--- a/GCB_to_PLOS_CB____REVISION1.docx
+++ b/GCB_to_PLOS_CB____REVISION1.docx
@@ -315,7 +315,7 @@
               <w:rPr/>
             </w:rPrChange>
           </w:rPr>
-          <w:t xml:space="preserve">Genome is not only a storage of gene sequences. Many sequence motifs and sequence patterns should be located on proper loci to ensure interaction of molecular machines involved in basic cell processes (transcription, genome replication, cell division, etc.) with a chromosome or other replicon [1,2,3]. The interaction of these processes with DNA </w:t>
+          <w:t xml:space="preserve">Genome is not only a storage of gene sequences. Many sequence motifs and sequence patterns should be located on proper loci to ensure interaction of molecular machines involved in basic cell processes (transcription, genome replication, cell division, etc.) with a chromosome or other replicon [1,2,3]. The interaction of these processes with </w:t>
         </w:r>
         <w:r>
           <w:rPr>
@@ -325,7 +325,7 @@
             </w:rPrChange>
           </w:rPr>
           <w:lastRenderedPageBreak/>
-          <w:t>molecule and interplay between them governs optimal gene localization and orientation [1]. New knowledge about genome architecture - set of imposed constraints and favorable configurations of genomic objects [1] - may facilitate development of artificial genomes in the field of synthetic biology.</w:t>
+          <w:t>DNA molecule and interplay between them governs optimal gene localization and orientation [1]. New knowledge about genome architecture - set of imposed constraints and favorable configurations of genomic objects [1] - may facilitate development of artificial genomes in the field of synthetic biology.</w:t>
         </w:r>
         <w:r>
           <w:rPr>
@@ -473,7 +473,31 @@
         <w:rPr>
           <w:lang w:val="en-US"/>
         </w:rPr>
-        <w:t>Here we present Genome Complexity Browser (GCB), the tool that allows estimation of local genome variability and visualization of gene rearrangements. Local genome variability is estimated using a graph representation of gene order (neighborhood) with a here introduced measure called complexity. Complexity profiles may be used to identify hotspots of horizontal gene transfer or other gene rearrangement events. Graph-based visualization available in GCB allows analysis of patterns of genome changes events and detection of persistent or variable gene combinations (i.e. variable and conservative parts of operons).</w:t>
+        <w:t>Here we present Genome Complexity Browser (GCB), the tool that allows estimation of local genome variability and visualization of gene rearrangements. Local genome variability is estimated using a graph representation of gene order (neighborhood) with a here introduced measure called complexity. Complexity profiles may be used to identify hotspots of horizontal gene transfer or other gene rearrangement events. Graph-based visualization available in GCB allows analysis of patterns of genome changes events and detection of persistent or variable gene combinations (</w:t>
+      </w:r>
+      <w:del w:id="9" w:author="Admin" w:date="2020-04-09T13:35:00Z">
+        <w:r>
+          <w:rPr>
+            <w:lang w:val="en-US"/>
+          </w:rPr>
+          <w:delText xml:space="preserve">i.e. </w:delText>
+        </w:r>
+      </w:del>
+      <w:ins w:id="10" w:author="Admin" w:date="2020-04-09T13:38:00Z">
+        <w:r>
+          <w:rPr>
+            <w:lang w:val="en-US"/>
+          </w:rPr>
+          <w:t xml:space="preserve">e.g. </w:t>
+        </w:r>
+      </w:ins>
+      <w:bookmarkStart w:id="11" w:name="_GoBack"/>
+      <w:bookmarkEnd w:id="11"/>
+      <w:r>
+        <w:rPr>
+          <w:lang w:val="en-US"/>
+        </w:rPr>
+        <w:t>variable and conservative parts of operons).</w:t>
       </w:r>
     </w:p>
     <w:p>
@@ -554,42 +578,108 @@
         </w:rPr>
         <w:t xml:space="preserve">). Graph objects and their methods are implemented in gene-graph-lib library for Python 3, more information can be found in the library documentation at </w:t>
       </w:r>
-      <w:hyperlink r:id="rId7">
-        <w:r>
-          <w:rPr>
-            <w:lang w:val="en-US"/>
-          </w:rPr>
-          <w:t>https://github.com/DNKonanov/gene</w:t>
-        </w:r>
-      </w:hyperlink>
+      <w:r>
+        <w:fldChar w:fldCharType="begin"/>
+      </w:r>
+      <w:r>
+        <w:rPr>
+          <w:lang w:val="en-US"/>
+          <w:rPrChange w:id="12" w:author="Admin" w:date="2020-04-09T13:35:00Z">
+            <w:rPr/>
+          </w:rPrChange>
+        </w:rPr>
+        <w:instrText xml:space="preserve"> HYPERLINK "https://github.com/DNKonanov/gene_graph_lib" \h </w:instrText>
+      </w:r>
+      <w:r>
+        <w:fldChar w:fldCharType="separate"/>
+      </w:r>
+      <w:r>
+        <w:rPr>
+          <w:lang w:val="en-US"/>
+        </w:rPr>
+        <w:t>https://github.com/DNKonanov/gene</w:t>
+      </w:r>
+      <w:r>
+        <w:rPr>
+          <w:lang w:val="en-US"/>
+        </w:rPr>
+        <w:fldChar w:fldCharType="end"/>
+      </w:r>
       <w:r>
         <w:rPr>
           <w:lang w:val="en-US"/>
         </w:rPr>
         <w:t xml:space="preserve"> </w:t>
       </w:r>
-      <w:hyperlink r:id="rId8">
-        <w:r>
-          <w:rPr>
-            <w:lang w:val="en-US"/>
-          </w:rPr>
-          <w:t>graph</w:t>
-        </w:r>
-      </w:hyperlink>
+      <w:r>
+        <w:fldChar w:fldCharType="begin"/>
+      </w:r>
+      <w:r>
+        <w:rPr>
+          <w:lang w:val="en-US"/>
+          <w:rPrChange w:id="13" w:author="Admin" w:date="2020-04-09T13:35:00Z">
+            <w:rPr/>
+          </w:rPrChange>
+        </w:rPr>
+        <w:instrText xml:space="preserve"> HYPERLINK "https://github.com/DNKonanov/gene_graph_lib" \h </w:instrText>
+      </w:r>
+      <w:r>
+        <w:fldChar w:fldCharType="separate"/>
+      </w:r>
+      <w:r>
+        <w:rPr>
+          <w:lang w:val="en-US"/>
+        </w:rPr>
+        <w:t>graph</w:t>
+      </w:r>
+      <w:r>
+        <w:rPr>
+          <w:lang w:val="en-US"/>
+        </w:rPr>
+        <w:fldChar w:fldCharType="end"/>
+      </w:r>
       <w:r>
         <w:rPr>
           <w:lang w:val="en-US"/>
         </w:rPr>
         <w:t xml:space="preserve"> </w:t>
       </w:r>
-      <w:hyperlink r:id="rId9">
-        <w:r>
-          <w:rPr>
-            <w:lang w:val="en-US"/>
-          </w:rPr>
-          <w:t>lib.</w:t>
-        </w:r>
-      </w:hyperlink>
+      <w:r>
+        <w:fldChar w:fldCharType="begin"/>
+      </w:r>
+      <w:r>
+        <w:rPr>
+          <w:lang w:val="en-US"/>
+          <w:rPrChange w:id="14" w:author="Admin" w:date="2020-04-09T13:35:00Z">
+            <w:rPr/>
+          </w:rPrChange>
+        </w:rPr>
+        <w:instrText xml:space="preserve"> HYPERL</w:instrText>
+      </w:r>
+      <w:r>
+        <w:rPr>
+          <w:lang w:val="en-US"/>
+          <w:rPrChange w:id="15" w:author="Admin" w:date="2020-04-09T13:35:00Z">
+            <w:rPr/>
+          </w:rPrChange>
+        </w:rPr>
+        <w:instrText xml:space="preserve">INK "https://github.com/DNKonanov/gene_graph_lib" \h </w:instrText>
+      </w:r>
+      <w:r>
+        <w:fldChar w:fldCharType="separate"/>
+      </w:r>
+      <w:r>
+        <w:rPr>
+          <w:lang w:val="en-US"/>
+        </w:rPr>
+        <w:t>lib.</w:t>
+      </w:r>
+      <w:r>
+        <w:rPr>
+          <w:lang w:val="en-US"/>
+        </w:rPr>
+        <w:fldChar w:fldCharType="end"/>
+      </w:r>
       <w:r>
         <w:rPr>
           <w:lang w:val="en-US"/>
@@ -630,14 +720,14 @@
         <w:rPr>
           <w:lang w:val="en-US"/>
         </w:rPr>
-        <w:t xml:space="preserve"> group is represented as a node. Nodes are connected by a directed edge if the corresponding genes are arranged sequentially in at least one genome in the set. A. Genomes 1,2,3 represent three different hypothetical genomes. Arrows represent genes, and genes within one orthologous group have the same color and letter designation. B. </w:t>
+        <w:t xml:space="preserve"> </w:t>
       </w:r>
       <w:r>
         <w:rPr>
           <w:lang w:val="en-US"/>
         </w:rPr>
         <w:lastRenderedPageBreak/>
-        <w:t>Graph representation of three genomes shown in A). The weight of the edge (arrow width) is calculated as the number of genomes in which corresponding genes are located sequentially. C. Deviating paths for node X are defined as paths in the graph which bypass the node X and are connected with the section of the reference node chain limited by the window parameter. D. Two examples of counting deviant paths are shown. X is the considered node, deviating paths are shown with blue lines. Complexity value is defined by the number of deviating paths.</w:t>
+        <w:t>group is represented as a node. Nodes are connected by a directed edge if the corresponding genes are arranged sequentially in at least one genome in the set. A. Genomes 1,2,3 represent three different hypothetical genomes. Arrows represent genes, and genes within one orthologous group have the same color and letter designation. B. Graph representation of three genomes shown in A). The weight of the edge (arrow width) is calculated as the number of genomes in which corresponding genes are located sequentially. C. Deviating paths for node X are defined as paths in the graph which bypass the node X and are connected with the section of the reference node chain limited by the window parameter. D. Two examples of counting deviant paths are shown. X is the considered node, deviating paths are shown with blue lines. Complexity value is defined by the number of deviating paths.</w:t>
       </w:r>
     </w:p>
     <w:p>
@@ -864,14 +954,14 @@
         <w:rPr>
           <w:lang w:val="en-US"/>
         </w:rPr>
-        <w:t xml:space="preserve">We supposed that calculated complexity value in some region of a chromosome correlates with the frequency of fixed rearrangements in that region. To verify this assumption and validate the algorithm, sets of model genomes were generated. These simulations included random gene insertions, deletions, HGT events, and inversions. HGT and random insertion probabilities were chosen to be equal to deletion events probability to maintain genome length. The probability of inversion was chosen as 1/100 than others, in agreement with literature data that inversion events are less common than other types of rearrangements, such as deletions and duplication [15]. The localization of these changes through chromosome was chosen according to the </w:t>
+        <w:t xml:space="preserve">We supposed that calculated complexity value in some region of a chromosome correlates with the frequency of fixed rearrangements in that region. To verify this assumption and validate the algorithm, sets of model genomes were generated. These simulations included random gene insertions, deletions, HGT events, and inversions. HGT and random insertion probabilities were chosen to be equal to deletion events </w:t>
       </w:r>
       <w:r>
         <w:rPr>
           <w:lang w:val="en-US"/>
         </w:rPr>
         <w:lastRenderedPageBreak/>
-        <w:t>predefined variability profile. Next, these model genomes were processed by the complexity computing algorithm and results were compared with input distributions (more details are available in S1 Text). The algorithm for simulations is available in S2 Listing.</w:t>
+        <w:t>probability to maintain genome length. The probability of inversion was chosen as 1/100 than others, in agreement with literature data that inversion events are less common than other types of rearrangements, such as deletions and duplication [15]. The localization of these changes through chromosome was chosen according to the predefined variability profile. Next, these model genomes were processed by the complexity computing algorithm and results were compared with input distributions (more details are available in S1 Text). The algorithm for simulations is available in S2 Listing.</w:t>
       </w:r>
     </w:p>
     <w:p>
@@ -2541,6 +2631,7 @@
           <w:noProof/>
           <w:sz w:val="22"/>
         </w:rPr>
+        <w:lastRenderedPageBreak/>
         <mc:AlternateContent>
           <mc:Choice Requires="wpg">
             <w:drawing>
@@ -2637,7 +2728,6 @@
         <w:rPr>
           <w:lang w:val="en-US"/>
         </w:rPr>
-        <w:lastRenderedPageBreak/>
         <w:t>Subgraph generation</w:t>
       </w:r>
     </w:p>
@@ -3376,7 +3466,7 @@
       <w:r>
         <w:rPr>
           <w:lang w:val="en-US"/>
-          <w:rPrChange w:id="9" w:author="Admin" w:date="2020-04-09T10:12:00Z">
+          <w:rPrChange w:id="16" w:author="Admin" w:date="2020-04-09T10:12:00Z">
             <w:rPr/>
           </w:rPrChange>
         </w:rPr>
@@ -3466,7 +3556,7 @@
       <w:r>
         <w:rPr>
           <w:lang w:val="en-US"/>
-          <w:rPrChange w:id="10" w:author="Admin" w:date="2020-04-09T10:12:00Z">
+          <w:rPrChange w:id="17" w:author="Admin" w:date="2020-04-09T10:12:00Z">
             <w:rPr/>
           </w:rPrChange>
         </w:rPr>
@@ -3485,22 +3575,16 @@
         <w:rPr>
           <w:lang w:val="en-US"/>
         </w:rPr>
+        <w:lastRenderedPageBreak/>
         <w:fldChar w:fldCharType="end"/>
       </w:r>
       <w:r>
         <w:rPr>
           <w:lang w:val="en-US"/>
         </w:rPr>
-        <w:t xml:space="preserve">The standalone browser-based application and a set of command-line scripts are </w:t>
-      </w:r>
-      <w:r>
-        <w:rPr>
-          <w:lang w:val="en-US"/>
-        </w:rPr>
-        <w:lastRenderedPageBreak/>
-        <w:t xml:space="preserve">available at </w:t>
-      </w:r>
-      <w:ins w:id="11" w:author="Admin" w:date="2020-04-09T12:05:00Z">
+        <w:t xml:space="preserve">The standalone browser-based application and a set of command-line scripts are available at </w:t>
+      </w:r>
+      <w:ins w:id="18" w:author="Admin" w:date="2020-04-09T12:05:00Z">
         <w:r>
           <w:rPr>
             <w:lang w:val="en-US"/>
@@ -3517,7 +3601,7 @@
       <w:r>
         <w:rPr>
           <w:lang w:val="en-US"/>
-          <w:rPrChange w:id="12" w:author="Admin" w:date="2020-04-09T12:05:00Z">
+          <w:rPrChange w:id="19" w:author="Admin" w:date="2020-04-09T13:35:00Z">
             <w:rPr>
               <w:rStyle w:val="Hyperlink"/>
               <w:lang w:val="en-US"/>
@@ -3526,11 +3610,11 @@
         </w:rPr>
         <w:instrText>https://github.com/DNKonanov/GCB</w:instrText>
       </w:r>
-      <w:ins w:id="13" w:author="Admin" w:date="2020-04-09T12:04:00Z">
+      <w:ins w:id="20" w:author="Admin" w:date="2020-04-09T12:04:00Z">
         <w:r>
           <w:rPr>
             <w:lang w:val="en-US"/>
-            <w:rPrChange w:id="14" w:author="Admin" w:date="2020-04-09T12:05:00Z">
+            <w:rPrChange w:id="21" w:author="Admin" w:date="2020-04-09T13:35:00Z">
               <w:rPr>
                 <w:rStyle w:val="Hyperlink"/>
                 <w:lang w:val="en-US"/>
@@ -3543,7 +3627,7 @@
           <w:rPr>
             <w:sz w:val="22"/>
             <w:lang w:val="en-US"/>
-            <w:rPrChange w:id="15" w:author="Admin" w:date="2020-04-09T12:05:00Z">
+            <w:rPrChange w:id="22" w:author="Admin" w:date="2020-04-09T12:05:00Z">
               <w:rPr>
                 <w:sz w:val="22"/>
               </w:rPr>
@@ -3555,7 +3639,7 @@
       <w:r>
         <w:rPr>
           <w:lang w:val="en-US"/>
-          <w:rPrChange w:id="16" w:author="Admin" w:date="2020-04-09T12:05:00Z">
+          <w:rPrChange w:id="23" w:author="Admin" w:date="2020-04-09T13:35:00Z">
             <w:rPr>
               <w:rStyle w:val="Hyperlink"/>
               <w:lang w:val="en-US"/>
@@ -3564,7 +3648,7 @@
         </w:rPr>
         <w:instrText>.</w:instrText>
       </w:r>
-      <w:ins w:id="17" w:author="Admin" w:date="2020-04-09T12:05:00Z">
+      <w:ins w:id="24" w:author="Admin" w:date="2020-04-09T12:05:00Z">
         <w:r>
           <w:rPr>
             <w:lang w:val="en-US"/>
@@ -3585,7 +3669,7 @@
         </w:rPr>
         <w:t>https://github.com/DNKonanov/GCB</w:t>
       </w:r>
-      <w:ins w:id="18" w:author="Admin" w:date="2020-04-09T12:04:00Z">
+      <w:ins w:id="25" w:author="Admin" w:date="2020-04-09T12:04:00Z">
         <w:r>
           <w:rPr>
             <w:rStyle w:val="Hyperlink"/>
@@ -3596,9 +3680,8 @@
         <w:r>
           <w:rPr>
             <w:rStyle w:val="Hyperlink"/>
-            <w:sz w:val="22"/>
             <w:lang w:val="en-US"/>
-            <w:rPrChange w:id="19" w:author="Admin" w:date="2020-04-09T12:05:00Z">
+            <w:rPrChange w:id="26" w:author="Admin" w:date="2020-04-09T12:05:00Z">
               <w:rPr>
                 <w:sz w:val="22"/>
               </w:rPr>
@@ -3614,7 +3697,7 @@
         </w:rPr>
         <w:t>.</w:t>
       </w:r>
-      <w:ins w:id="20" w:author="Admin" w:date="2020-04-09T12:05:00Z">
+      <w:ins w:id="27" w:author="Admin" w:date="2020-04-09T12:05:00Z">
         <w:r>
           <w:rPr>
             <w:lang w:val="en-US"/>
@@ -3637,7 +3720,7 @@
         </w:rPr>
         <w:t xml:space="preserve">GCB browser-based GUI consists of three main parts: 1) the top panel that allows selection </w:t>
       </w:r>
-      <w:ins w:id="21" w:author="Admin" w:date="2020-04-09T12:05:00Z">
+      <w:ins w:id="28" w:author="Admin" w:date="2020-04-09T12:05:00Z">
         <w:r>
           <w:rPr>
             <w:lang w:val="en-US"/>
@@ -3651,7 +3734,7 @@
         </w:rPr>
         <w:t xml:space="preserve">f a genome and a region to work with, </w:t>
       </w:r>
-      <w:ins w:id="22" w:author="Admin" w:date="2020-04-09T12:34:00Z">
+      <w:ins w:id="29" w:author="Admin" w:date="2020-04-09T12:34:00Z">
         <w:r>
           <w:rPr>
             <w:lang w:val="en-US"/>
@@ -3659,7 +3742,7 @@
           <w:t xml:space="preserve">2) search panel, </w:t>
         </w:r>
       </w:ins>
-      <w:del w:id="23" w:author="Admin" w:date="2020-04-09T12:34:00Z">
+      <w:del w:id="30" w:author="Admin" w:date="2020-04-09T12:34:00Z">
         <w:r>
           <w:rPr>
             <w:lang w:val="en-US"/>
@@ -3667,7 +3750,7 @@
           <w:delText>2</w:delText>
         </w:r>
       </w:del>
-      <w:ins w:id="24" w:author="Admin" w:date="2020-04-09T12:34:00Z">
+      <w:ins w:id="31" w:author="Admin" w:date="2020-04-09T12:34:00Z">
         <w:r>
           <w:rPr>
             <w:lang w:val="en-US"/>
@@ -3681,7 +3764,7 @@
         </w:rPr>
         <w:t>) the complexity plot</w:t>
       </w:r>
-      <w:ins w:id="25" w:author="Admin" w:date="2020-04-09T12:24:00Z">
+      <w:ins w:id="32" w:author="Admin" w:date="2020-04-09T12:24:00Z">
         <w:r>
           <w:rPr>
             <w:lang w:val="en-US"/>
@@ -3695,7 +3778,7 @@
         </w:rPr>
         <w:t xml:space="preserve"> </w:t>
       </w:r>
-      <w:del w:id="26" w:author="Admin" w:date="2020-04-09T12:24:00Z">
+      <w:del w:id="33" w:author="Admin" w:date="2020-04-09T12:24:00Z">
         <w:r>
           <w:rPr>
             <w:lang w:val="en-US"/>
@@ -3703,7 +3786,7 @@
           <w:delText xml:space="preserve">showing complexity profile for selected genome and contig (in case if the assembly contains more than one contig), </w:delText>
         </w:r>
       </w:del>
-      <w:ins w:id="27" w:author="Admin" w:date="2020-04-09T12:34:00Z">
+      <w:ins w:id="34" w:author="Admin" w:date="2020-04-09T12:34:00Z">
         <w:r>
           <w:rPr>
             <w:lang w:val="en-US"/>
@@ -3711,7 +3794,7 @@
           <w:t>4</w:t>
         </w:r>
       </w:ins>
-      <w:del w:id="28" w:author="Admin" w:date="2020-04-09T12:34:00Z">
+      <w:del w:id="35" w:author="Admin" w:date="2020-04-09T12:34:00Z">
         <w:r>
           <w:rPr>
             <w:lang w:val="en-US"/>
@@ -3732,7 +3815,7 @@
         <w:ind w:left="25" w:right="18" w:firstLine="6"/>
         <w:jc w:val="both"/>
         <w:rPr>
-          <w:ins w:id="29" w:author="Admin" w:date="2020-04-09T12:35:00Z"/>
+          <w:ins w:id="36" w:author="Admin" w:date="2020-04-09T12:35:00Z"/>
           <w:lang w:val="en-US"/>
         </w:rPr>
       </w:pPr>
@@ -3740,7 +3823,7 @@
         <w:rPr>
           <w:b/>
           <w:lang w:val="en-US"/>
-          <w:rPrChange w:id="30" w:author="Admin" w:date="2020-04-09T10:12:00Z">
+          <w:rPrChange w:id="37" w:author="Admin" w:date="2020-04-09T10:12:00Z">
             <w:rPr>
               <w:b/>
             </w:rPr>
@@ -3751,7 +3834,7 @@
       <w:r>
         <w:rPr>
           <w:lang w:val="en-US"/>
-          <w:rPrChange w:id="31" w:author="Admin" w:date="2020-04-09T10:12:00Z">
+          <w:rPrChange w:id="38" w:author="Admin" w:date="2020-04-09T10:12:00Z">
             <w:rPr/>
           </w:rPrChange>
         </w:rPr>
@@ -3763,7 +3846,7 @@
         </w:rPr>
         <w:t xml:space="preserve">GCB GUI is available at gcb.rcpcm.org and when GCB is run as a local server. It consists of </w:t>
       </w:r>
-      <w:del w:id="32" w:author="Admin" w:date="2020-04-09T12:25:00Z">
+      <w:del w:id="39" w:author="Admin" w:date="2020-04-09T12:25:00Z">
         <w:r>
           <w:rPr>
             <w:lang w:val="en-US"/>
@@ -3777,7 +3860,7 @@
         </w:rPr>
         <w:t>panel to select organism, complexity profile panel, subgraph visualization panel</w:t>
       </w:r>
-      <w:del w:id="33" w:author="Admin" w:date="2020-04-09T12:25:00Z">
+      <w:del w:id="40" w:author="Admin" w:date="2020-04-09T12:25:00Z">
         <w:r>
           <w:rPr>
             <w:lang w:val="en-US"/>
@@ -3785,7 +3868,7 @@
           <w:delText>,</w:delText>
         </w:r>
       </w:del>
-      <w:ins w:id="34" w:author="Admin" w:date="2020-04-09T12:25:00Z">
+      <w:ins w:id="41" w:author="Admin" w:date="2020-04-09T12:25:00Z">
         <w:r>
           <w:rPr>
             <w:lang w:val="en-US"/>
@@ -3799,7 +3882,7 @@
         </w:rPr>
         <w:t xml:space="preserve"> nodes and edges information </w:t>
       </w:r>
-      <w:del w:id="35" w:author="Admin" w:date="2020-04-09T12:25:00Z">
+      <w:del w:id="42" w:author="Admin" w:date="2020-04-09T12:25:00Z">
         <w:r>
           <w:rPr>
             <w:lang w:val="en-US"/>
@@ -3807,7 +3890,7 @@
           <w:delText>panel</w:delText>
         </w:r>
       </w:del>
-      <w:ins w:id="36" w:author="Admin" w:date="2020-04-09T12:25:00Z">
+      <w:ins w:id="43" w:author="Admin" w:date="2020-04-09T12:25:00Z">
         <w:r>
           <w:rPr>
             <w:lang w:val="en-US"/>
@@ -3831,7 +3914,7 @@
           <w:lang w:val="en-US"/>
         </w:rPr>
       </w:pPr>
-      <w:ins w:id="37" w:author="Admin" w:date="2020-04-09T12:35:00Z">
+      <w:ins w:id="44" w:author="Admin" w:date="2020-04-09T12:35:00Z">
         <w:r>
           <w:rPr>
             <w:b/>
@@ -3846,19 +3929,19 @@
         <w:spacing w:after="0"/>
         <w:ind w:left="25" w:firstLine="289"/>
         <w:rPr>
-          <w:ins w:id="38" w:author="Admin" w:date="2020-04-09T12:08:00Z"/>
+          <w:ins w:id="45" w:author="Admin" w:date="2020-04-09T12:08:00Z"/>
           <w:szCs w:val="20"/>
           <w:lang w:val="en-US"/>
         </w:rPr>
       </w:pPr>
-      <w:ins w:id="39" w:author="Admin" w:date="2020-04-09T12:08:00Z">
+      <w:ins w:id="46" w:author="Admin" w:date="2020-04-09T12:08:00Z">
         <w:r>
           <w:rPr>
             <w:b/>
             <w:bCs/>
             <w:szCs w:val="20"/>
             <w:lang w:val="en-US"/>
-            <w:rPrChange w:id="40" w:author="Admin" w:date="2020-04-09T12:09:00Z">
+            <w:rPrChange w:id="47" w:author="Admin" w:date="2020-04-09T12:09:00Z">
               <w:rPr>
                 <w:b/>
                 <w:bCs/>
@@ -3872,7 +3955,7 @@
           <w:rPr>
             <w:szCs w:val="20"/>
             <w:lang w:val="en-US"/>
-            <w:rPrChange w:id="41" w:author="Admin" w:date="2020-04-09T12:09:00Z">
+            <w:rPrChange w:id="48" w:author="Admin" w:date="2020-04-09T12:09:00Z">
               <w:rPr>
                 <w:sz w:val="22"/>
               </w:rPr>
@@ -3881,7 +3964,7 @@
           <w:t>panel shows a visualization of complexity profile</w:t>
         </w:r>
       </w:ins>
-      <w:ins w:id="42" w:author="Admin" w:date="2020-04-09T12:14:00Z">
+      <w:ins w:id="49" w:author="Admin" w:date="2020-04-09T12:14:00Z">
         <w:r>
           <w:rPr>
             <w:szCs w:val="20"/>
@@ -3890,7 +3973,7 @@
           <w:t xml:space="preserve"> of a selected genome</w:t>
         </w:r>
       </w:ins>
-      <w:ins w:id="43" w:author="Admin" w:date="2020-04-09T12:11:00Z">
+      <w:ins w:id="50" w:author="Admin" w:date="2020-04-09T12:11:00Z">
         <w:r>
           <w:rPr>
             <w:szCs w:val="20"/>
@@ -3899,7 +3982,7 @@
           <w:t xml:space="preserve">. </w:t>
         </w:r>
       </w:ins>
-      <w:ins w:id="44" w:author="Admin" w:date="2020-04-09T12:15:00Z">
+      <w:ins w:id="51" w:author="Admin" w:date="2020-04-09T12:15:00Z">
         <w:r>
           <w:rPr>
             <w:szCs w:val="20"/>
@@ -3908,12 +3991,12 @@
           <w:t>Numeric values of c</w:t>
         </w:r>
       </w:ins>
-      <w:ins w:id="45" w:author="Admin" w:date="2020-04-09T12:08:00Z">
+      <w:ins w:id="52" w:author="Admin" w:date="2020-04-09T12:08:00Z">
         <w:r>
           <w:rPr>
             <w:szCs w:val="20"/>
             <w:lang w:val="en-US"/>
-            <w:rPrChange w:id="46" w:author="Admin" w:date="2020-04-09T12:09:00Z">
+            <w:rPrChange w:id="53" w:author="Admin" w:date="2020-04-09T12:09:00Z">
               <w:rPr>
                 <w:sz w:val="22"/>
               </w:rPr>
@@ -3922,7 +4005,7 @@
           <w:t>omplexity profile can be downloaded as a text file</w:t>
         </w:r>
       </w:ins>
-      <w:ins w:id="47" w:author="Admin" w:date="2020-04-09T12:09:00Z">
+      <w:ins w:id="54" w:author="Admin" w:date="2020-04-09T12:09:00Z">
         <w:r>
           <w:rPr>
             <w:szCs w:val="20"/>
@@ -3931,12 +4014,12 @@
           <w:t xml:space="preserve"> for further analysis or comparison with profiles for other organisms</w:t>
         </w:r>
       </w:ins>
-      <w:ins w:id="48" w:author="Admin" w:date="2020-04-09T12:08:00Z">
+      <w:ins w:id="55" w:author="Admin" w:date="2020-04-09T12:08:00Z">
         <w:r>
           <w:rPr>
             <w:szCs w:val="20"/>
             <w:lang w:val="en-US"/>
-            <w:rPrChange w:id="49" w:author="Admin" w:date="2020-04-09T12:09:00Z">
+            <w:rPrChange w:id="56" w:author="Admin" w:date="2020-04-09T12:09:00Z">
               <w:rPr>
                 <w:sz w:val="22"/>
               </w:rPr>
@@ -3945,29 +4028,13 @@
           <w:t xml:space="preserve">. </w:t>
         </w:r>
       </w:ins>
-      <w:ins w:id="50" w:author="Admin" w:date="2020-04-09T12:15:00Z">
+      <w:ins w:id="57" w:author="Admin" w:date="2020-04-09T12:15:00Z">
         <w:r>
           <w:rPr>
             <w:szCs w:val="20"/>
             <w:lang w:val="en-US"/>
           </w:rPr>
-          <w:t xml:space="preserve">It </w:t>
-        </w:r>
-        <w:r>
-          <w:rPr>
-            <w:szCs w:val="20"/>
-            <w:lang w:val="en-US"/>
-          </w:rPr>
-          <w:t>is possib</w:t>
-        </w:r>
-        <w:bookmarkStart w:id="51" w:name="_GoBack"/>
-        <w:bookmarkEnd w:id="51"/>
-        <w:r>
-          <w:rPr>
-            <w:szCs w:val="20"/>
-            <w:lang w:val="en-US"/>
-          </w:rPr>
-          <w:t xml:space="preserve">le </w:t>
+          <w:t xml:space="preserve">It is possible </w:t>
         </w:r>
         <w:r>
           <w:rPr>
@@ -3977,7 +4044,7 @@
           <w:t xml:space="preserve">to </w:t>
         </w:r>
       </w:ins>
-      <w:ins w:id="52" w:author="Admin" w:date="2020-04-09T12:17:00Z">
+      <w:ins w:id="58" w:author="Admin" w:date="2020-04-09T12:17:00Z">
         <w:r>
           <w:rPr>
             <w:szCs w:val="20"/>
@@ -3986,7 +4053,7 @@
           <w:t xml:space="preserve">add </w:t>
         </w:r>
       </w:ins>
-      <w:ins w:id="53" w:author="Admin" w:date="2020-04-09T12:15:00Z">
+      <w:ins w:id="59" w:author="Admin" w:date="2020-04-09T12:15:00Z">
         <w:r>
           <w:rPr>
             <w:szCs w:val="20"/>
@@ -4030,12 +4097,12 @@
           <w:t xml:space="preserve"> </w:t>
         </w:r>
       </w:ins>
-      <w:ins w:id="54" w:author="Admin" w:date="2020-04-09T12:08:00Z">
+      <w:ins w:id="60" w:author="Admin" w:date="2020-04-09T12:08:00Z">
         <w:r>
           <w:rPr>
             <w:szCs w:val="20"/>
             <w:lang w:val="en-US"/>
-            <w:rPrChange w:id="55" w:author="Admin" w:date="2020-04-09T12:09:00Z">
+            <w:rPrChange w:id="61" w:author="Admin" w:date="2020-04-09T12:09:00Z">
               <w:rPr>
                 <w:sz w:val="22"/>
               </w:rPr>
@@ -4044,7 +4111,7 @@
           <w:t xml:space="preserve">file, </w:t>
         </w:r>
       </w:ins>
-      <w:ins w:id="56" w:author="Admin" w:date="2020-04-09T12:16:00Z">
+      <w:ins w:id="62" w:author="Admin" w:date="2020-04-09T12:16:00Z">
         <w:r>
           <w:rPr>
             <w:szCs w:val="20"/>
@@ -4053,12 +4120,12 @@
           <w:t>formatted as:</w:t>
         </w:r>
       </w:ins>
-      <w:ins w:id="57" w:author="Admin" w:date="2020-04-09T12:08:00Z">
+      <w:ins w:id="63" w:author="Admin" w:date="2020-04-09T12:08:00Z">
         <w:r>
           <w:rPr>
             <w:szCs w:val="20"/>
             <w:lang w:val="en-US"/>
-            <w:rPrChange w:id="58" w:author="Admin" w:date="2020-04-09T12:09:00Z">
+            <w:rPrChange w:id="64" w:author="Admin" w:date="2020-04-09T12:09:00Z">
               <w:rPr>
                 <w:sz w:val="22"/>
               </w:rPr>
@@ -4089,7 +4156,7 @@
         </w:rPr>
         <w:t xml:space="preserve">Several settings are </w:t>
       </w:r>
-      <w:del w:id="59" w:author="Admin" w:date="2020-04-09T12:06:00Z">
+      <w:del w:id="65" w:author="Admin" w:date="2020-04-09T12:06:00Z">
         <w:r>
           <w:rPr>
             <w:lang w:val="en-US"/>
@@ -4097,7 +4164,7 @@
           <w:delText xml:space="preserve">implemented </w:delText>
         </w:r>
       </w:del>
-      <w:ins w:id="60" w:author="Admin" w:date="2020-04-09T12:06:00Z">
+      <w:ins w:id="66" w:author="Admin" w:date="2020-04-09T12:06:00Z">
         <w:r>
           <w:rPr>
             <w:lang w:val="en-US"/>
@@ -4138,7 +4205,29 @@
         <w:rPr>
           <w:lang w:val="en-US"/>
         </w:rPr>
-        <w:t xml:space="preserve">For analysis of a custom group of organisms (i.e. species absent on a web server) we provide a command-line </w:t>
+        <w:t>For analysis of a custom group of organisms (</w:t>
+      </w:r>
+      <w:ins w:id="67" w:author="Admin" w:date="2020-04-09T13:36:00Z">
+        <w:r>
+          <w:rPr>
+            <w:lang w:val="en-US"/>
+          </w:rPr>
+          <w:t>e.g.</w:t>
+        </w:r>
+      </w:ins>
+      <w:del w:id="68" w:author="Admin" w:date="2020-04-09T13:36:00Z">
+        <w:r>
+          <w:rPr>
+            <w:lang w:val="en-US"/>
+          </w:rPr>
+          <w:delText>i.e.</w:delText>
+        </w:r>
+      </w:del>
+      <w:r>
+        <w:rPr>
+          <w:lang w:val="en-US"/>
+        </w:rPr>
+        <w:t xml:space="preserve"> species absent on a web server) we provide a command-line </w:t>
       </w:r>
       <w:proofErr w:type="spellStart"/>
       <w:r>
@@ -4175,7 +4264,7 @@
       <w:r>
         <w:rPr>
           <w:lang w:val="en-US"/>
-          <w:rPrChange w:id="61" w:author="Admin" w:date="2020-04-09T10:12:00Z">
+          <w:rPrChange w:id="69" w:author="Admin" w:date="2020-04-09T10:12:00Z">
             <w:rPr/>
           </w:rPrChange>
         </w:rPr>
@@ -4202,52 +4291,43 @@
       <w:r>
         <w:rPr>
           <w:lang w:val="en-US"/>
-          <w:rPrChange w:id="62" w:author="Admin" w:date="2020-04-09T10:12:00Z">
+          <w:rPrChange w:id="70" w:author="Admin" w:date="2020-04-09T10:12:00Z">
             <w:rPr/>
           </w:rPrChange>
         </w:rPr>
-        <w:instrText xml:space="preserve"> </w:instrText>
-      </w:r>
-      <w:r>
-        <w:rPr>
-          <w:lang w:val="en-US"/>
-          <w:rPrChange w:id="63" w:author="Admin" w:date="2020-04-09T10:12:00Z">
+        <w:instrText xml:space="preserve"> HYPERLINK "https://github.com/DNKonanov/Genome-Complexity-Browser/blob/master/GCB_manual.pdf" \h </w:instrText>
+      </w:r>
+      <w:r>
+        <w:fldChar w:fldCharType="separate"/>
+      </w:r>
+      <w:r>
+        <w:rPr>
+          <w:lang w:val="en-US"/>
+        </w:rPr>
+        <w:t>Browser/blob/master/GCB</w:t>
+      </w:r>
+      <w:r>
+        <w:rPr>
+          <w:lang w:val="en-US"/>
+        </w:rPr>
+        <w:fldChar w:fldCharType="end"/>
+      </w:r>
+      <w:r>
+        <w:rPr>
+          <w:lang w:val="en-US"/>
+        </w:rPr>
+        <w:t xml:space="preserve"> </w:t>
+      </w:r>
+      <w:r>
+        <w:fldChar w:fldCharType="begin"/>
+      </w:r>
+      <w:r>
+        <w:rPr>
+          <w:lang w:val="en-US"/>
+          <w:rPrChange w:id="71" w:author="Admin" w:date="2020-04-09T10:12:00Z">
             <w:rPr/>
           </w:rPrChange>
         </w:rPr>
-        <w:instrText xml:space="preserve">HYPERLINK "https://github.com/DNKonanov/Genome-Complexity-Browser/blob/master/GCB_manual.pdf" \h </w:instrText>
-      </w:r>
-      <w:r>
-        <w:fldChar w:fldCharType="separate"/>
-      </w:r>
-      <w:r>
-        <w:rPr>
-          <w:lang w:val="en-US"/>
-        </w:rPr>
-        <w:t>Browser/blob/master/GCB</w:t>
-      </w:r>
-      <w:r>
-        <w:rPr>
-          <w:lang w:val="en-US"/>
-        </w:rPr>
-        <w:fldChar w:fldCharType="end"/>
-      </w:r>
-      <w:r>
-        <w:rPr>
-          <w:lang w:val="en-US"/>
-        </w:rPr>
-        <w:t xml:space="preserve"> </w:t>
-      </w:r>
-      <w:r>
-        <w:fldChar w:fldCharType="begin"/>
-      </w:r>
-      <w:r>
-        <w:rPr>
-          <w:lang w:val="en-US"/>
-          <w:rPrChange w:id="64" w:author="Admin" w:date="2020-04-09T10:12:00Z">
-            <w:rPr/>
-          </w:rPrChange>
-        </w:rPr>
         <w:instrText xml:space="preserve"> HYPERLINK "https://github.com/DNKonanov/Genome-Complexity-Browser/blob/master/GCB_manual.pdf" \h </w:instrText>
       </w:r>
       <w:r>
@@ -4353,7 +4433,7 @@
         </w:rPr>
         <w:t xml:space="preserve">. From this visualization, it can be seen that the operon has two </w:t>
       </w:r>
-      <w:del w:id="65" w:author="Admin" w:date="2020-04-09T11:37:00Z">
+      <w:del w:id="72" w:author="Admin" w:date="2020-04-09T11:37:00Z">
         <w:r>
           <w:rPr>
             <w:lang w:val="en-US"/>
@@ -4361,7 +4441,7 @@
           <w:delText xml:space="preserve">conservative </w:delText>
         </w:r>
       </w:del>
-      <w:ins w:id="66" w:author="Admin" w:date="2020-04-09T11:37:00Z">
+      <w:ins w:id="73" w:author="Admin" w:date="2020-04-09T11:37:00Z">
         <w:r>
           <w:rPr>
             <w:lang w:val="en-US"/>
@@ -4385,9 +4465,16 @@
         <w:rPr>
           <w:lang w:val="en-US"/>
         </w:rPr>
-        <w:t>parts and one variable part. Variable part consists of genes from the serotype-specific synthesis region while neighboring conserv</w:t>
-      </w:r>
-      <w:ins w:id="67" w:author="Admin" w:date="2020-04-09T11:37:00Z">
+        <w:t xml:space="preserve">parts and one variable part. Variable part </w:t>
+      </w:r>
+      <w:r>
+        <w:rPr>
+          <w:lang w:val="en-US"/>
+        </w:rPr>
+        <w:lastRenderedPageBreak/>
+        <w:t>consists of genes from the serotype-specific synthesis region while neighboring conserv</w:t>
+      </w:r>
+      <w:ins w:id="74" w:author="Admin" w:date="2020-04-09T11:37:00Z">
         <w:r>
           <w:rPr>
             <w:lang w:val="en-US"/>
@@ -4395,7 +4482,7 @@
           <w:t>ed</w:t>
         </w:r>
       </w:ins>
-      <w:del w:id="68" w:author="Admin" w:date="2020-04-09T11:37:00Z">
+      <w:del w:id="75" w:author="Admin" w:date="2020-04-09T11:37:00Z">
         <w:r>
           <w:rPr>
             <w:lang w:val="en-US"/>
@@ -4407,14 +4494,7 @@
         <w:rPr>
           <w:lang w:val="en-US"/>
         </w:rPr>
-        <w:t xml:space="preserve"> parts correspond to regions involved in polysaccharide export [25]. Capsule is considered as </w:t>
-      </w:r>
-      <w:r>
-        <w:rPr>
-          <w:lang w:val="en-US"/>
-        </w:rPr>
-        <w:lastRenderedPageBreak/>
-        <w:t xml:space="preserve">important virulence factor [26] for </w:t>
+        <w:t xml:space="preserve"> parts correspond to regions involved in polysaccharide export [25]. Capsule is considered as important virulence factor [26] for </w:t>
       </w:r>
       <w:r>
         <w:rPr>
@@ -4444,7 +4524,7 @@
         </w:rPr>
         <w:t>While the existence of variable and conserv</w:t>
       </w:r>
-      <w:ins w:id="69" w:author="Admin" w:date="2020-04-09T11:37:00Z">
+      <w:ins w:id="76" w:author="Admin" w:date="2020-04-09T11:37:00Z">
         <w:r>
           <w:rPr>
             <w:lang w:val="en-US"/>
@@ -4452,7 +4532,7 @@
           <w:t>ed</w:t>
         </w:r>
       </w:ins>
-      <w:del w:id="70" w:author="Admin" w:date="2020-04-09T11:37:00Z">
+      <w:del w:id="77" w:author="Admin" w:date="2020-04-09T11:37:00Z">
         <w:r>
           <w:rPr>
             <w:lang w:val="en-US"/>
@@ -4555,7 +4635,7 @@
       <w:r>
         <w:rPr>
           <w:lang w:val="en-US"/>
-          <w:rPrChange w:id="71" w:author="Admin" w:date="2020-04-09T10:12:00Z">
+          <w:rPrChange w:id="78" w:author="Admin" w:date="2020-04-09T10:12:00Z">
             <w:rPr/>
           </w:rPrChange>
         </w:rPr>
@@ -4565,7 +4645,7 @@
         <w:rPr>
           <w:b/>
           <w:lang w:val="en-US"/>
-          <w:rPrChange w:id="72" w:author="Admin" w:date="2020-04-09T10:12:00Z">
+          <w:rPrChange w:id="79" w:author="Admin" w:date="2020-04-09T10:12:00Z">
             <w:rPr>
               <w:b/>
             </w:rPr>
@@ -4762,7 +4842,7 @@
         </w:rPr>
         <w:t>) or it</w:t>
       </w:r>
-      <w:ins w:id="73" w:author="Admin" w:date="2020-04-09T11:38:00Z">
+      <w:ins w:id="80" w:author="Admin" w:date="2020-04-09T11:38:00Z">
         <w:r>
           <w:rPr>
             <w:lang w:val="en-US"/>
@@ -4912,7 +4992,14 @@
         <w:rPr>
           <w:lang w:val="en-US"/>
         </w:rPr>
-        <w:t>In a set of genomes with identical gene content and localization, each node in the resulting graph will have two edges. Any gene rearrangements (deletion, translocation, insertion) result in the addition of new edges. We hypothesized that the number of distinct paths in a subgraph representing a genomic region will monotonically depend on the frequency of fixed gene rearrangements in that region.</w:t>
+        <w:t xml:space="preserve">In a set of genomes with identical gene content and localization, each node in the resulting graph will have two edges. Any gene rearrangements (deletion, translocation, </w:t>
+      </w:r>
+      <w:r>
+        <w:rPr>
+          <w:lang w:val="en-US"/>
+        </w:rPr>
+        <w:lastRenderedPageBreak/>
+        <w:t>insertion) result in the addition of new edges. We hypothesized that the number of distinct paths in a subgraph representing a genomic region will monotonically depend on the frequency of fixed gene rearrangements in that region.</w:t>
       </w:r>
     </w:p>
     <w:p>
@@ -4927,7 +5014,6 @@
         <w:rPr>
           <w:lang w:val="en-US"/>
         </w:rPr>
-        <w:lastRenderedPageBreak/>
         <w:t xml:space="preserve">We implemented the algorithm (Algorithm 1,2 in Methods) to count the number of distinct random walks in a subgraph representing a given region of the reference genome, the value which we further call complexity of the region. By selecting </w:t>
       </w:r>
       <w:proofErr w:type="spellStart"/>
@@ -4995,7 +5081,7 @@
         <w:ind w:left="25" w:right="134" w:firstLine="283"/>
         <w:rPr>
           <w:lang w:val="en-US"/>
-          <w:rPrChange w:id="74" w:author="Admin" w:date="2020-04-09T10:12:00Z">
+          <w:rPrChange w:id="81" w:author="Admin" w:date="2020-04-09T10:12:00Z">
             <w:rPr/>
           </w:rPrChange>
         </w:rPr>
@@ -5022,7 +5108,7 @@
       <w:r>
         <w:rPr>
           <w:lang w:val="en-US"/>
-          <w:rPrChange w:id="75" w:author="Admin" w:date="2020-04-09T10:12:00Z">
+          <w:rPrChange w:id="82" w:author="Admin" w:date="2020-04-09T10:12:00Z">
             <w:rPr/>
           </w:rPrChange>
         </w:rPr>
@@ -5032,7 +5118,7 @@
         <w:rPr>
           <w:i/>
           <w:lang w:val="en-US"/>
-          <w:rPrChange w:id="76" w:author="Admin" w:date="2020-04-09T10:12:00Z">
+          <w:rPrChange w:id="83" w:author="Admin" w:date="2020-04-09T10:12:00Z">
             <w:rPr>
               <w:i/>
             </w:rPr>
@@ -5043,7 +5129,7 @@
       <w:r>
         <w:rPr>
           <w:lang w:val="en-US"/>
-          <w:rPrChange w:id="77" w:author="Admin" w:date="2020-04-09T10:12:00Z">
+          <w:rPrChange w:id="84" w:author="Admin" w:date="2020-04-09T10:12:00Z">
             <w:rPr/>
           </w:rPrChange>
         </w:rPr>
@@ -5053,7 +5139,7 @@
         <w:rPr>
           <w:vertAlign w:val="superscript"/>
           <w:lang w:val="en-US"/>
-          <w:rPrChange w:id="78" w:author="Admin" w:date="2020-04-09T10:12:00Z">
+          <w:rPrChange w:id="85" w:author="Admin" w:date="2020-04-09T10:12:00Z">
             <w:rPr>
               <w:vertAlign w:val="superscript"/>
             </w:rPr>
@@ -5064,7 +5150,7 @@
       <w:r>
         <w:rPr>
           <w:lang w:val="en-US"/>
-          <w:rPrChange w:id="79" w:author="Admin" w:date="2020-04-09T10:12:00Z">
+          <w:rPrChange w:id="86" w:author="Admin" w:date="2020-04-09T10:12:00Z">
             <w:rPr/>
           </w:rPrChange>
         </w:rPr>
@@ -5083,7 +5169,7 @@
         <w:rPr>
           <w:b/>
           <w:lang w:val="en-US"/>
-          <w:rPrChange w:id="80" w:author="Admin" w:date="2020-04-09T10:12:00Z">
+          <w:rPrChange w:id="87" w:author="Admin" w:date="2020-04-09T10:12:00Z">
             <w:rPr>
               <w:b/>
             </w:rPr>
@@ -5160,7 +5246,7 @@
         <w:ind w:left="25" w:firstLine="283"/>
         <w:rPr>
           <w:lang w:val="en-US"/>
-          <w:rPrChange w:id="81" w:author="Admin" w:date="2020-04-09T10:12:00Z">
+          <w:rPrChange w:id="88" w:author="Admin" w:date="2020-04-09T10:12:00Z">
             <w:rPr/>
           </w:rPrChange>
         </w:rPr>
@@ -5254,7 +5340,7 @@
       <w:r>
         <w:rPr>
           <w:lang w:val="en-US"/>
-          <w:rPrChange w:id="82" w:author="Admin" w:date="2020-04-09T10:12:00Z">
+          <w:rPrChange w:id="89" w:author="Admin" w:date="2020-04-09T10:12:00Z">
             <w:rPr/>
           </w:rPrChange>
         </w:rPr>
@@ -5395,7 +5481,14 @@
         <w:rPr>
           <w:lang w:val="en-US"/>
         </w:rPr>
-        <w:t>[34]. As expected, the regions with a higher density of essential genes have low complexity values. On the contrary, pathogenicity islands and prophage regions have relatively high complexity values. At the same time, there are chromosomal loci with relatively high complexity values that have no recognizable signs of mobile elements. A subgraph of the region with the highest complexity values (located at 2,115,791:2,164,382 chromosomal positions) do not contain recognizable genes with mobility associated functions.</w:t>
+        <w:t xml:space="preserve">[34]. As expected, the regions with a higher density of essential genes have low complexity values. On the contrary, pathogenicity islands and prophage regions have relatively high complexity values. At the same time, there are chromosomal loci with relatively high complexity values that have no recognizable signs of mobile elements. A </w:t>
+      </w:r>
+      <w:r>
+        <w:rPr>
+          <w:lang w:val="en-US"/>
+        </w:rPr>
+        <w:lastRenderedPageBreak/>
+        <w:t>subgraph of the region with the highest complexity values (located at 2,115,791:2,164,382 chromosomal positions) do not contain recognizable genes with mobility associated functions.</w:t>
       </w:r>
     </w:p>
     <w:p>
@@ -5411,13 +5504,12 @@
         <w:rPr>
           <w:b/>
           <w:lang w:val="en-US"/>
-          <w:rPrChange w:id="83" w:author="Admin" w:date="2020-04-09T10:12:00Z">
+          <w:rPrChange w:id="90" w:author="Admin" w:date="2020-04-09T10:12:00Z">
             <w:rPr>
               <w:b/>
             </w:rPr>
           </w:rPrChange>
         </w:rPr>
-        <w:lastRenderedPageBreak/>
         <w:t xml:space="preserve">Fig 5. Regions with high complexity values are mostly associated with mobile elements. </w:t>
       </w:r>
       <w:r>
@@ -5525,7 +5617,35 @@
         <w:rPr>
           <w:lang w:val="en-US"/>
         </w:rPr>
-        <w:t xml:space="preserve"> structures (i.e. </w:t>
+        <w:t xml:space="preserve"> structures (</w:t>
+      </w:r>
+      <w:del w:id="91" w:author="Admin" w:date="2020-04-09T13:36:00Z">
+        <w:r>
+          <w:rPr>
+            <w:lang w:val="en-US"/>
+          </w:rPr>
+          <w:delText>i.</w:delText>
+        </w:r>
+      </w:del>
+      <w:r>
+        <w:rPr>
+          <w:lang w:val="en-US"/>
+        </w:rPr>
+        <w:t>e.</w:t>
+      </w:r>
+      <w:ins w:id="92" w:author="Admin" w:date="2020-04-09T13:36:00Z">
+        <w:r>
+          <w:rPr>
+            <w:lang w:val="en-US"/>
+          </w:rPr>
+          <w:t>g.</w:t>
+        </w:r>
+      </w:ins>
+      <w:r>
+        <w:rPr>
+          <w:lang w:val="en-US"/>
+        </w:rPr>
+        <w:t xml:space="preserve"> </w:t>
       </w:r>
       <w:proofErr w:type="spellStart"/>
       <w:r>
@@ -5621,7 +5741,35 @@
         <w:rPr>
           <w:lang w:val="en-US"/>
         </w:rPr>
-        <w:t xml:space="preserve">), while others are only highly variable at one species only (i.e. the one located at 2.8 </w:t>
+        <w:t>), while others are only highly variable at one species only (</w:t>
+      </w:r>
+      <w:del w:id="93" w:author="Admin" w:date="2020-04-09T13:36:00Z">
+        <w:r>
+          <w:rPr>
+            <w:lang w:val="en-US"/>
+          </w:rPr>
+          <w:delText>i.</w:delText>
+        </w:r>
+      </w:del>
+      <w:r>
+        <w:rPr>
+          <w:lang w:val="en-US"/>
+        </w:rPr>
+        <w:t>e.</w:t>
+      </w:r>
+      <w:ins w:id="94" w:author="Admin" w:date="2020-04-09T13:36:00Z">
+        <w:r>
+          <w:rPr>
+            <w:lang w:val="en-US"/>
+          </w:rPr>
+          <w:t>g.</w:t>
+        </w:r>
+      </w:ins>
+      <w:r>
+        <w:rPr>
+          <w:lang w:val="en-US"/>
+        </w:rPr>
+        <w:t xml:space="preserve"> the one located at 2.8 </w:t>
       </w:r>
       <w:proofErr w:type="spellStart"/>
       <w:r>
@@ -5673,7 +5821,7 @@
         <w:rPr>
           <w:b/>
           <w:lang w:val="en-US"/>
-          <w:rPrChange w:id="84" w:author="Admin" w:date="2020-04-09T10:12:00Z">
+          <w:rPrChange w:id="95" w:author="Admin" w:date="2020-04-09T10:12:00Z">
             <w:rPr>
               <w:b/>
             </w:rPr>
@@ -5899,7 +6047,35 @@
         <w:rPr>
           <w:lang w:val="en-US"/>
         </w:rPr>
-        <w:t xml:space="preserve"> visualization tools (i.e. Mauve [22], BRIG [36], </w:t>
+        <w:t xml:space="preserve"> visualization tools (</w:t>
+      </w:r>
+      <w:del w:id="96" w:author="Admin" w:date="2020-04-09T13:38:00Z">
+        <w:r>
+          <w:rPr>
+            <w:lang w:val="en-US"/>
+          </w:rPr>
+          <w:delText>i.</w:delText>
+        </w:r>
+      </w:del>
+      <w:r>
+        <w:rPr>
+          <w:lang w:val="en-US"/>
+        </w:rPr>
+        <w:t>e.</w:t>
+      </w:r>
+      <w:ins w:id="97" w:author="Admin" w:date="2020-04-09T13:38:00Z">
+        <w:r>
+          <w:rPr>
+            <w:lang w:val="en-US"/>
+          </w:rPr>
+          <w:t>g.</w:t>
+        </w:r>
+      </w:ins>
+      <w:r>
+        <w:rPr>
+          <w:lang w:val="en-US"/>
+        </w:rPr>
+        <w:t xml:space="preserve"> Mauve [22], BRIG [36], </w:t>
       </w:r>
       <w:proofErr w:type="spellStart"/>
       <w:r>
@@ -5913,14 +6089,14 @@
         <w:rPr>
           <w:lang w:val="en-US"/>
         </w:rPr>
-        <w:t xml:space="preserve">) are often used for genome comparative studies. Such tools allow visual inspection of large and small genome rearrangements. The number of genomes which can be effectively compared with such approach ranges from a few to several dozens. Meanwhile, hundreds and even thousands of genomes are available for some species now. This large amount of genomes </w:t>
+        <w:t xml:space="preserve">) are often used for genome comparative studies. Such tools allow visual inspection of large and small </w:t>
       </w:r>
       <w:r>
         <w:rPr>
           <w:lang w:val="en-US"/>
         </w:rPr>
         <w:lastRenderedPageBreak/>
-        <w:t>may be used to gain new information about genome variability, genome architecture, and structure of operons. To analyze efficiently large sets of genomes we propose a graph-based approach, in which genes are represented with nodes that are connected depending on their co-localization (neighborhood).</w:t>
+        <w:t>genome rearrangements. The number of genomes which can be effectively compared with such approach ranges from a few to several dozens. Meanwhile, hundreds and even thousands of genomes are available for some species now. This large amount of genomes may be used to gain new information about genome variability, genome architecture, and structure of operons. To analyze efficiently large sets of genomes we propose a graph-based approach, in which genes are represented with nodes that are connected depending on their co-localization (neighborhood).</w:t>
       </w:r>
     </w:p>
     <w:p>
@@ -6189,7 +6365,14 @@
         <w:rPr>
           <w:lang w:val="en-US"/>
         </w:rPr>
-        <w:t xml:space="preserve"> relationships between different genomes, and erroneous homology inference sometimes occurs. Paralogous genes may be attributed to one group. In this case, the graph representation of the context becomes problematic. We implement two possible ways of dealing with paralogous genes in GCB: the default approach is to ignore them, the other is to perform an artificial </w:t>
+        <w:t xml:space="preserve"> relationships between different genomes, and erroneous homology inference sometimes occurs. Paralogous genes may be attributed to one group. In this case, the graph representation of the context becomes problematic. We implement two possible ways of dealing with paralogous genes in GCB: the default approach is to ignore </w:t>
+      </w:r>
+      <w:r>
+        <w:rPr>
+          <w:lang w:val="en-US"/>
+        </w:rPr>
+        <w:lastRenderedPageBreak/>
+        <w:t xml:space="preserve">them, the other is to perform an artificial </w:t>
       </w:r>
       <w:proofErr w:type="spellStart"/>
       <w:r>
@@ -6203,14 +6386,7 @@
         <w:rPr>
           <w:lang w:val="en-US"/>
         </w:rPr>
-        <w:t xml:space="preserve"> process (each paralogous gene with unique left and right context is denoted with a suffix and added to the graph). From our experience, the optimal strategy is to work in the default mode for explorative </w:t>
-      </w:r>
-      <w:r>
-        <w:rPr>
-          <w:lang w:val="en-US"/>
-        </w:rPr>
-        <w:lastRenderedPageBreak/>
-        <w:t xml:space="preserve">analysis and verify all conclusions in the </w:t>
+        <w:t xml:space="preserve"> process (each paralogous gene with unique left and right context is denoted with a suffix and added to the graph). From our experience, the optimal strategy is to work in the default mode for explorative analysis and verify all conclusions in the </w:t>
       </w:r>
       <w:proofErr w:type="spellStart"/>
       <w:r>
@@ -6498,7 +6674,7 @@
         <w:rPr>
           <w:b/>
           <w:lang w:val="en-US"/>
-          <w:rPrChange w:id="85" w:author="Admin" w:date="2020-04-09T10:12:00Z">
+          <w:rPrChange w:id="98" w:author="Admin" w:date="2020-04-09T10:12:00Z">
             <w:rPr>
               <w:b/>
             </w:rPr>
@@ -6511,7 +6687,7 @@
         <w:rPr>
           <w:b/>
           <w:lang w:val="en-US"/>
-          <w:rPrChange w:id="86" w:author="Admin" w:date="2020-04-09T10:12:00Z">
+          <w:rPrChange w:id="99" w:author="Admin" w:date="2020-04-09T10:12:00Z">
             <w:rPr>
               <w:b/>
             </w:rPr>
@@ -6524,7 +6700,7 @@
         <w:rPr>
           <w:b/>
           <w:lang w:val="en-US"/>
-          <w:rPrChange w:id="87" w:author="Admin" w:date="2020-04-09T10:12:00Z">
+          <w:rPrChange w:id="100" w:author="Admin" w:date="2020-04-09T10:12:00Z">
             <w:rPr>
               <w:b/>
             </w:rPr>
@@ -6537,7 +6713,7 @@
         <w:rPr>
           <w:b/>
           <w:lang w:val="en-US"/>
-          <w:rPrChange w:id="88" w:author="Admin" w:date="2020-04-09T10:12:00Z">
+          <w:rPrChange w:id="101" w:author="Admin" w:date="2020-04-09T10:12:00Z">
             <w:rPr>
               <w:b/>
             </w:rPr>
@@ -6550,7 +6726,7 @@
         <w:rPr>
           <w:b/>
           <w:lang w:val="en-US"/>
-          <w:rPrChange w:id="89" w:author="Admin" w:date="2020-04-09T10:12:00Z">
+          <w:rPrChange w:id="102" w:author="Admin" w:date="2020-04-09T10:12:00Z">
             <w:rPr>
               <w:b/>
             </w:rPr>
@@ -6849,7 +7025,7 @@
       <w:r>
         <w:rPr>
           <w:lang w:val="en-US"/>
-          <w:rPrChange w:id="90" w:author="Admin" w:date="2020-04-09T10:12:00Z">
+          <w:rPrChange w:id="103" w:author="Admin" w:date="2020-04-09T10:12:00Z">
             <w:rPr/>
           </w:rPrChange>
         </w:rPr>
@@ -6903,81 +7079,60 @@
           <w:numId w:val="1"/>
         </w:numPr>
         <w:ind w:hanging="354"/>
-      </w:pPr>
-      <w:proofErr w:type="spellStart"/>
-      <w:r>
-        <w:rPr>
-          <w:lang w:val="en-US"/>
-          <w:rPrChange w:id="91" w:author="Admin" w:date="2020-04-09T10:12:00Z">
+        <w:rPr>
+          <w:lang w:val="en-US"/>
+          <w:rPrChange w:id="104" w:author="Admin" w:date="2020-04-09T13:35:00Z">
             <w:rPr/>
           </w:rPrChange>
         </w:rPr>
-        <w:t>Touchon</w:t>
-      </w:r>
-      <w:proofErr w:type="spellEnd"/>
-      <w:r>
-        <w:rPr>
-          <w:lang w:val="en-US"/>
-          <w:rPrChange w:id="92" w:author="Admin" w:date="2020-04-09T10:12:00Z">
+      </w:pPr>
+      <w:proofErr w:type="spellStart"/>
+      <w:r>
+        <w:rPr>
+          <w:lang w:val="en-US"/>
+          <w:rPrChange w:id="105" w:author="Admin" w:date="2020-04-09T10:12:00Z">
             <w:rPr/>
           </w:rPrChange>
         </w:rPr>
+        <w:t>Touchon</w:t>
+      </w:r>
+      <w:proofErr w:type="spellEnd"/>
+      <w:r>
+        <w:rPr>
+          <w:lang w:val="en-US"/>
+          <w:rPrChange w:id="106" w:author="Admin" w:date="2020-04-09T10:12:00Z">
+            <w:rPr/>
+          </w:rPrChange>
+        </w:rPr>
         <w:t xml:space="preserve"> M, Rocha EP. Coevolution of the organization and structure of prokaryotic genomes. </w:t>
       </w:r>
-      <w:proofErr w:type="spellStart"/>
-      <w:r>
-        <w:t>Cold</w:t>
-      </w:r>
-      <w:proofErr w:type="spellEnd"/>
-      <w:r>
-        <w:t xml:space="preserve"> </w:t>
-      </w:r>
-      <w:proofErr w:type="spellStart"/>
-      <w:r>
-        <w:t>Spring</w:t>
-      </w:r>
-      <w:proofErr w:type="spellEnd"/>
-      <w:r>
-        <w:t xml:space="preserve"> </w:t>
-      </w:r>
-      <w:proofErr w:type="spellStart"/>
-      <w:r>
-        <w:t>Harbor</w:t>
-      </w:r>
-      <w:proofErr w:type="spellEnd"/>
-      <w:r>
-        <w:t xml:space="preserve"> </w:t>
-      </w:r>
-      <w:proofErr w:type="spellStart"/>
-      <w:r>
-        <w:t>perspectives</w:t>
-      </w:r>
-      <w:proofErr w:type="spellEnd"/>
-      <w:r>
-        <w:t xml:space="preserve"> </w:t>
-      </w:r>
-      <w:proofErr w:type="spellStart"/>
-      <w:r>
-        <w:t>in</w:t>
-      </w:r>
-      <w:proofErr w:type="spellEnd"/>
-      <w:r>
-        <w:t xml:space="preserve"> </w:t>
-      </w:r>
-      <w:proofErr w:type="spellStart"/>
-      <w:r>
-        <w:t>biology</w:t>
-      </w:r>
-      <w:proofErr w:type="spellEnd"/>
-      <w:r>
-        <w:t>. 2016;8(1</w:t>
+      <w:r>
+        <w:rPr>
+          <w:lang w:val="en-US"/>
+          <w:rPrChange w:id="107" w:author="Admin" w:date="2020-04-09T13:35:00Z">
+            <w:rPr/>
+          </w:rPrChange>
+        </w:rPr>
+        <w:t>Cold Spring Harbor perspectives in biology. 2016;8(1</w:t>
       </w:r>
       <w:proofErr w:type="gramStart"/>
       <w:r>
+        <w:rPr>
+          <w:lang w:val="en-US"/>
+          <w:rPrChange w:id="108" w:author="Admin" w:date="2020-04-09T13:35:00Z">
+            <w:rPr/>
+          </w:rPrChange>
+        </w:rPr>
         <w:t>):a</w:t>
       </w:r>
       <w:proofErr w:type="gramEnd"/>
       <w:r>
+        <w:rPr>
+          <w:lang w:val="en-US"/>
+          <w:rPrChange w:id="109" w:author="Admin" w:date="2020-04-09T13:35:00Z">
+            <w:rPr/>
+          </w:rPrChange>
+        </w:rPr>
         <w:t>018168.</w:t>
       </w:r>
     </w:p>
@@ -6988,72 +7143,94 @@
           <w:numId w:val="1"/>
         </w:numPr>
         <w:ind w:hanging="354"/>
-      </w:pPr>
-      <w:r>
-        <w:rPr>
-          <w:lang w:val="en-US"/>
-        </w:rPr>
-        <w:t xml:space="preserve">Hendrickson HL, </w:t>
-      </w:r>
-      <w:proofErr w:type="spellStart"/>
-      <w:r>
-        <w:rPr>
-          <w:lang w:val="en-US"/>
-        </w:rPr>
-        <w:t>Barbeau</w:t>
-      </w:r>
-      <w:proofErr w:type="spellEnd"/>
-      <w:r>
-        <w:rPr>
-          <w:lang w:val="en-US"/>
-        </w:rPr>
-        <w:t xml:space="preserve"> D, </w:t>
-      </w:r>
-      <w:proofErr w:type="spellStart"/>
-      <w:r>
-        <w:rPr>
-          <w:lang w:val="en-US"/>
-        </w:rPr>
-        <w:t>Ceschin</w:t>
-      </w:r>
-      <w:proofErr w:type="spellEnd"/>
-      <w:r>
-        <w:rPr>
-          <w:lang w:val="en-US"/>
-        </w:rPr>
-        <w:t xml:space="preserve"> R, Lawrence JG. </w:t>
-      </w:r>
-      <w:r>
-        <w:rPr>
-          <w:lang w:val="en-US"/>
-          <w:rPrChange w:id="93" w:author="Admin" w:date="2020-04-09T10:12:00Z">
+        <w:rPr>
+          <w:lang w:val="en-US"/>
+          <w:rPrChange w:id="110" w:author="Admin" w:date="2020-04-09T13:35:00Z">
             <w:rPr/>
           </w:rPrChange>
         </w:rPr>
+      </w:pPr>
+      <w:r>
+        <w:rPr>
+          <w:lang w:val="en-US"/>
+        </w:rPr>
+        <w:t xml:space="preserve">Hendrickson HL, </w:t>
+      </w:r>
+      <w:proofErr w:type="spellStart"/>
+      <w:r>
+        <w:rPr>
+          <w:lang w:val="en-US"/>
+        </w:rPr>
+        <w:t>Barbeau</w:t>
+      </w:r>
+      <w:proofErr w:type="spellEnd"/>
+      <w:r>
+        <w:rPr>
+          <w:lang w:val="en-US"/>
+        </w:rPr>
+        <w:t xml:space="preserve"> D, </w:t>
+      </w:r>
+      <w:proofErr w:type="spellStart"/>
+      <w:r>
+        <w:rPr>
+          <w:lang w:val="en-US"/>
+        </w:rPr>
+        <w:t>Ceschin</w:t>
+      </w:r>
+      <w:proofErr w:type="spellEnd"/>
+      <w:r>
+        <w:rPr>
+          <w:lang w:val="en-US"/>
+        </w:rPr>
+        <w:t xml:space="preserve"> R, Lawrence JG. </w:t>
+      </w:r>
+      <w:r>
+        <w:rPr>
+          <w:lang w:val="en-US"/>
+          <w:rPrChange w:id="111" w:author="Admin" w:date="2020-04-09T10:12:00Z">
+            <w:rPr/>
+          </w:rPrChange>
+        </w:rPr>
         <w:t xml:space="preserve">Chromosome architecture constrains horizontal gene transfer in bacteria. </w:t>
       </w:r>
       <w:proofErr w:type="spellStart"/>
       <w:r>
+        <w:rPr>
+          <w:lang w:val="en-US"/>
+          <w:rPrChange w:id="112" w:author="Admin" w:date="2020-04-09T13:35:00Z">
+            <w:rPr/>
+          </w:rPrChange>
+        </w:rPr>
         <w:t>PLoS</w:t>
       </w:r>
       <w:proofErr w:type="spellEnd"/>
       <w:r>
-        <w:t xml:space="preserve"> </w:t>
-      </w:r>
-      <w:proofErr w:type="spellStart"/>
-      <w:r>
-        <w:t>genetics</w:t>
-      </w:r>
-      <w:proofErr w:type="spellEnd"/>
-      <w:r>
-        <w:t>. 2018;14(5</w:t>
+        <w:rPr>
+          <w:lang w:val="en-US"/>
+          <w:rPrChange w:id="113" w:author="Admin" w:date="2020-04-09T13:35:00Z">
+            <w:rPr/>
+          </w:rPrChange>
+        </w:rPr>
+        <w:t xml:space="preserve"> genetics. 2018;14(5</w:t>
       </w:r>
       <w:proofErr w:type="gramStart"/>
       <w:r>
+        <w:rPr>
+          <w:lang w:val="en-US"/>
+          <w:rPrChange w:id="114" w:author="Admin" w:date="2020-04-09T13:35:00Z">
+            <w:rPr/>
+          </w:rPrChange>
+        </w:rPr>
         <w:t>):e</w:t>
       </w:r>
       <w:proofErr w:type="gramEnd"/>
       <w:r>
+        <w:rPr>
+          <w:lang w:val="en-US"/>
+          <w:rPrChange w:id="115" w:author="Admin" w:date="2020-04-09T13:35:00Z">
+            <w:rPr/>
+          </w:rPrChange>
+        </w:rPr>
         <w:t>1007421.</w:t>
       </w:r>
     </w:p>
@@ -7068,7 +7245,7 @@
       <w:r>
         <w:rPr>
           <w:lang w:val="en-US"/>
-          <w:rPrChange w:id="94" w:author="Admin" w:date="2020-04-09T10:12:00Z">
+          <w:rPrChange w:id="116" w:author="Admin" w:date="2020-04-09T10:12:00Z">
             <w:rPr/>
           </w:rPrChange>
         </w:rPr>
@@ -7625,6 +7802,12 @@
           <w:numId w:val="1"/>
         </w:numPr>
         <w:ind w:hanging="354"/>
+        <w:rPr>
+          <w:lang w:val="en-US"/>
+          <w:rPrChange w:id="117" w:author="Admin" w:date="2020-04-09T13:35:00Z">
+            <w:rPr/>
+          </w:rPrChange>
+        </w:rPr>
       </w:pPr>
       <w:proofErr w:type="spellStart"/>
       <w:r>
@@ -7701,7 +7884,7 @@
       <w:r>
         <w:rPr>
           <w:lang w:val="en-US"/>
-          <w:rPrChange w:id="95" w:author="Admin" w:date="2020-04-09T10:12:00Z">
+          <w:rPrChange w:id="118" w:author="Admin" w:date="2020-04-09T10:12:00Z">
             <w:rPr/>
           </w:rPrChange>
         </w:rPr>
@@ -7711,7 +7894,7 @@
       <w:r>
         <w:rPr>
           <w:lang w:val="en-US"/>
-          <w:rPrChange w:id="96" w:author="Admin" w:date="2020-04-09T10:12:00Z">
+          <w:rPrChange w:id="119" w:author="Admin" w:date="2020-04-09T10:12:00Z">
             <w:rPr/>
           </w:rPrChange>
         </w:rPr>
@@ -7719,26 +7902,42 @@
       </w:r>
       <w:proofErr w:type="spellStart"/>
       <w:r>
+        <w:rPr>
+          <w:lang w:val="en-US"/>
+          <w:rPrChange w:id="120" w:author="Admin" w:date="2020-04-09T13:35:00Z">
+            <w:rPr/>
+          </w:rPrChange>
+        </w:rPr>
         <w:t>PLoS</w:t>
       </w:r>
       <w:proofErr w:type="spellEnd"/>
       <w:r>
-        <w:t xml:space="preserve"> </w:t>
-      </w:r>
-      <w:proofErr w:type="spellStart"/>
-      <w:r>
-        <w:t>genetics</w:t>
-      </w:r>
-      <w:proofErr w:type="spellEnd"/>
-      <w:r>
-        <w:t>. 2009;5(1</w:t>
+        <w:rPr>
+          <w:lang w:val="en-US"/>
+          <w:rPrChange w:id="121" w:author="Admin" w:date="2020-04-09T13:35:00Z">
+            <w:rPr/>
+          </w:rPrChange>
+        </w:rPr>
+        <w:t xml:space="preserve"> genetics. 2009;5(1</w:t>
       </w:r>
       <w:proofErr w:type="gramStart"/>
       <w:r>
+        <w:rPr>
+          <w:lang w:val="en-US"/>
+          <w:rPrChange w:id="122" w:author="Admin" w:date="2020-04-09T13:35:00Z">
+            <w:rPr/>
+          </w:rPrChange>
+        </w:rPr>
         <w:t>):e</w:t>
       </w:r>
       <w:proofErr w:type="gramEnd"/>
       <w:r>
+        <w:rPr>
+          <w:lang w:val="en-US"/>
+          <w:rPrChange w:id="123" w:author="Admin" w:date="2020-04-09T13:35:00Z">
+            <w:rPr/>
+          </w:rPrChange>
+        </w:rPr>
         <w:t>1000344.</w:t>
       </w:r>
     </w:p>
@@ -7829,7 +8028,7 @@
       <w:r>
         <w:rPr>
           <w:lang w:val="en-US"/>
-          <w:rPrChange w:id="97" w:author="Admin" w:date="2020-04-09T10:12:00Z">
+          <w:rPrChange w:id="124" w:author="Admin" w:date="2020-04-09T10:12:00Z">
             <w:rPr/>
           </w:rPrChange>
         </w:rPr>
@@ -7839,7 +8038,7 @@
       <w:r>
         <w:rPr>
           <w:lang w:val="en-US"/>
-          <w:rPrChange w:id="98" w:author="Admin" w:date="2020-04-09T10:12:00Z">
+          <w:rPrChange w:id="125" w:author="Admin" w:date="2020-04-09T10:12:00Z">
             <w:rPr/>
           </w:rPrChange>
         </w:rPr>
@@ -7849,7 +8048,7 @@
       <w:r>
         <w:rPr>
           <w:lang w:val="en-US"/>
-          <w:rPrChange w:id="99" w:author="Admin" w:date="2020-04-09T10:12:00Z">
+          <w:rPrChange w:id="126" w:author="Admin" w:date="2020-04-09T10:12:00Z">
             <w:rPr/>
           </w:rPrChange>
         </w:rPr>
@@ -7871,7 +8070,7 @@
       <w:r>
         <w:rPr>
           <w:lang w:val="en-US"/>
-          <w:rPrChange w:id="100" w:author="Admin" w:date="2020-04-09T10:12:00Z">
+          <w:rPrChange w:id="127" w:author="Admin" w:date="2020-04-09T10:12:00Z">
             <w:rPr/>
           </w:rPrChange>
         </w:rPr>
@@ -7881,7 +8080,7 @@
       <w:r>
         <w:rPr>
           <w:lang w:val="en-US"/>
-          <w:rPrChange w:id="101" w:author="Admin" w:date="2020-04-09T10:12:00Z">
+          <w:rPrChange w:id="128" w:author="Admin" w:date="2020-04-09T10:12:00Z">
             <w:rPr/>
           </w:rPrChange>
         </w:rPr>
@@ -8241,65 +8440,89 @@
           <w:numId w:val="1"/>
         </w:numPr>
         <w:ind w:hanging="354"/>
-      </w:pPr>
-      <w:r>
-        <w:rPr>
-          <w:lang w:val="en-US"/>
-        </w:rPr>
-        <w:t xml:space="preserve">Lawrence M, Huber W, Pages H, </w:t>
-      </w:r>
-      <w:proofErr w:type="spellStart"/>
-      <w:r>
-        <w:rPr>
-          <w:lang w:val="en-US"/>
-        </w:rPr>
-        <w:t>Aboyoun</w:t>
-      </w:r>
-      <w:proofErr w:type="spellEnd"/>
-      <w:r>
-        <w:rPr>
-          <w:lang w:val="en-US"/>
-        </w:rPr>
-        <w:t xml:space="preserve"> P, Carlson M, Gentleman R, et al. </w:t>
-      </w:r>
-      <w:r>
-        <w:rPr>
-          <w:lang w:val="en-US"/>
-          <w:rPrChange w:id="102" w:author="Admin" w:date="2020-04-09T10:12:00Z">
+        <w:rPr>
+          <w:lang w:val="en-US"/>
+          <w:rPrChange w:id="129" w:author="Admin" w:date="2020-04-09T13:35:00Z">
             <w:rPr/>
           </w:rPrChange>
         </w:rPr>
-        <w:t xml:space="preserve">Software for computing and annotating genomic ranges. </w:t>
-      </w:r>
-      <w:proofErr w:type="spellStart"/>
-      <w:r>
-        <w:rPr>
-          <w:lang w:val="en-US"/>
-          <w:rPrChange w:id="103" w:author="Admin" w:date="2020-04-09T10:12:00Z">
+      </w:pPr>
+      <w:r>
+        <w:rPr>
+          <w:lang w:val="en-US"/>
+        </w:rPr>
+        <w:t xml:space="preserve">Lawrence M, Huber W, Pages H, </w:t>
+      </w:r>
+      <w:proofErr w:type="spellStart"/>
+      <w:r>
+        <w:rPr>
+          <w:lang w:val="en-US"/>
+        </w:rPr>
+        <w:t>Aboyoun</w:t>
+      </w:r>
+      <w:proofErr w:type="spellEnd"/>
+      <w:r>
+        <w:rPr>
+          <w:lang w:val="en-US"/>
+        </w:rPr>
+        <w:t xml:space="preserve"> P, Carlson M, Gentleman R, et al. </w:t>
+      </w:r>
+      <w:r>
+        <w:rPr>
+          <w:lang w:val="en-US"/>
+          <w:rPrChange w:id="130" w:author="Admin" w:date="2020-04-09T10:12:00Z">
             <w:rPr/>
           </w:rPrChange>
         </w:rPr>
-        <w:t>PLoS</w:t>
-      </w:r>
-      <w:proofErr w:type="spellEnd"/>
-      <w:r>
-        <w:rPr>
-          <w:lang w:val="en-US"/>
-          <w:rPrChange w:id="104" w:author="Admin" w:date="2020-04-09T10:12:00Z">
+        <w:t xml:space="preserve">Software for computing and annotating genomic ranges. </w:t>
+      </w:r>
+      <w:proofErr w:type="spellStart"/>
+      <w:r>
+        <w:rPr>
+          <w:lang w:val="en-US"/>
+          <w:rPrChange w:id="131" w:author="Admin" w:date="2020-04-09T10:12:00Z">
             <w:rPr/>
           </w:rPrChange>
         </w:rPr>
+        <w:t>PLoS</w:t>
+      </w:r>
+      <w:proofErr w:type="spellEnd"/>
+      <w:r>
+        <w:rPr>
+          <w:lang w:val="en-US"/>
+          <w:rPrChange w:id="132" w:author="Admin" w:date="2020-04-09T10:12:00Z">
+            <w:rPr/>
+          </w:rPrChange>
+        </w:rPr>
         <w:t xml:space="preserve"> computational biology. </w:t>
       </w:r>
       <w:r>
+        <w:rPr>
+          <w:lang w:val="en-US"/>
+          <w:rPrChange w:id="133" w:author="Admin" w:date="2020-04-09T13:35:00Z">
+            <w:rPr/>
+          </w:rPrChange>
+        </w:rPr>
         <w:t>2013;9(8</w:t>
       </w:r>
       <w:proofErr w:type="gramStart"/>
       <w:r>
+        <w:rPr>
+          <w:lang w:val="en-US"/>
+          <w:rPrChange w:id="134" w:author="Admin" w:date="2020-04-09T13:35:00Z">
+            <w:rPr/>
+          </w:rPrChange>
+        </w:rPr>
         <w:t>):e</w:t>
       </w:r>
       <w:proofErr w:type="gramEnd"/>
       <w:r>
+        <w:rPr>
+          <w:lang w:val="en-US"/>
+          <w:rPrChange w:id="135" w:author="Admin" w:date="2020-04-09T13:35:00Z">
+            <w:rPr/>
+          </w:rPrChange>
+        </w:rPr>
         <w:t>1003118.</w:t>
       </w:r>
     </w:p>
@@ -8348,7 +8571,7 @@
       <w:r>
         <w:rPr>
           <w:lang w:val="en-US"/>
-          <w:rPrChange w:id="105" w:author="Admin" w:date="2020-04-09T10:12:00Z">
+          <w:rPrChange w:id="136" w:author="Admin" w:date="2020-04-09T10:12:00Z">
             <w:rPr/>
           </w:rPrChange>
         </w:rPr>
@@ -8378,80 +8601,83 @@
           <w:numId w:val="1"/>
         </w:numPr>
         <w:ind w:hanging="354"/>
-      </w:pPr>
-      <w:r>
-        <w:rPr>
-          <w:lang w:val="en-US"/>
-        </w:rPr>
-        <w:t xml:space="preserve">Arndt D, Grant JR, </w:t>
-      </w:r>
-      <w:proofErr w:type="spellStart"/>
-      <w:r>
-        <w:rPr>
-          <w:lang w:val="en-US"/>
-        </w:rPr>
-        <w:t>Marcu</w:t>
-      </w:r>
-      <w:proofErr w:type="spellEnd"/>
-      <w:r>
-        <w:rPr>
-          <w:lang w:val="en-US"/>
-        </w:rPr>
-        <w:t xml:space="preserve"> A, Sajed T, </w:t>
-      </w:r>
-      <w:proofErr w:type="spellStart"/>
-      <w:r>
-        <w:rPr>
-          <w:lang w:val="en-US"/>
-        </w:rPr>
-        <w:t>Pon</w:t>
-      </w:r>
-      <w:proofErr w:type="spellEnd"/>
-      <w:r>
-        <w:rPr>
-          <w:lang w:val="en-US"/>
-        </w:rPr>
-        <w:t xml:space="preserve"> A, Liang Y, et al. </w:t>
-      </w:r>
-      <w:r>
-        <w:rPr>
-          <w:lang w:val="en-US"/>
-          <w:rPrChange w:id="106" w:author="Admin" w:date="2020-04-09T10:12:00Z">
+        <w:rPr>
+          <w:lang w:val="en-US"/>
+          <w:rPrChange w:id="137" w:author="Admin" w:date="2020-04-09T13:35:00Z">
             <w:rPr/>
           </w:rPrChange>
         </w:rPr>
+      </w:pPr>
+      <w:r>
+        <w:rPr>
+          <w:lang w:val="en-US"/>
+        </w:rPr>
+        <w:t xml:space="preserve">Arndt D, Grant JR, </w:t>
+      </w:r>
+      <w:proofErr w:type="spellStart"/>
+      <w:r>
+        <w:rPr>
+          <w:lang w:val="en-US"/>
+        </w:rPr>
+        <w:t>Marcu</w:t>
+      </w:r>
+      <w:proofErr w:type="spellEnd"/>
+      <w:r>
+        <w:rPr>
+          <w:lang w:val="en-US"/>
+        </w:rPr>
+        <w:t xml:space="preserve"> A, Sajed T, </w:t>
+      </w:r>
+      <w:proofErr w:type="spellStart"/>
+      <w:r>
+        <w:rPr>
+          <w:lang w:val="en-US"/>
+        </w:rPr>
+        <w:t>Pon</w:t>
+      </w:r>
+      <w:proofErr w:type="spellEnd"/>
+      <w:r>
+        <w:rPr>
+          <w:lang w:val="en-US"/>
+        </w:rPr>
+        <w:t xml:space="preserve"> A, Liang Y, et al. </w:t>
+      </w:r>
+      <w:r>
+        <w:rPr>
+          <w:lang w:val="en-US"/>
+          <w:rPrChange w:id="138" w:author="Admin" w:date="2020-04-09T10:12:00Z">
+            <w:rPr/>
+          </w:rPrChange>
+        </w:rPr>
         <w:t xml:space="preserve">PHASTER: a better, faster version of the PHAST phage search tool. </w:t>
       </w:r>
-      <w:proofErr w:type="spellStart"/>
-      <w:r>
-        <w:t>Nucleic</w:t>
-      </w:r>
-      <w:proofErr w:type="spellEnd"/>
-      <w:r>
-        <w:t xml:space="preserve"> </w:t>
-      </w:r>
-      <w:proofErr w:type="spellStart"/>
-      <w:r>
-        <w:t>acids</w:t>
-      </w:r>
-      <w:proofErr w:type="spellEnd"/>
-      <w:r>
-        <w:t xml:space="preserve"> </w:t>
-      </w:r>
-      <w:proofErr w:type="spellStart"/>
-      <w:r>
-        <w:t>research</w:t>
-      </w:r>
-      <w:proofErr w:type="spellEnd"/>
-      <w:r>
-        <w:t>. 2016;44(W1</w:t>
+      <w:r>
+        <w:rPr>
+          <w:lang w:val="en-US"/>
+          <w:rPrChange w:id="139" w:author="Admin" w:date="2020-04-09T13:35:00Z">
+            <w:rPr/>
+          </w:rPrChange>
+        </w:rPr>
+        <w:t>Nucleic acids research. 2016;44(W1</w:t>
       </w:r>
       <w:proofErr w:type="gramStart"/>
       <w:r>
+        <w:rPr>
+          <w:lang w:val="en-US"/>
+          <w:rPrChange w:id="140" w:author="Admin" w:date="2020-04-09T13:35:00Z">
+            <w:rPr/>
+          </w:rPrChange>
+        </w:rPr>
         <w:t>):W</w:t>
       </w:r>
       <w:proofErr w:type="gramEnd"/>
       <w:r>
+        <w:rPr>
+          <w:lang w:val="en-US"/>
+          <w:rPrChange w:id="141" w:author="Admin" w:date="2020-04-09T13:35:00Z">
+            <w:rPr/>
+          </w:rPrChange>
+        </w:rPr>
         <w:t>16–W21.</w:t>
       </w:r>
     </w:p>
@@ -8529,7 +8755,7 @@
       <w:r>
         <w:rPr>
           <w:lang w:val="en-US"/>
-          <w:rPrChange w:id="107" w:author="Admin" w:date="2020-04-09T10:12:00Z">
+          <w:rPrChange w:id="142" w:author="Admin" w:date="2020-04-09T10:12:00Z">
             <w:rPr/>
           </w:rPrChange>
         </w:rPr>
@@ -8539,7 +8765,7 @@
       <w:r>
         <w:rPr>
           <w:lang w:val="en-US"/>
-          <w:rPrChange w:id="108" w:author="Admin" w:date="2020-04-09T10:12:00Z">
+          <w:rPrChange w:id="143" w:author="Admin" w:date="2020-04-09T10:12:00Z">
             <w:rPr/>
           </w:rPrChange>
         </w:rPr>
@@ -8549,7 +8775,7 @@
       <w:r>
         <w:rPr>
           <w:lang w:val="en-US"/>
-          <w:rPrChange w:id="109" w:author="Admin" w:date="2020-04-09T10:12:00Z">
+          <w:rPrChange w:id="144" w:author="Admin" w:date="2020-04-09T10:12:00Z">
             <w:rPr/>
           </w:rPrChange>
         </w:rPr>
@@ -8559,7 +8785,7 @@
       <w:r>
         <w:rPr>
           <w:lang w:val="en-US"/>
-          <w:rPrChange w:id="110" w:author="Admin" w:date="2020-04-09T10:12:00Z">
+          <w:rPrChange w:id="145" w:author="Admin" w:date="2020-04-09T10:12:00Z">
             <w:rPr/>
           </w:rPrChange>
         </w:rPr>
@@ -8632,7 +8858,7 @@
       <w:r>
         <w:rPr>
           <w:lang w:val="en-US"/>
-          <w:rPrChange w:id="111" w:author="Admin" w:date="2020-04-09T10:12:00Z">
+          <w:rPrChange w:id="146" w:author="Admin" w:date="2020-04-09T10:12:00Z">
             <w:rPr/>
           </w:rPrChange>
         </w:rPr>
@@ -8903,7 +9129,7 @@
       <w:r>
         <w:rPr>
           <w:lang w:val="en-US"/>
-          <w:rPrChange w:id="112" w:author="Admin" w:date="2020-04-09T10:12:00Z">
+          <w:rPrChange w:id="147" w:author="Admin" w:date="2020-04-09T10:12:00Z">
             <w:rPr/>
           </w:rPrChange>
         </w:rPr>
@@ -8913,7 +9139,7 @@
       <w:r>
         <w:rPr>
           <w:lang w:val="en-US"/>
-          <w:rPrChange w:id="113" w:author="Admin" w:date="2020-04-09T10:12:00Z">
+          <w:rPrChange w:id="148" w:author="Admin" w:date="2020-04-09T10:12:00Z">
             <w:rPr/>
           </w:rPrChange>
         </w:rPr>
@@ -8923,7 +9149,7 @@
       <w:r>
         <w:rPr>
           <w:lang w:val="en-US"/>
-          <w:rPrChange w:id="114" w:author="Admin" w:date="2020-04-09T10:12:00Z">
+          <w:rPrChange w:id="149" w:author="Admin" w:date="2020-04-09T10:12:00Z">
             <w:rPr/>
           </w:rPrChange>
         </w:rPr>
@@ -8961,136 +9187,139 @@
           <w:numId w:val="1"/>
         </w:numPr>
         <w:ind w:hanging="354"/>
-      </w:pPr>
-      <w:proofErr w:type="spellStart"/>
-      <w:r>
-        <w:rPr>
-          <w:lang w:val="en-US"/>
-        </w:rPr>
-        <w:t>Viladomiu</w:t>
-      </w:r>
-      <w:proofErr w:type="spellEnd"/>
-      <w:r>
-        <w:rPr>
-          <w:lang w:val="en-US"/>
-        </w:rPr>
-        <w:t xml:space="preserve"> M, </w:t>
-      </w:r>
-      <w:proofErr w:type="spellStart"/>
-      <w:r>
-        <w:rPr>
-          <w:lang w:val="en-US"/>
-        </w:rPr>
-        <w:t>Kivolowitz</w:t>
-      </w:r>
-      <w:proofErr w:type="spellEnd"/>
-      <w:r>
-        <w:rPr>
-          <w:lang w:val="en-US"/>
-        </w:rPr>
-        <w:t xml:space="preserve"> C, </w:t>
-      </w:r>
-      <w:proofErr w:type="spellStart"/>
-      <w:r>
-        <w:rPr>
-          <w:lang w:val="en-US"/>
-        </w:rPr>
-        <w:t>Abdulhamid</w:t>
-      </w:r>
-      <w:proofErr w:type="spellEnd"/>
-      <w:r>
-        <w:rPr>
-          <w:lang w:val="en-US"/>
-        </w:rPr>
-        <w:t xml:space="preserve"> A, </w:t>
-      </w:r>
-      <w:proofErr w:type="spellStart"/>
-      <w:r>
-        <w:rPr>
-          <w:lang w:val="en-US"/>
-        </w:rPr>
-        <w:t>Dogan</w:t>
-      </w:r>
-      <w:proofErr w:type="spellEnd"/>
-      <w:r>
-        <w:rPr>
-          <w:lang w:val="en-US"/>
-        </w:rPr>
-        <w:t xml:space="preserve"> B, </w:t>
-      </w:r>
-      <w:proofErr w:type="spellStart"/>
-      <w:r>
-        <w:rPr>
-          <w:lang w:val="en-US"/>
-        </w:rPr>
-        <w:t>Victorio</w:t>
-      </w:r>
-      <w:proofErr w:type="spellEnd"/>
-      <w:r>
-        <w:rPr>
-          <w:lang w:val="en-US"/>
-        </w:rPr>
-        <w:t xml:space="preserve"> D, Castellanos JG, et al. </w:t>
-      </w:r>
-      <w:r>
-        <w:rPr>
-          <w:lang w:val="en-US"/>
-          <w:rPrChange w:id="115" w:author="Admin" w:date="2020-04-09T10:12:00Z">
+        <w:rPr>
+          <w:lang w:val="en-US"/>
+          <w:rPrChange w:id="150" w:author="Admin" w:date="2020-04-09T13:35:00Z">
             <w:rPr/>
           </w:rPrChange>
         </w:rPr>
-        <w:t xml:space="preserve">IgA-coated E. coli enriched in Crohn’s disease </w:t>
-      </w:r>
-      <w:proofErr w:type="spellStart"/>
-      <w:r>
-        <w:rPr>
-          <w:lang w:val="en-US"/>
-          <w:rPrChange w:id="116" w:author="Admin" w:date="2020-04-09T10:12:00Z">
+      </w:pPr>
+      <w:proofErr w:type="spellStart"/>
+      <w:r>
+        <w:rPr>
+          <w:lang w:val="en-US"/>
+        </w:rPr>
+        <w:t>Viladomiu</w:t>
+      </w:r>
+      <w:proofErr w:type="spellEnd"/>
+      <w:r>
+        <w:rPr>
+          <w:lang w:val="en-US"/>
+        </w:rPr>
+        <w:t xml:space="preserve"> M, </w:t>
+      </w:r>
+      <w:proofErr w:type="spellStart"/>
+      <w:r>
+        <w:rPr>
+          <w:lang w:val="en-US"/>
+        </w:rPr>
+        <w:t>Kivolowitz</w:t>
+      </w:r>
+      <w:proofErr w:type="spellEnd"/>
+      <w:r>
+        <w:rPr>
+          <w:lang w:val="en-US"/>
+        </w:rPr>
+        <w:t xml:space="preserve"> C, </w:t>
+      </w:r>
+      <w:proofErr w:type="spellStart"/>
+      <w:r>
+        <w:rPr>
+          <w:lang w:val="en-US"/>
+        </w:rPr>
+        <w:t>Abdulhamid</w:t>
+      </w:r>
+      <w:proofErr w:type="spellEnd"/>
+      <w:r>
+        <w:rPr>
+          <w:lang w:val="en-US"/>
+        </w:rPr>
+        <w:t xml:space="preserve"> A, </w:t>
+      </w:r>
+      <w:proofErr w:type="spellStart"/>
+      <w:r>
+        <w:rPr>
+          <w:lang w:val="en-US"/>
+        </w:rPr>
+        <w:t>Dogan</w:t>
+      </w:r>
+      <w:proofErr w:type="spellEnd"/>
+      <w:r>
+        <w:rPr>
+          <w:lang w:val="en-US"/>
+        </w:rPr>
+        <w:t xml:space="preserve"> B, </w:t>
+      </w:r>
+      <w:proofErr w:type="spellStart"/>
+      <w:r>
+        <w:rPr>
+          <w:lang w:val="en-US"/>
+        </w:rPr>
+        <w:t>Victorio</w:t>
+      </w:r>
+      <w:proofErr w:type="spellEnd"/>
+      <w:r>
+        <w:rPr>
+          <w:lang w:val="en-US"/>
+        </w:rPr>
+        <w:t xml:space="preserve"> D, Castellanos JG, et al. </w:t>
+      </w:r>
+      <w:r>
+        <w:rPr>
+          <w:lang w:val="en-US"/>
+          <w:rPrChange w:id="151" w:author="Admin" w:date="2020-04-09T10:12:00Z">
             <w:rPr/>
           </w:rPrChange>
         </w:rPr>
-        <w:t>spondyloarthritis</w:t>
-      </w:r>
-      <w:proofErr w:type="spellEnd"/>
-      <w:r>
-        <w:rPr>
-          <w:lang w:val="en-US"/>
-          <w:rPrChange w:id="117" w:author="Admin" w:date="2020-04-09T10:12:00Z">
+        <w:t xml:space="preserve">IgA-coated E. coli enriched in Crohn’s disease </w:t>
+      </w:r>
+      <w:proofErr w:type="spellStart"/>
+      <w:r>
+        <w:rPr>
+          <w:lang w:val="en-US"/>
+          <w:rPrChange w:id="152" w:author="Admin" w:date="2020-04-09T10:12:00Z">
             <w:rPr/>
           </w:rPrChange>
         </w:rPr>
+        <w:t>spondyloarthritis</w:t>
+      </w:r>
+      <w:proofErr w:type="spellEnd"/>
+      <w:r>
+        <w:rPr>
+          <w:lang w:val="en-US"/>
+          <w:rPrChange w:id="153" w:author="Admin" w:date="2020-04-09T10:12:00Z">
+            <w:rPr/>
+          </w:rPrChange>
+        </w:rPr>
         <w:t xml:space="preserve"> promote TH17-dependent inflammation. </w:t>
       </w:r>
-      <w:proofErr w:type="spellStart"/>
-      <w:r>
-        <w:t>Science</w:t>
-      </w:r>
-      <w:proofErr w:type="spellEnd"/>
-      <w:r>
-        <w:t xml:space="preserve"> </w:t>
-      </w:r>
-      <w:proofErr w:type="spellStart"/>
-      <w:r>
-        <w:t>translational</w:t>
-      </w:r>
-      <w:proofErr w:type="spellEnd"/>
-      <w:r>
-        <w:t xml:space="preserve"> </w:t>
-      </w:r>
-      <w:proofErr w:type="spellStart"/>
-      <w:r>
-        <w:t>medicine</w:t>
-      </w:r>
-      <w:proofErr w:type="spellEnd"/>
-      <w:r>
-        <w:t>. 2017;9(376</w:t>
+      <w:r>
+        <w:rPr>
+          <w:lang w:val="en-US"/>
+          <w:rPrChange w:id="154" w:author="Admin" w:date="2020-04-09T13:35:00Z">
+            <w:rPr/>
+          </w:rPrChange>
+        </w:rPr>
+        <w:t>Science translational medicine. 2017;9(376</w:t>
       </w:r>
       <w:proofErr w:type="gramStart"/>
       <w:r>
+        <w:rPr>
+          <w:lang w:val="en-US"/>
+          <w:rPrChange w:id="155" w:author="Admin" w:date="2020-04-09T13:35:00Z">
+            <w:rPr/>
+          </w:rPrChange>
+        </w:rPr>
         <w:t>):eaaf</w:t>
       </w:r>
       <w:proofErr w:type="gramEnd"/>
       <w:r>
+        <w:rPr>
+          <w:lang w:val="en-US"/>
+          <w:rPrChange w:id="156" w:author="Admin" w:date="2020-04-09T13:35:00Z">
+            <w:rPr/>
+          </w:rPrChange>
+        </w:rPr>
         <w:t>9655.</w:t>
       </w:r>
     </w:p>
@@ -9189,7 +9418,7 @@
       <w:r>
         <w:rPr>
           <w:lang w:val="en-US"/>
-          <w:rPrChange w:id="118" w:author="Admin" w:date="2020-04-09T10:12:00Z">
+          <w:rPrChange w:id="157" w:author="Admin" w:date="2020-04-09T10:12:00Z">
             <w:rPr/>
           </w:rPrChange>
         </w:rPr>
@@ -9729,7 +9958,7 @@
       <w:r>
         <w:rPr>
           <w:lang w:val="en-US"/>
-          <w:rPrChange w:id="119" w:author="Admin" w:date="2020-04-09T10:12:00Z">
+          <w:rPrChange w:id="158" w:author="Admin" w:date="2020-04-09T10:12:00Z">
             <w:rPr/>
           </w:rPrChange>
         </w:rPr>
@@ -9739,7 +9968,7 @@
       <w:r>
         <w:rPr>
           <w:lang w:val="en-US"/>
-          <w:rPrChange w:id="120" w:author="Admin" w:date="2020-04-09T10:12:00Z">
+          <w:rPrChange w:id="159" w:author="Admin" w:date="2020-04-09T10:12:00Z">
             <w:rPr/>
           </w:rPrChange>
         </w:rPr>
@@ -9749,7 +9978,7 @@
       <w:r>
         <w:rPr>
           <w:lang w:val="en-US"/>
-          <w:rPrChange w:id="121" w:author="Admin" w:date="2020-04-09T10:12:00Z">
+          <w:rPrChange w:id="160" w:author="Admin" w:date="2020-04-09T10:12:00Z">
             <w:rPr/>
           </w:rPrChange>
         </w:rPr>
@@ -9759,7 +9988,7 @@
       <w:r>
         <w:rPr>
           <w:lang w:val="en-US"/>
-          <w:rPrChange w:id="122" w:author="Admin" w:date="2020-04-09T10:12:00Z">
+          <w:rPrChange w:id="161" w:author="Admin" w:date="2020-04-09T10:12:00Z">
             <w:rPr/>
           </w:rPrChange>
         </w:rPr>
@@ -9791,7 +10020,7 @@
         <w:ind w:hanging="354"/>
         <w:rPr>
           <w:lang w:val="en-US"/>
-          <w:rPrChange w:id="123" w:author="Admin" w:date="2020-04-09T10:12:00Z">
+          <w:rPrChange w:id="162" w:author="Admin" w:date="2020-04-09T10:12:00Z">
             <w:rPr/>
           </w:rPrChange>
         </w:rPr>
@@ -9827,7 +10056,7 @@
       <w:r>
         <w:rPr>
           <w:lang w:val="en-US"/>
-          <w:rPrChange w:id="124" w:author="Admin" w:date="2020-04-09T10:12:00Z">
+          <w:rPrChange w:id="163" w:author="Admin" w:date="2020-04-09T10:12:00Z">
             <w:rPr/>
           </w:rPrChange>
         </w:rPr>
@@ -9835,9 +10064,9 @@
       </w:r>
     </w:p>
     <w:sectPr>
-      <w:footerReference w:type="even" r:id="rId10"/>
-      <w:footerReference w:type="default" r:id="rId11"/>
-      <w:footerReference w:type="first" r:id="rId12"/>
+      <w:footerReference w:type="even" r:id="rId7"/>
+      <w:footerReference w:type="default" r:id="rId8"/>
+      <w:footerReference w:type="first" r:id="rId9"/>
       <w:pgSz w:w="12240" w:h="15840"/>
       <w:pgMar w:top="1253" w:right="681" w:bottom="1977" w:left="3920" w:header="720" w:footer="897" w:gutter="0"/>
       <w:cols w:space="720"/>
@@ -10017,11 +10246,21 @@
     <w:r>
       <w:t>/</w:t>
     </w:r>
-    <w:fldSimple w:instr=" NUMPAGES   \* MERGEFORMAT ">
-      <w:r>
-        <w:t>14</w:t>
-      </w:r>
-    </w:fldSimple>
+    <w:r>
+      <w:fldChar w:fldCharType="begin"/>
+    </w:r>
+    <w:r>
+      <w:instrText xml:space="preserve"> NUMPAGES   \* MERGEFORMAT </w:instrText>
+    </w:r>
+    <w:r>
+      <w:fldChar w:fldCharType="separate"/>
+    </w:r>
+    <w:r>
+      <w:t>14</w:t>
+    </w:r>
+    <w:r>
+      <w:fldChar w:fldCharType="end"/>
+    </w:r>
   </w:p>
 </w:ftr>
 </file>
@@ -10167,7 +10406,7 @@
       <w:rPr>
         <w:noProof/>
       </w:rPr>
-      <w:t>7</w:t>
+      <w:t>14</w:t>
     </w:r>
     <w:r>
       <w:fldChar w:fldCharType="end"/>
@@ -10175,14 +10414,27 @@
     <w:r>
       <w:t>/</w:t>
     </w:r>
-    <w:fldSimple w:instr=" NUMPAGES   \* MERGEFORMAT ">
-      <w:r>
-        <w:rPr>
-          <w:noProof/>
-        </w:rPr>
-        <w:t>14</w:t>
-      </w:r>
-    </w:fldSimple>
+    <w:r>
+      <w:fldChar w:fldCharType="begin"/>
+    </w:r>
+    <w:r>
+      <w:instrText xml:space="preserve"> NUMPAGES   \* MERGEFORMAT </w:instrText>
+    </w:r>
+    <w:r>
+      <w:fldChar w:fldCharType="separate"/>
+    </w:r>
+    <w:r>
+      <w:rPr>
+        <w:noProof/>
+      </w:rPr>
+      <w:t>14</w:t>
+    </w:r>
+    <w:r>
+      <w:rPr>
+        <w:noProof/>
+      </w:rPr>
+      <w:fldChar w:fldCharType="end"/>
+    </w:r>
   </w:p>
 </w:ftr>
 </file>
@@ -10333,11 +10585,21 @@
     <w:r>
       <w:t>/</w:t>
     </w:r>
-    <w:fldSimple w:instr=" NUMPAGES   \* MERGEFORMAT ">
-      <w:r>
-        <w:t>14</w:t>
-      </w:r>
-    </w:fldSimple>
+    <w:r>
+      <w:fldChar w:fldCharType="begin"/>
+    </w:r>
+    <w:r>
+      <w:instrText xml:space="preserve"> NUMPAGES   \* MERGEFORMAT </w:instrText>
+    </w:r>
+    <w:r>
+      <w:fldChar w:fldCharType="separate"/>
+    </w:r>
+    <w:r>
+      <w:t>14</w:t>
+    </w:r>
+    <w:r>
+      <w:fldChar w:fldCharType="end"/>
+    </w:r>
   </w:p>
 </w:ftr>
 </file>

--- a/GCB_to_PLOS_CB____REVISION1.docx
+++ b/GCB_to_PLOS_CB____REVISION1.docx
@@ -315,7 +315,7 @@
               <w:rPr/>
             </w:rPrChange>
           </w:rPr>
-          <w:t xml:space="preserve">Genome is not only a storage of gene sequences. Many sequence motifs and sequence patterns should be located on proper loci to ensure interaction of molecular machines involved in basic cell processes (transcription, genome replication, cell division, etc.) with a chromosome or other replicon [1,2,3]. The interaction of these processes with </w:t>
+          <w:t xml:space="preserve">Genome is not only a storage of gene sequences. Many sequence motifs and sequence patterns should be located on proper loci to ensure interaction of molecular machines involved in basic cell processes (transcription, genome replication, cell division, etc.) with a chromosome or other replicon [1,2,3]. The interaction of these processes with DNA </w:t>
         </w:r>
         <w:r>
           <w:rPr>
@@ -325,7 +325,7 @@
             </w:rPrChange>
           </w:rPr>
           <w:lastRenderedPageBreak/>
-          <w:t>DNA molecule and interplay between them governs optimal gene localization and orientation [1]. New knowledge about genome architecture - set of imposed constraints and favorable configurations of genomic objects [1] - may facilitate development of artificial genomes in the field of synthetic biology.</w:t>
+          <w:t>molecule and interplay between them governs optimal gene localization and orientation [1]. New knowledge about genome architecture - set of imposed constraints and favorable configurations of genomic objects [1] - may facilitate development of artificial genomes in the field of synthetic biology.</w:t>
         </w:r>
         <w:r>
           <w:rPr>
@@ -491,8 +491,6 @@
           <w:t xml:space="preserve">e.g. </w:t>
         </w:r>
       </w:ins>
-      <w:bookmarkStart w:id="11" w:name="_GoBack"/>
-      <w:bookmarkEnd w:id="11"/>
       <w:r>
         <w:rPr>
           <w:lang w:val="en-US"/>
@@ -584,6 +582,39 @@
       <w:r>
         <w:rPr>
           <w:lang w:val="en-US"/>
+          <w:rPrChange w:id="11" w:author="Admin" w:date="2020-04-09T13:35:00Z">
+            <w:rPr/>
+          </w:rPrChange>
+        </w:rPr>
+        <w:instrText xml:space="preserve"> HYPERLINK "https://github.com/DNKonanov/gene_graph_lib" \h </w:instrText>
+      </w:r>
+      <w:r>
+        <w:fldChar w:fldCharType="separate"/>
+      </w:r>
+      <w:r>
+        <w:rPr>
+          <w:lang w:val="en-US"/>
+        </w:rPr>
+        <w:t>https://github.com/DNKonanov/gene</w:t>
+      </w:r>
+      <w:r>
+        <w:rPr>
+          <w:lang w:val="en-US"/>
+        </w:rPr>
+        <w:fldChar w:fldCharType="end"/>
+      </w:r>
+      <w:r>
+        <w:rPr>
+          <w:lang w:val="en-US"/>
+        </w:rPr>
+        <w:t xml:space="preserve"> </w:t>
+      </w:r>
+      <w:r>
+        <w:fldChar w:fldCharType="begin"/>
+      </w:r>
+      <w:r>
+        <w:rPr>
+          <w:lang w:val="en-US"/>
           <w:rPrChange w:id="12" w:author="Admin" w:date="2020-04-09T13:35:00Z">
             <w:rPr/>
           </w:rPrChange>
@@ -597,7 +628,7 @@
         <w:rPr>
           <w:lang w:val="en-US"/>
         </w:rPr>
-        <w:t>https://github.com/DNKonanov/gene</w:t>
+        <w:t>graph</w:t>
       </w:r>
       <w:r>
         <w:rPr>
@@ -621,31 +652,7 @@
             <w:rPr/>
           </w:rPrChange>
         </w:rPr>
-        <w:instrText xml:space="preserve"> HYPERLINK "https://github.com/DNKonanov/gene_graph_lib" \h </w:instrText>
-      </w:r>
-      <w:r>
-        <w:fldChar w:fldCharType="separate"/>
-      </w:r>
-      <w:r>
-        <w:rPr>
-          <w:lang w:val="en-US"/>
-        </w:rPr>
-        <w:t>graph</w:t>
-      </w:r>
-      <w:r>
-        <w:rPr>
-          <w:lang w:val="en-US"/>
-        </w:rPr>
-        <w:fldChar w:fldCharType="end"/>
-      </w:r>
-      <w:r>
-        <w:rPr>
-          <w:lang w:val="en-US"/>
-        </w:rPr>
-        <w:t xml:space="preserve"> </w:t>
-      </w:r>
-      <w:r>
-        <w:fldChar w:fldCharType="begin"/>
+        <w:instrText xml:space="preserve"> HYPERL</w:instrText>
       </w:r>
       <w:r>
         <w:rPr>
@@ -654,15 +661,6 @@
             <w:rPr/>
           </w:rPrChange>
         </w:rPr>
-        <w:instrText xml:space="preserve"> HYPERL</w:instrText>
-      </w:r>
-      <w:r>
-        <w:rPr>
-          <w:lang w:val="en-US"/>
-          <w:rPrChange w:id="15" w:author="Admin" w:date="2020-04-09T13:35:00Z">
-            <w:rPr/>
-          </w:rPrChange>
-        </w:rPr>
         <w:instrText xml:space="preserve">INK "https://github.com/DNKonanov/gene_graph_lib" \h </w:instrText>
       </w:r>
       <w:r>
@@ -720,14 +718,14 @@
         <w:rPr>
           <w:lang w:val="en-US"/>
         </w:rPr>
-        <w:t xml:space="preserve"> </w:t>
+        <w:t xml:space="preserve"> group is represented as a node. Nodes are connected by a directed edge if the corresponding genes are arranged sequentially in at least one genome in the set. A. Genomes 1,2,3 represent three different hypothetical genomes. Arrows represent genes, and genes within one orthologous group have the same color and letter designation. B. </w:t>
       </w:r>
       <w:r>
         <w:rPr>
           <w:lang w:val="en-US"/>
         </w:rPr>
         <w:lastRenderedPageBreak/>
-        <w:t>group is represented as a node. Nodes are connected by a directed edge if the corresponding genes are arranged sequentially in at least one genome in the set. A. Genomes 1,2,3 represent three different hypothetical genomes. Arrows represent genes, and genes within one orthologous group have the same color and letter designation. B. Graph representation of three genomes shown in A). The weight of the edge (arrow width) is calculated as the number of genomes in which corresponding genes are located sequentially. C. Deviating paths for node X are defined as paths in the graph which bypass the node X and are connected with the section of the reference node chain limited by the window parameter. D. Two examples of counting deviant paths are shown. X is the considered node, deviating paths are shown with blue lines. Complexity value is defined by the number of deviating paths.</w:t>
+        <w:t>Graph representation of three genomes shown in A). The weight of the edge (arrow width) is calculated as the number of genomes in which corresponding genes are located sequentially. C. Deviating paths for node X are defined as paths in the graph which bypass the node X and are connected with the section of the reference node chain limited by the window parameter. D. Two examples of counting deviant paths are shown. X is the considered node, deviating paths are shown with blue lines. Complexity value is defined by the number of deviating paths.</w:t>
       </w:r>
     </w:p>
     <w:p>
@@ -954,14 +952,14 @@
         <w:rPr>
           <w:lang w:val="en-US"/>
         </w:rPr>
-        <w:t xml:space="preserve">We supposed that calculated complexity value in some region of a chromosome correlates with the frequency of fixed rearrangements in that region. To verify this assumption and validate the algorithm, sets of model genomes were generated. These simulations included random gene insertions, deletions, HGT events, and inversions. HGT and random insertion probabilities were chosen to be equal to deletion events </w:t>
+        <w:t xml:space="preserve">We supposed that calculated complexity value in some region of a chromosome correlates with the frequency of fixed rearrangements in that region. To verify this assumption and validate the algorithm, sets of model genomes were generated. These simulations included random gene insertions, deletions, HGT events, and inversions. HGT and random insertion probabilities were chosen to be equal to deletion events probability to maintain genome length. The probability of inversion was chosen as 1/100 than others, in agreement with literature data that inversion events are less common than other types of rearrangements, such as deletions and duplication [15]. The localization of these changes through chromosome was chosen according to the </w:t>
       </w:r>
       <w:r>
         <w:rPr>
           <w:lang w:val="en-US"/>
         </w:rPr>
         <w:lastRenderedPageBreak/>
-        <w:t>probability to maintain genome length. The probability of inversion was chosen as 1/100 than others, in agreement with literature data that inversion events are less common than other types of rearrangements, such as deletions and duplication [15]. The localization of these changes through chromosome was chosen according to the predefined variability profile. Next, these model genomes were processed by the complexity computing algorithm and results were compared with input distributions (more details are available in S1 Text). The algorithm for simulations is available in S2 Listing.</w:t>
+        <w:t>predefined variability profile. Next, these model genomes were processed by the complexity computing algorithm and results were compared with input distributions (more details are available in S1 Text). The algorithm for simulations is available in S2 Listing.</w:t>
       </w:r>
     </w:p>
     <w:p>
@@ -2631,7 +2629,6 @@
           <w:noProof/>
           <w:sz w:val="22"/>
         </w:rPr>
-        <w:lastRenderedPageBreak/>
         <mc:AlternateContent>
           <mc:Choice Requires="wpg">
             <w:drawing>
@@ -2728,6 +2725,7 @@
         <w:rPr>
           <w:lang w:val="en-US"/>
         </w:rPr>
+        <w:lastRenderedPageBreak/>
         <w:t>Subgraph generation</w:t>
       </w:r>
     </w:p>
@@ -3466,7 +3464,7 @@
       <w:r>
         <w:rPr>
           <w:lang w:val="en-US"/>
-          <w:rPrChange w:id="16" w:author="Admin" w:date="2020-04-09T10:12:00Z">
+          <w:rPrChange w:id="15" w:author="Admin" w:date="2020-04-09T10:12:00Z">
             <w:rPr/>
           </w:rPrChange>
         </w:rPr>
@@ -3556,7 +3554,7 @@
       <w:r>
         <w:rPr>
           <w:lang w:val="en-US"/>
-          <w:rPrChange w:id="17" w:author="Admin" w:date="2020-04-09T10:12:00Z">
+          <w:rPrChange w:id="16" w:author="Admin" w:date="2020-04-09T10:12:00Z">
             <w:rPr/>
           </w:rPrChange>
         </w:rPr>
@@ -3575,134 +3573,122 @@
         <w:rPr>
           <w:lang w:val="en-US"/>
         </w:rPr>
+        <w:fldChar w:fldCharType="end"/>
+      </w:r>
+      <w:r>
+        <w:rPr>
+          <w:lang w:val="en-US"/>
+        </w:rPr>
+        <w:t xml:space="preserve">The standalone browser-based application and a set of command-line scripts are </w:t>
+      </w:r>
+      <w:r>
+        <w:rPr>
+          <w:lang w:val="en-US"/>
+        </w:rPr>
         <w:lastRenderedPageBreak/>
-        <w:fldChar w:fldCharType="end"/>
-      </w:r>
-      <w:r>
-        <w:rPr>
-          <w:lang w:val="en-US"/>
-        </w:rPr>
-        <w:t xml:space="preserve">The standalone browser-based application and a set of command-line scripts are available at </w:t>
-      </w:r>
-      <w:ins w:id="18" w:author="Admin" w:date="2020-04-09T12:05:00Z">
-        <w:r>
-          <w:rPr>
-            <w:lang w:val="en-US"/>
-          </w:rPr>
-          <w:fldChar w:fldCharType="begin"/>
-        </w:r>
-        <w:r>
-          <w:rPr>
-            <w:lang w:val="en-US"/>
-          </w:rPr>
-          <w:instrText xml:space="preserve"> HYPERLINK "</w:instrText>
-        </w:r>
-      </w:ins>
-      <w:r>
-        <w:rPr>
-          <w:lang w:val="en-US"/>
-          <w:rPrChange w:id="19" w:author="Admin" w:date="2020-04-09T13:35:00Z">
-            <w:rPr>
-              <w:rStyle w:val="Hyperlink"/>
-              <w:lang w:val="en-US"/>
-            </w:rPr>
-          </w:rPrChange>
-        </w:rPr>
-        <w:instrText>https://github.com/DNKonanov/GCB</w:instrText>
-      </w:r>
-      <w:ins w:id="20" w:author="Admin" w:date="2020-04-09T12:04:00Z">
-        <w:r>
-          <w:rPr>
-            <w:lang w:val="en-US"/>
-            <w:rPrChange w:id="21" w:author="Admin" w:date="2020-04-09T13:35:00Z">
+        <w:t xml:space="preserve">available at </w:t>
+      </w:r>
+      <w:ins w:id="17" w:author="Admin" w:date="2020-04-09T15:12:00Z">
+        <w:r>
+          <w:rPr>
+            <w:lang w:val="en-US"/>
+            <w:rPrChange w:id="18" w:author="Admin" w:date="2020-04-09T15:12:00Z">
               <w:rPr>
                 <w:rStyle w:val="Hyperlink"/>
                 <w:lang w:val="en-US"/>
               </w:rPr>
             </w:rPrChange>
           </w:rPr>
-          <w:instrText xml:space="preserve">. They </w:instrText>
-        </w:r>
-        <w:r>
-          <w:rPr>
-            <w:sz w:val="22"/>
-            <w:lang w:val="en-US"/>
-            <w:rPrChange w:id="22" w:author="Admin" w:date="2020-04-09T12:05:00Z">
+          <w:t xml:space="preserve">https://github.com/DNKonanov/GCB. </w:t>
+        </w:r>
+        <w:r>
+          <w:rPr>
+            <w:lang w:val="en-US"/>
+          </w:rPr>
+          <w:t>They</w:t>
+        </w:r>
+        <w:r>
+          <w:rPr>
+            <w:lang w:val="en-US"/>
+            <w:rPrChange w:id="19" w:author="Admin" w:date="2020-04-09T15:12:00Z">
+              <w:rPr>
+                <w:rStyle w:val="Hyperlink"/>
+                <w:lang w:val="en-US"/>
+              </w:rPr>
+            </w:rPrChange>
+          </w:rPr>
+          <w:t xml:space="preserve"> </w:t>
+        </w:r>
+        <w:r>
+          <w:rPr>
+            <w:lang w:val="en-US"/>
+            <w:rPrChange w:id="20" w:author="Admin" w:date="2020-04-09T15:12:00Z">
               <w:rPr>
                 <w:sz w:val="22"/>
               </w:rPr>
             </w:rPrChange>
           </w:rPr>
-          <w:instrText>should be used when the user wants to work with a custom set of genomes</w:instrText>
-        </w:r>
-      </w:ins>
-      <w:r>
-        <w:rPr>
-          <w:lang w:val="en-US"/>
-          <w:rPrChange w:id="23" w:author="Admin" w:date="2020-04-09T13:35:00Z">
-            <w:rPr>
-              <w:rStyle w:val="Hyperlink"/>
-              <w:lang w:val="en-US"/>
-            </w:rPr>
-          </w:rPrChange>
-        </w:rPr>
-        <w:instrText>.</w:instrText>
-      </w:r>
-      <w:ins w:id="24" w:author="Admin" w:date="2020-04-09T12:05:00Z">
-        <w:r>
-          <w:rPr>
-            <w:lang w:val="en-US"/>
-          </w:rPr>
-          <w:instrText xml:space="preserve">" </w:instrText>
-        </w:r>
-        <w:r>
-          <w:rPr>
-            <w:lang w:val="en-US"/>
-          </w:rPr>
-          <w:fldChar w:fldCharType="separate"/>
-        </w:r>
-      </w:ins>
-      <w:r>
-        <w:rPr>
-          <w:rStyle w:val="Hyperlink"/>
-          <w:lang w:val="en-US"/>
-        </w:rPr>
-        <w:t>https://github.com/DNKonanov/GCB</w:t>
-      </w:r>
-      <w:ins w:id="25" w:author="Admin" w:date="2020-04-09T12:04:00Z">
-        <w:r>
-          <w:rPr>
-            <w:rStyle w:val="Hyperlink"/>
-            <w:lang w:val="en-US"/>
-          </w:rPr>
-          <w:t xml:space="preserve">. They </w:t>
-        </w:r>
-        <w:r>
-          <w:rPr>
-            <w:rStyle w:val="Hyperlink"/>
-            <w:lang w:val="en-US"/>
-            <w:rPrChange w:id="26" w:author="Admin" w:date="2020-04-09T12:05:00Z">
+          <w:t>should be used when the user wants to work with a custom set of genomes</w:t>
+        </w:r>
+        <w:r>
+          <w:rPr>
+            <w:lang w:val="en-US"/>
+            <w:rPrChange w:id="21" w:author="Admin" w:date="2020-04-09T15:12:00Z">
               <w:rPr>
-                <w:sz w:val="22"/>
+                <w:rStyle w:val="Hyperlink"/>
+                <w:lang w:val="en-US"/>
               </w:rPr>
             </w:rPrChange>
           </w:rPr>
-          <w:t>should be used when the user wants to work with a custom set of genomes</w:t>
+          <w:t>.</w:t>
         </w:r>
       </w:ins>
-      <w:r>
-        <w:rPr>
-          <w:rStyle w:val="Hyperlink"/>
-          <w:lang w:val="en-US"/>
-        </w:rPr>
-        <w:t>.</w:t>
-      </w:r>
-      <w:ins w:id="27" w:author="Admin" w:date="2020-04-09T12:05:00Z">
-        <w:r>
-          <w:rPr>
-            <w:lang w:val="en-US"/>
-          </w:rPr>
-          <w:fldChar w:fldCharType="end"/>
+      <w:ins w:id="22" w:author="Admin" w:date="2020-04-09T15:09:00Z">
+        <w:r>
+          <w:rPr>
+            <w:lang w:val="en-US"/>
+          </w:rPr>
+          <w:t xml:space="preserve"> In this section we will first describe </w:t>
+        </w:r>
+      </w:ins>
+      <w:ins w:id="23" w:author="Admin" w:date="2020-04-09T15:10:00Z">
+        <w:r>
+          <w:rPr>
+            <w:lang w:val="en-US"/>
+          </w:rPr>
+          <w:t>graphic user interface (</w:t>
+        </w:r>
+      </w:ins>
+      <w:ins w:id="24" w:author="Admin" w:date="2020-04-09T15:09:00Z">
+        <w:r>
+          <w:rPr>
+            <w:lang w:val="en-US"/>
+          </w:rPr>
+          <w:t>GUI)</w:t>
+        </w:r>
+      </w:ins>
+      <w:ins w:id="25" w:author="Admin" w:date="2020-04-09T15:10:00Z">
+        <w:r>
+          <w:rPr>
+            <w:lang w:val="en-US"/>
+          </w:rPr>
+          <w:t xml:space="preserve"> elements, then </w:t>
+        </w:r>
+      </w:ins>
+      <w:ins w:id="26" w:author="Admin" w:date="2020-04-09T15:11:00Z">
+        <w:r>
+          <w:rPr>
+            <w:lang w:val="en-US"/>
+          </w:rPr>
+          <w:t>the use of</w:t>
+        </w:r>
+      </w:ins>
+      <w:ins w:id="27" w:author="Admin" w:date="2020-04-09T15:10:00Z">
+        <w:r>
+          <w:rPr>
+            <w:lang w:val="en-US"/>
+          </w:rPr>
+          <w:t xml:space="preserve"> standalone version. </w:t>
         </w:r>
       </w:ins>
     </w:p>
@@ -3908,19 +3894,416 @@
     <w:p>
       <w:pPr>
         <w:spacing w:after="261" w:line="268" w:lineRule="auto"/>
-        <w:ind w:left="25" w:right="18" w:firstLine="6"/>
+        <w:ind w:left="25" w:right="18" w:firstLine="289"/>
         <w:jc w:val="both"/>
         <w:rPr>
-          <w:lang w:val="en-US"/>
-        </w:rPr>
-      </w:pPr>
-      <w:ins w:id="44" w:author="Admin" w:date="2020-04-09T12:35:00Z">
+          <w:ins w:id="44" w:author="Admin" w:date="2020-04-09T15:04:00Z"/>
+          <w:lang w:val="en-US"/>
+        </w:rPr>
+        <w:pPrChange w:id="45" w:author="Admin" w:date="2020-04-09T14:32:00Z">
+          <w:pPr>
+            <w:spacing w:after="261" w:line="268" w:lineRule="auto"/>
+            <w:ind w:left="25" w:right="18" w:firstLine="6"/>
+            <w:jc w:val="both"/>
+          </w:pPr>
+        </w:pPrChange>
+      </w:pPr>
+      <w:ins w:id="46" w:author="Admin" w:date="2020-04-09T14:31:00Z">
+        <w:r>
+          <w:rPr>
+            <w:lang w:val="en-US"/>
+          </w:rPr>
+          <w:t xml:space="preserve">In the </w:t>
+        </w:r>
         <w:r>
           <w:rPr>
             <w:b/>
             <w:lang w:val="en-US"/>
-          </w:rPr>
-          <w:tab/>
+            <w:rPrChange w:id="47" w:author="Admin" w:date="2020-04-09T14:31:00Z">
+              <w:rPr>
+                <w:lang w:val="en-US"/>
+              </w:rPr>
+            </w:rPrChange>
+          </w:rPr>
+          <w:t>top panel</w:t>
+        </w:r>
+        <w:r>
+          <w:rPr>
+            <w:lang w:val="en-US"/>
+          </w:rPr>
+          <w:t xml:space="preserve"> user can select </w:t>
+        </w:r>
+      </w:ins>
+      <w:ins w:id="48" w:author="Admin" w:date="2020-04-09T14:37:00Z">
+        <w:r>
+          <w:rPr>
+            <w:lang w:val="en-US"/>
+          </w:rPr>
+          <w:t>genome</w:t>
+        </w:r>
+      </w:ins>
+      <w:ins w:id="49" w:author="Admin" w:date="2020-04-09T14:40:00Z">
+        <w:r>
+          <w:rPr>
+            <w:lang w:val="en-US"/>
+          </w:rPr>
+          <w:t>s</w:t>
+        </w:r>
+      </w:ins>
+      <w:ins w:id="50" w:author="Admin" w:date="2020-04-09T14:37:00Z">
+        <w:r>
+          <w:rPr>
+            <w:lang w:val="en-US"/>
+          </w:rPr>
+          <w:t xml:space="preserve"> set (</w:t>
+        </w:r>
+      </w:ins>
+      <w:ins w:id="51" w:author="Admin" w:date="2020-04-09T14:40:00Z">
+        <w:r>
+          <w:rPr>
+            <w:lang w:val="en-US"/>
+          </w:rPr>
+          <w:t xml:space="preserve">one per </w:t>
+        </w:r>
+      </w:ins>
+      <w:ins w:id="52" w:author="Admin" w:date="2020-04-09T14:37:00Z">
+        <w:r>
+          <w:rPr>
+            <w:lang w:val="en-US"/>
+          </w:rPr>
+          <w:t>species</w:t>
+        </w:r>
+      </w:ins>
+      <w:ins w:id="53" w:author="Admin" w:date="2020-04-09T14:40:00Z">
+        <w:r>
+          <w:rPr>
+            <w:lang w:val="en-US"/>
+          </w:rPr>
+          <w:t xml:space="preserve"> in a web server, arbitrary in a standalone version</w:t>
+        </w:r>
+      </w:ins>
+      <w:ins w:id="54" w:author="Admin" w:date="2020-04-09T14:37:00Z">
+        <w:r>
+          <w:rPr>
+            <w:lang w:val="en-US"/>
+          </w:rPr>
+          <w:t>)</w:t>
+        </w:r>
+      </w:ins>
+      <w:ins w:id="55" w:author="Admin" w:date="2020-04-09T14:32:00Z">
+        <w:r>
+          <w:rPr>
+            <w:lang w:val="en-US"/>
+          </w:rPr>
+          <w:t xml:space="preserve">, </w:t>
+        </w:r>
+      </w:ins>
+      <w:ins w:id="56" w:author="Admin" w:date="2020-04-09T14:40:00Z">
+        <w:r>
+          <w:rPr>
+            <w:lang w:val="en-US"/>
+          </w:rPr>
+          <w:t xml:space="preserve">particular </w:t>
+        </w:r>
+      </w:ins>
+      <w:ins w:id="57" w:author="Admin" w:date="2020-04-09T14:32:00Z">
+        <w:r>
+          <w:rPr>
+            <w:lang w:val="en-US"/>
+          </w:rPr>
+          <w:t xml:space="preserve">genome and </w:t>
+        </w:r>
+      </w:ins>
+      <w:ins w:id="58" w:author="Admin" w:date="2020-04-09T14:41:00Z">
+        <w:r>
+          <w:rPr>
+            <w:lang w:val="en-US"/>
+          </w:rPr>
+          <w:t xml:space="preserve">a </w:t>
+        </w:r>
+      </w:ins>
+      <w:proofErr w:type="spellStart"/>
+      <w:ins w:id="59" w:author="Admin" w:date="2020-04-09T14:32:00Z">
+        <w:r>
+          <w:rPr>
+            <w:lang w:val="en-US"/>
+          </w:rPr>
+          <w:t>contig</w:t>
+        </w:r>
+        <w:proofErr w:type="spellEnd"/>
+        <w:r>
+          <w:rPr>
+            <w:lang w:val="en-US"/>
+          </w:rPr>
+          <w:t xml:space="preserve"> </w:t>
+        </w:r>
+      </w:ins>
+      <w:ins w:id="60" w:author="Admin" w:date="2020-04-09T14:33:00Z">
+        <w:r>
+          <w:rPr>
+            <w:lang w:val="en-US"/>
+          </w:rPr>
+          <w:t xml:space="preserve">(in the case of draft genome or when </w:t>
+        </w:r>
+        <w:r>
+          <w:rPr>
+            <w:lang w:val="en-US"/>
+          </w:rPr>
+          <w:t>genome</w:t>
+        </w:r>
+        <w:r>
+          <w:rPr>
+            <w:lang w:val="en-US"/>
+          </w:rPr>
+          <w:t xml:space="preserve"> consists of several replicons)</w:t>
+        </w:r>
+      </w:ins>
+      <w:ins w:id="61" w:author="Admin" w:date="2020-04-09T14:34:00Z">
+        <w:r>
+          <w:rPr>
+            <w:lang w:val="en-US"/>
+          </w:rPr>
+          <w:t>.</w:t>
+        </w:r>
+      </w:ins>
+      <w:ins w:id="62" w:author="Admin" w:date="2020-04-09T14:37:00Z">
+        <w:r>
+          <w:rPr>
+            <w:lang w:val="en-US"/>
+          </w:rPr>
+          <w:t xml:space="preserve"> When this is selected</w:t>
+        </w:r>
+      </w:ins>
+      <w:ins w:id="63" w:author="Admin" w:date="2020-04-09T14:41:00Z">
+        <w:r>
+          <w:rPr>
+            <w:lang w:val="en-US"/>
+          </w:rPr>
+          <w:t>,</w:t>
+        </w:r>
+      </w:ins>
+      <w:ins w:id="64" w:author="Admin" w:date="2020-04-09T14:37:00Z">
+        <w:r>
+          <w:rPr>
+            <w:lang w:val="en-US"/>
+          </w:rPr>
+          <w:t xml:space="preserve"> complexity </w:t>
+        </w:r>
+      </w:ins>
+      <w:ins w:id="65" w:author="Admin" w:date="2020-04-09T14:41:00Z">
+        <w:r>
+          <w:rPr>
+            <w:lang w:val="en-US"/>
+          </w:rPr>
+          <w:t xml:space="preserve">profile </w:t>
+        </w:r>
+      </w:ins>
+      <w:ins w:id="66" w:author="Admin" w:date="2020-04-09T14:37:00Z">
+        <w:r>
+          <w:rPr>
+            <w:lang w:val="en-US"/>
+          </w:rPr>
+          <w:t>of selected</w:t>
+        </w:r>
+      </w:ins>
+      <w:ins w:id="67" w:author="Admin" w:date="2020-04-09T14:34:00Z">
+        <w:r>
+          <w:rPr>
+            <w:lang w:val="en-US"/>
+          </w:rPr>
+          <w:t xml:space="preserve"> </w:t>
+        </w:r>
+      </w:ins>
+      <w:ins w:id="68" w:author="Admin" w:date="2020-04-09T14:38:00Z">
+        <w:r>
+          <w:rPr>
+            <w:lang w:val="en-US"/>
+          </w:rPr>
+          <w:t>genome is plotted</w:t>
+        </w:r>
+      </w:ins>
+      <w:ins w:id="69" w:author="Admin" w:date="2020-04-09T14:41:00Z">
+        <w:r>
+          <w:rPr>
+            <w:lang w:val="en-US"/>
+          </w:rPr>
+          <w:t xml:space="preserve"> in a </w:t>
+        </w:r>
+        <w:r>
+          <w:rPr>
+            <w:lang w:val="en-US"/>
+          </w:rPr>
+          <w:t>complexity plot panel</w:t>
+        </w:r>
+      </w:ins>
+      <w:ins w:id="70" w:author="Admin" w:date="2020-04-09T14:38:00Z">
+        <w:r>
+          <w:rPr>
+            <w:lang w:val="en-US"/>
+          </w:rPr>
+          <w:t xml:space="preserve">. </w:t>
+        </w:r>
+      </w:ins>
+      <w:ins w:id="71" w:author="Admin" w:date="2020-04-09T14:39:00Z">
+        <w:r>
+          <w:rPr>
+            <w:lang w:val="en-US"/>
+          </w:rPr>
+          <w:t>User can also</w:t>
+        </w:r>
+      </w:ins>
+      <w:ins w:id="72" w:author="Admin" w:date="2020-04-09T14:34:00Z">
+        <w:r>
+          <w:rPr>
+            <w:lang w:val="en-US"/>
+          </w:rPr>
+          <w:t xml:space="preserve"> specify coordinates of the region of interest </w:t>
+        </w:r>
+        <w:r>
+          <w:rPr>
+            <w:lang w:val="en-US"/>
+          </w:rPr>
+          <w:t xml:space="preserve">to be </w:t>
+        </w:r>
+      </w:ins>
+      <w:ins w:id="73" w:author="Admin" w:date="2020-04-09T15:00:00Z">
+        <w:r>
+          <w:rPr>
+            <w:lang w:val="en-US"/>
+          </w:rPr>
+          <w:t>visualized in a graph form</w:t>
+        </w:r>
+      </w:ins>
+      <w:ins w:id="74" w:author="Admin" w:date="2020-04-09T14:52:00Z">
+        <w:r>
+          <w:rPr>
+            <w:lang w:val="en-US"/>
+          </w:rPr>
+          <w:t>.</w:t>
+        </w:r>
+      </w:ins>
+      <w:ins w:id="75" w:author="Admin" w:date="2020-04-09T15:01:00Z">
+        <w:r>
+          <w:rPr>
+            <w:lang w:val="en-US"/>
+          </w:rPr>
+          <w:t xml:space="preserve"> The size of the region should be </w:t>
+        </w:r>
+      </w:ins>
+      <w:ins w:id="76" w:author="Admin" w:date="2020-04-09T15:02:00Z">
+        <w:r>
+          <w:rPr>
+            <w:lang w:val="en-US"/>
+          </w:rPr>
+          <w:t>limited to</w:t>
+        </w:r>
+      </w:ins>
+      <w:ins w:id="77" w:author="Admin" w:date="2020-04-09T15:01:00Z">
+        <w:r>
+          <w:rPr>
+            <w:lang w:val="en-US"/>
+          </w:rPr>
+          <w:t xml:space="preserve"> dozens or</w:t>
+        </w:r>
+        <w:r>
+          <w:rPr>
+            <w:lang w:val="en-US"/>
+          </w:rPr>
+          <w:t xml:space="preserve"> few </w:t>
+        </w:r>
+      </w:ins>
+      <w:ins w:id="78" w:author="Admin" w:date="2020-04-09T15:02:00Z">
+        <w:r>
+          <w:rPr>
+            <w:lang w:val="en-US"/>
+          </w:rPr>
+          <w:t>hundreds</w:t>
+        </w:r>
+        <w:r>
+          <w:rPr>
+            <w:lang w:val="en-US"/>
+          </w:rPr>
+          <w:t xml:space="preserve"> of </w:t>
+        </w:r>
+        <w:proofErr w:type="spellStart"/>
+        <w:r>
+          <w:rPr>
+            <w:lang w:val="en-US"/>
+          </w:rPr>
+          <w:t>kilobases</w:t>
+        </w:r>
+      </w:ins>
+      <w:proofErr w:type="spellEnd"/>
+      <w:ins w:id="79" w:author="Admin" w:date="2020-04-09T15:03:00Z">
+        <w:r>
+          <w:rPr>
+            <w:lang w:val="en-US"/>
+          </w:rPr>
+          <w:t xml:space="preserve"> in order to graph visualization step to be performed.</w:t>
+        </w:r>
+      </w:ins>
+    </w:p>
+    <w:p>
+      <w:pPr>
+        <w:spacing w:after="261" w:line="268" w:lineRule="auto"/>
+        <w:ind w:left="25" w:right="18" w:firstLine="289"/>
+        <w:jc w:val="both"/>
+        <w:rPr>
+          <w:lang w:val="en-US"/>
+          <w:rPrChange w:id="80" w:author="Admin" w:date="2020-04-09T15:04:00Z">
+            <w:rPr>
+              <w:lang w:val="en-US"/>
+            </w:rPr>
+          </w:rPrChange>
+        </w:rPr>
+        <w:pPrChange w:id="81" w:author="Admin" w:date="2020-04-09T14:32:00Z">
+          <w:pPr>
+            <w:spacing w:after="261" w:line="268" w:lineRule="auto"/>
+            <w:ind w:left="25" w:right="18" w:firstLine="6"/>
+            <w:jc w:val="both"/>
+          </w:pPr>
+        </w:pPrChange>
+      </w:pPr>
+      <w:ins w:id="82" w:author="Admin" w:date="2020-04-09T15:04:00Z">
+        <w:r>
+          <w:rPr>
+            <w:lang w:val="en-US"/>
+          </w:rPr>
+          <w:t xml:space="preserve">User can search gene annotations to identify location of genes of interest in a </w:t>
+        </w:r>
+        <w:r>
+          <w:rPr>
+            <w:b/>
+            <w:lang w:val="en-US"/>
+            <w:rPrChange w:id="83" w:author="Admin" w:date="2020-04-09T15:04:00Z">
+              <w:rPr>
+                <w:lang w:val="en-US"/>
+              </w:rPr>
+            </w:rPrChange>
+          </w:rPr>
+          <w:t>search panel</w:t>
+        </w:r>
+        <w:r>
+          <w:rPr>
+            <w:lang w:val="en-US"/>
+          </w:rPr>
+          <w:t xml:space="preserve">. </w:t>
+        </w:r>
+      </w:ins>
+      <w:ins w:id="84" w:author="Admin" w:date="2020-04-09T15:05:00Z">
+        <w:r>
+          <w:rPr>
+            <w:lang w:val="en-US"/>
+          </w:rPr>
+          <w:t>Searching is performed over product feature of annotated genomes (only protein coding sequences are considered).</w:t>
+        </w:r>
+      </w:ins>
+      <w:ins w:id="85" w:author="Admin" w:date="2020-04-09T15:06:00Z">
+        <w:r>
+          <w:rPr>
+            <w:lang w:val="en-US"/>
+          </w:rPr>
+          <w:t xml:space="preserve"> </w:t>
         </w:r>
       </w:ins>
     </w:p>
@@ -3929,19 +4312,32 @@
         <w:spacing w:after="0"/>
         <w:ind w:left="25" w:firstLine="289"/>
         <w:rPr>
-          <w:ins w:id="45" w:author="Admin" w:date="2020-04-09T12:08:00Z"/>
+          <w:ins w:id="86" w:author="Admin" w:date="2020-04-09T12:08:00Z"/>
           <w:szCs w:val="20"/>
           <w:lang w:val="en-US"/>
-        </w:rPr>
-      </w:pPr>
-      <w:ins w:id="46" w:author="Admin" w:date="2020-04-09T12:08:00Z">
+          <w:rPrChange w:id="87" w:author="Admin" w:date="2020-04-09T15:08:00Z">
+            <w:rPr>
+              <w:ins w:id="88" w:author="Admin" w:date="2020-04-09T12:08:00Z"/>
+              <w:szCs w:val="20"/>
+              <w:lang w:val="en-US"/>
+            </w:rPr>
+          </w:rPrChange>
+        </w:rPr>
+        <w:pPrChange w:id="89" w:author="Admin" w:date="2020-04-09T15:08:00Z">
+          <w:pPr>
+            <w:spacing w:after="0"/>
+            <w:ind w:left="25" w:firstLine="289"/>
+          </w:pPr>
+        </w:pPrChange>
+      </w:pPr>
+      <w:ins w:id="90" w:author="Admin" w:date="2020-04-09T12:08:00Z">
         <w:r>
           <w:rPr>
             <w:b/>
             <w:bCs/>
             <w:szCs w:val="20"/>
             <w:lang w:val="en-US"/>
-            <w:rPrChange w:id="47" w:author="Admin" w:date="2020-04-09T12:09:00Z">
+            <w:rPrChange w:id="91" w:author="Admin" w:date="2020-04-09T12:09:00Z">
               <w:rPr>
                 <w:b/>
                 <w:bCs/>
@@ -3953,184 +4349,237 @@
         </w:r>
         <w:r>
           <w:rPr>
+            <w:b/>
             <w:szCs w:val="20"/>
             <w:lang w:val="en-US"/>
-            <w:rPrChange w:id="48" w:author="Admin" w:date="2020-04-09T12:09:00Z">
+            <w:rPrChange w:id="92" w:author="Admin" w:date="2020-04-09T15:08:00Z">
               <w:rPr>
                 <w:sz w:val="22"/>
               </w:rPr>
             </w:rPrChange>
           </w:rPr>
-          <w:t>panel shows a visualization of complexity profile</w:t>
-        </w:r>
-      </w:ins>
-      <w:ins w:id="49" w:author="Admin" w:date="2020-04-09T12:14:00Z">
+          <w:t>panel</w:t>
+        </w:r>
         <w:r>
           <w:rPr>
             <w:szCs w:val="20"/>
             <w:lang w:val="en-US"/>
-          </w:rPr>
-          <w:t xml:space="preserve"> of a selected genome</w:t>
-        </w:r>
-      </w:ins>
-      <w:ins w:id="50" w:author="Admin" w:date="2020-04-09T12:11:00Z">
-        <w:r>
-          <w:rPr>
-            <w:szCs w:val="20"/>
-            <w:lang w:val="en-US"/>
-          </w:rPr>
-          <w:t xml:space="preserve">. </w:t>
-        </w:r>
-      </w:ins>
-      <w:ins w:id="51" w:author="Admin" w:date="2020-04-09T12:15:00Z">
-        <w:r>
-          <w:rPr>
-            <w:szCs w:val="20"/>
-            <w:lang w:val="en-US"/>
-          </w:rPr>
-          <w:t>Numeric values of c</w:t>
-        </w:r>
-      </w:ins>
-      <w:ins w:id="52" w:author="Admin" w:date="2020-04-09T12:08:00Z">
-        <w:r>
-          <w:rPr>
-            <w:szCs w:val="20"/>
-            <w:lang w:val="en-US"/>
-            <w:rPrChange w:id="53" w:author="Admin" w:date="2020-04-09T12:09:00Z">
+            <w:rPrChange w:id="93" w:author="Admin" w:date="2020-04-09T12:09:00Z">
               <w:rPr>
                 <w:sz w:val="22"/>
               </w:rPr>
             </w:rPrChange>
           </w:rPr>
-          <w:t>omplexity profile can be downloaded as a text file</w:t>
+          <w:t xml:space="preserve"> shows a visualization of complexity profile</w:t>
         </w:r>
       </w:ins>
-      <w:ins w:id="54" w:author="Admin" w:date="2020-04-09T12:09:00Z">
+      <w:ins w:id="94" w:author="Admin" w:date="2020-04-09T12:14:00Z">
         <w:r>
           <w:rPr>
             <w:szCs w:val="20"/>
             <w:lang w:val="en-US"/>
           </w:rPr>
-          <w:t xml:space="preserve"> for further analysis or comparison with profiles for other organisms</w:t>
+          <w:t xml:space="preserve"> of a selected genome</w:t>
         </w:r>
       </w:ins>
-      <w:ins w:id="55" w:author="Admin" w:date="2020-04-09T12:08:00Z">
+      <w:ins w:id="95" w:author="Admin" w:date="2020-04-09T12:11:00Z">
         <w:r>
           <w:rPr>
             <w:szCs w:val="20"/>
             <w:lang w:val="en-US"/>
-            <w:rPrChange w:id="56" w:author="Admin" w:date="2020-04-09T12:09:00Z">
+          </w:rPr>
+          <w:t xml:space="preserve">. </w:t>
+        </w:r>
+      </w:ins>
+      <w:ins w:id="96" w:author="Admin" w:date="2020-04-09T12:15:00Z">
+        <w:r>
+          <w:rPr>
+            <w:szCs w:val="20"/>
+            <w:lang w:val="en-US"/>
+          </w:rPr>
+          <w:t>Numeric values of c</w:t>
+        </w:r>
+      </w:ins>
+      <w:ins w:id="97" w:author="Admin" w:date="2020-04-09T12:08:00Z">
+        <w:r>
+          <w:rPr>
+            <w:szCs w:val="20"/>
+            <w:lang w:val="en-US"/>
+            <w:rPrChange w:id="98" w:author="Admin" w:date="2020-04-09T12:09:00Z">
               <w:rPr>
                 <w:sz w:val="22"/>
               </w:rPr>
             </w:rPrChange>
           </w:rPr>
-          <w:t xml:space="preserve">. </w:t>
+          <w:t>omplexity profile can be downloaded as a text file</w:t>
         </w:r>
       </w:ins>
-      <w:ins w:id="57" w:author="Admin" w:date="2020-04-09T12:15:00Z">
+      <w:ins w:id="99" w:author="Admin" w:date="2020-04-09T12:09:00Z">
         <w:r>
           <w:rPr>
             <w:szCs w:val="20"/>
             <w:lang w:val="en-US"/>
           </w:rPr>
-          <w:t xml:space="preserve">It is possible </w:t>
-        </w:r>
+          <w:t xml:space="preserve"> for further analysis (e.</w:t>
+        </w:r>
+      </w:ins>
+      <w:ins w:id="100" w:author="Admin" w:date="2020-04-09T15:07:00Z">
         <w:r>
           <w:rPr>
             <w:szCs w:val="20"/>
             <w:lang w:val="en-US"/>
           </w:rPr>
-          <w:t xml:space="preserve">to </w:t>
+          <w:t>g.</w:t>
         </w:r>
       </w:ins>
-      <w:ins w:id="58" w:author="Admin" w:date="2020-04-09T12:17:00Z">
+      <w:ins w:id="101" w:author="Admin" w:date="2020-04-09T12:09:00Z">
         <w:r>
           <w:rPr>
             <w:szCs w:val="20"/>
             <w:lang w:val="en-US"/>
           </w:rPr>
-          <w:t xml:space="preserve">add </w:t>
+          <w:t xml:space="preserve"> comparison with profiles for other organisms</w:t>
         </w:r>
       </w:ins>
-      <w:ins w:id="59" w:author="Admin" w:date="2020-04-09T12:15:00Z">
+      <w:ins w:id="102" w:author="Admin" w:date="2020-04-09T15:07:00Z">
         <w:r>
           <w:rPr>
             <w:szCs w:val="20"/>
             <w:lang w:val="en-US"/>
           </w:rPr>
-          <w:t xml:space="preserve">visualization of </w:t>
-        </w:r>
+          <w:t>)</w:t>
+        </w:r>
+      </w:ins>
+      <w:ins w:id="103" w:author="Admin" w:date="2020-04-09T12:08:00Z">
         <w:r>
           <w:rPr>
             <w:szCs w:val="20"/>
             <w:lang w:val="en-US"/>
-          </w:rPr>
-          <w:t>custom data (</w:t>
-        </w:r>
-        <w:r>
-          <w:rPr>
-            <w:szCs w:val="20"/>
-            <w:lang w:val="en-US"/>
-          </w:rPr>
-          <w:t xml:space="preserve">i.e. </w:t>
-        </w:r>
-        <w:r>
-          <w:rPr>
-            <w:szCs w:val="20"/>
-            <w:lang w:val="en-US"/>
-          </w:rPr>
-          <w:t xml:space="preserve">GC content, pathogenicity islands, prophage </w:t>
-        </w:r>
-        <w:r>
-          <w:rPr>
-            <w:szCs w:val="20"/>
-            <w:lang w:val="en-US"/>
-          </w:rPr>
-          <w:t>regions, sequence motifs, etc.) by supplying</w:t>
-        </w:r>
-        <w:r>
-          <w:rPr>
-            <w:szCs w:val="20"/>
-            <w:lang w:val="en-US"/>
-          </w:rPr>
-          <w:t xml:space="preserve"> </w:t>
-        </w:r>
-      </w:ins>
-      <w:ins w:id="60" w:author="Admin" w:date="2020-04-09T12:08:00Z">
-        <w:r>
-          <w:rPr>
-            <w:szCs w:val="20"/>
-            <w:lang w:val="en-US"/>
-            <w:rPrChange w:id="61" w:author="Admin" w:date="2020-04-09T12:09:00Z">
+            <w:rPrChange w:id="104" w:author="Admin" w:date="2020-04-09T12:09:00Z">
               <w:rPr>
                 <w:sz w:val="22"/>
               </w:rPr>
             </w:rPrChange>
           </w:rPr>
-          <w:t xml:space="preserve">file, </w:t>
+          <w:t xml:space="preserve">. </w:t>
         </w:r>
       </w:ins>
-      <w:ins w:id="62" w:author="Admin" w:date="2020-04-09T12:16:00Z">
+      <w:ins w:id="105" w:author="Admin" w:date="2020-04-09T12:15:00Z">
         <w:r>
           <w:rPr>
             <w:szCs w:val="20"/>
             <w:lang w:val="en-US"/>
           </w:rPr>
-          <w:t>formatted as:</w:t>
+          <w:t xml:space="preserve">It is possible </w:t>
+        </w:r>
+        <w:r>
+          <w:rPr>
+            <w:szCs w:val="20"/>
+            <w:lang w:val="en-US"/>
+          </w:rPr>
+          <w:t xml:space="preserve">to </w:t>
         </w:r>
       </w:ins>
-      <w:ins w:id="63" w:author="Admin" w:date="2020-04-09T12:08:00Z">
+      <w:ins w:id="106" w:author="Admin" w:date="2020-04-09T12:17:00Z">
         <w:r>
           <w:rPr>
             <w:szCs w:val="20"/>
             <w:lang w:val="en-US"/>
-            <w:rPrChange w:id="64" w:author="Admin" w:date="2020-04-09T12:09:00Z">
+          </w:rPr>
+          <w:t xml:space="preserve">add </w:t>
+        </w:r>
+      </w:ins>
+      <w:ins w:id="107" w:author="Admin" w:date="2020-04-09T12:15:00Z">
+        <w:r>
+          <w:rPr>
+            <w:szCs w:val="20"/>
+            <w:lang w:val="en-US"/>
+          </w:rPr>
+          <w:t xml:space="preserve">visualization of </w:t>
+        </w:r>
+        <w:r>
+          <w:rPr>
+            <w:szCs w:val="20"/>
+            <w:lang w:val="en-US"/>
+          </w:rPr>
+          <w:t>custom data (</w:t>
+        </w:r>
+      </w:ins>
+      <w:ins w:id="108" w:author="Admin" w:date="2020-04-09T15:07:00Z">
+        <w:r>
+          <w:rPr>
+            <w:szCs w:val="20"/>
+            <w:lang w:val="en-US"/>
+          </w:rPr>
+          <w:t>like</w:t>
+        </w:r>
+      </w:ins>
+      <w:ins w:id="109" w:author="Admin" w:date="2020-04-09T12:15:00Z">
+        <w:r>
+          <w:rPr>
+            <w:szCs w:val="20"/>
+            <w:lang w:val="en-US"/>
+          </w:rPr>
+          <w:t xml:space="preserve"> </w:t>
+        </w:r>
+        <w:bookmarkStart w:id="110" w:name="_GoBack"/>
+        <w:bookmarkEnd w:id="110"/>
+        <w:r>
+          <w:rPr>
+            <w:szCs w:val="20"/>
+            <w:lang w:val="en-US"/>
+          </w:rPr>
+          <w:t xml:space="preserve">GC content, pathogenicity islands, prophage </w:t>
+        </w:r>
+        <w:r>
+          <w:rPr>
+            <w:szCs w:val="20"/>
+            <w:lang w:val="en-US"/>
+          </w:rPr>
+          <w:t>regions, sequence motifs, etc.) by supplying</w:t>
+        </w:r>
+        <w:r>
+          <w:rPr>
+            <w:szCs w:val="20"/>
+            <w:lang w:val="en-US"/>
+          </w:rPr>
+          <w:t xml:space="preserve"> </w:t>
+        </w:r>
+      </w:ins>
+      <w:ins w:id="111" w:author="Admin" w:date="2020-04-09T12:08:00Z">
+        <w:r>
+          <w:rPr>
+            <w:szCs w:val="20"/>
+            <w:lang w:val="en-US"/>
+            <w:rPrChange w:id="112" w:author="Admin" w:date="2020-04-09T12:09:00Z">
               <w:rPr>
                 <w:sz w:val="22"/>
               </w:rPr>
             </w:rPrChange>
           </w:rPr>
+          <w:t xml:space="preserve">file, </w:t>
+        </w:r>
+      </w:ins>
+      <w:ins w:id="113" w:author="Admin" w:date="2020-04-09T12:16:00Z">
+        <w:r>
+          <w:rPr>
+            <w:szCs w:val="20"/>
+            <w:lang w:val="en-US"/>
+          </w:rPr>
+          <w:t>formatted as:</w:t>
+        </w:r>
+      </w:ins>
+      <w:ins w:id="114" w:author="Admin" w:date="2020-04-09T12:08:00Z">
+        <w:r>
+          <w:rPr>
+            <w:szCs w:val="20"/>
+            <w:lang w:val="en-US"/>
+            <w:rPrChange w:id="115" w:author="Admin" w:date="2020-04-09T12:09:00Z">
+              <w:rPr>
+                <w:sz w:val="22"/>
+              </w:rPr>
+            </w:rPrChange>
+          </w:rPr>
           <w:t>  &lt;genome position&gt; &lt;numeric value&gt;</w:t>
         </w:r>
         <w:r>
@@ -4149,14 +4598,64 @@
         <w:rPr>
           <w:lang w:val="en-US"/>
         </w:rPr>
-      </w:pPr>
+        <w:pPrChange w:id="116" w:author="Admin" w:date="2020-04-09T18:45:00Z">
+          <w:pPr>
+            <w:spacing w:after="0"/>
+            <w:ind w:left="25" w:firstLine="289"/>
+          </w:pPr>
+        </w:pPrChange>
+      </w:pPr>
+      <w:ins w:id="117" w:author="Admin" w:date="2020-04-09T15:08:00Z">
+        <w:r>
+          <w:rPr>
+            <w:b/>
+            <w:lang w:val="en-US"/>
+            <w:rPrChange w:id="118" w:author="Admin" w:date="2020-04-09T15:08:00Z">
+              <w:rPr>
+                <w:lang w:val="en-US"/>
+              </w:rPr>
+            </w:rPrChange>
+          </w:rPr>
+          <w:t>Graph visualization panel</w:t>
+        </w:r>
+        <w:r>
+          <w:rPr>
+            <w:lang w:val="en-US"/>
+          </w:rPr>
+          <w:t xml:space="preserve"> </w:t>
+        </w:r>
+      </w:ins>
+      <w:ins w:id="119" w:author="Admin" w:date="2020-04-09T18:39:00Z">
+        <w:r>
+          <w:rPr>
+            <w:lang w:val="en-US"/>
+          </w:rPr>
+          <w:t>shows graph representation for a selected region</w:t>
+        </w:r>
+      </w:ins>
+      <w:ins w:id="120" w:author="Admin" w:date="2020-04-09T18:41:00Z">
+        <w:r>
+          <w:rPr>
+            <w:lang w:val="en-US"/>
+          </w:rPr>
+          <w:t xml:space="preserve"> of a genome</w:t>
+        </w:r>
+      </w:ins>
+      <w:ins w:id="121" w:author="Admin" w:date="2020-04-09T18:39:00Z">
+        <w:r>
+          <w:rPr>
+            <w:lang w:val="en-US"/>
+          </w:rPr>
+          <w:t xml:space="preserve">.  </w:t>
+        </w:r>
+      </w:ins>
       <w:r>
         <w:rPr>
           <w:lang w:val="en-US"/>
         </w:rPr>
         <w:t xml:space="preserve">Several settings are </w:t>
       </w:r>
-      <w:del w:id="65" w:author="Admin" w:date="2020-04-09T12:06:00Z">
+      <w:del w:id="122" w:author="Admin" w:date="2020-04-09T12:06:00Z">
         <w:r>
           <w:rPr>
             <w:lang w:val="en-US"/>
@@ -4164,7 +4663,7 @@
           <w:delText xml:space="preserve">implemented </w:delText>
         </w:r>
       </w:del>
-      <w:ins w:id="66" w:author="Admin" w:date="2020-04-09T12:06:00Z">
+      <w:ins w:id="123" w:author="Admin" w:date="2020-04-09T12:06:00Z">
         <w:r>
           <w:rPr>
             <w:lang w:val="en-US"/>
@@ -4176,7 +4675,161 @@
         <w:rPr>
           <w:lang w:val="en-US"/>
         </w:rPr>
-        <w:t xml:space="preserve">to customize subgraph visualization to make it convenient for the analysis. Subgraph can also be exported in JSON format and visualized with specialized software (i.e. </w:t>
+        <w:t>to customize subgraph visualization to make it convenient for the analysis</w:t>
+      </w:r>
+      <w:ins w:id="124" w:author="Admin" w:date="2020-04-09T18:42:00Z">
+        <w:r>
+          <w:rPr>
+            <w:lang w:val="en-US"/>
+          </w:rPr>
+          <w:t xml:space="preserve">, </w:t>
+        </w:r>
+      </w:ins>
+      <w:ins w:id="125" w:author="Admin" w:date="2020-04-09T18:43:00Z">
+        <w:r>
+          <w:rPr>
+            <w:lang w:val="en-US"/>
+          </w:rPr>
+          <w:t xml:space="preserve">(e.g. </w:t>
+        </w:r>
+      </w:ins>
+      <w:ins w:id="126" w:author="Admin" w:date="2020-04-09T18:42:00Z">
+        <w:r>
+          <w:rPr>
+            <w:lang w:val="en-US"/>
+          </w:rPr>
+          <w:t xml:space="preserve">by </w:t>
+        </w:r>
+      </w:ins>
+      <w:ins w:id="127" w:author="Admin" w:date="2020-04-09T18:43:00Z">
+        <w:r>
+          <w:rPr>
+            <w:lang w:val="en-US"/>
+          </w:rPr>
+          <w:t xml:space="preserve">setting minimal </w:t>
+        </w:r>
+      </w:ins>
+      <w:ins w:id="128" w:author="Admin" w:date="2020-04-09T18:42:00Z">
+        <w:r>
+          <w:rPr>
+            <w:lang w:val="en-US"/>
+          </w:rPr>
+          <w:t>edge weight</w:t>
+        </w:r>
+      </w:ins>
+      <w:ins w:id="129" w:author="Admin" w:date="2020-04-09T18:43:00Z">
+        <w:r>
+          <w:rPr>
+            <w:lang w:val="en-US"/>
+          </w:rPr>
+          <w:t xml:space="preserve"> to be shown)</w:t>
+        </w:r>
+      </w:ins>
+      <w:r>
+        <w:rPr>
+          <w:lang w:val="en-US"/>
+        </w:rPr>
+        <w:t xml:space="preserve">. Subgraph can </w:t>
+      </w:r>
+      <w:del w:id="130" w:author="Admin" w:date="2020-04-09T18:44:00Z">
+        <w:r>
+          <w:rPr>
+            <w:lang w:val="en-US"/>
+          </w:rPr>
+          <w:delText xml:space="preserve">also </w:delText>
+        </w:r>
+      </w:del>
+      <w:r>
+        <w:rPr>
+          <w:lang w:val="en-US"/>
+        </w:rPr>
+        <w:t xml:space="preserve">be </w:t>
+      </w:r>
+      <w:del w:id="131" w:author="Admin" w:date="2020-04-09T18:44:00Z">
+        <w:r>
+          <w:rPr>
+            <w:lang w:val="en-US"/>
+          </w:rPr>
+          <w:delText xml:space="preserve">exported </w:delText>
+        </w:r>
+      </w:del>
+      <w:ins w:id="132" w:author="Admin" w:date="2020-04-09T18:44:00Z">
+        <w:r>
+          <w:rPr>
+            <w:lang w:val="en-US"/>
+          </w:rPr>
+          <w:t xml:space="preserve">saved as a JPEG image or exported </w:t>
+        </w:r>
+      </w:ins>
+      <w:r>
+        <w:rPr>
+          <w:lang w:val="en-US"/>
+        </w:rPr>
+        <w:t xml:space="preserve">in </w:t>
+      </w:r>
+      <w:ins w:id="133" w:author="Admin" w:date="2020-04-09T18:44:00Z">
+        <w:r>
+          <w:rPr>
+            <w:lang w:val="en-US"/>
+          </w:rPr>
+          <w:t xml:space="preserve">a </w:t>
+        </w:r>
+      </w:ins>
+      <w:r>
+        <w:rPr>
+          <w:lang w:val="en-US"/>
+        </w:rPr>
+        <w:t xml:space="preserve">JSON format </w:t>
+      </w:r>
+      <w:del w:id="134" w:author="Admin" w:date="2020-04-09T18:44:00Z">
+        <w:r>
+          <w:rPr>
+            <w:lang w:val="en-US"/>
+          </w:rPr>
+          <w:delText xml:space="preserve">and </w:delText>
+        </w:r>
+      </w:del>
+      <w:ins w:id="135" w:author="Admin" w:date="2020-04-09T18:44:00Z">
+        <w:r>
+          <w:rPr>
+            <w:lang w:val="en-US"/>
+          </w:rPr>
+          <w:t xml:space="preserve">to be </w:t>
+        </w:r>
+      </w:ins>
+      <w:r>
+        <w:rPr>
+          <w:lang w:val="en-US"/>
+        </w:rPr>
+        <w:t>visualized with specialized software (</w:t>
+      </w:r>
+      <w:del w:id="136" w:author="Admin" w:date="2020-04-09T18:44:00Z">
+        <w:r>
+          <w:rPr>
+            <w:lang w:val="en-US"/>
+          </w:rPr>
+          <w:delText>i.</w:delText>
+        </w:r>
+      </w:del>
+      <w:r>
+        <w:rPr>
+          <w:lang w:val="en-US"/>
+        </w:rPr>
+        <w:t>e.</w:t>
+      </w:r>
+      <w:ins w:id="137" w:author="Admin" w:date="2020-04-09T18:44:00Z">
+        <w:r>
+          <w:rPr>
+            <w:lang w:val="en-US"/>
+          </w:rPr>
+          <w:t>g.</w:t>
+        </w:r>
+      </w:ins>
+      <w:r>
+        <w:rPr>
+          <w:lang w:val="en-US"/>
+        </w:rPr>
+        <w:t xml:space="preserve"> </w:t>
       </w:r>
       <w:proofErr w:type="spellStart"/>
       <w:r>
@@ -4198,6 +4851,16 @@
         <w:spacing w:after="0"/>
         <w:ind w:left="25" w:firstLine="283"/>
         <w:rPr>
+          <w:ins w:id="138" w:author="Admin" w:date="2020-04-09T18:45:00Z"/>
+          <w:lang w:val="en-US"/>
+        </w:rPr>
+      </w:pPr>
+    </w:p>
+    <w:p>
+      <w:pPr>
+        <w:spacing w:after="0"/>
+        <w:ind w:left="25" w:firstLine="283"/>
+        <w:rPr>
           <w:lang w:val="en-US"/>
         </w:rPr>
       </w:pPr>
@@ -4207,7 +4870,7 @@
         </w:rPr>
         <w:t>For analysis of a custom group of organisms (</w:t>
       </w:r>
-      <w:ins w:id="67" w:author="Admin" w:date="2020-04-09T13:36:00Z">
+      <w:ins w:id="139" w:author="Admin" w:date="2020-04-09T13:36:00Z">
         <w:r>
           <w:rPr>
             <w:lang w:val="en-US"/>
@@ -4215,7 +4878,7 @@
           <w:t>e.g.</w:t>
         </w:r>
       </w:ins>
-      <w:del w:id="68" w:author="Admin" w:date="2020-04-09T13:36:00Z">
+      <w:del w:id="140" w:author="Admin" w:date="2020-04-09T13:36:00Z">
         <w:r>
           <w:rPr>
             <w:lang w:val="en-US"/>
@@ -4264,7 +4927,7 @@
       <w:r>
         <w:rPr>
           <w:lang w:val="en-US"/>
-          <w:rPrChange w:id="69" w:author="Admin" w:date="2020-04-09T10:12:00Z">
+          <w:rPrChange w:id="141" w:author="Admin" w:date="2020-04-09T10:12:00Z">
             <w:rPr/>
           </w:rPrChange>
         </w:rPr>
@@ -4291,7 +4954,7 @@
       <w:r>
         <w:rPr>
           <w:lang w:val="en-US"/>
-          <w:rPrChange w:id="70" w:author="Admin" w:date="2020-04-09T10:12:00Z">
+          <w:rPrChange w:id="142" w:author="Admin" w:date="2020-04-09T10:12:00Z">
             <w:rPr/>
           </w:rPrChange>
         </w:rPr>
@@ -4324,7 +4987,7 @@
       <w:r>
         <w:rPr>
           <w:lang w:val="en-US"/>
-          <w:rPrChange w:id="71" w:author="Admin" w:date="2020-04-09T10:12:00Z">
+          <w:rPrChange w:id="143" w:author="Admin" w:date="2020-04-09T10:12:00Z">
             <w:rPr/>
           </w:rPrChange>
         </w:rPr>
@@ -4358,6 +5021,7 @@
         <w:rPr>
           <w:lang w:val="en-US"/>
         </w:rPr>
+        <w:lastRenderedPageBreak/>
         <w:t>Subgraph visualization</w:t>
       </w:r>
     </w:p>
@@ -4433,7 +5097,7 @@
         </w:rPr>
         <w:t xml:space="preserve">. From this visualization, it can be seen that the operon has two </w:t>
       </w:r>
-      <w:del w:id="72" w:author="Admin" w:date="2020-04-09T11:37:00Z">
+      <w:del w:id="144" w:author="Admin" w:date="2020-04-09T11:37:00Z">
         <w:r>
           <w:rPr>
             <w:lang w:val="en-US"/>
@@ -4441,7 +5105,7 @@
           <w:delText xml:space="preserve">conservative </w:delText>
         </w:r>
       </w:del>
-      <w:ins w:id="73" w:author="Admin" w:date="2020-04-09T11:37:00Z">
+      <w:ins w:id="145" w:author="Admin" w:date="2020-04-09T11:37:00Z">
         <w:r>
           <w:rPr>
             <w:lang w:val="en-US"/>
@@ -4465,16 +5129,9 @@
         <w:rPr>
           <w:lang w:val="en-US"/>
         </w:rPr>
-        <w:t xml:space="preserve">parts and one variable part. Variable part </w:t>
-      </w:r>
-      <w:r>
-        <w:rPr>
-          <w:lang w:val="en-US"/>
-        </w:rPr>
-        <w:lastRenderedPageBreak/>
-        <w:t>consists of genes from the serotype-specific synthesis region while neighboring conserv</w:t>
-      </w:r>
-      <w:ins w:id="74" w:author="Admin" w:date="2020-04-09T11:37:00Z">
+        <w:t>parts and one variable part. Variable part consists of genes from the serotype-specific synthesis region while neighboring conserv</w:t>
+      </w:r>
+      <w:ins w:id="146" w:author="Admin" w:date="2020-04-09T11:37:00Z">
         <w:r>
           <w:rPr>
             <w:lang w:val="en-US"/>
@@ -4482,7 +5139,7 @@
           <w:t>ed</w:t>
         </w:r>
       </w:ins>
-      <w:del w:id="75" w:author="Admin" w:date="2020-04-09T11:37:00Z">
+      <w:del w:id="147" w:author="Admin" w:date="2020-04-09T11:37:00Z">
         <w:r>
           <w:rPr>
             <w:lang w:val="en-US"/>
@@ -4524,7 +5181,7 @@
         </w:rPr>
         <w:t>While the existence of variable and conserv</w:t>
       </w:r>
-      <w:ins w:id="76" w:author="Admin" w:date="2020-04-09T11:37:00Z">
+      <w:ins w:id="148" w:author="Admin" w:date="2020-04-09T11:37:00Z">
         <w:r>
           <w:rPr>
             <w:lang w:val="en-US"/>
@@ -4532,7 +5189,7 @@
           <w:t>ed</w:t>
         </w:r>
       </w:ins>
-      <w:del w:id="77" w:author="Admin" w:date="2020-04-09T11:37:00Z">
+      <w:del w:id="149" w:author="Admin" w:date="2020-04-09T11:37:00Z">
         <w:r>
           <w:rPr>
             <w:lang w:val="en-US"/>
@@ -4635,7 +5292,7 @@
       <w:r>
         <w:rPr>
           <w:lang w:val="en-US"/>
-          <w:rPrChange w:id="78" w:author="Admin" w:date="2020-04-09T10:12:00Z">
+          <w:rPrChange w:id="150" w:author="Admin" w:date="2020-04-09T10:12:00Z">
             <w:rPr/>
           </w:rPrChange>
         </w:rPr>
@@ -4645,7 +5302,7 @@
         <w:rPr>
           <w:b/>
           <w:lang w:val="en-US"/>
-          <w:rPrChange w:id="79" w:author="Admin" w:date="2020-04-09T10:12:00Z">
+          <w:rPrChange w:id="151" w:author="Admin" w:date="2020-04-09T10:12:00Z">
             <w:rPr>
               <w:b/>
             </w:rPr>
@@ -4842,7 +5499,7 @@
         </w:rPr>
         <w:t>) or it</w:t>
       </w:r>
-      <w:ins w:id="80" w:author="Admin" w:date="2020-04-09T11:38:00Z">
+      <w:ins w:id="152" w:author="Admin" w:date="2020-04-09T11:38:00Z">
         <w:r>
           <w:rPr>
             <w:lang w:val="en-US"/>
@@ -4891,7 +5548,14 @@
         <w:rPr>
           <w:lang w:val="en-US"/>
         </w:rPr>
-        <w:t xml:space="preserve"> operon are visible and reflect different operon variants [31]. Unlike the case of hemin uptake locus, here alternative gene sets are present. These alternative sets include genes of iron transport (</w:t>
+        <w:t xml:space="preserve"> operon are visible and reflect different operon variants [31]. Unlike the case of hemin uptake locus, </w:t>
+      </w:r>
+      <w:r>
+        <w:rPr>
+          <w:lang w:val="en-US"/>
+        </w:rPr>
+        <w:lastRenderedPageBreak/>
+        <w:t>here alternative gene sets are present. These alternative sets include genes of iron transport (</w:t>
       </w:r>
       <w:proofErr w:type="spellStart"/>
       <w:r>
@@ -4992,14 +5656,7 @@
         <w:rPr>
           <w:lang w:val="en-US"/>
         </w:rPr>
-        <w:t xml:space="preserve">In a set of genomes with identical gene content and localization, each node in the resulting graph will have two edges. Any gene rearrangements (deletion, translocation, </w:t>
-      </w:r>
-      <w:r>
-        <w:rPr>
-          <w:lang w:val="en-US"/>
-        </w:rPr>
-        <w:lastRenderedPageBreak/>
-        <w:t>insertion) result in the addition of new edges. We hypothesized that the number of distinct paths in a subgraph representing a genomic region will monotonically depend on the frequency of fixed gene rearrangements in that region.</w:t>
+        <w:t>In a set of genomes with identical gene content and localization, each node in the resulting graph will have two edges. Any gene rearrangements (deletion, translocation, insertion) result in the addition of new edges. We hypothesized that the number of distinct paths in a subgraph representing a genomic region will monotonically depend on the frequency of fixed gene rearrangements in that region.</w:t>
       </w:r>
     </w:p>
     <w:p>
@@ -5081,7 +5738,7 @@
         <w:ind w:left="25" w:right="134" w:firstLine="283"/>
         <w:rPr>
           <w:lang w:val="en-US"/>
-          <w:rPrChange w:id="81" w:author="Admin" w:date="2020-04-09T10:12:00Z">
+          <w:rPrChange w:id="153" w:author="Admin" w:date="2020-04-09T10:12:00Z">
             <w:rPr/>
           </w:rPrChange>
         </w:rPr>
@@ -5108,7 +5765,7 @@
       <w:r>
         <w:rPr>
           <w:lang w:val="en-US"/>
-          <w:rPrChange w:id="82" w:author="Admin" w:date="2020-04-09T10:12:00Z">
+          <w:rPrChange w:id="154" w:author="Admin" w:date="2020-04-09T10:12:00Z">
             <w:rPr/>
           </w:rPrChange>
         </w:rPr>
@@ -5118,7 +5775,7 @@
         <w:rPr>
           <w:i/>
           <w:lang w:val="en-US"/>
-          <w:rPrChange w:id="83" w:author="Admin" w:date="2020-04-09T10:12:00Z">
+          <w:rPrChange w:id="155" w:author="Admin" w:date="2020-04-09T10:12:00Z">
             <w:rPr>
               <w:i/>
             </w:rPr>
@@ -5129,7 +5786,7 @@
       <w:r>
         <w:rPr>
           <w:lang w:val="en-US"/>
-          <w:rPrChange w:id="84" w:author="Admin" w:date="2020-04-09T10:12:00Z">
+          <w:rPrChange w:id="156" w:author="Admin" w:date="2020-04-09T10:12:00Z">
             <w:rPr/>
           </w:rPrChange>
         </w:rPr>
@@ -5139,7 +5796,7 @@
         <w:rPr>
           <w:vertAlign w:val="superscript"/>
           <w:lang w:val="en-US"/>
-          <w:rPrChange w:id="85" w:author="Admin" w:date="2020-04-09T10:12:00Z">
+          <w:rPrChange w:id="157" w:author="Admin" w:date="2020-04-09T10:12:00Z">
             <w:rPr>
               <w:vertAlign w:val="superscript"/>
             </w:rPr>
@@ -5150,7 +5807,7 @@
       <w:r>
         <w:rPr>
           <w:lang w:val="en-US"/>
-          <w:rPrChange w:id="86" w:author="Admin" w:date="2020-04-09T10:12:00Z">
+          <w:rPrChange w:id="158" w:author="Admin" w:date="2020-04-09T10:12:00Z">
             <w:rPr/>
           </w:rPrChange>
         </w:rPr>
@@ -5169,7 +5826,7 @@
         <w:rPr>
           <w:b/>
           <w:lang w:val="en-US"/>
-          <w:rPrChange w:id="87" w:author="Admin" w:date="2020-04-09T10:12:00Z">
+          <w:rPrChange w:id="159" w:author="Admin" w:date="2020-04-09T10:12:00Z">
             <w:rPr>
               <w:b/>
             </w:rPr>
@@ -5246,7 +5903,7 @@
         <w:ind w:left="25" w:firstLine="283"/>
         <w:rPr>
           <w:lang w:val="en-US"/>
-          <w:rPrChange w:id="88" w:author="Admin" w:date="2020-04-09T10:12:00Z">
+          <w:rPrChange w:id="160" w:author="Admin" w:date="2020-04-09T10:12:00Z">
             <w:rPr/>
           </w:rPrChange>
         </w:rPr>
@@ -5340,7 +5997,7 @@
       <w:r>
         <w:rPr>
           <w:lang w:val="en-US"/>
-          <w:rPrChange w:id="89" w:author="Admin" w:date="2020-04-09T10:12:00Z">
+          <w:rPrChange w:id="161" w:author="Admin" w:date="2020-04-09T10:12:00Z">
             <w:rPr/>
           </w:rPrChange>
         </w:rPr>
@@ -5359,6 +6016,7 @@
         <w:rPr>
           <w:lang w:val="en-US"/>
         </w:rPr>
+        <w:lastRenderedPageBreak/>
         <w:t xml:space="preserve">Finally, </w:t>
       </w:r>
       <w:proofErr w:type="spellStart"/>
@@ -5481,14 +6139,7 @@
         <w:rPr>
           <w:lang w:val="en-US"/>
         </w:rPr>
-        <w:t xml:space="preserve">[34]. As expected, the regions with a higher density of essential genes have low complexity values. On the contrary, pathogenicity islands and prophage regions have relatively high complexity values. At the same time, there are chromosomal loci with relatively high complexity values that have no recognizable signs of mobile elements. A </w:t>
-      </w:r>
-      <w:r>
-        <w:rPr>
-          <w:lang w:val="en-US"/>
-        </w:rPr>
-        <w:lastRenderedPageBreak/>
-        <w:t>subgraph of the region with the highest complexity values (located at 2,115,791:2,164,382 chromosomal positions) do not contain recognizable genes with mobility associated functions.</w:t>
+        <w:t>[34]. As expected, the regions with a higher density of essential genes have low complexity values. On the contrary, pathogenicity islands and prophage regions have relatively high complexity values. At the same time, there are chromosomal loci with relatively high complexity values that have no recognizable signs of mobile elements. A subgraph of the region with the highest complexity values (located at 2,115,791:2,164,382 chromosomal positions) do not contain recognizable genes with mobility associated functions.</w:t>
       </w:r>
     </w:p>
     <w:p>
@@ -5504,7 +6155,7 @@
         <w:rPr>
           <w:b/>
           <w:lang w:val="en-US"/>
-          <w:rPrChange w:id="90" w:author="Admin" w:date="2020-04-09T10:12:00Z">
+          <w:rPrChange w:id="162" w:author="Admin" w:date="2020-04-09T10:12:00Z">
             <w:rPr>
               <w:b/>
             </w:rPr>
@@ -5619,7 +6270,7 @@
         </w:rPr>
         <w:t xml:space="preserve"> structures (</w:t>
       </w:r>
-      <w:del w:id="91" w:author="Admin" w:date="2020-04-09T13:36:00Z">
+      <w:del w:id="163" w:author="Admin" w:date="2020-04-09T13:36:00Z">
         <w:r>
           <w:rPr>
             <w:lang w:val="en-US"/>
@@ -5633,7 +6284,7 @@
         </w:rPr>
         <w:t>e.</w:t>
       </w:r>
-      <w:ins w:id="92" w:author="Admin" w:date="2020-04-09T13:36:00Z">
+      <w:ins w:id="164" w:author="Admin" w:date="2020-04-09T13:36:00Z">
         <w:r>
           <w:rPr>
             <w:lang w:val="en-US"/>
@@ -5743,7 +6394,7 @@
         </w:rPr>
         <w:t>), while others are only highly variable at one species only (</w:t>
       </w:r>
-      <w:del w:id="93" w:author="Admin" w:date="2020-04-09T13:36:00Z">
+      <w:del w:id="165" w:author="Admin" w:date="2020-04-09T13:36:00Z">
         <w:r>
           <w:rPr>
             <w:lang w:val="en-US"/>
@@ -5757,7 +6408,7 @@
         </w:rPr>
         <w:t>e.</w:t>
       </w:r>
-      <w:ins w:id="94" w:author="Admin" w:date="2020-04-09T13:36:00Z">
+      <w:ins w:id="166" w:author="Admin" w:date="2020-04-09T13:36:00Z">
         <w:r>
           <w:rPr>
             <w:lang w:val="en-US"/>
@@ -5821,7 +6472,7 @@
         <w:rPr>
           <w:b/>
           <w:lang w:val="en-US"/>
-          <w:rPrChange w:id="95" w:author="Admin" w:date="2020-04-09T10:12:00Z">
+          <w:rPrChange w:id="167" w:author="Admin" w:date="2020-04-09T10:12:00Z">
             <w:rPr>
               <w:b/>
             </w:rPr>
@@ -5999,7 +6650,14 @@
         <w:rPr>
           <w:lang w:val="en-US"/>
         </w:rPr>
-        <w:t xml:space="preserve"> genomes (both finished and draft assemblies), see Fig 6D for the phylogenetic tree of selected genomes. Complexity profiles for each reference genome were inferred using genomes from corresponding clade only. This comparison reveals that many of the regions with high variability rate are located in the same context in the genomes of the strains belonging to the different </w:t>
+        <w:t xml:space="preserve"> genomes (both finished and draft assemblies), see Fig 6D for the phylogenetic tree of selected genomes. Complexity </w:t>
+      </w:r>
+      <w:r>
+        <w:rPr>
+          <w:lang w:val="en-US"/>
+        </w:rPr>
+        <w:lastRenderedPageBreak/>
+        <w:t xml:space="preserve">profiles for each reference genome were inferred using genomes from corresponding clade only. This comparison reveals that many of the regions with high variability rate are located in the same context in the genomes of the strains belonging to the different </w:t>
       </w:r>
       <w:proofErr w:type="spellStart"/>
       <w:r>
@@ -6049,7 +6707,7 @@
         </w:rPr>
         <w:t xml:space="preserve"> visualization tools (</w:t>
       </w:r>
-      <w:del w:id="96" w:author="Admin" w:date="2020-04-09T13:38:00Z">
+      <w:del w:id="168" w:author="Admin" w:date="2020-04-09T13:38:00Z">
         <w:r>
           <w:rPr>
             <w:lang w:val="en-US"/>
@@ -6063,7 +6721,7 @@
         </w:rPr>
         <w:t>e.</w:t>
       </w:r>
-      <w:ins w:id="97" w:author="Admin" w:date="2020-04-09T13:38:00Z">
+      <w:ins w:id="169" w:author="Admin" w:date="2020-04-09T13:38:00Z">
         <w:r>
           <w:rPr>
             <w:lang w:val="en-US"/>
@@ -6089,14 +6747,7 @@
         <w:rPr>
           <w:lang w:val="en-US"/>
         </w:rPr>
-        <w:t xml:space="preserve">) are often used for genome comparative studies. Such tools allow visual inspection of large and small </w:t>
-      </w:r>
-      <w:r>
-        <w:rPr>
-          <w:lang w:val="en-US"/>
-        </w:rPr>
-        <w:lastRenderedPageBreak/>
-        <w:t>genome rearrangements. The number of genomes which can be effectively compared with such approach ranges from a few to several dozens. Meanwhile, hundreds and even thousands of genomes are available for some species now. This large amount of genomes may be used to gain new information about genome variability, genome architecture, and structure of operons. To analyze efficiently large sets of genomes we propose a graph-based approach, in which genes are represented with nodes that are connected depending on their co-localization (neighborhood).</w:t>
+        <w:t>) are often used for genome comparative studies. Such tools allow visual inspection of large and small genome rearrangements. The number of genomes which can be effectively compared with such approach ranges from a few to several dozens. Meanwhile, hundreds and even thousands of genomes are available for some species now. This large amount of genomes may be used to gain new information about genome variability, genome architecture, and structure of operons. To analyze efficiently large sets of genomes we propose a graph-based approach, in which genes are represented with nodes that are connected depending on their co-localization (neighborhood).</w:t>
       </w:r>
     </w:p>
     <w:p>
@@ -6294,7 +6945,14 @@
         <w:rPr>
           <w:lang w:val="en-US"/>
         </w:rPr>
-        <w:t>revealed that many hotspots are located in the prophage or pathogenicity islands integration sites, and site-specific mechanisms could govern their conservative location. Some hotspots lack such factors and reasons for their conservative location are still to be elucidated.</w:t>
+        <w:t xml:space="preserve">revealed that many hotspots are located in the prophage or pathogenicity islands integration sites, and site-specific </w:t>
+      </w:r>
+      <w:r>
+        <w:rPr>
+          <w:lang w:val="en-US"/>
+        </w:rPr>
+        <w:lastRenderedPageBreak/>
+        <w:t>mechanisms could govern their conservative location. Some hotspots lack such factors and reasons for their conservative location are still to be elucidated.</w:t>
       </w:r>
     </w:p>
     <w:p>
@@ -6365,14 +7023,7 @@
         <w:rPr>
           <w:lang w:val="en-US"/>
         </w:rPr>
-        <w:t xml:space="preserve"> relationships between different genomes, and erroneous homology inference sometimes occurs. Paralogous genes may be attributed to one group. In this case, the graph representation of the context becomes problematic. We implement two possible ways of dealing with paralogous genes in GCB: the default approach is to ignore </w:t>
-      </w:r>
-      <w:r>
-        <w:rPr>
-          <w:lang w:val="en-US"/>
-        </w:rPr>
-        <w:lastRenderedPageBreak/>
-        <w:t xml:space="preserve">them, the other is to perform an artificial </w:t>
+        <w:t xml:space="preserve"> relationships between different genomes, and erroneous homology inference sometimes occurs. Paralogous genes may be attributed to one group. In this case, the graph representation of the context becomes problematic. We implement two possible ways of dealing with paralogous genes in GCB: the default approach is to ignore them, the other is to perform an artificial </w:t>
       </w:r>
       <w:proofErr w:type="spellStart"/>
       <w:r>
@@ -6674,7 +7325,7 @@
         <w:rPr>
           <w:b/>
           <w:lang w:val="en-US"/>
-          <w:rPrChange w:id="98" w:author="Admin" w:date="2020-04-09T10:12:00Z">
+          <w:rPrChange w:id="170" w:author="Admin" w:date="2020-04-09T10:12:00Z">
             <w:rPr>
               <w:b/>
             </w:rPr>
@@ -6687,7 +7338,7 @@
         <w:rPr>
           <w:b/>
           <w:lang w:val="en-US"/>
-          <w:rPrChange w:id="99" w:author="Admin" w:date="2020-04-09T10:12:00Z">
+          <w:rPrChange w:id="171" w:author="Admin" w:date="2020-04-09T10:12:00Z">
             <w:rPr>
               <w:b/>
             </w:rPr>
@@ -6700,7 +7351,7 @@
         <w:rPr>
           <w:b/>
           <w:lang w:val="en-US"/>
-          <w:rPrChange w:id="100" w:author="Admin" w:date="2020-04-09T10:12:00Z">
+          <w:rPrChange w:id="172" w:author="Admin" w:date="2020-04-09T10:12:00Z">
             <w:rPr>
               <w:b/>
             </w:rPr>
@@ -6713,7 +7364,7 @@
         <w:rPr>
           <w:b/>
           <w:lang w:val="en-US"/>
-          <w:rPrChange w:id="101" w:author="Admin" w:date="2020-04-09T10:12:00Z">
+          <w:rPrChange w:id="173" w:author="Admin" w:date="2020-04-09T10:12:00Z">
             <w:rPr>
               <w:b/>
             </w:rPr>
@@ -6726,7 +7377,7 @@
         <w:rPr>
           <w:b/>
           <w:lang w:val="en-US"/>
-          <w:rPrChange w:id="102" w:author="Admin" w:date="2020-04-09T10:12:00Z">
+          <w:rPrChange w:id="174" w:author="Admin" w:date="2020-04-09T10:12:00Z">
             <w:rPr>
               <w:b/>
             </w:rPr>
@@ -6738,7 +7389,14 @@
         <w:rPr>
           <w:lang w:val="en-US"/>
         </w:rPr>
-        <w:t xml:space="preserve">Red bars denote genomes in which complete gene set from the operon is present, green bars denote genomes in which more than the half of operon genes are present. A) </w:t>
+        <w:t xml:space="preserve">Red bars denote genomes in which complete gene set from the operon is </w:t>
+      </w:r>
+      <w:r>
+        <w:rPr>
+          <w:lang w:val="en-US"/>
+        </w:rPr>
+        <w:lastRenderedPageBreak/>
+        <w:t xml:space="preserve">present, green bars denote genomes in which more than the half of operon genes are present. A) </w:t>
       </w:r>
       <w:proofErr w:type="spellStart"/>
       <w:r>
@@ -6963,7 +7621,6 @@
           <w:b/>
           <w:lang w:val="en-US"/>
         </w:rPr>
-        <w:lastRenderedPageBreak/>
         <w:t>S2 Listing.</w:t>
       </w:r>
       <w:r>
@@ -7025,7 +7682,7 @@
       <w:r>
         <w:rPr>
           <w:lang w:val="en-US"/>
-          <w:rPrChange w:id="103" w:author="Admin" w:date="2020-04-09T10:12:00Z">
+          <w:rPrChange w:id="175" w:author="Admin" w:date="2020-04-09T10:12:00Z">
             <w:rPr/>
           </w:rPrChange>
         </w:rPr>
@@ -7081,7 +7738,7 @@
         <w:ind w:hanging="354"/>
         <w:rPr>
           <w:lang w:val="en-US"/>
-          <w:rPrChange w:id="104" w:author="Admin" w:date="2020-04-09T13:35:00Z">
+          <w:rPrChange w:id="176" w:author="Admin" w:date="2020-04-09T13:35:00Z">
             <w:rPr/>
           </w:rPrChange>
         </w:rPr>
@@ -7090,7 +7747,7 @@
       <w:r>
         <w:rPr>
           <w:lang w:val="en-US"/>
-          <w:rPrChange w:id="105" w:author="Admin" w:date="2020-04-09T10:12:00Z">
+          <w:rPrChange w:id="177" w:author="Admin" w:date="2020-04-09T10:12:00Z">
             <w:rPr/>
           </w:rPrChange>
         </w:rPr>
@@ -7100,7 +7757,7 @@
       <w:r>
         <w:rPr>
           <w:lang w:val="en-US"/>
-          <w:rPrChange w:id="106" w:author="Admin" w:date="2020-04-09T10:12:00Z">
+          <w:rPrChange w:id="178" w:author="Admin" w:date="2020-04-09T10:12:00Z">
             <w:rPr/>
           </w:rPrChange>
         </w:rPr>
@@ -7109,7 +7766,7 @@
       <w:r>
         <w:rPr>
           <w:lang w:val="en-US"/>
-          <w:rPrChange w:id="107" w:author="Admin" w:date="2020-04-09T13:35:00Z">
+          <w:rPrChange w:id="179" w:author="Admin" w:date="2020-04-09T13:35:00Z">
             <w:rPr/>
           </w:rPrChange>
         </w:rPr>
@@ -7119,7 +7776,7 @@
       <w:r>
         <w:rPr>
           <w:lang w:val="en-US"/>
-          <w:rPrChange w:id="108" w:author="Admin" w:date="2020-04-09T13:35:00Z">
+          <w:rPrChange w:id="180" w:author="Admin" w:date="2020-04-09T13:35:00Z">
             <w:rPr/>
           </w:rPrChange>
         </w:rPr>
@@ -7129,7 +7786,7 @@
       <w:r>
         <w:rPr>
           <w:lang w:val="en-US"/>
-          <w:rPrChange w:id="109" w:author="Admin" w:date="2020-04-09T13:35:00Z">
+          <w:rPrChange w:id="181" w:author="Admin" w:date="2020-04-09T13:35:00Z">
             <w:rPr/>
           </w:rPrChange>
         </w:rPr>
@@ -7145,7 +7802,7 @@
         <w:ind w:hanging="354"/>
         <w:rPr>
           <w:lang w:val="en-US"/>
-          <w:rPrChange w:id="110" w:author="Admin" w:date="2020-04-09T13:35:00Z">
+          <w:rPrChange w:id="182" w:author="Admin" w:date="2020-04-09T13:35:00Z">
             <w:rPr/>
           </w:rPrChange>
         </w:rPr>
@@ -7187,7 +7844,7 @@
       <w:r>
         <w:rPr>
           <w:lang w:val="en-US"/>
-          <w:rPrChange w:id="111" w:author="Admin" w:date="2020-04-09T10:12:00Z">
+          <w:rPrChange w:id="183" w:author="Admin" w:date="2020-04-09T10:12:00Z">
             <w:rPr/>
           </w:rPrChange>
         </w:rPr>
@@ -7197,7 +7854,7 @@
       <w:r>
         <w:rPr>
           <w:lang w:val="en-US"/>
-          <w:rPrChange w:id="112" w:author="Admin" w:date="2020-04-09T13:35:00Z">
+          <w:rPrChange w:id="184" w:author="Admin" w:date="2020-04-09T13:35:00Z">
             <w:rPr/>
           </w:rPrChange>
         </w:rPr>
@@ -7207,7 +7864,7 @@
       <w:r>
         <w:rPr>
           <w:lang w:val="en-US"/>
-          <w:rPrChange w:id="113" w:author="Admin" w:date="2020-04-09T13:35:00Z">
+          <w:rPrChange w:id="185" w:author="Admin" w:date="2020-04-09T13:35:00Z">
             <w:rPr/>
           </w:rPrChange>
         </w:rPr>
@@ -7217,7 +7874,7 @@
       <w:r>
         <w:rPr>
           <w:lang w:val="en-US"/>
-          <w:rPrChange w:id="114" w:author="Admin" w:date="2020-04-09T13:35:00Z">
+          <w:rPrChange w:id="186" w:author="Admin" w:date="2020-04-09T13:35:00Z">
             <w:rPr/>
           </w:rPrChange>
         </w:rPr>
@@ -7227,7 +7884,7 @@
       <w:r>
         <w:rPr>
           <w:lang w:val="en-US"/>
-          <w:rPrChange w:id="115" w:author="Admin" w:date="2020-04-09T13:35:00Z">
+          <w:rPrChange w:id="187" w:author="Admin" w:date="2020-04-09T13:35:00Z">
             <w:rPr/>
           </w:rPrChange>
         </w:rPr>
@@ -7245,7 +7902,7 @@
       <w:r>
         <w:rPr>
           <w:lang w:val="en-US"/>
-          <w:rPrChange w:id="116" w:author="Admin" w:date="2020-04-09T10:12:00Z">
+          <w:rPrChange w:id="188" w:author="Admin" w:date="2020-04-09T10:12:00Z">
             <w:rPr/>
           </w:rPrChange>
         </w:rPr>
@@ -7510,6 +8167,7 @@
         <w:rPr>
           <w:lang w:val="en-US"/>
         </w:rPr>
+        <w:lastRenderedPageBreak/>
         <w:t>Scholz</w:t>
       </w:r>
       <w:proofErr w:type="spellEnd"/>
@@ -7804,7 +8462,7 @@
         <w:ind w:hanging="354"/>
         <w:rPr>
           <w:lang w:val="en-US"/>
-          <w:rPrChange w:id="117" w:author="Admin" w:date="2020-04-09T13:35:00Z">
+          <w:rPrChange w:id="189" w:author="Admin" w:date="2020-04-09T13:35:00Z">
             <w:rPr/>
           </w:rPrChange>
         </w:rPr>
@@ -7814,7 +8472,6 @@
         <w:rPr>
           <w:lang w:val="en-US"/>
         </w:rPr>
-        <w:lastRenderedPageBreak/>
         <w:t>Touchon</w:t>
       </w:r>
       <w:proofErr w:type="spellEnd"/>
@@ -7884,7 +8541,7 @@
       <w:r>
         <w:rPr>
           <w:lang w:val="en-US"/>
-          <w:rPrChange w:id="118" w:author="Admin" w:date="2020-04-09T10:12:00Z">
+          <w:rPrChange w:id="190" w:author="Admin" w:date="2020-04-09T10:12:00Z">
             <w:rPr/>
           </w:rPrChange>
         </w:rPr>
@@ -7894,7 +8551,7 @@
       <w:r>
         <w:rPr>
           <w:lang w:val="en-US"/>
-          <w:rPrChange w:id="119" w:author="Admin" w:date="2020-04-09T10:12:00Z">
+          <w:rPrChange w:id="191" w:author="Admin" w:date="2020-04-09T10:12:00Z">
             <w:rPr/>
           </w:rPrChange>
         </w:rPr>
@@ -7904,7 +8561,7 @@
       <w:r>
         <w:rPr>
           <w:lang w:val="en-US"/>
-          <w:rPrChange w:id="120" w:author="Admin" w:date="2020-04-09T13:35:00Z">
+          <w:rPrChange w:id="192" w:author="Admin" w:date="2020-04-09T13:35:00Z">
             <w:rPr/>
           </w:rPrChange>
         </w:rPr>
@@ -7914,7 +8571,7 @@
       <w:r>
         <w:rPr>
           <w:lang w:val="en-US"/>
-          <w:rPrChange w:id="121" w:author="Admin" w:date="2020-04-09T13:35:00Z">
+          <w:rPrChange w:id="193" w:author="Admin" w:date="2020-04-09T13:35:00Z">
             <w:rPr/>
           </w:rPrChange>
         </w:rPr>
@@ -7924,7 +8581,7 @@
       <w:r>
         <w:rPr>
           <w:lang w:val="en-US"/>
-          <w:rPrChange w:id="122" w:author="Admin" w:date="2020-04-09T13:35:00Z">
+          <w:rPrChange w:id="194" w:author="Admin" w:date="2020-04-09T13:35:00Z">
             <w:rPr/>
           </w:rPrChange>
         </w:rPr>
@@ -7934,7 +8591,7 @@
       <w:r>
         <w:rPr>
           <w:lang w:val="en-US"/>
-          <w:rPrChange w:id="123" w:author="Admin" w:date="2020-04-09T13:35:00Z">
+          <w:rPrChange w:id="195" w:author="Admin" w:date="2020-04-09T13:35:00Z">
             <w:rPr/>
           </w:rPrChange>
         </w:rPr>
@@ -8028,7 +8685,7 @@
       <w:r>
         <w:rPr>
           <w:lang w:val="en-US"/>
-          <w:rPrChange w:id="124" w:author="Admin" w:date="2020-04-09T10:12:00Z">
+          <w:rPrChange w:id="196" w:author="Admin" w:date="2020-04-09T10:12:00Z">
             <w:rPr/>
           </w:rPrChange>
         </w:rPr>
@@ -8038,7 +8695,7 @@
       <w:r>
         <w:rPr>
           <w:lang w:val="en-US"/>
-          <w:rPrChange w:id="125" w:author="Admin" w:date="2020-04-09T10:12:00Z">
+          <w:rPrChange w:id="197" w:author="Admin" w:date="2020-04-09T10:12:00Z">
             <w:rPr/>
           </w:rPrChange>
         </w:rPr>
@@ -8048,7 +8705,7 @@
       <w:r>
         <w:rPr>
           <w:lang w:val="en-US"/>
-          <w:rPrChange w:id="126" w:author="Admin" w:date="2020-04-09T10:12:00Z">
+          <w:rPrChange w:id="198" w:author="Admin" w:date="2020-04-09T10:12:00Z">
             <w:rPr/>
           </w:rPrChange>
         </w:rPr>
@@ -8070,7 +8727,7 @@
       <w:r>
         <w:rPr>
           <w:lang w:val="en-US"/>
-          <w:rPrChange w:id="127" w:author="Admin" w:date="2020-04-09T10:12:00Z">
+          <w:rPrChange w:id="199" w:author="Admin" w:date="2020-04-09T10:12:00Z">
             <w:rPr/>
           </w:rPrChange>
         </w:rPr>
@@ -8080,7 +8737,7 @@
       <w:r>
         <w:rPr>
           <w:lang w:val="en-US"/>
-          <w:rPrChange w:id="128" w:author="Admin" w:date="2020-04-09T10:12:00Z">
+          <w:rPrChange w:id="200" w:author="Admin" w:date="2020-04-09T10:12:00Z">
             <w:rPr/>
           </w:rPrChange>
         </w:rPr>
@@ -8442,7 +9099,7 @@
         <w:ind w:hanging="354"/>
         <w:rPr>
           <w:lang w:val="en-US"/>
-          <w:rPrChange w:id="129" w:author="Admin" w:date="2020-04-09T13:35:00Z">
+          <w:rPrChange w:id="201" w:author="Admin" w:date="2020-04-09T13:35:00Z">
             <w:rPr/>
           </w:rPrChange>
         </w:rPr>
@@ -8470,7 +9127,7 @@
       <w:r>
         <w:rPr>
           <w:lang w:val="en-US"/>
-          <w:rPrChange w:id="130" w:author="Admin" w:date="2020-04-09T10:12:00Z">
+          <w:rPrChange w:id="202" w:author="Admin" w:date="2020-04-09T10:12:00Z">
             <w:rPr/>
           </w:rPrChange>
         </w:rPr>
@@ -8480,7 +9137,7 @@
       <w:r>
         <w:rPr>
           <w:lang w:val="en-US"/>
-          <w:rPrChange w:id="131" w:author="Admin" w:date="2020-04-09T10:12:00Z">
+          <w:rPrChange w:id="203" w:author="Admin" w:date="2020-04-09T10:12:00Z">
             <w:rPr/>
           </w:rPrChange>
         </w:rPr>
@@ -8490,7 +9147,7 @@
       <w:r>
         <w:rPr>
           <w:lang w:val="en-US"/>
-          <w:rPrChange w:id="132" w:author="Admin" w:date="2020-04-09T10:12:00Z">
+          <w:rPrChange w:id="204" w:author="Admin" w:date="2020-04-09T10:12:00Z">
             <w:rPr/>
           </w:rPrChange>
         </w:rPr>
@@ -8499,7 +9156,7 @@
       <w:r>
         <w:rPr>
           <w:lang w:val="en-US"/>
-          <w:rPrChange w:id="133" w:author="Admin" w:date="2020-04-09T13:35:00Z">
+          <w:rPrChange w:id="205" w:author="Admin" w:date="2020-04-09T13:35:00Z">
             <w:rPr/>
           </w:rPrChange>
         </w:rPr>
@@ -8509,7 +9166,7 @@
       <w:r>
         <w:rPr>
           <w:lang w:val="en-US"/>
-          <w:rPrChange w:id="134" w:author="Admin" w:date="2020-04-09T13:35:00Z">
+          <w:rPrChange w:id="206" w:author="Admin" w:date="2020-04-09T13:35:00Z">
             <w:rPr/>
           </w:rPrChange>
         </w:rPr>
@@ -8519,7 +9176,7 @@
       <w:r>
         <w:rPr>
           <w:lang w:val="en-US"/>
-          <w:rPrChange w:id="135" w:author="Admin" w:date="2020-04-09T13:35:00Z">
+          <w:rPrChange w:id="207" w:author="Admin" w:date="2020-04-09T13:35:00Z">
             <w:rPr/>
           </w:rPrChange>
         </w:rPr>
@@ -8571,7 +9228,7 @@
       <w:r>
         <w:rPr>
           <w:lang w:val="en-US"/>
-          <w:rPrChange w:id="136" w:author="Admin" w:date="2020-04-09T10:12:00Z">
+          <w:rPrChange w:id="208" w:author="Admin" w:date="2020-04-09T10:12:00Z">
             <w:rPr/>
           </w:rPrChange>
         </w:rPr>
@@ -8603,7 +9260,7 @@
         <w:ind w:hanging="354"/>
         <w:rPr>
           <w:lang w:val="en-US"/>
-          <w:rPrChange w:id="137" w:author="Admin" w:date="2020-04-09T13:35:00Z">
+          <w:rPrChange w:id="209" w:author="Admin" w:date="2020-04-09T13:35:00Z">
             <w:rPr/>
           </w:rPrChange>
         </w:rPr>
@@ -8612,6 +9269,7 @@
         <w:rPr>
           <w:lang w:val="en-US"/>
         </w:rPr>
+        <w:lastRenderedPageBreak/>
         <w:t xml:space="preserve">Arndt D, Grant JR, </w:t>
       </w:r>
       <w:proofErr w:type="spellStart"/>
@@ -8645,7 +9303,7 @@
       <w:r>
         <w:rPr>
           <w:lang w:val="en-US"/>
-          <w:rPrChange w:id="138" w:author="Admin" w:date="2020-04-09T10:12:00Z">
+          <w:rPrChange w:id="210" w:author="Admin" w:date="2020-04-09T10:12:00Z">
             <w:rPr/>
           </w:rPrChange>
         </w:rPr>
@@ -8654,7 +9312,7 @@
       <w:r>
         <w:rPr>
           <w:lang w:val="en-US"/>
-          <w:rPrChange w:id="139" w:author="Admin" w:date="2020-04-09T13:35:00Z">
+          <w:rPrChange w:id="211" w:author="Admin" w:date="2020-04-09T13:35:00Z">
             <w:rPr/>
           </w:rPrChange>
         </w:rPr>
@@ -8664,7 +9322,7 @@
       <w:r>
         <w:rPr>
           <w:lang w:val="en-US"/>
-          <w:rPrChange w:id="140" w:author="Admin" w:date="2020-04-09T13:35:00Z">
+          <w:rPrChange w:id="212" w:author="Admin" w:date="2020-04-09T13:35:00Z">
             <w:rPr/>
           </w:rPrChange>
         </w:rPr>
@@ -8674,7 +9332,7 @@
       <w:r>
         <w:rPr>
           <w:lang w:val="en-US"/>
-          <w:rPrChange w:id="141" w:author="Admin" w:date="2020-04-09T13:35:00Z">
+          <w:rPrChange w:id="213" w:author="Admin" w:date="2020-04-09T13:35:00Z">
             <w:rPr/>
           </w:rPrChange>
         </w:rPr>
@@ -8755,7 +9413,7 @@
       <w:r>
         <w:rPr>
           <w:lang w:val="en-US"/>
-          <w:rPrChange w:id="142" w:author="Admin" w:date="2020-04-09T10:12:00Z">
+          <w:rPrChange w:id="214" w:author="Admin" w:date="2020-04-09T10:12:00Z">
             <w:rPr/>
           </w:rPrChange>
         </w:rPr>
@@ -8765,7 +9423,7 @@
       <w:r>
         <w:rPr>
           <w:lang w:val="en-US"/>
-          <w:rPrChange w:id="143" w:author="Admin" w:date="2020-04-09T10:12:00Z">
+          <w:rPrChange w:id="215" w:author="Admin" w:date="2020-04-09T10:12:00Z">
             <w:rPr/>
           </w:rPrChange>
         </w:rPr>
@@ -8775,7 +9433,7 @@
       <w:r>
         <w:rPr>
           <w:lang w:val="en-US"/>
-          <w:rPrChange w:id="144" w:author="Admin" w:date="2020-04-09T10:12:00Z">
+          <w:rPrChange w:id="216" w:author="Admin" w:date="2020-04-09T10:12:00Z">
             <w:rPr/>
           </w:rPrChange>
         </w:rPr>
@@ -8785,7 +9443,7 @@
       <w:r>
         <w:rPr>
           <w:lang w:val="en-US"/>
-          <w:rPrChange w:id="145" w:author="Admin" w:date="2020-04-09T10:12:00Z">
+          <w:rPrChange w:id="217" w:author="Admin" w:date="2020-04-09T10:12:00Z">
             <w:rPr/>
           </w:rPrChange>
         </w:rPr>
@@ -8858,7 +9516,7 @@
       <w:r>
         <w:rPr>
           <w:lang w:val="en-US"/>
-          <w:rPrChange w:id="146" w:author="Admin" w:date="2020-04-09T10:12:00Z">
+          <w:rPrChange w:id="218" w:author="Admin" w:date="2020-04-09T10:12:00Z">
             <w:rPr/>
           </w:rPrChange>
         </w:rPr>
@@ -8942,7 +9600,6 @@
         <w:rPr>
           <w:lang w:val="en-US"/>
         </w:rPr>
-        <w:lastRenderedPageBreak/>
         <w:t>Luk´aˇcov´a</w:t>
       </w:r>
       <w:proofErr w:type="spellEnd"/>
@@ -9129,7 +9786,7 @@
       <w:r>
         <w:rPr>
           <w:lang w:val="en-US"/>
-          <w:rPrChange w:id="147" w:author="Admin" w:date="2020-04-09T10:12:00Z">
+          <w:rPrChange w:id="219" w:author="Admin" w:date="2020-04-09T10:12:00Z">
             <w:rPr/>
           </w:rPrChange>
         </w:rPr>
@@ -9139,7 +9796,7 @@
       <w:r>
         <w:rPr>
           <w:lang w:val="en-US"/>
-          <w:rPrChange w:id="148" w:author="Admin" w:date="2020-04-09T10:12:00Z">
+          <w:rPrChange w:id="220" w:author="Admin" w:date="2020-04-09T10:12:00Z">
             <w:rPr/>
           </w:rPrChange>
         </w:rPr>
@@ -9149,7 +9806,7 @@
       <w:r>
         <w:rPr>
           <w:lang w:val="en-US"/>
-          <w:rPrChange w:id="149" w:author="Admin" w:date="2020-04-09T10:12:00Z">
+          <w:rPrChange w:id="221" w:author="Admin" w:date="2020-04-09T10:12:00Z">
             <w:rPr/>
           </w:rPrChange>
         </w:rPr>
@@ -9189,7 +9846,7 @@
         <w:ind w:hanging="354"/>
         <w:rPr>
           <w:lang w:val="en-US"/>
-          <w:rPrChange w:id="150" w:author="Admin" w:date="2020-04-09T13:35:00Z">
+          <w:rPrChange w:id="222" w:author="Admin" w:date="2020-04-09T13:35:00Z">
             <w:rPr/>
           </w:rPrChange>
         </w:rPr>
@@ -9267,7 +9924,7 @@
       <w:r>
         <w:rPr>
           <w:lang w:val="en-US"/>
-          <w:rPrChange w:id="151" w:author="Admin" w:date="2020-04-09T10:12:00Z">
+          <w:rPrChange w:id="223" w:author="Admin" w:date="2020-04-09T10:12:00Z">
             <w:rPr/>
           </w:rPrChange>
         </w:rPr>
@@ -9277,7 +9934,7 @@
       <w:r>
         <w:rPr>
           <w:lang w:val="en-US"/>
-          <w:rPrChange w:id="152" w:author="Admin" w:date="2020-04-09T10:12:00Z">
+          <w:rPrChange w:id="224" w:author="Admin" w:date="2020-04-09T10:12:00Z">
             <w:rPr/>
           </w:rPrChange>
         </w:rPr>
@@ -9287,7 +9944,7 @@
       <w:r>
         <w:rPr>
           <w:lang w:val="en-US"/>
-          <w:rPrChange w:id="153" w:author="Admin" w:date="2020-04-09T10:12:00Z">
+          <w:rPrChange w:id="225" w:author="Admin" w:date="2020-04-09T10:12:00Z">
             <w:rPr/>
           </w:rPrChange>
         </w:rPr>
@@ -9296,7 +9953,7 @@
       <w:r>
         <w:rPr>
           <w:lang w:val="en-US"/>
-          <w:rPrChange w:id="154" w:author="Admin" w:date="2020-04-09T13:35:00Z">
+          <w:rPrChange w:id="226" w:author="Admin" w:date="2020-04-09T13:35:00Z">
             <w:rPr/>
           </w:rPrChange>
         </w:rPr>
@@ -9306,7 +9963,7 @@
       <w:r>
         <w:rPr>
           <w:lang w:val="en-US"/>
-          <w:rPrChange w:id="155" w:author="Admin" w:date="2020-04-09T13:35:00Z">
+          <w:rPrChange w:id="227" w:author="Admin" w:date="2020-04-09T13:35:00Z">
             <w:rPr/>
           </w:rPrChange>
         </w:rPr>
@@ -9316,7 +9973,7 @@
       <w:r>
         <w:rPr>
           <w:lang w:val="en-US"/>
-          <w:rPrChange w:id="156" w:author="Admin" w:date="2020-04-09T13:35:00Z">
+          <w:rPrChange w:id="228" w:author="Admin" w:date="2020-04-09T13:35:00Z">
             <w:rPr/>
           </w:rPrChange>
         </w:rPr>
@@ -9418,7 +10075,7 @@
       <w:r>
         <w:rPr>
           <w:lang w:val="en-US"/>
-          <w:rPrChange w:id="157" w:author="Admin" w:date="2020-04-09T10:12:00Z">
+          <w:rPrChange w:id="229" w:author="Admin" w:date="2020-04-09T10:12:00Z">
             <w:rPr/>
           </w:rPrChange>
         </w:rPr>
@@ -9897,6 +10554,7 @@
         <w:rPr>
           <w:lang w:val="en-US"/>
         </w:rPr>
+        <w:lastRenderedPageBreak/>
         <w:t>Alikhan</w:t>
       </w:r>
       <w:proofErr w:type="spellEnd"/>
@@ -9958,7 +10616,7 @@
       <w:r>
         <w:rPr>
           <w:lang w:val="en-US"/>
-          <w:rPrChange w:id="158" w:author="Admin" w:date="2020-04-09T10:12:00Z">
+          <w:rPrChange w:id="230" w:author="Admin" w:date="2020-04-09T10:12:00Z">
             <w:rPr/>
           </w:rPrChange>
         </w:rPr>
@@ -9968,7 +10626,7 @@
       <w:r>
         <w:rPr>
           <w:lang w:val="en-US"/>
-          <w:rPrChange w:id="159" w:author="Admin" w:date="2020-04-09T10:12:00Z">
+          <w:rPrChange w:id="231" w:author="Admin" w:date="2020-04-09T10:12:00Z">
             <w:rPr/>
           </w:rPrChange>
         </w:rPr>
@@ -9978,7 +10636,7 @@
       <w:r>
         <w:rPr>
           <w:lang w:val="en-US"/>
-          <w:rPrChange w:id="160" w:author="Admin" w:date="2020-04-09T10:12:00Z">
+          <w:rPrChange w:id="232" w:author="Admin" w:date="2020-04-09T10:12:00Z">
             <w:rPr/>
           </w:rPrChange>
         </w:rPr>
@@ -9988,7 +10646,7 @@
       <w:r>
         <w:rPr>
           <w:lang w:val="en-US"/>
-          <w:rPrChange w:id="161" w:author="Admin" w:date="2020-04-09T10:12:00Z">
+          <w:rPrChange w:id="233" w:author="Admin" w:date="2020-04-09T10:12:00Z">
             <w:rPr/>
           </w:rPrChange>
         </w:rPr>
@@ -10020,7 +10678,7 @@
         <w:ind w:hanging="354"/>
         <w:rPr>
           <w:lang w:val="en-US"/>
-          <w:rPrChange w:id="162" w:author="Admin" w:date="2020-04-09T10:12:00Z">
+          <w:rPrChange w:id="234" w:author="Admin" w:date="2020-04-09T10:12:00Z">
             <w:rPr/>
           </w:rPrChange>
         </w:rPr>
@@ -10056,7 +10714,7 @@
       <w:r>
         <w:rPr>
           <w:lang w:val="en-US"/>
-          <w:rPrChange w:id="163" w:author="Admin" w:date="2020-04-09T10:12:00Z">
+          <w:rPrChange w:id="235" w:author="Admin" w:date="2020-04-09T10:12:00Z">
             <w:rPr/>
           </w:rPrChange>
         </w:rPr>
@@ -10406,7 +11064,7 @@
       <w:rPr>
         <w:noProof/>
       </w:rPr>
-      <w:t>14</w:t>
+      <w:t>15</w:t>
     </w:r>
     <w:r>
       <w:fldChar w:fldCharType="end"/>
@@ -10427,7 +11085,7 @@
       <w:rPr>
         <w:noProof/>
       </w:rPr>
-      <w:t>14</w:t>
+      <w:t>15</w:t>
     </w:r>
     <w:r>
       <w:rPr>

--- a/GCB_to_PLOS_CB____REVISION1.docx
+++ b/GCB_to_PLOS_CB____REVISION1.docx
@@ -300,23 +300,21 @@
     </w:p>
     <w:p>
       <w:pPr>
-        <w:spacing w:after="0"/>
-        <w:ind w:left="28"/>
-        <w:rPr>
-          <w:del w:id="0" w:author="Admin" w:date="2020-04-09T11:30:00Z"/>
-          <w:lang w:val="en-US"/>
-        </w:rPr>
-      </w:pPr>
-      <w:ins w:id="1" w:author="Admin" w:date="2020-04-09T11:30:00Z">
-        <w:r>
-          <w:rPr>
-            <w:lang w:val="en-US"/>
-            <w:rPrChange w:id="2" w:author="Admin" w:date="2020-04-09T11:30:00Z">
-              <w:rPr/>
-            </w:rPrChange>
-          </w:rPr>
-          <w:t xml:space="preserve">Genome is not only a storage of gene sequences. Many sequence motifs and sequence patterns should be located on proper loci to ensure interaction of molecular machines involved in basic cell processes (transcription, genome replication, cell division, etc.) with a chromosome or other replicon [1,2,3]. The interaction of these processes with DNA </w:t>
-        </w:r>
+        <w:spacing w:after="0" w:line="259" w:lineRule="auto"/>
+        <w:ind w:left="0" w:firstLine="0"/>
+        <w:rPr>
+          <w:ins w:id="0" w:author="Admin" w:date="2020-04-10T11:13:00Z"/>
+          <w:lang w:val="en-US"/>
+        </w:rPr>
+        <w:pPrChange w:id="1" w:author="Admin" w:date="2020-04-10T11:12:00Z">
+          <w:pPr>
+            <w:spacing w:after="0" w:line="259" w:lineRule="auto"/>
+            <w:ind w:left="0" w:firstLine="0"/>
+            <w:jc w:val="right"/>
+          </w:pPr>
+        </w:pPrChange>
+      </w:pPr>
+      <w:ins w:id="2" w:author="Admin" w:date="2020-04-09T11:30:00Z">
         <w:r>
           <w:rPr>
             <w:lang w:val="en-US"/>
@@ -324,6 +322,15 @@
               <w:rPr/>
             </w:rPrChange>
           </w:rPr>
+          <w:t xml:space="preserve">Genome is not only a storage of gene sequences. Many sequence motifs and sequence patterns should be located on proper loci to ensure interaction of molecular machines involved in basic cell processes (transcription, genome replication, cell division, etc.) with a chromosome or other replicon [1,2,3]. The interaction of these processes with DNA </w:t>
+        </w:r>
+        <w:r>
+          <w:rPr>
+            <w:lang w:val="en-US"/>
+            <w:rPrChange w:id="4" w:author="Admin" w:date="2020-04-09T11:30:00Z">
+              <w:rPr/>
+            </w:rPrChange>
+          </w:rPr>
           <w:lastRenderedPageBreak/>
           <w:t>molecule and interplay between them governs optimal gene localization and orientation [1]. New knowledge about genome architecture - set of imposed constraints and favorable configurations of genomic objects [1] - may facilitate development of artificial genomes in the field of synthetic biology.</w:t>
         </w:r>
@@ -340,23 +347,62 @@
           <w:t xml:space="preserve"> </w:t>
         </w:r>
       </w:ins>
-      <w:del w:id="4" w:author="Admin" w:date="2020-04-09T11:30:00Z">
-        <w:r>
-          <w:rPr>
-            <w:lang w:val="en-US"/>
-          </w:rPr>
-          <w:delText>Although highly variable, prokaryotic genomes do not represent simply a set of genes, they possess regularities, which are collectively termed ”genome architecture” [1–3]. Rules of genome architecture can shed light on still unknown molecular mechanisms governing prokaryotic cell life and may be essential in the engineering of synthetic organisms.</w:delText>
-        </w:r>
-      </w:del>
     </w:p>
     <w:p>
       <w:pPr>
         <w:spacing w:after="0" w:line="259" w:lineRule="auto"/>
         <w:ind w:left="0" w:firstLine="0"/>
-        <w:jc w:val="right"/>
-        <w:rPr>
-          <w:lang w:val="en-US"/>
-        </w:rPr>
+        <w:rPr>
+          <w:ins w:id="5" w:author="Admin" w:date="2020-04-10T11:13:00Z"/>
+          <w:lang w:val="en-US"/>
+        </w:rPr>
+        <w:pPrChange w:id="6" w:author="Admin" w:date="2020-04-10T11:12:00Z">
+          <w:pPr>
+            <w:spacing w:after="0" w:line="259" w:lineRule="auto"/>
+            <w:ind w:left="0" w:firstLine="0"/>
+            <w:jc w:val="right"/>
+          </w:pPr>
+        </w:pPrChange>
+      </w:pPr>
+    </w:p>
+    <w:p>
+      <w:pPr>
+        <w:spacing w:after="0"/>
+        <w:ind w:left="28"/>
+        <w:rPr>
+          <w:del w:id="7" w:author="Admin" w:date="2020-04-09T11:30:00Z"/>
+          <w:lang w:val="en-US"/>
+        </w:rPr>
+        <w:pPrChange w:id="8" w:author="Admin" w:date="2020-04-10T11:12:00Z">
+          <w:pPr>
+            <w:spacing w:after="0"/>
+            <w:ind w:left="28"/>
+          </w:pPr>
+        </w:pPrChange>
+      </w:pPr>
+      <w:del w:id="9" w:author="Admin" w:date="2020-04-09T11:30:00Z">
+        <w:r>
+          <w:rPr>
+            <w:lang w:val="en-US"/>
+          </w:rPr>
+          <w:delText>Although highly variable, prokaryotic genomes do not represent simply a set of genes, they possess regularities, which are collectively termed ”genome architecture” [1–3]. Rules of genome architecture can shed light on still unknown molecular mechanisms governing prokaryotic cell life and may be essential in the engineering of synthetic organisms.</w:delText>
+        </w:r>
+      </w:del>
+    </w:p>
+    <w:p>
+      <w:pPr>
+        <w:spacing w:after="0" w:line="259" w:lineRule="auto"/>
+        <w:ind w:left="0" w:firstLine="0"/>
+        <w:rPr>
+          <w:lang w:val="en-US"/>
+        </w:rPr>
+        <w:pPrChange w:id="10" w:author="Admin" w:date="2020-04-10T11:12:00Z">
+          <w:pPr>
+            <w:spacing w:after="0" w:line="259" w:lineRule="auto"/>
+            <w:ind w:left="0" w:firstLine="0"/>
+            <w:jc w:val="right"/>
+          </w:pPr>
+        </w:pPrChange>
       </w:pPr>
       <w:r>
         <w:rPr>
@@ -394,7 +440,7 @@
         </w:rPr>
         <w:t xml:space="preserve">– a so-called replication-associated gene dosage effect [4,5]. Folding of the chromosome makes genes located in different parts of the chromosome close to each other in 3D space, which can be beneficial for the gene coding for a regulator and its targets [6,7]. Effects of global regulators (such as H-NS) on gene expression were observed to depend on the location of the target gene [8] and transcriptional propensity also varies depending on the </w:t>
       </w:r>
-      <w:del w:id="5" w:author="Admin" w:date="2020-04-09T11:40:00Z">
+      <w:del w:id="11" w:author="Admin" w:date="2020-04-09T11:40:00Z">
         <w:r>
           <w:rPr>
             <w:lang w:val="en-US"/>
@@ -402,11 +448,11 @@
           <w:delText xml:space="preserve">chromosome position </w:delText>
         </w:r>
       </w:del>
-      <w:ins w:id="6" w:author="Admin" w:date="2020-04-09T11:40:00Z">
-        <w:r>
-          <w:rPr>
-            <w:lang w:val="en-US"/>
-            <w:rPrChange w:id="7" w:author="Admin" w:date="2020-04-09T11:40:00Z">
+      <w:ins w:id="12" w:author="Admin" w:date="2020-04-09T11:40:00Z">
+        <w:r>
+          <w:rPr>
+            <w:lang w:val="en-US"/>
+            <w:rPrChange w:id="13" w:author="Admin" w:date="2020-04-09T11:40:00Z">
               <w:rPr/>
             </w:rPrChange>
           </w:rPr>
@@ -446,7 +492,7 @@
         </w:rPr>
         <w:t xml:space="preserve">It was observed that horizontal gene transfer (HGT) events are preferentially localized in hotspots – chromosomal loci in which changes are observed much more frequently than in other regions [11–13]. This might indicate that, although disruptions in genome architecture may result in decreased fitness of an organism, there are some places in the chromosome where changes can be introduced without inducing negative effects. To our knowledge, there is no currently available computational tool to perform quantitative estimation of </w:t>
       </w:r>
-      <w:del w:id="8" w:author="Admin" w:date="2020-04-09T10:13:00Z">
+      <w:del w:id="14" w:author="Admin" w:date="2020-04-09T10:13:00Z">
         <w:r>
           <w:rPr>
             <w:lang w:val="en-US"/>
@@ -475,7 +521,7 @@
         </w:rPr>
         <w:t>Here we present Genome Complexity Browser (GCB), the tool that allows estimation of local genome variability and visualization of gene rearrangements. Local genome variability is estimated using a graph representation of gene order (neighborhood) with a here introduced measure called complexity. Complexity profiles may be used to identify hotspots of horizontal gene transfer or other gene rearrangement events. Graph-based visualization available in GCB allows analysis of patterns of genome changes events and detection of persistent or variable gene combinations (</w:t>
       </w:r>
-      <w:del w:id="9" w:author="Admin" w:date="2020-04-09T13:35:00Z">
+      <w:del w:id="15" w:author="Admin" w:date="2020-04-09T13:35:00Z">
         <w:r>
           <w:rPr>
             <w:lang w:val="en-US"/>
@@ -483,7 +529,7 @@
           <w:delText xml:space="preserve">i.e. </w:delText>
         </w:r>
       </w:del>
-      <w:ins w:id="10" w:author="Admin" w:date="2020-04-09T13:38:00Z">
+      <w:ins w:id="16" w:author="Admin" w:date="2020-04-09T13:38:00Z">
         <w:r>
           <w:rPr>
             <w:lang w:val="en-US"/>
@@ -582,7 +628,7 @@
       <w:r>
         <w:rPr>
           <w:lang w:val="en-US"/>
-          <w:rPrChange w:id="11" w:author="Admin" w:date="2020-04-09T13:35:00Z">
+          <w:rPrChange w:id="17" w:author="Admin" w:date="2020-04-09T13:35:00Z">
             <w:rPr/>
           </w:rPrChange>
         </w:rPr>
@@ -615,7 +661,7 @@
       <w:r>
         <w:rPr>
           <w:lang w:val="en-US"/>
-          <w:rPrChange w:id="12" w:author="Admin" w:date="2020-04-09T13:35:00Z">
+          <w:rPrChange w:id="18" w:author="Admin" w:date="2020-04-09T13:35:00Z">
             <w:rPr/>
           </w:rPrChange>
         </w:rPr>
@@ -648,20 +694,11 @@
       <w:r>
         <w:rPr>
           <w:lang w:val="en-US"/>
-          <w:rPrChange w:id="13" w:author="Admin" w:date="2020-04-09T13:35:00Z">
+          <w:rPrChange w:id="19" w:author="Admin" w:date="2020-04-09T13:35:00Z">
             <w:rPr/>
           </w:rPrChange>
         </w:rPr>
-        <w:instrText xml:space="preserve"> HYPERL</w:instrText>
-      </w:r>
-      <w:r>
-        <w:rPr>
-          <w:lang w:val="en-US"/>
-          <w:rPrChange w:id="14" w:author="Admin" w:date="2020-04-09T13:35:00Z">
-            <w:rPr/>
-          </w:rPrChange>
-        </w:rPr>
-        <w:instrText xml:space="preserve">INK "https://github.com/DNKonanov/gene_graph_lib" \h </w:instrText>
+        <w:instrText xml:space="preserve"> HYPERLINK "https://github.com/DNKonanov/gene_graph_lib" \h </w:instrText>
       </w:r>
       <w:r>
         <w:fldChar w:fldCharType="separate"/>
@@ -718,14 +755,14 @@
         <w:rPr>
           <w:lang w:val="en-US"/>
         </w:rPr>
-        <w:t xml:space="preserve"> group is represented as a node. Nodes are connected by a directed edge if the corresponding genes are arranged sequentially in at least one genome in the set. A. Genomes 1,2,3 represent three different hypothetical genomes. Arrows represent genes, and genes within one orthologous group have the same color and letter designation. B. </w:t>
+        <w:t xml:space="preserve"> group is represented as a node. Nodes are connected by a directed edge if the corresponding genes are arranged sequentially in at least one genome in the set. A. Genomes 1,2,3 represent three different hypothetical genomes. Arrows represent genes, </w:t>
       </w:r>
       <w:r>
         <w:rPr>
           <w:lang w:val="en-US"/>
         </w:rPr>
         <w:lastRenderedPageBreak/>
-        <w:t>Graph representation of three genomes shown in A). The weight of the edge (arrow width) is calculated as the number of genomes in which corresponding genes are located sequentially. C. Deviating paths for node X are defined as paths in the graph which bypass the node X and are connected with the section of the reference node chain limited by the window parameter. D. Two examples of counting deviant paths are shown. X is the considered node, deviating paths are shown with blue lines. Complexity value is defined by the number of deviating paths.</w:t>
+        <w:t>and genes within one orthologous group have the same color and letter designation. B. Graph representation of three genomes shown in A). The weight of the edge (arrow width) is calculated as the number of genomes in which corresponding genes are located sequentially. C. Deviating paths for node X are defined as paths in the graph which bypass the node X and are connected with the section of the reference node chain limited by the window parameter. D. Two examples of counting deviant paths are shown. X is the considered node, deviating paths are shown with blue lines. Complexity value is defined by the number of deviating paths.</w:t>
       </w:r>
     </w:p>
     <w:p>
@@ -952,14 +989,14 @@
         <w:rPr>
           <w:lang w:val="en-US"/>
         </w:rPr>
-        <w:t xml:space="preserve">We supposed that calculated complexity value in some region of a chromosome correlates with the frequency of fixed rearrangements in that region. To verify this assumption and validate the algorithm, sets of model genomes were generated. These simulations included random gene insertions, deletions, HGT events, and inversions. HGT and random insertion probabilities were chosen to be equal to deletion events probability to maintain genome length. The probability of inversion was chosen as 1/100 than others, in agreement with literature data that inversion events are less common than other types of rearrangements, such as deletions and duplication [15]. The localization of these changes through chromosome was chosen according to the </w:t>
+        <w:t xml:space="preserve">We supposed that calculated complexity value in some region of a chromosome correlates with the frequency of fixed rearrangements in that region. To verify this assumption and validate the algorithm, sets of model genomes were generated. These simulations included random gene insertions, deletions, HGT events, and inversions. HGT and random insertion probabilities were chosen to be equal to deletion events probability to maintain genome length. The probability of inversion was chosen as 1/100 than others, in agreement with literature data that inversion events are less common than other types of rearrangements, such as deletions and duplication [15]. The </w:t>
       </w:r>
       <w:r>
         <w:rPr>
           <w:lang w:val="en-US"/>
         </w:rPr>
         <w:lastRenderedPageBreak/>
-        <w:t>predefined variability profile. Next, these model genomes were processed by the complexity computing algorithm and results were compared with input distributions (more details are available in S1 Text). The algorithm for simulations is available in S2 Listing.</w:t>
+        <w:t>localization of these changes through chromosome was chosen according to the predefined variability profile. Next, these model genomes were processed by the complexity computing algorithm and results were compared with input distributions (more details are available in S1 Text). The algorithm for simulations is available in S2 Listing.</w:t>
       </w:r>
     </w:p>
     <w:p>
@@ -3464,7 +3501,7 @@
       <w:r>
         <w:rPr>
           <w:lang w:val="en-US"/>
-          <w:rPrChange w:id="15" w:author="Admin" w:date="2020-04-09T10:12:00Z">
+          <w:rPrChange w:id="20" w:author="Admin" w:date="2020-04-09T10:12:00Z">
             <w:rPr/>
           </w:rPrChange>
         </w:rPr>
@@ -3554,7 +3591,7 @@
       <w:r>
         <w:rPr>
           <w:lang w:val="en-US"/>
-          <w:rPrChange w:id="16" w:author="Admin" w:date="2020-04-09T10:12:00Z">
+          <w:rPrChange w:id="21" w:author="Admin" w:date="2020-04-09T10:12:00Z">
             <w:rPr/>
           </w:rPrChange>
         </w:rPr>
@@ -3588,11 +3625,11 @@
         <w:lastRenderedPageBreak/>
         <w:t xml:space="preserve">available at </w:t>
       </w:r>
-      <w:ins w:id="17" w:author="Admin" w:date="2020-04-09T15:12:00Z">
-        <w:r>
-          <w:rPr>
-            <w:lang w:val="en-US"/>
-            <w:rPrChange w:id="18" w:author="Admin" w:date="2020-04-09T15:12:00Z">
+      <w:ins w:id="22" w:author="Admin" w:date="2020-04-09T15:12:00Z">
+        <w:r>
+          <w:rPr>
+            <w:lang w:val="en-US"/>
+            <w:rPrChange w:id="23" w:author="Admin" w:date="2020-04-10T11:12:00Z">
               <w:rPr>
                 <w:rStyle w:val="Hyperlink"/>
                 <w:lang w:val="en-US"/>
@@ -3610,7 +3647,7 @@
         <w:r>
           <w:rPr>
             <w:lang w:val="en-US"/>
-            <w:rPrChange w:id="19" w:author="Admin" w:date="2020-04-09T15:12:00Z">
+            <w:rPrChange w:id="24" w:author="Admin" w:date="2020-04-10T11:13:00Z">
               <w:rPr>
                 <w:rStyle w:val="Hyperlink"/>
                 <w:lang w:val="en-US"/>
@@ -3622,7 +3659,7 @@
         <w:r>
           <w:rPr>
             <w:lang w:val="en-US"/>
-            <w:rPrChange w:id="20" w:author="Admin" w:date="2020-04-09T15:12:00Z">
+            <w:rPrChange w:id="25" w:author="Admin" w:date="2020-04-09T15:12:00Z">
               <w:rPr>
                 <w:sz w:val="22"/>
               </w:rPr>
@@ -3633,7 +3670,7 @@
         <w:r>
           <w:rPr>
             <w:lang w:val="en-US"/>
-            <w:rPrChange w:id="21" w:author="Admin" w:date="2020-04-09T15:12:00Z">
+            <w:rPrChange w:id="26" w:author="Admin" w:date="2020-04-10T11:13:00Z">
               <w:rPr>
                 <w:rStyle w:val="Hyperlink"/>
                 <w:lang w:val="en-US"/>
@@ -3643,7 +3680,7 @@
           <w:t>.</w:t>
         </w:r>
       </w:ins>
-      <w:ins w:id="22" w:author="Admin" w:date="2020-04-09T15:09:00Z">
+      <w:ins w:id="27" w:author="Admin" w:date="2020-04-09T15:09:00Z">
         <w:r>
           <w:rPr>
             <w:lang w:val="en-US"/>
@@ -3651,7 +3688,7 @@
           <w:t xml:space="preserve"> In this section we will first describe </w:t>
         </w:r>
       </w:ins>
-      <w:ins w:id="23" w:author="Admin" w:date="2020-04-09T15:10:00Z">
+      <w:ins w:id="28" w:author="Admin" w:date="2020-04-09T15:10:00Z">
         <w:r>
           <w:rPr>
             <w:lang w:val="en-US"/>
@@ -3659,7 +3696,7 @@
           <w:t>graphic user interface (</w:t>
         </w:r>
       </w:ins>
-      <w:ins w:id="24" w:author="Admin" w:date="2020-04-09T15:09:00Z">
+      <w:ins w:id="29" w:author="Admin" w:date="2020-04-09T15:09:00Z">
         <w:r>
           <w:rPr>
             <w:lang w:val="en-US"/>
@@ -3667,7 +3704,7 @@
           <w:t>GUI)</w:t>
         </w:r>
       </w:ins>
-      <w:ins w:id="25" w:author="Admin" w:date="2020-04-09T15:10:00Z">
+      <w:ins w:id="30" w:author="Admin" w:date="2020-04-09T15:10:00Z">
         <w:r>
           <w:rPr>
             <w:lang w:val="en-US"/>
@@ -3675,7 +3712,7 @@
           <w:t xml:space="preserve"> elements, then </w:t>
         </w:r>
       </w:ins>
-      <w:ins w:id="26" w:author="Admin" w:date="2020-04-09T15:11:00Z">
+      <w:ins w:id="31" w:author="Admin" w:date="2020-04-09T15:11:00Z">
         <w:r>
           <w:rPr>
             <w:lang w:val="en-US"/>
@@ -3683,7 +3720,7 @@
           <w:t>the use of</w:t>
         </w:r>
       </w:ins>
-      <w:ins w:id="27" w:author="Admin" w:date="2020-04-09T15:10:00Z">
+      <w:ins w:id="32" w:author="Admin" w:date="2020-04-09T15:10:00Z">
         <w:r>
           <w:rPr>
             <w:lang w:val="en-US"/>
@@ -3695,10 +3732,67 @@
     <w:p>
       <w:pPr>
         <w:spacing w:after="209"/>
-        <w:ind w:left="25" w:firstLine="283"/>
-        <w:rPr>
-          <w:lang w:val="en-US"/>
-        </w:rPr>
+        <w:ind w:left="25" w:firstLine="0"/>
+        <w:rPr>
+          <w:ins w:id="33" w:author="Admin" w:date="2020-04-10T11:13:00Z"/>
+          <w:b/>
+          <w:lang w:val="en-US"/>
+          <w:rPrChange w:id="34" w:author="Admin" w:date="2020-04-10T11:14:00Z">
+            <w:rPr>
+              <w:ins w:id="35" w:author="Admin" w:date="2020-04-10T11:13:00Z"/>
+              <w:lang w:val="en-US"/>
+            </w:rPr>
+          </w:rPrChange>
+        </w:rPr>
+        <w:pPrChange w:id="36" w:author="Admin" w:date="2020-04-10T11:13:00Z">
+          <w:pPr>
+            <w:spacing w:after="209"/>
+            <w:ind w:left="25" w:firstLine="283"/>
+          </w:pPr>
+        </w:pPrChange>
+      </w:pPr>
+      <w:ins w:id="37" w:author="Admin" w:date="2020-04-10T11:13:00Z">
+        <w:r>
+          <w:rPr>
+            <w:b/>
+            <w:lang w:val="en-US"/>
+            <w:rPrChange w:id="38" w:author="Admin" w:date="2020-04-10T11:14:00Z">
+              <w:rPr>
+                <w:lang w:val="en-US"/>
+              </w:rPr>
+            </w:rPrChange>
+          </w:rPr>
+          <w:t xml:space="preserve">Elements of </w:t>
+        </w:r>
+      </w:ins>
+      <w:ins w:id="39" w:author="Admin" w:date="2020-04-10T11:14:00Z">
+        <w:r>
+          <w:rPr>
+            <w:b/>
+            <w:lang w:val="en-US"/>
+            <w:rPrChange w:id="40" w:author="Admin" w:date="2020-04-10T11:14:00Z">
+              <w:rPr>
+                <w:lang w:val="en-US"/>
+              </w:rPr>
+            </w:rPrChange>
+          </w:rPr>
+          <w:t>graphic user interface</w:t>
+        </w:r>
+      </w:ins>
+    </w:p>
+    <w:p>
+      <w:pPr>
+        <w:spacing w:after="209"/>
+        <w:ind w:left="25" w:firstLine="0"/>
+        <w:rPr>
+          <w:lang w:val="en-US"/>
+        </w:rPr>
+        <w:pPrChange w:id="41" w:author="Admin" w:date="2020-04-10T11:13:00Z">
+          <w:pPr>
+            <w:spacing w:after="209"/>
+            <w:ind w:left="25" w:firstLine="283"/>
+          </w:pPr>
+        </w:pPrChange>
       </w:pPr>
       <w:r>
         <w:rPr>
@@ -3706,7 +3800,7 @@
         </w:rPr>
         <w:t xml:space="preserve">GCB browser-based GUI consists of three main parts: 1) the top panel that allows selection </w:t>
       </w:r>
-      <w:ins w:id="28" w:author="Admin" w:date="2020-04-09T12:05:00Z">
+      <w:ins w:id="42" w:author="Admin" w:date="2020-04-09T12:05:00Z">
         <w:r>
           <w:rPr>
             <w:lang w:val="en-US"/>
@@ -3720,7 +3814,7 @@
         </w:rPr>
         <w:t xml:space="preserve">f a genome and a region to work with, </w:t>
       </w:r>
-      <w:ins w:id="29" w:author="Admin" w:date="2020-04-09T12:34:00Z">
+      <w:ins w:id="43" w:author="Admin" w:date="2020-04-09T12:34:00Z">
         <w:r>
           <w:rPr>
             <w:lang w:val="en-US"/>
@@ -3728,7 +3822,7 @@
           <w:t xml:space="preserve">2) search panel, </w:t>
         </w:r>
       </w:ins>
-      <w:del w:id="30" w:author="Admin" w:date="2020-04-09T12:34:00Z">
+      <w:del w:id="44" w:author="Admin" w:date="2020-04-09T12:34:00Z">
         <w:r>
           <w:rPr>
             <w:lang w:val="en-US"/>
@@ -3736,7 +3830,7 @@
           <w:delText>2</w:delText>
         </w:r>
       </w:del>
-      <w:ins w:id="31" w:author="Admin" w:date="2020-04-09T12:34:00Z">
+      <w:ins w:id="45" w:author="Admin" w:date="2020-04-09T12:34:00Z">
         <w:r>
           <w:rPr>
             <w:lang w:val="en-US"/>
@@ -3750,7 +3844,7 @@
         </w:rPr>
         <w:t>) the complexity plot</w:t>
       </w:r>
-      <w:ins w:id="32" w:author="Admin" w:date="2020-04-09T12:24:00Z">
+      <w:ins w:id="46" w:author="Admin" w:date="2020-04-09T12:24:00Z">
         <w:r>
           <w:rPr>
             <w:lang w:val="en-US"/>
@@ -3764,7 +3858,7 @@
         </w:rPr>
         <w:t xml:space="preserve"> </w:t>
       </w:r>
-      <w:del w:id="33" w:author="Admin" w:date="2020-04-09T12:24:00Z">
+      <w:del w:id="47" w:author="Admin" w:date="2020-04-09T12:24:00Z">
         <w:r>
           <w:rPr>
             <w:lang w:val="en-US"/>
@@ -3772,7 +3866,7 @@
           <w:delText xml:space="preserve">showing complexity profile for selected genome and contig (in case if the assembly contains more than one contig), </w:delText>
         </w:r>
       </w:del>
-      <w:ins w:id="34" w:author="Admin" w:date="2020-04-09T12:34:00Z">
+      <w:ins w:id="48" w:author="Admin" w:date="2020-04-09T12:34:00Z">
         <w:r>
           <w:rPr>
             <w:lang w:val="en-US"/>
@@ -3780,7 +3874,7 @@
           <w:t>4</w:t>
         </w:r>
       </w:ins>
-      <w:del w:id="35" w:author="Admin" w:date="2020-04-09T12:34:00Z">
+      <w:del w:id="49" w:author="Admin" w:date="2020-04-09T12:34:00Z">
         <w:r>
           <w:rPr>
             <w:lang w:val="en-US"/>
@@ -3801,7 +3895,7 @@
         <w:ind w:left="25" w:right="18" w:firstLine="6"/>
         <w:jc w:val="both"/>
         <w:rPr>
-          <w:ins w:id="36" w:author="Admin" w:date="2020-04-09T12:35:00Z"/>
+          <w:ins w:id="50" w:author="Admin" w:date="2020-04-09T12:35:00Z"/>
           <w:lang w:val="en-US"/>
         </w:rPr>
       </w:pPr>
@@ -3809,7 +3903,7 @@
         <w:rPr>
           <w:b/>
           <w:lang w:val="en-US"/>
-          <w:rPrChange w:id="37" w:author="Admin" w:date="2020-04-09T10:12:00Z">
+          <w:rPrChange w:id="51" w:author="Admin" w:date="2020-04-09T10:12:00Z">
             <w:rPr>
               <w:b/>
             </w:rPr>
@@ -3820,7 +3914,7 @@
       <w:r>
         <w:rPr>
           <w:lang w:val="en-US"/>
-          <w:rPrChange w:id="38" w:author="Admin" w:date="2020-04-09T10:12:00Z">
+          <w:rPrChange w:id="52" w:author="Admin" w:date="2020-04-09T10:12:00Z">
             <w:rPr/>
           </w:rPrChange>
         </w:rPr>
@@ -3832,7 +3926,7 @@
         </w:rPr>
         <w:t xml:space="preserve">GCB GUI is available at gcb.rcpcm.org and when GCB is run as a local server. It consists of </w:t>
       </w:r>
-      <w:del w:id="39" w:author="Admin" w:date="2020-04-09T12:25:00Z">
+      <w:del w:id="53" w:author="Admin" w:date="2020-04-09T12:25:00Z">
         <w:r>
           <w:rPr>
             <w:lang w:val="en-US"/>
@@ -3846,7 +3940,7 @@
         </w:rPr>
         <w:t>panel to select organism, complexity profile panel, subgraph visualization panel</w:t>
       </w:r>
-      <w:del w:id="40" w:author="Admin" w:date="2020-04-09T12:25:00Z">
+      <w:del w:id="54" w:author="Admin" w:date="2020-04-09T12:25:00Z">
         <w:r>
           <w:rPr>
             <w:lang w:val="en-US"/>
@@ -3854,7 +3948,7 @@
           <w:delText>,</w:delText>
         </w:r>
       </w:del>
-      <w:ins w:id="41" w:author="Admin" w:date="2020-04-09T12:25:00Z">
+      <w:ins w:id="55" w:author="Admin" w:date="2020-04-09T12:25:00Z">
         <w:r>
           <w:rPr>
             <w:lang w:val="en-US"/>
@@ -3868,7 +3962,7 @@
         </w:rPr>
         <w:t xml:space="preserve"> nodes and edges information </w:t>
       </w:r>
-      <w:del w:id="42" w:author="Admin" w:date="2020-04-09T12:25:00Z">
+      <w:del w:id="56" w:author="Admin" w:date="2020-04-09T12:25:00Z">
         <w:r>
           <w:rPr>
             <w:lang w:val="en-US"/>
@@ -3876,7 +3970,7 @@
           <w:delText>panel</w:delText>
         </w:r>
       </w:del>
-      <w:ins w:id="43" w:author="Admin" w:date="2020-04-09T12:25:00Z">
+      <w:ins w:id="57" w:author="Admin" w:date="2020-04-09T12:25:00Z">
         <w:r>
           <w:rPr>
             <w:lang w:val="en-US"/>
@@ -3897,10 +3991,10 @@
         <w:ind w:left="25" w:right="18" w:firstLine="289"/>
         <w:jc w:val="both"/>
         <w:rPr>
-          <w:ins w:id="44" w:author="Admin" w:date="2020-04-09T15:04:00Z"/>
-          <w:lang w:val="en-US"/>
-        </w:rPr>
-        <w:pPrChange w:id="45" w:author="Admin" w:date="2020-04-09T14:32:00Z">
+          <w:ins w:id="58" w:author="Admin" w:date="2020-04-09T15:04:00Z"/>
+          <w:lang w:val="en-US"/>
+        </w:rPr>
+        <w:pPrChange w:id="59" w:author="Admin" w:date="2020-04-09T14:32:00Z">
           <w:pPr>
             <w:spacing w:after="261" w:line="268" w:lineRule="auto"/>
             <w:ind w:left="25" w:right="18" w:firstLine="6"/>
@@ -3908,7 +4002,7 @@
           </w:pPr>
         </w:pPrChange>
       </w:pPr>
-      <w:ins w:id="46" w:author="Admin" w:date="2020-04-09T14:31:00Z">
+      <w:ins w:id="60" w:author="Admin" w:date="2020-04-09T14:31:00Z">
         <w:r>
           <w:rPr>
             <w:lang w:val="en-US"/>
@@ -3917,9 +4011,9 @@
         </w:r>
         <w:r>
           <w:rPr>
-            <w:b/>
-            <w:lang w:val="en-US"/>
-            <w:rPrChange w:id="47" w:author="Admin" w:date="2020-04-09T14:31:00Z">
+            <w:i/>
+            <w:lang w:val="en-US"/>
+            <w:rPrChange w:id="61" w:author="Admin" w:date="2020-04-10T11:32:00Z">
               <w:rPr>
                 <w:lang w:val="en-US"/>
               </w:rPr>
@@ -3934,7 +4028,7 @@
           <w:t xml:space="preserve"> user can select </w:t>
         </w:r>
       </w:ins>
-      <w:ins w:id="48" w:author="Admin" w:date="2020-04-09T14:37:00Z">
+      <w:ins w:id="62" w:author="Admin" w:date="2020-04-09T14:37:00Z">
         <w:r>
           <w:rPr>
             <w:lang w:val="en-US"/>
@@ -3942,144 +4036,12 @@
           <w:t>genome</w:t>
         </w:r>
       </w:ins>
-      <w:ins w:id="49" w:author="Admin" w:date="2020-04-09T14:40:00Z">
+      <w:ins w:id="63" w:author="Admin" w:date="2020-04-09T14:40:00Z">
         <w:r>
           <w:rPr>
             <w:lang w:val="en-US"/>
           </w:rPr>
           <w:t>s</w:t>
-        </w:r>
-      </w:ins>
-      <w:ins w:id="50" w:author="Admin" w:date="2020-04-09T14:37:00Z">
-        <w:r>
-          <w:rPr>
-            <w:lang w:val="en-US"/>
-          </w:rPr>
-          <w:t xml:space="preserve"> set (</w:t>
-        </w:r>
-      </w:ins>
-      <w:ins w:id="51" w:author="Admin" w:date="2020-04-09T14:40:00Z">
-        <w:r>
-          <w:rPr>
-            <w:lang w:val="en-US"/>
-          </w:rPr>
-          <w:t xml:space="preserve">one per </w:t>
-        </w:r>
-      </w:ins>
-      <w:ins w:id="52" w:author="Admin" w:date="2020-04-09T14:37:00Z">
-        <w:r>
-          <w:rPr>
-            <w:lang w:val="en-US"/>
-          </w:rPr>
-          <w:t>species</w:t>
-        </w:r>
-      </w:ins>
-      <w:ins w:id="53" w:author="Admin" w:date="2020-04-09T14:40:00Z">
-        <w:r>
-          <w:rPr>
-            <w:lang w:val="en-US"/>
-          </w:rPr>
-          <w:t xml:space="preserve"> in a web server, arbitrary in a standalone version</w:t>
-        </w:r>
-      </w:ins>
-      <w:ins w:id="54" w:author="Admin" w:date="2020-04-09T14:37:00Z">
-        <w:r>
-          <w:rPr>
-            <w:lang w:val="en-US"/>
-          </w:rPr>
-          <w:t>)</w:t>
-        </w:r>
-      </w:ins>
-      <w:ins w:id="55" w:author="Admin" w:date="2020-04-09T14:32:00Z">
-        <w:r>
-          <w:rPr>
-            <w:lang w:val="en-US"/>
-          </w:rPr>
-          <w:t xml:space="preserve">, </w:t>
-        </w:r>
-      </w:ins>
-      <w:ins w:id="56" w:author="Admin" w:date="2020-04-09T14:40:00Z">
-        <w:r>
-          <w:rPr>
-            <w:lang w:val="en-US"/>
-          </w:rPr>
-          <w:t xml:space="preserve">particular </w:t>
-        </w:r>
-      </w:ins>
-      <w:ins w:id="57" w:author="Admin" w:date="2020-04-09T14:32:00Z">
-        <w:r>
-          <w:rPr>
-            <w:lang w:val="en-US"/>
-          </w:rPr>
-          <w:t xml:space="preserve">genome and </w:t>
-        </w:r>
-      </w:ins>
-      <w:ins w:id="58" w:author="Admin" w:date="2020-04-09T14:41:00Z">
-        <w:r>
-          <w:rPr>
-            <w:lang w:val="en-US"/>
-          </w:rPr>
-          <w:t xml:space="preserve">a </w:t>
-        </w:r>
-      </w:ins>
-      <w:proofErr w:type="spellStart"/>
-      <w:ins w:id="59" w:author="Admin" w:date="2020-04-09T14:32:00Z">
-        <w:r>
-          <w:rPr>
-            <w:lang w:val="en-US"/>
-          </w:rPr>
-          <w:t>contig</w:t>
-        </w:r>
-        <w:proofErr w:type="spellEnd"/>
-        <w:r>
-          <w:rPr>
-            <w:lang w:val="en-US"/>
-          </w:rPr>
-          <w:t xml:space="preserve"> </w:t>
-        </w:r>
-      </w:ins>
-      <w:ins w:id="60" w:author="Admin" w:date="2020-04-09T14:33:00Z">
-        <w:r>
-          <w:rPr>
-            <w:lang w:val="en-US"/>
-          </w:rPr>
-          <w:t xml:space="preserve">(in the case of draft genome or when </w:t>
-        </w:r>
-        <w:r>
-          <w:rPr>
-            <w:lang w:val="en-US"/>
-          </w:rPr>
-          <w:t>genome</w:t>
-        </w:r>
-        <w:r>
-          <w:rPr>
-            <w:lang w:val="en-US"/>
-          </w:rPr>
-          <w:t xml:space="preserve"> consists of several replicons)</w:t>
-        </w:r>
-      </w:ins>
-      <w:ins w:id="61" w:author="Admin" w:date="2020-04-09T14:34:00Z">
-        <w:r>
-          <w:rPr>
-            <w:lang w:val="en-US"/>
-          </w:rPr>
-          <w:t>.</w:t>
-        </w:r>
-      </w:ins>
-      <w:ins w:id="62" w:author="Admin" w:date="2020-04-09T14:37:00Z">
-        <w:r>
-          <w:rPr>
-            <w:lang w:val="en-US"/>
-          </w:rPr>
-          <w:t xml:space="preserve"> When this is selected</w:t>
-        </w:r>
-      </w:ins>
-      <w:ins w:id="63" w:author="Admin" w:date="2020-04-09T14:41:00Z">
-        <w:r>
-          <w:rPr>
-            <w:lang w:val="en-US"/>
-          </w:rPr>
-          <w:t>,</w:t>
         </w:r>
       </w:ins>
       <w:ins w:id="64" w:author="Admin" w:date="2020-04-09T14:37:00Z">
@@ -4087,15 +4049,15 @@
           <w:rPr>
             <w:lang w:val="en-US"/>
           </w:rPr>
-          <w:t xml:space="preserve"> complexity </w:t>
+          <w:t xml:space="preserve"> set (</w:t>
         </w:r>
       </w:ins>
-      <w:ins w:id="65" w:author="Admin" w:date="2020-04-09T14:41:00Z">
-        <w:r>
-          <w:rPr>
-            <w:lang w:val="en-US"/>
-          </w:rPr>
-          <w:t xml:space="preserve">profile </w:t>
+      <w:ins w:id="65" w:author="Admin" w:date="2020-04-09T14:40:00Z">
+        <w:r>
+          <w:rPr>
+            <w:lang w:val="en-US"/>
+          </w:rPr>
+          <w:t xml:space="preserve">one per </w:t>
         </w:r>
       </w:ins>
       <w:ins w:id="66" w:author="Admin" w:date="2020-04-09T14:37:00Z">
@@ -4103,10 +4065,130 @@
           <w:rPr>
             <w:lang w:val="en-US"/>
           </w:rPr>
+          <w:t>species</w:t>
+        </w:r>
+      </w:ins>
+      <w:ins w:id="67" w:author="Admin" w:date="2020-04-09T14:40:00Z">
+        <w:r>
+          <w:rPr>
+            <w:lang w:val="en-US"/>
+          </w:rPr>
+          <w:t xml:space="preserve"> in a web server, arbitrary in a standalone version</w:t>
+        </w:r>
+      </w:ins>
+      <w:ins w:id="68" w:author="Admin" w:date="2020-04-09T14:37:00Z">
+        <w:r>
+          <w:rPr>
+            <w:lang w:val="en-US"/>
+          </w:rPr>
+          <w:t>)</w:t>
+        </w:r>
+      </w:ins>
+      <w:ins w:id="69" w:author="Admin" w:date="2020-04-09T14:32:00Z">
+        <w:r>
+          <w:rPr>
+            <w:lang w:val="en-US"/>
+          </w:rPr>
+          <w:t xml:space="preserve">, </w:t>
+        </w:r>
+      </w:ins>
+      <w:ins w:id="70" w:author="Admin" w:date="2020-04-09T14:40:00Z">
+        <w:r>
+          <w:rPr>
+            <w:lang w:val="en-US"/>
+          </w:rPr>
+          <w:t xml:space="preserve">particular </w:t>
+        </w:r>
+      </w:ins>
+      <w:ins w:id="71" w:author="Admin" w:date="2020-04-09T14:32:00Z">
+        <w:r>
+          <w:rPr>
+            <w:lang w:val="en-US"/>
+          </w:rPr>
+          <w:t xml:space="preserve">genome and </w:t>
+        </w:r>
+      </w:ins>
+      <w:ins w:id="72" w:author="Admin" w:date="2020-04-09T14:41:00Z">
+        <w:r>
+          <w:rPr>
+            <w:lang w:val="en-US"/>
+          </w:rPr>
+          <w:t xml:space="preserve">a </w:t>
+        </w:r>
+      </w:ins>
+      <w:proofErr w:type="spellStart"/>
+      <w:ins w:id="73" w:author="Admin" w:date="2020-04-09T14:32:00Z">
+        <w:r>
+          <w:rPr>
+            <w:lang w:val="en-US"/>
+          </w:rPr>
+          <w:t>contig</w:t>
+        </w:r>
+        <w:proofErr w:type="spellEnd"/>
+        <w:r>
+          <w:rPr>
+            <w:lang w:val="en-US"/>
+          </w:rPr>
+          <w:t xml:space="preserve"> </w:t>
+        </w:r>
+      </w:ins>
+      <w:ins w:id="74" w:author="Admin" w:date="2020-04-09T14:33:00Z">
+        <w:r>
+          <w:rPr>
+            <w:lang w:val="en-US"/>
+          </w:rPr>
+          <w:t>(in the case of draft genome or when genome consists of several replicons)</w:t>
+        </w:r>
+      </w:ins>
+      <w:ins w:id="75" w:author="Admin" w:date="2020-04-09T14:34:00Z">
+        <w:r>
+          <w:rPr>
+            <w:lang w:val="en-US"/>
+          </w:rPr>
+          <w:t>.</w:t>
+        </w:r>
+      </w:ins>
+      <w:ins w:id="76" w:author="Admin" w:date="2020-04-09T14:37:00Z">
+        <w:r>
+          <w:rPr>
+            <w:lang w:val="en-US"/>
+          </w:rPr>
+          <w:t xml:space="preserve"> When this is selected</w:t>
+        </w:r>
+      </w:ins>
+      <w:ins w:id="77" w:author="Admin" w:date="2020-04-09T14:41:00Z">
+        <w:r>
+          <w:rPr>
+            <w:lang w:val="en-US"/>
+          </w:rPr>
+          <w:t>,</w:t>
+        </w:r>
+      </w:ins>
+      <w:ins w:id="78" w:author="Admin" w:date="2020-04-09T14:37:00Z">
+        <w:r>
+          <w:rPr>
+            <w:lang w:val="en-US"/>
+          </w:rPr>
+          <w:t xml:space="preserve"> complexity </w:t>
+        </w:r>
+      </w:ins>
+      <w:ins w:id="79" w:author="Admin" w:date="2020-04-09T14:41:00Z">
+        <w:r>
+          <w:rPr>
+            <w:lang w:val="en-US"/>
+          </w:rPr>
+          <w:t xml:space="preserve">profile </w:t>
+        </w:r>
+      </w:ins>
+      <w:ins w:id="80" w:author="Admin" w:date="2020-04-09T14:37:00Z">
+        <w:r>
+          <w:rPr>
+            <w:lang w:val="en-US"/>
+          </w:rPr>
           <w:t>of selected</w:t>
         </w:r>
       </w:ins>
-      <w:ins w:id="67" w:author="Admin" w:date="2020-04-09T14:34:00Z">
+      <w:ins w:id="81" w:author="Admin" w:date="2020-04-09T14:34:00Z">
         <w:r>
           <w:rPr>
             <w:lang w:val="en-US"/>
@@ -4114,7 +4196,7 @@
           <w:t xml:space="preserve"> </w:t>
         </w:r>
       </w:ins>
-      <w:ins w:id="68" w:author="Admin" w:date="2020-04-09T14:38:00Z">
+      <w:ins w:id="82" w:author="Admin" w:date="2020-04-09T14:38:00Z">
         <w:r>
           <w:rPr>
             <w:lang w:val="en-US"/>
@@ -4122,7 +4204,7 @@
           <w:t>genome is plotted</w:t>
         </w:r>
       </w:ins>
-      <w:ins w:id="69" w:author="Admin" w:date="2020-04-09T14:41:00Z">
+      <w:ins w:id="83" w:author="Admin" w:date="2020-04-09T14:41:00Z">
         <w:r>
           <w:rPr>
             <w:lang w:val="en-US"/>
@@ -4136,7 +4218,7 @@
           <w:t>complexity plot panel</w:t>
         </w:r>
       </w:ins>
-      <w:ins w:id="70" w:author="Admin" w:date="2020-04-09T14:38:00Z">
+      <w:ins w:id="84" w:author="Admin" w:date="2020-04-09T14:38:00Z">
         <w:r>
           <w:rPr>
             <w:lang w:val="en-US"/>
@@ -4144,7 +4226,7 @@
           <w:t xml:space="preserve">. </w:t>
         </w:r>
       </w:ins>
-      <w:ins w:id="71" w:author="Admin" w:date="2020-04-09T14:39:00Z">
+      <w:ins w:id="85" w:author="Admin" w:date="2020-04-09T14:39:00Z">
         <w:r>
           <w:rPr>
             <w:lang w:val="en-US"/>
@@ -4152,7 +4234,7 @@
           <w:t>User can also</w:t>
         </w:r>
       </w:ins>
-      <w:ins w:id="72" w:author="Admin" w:date="2020-04-09T14:34:00Z">
+      <w:ins w:id="86" w:author="Admin" w:date="2020-04-09T14:34:00Z">
         <w:r>
           <w:rPr>
             <w:lang w:val="en-US"/>
@@ -4166,7 +4248,7 @@
           <w:t xml:space="preserve">to be </w:t>
         </w:r>
       </w:ins>
-      <w:ins w:id="73" w:author="Admin" w:date="2020-04-09T15:00:00Z">
+      <w:ins w:id="87" w:author="Admin" w:date="2020-04-09T15:00:00Z">
         <w:r>
           <w:rPr>
             <w:lang w:val="en-US"/>
@@ -4174,7 +4256,7 @@
           <w:t>visualized in a graph form</w:t>
         </w:r>
       </w:ins>
-      <w:ins w:id="74" w:author="Admin" w:date="2020-04-09T14:52:00Z">
+      <w:ins w:id="88" w:author="Admin" w:date="2020-04-09T14:52:00Z">
         <w:r>
           <w:rPr>
             <w:lang w:val="en-US"/>
@@ -4182,7 +4264,7 @@
           <w:t>.</w:t>
         </w:r>
       </w:ins>
-      <w:ins w:id="75" w:author="Admin" w:date="2020-04-09T15:01:00Z">
+      <w:ins w:id="89" w:author="Admin" w:date="2020-04-09T15:01:00Z">
         <w:r>
           <w:rPr>
             <w:lang w:val="en-US"/>
@@ -4190,7 +4272,7 @@
           <w:t xml:space="preserve"> The size of the region should be </w:t>
         </w:r>
       </w:ins>
-      <w:ins w:id="76" w:author="Admin" w:date="2020-04-09T15:02:00Z">
+      <w:ins w:id="90" w:author="Admin" w:date="2020-04-09T15:02:00Z">
         <w:r>
           <w:rPr>
             <w:lang w:val="en-US"/>
@@ -4198,7 +4280,7 @@
           <w:t>limited to</w:t>
         </w:r>
       </w:ins>
-      <w:ins w:id="77" w:author="Admin" w:date="2020-04-09T15:01:00Z">
+      <w:ins w:id="91" w:author="Admin" w:date="2020-04-09T15:01:00Z">
         <w:r>
           <w:rPr>
             <w:lang w:val="en-US"/>
@@ -4212,7 +4294,7 @@
           <w:t xml:space="preserve"> few </w:t>
         </w:r>
       </w:ins>
-      <w:ins w:id="78" w:author="Admin" w:date="2020-04-09T15:02:00Z">
+      <w:ins w:id="92" w:author="Admin" w:date="2020-04-09T15:02:00Z">
         <w:r>
           <w:rPr>
             <w:lang w:val="en-US"/>
@@ -4234,7 +4316,7 @@
         </w:r>
       </w:ins>
       <w:proofErr w:type="spellEnd"/>
-      <w:ins w:id="79" w:author="Admin" w:date="2020-04-09T15:03:00Z">
+      <w:ins w:id="93" w:author="Admin" w:date="2020-04-09T15:03:00Z">
         <w:r>
           <w:rPr>
             <w:lang w:val="en-US"/>
@@ -4250,13 +4332,8 @@
         <w:jc w:val="both"/>
         <w:rPr>
           <w:lang w:val="en-US"/>
-          <w:rPrChange w:id="80" w:author="Admin" w:date="2020-04-09T15:04:00Z">
-            <w:rPr>
-              <w:lang w:val="en-US"/>
-            </w:rPr>
-          </w:rPrChange>
-        </w:rPr>
-        <w:pPrChange w:id="81" w:author="Admin" w:date="2020-04-09T14:32:00Z">
+        </w:rPr>
+        <w:pPrChange w:id="94" w:author="Admin" w:date="2020-04-09T14:32:00Z">
           <w:pPr>
             <w:spacing w:after="261" w:line="268" w:lineRule="auto"/>
             <w:ind w:left="25" w:right="18" w:firstLine="6"/>
@@ -4264,7 +4341,7 @@
           </w:pPr>
         </w:pPrChange>
       </w:pPr>
-      <w:ins w:id="82" w:author="Admin" w:date="2020-04-09T15:04:00Z">
+      <w:ins w:id="95" w:author="Admin" w:date="2020-04-09T15:04:00Z">
         <w:r>
           <w:rPr>
             <w:lang w:val="en-US"/>
@@ -4273,9 +4350,9 @@
         </w:r>
         <w:r>
           <w:rPr>
-            <w:b/>
-            <w:lang w:val="en-US"/>
-            <w:rPrChange w:id="83" w:author="Admin" w:date="2020-04-09T15:04:00Z">
+            <w:i/>
+            <w:lang w:val="en-US"/>
+            <w:rPrChange w:id="96" w:author="Admin" w:date="2020-04-10T11:33:00Z">
               <w:rPr>
                 <w:lang w:val="en-US"/>
               </w:rPr>
@@ -4290,7 +4367,7 @@
           <w:t xml:space="preserve">. </w:t>
         </w:r>
       </w:ins>
-      <w:ins w:id="84" w:author="Admin" w:date="2020-04-09T15:05:00Z">
+      <w:ins w:id="97" w:author="Admin" w:date="2020-04-09T15:05:00Z">
         <w:r>
           <w:rPr>
             <w:lang w:val="en-US"/>
@@ -4298,7 +4375,7 @@
           <w:t>Searching is performed over product feature of annotated genomes (only protein coding sequences are considered).</w:t>
         </w:r>
       </w:ins>
-      <w:ins w:id="85" w:author="Admin" w:date="2020-04-09T15:06:00Z">
+      <w:ins w:id="98" w:author="Admin" w:date="2020-04-09T15:06:00Z">
         <w:r>
           <w:rPr>
             <w:lang w:val="en-US"/>
@@ -4312,32 +4389,19 @@
         <w:spacing w:after="0"/>
         <w:ind w:left="25" w:firstLine="289"/>
         <w:rPr>
-          <w:ins w:id="86" w:author="Admin" w:date="2020-04-09T12:08:00Z"/>
+          <w:ins w:id="99" w:author="Admin" w:date="2020-04-09T12:08:00Z"/>
           <w:szCs w:val="20"/>
           <w:lang w:val="en-US"/>
-          <w:rPrChange w:id="87" w:author="Admin" w:date="2020-04-09T15:08:00Z">
-            <w:rPr>
-              <w:ins w:id="88" w:author="Admin" w:date="2020-04-09T12:08:00Z"/>
-              <w:szCs w:val="20"/>
-              <w:lang w:val="en-US"/>
-            </w:rPr>
-          </w:rPrChange>
-        </w:rPr>
-        <w:pPrChange w:id="89" w:author="Admin" w:date="2020-04-09T15:08:00Z">
-          <w:pPr>
-            <w:spacing w:after="0"/>
-            <w:ind w:left="25" w:firstLine="289"/>
-          </w:pPr>
-        </w:pPrChange>
-      </w:pPr>
-      <w:ins w:id="90" w:author="Admin" w:date="2020-04-09T12:08:00Z">
-        <w:r>
-          <w:rPr>
-            <w:b/>
+        </w:rPr>
+      </w:pPr>
+      <w:ins w:id="100" w:author="Admin" w:date="2020-04-09T12:08:00Z">
+        <w:r>
+          <w:rPr>
             <w:bCs/>
+            <w:i/>
             <w:szCs w:val="20"/>
             <w:lang w:val="en-US"/>
-            <w:rPrChange w:id="91" w:author="Admin" w:date="2020-04-09T12:09:00Z">
+            <w:rPrChange w:id="101" w:author="Admin" w:date="2020-04-10T11:33:00Z">
               <w:rPr>
                 <w:b/>
                 <w:bCs/>
@@ -4349,10 +4413,10 @@
         </w:r>
         <w:r>
           <w:rPr>
-            <w:b/>
+            <w:i/>
             <w:szCs w:val="20"/>
             <w:lang w:val="en-US"/>
-            <w:rPrChange w:id="92" w:author="Admin" w:date="2020-04-09T15:08:00Z">
+            <w:rPrChange w:id="102" w:author="Admin" w:date="2020-04-10T11:33:00Z">
               <w:rPr>
                 <w:sz w:val="22"/>
               </w:rPr>
@@ -4364,7 +4428,7 @@
           <w:rPr>
             <w:szCs w:val="20"/>
             <w:lang w:val="en-US"/>
-            <w:rPrChange w:id="93" w:author="Admin" w:date="2020-04-09T12:09:00Z">
+            <w:rPrChange w:id="103" w:author="Admin" w:date="2020-04-09T12:09:00Z">
               <w:rPr>
                 <w:sz w:val="22"/>
               </w:rPr>
@@ -4373,7 +4437,7 @@
           <w:t xml:space="preserve"> shows a visualization of complexity profile</w:t>
         </w:r>
       </w:ins>
-      <w:ins w:id="94" w:author="Admin" w:date="2020-04-09T12:14:00Z">
+      <w:ins w:id="104" w:author="Admin" w:date="2020-04-09T12:14:00Z">
         <w:r>
           <w:rPr>
             <w:szCs w:val="20"/>
@@ -4382,7 +4446,7 @@
           <w:t xml:space="preserve"> of a selected genome</w:t>
         </w:r>
       </w:ins>
-      <w:ins w:id="95" w:author="Admin" w:date="2020-04-09T12:11:00Z">
+      <w:ins w:id="105" w:author="Admin" w:date="2020-04-09T12:11:00Z">
         <w:r>
           <w:rPr>
             <w:szCs w:val="20"/>
@@ -4391,7 +4455,7 @@
           <w:t xml:space="preserve">. </w:t>
         </w:r>
       </w:ins>
-      <w:ins w:id="96" w:author="Admin" w:date="2020-04-09T12:15:00Z">
+      <w:ins w:id="106" w:author="Admin" w:date="2020-04-09T12:15:00Z">
         <w:r>
           <w:rPr>
             <w:szCs w:val="20"/>
@@ -4400,12 +4464,12 @@
           <w:t>Numeric values of c</w:t>
         </w:r>
       </w:ins>
-      <w:ins w:id="97" w:author="Admin" w:date="2020-04-09T12:08:00Z">
+      <w:ins w:id="107" w:author="Admin" w:date="2020-04-09T12:08:00Z">
         <w:r>
           <w:rPr>
             <w:szCs w:val="20"/>
             <w:lang w:val="en-US"/>
-            <w:rPrChange w:id="98" w:author="Admin" w:date="2020-04-09T12:09:00Z">
+            <w:rPrChange w:id="108" w:author="Admin" w:date="2020-04-09T12:09:00Z">
               <w:rPr>
                 <w:sz w:val="22"/>
               </w:rPr>
@@ -4414,7 +4478,7 @@
           <w:t>omplexity profile can be downloaded as a text file</w:t>
         </w:r>
       </w:ins>
-      <w:ins w:id="99" w:author="Admin" w:date="2020-04-09T12:09:00Z">
+      <w:ins w:id="109" w:author="Admin" w:date="2020-04-09T12:09:00Z">
         <w:r>
           <w:rPr>
             <w:szCs w:val="20"/>
@@ -4423,7 +4487,7 @@
           <w:t xml:space="preserve"> for further analysis (e.</w:t>
         </w:r>
       </w:ins>
-      <w:ins w:id="100" w:author="Admin" w:date="2020-04-09T15:07:00Z">
+      <w:ins w:id="110" w:author="Admin" w:date="2020-04-09T15:07:00Z">
         <w:r>
           <w:rPr>
             <w:szCs w:val="20"/>
@@ -4432,7 +4496,7 @@
           <w:t>g.</w:t>
         </w:r>
       </w:ins>
-      <w:ins w:id="101" w:author="Admin" w:date="2020-04-09T12:09:00Z">
+      <w:ins w:id="111" w:author="Admin" w:date="2020-04-09T12:09:00Z">
         <w:r>
           <w:rPr>
             <w:szCs w:val="20"/>
@@ -4441,7 +4505,7 @@
           <w:t xml:space="preserve"> comparison with profiles for other organisms</w:t>
         </w:r>
       </w:ins>
-      <w:ins w:id="102" w:author="Admin" w:date="2020-04-09T15:07:00Z">
+      <w:ins w:id="112" w:author="Admin" w:date="2020-04-09T15:07:00Z">
         <w:r>
           <w:rPr>
             <w:szCs w:val="20"/>
@@ -4450,12 +4514,12 @@
           <w:t>)</w:t>
         </w:r>
       </w:ins>
-      <w:ins w:id="103" w:author="Admin" w:date="2020-04-09T12:08:00Z">
+      <w:ins w:id="113" w:author="Admin" w:date="2020-04-09T12:08:00Z">
         <w:r>
           <w:rPr>
             <w:szCs w:val="20"/>
             <w:lang w:val="en-US"/>
-            <w:rPrChange w:id="104" w:author="Admin" w:date="2020-04-09T12:09:00Z">
+            <w:rPrChange w:id="114" w:author="Admin" w:date="2020-04-09T12:09:00Z">
               <w:rPr>
                 <w:sz w:val="22"/>
               </w:rPr>
@@ -4464,7 +4528,7 @@
           <w:t xml:space="preserve">. </w:t>
         </w:r>
       </w:ins>
-      <w:ins w:id="105" w:author="Admin" w:date="2020-04-09T12:15:00Z">
+      <w:ins w:id="115" w:author="Admin" w:date="2020-04-09T12:15:00Z">
         <w:r>
           <w:rPr>
             <w:szCs w:val="20"/>
@@ -4480,7 +4544,7 @@
           <w:t xml:space="preserve">to </w:t>
         </w:r>
       </w:ins>
-      <w:ins w:id="106" w:author="Admin" w:date="2020-04-09T12:17:00Z">
+      <w:ins w:id="116" w:author="Admin" w:date="2020-04-09T12:17:00Z">
         <w:r>
           <w:rPr>
             <w:szCs w:val="20"/>
@@ -4489,7 +4553,7 @@
           <w:t xml:space="preserve">add </w:t>
         </w:r>
       </w:ins>
-      <w:ins w:id="107" w:author="Admin" w:date="2020-04-09T12:15:00Z">
+      <w:ins w:id="117" w:author="Admin" w:date="2020-04-09T12:15:00Z">
         <w:r>
           <w:rPr>
             <w:szCs w:val="20"/>
@@ -4505,7 +4569,7 @@
           <w:t>custom data (</w:t>
         </w:r>
       </w:ins>
-      <w:ins w:id="108" w:author="Admin" w:date="2020-04-09T15:07:00Z">
+      <w:ins w:id="118" w:author="Admin" w:date="2020-04-09T15:07:00Z">
         <w:r>
           <w:rPr>
             <w:szCs w:val="20"/>
@@ -4514,7 +4578,7 @@
           <w:t>like</w:t>
         </w:r>
       </w:ins>
-      <w:ins w:id="109" w:author="Admin" w:date="2020-04-09T12:15:00Z">
+      <w:ins w:id="119" w:author="Admin" w:date="2020-04-09T12:15:00Z">
         <w:r>
           <w:rPr>
             <w:szCs w:val="20"/>
@@ -4522,8 +4586,6 @@
           </w:rPr>
           <w:t xml:space="preserve"> </w:t>
         </w:r>
-        <w:bookmarkStart w:id="110" w:name="_GoBack"/>
-        <w:bookmarkEnd w:id="110"/>
         <w:r>
           <w:rPr>
             <w:szCs w:val="20"/>
@@ -4546,12 +4608,12 @@
           <w:t xml:space="preserve"> </w:t>
         </w:r>
       </w:ins>
-      <w:ins w:id="111" w:author="Admin" w:date="2020-04-09T12:08:00Z">
+      <w:ins w:id="120" w:author="Admin" w:date="2020-04-09T12:08:00Z">
         <w:r>
           <w:rPr>
             <w:szCs w:val="20"/>
             <w:lang w:val="en-US"/>
-            <w:rPrChange w:id="112" w:author="Admin" w:date="2020-04-09T12:09:00Z">
+            <w:rPrChange w:id="121" w:author="Admin" w:date="2020-04-09T12:09:00Z">
               <w:rPr>
                 <w:sz w:val="22"/>
               </w:rPr>
@@ -4560,7 +4622,7 @@
           <w:t xml:space="preserve">file, </w:t>
         </w:r>
       </w:ins>
-      <w:ins w:id="113" w:author="Admin" w:date="2020-04-09T12:16:00Z">
+      <w:ins w:id="122" w:author="Admin" w:date="2020-04-09T12:16:00Z">
         <w:r>
           <w:rPr>
             <w:szCs w:val="20"/>
@@ -4569,12 +4631,12 @@
           <w:t>formatted as:</w:t>
         </w:r>
       </w:ins>
-      <w:ins w:id="114" w:author="Admin" w:date="2020-04-09T12:08:00Z">
+      <w:ins w:id="123" w:author="Admin" w:date="2020-04-09T12:08:00Z">
         <w:r>
           <w:rPr>
             <w:szCs w:val="20"/>
             <w:lang w:val="en-US"/>
-            <w:rPrChange w:id="115" w:author="Admin" w:date="2020-04-09T12:09:00Z">
+            <w:rPrChange w:id="124" w:author="Admin" w:date="2020-04-09T12:09:00Z">
               <w:rPr>
                 <w:sz w:val="22"/>
               </w:rPr>
@@ -4598,19 +4660,13 @@
         <w:rPr>
           <w:lang w:val="en-US"/>
         </w:rPr>
-        <w:pPrChange w:id="116" w:author="Admin" w:date="2020-04-09T18:45:00Z">
-          <w:pPr>
-            <w:spacing w:after="0"/>
-            <w:ind w:left="25" w:firstLine="289"/>
-          </w:pPr>
-        </w:pPrChange>
-      </w:pPr>
-      <w:ins w:id="117" w:author="Admin" w:date="2020-04-09T15:08:00Z">
-        <w:r>
-          <w:rPr>
-            <w:b/>
-            <w:lang w:val="en-US"/>
-            <w:rPrChange w:id="118" w:author="Admin" w:date="2020-04-09T15:08:00Z">
+      </w:pPr>
+      <w:ins w:id="125" w:author="Admin" w:date="2020-04-09T15:08:00Z">
+        <w:r>
+          <w:rPr>
+            <w:i/>
+            <w:lang w:val="en-US"/>
+            <w:rPrChange w:id="126" w:author="Admin" w:date="2020-04-10T11:33:00Z">
               <w:rPr>
                 <w:lang w:val="en-US"/>
               </w:rPr>
@@ -4625,7 +4681,7 @@
           <w:t xml:space="preserve"> </w:t>
         </w:r>
       </w:ins>
-      <w:ins w:id="119" w:author="Admin" w:date="2020-04-09T18:39:00Z">
+      <w:ins w:id="127" w:author="Admin" w:date="2020-04-09T18:39:00Z">
         <w:r>
           <w:rPr>
             <w:lang w:val="en-US"/>
@@ -4633,7 +4689,7 @@
           <w:t>shows graph representation for a selected region</w:t>
         </w:r>
       </w:ins>
-      <w:ins w:id="120" w:author="Admin" w:date="2020-04-09T18:41:00Z">
+      <w:ins w:id="128" w:author="Admin" w:date="2020-04-09T18:41:00Z">
         <w:r>
           <w:rPr>
             <w:lang w:val="en-US"/>
@@ -4641,7 +4697,7 @@
           <w:t xml:space="preserve"> of a genome</w:t>
         </w:r>
       </w:ins>
-      <w:ins w:id="121" w:author="Admin" w:date="2020-04-09T18:39:00Z">
+      <w:ins w:id="129" w:author="Admin" w:date="2020-04-09T18:39:00Z">
         <w:r>
           <w:rPr>
             <w:lang w:val="en-US"/>
@@ -4655,7 +4711,7 @@
         </w:rPr>
         <w:t xml:space="preserve">Several settings are </w:t>
       </w:r>
-      <w:del w:id="122" w:author="Admin" w:date="2020-04-09T12:06:00Z">
+      <w:del w:id="130" w:author="Admin" w:date="2020-04-09T12:06:00Z">
         <w:r>
           <w:rPr>
             <w:lang w:val="en-US"/>
@@ -4663,7 +4719,7 @@
           <w:delText xml:space="preserve">implemented </w:delText>
         </w:r>
       </w:del>
-      <w:ins w:id="123" w:author="Admin" w:date="2020-04-09T12:06:00Z">
+      <w:ins w:id="131" w:author="Admin" w:date="2020-04-09T12:06:00Z">
         <w:r>
           <w:rPr>
             <w:lang w:val="en-US"/>
@@ -4677,7 +4733,7 @@
         </w:rPr>
         <w:t>to customize subgraph visualization to make it convenient for the analysis</w:t>
       </w:r>
-      <w:ins w:id="124" w:author="Admin" w:date="2020-04-09T18:42:00Z">
+      <w:ins w:id="132" w:author="Admin" w:date="2020-04-09T18:42:00Z">
         <w:r>
           <w:rPr>
             <w:lang w:val="en-US"/>
@@ -4685,7 +4741,7 @@
           <w:t xml:space="preserve">, </w:t>
         </w:r>
       </w:ins>
-      <w:ins w:id="125" w:author="Admin" w:date="2020-04-09T18:43:00Z">
+      <w:ins w:id="133" w:author="Admin" w:date="2020-04-09T18:43:00Z">
         <w:r>
           <w:rPr>
             <w:lang w:val="en-US"/>
@@ -4693,7 +4749,7 @@
           <w:t xml:space="preserve">(e.g. </w:t>
         </w:r>
       </w:ins>
-      <w:ins w:id="126" w:author="Admin" w:date="2020-04-09T18:42:00Z">
+      <w:ins w:id="134" w:author="Admin" w:date="2020-04-09T18:42:00Z">
         <w:r>
           <w:rPr>
             <w:lang w:val="en-US"/>
@@ -4701,7 +4757,7 @@
           <w:t xml:space="preserve">by </w:t>
         </w:r>
       </w:ins>
-      <w:ins w:id="127" w:author="Admin" w:date="2020-04-09T18:43:00Z">
+      <w:ins w:id="135" w:author="Admin" w:date="2020-04-09T18:43:00Z">
         <w:r>
           <w:rPr>
             <w:lang w:val="en-US"/>
@@ -4709,7 +4765,7 @@
           <w:t xml:space="preserve">setting minimal </w:t>
         </w:r>
       </w:ins>
-      <w:ins w:id="128" w:author="Admin" w:date="2020-04-09T18:42:00Z">
+      <w:ins w:id="136" w:author="Admin" w:date="2020-04-09T18:42:00Z">
         <w:r>
           <w:rPr>
             <w:lang w:val="en-US"/>
@@ -4717,7 +4773,7 @@
           <w:t>edge weight</w:t>
         </w:r>
       </w:ins>
-      <w:ins w:id="129" w:author="Admin" w:date="2020-04-09T18:43:00Z">
+      <w:ins w:id="137" w:author="Admin" w:date="2020-04-09T18:43:00Z">
         <w:r>
           <w:rPr>
             <w:lang w:val="en-US"/>
@@ -4731,7 +4787,7 @@
         </w:rPr>
         <w:t xml:space="preserve">. Subgraph can </w:t>
       </w:r>
-      <w:del w:id="130" w:author="Admin" w:date="2020-04-09T18:44:00Z">
+      <w:del w:id="138" w:author="Admin" w:date="2020-04-09T18:44:00Z">
         <w:r>
           <w:rPr>
             <w:lang w:val="en-US"/>
@@ -4745,7 +4801,7 @@
         </w:rPr>
         <w:t xml:space="preserve">be </w:t>
       </w:r>
-      <w:del w:id="131" w:author="Admin" w:date="2020-04-09T18:44:00Z">
+      <w:del w:id="139" w:author="Admin" w:date="2020-04-09T18:44:00Z">
         <w:r>
           <w:rPr>
             <w:lang w:val="en-US"/>
@@ -4753,7 +4809,7 @@
           <w:delText xml:space="preserve">exported </w:delText>
         </w:r>
       </w:del>
-      <w:ins w:id="132" w:author="Admin" w:date="2020-04-09T18:44:00Z">
+      <w:ins w:id="140" w:author="Admin" w:date="2020-04-09T18:44:00Z">
         <w:r>
           <w:rPr>
             <w:lang w:val="en-US"/>
@@ -4767,7 +4823,7 @@
         </w:rPr>
         <w:t xml:space="preserve">in </w:t>
       </w:r>
-      <w:ins w:id="133" w:author="Admin" w:date="2020-04-09T18:44:00Z">
+      <w:ins w:id="141" w:author="Admin" w:date="2020-04-09T18:44:00Z">
         <w:r>
           <w:rPr>
             <w:lang w:val="en-US"/>
@@ -4781,7 +4837,7 @@
         </w:rPr>
         <w:t xml:space="preserve">JSON format </w:t>
       </w:r>
-      <w:del w:id="134" w:author="Admin" w:date="2020-04-09T18:44:00Z">
+      <w:del w:id="142" w:author="Admin" w:date="2020-04-09T18:44:00Z">
         <w:r>
           <w:rPr>
             <w:lang w:val="en-US"/>
@@ -4789,7 +4845,7 @@
           <w:delText xml:space="preserve">and </w:delText>
         </w:r>
       </w:del>
-      <w:ins w:id="135" w:author="Admin" w:date="2020-04-09T18:44:00Z">
+      <w:ins w:id="143" w:author="Admin" w:date="2020-04-09T18:44:00Z">
         <w:r>
           <w:rPr>
             <w:lang w:val="en-US"/>
@@ -4803,7 +4859,7 @@
         </w:rPr>
         <w:t>visualized with specialized software (</w:t>
       </w:r>
-      <w:del w:id="136" w:author="Admin" w:date="2020-04-09T18:44:00Z">
+      <w:del w:id="144" w:author="Admin" w:date="2020-04-09T18:44:00Z">
         <w:r>
           <w:rPr>
             <w:lang w:val="en-US"/>
@@ -4817,7 +4873,7 @@
         </w:rPr>
         <w:t>e.</w:t>
       </w:r>
-      <w:ins w:id="137" w:author="Admin" w:date="2020-04-09T18:44:00Z">
+      <w:ins w:id="145" w:author="Admin" w:date="2020-04-09T18:44:00Z">
         <w:r>
           <w:rPr>
             <w:lang w:val="en-US"/>
@@ -4851,7 +4907,7 @@
         <w:spacing w:after="0"/>
         <w:ind w:left="25" w:firstLine="283"/>
         <w:rPr>
-          <w:ins w:id="138" w:author="Admin" w:date="2020-04-09T18:45:00Z"/>
+          <w:ins w:id="146" w:author="Admin" w:date="2020-04-10T11:14:00Z"/>
           <w:lang w:val="en-US"/>
         </w:rPr>
       </w:pPr>
@@ -4861,24 +4917,108 @@
         <w:spacing w:after="0"/>
         <w:ind w:left="25" w:firstLine="283"/>
         <w:rPr>
-          <w:lang w:val="en-US"/>
-        </w:rPr>
-      </w:pPr>
-      <w:r>
-        <w:rPr>
-          <w:lang w:val="en-US"/>
-        </w:rPr>
-        <w:t>For analysis of a custom group of organisms (</w:t>
-      </w:r>
-      <w:ins w:id="139" w:author="Admin" w:date="2020-04-09T13:36:00Z">
-        <w:r>
-          <w:rPr>
-            <w:lang w:val="en-US"/>
-          </w:rPr>
-          <w:t>e.g.</w:t>
+          <w:ins w:id="147" w:author="Admin" w:date="2020-04-09T18:45:00Z"/>
+          <w:b/>
+          <w:lang w:val="en-US"/>
+          <w:rPrChange w:id="148" w:author="Admin" w:date="2020-04-10T11:14:00Z">
+            <w:rPr>
+              <w:ins w:id="149" w:author="Admin" w:date="2020-04-09T18:45:00Z"/>
+              <w:lang w:val="en-US"/>
+            </w:rPr>
+          </w:rPrChange>
+        </w:rPr>
+      </w:pPr>
+      <w:ins w:id="150" w:author="Admin" w:date="2020-04-10T11:14:00Z">
+        <w:r>
+          <w:rPr>
+            <w:b/>
+            <w:lang w:val="en-US"/>
+            <w:rPrChange w:id="151" w:author="Admin" w:date="2020-04-10T11:14:00Z">
+              <w:rPr>
+                <w:lang w:val="en-US"/>
+              </w:rPr>
+            </w:rPrChange>
+          </w:rPr>
+          <w:t>Standalone version usage</w:t>
         </w:r>
       </w:ins>
-      <w:del w:id="140" w:author="Admin" w:date="2020-04-09T13:36:00Z">
+    </w:p>
+    <w:p>
+      <w:pPr>
+        <w:spacing w:after="0"/>
+        <w:ind w:left="25" w:firstLine="283"/>
+        <w:rPr>
+          <w:ins w:id="152" w:author="Admin" w:date="2020-04-10T11:15:00Z"/>
+          <w:lang w:val="en-US"/>
+        </w:rPr>
+      </w:pPr>
+      <w:r>
+        <w:rPr>
+          <w:lang w:val="en-US"/>
+        </w:rPr>
+        <w:t xml:space="preserve">For analysis of a custom </w:t>
+      </w:r>
+      <w:del w:id="153" w:author="Admin" w:date="2020-04-10T11:33:00Z">
+        <w:r>
+          <w:rPr>
+            <w:lang w:val="en-US"/>
+          </w:rPr>
+          <w:delText xml:space="preserve">group </w:delText>
+        </w:r>
+      </w:del>
+      <w:ins w:id="154" w:author="Admin" w:date="2020-04-10T11:33:00Z">
+        <w:r>
+          <w:rPr>
+            <w:lang w:val="en-US"/>
+          </w:rPr>
+          <w:t xml:space="preserve">set </w:t>
+        </w:r>
+      </w:ins>
+      <w:r>
+        <w:rPr>
+          <w:lang w:val="en-US"/>
+        </w:rPr>
+        <w:t xml:space="preserve">of </w:t>
+      </w:r>
+      <w:del w:id="155" w:author="Admin" w:date="2020-04-10T11:33:00Z">
+        <w:r>
+          <w:rPr>
+            <w:lang w:val="en-US"/>
+          </w:rPr>
+          <w:delText xml:space="preserve">organisms </w:delText>
+        </w:r>
+      </w:del>
+      <w:ins w:id="156" w:author="Admin" w:date="2020-04-10T11:33:00Z">
+        <w:r>
+          <w:rPr>
+            <w:lang w:val="en-US"/>
+          </w:rPr>
+          <w:t>genomes</w:t>
+        </w:r>
+      </w:ins>
+      <w:ins w:id="157" w:author="Admin" w:date="2020-04-10T11:34:00Z">
+        <w:r>
+          <w:rPr>
+            <w:lang w:val="en-US"/>
+          </w:rPr>
+          <w:t xml:space="preserve"> </w:t>
+        </w:r>
+      </w:ins>
+      <w:r>
+        <w:rPr>
+          <w:lang w:val="en-US"/>
+        </w:rPr>
+        <w:t>(</w:t>
+      </w:r>
+      <w:ins w:id="158" w:author="Admin" w:date="2020-04-10T11:37:00Z">
+        <w:r>
+          <w:rPr>
+            <w:lang w:val="en-US"/>
+          </w:rPr>
+          <w:t xml:space="preserve">e.g. </w:t>
+        </w:r>
+      </w:ins>
+      <w:del w:id="159" w:author="Admin" w:date="2020-04-09T13:36:00Z">
         <w:r>
           <w:rPr>
             <w:lang w:val="en-US"/>
@@ -4886,26 +5026,103 @@
           <w:delText>i.e.</w:delText>
         </w:r>
       </w:del>
-      <w:r>
-        <w:rPr>
-          <w:lang w:val="en-US"/>
-        </w:rPr>
-        <w:t xml:space="preserve"> species absent on a web server) we provide a command-line </w:t>
-      </w:r>
-      <w:proofErr w:type="spellStart"/>
-      <w:r>
-        <w:rPr>
-          <w:lang w:val="en-US"/>
-        </w:rPr>
-        <w:t>Snakemake</w:t>
-      </w:r>
-      <w:proofErr w:type="spellEnd"/>
-      <w:r>
-        <w:rPr>
-          <w:lang w:val="en-US"/>
-        </w:rPr>
-        <w:t xml:space="preserve"> script to infer homology groups, Python3 scripts to obtain a text file with complexity values and a database file, that can be imported to the local GCB server. Local GCB server can be run on a standard PC.</w:t>
-      </w:r>
+      <w:del w:id="160" w:author="Admin" w:date="2020-04-10T11:33:00Z">
+        <w:r>
+          <w:rPr>
+            <w:lang w:val="en-US"/>
+          </w:rPr>
+          <w:delText xml:space="preserve"> </w:delText>
+        </w:r>
+      </w:del>
+      <w:r>
+        <w:rPr>
+          <w:lang w:val="en-US"/>
+        </w:rPr>
+        <w:t xml:space="preserve">species absent on a web server) we provide a </w:t>
+      </w:r>
+      <w:ins w:id="161" w:author="Admin" w:date="2020-04-10T11:38:00Z">
+        <w:r>
+          <w:rPr>
+            <w:lang w:val="en-US"/>
+          </w:rPr>
+          <w:t xml:space="preserve">set of scripts which allows user to </w:t>
+        </w:r>
+      </w:ins>
+      <w:del w:id="162" w:author="Admin" w:date="2020-04-10T11:38:00Z">
+        <w:r>
+          <w:rPr>
+            <w:lang w:val="en-US"/>
+          </w:rPr>
+          <w:delText>command-line Snakemake script to</w:delText>
+        </w:r>
+      </w:del>
+      <w:ins w:id="163" w:author="Admin" w:date="2020-04-10T11:38:00Z">
+        <w:r>
+          <w:rPr>
+            <w:lang w:val="en-US"/>
+          </w:rPr>
+          <w:t xml:space="preserve">: </w:t>
+        </w:r>
+      </w:ins>
+      <w:del w:id="164" w:author="Admin" w:date="2020-04-10T11:38:00Z">
+        <w:r>
+          <w:rPr>
+            <w:lang w:val="en-US"/>
+          </w:rPr>
+          <w:delText xml:space="preserve"> </w:delText>
+        </w:r>
+      </w:del>
+      <w:r>
+        <w:rPr>
+          <w:lang w:val="en-US"/>
+        </w:rPr>
+        <w:t xml:space="preserve">infer homology groups, </w:t>
+      </w:r>
+      <w:del w:id="165" w:author="Admin" w:date="2020-04-10T11:41:00Z">
+        <w:r>
+          <w:rPr>
+            <w:lang w:val="en-US"/>
+          </w:rPr>
+          <w:delText xml:space="preserve">Python3 scripts to </w:delText>
+        </w:r>
+      </w:del>
+      <w:r>
+        <w:rPr>
+          <w:lang w:val="en-US"/>
+        </w:rPr>
+        <w:t>obtain a text file with complexity values and a database file, that can be imported to the local GCB server</w:t>
+      </w:r>
+      <w:ins w:id="166" w:author="Admin" w:date="2020-04-10T11:42:00Z">
+        <w:r>
+          <w:rPr>
+            <w:lang w:val="en-US"/>
+          </w:rPr>
+          <w:t>, generate and visualize subgraph.</w:t>
+        </w:r>
+      </w:ins>
+      <w:del w:id="167" w:author="Admin" w:date="2020-04-10T11:42:00Z">
+        <w:r>
+          <w:rPr>
+            <w:lang w:val="en-US"/>
+          </w:rPr>
+          <w:delText>.</w:delText>
+        </w:r>
+      </w:del>
+      <w:r>
+        <w:rPr>
+          <w:lang w:val="en-US"/>
+        </w:rPr>
+        <w:t xml:space="preserve"> Local GCB server can be run on a standard PC.</w:t>
+      </w:r>
+    </w:p>
+    <w:p>
+      <w:pPr>
+        <w:spacing w:after="0"/>
+        <w:ind w:left="25" w:firstLine="283"/>
+        <w:rPr>
+          <w:lang w:val="en-US"/>
+        </w:rPr>
+      </w:pPr>
     </w:p>
     <w:p>
       <w:pPr>
@@ -4919,95 +5136,197 @@
         <w:rPr>
           <w:lang w:val="en-US"/>
         </w:rPr>
-        <w:t xml:space="preserve">To estimate the genomic variability profile, the number of genomes should not be too small, a few dozens or hundreds are typical values. The upper limit depends on the computational resources available to infer homology groups, which is the most computationally difficult step. Further details and instructions are provided in the user manual available at </w:t>
-      </w:r>
-      <w:r>
-        <w:fldChar w:fldCharType="begin"/>
-      </w:r>
-      <w:r>
-        <w:rPr>
-          <w:lang w:val="en-US"/>
-          <w:rPrChange w:id="141" w:author="Admin" w:date="2020-04-09T10:12:00Z">
+        <w:t xml:space="preserve">To estimate the genomic variability profile, the number of genomes should not be too small, a few dozens or hundreds are typical values. The upper limit depends on the computational resources available to infer homology groups, which is the most computationally difficult step. Further details and instructions are provided in the user </w:t>
+      </w:r>
+      <w:r>
+        <w:rPr>
+          <w:lang w:val="en-US"/>
+        </w:rPr>
+        <w:lastRenderedPageBreak/>
+        <w:t xml:space="preserve">manual </w:t>
+      </w:r>
+      <w:r>
+        <w:rPr>
+          <w:highlight w:val="lightGray"/>
+          <w:lang w:val="en-US"/>
+          <w:rPrChange w:id="168" w:author="Admin" w:date="2020-04-10T11:44:00Z">
+            <w:rPr>
+              <w:lang w:val="en-US"/>
+            </w:rPr>
+          </w:rPrChange>
+        </w:rPr>
+        <w:t xml:space="preserve">available at </w:t>
+      </w:r>
+      <w:r>
+        <w:rPr>
+          <w:highlight w:val="lightGray"/>
+          <w:rPrChange w:id="169" w:author="Admin" w:date="2020-04-10T11:44:00Z">
             <w:rPr/>
           </w:rPrChange>
         </w:rPr>
-        <w:instrText xml:space="preserve"> HYPERLINK "https://github.com/DNKonanov/Genome-Complexity-Browser/blob/master/GCB_manual.pdf" \h </w:instrText>
-      </w:r>
-      <w:r>
-        <w:fldChar w:fldCharType="separate"/>
-      </w:r>
-      <w:r>
-        <w:rPr>
-          <w:lang w:val="en-US"/>
-        </w:rPr>
-        <w:t>https://github.com/DNKonanov/Genome-Complexity</w:t>
-      </w:r>
-      <w:r>
-        <w:rPr>
-          <w:lang w:val="en-US"/>
-        </w:rPr>
-        <w:fldChar w:fldCharType="end"/>
-      </w:r>
-      <w:r>
         <w:fldChar w:fldCharType="begin"/>
       </w:r>
       <w:r>
         <w:rPr>
-          <w:lang w:val="en-US"/>
-          <w:rPrChange w:id="142" w:author="Admin" w:date="2020-04-09T10:12:00Z">
+          <w:highlight w:val="lightGray"/>
+          <w:lang w:val="en-US"/>
+          <w:rPrChange w:id="170" w:author="Admin" w:date="2020-04-10T11:44:00Z">
             <w:rPr/>
           </w:rPrChange>
         </w:rPr>
         <w:instrText xml:space="preserve"> HYPERLINK "https://github.com/DNKonanov/Genome-Complexity-Browser/blob/master/GCB_manual.pdf" \h </w:instrText>
       </w:r>
       <w:r>
-        <w:fldChar w:fldCharType="separate"/>
-      </w:r>
-      <w:r>
-        <w:rPr>
-          <w:lang w:val="en-US"/>
-        </w:rPr>
-        <w:t>Browser/blob/master/GCB</w:t>
-      </w:r>
-      <w:r>
-        <w:rPr>
-          <w:lang w:val="en-US"/>
-        </w:rPr>
-        <w:fldChar w:fldCharType="end"/>
-      </w:r>
-      <w:r>
-        <w:rPr>
-          <w:lang w:val="en-US"/>
-        </w:rPr>
-        <w:t xml:space="preserve"> </w:t>
-      </w:r>
-      <w:r>
-        <w:fldChar w:fldCharType="begin"/>
-      </w:r>
-      <w:r>
-        <w:rPr>
-          <w:lang w:val="en-US"/>
-          <w:rPrChange w:id="143" w:author="Admin" w:date="2020-04-09T10:12:00Z">
+        <w:rPr>
+          <w:highlight w:val="lightGray"/>
+          <w:rPrChange w:id="171" w:author="Admin" w:date="2020-04-10T11:44:00Z">
             <w:rPr/>
           </w:rPrChange>
         </w:rPr>
+        <w:fldChar w:fldCharType="separate"/>
+      </w:r>
+      <w:r>
+        <w:rPr>
+          <w:highlight w:val="lightGray"/>
+          <w:lang w:val="en-US"/>
+          <w:rPrChange w:id="172" w:author="Admin" w:date="2020-04-10T11:44:00Z">
+            <w:rPr>
+              <w:lang w:val="en-US"/>
+            </w:rPr>
+          </w:rPrChange>
+        </w:rPr>
+        <w:t>https://github.com/DNKonanov/Genome-Complexity</w:t>
+      </w:r>
+      <w:r>
+        <w:rPr>
+          <w:highlight w:val="lightGray"/>
+          <w:lang w:val="en-US"/>
+          <w:rPrChange w:id="173" w:author="Admin" w:date="2020-04-10T11:44:00Z">
+            <w:rPr>
+              <w:lang w:val="en-US"/>
+            </w:rPr>
+          </w:rPrChange>
+        </w:rPr>
+        <w:fldChar w:fldCharType="end"/>
+      </w:r>
+      <w:r>
+        <w:rPr>
+          <w:highlight w:val="lightGray"/>
+          <w:rPrChange w:id="174" w:author="Admin" w:date="2020-04-10T11:44:00Z">
+            <w:rPr/>
+          </w:rPrChange>
+        </w:rPr>
+        <w:fldChar w:fldCharType="begin"/>
+      </w:r>
+      <w:r>
+        <w:rPr>
+          <w:highlight w:val="lightGray"/>
+          <w:lang w:val="en-US"/>
+          <w:rPrChange w:id="175" w:author="Admin" w:date="2020-04-10T11:44:00Z">
+            <w:rPr/>
+          </w:rPrChange>
+        </w:rPr>
         <w:instrText xml:space="preserve"> HYPERLINK "https://github.com/DNKonanov/Genome-Complexity-Browser/blob/master/GCB_manual.pdf" \h </w:instrText>
       </w:r>
       <w:r>
+        <w:rPr>
+          <w:highlight w:val="lightGray"/>
+          <w:rPrChange w:id="176" w:author="Admin" w:date="2020-04-10T11:44:00Z">
+            <w:rPr/>
+          </w:rPrChange>
+        </w:rPr>
         <w:fldChar w:fldCharType="separate"/>
       </w:r>
       <w:r>
         <w:rPr>
-          <w:lang w:val="en-US"/>
+          <w:highlight w:val="lightGray"/>
+          <w:lang w:val="en-US"/>
+          <w:rPrChange w:id="177" w:author="Admin" w:date="2020-04-10T11:44:00Z">
+            <w:rPr>
+              <w:lang w:val="en-US"/>
+            </w:rPr>
+          </w:rPrChange>
+        </w:rPr>
+        <w:t>Browser/blob/master/GCB</w:t>
+      </w:r>
+      <w:r>
+        <w:rPr>
+          <w:highlight w:val="lightGray"/>
+          <w:lang w:val="en-US"/>
+          <w:rPrChange w:id="178" w:author="Admin" w:date="2020-04-10T11:44:00Z">
+            <w:rPr>
+              <w:lang w:val="en-US"/>
+            </w:rPr>
+          </w:rPrChange>
+        </w:rPr>
+        <w:fldChar w:fldCharType="end"/>
+      </w:r>
+      <w:r>
+        <w:rPr>
+          <w:highlight w:val="lightGray"/>
+          <w:lang w:val="en-US"/>
+          <w:rPrChange w:id="179" w:author="Admin" w:date="2020-04-10T11:44:00Z">
+            <w:rPr>
+              <w:lang w:val="en-US"/>
+            </w:rPr>
+          </w:rPrChange>
+        </w:rPr>
+        <w:t xml:space="preserve"> </w:t>
+      </w:r>
+      <w:r>
+        <w:rPr>
+          <w:highlight w:val="lightGray"/>
+          <w:rPrChange w:id="180" w:author="Admin" w:date="2020-04-10T11:44:00Z">
+            <w:rPr/>
+          </w:rPrChange>
+        </w:rPr>
+        <w:fldChar w:fldCharType="begin"/>
+      </w:r>
+      <w:r>
+        <w:rPr>
+          <w:highlight w:val="lightGray"/>
+          <w:lang w:val="en-US"/>
+          <w:rPrChange w:id="181" w:author="Admin" w:date="2020-04-10T11:44:00Z">
+            <w:rPr/>
+          </w:rPrChange>
+        </w:rPr>
+        <w:instrText xml:space="preserve"> HYPERLINK "https://github.com/DNKonanov/Genome-Complexity-Browser/blob/master/GCB_manual.pdf" \h </w:instrText>
+      </w:r>
+      <w:r>
+        <w:rPr>
+          <w:highlight w:val="lightGray"/>
+          <w:rPrChange w:id="182" w:author="Admin" w:date="2020-04-10T11:44:00Z">
+            <w:rPr/>
+          </w:rPrChange>
+        </w:rPr>
+        <w:fldChar w:fldCharType="separate"/>
+      </w:r>
+      <w:r>
+        <w:rPr>
+          <w:highlight w:val="lightGray"/>
+          <w:lang w:val="en-US"/>
+          <w:rPrChange w:id="183" w:author="Admin" w:date="2020-04-10T11:44:00Z">
+            <w:rPr>
+              <w:lang w:val="en-US"/>
+            </w:rPr>
+          </w:rPrChange>
         </w:rPr>
         <w:t>manual.pdf.</w:t>
       </w:r>
       <w:r>
         <w:rPr>
-          <w:lang w:val="en-US"/>
+          <w:highlight w:val="lightGray"/>
+          <w:lang w:val="en-US"/>
+          <w:rPrChange w:id="184" w:author="Admin" w:date="2020-04-10T11:44:00Z">
+            <w:rPr>
+              <w:lang w:val="en-US"/>
+            </w:rPr>
+          </w:rPrChange>
         </w:rPr>
         <w:fldChar w:fldCharType="end"/>
       </w:r>
+      <w:bookmarkStart w:id="185" w:name="_GoBack"/>
+      <w:bookmarkEnd w:id="185"/>
     </w:p>
     <w:p>
       <w:pPr>
@@ -5021,7 +5340,6 @@
         <w:rPr>
           <w:lang w:val="en-US"/>
         </w:rPr>
-        <w:lastRenderedPageBreak/>
         <w:t>Subgraph visualization</w:t>
       </w:r>
     </w:p>
@@ -5097,7 +5415,7 @@
         </w:rPr>
         <w:t xml:space="preserve">. From this visualization, it can be seen that the operon has two </w:t>
       </w:r>
-      <w:del w:id="144" w:author="Admin" w:date="2020-04-09T11:37:00Z">
+      <w:del w:id="186" w:author="Admin" w:date="2020-04-09T11:37:00Z">
         <w:r>
           <w:rPr>
             <w:lang w:val="en-US"/>
@@ -5105,7 +5423,7 @@
           <w:delText xml:space="preserve">conservative </w:delText>
         </w:r>
       </w:del>
-      <w:ins w:id="145" w:author="Admin" w:date="2020-04-09T11:37:00Z">
+      <w:ins w:id="187" w:author="Admin" w:date="2020-04-09T11:37:00Z">
         <w:r>
           <w:rPr>
             <w:lang w:val="en-US"/>
@@ -5131,7 +5449,7 @@
         </w:rPr>
         <w:t>parts and one variable part. Variable part consists of genes from the serotype-specific synthesis region while neighboring conserv</w:t>
       </w:r>
-      <w:ins w:id="146" w:author="Admin" w:date="2020-04-09T11:37:00Z">
+      <w:ins w:id="188" w:author="Admin" w:date="2020-04-09T11:37:00Z">
         <w:r>
           <w:rPr>
             <w:lang w:val="en-US"/>
@@ -5139,7 +5457,7 @@
           <w:t>ed</w:t>
         </w:r>
       </w:ins>
-      <w:del w:id="147" w:author="Admin" w:date="2020-04-09T11:37:00Z">
+      <w:del w:id="189" w:author="Admin" w:date="2020-04-09T11:37:00Z">
         <w:r>
           <w:rPr>
             <w:lang w:val="en-US"/>
@@ -5181,7 +5499,7 @@
         </w:rPr>
         <w:t>While the existence of variable and conserv</w:t>
       </w:r>
-      <w:ins w:id="148" w:author="Admin" w:date="2020-04-09T11:37:00Z">
+      <w:ins w:id="190" w:author="Admin" w:date="2020-04-09T11:37:00Z">
         <w:r>
           <w:rPr>
             <w:lang w:val="en-US"/>
@@ -5189,7 +5507,7 @@
           <w:t>ed</w:t>
         </w:r>
       </w:ins>
-      <w:del w:id="149" w:author="Admin" w:date="2020-04-09T11:37:00Z">
+      <w:del w:id="191" w:author="Admin" w:date="2020-04-09T11:37:00Z">
         <w:r>
           <w:rPr>
             <w:lang w:val="en-US"/>
@@ -5292,7 +5610,7 @@
       <w:r>
         <w:rPr>
           <w:lang w:val="en-US"/>
-          <w:rPrChange w:id="150" w:author="Admin" w:date="2020-04-09T10:12:00Z">
+          <w:rPrChange w:id="192" w:author="Admin" w:date="2020-04-09T10:12:00Z">
             <w:rPr/>
           </w:rPrChange>
         </w:rPr>
@@ -5302,7 +5620,7 @@
         <w:rPr>
           <w:b/>
           <w:lang w:val="en-US"/>
-          <w:rPrChange w:id="151" w:author="Admin" w:date="2020-04-09T10:12:00Z">
+          <w:rPrChange w:id="193" w:author="Admin" w:date="2020-04-09T10:12:00Z">
             <w:rPr>
               <w:b/>
             </w:rPr>
@@ -5499,7 +5817,7 @@
         </w:rPr>
         <w:t>) or it</w:t>
       </w:r>
-      <w:ins w:id="152" w:author="Admin" w:date="2020-04-09T11:38:00Z">
+      <w:ins w:id="194" w:author="Admin" w:date="2020-04-09T11:38:00Z">
         <w:r>
           <w:rPr>
             <w:lang w:val="en-US"/>
@@ -5527,6 +5845,7 @@
         <w:rPr>
           <w:lang w:val="en-US"/>
         </w:rPr>
+        <w:lastRenderedPageBreak/>
         <w:t>Pdu</w:t>
       </w:r>
       <w:proofErr w:type="spellEnd"/>
@@ -5548,14 +5867,7 @@
         <w:rPr>
           <w:lang w:val="en-US"/>
         </w:rPr>
-        <w:t xml:space="preserve"> operon are visible and reflect different operon variants [31]. Unlike the case of hemin uptake locus, </w:t>
-      </w:r>
-      <w:r>
-        <w:rPr>
-          <w:lang w:val="en-US"/>
-        </w:rPr>
-        <w:lastRenderedPageBreak/>
-        <w:t>here alternative gene sets are present. These alternative sets include genes of iron transport (</w:t>
+        <w:t xml:space="preserve"> operon are visible and reflect different operon variants [31]. Unlike the case of hemin uptake locus, here alternative gene sets are present. These alternative sets include genes of iron transport (</w:t>
       </w:r>
       <w:proofErr w:type="spellStart"/>
       <w:r>
@@ -5738,7 +6050,7 @@
         <w:ind w:left="25" w:right="134" w:firstLine="283"/>
         <w:rPr>
           <w:lang w:val="en-US"/>
-          <w:rPrChange w:id="153" w:author="Admin" w:date="2020-04-09T10:12:00Z">
+          <w:rPrChange w:id="195" w:author="Admin" w:date="2020-04-09T10:12:00Z">
             <w:rPr/>
           </w:rPrChange>
         </w:rPr>
@@ -5765,7 +6077,7 @@
       <w:r>
         <w:rPr>
           <w:lang w:val="en-US"/>
-          <w:rPrChange w:id="154" w:author="Admin" w:date="2020-04-09T10:12:00Z">
+          <w:rPrChange w:id="196" w:author="Admin" w:date="2020-04-09T10:12:00Z">
             <w:rPr/>
           </w:rPrChange>
         </w:rPr>
@@ -5775,7 +6087,7 @@
         <w:rPr>
           <w:i/>
           <w:lang w:val="en-US"/>
-          <w:rPrChange w:id="155" w:author="Admin" w:date="2020-04-09T10:12:00Z">
+          <w:rPrChange w:id="197" w:author="Admin" w:date="2020-04-09T10:12:00Z">
             <w:rPr>
               <w:i/>
             </w:rPr>
@@ -5786,7 +6098,7 @@
       <w:r>
         <w:rPr>
           <w:lang w:val="en-US"/>
-          <w:rPrChange w:id="156" w:author="Admin" w:date="2020-04-09T10:12:00Z">
+          <w:rPrChange w:id="198" w:author="Admin" w:date="2020-04-09T10:12:00Z">
             <w:rPr/>
           </w:rPrChange>
         </w:rPr>
@@ -5796,7 +6108,7 @@
         <w:rPr>
           <w:vertAlign w:val="superscript"/>
           <w:lang w:val="en-US"/>
-          <w:rPrChange w:id="157" w:author="Admin" w:date="2020-04-09T10:12:00Z">
+          <w:rPrChange w:id="199" w:author="Admin" w:date="2020-04-09T10:12:00Z">
             <w:rPr>
               <w:vertAlign w:val="superscript"/>
             </w:rPr>
@@ -5807,7 +6119,7 @@
       <w:r>
         <w:rPr>
           <w:lang w:val="en-US"/>
-          <w:rPrChange w:id="158" w:author="Admin" w:date="2020-04-09T10:12:00Z">
+          <w:rPrChange w:id="200" w:author="Admin" w:date="2020-04-09T10:12:00Z">
             <w:rPr/>
           </w:rPrChange>
         </w:rPr>
@@ -5826,7 +6138,7 @@
         <w:rPr>
           <w:b/>
           <w:lang w:val="en-US"/>
-          <w:rPrChange w:id="159" w:author="Admin" w:date="2020-04-09T10:12:00Z">
+          <w:rPrChange w:id="201" w:author="Admin" w:date="2020-04-09T10:12:00Z">
             <w:rPr>
               <w:b/>
             </w:rPr>
@@ -5903,7 +6215,7 @@
         <w:ind w:left="25" w:firstLine="283"/>
         <w:rPr>
           <w:lang w:val="en-US"/>
-          <w:rPrChange w:id="160" w:author="Admin" w:date="2020-04-09T10:12:00Z">
+          <w:rPrChange w:id="202" w:author="Admin" w:date="2020-04-09T10:12:00Z">
             <w:rPr/>
           </w:rPrChange>
         </w:rPr>
@@ -5940,7 +6252,14 @@
         <w:rPr>
           <w:lang w:val="en-US"/>
         </w:rPr>
-        <w:t xml:space="preserve"> and performed 10 independent simulations for each pattern. The number of rearrangement iterations was 3000 for each model. The results of our method were in good correspondence with the predefined distribution (R-square </w:t>
+        <w:t xml:space="preserve"> and performed 10 independent simulations for each pattern. The number of rearrangement iterations was 3000 for each model. The results of our method were in </w:t>
+      </w:r>
+      <w:r>
+        <w:rPr>
+          <w:lang w:val="en-US"/>
+        </w:rPr>
+        <w:lastRenderedPageBreak/>
+        <w:t xml:space="preserve">good correspondence with the predefined distribution (R-square </w:t>
       </w:r>
       <w:r>
         <w:rPr>
@@ -5997,7 +6316,7 @@
       <w:r>
         <w:rPr>
           <w:lang w:val="en-US"/>
-          <w:rPrChange w:id="161" w:author="Admin" w:date="2020-04-09T10:12:00Z">
+          <w:rPrChange w:id="203" w:author="Admin" w:date="2020-04-09T10:12:00Z">
             <w:rPr/>
           </w:rPrChange>
         </w:rPr>
@@ -6016,7 +6335,6 @@
         <w:rPr>
           <w:lang w:val="en-US"/>
         </w:rPr>
-        <w:lastRenderedPageBreak/>
         <w:t xml:space="preserve">Finally, </w:t>
       </w:r>
       <w:proofErr w:type="spellStart"/>
@@ -6155,7 +6473,7 @@
         <w:rPr>
           <w:b/>
           <w:lang w:val="en-US"/>
-          <w:rPrChange w:id="162" w:author="Admin" w:date="2020-04-09T10:12:00Z">
+          <w:rPrChange w:id="204" w:author="Admin" w:date="2020-04-09T10:12:00Z">
             <w:rPr>
               <w:b/>
             </w:rPr>
@@ -6270,7 +6588,7 @@
         </w:rPr>
         <w:t xml:space="preserve"> structures (</w:t>
       </w:r>
-      <w:del w:id="163" w:author="Admin" w:date="2020-04-09T13:36:00Z">
+      <w:del w:id="205" w:author="Admin" w:date="2020-04-09T13:36:00Z">
         <w:r>
           <w:rPr>
             <w:lang w:val="en-US"/>
@@ -6284,7 +6602,7 @@
         </w:rPr>
         <w:t>e.</w:t>
       </w:r>
-      <w:ins w:id="164" w:author="Admin" w:date="2020-04-09T13:36:00Z">
+      <w:ins w:id="206" w:author="Admin" w:date="2020-04-09T13:36:00Z">
         <w:r>
           <w:rPr>
             <w:lang w:val="en-US"/>
@@ -6394,7 +6712,7 @@
         </w:rPr>
         <w:t>), while others are only highly variable at one species only (</w:t>
       </w:r>
-      <w:del w:id="165" w:author="Admin" w:date="2020-04-09T13:36:00Z">
+      <w:del w:id="207" w:author="Admin" w:date="2020-04-09T13:36:00Z">
         <w:r>
           <w:rPr>
             <w:lang w:val="en-US"/>
@@ -6408,7 +6726,7 @@
         </w:rPr>
         <w:t>e.</w:t>
       </w:r>
-      <w:ins w:id="166" w:author="Admin" w:date="2020-04-09T13:36:00Z">
+      <w:ins w:id="208" w:author="Admin" w:date="2020-04-09T13:36:00Z">
         <w:r>
           <w:rPr>
             <w:lang w:val="en-US"/>
@@ -6472,7 +6790,7 @@
         <w:rPr>
           <w:b/>
           <w:lang w:val="en-US"/>
-          <w:rPrChange w:id="167" w:author="Admin" w:date="2020-04-09T10:12:00Z">
+          <w:rPrChange w:id="209" w:author="Admin" w:date="2020-04-09T10:12:00Z">
             <w:rPr>
               <w:b/>
             </w:rPr>
@@ -6601,6 +6919,7 @@
         <w:rPr>
           <w:lang w:val="en-US"/>
         </w:rPr>
+        <w:lastRenderedPageBreak/>
         <w:t xml:space="preserve">Fig 6C shows a comparison of complexity profiles for different </w:t>
       </w:r>
       <w:r>
@@ -6650,14 +6969,7 @@
         <w:rPr>
           <w:lang w:val="en-US"/>
         </w:rPr>
-        <w:t xml:space="preserve"> genomes (both finished and draft assemblies), see Fig 6D for the phylogenetic tree of selected genomes. Complexity </w:t>
-      </w:r>
-      <w:r>
-        <w:rPr>
-          <w:lang w:val="en-US"/>
-        </w:rPr>
-        <w:lastRenderedPageBreak/>
-        <w:t xml:space="preserve">profiles for each reference genome were inferred using genomes from corresponding clade only. This comparison reveals that many of the regions with high variability rate are located in the same context in the genomes of the strains belonging to the different </w:t>
+        <w:t xml:space="preserve"> genomes (both finished and draft assemblies), see Fig 6D for the phylogenetic tree of selected genomes. Complexity profiles for each reference genome were inferred using genomes from corresponding clade only. This comparison reveals that many of the regions with high variability rate are located in the same context in the genomes of the strains belonging to the different </w:t>
       </w:r>
       <w:proofErr w:type="spellStart"/>
       <w:r>
@@ -6707,7 +7019,7 @@
         </w:rPr>
         <w:t xml:space="preserve"> visualization tools (</w:t>
       </w:r>
-      <w:del w:id="168" w:author="Admin" w:date="2020-04-09T13:38:00Z">
+      <w:del w:id="210" w:author="Admin" w:date="2020-04-09T13:38:00Z">
         <w:r>
           <w:rPr>
             <w:lang w:val="en-US"/>
@@ -6721,7 +7033,7 @@
         </w:rPr>
         <w:t>e.</w:t>
       </w:r>
-      <w:ins w:id="169" w:author="Admin" w:date="2020-04-09T13:38:00Z">
+      <w:ins w:id="211" w:author="Admin" w:date="2020-04-09T13:38:00Z">
         <w:r>
           <w:rPr>
             <w:lang w:val="en-US"/>
@@ -6932,7 +7244,14 @@
         <w:rPr>
           <w:lang w:val="en-US"/>
         </w:rPr>
-        <w:t xml:space="preserve"> tool), then complexity profiles look similar: the regions with high complexity values are surrounded with low complexity regions forming the same conservative context in different groups of organisms. The analysis of complexity profiles of </w:t>
+        <w:t xml:space="preserve"> tool), then complexity profiles look similar: the regions with high complexity values are surrounded </w:t>
+      </w:r>
+      <w:r>
+        <w:rPr>
+          <w:lang w:val="en-US"/>
+        </w:rPr>
+        <w:lastRenderedPageBreak/>
+        <w:t xml:space="preserve">with low complexity regions forming the same conservative context in different groups of organisms. The analysis of complexity profiles of </w:t>
       </w:r>
       <w:r>
         <w:rPr>
@@ -6945,14 +7264,7 @@
         <w:rPr>
           <w:lang w:val="en-US"/>
         </w:rPr>
-        <w:t xml:space="preserve">revealed that many hotspots are located in the prophage or pathogenicity islands integration sites, and site-specific </w:t>
-      </w:r>
-      <w:r>
-        <w:rPr>
-          <w:lang w:val="en-US"/>
-        </w:rPr>
-        <w:lastRenderedPageBreak/>
-        <w:t>mechanisms could govern their conservative location. Some hotspots lack such factors and reasons for their conservative location are still to be elucidated.</w:t>
+        <w:t>revealed that many hotspots are located in the prophage or pathogenicity islands integration sites, and site-specific mechanisms could govern their conservative location. Some hotspots lack such factors and reasons for their conservative location are still to be elucidated.</w:t>
       </w:r>
     </w:p>
     <w:p>
@@ -7325,12 +7637,13 @@
         <w:rPr>
           <w:b/>
           <w:lang w:val="en-US"/>
-          <w:rPrChange w:id="170" w:author="Admin" w:date="2020-04-09T10:12:00Z">
+          <w:rPrChange w:id="212" w:author="Admin" w:date="2020-04-09T10:12:00Z">
             <w:rPr>
               <w:b/>
             </w:rPr>
           </w:rPrChange>
         </w:rPr>
+        <w:lastRenderedPageBreak/>
         <w:t xml:space="preserve">S2 Fig. Phylogenetic tree of 327 E. coli strains with </w:t>
       </w:r>
       <w:proofErr w:type="spellStart"/>
@@ -7338,7 +7651,7 @@
         <w:rPr>
           <w:b/>
           <w:lang w:val="en-US"/>
-          <w:rPrChange w:id="171" w:author="Admin" w:date="2020-04-09T10:12:00Z">
+          <w:rPrChange w:id="213" w:author="Admin" w:date="2020-04-09T10:12:00Z">
             <w:rPr>
               <w:b/>
             </w:rPr>
@@ -7351,7 +7664,7 @@
         <w:rPr>
           <w:b/>
           <w:lang w:val="en-US"/>
-          <w:rPrChange w:id="172" w:author="Admin" w:date="2020-04-09T10:12:00Z">
+          <w:rPrChange w:id="214" w:author="Admin" w:date="2020-04-09T10:12:00Z">
             <w:rPr>
               <w:b/>
             </w:rPr>
@@ -7364,7 +7677,7 @@
         <w:rPr>
           <w:b/>
           <w:lang w:val="en-US"/>
-          <w:rPrChange w:id="173" w:author="Admin" w:date="2020-04-09T10:12:00Z">
+          <w:rPrChange w:id="215" w:author="Admin" w:date="2020-04-09T10:12:00Z">
             <w:rPr>
               <w:b/>
             </w:rPr>
@@ -7377,7 +7690,7 @@
         <w:rPr>
           <w:b/>
           <w:lang w:val="en-US"/>
-          <w:rPrChange w:id="174" w:author="Admin" w:date="2020-04-09T10:12:00Z">
+          <w:rPrChange w:id="216" w:author="Admin" w:date="2020-04-09T10:12:00Z">
             <w:rPr>
               <w:b/>
             </w:rPr>
@@ -7389,14 +7702,7 @@
         <w:rPr>
           <w:lang w:val="en-US"/>
         </w:rPr>
-        <w:t xml:space="preserve">Red bars denote genomes in which complete gene set from the operon is </w:t>
-      </w:r>
-      <w:r>
-        <w:rPr>
-          <w:lang w:val="en-US"/>
-        </w:rPr>
-        <w:lastRenderedPageBreak/>
-        <w:t xml:space="preserve">present, green bars denote genomes in which more than the half of operon genes are present. A) </w:t>
+        <w:t xml:space="preserve">Red bars denote genomes in which complete gene set from the operon is present, green bars denote genomes in which more than the half of operon genes are present. A) </w:t>
       </w:r>
       <w:proofErr w:type="spellStart"/>
       <w:r>
@@ -7682,7 +7988,7 @@
       <w:r>
         <w:rPr>
           <w:lang w:val="en-US"/>
-          <w:rPrChange w:id="175" w:author="Admin" w:date="2020-04-09T10:12:00Z">
+          <w:rPrChange w:id="217" w:author="Admin" w:date="2020-04-09T10:12:00Z">
             <w:rPr/>
           </w:rPrChange>
         </w:rPr>
@@ -7738,7 +8044,7 @@
         <w:ind w:hanging="354"/>
         <w:rPr>
           <w:lang w:val="en-US"/>
-          <w:rPrChange w:id="176" w:author="Admin" w:date="2020-04-09T13:35:00Z">
+          <w:rPrChange w:id="218" w:author="Admin" w:date="2020-04-09T13:35:00Z">
             <w:rPr/>
           </w:rPrChange>
         </w:rPr>
@@ -7747,7 +8053,7 @@
       <w:r>
         <w:rPr>
           <w:lang w:val="en-US"/>
-          <w:rPrChange w:id="177" w:author="Admin" w:date="2020-04-09T10:12:00Z">
+          <w:rPrChange w:id="219" w:author="Admin" w:date="2020-04-09T10:12:00Z">
             <w:rPr/>
           </w:rPrChange>
         </w:rPr>
@@ -7757,7 +8063,7 @@
       <w:r>
         <w:rPr>
           <w:lang w:val="en-US"/>
-          <w:rPrChange w:id="178" w:author="Admin" w:date="2020-04-09T10:12:00Z">
+          <w:rPrChange w:id="220" w:author="Admin" w:date="2020-04-09T10:12:00Z">
             <w:rPr/>
           </w:rPrChange>
         </w:rPr>
@@ -7766,7 +8072,7 @@
       <w:r>
         <w:rPr>
           <w:lang w:val="en-US"/>
-          <w:rPrChange w:id="179" w:author="Admin" w:date="2020-04-09T13:35:00Z">
+          <w:rPrChange w:id="221" w:author="Admin" w:date="2020-04-09T13:35:00Z">
             <w:rPr/>
           </w:rPrChange>
         </w:rPr>
@@ -7776,7 +8082,7 @@
       <w:r>
         <w:rPr>
           <w:lang w:val="en-US"/>
-          <w:rPrChange w:id="180" w:author="Admin" w:date="2020-04-09T13:35:00Z">
+          <w:rPrChange w:id="222" w:author="Admin" w:date="2020-04-09T13:35:00Z">
             <w:rPr/>
           </w:rPrChange>
         </w:rPr>
@@ -7786,7 +8092,7 @@
       <w:r>
         <w:rPr>
           <w:lang w:val="en-US"/>
-          <w:rPrChange w:id="181" w:author="Admin" w:date="2020-04-09T13:35:00Z">
+          <w:rPrChange w:id="223" w:author="Admin" w:date="2020-04-09T13:35:00Z">
             <w:rPr/>
           </w:rPrChange>
         </w:rPr>
@@ -7802,7 +8108,7 @@
         <w:ind w:hanging="354"/>
         <w:rPr>
           <w:lang w:val="en-US"/>
-          <w:rPrChange w:id="182" w:author="Admin" w:date="2020-04-09T13:35:00Z">
+          <w:rPrChange w:id="224" w:author="Admin" w:date="2020-04-09T13:35:00Z">
             <w:rPr/>
           </w:rPrChange>
         </w:rPr>
@@ -7844,7 +8150,7 @@
       <w:r>
         <w:rPr>
           <w:lang w:val="en-US"/>
-          <w:rPrChange w:id="183" w:author="Admin" w:date="2020-04-09T10:12:00Z">
+          <w:rPrChange w:id="225" w:author="Admin" w:date="2020-04-09T10:12:00Z">
             <w:rPr/>
           </w:rPrChange>
         </w:rPr>
@@ -7854,7 +8160,7 @@
       <w:r>
         <w:rPr>
           <w:lang w:val="en-US"/>
-          <w:rPrChange w:id="184" w:author="Admin" w:date="2020-04-09T13:35:00Z">
+          <w:rPrChange w:id="226" w:author="Admin" w:date="2020-04-09T13:35:00Z">
             <w:rPr/>
           </w:rPrChange>
         </w:rPr>
@@ -7864,7 +8170,7 @@
       <w:r>
         <w:rPr>
           <w:lang w:val="en-US"/>
-          <w:rPrChange w:id="185" w:author="Admin" w:date="2020-04-09T13:35:00Z">
+          <w:rPrChange w:id="227" w:author="Admin" w:date="2020-04-09T13:35:00Z">
             <w:rPr/>
           </w:rPrChange>
         </w:rPr>
@@ -7874,7 +8180,7 @@
       <w:r>
         <w:rPr>
           <w:lang w:val="en-US"/>
-          <w:rPrChange w:id="186" w:author="Admin" w:date="2020-04-09T13:35:00Z">
+          <w:rPrChange w:id="228" w:author="Admin" w:date="2020-04-09T13:35:00Z">
             <w:rPr/>
           </w:rPrChange>
         </w:rPr>
@@ -7884,7 +8190,7 @@
       <w:r>
         <w:rPr>
           <w:lang w:val="en-US"/>
-          <w:rPrChange w:id="187" w:author="Admin" w:date="2020-04-09T13:35:00Z">
+          <w:rPrChange w:id="229" w:author="Admin" w:date="2020-04-09T13:35:00Z">
             <w:rPr/>
           </w:rPrChange>
         </w:rPr>
@@ -7902,7 +8208,7 @@
       <w:r>
         <w:rPr>
           <w:lang w:val="en-US"/>
-          <w:rPrChange w:id="188" w:author="Admin" w:date="2020-04-09T10:12:00Z">
+          <w:rPrChange w:id="230" w:author="Admin" w:date="2020-04-09T10:12:00Z">
             <w:rPr/>
           </w:rPrChange>
         </w:rPr>
@@ -8099,6 +8405,7 @@
         <w:rPr>
           <w:lang w:val="en-US"/>
         </w:rPr>
+        <w:lastRenderedPageBreak/>
         <w:t>Brambilla</w:t>
       </w:r>
       <w:proofErr w:type="spellEnd"/>
@@ -8167,7 +8474,6 @@
         <w:rPr>
           <w:lang w:val="en-US"/>
         </w:rPr>
-        <w:lastRenderedPageBreak/>
         <w:t>Scholz</w:t>
       </w:r>
       <w:proofErr w:type="spellEnd"/>
@@ -8462,7 +8768,7 @@
         <w:ind w:hanging="354"/>
         <w:rPr>
           <w:lang w:val="en-US"/>
-          <w:rPrChange w:id="189" w:author="Admin" w:date="2020-04-09T13:35:00Z">
+          <w:rPrChange w:id="231" w:author="Admin" w:date="2020-04-09T13:35:00Z">
             <w:rPr/>
           </w:rPrChange>
         </w:rPr>
@@ -8541,7 +8847,7 @@
       <w:r>
         <w:rPr>
           <w:lang w:val="en-US"/>
-          <w:rPrChange w:id="190" w:author="Admin" w:date="2020-04-09T10:12:00Z">
+          <w:rPrChange w:id="232" w:author="Admin" w:date="2020-04-09T10:12:00Z">
             <w:rPr/>
           </w:rPrChange>
         </w:rPr>
@@ -8551,7 +8857,7 @@
       <w:r>
         <w:rPr>
           <w:lang w:val="en-US"/>
-          <w:rPrChange w:id="191" w:author="Admin" w:date="2020-04-09T10:12:00Z">
+          <w:rPrChange w:id="233" w:author="Admin" w:date="2020-04-09T10:12:00Z">
             <w:rPr/>
           </w:rPrChange>
         </w:rPr>
@@ -8561,7 +8867,7 @@
       <w:r>
         <w:rPr>
           <w:lang w:val="en-US"/>
-          <w:rPrChange w:id="192" w:author="Admin" w:date="2020-04-09T13:35:00Z">
+          <w:rPrChange w:id="234" w:author="Admin" w:date="2020-04-09T13:35:00Z">
             <w:rPr/>
           </w:rPrChange>
         </w:rPr>
@@ -8571,7 +8877,7 @@
       <w:r>
         <w:rPr>
           <w:lang w:val="en-US"/>
-          <w:rPrChange w:id="193" w:author="Admin" w:date="2020-04-09T13:35:00Z">
+          <w:rPrChange w:id="235" w:author="Admin" w:date="2020-04-09T13:35:00Z">
             <w:rPr/>
           </w:rPrChange>
         </w:rPr>
@@ -8581,7 +8887,7 @@
       <w:r>
         <w:rPr>
           <w:lang w:val="en-US"/>
-          <w:rPrChange w:id="194" w:author="Admin" w:date="2020-04-09T13:35:00Z">
+          <w:rPrChange w:id="236" w:author="Admin" w:date="2020-04-09T13:35:00Z">
             <w:rPr/>
           </w:rPrChange>
         </w:rPr>
@@ -8591,7 +8897,7 @@
       <w:r>
         <w:rPr>
           <w:lang w:val="en-US"/>
-          <w:rPrChange w:id="195" w:author="Admin" w:date="2020-04-09T13:35:00Z">
+          <w:rPrChange w:id="237" w:author="Admin" w:date="2020-04-09T13:35:00Z">
             <w:rPr/>
           </w:rPrChange>
         </w:rPr>
@@ -8685,7 +8991,7 @@
       <w:r>
         <w:rPr>
           <w:lang w:val="en-US"/>
-          <w:rPrChange w:id="196" w:author="Admin" w:date="2020-04-09T10:12:00Z">
+          <w:rPrChange w:id="238" w:author="Admin" w:date="2020-04-09T10:12:00Z">
             <w:rPr/>
           </w:rPrChange>
         </w:rPr>
@@ -8695,7 +9001,7 @@
       <w:r>
         <w:rPr>
           <w:lang w:val="en-US"/>
-          <w:rPrChange w:id="197" w:author="Admin" w:date="2020-04-09T10:12:00Z">
+          <w:rPrChange w:id="239" w:author="Admin" w:date="2020-04-09T10:12:00Z">
             <w:rPr/>
           </w:rPrChange>
         </w:rPr>
@@ -8705,7 +9011,7 @@
       <w:r>
         <w:rPr>
           <w:lang w:val="en-US"/>
-          <w:rPrChange w:id="198" w:author="Admin" w:date="2020-04-09T10:12:00Z">
+          <w:rPrChange w:id="240" w:author="Admin" w:date="2020-04-09T10:12:00Z">
             <w:rPr/>
           </w:rPrChange>
         </w:rPr>
@@ -8727,7 +9033,7 @@
       <w:r>
         <w:rPr>
           <w:lang w:val="en-US"/>
-          <w:rPrChange w:id="199" w:author="Admin" w:date="2020-04-09T10:12:00Z">
+          <w:rPrChange w:id="241" w:author="Admin" w:date="2020-04-09T10:12:00Z">
             <w:rPr/>
           </w:rPrChange>
         </w:rPr>
@@ -8737,7 +9043,7 @@
       <w:r>
         <w:rPr>
           <w:lang w:val="en-US"/>
-          <w:rPrChange w:id="200" w:author="Admin" w:date="2020-04-09T10:12:00Z">
+          <w:rPrChange w:id="242" w:author="Admin" w:date="2020-04-09T10:12:00Z">
             <w:rPr/>
           </w:rPrChange>
         </w:rPr>
@@ -9099,7 +9405,7 @@
         <w:ind w:hanging="354"/>
         <w:rPr>
           <w:lang w:val="en-US"/>
-          <w:rPrChange w:id="201" w:author="Admin" w:date="2020-04-09T13:35:00Z">
+          <w:rPrChange w:id="243" w:author="Admin" w:date="2020-04-09T13:35:00Z">
             <w:rPr/>
           </w:rPrChange>
         </w:rPr>
@@ -9127,7 +9433,7 @@
       <w:r>
         <w:rPr>
           <w:lang w:val="en-US"/>
-          <w:rPrChange w:id="202" w:author="Admin" w:date="2020-04-09T10:12:00Z">
+          <w:rPrChange w:id="244" w:author="Admin" w:date="2020-04-09T10:12:00Z">
             <w:rPr/>
           </w:rPrChange>
         </w:rPr>
@@ -9137,7 +9443,7 @@
       <w:r>
         <w:rPr>
           <w:lang w:val="en-US"/>
-          <w:rPrChange w:id="203" w:author="Admin" w:date="2020-04-09T10:12:00Z">
+          <w:rPrChange w:id="245" w:author="Admin" w:date="2020-04-09T10:12:00Z">
             <w:rPr/>
           </w:rPrChange>
         </w:rPr>
@@ -9147,7 +9453,7 @@
       <w:r>
         <w:rPr>
           <w:lang w:val="en-US"/>
-          <w:rPrChange w:id="204" w:author="Admin" w:date="2020-04-09T10:12:00Z">
+          <w:rPrChange w:id="246" w:author="Admin" w:date="2020-04-09T10:12:00Z">
             <w:rPr/>
           </w:rPrChange>
         </w:rPr>
@@ -9156,7 +9462,7 @@
       <w:r>
         <w:rPr>
           <w:lang w:val="en-US"/>
-          <w:rPrChange w:id="205" w:author="Admin" w:date="2020-04-09T13:35:00Z">
+          <w:rPrChange w:id="247" w:author="Admin" w:date="2020-04-09T13:35:00Z">
             <w:rPr/>
           </w:rPrChange>
         </w:rPr>
@@ -9166,7 +9472,7 @@
       <w:r>
         <w:rPr>
           <w:lang w:val="en-US"/>
-          <w:rPrChange w:id="206" w:author="Admin" w:date="2020-04-09T13:35:00Z">
+          <w:rPrChange w:id="248" w:author="Admin" w:date="2020-04-09T13:35:00Z">
             <w:rPr/>
           </w:rPrChange>
         </w:rPr>
@@ -9176,7 +9482,7 @@
       <w:r>
         <w:rPr>
           <w:lang w:val="en-US"/>
-          <w:rPrChange w:id="207" w:author="Admin" w:date="2020-04-09T13:35:00Z">
+          <w:rPrChange w:id="249" w:author="Admin" w:date="2020-04-09T13:35:00Z">
             <w:rPr/>
           </w:rPrChange>
         </w:rPr>
@@ -9195,6 +9501,7 @@
         <w:rPr>
           <w:lang w:val="en-US"/>
         </w:rPr>
+        <w:lastRenderedPageBreak/>
         <w:t xml:space="preserve">Darling AC, Mau B, </w:t>
       </w:r>
       <w:proofErr w:type="spellStart"/>
@@ -9228,7 +9535,7 @@
       <w:r>
         <w:rPr>
           <w:lang w:val="en-US"/>
-          <w:rPrChange w:id="208" w:author="Admin" w:date="2020-04-09T10:12:00Z">
+          <w:rPrChange w:id="250" w:author="Admin" w:date="2020-04-09T10:12:00Z">
             <w:rPr/>
           </w:rPrChange>
         </w:rPr>
@@ -9260,7 +9567,7 @@
         <w:ind w:hanging="354"/>
         <w:rPr>
           <w:lang w:val="en-US"/>
-          <w:rPrChange w:id="209" w:author="Admin" w:date="2020-04-09T13:35:00Z">
+          <w:rPrChange w:id="251" w:author="Admin" w:date="2020-04-09T13:35:00Z">
             <w:rPr/>
           </w:rPrChange>
         </w:rPr>
@@ -9269,7 +9576,6 @@
         <w:rPr>
           <w:lang w:val="en-US"/>
         </w:rPr>
-        <w:lastRenderedPageBreak/>
         <w:t xml:space="preserve">Arndt D, Grant JR, </w:t>
       </w:r>
       <w:proofErr w:type="spellStart"/>
@@ -9303,7 +9609,7 @@
       <w:r>
         <w:rPr>
           <w:lang w:val="en-US"/>
-          <w:rPrChange w:id="210" w:author="Admin" w:date="2020-04-09T10:12:00Z">
+          <w:rPrChange w:id="252" w:author="Admin" w:date="2020-04-09T10:12:00Z">
             <w:rPr/>
           </w:rPrChange>
         </w:rPr>
@@ -9312,7 +9618,7 @@
       <w:r>
         <w:rPr>
           <w:lang w:val="en-US"/>
-          <w:rPrChange w:id="211" w:author="Admin" w:date="2020-04-09T13:35:00Z">
+          <w:rPrChange w:id="253" w:author="Admin" w:date="2020-04-09T13:35:00Z">
             <w:rPr/>
           </w:rPrChange>
         </w:rPr>
@@ -9322,7 +9628,7 @@
       <w:r>
         <w:rPr>
           <w:lang w:val="en-US"/>
-          <w:rPrChange w:id="212" w:author="Admin" w:date="2020-04-09T13:35:00Z">
+          <w:rPrChange w:id="254" w:author="Admin" w:date="2020-04-09T13:35:00Z">
             <w:rPr/>
           </w:rPrChange>
         </w:rPr>
@@ -9332,7 +9638,7 @@
       <w:r>
         <w:rPr>
           <w:lang w:val="en-US"/>
-          <w:rPrChange w:id="213" w:author="Admin" w:date="2020-04-09T13:35:00Z">
+          <w:rPrChange w:id="255" w:author="Admin" w:date="2020-04-09T13:35:00Z">
             <w:rPr/>
           </w:rPrChange>
         </w:rPr>
@@ -9413,7 +9719,7 @@
       <w:r>
         <w:rPr>
           <w:lang w:val="en-US"/>
-          <w:rPrChange w:id="214" w:author="Admin" w:date="2020-04-09T10:12:00Z">
+          <w:rPrChange w:id="256" w:author="Admin" w:date="2020-04-09T10:12:00Z">
             <w:rPr/>
           </w:rPrChange>
         </w:rPr>
@@ -9423,7 +9729,7 @@
       <w:r>
         <w:rPr>
           <w:lang w:val="en-US"/>
-          <w:rPrChange w:id="215" w:author="Admin" w:date="2020-04-09T10:12:00Z">
+          <w:rPrChange w:id="257" w:author="Admin" w:date="2020-04-09T10:12:00Z">
             <w:rPr/>
           </w:rPrChange>
         </w:rPr>
@@ -9433,7 +9739,7 @@
       <w:r>
         <w:rPr>
           <w:lang w:val="en-US"/>
-          <w:rPrChange w:id="216" w:author="Admin" w:date="2020-04-09T10:12:00Z">
+          <w:rPrChange w:id="258" w:author="Admin" w:date="2020-04-09T10:12:00Z">
             <w:rPr/>
           </w:rPrChange>
         </w:rPr>
@@ -9443,7 +9749,7 @@
       <w:r>
         <w:rPr>
           <w:lang w:val="en-US"/>
-          <w:rPrChange w:id="217" w:author="Admin" w:date="2020-04-09T10:12:00Z">
+          <w:rPrChange w:id="259" w:author="Admin" w:date="2020-04-09T10:12:00Z">
             <w:rPr/>
           </w:rPrChange>
         </w:rPr>
@@ -9516,7 +9822,7 @@
       <w:r>
         <w:rPr>
           <w:lang w:val="en-US"/>
-          <w:rPrChange w:id="218" w:author="Admin" w:date="2020-04-09T10:12:00Z">
+          <w:rPrChange w:id="260" w:author="Admin" w:date="2020-04-09T10:12:00Z">
             <w:rPr/>
           </w:rPrChange>
         </w:rPr>
@@ -9786,7 +10092,7 @@
       <w:r>
         <w:rPr>
           <w:lang w:val="en-US"/>
-          <w:rPrChange w:id="219" w:author="Admin" w:date="2020-04-09T10:12:00Z">
+          <w:rPrChange w:id="261" w:author="Admin" w:date="2020-04-09T10:12:00Z">
             <w:rPr/>
           </w:rPrChange>
         </w:rPr>
@@ -9796,7 +10102,7 @@
       <w:r>
         <w:rPr>
           <w:lang w:val="en-US"/>
-          <w:rPrChange w:id="220" w:author="Admin" w:date="2020-04-09T10:12:00Z">
+          <w:rPrChange w:id="262" w:author="Admin" w:date="2020-04-09T10:12:00Z">
             <w:rPr/>
           </w:rPrChange>
         </w:rPr>
@@ -9806,7 +10112,7 @@
       <w:r>
         <w:rPr>
           <w:lang w:val="en-US"/>
-          <w:rPrChange w:id="221" w:author="Admin" w:date="2020-04-09T10:12:00Z">
+          <w:rPrChange w:id="263" w:author="Admin" w:date="2020-04-09T10:12:00Z">
             <w:rPr/>
           </w:rPrChange>
         </w:rPr>
@@ -9846,7 +10152,7 @@
         <w:ind w:hanging="354"/>
         <w:rPr>
           <w:lang w:val="en-US"/>
-          <w:rPrChange w:id="222" w:author="Admin" w:date="2020-04-09T13:35:00Z">
+          <w:rPrChange w:id="264" w:author="Admin" w:date="2020-04-09T13:35:00Z">
             <w:rPr/>
           </w:rPrChange>
         </w:rPr>
@@ -9924,7 +10230,7 @@
       <w:r>
         <w:rPr>
           <w:lang w:val="en-US"/>
-          <w:rPrChange w:id="223" w:author="Admin" w:date="2020-04-09T10:12:00Z">
+          <w:rPrChange w:id="265" w:author="Admin" w:date="2020-04-09T10:12:00Z">
             <w:rPr/>
           </w:rPrChange>
         </w:rPr>
@@ -9934,7 +10240,7 @@
       <w:r>
         <w:rPr>
           <w:lang w:val="en-US"/>
-          <w:rPrChange w:id="224" w:author="Admin" w:date="2020-04-09T10:12:00Z">
+          <w:rPrChange w:id="266" w:author="Admin" w:date="2020-04-09T10:12:00Z">
             <w:rPr/>
           </w:rPrChange>
         </w:rPr>
@@ -9944,7 +10250,7 @@
       <w:r>
         <w:rPr>
           <w:lang w:val="en-US"/>
-          <w:rPrChange w:id="225" w:author="Admin" w:date="2020-04-09T10:12:00Z">
+          <w:rPrChange w:id="267" w:author="Admin" w:date="2020-04-09T10:12:00Z">
             <w:rPr/>
           </w:rPrChange>
         </w:rPr>
@@ -9953,7 +10259,7 @@
       <w:r>
         <w:rPr>
           <w:lang w:val="en-US"/>
-          <w:rPrChange w:id="226" w:author="Admin" w:date="2020-04-09T13:35:00Z">
+          <w:rPrChange w:id="268" w:author="Admin" w:date="2020-04-09T13:35:00Z">
             <w:rPr/>
           </w:rPrChange>
         </w:rPr>
@@ -9963,7 +10269,7 @@
       <w:r>
         <w:rPr>
           <w:lang w:val="en-US"/>
-          <w:rPrChange w:id="227" w:author="Admin" w:date="2020-04-09T13:35:00Z">
+          <w:rPrChange w:id="269" w:author="Admin" w:date="2020-04-09T13:35:00Z">
             <w:rPr/>
           </w:rPrChange>
         </w:rPr>
@@ -9973,7 +10279,7 @@
       <w:r>
         <w:rPr>
           <w:lang w:val="en-US"/>
-          <w:rPrChange w:id="228" w:author="Admin" w:date="2020-04-09T13:35:00Z">
+          <w:rPrChange w:id="270" w:author="Admin" w:date="2020-04-09T13:35:00Z">
             <w:rPr/>
           </w:rPrChange>
         </w:rPr>
@@ -10075,7 +10381,7 @@
       <w:r>
         <w:rPr>
           <w:lang w:val="en-US"/>
-          <w:rPrChange w:id="229" w:author="Admin" w:date="2020-04-09T10:12:00Z">
+          <w:rPrChange w:id="271" w:author="Admin" w:date="2020-04-09T10:12:00Z">
             <w:rPr/>
           </w:rPrChange>
         </w:rPr>
@@ -10479,6 +10785,7 @@
         <w:rPr>
           <w:lang w:val="en-US"/>
         </w:rPr>
+        <w:lastRenderedPageBreak/>
         <w:t>scherichia</w:t>
       </w:r>
       <w:proofErr w:type="spellEnd"/>
@@ -10554,7 +10861,6 @@
         <w:rPr>
           <w:lang w:val="en-US"/>
         </w:rPr>
-        <w:lastRenderedPageBreak/>
         <w:t>Alikhan</w:t>
       </w:r>
       <w:proofErr w:type="spellEnd"/>
@@ -10616,7 +10922,7 @@
       <w:r>
         <w:rPr>
           <w:lang w:val="en-US"/>
-          <w:rPrChange w:id="230" w:author="Admin" w:date="2020-04-09T10:12:00Z">
+          <w:rPrChange w:id="272" w:author="Admin" w:date="2020-04-09T10:12:00Z">
             <w:rPr/>
           </w:rPrChange>
         </w:rPr>
@@ -10626,7 +10932,7 @@
       <w:r>
         <w:rPr>
           <w:lang w:val="en-US"/>
-          <w:rPrChange w:id="231" w:author="Admin" w:date="2020-04-09T10:12:00Z">
+          <w:rPrChange w:id="273" w:author="Admin" w:date="2020-04-09T10:12:00Z">
             <w:rPr/>
           </w:rPrChange>
         </w:rPr>
@@ -10636,7 +10942,7 @@
       <w:r>
         <w:rPr>
           <w:lang w:val="en-US"/>
-          <w:rPrChange w:id="232" w:author="Admin" w:date="2020-04-09T10:12:00Z">
+          <w:rPrChange w:id="274" w:author="Admin" w:date="2020-04-09T10:12:00Z">
             <w:rPr/>
           </w:rPrChange>
         </w:rPr>
@@ -10646,7 +10952,7 @@
       <w:r>
         <w:rPr>
           <w:lang w:val="en-US"/>
-          <w:rPrChange w:id="233" w:author="Admin" w:date="2020-04-09T10:12:00Z">
+          <w:rPrChange w:id="275" w:author="Admin" w:date="2020-04-09T10:12:00Z">
             <w:rPr/>
           </w:rPrChange>
         </w:rPr>
@@ -10678,7 +10984,7 @@
         <w:ind w:hanging="354"/>
         <w:rPr>
           <w:lang w:val="en-US"/>
-          <w:rPrChange w:id="234" w:author="Admin" w:date="2020-04-09T10:12:00Z">
+          <w:rPrChange w:id="276" w:author="Admin" w:date="2020-04-09T10:12:00Z">
             <w:rPr/>
           </w:rPrChange>
         </w:rPr>
@@ -10714,7 +11020,7 @@
       <w:r>
         <w:rPr>
           <w:lang w:val="en-US"/>
-          <w:rPrChange w:id="235" w:author="Admin" w:date="2020-04-09T10:12:00Z">
+          <w:rPrChange w:id="277" w:author="Admin" w:date="2020-04-09T10:12:00Z">
             <w:rPr/>
           </w:rPrChange>
         </w:rPr>
@@ -10904,21 +11210,11 @@
     <w:r>
       <w:t>/</w:t>
     </w:r>
-    <w:r>
-      <w:fldChar w:fldCharType="begin"/>
-    </w:r>
-    <w:r>
-      <w:instrText xml:space="preserve"> NUMPAGES   \* MERGEFORMAT </w:instrText>
-    </w:r>
-    <w:r>
-      <w:fldChar w:fldCharType="separate"/>
-    </w:r>
-    <w:r>
-      <w:t>14</w:t>
-    </w:r>
-    <w:r>
-      <w:fldChar w:fldCharType="end"/>
-    </w:r>
+    <w:fldSimple w:instr=" NUMPAGES   \* MERGEFORMAT ">
+      <w:r>
+        <w:t>14</w:t>
+      </w:r>
+    </w:fldSimple>
   </w:p>
 </w:ftr>
 </file>
@@ -11072,27 +11368,14 @@
     <w:r>
       <w:t>/</w:t>
     </w:r>
-    <w:r>
-      <w:fldChar w:fldCharType="begin"/>
-    </w:r>
-    <w:r>
-      <w:instrText xml:space="preserve"> NUMPAGES   \* MERGEFORMAT </w:instrText>
-    </w:r>
-    <w:r>
-      <w:fldChar w:fldCharType="separate"/>
-    </w:r>
-    <w:r>
-      <w:rPr>
-        <w:noProof/>
-      </w:rPr>
-      <w:t>15</w:t>
-    </w:r>
-    <w:r>
-      <w:rPr>
-        <w:noProof/>
-      </w:rPr>
-      <w:fldChar w:fldCharType="end"/>
-    </w:r>
+    <w:fldSimple w:instr=" NUMPAGES   \* MERGEFORMAT ">
+      <w:r>
+        <w:rPr>
+          <w:noProof/>
+        </w:rPr>
+        <w:t>15</w:t>
+      </w:r>
+    </w:fldSimple>
   </w:p>
 </w:ftr>
 </file>
@@ -11243,21 +11526,11 @@
     <w:r>
       <w:t>/</w:t>
     </w:r>
-    <w:r>
-      <w:fldChar w:fldCharType="begin"/>
-    </w:r>
-    <w:r>
-      <w:instrText xml:space="preserve"> NUMPAGES   \* MERGEFORMAT </w:instrText>
-    </w:r>
-    <w:r>
-      <w:fldChar w:fldCharType="separate"/>
-    </w:r>
-    <w:r>
-      <w:t>14</w:t>
-    </w:r>
-    <w:r>
-      <w:fldChar w:fldCharType="end"/>
-    </w:r>
+    <w:fldSimple w:instr=" NUMPAGES   \* MERGEFORMAT ">
+      <w:r>
+        <w:t>14</w:t>
+      </w:r>
+    </w:fldSimple>
   </w:p>
 </w:ftr>
 </file>

--- a/GCB_to_PLOS_CB____REVISION1.docx
+++ b/GCB_to_PLOS_CB____REVISION1.docx
@@ -373,14 +373,8 @@
           <w:del w:id="7" w:author="Admin" w:date="2020-04-09T11:30:00Z"/>
           <w:lang w:val="en-US"/>
         </w:rPr>
-        <w:pPrChange w:id="8" w:author="Admin" w:date="2020-04-10T11:12:00Z">
-          <w:pPr>
-            <w:spacing w:after="0"/>
-            <w:ind w:left="28"/>
-          </w:pPr>
-        </w:pPrChange>
-      </w:pPr>
-      <w:del w:id="9" w:author="Admin" w:date="2020-04-09T11:30:00Z">
+      </w:pPr>
+      <w:del w:id="8" w:author="Admin" w:date="2020-04-09T11:30:00Z">
         <w:r>
           <w:rPr>
             <w:lang w:val="en-US"/>
@@ -396,7 +390,7 @@
         <w:rPr>
           <w:lang w:val="en-US"/>
         </w:rPr>
-        <w:pPrChange w:id="10" w:author="Admin" w:date="2020-04-10T11:12:00Z">
+        <w:pPrChange w:id="9" w:author="Admin" w:date="2020-04-10T11:12:00Z">
           <w:pPr>
             <w:spacing w:after="0" w:line="259" w:lineRule="auto"/>
             <w:ind w:left="0" w:firstLine="0"/>
@@ -440,7 +434,7 @@
         </w:rPr>
         <w:t xml:space="preserve">– a so-called replication-associated gene dosage effect [4,5]. Folding of the chromosome makes genes located in different parts of the chromosome close to each other in 3D space, which can be beneficial for the gene coding for a regulator and its targets [6,7]. Effects of global regulators (such as H-NS) on gene expression were observed to depend on the location of the target gene [8] and transcriptional propensity also varies depending on the </w:t>
       </w:r>
-      <w:del w:id="11" w:author="Admin" w:date="2020-04-09T11:40:00Z">
+      <w:del w:id="10" w:author="Admin" w:date="2020-04-09T11:40:00Z">
         <w:r>
           <w:rPr>
             <w:lang w:val="en-US"/>
@@ -448,11 +442,11 @@
           <w:delText xml:space="preserve">chromosome position </w:delText>
         </w:r>
       </w:del>
-      <w:ins w:id="12" w:author="Admin" w:date="2020-04-09T11:40:00Z">
-        <w:r>
-          <w:rPr>
-            <w:lang w:val="en-US"/>
-            <w:rPrChange w:id="13" w:author="Admin" w:date="2020-04-09T11:40:00Z">
+      <w:ins w:id="11" w:author="Admin" w:date="2020-04-09T11:40:00Z">
+        <w:r>
+          <w:rPr>
+            <w:lang w:val="en-US"/>
+            <w:rPrChange w:id="12" w:author="Admin" w:date="2020-04-09T11:40:00Z">
               <w:rPr/>
             </w:rPrChange>
           </w:rPr>
@@ -492,7 +486,7 @@
         </w:rPr>
         <w:t xml:space="preserve">It was observed that horizontal gene transfer (HGT) events are preferentially localized in hotspots – chromosomal loci in which changes are observed much more frequently than in other regions [11–13]. This might indicate that, although disruptions in genome architecture may result in decreased fitness of an organism, there are some places in the chromosome where changes can be introduced without inducing negative effects. To our knowledge, there is no currently available computational tool to perform quantitative estimation of </w:t>
       </w:r>
-      <w:del w:id="14" w:author="Admin" w:date="2020-04-09T10:13:00Z">
+      <w:del w:id="13" w:author="Admin" w:date="2020-04-09T10:13:00Z">
         <w:r>
           <w:rPr>
             <w:lang w:val="en-US"/>
@@ -519,7 +513,21 @@
         <w:rPr>
           <w:lang w:val="en-US"/>
         </w:rPr>
-        <w:t>Here we present Genome Complexity Browser (GCB), the tool that allows estimation of local genome variability and visualization of gene rearrangements. Local genome variability is estimated using a graph representation of gene order (neighborhood) with a here introduced measure called complexity. Complexity profiles may be used to identify hotspots of horizontal gene transfer or other gene rearrangement events. Graph-based visualization available in GCB allows analysis of patterns of genome changes events and detection of persistent or variable gene combinations (</w:t>
+        <w:t>Here</w:t>
+      </w:r>
+      <w:ins w:id="14" w:author="Admin" w:date="2020-04-14T13:05:00Z">
+        <w:r>
+          <w:rPr>
+            <w:lang w:val="en-US"/>
+          </w:rPr>
+          <w:t>,</w:t>
+        </w:r>
+      </w:ins>
+      <w:r>
+        <w:rPr>
+          <w:lang w:val="en-US"/>
+        </w:rPr>
+        <w:t xml:space="preserve"> we present Genome Complexity Browser (GCB), the tool that allows estimation of local genome variability and visualization of gene rearrangements. Local genome variability is estimated using a graph representation of gene order (neighborhood) with a here introduced measure called complexity. Complexity profiles may be used to identify hotspots of horizontal gene transfer or other gene rearrangement events. Graph-based visualization available in GCB allows analysis of patterns of genome changes events and detection of persistent or variable gene combinations (</w:t>
       </w:r>
       <w:del w:id="15" w:author="Admin" w:date="2020-04-09T13:35:00Z">
         <w:r>
@@ -3629,7 +3637,7 @@
         <w:r>
           <w:rPr>
             <w:lang w:val="en-US"/>
-            <w:rPrChange w:id="23" w:author="Admin" w:date="2020-04-10T11:12:00Z">
+            <w:rPrChange w:id="23" w:author="Admin" w:date="2020-04-14T11:15:00Z">
               <w:rPr>
                 <w:rStyle w:val="Hyperlink"/>
                 <w:lang w:val="en-US"/>
@@ -3647,7 +3655,7 @@
         <w:r>
           <w:rPr>
             <w:lang w:val="en-US"/>
-            <w:rPrChange w:id="24" w:author="Admin" w:date="2020-04-10T11:13:00Z">
+            <w:rPrChange w:id="24" w:author="Admin" w:date="2020-04-14T12:46:00Z">
               <w:rPr>
                 <w:rStyle w:val="Hyperlink"/>
                 <w:lang w:val="en-US"/>
@@ -3670,7 +3678,7 @@
         <w:r>
           <w:rPr>
             <w:lang w:val="en-US"/>
-            <w:rPrChange w:id="26" w:author="Admin" w:date="2020-04-10T11:13:00Z">
+            <w:rPrChange w:id="26" w:author="Admin" w:date="2020-04-14T12:46:00Z">
               <w:rPr>
                 <w:rStyle w:val="Hyperlink"/>
                 <w:lang w:val="en-US"/>
@@ -5045,7 +5053,13 @@
           <w:rPr>
             <w:lang w:val="en-US"/>
           </w:rPr>
-          <w:t xml:space="preserve">set of scripts which allows user to </w:t>
+          <w:t xml:space="preserve">set </w:t>
+        </w:r>
+        <w:r>
+          <w:rPr>
+            <w:lang w:val="en-US"/>
+          </w:rPr>
+          <w:t>of scripts which allows user to</w:t>
         </w:r>
       </w:ins>
       <w:del w:id="162" w:author="Admin" w:date="2020-04-10T11:38:00Z">
@@ -5090,17 +5104,33 @@
         <w:rPr>
           <w:lang w:val="en-US"/>
         </w:rPr>
-        <w:t>obtain a text file with complexity values and a database file, that can be imported to the local GCB server</w:t>
-      </w:r>
-      <w:ins w:id="166" w:author="Admin" w:date="2020-04-10T11:42:00Z">
-        <w:r>
-          <w:rPr>
-            <w:lang w:val="en-US"/>
-          </w:rPr>
-          <w:t>, generate and visualize subgraph.</w:t>
+        <w:t>obtain a text file with complexity values and a database file</w:t>
+      </w:r>
+      <w:del w:id="166" w:author="Admin" w:date="2020-04-14T12:46:00Z">
+        <w:r>
+          <w:rPr>
+            <w:lang w:val="en-US"/>
+          </w:rPr>
+          <w:delText>, that can be imported to the local GCB server</w:delText>
+        </w:r>
+      </w:del>
+      <w:ins w:id="167" w:author="Admin" w:date="2020-04-14T12:46:00Z">
+        <w:r>
+          <w:rPr>
+            <w:lang w:val="en-US"/>
+          </w:rPr>
+          <w:t>,</w:t>
         </w:r>
       </w:ins>
-      <w:del w:id="167" w:author="Admin" w:date="2020-04-10T11:42:00Z">
+      <w:ins w:id="168" w:author="Admin" w:date="2020-04-10T11:42:00Z">
+        <w:r>
+          <w:rPr>
+            <w:lang w:val="en-US"/>
+          </w:rPr>
+          <w:t xml:space="preserve"> generate and visualize subgraph.</w:t>
+        </w:r>
+      </w:ins>
+      <w:del w:id="169" w:author="Admin" w:date="2020-04-10T11:42:00Z">
         <w:r>
           <w:rPr>
             <w:lang w:val="en-US"/>
@@ -5112,7 +5142,45 @@
         <w:rPr>
           <w:lang w:val="en-US"/>
         </w:rPr>
-        <w:t xml:space="preserve"> Local GCB server can be run on a standard PC.</w:t>
+        <w:t xml:space="preserve"> </w:t>
+      </w:r>
+      <w:ins w:id="170" w:author="Admin" w:date="2020-04-14T12:47:00Z">
+        <w:r>
+          <w:rPr>
+            <w:lang w:val="en-US"/>
+          </w:rPr>
+          <w:t>Database file</w:t>
+        </w:r>
+      </w:ins>
+      <w:ins w:id="171" w:author="Admin" w:date="2020-04-14T12:46:00Z">
+        <w:r>
+          <w:rPr>
+            <w:lang w:val="en-US"/>
+          </w:rPr>
+          <w:t xml:space="preserve"> can be imported to the local GCB server</w:t>
+        </w:r>
+      </w:ins>
+      <w:del w:id="172" w:author="Admin" w:date="2020-04-14T12:47:00Z">
+        <w:r>
+          <w:rPr>
+            <w:lang w:val="en-US"/>
+          </w:rPr>
+          <w:delText>Local GCB server can</w:delText>
+        </w:r>
+      </w:del>
+      <w:ins w:id="173" w:author="Admin" w:date="2020-04-14T12:47:00Z">
+        <w:r>
+          <w:rPr>
+            <w:lang w:val="en-US"/>
+          </w:rPr>
+          <w:t>, which can</w:t>
+        </w:r>
+      </w:ins>
+      <w:r>
+        <w:rPr>
+          <w:lang w:val="en-US"/>
+        </w:rPr>
+        <w:t xml:space="preserve"> be run on a standard PC.</w:t>
       </w:r>
     </w:p>
     <w:p>
@@ -5149,7 +5217,7 @@
         <w:rPr>
           <w:highlight w:val="lightGray"/>
           <w:lang w:val="en-US"/>
-          <w:rPrChange w:id="168" w:author="Admin" w:date="2020-04-10T11:44:00Z">
+          <w:rPrChange w:id="174" w:author="Admin" w:date="2020-04-10T11:44:00Z">
             <w:rPr>
               <w:lang w:val="en-US"/>
             </w:rPr>
@@ -5160,94 +5228,32 @@
       <w:r>
         <w:rPr>
           <w:highlight w:val="lightGray"/>
-          <w:rPrChange w:id="169" w:author="Admin" w:date="2020-04-10T11:44:00Z">
-            <w:rPr/>
-          </w:rPrChange>
-        </w:rPr>
-        <w:fldChar w:fldCharType="begin"/>
-      </w:r>
-      <w:r>
-        <w:rPr>
-          <w:highlight w:val="lightGray"/>
-          <w:lang w:val="en-US"/>
-          <w:rPrChange w:id="170" w:author="Admin" w:date="2020-04-10T11:44:00Z">
-            <w:rPr/>
-          </w:rPrChange>
-        </w:rPr>
-        <w:instrText xml:space="preserve"> HYPERLINK "https://github.com/DNKonanov/Genome-Complexity-Browser/blob/master/GCB_manual.pdf" \h </w:instrText>
-      </w:r>
-      <w:r>
-        <w:rPr>
-          <w:highlight w:val="lightGray"/>
-          <w:rPrChange w:id="171" w:author="Admin" w:date="2020-04-10T11:44:00Z">
-            <w:rPr/>
-          </w:rPrChange>
-        </w:rPr>
-        <w:fldChar w:fldCharType="separate"/>
-      </w:r>
-      <w:r>
-        <w:rPr>
-          <w:highlight w:val="lightGray"/>
-          <w:lang w:val="en-US"/>
-          <w:rPrChange w:id="172" w:author="Admin" w:date="2020-04-10T11:44:00Z">
-            <w:rPr>
-              <w:lang w:val="en-US"/>
-            </w:rPr>
-          </w:rPrChange>
-        </w:rPr>
-        <w:t>https://github.com/DNKonanov/Genome-Complexity</w:t>
-      </w:r>
-      <w:r>
-        <w:rPr>
-          <w:highlight w:val="lightGray"/>
-          <w:lang w:val="en-US"/>
-          <w:rPrChange w:id="173" w:author="Admin" w:date="2020-04-10T11:44:00Z">
-            <w:rPr>
-              <w:lang w:val="en-US"/>
-            </w:rPr>
-          </w:rPrChange>
-        </w:rPr>
-        <w:fldChar w:fldCharType="end"/>
-      </w:r>
-      <w:r>
-        <w:rPr>
-          <w:highlight w:val="lightGray"/>
-          <w:rPrChange w:id="174" w:author="Admin" w:date="2020-04-10T11:44:00Z">
-            <w:rPr/>
-          </w:rPrChange>
-        </w:rPr>
-        <w:fldChar w:fldCharType="begin"/>
-      </w:r>
-      <w:r>
-        <w:rPr>
-          <w:highlight w:val="lightGray"/>
-          <w:lang w:val="en-US"/>
           <w:rPrChange w:id="175" w:author="Admin" w:date="2020-04-10T11:44:00Z">
             <w:rPr/>
           </w:rPrChange>
         </w:rPr>
-        <w:instrText xml:space="preserve"> HYPERLINK "https://github.com/DNKonanov/Genome-Complexity-Browser/blob/master/GCB_manual.pdf" \h </w:instrText>
+        <w:fldChar w:fldCharType="begin"/>
       </w:r>
       <w:r>
         <w:rPr>
           <w:highlight w:val="lightGray"/>
+          <w:lang w:val="en-US"/>
           <w:rPrChange w:id="176" w:author="Admin" w:date="2020-04-10T11:44:00Z">
             <w:rPr/>
           </w:rPrChange>
         </w:rPr>
-        <w:fldChar w:fldCharType="separate"/>
+        <w:instrText xml:space="preserve"> HYPERLINK "https://github.com/DNKonanov/Genome-Complexity-Browser/blob/master/GCB_manual.pdf" \h </w:instrText>
       </w:r>
       <w:r>
         <w:rPr>
           <w:highlight w:val="lightGray"/>
-          <w:lang w:val="en-US"/>
           <w:rPrChange w:id="177" w:author="Admin" w:date="2020-04-10T11:44:00Z">
             <w:rPr>
               <w:lang w:val="en-US"/>
             </w:rPr>
           </w:rPrChange>
         </w:rPr>
-        <w:t>Browser/blob/master/GCB</w:t>
+        <w:fldChar w:fldCharType="separate"/>
       </w:r>
       <w:r>
         <w:rPr>
@@ -5259,7 +5265,7 @@
             </w:rPr>
           </w:rPrChange>
         </w:rPr>
-        <w:fldChar w:fldCharType="end"/>
+        <w:t>https://github.com/DNKonanov/Genome-Complexity</w:t>
       </w:r>
       <w:r>
         <w:rPr>
@@ -5271,7 +5277,7 @@
             </w:rPr>
           </w:rPrChange>
         </w:rPr>
-        <w:t xml:space="preserve"> </w:t>
+        <w:fldChar w:fldCharType="end"/>
       </w:r>
       <w:r>
         <w:rPr>
@@ -5296,7 +5302,9 @@
         <w:rPr>
           <w:highlight w:val="lightGray"/>
           <w:rPrChange w:id="182" w:author="Admin" w:date="2020-04-10T11:44:00Z">
-            <w:rPr/>
+            <w:rPr>
+              <w:lang w:val="en-US"/>
+            </w:rPr>
           </w:rPrChange>
         </w:rPr>
         <w:fldChar w:fldCharType="separate"/>
@@ -5311,7 +5319,7 @@
             </w:rPr>
           </w:rPrChange>
         </w:rPr>
-        <w:t>manual.pdf.</w:t>
+        <w:t>Browser/blob/master/GCB</w:t>
       </w:r>
       <w:r>
         <w:rPr>
@@ -5325,8 +5333,72 @@
         </w:rPr>
         <w:fldChar w:fldCharType="end"/>
       </w:r>
-      <w:bookmarkStart w:id="185" w:name="_GoBack"/>
-      <w:bookmarkEnd w:id="185"/>
+      <w:r>
+        <w:rPr>
+          <w:highlight w:val="lightGray"/>
+          <w:lang w:val="en-US"/>
+          <w:rPrChange w:id="185" w:author="Admin" w:date="2020-04-10T11:44:00Z">
+            <w:rPr>
+              <w:lang w:val="en-US"/>
+            </w:rPr>
+          </w:rPrChange>
+        </w:rPr>
+        <w:t xml:space="preserve"> </w:t>
+      </w:r>
+      <w:r>
+        <w:rPr>
+          <w:highlight w:val="lightGray"/>
+          <w:rPrChange w:id="186" w:author="Admin" w:date="2020-04-10T11:44:00Z">
+            <w:rPr/>
+          </w:rPrChange>
+        </w:rPr>
+        <w:fldChar w:fldCharType="begin"/>
+      </w:r>
+      <w:r>
+        <w:rPr>
+          <w:highlight w:val="lightGray"/>
+          <w:lang w:val="en-US"/>
+          <w:rPrChange w:id="187" w:author="Admin" w:date="2020-04-10T11:44:00Z">
+            <w:rPr/>
+          </w:rPrChange>
+        </w:rPr>
+        <w:instrText xml:space="preserve"> HYPERLINK "https://github.com/DNKonanov/Genome-Complexity-Browser/blob/master/GCB_manual.pdf" \h </w:instrText>
+      </w:r>
+      <w:r>
+        <w:rPr>
+          <w:highlight w:val="lightGray"/>
+          <w:rPrChange w:id="188" w:author="Admin" w:date="2020-04-10T11:44:00Z">
+            <w:rPr>
+              <w:lang w:val="en-US"/>
+            </w:rPr>
+          </w:rPrChange>
+        </w:rPr>
+        <w:fldChar w:fldCharType="separate"/>
+      </w:r>
+      <w:r>
+        <w:rPr>
+          <w:highlight w:val="lightGray"/>
+          <w:lang w:val="en-US"/>
+          <w:rPrChange w:id="189" w:author="Admin" w:date="2020-04-10T11:44:00Z">
+            <w:rPr>
+              <w:lang w:val="en-US"/>
+            </w:rPr>
+          </w:rPrChange>
+        </w:rPr>
+        <w:t>manual.pdf.</w:t>
+      </w:r>
+      <w:r>
+        <w:rPr>
+          <w:highlight w:val="lightGray"/>
+          <w:lang w:val="en-US"/>
+          <w:rPrChange w:id="190" w:author="Admin" w:date="2020-04-10T11:44:00Z">
+            <w:rPr>
+              <w:lang w:val="en-US"/>
+            </w:rPr>
+          </w:rPrChange>
+        </w:rPr>
+        <w:fldChar w:fldCharType="end"/>
+      </w:r>
     </w:p>
     <w:p>
       <w:pPr>
@@ -5415,7 +5487,7 @@
         </w:rPr>
         <w:t xml:space="preserve">. From this visualization, it can be seen that the operon has two </w:t>
       </w:r>
-      <w:del w:id="186" w:author="Admin" w:date="2020-04-09T11:37:00Z">
+      <w:del w:id="191" w:author="Admin" w:date="2020-04-09T11:37:00Z">
         <w:r>
           <w:rPr>
             <w:lang w:val="en-US"/>
@@ -5423,7 +5495,7 @@
           <w:delText xml:space="preserve">conservative </w:delText>
         </w:r>
       </w:del>
-      <w:ins w:id="187" w:author="Admin" w:date="2020-04-09T11:37:00Z">
+      <w:ins w:id="192" w:author="Admin" w:date="2020-04-09T11:37:00Z">
         <w:r>
           <w:rPr>
             <w:lang w:val="en-US"/>
@@ -5449,7 +5521,7 @@
         </w:rPr>
         <w:t>parts and one variable part. Variable part consists of genes from the serotype-specific synthesis region while neighboring conserv</w:t>
       </w:r>
-      <w:ins w:id="188" w:author="Admin" w:date="2020-04-09T11:37:00Z">
+      <w:ins w:id="193" w:author="Admin" w:date="2020-04-09T11:37:00Z">
         <w:r>
           <w:rPr>
             <w:lang w:val="en-US"/>
@@ -5457,7 +5529,7 @@
           <w:t>ed</w:t>
         </w:r>
       </w:ins>
-      <w:del w:id="189" w:author="Admin" w:date="2020-04-09T11:37:00Z">
+      <w:del w:id="194" w:author="Admin" w:date="2020-04-09T11:37:00Z">
         <w:r>
           <w:rPr>
             <w:lang w:val="en-US"/>
@@ -5499,7 +5571,7 @@
         </w:rPr>
         <w:t>While the existence of variable and conserv</w:t>
       </w:r>
-      <w:ins w:id="190" w:author="Admin" w:date="2020-04-09T11:37:00Z">
+      <w:ins w:id="195" w:author="Admin" w:date="2020-04-09T11:37:00Z">
         <w:r>
           <w:rPr>
             <w:lang w:val="en-US"/>
@@ -5507,7 +5579,7 @@
           <w:t>ed</w:t>
         </w:r>
       </w:ins>
-      <w:del w:id="191" w:author="Admin" w:date="2020-04-09T11:37:00Z">
+      <w:del w:id="196" w:author="Admin" w:date="2020-04-09T11:37:00Z">
         <w:r>
           <w:rPr>
             <w:lang w:val="en-US"/>
@@ -5610,7 +5682,7 @@
       <w:r>
         <w:rPr>
           <w:lang w:val="en-US"/>
-          <w:rPrChange w:id="192" w:author="Admin" w:date="2020-04-09T10:12:00Z">
+          <w:rPrChange w:id="197" w:author="Admin" w:date="2020-04-09T10:12:00Z">
             <w:rPr/>
           </w:rPrChange>
         </w:rPr>
@@ -5620,7 +5692,7 @@
         <w:rPr>
           <w:b/>
           <w:lang w:val="en-US"/>
-          <w:rPrChange w:id="193" w:author="Admin" w:date="2020-04-09T10:12:00Z">
+          <w:rPrChange w:id="198" w:author="Admin" w:date="2020-04-09T10:12:00Z">
             <w:rPr>
               <w:b/>
             </w:rPr>
@@ -5817,7 +5889,7 @@
         </w:rPr>
         <w:t>) or it</w:t>
       </w:r>
-      <w:ins w:id="194" w:author="Admin" w:date="2020-04-09T11:38:00Z">
+      <w:ins w:id="199" w:author="Admin" w:date="2020-04-09T11:38:00Z">
         <w:r>
           <w:rPr>
             <w:lang w:val="en-US"/>
@@ -6050,7 +6122,7 @@
         <w:ind w:left="25" w:right="134" w:firstLine="283"/>
         <w:rPr>
           <w:lang w:val="en-US"/>
-          <w:rPrChange w:id="195" w:author="Admin" w:date="2020-04-09T10:12:00Z">
+          <w:rPrChange w:id="200" w:author="Admin" w:date="2020-04-09T10:12:00Z">
             <w:rPr/>
           </w:rPrChange>
         </w:rPr>
@@ -6077,7 +6149,7 @@
       <w:r>
         <w:rPr>
           <w:lang w:val="en-US"/>
-          <w:rPrChange w:id="196" w:author="Admin" w:date="2020-04-09T10:12:00Z">
+          <w:rPrChange w:id="201" w:author="Admin" w:date="2020-04-09T10:12:00Z">
             <w:rPr/>
           </w:rPrChange>
         </w:rPr>
@@ -6087,7 +6159,7 @@
         <w:rPr>
           <w:i/>
           <w:lang w:val="en-US"/>
-          <w:rPrChange w:id="197" w:author="Admin" w:date="2020-04-09T10:12:00Z">
+          <w:rPrChange w:id="202" w:author="Admin" w:date="2020-04-09T10:12:00Z">
             <w:rPr>
               <w:i/>
             </w:rPr>
@@ -6098,7 +6170,7 @@
       <w:r>
         <w:rPr>
           <w:lang w:val="en-US"/>
-          <w:rPrChange w:id="198" w:author="Admin" w:date="2020-04-09T10:12:00Z">
+          <w:rPrChange w:id="203" w:author="Admin" w:date="2020-04-09T10:12:00Z">
             <w:rPr/>
           </w:rPrChange>
         </w:rPr>
@@ -6108,7 +6180,7 @@
         <w:rPr>
           <w:vertAlign w:val="superscript"/>
           <w:lang w:val="en-US"/>
-          <w:rPrChange w:id="199" w:author="Admin" w:date="2020-04-09T10:12:00Z">
+          <w:rPrChange w:id="204" w:author="Admin" w:date="2020-04-09T10:12:00Z">
             <w:rPr>
               <w:vertAlign w:val="superscript"/>
             </w:rPr>
@@ -6119,7 +6191,7 @@
       <w:r>
         <w:rPr>
           <w:lang w:val="en-US"/>
-          <w:rPrChange w:id="200" w:author="Admin" w:date="2020-04-09T10:12:00Z">
+          <w:rPrChange w:id="205" w:author="Admin" w:date="2020-04-09T10:12:00Z">
             <w:rPr/>
           </w:rPrChange>
         </w:rPr>
@@ -6138,7 +6210,7 @@
         <w:rPr>
           <w:b/>
           <w:lang w:val="en-US"/>
-          <w:rPrChange w:id="201" w:author="Admin" w:date="2020-04-09T10:12:00Z">
+          <w:rPrChange w:id="206" w:author="Admin" w:date="2020-04-09T10:12:00Z">
             <w:rPr>
               <w:b/>
             </w:rPr>
@@ -6192,21 +6264,7 @@
         <w:rPr>
           <w:lang w:val="en-US"/>
         </w:rPr>
-        <w:t xml:space="preserve">chromosome II with noticeable high levels at the </w:t>
-      </w:r>
-      <w:proofErr w:type="spellStart"/>
-      <w:r>
-        <w:rPr>
-          <w:lang w:val="en-US"/>
-        </w:rPr>
-        <w:t>integron</w:t>
-      </w:r>
-      <w:proofErr w:type="spellEnd"/>
-      <w:r>
-        <w:rPr>
-          <w:lang w:val="en-US"/>
-        </w:rPr>
-        <w:t xml:space="preserve"> region.</w:t>
+        <w:t>chromosome II with noticeable high levels at the integron region.</w:t>
       </w:r>
     </w:p>
     <w:p>
@@ -6215,7 +6273,7 @@
         <w:ind w:left="25" w:firstLine="283"/>
         <w:rPr>
           <w:lang w:val="en-US"/>
-          <w:rPrChange w:id="202" w:author="Admin" w:date="2020-04-09T10:12:00Z">
+          <w:rPrChange w:id="207" w:author="Admin" w:date="2020-04-09T10:12:00Z">
             <w:rPr/>
           </w:rPrChange>
         </w:rPr>
@@ -6316,7 +6374,7 @@
       <w:r>
         <w:rPr>
           <w:lang w:val="en-US"/>
-          <w:rPrChange w:id="203" w:author="Admin" w:date="2020-04-09T10:12:00Z">
+          <w:rPrChange w:id="208" w:author="Admin" w:date="2020-04-09T10:12:00Z">
             <w:rPr/>
           </w:rPrChange>
         </w:rPr>
@@ -6325,45 +6383,238 @@
     </w:p>
     <w:p>
       <w:pPr>
+        <w:rPr>
+          <w:ins w:id="209" w:author="Admin" w:date="2020-04-13T11:54:00Z"/>
+          <w:lang w:val="en-US"/>
+        </w:rPr>
+      </w:pPr>
+      <w:ins w:id="210" w:author="Admin" w:date="2020-04-13T11:54:00Z">
+        <w:r>
+          <w:rPr>
+            <w:lang w:val="en-US"/>
+          </w:rPr>
+          <w:t xml:space="preserve">Integron and they </w:t>
+        </w:r>
+        <w:r>
+          <w:rPr>
+            <w:lang w:val="en-US"/>
+          </w:rPr>
+          <w:t>have high complexity values</w:t>
+        </w:r>
+        <w:r>
+          <w:rPr>
+            <w:lang w:val="en-US"/>
+          </w:rPr>
+          <w:t xml:space="preserve"> (see </w:t>
+        </w:r>
+        <w:proofErr w:type="gramStart"/>
+        <w:r>
+          <w:rPr>
+            <w:lang w:val="en-US"/>
+          </w:rPr>
+          <w:t>Fig )</w:t>
+        </w:r>
+        <w:proofErr w:type="gramEnd"/>
+      </w:ins>
+    </w:p>
+    <w:p>
+      <w:pPr>
         <w:spacing w:after="268"/>
         <w:ind w:left="25" w:firstLine="283"/>
         <w:rPr>
           <w:lang w:val="en-US"/>
         </w:rPr>
       </w:pPr>
-      <w:r>
-        <w:rPr>
-          <w:lang w:val="en-US"/>
-        </w:rPr>
-        <w:t xml:space="preserve">Finally, </w:t>
-      </w:r>
-      <w:proofErr w:type="spellStart"/>
-      <w:r>
-        <w:rPr>
-          <w:lang w:val="en-US"/>
-        </w:rPr>
-        <w:t>integrons</w:t>
-      </w:r>
-      <w:proofErr w:type="spellEnd"/>
-      <w:r>
-        <w:rPr>
-          <w:lang w:val="en-US"/>
-        </w:rPr>
-        <w:t xml:space="preserve"> have expectedly high complexity values computed with here proposed method. Fig 3D shows as example </w:t>
-      </w:r>
-      <w:proofErr w:type="spellStart"/>
-      <w:r>
-        <w:rPr>
-          <w:lang w:val="en-US"/>
-        </w:rPr>
-        <w:t>integron</w:t>
-      </w:r>
-      <w:proofErr w:type="spellEnd"/>
-      <w:r>
-        <w:rPr>
-          <w:lang w:val="en-US"/>
-        </w:rPr>
-        <w:t xml:space="preserve"> region of </w:t>
+      <w:del w:id="211" w:author="Admin" w:date="2020-04-13T11:25:00Z">
+        <w:r>
+          <w:rPr>
+            <w:szCs w:val="20"/>
+            <w:lang w:val="en-US"/>
+            <w:rPrChange w:id="212" w:author="Admin" w:date="2020-04-13T12:22:00Z">
+              <w:rPr>
+                <w:lang w:val="en-US"/>
+              </w:rPr>
+            </w:rPrChange>
+          </w:rPr>
+          <w:delText>Finally, i</w:delText>
+        </w:r>
+      </w:del>
+      <w:ins w:id="213" w:author="Admin" w:date="2020-04-13T12:22:00Z">
+        <w:r>
+          <w:rPr>
+            <w:rFonts w:cs="Times New Roman"/>
+            <w:szCs w:val="20"/>
+            <w:lang w:val="en-US"/>
+            <w:rPrChange w:id="214" w:author="Admin" w:date="2020-04-13T12:22:00Z">
+              <w:rPr>
+                <w:rFonts w:ascii="Times New Roman" w:hAnsi="Times New Roman" w:cs="Times New Roman"/>
+                <w:lang w:val="en-US"/>
+              </w:rPr>
+            </w:rPrChange>
+          </w:rPr>
+          <w:t xml:space="preserve"> Integrons are </w:t>
+        </w:r>
+        <w:r>
+          <w:rPr>
+            <w:rFonts w:cs="Times New Roman"/>
+            <w:szCs w:val="20"/>
+            <w:shd w:val="clear" w:color="auto" w:fill="FFFFFF"/>
+            <w:lang w:val="en-US"/>
+            <w:rPrChange w:id="215" w:author="Admin" w:date="2020-04-13T12:22:00Z">
+              <w:rPr>
+                <w:rFonts w:ascii="Times New Roman" w:hAnsi="Times New Roman" w:cs="Times New Roman"/>
+                <w:sz w:val="23"/>
+                <w:szCs w:val="23"/>
+                <w:shd w:val="clear" w:color="auto" w:fill="FFFFFF"/>
+                <w:lang w:val="en-US"/>
+              </w:rPr>
+            </w:rPrChange>
+          </w:rPr>
+          <w:t>gene acquisition systems capable of integration, excision and rearrangement of gene cassettes</w:t>
+        </w:r>
+        <w:r>
+          <w:rPr>
+            <w:rFonts w:cs="Times New Roman"/>
+            <w:szCs w:val="20"/>
+            <w:shd w:val="clear" w:color="auto" w:fill="FFFFFF"/>
+            <w:lang w:val="en-US"/>
+          </w:rPr>
+          <w:t xml:space="preserve"> and</w:t>
+        </w:r>
+        <w:r>
+          <w:rPr>
+            <w:rFonts w:cs="Times New Roman"/>
+            <w:szCs w:val="20"/>
+            <w:shd w:val="clear" w:color="auto" w:fill="FFFFFF"/>
+            <w:lang w:val="en-US"/>
+            <w:rPrChange w:id="216" w:author="Admin" w:date="2020-04-13T12:22:00Z">
+              <w:rPr>
+                <w:rFonts w:ascii="Times New Roman" w:hAnsi="Times New Roman" w:cs="Times New Roman"/>
+                <w:sz w:val="23"/>
+                <w:szCs w:val="23"/>
+                <w:shd w:val="clear" w:color="auto" w:fill="FFFFFF"/>
+                <w:lang w:val="en-US"/>
+              </w:rPr>
+            </w:rPrChange>
+          </w:rPr>
+          <w:t xml:space="preserve"> are examples of genome variability hotspots. We observe that integron regions have high complexity values.</w:t>
+        </w:r>
+      </w:ins>
+      <w:del w:id="217" w:author="Admin" w:date="2020-04-13T12:22:00Z">
+        <w:r>
+          <w:rPr>
+            <w:szCs w:val="20"/>
+            <w:lang w:val="en-US"/>
+            <w:rPrChange w:id="218" w:author="Admin" w:date="2020-04-13T12:22:00Z">
+              <w:rPr>
+                <w:lang w:val="en-US"/>
+              </w:rPr>
+            </w:rPrChange>
+          </w:rPr>
+          <w:delText xml:space="preserve">ntegrons </w:delText>
+        </w:r>
+      </w:del>
+      <w:del w:id="219" w:author="Admin" w:date="2020-04-13T11:54:00Z">
+        <w:r>
+          <w:rPr>
+            <w:szCs w:val="20"/>
+            <w:lang w:val="en-US"/>
+            <w:rPrChange w:id="220" w:author="Admin" w:date="2020-04-13T12:22:00Z">
+              <w:rPr>
+                <w:lang w:val="en-US"/>
+              </w:rPr>
+            </w:rPrChange>
+          </w:rPr>
+          <w:delText xml:space="preserve">have expectedly </w:delText>
+        </w:r>
+      </w:del>
+      <w:del w:id="221" w:author="Admin" w:date="2020-04-13T11:55:00Z">
+        <w:r>
+          <w:rPr>
+            <w:szCs w:val="20"/>
+            <w:lang w:val="en-US"/>
+            <w:rPrChange w:id="222" w:author="Admin" w:date="2020-04-13T12:22:00Z">
+              <w:rPr>
+                <w:lang w:val="en-US"/>
+              </w:rPr>
+            </w:rPrChange>
+          </w:rPr>
+          <w:delText xml:space="preserve">high </w:delText>
+        </w:r>
+      </w:del>
+      <w:del w:id="223" w:author="Admin" w:date="2020-04-13T12:22:00Z">
+        <w:r>
+          <w:rPr>
+            <w:szCs w:val="20"/>
+            <w:lang w:val="en-US"/>
+            <w:rPrChange w:id="224" w:author="Admin" w:date="2020-04-13T12:22:00Z">
+              <w:rPr>
+                <w:lang w:val="en-US"/>
+              </w:rPr>
+            </w:rPrChange>
+          </w:rPr>
+          <w:delText xml:space="preserve">complexity values </w:delText>
+        </w:r>
+      </w:del>
+      <w:del w:id="225" w:author="Admin" w:date="2020-04-13T11:55:00Z">
+        <w:r>
+          <w:rPr>
+            <w:szCs w:val="20"/>
+            <w:lang w:val="en-US"/>
+            <w:rPrChange w:id="226" w:author="Admin" w:date="2020-04-13T12:22:00Z">
+              <w:rPr>
+                <w:lang w:val="en-US"/>
+              </w:rPr>
+            </w:rPrChange>
+          </w:rPr>
+          <w:delText>computed with here proposed method</w:delText>
+        </w:r>
+      </w:del>
+      <w:del w:id="227" w:author="Admin" w:date="2020-04-13T12:22:00Z">
+        <w:r>
+          <w:rPr>
+            <w:szCs w:val="20"/>
+            <w:lang w:val="en-US"/>
+            <w:rPrChange w:id="228" w:author="Admin" w:date="2020-04-13T12:22:00Z">
+              <w:rPr>
+                <w:lang w:val="en-US"/>
+              </w:rPr>
+            </w:rPrChange>
+          </w:rPr>
+          <w:delText>.</w:delText>
+        </w:r>
+      </w:del>
+      <w:r>
+        <w:rPr>
+          <w:szCs w:val="20"/>
+          <w:lang w:val="en-US"/>
+          <w:rPrChange w:id="229" w:author="Admin" w:date="2020-04-13T12:22:00Z">
+            <w:rPr>
+              <w:lang w:val="en-US"/>
+            </w:rPr>
+          </w:rPrChange>
+        </w:rPr>
+        <w:t xml:space="preserve"> </w:t>
+      </w:r>
+      <w:r>
+        <w:rPr>
+          <w:lang w:val="en-US"/>
+        </w:rPr>
+        <w:t xml:space="preserve">Fig 3D shows </w:t>
+      </w:r>
+      <w:del w:id="230" w:author="Admin" w:date="2020-04-13T11:55:00Z">
+        <w:r>
+          <w:rPr>
+            <w:lang w:val="en-US"/>
+          </w:rPr>
+          <w:delText xml:space="preserve">as example </w:delText>
+        </w:r>
+      </w:del>
+      <w:r>
+        <w:rPr>
+          <w:lang w:val="en-US"/>
+        </w:rPr>
+        <w:t xml:space="preserve">integron region of </w:t>
       </w:r>
       <w:r>
         <w:rPr>
@@ -6372,20 +6623,81 @@
         </w:rPr>
         <w:t xml:space="preserve">V. </w:t>
       </w:r>
-      <w:proofErr w:type="spellStart"/>
-      <w:r>
-        <w:rPr>
-          <w:i/>
-          <w:lang w:val="en-US"/>
-        </w:rPr>
-        <w:t>cholerae</w:t>
-      </w:r>
-      <w:proofErr w:type="spellEnd"/>
-      <w:r>
-        <w:rPr>
-          <w:lang w:val="en-US"/>
-        </w:rPr>
-        <w:t xml:space="preserve">, which is a known source of this species diversity and was dubbed </w:t>
+      <w:del w:id="231" w:author="Admin" w:date="2020-04-13T11:56:00Z">
+        <w:r>
+          <w:rPr>
+            <w:i/>
+            <w:lang w:val="en-US"/>
+          </w:rPr>
+          <w:delText>cholerae</w:delText>
+        </w:r>
+      </w:del>
+      <w:ins w:id="232" w:author="Admin" w:date="2020-04-13T11:56:00Z">
+        <w:r>
+          <w:rPr>
+            <w:i/>
+            <w:lang w:val="en-US"/>
+          </w:rPr>
+          <w:t xml:space="preserve">cholera </w:t>
+        </w:r>
+        <w:r>
+          <w:rPr>
+            <w:lang w:val="en-US"/>
+          </w:rPr>
+          <w:t>as an example.</w:t>
+        </w:r>
+      </w:ins>
+      <w:del w:id="233" w:author="Admin" w:date="2020-04-13T11:56:00Z">
+        <w:r>
+          <w:rPr>
+            <w:lang w:val="en-US"/>
+          </w:rPr>
+          <w:delText>,</w:delText>
+        </w:r>
+      </w:del>
+      <w:r>
+        <w:rPr>
+          <w:lang w:val="en-US"/>
+        </w:rPr>
+        <w:t xml:space="preserve"> </w:t>
+      </w:r>
+      <w:del w:id="234" w:author="Admin" w:date="2020-04-13T11:56:00Z">
+        <w:r>
+          <w:rPr>
+            <w:lang w:val="en-US"/>
+          </w:rPr>
+          <w:delText xml:space="preserve">which is a </w:delText>
+        </w:r>
+      </w:del>
+      <w:ins w:id="235" w:author="Admin" w:date="2020-04-13T11:56:00Z">
+        <w:r>
+          <w:rPr>
+            <w:lang w:val="en-US"/>
+          </w:rPr>
+          <w:t xml:space="preserve">This </w:t>
+        </w:r>
+      </w:ins>
+      <w:del w:id="236" w:author="Admin" w:date="2020-04-13T11:57:00Z">
+        <w:r>
+          <w:rPr>
+            <w:lang w:val="en-US"/>
+          </w:rPr>
+          <w:delText xml:space="preserve">known source of this species diversity and </w:delText>
+        </w:r>
+      </w:del>
+      <w:ins w:id="237" w:author="Admin" w:date="2020-04-13T11:57:00Z">
+        <w:r>
+          <w:rPr>
+            <w:lang w:val="en-US"/>
+          </w:rPr>
+          <w:t xml:space="preserve">integron </w:t>
+        </w:r>
+      </w:ins>
+      <w:r>
+        <w:rPr>
+          <w:lang w:val="en-US"/>
+        </w:rPr>
+        <w:t xml:space="preserve">was dubbed </w:t>
       </w:r>
       <w:proofErr w:type="spellStart"/>
       <w:r>
@@ -6457,7 +6769,71 @@
         <w:rPr>
           <w:lang w:val="en-US"/>
         </w:rPr>
-        <w:t>[34]. As expected, the regions with a higher density of essential genes have low complexity values. On the contrary, pathogenicity islands and prophage regions have relatively high complexity values. At the same time, there are chromosomal loci with relatively high complexity values that have no recognizable signs of mobile elements. A subgraph of the region with the highest complexity values (located at 2,115,791:2,164,382 chromosomal positions) do not contain recognizable genes with mobility associated functions.</w:t>
+        <w:t>[34]. As expected, the regions with a high</w:t>
+      </w:r>
+      <w:del w:id="238" w:author="Admin" w:date="2020-04-13T13:39:00Z">
+        <w:r>
+          <w:rPr>
+            <w:lang w:val="en-US"/>
+          </w:rPr>
+          <w:delText>er</w:delText>
+        </w:r>
+      </w:del>
+      <w:r>
+        <w:rPr>
+          <w:lang w:val="en-US"/>
+        </w:rPr>
+        <w:t xml:space="preserve"> density of essential genes have low complexity values. On the contrary, pathogenicity islands and prophage regions have relatively high complexity values. At the same time, there are chromosomal loci with </w:t>
+      </w:r>
+      <w:del w:id="239" w:author="Admin" w:date="2020-04-13T13:39:00Z">
+        <w:r>
+          <w:rPr>
+            <w:lang w:val="en-US"/>
+          </w:rPr>
+          <w:delText xml:space="preserve">relatively </w:delText>
+        </w:r>
+      </w:del>
+      <w:r>
+        <w:rPr>
+          <w:lang w:val="en-US"/>
+        </w:rPr>
+        <w:t>high complexity values that have no recognizable signs of mobile elements. A subgraph of the region with the highest complexity values (located at 2,115,791</w:t>
+      </w:r>
+      <w:ins w:id="240" w:author="Admin" w:date="2020-04-13T13:40:00Z">
+        <w:r>
+          <w:rPr>
+            <w:lang w:val="en-US"/>
+          </w:rPr>
+          <w:t>-</w:t>
+        </w:r>
+      </w:ins>
+      <w:del w:id="241" w:author="Admin" w:date="2020-04-13T13:40:00Z">
+        <w:r>
+          <w:rPr>
+            <w:lang w:val="en-US"/>
+          </w:rPr>
+          <w:delText>:</w:delText>
+        </w:r>
+      </w:del>
+      <w:r>
+        <w:rPr>
+          <w:lang w:val="en-US"/>
+        </w:rPr>
+        <w:t>2,164,382</w:t>
+      </w:r>
+      <w:del w:id="242" w:author="Admin" w:date="2020-04-13T13:40:00Z">
+        <w:r>
+          <w:rPr>
+            <w:lang w:val="en-US"/>
+          </w:rPr>
+          <w:delText xml:space="preserve"> chromosomal positions</w:delText>
+        </w:r>
+      </w:del>
+      <w:r>
+        <w:rPr>
+          <w:lang w:val="en-US"/>
+        </w:rPr>
+        <w:t>) do not contain recognizable genes with mobility associated functions.</w:t>
       </w:r>
     </w:p>
     <w:p>
@@ -6473,7 +6849,7 @@
         <w:rPr>
           <w:b/>
           <w:lang w:val="en-US"/>
-          <w:rPrChange w:id="204" w:author="Admin" w:date="2020-04-09T10:12:00Z">
+          <w:rPrChange w:id="243" w:author="Admin" w:date="2020-04-09T10:12:00Z">
             <w:rPr>
               <w:b/>
             </w:rPr>
@@ -6568,12 +6944,44 @@
           <w:lang w:val="en-US"/>
         </w:rPr>
       </w:pPr>
-      <w:r>
-        <w:rPr>
-          <w:lang w:val="en-US"/>
-        </w:rPr>
-        <w:t xml:space="preserve">The proposed method of genome complexity analysis can be used to compare variability profiles of different species and </w:t>
-      </w:r>
+      <w:del w:id="244" w:author="Admin" w:date="2020-04-13T14:29:00Z">
+        <w:r>
+          <w:rPr>
+            <w:lang w:val="en-US"/>
+          </w:rPr>
+          <w:delText>The proposed method of ge</w:delText>
+        </w:r>
+      </w:del>
+      <w:ins w:id="245" w:author="Admin" w:date="2020-04-13T14:29:00Z">
+        <w:r>
+          <w:rPr>
+            <w:lang w:val="en-US"/>
+          </w:rPr>
+          <w:t>Ge</w:t>
+        </w:r>
+      </w:ins>
+      <w:r>
+        <w:rPr>
+          <w:lang w:val="en-US"/>
+        </w:rPr>
+        <w:t xml:space="preserve">nome complexity analysis can be used to compare variability profiles of different species </w:t>
+      </w:r>
+      <w:del w:id="246" w:author="Admin" w:date="2020-04-13T14:32:00Z">
+        <w:r>
+          <w:rPr>
+            <w:lang w:val="en-US"/>
+          </w:rPr>
+          <w:delText xml:space="preserve">and </w:delText>
+        </w:r>
+      </w:del>
+      <w:ins w:id="247" w:author="Admin" w:date="2020-04-13T14:32:00Z">
+        <w:r>
+          <w:rPr>
+            <w:lang w:val="en-US"/>
+          </w:rPr>
+          <w:t xml:space="preserve">or </w:t>
+        </w:r>
+      </w:ins>
       <w:proofErr w:type="spellStart"/>
       <w:r>
         <w:rPr>
@@ -6588,7 +6996,7 @@
         </w:rPr>
         <w:t xml:space="preserve"> structures (</w:t>
       </w:r>
-      <w:del w:id="205" w:author="Admin" w:date="2020-04-09T13:36:00Z">
+      <w:del w:id="248" w:author="Admin" w:date="2020-04-09T13:36:00Z">
         <w:r>
           <w:rPr>
             <w:lang w:val="en-US"/>
@@ -6602,7 +7010,7 @@
         </w:rPr>
         <w:t>e.</w:t>
       </w:r>
-      <w:ins w:id="206" w:author="Admin" w:date="2020-04-09T13:36:00Z">
+      <w:ins w:id="249" w:author="Admin" w:date="2020-04-09T13:36:00Z">
         <w:r>
           <w:rPr>
             <w:lang w:val="en-US"/>
@@ -6628,7 +7036,109 @@
         <w:rPr>
           <w:lang w:val="en-US"/>
         </w:rPr>
-        <w:t>). Interspecies comparisons for the 146 species used in the current study reveals that when genomes are similar enough (</w:t>
+        <w:t xml:space="preserve">). </w:t>
+      </w:r>
+      <w:ins w:id="250" w:author="Admin" w:date="2020-04-13T14:32:00Z">
+        <w:r>
+          <w:rPr>
+            <w:lang w:val="en-US"/>
+          </w:rPr>
+          <w:t xml:space="preserve">We performed </w:t>
+        </w:r>
+      </w:ins>
+      <w:del w:id="251" w:author="Admin" w:date="2020-04-13T14:32:00Z">
+        <w:r>
+          <w:rPr>
+            <w:lang w:val="en-US"/>
+          </w:rPr>
+          <w:delText>I</w:delText>
+        </w:r>
+      </w:del>
+      <w:del w:id="252" w:author="Admin" w:date="2020-04-13T14:33:00Z">
+        <w:r>
+          <w:rPr>
+            <w:lang w:val="en-US"/>
+          </w:rPr>
+          <w:delText xml:space="preserve">nterspecies </w:delText>
+        </w:r>
+      </w:del>
+      <w:r>
+        <w:rPr>
+          <w:lang w:val="en-US"/>
+        </w:rPr>
+        <w:t>comparison</w:t>
+      </w:r>
+      <w:del w:id="253" w:author="Admin" w:date="2020-04-13T14:33:00Z">
+        <w:r>
+          <w:rPr>
+            <w:lang w:val="en-US"/>
+          </w:rPr>
+          <w:delText>s</w:delText>
+        </w:r>
+      </w:del>
+      <w:r>
+        <w:rPr>
+          <w:lang w:val="en-US"/>
+        </w:rPr>
+        <w:t xml:space="preserve"> </w:t>
+      </w:r>
+      <w:del w:id="254" w:author="Admin" w:date="2020-04-13T14:33:00Z">
+        <w:r>
+          <w:rPr>
+            <w:lang w:val="en-US"/>
+          </w:rPr>
+          <w:delText xml:space="preserve">for </w:delText>
+        </w:r>
+      </w:del>
+      <w:ins w:id="255" w:author="Admin" w:date="2020-04-13T14:33:00Z">
+        <w:r>
+          <w:rPr>
+            <w:lang w:val="en-US"/>
+          </w:rPr>
+          <w:t xml:space="preserve">of </w:t>
+        </w:r>
+      </w:ins>
+      <w:r>
+        <w:rPr>
+          <w:lang w:val="en-US"/>
+        </w:rPr>
+        <w:t>the</w:t>
+      </w:r>
+      <w:ins w:id="256" w:author="Admin" w:date="2020-04-13T14:33:00Z">
+        <w:r>
+          <w:rPr>
+            <w:lang w:val="en-US"/>
+          </w:rPr>
+          <w:t xml:space="preserve"> complexity profiles for</w:t>
+        </w:r>
+      </w:ins>
+      <w:r>
+        <w:rPr>
+          <w:lang w:val="en-US"/>
+        </w:rPr>
+        <w:t xml:space="preserve"> 146 species </w:t>
+      </w:r>
+      <w:del w:id="257" w:author="Admin" w:date="2020-04-13T14:33:00Z">
+        <w:r>
+          <w:rPr>
+            <w:lang w:val="en-US"/>
+          </w:rPr>
+          <w:delText xml:space="preserve">used in the current study reveals </w:delText>
+        </w:r>
+      </w:del>
+      <w:ins w:id="258" w:author="Admin" w:date="2020-04-13T14:33:00Z">
+        <w:r>
+          <w:rPr>
+            <w:lang w:val="en-US"/>
+          </w:rPr>
+          <w:t xml:space="preserve">and observed </w:t>
+        </w:r>
+      </w:ins>
+      <w:r>
+        <w:rPr>
+          <w:lang w:val="en-US"/>
+        </w:rPr>
+        <w:t>that when genomes are similar enough (</w:t>
       </w:r>
       <w:proofErr w:type="spellStart"/>
       <w:r>
@@ -6642,7 +7152,69 @@
         <w:rPr>
           <w:lang w:val="en-US"/>
         </w:rPr>
-        <w:t xml:space="preserve"> blocks covers most part of the genomes), then complexity profiles have many common features, i.e. regions with high complexity values in different genomes are located in conservative context (S3 Fig).</w:t>
+        <w:t xml:space="preserve"> blocks covers most part of the genomes), then complexity profiles </w:t>
+      </w:r>
+      <w:del w:id="259" w:author="Admin" w:date="2020-04-13T14:31:00Z">
+        <w:r>
+          <w:rPr>
+            <w:lang w:val="en-US"/>
+          </w:rPr>
+          <w:delText>have many common features</w:delText>
+        </w:r>
+      </w:del>
+      <w:ins w:id="260" w:author="Admin" w:date="2020-04-13T14:31:00Z">
+        <w:r>
+          <w:rPr>
+            <w:lang w:val="en-US"/>
+          </w:rPr>
+          <w:t>are also similar</w:t>
+        </w:r>
+      </w:ins>
+      <w:del w:id="261" w:author="Admin" w:date="2020-04-13T14:32:00Z">
+        <w:r>
+          <w:rPr>
+            <w:lang w:val="en-US"/>
+          </w:rPr>
+          <w:delText xml:space="preserve">, </w:delText>
+        </w:r>
+      </w:del>
+      <w:del w:id="262" w:author="Admin" w:date="2020-04-13T14:30:00Z">
+        <w:r>
+          <w:rPr>
+            <w:lang w:val="en-US"/>
+          </w:rPr>
+          <w:delText>i.e.</w:delText>
+        </w:r>
+      </w:del>
+      <w:del w:id="263" w:author="Admin" w:date="2020-04-13T14:32:00Z">
+        <w:r>
+          <w:rPr>
+            <w:lang w:val="en-US"/>
+          </w:rPr>
+          <w:delText xml:space="preserve"> regions with high complexity values in different genomes are located in </w:delText>
+        </w:r>
+      </w:del>
+      <w:del w:id="264" w:author="Admin" w:date="2020-04-13T14:30:00Z">
+        <w:r>
+          <w:rPr>
+            <w:lang w:val="en-US"/>
+          </w:rPr>
+          <w:delText xml:space="preserve">conservative </w:delText>
+        </w:r>
+      </w:del>
+      <w:del w:id="265" w:author="Admin" w:date="2020-04-13T14:32:00Z">
+        <w:r>
+          <w:rPr>
+            <w:lang w:val="en-US"/>
+          </w:rPr>
+          <w:delText>context</w:delText>
+        </w:r>
+      </w:del>
+      <w:r>
+        <w:rPr>
+          <w:lang w:val="en-US"/>
+        </w:rPr>
+        <w:t xml:space="preserve"> (S3 Fig).</w:t>
       </w:r>
     </w:p>
     <w:p>
@@ -6712,7 +7284,7 @@
         </w:rPr>
         <w:t>), while others are only highly variable at one species only (</w:t>
       </w:r>
-      <w:del w:id="207" w:author="Admin" w:date="2020-04-09T13:36:00Z">
+      <w:del w:id="266" w:author="Admin" w:date="2020-04-09T13:36:00Z">
         <w:r>
           <w:rPr>
             <w:lang w:val="en-US"/>
@@ -6726,7 +7298,7 @@
         </w:rPr>
         <w:t>e.</w:t>
       </w:r>
-      <w:ins w:id="208" w:author="Admin" w:date="2020-04-09T13:36:00Z">
+      <w:ins w:id="267" w:author="Admin" w:date="2020-04-09T13:36:00Z">
         <w:r>
           <w:rPr>
             <w:lang w:val="en-US"/>
@@ -6790,7 +7362,7 @@
         <w:rPr>
           <w:b/>
           <w:lang w:val="en-US"/>
-          <w:rPrChange w:id="209" w:author="Admin" w:date="2020-04-09T10:12:00Z">
+          <w:rPrChange w:id="268" w:author="Admin" w:date="2020-04-09T10:12:00Z">
             <w:rPr>
               <w:b/>
             </w:rPr>
@@ -7019,7 +7591,7 @@
         </w:rPr>
         <w:t xml:space="preserve"> visualization tools (</w:t>
       </w:r>
-      <w:del w:id="210" w:author="Admin" w:date="2020-04-09T13:38:00Z">
+      <w:del w:id="269" w:author="Admin" w:date="2020-04-09T13:38:00Z">
         <w:r>
           <w:rPr>
             <w:lang w:val="en-US"/>
@@ -7033,7 +7605,7 @@
         </w:rPr>
         <w:t>e.</w:t>
       </w:r>
-      <w:ins w:id="211" w:author="Admin" w:date="2020-04-09T13:38:00Z">
+      <w:ins w:id="270" w:author="Admin" w:date="2020-04-09T13:38:00Z">
         <w:r>
           <w:rPr>
             <w:lang w:val="en-US"/>
@@ -7321,28 +7893,158 @@
         <w:rPr>
           <w:lang w:val="en-US"/>
         </w:rPr>
-        <w:t xml:space="preserve"> tool [17], which uses MCL graph clustering algorithm based on gene length normalized blast scores. We find this tool to be optimal in terms of efficiency and accuracy. On the other hand, it doesn’t take into account phylogenetic information and </w:t>
-      </w:r>
-      <w:proofErr w:type="spellStart"/>
-      <w:r>
-        <w:rPr>
-          <w:lang w:val="en-US"/>
-        </w:rPr>
-        <w:t>syntenic</w:t>
-      </w:r>
-      <w:proofErr w:type="spellEnd"/>
-      <w:r>
-        <w:rPr>
-          <w:lang w:val="en-US"/>
-        </w:rPr>
-        <w:t xml:space="preserve"> relationships between different genomes, and erroneous homology inference sometimes occurs. Paralogous genes may be attributed to one group. In this case, the graph representation of the context becomes problematic. We implement two possible ways of dealing with paralogous genes in GCB: the default approach is to ignore them, the other is to perform an artificial </w:t>
-      </w:r>
-      <w:proofErr w:type="spellStart"/>
-      <w:r>
-        <w:rPr>
-          <w:lang w:val="en-US"/>
-        </w:rPr>
-        <w:t>orthologization</w:t>
+        <w:t xml:space="preserve"> tool [17], which uses MCL graph clustering algorithm based on gene length normalized blast scores. We find this tool to be optimal in terms of efficiency and accuracy</w:t>
+      </w:r>
+      <w:ins w:id="271" w:author="Admin" w:date="2020-04-14T15:30:00Z">
+        <w:r>
+          <w:rPr>
+            <w:lang w:val="en-US"/>
+          </w:rPr>
+          <w:t>. Still,</w:t>
+        </w:r>
+      </w:ins>
+      <w:del w:id="272" w:author="Admin" w:date="2020-04-14T15:30:00Z">
+        <w:r>
+          <w:rPr>
+            <w:lang w:val="en-US"/>
+          </w:rPr>
+          <w:delText>.</w:delText>
+        </w:r>
+      </w:del>
+      <w:r>
+        <w:rPr>
+          <w:lang w:val="en-US"/>
+        </w:rPr>
+        <w:t xml:space="preserve"> </w:t>
+      </w:r>
+      <w:del w:id="273" w:author="Admin" w:date="2020-04-14T15:29:00Z">
+        <w:r>
+          <w:rPr>
+            <w:lang w:val="en-US"/>
+          </w:rPr>
+          <w:delText xml:space="preserve">On the other hand, it doesn’t take into account phylogenetic information and syntenic relationships between different genomes, and erroneous homology inference sometimes occurs. </w:delText>
+        </w:r>
+      </w:del>
+      <w:del w:id="274" w:author="Admin" w:date="2020-04-14T15:30:00Z">
+        <w:r>
+          <w:rPr>
+            <w:lang w:val="en-US"/>
+          </w:rPr>
+          <w:delText>P</w:delText>
+        </w:r>
+      </w:del>
+      <w:ins w:id="275" w:author="Admin" w:date="2020-04-14T15:30:00Z">
+        <w:r>
+          <w:rPr>
+            <w:lang w:val="en-US"/>
+          </w:rPr>
+          <w:t>p</w:t>
+        </w:r>
+      </w:ins>
+      <w:r>
+        <w:rPr>
+          <w:lang w:val="en-US"/>
+        </w:rPr>
+        <w:t xml:space="preserve">aralogous genes may be attributed to one </w:t>
+      </w:r>
+      <w:proofErr w:type="spellStart"/>
+      <w:ins w:id="276" w:author="Admin" w:date="2020-04-14T15:30:00Z">
+        <w:r>
+          <w:rPr>
+            <w:lang w:val="en-US"/>
+          </w:rPr>
+          <w:t>orthology</w:t>
+        </w:r>
+        <w:proofErr w:type="spellEnd"/>
+        <w:r>
+          <w:rPr>
+            <w:lang w:val="en-US"/>
+          </w:rPr>
+          <w:t xml:space="preserve"> </w:t>
+        </w:r>
+      </w:ins>
+      <w:r>
+        <w:rPr>
+          <w:lang w:val="en-US"/>
+        </w:rPr>
+        <w:t>group</w:t>
+      </w:r>
+      <w:del w:id="277" w:author="Admin" w:date="2020-04-14T15:30:00Z">
+        <w:r>
+          <w:rPr>
+            <w:lang w:val="en-US"/>
+          </w:rPr>
+          <w:delText xml:space="preserve">. In this case, the </w:delText>
+        </w:r>
+      </w:del>
+      <w:ins w:id="278" w:author="Admin" w:date="2020-04-14T15:30:00Z">
+        <w:r>
+          <w:rPr>
+            <w:lang w:val="en-US"/>
+          </w:rPr>
+          <w:t xml:space="preserve"> which makes </w:t>
+        </w:r>
+      </w:ins>
+      <w:r>
+        <w:rPr>
+          <w:lang w:val="en-US"/>
+        </w:rPr>
+        <w:t xml:space="preserve">graph representation of the context </w:t>
+      </w:r>
+      <w:del w:id="279" w:author="Admin" w:date="2020-04-14T15:30:00Z">
+        <w:r>
+          <w:rPr>
+            <w:lang w:val="en-US"/>
+          </w:rPr>
+          <w:delText xml:space="preserve">becomes </w:delText>
+        </w:r>
+      </w:del>
+      <w:r>
+        <w:rPr>
+          <w:lang w:val="en-US"/>
+        </w:rPr>
+        <w:t xml:space="preserve">problematic. </w:t>
+      </w:r>
+      <w:ins w:id="280" w:author="Admin" w:date="2020-04-14T15:31:00Z">
+        <w:r>
+          <w:rPr>
+            <w:highlight w:val="yellow"/>
+            <w:lang w:val="en-US"/>
+            <w:rPrChange w:id="281" w:author="Admin" w:date="2020-04-14T15:31:00Z">
+              <w:rPr>
+                <w:lang w:val="en-US"/>
+              </w:rPr>
+            </w:rPrChange>
+          </w:rPr>
+          <w:t>On our dataset…</w:t>
+        </w:r>
+        <w:r>
+          <w:rPr>
+            <w:lang w:val="en-US"/>
+          </w:rPr>
+          <w:t xml:space="preserve"> </w:t>
+        </w:r>
+      </w:ins>
+      <w:r>
+        <w:rPr>
+          <w:lang w:val="en-US"/>
+        </w:rPr>
+        <w:t xml:space="preserve">We implement two possible ways of dealing with paralogous genes in GCB: the default approach is to ignore them, the other is to perform an artificial </w:t>
+      </w:r>
+      <w:proofErr w:type="spellStart"/>
+      <w:r>
+        <w:rPr>
+          <w:lang w:val="en-US"/>
+        </w:rPr>
+        <w:t>orthol</w:t>
+      </w:r>
+      <w:bookmarkStart w:id="282" w:name="_GoBack"/>
+      <w:bookmarkEnd w:id="282"/>
+      <w:r>
+        <w:rPr>
+          <w:lang w:val="en-US"/>
+        </w:rPr>
+        <w:t>ogization</w:t>
       </w:r>
       <w:proofErr w:type="spellEnd"/>
       <w:r>
@@ -7637,7 +8339,7 @@
         <w:rPr>
           <w:b/>
           <w:lang w:val="en-US"/>
-          <w:rPrChange w:id="212" w:author="Admin" w:date="2020-04-09T10:12:00Z">
+          <w:rPrChange w:id="283" w:author="Admin" w:date="2020-04-09T10:12:00Z">
             <w:rPr>
               <w:b/>
             </w:rPr>
@@ -7651,7 +8353,7 @@
         <w:rPr>
           <w:b/>
           <w:lang w:val="en-US"/>
-          <w:rPrChange w:id="213" w:author="Admin" w:date="2020-04-09T10:12:00Z">
+          <w:rPrChange w:id="284" w:author="Admin" w:date="2020-04-09T10:12:00Z">
             <w:rPr>
               <w:b/>
             </w:rPr>
@@ -7664,7 +8366,7 @@
         <w:rPr>
           <w:b/>
           <w:lang w:val="en-US"/>
-          <w:rPrChange w:id="214" w:author="Admin" w:date="2020-04-09T10:12:00Z">
+          <w:rPrChange w:id="285" w:author="Admin" w:date="2020-04-09T10:12:00Z">
             <w:rPr>
               <w:b/>
             </w:rPr>
@@ -7677,7 +8379,7 @@
         <w:rPr>
           <w:b/>
           <w:lang w:val="en-US"/>
-          <w:rPrChange w:id="215" w:author="Admin" w:date="2020-04-09T10:12:00Z">
+          <w:rPrChange w:id="286" w:author="Admin" w:date="2020-04-09T10:12:00Z">
             <w:rPr>
               <w:b/>
             </w:rPr>
@@ -7690,7 +8392,7 @@
         <w:rPr>
           <w:b/>
           <w:lang w:val="en-US"/>
-          <w:rPrChange w:id="216" w:author="Admin" w:date="2020-04-09T10:12:00Z">
+          <w:rPrChange w:id="287" w:author="Admin" w:date="2020-04-09T10:12:00Z">
             <w:rPr>
               <w:b/>
             </w:rPr>
@@ -7988,7 +8690,7 @@
       <w:r>
         <w:rPr>
           <w:lang w:val="en-US"/>
-          <w:rPrChange w:id="217" w:author="Admin" w:date="2020-04-09T10:12:00Z">
+          <w:rPrChange w:id="288" w:author="Admin" w:date="2020-04-09T10:12:00Z">
             <w:rPr/>
           </w:rPrChange>
         </w:rPr>
@@ -8044,7 +8746,7 @@
         <w:ind w:hanging="354"/>
         <w:rPr>
           <w:lang w:val="en-US"/>
-          <w:rPrChange w:id="218" w:author="Admin" w:date="2020-04-09T13:35:00Z">
+          <w:rPrChange w:id="289" w:author="Admin" w:date="2020-04-09T13:35:00Z">
             <w:rPr/>
           </w:rPrChange>
         </w:rPr>
@@ -8053,7 +8755,7 @@
       <w:r>
         <w:rPr>
           <w:lang w:val="en-US"/>
-          <w:rPrChange w:id="219" w:author="Admin" w:date="2020-04-09T10:12:00Z">
+          <w:rPrChange w:id="290" w:author="Admin" w:date="2020-04-09T10:12:00Z">
             <w:rPr/>
           </w:rPrChange>
         </w:rPr>
@@ -8063,7 +8765,7 @@
       <w:r>
         <w:rPr>
           <w:lang w:val="en-US"/>
-          <w:rPrChange w:id="220" w:author="Admin" w:date="2020-04-09T10:12:00Z">
+          <w:rPrChange w:id="291" w:author="Admin" w:date="2020-04-09T10:12:00Z">
             <w:rPr/>
           </w:rPrChange>
         </w:rPr>
@@ -8072,7 +8774,7 @@
       <w:r>
         <w:rPr>
           <w:lang w:val="en-US"/>
-          <w:rPrChange w:id="221" w:author="Admin" w:date="2020-04-09T13:35:00Z">
+          <w:rPrChange w:id="292" w:author="Admin" w:date="2020-04-09T13:35:00Z">
             <w:rPr/>
           </w:rPrChange>
         </w:rPr>
@@ -8082,7 +8784,7 @@
       <w:r>
         <w:rPr>
           <w:lang w:val="en-US"/>
-          <w:rPrChange w:id="222" w:author="Admin" w:date="2020-04-09T13:35:00Z">
+          <w:rPrChange w:id="293" w:author="Admin" w:date="2020-04-09T13:35:00Z">
             <w:rPr/>
           </w:rPrChange>
         </w:rPr>
@@ -8092,7 +8794,7 @@
       <w:r>
         <w:rPr>
           <w:lang w:val="en-US"/>
-          <w:rPrChange w:id="223" w:author="Admin" w:date="2020-04-09T13:35:00Z">
+          <w:rPrChange w:id="294" w:author="Admin" w:date="2020-04-09T13:35:00Z">
             <w:rPr/>
           </w:rPrChange>
         </w:rPr>
@@ -8108,7 +8810,7 @@
         <w:ind w:hanging="354"/>
         <w:rPr>
           <w:lang w:val="en-US"/>
-          <w:rPrChange w:id="224" w:author="Admin" w:date="2020-04-09T13:35:00Z">
+          <w:rPrChange w:id="295" w:author="Admin" w:date="2020-04-09T13:35:00Z">
             <w:rPr/>
           </w:rPrChange>
         </w:rPr>
@@ -8150,7 +8852,7 @@
       <w:r>
         <w:rPr>
           <w:lang w:val="en-US"/>
-          <w:rPrChange w:id="225" w:author="Admin" w:date="2020-04-09T10:12:00Z">
+          <w:rPrChange w:id="296" w:author="Admin" w:date="2020-04-09T10:12:00Z">
             <w:rPr/>
           </w:rPrChange>
         </w:rPr>
@@ -8160,7 +8862,7 @@
       <w:r>
         <w:rPr>
           <w:lang w:val="en-US"/>
-          <w:rPrChange w:id="226" w:author="Admin" w:date="2020-04-09T13:35:00Z">
+          <w:rPrChange w:id="297" w:author="Admin" w:date="2020-04-09T13:35:00Z">
             <w:rPr/>
           </w:rPrChange>
         </w:rPr>
@@ -8170,7 +8872,7 @@
       <w:r>
         <w:rPr>
           <w:lang w:val="en-US"/>
-          <w:rPrChange w:id="227" w:author="Admin" w:date="2020-04-09T13:35:00Z">
+          <w:rPrChange w:id="298" w:author="Admin" w:date="2020-04-09T13:35:00Z">
             <w:rPr/>
           </w:rPrChange>
         </w:rPr>
@@ -8180,7 +8882,7 @@
       <w:r>
         <w:rPr>
           <w:lang w:val="en-US"/>
-          <w:rPrChange w:id="228" w:author="Admin" w:date="2020-04-09T13:35:00Z">
+          <w:rPrChange w:id="299" w:author="Admin" w:date="2020-04-09T13:35:00Z">
             <w:rPr/>
           </w:rPrChange>
         </w:rPr>
@@ -8190,7 +8892,7 @@
       <w:r>
         <w:rPr>
           <w:lang w:val="en-US"/>
-          <w:rPrChange w:id="229" w:author="Admin" w:date="2020-04-09T13:35:00Z">
+          <w:rPrChange w:id="300" w:author="Admin" w:date="2020-04-09T13:35:00Z">
             <w:rPr/>
           </w:rPrChange>
         </w:rPr>
@@ -8208,7 +8910,7 @@
       <w:r>
         <w:rPr>
           <w:lang w:val="en-US"/>
-          <w:rPrChange w:id="230" w:author="Admin" w:date="2020-04-09T10:12:00Z">
+          <w:rPrChange w:id="301" w:author="Admin" w:date="2020-04-09T10:12:00Z">
             <w:rPr/>
           </w:rPrChange>
         </w:rPr>
@@ -8768,7 +9470,7 @@
         <w:ind w:hanging="354"/>
         <w:rPr>
           <w:lang w:val="en-US"/>
-          <w:rPrChange w:id="231" w:author="Admin" w:date="2020-04-09T13:35:00Z">
+          <w:rPrChange w:id="302" w:author="Admin" w:date="2020-04-09T13:35:00Z">
             <w:rPr/>
           </w:rPrChange>
         </w:rPr>
@@ -8847,7 +9549,7 @@
       <w:r>
         <w:rPr>
           <w:lang w:val="en-US"/>
-          <w:rPrChange w:id="232" w:author="Admin" w:date="2020-04-09T10:12:00Z">
+          <w:rPrChange w:id="303" w:author="Admin" w:date="2020-04-09T10:12:00Z">
             <w:rPr/>
           </w:rPrChange>
         </w:rPr>
@@ -8857,7 +9559,7 @@
       <w:r>
         <w:rPr>
           <w:lang w:val="en-US"/>
-          <w:rPrChange w:id="233" w:author="Admin" w:date="2020-04-09T10:12:00Z">
+          <w:rPrChange w:id="304" w:author="Admin" w:date="2020-04-09T10:12:00Z">
             <w:rPr/>
           </w:rPrChange>
         </w:rPr>
@@ -8867,7 +9569,7 @@
       <w:r>
         <w:rPr>
           <w:lang w:val="en-US"/>
-          <w:rPrChange w:id="234" w:author="Admin" w:date="2020-04-09T13:35:00Z">
+          <w:rPrChange w:id="305" w:author="Admin" w:date="2020-04-09T13:35:00Z">
             <w:rPr/>
           </w:rPrChange>
         </w:rPr>
@@ -8877,7 +9579,7 @@
       <w:r>
         <w:rPr>
           <w:lang w:val="en-US"/>
-          <w:rPrChange w:id="235" w:author="Admin" w:date="2020-04-09T13:35:00Z">
+          <w:rPrChange w:id="306" w:author="Admin" w:date="2020-04-09T13:35:00Z">
             <w:rPr/>
           </w:rPrChange>
         </w:rPr>
@@ -8887,7 +9589,7 @@
       <w:r>
         <w:rPr>
           <w:lang w:val="en-US"/>
-          <w:rPrChange w:id="236" w:author="Admin" w:date="2020-04-09T13:35:00Z">
+          <w:rPrChange w:id="307" w:author="Admin" w:date="2020-04-09T13:35:00Z">
             <w:rPr/>
           </w:rPrChange>
         </w:rPr>
@@ -8897,7 +9599,7 @@
       <w:r>
         <w:rPr>
           <w:lang w:val="en-US"/>
-          <w:rPrChange w:id="237" w:author="Admin" w:date="2020-04-09T13:35:00Z">
+          <w:rPrChange w:id="308" w:author="Admin" w:date="2020-04-09T13:35:00Z">
             <w:rPr/>
           </w:rPrChange>
         </w:rPr>
@@ -8991,7 +9693,7 @@
       <w:r>
         <w:rPr>
           <w:lang w:val="en-US"/>
-          <w:rPrChange w:id="238" w:author="Admin" w:date="2020-04-09T10:12:00Z">
+          <w:rPrChange w:id="309" w:author="Admin" w:date="2020-04-09T10:12:00Z">
             <w:rPr/>
           </w:rPrChange>
         </w:rPr>
@@ -9001,7 +9703,7 @@
       <w:r>
         <w:rPr>
           <w:lang w:val="en-US"/>
-          <w:rPrChange w:id="239" w:author="Admin" w:date="2020-04-09T10:12:00Z">
+          <w:rPrChange w:id="310" w:author="Admin" w:date="2020-04-09T10:12:00Z">
             <w:rPr/>
           </w:rPrChange>
         </w:rPr>
@@ -9011,7 +9713,7 @@
       <w:r>
         <w:rPr>
           <w:lang w:val="en-US"/>
-          <w:rPrChange w:id="240" w:author="Admin" w:date="2020-04-09T10:12:00Z">
+          <w:rPrChange w:id="311" w:author="Admin" w:date="2020-04-09T10:12:00Z">
             <w:rPr/>
           </w:rPrChange>
         </w:rPr>
@@ -9033,7 +9735,7 @@
       <w:r>
         <w:rPr>
           <w:lang w:val="en-US"/>
-          <w:rPrChange w:id="241" w:author="Admin" w:date="2020-04-09T10:12:00Z">
+          <w:rPrChange w:id="312" w:author="Admin" w:date="2020-04-09T10:12:00Z">
             <w:rPr/>
           </w:rPrChange>
         </w:rPr>
@@ -9043,7 +9745,7 @@
       <w:r>
         <w:rPr>
           <w:lang w:val="en-US"/>
-          <w:rPrChange w:id="242" w:author="Admin" w:date="2020-04-09T10:12:00Z">
+          <w:rPrChange w:id="313" w:author="Admin" w:date="2020-04-09T10:12:00Z">
             <w:rPr/>
           </w:rPrChange>
         </w:rPr>
@@ -9405,7 +10107,7 @@
         <w:ind w:hanging="354"/>
         <w:rPr>
           <w:lang w:val="en-US"/>
-          <w:rPrChange w:id="243" w:author="Admin" w:date="2020-04-09T13:35:00Z">
+          <w:rPrChange w:id="314" w:author="Admin" w:date="2020-04-09T13:35:00Z">
             <w:rPr/>
           </w:rPrChange>
         </w:rPr>
@@ -9433,7 +10135,7 @@
       <w:r>
         <w:rPr>
           <w:lang w:val="en-US"/>
-          <w:rPrChange w:id="244" w:author="Admin" w:date="2020-04-09T10:12:00Z">
+          <w:rPrChange w:id="315" w:author="Admin" w:date="2020-04-09T10:12:00Z">
             <w:rPr/>
           </w:rPrChange>
         </w:rPr>
@@ -9443,7 +10145,7 @@
       <w:r>
         <w:rPr>
           <w:lang w:val="en-US"/>
-          <w:rPrChange w:id="245" w:author="Admin" w:date="2020-04-09T10:12:00Z">
+          <w:rPrChange w:id="316" w:author="Admin" w:date="2020-04-09T10:12:00Z">
             <w:rPr/>
           </w:rPrChange>
         </w:rPr>
@@ -9453,7 +10155,7 @@
       <w:r>
         <w:rPr>
           <w:lang w:val="en-US"/>
-          <w:rPrChange w:id="246" w:author="Admin" w:date="2020-04-09T10:12:00Z">
+          <w:rPrChange w:id="317" w:author="Admin" w:date="2020-04-09T10:12:00Z">
             <w:rPr/>
           </w:rPrChange>
         </w:rPr>
@@ -9462,7 +10164,7 @@
       <w:r>
         <w:rPr>
           <w:lang w:val="en-US"/>
-          <w:rPrChange w:id="247" w:author="Admin" w:date="2020-04-09T13:35:00Z">
+          <w:rPrChange w:id="318" w:author="Admin" w:date="2020-04-09T13:35:00Z">
             <w:rPr/>
           </w:rPrChange>
         </w:rPr>
@@ -9472,7 +10174,7 @@
       <w:r>
         <w:rPr>
           <w:lang w:val="en-US"/>
-          <w:rPrChange w:id="248" w:author="Admin" w:date="2020-04-09T13:35:00Z">
+          <w:rPrChange w:id="319" w:author="Admin" w:date="2020-04-09T13:35:00Z">
             <w:rPr/>
           </w:rPrChange>
         </w:rPr>
@@ -9482,7 +10184,7 @@
       <w:r>
         <w:rPr>
           <w:lang w:val="en-US"/>
-          <w:rPrChange w:id="249" w:author="Admin" w:date="2020-04-09T13:35:00Z">
+          <w:rPrChange w:id="320" w:author="Admin" w:date="2020-04-09T13:35:00Z">
             <w:rPr/>
           </w:rPrChange>
         </w:rPr>
@@ -9535,7 +10237,7 @@
       <w:r>
         <w:rPr>
           <w:lang w:val="en-US"/>
-          <w:rPrChange w:id="250" w:author="Admin" w:date="2020-04-09T10:12:00Z">
+          <w:rPrChange w:id="321" w:author="Admin" w:date="2020-04-09T10:12:00Z">
             <w:rPr/>
           </w:rPrChange>
         </w:rPr>
@@ -9567,7 +10269,7 @@
         <w:ind w:hanging="354"/>
         <w:rPr>
           <w:lang w:val="en-US"/>
-          <w:rPrChange w:id="251" w:author="Admin" w:date="2020-04-09T13:35:00Z">
+          <w:rPrChange w:id="322" w:author="Admin" w:date="2020-04-09T13:35:00Z">
             <w:rPr/>
           </w:rPrChange>
         </w:rPr>
@@ -9609,7 +10311,7 @@
       <w:r>
         <w:rPr>
           <w:lang w:val="en-US"/>
-          <w:rPrChange w:id="252" w:author="Admin" w:date="2020-04-09T10:12:00Z">
+          <w:rPrChange w:id="323" w:author="Admin" w:date="2020-04-09T10:12:00Z">
             <w:rPr/>
           </w:rPrChange>
         </w:rPr>
@@ -9618,7 +10320,7 @@
       <w:r>
         <w:rPr>
           <w:lang w:val="en-US"/>
-          <w:rPrChange w:id="253" w:author="Admin" w:date="2020-04-09T13:35:00Z">
+          <w:rPrChange w:id="324" w:author="Admin" w:date="2020-04-09T13:35:00Z">
             <w:rPr/>
           </w:rPrChange>
         </w:rPr>
@@ -9628,7 +10330,7 @@
       <w:r>
         <w:rPr>
           <w:lang w:val="en-US"/>
-          <w:rPrChange w:id="254" w:author="Admin" w:date="2020-04-09T13:35:00Z">
+          <w:rPrChange w:id="325" w:author="Admin" w:date="2020-04-09T13:35:00Z">
             <w:rPr/>
           </w:rPrChange>
         </w:rPr>
@@ -9638,7 +10340,7 @@
       <w:r>
         <w:rPr>
           <w:lang w:val="en-US"/>
-          <w:rPrChange w:id="255" w:author="Admin" w:date="2020-04-09T13:35:00Z">
+          <w:rPrChange w:id="326" w:author="Admin" w:date="2020-04-09T13:35:00Z">
             <w:rPr/>
           </w:rPrChange>
         </w:rPr>
@@ -9719,7 +10421,7 @@
       <w:r>
         <w:rPr>
           <w:lang w:val="en-US"/>
-          <w:rPrChange w:id="256" w:author="Admin" w:date="2020-04-09T10:12:00Z">
+          <w:rPrChange w:id="327" w:author="Admin" w:date="2020-04-09T10:12:00Z">
             <w:rPr/>
           </w:rPrChange>
         </w:rPr>
@@ -9729,7 +10431,7 @@
       <w:r>
         <w:rPr>
           <w:lang w:val="en-US"/>
-          <w:rPrChange w:id="257" w:author="Admin" w:date="2020-04-09T10:12:00Z">
+          <w:rPrChange w:id="328" w:author="Admin" w:date="2020-04-09T10:12:00Z">
             <w:rPr/>
           </w:rPrChange>
         </w:rPr>
@@ -9739,7 +10441,7 @@
       <w:r>
         <w:rPr>
           <w:lang w:val="en-US"/>
-          <w:rPrChange w:id="258" w:author="Admin" w:date="2020-04-09T10:12:00Z">
+          <w:rPrChange w:id="329" w:author="Admin" w:date="2020-04-09T10:12:00Z">
             <w:rPr/>
           </w:rPrChange>
         </w:rPr>
@@ -9749,7 +10451,7 @@
       <w:r>
         <w:rPr>
           <w:lang w:val="en-US"/>
-          <w:rPrChange w:id="259" w:author="Admin" w:date="2020-04-09T10:12:00Z">
+          <w:rPrChange w:id="330" w:author="Admin" w:date="2020-04-09T10:12:00Z">
             <w:rPr/>
           </w:rPrChange>
         </w:rPr>
@@ -9822,7 +10524,7 @@
       <w:r>
         <w:rPr>
           <w:lang w:val="en-US"/>
-          <w:rPrChange w:id="260" w:author="Admin" w:date="2020-04-09T10:12:00Z">
+          <w:rPrChange w:id="331" w:author="Admin" w:date="2020-04-09T10:12:00Z">
             <w:rPr/>
           </w:rPrChange>
         </w:rPr>
@@ -10092,7 +10794,7 @@
       <w:r>
         <w:rPr>
           <w:lang w:val="en-US"/>
-          <w:rPrChange w:id="261" w:author="Admin" w:date="2020-04-09T10:12:00Z">
+          <w:rPrChange w:id="332" w:author="Admin" w:date="2020-04-09T10:12:00Z">
             <w:rPr/>
           </w:rPrChange>
         </w:rPr>
@@ -10102,7 +10804,7 @@
       <w:r>
         <w:rPr>
           <w:lang w:val="en-US"/>
-          <w:rPrChange w:id="262" w:author="Admin" w:date="2020-04-09T10:12:00Z">
+          <w:rPrChange w:id="333" w:author="Admin" w:date="2020-04-09T10:12:00Z">
             <w:rPr/>
           </w:rPrChange>
         </w:rPr>
@@ -10112,7 +10814,7 @@
       <w:r>
         <w:rPr>
           <w:lang w:val="en-US"/>
-          <w:rPrChange w:id="263" w:author="Admin" w:date="2020-04-09T10:12:00Z">
+          <w:rPrChange w:id="334" w:author="Admin" w:date="2020-04-09T10:12:00Z">
             <w:rPr/>
           </w:rPrChange>
         </w:rPr>
@@ -10152,7 +10854,7 @@
         <w:ind w:hanging="354"/>
         <w:rPr>
           <w:lang w:val="en-US"/>
-          <w:rPrChange w:id="264" w:author="Admin" w:date="2020-04-09T13:35:00Z">
+          <w:rPrChange w:id="335" w:author="Admin" w:date="2020-04-09T13:35:00Z">
             <w:rPr/>
           </w:rPrChange>
         </w:rPr>
@@ -10230,7 +10932,7 @@
       <w:r>
         <w:rPr>
           <w:lang w:val="en-US"/>
-          <w:rPrChange w:id="265" w:author="Admin" w:date="2020-04-09T10:12:00Z">
+          <w:rPrChange w:id="336" w:author="Admin" w:date="2020-04-09T10:12:00Z">
             <w:rPr/>
           </w:rPrChange>
         </w:rPr>
@@ -10240,7 +10942,7 @@
       <w:r>
         <w:rPr>
           <w:lang w:val="en-US"/>
-          <w:rPrChange w:id="266" w:author="Admin" w:date="2020-04-09T10:12:00Z">
+          <w:rPrChange w:id="337" w:author="Admin" w:date="2020-04-09T10:12:00Z">
             <w:rPr/>
           </w:rPrChange>
         </w:rPr>
@@ -10250,7 +10952,7 @@
       <w:r>
         <w:rPr>
           <w:lang w:val="en-US"/>
-          <w:rPrChange w:id="267" w:author="Admin" w:date="2020-04-09T10:12:00Z">
+          <w:rPrChange w:id="338" w:author="Admin" w:date="2020-04-09T10:12:00Z">
             <w:rPr/>
           </w:rPrChange>
         </w:rPr>
@@ -10259,7 +10961,7 @@
       <w:r>
         <w:rPr>
           <w:lang w:val="en-US"/>
-          <w:rPrChange w:id="268" w:author="Admin" w:date="2020-04-09T13:35:00Z">
+          <w:rPrChange w:id="339" w:author="Admin" w:date="2020-04-09T13:35:00Z">
             <w:rPr/>
           </w:rPrChange>
         </w:rPr>
@@ -10269,7 +10971,7 @@
       <w:r>
         <w:rPr>
           <w:lang w:val="en-US"/>
-          <w:rPrChange w:id="269" w:author="Admin" w:date="2020-04-09T13:35:00Z">
+          <w:rPrChange w:id="340" w:author="Admin" w:date="2020-04-09T13:35:00Z">
             <w:rPr/>
           </w:rPrChange>
         </w:rPr>
@@ -10279,7 +10981,7 @@
       <w:r>
         <w:rPr>
           <w:lang w:val="en-US"/>
-          <w:rPrChange w:id="270" w:author="Admin" w:date="2020-04-09T13:35:00Z">
+          <w:rPrChange w:id="341" w:author="Admin" w:date="2020-04-09T13:35:00Z">
             <w:rPr/>
           </w:rPrChange>
         </w:rPr>
@@ -10381,7 +11083,7 @@
       <w:r>
         <w:rPr>
           <w:lang w:val="en-US"/>
-          <w:rPrChange w:id="271" w:author="Admin" w:date="2020-04-09T10:12:00Z">
+          <w:rPrChange w:id="342" w:author="Admin" w:date="2020-04-09T10:12:00Z">
             <w:rPr/>
           </w:rPrChange>
         </w:rPr>
@@ -10922,7 +11624,7 @@
       <w:r>
         <w:rPr>
           <w:lang w:val="en-US"/>
-          <w:rPrChange w:id="272" w:author="Admin" w:date="2020-04-09T10:12:00Z">
+          <w:rPrChange w:id="343" w:author="Admin" w:date="2020-04-09T10:12:00Z">
             <w:rPr/>
           </w:rPrChange>
         </w:rPr>
@@ -10932,7 +11634,7 @@
       <w:r>
         <w:rPr>
           <w:lang w:val="en-US"/>
-          <w:rPrChange w:id="273" w:author="Admin" w:date="2020-04-09T10:12:00Z">
+          <w:rPrChange w:id="344" w:author="Admin" w:date="2020-04-09T10:12:00Z">
             <w:rPr/>
           </w:rPrChange>
         </w:rPr>
@@ -10942,7 +11644,7 @@
       <w:r>
         <w:rPr>
           <w:lang w:val="en-US"/>
-          <w:rPrChange w:id="274" w:author="Admin" w:date="2020-04-09T10:12:00Z">
+          <w:rPrChange w:id="345" w:author="Admin" w:date="2020-04-09T10:12:00Z">
             <w:rPr/>
           </w:rPrChange>
         </w:rPr>
@@ -10952,7 +11654,7 @@
       <w:r>
         <w:rPr>
           <w:lang w:val="en-US"/>
-          <w:rPrChange w:id="275" w:author="Admin" w:date="2020-04-09T10:12:00Z">
+          <w:rPrChange w:id="346" w:author="Admin" w:date="2020-04-09T10:12:00Z">
             <w:rPr/>
           </w:rPrChange>
         </w:rPr>
@@ -10984,7 +11686,7 @@
         <w:ind w:hanging="354"/>
         <w:rPr>
           <w:lang w:val="en-US"/>
-          <w:rPrChange w:id="276" w:author="Admin" w:date="2020-04-09T10:12:00Z">
+          <w:rPrChange w:id="347" w:author="Admin" w:date="2020-04-09T10:12:00Z">
             <w:rPr/>
           </w:rPrChange>
         </w:rPr>
@@ -11020,7 +11722,7 @@
       <w:r>
         <w:rPr>
           <w:lang w:val="en-US"/>
-          <w:rPrChange w:id="277" w:author="Admin" w:date="2020-04-09T10:12:00Z">
+          <w:rPrChange w:id="348" w:author="Admin" w:date="2020-04-09T10:12:00Z">
             <w:rPr/>
           </w:rPrChange>
         </w:rPr>

--- a/GCB_to_PLOS_CB____REVISION1.docx
+++ b/GCB_to_PLOS_CB____REVISION1.docx
@@ -602,19 +602,29 @@
         </w:rPr>
         <w:t xml:space="preserve">Input to this step is the set of genomes with inferred </w:t>
       </w:r>
-      <w:proofErr w:type="spellStart"/>
-      <w:r>
-        <w:rPr>
-          <w:lang w:val="en-US"/>
-        </w:rPr>
-        <w:t>orthology</w:t>
-      </w:r>
-      <w:proofErr w:type="spellEnd"/>
-      <w:r>
-        <w:rPr>
-          <w:lang w:val="en-US"/>
-        </w:rPr>
-        <w:t xml:space="preserve"> groups. The algorithm for graph construction is the following: each orthologous group is represented as a node, and two nodes are connected by a directed edge if the corresponding genes are located sequentially in at least one genome in a set. The weight of the edge is calculated as the number of genomes in which corresponding genes are adjacent (see Fig 1 </w:t>
+      <w:del w:id="17" w:author="Admin" w:date="2020-04-14T22:55:00Z">
+        <w:r>
+          <w:rPr>
+            <w:lang w:val="en-US"/>
+          </w:rPr>
+          <w:delText>orthology groups</w:delText>
+        </w:r>
+      </w:del>
+      <w:proofErr w:type="spellStart"/>
+      <w:ins w:id="18" w:author="Admin" w:date="2020-04-14T22:55:00Z">
+        <w:r>
+          <w:rPr>
+            <w:lang w:val="en-US"/>
+          </w:rPr>
+          <w:t>orthogroups</w:t>
+        </w:r>
+      </w:ins>
+      <w:proofErr w:type="spellEnd"/>
+      <w:r>
+        <w:rPr>
+          <w:lang w:val="en-US"/>
+        </w:rPr>
+        <w:t xml:space="preserve">. The algorithm for graph construction is the following: each orthologous group is represented as a node, and two nodes are connected by a directed edge if the corresponding genes are located sequentially in at least one genome in a set. The weight of the edge is calculated as the number of genomes in which corresponding genes are adjacent (see Fig 1 </w:t>
       </w:r>
       <w:proofErr w:type="gramStart"/>
       <w:r>
@@ -629,72 +639,6 @@
           <w:lang w:val="en-US"/>
         </w:rPr>
         <w:t xml:space="preserve">). Graph objects and their methods are implemented in gene-graph-lib library for Python 3, more information can be found in the library documentation at </w:t>
-      </w:r>
-      <w:r>
-        <w:fldChar w:fldCharType="begin"/>
-      </w:r>
-      <w:r>
-        <w:rPr>
-          <w:lang w:val="en-US"/>
-          <w:rPrChange w:id="17" w:author="Admin" w:date="2020-04-09T13:35:00Z">
-            <w:rPr/>
-          </w:rPrChange>
-        </w:rPr>
-        <w:instrText xml:space="preserve"> HYPERLINK "https://github.com/DNKonanov/gene_graph_lib" \h </w:instrText>
-      </w:r>
-      <w:r>
-        <w:fldChar w:fldCharType="separate"/>
-      </w:r>
-      <w:r>
-        <w:rPr>
-          <w:lang w:val="en-US"/>
-        </w:rPr>
-        <w:t>https://github.com/DNKonanov/gene</w:t>
-      </w:r>
-      <w:r>
-        <w:rPr>
-          <w:lang w:val="en-US"/>
-        </w:rPr>
-        <w:fldChar w:fldCharType="end"/>
-      </w:r>
-      <w:r>
-        <w:rPr>
-          <w:lang w:val="en-US"/>
-        </w:rPr>
-        <w:t xml:space="preserve"> </w:t>
-      </w:r>
-      <w:r>
-        <w:fldChar w:fldCharType="begin"/>
-      </w:r>
-      <w:r>
-        <w:rPr>
-          <w:lang w:val="en-US"/>
-          <w:rPrChange w:id="18" w:author="Admin" w:date="2020-04-09T13:35:00Z">
-            <w:rPr/>
-          </w:rPrChange>
-        </w:rPr>
-        <w:instrText xml:space="preserve"> HYPERLINK "https://github.com/DNKonanov/gene_graph_lib" \h </w:instrText>
-      </w:r>
-      <w:r>
-        <w:fldChar w:fldCharType="separate"/>
-      </w:r>
-      <w:r>
-        <w:rPr>
-          <w:lang w:val="en-US"/>
-        </w:rPr>
-        <w:t>graph</w:t>
-      </w:r>
-      <w:r>
-        <w:rPr>
-          <w:lang w:val="en-US"/>
-        </w:rPr>
-        <w:fldChar w:fldCharType="end"/>
-      </w:r>
-      <w:r>
-        <w:rPr>
-          <w:lang w:val="en-US"/>
-        </w:rPr>
-        <w:t xml:space="preserve"> </w:t>
       </w:r>
       <w:r>
         <w:fldChar w:fldCharType="begin"/>
@@ -715,6 +659,72 @@
         <w:rPr>
           <w:lang w:val="en-US"/>
         </w:rPr>
+        <w:t>https://github.com/DNKonanov/gene</w:t>
+      </w:r>
+      <w:r>
+        <w:rPr>
+          <w:lang w:val="en-US"/>
+        </w:rPr>
+        <w:fldChar w:fldCharType="end"/>
+      </w:r>
+      <w:r>
+        <w:rPr>
+          <w:lang w:val="en-US"/>
+        </w:rPr>
+        <w:t xml:space="preserve"> </w:t>
+      </w:r>
+      <w:r>
+        <w:fldChar w:fldCharType="begin"/>
+      </w:r>
+      <w:r>
+        <w:rPr>
+          <w:lang w:val="en-US"/>
+          <w:rPrChange w:id="20" w:author="Admin" w:date="2020-04-09T13:35:00Z">
+            <w:rPr/>
+          </w:rPrChange>
+        </w:rPr>
+        <w:instrText xml:space="preserve"> HYPERLINK "https://github.com/DNKonanov/gene_graph_lib" \h </w:instrText>
+      </w:r>
+      <w:r>
+        <w:fldChar w:fldCharType="separate"/>
+      </w:r>
+      <w:r>
+        <w:rPr>
+          <w:lang w:val="en-US"/>
+        </w:rPr>
+        <w:t>graph</w:t>
+      </w:r>
+      <w:r>
+        <w:rPr>
+          <w:lang w:val="en-US"/>
+        </w:rPr>
+        <w:fldChar w:fldCharType="end"/>
+      </w:r>
+      <w:r>
+        <w:rPr>
+          <w:lang w:val="en-US"/>
+        </w:rPr>
+        <w:t xml:space="preserve"> </w:t>
+      </w:r>
+      <w:r>
+        <w:fldChar w:fldCharType="begin"/>
+      </w:r>
+      <w:r>
+        <w:rPr>
+          <w:lang w:val="en-US"/>
+          <w:rPrChange w:id="21" w:author="Admin" w:date="2020-04-09T13:35:00Z">
+            <w:rPr/>
+          </w:rPrChange>
+        </w:rPr>
+        <w:instrText xml:space="preserve"> HYPERLINK "https://github.com/DNKonanov/gene_graph_lib" \h </w:instrText>
+      </w:r>
+      <w:r>
+        <w:fldChar w:fldCharType="separate"/>
+      </w:r>
+      <w:r>
+        <w:rPr>
+          <w:lang w:val="en-US"/>
+        </w:rPr>
         <w:t>lib.</w:t>
       </w:r>
       <w:r>
@@ -756,21 +766,63 @@
         <w:rPr>
           <w:lang w:val="en-US"/>
         </w:rPr>
-        <w:t>orthology</w:t>
-      </w:r>
-      <w:proofErr w:type="spellEnd"/>
-      <w:r>
-        <w:rPr>
-          <w:lang w:val="en-US"/>
-        </w:rPr>
-        <w:t xml:space="preserve"> group is represented as a node. Nodes are connected by a directed edge if the corresponding genes are arranged sequentially in at least one genome in the set. A. Genomes 1,2,3 represent three different hypothetical genomes. Arrows represent genes, </w:t>
+        <w:t>ortho</w:t>
+      </w:r>
+      <w:del w:id="22" w:author="Admin" w:date="2020-04-14T22:56:00Z">
+        <w:r>
+          <w:rPr>
+            <w:lang w:val="en-US"/>
+          </w:rPr>
+          <w:delText xml:space="preserve">logy </w:delText>
+        </w:r>
+      </w:del>
+      <w:r>
+        <w:rPr>
+          <w:lang w:val="en-US"/>
+        </w:rPr>
+        <w:t>group</w:t>
+      </w:r>
+      <w:proofErr w:type="spellEnd"/>
+      <w:r>
+        <w:rPr>
+          <w:lang w:val="en-US"/>
+        </w:rPr>
+        <w:t xml:space="preserve"> is represented as a node. Nodes are connected by a directed edge if the corresponding genes are arranged sequentially in at least one genome in the set. A. Genomes 1,2,3 represent three different hypothetical genomes. Arrows represent genes, and genes </w:t>
       </w:r>
       <w:r>
         <w:rPr>
           <w:lang w:val="en-US"/>
         </w:rPr>
         <w:lastRenderedPageBreak/>
-        <w:t>and genes within one orthologous group have the same color and letter designation. B. Graph representation of three genomes shown in A). The weight of the edge (arrow width) is calculated as the number of genomes in which corresponding genes are located sequentially. C. Deviating paths for node X are defined as paths in the graph which bypass the node X and are connected with the section of the reference node chain limited by the window parameter. D. Two examples of counting deviant paths are shown. X is the considered node, deviating paths are shown with blue lines. Complexity value is defined by the number of deviating paths.</w:t>
+        <w:t xml:space="preserve">within one </w:t>
+      </w:r>
+      <w:proofErr w:type="spellStart"/>
+      <w:r>
+        <w:rPr>
+          <w:lang w:val="en-US"/>
+        </w:rPr>
+        <w:t>ortho</w:t>
+      </w:r>
+      <w:del w:id="23" w:author="Admin" w:date="2020-04-14T22:56:00Z">
+        <w:r>
+          <w:rPr>
+            <w:lang w:val="en-US"/>
+          </w:rPr>
+          <w:delText xml:space="preserve">logous </w:delText>
+        </w:r>
+      </w:del>
+      <w:r>
+        <w:rPr>
+          <w:lang w:val="en-US"/>
+        </w:rPr>
+        <w:t>group</w:t>
+      </w:r>
+      <w:proofErr w:type="spellEnd"/>
+      <w:r>
+        <w:rPr>
+          <w:lang w:val="en-US"/>
+        </w:rPr>
+        <w:t xml:space="preserve"> have the same color and letter designation. B. Graph representation of three genomes shown in A). The weight of the edge (arrow width) is calculated as the number of genomes in which corresponding genes are located sequentially. C. Deviating paths for node X are defined as paths in the graph which bypass the node X and are connected with the section of the reference node chain limited by the window parameter. D. Two examples of counting deviant paths are shown. X is the considered node, deviating paths are shown with blue lines. Complexity value is defined by the number of deviating paths.</w:t>
       </w:r>
     </w:p>
     <w:p>
@@ -819,19 +871,29 @@
           <w:lang w:val="en-US"/>
         </w:rPr>
       </w:pPr>
-      <w:proofErr w:type="spellStart"/>
-      <w:r>
-        <w:rPr>
-          <w:lang w:val="en-US"/>
-        </w:rPr>
-        <w:t>Orthology</w:t>
-      </w:r>
-      <w:proofErr w:type="spellEnd"/>
-      <w:r>
-        <w:rPr>
-          <w:lang w:val="en-US"/>
-        </w:rPr>
-        <w:t xml:space="preserve"> groups inference is a difficult task and inferred groups often include paralogues genes [14]. Two methods are suggested in GCB to resolve such situations. The first method is a simple deletion of all groups which have more than one representative. An advantage of this approach is simplicity and clear output, while some genes are missed in the graph (S1 Fig A). The second approach is not to skip paralog genes, but to “</w:t>
+      <w:del w:id="24" w:author="Admin" w:date="2020-04-14T22:55:00Z">
+        <w:r>
+          <w:rPr>
+            <w:lang w:val="en-US"/>
+          </w:rPr>
+          <w:delText>Orthology groups</w:delText>
+        </w:r>
+      </w:del>
+      <w:proofErr w:type="spellStart"/>
+      <w:ins w:id="25" w:author="Admin" w:date="2020-04-14T22:55:00Z">
+        <w:r>
+          <w:rPr>
+            <w:lang w:val="en-US"/>
+          </w:rPr>
+          <w:t>Orthogroups</w:t>
+        </w:r>
+      </w:ins>
+      <w:proofErr w:type="spellEnd"/>
+      <w:r>
+        <w:rPr>
+          <w:lang w:val="en-US"/>
+        </w:rPr>
+        <w:t xml:space="preserve"> inference is a difficult task and inferred groups often include paralogues genes [14]. Two methods are suggested in GCB to resolve such situations. The first method is a simple deletion of all groups which have more than one representative. An advantage of this approach is simplicity and clear output, while some genes are missed in the graph (S1 Fig A). The second approach is not to skip paralog genes, but to “</w:t>
       </w:r>
       <w:proofErr w:type="spellStart"/>
       <w:r>
@@ -3048,7 +3110,35 @@
         <w:rPr>
           <w:lang w:val="en-US"/>
         </w:rPr>
-        <w:t xml:space="preserve"> 1.11 [16] to achieve uniformity. Genes were assigned to orthologous groups with </w:t>
+        <w:t xml:space="preserve"> 1.11 [16] to achieve uniformity. Genes were assigned to </w:t>
+      </w:r>
+      <w:proofErr w:type="spellStart"/>
+      <w:r>
+        <w:rPr>
+          <w:lang w:val="en-US"/>
+        </w:rPr>
+        <w:t>ortho</w:t>
+      </w:r>
+      <w:del w:id="26" w:author="Admin" w:date="2020-04-14T22:56:00Z">
+        <w:r>
+          <w:rPr>
+            <w:lang w:val="en-US"/>
+          </w:rPr>
+          <w:delText xml:space="preserve">logous </w:delText>
+        </w:r>
+      </w:del>
+      <w:r>
+        <w:rPr>
+          <w:lang w:val="en-US"/>
+        </w:rPr>
+        <w:t>groups</w:t>
+      </w:r>
+      <w:proofErr w:type="spellEnd"/>
+      <w:r>
+        <w:rPr>
+          <w:lang w:val="en-US"/>
+        </w:rPr>
+        <w:t xml:space="preserve"> with </w:t>
       </w:r>
       <w:proofErr w:type="spellStart"/>
       <w:r>
@@ -3509,7 +3599,7 @@
       <w:r>
         <w:rPr>
           <w:lang w:val="en-US"/>
-          <w:rPrChange w:id="20" w:author="Admin" w:date="2020-04-09T10:12:00Z">
+          <w:rPrChange w:id="27" w:author="Admin" w:date="2020-04-09T10:12:00Z">
             <w:rPr/>
           </w:rPrChange>
         </w:rPr>
@@ -3599,7 +3689,7 @@
       <w:r>
         <w:rPr>
           <w:lang w:val="en-US"/>
-          <w:rPrChange w:id="21" w:author="Admin" w:date="2020-04-09T10:12:00Z">
+          <w:rPrChange w:id="28" w:author="Admin" w:date="2020-04-09T10:12:00Z">
             <w:rPr/>
           </w:rPrChange>
         </w:rPr>
@@ -3633,11 +3723,11 @@
         <w:lastRenderedPageBreak/>
         <w:t xml:space="preserve">available at </w:t>
       </w:r>
-      <w:ins w:id="22" w:author="Admin" w:date="2020-04-09T15:12:00Z">
-        <w:r>
-          <w:rPr>
-            <w:lang w:val="en-US"/>
-            <w:rPrChange w:id="23" w:author="Admin" w:date="2020-04-14T11:15:00Z">
+      <w:ins w:id="29" w:author="Admin" w:date="2020-04-09T15:12:00Z">
+        <w:r>
+          <w:rPr>
+            <w:lang w:val="en-US"/>
+            <w:rPrChange w:id="30" w:author="Admin" w:date="2020-04-29T12:03:00Z">
               <w:rPr>
                 <w:rStyle w:val="Hyperlink"/>
                 <w:lang w:val="en-US"/>
@@ -3655,7 +3745,7 @@
         <w:r>
           <w:rPr>
             <w:lang w:val="en-US"/>
-            <w:rPrChange w:id="24" w:author="Admin" w:date="2020-04-14T12:46:00Z">
+            <w:rPrChange w:id="31" w:author="Admin" w:date="2020-04-29T12:03:00Z">
               <w:rPr>
                 <w:rStyle w:val="Hyperlink"/>
                 <w:lang w:val="en-US"/>
@@ -3667,7 +3757,7 @@
         <w:r>
           <w:rPr>
             <w:lang w:val="en-US"/>
-            <w:rPrChange w:id="25" w:author="Admin" w:date="2020-04-09T15:12:00Z">
+            <w:rPrChange w:id="32" w:author="Admin" w:date="2020-04-09T15:12:00Z">
               <w:rPr>
                 <w:sz w:val="22"/>
               </w:rPr>
@@ -3678,7 +3768,7 @@
         <w:r>
           <w:rPr>
             <w:lang w:val="en-US"/>
-            <w:rPrChange w:id="26" w:author="Admin" w:date="2020-04-14T12:46:00Z">
+            <w:rPrChange w:id="33" w:author="Admin" w:date="2020-04-29T12:03:00Z">
               <w:rPr>
                 <w:rStyle w:val="Hyperlink"/>
                 <w:lang w:val="en-US"/>
@@ -3688,7 +3778,7 @@
           <w:t>.</w:t>
         </w:r>
       </w:ins>
-      <w:ins w:id="27" w:author="Admin" w:date="2020-04-09T15:09:00Z">
+      <w:ins w:id="34" w:author="Admin" w:date="2020-04-09T15:09:00Z">
         <w:r>
           <w:rPr>
             <w:lang w:val="en-US"/>
@@ -3696,7 +3786,7 @@
           <w:t xml:space="preserve"> In this section we will first describe </w:t>
         </w:r>
       </w:ins>
-      <w:ins w:id="28" w:author="Admin" w:date="2020-04-09T15:10:00Z">
+      <w:ins w:id="35" w:author="Admin" w:date="2020-04-09T15:10:00Z">
         <w:r>
           <w:rPr>
             <w:lang w:val="en-US"/>
@@ -3704,7 +3794,7 @@
           <w:t>graphic user interface (</w:t>
         </w:r>
       </w:ins>
-      <w:ins w:id="29" w:author="Admin" w:date="2020-04-09T15:09:00Z">
+      <w:ins w:id="36" w:author="Admin" w:date="2020-04-09T15:09:00Z">
         <w:r>
           <w:rPr>
             <w:lang w:val="en-US"/>
@@ -3712,7 +3802,7 @@
           <w:t>GUI)</w:t>
         </w:r>
       </w:ins>
-      <w:ins w:id="30" w:author="Admin" w:date="2020-04-09T15:10:00Z">
+      <w:ins w:id="37" w:author="Admin" w:date="2020-04-09T15:10:00Z">
         <w:r>
           <w:rPr>
             <w:lang w:val="en-US"/>
@@ -3720,7 +3810,7 @@
           <w:t xml:space="preserve"> elements, then </w:t>
         </w:r>
       </w:ins>
-      <w:ins w:id="31" w:author="Admin" w:date="2020-04-09T15:11:00Z">
+      <w:ins w:id="38" w:author="Admin" w:date="2020-04-09T15:11:00Z">
         <w:r>
           <w:rPr>
             <w:lang w:val="en-US"/>
@@ -3728,7 +3818,7 @@
           <w:t>the use of</w:t>
         </w:r>
       </w:ins>
-      <w:ins w:id="32" w:author="Admin" w:date="2020-04-09T15:10:00Z">
+      <w:ins w:id="39" w:author="Admin" w:date="2020-04-09T15:10:00Z">
         <w:r>
           <w:rPr>
             <w:lang w:val="en-US"/>
@@ -3742,29 +3832,29 @@
         <w:spacing w:after="209"/>
         <w:ind w:left="25" w:firstLine="0"/>
         <w:rPr>
-          <w:ins w:id="33" w:author="Admin" w:date="2020-04-10T11:13:00Z"/>
+          <w:ins w:id="40" w:author="Admin" w:date="2020-04-10T11:13:00Z"/>
           <w:b/>
           <w:lang w:val="en-US"/>
-          <w:rPrChange w:id="34" w:author="Admin" w:date="2020-04-10T11:14:00Z">
+          <w:rPrChange w:id="41" w:author="Admin" w:date="2020-04-10T11:14:00Z">
             <w:rPr>
-              <w:ins w:id="35" w:author="Admin" w:date="2020-04-10T11:13:00Z"/>
+              <w:ins w:id="42" w:author="Admin" w:date="2020-04-10T11:13:00Z"/>
               <w:lang w:val="en-US"/>
             </w:rPr>
           </w:rPrChange>
         </w:rPr>
-        <w:pPrChange w:id="36" w:author="Admin" w:date="2020-04-10T11:13:00Z">
+        <w:pPrChange w:id="43" w:author="Admin" w:date="2020-04-10T11:13:00Z">
           <w:pPr>
             <w:spacing w:after="209"/>
             <w:ind w:left="25" w:firstLine="283"/>
           </w:pPr>
         </w:pPrChange>
       </w:pPr>
-      <w:ins w:id="37" w:author="Admin" w:date="2020-04-10T11:13:00Z">
+      <w:ins w:id="44" w:author="Admin" w:date="2020-04-10T11:13:00Z">
         <w:r>
           <w:rPr>
             <w:b/>
             <w:lang w:val="en-US"/>
-            <w:rPrChange w:id="38" w:author="Admin" w:date="2020-04-10T11:14:00Z">
+            <w:rPrChange w:id="45" w:author="Admin" w:date="2020-04-10T11:14:00Z">
               <w:rPr>
                 <w:lang w:val="en-US"/>
               </w:rPr>
@@ -3773,12 +3863,12 @@
           <w:t xml:space="preserve">Elements of </w:t>
         </w:r>
       </w:ins>
-      <w:ins w:id="39" w:author="Admin" w:date="2020-04-10T11:14:00Z">
+      <w:ins w:id="46" w:author="Admin" w:date="2020-04-10T11:14:00Z">
         <w:r>
           <w:rPr>
             <w:b/>
             <w:lang w:val="en-US"/>
-            <w:rPrChange w:id="40" w:author="Admin" w:date="2020-04-10T11:14:00Z">
+            <w:rPrChange w:id="47" w:author="Admin" w:date="2020-04-10T11:14:00Z">
               <w:rPr>
                 <w:lang w:val="en-US"/>
               </w:rPr>
@@ -3795,7 +3885,7 @@
         <w:rPr>
           <w:lang w:val="en-US"/>
         </w:rPr>
-        <w:pPrChange w:id="41" w:author="Admin" w:date="2020-04-10T11:13:00Z">
+        <w:pPrChange w:id="48" w:author="Admin" w:date="2020-04-10T11:13:00Z">
           <w:pPr>
             <w:spacing w:after="209"/>
             <w:ind w:left="25" w:firstLine="283"/>
@@ -3808,7 +3898,7 @@
         </w:rPr>
         <w:t xml:space="preserve">GCB browser-based GUI consists of three main parts: 1) the top panel that allows selection </w:t>
       </w:r>
-      <w:ins w:id="42" w:author="Admin" w:date="2020-04-09T12:05:00Z">
+      <w:ins w:id="49" w:author="Admin" w:date="2020-04-09T12:05:00Z">
         <w:r>
           <w:rPr>
             <w:lang w:val="en-US"/>
@@ -3822,7 +3912,7 @@
         </w:rPr>
         <w:t xml:space="preserve">f a genome and a region to work with, </w:t>
       </w:r>
-      <w:ins w:id="43" w:author="Admin" w:date="2020-04-09T12:34:00Z">
+      <w:ins w:id="50" w:author="Admin" w:date="2020-04-09T12:34:00Z">
         <w:r>
           <w:rPr>
             <w:lang w:val="en-US"/>
@@ -3830,7 +3920,7 @@
           <w:t xml:space="preserve">2) search panel, </w:t>
         </w:r>
       </w:ins>
-      <w:del w:id="44" w:author="Admin" w:date="2020-04-09T12:34:00Z">
+      <w:del w:id="51" w:author="Admin" w:date="2020-04-09T12:34:00Z">
         <w:r>
           <w:rPr>
             <w:lang w:val="en-US"/>
@@ -3838,7 +3928,7 @@
           <w:delText>2</w:delText>
         </w:r>
       </w:del>
-      <w:ins w:id="45" w:author="Admin" w:date="2020-04-09T12:34:00Z">
+      <w:ins w:id="52" w:author="Admin" w:date="2020-04-09T12:34:00Z">
         <w:r>
           <w:rPr>
             <w:lang w:val="en-US"/>
@@ -3852,7 +3942,7 @@
         </w:rPr>
         <w:t>) the complexity plot</w:t>
       </w:r>
-      <w:ins w:id="46" w:author="Admin" w:date="2020-04-09T12:24:00Z">
+      <w:ins w:id="53" w:author="Admin" w:date="2020-04-09T12:24:00Z">
         <w:r>
           <w:rPr>
             <w:lang w:val="en-US"/>
@@ -3866,7 +3956,7 @@
         </w:rPr>
         <w:t xml:space="preserve"> </w:t>
       </w:r>
-      <w:del w:id="47" w:author="Admin" w:date="2020-04-09T12:24:00Z">
+      <w:del w:id="54" w:author="Admin" w:date="2020-04-09T12:24:00Z">
         <w:r>
           <w:rPr>
             <w:lang w:val="en-US"/>
@@ -3874,7 +3964,7 @@
           <w:delText xml:space="preserve">showing complexity profile for selected genome and contig (in case if the assembly contains more than one contig), </w:delText>
         </w:r>
       </w:del>
-      <w:ins w:id="48" w:author="Admin" w:date="2020-04-09T12:34:00Z">
+      <w:ins w:id="55" w:author="Admin" w:date="2020-04-09T12:34:00Z">
         <w:r>
           <w:rPr>
             <w:lang w:val="en-US"/>
@@ -3882,7 +3972,7 @@
           <w:t>4</w:t>
         </w:r>
       </w:ins>
-      <w:del w:id="49" w:author="Admin" w:date="2020-04-09T12:34:00Z">
+      <w:del w:id="56" w:author="Admin" w:date="2020-04-09T12:34:00Z">
         <w:r>
           <w:rPr>
             <w:lang w:val="en-US"/>
@@ -3903,7 +3993,7 @@
         <w:ind w:left="25" w:right="18" w:firstLine="6"/>
         <w:jc w:val="both"/>
         <w:rPr>
-          <w:ins w:id="50" w:author="Admin" w:date="2020-04-09T12:35:00Z"/>
+          <w:ins w:id="57" w:author="Admin" w:date="2020-04-09T12:35:00Z"/>
           <w:lang w:val="en-US"/>
         </w:rPr>
       </w:pPr>
@@ -3911,7 +4001,7 @@
         <w:rPr>
           <w:b/>
           <w:lang w:val="en-US"/>
-          <w:rPrChange w:id="51" w:author="Admin" w:date="2020-04-09T10:12:00Z">
+          <w:rPrChange w:id="58" w:author="Admin" w:date="2020-04-09T10:12:00Z">
             <w:rPr>
               <w:b/>
             </w:rPr>
@@ -3922,7 +4012,7 @@
       <w:r>
         <w:rPr>
           <w:lang w:val="en-US"/>
-          <w:rPrChange w:id="52" w:author="Admin" w:date="2020-04-09T10:12:00Z">
+          <w:rPrChange w:id="59" w:author="Admin" w:date="2020-04-09T10:12:00Z">
             <w:rPr/>
           </w:rPrChange>
         </w:rPr>
@@ -3934,7 +4024,7 @@
         </w:rPr>
         <w:t xml:space="preserve">GCB GUI is available at gcb.rcpcm.org and when GCB is run as a local server. It consists of </w:t>
       </w:r>
-      <w:del w:id="53" w:author="Admin" w:date="2020-04-09T12:25:00Z">
+      <w:del w:id="60" w:author="Admin" w:date="2020-04-09T12:25:00Z">
         <w:r>
           <w:rPr>
             <w:lang w:val="en-US"/>
@@ -3948,7 +4038,7 @@
         </w:rPr>
         <w:t>panel to select organism, complexity profile panel, subgraph visualization panel</w:t>
       </w:r>
-      <w:del w:id="54" w:author="Admin" w:date="2020-04-09T12:25:00Z">
+      <w:del w:id="61" w:author="Admin" w:date="2020-04-09T12:25:00Z">
         <w:r>
           <w:rPr>
             <w:lang w:val="en-US"/>
@@ -3956,7 +4046,7 @@
           <w:delText>,</w:delText>
         </w:r>
       </w:del>
-      <w:ins w:id="55" w:author="Admin" w:date="2020-04-09T12:25:00Z">
+      <w:ins w:id="62" w:author="Admin" w:date="2020-04-09T12:25:00Z">
         <w:r>
           <w:rPr>
             <w:lang w:val="en-US"/>
@@ -3970,7 +4060,7 @@
         </w:rPr>
         <w:t xml:space="preserve"> nodes and edges information </w:t>
       </w:r>
-      <w:del w:id="56" w:author="Admin" w:date="2020-04-09T12:25:00Z">
+      <w:del w:id="63" w:author="Admin" w:date="2020-04-09T12:25:00Z">
         <w:r>
           <w:rPr>
             <w:lang w:val="en-US"/>
@@ -3978,7 +4068,7 @@
           <w:delText>panel</w:delText>
         </w:r>
       </w:del>
-      <w:ins w:id="57" w:author="Admin" w:date="2020-04-09T12:25:00Z">
+      <w:ins w:id="64" w:author="Admin" w:date="2020-04-09T12:25:00Z">
         <w:r>
           <w:rPr>
             <w:lang w:val="en-US"/>
@@ -3999,10 +4089,10 @@
         <w:ind w:left="25" w:right="18" w:firstLine="289"/>
         <w:jc w:val="both"/>
         <w:rPr>
-          <w:ins w:id="58" w:author="Admin" w:date="2020-04-09T15:04:00Z"/>
-          <w:lang w:val="en-US"/>
-        </w:rPr>
-        <w:pPrChange w:id="59" w:author="Admin" w:date="2020-04-09T14:32:00Z">
+          <w:ins w:id="65" w:author="Admin" w:date="2020-04-09T15:04:00Z"/>
+          <w:lang w:val="en-US"/>
+        </w:rPr>
+        <w:pPrChange w:id="66" w:author="Admin" w:date="2020-04-09T14:32:00Z">
           <w:pPr>
             <w:spacing w:after="261" w:line="268" w:lineRule="auto"/>
             <w:ind w:left="25" w:right="18" w:firstLine="6"/>
@@ -4010,7 +4100,7 @@
           </w:pPr>
         </w:pPrChange>
       </w:pPr>
-      <w:ins w:id="60" w:author="Admin" w:date="2020-04-09T14:31:00Z">
+      <w:ins w:id="67" w:author="Admin" w:date="2020-04-09T14:31:00Z">
         <w:r>
           <w:rPr>
             <w:lang w:val="en-US"/>
@@ -4021,7 +4111,7 @@
           <w:rPr>
             <w:i/>
             <w:lang w:val="en-US"/>
-            <w:rPrChange w:id="61" w:author="Admin" w:date="2020-04-10T11:32:00Z">
+            <w:rPrChange w:id="68" w:author="Admin" w:date="2020-04-10T11:32:00Z">
               <w:rPr>
                 <w:lang w:val="en-US"/>
               </w:rPr>
@@ -4036,7 +4126,7 @@
           <w:t xml:space="preserve"> user can select </w:t>
         </w:r>
       </w:ins>
-      <w:ins w:id="62" w:author="Admin" w:date="2020-04-09T14:37:00Z">
+      <w:ins w:id="69" w:author="Admin" w:date="2020-04-09T14:37:00Z">
         <w:r>
           <w:rPr>
             <w:lang w:val="en-US"/>
@@ -4044,7 +4134,7 @@
           <w:t>genome</w:t>
         </w:r>
       </w:ins>
-      <w:ins w:id="63" w:author="Admin" w:date="2020-04-09T14:40:00Z">
+      <w:ins w:id="70" w:author="Admin" w:date="2020-04-09T14:40:00Z">
         <w:r>
           <w:rPr>
             <w:lang w:val="en-US"/>
@@ -4052,7 +4142,7 @@
           <w:t>s</w:t>
         </w:r>
       </w:ins>
-      <w:ins w:id="64" w:author="Admin" w:date="2020-04-09T14:37:00Z">
+      <w:ins w:id="71" w:author="Admin" w:date="2020-04-09T14:37:00Z">
         <w:r>
           <w:rPr>
             <w:lang w:val="en-US"/>
@@ -4060,7 +4150,7 @@
           <w:t xml:space="preserve"> set (</w:t>
         </w:r>
       </w:ins>
-      <w:ins w:id="65" w:author="Admin" w:date="2020-04-09T14:40:00Z">
+      <w:ins w:id="72" w:author="Admin" w:date="2020-04-09T14:40:00Z">
         <w:r>
           <w:rPr>
             <w:lang w:val="en-US"/>
@@ -4068,7 +4158,7 @@
           <w:t xml:space="preserve">one per </w:t>
         </w:r>
       </w:ins>
-      <w:ins w:id="66" w:author="Admin" w:date="2020-04-09T14:37:00Z">
+      <w:ins w:id="73" w:author="Admin" w:date="2020-04-09T14:37:00Z">
         <w:r>
           <w:rPr>
             <w:lang w:val="en-US"/>
@@ -4076,7 +4166,7 @@
           <w:t>species</w:t>
         </w:r>
       </w:ins>
-      <w:ins w:id="67" w:author="Admin" w:date="2020-04-09T14:40:00Z">
+      <w:ins w:id="74" w:author="Admin" w:date="2020-04-09T14:40:00Z">
         <w:r>
           <w:rPr>
             <w:lang w:val="en-US"/>
@@ -4084,7 +4174,7 @@
           <w:t xml:space="preserve"> in a web server, arbitrary in a standalone version</w:t>
         </w:r>
       </w:ins>
-      <w:ins w:id="68" w:author="Admin" w:date="2020-04-09T14:37:00Z">
+      <w:ins w:id="75" w:author="Admin" w:date="2020-04-09T14:37:00Z">
         <w:r>
           <w:rPr>
             <w:lang w:val="en-US"/>
@@ -4092,7 +4182,7 @@
           <w:t>)</w:t>
         </w:r>
       </w:ins>
-      <w:ins w:id="69" w:author="Admin" w:date="2020-04-09T14:32:00Z">
+      <w:ins w:id="76" w:author="Admin" w:date="2020-04-09T14:32:00Z">
         <w:r>
           <w:rPr>
             <w:lang w:val="en-US"/>
@@ -4100,7 +4190,7 @@
           <w:t xml:space="preserve">, </w:t>
         </w:r>
       </w:ins>
-      <w:ins w:id="70" w:author="Admin" w:date="2020-04-09T14:40:00Z">
+      <w:ins w:id="77" w:author="Admin" w:date="2020-04-09T14:40:00Z">
         <w:r>
           <w:rPr>
             <w:lang w:val="en-US"/>
@@ -4108,7 +4198,7 @@
           <w:t xml:space="preserve">particular </w:t>
         </w:r>
       </w:ins>
-      <w:ins w:id="71" w:author="Admin" w:date="2020-04-09T14:32:00Z">
+      <w:ins w:id="78" w:author="Admin" w:date="2020-04-09T14:32:00Z">
         <w:r>
           <w:rPr>
             <w:lang w:val="en-US"/>
@@ -4116,7 +4206,7 @@
           <w:t xml:space="preserve">genome and </w:t>
         </w:r>
       </w:ins>
-      <w:ins w:id="72" w:author="Admin" w:date="2020-04-09T14:41:00Z">
+      <w:ins w:id="79" w:author="Admin" w:date="2020-04-09T14:41:00Z">
         <w:r>
           <w:rPr>
             <w:lang w:val="en-US"/>
@@ -4125,7 +4215,7 @@
         </w:r>
       </w:ins>
       <w:proofErr w:type="spellStart"/>
-      <w:ins w:id="73" w:author="Admin" w:date="2020-04-09T14:32:00Z">
+      <w:ins w:id="80" w:author="Admin" w:date="2020-04-09T14:32:00Z">
         <w:r>
           <w:rPr>
             <w:lang w:val="en-US"/>
@@ -4140,7 +4230,7 @@
           <w:t xml:space="preserve"> </w:t>
         </w:r>
       </w:ins>
-      <w:ins w:id="74" w:author="Admin" w:date="2020-04-09T14:33:00Z">
+      <w:ins w:id="81" w:author="Admin" w:date="2020-04-09T14:33:00Z">
         <w:r>
           <w:rPr>
             <w:lang w:val="en-US"/>
@@ -4148,7 +4238,7 @@
           <w:t>(in the case of draft genome or when genome consists of several replicons)</w:t>
         </w:r>
       </w:ins>
-      <w:ins w:id="75" w:author="Admin" w:date="2020-04-09T14:34:00Z">
+      <w:ins w:id="82" w:author="Admin" w:date="2020-04-09T14:34:00Z">
         <w:r>
           <w:rPr>
             <w:lang w:val="en-US"/>
@@ -4156,7 +4246,7 @@
           <w:t>.</w:t>
         </w:r>
       </w:ins>
-      <w:ins w:id="76" w:author="Admin" w:date="2020-04-09T14:37:00Z">
+      <w:ins w:id="83" w:author="Admin" w:date="2020-04-09T14:37:00Z">
         <w:r>
           <w:rPr>
             <w:lang w:val="en-US"/>
@@ -4164,7 +4254,7 @@
           <w:t xml:space="preserve"> When this is selected</w:t>
         </w:r>
       </w:ins>
-      <w:ins w:id="77" w:author="Admin" w:date="2020-04-09T14:41:00Z">
+      <w:ins w:id="84" w:author="Admin" w:date="2020-04-09T14:41:00Z">
         <w:r>
           <w:rPr>
             <w:lang w:val="en-US"/>
@@ -4172,7 +4262,7 @@
           <w:t>,</w:t>
         </w:r>
       </w:ins>
-      <w:ins w:id="78" w:author="Admin" w:date="2020-04-09T14:37:00Z">
+      <w:ins w:id="85" w:author="Admin" w:date="2020-04-09T14:37:00Z">
         <w:r>
           <w:rPr>
             <w:lang w:val="en-US"/>
@@ -4180,7 +4270,7 @@
           <w:t xml:space="preserve"> complexity </w:t>
         </w:r>
       </w:ins>
-      <w:ins w:id="79" w:author="Admin" w:date="2020-04-09T14:41:00Z">
+      <w:ins w:id="86" w:author="Admin" w:date="2020-04-09T14:41:00Z">
         <w:r>
           <w:rPr>
             <w:lang w:val="en-US"/>
@@ -4188,7 +4278,7 @@
           <w:t xml:space="preserve">profile </w:t>
         </w:r>
       </w:ins>
-      <w:ins w:id="80" w:author="Admin" w:date="2020-04-09T14:37:00Z">
+      <w:ins w:id="87" w:author="Admin" w:date="2020-04-09T14:37:00Z">
         <w:r>
           <w:rPr>
             <w:lang w:val="en-US"/>
@@ -4196,7 +4286,7 @@
           <w:t>of selected</w:t>
         </w:r>
       </w:ins>
-      <w:ins w:id="81" w:author="Admin" w:date="2020-04-09T14:34:00Z">
+      <w:ins w:id="88" w:author="Admin" w:date="2020-04-09T14:34:00Z">
         <w:r>
           <w:rPr>
             <w:lang w:val="en-US"/>
@@ -4204,7 +4294,7 @@
           <w:t xml:space="preserve"> </w:t>
         </w:r>
       </w:ins>
-      <w:ins w:id="82" w:author="Admin" w:date="2020-04-09T14:38:00Z">
+      <w:ins w:id="89" w:author="Admin" w:date="2020-04-09T14:38:00Z">
         <w:r>
           <w:rPr>
             <w:lang w:val="en-US"/>
@@ -4212,7 +4302,7 @@
           <w:t>genome is plotted</w:t>
         </w:r>
       </w:ins>
-      <w:ins w:id="83" w:author="Admin" w:date="2020-04-09T14:41:00Z">
+      <w:ins w:id="90" w:author="Admin" w:date="2020-04-09T14:41:00Z">
         <w:r>
           <w:rPr>
             <w:lang w:val="en-US"/>
@@ -4226,7 +4316,7 @@
           <w:t>complexity plot panel</w:t>
         </w:r>
       </w:ins>
-      <w:ins w:id="84" w:author="Admin" w:date="2020-04-09T14:38:00Z">
+      <w:ins w:id="91" w:author="Admin" w:date="2020-04-09T14:38:00Z">
         <w:r>
           <w:rPr>
             <w:lang w:val="en-US"/>
@@ -4234,7 +4324,7 @@
           <w:t xml:space="preserve">. </w:t>
         </w:r>
       </w:ins>
-      <w:ins w:id="85" w:author="Admin" w:date="2020-04-09T14:39:00Z">
+      <w:ins w:id="92" w:author="Admin" w:date="2020-04-09T14:39:00Z">
         <w:r>
           <w:rPr>
             <w:lang w:val="en-US"/>
@@ -4242,7 +4332,7 @@
           <w:t>User can also</w:t>
         </w:r>
       </w:ins>
-      <w:ins w:id="86" w:author="Admin" w:date="2020-04-09T14:34:00Z">
+      <w:ins w:id="93" w:author="Admin" w:date="2020-04-09T14:34:00Z">
         <w:r>
           <w:rPr>
             <w:lang w:val="en-US"/>
@@ -4256,7 +4346,7 @@
           <w:t xml:space="preserve">to be </w:t>
         </w:r>
       </w:ins>
-      <w:ins w:id="87" w:author="Admin" w:date="2020-04-09T15:00:00Z">
+      <w:ins w:id="94" w:author="Admin" w:date="2020-04-09T15:00:00Z">
         <w:r>
           <w:rPr>
             <w:lang w:val="en-US"/>
@@ -4264,7 +4354,7 @@
           <w:t>visualized in a graph form</w:t>
         </w:r>
       </w:ins>
-      <w:ins w:id="88" w:author="Admin" w:date="2020-04-09T14:52:00Z">
+      <w:ins w:id="95" w:author="Admin" w:date="2020-04-09T14:52:00Z">
         <w:r>
           <w:rPr>
             <w:lang w:val="en-US"/>
@@ -4272,7 +4362,7 @@
           <w:t>.</w:t>
         </w:r>
       </w:ins>
-      <w:ins w:id="89" w:author="Admin" w:date="2020-04-09T15:01:00Z">
+      <w:ins w:id="96" w:author="Admin" w:date="2020-04-09T15:01:00Z">
         <w:r>
           <w:rPr>
             <w:lang w:val="en-US"/>
@@ -4280,7 +4370,7 @@
           <w:t xml:space="preserve"> The size of the region should be </w:t>
         </w:r>
       </w:ins>
-      <w:ins w:id="90" w:author="Admin" w:date="2020-04-09T15:02:00Z">
+      <w:ins w:id="97" w:author="Admin" w:date="2020-04-09T15:02:00Z">
         <w:r>
           <w:rPr>
             <w:lang w:val="en-US"/>
@@ -4288,7 +4378,7 @@
           <w:t>limited to</w:t>
         </w:r>
       </w:ins>
-      <w:ins w:id="91" w:author="Admin" w:date="2020-04-09T15:01:00Z">
+      <w:ins w:id="98" w:author="Admin" w:date="2020-04-09T15:01:00Z">
         <w:r>
           <w:rPr>
             <w:lang w:val="en-US"/>
@@ -4302,7 +4392,7 @@
           <w:t xml:space="preserve"> few </w:t>
         </w:r>
       </w:ins>
-      <w:ins w:id="92" w:author="Admin" w:date="2020-04-09T15:02:00Z">
+      <w:ins w:id="99" w:author="Admin" w:date="2020-04-09T15:02:00Z">
         <w:r>
           <w:rPr>
             <w:lang w:val="en-US"/>
@@ -4324,7 +4414,7 @@
         </w:r>
       </w:ins>
       <w:proofErr w:type="spellEnd"/>
-      <w:ins w:id="93" w:author="Admin" w:date="2020-04-09T15:03:00Z">
+      <w:ins w:id="100" w:author="Admin" w:date="2020-04-09T15:03:00Z">
         <w:r>
           <w:rPr>
             <w:lang w:val="en-US"/>
@@ -4341,7 +4431,7 @@
         <w:rPr>
           <w:lang w:val="en-US"/>
         </w:rPr>
-        <w:pPrChange w:id="94" w:author="Admin" w:date="2020-04-09T14:32:00Z">
+        <w:pPrChange w:id="101" w:author="Admin" w:date="2020-04-09T14:32:00Z">
           <w:pPr>
             <w:spacing w:after="261" w:line="268" w:lineRule="auto"/>
             <w:ind w:left="25" w:right="18" w:firstLine="6"/>
@@ -4349,7 +4439,7 @@
           </w:pPr>
         </w:pPrChange>
       </w:pPr>
-      <w:ins w:id="95" w:author="Admin" w:date="2020-04-09T15:04:00Z">
+      <w:ins w:id="102" w:author="Admin" w:date="2020-04-09T15:04:00Z">
         <w:r>
           <w:rPr>
             <w:lang w:val="en-US"/>
@@ -4360,7 +4450,7 @@
           <w:rPr>
             <w:i/>
             <w:lang w:val="en-US"/>
-            <w:rPrChange w:id="96" w:author="Admin" w:date="2020-04-10T11:33:00Z">
+            <w:rPrChange w:id="103" w:author="Admin" w:date="2020-04-10T11:33:00Z">
               <w:rPr>
                 <w:lang w:val="en-US"/>
               </w:rPr>
@@ -4375,7 +4465,7 @@
           <w:t xml:space="preserve">. </w:t>
         </w:r>
       </w:ins>
-      <w:ins w:id="97" w:author="Admin" w:date="2020-04-09T15:05:00Z">
+      <w:ins w:id="104" w:author="Admin" w:date="2020-04-09T15:05:00Z">
         <w:r>
           <w:rPr>
             <w:lang w:val="en-US"/>
@@ -4383,7 +4473,7 @@
           <w:t>Searching is performed over product feature of annotated genomes (only protein coding sequences are considered).</w:t>
         </w:r>
       </w:ins>
-      <w:ins w:id="98" w:author="Admin" w:date="2020-04-09T15:06:00Z">
+      <w:ins w:id="105" w:author="Admin" w:date="2020-04-09T15:06:00Z">
         <w:r>
           <w:rPr>
             <w:lang w:val="en-US"/>
@@ -4397,19 +4487,19 @@
         <w:spacing w:after="0"/>
         <w:ind w:left="25" w:firstLine="289"/>
         <w:rPr>
-          <w:ins w:id="99" w:author="Admin" w:date="2020-04-09T12:08:00Z"/>
+          <w:ins w:id="106" w:author="Admin" w:date="2020-04-09T12:08:00Z"/>
           <w:szCs w:val="20"/>
           <w:lang w:val="en-US"/>
         </w:rPr>
       </w:pPr>
-      <w:ins w:id="100" w:author="Admin" w:date="2020-04-09T12:08:00Z">
+      <w:ins w:id="107" w:author="Admin" w:date="2020-04-09T12:08:00Z">
         <w:r>
           <w:rPr>
             <w:bCs/>
             <w:i/>
             <w:szCs w:val="20"/>
             <w:lang w:val="en-US"/>
-            <w:rPrChange w:id="101" w:author="Admin" w:date="2020-04-10T11:33:00Z">
+            <w:rPrChange w:id="108" w:author="Admin" w:date="2020-04-10T11:33:00Z">
               <w:rPr>
                 <w:b/>
                 <w:bCs/>
@@ -4424,7 +4514,7 @@
             <w:i/>
             <w:szCs w:val="20"/>
             <w:lang w:val="en-US"/>
-            <w:rPrChange w:id="102" w:author="Admin" w:date="2020-04-10T11:33:00Z">
+            <w:rPrChange w:id="109" w:author="Admin" w:date="2020-04-10T11:33:00Z">
               <w:rPr>
                 <w:sz w:val="22"/>
               </w:rPr>
@@ -4436,7 +4526,7 @@
           <w:rPr>
             <w:szCs w:val="20"/>
             <w:lang w:val="en-US"/>
-            <w:rPrChange w:id="103" w:author="Admin" w:date="2020-04-09T12:09:00Z">
+            <w:rPrChange w:id="110" w:author="Admin" w:date="2020-04-09T12:09:00Z">
               <w:rPr>
                 <w:sz w:val="22"/>
               </w:rPr>
@@ -4445,7 +4535,7 @@
           <w:t xml:space="preserve"> shows a visualization of complexity profile</w:t>
         </w:r>
       </w:ins>
-      <w:ins w:id="104" w:author="Admin" w:date="2020-04-09T12:14:00Z">
+      <w:ins w:id="111" w:author="Admin" w:date="2020-04-09T12:14:00Z">
         <w:r>
           <w:rPr>
             <w:szCs w:val="20"/>
@@ -4454,7 +4544,7 @@
           <w:t xml:space="preserve"> of a selected genome</w:t>
         </w:r>
       </w:ins>
-      <w:ins w:id="105" w:author="Admin" w:date="2020-04-09T12:11:00Z">
+      <w:ins w:id="112" w:author="Admin" w:date="2020-04-09T12:11:00Z">
         <w:r>
           <w:rPr>
             <w:szCs w:val="20"/>
@@ -4463,7 +4553,7 @@
           <w:t xml:space="preserve">. </w:t>
         </w:r>
       </w:ins>
-      <w:ins w:id="106" w:author="Admin" w:date="2020-04-09T12:15:00Z">
+      <w:ins w:id="113" w:author="Admin" w:date="2020-04-09T12:15:00Z">
         <w:r>
           <w:rPr>
             <w:szCs w:val="20"/>
@@ -4472,12 +4562,12 @@
           <w:t>Numeric values of c</w:t>
         </w:r>
       </w:ins>
-      <w:ins w:id="107" w:author="Admin" w:date="2020-04-09T12:08:00Z">
+      <w:ins w:id="114" w:author="Admin" w:date="2020-04-09T12:08:00Z">
         <w:r>
           <w:rPr>
             <w:szCs w:val="20"/>
             <w:lang w:val="en-US"/>
-            <w:rPrChange w:id="108" w:author="Admin" w:date="2020-04-09T12:09:00Z">
+            <w:rPrChange w:id="115" w:author="Admin" w:date="2020-04-09T12:09:00Z">
               <w:rPr>
                 <w:sz w:val="22"/>
               </w:rPr>
@@ -4486,7 +4576,7 @@
           <w:t>omplexity profile can be downloaded as a text file</w:t>
         </w:r>
       </w:ins>
-      <w:ins w:id="109" w:author="Admin" w:date="2020-04-09T12:09:00Z">
+      <w:ins w:id="116" w:author="Admin" w:date="2020-04-09T12:09:00Z">
         <w:r>
           <w:rPr>
             <w:szCs w:val="20"/>
@@ -4495,7 +4585,7 @@
           <w:t xml:space="preserve"> for further analysis (e.</w:t>
         </w:r>
       </w:ins>
-      <w:ins w:id="110" w:author="Admin" w:date="2020-04-09T15:07:00Z">
+      <w:ins w:id="117" w:author="Admin" w:date="2020-04-09T15:07:00Z">
         <w:r>
           <w:rPr>
             <w:szCs w:val="20"/>
@@ -4504,7 +4594,7 @@
           <w:t>g.</w:t>
         </w:r>
       </w:ins>
-      <w:ins w:id="111" w:author="Admin" w:date="2020-04-09T12:09:00Z">
+      <w:ins w:id="118" w:author="Admin" w:date="2020-04-09T12:09:00Z">
         <w:r>
           <w:rPr>
             <w:szCs w:val="20"/>
@@ -4513,107 +4603,13 @@
           <w:t xml:space="preserve"> comparison with profiles for other organisms</w:t>
         </w:r>
       </w:ins>
-      <w:ins w:id="112" w:author="Admin" w:date="2020-04-09T15:07:00Z">
+      <w:ins w:id="119" w:author="Admin" w:date="2020-04-09T15:07:00Z">
         <w:r>
           <w:rPr>
             <w:szCs w:val="20"/>
             <w:lang w:val="en-US"/>
           </w:rPr>
           <w:t>)</w:t>
-        </w:r>
-      </w:ins>
-      <w:ins w:id="113" w:author="Admin" w:date="2020-04-09T12:08:00Z">
-        <w:r>
-          <w:rPr>
-            <w:szCs w:val="20"/>
-            <w:lang w:val="en-US"/>
-            <w:rPrChange w:id="114" w:author="Admin" w:date="2020-04-09T12:09:00Z">
-              <w:rPr>
-                <w:sz w:val="22"/>
-              </w:rPr>
-            </w:rPrChange>
-          </w:rPr>
-          <w:t xml:space="preserve">. </w:t>
-        </w:r>
-      </w:ins>
-      <w:ins w:id="115" w:author="Admin" w:date="2020-04-09T12:15:00Z">
-        <w:r>
-          <w:rPr>
-            <w:szCs w:val="20"/>
-            <w:lang w:val="en-US"/>
-          </w:rPr>
-          <w:t xml:space="preserve">It is possible </w:t>
-        </w:r>
-        <w:r>
-          <w:rPr>
-            <w:szCs w:val="20"/>
-            <w:lang w:val="en-US"/>
-          </w:rPr>
-          <w:t xml:space="preserve">to </w:t>
-        </w:r>
-      </w:ins>
-      <w:ins w:id="116" w:author="Admin" w:date="2020-04-09T12:17:00Z">
-        <w:r>
-          <w:rPr>
-            <w:szCs w:val="20"/>
-            <w:lang w:val="en-US"/>
-          </w:rPr>
-          <w:t xml:space="preserve">add </w:t>
-        </w:r>
-      </w:ins>
-      <w:ins w:id="117" w:author="Admin" w:date="2020-04-09T12:15:00Z">
-        <w:r>
-          <w:rPr>
-            <w:szCs w:val="20"/>
-            <w:lang w:val="en-US"/>
-          </w:rPr>
-          <w:t xml:space="preserve">visualization of </w:t>
-        </w:r>
-        <w:r>
-          <w:rPr>
-            <w:szCs w:val="20"/>
-            <w:lang w:val="en-US"/>
-          </w:rPr>
-          <w:t>custom data (</w:t>
-        </w:r>
-      </w:ins>
-      <w:ins w:id="118" w:author="Admin" w:date="2020-04-09T15:07:00Z">
-        <w:r>
-          <w:rPr>
-            <w:szCs w:val="20"/>
-            <w:lang w:val="en-US"/>
-          </w:rPr>
-          <w:t>like</w:t>
-        </w:r>
-      </w:ins>
-      <w:ins w:id="119" w:author="Admin" w:date="2020-04-09T12:15:00Z">
-        <w:r>
-          <w:rPr>
-            <w:szCs w:val="20"/>
-            <w:lang w:val="en-US"/>
-          </w:rPr>
-          <w:t xml:space="preserve"> </w:t>
-        </w:r>
-        <w:r>
-          <w:rPr>
-            <w:szCs w:val="20"/>
-            <w:lang w:val="en-US"/>
-          </w:rPr>
-          <w:t xml:space="preserve">GC content, pathogenicity islands, prophage </w:t>
-        </w:r>
-        <w:r>
-          <w:rPr>
-            <w:szCs w:val="20"/>
-            <w:lang w:val="en-US"/>
-          </w:rPr>
-          <w:t>regions, sequence motifs, etc.) by supplying</w:t>
-        </w:r>
-        <w:r>
-          <w:rPr>
-            <w:szCs w:val="20"/>
-            <w:lang w:val="en-US"/>
-          </w:rPr>
-          <w:t xml:space="preserve"> </w:t>
         </w:r>
       </w:ins>
       <w:ins w:id="120" w:author="Admin" w:date="2020-04-09T12:08:00Z">
@@ -4627,29 +4623,123 @@
               </w:rPr>
             </w:rPrChange>
           </w:rPr>
-          <w:t xml:space="preserve">file, </w:t>
-        </w:r>
-      </w:ins>
-      <w:ins w:id="122" w:author="Admin" w:date="2020-04-09T12:16:00Z">
+          <w:t xml:space="preserve">. </w:t>
+        </w:r>
+      </w:ins>
+      <w:ins w:id="122" w:author="Admin" w:date="2020-04-09T12:15:00Z">
         <w:r>
           <w:rPr>
             <w:szCs w:val="20"/>
             <w:lang w:val="en-US"/>
           </w:rPr>
-          <w:t>formatted as:</w:t>
-        </w:r>
-      </w:ins>
-      <w:ins w:id="123" w:author="Admin" w:date="2020-04-09T12:08:00Z">
+          <w:t xml:space="preserve">It is possible </w:t>
+        </w:r>
         <w:r>
           <w:rPr>
             <w:szCs w:val="20"/>
             <w:lang w:val="en-US"/>
-            <w:rPrChange w:id="124" w:author="Admin" w:date="2020-04-09T12:09:00Z">
+          </w:rPr>
+          <w:t xml:space="preserve">to </w:t>
+        </w:r>
+      </w:ins>
+      <w:ins w:id="123" w:author="Admin" w:date="2020-04-09T12:17:00Z">
+        <w:r>
+          <w:rPr>
+            <w:szCs w:val="20"/>
+            <w:lang w:val="en-US"/>
+          </w:rPr>
+          <w:t xml:space="preserve">add </w:t>
+        </w:r>
+      </w:ins>
+      <w:ins w:id="124" w:author="Admin" w:date="2020-04-09T12:15:00Z">
+        <w:r>
+          <w:rPr>
+            <w:szCs w:val="20"/>
+            <w:lang w:val="en-US"/>
+          </w:rPr>
+          <w:t xml:space="preserve">visualization of </w:t>
+        </w:r>
+        <w:r>
+          <w:rPr>
+            <w:szCs w:val="20"/>
+            <w:lang w:val="en-US"/>
+          </w:rPr>
+          <w:t>custom data (</w:t>
+        </w:r>
+      </w:ins>
+      <w:ins w:id="125" w:author="Admin" w:date="2020-04-09T15:07:00Z">
+        <w:r>
+          <w:rPr>
+            <w:szCs w:val="20"/>
+            <w:lang w:val="en-US"/>
+          </w:rPr>
+          <w:t>like</w:t>
+        </w:r>
+      </w:ins>
+      <w:ins w:id="126" w:author="Admin" w:date="2020-04-09T12:15:00Z">
+        <w:r>
+          <w:rPr>
+            <w:szCs w:val="20"/>
+            <w:lang w:val="en-US"/>
+          </w:rPr>
+          <w:t xml:space="preserve"> </w:t>
+        </w:r>
+        <w:r>
+          <w:rPr>
+            <w:szCs w:val="20"/>
+            <w:lang w:val="en-US"/>
+          </w:rPr>
+          <w:t xml:space="preserve">GC content, pathogenicity islands, prophage </w:t>
+        </w:r>
+        <w:r>
+          <w:rPr>
+            <w:szCs w:val="20"/>
+            <w:lang w:val="en-US"/>
+          </w:rPr>
+          <w:t>regions, sequence motifs, etc.) by supplying</w:t>
+        </w:r>
+        <w:r>
+          <w:rPr>
+            <w:szCs w:val="20"/>
+            <w:lang w:val="en-US"/>
+          </w:rPr>
+          <w:t xml:space="preserve"> </w:t>
+        </w:r>
+      </w:ins>
+      <w:ins w:id="127" w:author="Admin" w:date="2020-04-09T12:08:00Z">
+        <w:r>
+          <w:rPr>
+            <w:szCs w:val="20"/>
+            <w:lang w:val="en-US"/>
+            <w:rPrChange w:id="128" w:author="Admin" w:date="2020-04-09T12:09:00Z">
               <w:rPr>
                 <w:sz w:val="22"/>
               </w:rPr>
             </w:rPrChange>
           </w:rPr>
+          <w:t xml:space="preserve">file, </w:t>
+        </w:r>
+      </w:ins>
+      <w:ins w:id="129" w:author="Admin" w:date="2020-04-09T12:16:00Z">
+        <w:r>
+          <w:rPr>
+            <w:szCs w:val="20"/>
+            <w:lang w:val="en-US"/>
+          </w:rPr>
+          <w:t>formatted as:</w:t>
+        </w:r>
+      </w:ins>
+      <w:ins w:id="130" w:author="Admin" w:date="2020-04-09T12:08:00Z">
+        <w:r>
+          <w:rPr>
+            <w:szCs w:val="20"/>
+            <w:lang w:val="en-US"/>
+            <w:rPrChange w:id="131" w:author="Admin" w:date="2020-04-09T12:09:00Z">
+              <w:rPr>
+                <w:sz w:val="22"/>
+              </w:rPr>
+            </w:rPrChange>
+          </w:rPr>
           <w:t>  &lt;genome position&gt; &lt;numeric value&gt;</w:t>
         </w:r>
         <w:r>
@@ -4669,12 +4759,12 @@
           <w:lang w:val="en-US"/>
         </w:rPr>
       </w:pPr>
-      <w:ins w:id="125" w:author="Admin" w:date="2020-04-09T15:08:00Z">
+      <w:ins w:id="132" w:author="Admin" w:date="2020-04-09T15:08:00Z">
         <w:r>
           <w:rPr>
             <w:i/>
             <w:lang w:val="en-US"/>
-            <w:rPrChange w:id="126" w:author="Admin" w:date="2020-04-10T11:33:00Z">
+            <w:rPrChange w:id="133" w:author="Admin" w:date="2020-04-10T11:33:00Z">
               <w:rPr>
                 <w:lang w:val="en-US"/>
               </w:rPr>
@@ -4689,7 +4779,7 @@
           <w:t xml:space="preserve"> </w:t>
         </w:r>
       </w:ins>
-      <w:ins w:id="127" w:author="Admin" w:date="2020-04-09T18:39:00Z">
+      <w:ins w:id="134" w:author="Admin" w:date="2020-04-09T18:39:00Z">
         <w:r>
           <w:rPr>
             <w:lang w:val="en-US"/>
@@ -4697,7 +4787,7 @@
           <w:t>shows graph representation for a selected region</w:t>
         </w:r>
       </w:ins>
-      <w:ins w:id="128" w:author="Admin" w:date="2020-04-09T18:41:00Z">
+      <w:ins w:id="135" w:author="Admin" w:date="2020-04-09T18:41:00Z">
         <w:r>
           <w:rPr>
             <w:lang w:val="en-US"/>
@@ -4705,7 +4795,7 @@
           <w:t xml:space="preserve"> of a genome</w:t>
         </w:r>
       </w:ins>
-      <w:ins w:id="129" w:author="Admin" w:date="2020-04-09T18:39:00Z">
+      <w:ins w:id="136" w:author="Admin" w:date="2020-04-09T18:39:00Z">
         <w:r>
           <w:rPr>
             <w:lang w:val="en-US"/>
@@ -4719,7 +4809,7 @@
         </w:rPr>
         <w:t xml:space="preserve">Several settings are </w:t>
       </w:r>
-      <w:del w:id="130" w:author="Admin" w:date="2020-04-09T12:06:00Z">
+      <w:del w:id="137" w:author="Admin" w:date="2020-04-09T12:06:00Z">
         <w:r>
           <w:rPr>
             <w:lang w:val="en-US"/>
@@ -4727,7 +4817,7 @@
           <w:delText xml:space="preserve">implemented </w:delText>
         </w:r>
       </w:del>
-      <w:ins w:id="131" w:author="Admin" w:date="2020-04-09T12:06:00Z">
+      <w:ins w:id="138" w:author="Admin" w:date="2020-04-09T12:06:00Z">
         <w:r>
           <w:rPr>
             <w:lang w:val="en-US"/>
@@ -4741,7 +4831,7 @@
         </w:rPr>
         <w:t>to customize subgraph visualization to make it convenient for the analysis</w:t>
       </w:r>
-      <w:ins w:id="132" w:author="Admin" w:date="2020-04-09T18:42:00Z">
+      <w:ins w:id="139" w:author="Admin" w:date="2020-04-09T18:42:00Z">
         <w:r>
           <w:rPr>
             <w:lang w:val="en-US"/>
@@ -4749,7 +4839,7 @@
           <w:t xml:space="preserve">, </w:t>
         </w:r>
       </w:ins>
-      <w:ins w:id="133" w:author="Admin" w:date="2020-04-09T18:43:00Z">
+      <w:ins w:id="140" w:author="Admin" w:date="2020-04-09T18:43:00Z">
         <w:r>
           <w:rPr>
             <w:lang w:val="en-US"/>
@@ -4757,7 +4847,7 @@
           <w:t xml:space="preserve">(e.g. </w:t>
         </w:r>
       </w:ins>
-      <w:ins w:id="134" w:author="Admin" w:date="2020-04-09T18:42:00Z">
+      <w:ins w:id="141" w:author="Admin" w:date="2020-04-09T18:42:00Z">
         <w:r>
           <w:rPr>
             <w:lang w:val="en-US"/>
@@ -4765,7 +4855,7 @@
           <w:t xml:space="preserve">by </w:t>
         </w:r>
       </w:ins>
-      <w:ins w:id="135" w:author="Admin" w:date="2020-04-09T18:43:00Z">
+      <w:ins w:id="142" w:author="Admin" w:date="2020-04-09T18:43:00Z">
         <w:r>
           <w:rPr>
             <w:lang w:val="en-US"/>
@@ -4773,7 +4863,7 @@
           <w:t xml:space="preserve">setting minimal </w:t>
         </w:r>
       </w:ins>
-      <w:ins w:id="136" w:author="Admin" w:date="2020-04-09T18:42:00Z">
+      <w:ins w:id="143" w:author="Admin" w:date="2020-04-09T18:42:00Z">
         <w:r>
           <w:rPr>
             <w:lang w:val="en-US"/>
@@ -4781,7 +4871,7 @@
           <w:t>edge weight</w:t>
         </w:r>
       </w:ins>
-      <w:ins w:id="137" w:author="Admin" w:date="2020-04-09T18:43:00Z">
+      <w:ins w:id="144" w:author="Admin" w:date="2020-04-09T18:43:00Z">
         <w:r>
           <w:rPr>
             <w:lang w:val="en-US"/>
@@ -4795,7 +4885,7 @@
         </w:rPr>
         <w:t xml:space="preserve">. Subgraph can </w:t>
       </w:r>
-      <w:del w:id="138" w:author="Admin" w:date="2020-04-09T18:44:00Z">
+      <w:del w:id="145" w:author="Admin" w:date="2020-04-09T18:44:00Z">
         <w:r>
           <w:rPr>
             <w:lang w:val="en-US"/>
@@ -4809,7 +4899,7 @@
         </w:rPr>
         <w:t xml:space="preserve">be </w:t>
       </w:r>
-      <w:del w:id="139" w:author="Admin" w:date="2020-04-09T18:44:00Z">
+      <w:del w:id="146" w:author="Admin" w:date="2020-04-09T18:44:00Z">
         <w:r>
           <w:rPr>
             <w:lang w:val="en-US"/>
@@ -4817,7 +4907,7 @@
           <w:delText xml:space="preserve">exported </w:delText>
         </w:r>
       </w:del>
-      <w:ins w:id="140" w:author="Admin" w:date="2020-04-09T18:44:00Z">
+      <w:ins w:id="147" w:author="Admin" w:date="2020-04-09T18:44:00Z">
         <w:r>
           <w:rPr>
             <w:lang w:val="en-US"/>
@@ -4831,7 +4921,7 @@
         </w:rPr>
         <w:t xml:space="preserve">in </w:t>
       </w:r>
-      <w:ins w:id="141" w:author="Admin" w:date="2020-04-09T18:44:00Z">
+      <w:ins w:id="148" w:author="Admin" w:date="2020-04-09T18:44:00Z">
         <w:r>
           <w:rPr>
             <w:lang w:val="en-US"/>
@@ -4845,7 +4935,7 @@
         </w:rPr>
         <w:t xml:space="preserve">JSON format </w:t>
       </w:r>
-      <w:del w:id="142" w:author="Admin" w:date="2020-04-09T18:44:00Z">
+      <w:del w:id="149" w:author="Admin" w:date="2020-04-09T18:44:00Z">
         <w:r>
           <w:rPr>
             <w:lang w:val="en-US"/>
@@ -4853,7 +4943,7 @@
           <w:delText xml:space="preserve">and </w:delText>
         </w:r>
       </w:del>
-      <w:ins w:id="143" w:author="Admin" w:date="2020-04-09T18:44:00Z">
+      <w:ins w:id="150" w:author="Admin" w:date="2020-04-09T18:44:00Z">
         <w:r>
           <w:rPr>
             <w:lang w:val="en-US"/>
@@ -4867,7 +4957,7 @@
         </w:rPr>
         <w:t>visualized with specialized software (</w:t>
       </w:r>
-      <w:del w:id="144" w:author="Admin" w:date="2020-04-09T18:44:00Z">
+      <w:del w:id="151" w:author="Admin" w:date="2020-04-09T18:44:00Z">
         <w:r>
           <w:rPr>
             <w:lang w:val="en-US"/>
@@ -4881,7 +4971,7 @@
         </w:rPr>
         <w:t>e.</w:t>
       </w:r>
-      <w:ins w:id="145" w:author="Admin" w:date="2020-04-09T18:44:00Z">
+      <w:ins w:id="152" w:author="Admin" w:date="2020-04-09T18:44:00Z">
         <w:r>
           <w:rPr>
             <w:lang w:val="en-US"/>
@@ -4915,7 +5005,7 @@
         <w:spacing w:after="0"/>
         <w:ind w:left="25" w:firstLine="283"/>
         <w:rPr>
-          <w:ins w:id="146" w:author="Admin" w:date="2020-04-10T11:14:00Z"/>
+          <w:ins w:id="153" w:author="Admin" w:date="2020-04-10T11:14:00Z"/>
           <w:lang w:val="en-US"/>
         </w:rPr>
       </w:pPr>
@@ -4925,23 +5015,23 @@
         <w:spacing w:after="0"/>
         <w:ind w:left="25" w:firstLine="283"/>
         <w:rPr>
-          <w:ins w:id="147" w:author="Admin" w:date="2020-04-09T18:45:00Z"/>
+          <w:ins w:id="154" w:author="Admin" w:date="2020-04-09T18:45:00Z"/>
           <w:b/>
           <w:lang w:val="en-US"/>
-          <w:rPrChange w:id="148" w:author="Admin" w:date="2020-04-10T11:14:00Z">
+          <w:rPrChange w:id="155" w:author="Admin" w:date="2020-04-10T11:14:00Z">
             <w:rPr>
-              <w:ins w:id="149" w:author="Admin" w:date="2020-04-09T18:45:00Z"/>
+              <w:ins w:id="156" w:author="Admin" w:date="2020-04-09T18:45:00Z"/>
               <w:lang w:val="en-US"/>
             </w:rPr>
           </w:rPrChange>
         </w:rPr>
       </w:pPr>
-      <w:ins w:id="150" w:author="Admin" w:date="2020-04-10T11:14:00Z">
+      <w:ins w:id="157" w:author="Admin" w:date="2020-04-10T11:14:00Z">
         <w:r>
           <w:rPr>
             <w:b/>
             <w:lang w:val="en-US"/>
-            <w:rPrChange w:id="151" w:author="Admin" w:date="2020-04-10T11:14:00Z">
+            <w:rPrChange w:id="158" w:author="Admin" w:date="2020-04-10T11:14:00Z">
               <w:rPr>
                 <w:lang w:val="en-US"/>
               </w:rPr>
@@ -4956,7 +5046,7 @@
         <w:spacing w:after="0"/>
         <w:ind w:left="25" w:firstLine="283"/>
         <w:rPr>
-          <w:ins w:id="152" w:author="Admin" w:date="2020-04-10T11:15:00Z"/>
+          <w:ins w:id="159" w:author="Admin" w:date="2020-04-10T11:15:00Z"/>
           <w:lang w:val="en-US"/>
         </w:rPr>
       </w:pPr>
@@ -4966,7 +5056,7 @@
         </w:rPr>
         <w:t xml:space="preserve">For analysis of a custom </w:t>
       </w:r>
-      <w:del w:id="153" w:author="Admin" w:date="2020-04-10T11:33:00Z">
+      <w:del w:id="160" w:author="Admin" w:date="2020-04-10T11:33:00Z">
         <w:r>
           <w:rPr>
             <w:lang w:val="en-US"/>
@@ -4974,7 +5064,7 @@
           <w:delText xml:space="preserve">group </w:delText>
         </w:r>
       </w:del>
-      <w:ins w:id="154" w:author="Admin" w:date="2020-04-10T11:33:00Z">
+      <w:ins w:id="161" w:author="Admin" w:date="2020-04-10T11:33:00Z">
         <w:r>
           <w:rPr>
             <w:lang w:val="en-US"/>
@@ -4988,7 +5078,7 @@
         </w:rPr>
         <w:t xml:space="preserve">of </w:t>
       </w:r>
-      <w:del w:id="155" w:author="Admin" w:date="2020-04-10T11:33:00Z">
+      <w:del w:id="162" w:author="Admin" w:date="2020-04-10T11:33:00Z">
         <w:r>
           <w:rPr>
             <w:lang w:val="en-US"/>
@@ -4996,7 +5086,7 @@
           <w:delText xml:space="preserve">organisms </w:delText>
         </w:r>
       </w:del>
-      <w:ins w:id="156" w:author="Admin" w:date="2020-04-10T11:33:00Z">
+      <w:ins w:id="163" w:author="Admin" w:date="2020-04-10T11:33:00Z">
         <w:r>
           <w:rPr>
             <w:lang w:val="en-US"/>
@@ -5004,7 +5094,7 @@
           <w:t>genomes</w:t>
         </w:r>
       </w:ins>
-      <w:ins w:id="157" w:author="Admin" w:date="2020-04-10T11:34:00Z">
+      <w:ins w:id="164" w:author="Admin" w:date="2020-04-10T11:34:00Z">
         <w:r>
           <w:rPr>
             <w:lang w:val="en-US"/>
@@ -5018,7 +5108,7 @@
         </w:rPr>
         <w:t>(</w:t>
       </w:r>
-      <w:ins w:id="158" w:author="Admin" w:date="2020-04-10T11:37:00Z">
+      <w:ins w:id="165" w:author="Admin" w:date="2020-04-10T11:37:00Z">
         <w:r>
           <w:rPr>
             <w:lang w:val="en-US"/>
@@ -5026,7 +5116,7 @@
           <w:t xml:space="preserve">e.g. </w:t>
         </w:r>
       </w:ins>
-      <w:del w:id="159" w:author="Admin" w:date="2020-04-09T13:36:00Z">
+      <w:del w:id="166" w:author="Admin" w:date="2020-04-09T13:36:00Z">
         <w:r>
           <w:rPr>
             <w:lang w:val="en-US"/>
@@ -5034,7 +5124,7 @@
           <w:delText>i.e.</w:delText>
         </w:r>
       </w:del>
-      <w:del w:id="160" w:author="Admin" w:date="2020-04-10T11:33:00Z">
+      <w:del w:id="167" w:author="Admin" w:date="2020-04-10T11:33:00Z">
         <w:r>
           <w:rPr>
             <w:lang w:val="en-US"/>
@@ -5048,7 +5138,7 @@
         </w:rPr>
         <w:t xml:space="preserve">species absent on a web server) we provide a </w:t>
       </w:r>
-      <w:ins w:id="161" w:author="Admin" w:date="2020-04-10T11:38:00Z">
+      <w:ins w:id="168" w:author="Admin" w:date="2020-04-10T11:38:00Z">
         <w:r>
           <w:rPr>
             <w:lang w:val="en-US"/>
@@ -5062,7 +5152,7 @@
           <w:t>of scripts which allows user to</w:t>
         </w:r>
       </w:ins>
-      <w:del w:id="162" w:author="Admin" w:date="2020-04-10T11:38:00Z">
+      <w:del w:id="169" w:author="Admin" w:date="2020-04-10T11:38:00Z">
         <w:r>
           <w:rPr>
             <w:lang w:val="en-US"/>
@@ -5070,7 +5160,7 @@
           <w:delText>command-line Snakemake script to</w:delText>
         </w:r>
       </w:del>
-      <w:ins w:id="163" w:author="Admin" w:date="2020-04-10T11:38:00Z">
+      <w:ins w:id="170" w:author="Admin" w:date="2020-04-10T11:38:00Z">
         <w:r>
           <w:rPr>
             <w:lang w:val="en-US"/>
@@ -5078,7 +5168,7 @@
           <w:t xml:space="preserve">: </w:t>
         </w:r>
       </w:ins>
-      <w:del w:id="164" w:author="Admin" w:date="2020-04-10T11:38:00Z">
+      <w:del w:id="171" w:author="Admin" w:date="2020-04-10T11:38:00Z">
         <w:r>
           <w:rPr>
             <w:lang w:val="en-US"/>
@@ -5090,9 +5180,39 @@
         <w:rPr>
           <w:lang w:val="en-US"/>
         </w:rPr>
-        <w:t xml:space="preserve">infer homology groups, </w:t>
-      </w:r>
-      <w:del w:id="165" w:author="Admin" w:date="2020-04-10T11:41:00Z">
+        <w:t xml:space="preserve">infer </w:t>
+      </w:r>
+      <w:del w:id="172" w:author="Admin" w:date="2020-04-14T22:57:00Z">
+        <w:r>
+          <w:rPr>
+            <w:lang w:val="en-US"/>
+          </w:rPr>
+          <w:delText xml:space="preserve">homology </w:delText>
+        </w:r>
+      </w:del>
+      <w:proofErr w:type="spellStart"/>
+      <w:ins w:id="173" w:author="Admin" w:date="2020-04-14T22:57:00Z">
+        <w:r>
+          <w:rPr>
+            <w:lang w:val="en-US"/>
+          </w:rPr>
+          <w:t>ortho</w:t>
+        </w:r>
+      </w:ins>
+      <w:r>
+        <w:rPr>
+          <w:lang w:val="en-US"/>
+        </w:rPr>
+        <w:t>groups</w:t>
+      </w:r>
+      <w:proofErr w:type="spellEnd"/>
+      <w:r>
+        <w:rPr>
+          <w:lang w:val="en-US"/>
+        </w:rPr>
+        <w:t xml:space="preserve">, </w:t>
+      </w:r>
+      <w:del w:id="174" w:author="Admin" w:date="2020-04-10T11:41:00Z">
         <w:r>
           <w:rPr>
             <w:lang w:val="en-US"/>
@@ -5106,7 +5226,7 @@
         </w:rPr>
         <w:t>obtain a text file with complexity values and a database file</w:t>
       </w:r>
-      <w:del w:id="166" w:author="Admin" w:date="2020-04-14T12:46:00Z">
+      <w:del w:id="175" w:author="Admin" w:date="2020-04-14T12:46:00Z">
         <w:r>
           <w:rPr>
             <w:lang w:val="en-US"/>
@@ -5114,7 +5234,7 @@
           <w:delText>, that can be imported to the local GCB server</w:delText>
         </w:r>
       </w:del>
-      <w:ins w:id="167" w:author="Admin" w:date="2020-04-14T12:46:00Z">
+      <w:ins w:id="176" w:author="Admin" w:date="2020-04-14T12:46:00Z">
         <w:r>
           <w:rPr>
             <w:lang w:val="en-US"/>
@@ -5122,7 +5242,7 @@
           <w:t>,</w:t>
         </w:r>
       </w:ins>
-      <w:ins w:id="168" w:author="Admin" w:date="2020-04-10T11:42:00Z">
+      <w:ins w:id="177" w:author="Admin" w:date="2020-04-10T11:42:00Z">
         <w:r>
           <w:rPr>
             <w:lang w:val="en-US"/>
@@ -5130,7 +5250,7 @@
           <w:t xml:space="preserve"> generate and visualize subgraph.</w:t>
         </w:r>
       </w:ins>
-      <w:del w:id="169" w:author="Admin" w:date="2020-04-10T11:42:00Z">
+      <w:del w:id="178" w:author="Admin" w:date="2020-04-10T11:42:00Z">
         <w:r>
           <w:rPr>
             <w:lang w:val="en-US"/>
@@ -5144,7 +5264,7 @@
         </w:rPr>
         <w:t xml:space="preserve"> </w:t>
       </w:r>
-      <w:ins w:id="170" w:author="Admin" w:date="2020-04-14T12:47:00Z">
+      <w:ins w:id="179" w:author="Admin" w:date="2020-04-14T12:47:00Z">
         <w:r>
           <w:rPr>
             <w:lang w:val="en-US"/>
@@ -5152,7 +5272,7 @@
           <w:t>Database file</w:t>
         </w:r>
       </w:ins>
-      <w:ins w:id="171" w:author="Admin" w:date="2020-04-14T12:46:00Z">
+      <w:ins w:id="180" w:author="Admin" w:date="2020-04-14T12:46:00Z">
         <w:r>
           <w:rPr>
             <w:lang w:val="en-US"/>
@@ -5160,7 +5280,7 @@
           <w:t xml:space="preserve"> can be imported to the local GCB server</w:t>
         </w:r>
       </w:ins>
-      <w:del w:id="172" w:author="Admin" w:date="2020-04-14T12:47:00Z">
+      <w:del w:id="181" w:author="Admin" w:date="2020-04-14T12:47:00Z">
         <w:r>
           <w:rPr>
             <w:lang w:val="en-US"/>
@@ -5168,7 +5288,7 @@
           <w:delText>Local GCB server can</w:delText>
         </w:r>
       </w:del>
-      <w:ins w:id="173" w:author="Admin" w:date="2020-04-14T12:47:00Z">
+      <w:ins w:id="182" w:author="Admin" w:date="2020-04-14T12:47:00Z">
         <w:r>
           <w:rPr>
             <w:lang w:val="en-US"/>
@@ -5204,7 +5324,37 @@
         <w:rPr>
           <w:lang w:val="en-US"/>
         </w:rPr>
-        <w:t xml:space="preserve">To estimate the genomic variability profile, the number of genomes should not be too small, a few dozens or hundreds are typical values. The upper limit depends on the computational resources available to infer homology groups, which is the most computationally difficult step. Further details and instructions are provided in the user </w:t>
+        <w:t xml:space="preserve">To estimate the genomic variability profile, the number of genomes should not be too small, a few dozens or hundreds are typical values. The upper limit depends on the computational resources available to infer </w:t>
+      </w:r>
+      <w:del w:id="183" w:author="Admin" w:date="2020-04-14T22:57:00Z">
+        <w:r>
+          <w:rPr>
+            <w:lang w:val="en-US"/>
+          </w:rPr>
+          <w:delText xml:space="preserve">homology </w:delText>
+        </w:r>
+      </w:del>
+      <w:proofErr w:type="spellStart"/>
+      <w:ins w:id="184" w:author="Admin" w:date="2020-04-14T22:57:00Z">
+        <w:r>
+          <w:rPr>
+            <w:lang w:val="en-US"/>
+          </w:rPr>
+          <w:t>ortho</w:t>
+        </w:r>
+      </w:ins>
+      <w:r>
+        <w:rPr>
+          <w:lang w:val="en-US"/>
+        </w:rPr>
+        <w:t>groups</w:t>
+      </w:r>
+      <w:proofErr w:type="spellEnd"/>
+      <w:r>
+        <w:rPr>
+          <w:lang w:val="en-US"/>
+        </w:rPr>
+        <w:t xml:space="preserve">, which is the most computationally difficult step. Further details and instructions are provided in the user </w:t>
       </w:r>
       <w:r>
         <w:rPr>
@@ -5212,126 +5362,6 @@
         </w:rPr>
         <w:lastRenderedPageBreak/>
         <w:t xml:space="preserve">manual </w:t>
-      </w:r>
-      <w:r>
-        <w:rPr>
-          <w:highlight w:val="lightGray"/>
-          <w:lang w:val="en-US"/>
-          <w:rPrChange w:id="174" w:author="Admin" w:date="2020-04-10T11:44:00Z">
-            <w:rPr>
-              <w:lang w:val="en-US"/>
-            </w:rPr>
-          </w:rPrChange>
-        </w:rPr>
-        <w:t xml:space="preserve">available at </w:t>
-      </w:r>
-      <w:r>
-        <w:rPr>
-          <w:highlight w:val="lightGray"/>
-          <w:rPrChange w:id="175" w:author="Admin" w:date="2020-04-10T11:44:00Z">
-            <w:rPr/>
-          </w:rPrChange>
-        </w:rPr>
-        <w:fldChar w:fldCharType="begin"/>
-      </w:r>
-      <w:r>
-        <w:rPr>
-          <w:highlight w:val="lightGray"/>
-          <w:lang w:val="en-US"/>
-          <w:rPrChange w:id="176" w:author="Admin" w:date="2020-04-10T11:44:00Z">
-            <w:rPr/>
-          </w:rPrChange>
-        </w:rPr>
-        <w:instrText xml:space="preserve"> HYPERLINK "https://github.com/DNKonanov/Genome-Complexity-Browser/blob/master/GCB_manual.pdf" \h </w:instrText>
-      </w:r>
-      <w:r>
-        <w:rPr>
-          <w:highlight w:val="lightGray"/>
-          <w:rPrChange w:id="177" w:author="Admin" w:date="2020-04-10T11:44:00Z">
-            <w:rPr>
-              <w:lang w:val="en-US"/>
-            </w:rPr>
-          </w:rPrChange>
-        </w:rPr>
-        <w:fldChar w:fldCharType="separate"/>
-      </w:r>
-      <w:r>
-        <w:rPr>
-          <w:highlight w:val="lightGray"/>
-          <w:lang w:val="en-US"/>
-          <w:rPrChange w:id="178" w:author="Admin" w:date="2020-04-10T11:44:00Z">
-            <w:rPr>
-              <w:lang w:val="en-US"/>
-            </w:rPr>
-          </w:rPrChange>
-        </w:rPr>
-        <w:t>https://github.com/DNKonanov/Genome-Complexity</w:t>
-      </w:r>
-      <w:r>
-        <w:rPr>
-          <w:highlight w:val="lightGray"/>
-          <w:lang w:val="en-US"/>
-          <w:rPrChange w:id="179" w:author="Admin" w:date="2020-04-10T11:44:00Z">
-            <w:rPr>
-              <w:lang w:val="en-US"/>
-            </w:rPr>
-          </w:rPrChange>
-        </w:rPr>
-        <w:fldChar w:fldCharType="end"/>
-      </w:r>
-      <w:r>
-        <w:rPr>
-          <w:highlight w:val="lightGray"/>
-          <w:rPrChange w:id="180" w:author="Admin" w:date="2020-04-10T11:44:00Z">
-            <w:rPr/>
-          </w:rPrChange>
-        </w:rPr>
-        <w:fldChar w:fldCharType="begin"/>
-      </w:r>
-      <w:r>
-        <w:rPr>
-          <w:highlight w:val="lightGray"/>
-          <w:lang w:val="en-US"/>
-          <w:rPrChange w:id="181" w:author="Admin" w:date="2020-04-10T11:44:00Z">
-            <w:rPr/>
-          </w:rPrChange>
-        </w:rPr>
-        <w:instrText xml:space="preserve"> HYPERLINK "https://github.com/DNKonanov/Genome-Complexity-Browser/blob/master/GCB_manual.pdf" \h </w:instrText>
-      </w:r>
-      <w:r>
-        <w:rPr>
-          <w:highlight w:val="lightGray"/>
-          <w:rPrChange w:id="182" w:author="Admin" w:date="2020-04-10T11:44:00Z">
-            <w:rPr>
-              <w:lang w:val="en-US"/>
-            </w:rPr>
-          </w:rPrChange>
-        </w:rPr>
-        <w:fldChar w:fldCharType="separate"/>
-      </w:r>
-      <w:r>
-        <w:rPr>
-          <w:highlight w:val="lightGray"/>
-          <w:lang w:val="en-US"/>
-          <w:rPrChange w:id="183" w:author="Admin" w:date="2020-04-10T11:44:00Z">
-            <w:rPr>
-              <w:lang w:val="en-US"/>
-            </w:rPr>
-          </w:rPrChange>
-        </w:rPr>
-        <w:t>Browser/blob/master/GCB</w:t>
-      </w:r>
-      <w:r>
-        <w:rPr>
-          <w:highlight w:val="lightGray"/>
-          <w:lang w:val="en-US"/>
-          <w:rPrChange w:id="184" w:author="Admin" w:date="2020-04-10T11:44:00Z">
-            <w:rPr>
-              <w:lang w:val="en-US"/>
-            </w:rPr>
-          </w:rPrChange>
-        </w:rPr>
-        <w:fldChar w:fldCharType="end"/>
       </w:r>
       <w:r>
         <w:rPr>
@@ -5343,7 +5373,7 @@
             </w:rPr>
           </w:rPrChange>
         </w:rPr>
-        <w:t xml:space="preserve"> </w:t>
+        <w:t xml:space="preserve">available at </w:t>
       </w:r>
       <w:r>
         <w:rPr>
@@ -5385,7 +5415,7 @@
             </w:rPr>
           </w:rPrChange>
         </w:rPr>
-        <w:t>manual.pdf.</w:t>
+        <w:t>https://github.com/DNKonanov/Genome-Complexity</w:t>
       </w:r>
       <w:r>
         <w:rPr>
@@ -5399,6 +5429,126 @@
         </w:rPr>
         <w:fldChar w:fldCharType="end"/>
       </w:r>
+      <w:r>
+        <w:rPr>
+          <w:highlight w:val="lightGray"/>
+          <w:rPrChange w:id="191" w:author="Admin" w:date="2020-04-10T11:44:00Z">
+            <w:rPr/>
+          </w:rPrChange>
+        </w:rPr>
+        <w:fldChar w:fldCharType="begin"/>
+      </w:r>
+      <w:r>
+        <w:rPr>
+          <w:highlight w:val="lightGray"/>
+          <w:lang w:val="en-US"/>
+          <w:rPrChange w:id="192" w:author="Admin" w:date="2020-04-10T11:44:00Z">
+            <w:rPr/>
+          </w:rPrChange>
+        </w:rPr>
+        <w:instrText xml:space="preserve"> HYPERLINK "https://github.com/DNKonanov/Genome-Complexity-Browser/blob/master/GCB_manual.pdf" \h </w:instrText>
+      </w:r>
+      <w:r>
+        <w:rPr>
+          <w:highlight w:val="lightGray"/>
+          <w:rPrChange w:id="193" w:author="Admin" w:date="2020-04-10T11:44:00Z">
+            <w:rPr>
+              <w:lang w:val="en-US"/>
+            </w:rPr>
+          </w:rPrChange>
+        </w:rPr>
+        <w:fldChar w:fldCharType="separate"/>
+      </w:r>
+      <w:r>
+        <w:rPr>
+          <w:highlight w:val="lightGray"/>
+          <w:lang w:val="en-US"/>
+          <w:rPrChange w:id="194" w:author="Admin" w:date="2020-04-10T11:44:00Z">
+            <w:rPr>
+              <w:lang w:val="en-US"/>
+            </w:rPr>
+          </w:rPrChange>
+        </w:rPr>
+        <w:t>Browser/blob/master/GCB</w:t>
+      </w:r>
+      <w:r>
+        <w:rPr>
+          <w:highlight w:val="lightGray"/>
+          <w:lang w:val="en-US"/>
+          <w:rPrChange w:id="195" w:author="Admin" w:date="2020-04-10T11:44:00Z">
+            <w:rPr>
+              <w:lang w:val="en-US"/>
+            </w:rPr>
+          </w:rPrChange>
+        </w:rPr>
+        <w:fldChar w:fldCharType="end"/>
+      </w:r>
+      <w:r>
+        <w:rPr>
+          <w:highlight w:val="lightGray"/>
+          <w:lang w:val="en-US"/>
+          <w:rPrChange w:id="196" w:author="Admin" w:date="2020-04-10T11:44:00Z">
+            <w:rPr>
+              <w:lang w:val="en-US"/>
+            </w:rPr>
+          </w:rPrChange>
+        </w:rPr>
+        <w:t xml:space="preserve"> </w:t>
+      </w:r>
+      <w:r>
+        <w:rPr>
+          <w:highlight w:val="lightGray"/>
+          <w:rPrChange w:id="197" w:author="Admin" w:date="2020-04-10T11:44:00Z">
+            <w:rPr/>
+          </w:rPrChange>
+        </w:rPr>
+        <w:fldChar w:fldCharType="begin"/>
+      </w:r>
+      <w:r>
+        <w:rPr>
+          <w:highlight w:val="lightGray"/>
+          <w:lang w:val="en-US"/>
+          <w:rPrChange w:id="198" w:author="Admin" w:date="2020-04-10T11:44:00Z">
+            <w:rPr/>
+          </w:rPrChange>
+        </w:rPr>
+        <w:instrText xml:space="preserve"> HYPERLINK "https://github.com/DNKonanov/Genome-Complexity-Browser/blob/master/GCB_manual.pdf" \h </w:instrText>
+      </w:r>
+      <w:r>
+        <w:rPr>
+          <w:highlight w:val="lightGray"/>
+          <w:rPrChange w:id="199" w:author="Admin" w:date="2020-04-10T11:44:00Z">
+            <w:rPr>
+              <w:lang w:val="en-US"/>
+            </w:rPr>
+          </w:rPrChange>
+        </w:rPr>
+        <w:fldChar w:fldCharType="separate"/>
+      </w:r>
+      <w:r>
+        <w:rPr>
+          <w:highlight w:val="lightGray"/>
+          <w:lang w:val="en-US"/>
+          <w:rPrChange w:id="200" w:author="Admin" w:date="2020-04-10T11:44:00Z">
+            <w:rPr>
+              <w:lang w:val="en-US"/>
+            </w:rPr>
+          </w:rPrChange>
+        </w:rPr>
+        <w:t>manual.pdf.</w:t>
+      </w:r>
+      <w:r>
+        <w:rPr>
+          <w:highlight w:val="lightGray"/>
+          <w:lang w:val="en-US"/>
+          <w:rPrChange w:id="201" w:author="Admin" w:date="2020-04-10T11:44:00Z">
+            <w:rPr>
+              <w:lang w:val="en-US"/>
+            </w:rPr>
+          </w:rPrChange>
+        </w:rPr>
+        <w:fldChar w:fldCharType="end"/>
+      </w:r>
     </w:p>
     <w:p>
       <w:pPr>
@@ -5487,7 +5637,7 @@
         </w:rPr>
         <w:t xml:space="preserve">. From this visualization, it can be seen that the operon has two </w:t>
       </w:r>
-      <w:del w:id="191" w:author="Admin" w:date="2020-04-09T11:37:00Z">
+      <w:del w:id="202" w:author="Admin" w:date="2020-04-09T11:37:00Z">
         <w:r>
           <w:rPr>
             <w:lang w:val="en-US"/>
@@ -5495,7 +5645,7 @@
           <w:delText xml:space="preserve">conservative </w:delText>
         </w:r>
       </w:del>
-      <w:ins w:id="192" w:author="Admin" w:date="2020-04-09T11:37:00Z">
+      <w:ins w:id="203" w:author="Admin" w:date="2020-04-09T11:37:00Z">
         <w:r>
           <w:rPr>
             <w:lang w:val="en-US"/>
@@ -5521,7 +5671,7 @@
         </w:rPr>
         <w:t>parts and one variable part. Variable part consists of genes from the serotype-specific synthesis region while neighboring conserv</w:t>
       </w:r>
-      <w:ins w:id="193" w:author="Admin" w:date="2020-04-09T11:37:00Z">
+      <w:ins w:id="204" w:author="Admin" w:date="2020-04-09T11:37:00Z">
         <w:r>
           <w:rPr>
             <w:lang w:val="en-US"/>
@@ -5529,7 +5679,7 @@
           <w:t>ed</w:t>
         </w:r>
       </w:ins>
-      <w:del w:id="194" w:author="Admin" w:date="2020-04-09T11:37:00Z">
+      <w:del w:id="205" w:author="Admin" w:date="2020-04-09T11:37:00Z">
         <w:r>
           <w:rPr>
             <w:lang w:val="en-US"/>
@@ -5571,7 +5721,7 @@
         </w:rPr>
         <w:t>While the existence of variable and conserv</w:t>
       </w:r>
-      <w:ins w:id="195" w:author="Admin" w:date="2020-04-09T11:37:00Z">
+      <w:ins w:id="206" w:author="Admin" w:date="2020-04-09T11:37:00Z">
         <w:r>
           <w:rPr>
             <w:lang w:val="en-US"/>
@@ -5579,7 +5729,7 @@
           <w:t>ed</w:t>
         </w:r>
       </w:ins>
-      <w:del w:id="196" w:author="Admin" w:date="2020-04-09T11:37:00Z">
+      <w:del w:id="207" w:author="Admin" w:date="2020-04-09T11:37:00Z">
         <w:r>
           <w:rPr>
             <w:lang w:val="en-US"/>
@@ -5682,7 +5832,7 @@
       <w:r>
         <w:rPr>
           <w:lang w:val="en-US"/>
-          <w:rPrChange w:id="197" w:author="Admin" w:date="2020-04-09T10:12:00Z">
+          <w:rPrChange w:id="208" w:author="Admin" w:date="2020-04-09T10:12:00Z">
             <w:rPr/>
           </w:rPrChange>
         </w:rPr>
@@ -5692,7 +5842,7 @@
         <w:rPr>
           <w:b/>
           <w:lang w:val="en-US"/>
-          <w:rPrChange w:id="198" w:author="Admin" w:date="2020-04-09T10:12:00Z">
+          <w:rPrChange w:id="209" w:author="Admin" w:date="2020-04-09T10:12:00Z">
             <w:rPr>
               <w:b/>
             </w:rPr>
@@ -5859,7 +6009,29 @@
         <w:rPr>
           <w:lang w:val="en-US"/>
         </w:rPr>
-        <w:t xml:space="preserve"> operon is located in a conservative context, which means that the neighboring orthologous groups are the same in all strains in which it is present (Fig 3 B). The edge that bypasses the operon indicates that in some genomes the genes to the left and right of the operon are adjacent. Graph visualization also indicates that one of the genes (hemin transport system </w:t>
+        <w:t xml:space="preserve"> operon is located in a conservative context, which means that the neighboring </w:t>
+      </w:r>
+      <w:del w:id="210" w:author="Admin" w:date="2020-04-14T22:56:00Z">
+        <w:r>
+          <w:rPr>
+            <w:lang w:val="en-US"/>
+          </w:rPr>
+          <w:delText xml:space="preserve">orthologous groups </w:delText>
+        </w:r>
+      </w:del>
+      <w:ins w:id="211" w:author="Admin" w:date="2020-04-14T22:56:00Z">
+        <w:r>
+          <w:rPr>
+            <w:lang w:val="en-US"/>
+          </w:rPr>
+          <w:t xml:space="preserve">genes </w:t>
+        </w:r>
+      </w:ins>
+      <w:r>
+        <w:rPr>
+          <w:lang w:val="en-US"/>
+        </w:rPr>
+        <w:t xml:space="preserve">are the same in all strains in which it is present (Fig 3 B). The edge that bypasses the operon indicates that in some genomes the genes to the left and right of the operon are adjacent. Graph visualization also indicates that one of the genes (hemin transport system </w:t>
       </w:r>
       <w:proofErr w:type="spellStart"/>
       <w:r>
@@ -5889,7 +6061,7 @@
         </w:rPr>
         <w:t>) or it</w:t>
       </w:r>
-      <w:ins w:id="199" w:author="Admin" w:date="2020-04-09T11:38:00Z">
+      <w:ins w:id="212" w:author="Admin" w:date="2020-04-09T11:38:00Z">
         <w:r>
           <w:rPr>
             <w:lang w:val="en-US"/>
@@ -6122,7 +6294,7 @@
         <w:ind w:left="25" w:right="134" w:firstLine="283"/>
         <w:rPr>
           <w:lang w:val="en-US"/>
-          <w:rPrChange w:id="200" w:author="Admin" w:date="2020-04-09T10:12:00Z">
+          <w:rPrChange w:id="213" w:author="Admin" w:date="2020-04-09T10:12:00Z">
             <w:rPr/>
           </w:rPrChange>
         </w:rPr>
@@ -6149,7 +6321,7 @@
       <w:r>
         <w:rPr>
           <w:lang w:val="en-US"/>
-          <w:rPrChange w:id="201" w:author="Admin" w:date="2020-04-09T10:12:00Z">
+          <w:rPrChange w:id="214" w:author="Admin" w:date="2020-04-09T10:12:00Z">
             <w:rPr/>
           </w:rPrChange>
         </w:rPr>
@@ -6159,7 +6331,7 @@
         <w:rPr>
           <w:i/>
           <w:lang w:val="en-US"/>
-          <w:rPrChange w:id="202" w:author="Admin" w:date="2020-04-09T10:12:00Z">
+          <w:rPrChange w:id="215" w:author="Admin" w:date="2020-04-09T10:12:00Z">
             <w:rPr>
               <w:i/>
             </w:rPr>
@@ -6170,7 +6342,7 @@
       <w:r>
         <w:rPr>
           <w:lang w:val="en-US"/>
-          <w:rPrChange w:id="203" w:author="Admin" w:date="2020-04-09T10:12:00Z">
+          <w:rPrChange w:id="216" w:author="Admin" w:date="2020-04-09T10:12:00Z">
             <w:rPr/>
           </w:rPrChange>
         </w:rPr>
@@ -6180,7 +6352,7 @@
         <w:rPr>
           <w:vertAlign w:val="superscript"/>
           <w:lang w:val="en-US"/>
-          <w:rPrChange w:id="204" w:author="Admin" w:date="2020-04-09T10:12:00Z">
+          <w:rPrChange w:id="217" w:author="Admin" w:date="2020-04-09T10:12:00Z">
             <w:rPr>
               <w:vertAlign w:val="superscript"/>
             </w:rPr>
@@ -6191,7 +6363,7 @@
       <w:r>
         <w:rPr>
           <w:lang w:val="en-US"/>
-          <w:rPrChange w:id="205" w:author="Admin" w:date="2020-04-09T10:12:00Z">
+          <w:rPrChange w:id="218" w:author="Admin" w:date="2020-04-09T10:12:00Z">
             <w:rPr/>
           </w:rPrChange>
         </w:rPr>
@@ -6210,7 +6382,7 @@
         <w:rPr>
           <w:b/>
           <w:lang w:val="en-US"/>
-          <w:rPrChange w:id="206" w:author="Admin" w:date="2020-04-09T10:12:00Z">
+          <w:rPrChange w:id="219" w:author="Admin" w:date="2020-04-09T10:12:00Z">
             <w:rPr>
               <w:b/>
             </w:rPr>
@@ -6273,7 +6445,7 @@
         <w:ind w:left="25" w:firstLine="283"/>
         <w:rPr>
           <w:lang w:val="en-US"/>
-          <w:rPrChange w:id="207" w:author="Admin" w:date="2020-04-09T10:12:00Z">
+          <w:rPrChange w:id="220" w:author="Admin" w:date="2020-04-09T10:12:00Z">
             <w:rPr/>
           </w:rPrChange>
         </w:rPr>
@@ -6374,7 +6546,7 @@
       <w:r>
         <w:rPr>
           <w:lang w:val="en-US"/>
-          <w:rPrChange w:id="208" w:author="Admin" w:date="2020-04-09T10:12:00Z">
+          <w:rPrChange w:id="221" w:author="Admin" w:date="2020-04-09T10:12:00Z">
             <w:rPr/>
           </w:rPrChange>
         </w:rPr>
@@ -6384,11 +6556,11 @@
     <w:p>
       <w:pPr>
         <w:rPr>
-          <w:ins w:id="209" w:author="Admin" w:date="2020-04-13T11:54:00Z"/>
-          <w:lang w:val="en-US"/>
-        </w:rPr>
-      </w:pPr>
-      <w:ins w:id="210" w:author="Admin" w:date="2020-04-13T11:54:00Z">
+          <w:ins w:id="222" w:author="Admin" w:date="2020-04-13T11:54:00Z"/>
+          <w:lang w:val="en-US"/>
+        </w:rPr>
+      </w:pPr>
+      <w:ins w:id="223" w:author="Admin" w:date="2020-04-13T11:54:00Z">
         <w:r>
           <w:rPr>
             <w:lang w:val="en-US"/>
@@ -6425,12 +6597,12 @@
           <w:lang w:val="en-US"/>
         </w:rPr>
       </w:pPr>
-      <w:del w:id="211" w:author="Admin" w:date="2020-04-13T11:25:00Z">
+      <w:del w:id="224" w:author="Admin" w:date="2020-04-13T11:25:00Z">
         <w:r>
           <w:rPr>
             <w:szCs w:val="20"/>
             <w:lang w:val="en-US"/>
-            <w:rPrChange w:id="212" w:author="Admin" w:date="2020-04-13T12:22:00Z">
+            <w:rPrChange w:id="225" w:author="Admin" w:date="2020-04-13T12:22:00Z">
               <w:rPr>
                 <w:lang w:val="en-US"/>
               </w:rPr>
@@ -6439,13 +6611,13 @@
           <w:delText>Finally, i</w:delText>
         </w:r>
       </w:del>
-      <w:ins w:id="213" w:author="Admin" w:date="2020-04-13T12:22:00Z">
+      <w:ins w:id="226" w:author="Admin" w:date="2020-04-13T12:22:00Z">
         <w:r>
           <w:rPr>
             <w:rFonts w:cs="Times New Roman"/>
             <w:szCs w:val="20"/>
             <w:lang w:val="en-US"/>
-            <w:rPrChange w:id="214" w:author="Admin" w:date="2020-04-13T12:22:00Z">
+            <w:rPrChange w:id="227" w:author="Admin" w:date="2020-04-13T12:22:00Z">
               <w:rPr>
                 <w:rFonts w:ascii="Times New Roman" w:hAnsi="Times New Roman" w:cs="Times New Roman"/>
                 <w:lang w:val="en-US"/>
@@ -6460,7 +6632,7 @@
             <w:szCs w:val="20"/>
             <w:shd w:val="clear" w:color="auto" w:fill="FFFFFF"/>
             <w:lang w:val="en-US"/>
-            <w:rPrChange w:id="215" w:author="Admin" w:date="2020-04-13T12:22:00Z">
+            <w:rPrChange w:id="228" w:author="Admin" w:date="2020-04-13T12:22:00Z">
               <w:rPr>
                 <w:rFonts w:ascii="Times New Roman" w:hAnsi="Times New Roman" w:cs="Times New Roman"/>
                 <w:sz w:val="23"/>
@@ -6487,7 +6659,7 @@
             <w:szCs w:val="20"/>
             <w:shd w:val="clear" w:color="auto" w:fill="FFFFFF"/>
             <w:lang w:val="en-US"/>
-            <w:rPrChange w:id="216" w:author="Admin" w:date="2020-04-13T12:22:00Z">
+            <w:rPrChange w:id="229" w:author="Admin" w:date="2020-04-13T12:22:00Z">
               <w:rPr>
                 <w:rFonts w:ascii="Times New Roman" w:hAnsi="Times New Roman" w:cs="Times New Roman"/>
                 <w:sz w:val="23"/>
@@ -6500,12 +6672,12 @@
           <w:t xml:space="preserve"> are examples of genome variability hotspots. We observe that integron regions have high complexity values.</w:t>
         </w:r>
       </w:ins>
-      <w:del w:id="217" w:author="Admin" w:date="2020-04-13T12:22:00Z">
+      <w:del w:id="230" w:author="Admin" w:date="2020-04-13T12:22:00Z">
         <w:r>
           <w:rPr>
             <w:szCs w:val="20"/>
             <w:lang w:val="en-US"/>
-            <w:rPrChange w:id="218" w:author="Admin" w:date="2020-04-13T12:22:00Z">
+            <w:rPrChange w:id="231" w:author="Admin" w:date="2020-04-13T12:22:00Z">
               <w:rPr>
                 <w:lang w:val="en-US"/>
               </w:rPr>
@@ -6514,12 +6686,12 @@
           <w:delText xml:space="preserve">ntegrons </w:delText>
         </w:r>
       </w:del>
-      <w:del w:id="219" w:author="Admin" w:date="2020-04-13T11:54:00Z">
+      <w:del w:id="232" w:author="Admin" w:date="2020-04-13T11:54:00Z">
         <w:r>
           <w:rPr>
             <w:szCs w:val="20"/>
             <w:lang w:val="en-US"/>
-            <w:rPrChange w:id="220" w:author="Admin" w:date="2020-04-13T12:22:00Z">
+            <w:rPrChange w:id="233" w:author="Admin" w:date="2020-04-13T12:22:00Z">
               <w:rPr>
                 <w:lang w:val="en-US"/>
               </w:rPr>
@@ -6528,12 +6700,12 @@
           <w:delText xml:space="preserve">have expectedly </w:delText>
         </w:r>
       </w:del>
-      <w:del w:id="221" w:author="Admin" w:date="2020-04-13T11:55:00Z">
+      <w:del w:id="234" w:author="Admin" w:date="2020-04-13T11:55:00Z">
         <w:r>
           <w:rPr>
             <w:szCs w:val="20"/>
             <w:lang w:val="en-US"/>
-            <w:rPrChange w:id="222" w:author="Admin" w:date="2020-04-13T12:22:00Z">
+            <w:rPrChange w:id="235" w:author="Admin" w:date="2020-04-13T12:22:00Z">
               <w:rPr>
                 <w:lang w:val="en-US"/>
               </w:rPr>
@@ -6542,12 +6714,12 @@
           <w:delText xml:space="preserve">high </w:delText>
         </w:r>
       </w:del>
-      <w:del w:id="223" w:author="Admin" w:date="2020-04-13T12:22:00Z">
+      <w:del w:id="236" w:author="Admin" w:date="2020-04-13T12:22:00Z">
         <w:r>
           <w:rPr>
             <w:szCs w:val="20"/>
             <w:lang w:val="en-US"/>
-            <w:rPrChange w:id="224" w:author="Admin" w:date="2020-04-13T12:22:00Z">
+            <w:rPrChange w:id="237" w:author="Admin" w:date="2020-04-13T12:22:00Z">
               <w:rPr>
                 <w:lang w:val="en-US"/>
               </w:rPr>
@@ -6556,12 +6728,12 @@
           <w:delText xml:space="preserve">complexity values </w:delText>
         </w:r>
       </w:del>
-      <w:del w:id="225" w:author="Admin" w:date="2020-04-13T11:55:00Z">
+      <w:del w:id="238" w:author="Admin" w:date="2020-04-13T11:55:00Z">
         <w:r>
           <w:rPr>
             <w:szCs w:val="20"/>
             <w:lang w:val="en-US"/>
-            <w:rPrChange w:id="226" w:author="Admin" w:date="2020-04-13T12:22:00Z">
+            <w:rPrChange w:id="239" w:author="Admin" w:date="2020-04-13T12:22:00Z">
               <w:rPr>
                 <w:lang w:val="en-US"/>
               </w:rPr>
@@ -6570,12 +6742,12 @@
           <w:delText>computed with here proposed method</w:delText>
         </w:r>
       </w:del>
-      <w:del w:id="227" w:author="Admin" w:date="2020-04-13T12:22:00Z">
+      <w:del w:id="240" w:author="Admin" w:date="2020-04-13T12:22:00Z">
         <w:r>
           <w:rPr>
             <w:szCs w:val="20"/>
             <w:lang w:val="en-US"/>
-            <w:rPrChange w:id="228" w:author="Admin" w:date="2020-04-13T12:22:00Z">
+            <w:rPrChange w:id="241" w:author="Admin" w:date="2020-04-13T12:22:00Z">
               <w:rPr>
                 <w:lang w:val="en-US"/>
               </w:rPr>
@@ -6588,7 +6760,7 @@
         <w:rPr>
           <w:szCs w:val="20"/>
           <w:lang w:val="en-US"/>
-          <w:rPrChange w:id="229" w:author="Admin" w:date="2020-04-13T12:22:00Z">
+          <w:rPrChange w:id="242" w:author="Admin" w:date="2020-04-13T12:22:00Z">
             <w:rPr>
               <w:lang w:val="en-US"/>
             </w:rPr>
@@ -6602,7 +6774,7 @@
         </w:rPr>
         <w:t xml:space="preserve">Fig 3D shows </w:t>
       </w:r>
-      <w:del w:id="230" w:author="Admin" w:date="2020-04-13T11:55:00Z">
+      <w:del w:id="243" w:author="Admin" w:date="2020-04-13T11:55:00Z">
         <w:r>
           <w:rPr>
             <w:lang w:val="en-US"/>
@@ -6623,7 +6795,7 @@
         </w:rPr>
         <w:t xml:space="preserve">V. </w:t>
       </w:r>
-      <w:del w:id="231" w:author="Admin" w:date="2020-04-13T11:56:00Z">
+      <w:del w:id="244" w:author="Admin" w:date="2020-04-13T11:56:00Z">
         <w:r>
           <w:rPr>
             <w:i/>
@@ -6632,7 +6804,7 @@
           <w:delText>cholerae</w:delText>
         </w:r>
       </w:del>
-      <w:ins w:id="232" w:author="Admin" w:date="2020-04-13T11:56:00Z">
+      <w:ins w:id="245" w:author="Admin" w:date="2020-04-13T11:56:00Z">
         <w:r>
           <w:rPr>
             <w:i/>
@@ -6647,7 +6819,7 @@
           <w:t>as an example.</w:t>
         </w:r>
       </w:ins>
-      <w:del w:id="233" w:author="Admin" w:date="2020-04-13T11:56:00Z">
+      <w:del w:id="246" w:author="Admin" w:date="2020-04-13T11:56:00Z">
         <w:r>
           <w:rPr>
             <w:lang w:val="en-US"/>
@@ -6661,7 +6833,7 @@
         </w:rPr>
         <w:t xml:space="preserve"> </w:t>
       </w:r>
-      <w:del w:id="234" w:author="Admin" w:date="2020-04-13T11:56:00Z">
+      <w:del w:id="247" w:author="Admin" w:date="2020-04-13T11:56:00Z">
         <w:r>
           <w:rPr>
             <w:lang w:val="en-US"/>
@@ -6669,7 +6841,7 @@
           <w:delText xml:space="preserve">which is a </w:delText>
         </w:r>
       </w:del>
-      <w:ins w:id="235" w:author="Admin" w:date="2020-04-13T11:56:00Z">
+      <w:ins w:id="248" w:author="Admin" w:date="2020-04-13T11:56:00Z">
         <w:r>
           <w:rPr>
             <w:lang w:val="en-US"/>
@@ -6677,7 +6849,7 @@
           <w:t xml:space="preserve">This </w:t>
         </w:r>
       </w:ins>
-      <w:del w:id="236" w:author="Admin" w:date="2020-04-13T11:57:00Z">
+      <w:del w:id="249" w:author="Admin" w:date="2020-04-13T11:57:00Z">
         <w:r>
           <w:rPr>
             <w:lang w:val="en-US"/>
@@ -6685,7 +6857,7 @@
           <w:delText xml:space="preserve">known source of this species diversity and </w:delText>
         </w:r>
       </w:del>
-      <w:ins w:id="237" w:author="Admin" w:date="2020-04-13T11:57:00Z">
+      <w:ins w:id="250" w:author="Admin" w:date="2020-04-13T11:57:00Z">
         <w:r>
           <w:rPr>
             <w:lang w:val="en-US"/>
@@ -6771,7 +6943,7 @@
         </w:rPr>
         <w:t>[34]. As expected, the regions with a high</w:t>
       </w:r>
-      <w:del w:id="238" w:author="Admin" w:date="2020-04-13T13:39:00Z">
+      <w:del w:id="251" w:author="Admin" w:date="2020-04-13T13:39:00Z">
         <w:r>
           <w:rPr>
             <w:lang w:val="en-US"/>
@@ -6785,7 +6957,7 @@
         </w:rPr>
         <w:t xml:space="preserve"> density of essential genes have low complexity values. On the contrary, pathogenicity islands and prophage regions have relatively high complexity values. At the same time, there are chromosomal loci with </w:t>
       </w:r>
-      <w:del w:id="239" w:author="Admin" w:date="2020-04-13T13:39:00Z">
+      <w:del w:id="252" w:author="Admin" w:date="2020-04-13T13:39:00Z">
         <w:r>
           <w:rPr>
             <w:lang w:val="en-US"/>
@@ -6799,7 +6971,7 @@
         </w:rPr>
         <w:t>high complexity values that have no recognizable signs of mobile elements. A subgraph of the region with the highest complexity values (located at 2,115,791</w:t>
       </w:r>
-      <w:ins w:id="240" w:author="Admin" w:date="2020-04-13T13:40:00Z">
+      <w:ins w:id="253" w:author="Admin" w:date="2020-04-13T13:40:00Z">
         <w:r>
           <w:rPr>
             <w:lang w:val="en-US"/>
@@ -6807,7 +6979,7 @@
           <w:t>-</w:t>
         </w:r>
       </w:ins>
-      <w:del w:id="241" w:author="Admin" w:date="2020-04-13T13:40:00Z">
+      <w:del w:id="254" w:author="Admin" w:date="2020-04-13T13:40:00Z">
         <w:r>
           <w:rPr>
             <w:lang w:val="en-US"/>
@@ -6821,7 +6993,7 @@
         </w:rPr>
         <w:t>2,164,382</w:t>
       </w:r>
-      <w:del w:id="242" w:author="Admin" w:date="2020-04-13T13:40:00Z">
+      <w:del w:id="255" w:author="Admin" w:date="2020-04-13T13:40:00Z">
         <w:r>
           <w:rPr>
             <w:lang w:val="en-US"/>
@@ -6849,7 +7021,7 @@
         <w:rPr>
           <w:b/>
           <w:lang w:val="en-US"/>
-          <w:rPrChange w:id="243" w:author="Admin" w:date="2020-04-09T10:12:00Z">
+          <w:rPrChange w:id="256" w:author="Admin" w:date="2020-04-09T10:12:00Z">
             <w:rPr>
               <w:b/>
             </w:rPr>
@@ -6944,7 +7116,7 @@
           <w:lang w:val="en-US"/>
         </w:rPr>
       </w:pPr>
-      <w:del w:id="244" w:author="Admin" w:date="2020-04-13T14:29:00Z">
+      <w:del w:id="257" w:author="Admin" w:date="2020-04-13T14:29:00Z">
         <w:r>
           <w:rPr>
             <w:lang w:val="en-US"/>
@@ -6952,7 +7124,7 @@
           <w:delText>The proposed method of ge</w:delText>
         </w:r>
       </w:del>
-      <w:ins w:id="245" w:author="Admin" w:date="2020-04-13T14:29:00Z">
+      <w:ins w:id="258" w:author="Admin" w:date="2020-04-13T14:29:00Z">
         <w:r>
           <w:rPr>
             <w:lang w:val="en-US"/>
@@ -6966,7 +7138,7 @@
         </w:rPr>
         <w:t xml:space="preserve">nome complexity analysis can be used to compare variability profiles of different species </w:t>
       </w:r>
-      <w:del w:id="246" w:author="Admin" w:date="2020-04-13T14:32:00Z">
+      <w:del w:id="259" w:author="Admin" w:date="2020-04-13T14:32:00Z">
         <w:r>
           <w:rPr>
             <w:lang w:val="en-US"/>
@@ -6974,7 +7146,7 @@
           <w:delText xml:space="preserve">and </w:delText>
         </w:r>
       </w:del>
-      <w:ins w:id="247" w:author="Admin" w:date="2020-04-13T14:32:00Z">
+      <w:ins w:id="260" w:author="Admin" w:date="2020-04-13T14:32:00Z">
         <w:r>
           <w:rPr>
             <w:lang w:val="en-US"/>
@@ -6996,7 +7168,7 @@
         </w:rPr>
         <w:t xml:space="preserve"> structures (</w:t>
       </w:r>
-      <w:del w:id="248" w:author="Admin" w:date="2020-04-09T13:36:00Z">
+      <w:del w:id="261" w:author="Admin" w:date="2020-04-09T13:36:00Z">
         <w:r>
           <w:rPr>
             <w:lang w:val="en-US"/>
@@ -7010,7 +7182,7 @@
         </w:rPr>
         <w:t>e.</w:t>
       </w:r>
-      <w:ins w:id="249" w:author="Admin" w:date="2020-04-09T13:36:00Z">
+      <w:ins w:id="262" w:author="Admin" w:date="2020-04-09T13:36:00Z">
         <w:r>
           <w:rPr>
             <w:lang w:val="en-US"/>
@@ -7038,7 +7210,7 @@
         </w:rPr>
         <w:t xml:space="preserve">). </w:t>
       </w:r>
-      <w:ins w:id="250" w:author="Admin" w:date="2020-04-13T14:32:00Z">
+      <w:ins w:id="263" w:author="Admin" w:date="2020-04-13T14:32:00Z">
         <w:r>
           <w:rPr>
             <w:lang w:val="en-US"/>
@@ -7046,7 +7218,7 @@
           <w:t xml:space="preserve">We performed </w:t>
         </w:r>
       </w:ins>
-      <w:del w:id="251" w:author="Admin" w:date="2020-04-13T14:32:00Z">
+      <w:del w:id="264" w:author="Admin" w:date="2020-04-13T14:32:00Z">
         <w:r>
           <w:rPr>
             <w:lang w:val="en-US"/>
@@ -7054,7 +7226,7 @@
           <w:delText>I</w:delText>
         </w:r>
       </w:del>
-      <w:del w:id="252" w:author="Admin" w:date="2020-04-13T14:33:00Z">
+      <w:del w:id="265" w:author="Admin" w:date="2020-04-13T14:33:00Z">
         <w:r>
           <w:rPr>
             <w:lang w:val="en-US"/>
@@ -7068,7 +7240,7 @@
         </w:rPr>
         <w:t>comparison</w:t>
       </w:r>
-      <w:del w:id="253" w:author="Admin" w:date="2020-04-13T14:33:00Z">
+      <w:del w:id="266" w:author="Admin" w:date="2020-04-13T14:33:00Z">
         <w:r>
           <w:rPr>
             <w:lang w:val="en-US"/>
@@ -7082,7 +7254,7 @@
         </w:rPr>
         <w:t xml:space="preserve"> </w:t>
       </w:r>
-      <w:del w:id="254" w:author="Admin" w:date="2020-04-13T14:33:00Z">
+      <w:del w:id="267" w:author="Admin" w:date="2020-04-13T14:33:00Z">
         <w:r>
           <w:rPr>
             <w:lang w:val="en-US"/>
@@ -7090,7 +7262,7 @@
           <w:delText xml:space="preserve">for </w:delText>
         </w:r>
       </w:del>
-      <w:ins w:id="255" w:author="Admin" w:date="2020-04-13T14:33:00Z">
+      <w:ins w:id="268" w:author="Admin" w:date="2020-04-13T14:33:00Z">
         <w:r>
           <w:rPr>
             <w:lang w:val="en-US"/>
@@ -7104,7 +7276,7 @@
         </w:rPr>
         <w:t>the</w:t>
       </w:r>
-      <w:ins w:id="256" w:author="Admin" w:date="2020-04-13T14:33:00Z">
+      <w:ins w:id="269" w:author="Admin" w:date="2020-04-13T14:33:00Z">
         <w:r>
           <w:rPr>
             <w:lang w:val="en-US"/>
@@ -7118,7 +7290,7 @@
         </w:rPr>
         <w:t xml:space="preserve"> 146 species </w:t>
       </w:r>
-      <w:del w:id="257" w:author="Admin" w:date="2020-04-13T14:33:00Z">
+      <w:del w:id="270" w:author="Admin" w:date="2020-04-13T14:33:00Z">
         <w:r>
           <w:rPr>
             <w:lang w:val="en-US"/>
@@ -7126,7 +7298,7 @@
           <w:delText xml:space="preserve">used in the current study reveals </w:delText>
         </w:r>
       </w:del>
-      <w:ins w:id="258" w:author="Admin" w:date="2020-04-13T14:33:00Z">
+      <w:ins w:id="271" w:author="Admin" w:date="2020-04-13T14:33:00Z">
         <w:r>
           <w:rPr>
             <w:lang w:val="en-US"/>
@@ -7154,7 +7326,7 @@
         </w:rPr>
         <w:t xml:space="preserve"> blocks covers most part of the genomes), then complexity profiles </w:t>
       </w:r>
-      <w:del w:id="259" w:author="Admin" w:date="2020-04-13T14:31:00Z">
+      <w:del w:id="272" w:author="Admin" w:date="2020-04-13T14:31:00Z">
         <w:r>
           <w:rPr>
             <w:lang w:val="en-US"/>
@@ -7162,7 +7334,7 @@
           <w:delText>have many common features</w:delText>
         </w:r>
       </w:del>
-      <w:ins w:id="260" w:author="Admin" w:date="2020-04-13T14:31:00Z">
+      <w:ins w:id="273" w:author="Admin" w:date="2020-04-13T14:31:00Z">
         <w:r>
           <w:rPr>
             <w:lang w:val="en-US"/>
@@ -7170,7 +7342,7 @@
           <w:t>are also similar</w:t>
         </w:r>
       </w:ins>
-      <w:del w:id="261" w:author="Admin" w:date="2020-04-13T14:32:00Z">
+      <w:del w:id="274" w:author="Admin" w:date="2020-04-13T14:32:00Z">
         <w:r>
           <w:rPr>
             <w:lang w:val="en-US"/>
@@ -7178,7 +7350,7 @@
           <w:delText xml:space="preserve">, </w:delText>
         </w:r>
       </w:del>
-      <w:del w:id="262" w:author="Admin" w:date="2020-04-13T14:30:00Z">
+      <w:del w:id="275" w:author="Admin" w:date="2020-04-13T14:30:00Z">
         <w:r>
           <w:rPr>
             <w:lang w:val="en-US"/>
@@ -7186,7 +7358,7 @@
           <w:delText>i.e.</w:delText>
         </w:r>
       </w:del>
-      <w:del w:id="263" w:author="Admin" w:date="2020-04-13T14:32:00Z">
+      <w:del w:id="276" w:author="Admin" w:date="2020-04-13T14:32:00Z">
         <w:r>
           <w:rPr>
             <w:lang w:val="en-US"/>
@@ -7194,7 +7366,7 @@
           <w:delText xml:space="preserve"> regions with high complexity values in different genomes are located in </w:delText>
         </w:r>
       </w:del>
-      <w:del w:id="264" w:author="Admin" w:date="2020-04-13T14:30:00Z">
+      <w:del w:id="277" w:author="Admin" w:date="2020-04-13T14:30:00Z">
         <w:r>
           <w:rPr>
             <w:lang w:val="en-US"/>
@@ -7202,7 +7374,7 @@
           <w:delText xml:space="preserve">conservative </w:delText>
         </w:r>
       </w:del>
-      <w:del w:id="265" w:author="Admin" w:date="2020-04-13T14:32:00Z">
+      <w:del w:id="278" w:author="Admin" w:date="2020-04-13T14:32:00Z">
         <w:r>
           <w:rPr>
             <w:lang w:val="en-US"/>
@@ -7242,40 +7414,48 @@
         <w:rPr>
           <w:lang w:val="en-US"/>
         </w:rPr>
-        <w:t xml:space="preserve">species, Fig 6B for their phylogenetic relation. It can be seen that regions with high complexity values are associated with prophages (denoted with an orange bar below the complexity profile) and have conservative location, similar to </w:t>
+        <w:t>species, Fig 6B for their phylogenetic relation. It can be seen that regions with high complexity values are associated with prophages (denoted with an orange bar below the complexity profile) and have conservative location</w:t>
+      </w:r>
+      <w:del w:id="279" w:author="Admin" w:date="2020-04-29T12:13:00Z">
+        <w:r>
+          <w:rPr>
+            <w:lang w:val="en-US"/>
+          </w:rPr>
+          <w:delText xml:space="preserve">, similar to </w:delText>
+        </w:r>
+        <w:r>
+          <w:rPr>
+            <w:i/>
+            <w:lang w:val="en-US"/>
+          </w:rPr>
+          <w:delText>E. coli</w:delText>
+        </w:r>
+      </w:del>
+      <w:r>
+        <w:rPr>
+          <w:lang w:val="en-US"/>
+        </w:rPr>
+        <w:t xml:space="preserve">. Some regions that lack integrated viruses also have high complexity values and conservatively located in genomes of different species (i.e. the one located at 2.5 </w:t>
+      </w:r>
+      <w:proofErr w:type="spellStart"/>
+      <w:r>
+        <w:rPr>
+          <w:lang w:val="en-US"/>
+        </w:rPr>
+        <w:t>Mbp</w:t>
+      </w:r>
+      <w:proofErr w:type="spellEnd"/>
+      <w:r>
+        <w:rPr>
+          <w:lang w:val="en-US"/>
+        </w:rPr>
+        <w:t xml:space="preserve"> in </w:t>
       </w:r>
       <w:r>
         <w:rPr>
           <w:i/>
           <w:lang w:val="en-US"/>
         </w:rPr>
-        <w:t>E. coli</w:t>
-      </w:r>
-      <w:r>
-        <w:rPr>
-          <w:lang w:val="en-US"/>
-        </w:rPr>
-        <w:t xml:space="preserve">. Some regions that lack integrated viruses also have high complexity values and conservatively located in genomes of different species (i.e. the one located at 2.5 </w:t>
-      </w:r>
-      <w:proofErr w:type="spellStart"/>
-      <w:r>
-        <w:rPr>
-          <w:lang w:val="en-US"/>
-        </w:rPr>
-        <w:t>Mbp</w:t>
-      </w:r>
-      <w:proofErr w:type="spellEnd"/>
-      <w:r>
-        <w:rPr>
-          <w:lang w:val="en-US"/>
-        </w:rPr>
-        <w:t xml:space="preserve"> in </w:t>
-      </w:r>
-      <w:r>
-        <w:rPr>
-          <w:i/>
-          <w:lang w:val="en-US"/>
-        </w:rPr>
         <w:t>B. subtilis</w:t>
       </w:r>
       <w:r>
@@ -7284,7 +7464,7 @@
         </w:rPr>
         <w:t>), while others are only highly variable at one species only (</w:t>
       </w:r>
-      <w:del w:id="266" w:author="Admin" w:date="2020-04-09T13:36:00Z">
+      <w:del w:id="280" w:author="Admin" w:date="2020-04-09T13:36:00Z">
         <w:r>
           <w:rPr>
             <w:lang w:val="en-US"/>
@@ -7298,7 +7478,7 @@
         </w:rPr>
         <w:t>e.</w:t>
       </w:r>
-      <w:ins w:id="267" w:author="Admin" w:date="2020-04-09T13:36:00Z">
+      <w:ins w:id="281" w:author="Admin" w:date="2020-04-09T13:36:00Z">
         <w:r>
           <w:rPr>
             <w:lang w:val="en-US"/>
@@ -7362,7 +7542,7 @@
         <w:rPr>
           <w:b/>
           <w:lang w:val="en-US"/>
-          <w:rPrChange w:id="268" w:author="Admin" w:date="2020-04-09T10:12:00Z">
+          <w:rPrChange w:id="282" w:author="Admin" w:date="2020-04-09T10:12:00Z">
             <w:rPr>
               <w:b/>
             </w:rPr>
@@ -7484,7 +7664,14 @@
         <w:spacing w:after="446"/>
         <w:ind w:left="25" w:firstLine="289"/>
         <w:rPr>
-          <w:lang w:val="en-US"/>
+          <w:ins w:id="283" w:author="Admin" w:date="2020-04-29T12:03:00Z"/>
+          <w:lang w:val="en-US"/>
+          <w:rPrChange w:id="284" w:author="Admin" w:date="2020-04-29T12:15:00Z">
+            <w:rPr>
+              <w:ins w:id="285" w:author="Admin" w:date="2020-04-29T12:03:00Z"/>
+              <w:lang w:val="en-US"/>
+            </w:rPr>
+          </w:rPrChange>
         </w:rPr>
       </w:pPr>
       <w:r>
@@ -7557,473 +7744,1022 @@
         </w:rPr>
         <w:t>. The majority of them contain prophages, but some do not include phage-associated genes. Transient hotspots (with high complexity in some clades and low complexity values in others) can also be observed.</w:t>
       </w:r>
-    </w:p>
-    <w:p>
-      <w:pPr>
-        <w:pStyle w:val="Heading1"/>
-        <w:ind w:left="509" w:hanging="484"/>
-      </w:pPr>
-      <w:proofErr w:type="spellStart"/>
-      <w:r>
-        <w:t>Discussion</w:t>
-      </w:r>
-      <w:proofErr w:type="spellEnd"/>
-    </w:p>
-    <w:p>
-      <w:pPr>
-        <w:spacing w:after="0"/>
-        <w:ind w:left="28"/>
-        <w:rPr>
-          <w:lang w:val="en-US"/>
-        </w:rPr>
-      </w:pPr>
-      <w:proofErr w:type="spellStart"/>
-      <w:r>
-        <w:rPr>
-          <w:lang w:val="en-US"/>
-        </w:rPr>
-        <w:t>Synteny</w:t>
-      </w:r>
-      <w:proofErr w:type="spellEnd"/>
-      <w:r>
-        <w:rPr>
-          <w:lang w:val="en-US"/>
-        </w:rPr>
-        <w:t xml:space="preserve"> visualization tools (</w:t>
-      </w:r>
-      <w:del w:id="269" w:author="Admin" w:date="2020-04-09T13:38:00Z">
-        <w:r>
-          <w:rPr>
-            <w:lang w:val="en-US"/>
-          </w:rPr>
-          <w:delText>i.</w:delText>
-        </w:r>
-      </w:del>
-      <w:r>
-        <w:rPr>
-          <w:lang w:val="en-US"/>
-        </w:rPr>
-        <w:t>e.</w:t>
-      </w:r>
-      <w:ins w:id="270" w:author="Admin" w:date="2020-04-09T13:38:00Z">
-        <w:r>
-          <w:rPr>
-            <w:lang w:val="en-US"/>
-          </w:rPr>
-          <w:t>g.</w:t>
-        </w:r>
-      </w:ins>
-      <w:r>
-        <w:rPr>
-          <w:lang w:val="en-US"/>
-        </w:rPr>
-        <w:t xml:space="preserve"> Mauve [22], BRIG [36], </w:t>
-      </w:r>
-      <w:proofErr w:type="spellStart"/>
-      <w:r>
-        <w:rPr>
-          <w:lang w:val="en-US"/>
-        </w:rPr>
-        <w:t>genePlotR</w:t>
-      </w:r>
-      <w:proofErr w:type="spellEnd"/>
-      <w:r>
-        <w:rPr>
-          <w:lang w:val="en-US"/>
-        </w:rPr>
-        <w:t>) are often used for genome comparative studies. Such tools allow visual inspection of large and small genome rearrangements. The number of genomes which can be effectively compared with such approach ranges from a few to several dozens. Meanwhile, hundreds and even thousands of genomes are available for some species now. This large amount of genomes may be used to gain new information about genome variability, genome architecture, and structure of operons. To analyze efficiently large sets of genomes we propose a graph-based approach, in which genes are represented with nodes that are connected depending on their co-localization (neighborhood).</w:t>
-      </w:r>
-    </w:p>
-    <w:p>
-      <w:pPr>
-        <w:spacing w:after="0"/>
-        <w:ind w:left="25" w:firstLine="283"/>
-        <w:rPr>
-          <w:lang w:val="en-US"/>
-        </w:rPr>
-      </w:pPr>
-      <w:r>
-        <w:rPr>
-          <w:lang w:val="en-US"/>
-        </w:rPr>
-        <w:t xml:space="preserve">Graphs were previously applied to analyze genome changes in a form of breakpoint graphs [37], which is useful to reconstruct possible ancestral states but, in our opinion, are not convenient for visualization properties. They also were used to represent known genome variants to increase mapping quality [38]. To our knowledge, gene neighborhood graph visualization is available only in </w:t>
-      </w:r>
-      <w:proofErr w:type="spellStart"/>
-      <w:r>
-        <w:rPr>
-          <w:lang w:val="en-US"/>
-        </w:rPr>
-        <w:t>FindMyFriends</w:t>
-      </w:r>
-      <w:proofErr w:type="spellEnd"/>
-      <w:r>
-        <w:rPr>
-          <w:lang w:val="en-US"/>
-        </w:rPr>
-        <w:t xml:space="preserve"> R package beside GCB.</w:t>
-      </w:r>
-    </w:p>
-    <w:p>
-      <w:pPr>
-        <w:ind w:left="25" w:firstLine="294"/>
-        <w:rPr>
-          <w:lang w:val="en-US"/>
-        </w:rPr>
-      </w:pPr>
-      <w:r>
-        <w:rPr>
-          <w:lang w:val="en-US"/>
-        </w:rPr>
-        <w:t>Graph representation of a set of genomes and selecting a subgraph representing a region of interest facilitates answering the following questions. Is a gene (operon) located in the same context in all genomes? If not, then what alternatives are present? Which parts of a gene set (operon) are conservative and which are variable? Which genomes contain some particular combination of genes?</w:t>
-      </w:r>
-    </w:p>
-    <w:p>
-      <w:pPr>
-        <w:spacing w:after="0"/>
-        <w:ind w:left="25" w:firstLine="283"/>
-        <w:rPr>
-          <w:lang w:val="en-US"/>
-        </w:rPr>
-      </w:pPr>
-      <w:r>
-        <w:rPr>
-          <w:lang w:val="en-US"/>
-        </w:rPr>
-        <w:t>Hotspots of genome variability were described for a number of bacterial species. In [32] the authors analyzed HGT hot spots for 80 bacterial species. They concluded that many hotspots lack mobile genetic elements and proposed that homologous recombination is mainly responsible for the variability of those loci. The factors that determine the location of hot spots, their emergence, and elimination, are still an open question.</w:t>
-      </w:r>
-    </w:p>
-    <w:p>
-      <w:pPr>
-        <w:spacing w:after="16"/>
-        <w:ind w:left="25" w:firstLine="283"/>
-        <w:rPr>
-          <w:lang w:val="en-US"/>
-        </w:rPr>
-      </w:pPr>
-      <w:r>
-        <w:rPr>
-          <w:lang w:val="en-US"/>
-        </w:rPr>
-        <w:t xml:space="preserve">We implemented a method for quantification of local genome variability based on the number of unique paths in a subgraph. To our knowledge, it is the first tool that allows quantification of genome variability based on a user-defined set of genomes. GCB provides a way to study dynamics of variability hot spots, changes in their intensity and location on different levels ranging from </w:t>
-      </w:r>
-      <w:proofErr w:type="spellStart"/>
-      <w:r>
-        <w:rPr>
-          <w:lang w:val="en-US"/>
-        </w:rPr>
-        <w:t>intraspecies</w:t>
-      </w:r>
-      <w:proofErr w:type="spellEnd"/>
-      <w:r>
-        <w:rPr>
-          <w:lang w:val="en-US"/>
-        </w:rPr>
-        <w:t xml:space="preserve"> structures like </w:t>
-      </w:r>
-      <w:proofErr w:type="spellStart"/>
-      <w:r>
-        <w:rPr>
-          <w:lang w:val="en-US"/>
-        </w:rPr>
-        <w:t>phylogroups</w:t>
-      </w:r>
-      <w:proofErr w:type="spellEnd"/>
-      <w:r>
-        <w:rPr>
-          <w:lang w:val="en-US"/>
-        </w:rPr>
-        <w:t xml:space="preserve"> or ecotypes to interspecies and </w:t>
-      </w:r>
-      <w:proofErr w:type="spellStart"/>
-      <w:r>
-        <w:rPr>
-          <w:lang w:val="en-US"/>
-        </w:rPr>
-        <w:t>intergenus</w:t>
-      </w:r>
-      <w:proofErr w:type="spellEnd"/>
-      <w:r>
-        <w:rPr>
-          <w:lang w:val="en-US"/>
-        </w:rPr>
-        <w:t xml:space="preserve"> comparisons.</w:t>
-      </w:r>
-    </w:p>
-    <w:p>
-      <w:pPr>
-        <w:spacing w:after="0"/>
-        <w:ind w:left="25" w:firstLine="291"/>
-        <w:rPr>
-          <w:lang w:val="en-US"/>
-        </w:rPr>
-      </w:pPr>
-      <w:r>
-        <w:rPr>
-          <w:lang w:val="en-US"/>
-        </w:rPr>
-        <w:t xml:space="preserve">We compared variability profiles between different species and, in the case of </w:t>
-      </w:r>
-      <w:r>
-        <w:rPr>
-          <w:i/>
-          <w:lang w:val="en-US"/>
-        </w:rPr>
-        <w:t>E. coli</w:t>
-      </w:r>
-      <w:r>
-        <w:rPr>
-          <w:lang w:val="en-US"/>
-        </w:rPr>
-        <w:t xml:space="preserve">, between different </w:t>
-      </w:r>
-      <w:proofErr w:type="spellStart"/>
-      <w:r>
-        <w:rPr>
-          <w:lang w:val="en-US"/>
-        </w:rPr>
-        <w:t>phylogroups</w:t>
-      </w:r>
-      <w:proofErr w:type="spellEnd"/>
-      <w:r>
-        <w:rPr>
-          <w:lang w:val="en-US"/>
-        </w:rPr>
-        <w:t xml:space="preserve">. We observed that, as a rule, when genomes are close enough for the large </w:t>
-      </w:r>
-      <w:proofErr w:type="spellStart"/>
-      <w:r>
-        <w:rPr>
-          <w:lang w:val="en-US"/>
-        </w:rPr>
-        <w:t>synteny</w:t>
-      </w:r>
-      <w:proofErr w:type="spellEnd"/>
-      <w:r>
-        <w:rPr>
-          <w:lang w:val="en-US"/>
-        </w:rPr>
-        <w:t xml:space="preserve"> blocks to be detected (with blast or </w:t>
-      </w:r>
-      <w:proofErr w:type="spellStart"/>
-      <w:r>
-        <w:rPr>
-          <w:lang w:val="en-US"/>
-        </w:rPr>
-        <w:t>nucmer</w:t>
-      </w:r>
-      <w:proofErr w:type="spellEnd"/>
-      <w:r>
-        <w:rPr>
-          <w:lang w:val="en-US"/>
-        </w:rPr>
-        <w:t xml:space="preserve"> tool), then complexity profiles look similar: the regions with high complexity values are surrounded </w:t>
-      </w:r>
-      <w:r>
-        <w:rPr>
-          <w:lang w:val="en-US"/>
-        </w:rPr>
-        <w:lastRenderedPageBreak/>
-        <w:t xml:space="preserve">with low complexity regions forming the same conservative context in different groups of organisms. The analysis of complexity profiles of </w:t>
-      </w:r>
-      <w:r>
-        <w:rPr>
-          <w:i/>
-          <w:lang w:val="en-US"/>
-        </w:rPr>
-        <w:t xml:space="preserve">E. coli </w:t>
-      </w:r>
-      <w:r>
-        <w:rPr>
-          <w:lang w:val="en-US"/>
-        </w:rPr>
-        <w:t>revealed that many hotspots are located in the prophage or pathogenicity islands integration sites, and site-specific mechanisms could govern their conservative location. Some hotspots lack such factors and reasons for their conservative location are still to be elucidated.</w:t>
-      </w:r>
-    </w:p>
-    <w:p>
-      <w:pPr>
-        <w:spacing w:after="0"/>
-        <w:ind w:left="25" w:firstLine="307"/>
-        <w:rPr>
-          <w:lang w:val="en-US"/>
-        </w:rPr>
-      </w:pPr>
-      <w:r>
-        <w:rPr>
-          <w:lang w:val="en-US"/>
-        </w:rPr>
-        <w:t xml:space="preserve">The here proposed approach is not universal, for example, it is not suited for the detection of large genomic rearrangements (larger than window parameter, usually several </w:t>
-      </w:r>
-      <w:proofErr w:type="spellStart"/>
-      <w:r>
-        <w:rPr>
-          <w:lang w:val="en-US"/>
-        </w:rPr>
-        <w:t>dozens</w:t>
-      </w:r>
-      <w:proofErr w:type="spellEnd"/>
-      <w:r>
-        <w:rPr>
-          <w:lang w:val="en-US"/>
-        </w:rPr>
-        <w:t xml:space="preserve"> genes) or changes in noncoding parts of the genome. Our methodology has also some limitations coming from its dependence on </w:t>
-      </w:r>
-      <w:proofErr w:type="spellStart"/>
-      <w:r>
-        <w:rPr>
-          <w:lang w:val="en-US"/>
-        </w:rPr>
-        <w:t>orthology</w:t>
-      </w:r>
-      <w:proofErr w:type="spellEnd"/>
-      <w:r>
-        <w:rPr>
-          <w:lang w:val="en-US"/>
-        </w:rPr>
-        <w:t xml:space="preserve"> inference accuracy. Here we used </w:t>
-      </w:r>
-      <w:proofErr w:type="spellStart"/>
-      <w:r>
-        <w:rPr>
-          <w:lang w:val="en-US"/>
-        </w:rPr>
-        <w:t>orthofinder</w:t>
-      </w:r>
-      <w:proofErr w:type="spellEnd"/>
-      <w:r>
-        <w:rPr>
-          <w:lang w:val="en-US"/>
-        </w:rPr>
-        <w:t xml:space="preserve"> tool [17], which uses MCL graph clustering algorithm based on gene length normalized blast scores. We find this tool to be optimal in terms of efficiency and accuracy</w:t>
-      </w:r>
-      <w:ins w:id="271" w:author="Admin" w:date="2020-04-14T15:30:00Z">
-        <w:r>
-          <w:rPr>
-            <w:lang w:val="en-US"/>
-          </w:rPr>
-          <w:t>. Still,</w:t>
-        </w:r>
-      </w:ins>
-      <w:del w:id="272" w:author="Admin" w:date="2020-04-14T15:30:00Z">
-        <w:r>
-          <w:rPr>
-            <w:lang w:val="en-US"/>
-          </w:rPr>
-          <w:delText>.</w:delText>
-        </w:r>
-      </w:del>
-      <w:r>
-        <w:rPr>
-          <w:lang w:val="en-US"/>
-        </w:rPr>
-        <w:t xml:space="preserve"> </w:t>
-      </w:r>
-      <w:del w:id="273" w:author="Admin" w:date="2020-04-14T15:29:00Z">
-        <w:r>
-          <w:rPr>
-            <w:lang w:val="en-US"/>
-          </w:rPr>
-          <w:delText xml:space="preserve">On the other hand, it doesn’t take into account phylogenetic information and syntenic relationships between different genomes, and erroneous homology inference sometimes occurs. </w:delText>
-        </w:r>
-      </w:del>
-      <w:del w:id="274" w:author="Admin" w:date="2020-04-14T15:30:00Z">
-        <w:r>
-          <w:rPr>
-            <w:lang w:val="en-US"/>
-          </w:rPr>
-          <w:delText>P</w:delText>
-        </w:r>
-      </w:del>
-      <w:ins w:id="275" w:author="Admin" w:date="2020-04-14T15:30:00Z">
-        <w:r>
-          <w:rPr>
-            <w:lang w:val="en-US"/>
-          </w:rPr>
-          <w:t>p</w:t>
-        </w:r>
-      </w:ins>
-      <w:r>
-        <w:rPr>
-          <w:lang w:val="en-US"/>
-        </w:rPr>
-        <w:t xml:space="preserve">aralogous genes may be attributed to one </w:t>
-      </w:r>
-      <w:proofErr w:type="spellStart"/>
-      <w:ins w:id="276" w:author="Admin" w:date="2020-04-14T15:30:00Z">
-        <w:r>
-          <w:rPr>
-            <w:lang w:val="en-US"/>
-          </w:rPr>
-          <w:t>orthology</w:t>
-        </w:r>
-        <w:proofErr w:type="spellEnd"/>
-        <w:r>
-          <w:rPr>
-            <w:lang w:val="en-US"/>
-          </w:rPr>
-          <w:t xml:space="preserve"> </w:t>
-        </w:r>
-      </w:ins>
-      <w:r>
-        <w:rPr>
-          <w:lang w:val="en-US"/>
-        </w:rPr>
-        <w:t>group</w:t>
-      </w:r>
-      <w:del w:id="277" w:author="Admin" w:date="2020-04-14T15:30:00Z">
-        <w:r>
-          <w:rPr>
-            <w:lang w:val="en-US"/>
-          </w:rPr>
-          <w:delText xml:space="preserve">. In this case, the </w:delText>
-        </w:r>
-      </w:del>
-      <w:ins w:id="278" w:author="Admin" w:date="2020-04-14T15:30:00Z">
-        <w:r>
-          <w:rPr>
-            <w:lang w:val="en-US"/>
-          </w:rPr>
-          <w:t xml:space="preserve"> which makes </w:t>
-        </w:r>
-      </w:ins>
-      <w:r>
-        <w:rPr>
-          <w:lang w:val="en-US"/>
-        </w:rPr>
-        <w:t xml:space="preserve">graph representation of the context </w:t>
-      </w:r>
-      <w:del w:id="279" w:author="Admin" w:date="2020-04-14T15:30:00Z">
-        <w:r>
-          <w:rPr>
-            <w:lang w:val="en-US"/>
-          </w:rPr>
-          <w:delText xml:space="preserve">becomes </w:delText>
-        </w:r>
-      </w:del>
-      <w:r>
-        <w:rPr>
-          <w:lang w:val="en-US"/>
-        </w:rPr>
-        <w:t xml:space="preserve">problematic. </w:t>
-      </w:r>
-      <w:ins w:id="280" w:author="Admin" w:date="2020-04-14T15:31:00Z">
-        <w:r>
-          <w:rPr>
-            <w:highlight w:val="yellow"/>
-            <w:lang w:val="en-US"/>
-            <w:rPrChange w:id="281" w:author="Admin" w:date="2020-04-14T15:31:00Z">
+      <w:ins w:id="286" w:author="Admin" w:date="2020-04-29T12:14:00Z">
+        <w:r>
+          <w:rPr>
+            <w:lang w:val="en-US"/>
+          </w:rPr>
+          <w:br/>
+        </w:r>
+        <w:r>
+          <w:rPr>
+            <w:lang w:val="en-US"/>
+          </w:rPr>
+          <w:tab/>
+          <w:t xml:space="preserve">We described above a region in </w:t>
+        </w:r>
+        <w:r>
+          <w:rPr>
+            <w:i/>
+            <w:lang w:val="en-US"/>
+            <w:rPrChange w:id="287" w:author="Admin" w:date="2020-04-29T12:15:00Z">
               <w:rPr>
                 <w:lang w:val="en-US"/>
               </w:rPr>
             </w:rPrChange>
           </w:rPr>
-          <w:t>On our dataset…</w:t>
-        </w:r>
-        <w:r>
-          <w:rPr>
+          <w:t>E. coli</w:t>
+        </w:r>
+      </w:ins>
+      <w:ins w:id="288" w:author="Admin" w:date="2020-04-29T12:15:00Z">
+        <w:r>
+          <w:rPr>
+            <w:i/>
             <w:lang w:val="en-US"/>
           </w:rPr>
           <w:t xml:space="preserve"> </w:t>
         </w:r>
+        <w:r>
+          <w:rPr>
+            <w:lang w:val="en-US"/>
+          </w:rPr>
+          <w:t>genome</w:t>
+        </w:r>
+      </w:ins>
+      <w:ins w:id="289" w:author="Admin" w:date="2020-04-29T12:20:00Z">
+        <w:r>
+          <w:rPr>
+            <w:lang w:val="en-US"/>
+          </w:rPr>
+          <w:t xml:space="preserve"> with high variability rate and without </w:t>
+        </w:r>
+      </w:ins>
+      <w:ins w:id="290" w:author="Admin" w:date="2020-04-29T12:26:00Z">
+        <w:r>
+          <w:rPr>
+            <w:lang w:val="en-US"/>
+          </w:rPr>
+          <w:t xml:space="preserve">identifiable </w:t>
+        </w:r>
+      </w:ins>
+      <w:ins w:id="291" w:author="Admin" w:date="2020-04-29T12:21:00Z">
+        <w:r>
+          <w:rPr>
+            <w:lang w:val="en-US"/>
+          </w:rPr>
+          <w:t xml:space="preserve">mobile genetic elements (located at </w:t>
+        </w:r>
+        <w:r>
+          <w:rPr>
+            <w:lang w:val="en-US"/>
+          </w:rPr>
+          <w:t>2,</w:t>
+        </w:r>
+        <w:r>
+          <w:rPr>
+            <w:lang w:val="en-US"/>
+          </w:rPr>
+          <w:t xml:space="preserve">1 </w:t>
+        </w:r>
+        <w:proofErr w:type="spellStart"/>
+        <w:r>
+          <w:rPr>
+            <w:lang w:val="en-US"/>
+          </w:rPr>
+          <w:t>Mbp</w:t>
+        </w:r>
+        <w:proofErr w:type="spellEnd"/>
+        <w:r>
+          <w:rPr>
+            <w:lang w:val="en-US"/>
+          </w:rPr>
+          <w:t xml:space="preserve"> in </w:t>
+        </w:r>
+        <w:r>
+          <w:rPr>
+            <w:i/>
+            <w:lang w:val="en-US"/>
+            <w:rPrChange w:id="292" w:author="Admin" w:date="2020-04-29T12:27:00Z">
+              <w:rPr>
+                <w:lang w:val="en-US"/>
+              </w:rPr>
+            </w:rPrChange>
+          </w:rPr>
+          <w:t>LF82</w:t>
+        </w:r>
+      </w:ins>
+      <w:ins w:id="293" w:author="Admin" w:date="2020-04-29T12:27:00Z">
+        <w:r>
+          <w:rPr>
+            <w:lang w:val="en-US"/>
+          </w:rPr>
+          <w:t xml:space="preserve"> genome</w:t>
+        </w:r>
+      </w:ins>
+      <w:ins w:id="294" w:author="Admin" w:date="2020-04-29T12:21:00Z">
+        <w:r>
+          <w:rPr>
+            <w:lang w:val="en-US"/>
+          </w:rPr>
+          <w:t xml:space="preserve">). </w:t>
+        </w:r>
+      </w:ins>
+      <w:ins w:id="295" w:author="Admin" w:date="2020-04-29T12:23:00Z">
+        <w:r>
+          <w:rPr>
+            <w:lang w:val="en-US"/>
+          </w:rPr>
+          <w:t xml:space="preserve">As can be seen from Fig6C this variability hotspot </w:t>
+        </w:r>
+      </w:ins>
+      <w:ins w:id="296" w:author="Admin" w:date="2020-04-29T12:24:00Z">
+        <w:r>
+          <w:rPr>
+            <w:lang w:val="en-US"/>
+          </w:rPr>
+          <w:t xml:space="preserve">is present in A, B1, B2, D and to lesser extent </w:t>
+        </w:r>
+      </w:ins>
+      <w:ins w:id="297" w:author="Admin" w:date="2020-04-29T12:25:00Z">
+        <w:r>
+          <w:rPr>
+            <w:lang w:val="en-US"/>
+          </w:rPr>
+          <w:t xml:space="preserve">in </w:t>
+        </w:r>
+      </w:ins>
+      <w:ins w:id="298" w:author="Admin" w:date="2020-04-29T12:24:00Z">
+        <w:r>
+          <w:rPr>
+            <w:lang w:val="en-US"/>
+          </w:rPr>
+          <w:t xml:space="preserve">E </w:t>
+        </w:r>
+        <w:proofErr w:type="spellStart"/>
+        <w:r>
+          <w:rPr>
+            <w:lang w:val="en-US"/>
+          </w:rPr>
+          <w:t>phylogroup</w:t>
+        </w:r>
+        <w:proofErr w:type="spellEnd"/>
+        <w:r>
+          <w:rPr>
+            <w:lang w:val="en-US"/>
+          </w:rPr>
+          <w:t xml:space="preserve">. </w:t>
+        </w:r>
+      </w:ins>
+      <w:proofErr w:type="spellStart"/>
+      <w:ins w:id="299" w:author="Admin" w:date="2020-04-29T12:25:00Z">
+        <w:r>
+          <w:rPr>
+            <w:lang w:val="en-US"/>
+          </w:rPr>
+          <w:t>Phylogroup</w:t>
+        </w:r>
+        <w:proofErr w:type="spellEnd"/>
+        <w:r>
+          <w:rPr>
+            <w:lang w:val="en-US"/>
+          </w:rPr>
+          <w:t xml:space="preserve"> E consisted of genomes closely related to </w:t>
+        </w:r>
+        <w:r>
+          <w:rPr>
+            <w:i/>
+            <w:lang w:val="en-US"/>
+            <w:rPrChange w:id="300" w:author="Admin" w:date="2020-04-29T12:25:00Z">
+              <w:rPr>
+                <w:lang w:val="en-US"/>
+              </w:rPr>
+            </w:rPrChange>
+          </w:rPr>
+          <w:t>O157:H7 Sakai</w:t>
+        </w:r>
+        <w:r>
+          <w:rPr>
+            <w:lang w:val="en-US"/>
+          </w:rPr>
+          <w:t xml:space="preserve"> strain</w:t>
+        </w:r>
+      </w:ins>
+      <w:ins w:id="301" w:author="Admin" w:date="2020-04-29T12:27:00Z">
+        <w:r>
+          <w:rPr>
+            <w:lang w:val="en-US"/>
+          </w:rPr>
+          <w:t xml:space="preserve"> and contains the largest genomes, mainly due to expansion of bacteriophages. </w:t>
+        </w:r>
+      </w:ins>
+      <w:ins w:id="302" w:author="Admin" w:date="2020-04-29T12:28:00Z">
+        <w:r>
+          <w:rPr>
+            <w:lang w:val="en-US"/>
+          </w:rPr>
+          <w:t xml:space="preserve">We observed that only in this </w:t>
+        </w:r>
+        <w:proofErr w:type="spellStart"/>
+        <w:r>
+          <w:rPr>
+            <w:lang w:val="en-US"/>
+          </w:rPr>
+          <w:t>phylogroup</w:t>
+        </w:r>
+        <w:proofErr w:type="spellEnd"/>
+        <w:r>
+          <w:rPr>
+            <w:lang w:val="en-US"/>
+          </w:rPr>
+          <w:t xml:space="preserve"> this region </w:t>
+        </w:r>
+      </w:ins>
+      <w:ins w:id="303" w:author="Admin" w:date="2020-04-29T12:31:00Z">
+        <w:r>
+          <w:rPr>
+            <w:lang w:val="en-US"/>
+          </w:rPr>
+          <w:t>has</w:t>
+        </w:r>
+      </w:ins>
+      <w:ins w:id="304" w:author="Admin" w:date="2020-04-29T12:28:00Z">
+        <w:r>
+          <w:rPr>
+            <w:lang w:val="en-US"/>
+          </w:rPr>
+          <w:t xml:space="preserve"> integrated prophage. </w:t>
+        </w:r>
+      </w:ins>
+      <w:ins w:id="305" w:author="Admin" w:date="2020-04-29T12:29:00Z">
+        <w:r>
+          <w:rPr>
+            <w:lang w:val="en-US"/>
+          </w:rPr>
+          <w:t xml:space="preserve">Prophage integration </w:t>
+        </w:r>
+      </w:ins>
+      <w:ins w:id="306" w:author="Admin" w:date="2020-04-29T12:31:00Z">
+        <w:r>
+          <w:rPr>
+            <w:lang w:val="en-US"/>
+          </w:rPr>
+          <w:t xml:space="preserve">can explain variability in E </w:t>
+        </w:r>
+        <w:proofErr w:type="spellStart"/>
+        <w:r>
+          <w:rPr>
+            <w:lang w:val="en-US"/>
+          </w:rPr>
+          <w:t>phylogoup</w:t>
+        </w:r>
+        <w:proofErr w:type="spellEnd"/>
+        <w:r>
+          <w:rPr>
+            <w:lang w:val="en-US"/>
+          </w:rPr>
+          <w:t xml:space="preserve">, but what is a driving force of high variability of the region in other </w:t>
+        </w:r>
+        <w:proofErr w:type="spellStart"/>
+        <w:r>
+          <w:rPr>
+            <w:lang w:val="en-US"/>
+          </w:rPr>
+          <w:t>phylogoups</w:t>
+        </w:r>
+        <w:proofErr w:type="spellEnd"/>
+        <w:r>
+          <w:rPr>
+            <w:lang w:val="en-US"/>
+          </w:rPr>
+          <w:t xml:space="preserve"> </w:t>
+        </w:r>
+      </w:ins>
+      <w:ins w:id="307" w:author="Admin" w:date="2020-04-29T12:32:00Z">
+        <w:r>
+          <w:rPr>
+            <w:lang w:val="en-US"/>
+          </w:rPr>
+          <w:t>remain</w:t>
+        </w:r>
+      </w:ins>
+      <w:ins w:id="308" w:author="Admin" w:date="2020-04-29T12:31:00Z">
+        <w:r>
+          <w:rPr>
+            <w:lang w:val="en-US"/>
+          </w:rPr>
+          <w:t xml:space="preserve"> </w:t>
+        </w:r>
+      </w:ins>
+      <w:ins w:id="309" w:author="Admin" w:date="2020-04-29T12:32:00Z">
+        <w:r>
+          <w:rPr>
+            <w:lang w:val="en-US"/>
+          </w:rPr>
+          <w:t>to be elucidated.</w:t>
+        </w:r>
+      </w:ins>
+    </w:p>
+    <w:p>
+      <w:pPr>
+        <w:spacing w:after="446"/>
+        <w:rPr>
+          <w:ins w:id="310" w:author="Admin" w:date="2020-04-29T12:04:00Z"/>
+          <w:b/>
+          <w:sz w:val="24"/>
+          <w:szCs w:val="24"/>
+          <w:lang w:val="en-US"/>
+          <w:rPrChange w:id="311" w:author="Admin" w:date="2020-04-29T12:08:00Z">
+            <w:rPr>
+              <w:ins w:id="312" w:author="Admin" w:date="2020-04-29T12:04:00Z"/>
+              <w:b/>
+              <w:lang w:val="en-US"/>
+            </w:rPr>
+          </w:rPrChange>
+        </w:rPr>
+        <w:pPrChange w:id="313" w:author="Admin" w:date="2020-04-29T12:04:00Z">
+          <w:pPr>
+            <w:spacing w:after="446"/>
+            <w:ind w:left="25" w:firstLine="289"/>
+          </w:pPr>
+        </w:pPrChange>
+      </w:pPr>
+      <w:ins w:id="314" w:author="Admin" w:date="2020-04-29T12:03:00Z">
+        <w:r>
+          <w:rPr>
+            <w:b/>
+            <w:sz w:val="24"/>
+            <w:szCs w:val="24"/>
+            <w:lang w:val="en-US"/>
+            <w:rPrChange w:id="315" w:author="Admin" w:date="2020-04-29T12:08:00Z">
+              <w:rPr>
+                <w:lang w:val="en-US"/>
+              </w:rPr>
+            </w:rPrChange>
+          </w:rPr>
+          <w:t>Method applicability</w:t>
+        </w:r>
+      </w:ins>
+    </w:p>
+    <w:p>
+      <w:pPr>
+        <w:spacing w:after="446"/>
+        <w:rPr>
+          <w:ins w:id="316" w:author="Admin" w:date="2020-04-29T12:04:00Z"/>
+          <w:lang w:val="en-US"/>
+          <w:rPrChange w:id="317" w:author="Admin" w:date="2020-04-29T12:04:00Z">
+            <w:rPr>
+              <w:ins w:id="318" w:author="Admin" w:date="2020-04-29T12:04:00Z"/>
+              <w:b/>
+              <w:lang w:val="en-US"/>
+            </w:rPr>
+          </w:rPrChange>
+        </w:rPr>
+        <w:pPrChange w:id="319" w:author="Admin" w:date="2020-04-29T12:04:00Z">
+          <w:pPr>
+            <w:spacing w:after="446"/>
+            <w:ind w:left="25" w:firstLine="289"/>
+          </w:pPr>
+        </w:pPrChange>
+      </w:pPr>
+      <w:ins w:id="320" w:author="Admin" w:date="2020-04-29T12:04:00Z">
+        <w:r>
+          <w:rPr>
+            <w:b/>
+            <w:lang w:val="en-US"/>
+          </w:rPr>
+          <w:tab/>
+        </w:r>
+        <w:r>
+          <w:rPr>
+            <w:lang w:val="en-US"/>
+          </w:rPr>
+          <w:t xml:space="preserve">Complexity profiles </w:t>
+        </w:r>
+      </w:ins>
+      <w:ins w:id="321" w:author="Admin" w:date="2020-04-29T12:08:00Z">
+        <w:r>
+          <w:rPr>
+            <w:lang w:val="en-US"/>
+          </w:rPr>
+          <w:t xml:space="preserve">and subgraphs </w:t>
+        </w:r>
+      </w:ins>
+      <w:ins w:id="322" w:author="Admin" w:date="2020-04-29T12:04:00Z">
+        <w:r>
+          <w:rPr>
+            <w:lang w:val="en-US"/>
+          </w:rPr>
+          <w:t xml:space="preserve">could be </w:t>
+        </w:r>
+      </w:ins>
+      <w:ins w:id="323" w:author="Admin" w:date="2020-04-29T12:08:00Z">
+        <w:r>
+          <w:rPr>
+            <w:lang w:val="en-US"/>
+          </w:rPr>
+          <w:t xml:space="preserve">obtained </w:t>
+        </w:r>
+      </w:ins>
+      <w:ins w:id="324" w:author="Admin" w:date="2020-04-29T12:04:00Z">
+        <w:r>
+          <w:rPr>
+            <w:lang w:val="en-US"/>
+          </w:rPr>
+          <w:t xml:space="preserve">for any set of genomes </w:t>
+        </w:r>
+      </w:ins>
+      <w:ins w:id="325" w:author="Admin" w:date="2020-04-29T12:07:00Z">
+        <w:r>
+          <w:rPr>
+            <w:lang w:val="en-US"/>
+          </w:rPr>
+          <w:t xml:space="preserve">for which </w:t>
+        </w:r>
+        <w:proofErr w:type="spellStart"/>
+        <w:r>
+          <w:rPr>
+            <w:lang w:val="en-US"/>
+          </w:rPr>
+          <w:t>orthogroups</w:t>
+        </w:r>
+        <w:proofErr w:type="spellEnd"/>
+        <w:r>
+          <w:rPr>
+            <w:lang w:val="en-US"/>
+          </w:rPr>
+          <w:t xml:space="preserve"> could be </w:t>
+        </w:r>
+      </w:ins>
+      <w:ins w:id="326" w:author="Admin" w:date="2020-04-29T12:32:00Z">
+        <w:r>
+          <w:rPr>
+            <w:lang w:val="en-US"/>
+          </w:rPr>
+          <w:t>inferred</w:t>
+        </w:r>
+      </w:ins>
+      <w:ins w:id="327" w:author="Admin" w:date="2020-04-29T12:08:00Z">
+        <w:r>
+          <w:rPr>
+            <w:lang w:val="en-US"/>
+          </w:rPr>
+          <w:t xml:space="preserve">. </w:t>
+        </w:r>
+      </w:ins>
+      <w:ins w:id="328" w:author="Admin" w:date="2020-04-29T12:33:00Z">
+        <w:r>
+          <w:rPr>
+            <w:lang w:val="en-US"/>
+          </w:rPr>
+          <w:t xml:space="preserve">Graph representation with window-based variability estimation and subgraph visualization performs best when the set contains closely related genomes in which local variability does not overwhelmed </w:t>
+        </w:r>
+      </w:ins>
+      <w:ins w:id="329" w:author="Admin" w:date="2020-04-29T12:34:00Z">
+        <w:r>
+          <w:rPr>
+            <w:lang w:val="en-US"/>
+          </w:rPr>
+          <w:t xml:space="preserve">by </w:t>
+        </w:r>
+      </w:ins>
+      <w:ins w:id="330" w:author="Admin" w:date="2020-04-29T12:35:00Z">
+        <w:r>
+          <w:rPr>
+            <w:lang w:val="en-US"/>
+          </w:rPr>
+          <w:t xml:space="preserve">large (longer then the chosen window) </w:t>
+        </w:r>
+      </w:ins>
+      <w:ins w:id="331" w:author="Admin" w:date="2020-04-29T12:34:00Z">
+        <w:r>
+          <w:rPr>
+            <w:lang w:val="en-US"/>
+          </w:rPr>
+          <w:t>chromos</w:t>
+        </w:r>
+      </w:ins>
+      <w:ins w:id="332" w:author="Admin" w:date="2020-04-29T12:35:00Z">
+        <w:r>
+          <w:rPr>
+            <w:lang w:val="en-US"/>
+          </w:rPr>
+          <w:t xml:space="preserve">omal </w:t>
+        </w:r>
+      </w:ins>
+      <w:ins w:id="333" w:author="Admin" w:date="2020-04-29T12:36:00Z">
+        <w:r>
+          <w:rPr>
+            <w:lang w:val="en-US"/>
+          </w:rPr>
+          <w:t xml:space="preserve">rearrangements. From our experience and </w:t>
+        </w:r>
+      </w:ins>
+      <w:ins w:id="334" w:author="Admin" w:date="2020-04-29T12:53:00Z">
+        <w:r>
+          <w:rPr>
+            <w:lang w:val="en-US"/>
+          </w:rPr>
+          <w:t>estimates from other studies [</w:t>
+        </w:r>
+        <w:bookmarkStart w:id="335" w:name="_GoBack"/>
+        <w:bookmarkEnd w:id="335"/>
+        <w:r>
+          <w:rPr>
+            <w:lang w:val="en-US"/>
+          </w:rPr>
+          <w:t>]</w:t>
+        </w:r>
+      </w:ins>
+    </w:p>
+    <w:p>
+      <w:pPr>
+        <w:spacing w:after="446"/>
+        <w:ind w:left="25" w:firstLine="289"/>
+        <w:rPr>
+          <w:b/>
+          <w:lang w:val="en-US"/>
+          <w:rPrChange w:id="336" w:author="Admin" w:date="2020-04-29T12:04:00Z">
+            <w:rPr>
+              <w:lang w:val="en-US"/>
+            </w:rPr>
+          </w:rPrChange>
+        </w:rPr>
+      </w:pPr>
+    </w:p>
+    <w:p>
+      <w:pPr>
+        <w:pStyle w:val="Heading1"/>
+        <w:ind w:left="509" w:hanging="484"/>
+      </w:pPr>
+      <w:proofErr w:type="spellStart"/>
+      <w:r>
+        <w:t>Discussion</w:t>
+      </w:r>
+      <w:proofErr w:type="spellEnd"/>
+    </w:p>
+    <w:p>
+      <w:pPr>
+        <w:spacing w:after="0"/>
+        <w:ind w:left="28"/>
+        <w:rPr>
+          <w:lang w:val="en-US"/>
+        </w:rPr>
+      </w:pPr>
+      <w:proofErr w:type="spellStart"/>
+      <w:r>
+        <w:rPr>
+          <w:lang w:val="en-US"/>
+        </w:rPr>
+        <w:t>Synteny</w:t>
+      </w:r>
+      <w:proofErr w:type="spellEnd"/>
+      <w:r>
+        <w:rPr>
+          <w:lang w:val="en-US"/>
+        </w:rPr>
+        <w:t xml:space="preserve"> visualization tools (</w:t>
+      </w:r>
+      <w:del w:id="337" w:author="Admin" w:date="2020-04-09T13:38:00Z">
+        <w:r>
+          <w:rPr>
+            <w:lang w:val="en-US"/>
+          </w:rPr>
+          <w:delText>i.</w:delText>
+        </w:r>
+      </w:del>
+      <w:r>
+        <w:rPr>
+          <w:lang w:val="en-US"/>
+        </w:rPr>
+        <w:t>e.</w:t>
+      </w:r>
+      <w:ins w:id="338" w:author="Admin" w:date="2020-04-09T13:38:00Z">
+        <w:r>
+          <w:rPr>
+            <w:lang w:val="en-US"/>
+          </w:rPr>
+          <w:t>g.</w:t>
+        </w:r>
+      </w:ins>
+      <w:r>
+        <w:rPr>
+          <w:lang w:val="en-US"/>
+        </w:rPr>
+        <w:t xml:space="preserve"> Mauve [22], BRIG [36], </w:t>
+      </w:r>
+      <w:proofErr w:type="spellStart"/>
+      <w:r>
+        <w:rPr>
+          <w:lang w:val="en-US"/>
+        </w:rPr>
+        <w:t>genePlotR</w:t>
+      </w:r>
+      <w:proofErr w:type="spellEnd"/>
+      <w:r>
+        <w:rPr>
+          <w:lang w:val="en-US"/>
+        </w:rPr>
+        <w:t>) are often used for genome comparative studies. Such tools allow visual inspection of large and small genome rearrangements. The number of genomes which can be effectively compared with such approach ranges from a few to several dozens. Meanwhile, hundreds and even thousands of genomes are available for some species now. This large amount of genomes may be used to gain new information about genome variability, genome architecture, and structure of operons. To analyze efficiently large sets of genomes we propose a graph-based approach, in which genes are represented with nodes that are connected depending on their co-localization (neighborhood).</w:t>
+      </w:r>
+    </w:p>
+    <w:p>
+      <w:pPr>
+        <w:spacing w:after="0"/>
+        <w:ind w:left="25" w:firstLine="283"/>
+        <w:rPr>
+          <w:lang w:val="en-US"/>
+        </w:rPr>
+      </w:pPr>
+      <w:r>
+        <w:rPr>
+          <w:lang w:val="en-US"/>
+        </w:rPr>
+        <w:t xml:space="preserve">Graphs were previously applied to analyze genome changes in a form of breakpoint graphs [37], which is useful to reconstruct possible ancestral states but, in our opinion, are not convenient for visualization properties. They also were used to represent known genome variants to increase mapping quality [38]. To our knowledge, gene neighborhood graph visualization is available only in </w:t>
+      </w:r>
+      <w:proofErr w:type="spellStart"/>
+      <w:r>
+        <w:rPr>
+          <w:lang w:val="en-US"/>
+        </w:rPr>
+        <w:t>FindMyFriends</w:t>
+      </w:r>
+      <w:proofErr w:type="spellEnd"/>
+      <w:r>
+        <w:rPr>
+          <w:lang w:val="en-US"/>
+        </w:rPr>
+        <w:t xml:space="preserve"> R package beside GCB.</w:t>
+      </w:r>
+    </w:p>
+    <w:p>
+      <w:pPr>
+        <w:ind w:left="25" w:firstLine="294"/>
+        <w:rPr>
+          <w:lang w:val="en-US"/>
+        </w:rPr>
+      </w:pPr>
+      <w:r>
+        <w:rPr>
+          <w:lang w:val="en-US"/>
+        </w:rPr>
+        <w:lastRenderedPageBreak/>
+        <w:t>Graph representation of a set of genomes and selecting a subgraph representing a region of interest facilitates answering the following questions. Is a gene (operon) located in the same context in all genomes? If not, then what alternatives are present? Which parts of a gene set (operon) are conservative and which are variable? Which genomes contain some particular combination of genes?</w:t>
+      </w:r>
+    </w:p>
+    <w:p>
+      <w:pPr>
+        <w:spacing w:after="0"/>
+        <w:ind w:left="25" w:firstLine="283"/>
+        <w:rPr>
+          <w:lang w:val="en-US"/>
+        </w:rPr>
+      </w:pPr>
+      <w:r>
+        <w:rPr>
+          <w:lang w:val="en-US"/>
+        </w:rPr>
+        <w:t>Hotspots of genome variability were described for a number of bacterial species. In [32] the authors analyzed HGT hot spots for 80 bacterial species. They concluded that many hotspots lack mobile genetic elements and proposed that homologous recombination is mainly responsible for the variability of those loci. The factors that determine the location of hot spots, their emergence, and elimination, are still an open question.</w:t>
+      </w:r>
+    </w:p>
+    <w:p>
+      <w:pPr>
+        <w:spacing w:after="16"/>
+        <w:ind w:left="25" w:firstLine="283"/>
+        <w:rPr>
+          <w:lang w:val="en-US"/>
+        </w:rPr>
+      </w:pPr>
+      <w:r>
+        <w:rPr>
+          <w:lang w:val="en-US"/>
+        </w:rPr>
+        <w:t xml:space="preserve">We implemented a method for quantification of local genome variability based on the number of unique paths in a subgraph. To our knowledge, it is the first tool that allows quantification of genome variability based on a user-defined set of genomes. GCB provides a way to study dynamics of variability hot spots, changes in their intensity and location on different levels ranging from </w:t>
+      </w:r>
+      <w:proofErr w:type="spellStart"/>
+      <w:r>
+        <w:rPr>
+          <w:lang w:val="en-US"/>
+        </w:rPr>
+        <w:t>intraspecies</w:t>
+      </w:r>
+      <w:proofErr w:type="spellEnd"/>
+      <w:r>
+        <w:rPr>
+          <w:lang w:val="en-US"/>
+        </w:rPr>
+        <w:t xml:space="preserve"> structures like </w:t>
+      </w:r>
+      <w:proofErr w:type="spellStart"/>
+      <w:r>
+        <w:rPr>
+          <w:lang w:val="en-US"/>
+        </w:rPr>
+        <w:t>phylogroups</w:t>
+      </w:r>
+      <w:proofErr w:type="spellEnd"/>
+      <w:r>
+        <w:rPr>
+          <w:lang w:val="en-US"/>
+        </w:rPr>
+        <w:t xml:space="preserve"> or ecotypes to interspecies and </w:t>
+      </w:r>
+      <w:proofErr w:type="spellStart"/>
+      <w:r>
+        <w:rPr>
+          <w:lang w:val="en-US"/>
+        </w:rPr>
+        <w:t>intergenus</w:t>
+      </w:r>
+      <w:proofErr w:type="spellEnd"/>
+      <w:r>
+        <w:rPr>
+          <w:lang w:val="en-US"/>
+        </w:rPr>
+        <w:t xml:space="preserve"> comparisons.</w:t>
+      </w:r>
+    </w:p>
+    <w:p>
+      <w:pPr>
+        <w:spacing w:after="0"/>
+        <w:ind w:left="25" w:firstLine="291"/>
+        <w:rPr>
+          <w:lang w:val="en-US"/>
+        </w:rPr>
+      </w:pPr>
+      <w:r>
+        <w:rPr>
+          <w:lang w:val="en-US"/>
+        </w:rPr>
+        <w:t xml:space="preserve">We compared variability profiles between different species and, in the case of </w:t>
+      </w:r>
+      <w:r>
+        <w:rPr>
+          <w:i/>
+          <w:lang w:val="en-US"/>
+        </w:rPr>
+        <w:t>E. coli</w:t>
+      </w:r>
+      <w:r>
+        <w:rPr>
+          <w:lang w:val="en-US"/>
+        </w:rPr>
+        <w:t xml:space="preserve">, between different </w:t>
+      </w:r>
+      <w:proofErr w:type="spellStart"/>
+      <w:r>
+        <w:rPr>
+          <w:lang w:val="en-US"/>
+        </w:rPr>
+        <w:t>phylogroups</w:t>
+      </w:r>
+      <w:proofErr w:type="spellEnd"/>
+      <w:r>
+        <w:rPr>
+          <w:lang w:val="en-US"/>
+        </w:rPr>
+        <w:t xml:space="preserve">. We observed that, as a rule, when genomes are close enough for the large </w:t>
+      </w:r>
+      <w:proofErr w:type="spellStart"/>
+      <w:r>
+        <w:rPr>
+          <w:lang w:val="en-US"/>
+        </w:rPr>
+        <w:t>synteny</w:t>
+      </w:r>
+      <w:proofErr w:type="spellEnd"/>
+      <w:r>
+        <w:rPr>
+          <w:lang w:val="en-US"/>
+        </w:rPr>
+        <w:t xml:space="preserve"> blocks to be detected (with blast or </w:t>
+      </w:r>
+      <w:proofErr w:type="spellStart"/>
+      <w:r>
+        <w:rPr>
+          <w:lang w:val="en-US"/>
+        </w:rPr>
+        <w:t>nucmer</w:t>
+      </w:r>
+      <w:proofErr w:type="spellEnd"/>
+      <w:r>
+        <w:rPr>
+          <w:lang w:val="en-US"/>
+        </w:rPr>
+        <w:t xml:space="preserve"> tool), then complexity profiles look similar: the regions with high complexity values are surrounded with low complexity regions forming the same conservative context in different groups of organisms. The analysis of complexity profiles of </w:t>
+      </w:r>
+      <w:r>
+        <w:rPr>
+          <w:i/>
+          <w:lang w:val="en-US"/>
+        </w:rPr>
+        <w:t xml:space="preserve">E. coli </w:t>
+      </w:r>
+      <w:r>
+        <w:rPr>
+          <w:lang w:val="en-US"/>
+        </w:rPr>
+        <w:t>revealed that many hotspots are located in the prophage or pathogenicity islands integration sites, and site-specific mechanisms could govern their conservative location. Some hotspots lack such factors and reasons for their conservative location are still to be elucidated.</w:t>
+      </w:r>
+    </w:p>
+    <w:p>
+      <w:pPr>
+        <w:spacing w:after="0"/>
+        <w:ind w:left="25" w:firstLine="307"/>
+        <w:rPr>
+          <w:lang w:val="en-US"/>
+        </w:rPr>
+      </w:pPr>
+      <w:r>
+        <w:rPr>
+          <w:lang w:val="en-US"/>
+        </w:rPr>
+        <w:t xml:space="preserve">The here proposed approach is not universal, for example, it is not suited for the detection of large genomic rearrangements (larger than window parameter, usually several </w:t>
+      </w:r>
+      <w:proofErr w:type="spellStart"/>
+      <w:r>
+        <w:rPr>
+          <w:lang w:val="en-US"/>
+        </w:rPr>
+        <w:t>dozens</w:t>
+      </w:r>
+      <w:proofErr w:type="spellEnd"/>
+      <w:r>
+        <w:rPr>
+          <w:lang w:val="en-US"/>
+        </w:rPr>
+        <w:t xml:space="preserve"> genes) or changes in noncoding parts of the genome. Our methodology has also some limitations coming from its dependence on </w:t>
+      </w:r>
+      <w:proofErr w:type="spellStart"/>
+      <w:r>
+        <w:rPr>
+          <w:lang w:val="en-US"/>
+        </w:rPr>
+        <w:t>orthology</w:t>
+      </w:r>
+      <w:proofErr w:type="spellEnd"/>
+      <w:r>
+        <w:rPr>
+          <w:lang w:val="en-US"/>
+        </w:rPr>
+        <w:t xml:space="preserve"> inference accuracy. Here we used </w:t>
+      </w:r>
+      <w:proofErr w:type="spellStart"/>
+      <w:r>
+        <w:rPr>
+          <w:lang w:val="en-US"/>
+        </w:rPr>
+        <w:t>orthofinder</w:t>
+      </w:r>
+      <w:proofErr w:type="spellEnd"/>
+      <w:r>
+        <w:rPr>
+          <w:lang w:val="en-US"/>
+        </w:rPr>
+        <w:t xml:space="preserve"> tool [17], which uses MCL graph clustering algorithm based on gene length normalized blast scores. We find this tool to be optimal in terms of efficiency and accuracy</w:t>
+      </w:r>
+      <w:ins w:id="339" w:author="Admin" w:date="2020-04-14T15:30:00Z">
+        <w:r>
+          <w:rPr>
+            <w:lang w:val="en-US"/>
+          </w:rPr>
+          <w:t>. Still,</w:t>
+        </w:r>
+      </w:ins>
+      <w:del w:id="340" w:author="Admin" w:date="2020-04-14T15:30:00Z">
+        <w:r>
+          <w:rPr>
+            <w:lang w:val="en-US"/>
+          </w:rPr>
+          <w:delText>.</w:delText>
+        </w:r>
+      </w:del>
+      <w:r>
+        <w:rPr>
+          <w:lang w:val="en-US"/>
+        </w:rPr>
+        <w:t xml:space="preserve"> </w:t>
+      </w:r>
+      <w:del w:id="341" w:author="Admin" w:date="2020-04-14T15:29:00Z">
+        <w:r>
+          <w:rPr>
+            <w:lang w:val="en-US"/>
+          </w:rPr>
+          <w:delText xml:space="preserve">On the other hand, it doesn’t take into account phylogenetic information and syntenic relationships between different genomes, and erroneous homology inference sometimes occurs. </w:delText>
+        </w:r>
+      </w:del>
+      <w:del w:id="342" w:author="Admin" w:date="2020-04-14T15:30:00Z">
+        <w:r>
+          <w:rPr>
+            <w:lang w:val="en-US"/>
+          </w:rPr>
+          <w:delText>P</w:delText>
+        </w:r>
+      </w:del>
+      <w:ins w:id="343" w:author="Admin" w:date="2020-04-14T15:30:00Z">
+        <w:r>
+          <w:rPr>
+            <w:lang w:val="en-US"/>
+          </w:rPr>
+          <w:t>p</w:t>
+        </w:r>
+      </w:ins>
+      <w:r>
+        <w:rPr>
+          <w:lang w:val="en-US"/>
+        </w:rPr>
+        <w:t xml:space="preserve">aralogous genes may be attributed to one </w:t>
+      </w:r>
+      <w:proofErr w:type="spellStart"/>
+      <w:ins w:id="344" w:author="Admin" w:date="2020-04-14T15:30:00Z">
+        <w:r>
+          <w:rPr>
+            <w:lang w:val="en-US"/>
+          </w:rPr>
+          <w:t>ortho</w:t>
+        </w:r>
+      </w:ins>
+      <w:r>
+        <w:rPr>
+          <w:lang w:val="en-US"/>
+        </w:rPr>
+        <w:t>group</w:t>
+      </w:r>
+      <w:proofErr w:type="spellEnd"/>
+      <w:del w:id="345" w:author="Admin" w:date="2020-04-14T15:30:00Z">
+        <w:r>
+          <w:rPr>
+            <w:lang w:val="en-US"/>
+          </w:rPr>
+          <w:delText xml:space="preserve">. In this case, the </w:delText>
+        </w:r>
+      </w:del>
+      <w:ins w:id="346" w:author="Admin" w:date="2020-04-14T15:30:00Z">
+        <w:r>
+          <w:rPr>
+            <w:lang w:val="en-US"/>
+          </w:rPr>
+          <w:t xml:space="preserve"> which makes </w:t>
+        </w:r>
+      </w:ins>
+      <w:r>
+        <w:rPr>
+          <w:lang w:val="en-US"/>
+        </w:rPr>
+        <w:t xml:space="preserve">graph representation of the context </w:t>
+      </w:r>
+      <w:del w:id="347" w:author="Admin" w:date="2020-04-14T15:30:00Z">
+        <w:r>
+          <w:rPr>
+            <w:lang w:val="en-US"/>
+          </w:rPr>
+          <w:delText xml:space="preserve">becomes </w:delText>
+        </w:r>
+      </w:del>
+      <w:r>
+        <w:rPr>
+          <w:lang w:val="en-US"/>
+        </w:rPr>
+        <w:t xml:space="preserve">problematic. </w:t>
+      </w:r>
+      <w:ins w:id="348" w:author="Admin" w:date="2020-04-14T15:39:00Z">
+        <w:r>
+          <w:rPr>
+            <w:lang w:val="en-US"/>
+          </w:rPr>
+          <w:t>W</w:t>
+        </w:r>
+        <w:r>
+          <w:rPr>
+            <w:highlight w:val="yellow"/>
+            <w:lang w:val="en-US"/>
+          </w:rPr>
+          <w:t>e observed</w:t>
+        </w:r>
+      </w:ins>
+      <w:ins w:id="349" w:author="Admin" w:date="2020-04-14T15:31:00Z">
+        <w:r>
+          <w:rPr>
+            <w:highlight w:val="yellow"/>
+            <w:lang w:val="en-US"/>
+          </w:rPr>
+          <w:t>.</w:t>
+        </w:r>
+      </w:ins>
+      <w:ins w:id="350" w:author="Admin" w:date="2020-04-14T15:39:00Z">
+        <w:r>
+          <w:rPr>
+            <w:lang w:val="en-US"/>
+          </w:rPr>
+          <w:t xml:space="preserve">.. </w:t>
+        </w:r>
+      </w:ins>
+      <w:ins w:id="351" w:author="Admin" w:date="2020-04-14T15:31:00Z">
+        <w:r>
+          <w:rPr>
+            <w:lang w:val="en-US"/>
+          </w:rPr>
+          <w:t xml:space="preserve"> </w:t>
+        </w:r>
       </w:ins>
       <w:r>
         <w:rPr>
@@ -8036,15 +8772,7 @@
         <w:rPr>
           <w:lang w:val="en-US"/>
         </w:rPr>
-        <w:t>orthol</w:t>
-      </w:r>
-      <w:bookmarkStart w:id="282" w:name="_GoBack"/>
-      <w:bookmarkEnd w:id="282"/>
-      <w:r>
-        <w:rPr>
-          <w:lang w:val="en-US"/>
-        </w:rPr>
-        <w:t>ogization</w:t>
+        <w:t>orthologization</w:t>
       </w:r>
       <w:proofErr w:type="spellEnd"/>
       <w:r>
@@ -8155,6 +8883,7 @@
         <w:rPr>
           <w:lang w:val="en-US"/>
         </w:rPr>
+        <w:lastRenderedPageBreak/>
         <w:t>Conclusion</w:t>
       </w:r>
     </w:p>
@@ -8339,13 +9068,12 @@
         <w:rPr>
           <w:b/>
           <w:lang w:val="en-US"/>
-          <w:rPrChange w:id="283" w:author="Admin" w:date="2020-04-09T10:12:00Z">
+          <w:rPrChange w:id="352" w:author="Admin" w:date="2020-04-09T10:12:00Z">
             <w:rPr>
               <w:b/>
             </w:rPr>
           </w:rPrChange>
         </w:rPr>
-        <w:lastRenderedPageBreak/>
         <w:t xml:space="preserve">S2 Fig. Phylogenetic tree of 327 E. coli strains with </w:t>
       </w:r>
       <w:proofErr w:type="spellStart"/>
@@ -8353,7 +9081,7 @@
         <w:rPr>
           <w:b/>
           <w:lang w:val="en-US"/>
-          <w:rPrChange w:id="284" w:author="Admin" w:date="2020-04-09T10:12:00Z">
+          <w:rPrChange w:id="353" w:author="Admin" w:date="2020-04-09T10:12:00Z">
             <w:rPr>
               <w:b/>
             </w:rPr>
@@ -8366,7 +9094,7 @@
         <w:rPr>
           <w:b/>
           <w:lang w:val="en-US"/>
-          <w:rPrChange w:id="285" w:author="Admin" w:date="2020-04-09T10:12:00Z">
+          <w:rPrChange w:id="354" w:author="Admin" w:date="2020-04-09T10:12:00Z">
             <w:rPr>
               <w:b/>
             </w:rPr>
@@ -8379,7 +9107,7 @@
         <w:rPr>
           <w:b/>
           <w:lang w:val="en-US"/>
-          <w:rPrChange w:id="286" w:author="Admin" w:date="2020-04-09T10:12:00Z">
+          <w:rPrChange w:id="355" w:author="Admin" w:date="2020-04-09T10:12:00Z">
             <w:rPr>
               <w:b/>
             </w:rPr>
@@ -8392,7 +9120,7 @@
         <w:rPr>
           <w:b/>
           <w:lang w:val="en-US"/>
-          <w:rPrChange w:id="287" w:author="Admin" w:date="2020-04-09T10:12:00Z">
+          <w:rPrChange w:id="356" w:author="Admin" w:date="2020-04-09T10:12:00Z">
             <w:rPr>
               <w:b/>
             </w:rPr>
@@ -8690,7 +9418,7 @@
       <w:r>
         <w:rPr>
           <w:lang w:val="en-US"/>
-          <w:rPrChange w:id="288" w:author="Admin" w:date="2020-04-09T10:12:00Z">
+          <w:rPrChange w:id="357" w:author="Admin" w:date="2020-04-09T10:12:00Z">
             <w:rPr/>
           </w:rPrChange>
         </w:rPr>
@@ -8746,7 +9474,7 @@
         <w:ind w:hanging="354"/>
         <w:rPr>
           <w:lang w:val="en-US"/>
-          <w:rPrChange w:id="289" w:author="Admin" w:date="2020-04-09T13:35:00Z">
+          <w:rPrChange w:id="358" w:author="Admin" w:date="2020-04-09T13:35:00Z">
             <w:rPr/>
           </w:rPrChange>
         </w:rPr>
@@ -8755,17 +9483,18 @@
       <w:r>
         <w:rPr>
           <w:lang w:val="en-US"/>
-          <w:rPrChange w:id="290" w:author="Admin" w:date="2020-04-09T10:12:00Z">
+          <w:rPrChange w:id="359" w:author="Admin" w:date="2020-04-09T10:12:00Z">
             <w:rPr/>
           </w:rPrChange>
         </w:rPr>
+        <w:lastRenderedPageBreak/>
         <w:t>Touchon</w:t>
       </w:r>
       <w:proofErr w:type="spellEnd"/>
       <w:r>
         <w:rPr>
           <w:lang w:val="en-US"/>
-          <w:rPrChange w:id="291" w:author="Admin" w:date="2020-04-09T10:12:00Z">
+          <w:rPrChange w:id="360" w:author="Admin" w:date="2020-04-09T10:12:00Z">
             <w:rPr/>
           </w:rPrChange>
         </w:rPr>
@@ -8774,7 +9503,7 @@
       <w:r>
         <w:rPr>
           <w:lang w:val="en-US"/>
-          <w:rPrChange w:id="292" w:author="Admin" w:date="2020-04-09T13:35:00Z">
+          <w:rPrChange w:id="361" w:author="Admin" w:date="2020-04-09T13:35:00Z">
             <w:rPr/>
           </w:rPrChange>
         </w:rPr>
@@ -8784,7 +9513,7 @@
       <w:r>
         <w:rPr>
           <w:lang w:val="en-US"/>
-          <w:rPrChange w:id="293" w:author="Admin" w:date="2020-04-09T13:35:00Z">
+          <w:rPrChange w:id="362" w:author="Admin" w:date="2020-04-09T13:35:00Z">
             <w:rPr/>
           </w:rPrChange>
         </w:rPr>
@@ -8794,7 +9523,7 @@
       <w:r>
         <w:rPr>
           <w:lang w:val="en-US"/>
-          <w:rPrChange w:id="294" w:author="Admin" w:date="2020-04-09T13:35:00Z">
+          <w:rPrChange w:id="363" w:author="Admin" w:date="2020-04-09T13:35:00Z">
             <w:rPr/>
           </w:rPrChange>
         </w:rPr>
@@ -8810,7 +9539,7 @@
         <w:ind w:hanging="354"/>
         <w:rPr>
           <w:lang w:val="en-US"/>
-          <w:rPrChange w:id="295" w:author="Admin" w:date="2020-04-09T13:35:00Z">
+          <w:rPrChange w:id="364" w:author="Admin" w:date="2020-04-09T13:35:00Z">
             <w:rPr/>
           </w:rPrChange>
         </w:rPr>
@@ -8852,7 +9581,7 @@
       <w:r>
         <w:rPr>
           <w:lang w:val="en-US"/>
-          <w:rPrChange w:id="296" w:author="Admin" w:date="2020-04-09T10:12:00Z">
+          <w:rPrChange w:id="365" w:author="Admin" w:date="2020-04-09T10:12:00Z">
             <w:rPr/>
           </w:rPrChange>
         </w:rPr>
@@ -8862,7 +9591,7 @@
       <w:r>
         <w:rPr>
           <w:lang w:val="en-US"/>
-          <w:rPrChange w:id="297" w:author="Admin" w:date="2020-04-09T13:35:00Z">
+          <w:rPrChange w:id="366" w:author="Admin" w:date="2020-04-09T13:35:00Z">
             <w:rPr/>
           </w:rPrChange>
         </w:rPr>
@@ -8872,7 +9601,7 @@
       <w:r>
         <w:rPr>
           <w:lang w:val="en-US"/>
-          <w:rPrChange w:id="298" w:author="Admin" w:date="2020-04-09T13:35:00Z">
+          <w:rPrChange w:id="367" w:author="Admin" w:date="2020-04-09T13:35:00Z">
             <w:rPr/>
           </w:rPrChange>
         </w:rPr>
@@ -8882,7 +9611,7 @@
       <w:r>
         <w:rPr>
           <w:lang w:val="en-US"/>
-          <w:rPrChange w:id="299" w:author="Admin" w:date="2020-04-09T13:35:00Z">
+          <w:rPrChange w:id="368" w:author="Admin" w:date="2020-04-09T13:35:00Z">
             <w:rPr/>
           </w:rPrChange>
         </w:rPr>
@@ -8892,7 +9621,7 @@
       <w:r>
         <w:rPr>
           <w:lang w:val="en-US"/>
-          <w:rPrChange w:id="300" w:author="Admin" w:date="2020-04-09T13:35:00Z">
+          <w:rPrChange w:id="369" w:author="Admin" w:date="2020-04-09T13:35:00Z">
             <w:rPr/>
           </w:rPrChange>
         </w:rPr>
@@ -8910,7 +9639,7 @@
       <w:r>
         <w:rPr>
           <w:lang w:val="en-US"/>
-          <w:rPrChange w:id="301" w:author="Admin" w:date="2020-04-09T10:12:00Z">
+          <w:rPrChange w:id="370" w:author="Admin" w:date="2020-04-09T10:12:00Z">
             <w:rPr/>
           </w:rPrChange>
         </w:rPr>
@@ -9107,7 +9836,6 @@
         <w:rPr>
           <w:lang w:val="en-US"/>
         </w:rPr>
-        <w:lastRenderedPageBreak/>
         <w:t>Brambilla</w:t>
       </w:r>
       <w:proofErr w:type="spellEnd"/>
@@ -9470,7 +10198,7 @@
         <w:ind w:hanging="354"/>
         <w:rPr>
           <w:lang w:val="en-US"/>
-          <w:rPrChange w:id="302" w:author="Admin" w:date="2020-04-09T13:35:00Z">
+          <w:rPrChange w:id="371" w:author="Admin" w:date="2020-04-09T13:35:00Z">
             <w:rPr/>
           </w:rPrChange>
         </w:rPr>
@@ -9549,7 +10277,7 @@
       <w:r>
         <w:rPr>
           <w:lang w:val="en-US"/>
-          <w:rPrChange w:id="303" w:author="Admin" w:date="2020-04-09T10:12:00Z">
+          <w:rPrChange w:id="372" w:author="Admin" w:date="2020-04-09T10:12:00Z">
             <w:rPr/>
           </w:rPrChange>
         </w:rPr>
@@ -9559,7 +10287,7 @@
       <w:r>
         <w:rPr>
           <w:lang w:val="en-US"/>
-          <w:rPrChange w:id="304" w:author="Admin" w:date="2020-04-09T10:12:00Z">
+          <w:rPrChange w:id="373" w:author="Admin" w:date="2020-04-09T10:12:00Z">
             <w:rPr/>
           </w:rPrChange>
         </w:rPr>
@@ -9569,7 +10297,7 @@
       <w:r>
         <w:rPr>
           <w:lang w:val="en-US"/>
-          <w:rPrChange w:id="305" w:author="Admin" w:date="2020-04-09T13:35:00Z">
+          <w:rPrChange w:id="374" w:author="Admin" w:date="2020-04-09T13:35:00Z">
             <w:rPr/>
           </w:rPrChange>
         </w:rPr>
@@ -9579,7 +10307,7 @@
       <w:r>
         <w:rPr>
           <w:lang w:val="en-US"/>
-          <w:rPrChange w:id="306" w:author="Admin" w:date="2020-04-09T13:35:00Z">
+          <w:rPrChange w:id="375" w:author="Admin" w:date="2020-04-09T13:35:00Z">
             <w:rPr/>
           </w:rPrChange>
         </w:rPr>
@@ -9589,7 +10317,7 @@
       <w:r>
         <w:rPr>
           <w:lang w:val="en-US"/>
-          <w:rPrChange w:id="307" w:author="Admin" w:date="2020-04-09T13:35:00Z">
+          <w:rPrChange w:id="376" w:author="Admin" w:date="2020-04-09T13:35:00Z">
             <w:rPr/>
           </w:rPrChange>
         </w:rPr>
@@ -9599,7 +10327,7 @@
       <w:r>
         <w:rPr>
           <w:lang w:val="en-US"/>
-          <w:rPrChange w:id="308" w:author="Admin" w:date="2020-04-09T13:35:00Z">
+          <w:rPrChange w:id="377" w:author="Admin" w:date="2020-04-09T13:35:00Z">
             <w:rPr/>
           </w:rPrChange>
         </w:rPr>
@@ -9693,7 +10421,7 @@
       <w:r>
         <w:rPr>
           <w:lang w:val="en-US"/>
-          <w:rPrChange w:id="309" w:author="Admin" w:date="2020-04-09T10:12:00Z">
+          <w:rPrChange w:id="378" w:author="Admin" w:date="2020-04-09T10:12:00Z">
             <w:rPr/>
           </w:rPrChange>
         </w:rPr>
@@ -9703,7 +10431,7 @@
       <w:r>
         <w:rPr>
           <w:lang w:val="en-US"/>
-          <w:rPrChange w:id="310" w:author="Admin" w:date="2020-04-09T10:12:00Z">
+          <w:rPrChange w:id="379" w:author="Admin" w:date="2020-04-09T10:12:00Z">
             <w:rPr/>
           </w:rPrChange>
         </w:rPr>
@@ -9713,7 +10441,7 @@
       <w:r>
         <w:rPr>
           <w:lang w:val="en-US"/>
-          <w:rPrChange w:id="311" w:author="Admin" w:date="2020-04-09T10:12:00Z">
+          <w:rPrChange w:id="380" w:author="Admin" w:date="2020-04-09T10:12:00Z">
             <w:rPr/>
           </w:rPrChange>
         </w:rPr>
@@ -9735,7 +10463,7 @@
       <w:r>
         <w:rPr>
           <w:lang w:val="en-US"/>
-          <w:rPrChange w:id="312" w:author="Admin" w:date="2020-04-09T10:12:00Z">
+          <w:rPrChange w:id="381" w:author="Admin" w:date="2020-04-09T10:12:00Z">
             <w:rPr/>
           </w:rPrChange>
         </w:rPr>
@@ -9745,7 +10473,7 @@
       <w:r>
         <w:rPr>
           <w:lang w:val="en-US"/>
-          <w:rPrChange w:id="313" w:author="Admin" w:date="2020-04-09T10:12:00Z">
+          <w:rPrChange w:id="382" w:author="Admin" w:date="2020-04-09T10:12:00Z">
             <w:rPr/>
           </w:rPrChange>
         </w:rPr>
@@ -9773,6 +10501,7 @@
         <w:rPr>
           <w:lang w:val="en-US"/>
         </w:rPr>
+        <w:lastRenderedPageBreak/>
         <w:t>Seemann</w:t>
       </w:r>
       <w:proofErr w:type="spellEnd"/>
@@ -10107,7 +10836,7 @@
         <w:ind w:hanging="354"/>
         <w:rPr>
           <w:lang w:val="en-US"/>
-          <w:rPrChange w:id="314" w:author="Admin" w:date="2020-04-09T13:35:00Z">
+          <w:rPrChange w:id="383" w:author="Admin" w:date="2020-04-09T13:35:00Z">
             <w:rPr/>
           </w:rPrChange>
         </w:rPr>
@@ -10135,7 +10864,7 @@
       <w:r>
         <w:rPr>
           <w:lang w:val="en-US"/>
-          <w:rPrChange w:id="315" w:author="Admin" w:date="2020-04-09T10:12:00Z">
+          <w:rPrChange w:id="384" w:author="Admin" w:date="2020-04-09T10:12:00Z">
             <w:rPr/>
           </w:rPrChange>
         </w:rPr>
@@ -10145,7 +10874,7 @@
       <w:r>
         <w:rPr>
           <w:lang w:val="en-US"/>
-          <w:rPrChange w:id="316" w:author="Admin" w:date="2020-04-09T10:12:00Z">
+          <w:rPrChange w:id="385" w:author="Admin" w:date="2020-04-09T10:12:00Z">
             <w:rPr/>
           </w:rPrChange>
         </w:rPr>
@@ -10155,7 +10884,7 @@
       <w:r>
         <w:rPr>
           <w:lang w:val="en-US"/>
-          <w:rPrChange w:id="317" w:author="Admin" w:date="2020-04-09T10:12:00Z">
+          <w:rPrChange w:id="386" w:author="Admin" w:date="2020-04-09T10:12:00Z">
             <w:rPr/>
           </w:rPrChange>
         </w:rPr>
@@ -10164,7 +10893,7 @@
       <w:r>
         <w:rPr>
           <w:lang w:val="en-US"/>
-          <w:rPrChange w:id="318" w:author="Admin" w:date="2020-04-09T13:35:00Z">
+          <w:rPrChange w:id="387" w:author="Admin" w:date="2020-04-09T13:35:00Z">
             <w:rPr/>
           </w:rPrChange>
         </w:rPr>
@@ -10174,7 +10903,7 @@
       <w:r>
         <w:rPr>
           <w:lang w:val="en-US"/>
-          <w:rPrChange w:id="319" w:author="Admin" w:date="2020-04-09T13:35:00Z">
+          <w:rPrChange w:id="388" w:author="Admin" w:date="2020-04-09T13:35:00Z">
             <w:rPr/>
           </w:rPrChange>
         </w:rPr>
@@ -10184,7 +10913,7 @@
       <w:r>
         <w:rPr>
           <w:lang w:val="en-US"/>
-          <w:rPrChange w:id="320" w:author="Admin" w:date="2020-04-09T13:35:00Z">
+          <w:rPrChange w:id="389" w:author="Admin" w:date="2020-04-09T13:35:00Z">
             <w:rPr/>
           </w:rPrChange>
         </w:rPr>
@@ -10203,7 +10932,6 @@
         <w:rPr>
           <w:lang w:val="en-US"/>
         </w:rPr>
-        <w:lastRenderedPageBreak/>
         <w:t xml:space="preserve">Darling AC, Mau B, </w:t>
       </w:r>
       <w:proofErr w:type="spellStart"/>
@@ -10237,7 +10965,7 @@
       <w:r>
         <w:rPr>
           <w:lang w:val="en-US"/>
-          <w:rPrChange w:id="321" w:author="Admin" w:date="2020-04-09T10:12:00Z">
+          <w:rPrChange w:id="390" w:author="Admin" w:date="2020-04-09T10:12:00Z">
             <w:rPr/>
           </w:rPrChange>
         </w:rPr>
@@ -10269,7 +10997,7 @@
         <w:ind w:hanging="354"/>
         <w:rPr>
           <w:lang w:val="en-US"/>
-          <w:rPrChange w:id="322" w:author="Admin" w:date="2020-04-09T13:35:00Z">
+          <w:rPrChange w:id="391" w:author="Admin" w:date="2020-04-09T13:35:00Z">
             <w:rPr/>
           </w:rPrChange>
         </w:rPr>
@@ -10311,7 +11039,7 @@
       <w:r>
         <w:rPr>
           <w:lang w:val="en-US"/>
-          <w:rPrChange w:id="323" w:author="Admin" w:date="2020-04-09T10:12:00Z">
+          <w:rPrChange w:id="392" w:author="Admin" w:date="2020-04-09T10:12:00Z">
             <w:rPr/>
           </w:rPrChange>
         </w:rPr>
@@ -10320,7 +11048,7 @@
       <w:r>
         <w:rPr>
           <w:lang w:val="en-US"/>
-          <w:rPrChange w:id="324" w:author="Admin" w:date="2020-04-09T13:35:00Z">
+          <w:rPrChange w:id="393" w:author="Admin" w:date="2020-04-09T13:35:00Z">
             <w:rPr/>
           </w:rPrChange>
         </w:rPr>
@@ -10330,7 +11058,7 @@
       <w:r>
         <w:rPr>
           <w:lang w:val="en-US"/>
-          <w:rPrChange w:id="325" w:author="Admin" w:date="2020-04-09T13:35:00Z">
+          <w:rPrChange w:id="394" w:author="Admin" w:date="2020-04-09T13:35:00Z">
             <w:rPr/>
           </w:rPrChange>
         </w:rPr>
@@ -10340,7 +11068,7 @@
       <w:r>
         <w:rPr>
           <w:lang w:val="en-US"/>
-          <w:rPrChange w:id="326" w:author="Admin" w:date="2020-04-09T13:35:00Z">
+          <w:rPrChange w:id="395" w:author="Admin" w:date="2020-04-09T13:35:00Z">
             <w:rPr/>
           </w:rPrChange>
         </w:rPr>
@@ -10421,7 +11149,7 @@
       <w:r>
         <w:rPr>
           <w:lang w:val="en-US"/>
-          <w:rPrChange w:id="327" w:author="Admin" w:date="2020-04-09T10:12:00Z">
+          <w:rPrChange w:id="396" w:author="Admin" w:date="2020-04-09T10:12:00Z">
             <w:rPr/>
           </w:rPrChange>
         </w:rPr>
@@ -10431,7 +11159,7 @@
       <w:r>
         <w:rPr>
           <w:lang w:val="en-US"/>
-          <w:rPrChange w:id="328" w:author="Admin" w:date="2020-04-09T10:12:00Z">
+          <w:rPrChange w:id="397" w:author="Admin" w:date="2020-04-09T10:12:00Z">
             <w:rPr/>
           </w:rPrChange>
         </w:rPr>
@@ -10441,7 +11169,7 @@
       <w:r>
         <w:rPr>
           <w:lang w:val="en-US"/>
-          <w:rPrChange w:id="329" w:author="Admin" w:date="2020-04-09T10:12:00Z">
+          <w:rPrChange w:id="398" w:author="Admin" w:date="2020-04-09T10:12:00Z">
             <w:rPr/>
           </w:rPrChange>
         </w:rPr>
@@ -10451,7 +11179,7 @@
       <w:r>
         <w:rPr>
           <w:lang w:val="en-US"/>
-          <w:rPrChange w:id="330" w:author="Admin" w:date="2020-04-09T10:12:00Z">
+          <w:rPrChange w:id="399" w:author="Admin" w:date="2020-04-09T10:12:00Z">
             <w:rPr/>
           </w:rPrChange>
         </w:rPr>
@@ -10524,7 +11252,7 @@
       <w:r>
         <w:rPr>
           <w:lang w:val="en-US"/>
-          <w:rPrChange w:id="331" w:author="Admin" w:date="2020-04-09T10:12:00Z">
+          <w:rPrChange w:id="400" w:author="Admin" w:date="2020-04-09T10:12:00Z">
             <w:rPr/>
           </w:rPrChange>
         </w:rPr>
@@ -10794,7 +11522,7 @@
       <w:r>
         <w:rPr>
           <w:lang w:val="en-US"/>
-          <w:rPrChange w:id="332" w:author="Admin" w:date="2020-04-09T10:12:00Z">
+          <w:rPrChange w:id="401" w:author="Admin" w:date="2020-04-09T10:12:00Z">
             <w:rPr/>
           </w:rPrChange>
         </w:rPr>
@@ -10804,7 +11532,7 @@
       <w:r>
         <w:rPr>
           <w:lang w:val="en-US"/>
-          <w:rPrChange w:id="333" w:author="Admin" w:date="2020-04-09T10:12:00Z">
+          <w:rPrChange w:id="402" w:author="Admin" w:date="2020-04-09T10:12:00Z">
             <w:rPr/>
           </w:rPrChange>
         </w:rPr>
@@ -10814,7 +11542,7 @@
       <w:r>
         <w:rPr>
           <w:lang w:val="en-US"/>
-          <w:rPrChange w:id="334" w:author="Admin" w:date="2020-04-09T10:12:00Z">
+          <w:rPrChange w:id="403" w:author="Admin" w:date="2020-04-09T10:12:00Z">
             <w:rPr/>
           </w:rPrChange>
         </w:rPr>
@@ -10854,7 +11582,7 @@
         <w:ind w:hanging="354"/>
         <w:rPr>
           <w:lang w:val="en-US"/>
-          <w:rPrChange w:id="335" w:author="Admin" w:date="2020-04-09T13:35:00Z">
+          <w:rPrChange w:id="404" w:author="Admin" w:date="2020-04-09T13:35:00Z">
             <w:rPr/>
           </w:rPrChange>
         </w:rPr>
@@ -10864,6 +11592,7 @@
         <w:rPr>
           <w:lang w:val="en-US"/>
         </w:rPr>
+        <w:lastRenderedPageBreak/>
         <w:t>Viladomiu</w:t>
       </w:r>
       <w:proofErr w:type="spellEnd"/>
@@ -10932,7 +11661,7 @@
       <w:r>
         <w:rPr>
           <w:lang w:val="en-US"/>
-          <w:rPrChange w:id="336" w:author="Admin" w:date="2020-04-09T10:12:00Z">
+          <w:rPrChange w:id="405" w:author="Admin" w:date="2020-04-09T10:12:00Z">
             <w:rPr/>
           </w:rPrChange>
         </w:rPr>
@@ -10942,7 +11671,7 @@
       <w:r>
         <w:rPr>
           <w:lang w:val="en-US"/>
-          <w:rPrChange w:id="337" w:author="Admin" w:date="2020-04-09T10:12:00Z">
+          <w:rPrChange w:id="406" w:author="Admin" w:date="2020-04-09T10:12:00Z">
             <w:rPr/>
           </w:rPrChange>
         </w:rPr>
@@ -10952,7 +11681,7 @@
       <w:r>
         <w:rPr>
           <w:lang w:val="en-US"/>
-          <w:rPrChange w:id="338" w:author="Admin" w:date="2020-04-09T10:12:00Z">
+          <w:rPrChange w:id="407" w:author="Admin" w:date="2020-04-09T10:12:00Z">
             <w:rPr/>
           </w:rPrChange>
         </w:rPr>
@@ -10961,7 +11690,7 @@
       <w:r>
         <w:rPr>
           <w:lang w:val="en-US"/>
-          <w:rPrChange w:id="339" w:author="Admin" w:date="2020-04-09T13:35:00Z">
+          <w:rPrChange w:id="408" w:author="Admin" w:date="2020-04-09T13:35:00Z">
             <w:rPr/>
           </w:rPrChange>
         </w:rPr>
@@ -10971,7 +11700,7 @@
       <w:r>
         <w:rPr>
           <w:lang w:val="en-US"/>
-          <w:rPrChange w:id="340" w:author="Admin" w:date="2020-04-09T13:35:00Z">
+          <w:rPrChange w:id="409" w:author="Admin" w:date="2020-04-09T13:35:00Z">
             <w:rPr/>
           </w:rPrChange>
         </w:rPr>
@@ -10981,7 +11710,7 @@
       <w:r>
         <w:rPr>
           <w:lang w:val="en-US"/>
-          <w:rPrChange w:id="341" w:author="Admin" w:date="2020-04-09T13:35:00Z">
+          <w:rPrChange w:id="410" w:author="Admin" w:date="2020-04-09T13:35:00Z">
             <w:rPr/>
           </w:rPrChange>
         </w:rPr>
@@ -11083,7 +11812,7 @@
       <w:r>
         <w:rPr>
           <w:lang w:val="en-US"/>
-          <w:rPrChange w:id="342" w:author="Admin" w:date="2020-04-09T10:12:00Z">
+          <w:rPrChange w:id="411" w:author="Admin" w:date="2020-04-09T10:12:00Z">
             <w:rPr/>
           </w:rPrChange>
         </w:rPr>
@@ -11487,7 +12216,6 @@
         <w:rPr>
           <w:lang w:val="en-US"/>
         </w:rPr>
-        <w:lastRenderedPageBreak/>
         <w:t>scherichia</w:t>
       </w:r>
       <w:proofErr w:type="spellEnd"/>
@@ -11624,7 +12352,7 @@
       <w:r>
         <w:rPr>
           <w:lang w:val="en-US"/>
-          <w:rPrChange w:id="343" w:author="Admin" w:date="2020-04-09T10:12:00Z">
+          <w:rPrChange w:id="412" w:author="Admin" w:date="2020-04-09T10:12:00Z">
             <w:rPr/>
           </w:rPrChange>
         </w:rPr>
@@ -11634,7 +12362,7 @@
       <w:r>
         <w:rPr>
           <w:lang w:val="en-US"/>
-          <w:rPrChange w:id="344" w:author="Admin" w:date="2020-04-09T10:12:00Z">
+          <w:rPrChange w:id="413" w:author="Admin" w:date="2020-04-09T10:12:00Z">
             <w:rPr/>
           </w:rPrChange>
         </w:rPr>
@@ -11644,7 +12372,7 @@
       <w:r>
         <w:rPr>
           <w:lang w:val="en-US"/>
-          <w:rPrChange w:id="345" w:author="Admin" w:date="2020-04-09T10:12:00Z">
+          <w:rPrChange w:id="414" w:author="Admin" w:date="2020-04-09T10:12:00Z">
             <w:rPr/>
           </w:rPrChange>
         </w:rPr>
@@ -11654,7 +12382,7 @@
       <w:r>
         <w:rPr>
           <w:lang w:val="en-US"/>
-          <w:rPrChange w:id="346" w:author="Admin" w:date="2020-04-09T10:12:00Z">
+          <w:rPrChange w:id="415" w:author="Admin" w:date="2020-04-09T10:12:00Z">
             <w:rPr/>
           </w:rPrChange>
         </w:rPr>
@@ -11686,7 +12414,7 @@
         <w:ind w:hanging="354"/>
         <w:rPr>
           <w:lang w:val="en-US"/>
-          <w:rPrChange w:id="347" w:author="Admin" w:date="2020-04-09T10:12:00Z">
+          <w:rPrChange w:id="416" w:author="Admin" w:date="2020-04-09T10:12:00Z">
             <w:rPr/>
           </w:rPrChange>
         </w:rPr>
@@ -11722,7 +12450,7 @@
       <w:r>
         <w:rPr>
           <w:lang w:val="en-US"/>
-          <w:rPrChange w:id="348" w:author="Admin" w:date="2020-04-09T10:12:00Z">
+          <w:rPrChange w:id="417" w:author="Admin" w:date="2020-04-09T10:12:00Z">
             <w:rPr/>
           </w:rPrChange>
         </w:rPr>
@@ -11912,11 +12640,21 @@
     <w:r>
       <w:t>/</w:t>
     </w:r>
-    <w:fldSimple w:instr=" NUMPAGES   \* MERGEFORMAT ">
-      <w:r>
-        <w:t>14</w:t>
-      </w:r>
-    </w:fldSimple>
+    <w:r>
+      <w:fldChar w:fldCharType="begin"/>
+    </w:r>
+    <w:r>
+      <w:instrText xml:space="preserve"> NUMPAGES   \* MERGEFORMAT </w:instrText>
+    </w:r>
+    <w:r>
+      <w:fldChar w:fldCharType="separate"/>
+    </w:r>
+    <w:r>
+      <w:t>14</w:t>
+    </w:r>
+    <w:r>
+      <w:fldChar w:fldCharType="end"/>
+    </w:r>
   </w:p>
 </w:ftr>
 </file>
@@ -12062,7 +12800,7 @@
       <w:rPr>
         <w:noProof/>
       </w:rPr>
-      <w:t>15</w:t>
+      <w:t>10</w:t>
     </w:r>
     <w:r>
       <w:fldChar w:fldCharType="end"/>
@@ -12070,14 +12808,27 @@
     <w:r>
       <w:t>/</w:t>
     </w:r>
-    <w:fldSimple w:instr=" NUMPAGES   \* MERGEFORMAT ">
-      <w:r>
-        <w:rPr>
-          <w:noProof/>
-        </w:rPr>
-        <w:t>15</w:t>
-      </w:r>
-    </w:fldSimple>
+    <w:r>
+      <w:fldChar w:fldCharType="begin"/>
+    </w:r>
+    <w:r>
+      <w:instrText xml:space="preserve"> NUMPAGES   \* MERGEFORMAT </w:instrText>
+    </w:r>
+    <w:r>
+      <w:fldChar w:fldCharType="separate"/>
+    </w:r>
+    <w:r>
+      <w:rPr>
+        <w:noProof/>
+      </w:rPr>
+      <w:t>15</w:t>
+    </w:r>
+    <w:r>
+      <w:rPr>
+        <w:noProof/>
+      </w:rPr>
+      <w:fldChar w:fldCharType="end"/>
+    </w:r>
   </w:p>
 </w:ftr>
 </file>
@@ -12228,11 +12979,21 @@
     <w:r>
       <w:t>/</w:t>
     </w:r>
-    <w:fldSimple w:instr=" NUMPAGES   \* MERGEFORMAT ">
-      <w:r>
-        <w:t>14</w:t>
-      </w:r>
-    </w:fldSimple>
+    <w:r>
+      <w:fldChar w:fldCharType="begin"/>
+    </w:r>
+    <w:r>
+      <w:instrText xml:space="preserve"> NUMPAGES   \* MERGEFORMAT </w:instrText>
+    </w:r>
+    <w:r>
+      <w:fldChar w:fldCharType="separate"/>
+    </w:r>
+    <w:r>
+      <w:t>14</w:t>
+    </w:r>
+    <w:r>
+      <w:fldChar w:fldCharType="end"/>
+    </w:r>
   </w:p>
 </w:ftr>
 </file>

--- a/GCB_to_PLOS_CB____REVISION1.docx
+++ b/GCB_to_PLOS_CB____REVISION1.docx
@@ -8104,17 +8104,16 @@
       <w:pPr>
         <w:spacing w:after="446"/>
         <w:rPr>
-          <w:ins w:id="316" w:author="Admin" w:date="2020-04-29T12:04:00Z"/>
-          <w:lang w:val="en-US"/>
-          <w:rPrChange w:id="317" w:author="Admin" w:date="2020-04-29T12:04:00Z">
+          <w:ins w:id="316" w:author="Admin" w:date="2020-04-29T13:13:00Z"/>
+          <w:lang w:val="en-US"/>
+          <w:rPrChange w:id="317" w:author="Admin" w:date="2020-04-29T13:13:00Z">
             <w:rPr>
-              <w:ins w:id="318" w:author="Admin" w:date="2020-04-29T12:04:00Z"/>
-              <w:b/>
+              <w:ins w:id="318" w:author="Admin" w:date="2020-04-29T13:13:00Z"/>
               <w:lang w:val="en-US"/>
             </w:rPr>
           </w:rPrChange>
         </w:rPr>
-        <w:pPrChange w:id="319" w:author="Admin" w:date="2020-04-29T12:04:00Z">
+        <w:pPrChange w:id="319" w:author="Admin" w:date="2020-04-29T13:14:00Z">
           <w:pPr>
             <w:spacing w:after="446"/>
             <w:ind w:left="25" w:firstLine="289"/>
@@ -8211,7 +8210,13 @@
           <w:rPr>
             <w:lang w:val="en-US"/>
           </w:rPr>
-          <w:t xml:space="preserve">Graph representation with window-based variability estimation and subgraph visualization performs best when the set contains closely related genomes in which local variability does not overwhelmed </w:t>
+          <w:t>Graph representation,</w:t>
+        </w:r>
+        <w:r>
+          <w:rPr>
+            <w:lang w:val="en-US"/>
+          </w:rPr>
+          <w:t xml:space="preserve"> window-based variability estimation and subgraph visualization performs best when the set contains closely related genomes in which local variability does not overwhelmed </w:t>
         </w:r>
       </w:ins>
       <w:ins w:id="329" w:author="Admin" w:date="2020-04-29T12:34:00Z">
@@ -8261,8 +8266,24 @@
           </w:rPr>
           <w:t>estimates from other studies [</w:t>
         </w:r>
-        <w:bookmarkStart w:id="335" w:name="_GoBack"/>
-        <w:bookmarkEnd w:id="335"/>
+      </w:ins>
+      <w:proofErr w:type="spellStart"/>
+      <w:ins w:id="335" w:author="Admin" w:date="2020-04-29T12:54:00Z">
+        <w:r>
+          <w:rPr>
+            <w:lang w:val="en-US"/>
+          </w:rPr>
+          <w:t>Brilli</w:t>
+        </w:r>
+        <w:proofErr w:type="spellEnd"/>
+        <w:r>
+          <w:rPr>
+            <w:lang w:val="en-US"/>
+          </w:rPr>
+          <w:t>, BMC Genomics 2013</w:t>
+        </w:r>
+      </w:ins>
+      <w:ins w:id="336" w:author="Admin" w:date="2020-04-29T12:53:00Z">
         <w:r>
           <w:rPr>
             <w:lang w:val="en-US"/>
@@ -8270,6 +8291,157 @@
           <w:t>]</w:t>
         </w:r>
       </w:ins>
+      <w:ins w:id="337" w:author="Admin" w:date="2020-04-29T12:54:00Z">
+        <w:r>
+          <w:rPr>
+            <w:lang w:val="en-US"/>
+          </w:rPr>
+          <w:t xml:space="preserve"> this means that </w:t>
+        </w:r>
+      </w:ins>
+      <w:ins w:id="338" w:author="Admin" w:date="2020-04-29T12:55:00Z">
+        <w:r>
+          <w:rPr>
+            <w:lang w:val="en-US"/>
+          </w:rPr>
+          <w:t xml:space="preserve">genomes </w:t>
+        </w:r>
+      </w:ins>
+      <w:ins w:id="339" w:author="Admin" w:date="2020-04-29T12:56:00Z">
+        <w:r>
+          <w:rPr>
+            <w:lang w:val="en-US"/>
+          </w:rPr>
+          <w:t>within 0.</w:t>
+        </w:r>
+      </w:ins>
+      <w:ins w:id="340" w:author="Admin" w:date="2020-04-29T13:13:00Z">
+        <w:r>
+          <w:rPr>
+            <w:lang w:val="en-US"/>
+            <w:rPrChange w:id="341" w:author="Admin" w:date="2020-04-29T13:13:00Z">
+              <w:rPr/>
+            </w:rPrChange>
+          </w:rPr>
+          <w:t>05</w:t>
+        </w:r>
+      </w:ins>
+      <w:ins w:id="342" w:author="Admin" w:date="2020-04-29T12:56:00Z">
+        <w:r>
+          <w:rPr>
+            <w:lang w:val="en-US"/>
+          </w:rPr>
+          <w:t xml:space="preserve"> phylogenetic distance </w:t>
+        </w:r>
+      </w:ins>
+      <w:ins w:id="343" w:author="Admin" w:date="2020-04-29T12:57:00Z">
+        <w:r>
+          <w:rPr>
+            <w:lang w:val="en-US"/>
+          </w:rPr>
+          <w:t xml:space="preserve">(approximately, the species boundary) </w:t>
+        </w:r>
+      </w:ins>
+      <w:ins w:id="344" w:author="Admin" w:date="2020-04-29T12:56:00Z">
+        <w:r>
+          <w:rPr>
+            <w:lang w:val="en-US"/>
+          </w:rPr>
+          <w:t xml:space="preserve">should </w:t>
+        </w:r>
+      </w:ins>
+      <w:ins w:id="345" w:author="Admin" w:date="2020-04-29T12:57:00Z">
+        <w:r>
+          <w:rPr>
+            <w:lang w:val="en-US"/>
+          </w:rPr>
+          <w:t>be used.</w:t>
+        </w:r>
+      </w:ins>
+      <w:ins w:id="346" w:author="Admin" w:date="2020-04-29T13:13:00Z">
+        <w:r>
+          <w:rPr>
+            <w:lang w:val="en-US"/>
+            <w:rPrChange w:id="347" w:author="Admin" w:date="2020-04-29T13:13:00Z">
+              <w:rPr/>
+            </w:rPrChange>
+          </w:rPr>
+          <w:t xml:space="preserve"> </w:t>
+        </w:r>
+      </w:ins>
+      <w:ins w:id="348" w:author="Admin" w:date="2020-04-29T13:14:00Z">
+        <w:r>
+          <w:rPr>
+            <w:lang w:val="en-US"/>
+          </w:rPr>
+          <w:br/>
+        </w:r>
+      </w:ins>
+      <w:ins w:id="349" w:author="Admin" w:date="2020-04-29T13:13:00Z">
+        <w:r>
+          <w:rPr>
+            <w:lang w:val="en-US"/>
+            <w:rPrChange w:id="350" w:author="Admin" w:date="2020-04-29T13:13:00Z">
+              <w:rPr/>
+            </w:rPrChange>
+          </w:rPr>
+          <w:t>C</w:t>
+        </w:r>
+        <w:r>
+          <w:rPr>
+            <w:lang w:val="en-US"/>
+          </w:rPr>
+          <w:t xml:space="preserve">omplexity profiles </w:t>
+        </w:r>
+      </w:ins>
+      <w:ins w:id="351" w:author="Admin" w:date="2020-04-29T13:15:00Z">
+        <w:r>
+          <w:rPr>
+            <w:lang w:val="en-US"/>
+          </w:rPr>
+          <w:t xml:space="preserve">of different groups of organisms can be compared with same restrictions, drastic genome rearrangements </w:t>
+        </w:r>
+      </w:ins>
+      <w:ins w:id="352" w:author="Admin" w:date="2020-04-29T13:17:00Z">
+        <w:r>
+          <w:rPr>
+            <w:lang w:val="en-US"/>
+          </w:rPr>
+          <w:t>make comparison uninformative</w:t>
+        </w:r>
+      </w:ins>
+      <w:ins w:id="353" w:author="Admin" w:date="2020-04-29T13:18:00Z">
+        <w:r>
+          <w:rPr>
+            <w:lang w:val="en-US"/>
+          </w:rPr>
+          <w:t>.</w:t>
+        </w:r>
+      </w:ins>
+    </w:p>
+    <w:p>
+      <w:pPr>
+        <w:spacing w:after="446"/>
+        <w:rPr>
+          <w:ins w:id="354" w:author="Admin" w:date="2020-04-29T12:04:00Z"/>
+          <w:lang w:val="en-US"/>
+          <w:rPrChange w:id="355" w:author="Admin" w:date="2020-04-29T12:04:00Z">
+            <w:rPr>
+              <w:ins w:id="356" w:author="Admin" w:date="2020-04-29T12:04:00Z"/>
+              <w:b/>
+              <w:lang w:val="en-US"/>
+            </w:rPr>
+          </w:rPrChange>
+        </w:rPr>
+        <w:pPrChange w:id="357" w:author="Admin" w:date="2020-04-29T12:04:00Z">
+          <w:pPr>
+            <w:spacing w:after="446"/>
+            <w:ind w:left="25" w:firstLine="289"/>
+          </w:pPr>
+        </w:pPrChange>
+      </w:pPr>
+      <w:bookmarkStart w:id="358" w:name="_GoBack"/>
+      <w:bookmarkEnd w:id="358"/>
     </w:p>
     <w:p>
       <w:pPr>
@@ -8278,7 +8450,7 @@
         <w:rPr>
           <w:b/>
           <w:lang w:val="en-US"/>
-          <w:rPrChange w:id="336" w:author="Admin" w:date="2020-04-29T12:04:00Z">
+          <w:rPrChange w:id="359" w:author="Admin" w:date="2020-04-29T12:04:00Z">
             <w:rPr>
               <w:lang w:val="en-US"/>
             </w:rPr>
@@ -8319,7 +8491,7 @@
         </w:rPr>
         <w:t xml:space="preserve"> visualization tools (</w:t>
       </w:r>
-      <w:del w:id="337" w:author="Admin" w:date="2020-04-09T13:38:00Z">
+      <w:del w:id="360" w:author="Admin" w:date="2020-04-09T13:38:00Z">
         <w:r>
           <w:rPr>
             <w:lang w:val="en-US"/>
@@ -8333,7 +8505,7 @@
         </w:rPr>
         <w:t>e.</w:t>
       </w:r>
-      <w:ins w:id="338" w:author="Admin" w:date="2020-04-09T13:38:00Z">
+      <w:ins w:id="361" w:author="Admin" w:date="2020-04-09T13:38:00Z">
         <w:r>
           <w:rPr>
             <w:lang w:val="en-US"/>
@@ -8374,6 +8546,7 @@
         <w:rPr>
           <w:lang w:val="en-US"/>
         </w:rPr>
+        <w:lastRenderedPageBreak/>
         <w:t xml:space="preserve">Graphs were previously applied to analyze genome changes in a form of breakpoint graphs [37], which is useful to reconstruct possible ancestral states but, in our opinion, are not convenient for visualization properties. They also were used to represent known genome variants to increase mapping quality [38]. To our knowledge, gene neighborhood graph visualization is available only in </w:t>
       </w:r>
       <w:proofErr w:type="spellStart"/>
@@ -8402,7 +8575,6 @@
         <w:rPr>
           <w:lang w:val="en-US"/>
         </w:rPr>
-        <w:lastRenderedPageBreak/>
         <w:t>Graph representation of a set of genomes and selecting a subgraph representing a region of interest facilitates answering the following questions. Is a gene (operon) located in the same context in all genomes? If not, then what alternatives are present? Which parts of a gene set (operon) are conservative and which are variable? Which genomes contain some particular combination of genes?</w:t>
       </w:r>
     </w:p>
@@ -8617,7 +8789,7 @@
         </w:rPr>
         <w:t xml:space="preserve"> tool [17], which uses MCL graph clustering algorithm based on gene length normalized blast scores. We find this tool to be optimal in terms of efficiency and accuracy</w:t>
       </w:r>
-      <w:ins w:id="339" w:author="Admin" w:date="2020-04-14T15:30:00Z">
+      <w:ins w:id="362" w:author="Admin" w:date="2020-04-14T15:30:00Z">
         <w:r>
           <w:rPr>
             <w:lang w:val="en-US"/>
@@ -8625,7 +8797,7 @@
           <w:t>. Still,</w:t>
         </w:r>
       </w:ins>
-      <w:del w:id="340" w:author="Admin" w:date="2020-04-14T15:30:00Z">
+      <w:del w:id="363" w:author="Admin" w:date="2020-04-14T15:30:00Z">
         <w:r>
           <w:rPr>
             <w:lang w:val="en-US"/>
@@ -8639,7 +8811,7 @@
         </w:rPr>
         <w:t xml:space="preserve"> </w:t>
       </w:r>
-      <w:del w:id="341" w:author="Admin" w:date="2020-04-14T15:29:00Z">
+      <w:del w:id="364" w:author="Admin" w:date="2020-04-14T15:29:00Z">
         <w:r>
           <w:rPr>
             <w:lang w:val="en-US"/>
@@ -8647,7 +8819,7 @@
           <w:delText xml:space="preserve">On the other hand, it doesn’t take into account phylogenetic information and syntenic relationships between different genomes, and erroneous homology inference sometimes occurs. </w:delText>
         </w:r>
       </w:del>
-      <w:del w:id="342" w:author="Admin" w:date="2020-04-14T15:30:00Z">
+      <w:del w:id="365" w:author="Admin" w:date="2020-04-14T15:30:00Z">
         <w:r>
           <w:rPr>
             <w:lang w:val="en-US"/>
@@ -8655,7 +8827,7 @@
           <w:delText>P</w:delText>
         </w:r>
       </w:del>
-      <w:ins w:id="343" w:author="Admin" w:date="2020-04-14T15:30:00Z">
+      <w:ins w:id="366" w:author="Admin" w:date="2020-04-14T15:30:00Z">
         <w:r>
           <w:rPr>
             <w:lang w:val="en-US"/>
@@ -8670,7 +8842,7 @@
         <w:t xml:space="preserve">aralogous genes may be attributed to one </w:t>
       </w:r>
       <w:proofErr w:type="spellStart"/>
-      <w:ins w:id="344" w:author="Admin" w:date="2020-04-14T15:30:00Z">
+      <w:ins w:id="367" w:author="Admin" w:date="2020-04-14T15:30:00Z">
         <w:r>
           <w:rPr>
             <w:lang w:val="en-US"/>
@@ -8685,7 +8857,7 @@
         <w:t>group</w:t>
       </w:r>
       <w:proofErr w:type="spellEnd"/>
-      <w:del w:id="345" w:author="Admin" w:date="2020-04-14T15:30:00Z">
+      <w:del w:id="368" w:author="Admin" w:date="2020-04-14T15:30:00Z">
         <w:r>
           <w:rPr>
             <w:lang w:val="en-US"/>
@@ -8693,7 +8865,7 @@
           <w:delText xml:space="preserve">. In this case, the </w:delText>
         </w:r>
       </w:del>
-      <w:ins w:id="346" w:author="Admin" w:date="2020-04-14T15:30:00Z">
+      <w:ins w:id="369" w:author="Admin" w:date="2020-04-14T15:30:00Z">
         <w:r>
           <w:rPr>
             <w:lang w:val="en-US"/>
@@ -8707,7 +8879,7 @@
         </w:rPr>
         <w:t xml:space="preserve">graph representation of the context </w:t>
       </w:r>
-      <w:del w:id="347" w:author="Admin" w:date="2020-04-14T15:30:00Z">
+      <w:del w:id="370" w:author="Admin" w:date="2020-04-14T15:30:00Z">
         <w:r>
           <w:rPr>
             <w:lang w:val="en-US"/>
@@ -8721,7 +8893,7 @@
         </w:rPr>
         <w:t xml:space="preserve">problematic. </w:t>
       </w:r>
-      <w:ins w:id="348" w:author="Admin" w:date="2020-04-14T15:39:00Z">
+      <w:ins w:id="371" w:author="Admin" w:date="2020-04-14T15:39:00Z">
         <w:r>
           <w:rPr>
             <w:lang w:val="en-US"/>
@@ -8736,7 +8908,7 @@
           <w:t>e observed</w:t>
         </w:r>
       </w:ins>
-      <w:ins w:id="349" w:author="Admin" w:date="2020-04-14T15:31:00Z">
+      <w:ins w:id="372" w:author="Admin" w:date="2020-04-14T15:31:00Z">
         <w:r>
           <w:rPr>
             <w:highlight w:val="yellow"/>
@@ -8745,7 +8917,7 @@
           <w:t>.</w:t>
         </w:r>
       </w:ins>
-      <w:ins w:id="350" w:author="Admin" w:date="2020-04-14T15:39:00Z">
+      <w:ins w:id="373" w:author="Admin" w:date="2020-04-14T15:39:00Z">
         <w:r>
           <w:rPr>
             <w:lang w:val="en-US"/>
@@ -8753,7 +8925,7 @@
           <w:t xml:space="preserve">.. </w:t>
         </w:r>
       </w:ins>
-      <w:ins w:id="351" w:author="Admin" w:date="2020-04-14T15:31:00Z">
+      <w:ins w:id="374" w:author="Admin" w:date="2020-04-14T15:31:00Z">
         <w:r>
           <w:rPr>
             <w:lang w:val="en-US"/>
@@ -8850,7 +9022,14 @@
         <w:rPr>
           <w:lang w:val="en-US"/>
         </w:rPr>
-        <w:t xml:space="preserve">Despite the above-mentioned drawbacks, we find the here proposed method of complexity analysis informative as it successfully identifies known rearrangement hot spots (prophages, </w:t>
+        <w:t xml:space="preserve">Despite the above-mentioned drawbacks, we find the here proposed method of complexity analysis informative as it successfully identifies known rearrangement hot </w:t>
+      </w:r>
+      <w:r>
+        <w:rPr>
+          <w:lang w:val="en-US"/>
+        </w:rPr>
+        <w:lastRenderedPageBreak/>
+        <w:t xml:space="preserve">spots (prophages, </w:t>
       </w:r>
       <w:proofErr w:type="spellStart"/>
       <w:r>
@@ -8883,7 +9062,6 @@
         <w:rPr>
           <w:lang w:val="en-US"/>
         </w:rPr>
-        <w:lastRenderedPageBreak/>
         <w:t>Conclusion</w:t>
       </w:r>
     </w:p>
@@ -9068,7 +9246,7 @@
         <w:rPr>
           <w:b/>
           <w:lang w:val="en-US"/>
-          <w:rPrChange w:id="352" w:author="Admin" w:date="2020-04-09T10:12:00Z">
+          <w:rPrChange w:id="375" w:author="Admin" w:date="2020-04-09T10:12:00Z">
             <w:rPr>
               <w:b/>
             </w:rPr>
@@ -9081,7 +9259,7 @@
         <w:rPr>
           <w:b/>
           <w:lang w:val="en-US"/>
-          <w:rPrChange w:id="353" w:author="Admin" w:date="2020-04-09T10:12:00Z">
+          <w:rPrChange w:id="376" w:author="Admin" w:date="2020-04-09T10:12:00Z">
             <w:rPr>
               <w:b/>
             </w:rPr>
@@ -9094,7 +9272,7 @@
         <w:rPr>
           <w:b/>
           <w:lang w:val="en-US"/>
-          <w:rPrChange w:id="354" w:author="Admin" w:date="2020-04-09T10:12:00Z">
+          <w:rPrChange w:id="377" w:author="Admin" w:date="2020-04-09T10:12:00Z">
             <w:rPr>
               <w:b/>
             </w:rPr>
@@ -9107,7 +9285,7 @@
         <w:rPr>
           <w:b/>
           <w:lang w:val="en-US"/>
-          <w:rPrChange w:id="355" w:author="Admin" w:date="2020-04-09T10:12:00Z">
+          <w:rPrChange w:id="378" w:author="Admin" w:date="2020-04-09T10:12:00Z">
             <w:rPr>
               <w:b/>
             </w:rPr>
@@ -9120,7 +9298,7 @@
         <w:rPr>
           <w:b/>
           <w:lang w:val="en-US"/>
-          <w:rPrChange w:id="356" w:author="Admin" w:date="2020-04-09T10:12:00Z">
+          <w:rPrChange w:id="379" w:author="Admin" w:date="2020-04-09T10:12:00Z">
             <w:rPr>
               <w:b/>
             </w:rPr>
@@ -9403,6 +9581,7 @@
       </w:pPr>
       <w:proofErr w:type="spellStart"/>
       <w:r>
+        <w:lastRenderedPageBreak/>
         <w:t>References</w:t>
       </w:r>
       <w:proofErr w:type="spellEnd"/>
@@ -9418,7 +9597,7 @@
       <w:r>
         <w:rPr>
           <w:lang w:val="en-US"/>
-          <w:rPrChange w:id="357" w:author="Admin" w:date="2020-04-09T10:12:00Z">
+          <w:rPrChange w:id="380" w:author="Admin" w:date="2020-04-09T10:12:00Z">
             <w:rPr/>
           </w:rPrChange>
         </w:rPr>
@@ -9474,7 +9653,7 @@
         <w:ind w:hanging="354"/>
         <w:rPr>
           <w:lang w:val="en-US"/>
-          <w:rPrChange w:id="358" w:author="Admin" w:date="2020-04-09T13:35:00Z">
+          <w:rPrChange w:id="381" w:author="Admin" w:date="2020-04-09T13:35:00Z">
             <w:rPr/>
           </w:rPrChange>
         </w:rPr>
@@ -9483,18 +9662,17 @@
       <w:r>
         <w:rPr>
           <w:lang w:val="en-US"/>
-          <w:rPrChange w:id="359" w:author="Admin" w:date="2020-04-09T10:12:00Z">
+          <w:rPrChange w:id="382" w:author="Admin" w:date="2020-04-09T10:12:00Z">
             <w:rPr/>
           </w:rPrChange>
         </w:rPr>
-        <w:lastRenderedPageBreak/>
         <w:t>Touchon</w:t>
       </w:r>
       <w:proofErr w:type="spellEnd"/>
       <w:r>
         <w:rPr>
           <w:lang w:val="en-US"/>
-          <w:rPrChange w:id="360" w:author="Admin" w:date="2020-04-09T10:12:00Z">
+          <w:rPrChange w:id="383" w:author="Admin" w:date="2020-04-09T10:12:00Z">
             <w:rPr/>
           </w:rPrChange>
         </w:rPr>
@@ -9503,7 +9681,7 @@
       <w:r>
         <w:rPr>
           <w:lang w:val="en-US"/>
-          <w:rPrChange w:id="361" w:author="Admin" w:date="2020-04-09T13:35:00Z">
+          <w:rPrChange w:id="384" w:author="Admin" w:date="2020-04-09T13:35:00Z">
             <w:rPr/>
           </w:rPrChange>
         </w:rPr>
@@ -9513,7 +9691,7 @@
       <w:r>
         <w:rPr>
           <w:lang w:val="en-US"/>
-          <w:rPrChange w:id="362" w:author="Admin" w:date="2020-04-09T13:35:00Z">
+          <w:rPrChange w:id="385" w:author="Admin" w:date="2020-04-09T13:35:00Z">
             <w:rPr/>
           </w:rPrChange>
         </w:rPr>
@@ -9523,7 +9701,7 @@
       <w:r>
         <w:rPr>
           <w:lang w:val="en-US"/>
-          <w:rPrChange w:id="363" w:author="Admin" w:date="2020-04-09T13:35:00Z">
+          <w:rPrChange w:id="386" w:author="Admin" w:date="2020-04-09T13:35:00Z">
             <w:rPr/>
           </w:rPrChange>
         </w:rPr>
@@ -9539,7 +9717,7 @@
         <w:ind w:hanging="354"/>
         <w:rPr>
           <w:lang w:val="en-US"/>
-          <w:rPrChange w:id="364" w:author="Admin" w:date="2020-04-09T13:35:00Z">
+          <w:rPrChange w:id="387" w:author="Admin" w:date="2020-04-09T13:35:00Z">
             <w:rPr/>
           </w:rPrChange>
         </w:rPr>
@@ -9581,7 +9759,7 @@
       <w:r>
         <w:rPr>
           <w:lang w:val="en-US"/>
-          <w:rPrChange w:id="365" w:author="Admin" w:date="2020-04-09T10:12:00Z">
+          <w:rPrChange w:id="388" w:author="Admin" w:date="2020-04-09T10:12:00Z">
             <w:rPr/>
           </w:rPrChange>
         </w:rPr>
@@ -9591,7 +9769,7 @@
       <w:r>
         <w:rPr>
           <w:lang w:val="en-US"/>
-          <w:rPrChange w:id="366" w:author="Admin" w:date="2020-04-09T13:35:00Z">
+          <w:rPrChange w:id="389" w:author="Admin" w:date="2020-04-09T13:35:00Z">
             <w:rPr/>
           </w:rPrChange>
         </w:rPr>
@@ -9601,7 +9779,7 @@
       <w:r>
         <w:rPr>
           <w:lang w:val="en-US"/>
-          <w:rPrChange w:id="367" w:author="Admin" w:date="2020-04-09T13:35:00Z">
+          <w:rPrChange w:id="390" w:author="Admin" w:date="2020-04-09T13:35:00Z">
             <w:rPr/>
           </w:rPrChange>
         </w:rPr>
@@ -9611,7 +9789,7 @@
       <w:r>
         <w:rPr>
           <w:lang w:val="en-US"/>
-          <w:rPrChange w:id="368" w:author="Admin" w:date="2020-04-09T13:35:00Z">
+          <w:rPrChange w:id="391" w:author="Admin" w:date="2020-04-09T13:35:00Z">
             <w:rPr/>
           </w:rPrChange>
         </w:rPr>
@@ -9621,7 +9799,7 @@
       <w:r>
         <w:rPr>
           <w:lang w:val="en-US"/>
-          <w:rPrChange w:id="369" w:author="Admin" w:date="2020-04-09T13:35:00Z">
+          <w:rPrChange w:id="392" w:author="Admin" w:date="2020-04-09T13:35:00Z">
             <w:rPr/>
           </w:rPrChange>
         </w:rPr>
@@ -9639,7 +9817,7 @@
       <w:r>
         <w:rPr>
           <w:lang w:val="en-US"/>
-          <w:rPrChange w:id="370" w:author="Admin" w:date="2020-04-09T10:12:00Z">
+          <w:rPrChange w:id="393" w:author="Admin" w:date="2020-04-09T10:12:00Z">
             <w:rPr/>
           </w:rPrChange>
         </w:rPr>
@@ -10198,7 +10376,7 @@
         <w:ind w:hanging="354"/>
         <w:rPr>
           <w:lang w:val="en-US"/>
-          <w:rPrChange w:id="371" w:author="Admin" w:date="2020-04-09T13:35:00Z">
+          <w:rPrChange w:id="394" w:author="Admin" w:date="2020-04-09T13:35:00Z">
             <w:rPr/>
           </w:rPrChange>
         </w:rPr>
@@ -10277,7 +10455,7 @@
       <w:r>
         <w:rPr>
           <w:lang w:val="en-US"/>
-          <w:rPrChange w:id="372" w:author="Admin" w:date="2020-04-09T10:12:00Z">
+          <w:rPrChange w:id="395" w:author="Admin" w:date="2020-04-09T10:12:00Z">
             <w:rPr/>
           </w:rPrChange>
         </w:rPr>
@@ -10287,7 +10465,7 @@
       <w:r>
         <w:rPr>
           <w:lang w:val="en-US"/>
-          <w:rPrChange w:id="373" w:author="Admin" w:date="2020-04-09T10:12:00Z">
+          <w:rPrChange w:id="396" w:author="Admin" w:date="2020-04-09T10:12:00Z">
             <w:rPr/>
           </w:rPrChange>
         </w:rPr>
@@ -10297,7 +10475,7 @@
       <w:r>
         <w:rPr>
           <w:lang w:val="en-US"/>
-          <w:rPrChange w:id="374" w:author="Admin" w:date="2020-04-09T13:35:00Z">
+          <w:rPrChange w:id="397" w:author="Admin" w:date="2020-04-09T13:35:00Z">
             <w:rPr/>
           </w:rPrChange>
         </w:rPr>
@@ -10307,7 +10485,7 @@
       <w:r>
         <w:rPr>
           <w:lang w:val="en-US"/>
-          <w:rPrChange w:id="375" w:author="Admin" w:date="2020-04-09T13:35:00Z">
+          <w:rPrChange w:id="398" w:author="Admin" w:date="2020-04-09T13:35:00Z">
             <w:rPr/>
           </w:rPrChange>
         </w:rPr>
@@ -10317,7 +10495,7 @@
       <w:r>
         <w:rPr>
           <w:lang w:val="en-US"/>
-          <w:rPrChange w:id="376" w:author="Admin" w:date="2020-04-09T13:35:00Z">
+          <w:rPrChange w:id="399" w:author="Admin" w:date="2020-04-09T13:35:00Z">
             <w:rPr/>
           </w:rPrChange>
         </w:rPr>
@@ -10327,7 +10505,7 @@
       <w:r>
         <w:rPr>
           <w:lang w:val="en-US"/>
-          <w:rPrChange w:id="377" w:author="Admin" w:date="2020-04-09T13:35:00Z">
+          <w:rPrChange w:id="400" w:author="Admin" w:date="2020-04-09T13:35:00Z">
             <w:rPr/>
           </w:rPrChange>
         </w:rPr>
@@ -10421,7 +10599,7 @@
       <w:r>
         <w:rPr>
           <w:lang w:val="en-US"/>
-          <w:rPrChange w:id="378" w:author="Admin" w:date="2020-04-09T10:12:00Z">
+          <w:rPrChange w:id="401" w:author="Admin" w:date="2020-04-09T10:12:00Z">
             <w:rPr/>
           </w:rPrChange>
         </w:rPr>
@@ -10431,7 +10609,7 @@
       <w:r>
         <w:rPr>
           <w:lang w:val="en-US"/>
-          <w:rPrChange w:id="379" w:author="Admin" w:date="2020-04-09T10:12:00Z">
+          <w:rPrChange w:id="402" w:author="Admin" w:date="2020-04-09T10:12:00Z">
             <w:rPr/>
           </w:rPrChange>
         </w:rPr>
@@ -10441,7 +10619,7 @@
       <w:r>
         <w:rPr>
           <w:lang w:val="en-US"/>
-          <w:rPrChange w:id="380" w:author="Admin" w:date="2020-04-09T10:12:00Z">
+          <w:rPrChange w:id="403" w:author="Admin" w:date="2020-04-09T10:12:00Z">
             <w:rPr/>
           </w:rPrChange>
         </w:rPr>
@@ -10463,17 +10641,18 @@
       <w:r>
         <w:rPr>
           <w:lang w:val="en-US"/>
-          <w:rPrChange w:id="381" w:author="Admin" w:date="2020-04-09T10:12:00Z">
+          <w:rPrChange w:id="404" w:author="Admin" w:date="2020-04-09T10:12:00Z">
             <w:rPr/>
           </w:rPrChange>
         </w:rPr>
+        <w:lastRenderedPageBreak/>
         <w:t>Schmid</w:t>
       </w:r>
       <w:proofErr w:type="spellEnd"/>
       <w:r>
         <w:rPr>
           <w:lang w:val="en-US"/>
-          <w:rPrChange w:id="382" w:author="Admin" w:date="2020-04-09T10:12:00Z">
+          <w:rPrChange w:id="405" w:author="Admin" w:date="2020-04-09T10:12:00Z">
             <w:rPr/>
           </w:rPrChange>
         </w:rPr>
@@ -10501,7 +10680,6 @@
         <w:rPr>
           <w:lang w:val="en-US"/>
         </w:rPr>
-        <w:lastRenderedPageBreak/>
         <w:t>Seemann</w:t>
       </w:r>
       <w:proofErr w:type="spellEnd"/>
@@ -10836,7 +11014,7 @@
         <w:ind w:hanging="354"/>
         <w:rPr>
           <w:lang w:val="en-US"/>
-          <w:rPrChange w:id="383" w:author="Admin" w:date="2020-04-09T13:35:00Z">
+          <w:rPrChange w:id="406" w:author="Admin" w:date="2020-04-09T13:35:00Z">
             <w:rPr/>
           </w:rPrChange>
         </w:rPr>
@@ -10864,7 +11042,7 @@
       <w:r>
         <w:rPr>
           <w:lang w:val="en-US"/>
-          <w:rPrChange w:id="384" w:author="Admin" w:date="2020-04-09T10:12:00Z">
+          <w:rPrChange w:id="407" w:author="Admin" w:date="2020-04-09T10:12:00Z">
             <w:rPr/>
           </w:rPrChange>
         </w:rPr>
@@ -10874,7 +11052,7 @@
       <w:r>
         <w:rPr>
           <w:lang w:val="en-US"/>
-          <w:rPrChange w:id="385" w:author="Admin" w:date="2020-04-09T10:12:00Z">
+          <w:rPrChange w:id="408" w:author="Admin" w:date="2020-04-09T10:12:00Z">
             <w:rPr/>
           </w:rPrChange>
         </w:rPr>
@@ -10884,7 +11062,7 @@
       <w:r>
         <w:rPr>
           <w:lang w:val="en-US"/>
-          <w:rPrChange w:id="386" w:author="Admin" w:date="2020-04-09T10:12:00Z">
+          <w:rPrChange w:id="409" w:author="Admin" w:date="2020-04-09T10:12:00Z">
             <w:rPr/>
           </w:rPrChange>
         </w:rPr>
@@ -10893,7 +11071,7 @@
       <w:r>
         <w:rPr>
           <w:lang w:val="en-US"/>
-          <w:rPrChange w:id="387" w:author="Admin" w:date="2020-04-09T13:35:00Z">
+          <w:rPrChange w:id="410" w:author="Admin" w:date="2020-04-09T13:35:00Z">
             <w:rPr/>
           </w:rPrChange>
         </w:rPr>
@@ -10903,7 +11081,7 @@
       <w:r>
         <w:rPr>
           <w:lang w:val="en-US"/>
-          <w:rPrChange w:id="388" w:author="Admin" w:date="2020-04-09T13:35:00Z">
+          <w:rPrChange w:id="411" w:author="Admin" w:date="2020-04-09T13:35:00Z">
             <w:rPr/>
           </w:rPrChange>
         </w:rPr>
@@ -10913,7 +11091,7 @@
       <w:r>
         <w:rPr>
           <w:lang w:val="en-US"/>
-          <w:rPrChange w:id="389" w:author="Admin" w:date="2020-04-09T13:35:00Z">
+          <w:rPrChange w:id="412" w:author="Admin" w:date="2020-04-09T13:35:00Z">
             <w:rPr/>
           </w:rPrChange>
         </w:rPr>
@@ -10965,7 +11143,7 @@
       <w:r>
         <w:rPr>
           <w:lang w:val="en-US"/>
-          <w:rPrChange w:id="390" w:author="Admin" w:date="2020-04-09T10:12:00Z">
+          <w:rPrChange w:id="413" w:author="Admin" w:date="2020-04-09T10:12:00Z">
             <w:rPr/>
           </w:rPrChange>
         </w:rPr>
@@ -10997,7 +11175,7 @@
         <w:ind w:hanging="354"/>
         <w:rPr>
           <w:lang w:val="en-US"/>
-          <w:rPrChange w:id="391" w:author="Admin" w:date="2020-04-09T13:35:00Z">
+          <w:rPrChange w:id="414" w:author="Admin" w:date="2020-04-09T13:35:00Z">
             <w:rPr/>
           </w:rPrChange>
         </w:rPr>
@@ -11039,7 +11217,7 @@
       <w:r>
         <w:rPr>
           <w:lang w:val="en-US"/>
-          <w:rPrChange w:id="392" w:author="Admin" w:date="2020-04-09T10:12:00Z">
+          <w:rPrChange w:id="415" w:author="Admin" w:date="2020-04-09T10:12:00Z">
             <w:rPr/>
           </w:rPrChange>
         </w:rPr>
@@ -11048,7 +11226,7 @@
       <w:r>
         <w:rPr>
           <w:lang w:val="en-US"/>
-          <w:rPrChange w:id="393" w:author="Admin" w:date="2020-04-09T13:35:00Z">
+          <w:rPrChange w:id="416" w:author="Admin" w:date="2020-04-09T13:35:00Z">
             <w:rPr/>
           </w:rPrChange>
         </w:rPr>
@@ -11058,7 +11236,7 @@
       <w:r>
         <w:rPr>
           <w:lang w:val="en-US"/>
-          <w:rPrChange w:id="394" w:author="Admin" w:date="2020-04-09T13:35:00Z">
+          <w:rPrChange w:id="417" w:author="Admin" w:date="2020-04-09T13:35:00Z">
             <w:rPr/>
           </w:rPrChange>
         </w:rPr>
@@ -11068,7 +11246,7 @@
       <w:r>
         <w:rPr>
           <w:lang w:val="en-US"/>
-          <w:rPrChange w:id="395" w:author="Admin" w:date="2020-04-09T13:35:00Z">
+          <w:rPrChange w:id="418" w:author="Admin" w:date="2020-04-09T13:35:00Z">
             <w:rPr/>
           </w:rPrChange>
         </w:rPr>
@@ -11149,7 +11327,7 @@
       <w:r>
         <w:rPr>
           <w:lang w:val="en-US"/>
-          <w:rPrChange w:id="396" w:author="Admin" w:date="2020-04-09T10:12:00Z">
+          <w:rPrChange w:id="419" w:author="Admin" w:date="2020-04-09T10:12:00Z">
             <w:rPr/>
           </w:rPrChange>
         </w:rPr>
@@ -11159,7 +11337,7 @@
       <w:r>
         <w:rPr>
           <w:lang w:val="en-US"/>
-          <w:rPrChange w:id="397" w:author="Admin" w:date="2020-04-09T10:12:00Z">
+          <w:rPrChange w:id="420" w:author="Admin" w:date="2020-04-09T10:12:00Z">
             <w:rPr/>
           </w:rPrChange>
         </w:rPr>
@@ -11169,7 +11347,7 @@
       <w:r>
         <w:rPr>
           <w:lang w:val="en-US"/>
-          <w:rPrChange w:id="398" w:author="Admin" w:date="2020-04-09T10:12:00Z">
+          <w:rPrChange w:id="421" w:author="Admin" w:date="2020-04-09T10:12:00Z">
             <w:rPr/>
           </w:rPrChange>
         </w:rPr>
@@ -11179,7 +11357,7 @@
       <w:r>
         <w:rPr>
           <w:lang w:val="en-US"/>
-          <w:rPrChange w:id="399" w:author="Admin" w:date="2020-04-09T10:12:00Z">
+          <w:rPrChange w:id="422" w:author="Admin" w:date="2020-04-09T10:12:00Z">
             <w:rPr/>
           </w:rPrChange>
         </w:rPr>
@@ -11252,7 +11430,7 @@
       <w:r>
         <w:rPr>
           <w:lang w:val="en-US"/>
-          <w:rPrChange w:id="400" w:author="Admin" w:date="2020-04-09T10:12:00Z">
+          <w:rPrChange w:id="423" w:author="Admin" w:date="2020-04-09T10:12:00Z">
             <w:rPr/>
           </w:rPrChange>
         </w:rPr>
@@ -11496,6 +11674,7 @@
         <w:rPr>
           <w:lang w:val="en-US"/>
         </w:rPr>
+        <w:lastRenderedPageBreak/>
         <w:t>Dogan</w:t>
       </w:r>
       <w:proofErr w:type="spellEnd"/>
@@ -11522,7 +11701,7 @@
       <w:r>
         <w:rPr>
           <w:lang w:val="en-US"/>
-          <w:rPrChange w:id="401" w:author="Admin" w:date="2020-04-09T10:12:00Z">
+          <w:rPrChange w:id="424" w:author="Admin" w:date="2020-04-09T10:12:00Z">
             <w:rPr/>
           </w:rPrChange>
         </w:rPr>
@@ -11532,7 +11711,7 @@
       <w:r>
         <w:rPr>
           <w:lang w:val="en-US"/>
-          <w:rPrChange w:id="402" w:author="Admin" w:date="2020-04-09T10:12:00Z">
+          <w:rPrChange w:id="425" w:author="Admin" w:date="2020-04-09T10:12:00Z">
             <w:rPr/>
           </w:rPrChange>
         </w:rPr>
@@ -11542,7 +11721,7 @@
       <w:r>
         <w:rPr>
           <w:lang w:val="en-US"/>
-          <w:rPrChange w:id="403" w:author="Admin" w:date="2020-04-09T10:12:00Z">
+          <w:rPrChange w:id="426" w:author="Admin" w:date="2020-04-09T10:12:00Z">
             <w:rPr/>
           </w:rPrChange>
         </w:rPr>
@@ -11582,7 +11761,7 @@
         <w:ind w:hanging="354"/>
         <w:rPr>
           <w:lang w:val="en-US"/>
-          <w:rPrChange w:id="404" w:author="Admin" w:date="2020-04-09T13:35:00Z">
+          <w:rPrChange w:id="427" w:author="Admin" w:date="2020-04-09T13:35:00Z">
             <w:rPr/>
           </w:rPrChange>
         </w:rPr>
@@ -11592,7 +11771,6 @@
         <w:rPr>
           <w:lang w:val="en-US"/>
         </w:rPr>
-        <w:lastRenderedPageBreak/>
         <w:t>Viladomiu</w:t>
       </w:r>
       <w:proofErr w:type="spellEnd"/>
@@ -11661,7 +11839,7 @@
       <w:r>
         <w:rPr>
           <w:lang w:val="en-US"/>
-          <w:rPrChange w:id="405" w:author="Admin" w:date="2020-04-09T10:12:00Z">
+          <w:rPrChange w:id="428" w:author="Admin" w:date="2020-04-09T10:12:00Z">
             <w:rPr/>
           </w:rPrChange>
         </w:rPr>
@@ -11671,7 +11849,7 @@
       <w:r>
         <w:rPr>
           <w:lang w:val="en-US"/>
-          <w:rPrChange w:id="406" w:author="Admin" w:date="2020-04-09T10:12:00Z">
+          <w:rPrChange w:id="429" w:author="Admin" w:date="2020-04-09T10:12:00Z">
             <w:rPr/>
           </w:rPrChange>
         </w:rPr>
@@ -11681,7 +11859,7 @@
       <w:r>
         <w:rPr>
           <w:lang w:val="en-US"/>
-          <w:rPrChange w:id="407" w:author="Admin" w:date="2020-04-09T10:12:00Z">
+          <w:rPrChange w:id="430" w:author="Admin" w:date="2020-04-09T10:12:00Z">
             <w:rPr/>
           </w:rPrChange>
         </w:rPr>
@@ -11690,7 +11868,7 @@
       <w:r>
         <w:rPr>
           <w:lang w:val="en-US"/>
-          <w:rPrChange w:id="408" w:author="Admin" w:date="2020-04-09T13:35:00Z">
+          <w:rPrChange w:id="431" w:author="Admin" w:date="2020-04-09T13:35:00Z">
             <w:rPr/>
           </w:rPrChange>
         </w:rPr>
@@ -11700,7 +11878,7 @@
       <w:r>
         <w:rPr>
           <w:lang w:val="en-US"/>
-          <w:rPrChange w:id="409" w:author="Admin" w:date="2020-04-09T13:35:00Z">
+          <w:rPrChange w:id="432" w:author="Admin" w:date="2020-04-09T13:35:00Z">
             <w:rPr/>
           </w:rPrChange>
         </w:rPr>
@@ -11710,7 +11888,7 @@
       <w:r>
         <w:rPr>
           <w:lang w:val="en-US"/>
-          <w:rPrChange w:id="410" w:author="Admin" w:date="2020-04-09T13:35:00Z">
+          <w:rPrChange w:id="433" w:author="Admin" w:date="2020-04-09T13:35:00Z">
             <w:rPr/>
           </w:rPrChange>
         </w:rPr>
@@ -11812,7 +11990,7 @@
       <w:r>
         <w:rPr>
           <w:lang w:val="en-US"/>
-          <w:rPrChange w:id="411" w:author="Admin" w:date="2020-04-09T10:12:00Z">
+          <w:rPrChange w:id="434" w:author="Admin" w:date="2020-04-09T10:12:00Z">
             <w:rPr/>
           </w:rPrChange>
         </w:rPr>
@@ -12352,7 +12530,7 @@
       <w:r>
         <w:rPr>
           <w:lang w:val="en-US"/>
-          <w:rPrChange w:id="412" w:author="Admin" w:date="2020-04-09T10:12:00Z">
+          <w:rPrChange w:id="435" w:author="Admin" w:date="2020-04-09T10:12:00Z">
             <w:rPr/>
           </w:rPrChange>
         </w:rPr>
@@ -12362,7 +12540,7 @@
       <w:r>
         <w:rPr>
           <w:lang w:val="en-US"/>
-          <w:rPrChange w:id="413" w:author="Admin" w:date="2020-04-09T10:12:00Z">
+          <w:rPrChange w:id="436" w:author="Admin" w:date="2020-04-09T10:12:00Z">
             <w:rPr/>
           </w:rPrChange>
         </w:rPr>
@@ -12372,7 +12550,7 @@
       <w:r>
         <w:rPr>
           <w:lang w:val="en-US"/>
-          <w:rPrChange w:id="414" w:author="Admin" w:date="2020-04-09T10:12:00Z">
+          <w:rPrChange w:id="437" w:author="Admin" w:date="2020-04-09T10:12:00Z">
             <w:rPr/>
           </w:rPrChange>
         </w:rPr>
@@ -12382,7 +12560,7 @@
       <w:r>
         <w:rPr>
           <w:lang w:val="en-US"/>
-          <w:rPrChange w:id="415" w:author="Admin" w:date="2020-04-09T10:12:00Z">
+          <w:rPrChange w:id="438" w:author="Admin" w:date="2020-04-09T10:12:00Z">
             <w:rPr/>
           </w:rPrChange>
         </w:rPr>
@@ -12414,7 +12592,7 @@
         <w:ind w:hanging="354"/>
         <w:rPr>
           <w:lang w:val="en-US"/>
-          <w:rPrChange w:id="416" w:author="Admin" w:date="2020-04-09T10:12:00Z">
+          <w:rPrChange w:id="439" w:author="Admin" w:date="2020-04-09T10:12:00Z">
             <w:rPr/>
           </w:rPrChange>
         </w:rPr>
@@ -12450,7 +12628,7 @@
       <w:r>
         <w:rPr>
           <w:lang w:val="en-US"/>
-          <w:rPrChange w:id="417" w:author="Admin" w:date="2020-04-09T10:12:00Z">
+          <w:rPrChange w:id="440" w:author="Admin" w:date="2020-04-09T10:12:00Z">
             <w:rPr/>
           </w:rPrChange>
         </w:rPr>
@@ -12800,7 +12978,7 @@
       <w:rPr>
         <w:noProof/>
       </w:rPr>
-      <w:t>10</w:t>
+      <w:t>15</w:t>
     </w:r>
     <w:r>
       <w:fldChar w:fldCharType="end"/>

--- a/GCB_to_PLOS_CB____REVISION1.docx
+++ b/GCB_to_PLOS_CB____REVISION1.docx
@@ -667,19 +667,29 @@
         </w:rPr>
         <w:fldChar w:fldCharType="end"/>
       </w:r>
-      <w:r>
-        <w:rPr>
-          <w:lang w:val="en-US"/>
-        </w:rPr>
-        <w:t xml:space="preserve"> </w:t>
-      </w:r>
+      <w:ins w:id="20" w:author="Admin" w:date="2020-04-29T18:27:00Z">
+        <w:r>
+          <w:rPr>
+            <w:lang w:val="en-US"/>
+          </w:rPr>
+          <w:t>_</w:t>
+        </w:r>
+      </w:ins>
+      <w:del w:id="21" w:author="Admin" w:date="2020-04-29T18:27:00Z">
+        <w:r>
+          <w:rPr>
+            <w:lang w:val="en-US"/>
+          </w:rPr>
+          <w:delText xml:space="preserve"> </w:delText>
+        </w:r>
+      </w:del>
       <w:r>
         <w:fldChar w:fldCharType="begin"/>
       </w:r>
       <w:r>
         <w:rPr>
           <w:lang w:val="en-US"/>
-          <w:rPrChange w:id="20" w:author="Admin" w:date="2020-04-09T13:35:00Z">
+          <w:rPrChange w:id="22" w:author="Admin" w:date="2020-04-09T13:35:00Z">
             <w:rPr/>
           </w:rPrChange>
         </w:rPr>
@@ -700,19 +710,29 @@
         </w:rPr>
         <w:fldChar w:fldCharType="end"/>
       </w:r>
-      <w:r>
-        <w:rPr>
-          <w:lang w:val="en-US"/>
-        </w:rPr>
-        <w:t xml:space="preserve"> </w:t>
-      </w:r>
+      <w:ins w:id="23" w:author="Admin" w:date="2020-04-29T18:27:00Z">
+        <w:r>
+          <w:rPr>
+            <w:lang w:val="en-US"/>
+          </w:rPr>
+          <w:t>_</w:t>
+        </w:r>
+      </w:ins>
+      <w:del w:id="24" w:author="Admin" w:date="2020-04-29T18:27:00Z">
+        <w:r>
+          <w:rPr>
+            <w:lang w:val="en-US"/>
+          </w:rPr>
+          <w:delText xml:space="preserve"> </w:delText>
+        </w:r>
+      </w:del>
       <w:r>
         <w:fldChar w:fldCharType="begin"/>
       </w:r>
       <w:r>
         <w:rPr>
           <w:lang w:val="en-US"/>
-          <w:rPrChange w:id="21" w:author="Admin" w:date="2020-04-09T13:35:00Z">
+          <w:rPrChange w:id="25" w:author="Admin" w:date="2020-04-09T13:35:00Z">
             <w:rPr/>
           </w:rPrChange>
         </w:rPr>
@@ -768,7 +788,7 @@
         </w:rPr>
         <w:t>ortho</w:t>
       </w:r>
-      <w:del w:id="22" w:author="Admin" w:date="2020-04-14T22:56:00Z">
+      <w:del w:id="26" w:author="Admin" w:date="2020-04-14T22:56:00Z">
         <w:r>
           <w:rPr>
             <w:lang w:val="en-US"/>
@@ -803,7 +823,7 @@
         </w:rPr>
         <w:t>ortho</w:t>
       </w:r>
-      <w:del w:id="23" w:author="Admin" w:date="2020-04-14T22:56:00Z">
+      <w:del w:id="27" w:author="Admin" w:date="2020-04-14T22:56:00Z">
         <w:r>
           <w:rPr>
             <w:lang w:val="en-US"/>
@@ -871,7 +891,7 @@
           <w:lang w:val="en-US"/>
         </w:rPr>
       </w:pPr>
-      <w:del w:id="24" w:author="Admin" w:date="2020-04-14T22:55:00Z">
+      <w:del w:id="28" w:author="Admin" w:date="2020-04-14T22:55:00Z">
         <w:r>
           <w:rPr>
             <w:lang w:val="en-US"/>
@@ -880,7 +900,7 @@
         </w:r>
       </w:del>
       <w:proofErr w:type="spellStart"/>
-      <w:ins w:id="25" w:author="Admin" w:date="2020-04-14T22:55:00Z">
+      <w:ins w:id="29" w:author="Admin" w:date="2020-04-14T22:55:00Z">
         <w:r>
           <w:rPr>
             <w:lang w:val="en-US"/>
@@ -3119,7 +3139,7 @@
         </w:rPr>
         <w:t>ortho</w:t>
       </w:r>
-      <w:del w:id="26" w:author="Admin" w:date="2020-04-14T22:56:00Z">
+      <w:del w:id="30" w:author="Admin" w:date="2020-04-14T22:56:00Z">
         <w:r>
           <w:rPr>
             <w:lang w:val="en-US"/>
@@ -3599,7 +3619,7 @@
       <w:r>
         <w:rPr>
           <w:lang w:val="en-US"/>
-          <w:rPrChange w:id="27" w:author="Admin" w:date="2020-04-09T10:12:00Z">
+          <w:rPrChange w:id="31" w:author="Admin" w:date="2020-04-09T10:12:00Z">
             <w:rPr/>
           </w:rPrChange>
         </w:rPr>
@@ -3667,126 +3687,474 @@
         <w:rPr>
           <w:lang w:val="en-US"/>
         </w:rPr>
-        <w:t xml:space="preserve">The GCB tool is available as a standalone application and as a web server. GCB web server uses </w:t>
-      </w:r>
-      <w:proofErr w:type="spellStart"/>
-      <w:r>
-        <w:rPr>
-          <w:lang w:val="en-US"/>
-        </w:rPr>
-        <w:t>precalculated</w:t>
-      </w:r>
-      <w:proofErr w:type="spellEnd"/>
-      <w:r>
-        <w:rPr>
-          <w:lang w:val="en-US"/>
-        </w:rPr>
-        <w:t xml:space="preserve"> data for 143 species and is available at </w:t>
-      </w:r>
-      <w:r>
-        <w:fldChar w:fldCharType="begin"/>
-      </w:r>
-      <w:r>
-        <w:rPr>
-          <w:lang w:val="en-US"/>
-          <w:rPrChange w:id="28" w:author="Admin" w:date="2020-04-09T10:12:00Z">
-            <w:rPr/>
-          </w:rPrChange>
-        </w:rPr>
-        <w:instrText xml:space="preserve"> HYPERLINK "http://gcb.rcpcm.org/" \h </w:instrText>
-      </w:r>
-      <w:r>
-        <w:fldChar w:fldCharType="separate"/>
-      </w:r>
-      <w:r>
-        <w:rPr>
-          <w:lang w:val="en-US"/>
-        </w:rPr>
-        <w:t xml:space="preserve">http://gcb.rcpcm.org. </w:t>
-      </w:r>
-      <w:r>
-        <w:rPr>
-          <w:lang w:val="en-US"/>
-        </w:rPr>
-        <w:fldChar w:fldCharType="end"/>
-      </w:r>
-      <w:r>
-        <w:rPr>
-          <w:lang w:val="en-US"/>
-        </w:rPr>
-        <w:t xml:space="preserve">The standalone browser-based application and a set of command-line scripts are </w:t>
-      </w:r>
-      <w:r>
-        <w:rPr>
-          <w:lang w:val="en-US"/>
-        </w:rPr>
-        <w:lastRenderedPageBreak/>
-        <w:t xml:space="preserve">available at </w:t>
-      </w:r>
-      <w:ins w:id="29" w:author="Admin" w:date="2020-04-09T15:12:00Z">
-        <w:r>
-          <w:rPr>
-            <w:lang w:val="en-US"/>
-            <w:rPrChange w:id="30" w:author="Admin" w:date="2020-04-29T12:03:00Z">
-              <w:rPr>
-                <w:rStyle w:val="Hyperlink"/>
-                <w:lang w:val="en-US"/>
-              </w:rPr>
-            </w:rPrChange>
-          </w:rPr>
-          <w:t xml:space="preserve">https://github.com/DNKonanov/GCB. </w:t>
-        </w:r>
-        <w:r>
-          <w:rPr>
-            <w:lang w:val="en-US"/>
-          </w:rPr>
-          <w:t>They</w:t>
-        </w:r>
-        <w:r>
-          <w:rPr>
-            <w:lang w:val="en-US"/>
-            <w:rPrChange w:id="31" w:author="Admin" w:date="2020-04-29T12:03:00Z">
-              <w:rPr>
-                <w:rStyle w:val="Hyperlink"/>
-                <w:lang w:val="en-US"/>
-              </w:rPr>
-            </w:rPrChange>
+        <w:t xml:space="preserve">The GCB tool is available as a standalone application and as a web server. GCB web </w:t>
+      </w:r>
+      <w:ins w:id="32" w:author="Admin" w:date="2020-04-29T14:28:00Z">
+        <w:r>
+          <w:rPr>
+            <w:lang w:val="en-US"/>
+          </w:rPr>
+          <w:t xml:space="preserve">server </w:t>
+        </w:r>
+      </w:ins>
+      <w:del w:id="33" w:author="Admin" w:date="2020-04-29T14:22:00Z">
+        <w:r>
+          <w:rPr>
+            <w:lang w:val="en-US"/>
+          </w:rPr>
+          <w:delText xml:space="preserve">server </w:delText>
+        </w:r>
+      </w:del>
+      <w:del w:id="34" w:author="Admin" w:date="2020-04-29T14:19:00Z">
+        <w:r>
+          <w:rPr>
+            <w:lang w:val="en-US"/>
+          </w:rPr>
+          <w:delText xml:space="preserve">uses </w:delText>
+        </w:r>
+      </w:del>
+      <w:del w:id="35" w:author="Admin" w:date="2020-04-29T14:22:00Z">
+        <w:r>
+          <w:rPr>
+            <w:lang w:val="en-US"/>
+          </w:rPr>
+          <w:delText xml:space="preserve">precalculated data for 143 species and </w:delText>
+        </w:r>
+      </w:del>
+      <w:r>
+        <w:rPr>
+          <w:lang w:val="en-US"/>
+        </w:rPr>
+        <w:t xml:space="preserve">is </w:t>
+      </w:r>
+      <w:del w:id="36" w:author="Admin" w:date="2020-04-29T14:29:00Z">
+        <w:r>
+          <w:rPr>
+            <w:lang w:val="en-US"/>
+          </w:rPr>
+          <w:delText xml:space="preserve">available </w:delText>
+        </w:r>
+      </w:del>
+      <w:ins w:id="37" w:author="Admin" w:date="2020-04-29T14:29:00Z">
+        <w:r>
+          <w:rPr>
+            <w:lang w:val="en-US"/>
+          </w:rPr>
+          <w:t xml:space="preserve">located </w:t>
+        </w:r>
+      </w:ins>
+      <w:r>
+        <w:rPr>
+          <w:lang w:val="en-US"/>
+        </w:rPr>
+        <w:t xml:space="preserve">at </w:t>
+      </w:r>
+      <w:ins w:id="38" w:author="Admin" w:date="2020-04-29T17:56:00Z">
+        <w:r>
+          <w:rPr>
+            <w:lang w:val="en-US"/>
+          </w:rPr>
+          <w:fldChar w:fldCharType="begin"/>
+        </w:r>
+        <w:r>
+          <w:rPr>
+            <w:lang w:val="en-US"/>
+          </w:rPr>
+          <w:instrText xml:space="preserve"> HYPERLINK "</w:instrText>
+        </w:r>
+      </w:ins>
+      <w:r>
+        <w:rPr>
+          <w:lang w:val="en-US"/>
+        </w:rPr>
+        <w:instrText>http://gcb.rcpcm.org</w:instrText>
+      </w:r>
+      <w:ins w:id="39" w:author="Admin" w:date="2020-04-29T17:56:00Z">
+        <w:r>
+          <w:rPr>
+            <w:lang w:val="en-US"/>
+          </w:rPr>
+          <w:instrText xml:space="preserve"> and" </w:instrText>
+        </w:r>
+        <w:r>
+          <w:rPr>
+            <w:lang w:val="en-US"/>
+          </w:rPr>
+          <w:fldChar w:fldCharType="separate"/>
+        </w:r>
+      </w:ins>
+      <w:r>
+        <w:rPr>
+          <w:rStyle w:val="Hyperlink"/>
+          <w:lang w:val="en-US"/>
+        </w:rPr>
+        <w:t>http://gcb.rcpcm.org</w:t>
+      </w:r>
+      <w:del w:id="40" w:author="Admin" w:date="2020-04-29T17:56:00Z">
+        <w:r>
+          <w:rPr>
+            <w:rStyle w:val="Hyperlink"/>
+            <w:lang w:val="en-US"/>
+          </w:rPr>
+          <w:delText>.</w:delText>
+        </w:r>
+      </w:del>
+      <w:ins w:id="41" w:author="Admin" w:date="2020-04-29T17:56:00Z">
+        <w:r>
+          <w:rPr>
+            <w:rStyle w:val="Hyperlink"/>
+            <w:lang w:val="en-US"/>
+          </w:rPr>
+          <w:t xml:space="preserve"> and</w:t>
+        </w:r>
+      </w:ins>
+      <w:del w:id="42" w:author="Admin" w:date="2020-04-29T17:56:00Z">
+        <w:r>
+          <w:rPr>
+            <w:rStyle w:val="Hyperlink"/>
+            <w:lang w:val="en-US"/>
+          </w:rPr>
+          <w:delText xml:space="preserve"> </w:delText>
+        </w:r>
+      </w:del>
+      <w:ins w:id="43" w:author="Admin" w:date="2020-04-29T17:56:00Z">
+        <w:r>
+          <w:rPr>
+            <w:lang w:val="en-US"/>
+          </w:rPr>
+          <w:fldChar w:fldCharType="end"/>
+        </w:r>
+      </w:ins>
+      <w:ins w:id="44" w:author="Admin" w:date="2020-04-29T14:22:00Z">
+        <w:r>
+          <w:rPr>
+            <w:lang w:val="en-US"/>
+          </w:rPr>
+          <w:t xml:space="preserve"> contains data for 143 </w:t>
+        </w:r>
+      </w:ins>
+      <w:ins w:id="45" w:author="Admin" w:date="2020-04-29T14:25:00Z">
+        <w:r>
+          <w:rPr>
+            <w:lang w:val="en-US"/>
+          </w:rPr>
+          <w:t xml:space="preserve">prokaryote </w:t>
+        </w:r>
+      </w:ins>
+      <w:ins w:id="46" w:author="Admin" w:date="2020-04-29T14:22:00Z">
+        <w:r>
+          <w:rPr>
+            <w:lang w:val="en-US"/>
+          </w:rPr>
+          <w:t>species</w:t>
+        </w:r>
+      </w:ins>
+      <w:ins w:id="47" w:author="Admin" w:date="2020-04-29T14:26:00Z">
+        <w:r>
+          <w:rPr>
+            <w:lang w:val="en-US"/>
+          </w:rPr>
+          <w:t>.</w:t>
+        </w:r>
+      </w:ins>
+      <w:ins w:id="48" w:author="Admin" w:date="2020-04-29T17:56:00Z">
+        <w:r>
+          <w:rPr>
+            <w:lang w:val="en-US"/>
           </w:rPr>
           <w:t xml:space="preserve"> </w:t>
         </w:r>
-        <w:r>
-          <w:rPr>
-            <w:lang w:val="en-US"/>
-            <w:rPrChange w:id="32" w:author="Admin" w:date="2020-04-09T15:12:00Z">
-              <w:rPr>
-                <w:sz w:val="22"/>
-              </w:rPr>
-            </w:rPrChange>
-          </w:rPr>
-          <w:t>should be used when the user wants to work with a custom set of genomes</w:t>
-        </w:r>
-        <w:r>
-          <w:rPr>
-            <w:lang w:val="en-US"/>
-            <w:rPrChange w:id="33" w:author="Admin" w:date="2020-04-29T12:03:00Z">
-              <w:rPr>
-                <w:rStyle w:val="Hyperlink"/>
-                <w:lang w:val="en-US"/>
-              </w:rPr>
-            </w:rPrChange>
+      </w:ins>
+      <w:ins w:id="49" w:author="Admin" w:date="2020-04-29T17:57:00Z">
+        <w:r>
+          <w:rPr>
+            <w:lang w:val="en-US"/>
+          </w:rPr>
+          <w:t xml:space="preserve">Subset of available </w:t>
+        </w:r>
+      </w:ins>
+      <w:ins w:id="50" w:author="Admin" w:date="2020-04-29T17:56:00Z">
+        <w:r>
+          <w:rPr>
+            <w:lang w:val="en-US"/>
+          </w:rPr>
+          <w:t xml:space="preserve">genomes </w:t>
+        </w:r>
+      </w:ins>
+      <w:ins w:id="51" w:author="Admin" w:date="2020-04-29T17:58:00Z">
+        <w:r>
+          <w:rPr>
+            <w:lang w:val="en-US"/>
+          </w:rPr>
+          <w:t xml:space="preserve">was included in the analysis when number of available </w:t>
+        </w:r>
+        <w:r>
+          <w:rPr>
+            <w:lang w:val="en-US"/>
+          </w:rPr>
+          <w:lastRenderedPageBreak/>
+          <w:t xml:space="preserve">genomes were greater than 100 (with exception for E. coli). </w:t>
+        </w:r>
+      </w:ins>
+      <w:ins w:id="52" w:author="Admin" w:date="2020-04-29T14:31:00Z">
+        <w:r>
+          <w:rPr>
+            <w:lang w:val="en-US"/>
+          </w:rPr>
+          <w:t>C</w:t>
+        </w:r>
+      </w:ins>
+      <w:ins w:id="53" w:author="Admin" w:date="2020-04-29T14:24:00Z">
+        <w:r>
+          <w:rPr>
+            <w:lang w:val="en-US"/>
+          </w:rPr>
+          <w:t>ompl</w:t>
+        </w:r>
+      </w:ins>
+      <w:ins w:id="54" w:author="Admin" w:date="2020-04-29T14:25:00Z">
+        <w:r>
+          <w:rPr>
+            <w:lang w:val="en-US"/>
+          </w:rPr>
+          <w:t xml:space="preserve">exity profiles </w:t>
+        </w:r>
+      </w:ins>
+      <w:ins w:id="55" w:author="Admin" w:date="2020-04-29T14:31:00Z">
+        <w:r>
+          <w:rPr>
+            <w:lang w:val="en-US"/>
+          </w:rPr>
+          <w:t xml:space="preserve">in web version </w:t>
+        </w:r>
+        <w:r>
+          <w:rPr>
+            <w:lang w:val="en-US"/>
+          </w:rPr>
+          <w:t xml:space="preserve">were </w:t>
+        </w:r>
+        <w:r>
+          <w:rPr>
+            <w:lang w:val="en-US"/>
+          </w:rPr>
+          <w:t xml:space="preserve">calculated </w:t>
+        </w:r>
+      </w:ins>
+      <w:ins w:id="56" w:author="Admin" w:date="2020-04-29T14:25:00Z">
+        <w:r>
+          <w:rPr>
+            <w:lang w:val="en-US"/>
+          </w:rPr>
+          <w:t xml:space="preserve">with window </w:t>
+        </w:r>
+      </w:ins>
+      <w:ins w:id="57" w:author="Admin" w:date="2020-04-29T14:32:00Z">
+        <w:r>
+          <w:rPr>
+            <w:lang w:val="en-US"/>
+          </w:rPr>
+          <w:t xml:space="preserve">size </w:t>
+        </w:r>
+      </w:ins>
+      <w:ins w:id="58" w:author="Admin" w:date="2020-04-29T18:01:00Z">
+        <w:r>
+          <w:rPr>
+            <w:lang w:val="en-US"/>
+          </w:rPr>
+          <w:t>of</w:t>
+        </w:r>
+      </w:ins>
+      <w:ins w:id="59" w:author="Admin" w:date="2020-04-29T14:25:00Z">
+        <w:r>
+          <w:rPr>
+            <w:lang w:val="en-US"/>
+          </w:rPr>
+          <w:t xml:space="preserve"> 20, 50 </w:t>
+        </w:r>
+      </w:ins>
+      <w:ins w:id="60" w:author="Admin" w:date="2020-04-29T18:01:00Z">
+        <w:r>
+          <w:rPr>
+            <w:lang w:val="en-US"/>
+          </w:rPr>
+          <w:t>an</w:t>
+        </w:r>
+      </w:ins>
+      <w:ins w:id="61" w:author="Admin" w:date="2020-04-29T14:25:00Z">
+        <w:r>
+          <w:rPr>
+            <w:lang w:val="en-US"/>
+          </w:rPr>
+          <w:t>d 100</w:t>
+        </w:r>
+      </w:ins>
+      <w:ins w:id="62" w:author="Admin" w:date="2020-04-29T14:32:00Z">
+        <w:r>
+          <w:rPr>
+            <w:lang w:val="en-US"/>
+          </w:rPr>
+          <w:t xml:space="preserve"> genes</w:t>
+        </w:r>
+      </w:ins>
+      <w:ins w:id="63" w:author="Admin" w:date="2020-04-29T14:25:00Z">
+        <w:r>
+          <w:rPr>
+            <w:lang w:val="en-US"/>
           </w:rPr>
           <w:t>.</w:t>
         </w:r>
       </w:ins>
-      <w:ins w:id="34" w:author="Admin" w:date="2020-04-09T15:09:00Z">
-        <w:r>
-          <w:rPr>
-            <w:lang w:val="en-US"/>
-          </w:rPr>
-          <w:t xml:space="preserve"> In this section we will first describe </w:t>
-        </w:r>
-      </w:ins>
-      <w:ins w:id="35" w:author="Admin" w:date="2020-04-09T15:10:00Z">
+      <w:ins w:id="64" w:author="Admin" w:date="2020-04-29T14:26:00Z">
+        <w:r>
+          <w:rPr>
+            <w:lang w:val="en-US"/>
+          </w:rPr>
+          <w:t xml:space="preserve"> If user wants to perfo</w:t>
+        </w:r>
+      </w:ins>
+      <w:ins w:id="65" w:author="Admin" w:date="2020-04-29T14:27:00Z">
+        <w:r>
+          <w:rPr>
+            <w:lang w:val="en-US"/>
+          </w:rPr>
+          <w:t>r</w:t>
+        </w:r>
+      </w:ins>
+      <w:ins w:id="66" w:author="Admin" w:date="2020-04-29T14:26:00Z">
+        <w:r>
+          <w:rPr>
+            <w:lang w:val="en-US"/>
+          </w:rPr>
+          <w:t>m anal</w:t>
+        </w:r>
+      </w:ins>
+      <w:ins w:id="67" w:author="Admin" w:date="2020-04-29T14:27:00Z">
+        <w:r>
+          <w:rPr>
+            <w:lang w:val="en-US"/>
+          </w:rPr>
+          <w:t xml:space="preserve">ysis on </w:t>
+        </w:r>
+      </w:ins>
+      <w:ins w:id="68" w:author="Admin" w:date="2020-04-29T14:28:00Z">
+        <w:r>
+          <w:rPr>
+            <w:lang w:val="en-US"/>
+          </w:rPr>
+          <w:t xml:space="preserve">a custom set of </w:t>
+        </w:r>
+        <w:r>
+          <w:rPr>
+            <w:lang w:val="en-US"/>
+          </w:rPr>
+          <w:t xml:space="preserve">genomes or </w:t>
+        </w:r>
+      </w:ins>
+      <w:ins w:id="69" w:author="Admin" w:date="2020-04-29T18:02:00Z">
+        <w:r>
+          <w:rPr>
+            <w:lang w:val="en-US"/>
+          </w:rPr>
+          <w:t xml:space="preserve">with a </w:t>
+        </w:r>
+      </w:ins>
+      <w:ins w:id="70" w:author="Admin" w:date="2020-04-29T14:33:00Z">
+        <w:r>
+          <w:rPr>
+            <w:lang w:val="en-US"/>
+          </w:rPr>
+          <w:t xml:space="preserve">different </w:t>
+        </w:r>
+      </w:ins>
+      <w:ins w:id="71" w:author="Admin" w:date="2020-04-29T14:28:00Z">
+        <w:r>
+          <w:rPr>
+            <w:lang w:val="en-US"/>
+          </w:rPr>
+          <w:t xml:space="preserve">window </w:t>
+        </w:r>
+      </w:ins>
+      <w:ins w:id="72" w:author="Admin" w:date="2020-04-29T14:32:00Z">
+        <w:r>
+          <w:rPr>
+            <w:lang w:val="en-US"/>
+          </w:rPr>
+          <w:t>size,</w:t>
+        </w:r>
+      </w:ins>
+      <w:ins w:id="73" w:author="Admin" w:date="2020-04-29T14:28:00Z">
+        <w:r>
+          <w:rPr>
+            <w:lang w:val="en-US"/>
+          </w:rPr>
+          <w:t xml:space="preserve"> then standalone version should be used. </w:t>
+        </w:r>
+      </w:ins>
+      <w:ins w:id="74" w:author="Admin" w:date="2020-04-29T14:34:00Z">
+        <w:r>
+          <w:rPr>
+            <w:lang w:val="en-US"/>
+          </w:rPr>
+          <w:t xml:space="preserve">All features </w:t>
+        </w:r>
+      </w:ins>
+      <w:ins w:id="75" w:author="Admin" w:date="2020-04-29T18:02:00Z">
+        <w:r>
+          <w:rPr>
+            <w:lang w:val="en-US"/>
+          </w:rPr>
+          <w:t>of web version are available in a s</w:t>
+        </w:r>
+      </w:ins>
+      <w:ins w:id="76" w:author="Admin" w:date="2020-04-29T14:33:00Z">
+        <w:r>
+          <w:rPr>
+            <w:lang w:val="en-US"/>
+          </w:rPr>
+          <w:t>tandalone version</w:t>
+        </w:r>
+      </w:ins>
+      <w:ins w:id="77" w:author="Admin" w:date="2020-04-29T18:02:00Z">
+        <w:r>
+          <w:rPr>
+            <w:lang w:val="en-US"/>
+          </w:rPr>
+          <w:t xml:space="preserve">. To use </w:t>
+        </w:r>
+      </w:ins>
+      <w:ins w:id="78" w:author="Admin" w:date="2020-04-29T18:03:00Z">
+        <w:r>
+          <w:rPr>
+            <w:lang w:val="en-US"/>
+          </w:rPr>
+          <w:t>a standalone version user should possess a basic command-line usage skills.</w:t>
+        </w:r>
+      </w:ins>
+      <w:ins w:id="79" w:author="Admin" w:date="2020-04-29T18:04:00Z">
+        <w:r>
+          <w:rPr>
+            <w:lang w:val="en-US"/>
+          </w:rPr>
+          <w:t xml:space="preserve"> </w:t>
+        </w:r>
+      </w:ins>
+      <w:del w:id="80" w:author="Admin" w:date="2020-04-29T18:03:00Z">
+        <w:r>
+          <w:rPr>
+            <w:lang w:val="en-US"/>
+          </w:rPr>
+          <w:delText xml:space="preserve">The standalone browser-based application and a set of command-line scripts are available at </w:delText>
+        </w:r>
+      </w:del>
+      <w:ins w:id="81" w:author="Admin" w:date="2020-04-09T15:09:00Z">
+        <w:r>
+          <w:rPr>
+            <w:lang w:val="en-US"/>
+          </w:rPr>
+          <w:t xml:space="preserve">In this section we will first describe </w:t>
+        </w:r>
+      </w:ins>
+      <w:ins w:id="82" w:author="Admin" w:date="2020-04-09T15:10:00Z">
         <w:r>
           <w:rPr>
             <w:lang w:val="en-US"/>
@@ -3794,7 +4162,7 @@
           <w:t>graphic user interface (</w:t>
         </w:r>
       </w:ins>
-      <w:ins w:id="36" w:author="Admin" w:date="2020-04-09T15:09:00Z">
+      <w:ins w:id="83" w:author="Admin" w:date="2020-04-09T15:09:00Z">
         <w:r>
           <w:rPr>
             <w:lang w:val="en-US"/>
@@ -3802,7 +4170,7 @@
           <w:t>GUI)</w:t>
         </w:r>
       </w:ins>
-      <w:ins w:id="37" w:author="Admin" w:date="2020-04-09T15:10:00Z">
+      <w:ins w:id="84" w:author="Admin" w:date="2020-04-09T15:10:00Z">
         <w:r>
           <w:rPr>
             <w:lang w:val="en-US"/>
@@ -3810,7 +4178,7 @@
           <w:t xml:space="preserve"> elements, then </w:t>
         </w:r>
       </w:ins>
-      <w:ins w:id="38" w:author="Admin" w:date="2020-04-09T15:11:00Z">
+      <w:ins w:id="85" w:author="Admin" w:date="2020-04-09T15:11:00Z">
         <w:r>
           <w:rPr>
             <w:lang w:val="en-US"/>
@@ -3818,7 +4186,7 @@
           <w:t>the use of</w:t>
         </w:r>
       </w:ins>
-      <w:ins w:id="39" w:author="Admin" w:date="2020-04-09T15:10:00Z">
+      <w:ins w:id="86" w:author="Admin" w:date="2020-04-09T15:10:00Z">
         <w:r>
           <w:rPr>
             <w:lang w:val="en-US"/>
@@ -3832,29 +4200,29 @@
         <w:spacing w:after="209"/>
         <w:ind w:left="25" w:firstLine="0"/>
         <w:rPr>
-          <w:ins w:id="40" w:author="Admin" w:date="2020-04-10T11:13:00Z"/>
+          <w:ins w:id="87" w:author="Admin" w:date="2020-04-10T11:13:00Z"/>
           <w:b/>
           <w:lang w:val="en-US"/>
-          <w:rPrChange w:id="41" w:author="Admin" w:date="2020-04-10T11:14:00Z">
+          <w:rPrChange w:id="88" w:author="Admin" w:date="2020-04-10T11:14:00Z">
             <w:rPr>
-              <w:ins w:id="42" w:author="Admin" w:date="2020-04-10T11:13:00Z"/>
+              <w:ins w:id="89" w:author="Admin" w:date="2020-04-10T11:13:00Z"/>
               <w:lang w:val="en-US"/>
             </w:rPr>
           </w:rPrChange>
         </w:rPr>
-        <w:pPrChange w:id="43" w:author="Admin" w:date="2020-04-10T11:13:00Z">
+        <w:pPrChange w:id="90" w:author="Admin" w:date="2020-04-10T11:13:00Z">
           <w:pPr>
             <w:spacing w:after="209"/>
             <w:ind w:left="25" w:firstLine="283"/>
           </w:pPr>
         </w:pPrChange>
       </w:pPr>
-      <w:ins w:id="44" w:author="Admin" w:date="2020-04-10T11:13:00Z">
+      <w:ins w:id="91" w:author="Admin" w:date="2020-04-10T11:13:00Z">
         <w:r>
           <w:rPr>
             <w:b/>
             <w:lang w:val="en-US"/>
-            <w:rPrChange w:id="45" w:author="Admin" w:date="2020-04-10T11:14:00Z">
+            <w:rPrChange w:id="92" w:author="Admin" w:date="2020-04-10T11:14:00Z">
               <w:rPr>
                 <w:lang w:val="en-US"/>
               </w:rPr>
@@ -3863,12 +4231,12 @@
           <w:t xml:space="preserve">Elements of </w:t>
         </w:r>
       </w:ins>
-      <w:ins w:id="46" w:author="Admin" w:date="2020-04-10T11:14:00Z">
+      <w:ins w:id="93" w:author="Admin" w:date="2020-04-10T11:14:00Z">
         <w:r>
           <w:rPr>
             <w:b/>
             <w:lang w:val="en-US"/>
-            <w:rPrChange w:id="47" w:author="Admin" w:date="2020-04-10T11:14:00Z">
+            <w:rPrChange w:id="94" w:author="Admin" w:date="2020-04-10T11:14:00Z">
               <w:rPr>
                 <w:lang w:val="en-US"/>
               </w:rPr>
@@ -3885,7 +4253,7 @@
         <w:rPr>
           <w:lang w:val="en-US"/>
         </w:rPr>
-        <w:pPrChange w:id="48" w:author="Admin" w:date="2020-04-10T11:13:00Z">
+        <w:pPrChange w:id="95" w:author="Admin" w:date="2020-04-10T11:13:00Z">
           <w:pPr>
             <w:spacing w:after="209"/>
             <w:ind w:left="25" w:firstLine="283"/>
@@ -3898,7 +4266,7 @@
         </w:rPr>
         <w:t xml:space="preserve">GCB browser-based GUI consists of three main parts: 1) the top panel that allows selection </w:t>
       </w:r>
-      <w:ins w:id="49" w:author="Admin" w:date="2020-04-09T12:05:00Z">
+      <w:ins w:id="96" w:author="Admin" w:date="2020-04-09T12:05:00Z">
         <w:r>
           <w:rPr>
             <w:lang w:val="en-US"/>
@@ -3912,7 +4280,7 @@
         </w:rPr>
         <w:t xml:space="preserve">f a genome and a region to work with, </w:t>
       </w:r>
-      <w:ins w:id="50" w:author="Admin" w:date="2020-04-09T12:34:00Z">
+      <w:ins w:id="97" w:author="Admin" w:date="2020-04-09T12:34:00Z">
         <w:r>
           <w:rPr>
             <w:lang w:val="en-US"/>
@@ -3920,7 +4288,7 @@
           <w:t xml:space="preserve">2) search panel, </w:t>
         </w:r>
       </w:ins>
-      <w:del w:id="51" w:author="Admin" w:date="2020-04-09T12:34:00Z">
+      <w:del w:id="98" w:author="Admin" w:date="2020-04-09T12:34:00Z">
         <w:r>
           <w:rPr>
             <w:lang w:val="en-US"/>
@@ -3928,7 +4296,7 @@
           <w:delText>2</w:delText>
         </w:r>
       </w:del>
-      <w:ins w:id="52" w:author="Admin" w:date="2020-04-09T12:34:00Z">
+      <w:ins w:id="99" w:author="Admin" w:date="2020-04-09T12:34:00Z">
         <w:r>
           <w:rPr>
             <w:lang w:val="en-US"/>
@@ -3942,7 +4310,7 @@
         </w:rPr>
         <w:t>) the complexity plot</w:t>
       </w:r>
-      <w:ins w:id="53" w:author="Admin" w:date="2020-04-09T12:24:00Z">
+      <w:ins w:id="100" w:author="Admin" w:date="2020-04-09T12:24:00Z">
         <w:r>
           <w:rPr>
             <w:lang w:val="en-US"/>
@@ -3956,7 +4324,7 @@
         </w:rPr>
         <w:t xml:space="preserve"> </w:t>
       </w:r>
-      <w:del w:id="54" w:author="Admin" w:date="2020-04-09T12:24:00Z">
+      <w:del w:id="101" w:author="Admin" w:date="2020-04-09T12:24:00Z">
         <w:r>
           <w:rPr>
             <w:lang w:val="en-US"/>
@@ -3964,7 +4332,7 @@
           <w:delText xml:space="preserve">showing complexity profile for selected genome and contig (in case if the assembly contains more than one contig), </w:delText>
         </w:r>
       </w:del>
-      <w:ins w:id="55" w:author="Admin" w:date="2020-04-09T12:34:00Z">
+      <w:ins w:id="102" w:author="Admin" w:date="2020-04-09T12:34:00Z">
         <w:r>
           <w:rPr>
             <w:lang w:val="en-US"/>
@@ -3972,7 +4340,7 @@
           <w:t>4</w:t>
         </w:r>
       </w:ins>
-      <w:del w:id="56" w:author="Admin" w:date="2020-04-09T12:34:00Z">
+      <w:del w:id="103" w:author="Admin" w:date="2020-04-09T12:34:00Z">
         <w:r>
           <w:rPr>
             <w:lang w:val="en-US"/>
@@ -3993,7 +4361,7 @@
         <w:ind w:left="25" w:right="18" w:firstLine="6"/>
         <w:jc w:val="both"/>
         <w:rPr>
-          <w:ins w:id="57" w:author="Admin" w:date="2020-04-09T12:35:00Z"/>
+          <w:ins w:id="104" w:author="Admin" w:date="2020-04-09T12:35:00Z"/>
           <w:lang w:val="en-US"/>
         </w:rPr>
       </w:pPr>
@@ -4001,7 +4369,7 @@
         <w:rPr>
           <w:b/>
           <w:lang w:val="en-US"/>
-          <w:rPrChange w:id="58" w:author="Admin" w:date="2020-04-09T10:12:00Z">
+          <w:rPrChange w:id="105" w:author="Admin" w:date="2020-04-09T10:12:00Z">
             <w:rPr>
               <w:b/>
             </w:rPr>
@@ -4012,7 +4380,7 @@
       <w:r>
         <w:rPr>
           <w:lang w:val="en-US"/>
-          <w:rPrChange w:id="59" w:author="Admin" w:date="2020-04-09T10:12:00Z">
+          <w:rPrChange w:id="106" w:author="Admin" w:date="2020-04-09T10:12:00Z">
             <w:rPr/>
           </w:rPrChange>
         </w:rPr>
@@ -4024,7 +4392,7 @@
         </w:rPr>
         <w:t xml:space="preserve">GCB GUI is available at gcb.rcpcm.org and when GCB is run as a local server. It consists of </w:t>
       </w:r>
-      <w:del w:id="60" w:author="Admin" w:date="2020-04-09T12:25:00Z">
+      <w:del w:id="107" w:author="Admin" w:date="2020-04-09T12:25:00Z">
         <w:r>
           <w:rPr>
             <w:lang w:val="en-US"/>
@@ -4038,7 +4406,7 @@
         </w:rPr>
         <w:t>panel to select organism, complexity profile panel, subgraph visualization panel</w:t>
       </w:r>
-      <w:del w:id="61" w:author="Admin" w:date="2020-04-09T12:25:00Z">
+      <w:del w:id="108" w:author="Admin" w:date="2020-04-09T12:25:00Z">
         <w:r>
           <w:rPr>
             <w:lang w:val="en-US"/>
@@ -4046,7 +4414,7 @@
           <w:delText>,</w:delText>
         </w:r>
       </w:del>
-      <w:ins w:id="62" w:author="Admin" w:date="2020-04-09T12:25:00Z">
+      <w:ins w:id="109" w:author="Admin" w:date="2020-04-09T12:25:00Z">
         <w:r>
           <w:rPr>
             <w:lang w:val="en-US"/>
@@ -4060,7 +4428,7 @@
         </w:rPr>
         <w:t xml:space="preserve"> nodes and edges information </w:t>
       </w:r>
-      <w:del w:id="63" w:author="Admin" w:date="2020-04-09T12:25:00Z">
+      <w:del w:id="110" w:author="Admin" w:date="2020-04-09T12:25:00Z">
         <w:r>
           <w:rPr>
             <w:lang w:val="en-US"/>
@@ -4068,7 +4436,7 @@
           <w:delText>panel</w:delText>
         </w:r>
       </w:del>
-      <w:ins w:id="64" w:author="Admin" w:date="2020-04-09T12:25:00Z">
+      <w:ins w:id="111" w:author="Admin" w:date="2020-04-09T12:25:00Z">
         <w:r>
           <w:rPr>
             <w:lang w:val="en-US"/>
@@ -4089,10 +4457,10 @@
         <w:ind w:left="25" w:right="18" w:firstLine="289"/>
         <w:jc w:val="both"/>
         <w:rPr>
-          <w:ins w:id="65" w:author="Admin" w:date="2020-04-09T15:04:00Z"/>
-          <w:lang w:val="en-US"/>
-        </w:rPr>
-        <w:pPrChange w:id="66" w:author="Admin" w:date="2020-04-09T14:32:00Z">
+          <w:ins w:id="112" w:author="Admin" w:date="2020-04-09T15:04:00Z"/>
+          <w:lang w:val="en-US"/>
+        </w:rPr>
+        <w:pPrChange w:id="113" w:author="Admin" w:date="2020-04-09T14:32:00Z">
           <w:pPr>
             <w:spacing w:after="261" w:line="268" w:lineRule="auto"/>
             <w:ind w:left="25" w:right="18" w:firstLine="6"/>
@@ -4100,7 +4468,7 @@
           </w:pPr>
         </w:pPrChange>
       </w:pPr>
-      <w:ins w:id="67" w:author="Admin" w:date="2020-04-09T14:31:00Z">
+      <w:ins w:id="114" w:author="Admin" w:date="2020-04-09T14:31:00Z">
         <w:r>
           <w:rPr>
             <w:lang w:val="en-US"/>
@@ -4111,7 +4479,7 @@
           <w:rPr>
             <w:i/>
             <w:lang w:val="en-US"/>
-            <w:rPrChange w:id="68" w:author="Admin" w:date="2020-04-10T11:32:00Z">
+            <w:rPrChange w:id="115" w:author="Admin" w:date="2020-04-10T11:32:00Z">
               <w:rPr>
                 <w:lang w:val="en-US"/>
               </w:rPr>
@@ -4126,7 +4494,7 @@
           <w:t xml:space="preserve"> user can select </w:t>
         </w:r>
       </w:ins>
-      <w:ins w:id="69" w:author="Admin" w:date="2020-04-09T14:37:00Z">
+      <w:ins w:id="116" w:author="Admin" w:date="2020-04-09T14:37:00Z">
         <w:r>
           <w:rPr>
             <w:lang w:val="en-US"/>
@@ -4134,7 +4502,7 @@
           <w:t>genome</w:t>
         </w:r>
       </w:ins>
-      <w:ins w:id="70" w:author="Admin" w:date="2020-04-09T14:40:00Z">
+      <w:ins w:id="117" w:author="Admin" w:date="2020-04-09T14:40:00Z">
         <w:r>
           <w:rPr>
             <w:lang w:val="en-US"/>
@@ -4142,7 +4510,7 @@
           <w:t>s</w:t>
         </w:r>
       </w:ins>
-      <w:ins w:id="71" w:author="Admin" w:date="2020-04-09T14:37:00Z">
+      <w:ins w:id="118" w:author="Admin" w:date="2020-04-09T14:37:00Z">
         <w:r>
           <w:rPr>
             <w:lang w:val="en-US"/>
@@ -4150,7 +4518,7 @@
           <w:t xml:space="preserve"> set (</w:t>
         </w:r>
       </w:ins>
-      <w:ins w:id="72" w:author="Admin" w:date="2020-04-09T14:40:00Z">
+      <w:ins w:id="119" w:author="Admin" w:date="2020-04-09T14:40:00Z">
         <w:r>
           <w:rPr>
             <w:lang w:val="en-US"/>
@@ -4158,7 +4526,7 @@
           <w:t xml:space="preserve">one per </w:t>
         </w:r>
       </w:ins>
-      <w:ins w:id="73" w:author="Admin" w:date="2020-04-09T14:37:00Z">
+      <w:ins w:id="120" w:author="Admin" w:date="2020-04-09T14:37:00Z">
         <w:r>
           <w:rPr>
             <w:lang w:val="en-US"/>
@@ -4166,7 +4534,7 @@
           <w:t>species</w:t>
         </w:r>
       </w:ins>
-      <w:ins w:id="74" w:author="Admin" w:date="2020-04-09T14:40:00Z">
+      <w:ins w:id="121" w:author="Admin" w:date="2020-04-09T14:40:00Z">
         <w:r>
           <w:rPr>
             <w:lang w:val="en-US"/>
@@ -4174,7 +4542,7 @@
           <w:t xml:space="preserve"> in a web server, arbitrary in a standalone version</w:t>
         </w:r>
       </w:ins>
-      <w:ins w:id="75" w:author="Admin" w:date="2020-04-09T14:37:00Z">
+      <w:ins w:id="122" w:author="Admin" w:date="2020-04-09T14:37:00Z">
         <w:r>
           <w:rPr>
             <w:lang w:val="en-US"/>
@@ -4182,7 +4550,7 @@
           <w:t>)</w:t>
         </w:r>
       </w:ins>
-      <w:ins w:id="76" w:author="Admin" w:date="2020-04-09T14:32:00Z">
+      <w:ins w:id="123" w:author="Admin" w:date="2020-04-09T14:32:00Z">
         <w:r>
           <w:rPr>
             <w:lang w:val="en-US"/>
@@ -4190,7 +4558,7 @@
           <w:t xml:space="preserve">, </w:t>
         </w:r>
       </w:ins>
-      <w:ins w:id="77" w:author="Admin" w:date="2020-04-09T14:40:00Z">
+      <w:ins w:id="124" w:author="Admin" w:date="2020-04-09T14:40:00Z">
         <w:r>
           <w:rPr>
             <w:lang w:val="en-US"/>
@@ -4198,7 +4566,7 @@
           <w:t xml:space="preserve">particular </w:t>
         </w:r>
       </w:ins>
-      <w:ins w:id="78" w:author="Admin" w:date="2020-04-09T14:32:00Z">
+      <w:ins w:id="125" w:author="Admin" w:date="2020-04-09T14:32:00Z">
         <w:r>
           <w:rPr>
             <w:lang w:val="en-US"/>
@@ -4206,7 +4574,7 @@
           <w:t xml:space="preserve">genome and </w:t>
         </w:r>
       </w:ins>
-      <w:ins w:id="79" w:author="Admin" w:date="2020-04-09T14:41:00Z">
+      <w:ins w:id="126" w:author="Admin" w:date="2020-04-09T14:41:00Z">
         <w:r>
           <w:rPr>
             <w:lang w:val="en-US"/>
@@ -4215,7 +4583,7 @@
         </w:r>
       </w:ins>
       <w:proofErr w:type="spellStart"/>
-      <w:ins w:id="80" w:author="Admin" w:date="2020-04-09T14:32:00Z">
+      <w:ins w:id="127" w:author="Admin" w:date="2020-04-09T14:32:00Z">
         <w:r>
           <w:rPr>
             <w:lang w:val="en-US"/>
@@ -4230,7 +4598,7 @@
           <w:t xml:space="preserve"> </w:t>
         </w:r>
       </w:ins>
-      <w:ins w:id="81" w:author="Admin" w:date="2020-04-09T14:33:00Z">
+      <w:ins w:id="128" w:author="Admin" w:date="2020-04-09T14:33:00Z">
         <w:r>
           <w:rPr>
             <w:lang w:val="en-US"/>
@@ -4238,7 +4606,7 @@
           <w:t>(in the case of draft genome or when genome consists of several replicons)</w:t>
         </w:r>
       </w:ins>
-      <w:ins w:id="82" w:author="Admin" w:date="2020-04-09T14:34:00Z">
+      <w:ins w:id="129" w:author="Admin" w:date="2020-04-09T14:34:00Z">
         <w:r>
           <w:rPr>
             <w:lang w:val="en-US"/>
@@ -4246,7 +4614,7 @@
           <w:t>.</w:t>
         </w:r>
       </w:ins>
-      <w:ins w:id="83" w:author="Admin" w:date="2020-04-09T14:37:00Z">
+      <w:ins w:id="130" w:author="Admin" w:date="2020-04-09T14:37:00Z">
         <w:r>
           <w:rPr>
             <w:lang w:val="en-US"/>
@@ -4254,7 +4622,7 @@
           <w:t xml:space="preserve"> When this is selected</w:t>
         </w:r>
       </w:ins>
-      <w:ins w:id="84" w:author="Admin" w:date="2020-04-09T14:41:00Z">
+      <w:ins w:id="131" w:author="Admin" w:date="2020-04-09T14:41:00Z">
         <w:r>
           <w:rPr>
             <w:lang w:val="en-US"/>
@@ -4262,7 +4630,7 @@
           <w:t>,</w:t>
         </w:r>
       </w:ins>
-      <w:ins w:id="85" w:author="Admin" w:date="2020-04-09T14:37:00Z">
+      <w:ins w:id="132" w:author="Admin" w:date="2020-04-09T14:37:00Z">
         <w:r>
           <w:rPr>
             <w:lang w:val="en-US"/>
@@ -4270,7 +4638,7 @@
           <w:t xml:space="preserve"> complexity </w:t>
         </w:r>
       </w:ins>
-      <w:ins w:id="86" w:author="Admin" w:date="2020-04-09T14:41:00Z">
+      <w:ins w:id="133" w:author="Admin" w:date="2020-04-09T14:41:00Z">
         <w:r>
           <w:rPr>
             <w:lang w:val="en-US"/>
@@ -4278,7 +4646,7 @@
           <w:t xml:space="preserve">profile </w:t>
         </w:r>
       </w:ins>
-      <w:ins w:id="87" w:author="Admin" w:date="2020-04-09T14:37:00Z">
+      <w:ins w:id="134" w:author="Admin" w:date="2020-04-09T14:37:00Z">
         <w:r>
           <w:rPr>
             <w:lang w:val="en-US"/>
@@ -4286,7 +4654,7 @@
           <w:t>of selected</w:t>
         </w:r>
       </w:ins>
-      <w:ins w:id="88" w:author="Admin" w:date="2020-04-09T14:34:00Z">
+      <w:ins w:id="135" w:author="Admin" w:date="2020-04-09T14:34:00Z">
         <w:r>
           <w:rPr>
             <w:lang w:val="en-US"/>
@@ -4294,7 +4662,7 @@
           <w:t xml:space="preserve"> </w:t>
         </w:r>
       </w:ins>
-      <w:ins w:id="89" w:author="Admin" w:date="2020-04-09T14:38:00Z">
+      <w:ins w:id="136" w:author="Admin" w:date="2020-04-09T14:38:00Z">
         <w:r>
           <w:rPr>
             <w:lang w:val="en-US"/>
@@ -4302,7 +4670,7 @@
           <w:t>genome is plotted</w:t>
         </w:r>
       </w:ins>
-      <w:ins w:id="90" w:author="Admin" w:date="2020-04-09T14:41:00Z">
+      <w:ins w:id="137" w:author="Admin" w:date="2020-04-09T14:41:00Z">
         <w:r>
           <w:rPr>
             <w:lang w:val="en-US"/>
@@ -4316,7 +4684,7 @@
           <w:t>complexity plot panel</w:t>
         </w:r>
       </w:ins>
-      <w:ins w:id="91" w:author="Admin" w:date="2020-04-09T14:38:00Z">
+      <w:ins w:id="138" w:author="Admin" w:date="2020-04-09T14:38:00Z">
         <w:r>
           <w:rPr>
             <w:lang w:val="en-US"/>
@@ -4324,7 +4692,7 @@
           <w:t xml:space="preserve">. </w:t>
         </w:r>
       </w:ins>
-      <w:ins w:id="92" w:author="Admin" w:date="2020-04-09T14:39:00Z">
+      <w:ins w:id="139" w:author="Admin" w:date="2020-04-09T14:39:00Z">
         <w:r>
           <w:rPr>
             <w:lang w:val="en-US"/>
@@ -4332,7 +4700,7 @@
           <w:t>User can also</w:t>
         </w:r>
       </w:ins>
-      <w:ins w:id="93" w:author="Admin" w:date="2020-04-09T14:34:00Z">
+      <w:ins w:id="140" w:author="Admin" w:date="2020-04-09T14:34:00Z">
         <w:r>
           <w:rPr>
             <w:lang w:val="en-US"/>
@@ -4346,7 +4714,7 @@
           <w:t xml:space="preserve">to be </w:t>
         </w:r>
       </w:ins>
-      <w:ins w:id="94" w:author="Admin" w:date="2020-04-09T15:00:00Z">
+      <w:ins w:id="141" w:author="Admin" w:date="2020-04-09T15:00:00Z">
         <w:r>
           <w:rPr>
             <w:lang w:val="en-US"/>
@@ -4354,7 +4722,7 @@
           <w:t>visualized in a graph form</w:t>
         </w:r>
       </w:ins>
-      <w:ins w:id="95" w:author="Admin" w:date="2020-04-09T14:52:00Z">
+      <w:ins w:id="142" w:author="Admin" w:date="2020-04-09T14:52:00Z">
         <w:r>
           <w:rPr>
             <w:lang w:val="en-US"/>
@@ -4362,7 +4730,7 @@
           <w:t>.</w:t>
         </w:r>
       </w:ins>
-      <w:ins w:id="96" w:author="Admin" w:date="2020-04-09T15:01:00Z">
+      <w:ins w:id="143" w:author="Admin" w:date="2020-04-09T15:01:00Z">
         <w:r>
           <w:rPr>
             <w:lang w:val="en-US"/>
@@ -4370,7 +4738,7 @@
           <w:t xml:space="preserve"> The size of the region should be </w:t>
         </w:r>
       </w:ins>
-      <w:ins w:id="97" w:author="Admin" w:date="2020-04-09T15:02:00Z">
+      <w:ins w:id="144" w:author="Admin" w:date="2020-04-09T15:02:00Z">
         <w:r>
           <w:rPr>
             <w:lang w:val="en-US"/>
@@ -4378,7 +4746,7 @@
           <w:t>limited to</w:t>
         </w:r>
       </w:ins>
-      <w:ins w:id="98" w:author="Admin" w:date="2020-04-09T15:01:00Z">
+      <w:ins w:id="145" w:author="Admin" w:date="2020-04-09T15:01:00Z">
         <w:r>
           <w:rPr>
             <w:lang w:val="en-US"/>
@@ -4392,7 +4760,7 @@
           <w:t xml:space="preserve"> few </w:t>
         </w:r>
       </w:ins>
-      <w:ins w:id="99" w:author="Admin" w:date="2020-04-09T15:02:00Z">
+      <w:ins w:id="146" w:author="Admin" w:date="2020-04-09T15:02:00Z">
         <w:r>
           <w:rPr>
             <w:lang w:val="en-US"/>
@@ -4414,7 +4782,7 @@
         </w:r>
       </w:ins>
       <w:proofErr w:type="spellEnd"/>
-      <w:ins w:id="100" w:author="Admin" w:date="2020-04-09T15:03:00Z">
+      <w:ins w:id="147" w:author="Admin" w:date="2020-04-09T15:03:00Z">
         <w:r>
           <w:rPr>
             <w:lang w:val="en-US"/>
@@ -4431,7 +4799,7 @@
         <w:rPr>
           <w:lang w:val="en-US"/>
         </w:rPr>
-        <w:pPrChange w:id="101" w:author="Admin" w:date="2020-04-09T14:32:00Z">
+        <w:pPrChange w:id="148" w:author="Admin" w:date="2020-04-09T14:32:00Z">
           <w:pPr>
             <w:spacing w:after="261" w:line="268" w:lineRule="auto"/>
             <w:ind w:left="25" w:right="18" w:firstLine="6"/>
@@ -4439,7 +4807,7 @@
           </w:pPr>
         </w:pPrChange>
       </w:pPr>
-      <w:ins w:id="102" w:author="Admin" w:date="2020-04-09T15:04:00Z">
+      <w:ins w:id="149" w:author="Admin" w:date="2020-04-09T15:04:00Z">
         <w:r>
           <w:rPr>
             <w:lang w:val="en-US"/>
@@ -4450,7 +4818,7 @@
           <w:rPr>
             <w:i/>
             <w:lang w:val="en-US"/>
-            <w:rPrChange w:id="103" w:author="Admin" w:date="2020-04-10T11:33:00Z">
+            <w:rPrChange w:id="150" w:author="Admin" w:date="2020-04-10T11:33:00Z">
               <w:rPr>
                 <w:lang w:val="en-US"/>
               </w:rPr>
@@ -4465,7 +4833,7 @@
           <w:t xml:space="preserve">. </w:t>
         </w:r>
       </w:ins>
-      <w:ins w:id="104" w:author="Admin" w:date="2020-04-09T15:05:00Z">
+      <w:ins w:id="151" w:author="Admin" w:date="2020-04-09T15:05:00Z">
         <w:r>
           <w:rPr>
             <w:lang w:val="en-US"/>
@@ -4473,7 +4841,7 @@
           <w:t>Searching is performed over product feature of annotated genomes (only protein coding sequences are considered).</w:t>
         </w:r>
       </w:ins>
-      <w:ins w:id="105" w:author="Admin" w:date="2020-04-09T15:06:00Z">
+      <w:ins w:id="152" w:author="Admin" w:date="2020-04-09T15:06:00Z">
         <w:r>
           <w:rPr>
             <w:lang w:val="en-US"/>
@@ -4487,19 +4855,19 @@
         <w:spacing w:after="0"/>
         <w:ind w:left="25" w:firstLine="289"/>
         <w:rPr>
-          <w:ins w:id="106" w:author="Admin" w:date="2020-04-09T12:08:00Z"/>
+          <w:ins w:id="153" w:author="Admin" w:date="2020-04-09T12:08:00Z"/>
           <w:szCs w:val="20"/>
           <w:lang w:val="en-US"/>
         </w:rPr>
       </w:pPr>
-      <w:ins w:id="107" w:author="Admin" w:date="2020-04-09T12:08:00Z">
+      <w:ins w:id="154" w:author="Admin" w:date="2020-04-09T12:08:00Z">
         <w:r>
           <w:rPr>
             <w:bCs/>
             <w:i/>
             <w:szCs w:val="20"/>
             <w:lang w:val="en-US"/>
-            <w:rPrChange w:id="108" w:author="Admin" w:date="2020-04-10T11:33:00Z">
+            <w:rPrChange w:id="155" w:author="Admin" w:date="2020-04-10T11:33:00Z">
               <w:rPr>
                 <w:b/>
                 <w:bCs/>
@@ -4514,7 +4882,7 @@
             <w:i/>
             <w:szCs w:val="20"/>
             <w:lang w:val="en-US"/>
-            <w:rPrChange w:id="109" w:author="Admin" w:date="2020-04-10T11:33:00Z">
+            <w:rPrChange w:id="156" w:author="Admin" w:date="2020-04-10T11:33:00Z">
               <w:rPr>
                 <w:sz w:val="22"/>
               </w:rPr>
@@ -4526,7 +4894,7 @@
           <w:rPr>
             <w:szCs w:val="20"/>
             <w:lang w:val="en-US"/>
-            <w:rPrChange w:id="110" w:author="Admin" w:date="2020-04-09T12:09:00Z">
+            <w:rPrChange w:id="157" w:author="Admin" w:date="2020-04-09T12:09:00Z">
               <w:rPr>
                 <w:sz w:val="22"/>
               </w:rPr>
@@ -4535,7 +4903,7 @@
           <w:t xml:space="preserve"> shows a visualization of complexity profile</w:t>
         </w:r>
       </w:ins>
-      <w:ins w:id="111" w:author="Admin" w:date="2020-04-09T12:14:00Z">
+      <w:ins w:id="158" w:author="Admin" w:date="2020-04-09T12:14:00Z">
         <w:r>
           <w:rPr>
             <w:szCs w:val="20"/>
@@ -4544,7 +4912,7 @@
           <w:t xml:space="preserve"> of a selected genome</w:t>
         </w:r>
       </w:ins>
-      <w:ins w:id="112" w:author="Admin" w:date="2020-04-09T12:11:00Z">
+      <w:ins w:id="159" w:author="Admin" w:date="2020-04-09T12:11:00Z">
         <w:r>
           <w:rPr>
             <w:szCs w:val="20"/>
@@ -4553,7 +4921,7 @@
           <w:t xml:space="preserve">. </w:t>
         </w:r>
       </w:ins>
-      <w:ins w:id="113" w:author="Admin" w:date="2020-04-09T12:15:00Z">
+      <w:ins w:id="160" w:author="Admin" w:date="2020-04-09T12:15:00Z">
         <w:r>
           <w:rPr>
             <w:szCs w:val="20"/>
@@ -4562,12 +4930,12 @@
           <w:t>Numeric values of c</w:t>
         </w:r>
       </w:ins>
-      <w:ins w:id="114" w:author="Admin" w:date="2020-04-09T12:08:00Z">
+      <w:ins w:id="161" w:author="Admin" w:date="2020-04-09T12:08:00Z">
         <w:r>
           <w:rPr>
             <w:szCs w:val="20"/>
             <w:lang w:val="en-US"/>
-            <w:rPrChange w:id="115" w:author="Admin" w:date="2020-04-09T12:09:00Z">
+            <w:rPrChange w:id="162" w:author="Admin" w:date="2020-04-09T12:09:00Z">
               <w:rPr>
                 <w:sz w:val="22"/>
               </w:rPr>
@@ -4576,7 +4944,7 @@
           <w:t>omplexity profile can be downloaded as a text file</w:t>
         </w:r>
       </w:ins>
-      <w:ins w:id="116" w:author="Admin" w:date="2020-04-09T12:09:00Z">
+      <w:ins w:id="163" w:author="Admin" w:date="2020-04-09T12:09:00Z">
         <w:r>
           <w:rPr>
             <w:szCs w:val="20"/>
@@ -4585,7 +4953,7 @@
           <w:t xml:space="preserve"> for further analysis (e.</w:t>
         </w:r>
       </w:ins>
-      <w:ins w:id="117" w:author="Admin" w:date="2020-04-09T15:07:00Z">
+      <w:ins w:id="164" w:author="Admin" w:date="2020-04-09T15:07:00Z">
         <w:r>
           <w:rPr>
             <w:szCs w:val="20"/>
@@ -4594,7 +4962,7 @@
           <w:t>g.</w:t>
         </w:r>
       </w:ins>
-      <w:ins w:id="118" w:author="Admin" w:date="2020-04-09T12:09:00Z">
+      <w:ins w:id="165" w:author="Admin" w:date="2020-04-09T12:09:00Z">
         <w:r>
           <w:rPr>
             <w:szCs w:val="20"/>
@@ -4603,7 +4971,7 @@
           <w:t xml:space="preserve"> comparison with profiles for other organisms</w:t>
         </w:r>
       </w:ins>
-      <w:ins w:id="119" w:author="Admin" w:date="2020-04-09T15:07:00Z">
+      <w:ins w:id="166" w:author="Admin" w:date="2020-04-09T15:07:00Z">
         <w:r>
           <w:rPr>
             <w:szCs w:val="20"/>
@@ -4612,12 +4980,12 @@
           <w:t>)</w:t>
         </w:r>
       </w:ins>
-      <w:ins w:id="120" w:author="Admin" w:date="2020-04-09T12:08:00Z">
+      <w:ins w:id="167" w:author="Admin" w:date="2020-04-09T12:08:00Z">
         <w:r>
           <w:rPr>
             <w:szCs w:val="20"/>
             <w:lang w:val="en-US"/>
-            <w:rPrChange w:id="121" w:author="Admin" w:date="2020-04-09T12:09:00Z">
+            <w:rPrChange w:id="168" w:author="Admin" w:date="2020-04-09T12:09:00Z">
               <w:rPr>
                 <w:sz w:val="22"/>
               </w:rPr>
@@ -4626,7 +4994,7 @@
           <w:t xml:space="preserve">. </w:t>
         </w:r>
       </w:ins>
-      <w:ins w:id="122" w:author="Admin" w:date="2020-04-09T12:15:00Z">
+      <w:ins w:id="169" w:author="Admin" w:date="2020-04-09T12:15:00Z">
         <w:r>
           <w:rPr>
             <w:szCs w:val="20"/>
@@ -4642,7 +5010,7 @@
           <w:t xml:space="preserve">to </w:t>
         </w:r>
       </w:ins>
-      <w:ins w:id="123" w:author="Admin" w:date="2020-04-09T12:17:00Z">
+      <w:ins w:id="170" w:author="Admin" w:date="2020-04-09T12:17:00Z">
         <w:r>
           <w:rPr>
             <w:szCs w:val="20"/>
@@ -4651,7 +5019,7 @@
           <w:t xml:space="preserve">add </w:t>
         </w:r>
       </w:ins>
-      <w:ins w:id="124" w:author="Admin" w:date="2020-04-09T12:15:00Z">
+      <w:ins w:id="171" w:author="Admin" w:date="2020-04-09T12:15:00Z">
         <w:r>
           <w:rPr>
             <w:szCs w:val="20"/>
@@ -4667,7 +5035,7 @@
           <w:t>custom data (</w:t>
         </w:r>
       </w:ins>
-      <w:ins w:id="125" w:author="Admin" w:date="2020-04-09T15:07:00Z">
+      <w:ins w:id="172" w:author="Admin" w:date="2020-04-09T15:07:00Z">
         <w:r>
           <w:rPr>
             <w:szCs w:val="20"/>
@@ -4676,7 +5044,7 @@
           <w:t>like</w:t>
         </w:r>
       </w:ins>
-      <w:ins w:id="126" w:author="Admin" w:date="2020-04-09T12:15:00Z">
+      <w:ins w:id="173" w:author="Admin" w:date="2020-04-09T12:15:00Z">
         <w:r>
           <w:rPr>
             <w:szCs w:val="20"/>
@@ -4706,12 +5074,12 @@
           <w:t xml:space="preserve"> </w:t>
         </w:r>
       </w:ins>
-      <w:ins w:id="127" w:author="Admin" w:date="2020-04-09T12:08:00Z">
+      <w:ins w:id="174" w:author="Admin" w:date="2020-04-09T12:08:00Z">
         <w:r>
           <w:rPr>
             <w:szCs w:val="20"/>
             <w:lang w:val="en-US"/>
-            <w:rPrChange w:id="128" w:author="Admin" w:date="2020-04-09T12:09:00Z">
+            <w:rPrChange w:id="175" w:author="Admin" w:date="2020-04-09T12:09:00Z">
               <w:rPr>
                 <w:sz w:val="22"/>
               </w:rPr>
@@ -4720,7 +5088,7 @@
           <w:t xml:space="preserve">file, </w:t>
         </w:r>
       </w:ins>
-      <w:ins w:id="129" w:author="Admin" w:date="2020-04-09T12:16:00Z">
+      <w:ins w:id="176" w:author="Admin" w:date="2020-04-09T12:16:00Z">
         <w:r>
           <w:rPr>
             <w:szCs w:val="20"/>
@@ -4729,12 +5097,12 @@
           <w:t>formatted as:</w:t>
         </w:r>
       </w:ins>
-      <w:ins w:id="130" w:author="Admin" w:date="2020-04-09T12:08:00Z">
+      <w:ins w:id="177" w:author="Admin" w:date="2020-04-09T12:08:00Z">
         <w:r>
           <w:rPr>
             <w:szCs w:val="20"/>
             <w:lang w:val="en-US"/>
-            <w:rPrChange w:id="131" w:author="Admin" w:date="2020-04-09T12:09:00Z">
+            <w:rPrChange w:id="178" w:author="Admin" w:date="2020-04-09T12:09:00Z">
               <w:rPr>
                 <w:sz w:val="22"/>
               </w:rPr>
@@ -4759,12 +5127,12 @@
           <w:lang w:val="en-US"/>
         </w:rPr>
       </w:pPr>
-      <w:ins w:id="132" w:author="Admin" w:date="2020-04-09T15:08:00Z">
+      <w:ins w:id="179" w:author="Admin" w:date="2020-04-09T15:08:00Z">
         <w:r>
           <w:rPr>
             <w:i/>
             <w:lang w:val="en-US"/>
-            <w:rPrChange w:id="133" w:author="Admin" w:date="2020-04-10T11:33:00Z">
+            <w:rPrChange w:id="180" w:author="Admin" w:date="2020-04-10T11:33:00Z">
               <w:rPr>
                 <w:lang w:val="en-US"/>
               </w:rPr>
@@ -4779,7 +5147,7 @@
           <w:t xml:space="preserve"> </w:t>
         </w:r>
       </w:ins>
-      <w:ins w:id="134" w:author="Admin" w:date="2020-04-09T18:39:00Z">
+      <w:ins w:id="181" w:author="Admin" w:date="2020-04-09T18:39:00Z">
         <w:r>
           <w:rPr>
             <w:lang w:val="en-US"/>
@@ -4787,7 +5155,7 @@
           <w:t>shows graph representation for a selected region</w:t>
         </w:r>
       </w:ins>
-      <w:ins w:id="135" w:author="Admin" w:date="2020-04-09T18:41:00Z">
+      <w:ins w:id="182" w:author="Admin" w:date="2020-04-09T18:41:00Z">
         <w:r>
           <w:rPr>
             <w:lang w:val="en-US"/>
@@ -4795,7 +5163,7 @@
           <w:t xml:space="preserve"> of a genome</w:t>
         </w:r>
       </w:ins>
-      <w:ins w:id="136" w:author="Admin" w:date="2020-04-09T18:39:00Z">
+      <w:ins w:id="183" w:author="Admin" w:date="2020-04-09T18:39:00Z">
         <w:r>
           <w:rPr>
             <w:lang w:val="en-US"/>
@@ -4809,7 +5177,7 @@
         </w:rPr>
         <w:t xml:space="preserve">Several settings are </w:t>
       </w:r>
-      <w:del w:id="137" w:author="Admin" w:date="2020-04-09T12:06:00Z">
+      <w:del w:id="184" w:author="Admin" w:date="2020-04-09T12:06:00Z">
         <w:r>
           <w:rPr>
             <w:lang w:val="en-US"/>
@@ -4817,7 +5185,7 @@
           <w:delText xml:space="preserve">implemented </w:delText>
         </w:r>
       </w:del>
-      <w:ins w:id="138" w:author="Admin" w:date="2020-04-09T12:06:00Z">
+      <w:ins w:id="185" w:author="Admin" w:date="2020-04-09T12:06:00Z">
         <w:r>
           <w:rPr>
             <w:lang w:val="en-US"/>
@@ -4831,7 +5199,7 @@
         </w:rPr>
         <w:t>to customize subgraph visualization to make it convenient for the analysis</w:t>
       </w:r>
-      <w:ins w:id="139" w:author="Admin" w:date="2020-04-09T18:42:00Z">
+      <w:ins w:id="186" w:author="Admin" w:date="2020-04-09T18:42:00Z">
         <w:r>
           <w:rPr>
             <w:lang w:val="en-US"/>
@@ -4839,7 +5207,7 @@
           <w:t xml:space="preserve">, </w:t>
         </w:r>
       </w:ins>
-      <w:ins w:id="140" w:author="Admin" w:date="2020-04-09T18:43:00Z">
+      <w:ins w:id="187" w:author="Admin" w:date="2020-04-09T18:43:00Z">
         <w:r>
           <w:rPr>
             <w:lang w:val="en-US"/>
@@ -4847,7 +5215,7 @@
           <w:t xml:space="preserve">(e.g. </w:t>
         </w:r>
       </w:ins>
-      <w:ins w:id="141" w:author="Admin" w:date="2020-04-09T18:42:00Z">
+      <w:ins w:id="188" w:author="Admin" w:date="2020-04-09T18:42:00Z">
         <w:r>
           <w:rPr>
             <w:lang w:val="en-US"/>
@@ -4855,7 +5223,7 @@
           <w:t xml:space="preserve">by </w:t>
         </w:r>
       </w:ins>
-      <w:ins w:id="142" w:author="Admin" w:date="2020-04-09T18:43:00Z">
+      <w:ins w:id="189" w:author="Admin" w:date="2020-04-09T18:43:00Z">
         <w:r>
           <w:rPr>
             <w:lang w:val="en-US"/>
@@ -4863,7 +5231,7 @@
           <w:t xml:space="preserve">setting minimal </w:t>
         </w:r>
       </w:ins>
-      <w:ins w:id="143" w:author="Admin" w:date="2020-04-09T18:42:00Z">
+      <w:ins w:id="190" w:author="Admin" w:date="2020-04-09T18:42:00Z">
         <w:r>
           <w:rPr>
             <w:lang w:val="en-US"/>
@@ -4871,7 +5239,7 @@
           <w:t>edge weight</w:t>
         </w:r>
       </w:ins>
-      <w:ins w:id="144" w:author="Admin" w:date="2020-04-09T18:43:00Z">
+      <w:ins w:id="191" w:author="Admin" w:date="2020-04-09T18:43:00Z">
         <w:r>
           <w:rPr>
             <w:lang w:val="en-US"/>
@@ -4885,7 +5253,7 @@
         </w:rPr>
         <w:t xml:space="preserve">. Subgraph can </w:t>
       </w:r>
-      <w:del w:id="145" w:author="Admin" w:date="2020-04-09T18:44:00Z">
+      <w:del w:id="192" w:author="Admin" w:date="2020-04-09T18:44:00Z">
         <w:r>
           <w:rPr>
             <w:lang w:val="en-US"/>
@@ -4899,7 +5267,7 @@
         </w:rPr>
         <w:t xml:space="preserve">be </w:t>
       </w:r>
-      <w:del w:id="146" w:author="Admin" w:date="2020-04-09T18:44:00Z">
+      <w:del w:id="193" w:author="Admin" w:date="2020-04-09T18:44:00Z">
         <w:r>
           <w:rPr>
             <w:lang w:val="en-US"/>
@@ -4907,7 +5275,7 @@
           <w:delText xml:space="preserve">exported </w:delText>
         </w:r>
       </w:del>
-      <w:ins w:id="147" w:author="Admin" w:date="2020-04-09T18:44:00Z">
+      <w:ins w:id="194" w:author="Admin" w:date="2020-04-09T18:44:00Z">
         <w:r>
           <w:rPr>
             <w:lang w:val="en-US"/>
@@ -4921,7 +5289,7 @@
         </w:rPr>
         <w:t xml:space="preserve">in </w:t>
       </w:r>
-      <w:ins w:id="148" w:author="Admin" w:date="2020-04-09T18:44:00Z">
+      <w:ins w:id="195" w:author="Admin" w:date="2020-04-09T18:44:00Z">
         <w:r>
           <w:rPr>
             <w:lang w:val="en-US"/>
@@ -4935,7 +5303,7 @@
         </w:rPr>
         <w:t xml:space="preserve">JSON format </w:t>
       </w:r>
-      <w:del w:id="149" w:author="Admin" w:date="2020-04-09T18:44:00Z">
+      <w:del w:id="196" w:author="Admin" w:date="2020-04-09T18:44:00Z">
         <w:r>
           <w:rPr>
             <w:lang w:val="en-US"/>
@@ -4943,7 +5311,7 @@
           <w:delText xml:space="preserve">and </w:delText>
         </w:r>
       </w:del>
-      <w:ins w:id="150" w:author="Admin" w:date="2020-04-09T18:44:00Z">
+      <w:ins w:id="197" w:author="Admin" w:date="2020-04-09T18:44:00Z">
         <w:r>
           <w:rPr>
             <w:lang w:val="en-US"/>
@@ -4957,7 +5325,7 @@
         </w:rPr>
         <w:t>visualized with specialized software (</w:t>
       </w:r>
-      <w:del w:id="151" w:author="Admin" w:date="2020-04-09T18:44:00Z">
+      <w:del w:id="198" w:author="Admin" w:date="2020-04-09T18:44:00Z">
         <w:r>
           <w:rPr>
             <w:lang w:val="en-US"/>
@@ -4971,7 +5339,7 @@
         </w:rPr>
         <w:t>e.</w:t>
       </w:r>
-      <w:ins w:id="152" w:author="Admin" w:date="2020-04-09T18:44:00Z">
+      <w:ins w:id="199" w:author="Admin" w:date="2020-04-09T18:44:00Z">
         <w:r>
           <w:rPr>
             <w:lang w:val="en-US"/>
@@ -5005,7 +5373,7 @@
         <w:spacing w:after="0"/>
         <w:ind w:left="25" w:firstLine="283"/>
         <w:rPr>
-          <w:ins w:id="153" w:author="Admin" w:date="2020-04-10T11:14:00Z"/>
+          <w:ins w:id="200" w:author="Admin" w:date="2020-04-10T11:14:00Z"/>
           <w:lang w:val="en-US"/>
         </w:rPr>
       </w:pPr>
@@ -5015,23 +5383,23 @@
         <w:spacing w:after="0"/>
         <w:ind w:left="25" w:firstLine="283"/>
         <w:rPr>
-          <w:ins w:id="154" w:author="Admin" w:date="2020-04-09T18:45:00Z"/>
+          <w:ins w:id="201" w:author="Admin" w:date="2020-04-09T18:45:00Z"/>
           <w:b/>
           <w:lang w:val="en-US"/>
-          <w:rPrChange w:id="155" w:author="Admin" w:date="2020-04-10T11:14:00Z">
+          <w:rPrChange w:id="202" w:author="Admin" w:date="2020-04-10T11:14:00Z">
             <w:rPr>
-              <w:ins w:id="156" w:author="Admin" w:date="2020-04-09T18:45:00Z"/>
+              <w:ins w:id="203" w:author="Admin" w:date="2020-04-09T18:45:00Z"/>
               <w:lang w:val="en-US"/>
             </w:rPr>
           </w:rPrChange>
         </w:rPr>
       </w:pPr>
-      <w:ins w:id="157" w:author="Admin" w:date="2020-04-10T11:14:00Z">
+      <w:ins w:id="204" w:author="Admin" w:date="2020-04-10T11:14:00Z">
         <w:r>
           <w:rPr>
             <w:b/>
             <w:lang w:val="en-US"/>
-            <w:rPrChange w:id="158" w:author="Admin" w:date="2020-04-10T11:14:00Z">
+            <w:rPrChange w:id="205" w:author="Admin" w:date="2020-04-10T11:14:00Z">
               <w:rPr>
                 <w:lang w:val="en-US"/>
               </w:rPr>
@@ -5046,7 +5414,7 @@
         <w:spacing w:after="0"/>
         <w:ind w:left="25" w:firstLine="283"/>
         <w:rPr>
-          <w:ins w:id="159" w:author="Admin" w:date="2020-04-10T11:15:00Z"/>
+          <w:ins w:id="206" w:author="Admin" w:date="2020-04-29T14:15:00Z"/>
           <w:lang w:val="en-US"/>
         </w:rPr>
       </w:pPr>
@@ -5056,7 +5424,7 @@
         </w:rPr>
         <w:t xml:space="preserve">For analysis of a custom </w:t>
       </w:r>
-      <w:del w:id="160" w:author="Admin" w:date="2020-04-10T11:33:00Z">
+      <w:del w:id="207" w:author="Admin" w:date="2020-04-10T11:33:00Z">
         <w:r>
           <w:rPr>
             <w:lang w:val="en-US"/>
@@ -5064,7 +5432,7 @@
           <w:delText xml:space="preserve">group </w:delText>
         </w:r>
       </w:del>
-      <w:ins w:id="161" w:author="Admin" w:date="2020-04-10T11:33:00Z">
+      <w:ins w:id="208" w:author="Admin" w:date="2020-04-10T11:33:00Z">
         <w:r>
           <w:rPr>
             <w:lang w:val="en-US"/>
@@ -5078,7 +5446,7 @@
         </w:rPr>
         <w:t xml:space="preserve">of </w:t>
       </w:r>
-      <w:del w:id="162" w:author="Admin" w:date="2020-04-10T11:33:00Z">
+      <w:del w:id="209" w:author="Admin" w:date="2020-04-10T11:33:00Z">
         <w:r>
           <w:rPr>
             <w:lang w:val="en-US"/>
@@ -5086,7 +5454,7 @@
           <w:delText xml:space="preserve">organisms </w:delText>
         </w:r>
       </w:del>
-      <w:ins w:id="163" w:author="Admin" w:date="2020-04-10T11:33:00Z">
+      <w:ins w:id="210" w:author="Admin" w:date="2020-04-10T11:33:00Z">
         <w:r>
           <w:rPr>
             <w:lang w:val="en-US"/>
@@ -5094,7 +5462,7 @@
           <w:t>genomes</w:t>
         </w:r>
       </w:ins>
-      <w:ins w:id="164" w:author="Admin" w:date="2020-04-10T11:34:00Z">
+      <w:ins w:id="211" w:author="Admin" w:date="2020-04-10T11:34:00Z">
         <w:r>
           <w:rPr>
             <w:lang w:val="en-US"/>
@@ -5102,21 +5470,15 @@
           <w:t xml:space="preserve"> </w:t>
         </w:r>
       </w:ins>
-      <w:r>
-        <w:rPr>
-          <w:lang w:val="en-US"/>
-        </w:rPr>
-        <w:t>(</w:t>
-      </w:r>
-      <w:ins w:id="165" w:author="Admin" w:date="2020-04-10T11:37:00Z">
-        <w:r>
-          <w:rPr>
-            <w:lang w:val="en-US"/>
-          </w:rPr>
-          <w:t xml:space="preserve">e.g. </w:t>
-        </w:r>
-      </w:ins>
-      <w:del w:id="166" w:author="Admin" w:date="2020-04-09T13:36:00Z">
+      <w:del w:id="212" w:author="Admin" w:date="2020-04-29T18:06:00Z">
+        <w:r>
+          <w:rPr>
+            <w:lang w:val="en-US"/>
+          </w:rPr>
+          <w:delText>(</w:delText>
+        </w:r>
+      </w:del>
+      <w:del w:id="213" w:author="Admin" w:date="2020-04-09T13:36:00Z">
         <w:r>
           <w:rPr>
             <w:lang w:val="en-US"/>
@@ -5124,7 +5486,7 @@
           <w:delText>i.e.</w:delText>
         </w:r>
       </w:del>
-      <w:del w:id="167" w:author="Admin" w:date="2020-04-10T11:33:00Z">
+      <w:del w:id="214" w:author="Admin" w:date="2020-04-10T11:33:00Z">
         <w:r>
           <w:rPr>
             <w:lang w:val="en-US"/>
@@ -5132,13 +5494,21 @@
           <w:delText xml:space="preserve"> </w:delText>
         </w:r>
       </w:del>
-      <w:r>
-        <w:rPr>
-          <w:lang w:val="en-US"/>
-        </w:rPr>
-        <w:t xml:space="preserve">species absent on a web server) we provide a </w:t>
-      </w:r>
-      <w:ins w:id="168" w:author="Admin" w:date="2020-04-10T11:38:00Z">
+      <w:del w:id="215" w:author="Admin" w:date="2020-04-29T18:06:00Z">
+        <w:r>
+          <w:rPr>
+            <w:lang w:val="en-US"/>
+          </w:rPr>
+          <w:delText xml:space="preserve">species absent on a web server) </w:delText>
+        </w:r>
+      </w:del>
+      <w:r>
+        <w:rPr>
+          <w:lang w:val="en-US"/>
+        </w:rPr>
+        <w:t xml:space="preserve">we provide a </w:t>
+      </w:r>
+      <w:ins w:id="216" w:author="Admin" w:date="2020-04-10T11:38:00Z">
         <w:r>
           <w:rPr>
             <w:lang w:val="en-US"/>
@@ -5152,7 +5522,7 @@
           <w:t>of scripts which allows user to</w:t>
         </w:r>
       </w:ins>
-      <w:del w:id="169" w:author="Admin" w:date="2020-04-10T11:38:00Z">
+      <w:del w:id="217" w:author="Admin" w:date="2020-04-10T11:38:00Z">
         <w:r>
           <w:rPr>
             <w:lang w:val="en-US"/>
@@ -5160,7 +5530,7 @@
           <w:delText>command-line Snakemake script to</w:delText>
         </w:r>
       </w:del>
-      <w:ins w:id="170" w:author="Admin" w:date="2020-04-10T11:38:00Z">
+      <w:ins w:id="218" w:author="Admin" w:date="2020-04-10T11:38:00Z">
         <w:r>
           <w:rPr>
             <w:lang w:val="en-US"/>
@@ -5168,7 +5538,15 @@
           <w:t xml:space="preserve">: </w:t>
         </w:r>
       </w:ins>
-      <w:del w:id="171" w:author="Admin" w:date="2020-04-10T11:38:00Z">
+      <w:ins w:id="219" w:author="Admin" w:date="2020-04-29T18:06:00Z">
+        <w:r>
+          <w:rPr>
+            <w:lang w:val="en-US"/>
+          </w:rPr>
+          <w:t xml:space="preserve">1) </w:t>
+        </w:r>
+      </w:ins>
+      <w:del w:id="220" w:author="Admin" w:date="2020-04-10T11:38:00Z">
         <w:r>
           <w:rPr>
             <w:lang w:val="en-US"/>
@@ -5182,7 +5560,7 @@
         </w:rPr>
         <w:t xml:space="preserve">infer </w:t>
       </w:r>
-      <w:del w:id="172" w:author="Admin" w:date="2020-04-14T22:57:00Z">
+      <w:del w:id="221" w:author="Admin" w:date="2020-04-14T22:57:00Z">
         <w:r>
           <w:rPr>
             <w:lang w:val="en-US"/>
@@ -5191,7 +5569,7 @@
         </w:r>
       </w:del>
       <w:proofErr w:type="spellStart"/>
-      <w:ins w:id="173" w:author="Admin" w:date="2020-04-14T22:57:00Z">
+      <w:ins w:id="222" w:author="Admin" w:date="2020-04-14T22:57:00Z">
         <w:r>
           <w:rPr>
             <w:lang w:val="en-US"/>
@@ -5212,7 +5590,15 @@
         </w:rPr>
         <w:t xml:space="preserve">, </w:t>
       </w:r>
-      <w:del w:id="174" w:author="Admin" w:date="2020-04-10T11:41:00Z">
+      <w:ins w:id="223" w:author="Admin" w:date="2020-04-29T18:06:00Z">
+        <w:r>
+          <w:rPr>
+            <w:lang w:val="en-US"/>
+          </w:rPr>
+          <w:t xml:space="preserve">2) generate graph, 3) </w:t>
+        </w:r>
+      </w:ins>
+      <w:del w:id="224" w:author="Admin" w:date="2020-04-10T11:41:00Z">
         <w:r>
           <w:rPr>
             <w:lang w:val="en-US"/>
@@ -5220,13 +5606,79 @@
           <w:delText xml:space="preserve">Python3 scripts to </w:delText>
         </w:r>
       </w:del>
-      <w:r>
-        <w:rPr>
-          <w:lang w:val="en-US"/>
-        </w:rPr>
-        <w:t>obtain a text file with complexity values and a database file</w:t>
-      </w:r>
-      <w:del w:id="175" w:author="Admin" w:date="2020-04-14T12:46:00Z">
+      <w:del w:id="225" w:author="Admin" w:date="2020-04-29T18:06:00Z">
+        <w:r>
+          <w:rPr>
+            <w:lang w:val="en-US"/>
+          </w:rPr>
+          <w:delText>obtain</w:delText>
+        </w:r>
+      </w:del>
+      <w:ins w:id="226" w:author="Admin" w:date="2020-04-29T18:06:00Z">
+        <w:r>
+          <w:rPr>
+            <w:lang w:val="en-US"/>
+          </w:rPr>
+          <w:t xml:space="preserve">estimate </w:t>
+        </w:r>
+      </w:ins>
+      <w:del w:id="227" w:author="Admin" w:date="2020-04-29T18:07:00Z">
+        <w:r>
+          <w:rPr>
+            <w:lang w:val="en-US"/>
+          </w:rPr>
+          <w:delText xml:space="preserve"> a text file with </w:delText>
+        </w:r>
+      </w:del>
+      <w:r>
+        <w:rPr>
+          <w:lang w:val="en-US"/>
+        </w:rPr>
+        <w:t xml:space="preserve">complexity values </w:t>
+      </w:r>
+      <w:ins w:id="228" w:author="Admin" w:date="2020-04-29T18:07:00Z">
+        <w:r>
+          <w:rPr>
+            <w:lang w:val="en-US"/>
+          </w:rPr>
+          <w:t xml:space="preserve">in text for </w:t>
+        </w:r>
+      </w:ins>
+      <w:r>
+        <w:rPr>
+          <w:lang w:val="en-US"/>
+        </w:rPr>
+        <w:t xml:space="preserve">and </w:t>
+      </w:r>
+      <w:ins w:id="229" w:author="Admin" w:date="2020-04-29T18:07:00Z">
+        <w:r>
+          <w:rPr>
+            <w:lang w:val="en-US"/>
+          </w:rPr>
+          <w:t xml:space="preserve">in </w:t>
+        </w:r>
+      </w:ins>
+      <w:r>
+        <w:rPr>
+          <w:lang w:val="en-US"/>
+        </w:rPr>
+        <w:t xml:space="preserve">a </w:t>
+      </w:r>
+      <w:ins w:id="230" w:author="Admin" w:date="2020-04-29T14:09:00Z">
+        <w:r>
+          <w:rPr>
+            <w:lang w:val="en-US"/>
+          </w:rPr>
+          <w:t xml:space="preserve">SQLite </w:t>
+        </w:r>
+      </w:ins>
+      <w:r>
+        <w:rPr>
+          <w:lang w:val="en-US"/>
+        </w:rPr>
+        <w:t>database file</w:t>
+      </w:r>
+      <w:del w:id="231" w:author="Admin" w:date="2020-04-14T12:46:00Z">
         <w:r>
           <w:rPr>
             <w:lang w:val="en-US"/>
@@ -5234,7 +5686,7 @@
           <w:delText>, that can be imported to the local GCB server</w:delText>
         </w:r>
       </w:del>
-      <w:ins w:id="176" w:author="Admin" w:date="2020-04-14T12:46:00Z">
+      <w:ins w:id="232" w:author="Admin" w:date="2020-04-14T12:46:00Z">
         <w:r>
           <w:rPr>
             <w:lang w:val="en-US"/>
@@ -5242,15 +5694,31 @@
           <w:t>,</w:t>
         </w:r>
       </w:ins>
-      <w:ins w:id="177" w:author="Admin" w:date="2020-04-10T11:42:00Z">
-        <w:r>
-          <w:rPr>
-            <w:lang w:val="en-US"/>
-          </w:rPr>
-          <w:t xml:space="preserve"> generate and visualize subgraph.</w:t>
-        </w:r>
-      </w:ins>
-      <w:del w:id="178" w:author="Admin" w:date="2020-04-10T11:42:00Z">
+      <w:ins w:id="233" w:author="Admin" w:date="2020-04-10T11:42:00Z">
+        <w:r>
+          <w:rPr>
+            <w:lang w:val="en-US"/>
+          </w:rPr>
+          <w:t xml:space="preserve"> </w:t>
+        </w:r>
+      </w:ins>
+      <w:ins w:id="234" w:author="Admin" w:date="2020-04-29T18:07:00Z">
+        <w:r>
+          <w:rPr>
+            <w:lang w:val="en-US"/>
+          </w:rPr>
+          <w:t xml:space="preserve">4) </w:t>
+        </w:r>
+      </w:ins>
+      <w:ins w:id="235" w:author="Admin" w:date="2020-04-10T11:42:00Z">
+        <w:r>
+          <w:rPr>
+            <w:lang w:val="en-US"/>
+          </w:rPr>
+          <w:t>generate and visualize subgraph.</w:t>
+        </w:r>
+      </w:ins>
+      <w:del w:id="236" w:author="Admin" w:date="2020-04-10T11:42:00Z">
         <w:r>
           <w:rPr>
             <w:lang w:val="en-US"/>
@@ -5264,7 +5732,7 @@
         </w:rPr>
         <w:t xml:space="preserve"> </w:t>
       </w:r>
-      <w:ins w:id="179" w:author="Admin" w:date="2020-04-14T12:47:00Z">
+      <w:ins w:id="237" w:author="Admin" w:date="2020-04-14T12:47:00Z">
         <w:r>
           <w:rPr>
             <w:lang w:val="en-US"/>
@@ -5272,7 +5740,7 @@
           <w:t>Database file</w:t>
         </w:r>
       </w:ins>
-      <w:ins w:id="180" w:author="Admin" w:date="2020-04-14T12:46:00Z">
+      <w:ins w:id="238" w:author="Admin" w:date="2020-04-14T12:46:00Z">
         <w:r>
           <w:rPr>
             <w:lang w:val="en-US"/>
@@ -5280,7 +5748,7 @@
           <w:t xml:space="preserve"> can be imported to the local GCB server</w:t>
         </w:r>
       </w:ins>
-      <w:del w:id="181" w:author="Admin" w:date="2020-04-14T12:47:00Z">
+      <w:del w:id="239" w:author="Admin" w:date="2020-04-14T12:47:00Z">
         <w:r>
           <w:rPr>
             <w:lang w:val="en-US"/>
@@ -5288,7 +5756,7 @@
           <w:delText>Local GCB server can</w:delText>
         </w:r>
       </w:del>
-      <w:ins w:id="182" w:author="Admin" w:date="2020-04-14T12:47:00Z">
+      <w:ins w:id="240" w:author="Admin" w:date="2020-04-14T12:47:00Z">
         <w:r>
           <w:rPr>
             <w:lang w:val="en-US"/>
@@ -5302,15 +5770,397 @@
         </w:rPr>
         <w:t xml:space="preserve"> be run on a standard PC.</w:t>
       </w:r>
+      <w:ins w:id="241" w:author="Admin" w:date="2020-04-29T18:25:00Z">
+        <w:r>
+          <w:rPr>
+            <w:lang w:val="en-US"/>
+          </w:rPr>
+          <w:t xml:space="preserve"> Fig 2B shows a </w:t>
+        </w:r>
+      </w:ins>
+      <w:ins w:id="242" w:author="Admin" w:date="2020-04-29T18:26:00Z">
+        <w:r>
+          <w:rPr>
+            <w:lang w:val="en-US"/>
+          </w:rPr>
+          <w:t xml:space="preserve">roadmap of </w:t>
+        </w:r>
+      </w:ins>
+      <w:ins w:id="243" w:author="Admin" w:date="2020-04-29T18:25:00Z">
+        <w:r>
+          <w:rPr>
+            <w:lang w:val="en-US"/>
+          </w:rPr>
+          <w:t>the standalone analysis.</w:t>
+        </w:r>
+      </w:ins>
+    </w:p>
+    <w:p>
+      <w:pPr>
+        <w:spacing w:after="318"/>
+        <w:ind w:left="25" w:firstLine="283"/>
+        <w:rPr>
+          <w:del w:id="244" w:author="Admin" w:date="2020-04-29T14:10:00Z"/>
+          <w:lang w:val="en-US"/>
+        </w:rPr>
+      </w:pPr>
+      <w:proofErr w:type="spellStart"/>
+      <w:ins w:id="245" w:author="Admin" w:date="2020-04-29T18:53:00Z">
+        <w:r>
+          <w:rPr>
+            <w:lang w:val="en-US"/>
+          </w:rPr>
+          <w:lastRenderedPageBreak/>
+          <w:t>Fasta</w:t>
+        </w:r>
+        <w:proofErr w:type="spellEnd"/>
+        <w:r>
+          <w:rPr>
+            <w:lang w:val="en-US"/>
+          </w:rPr>
+          <w:t xml:space="preserve"> formatted genomes </w:t>
+        </w:r>
+      </w:ins>
+      <w:ins w:id="246" w:author="Admin" w:date="2020-04-29T18:55:00Z">
+        <w:r>
+          <w:rPr>
+            <w:lang w:val="en-US"/>
+          </w:rPr>
+          <w:t>are expected as the input</w:t>
+        </w:r>
+      </w:ins>
+      <w:ins w:id="247" w:author="Admin" w:date="2020-04-29T18:53:00Z">
+        <w:r>
+          <w:rPr>
+            <w:lang w:val="en-US"/>
+          </w:rPr>
+          <w:t xml:space="preserve"> (both complete and draft genomes may be used, </w:t>
+        </w:r>
+      </w:ins>
+      <w:ins w:id="248" w:author="Admin" w:date="2020-04-29T18:54:00Z">
+        <w:r>
+          <w:rPr>
+            <w:lang w:val="en-US"/>
+          </w:rPr>
+          <w:t>we reco</w:t>
+        </w:r>
+      </w:ins>
+      <w:ins w:id="249" w:author="Admin" w:date="2020-04-29T18:56:00Z">
+        <w:r>
+          <w:rPr>
+            <w:lang w:val="en-US"/>
+          </w:rPr>
+          <w:t>m</w:t>
+        </w:r>
+      </w:ins>
+      <w:ins w:id="250" w:author="Admin" w:date="2020-04-29T18:54:00Z">
+        <w:r>
+          <w:rPr>
+            <w:lang w:val="en-US"/>
+          </w:rPr>
+          <w:t xml:space="preserve">mend to include at least one </w:t>
+        </w:r>
+      </w:ins>
+      <w:ins w:id="251" w:author="Admin" w:date="2020-04-29T18:53:00Z">
+        <w:r>
+          <w:rPr>
+            <w:lang w:val="en-US"/>
+          </w:rPr>
+          <w:t>complete genome</w:t>
+        </w:r>
+      </w:ins>
+      <w:ins w:id="252" w:author="Admin" w:date="2020-04-29T18:54:00Z">
+        <w:r>
+          <w:rPr>
+            <w:lang w:val="en-US"/>
+          </w:rPr>
+          <w:t xml:space="preserve"> to be used as a reference).</w:t>
+        </w:r>
+      </w:ins>
+      <w:ins w:id="253" w:author="Admin" w:date="2020-04-29T18:55:00Z">
+        <w:r>
+          <w:rPr>
+            <w:lang w:val="en-US"/>
+          </w:rPr>
+          <w:t xml:space="preserve"> </w:t>
+        </w:r>
+      </w:ins>
+      <w:proofErr w:type="spellStart"/>
+      <w:ins w:id="254" w:author="Admin" w:date="2020-04-29T18:56:00Z">
+        <w:r>
+          <w:rPr>
+            <w:lang w:val="en-US"/>
+          </w:rPr>
+          <w:t>Snakemake</w:t>
+        </w:r>
+        <w:proofErr w:type="spellEnd"/>
+        <w:r>
+          <w:rPr>
+            <w:lang w:val="en-US"/>
+          </w:rPr>
+          <w:t xml:space="preserve"> script (</w:t>
+        </w:r>
+      </w:ins>
+      <w:ins w:id="255" w:author="Admin" w:date="2020-04-29T18:57:00Z">
+        <w:r>
+          <w:fldChar w:fldCharType="begin"/>
+        </w:r>
+        <w:r>
+          <w:rPr>
+            <w:lang w:val="en-US"/>
+            <w:rPrChange w:id="256" w:author="Admin" w:date="2020-04-29T19:14:00Z">
+              <w:rPr/>
+            </w:rPrChange>
+          </w:rPr>
+          <w:instrText xml:space="preserve"> HYPERLINK "https://github.com/paraslonic/orthosnake" </w:instrText>
+        </w:r>
+        <w:r>
+          <w:fldChar w:fldCharType="separate"/>
+        </w:r>
+        <w:r>
+          <w:rPr>
+            <w:rStyle w:val="Hyperlink"/>
+            <w:lang w:val="en-US"/>
+            <w:rPrChange w:id="257" w:author="Admin" w:date="2020-04-29T19:14:00Z">
+              <w:rPr>
+                <w:rStyle w:val="Hyperlink"/>
+              </w:rPr>
+            </w:rPrChange>
+          </w:rPr>
+          <w:t>https://github.com/paraslonic/orthosnake</w:t>
+        </w:r>
+        <w:r>
+          <w:fldChar w:fldCharType="end"/>
+        </w:r>
+      </w:ins>
+      <w:ins w:id="258" w:author="Admin" w:date="2020-04-29T18:56:00Z">
+        <w:r>
+          <w:rPr>
+            <w:lang w:val="en-US"/>
+          </w:rPr>
+          <w:t>)</w:t>
+        </w:r>
+      </w:ins>
+      <w:ins w:id="259" w:author="Admin" w:date="2020-04-29T18:57:00Z">
+        <w:r>
+          <w:rPr>
+            <w:lang w:val="en-US"/>
+          </w:rPr>
+          <w:t xml:space="preserve"> </w:t>
+        </w:r>
+      </w:ins>
+      <w:ins w:id="260" w:author="Admin" w:date="2020-04-29T19:13:00Z">
+        <w:r>
+          <w:rPr>
+            <w:lang w:val="en-US"/>
+          </w:rPr>
+          <w:t xml:space="preserve">is provided to infer </w:t>
+        </w:r>
+      </w:ins>
+      <w:proofErr w:type="spellStart"/>
+      <w:ins w:id="261" w:author="Admin" w:date="2020-04-29T19:14:00Z">
+        <w:r>
+          <w:rPr>
+            <w:lang w:val="en-US"/>
+          </w:rPr>
+          <w:t>orthogroups</w:t>
+        </w:r>
+        <w:proofErr w:type="spellEnd"/>
+        <w:r>
+          <w:rPr>
+            <w:lang w:val="en-US"/>
+          </w:rPr>
+          <w:t>. It performs genome</w:t>
+        </w:r>
+      </w:ins>
+      <w:ins w:id="262" w:author="Admin" w:date="2020-04-29T19:17:00Z">
+        <w:r>
+          <w:rPr>
+            <w:lang w:val="en-US"/>
+          </w:rPr>
+          <w:t>s</w:t>
+        </w:r>
+      </w:ins>
+      <w:ins w:id="263" w:author="Admin" w:date="2020-04-29T19:14:00Z">
+        <w:r>
+          <w:rPr>
+            <w:lang w:val="en-US"/>
+          </w:rPr>
+          <w:t xml:space="preserve"> annotation with </w:t>
+        </w:r>
+        <w:proofErr w:type="spellStart"/>
+        <w:r>
+          <w:rPr>
+            <w:lang w:val="en-US"/>
+          </w:rPr>
+          <w:t>prokka</w:t>
+        </w:r>
+      </w:ins>
+      <w:proofErr w:type="spellEnd"/>
+      <w:ins w:id="264" w:author="Admin" w:date="2020-04-29T19:21:00Z">
+        <w:r>
+          <w:rPr>
+            <w:lang w:val="en-US"/>
+          </w:rPr>
+          <w:t xml:space="preserve"> []</w:t>
+        </w:r>
+      </w:ins>
+      <w:ins w:id="265" w:author="Admin" w:date="2020-04-29T19:14:00Z">
+        <w:r>
+          <w:rPr>
+            <w:lang w:val="en-US"/>
+          </w:rPr>
+          <w:t xml:space="preserve">, </w:t>
+        </w:r>
+      </w:ins>
+      <w:ins w:id="266" w:author="Admin" w:date="2020-04-29T19:15:00Z">
+        <w:r>
+          <w:rPr>
+            <w:lang w:val="en-US"/>
+          </w:rPr>
+          <w:t xml:space="preserve">generation of protein sequences in </w:t>
+        </w:r>
+      </w:ins>
     </w:p>
     <w:p>
       <w:pPr>
         <w:spacing w:after="0"/>
         <w:ind w:left="25" w:firstLine="283"/>
         <w:rPr>
-          <w:lang w:val="en-US"/>
-        </w:rPr>
-      </w:pPr>
+          <w:ins w:id="267" w:author="Admin" w:date="2020-04-29T18:24:00Z"/>
+          <w:lang w:val="en-US"/>
+        </w:rPr>
+      </w:pPr>
+      <w:proofErr w:type="spellStart"/>
+      <w:ins w:id="268" w:author="Admin" w:date="2020-04-29T19:15:00Z">
+        <w:r>
+          <w:rPr>
+            <w:lang w:val="en-US"/>
+          </w:rPr>
+          <w:t>fasta</w:t>
+        </w:r>
+        <w:proofErr w:type="spellEnd"/>
+        <w:r>
+          <w:rPr>
+            <w:lang w:val="en-US"/>
+          </w:rPr>
+          <w:t xml:space="preserve"> format with position and product information in the header, </w:t>
+        </w:r>
+      </w:ins>
+      <w:proofErr w:type="spellStart"/>
+      <w:ins w:id="269" w:author="Admin" w:date="2020-04-29T19:16:00Z">
+        <w:r>
+          <w:rPr>
+            <w:lang w:val="en-US"/>
+          </w:rPr>
+          <w:t>orthogroup</w:t>
+        </w:r>
+        <w:proofErr w:type="spellEnd"/>
+        <w:r>
+          <w:rPr>
+            <w:lang w:val="en-US"/>
+          </w:rPr>
+          <w:t xml:space="preserve"> inference with </w:t>
+        </w:r>
+        <w:proofErr w:type="spellStart"/>
+        <w:r>
+          <w:rPr>
+            <w:lang w:val="en-US"/>
+          </w:rPr>
+          <w:t>orthofinder</w:t>
+        </w:r>
+      </w:ins>
+      <w:proofErr w:type="spellEnd"/>
+      <w:ins w:id="270" w:author="Admin" w:date="2020-04-29T19:21:00Z">
+        <w:r>
+          <w:rPr>
+            <w:lang w:val="en-US"/>
+          </w:rPr>
+          <w:t xml:space="preserve"> []</w:t>
+        </w:r>
+      </w:ins>
+      <w:ins w:id="271" w:author="Admin" w:date="2020-04-29T19:17:00Z">
+        <w:r>
+          <w:rPr>
+            <w:lang w:val="en-US"/>
+          </w:rPr>
+          <w:t>.</w:t>
+        </w:r>
+      </w:ins>
+      <w:ins w:id="272" w:author="Admin" w:date="2020-04-29T19:21:00Z">
+        <w:r>
+          <w:rPr>
+            <w:lang w:val="en-US"/>
+          </w:rPr>
+          <w:t xml:space="preserve"> Python scripts </w:t>
+        </w:r>
+      </w:ins>
+      <w:ins w:id="273" w:author="Admin" w:date="2020-04-29T19:36:00Z">
+        <w:r>
+          <w:rPr>
+            <w:lang w:val="en-US"/>
+          </w:rPr>
+          <w:t xml:space="preserve">for further steps of analysis </w:t>
+        </w:r>
+      </w:ins>
+      <w:ins w:id="274" w:author="Admin" w:date="2020-04-29T19:30:00Z">
+        <w:r>
+          <w:rPr>
+            <w:lang w:val="en-US"/>
+          </w:rPr>
+          <w:t xml:space="preserve">are available at </w:t>
+        </w:r>
+      </w:ins>
+      <w:ins w:id="275" w:author="Admin" w:date="2020-04-29T19:31:00Z">
+        <w:r>
+          <w:fldChar w:fldCharType="begin"/>
+        </w:r>
+        <w:r>
+          <w:rPr>
+            <w:lang w:val="en-US"/>
+            <w:rPrChange w:id="276" w:author="Admin" w:date="2020-04-29T19:36:00Z">
+              <w:rPr/>
+            </w:rPrChange>
+          </w:rPr>
+          <w:instrText xml:space="preserve"> HYPERLINK "https://github.com/DNKonanov/geneGraph" </w:instrText>
+        </w:r>
+        <w:r>
+          <w:fldChar w:fldCharType="separate"/>
+        </w:r>
+        <w:r>
+          <w:rPr>
+            <w:rStyle w:val="Hyperlink"/>
+            <w:lang w:val="en-US"/>
+            <w:rPrChange w:id="277" w:author="Admin" w:date="2020-04-29T19:36:00Z">
+              <w:rPr>
+                <w:rStyle w:val="Hyperlink"/>
+              </w:rPr>
+            </w:rPrChange>
+          </w:rPr>
+          <w:t>https://github.com/DNKonanov/geneGraph</w:t>
+        </w:r>
+        <w:r>
+          <w:fldChar w:fldCharType="end"/>
+        </w:r>
+      </w:ins>
+      <w:ins w:id="278" w:author="Admin" w:date="2020-04-29T19:36:00Z">
+        <w:r>
+          <w:rPr>
+            <w:lang w:val="en-US"/>
+          </w:rPr>
+          <w:t>.</w:t>
+        </w:r>
+      </w:ins>
+      <w:ins w:id="279" w:author="Admin" w:date="2020-04-29T19:37:00Z">
+        <w:r>
+          <w:rPr>
+            <w:lang w:val="en-US"/>
+          </w:rPr>
+          <w:t xml:space="preserve"> Tutorials for performing analysis are available at ….</w:t>
+        </w:r>
+      </w:ins>
+      <w:bookmarkStart w:id="280" w:name="_GoBack"/>
+      <w:bookmarkEnd w:id="280"/>
     </w:p>
     <w:p>
       <w:pPr>
@@ -5326,7 +6176,7 @@
         </w:rPr>
         <w:t xml:space="preserve">To estimate the genomic variability profile, the number of genomes should not be too small, a few dozens or hundreds are typical values. The upper limit depends on the computational resources available to infer </w:t>
       </w:r>
-      <w:del w:id="183" w:author="Admin" w:date="2020-04-14T22:57:00Z">
+      <w:del w:id="281" w:author="Admin" w:date="2020-04-14T22:57:00Z">
         <w:r>
           <w:rPr>
             <w:lang w:val="en-US"/>
@@ -5335,7 +6185,7 @@
         </w:r>
       </w:del>
       <w:proofErr w:type="spellStart"/>
-      <w:ins w:id="184" w:author="Admin" w:date="2020-04-14T22:57:00Z">
+      <w:ins w:id="282" w:author="Admin" w:date="2020-04-14T22:57:00Z">
         <w:r>
           <w:rPr>
             <w:lang w:val="en-US"/>
@@ -5354,495 +6204,510 @@
         <w:rPr>
           <w:lang w:val="en-US"/>
         </w:rPr>
-        <w:t xml:space="preserve">, which is the most computationally difficult step. Further details and instructions are provided in the user </w:t>
-      </w:r>
-      <w:r>
-        <w:rPr>
-          <w:lang w:val="en-US"/>
-        </w:rPr>
-        <w:lastRenderedPageBreak/>
-        <w:t xml:space="preserve">manual </w:t>
-      </w:r>
+        <w:t>, which is the most computationally difficult step.</w:t>
+      </w:r>
+      <w:del w:id="283" w:author="Admin" w:date="2020-04-29T19:38:00Z">
+        <w:r>
+          <w:rPr>
+            <w:lang w:val="en-US"/>
+          </w:rPr>
+          <w:delText xml:space="preserve"> Further details and instructions are provided in the user manual </w:delText>
+        </w:r>
+        <w:r>
+          <w:rPr>
+            <w:highlight w:val="lightGray"/>
+            <w:lang w:val="en-US"/>
+            <w:rPrChange w:id="284" w:author="Admin" w:date="2020-04-10T11:44:00Z">
+              <w:rPr>
+                <w:lang w:val="en-US"/>
+              </w:rPr>
+            </w:rPrChange>
+          </w:rPr>
+          <w:delText>available at</w:delText>
+        </w:r>
+      </w:del>
       <w:r>
         <w:rPr>
           <w:highlight w:val="lightGray"/>
           <w:lang w:val="en-US"/>
-          <w:rPrChange w:id="185" w:author="Admin" w:date="2020-04-10T11:44:00Z">
+          <w:rPrChange w:id="285" w:author="Admin" w:date="2020-04-10T11:44:00Z">
             <w:rPr>
               <w:lang w:val="en-US"/>
             </w:rPr>
           </w:rPrChange>
         </w:rPr>
-        <w:t xml:space="preserve">available at </w:t>
-      </w:r>
-      <w:r>
-        <w:rPr>
-          <w:highlight w:val="lightGray"/>
-          <w:rPrChange w:id="186" w:author="Admin" w:date="2020-04-10T11:44:00Z">
+        <w:t xml:space="preserve"> </w:t>
+      </w:r>
+      <w:del w:id="286" w:author="Admin" w:date="2020-04-29T19:38:00Z">
+        <w:r>
+          <w:rPr>
+            <w:highlight w:val="lightGray"/>
+            <w:rPrChange w:id="287" w:author="Admin" w:date="2020-04-10T11:44:00Z">
+              <w:rPr/>
+            </w:rPrChange>
+          </w:rPr>
+          <w:fldChar w:fldCharType="begin"/>
+        </w:r>
+        <w:r>
+          <w:rPr>
+            <w:highlight w:val="lightGray"/>
+            <w:lang w:val="en-US"/>
+            <w:rPrChange w:id="288" w:author="Admin" w:date="2020-04-10T11:44:00Z">
+              <w:rPr/>
+            </w:rPrChange>
+          </w:rPr>
+          <w:delInstrText xml:space="preserve"> HYPERLINK "https://github.com/DNKonanov/Genome-Complexity-Browser/blob/master/GCB_manual.pdf" \h </w:delInstrText>
+        </w:r>
+        <w:r>
+          <w:rPr>
+            <w:highlight w:val="lightGray"/>
+            <w:rPrChange w:id="289" w:author="Admin" w:date="2020-04-10T11:44:00Z">
+              <w:rPr>
+                <w:lang w:val="en-US"/>
+              </w:rPr>
+            </w:rPrChange>
+          </w:rPr>
+          <w:fldChar w:fldCharType="separate"/>
+        </w:r>
+        <w:r>
+          <w:rPr>
+            <w:highlight w:val="lightGray"/>
+            <w:lang w:val="en-US"/>
+            <w:rPrChange w:id="290" w:author="Admin" w:date="2020-04-10T11:44:00Z">
+              <w:rPr>
+                <w:lang w:val="en-US"/>
+              </w:rPr>
+            </w:rPrChange>
+          </w:rPr>
+          <w:delText>https://github.com/DNKonanov/Genome-Complexity</w:delText>
+        </w:r>
+        <w:r>
+          <w:rPr>
+            <w:highlight w:val="lightGray"/>
+            <w:lang w:val="en-US"/>
+            <w:rPrChange w:id="291" w:author="Admin" w:date="2020-04-10T11:44:00Z">
+              <w:rPr>
+                <w:lang w:val="en-US"/>
+              </w:rPr>
+            </w:rPrChange>
+          </w:rPr>
+          <w:fldChar w:fldCharType="end"/>
+        </w:r>
+        <w:r>
+          <w:rPr>
+            <w:highlight w:val="lightGray"/>
+            <w:rPrChange w:id="292" w:author="Admin" w:date="2020-04-10T11:44:00Z">
+              <w:rPr/>
+            </w:rPrChange>
+          </w:rPr>
+          <w:fldChar w:fldCharType="begin"/>
+        </w:r>
+        <w:r>
+          <w:rPr>
+            <w:highlight w:val="lightGray"/>
+            <w:lang w:val="en-US"/>
+            <w:rPrChange w:id="293" w:author="Admin" w:date="2020-04-10T11:44:00Z">
+              <w:rPr/>
+            </w:rPrChange>
+          </w:rPr>
+          <w:delInstrText xml:space="preserve"> HYPERLINK "https://github.com/DNKonanov/Genome-Complexity-Browser/blob/master/GCB_manual.pdf" \h </w:delInstrText>
+        </w:r>
+        <w:r>
+          <w:rPr>
+            <w:highlight w:val="lightGray"/>
+            <w:rPrChange w:id="294" w:author="Admin" w:date="2020-04-10T11:44:00Z">
+              <w:rPr>
+                <w:lang w:val="en-US"/>
+              </w:rPr>
+            </w:rPrChange>
+          </w:rPr>
+          <w:fldChar w:fldCharType="separate"/>
+        </w:r>
+        <w:r>
+          <w:rPr>
+            <w:highlight w:val="lightGray"/>
+            <w:lang w:val="en-US"/>
+            <w:rPrChange w:id="295" w:author="Admin" w:date="2020-04-10T11:44:00Z">
+              <w:rPr>
+                <w:lang w:val="en-US"/>
+              </w:rPr>
+            </w:rPrChange>
+          </w:rPr>
+          <w:delText>Browser/blob/master/GCB</w:delText>
+        </w:r>
+        <w:r>
+          <w:rPr>
+            <w:highlight w:val="lightGray"/>
+            <w:lang w:val="en-US"/>
+            <w:rPrChange w:id="296" w:author="Admin" w:date="2020-04-10T11:44:00Z">
+              <w:rPr>
+                <w:lang w:val="en-US"/>
+              </w:rPr>
+            </w:rPrChange>
+          </w:rPr>
+          <w:fldChar w:fldCharType="end"/>
+        </w:r>
+        <w:r>
+          <w:rPr>
+            <w:highlight w:val="lightGray"/>
+            <w:lang w:val="en-US"/>
+            <w:rPrChange w:id="297" w:author="Admin" w:date="2020-04-10T11:44:00Z">
+              <w:rPr>
+                <w:lang w:val="en-US"/>
+              </w:rPr>
+            </w:rPrChange>
+          </w:rPr>
+          <w:delText xml:space="preserve"> </w:delText>
+        </w:r>
+        <w:r>
+          <w:rPr>
+            <w:highlight w:val="lightGray"/>
+            <w:rPrChange w:id="298" w:author="Admin" w:date="2020-04-10T11:44:00Z">
+              <w:rPr/>
+            </w:rPrChange>
+          </w:rPr>
+          <w:fldChar w:fldCharType="begin"/>
+        </w:r>
+        <w:r>
+          <w:rPr>
+            <w:highlight w:val="lightGray"/>
+            <w:lang w:val="en-US"/>
+            <w:rPrChange w:id="299" w:author="Admin" w:date="2020-04-10T11:44:00Z">
+              <w:rPr/>
+            </w:rPrChange>
+          </w:rPr>
+          <w:delInstrText xml:space="preserve"> HYPERLINK "https://github.com/DNKonanov/Genome-Complexity-Browser/blob/master/GCB_manual.pdf" \h </w:delInstrText>
+        </w:r>
+        <w:r>
+          <w:rPr>
+            <w:highlight w:val="lightGray"/>
+            <w:rPrChange w:id="300" w:author="Admin" w:date="2020-04-10T11:44:00Z">
+              <w:rPr>
+                <w:lang w:val="en-US"/>
+              </w:rPr>
+            </w:rPrChange>
+          </w:rPr>
+          <w:fldChar w:fldCharType="separate"/>
+        </w:r>
+        <w:r>
+          <w:rPr>
+            <w:highlight w:val="lightGray"/>
+            <w:lang w:val="en-US"/>
+            <w:rPrChange w:id="301" w:author="Admin" w:date="2020-04-10T11:44:00Z">
+              <w:rPr>
+                <w:lang w:val="en-US"/>
+              </w:rPr>
+            </w:rPrChange>
+          </w:rPr>
+          <w:delText>manual.pdf.</w:delText>
+        </w:r>
+        <w:r>
+          <w:rPr>
+            <w:highlight w:val="lightGray"/>
+            <w:lang w:val="en-US"/>
+            <w:rPrChange w:id="302" w:author="Admin" w:date="2020-04-10T11:44:00Z">
+              <w:rPr>
+                <w:lang w:val="en-US"/>
+              </w:rPr>
+            </w:rPrChange>
+          </w:rPr>
+          <w:fldChar w:fldCharType="end"/>
+        </w:r>
+      </w:del>
+    </w:p>
+    <w:p>
+      <w:pPr>
+        <w:pStyle w:val="Heading2"/>
+        <w:ind w:left="35"/>
+        <w:rPr>
+          <w:lang w:val="en-US"/>
+        </w:rPr>
+      </w:pPr>
+      <w:r>
+        <w:rPr>
+          <w:lang w:val="en-US"/>
+        </w:rPr>
+        <w:t>Subgraph visualization</w:t>
+      </w:r>
+    </w:p>
+    <w:p>
+      <w:pPr>
+        <w:spacing w:after="270"/>
+        <w:ind w:left="28"/>
+        <w:rPr>
+          <w:lang w:val="en-US"/>
+        </w:rPr>
+      </w:pPr>
+      <w:r>
+        <w:rPr>
+          <w:lang w:val="en-US"/>
+        </w:rPr>
+        <w:t xml:space="preserve">Graph representation of gene order provides a convenient way to inspect visually the context of genes of interest and to identify conservative and variable gene combinations. GCB can construct and visualize subgraph - part of the graph containing the region of interest. Next, we describe examples of subgraphs generated with GCB and visualized with </w:t>
+      </w:r>
+      <w:proofErr w:type="spellStart"/>
+      <w:r>
+        <w:rPr>
+          <w:lang w:val="en-US"/>
+        </w:rPr>
+        <w:t>Cytoscape</w:t>
+      </w:r>
+      <w:proofErr w:type="spellEnd"/>
+      <w:r>
+        <w:rPr>
+          <w:lang w:val="en-US"/>
+        </w:rPr>
+        <w:t xml:space="preserve"> [24].</w:t>
+      </w:r>
+    </w:p>
+    <w:p>
+      <w:pPr>
+        <w:spacing w:after="120" w:line="252" w:lineRule="auto"/>
+        <w:ind w:right="38" w:hanging="10"/>
+        <w:rPr>
+          <w:lang w:val="en-US"/>
+        </w:rPr>
+      </w:pPr>
+      <w:r>
+        <w:rPr>
+          <w:b/>
+          <w:lang w:val="en-US"/>
+        </w:rPr>
+        <w:t>Subgraph visualization reveals conservative and variable parts of operons.</w:t>
+      </w:r>
+    </w:p>
+    <w:p>
+      <w:pPr>
+        <w:spacing w:after="4"/>
+        <w:ind w:left="28"/>
+        <w:rPr>
+          <w:lang w:val="en-US"/>
+        </w:rPr>
+      </w:pPr>
+      <w:r>
+        <w:rPr>
+          <w:lang w:val="en-US"/>
+        </w:rPr>
+        <w:t xml:space="preserve">Fig 3A shows the subgraph representing the gene context of the capsule gene cluster (chromosomal coordinates 3111444-3128026 in NCBI sequence NC 011993.1) in 327 complete genomes of </w:t>
+      </w:r>
+      <w:r>
+        <w:rPr>
+          <w:i/>
+          <w:lang w:val="en-US"/>
+        </w:rPr>
+        <w:t>Escherichia coli</w:t>
+      </w:r>
+      <w:r>
+        <w:rPr>
+          <w:lang w:val="en-US"/>
+        </w:rPr>
+        <w:t xml:space="preserve">. From this visualization, it can be seen that the operon has two </w:t>
+      </w:r>
+      <w:del w:id="303" w:author="Admin" w:date="2020-04-09T11:37:00Z">
+        <w:r>
+          <w:rPr>
+            <w:lang w:val="en-US"/>
+          </w:rPr>
+          <w:delText xml:space="preserve">conservative </w:delText>
+        </w:r>
+      </w:del>
+      <w:ins w:id="304" w:author="Admin" w:date="2020-04-09T11:37:00Z">
+        <w:r>
+          <w:rPr>
+            <w:lang w:val="en-US"/>
+          </w:rPr>
+          <w:t>conserv</w:t>
+        </w:r>
+        <w:r>
+          <w:rPr>
+            <w:lang w:val="en-US"/>
+          </w:rPr>
+          <w:t>ed</w:t>
+        </w:r>
+        <w:r>
+          <w:rPr>
+            <w:lang w:val="en-US"/>
+          </w:rPr>
+          <w:t xml:space="preserve"> </w:t>
+        </w:r>
+      </w:ins>
+      <w:r>
+        <w:rPr>
+          <w:lang w:val="en-US"/>
+        </w:rPr>
+        <w:t>parts and one variable part. Variable part consists of genes from the serotype-specific synthesis region while neighboring conserv</w:t>
+      </w:r>
+      <w:ins w:id="305" w:author="Admin" w:date="2020-04-09T11:37:00Z">
+        <w:r>
+          <w:rPr>
+            <w:lang w:val="en-US"/>
+          </w:rPr>
+          <w:t>ed</w:t>
+        </w:r>
+      </w:ins>
+      <w:del w:id="306" w:author="Admin" w:date="2020-04-09T11:37:00Z">
+        <w:r>
+          <w:rPr>
+            <w:lang w:val="en-US"/>
+          </w:rPr>
+          <w:delText>ative</w:delText>
+        </w:r>
+      </w:del>
+      <w:r>
+        <w:rPr>
+          <w:lang w:val="en-US"/>
+        </w:rPr>
+        <w:t xml:space="preserve"> parts correspond to regions involved in polysaccharide export [25]. Capsule is considered as important virulence factor [26] for </w:t>
+      </w:r>
+      <w:r>
+        <w:rPr>
+          <w:i/>
+          <w:lang w:val="en-US"/>
+        </w:rPr>
+        <w:t xml:space="preserve">E. coli </w:t>
+      </w:r>
+      <w:r>
+        <w:rPr>
+          <w:lang w:val="en-US"/>
+        </w:rPr>
+        <w:t>and many other species. Its variation is essential in avoidance of immune response and phage infection [27,28].</w:t>
+      </w:r>
+    </w:p>
+    <w:p>
+      <w:pPr>
+        <w:spacing w:after="270"/>
+        <w:ind w:left="25" w:firstLine="283"/>
+        <w:rPr>
+          <w:lang w:val="en-US"/>
+        </w:rPr>
+      </w:pPr>
+      <w:r>
+        <w:rPr>
+          <w:lang w:val="en-US"/>
+        </w:rPr>
+        <w:t>While the existence of variable and conserv</w:t>
+      </w:r>
+      <w:ins w:id="307" w:author="Admin" w:date="2020-04-09T11:37:00Z">
+        <w:r>
+          <w:rPr>
+            <w:lang w:val="en-US"/>
+          </w:rPr>
+          <w:t>ed</w:t>
+        </w:r>
+      </w:ins>
+      <w:del w:id="308" w:author="Admin" w:date="2020-04-09T11:37:00Z">
+        <w:r>
+          <w:rPr>
+            <w:lang w:val="en-US"/>
+          </w:rPr>
+          <w:delText>ative</w:delText>
+        </w:r>
+      </w:del>
+      <w:r>
+        <w:rPr>
+          <w:lang w:val="en-US"/>
+        </w:rPr>
+        <w:t xml:space="preserve"> parts of this operon was previously known, new information about the architecture of other operons may be obtained with such type of analysis that can be done with GCB.</w:t>
+      </w:r>
+    </w:p>
+    <w:p>
+      <w:pPr>
+        <w:spacing w:after="120" w:line="252" w:lineRule="auto"/>
+        <w:ind w:right="38" w:hanging="10"/>
+        <w:rPr>
+          <w:lang w:val="en-US"/>
+        </w:rPr>
+      </w:pPr>
+      <w:r>
+        <w:rPr>
+          <w:b/>
+          <w:lang w:val="en-US"/>
+        </w:rPr>
+        <w:t>Subgraph visualization reveals a genome variability in a particular locus</w:t>
+      </w:r>
+    </w:p>
+    <w:p>
+      <w:pPr>
+        <w:spacing w:after="447"/>
+        <w:ind w:left="28"/>
+        <w:rPr>
+          <w:lang w:val="en-US"/>
+        </w:rPr>
+      </w:pPr>
+      <w:r>
+        <w:rPr>
+          <w:lang w:val="en-US"/>
+        </w:rPr>
+        <w:t>Fig 3 B, C shows the visualization of subgraphs of regions containing two operons: hemin uptake (</w:t>
+      </w:r>
+      <w:proofErr w:type="spellStart"/>
+      <w:r>
+        <w:rPr>
+          <w:lang w:val="en-US"/>
+        </w:rPr>
+        <w:t>hmu</w:t>
+      </w:r>
+      <w:proofErr w:type="spellEnd"/>
+      <w:r>
+        <w:rPr>
+          <w:lang w:val="en-US"/>
+        </w:rPr>
+        <w:t xml:space="preserve">) and </w:t>
+      </w:r>
+      <w:proofErr w:type="spellStart"/>
+      <w:r>
+        <w:rPr>
+          <w:lang w:val="en-US"/>
+        </w:rPr>
+        <w:t>propanediol</w:t>
+      </w:r>
+      <w:proofErr w:type="spellEnd"/>
+      <w:r>
+        <w:rPr>
+          <w:lang w:val="en-US"/>
+        </w:rPr>
+        <w:t xml:space="preserve"> utilization (</w:t>
+      </w:r>
+      <w:proofErr w:type="spellStart"/>
+      <w:r>
+        <w:rPr>
+          <w:lang w:val="en-US"/>
+        </w:rPr>
+        <w:t>pdu</w:t>
+      </w:r>
+      <w:proofErr w:type="spellEnd"/>
+      <w:r>
+        <w:rPr>
+          <w:lang w:val="en-US"/>
+        </w:rPr>
+        <w:t xml:space="preserve">). The occurrence of </w:t>
+      </w:r>
+      <w:r>
+        <w:rPr>
+          <w:i/>
+          <w:lang w:val="en-US"/>
+        </w:rPr>
+        <w:t xml:space="preserve">E. coli </w:t>
+      </w:r>
+      <w:r>
+        <w:rPr>
+          <w:lang w:val="en-US"/>
+        </w:rPr>
+        <w:t xml:space="preserve">harboring these operons in the intestinal microbiome was previously shown to be associated with Crohn’s disease [29–31]. </w:t>
+      </w:r>
+      <w:r>
+        <w:rPr>
+          <w:lang w:val="en-US"/>
+          <w:rPrChange w:id="309" w:author="Admin" w:date="2020-04-09T10:12:00Z">
             <w:rPr/>
           </w:rPrChange>
         </w:rPr>
-        <w:fldChar w:fldCharType="begin"/>
-      </w:r>
-      <w:r>
-        <w:rPr>
-          <w:highlight w:val="lightGray"/>
-          <w:lang w:val="en-US"/>
-          <w:rPrChange w:id="187" w:author="Admin" w:date="2020-04-10T11:44:00Z">
-            <w:rPr/>
-          </w:rPrChange>
-        </w:rPr>
-        <w:instrText xml:space="preserve"> HYPERLINK "https://github.com/DNKonanov/Genome-Complexity-Browser/blob/master/GCB_manual.pdf" \h </w:instrText>
-      </w:r>
-      <w:r>
-        <w:rPr>
-          <w:highlight w:val="lightGray"/>
-          <w:rPrChange w:id="188" w:author="Admin" w:date="2020-04-10T11:44:00Z">
-            <w:rPr>
-              <w:lang w:val="en-US"/>
-            </w:rPr>
-          </w:rPrChange>
-        </w:rPr>
-        <w:fldChar w:fldCharType="separate"/>
-      </w:r>
-      <w:r>
-        <w:rPr>
-          <w:highlight w:val="lightGray"/>
-          <w:lang w:val="en-US"/>
-          <w:rPrChange w:id="189" w:author="Admin" w:date="2020-04-10T11:44:00Z">
-            <w:rPr>
-              <w:lang w:val="en-US"/>
-            </w:rPr>
-          </w:rPrChange>
-        </w:rPr>
-        <w:t>https://github.com/DNKonanov/Genome-Complexity</w:t>
-      </w:r>
-      <w:r>
-        <w:rPr>
-          <w:highlight w:val="lightGray"/>
-          <w:lang w:val="en-US"/>
-          <w:rPrChange w:id="190" w:author="Admin" w:date="2020-04-10T11:44:00Z">
-            <w:rPr>
-              <w:lang w:val="en-US"/>
-            </w:rPr>
-          </w:rPrChange>
-        </w:rPr>
-        <w:fldChar w:fldCharType="end"/>
-      </w:r>
-      <w:r>
-        <w:rPr>
-          <w:highlight w:val="lightGray"/>
-          <w:rPrChange w:id="191" w:author="Admin" w:date="2020-04-10T11:44:00Z">
-            <w:rPr/>
-          </w:rPrChange>
-        </w:rPr>
-        <w:fldChar w:fldCharType="begin"/>
-      </w:r>
-      <w:r>
-        <w:rPr>
-          <w:highlight w:val="lightGray"/>
-          <w:lang w:val="en-US"/>
-          <w:rPrChange w:id="192" w:author="Admin" w:date="2020-04-10T11:44:00Z">
-            <w:rPr/>
-          </w:rPrChange>
-        </w:rPr>
-        <w:instrText xml:space="preserve"> HYPERLINK "https://github.com/DNKonanov/Genome-Complexity-Browser/blob/master/GCB_manual.pdf" \h </w:instrText>
-      </w:r>
-      <w:r>
-        <w:rPr>
-          <w:highlight w:val="lightGray"/>
-          <w:rPrChange w:id="193" w:author="Admin" w:date="2020-04-10T11:44:00Z">
-            <w:rPr>
-              <w:lang w:val="en-US"/>
-            </w:rPr>
-          </w:rPrChange>
-        </w:rPr>
-        <w:fldChar w:fldCharType="separate"/>
-      </w:r>
-      <w:r>
-        <w:rPr>
-          <w:highlight w:val="lightGray"/>
-          <w:lang w:val="en-US"/>
-          <w:rPrChange w:id="194" w:author="Admin" w:date="2020-04-10T11:44:00Z">
-            <w:rPr>
-              <w:lang w:val="en-US"/>
-            </w:rPr>
-          </w:rPrChange>
-        </w:rPr>
-        <w:t>Browser/blob/master/GCB</w:t>
-      </w:r>
-      <w:r>
-        <w:rPr>
-          <w:highlight w:val="lightGray"/>
-          <w:lang w:val="en-US"/>
-          <w:rPrChange w:id="195" w:author="Admin" w:date="2020-04-10T11:44:00Z">
-            <w:rPr>
-              <w:lang w:val="en-US"/>
-            </w:rPr>
-          </w:rPrChange>
-        </w:rPr>
-        <w:fldChar w:fldCharType="end"/>
-      </w:r>
-      <w:r>
-        <w:rPr>
-          <w:highlight w:val="lightGray"/>
-          <w:lang w:val="en-US"/>
-          <w:rPrChange w:id="196" w:author="Admin" w:date="2020-04-10T11:44:00Z">
-            <w:rPr>
-              <w:lang w:val="en-US"/>
-            </w:rPr>
-          </w:rPrChange>
-        </w:rPr>
-        <w:t xml:space="preserve"> </w:t>
-      </w:r>
-      <w:r>
-        <w:rPr>
-          <w:highlight w:val="lightGray"/>
-          <w:rPrChange w:id="197" w:author="Admin" w:date="2020-04-10T11:44:00Z">
-            <w:rPr/>
-          </w:rPrChange>
-        </w:rPr>
-        <w:fldChar w:fldCharType="begin"/>
-      </w:r>
-      <w:r>
-        <w:rPr>
-          <w:highlight w:val="lightGray"/>
-          <w:lang w:val="en-US"/>
-          <w:rPrChange w:id="198" w:author="Admin" w:date="2020-04-10T11:44:00Z">
-            <w:rPr/>
-          </w:rPrChange>
-        </w:rPr>
-        <w:instrText xml:space="preserve"> HYPERLINK "https://github.com/DNKonanov/Genome-Complexity-Browser/blob/master/GCB_manual.pdf" \h </w:instrText>
-      </w:r>
-      <w:r>
-        <w:rPr>
-          <w:highlight w:val="lightGray"/>
-          <w:rPrChange w:id="199" w:author="Admin" w:date="2020-04-10T11:44:00Z">
-            <w:rPr>
-              <w:lang w:val="en-US"/>
-            </w:rPr>
-          </w:rPrChange>
-        </w:rPr>
-        <w:fldChar w:fldCharType="separate"/>
-      </w:r>
-      <w:r>
-        <w:rPr>
-          <w:highlight w:val="lightGray"/>
-          <w:lang w:val="en-US"/>
-          <w:rPrChange w:id="200" w:author="Admin" w:date="2020-04-10T11:44:00Z">
-            <w:rPr>
-              <w:lang w:val="en-US"/>
-            </w:rPr>
-          </w:rPrChange>
-        </w:rPr>
-        <w:t>manual.pdf.</w:t>
-      </w:r>
-      <w:r>
-        <w:rPr>
-          <w:highlight w:val="lightGray"/>
-          <w:lang w:val="en-US"/>
-          <w:rPrChange w:id="201" w:author="Admin" w:date="2020-04-10T11:44:00Z">
-            <w:rPr>
-              <w:lang w:val="en-US"/>
-            </w:rPr>
-          </w:rPrChange>
-        </w:rPr>
-        <w:fldChar w:fldCharType="end"/>
-      </w:r>
-    </w:p>
-    <w:p>
-      <w:pPr>
-        <w:pStyle w:val="Heading2"/>
-        <w:ind w:left="35"/>
-        <w:rPr>
-          <w:lang w:val="en-US"/>
-        </w:rPr>
-      </w:pPr>
-      <w:r>
-        <w:rPr>
-          <w:lang w:val="en-US"/>
-        </w:rPr>
-        <w:t>Subgraph visualization</w:t>
-      </w:r>
-    </w:p>
-    <w:p>
-      <w:pPr>
-        <w:spacing w:after="270"/>
-        <w:ind w:left="28"/>
-        <w:rPr>
-          <w:lang w:val="en-US"/>
-        </w:rPr>
-      </w:pPr>
-      <w:r>
-        <w:rPr>
-          <w:lang w:val="en-US"/>
-        </w:rPr>
-        <w:t xml:space="preserve">Graph representation of gene order provides a convenient way to inspect visually the context of genes of interest and to identify conservative and variable gene combinations. GCB can construct and visualize subgraph - part of the graph containing the region of interest. Next, we describe examples of subgraphs generated with GCB and visualized with </w:t>
-      </w:r>
-      <w:proofErr w:type="spellStart"/>
-      <w:r>
-        <w:rPr>
-          <w:lang w:val="en-US"/>
-        </w:rPr>
-        <w:t>Cytoscape</w:t>
-      </w:r>
-      <w:proofErr w:type="spellEnd"/>
-      <w:r>
-        <w:rPr>
-          <w:lang w:val="en-US"/>
-        </w:rPr>
-        <w:t xml:space="preserve"> [24].</w:t>
-      </w:r>
-    </w:p>
-    <w:p>
-      <w:pPr>
-        <w:spacing w:after="120" w:line="252" w:lineRule="auto"/>
-        <w:ind w:right="38" w:hanging="10"/>
-        <w:rPr>
-          <w:lang w:val="en-US"/>
-        </w:rPr>
-      </w:pPr>
+        <w:t xml:space="preserve">These operons have different phylogenetic </w:t>
+      </w:r>
       <w:r>
         <w:rPr>
           <w:b/>
           <w:lang w:val="en-US"/>
-        </w:rPr>
-        <w:t>Subgraph visualization reveals conservative and variable parts of operons.</w:t>
-      </w:r>
-    </w:p>
-    <w:p>
-      <w:pPr>
-        <w:spacing w:after="4"/>
-        <w:ind w:left="28"/>
-        <w:rPr>
-          <w:lang w:val="en-US"/>
-        </w:rPr>
-      </w:pPr>
-      <w:r>
-        <w:rPr>
-          <w:lang w:val="en-US"/>
-        </w:rPr>
-        <w:t xml:space="preserve">Fig 3A shows the subgraph representing the gene context of the capsule gene cluster (chromosomal coordinates 3111444-3128026 in NCBI sequence NC 011993.1) in 327 complete genomes of </w:t>
-      </w:r>
-      <w:r>
-        <w:rPr>
-          <w:i/>
-          <w:lang w:val="en-US"/>
-        </w:rPr>
-        <w:t>Escherichia coli</w:t>
-      </w:r>
-      <w:r>
-        <w:rPr>
-          <w:lang w:val="en-US"/>
-        </w:rPr>
-        <w:t xml:space="preserve">. From this visualization, it can be seen that the operon has two </w:t>
-      </w:r>
-      <w:del w:id="202" w:author="Admin" w:date="2020-04-09T11:37:00Z">
-        <w:r>
-          <w:rPr>
-            <w:lang w:val="en-US"/>
-          </w:rPr>
-          <w:delText xml:space="preserve">conservative </w:delText>
-        </w:r>
-      </w:del>
-      <w:ins w:id="203" w:author="Admin" w:date="2020-04-09T11:37:00Z">
-        <w:r>
-          <w:rPr>
-            <w:lang w:val="en-US"/>
-          </w:rPr>
-          <w:t>conserv</w:t>
-        </w:r>
-        <w:r>
-          <w:rPr>
-            <w:lang w:val="en-US"/>
-          </w:rPr>
-          <w:t>ed</w:t>
-        </w:r>
-        <w:r>
-          <w:rPr>
-            <w:lang w:val="en-US"/>
-          </w:rPr>
-          <w:t xml:space="preserve"> </w:t>
-        </w:r>
-      </w:ins>
-      <w:r>
-        <w:rPr>
-          <w:lang w:val="en-US"/>
-        </w:rPr>
-        <w:t>parts and one variable part. Variable part consists of genes from the serotype-specific synthesis region while neighboring conserv</w:t>
-      </w:r>
-      <w:ins w:id="204" w:author="Admin" w:date="2020-04-09T11:37:00Z">
-        <w:r>
-          <w:rPr>
-            <w:lang w:val="en-US"/>
-          </w:rPr>
-          <w:t>ed</w:t>
-        </w:r>
-      </w:ins>
-      <w:del w:id="205" w:author="Admin" w:date="2020-04-09T11:37:00Z">
-        <w:r>
-          <w:rPr>
-            <w:lang w:val="en-US"/>
-          </w:rPr>
-          <w:delText>ative</w:delText>
-        </w:r>
-      </w:del>
-      <w:r>
-        <w:rPr>
-          <w:lang w:val="en-US"/>
-        </w:rPr>
-        <w:t xml:space="preserve"> parts correspond to regions involved in polysaccharide export [25]. Capsule is considered as important virulence factor [26] for </w:t>
-      </w:r>
-      <w:r>
-        <w:rPr>
-          <w:i/>
-          <w:lang w:val="en-US"/>
-        </w:rPr>
-        <w:t xml:space="preserve">E. coli </w:t>
-      </w:r>
-      <w:r>
-        <w:rPr>
-          <w:lang w:val="en-US"/>
-        </w:rPr>
-        <w:t>and many other species. Its variation is essential in avoidance of immune response and phage infection [27,28].</w:t>
-      </w:r>
-    </w:p>
-    <w:p>
-      <w:pPr>
-        <w:spacing w:after="270"/>
-        <w:ind w:left="25" w:firstLine="283"/>
-        <w:rPr>
-          <w:lang w:val="en-US"/>
-        </w:rPr>
-      </w:pPr>
-      <w:r>
-        <w:rPr>
-          <w:lang w:val="en-US"/>
-        </w:rPr>
-        <w:t>While the existence of variable and conserv</w:t>
-      </w:r>
-      <w:ins w:id="206" w:author="Admin" w:date="2020-04-09T11:37:00Z">
-        <w:r>
-          <w:rPr>
-            <w:lang w:val="en-US"/>
-          </w:rPr>
-          <w:t>ed</w:t>
-        </w:r>
-      </w:ins>
-      <w:del w:id="207" w:author="Admin" w:date="2020-04-09T11:37:00Z">
-        <w:r>
-          <w:rPr>
-            <w:lang w:val="en-US"/>
-          </w:rPr>
-          <w:delText>ative</w:delText>
-        </w:r>
-      </w:del>
-      <w:r>
-        <w:rPr>
-          <w:lang w:val="en-US"/>
-        </w:rPr>
-        <w:t xml:space="preserve"> parts of this operon was previously known, new information about the architecture of other operons may be obtained with such type of analysis that can be done with GCB.</w:t>
-      </w:r>
-    </w:p>
-    <w:p>
-      <w:pPr>
-        <w:spacing w:after="120" w:line="252" w:lineRule="auto"/>
-        <w:ind w:right="38" w:hanging="10"/>
-        <w:rPr>
-          <w:lang w:val="en-US"/>
-        </w:rPr>
-      </w:pPr>
-      <w:r>
-        <w:rPr>
-          <w:b/>
-          <w:lang w:val="en-US"/>
-        </w:rPr>
-        <w:t>Subgraph visualization reveals a genome variability in a particular locus</w:t>
-      </w:r>
-    </w:p>
-    <w:p>
-      <w:pPr>
-        <w:spacing w:after="447"/>
-        <w:ind w:left="28"/>
-        <w:rPr>
-          <w:lang w:val="en-US"/>
-        </w:rPr>
-      </w:pPr>
-      <w:r>
-        <w:rPr>
-          <w:lang w:val="en-US"/>
-        </w:rPr>
-        <w:t>Fig 3 B, C shows the visualization of subgraphs of regions containing two operons: hemin uptake (</w:t>
-      </w:r>
-      <w:proofErr w:type="spellStart"/>
-      <w:r>
-        <w:rPr>
-          <w:lang w:val="en-US"/>
-        </w:rPr>
-        <w:t>hmu</w:t>
-      </w:r>
-      <w:proofErr w:type="spellEnd"/>
-      <w:r>
-        <w:rPr>
-          <w:lang w:val="en-US"/>
-        </w:rPr>
-        <w:t xml:space="preserve">) and </w:t>
-      </w:r>
-      <w:proofErr w:type="spellStart"/>
-      <w:r>
-        <w:rPr>
-          <w:lang w:val="en-US"/>
-        </w:rPr>
-        <w:t>propanediol</w:t>
-      </w:r>
-      <w:proofErr w:type="spellEnd"/>
-      <w:r>
-        <w:rPr>
-          <w:lang w:val="en-US"/>
-        </w:rPr>
-        <w:t xml:space="preserve"> utilization (</w:t>
-      </w:r>
-      <w:proofErr w:type="spellStart"/>
-      <w:r>
-        <w:rPr>
-          <w:lang w:val="en-US"/>
-        </w:rPr>
-        <w:t>pdu</w:t>
-      </w:r>
-      <w:proofErr w:type="spellEnd"/>
-      <w:r>
-        <w:rPr>
-          <w:lang w:val="en-US"/>
-        </w:rPr>
-        <w:t xml:space="preserve">). The occurrence of </w:t>
-      </w:r>
-      <w:r>
-        <w:rPr>
-          <w:i/>
-          <w:lang w:val="en-US"/>
-        </w:rPr>
-        <w:t xml:space="preserve">E. coli </w:t>
-      </w:r>
-      <w:r>
-        <w:rPr>
-          <w:lang w:val="en-US"/>
-        </w:rPr>
-        <w:t xml:space="preserve">harboring these operons in the intestinal microbiome was previously shown to be associated with Crohn’s disease [29–31]. </w:t>
-      </w:r>
-      <w:r>
-        <w:rPr>
-          <w:lang w:val="en-US"/>
-          <w:rPrChange w:id="208" w:author="Admin" w:date="2020-04-09T10:12:00Z">
-            <w:rPr/>
-          </w:rPrChange>
-        </w:rPr>
-        <w:t xml:space="preserve">These operons have different phylogenetic </w:t>
-      </w:r>
-      <w:r>
-        <w:rPr>
-          <w:b/>
-          <w:lang w:val="en-US"/>
-          <w:rPrChange w:id="209" w:author="Admin" w:date="2020-04-09T10:12:00Z">
+          <w:rPrChange w:id="310" w:author="Admin" w:date="2020-04-09T10:12:00Z">
             <w:rPr>
               <w:b/>
             </w:rPr>
@@ -5897,6 +6762,7 @@
         <w:rPr>
           <w:lang w:val="en-US"/>
         </w:rPr>
+        <w:lastRenderedPageBreak/>
         <w:t xml:space="preserve">distribution: </w:t>
       </w:r>
       <w:proofErr w:type="spellStart"/>
@@ -6011,7 +6877,7 @@
         </w:rPr>
         <w:t xml:space="preserve"> operon is located in a conservative context, which means that the neighboring </w:t>
       </w:r>
-      <w:del w:id="210" w:author="Admin" w:date="2020-04-14T22:56:00Z">
+      <w:del w:id="311" w:author="Admin" w:date="2020-04-14T22:56:00Z">
         <w:r>
           <w:rPr>
             <w:lang w:val="en-US"/>
@@ -6019,7 +6885,7 @@
           <w:delText xml:space="preserve">orthologous groups </w:delText>
         </w:r>
       </w:del>
-      <w:ins w:id="211" w:author="Admin" w:date="2020-04-14T22:56:00Z">
+      <w:ins w:id="312" w:author="Admin" w:date="2020-04-14T22:56:00Z">
         <w:r>
           <w:rPr>
             <w:lang w:val="en-US"/>
@@ -6061,7 +6927,7 @@
         </w:rPr>
         <w:t>) or it</w:t>
       </w:r>
-      <w:ins w:id="212" w:author="Admin" w:date="2020-04-09T11:38:00Z">
+      <w:ins w:id="313" w:author="Admin" w:date="2020-04-09T11:38:00Z">
         <w:r>
           <w:rPr>
             <w:lang w:val="en-US"/>
@@ -6089,7 +6955,6 @@
         <w:rPr>
           <w:lang w:val="en-US"/>
         </w:rPr>
-        <w:lastRenderedPageBreak/>
         <w:t>Pdu</w:t>
       </w:r>
       <w:proofErr w:type="spellEnd"/>
@@ -6294,7 +7159,7 @@
         <w:ind w:left="25" w:right="134" w:firstLine="283"/>
         <w:rPr>
           <w:lang w:val="en-US"/>
-          <w:rPrChange w:id="213" w:author="Admin" w:date="2020-04-09T10:12:00Z">
+          <w:rPrChange w:id="314" w:author="Admin" w:date="2020-04-09T10:12:00Z">
             <w:rPr/>
           </w:rPrChange>
         </w:rPr>
@@ -6321,7 +7186,7 @@
       <w:r>
         <w:rPr>
           <w:lang w:val="en-US"/>
-          <w:rPrChange w:id="214" w:author="Admin" w:date="2020-04-09T10:12:00Z">
+          <w:rPrChange w:id="315" w:author="Admin" w:date="2020-04-09T10:12:00Z">
             <w:rPr/>
           </w:rPrChange>
         </w:rPr>
@@ -6331,7 +7196,7 @@
         <w:rPr>
           <w:i/>
           <w:lang w:val="en-US"/>
-          <w:rPrChange w:id="215" w:author="Admin" w:date="2020-04-09T10:12:00Z">
+          <w:rPrChange w:id="316" w:author="Admin" w:date="2020-04-09T10:12:00Z">
             <w:rPr>
               <w:i/>
             </w:rPr>
@@ -6342,7 +7207,7 @@
       <w:r>
         <w:rPr>
           <w:lang w:val="en-US"/>
-          <w:rPrChange w:id="216" w:author="Admin" w:date="2020-04-09T10:12:00Z">
+          <w:rPrChange w:id="317" w:author="Admin" w:date="2020-04-09T10:12:00Z">
             <w:rPr/>
           </w:rPrChange>
         </w:rPr>
@@ -6352,7 +7217,7 @@
         <w:rPr>
           <w:vertAlign w:val="superscript"/>
           <w:lang w:val="en-US"/>
-          <w:rPrChange w:id="217" w:author="Admin" w:date="2020-04-09T10:12:00Z">
+          <w:rPrChange w:id="318" w:author="Admin" w:date="2020-04-09T10:12:00Z">
             <w:rPr>
               <w:vertAlign w:val="superscript"/>
             </w:rPr>
@@ -6363,7 +7228,7 @@
       <w:r>
         <w:rPr>
           <w:lang w:val="en-US"/>
-          <w:rPrChange w:id="218" w:author="Admin" w:date="2020-04-09T10:12:00Z">
+          <w:rPrChange w:id="319" w:author="Admin" w:date="2020-04-09T10:12:00Z">
             <w:rPr/>
           </w:rPrChange>
         </w:rPr>
@@ -6382,7 +7247,7 @@
         <w:rPr>
           <w:b/>
           <w:lang w:val="en-US"/>
-          <w:rPrChange w:id="219" w:author="Admin" w:date="2020-04-09T10:12:00Z">
+          <w:rPrChange w:id="320" w:author="Admin" w:date="2020-04-09T10:12:00Z">
             <w:rPr>
               <w:b/>
             </w:rPr>
@@ -6407,7 +7272,14 @@
         <w:rPr>
           <w:lang w:val="en-US"/>
         </w:rPr>
-        <w:t xml:space="preserve">with hotspots identified in [32] (blue rectangles underneath complexity profiles). B) Comparison of complexity values for genes inside and outside hotspots from [32]. C) Comparison of initial variability profiles with complexity profiles calculated from genomes after 3000 evolution simulation steps. D) Complexity profile for </w:t>
+        <w:t xml:space="preserve">with hotspots identified in [32] (blue rectangles underneath complexity profiles). B) Comparison of complexity values for genes inside and outside hotspots from [32]. C) Comparison of initial variability profiles </w:t>
+      </w:r>
+      <w:r>
+        <w:rPr>
+          <w:lang w:val="en-US"/>
+        </w:rPr>
+        <w:lastRenderedPageBreak/>
+        <w:t xml:space="preserve">with complexity profiles calculated from genomes after 3000 evolution simulation steps. D) Complexity profile for </w:t>
       </w:r>
       <w:r>
         <w:rPr>
@@ -6445,7 +7317,7 @@
         <w:ind w:left="25" w:firstLine="283"/>
         <w:rPr>
           <w:lang w:val="en-US"/>
-          <w:rPrChange w:id="220" w:author="Admin" w:date="2020-04-09T10:12:00Z">
+          <w:rPrChange w:id="321" w:author="Admin" w:date="2020-04-09T10:12:00Z">
             <w:rPr/>
           </w:rPrChange>
         </w:rPr>
@@ -6482,14 +7354,7 @@
         <w:rPr>
           <w:lang w:val="en-US"/>
         </w:rPr>
-        <w:t xml:space="preserve"> and performed 10 independent simulations for each pattern. The number of rearrangement iterations was 3000 for each model. The results of our method were in </w:t>
-      </w:r>
-      <w:r>
-        <w:rPr>
-          <w:lang w:val="en-US"/>
-        </w:rPr>
-        <w:lastRenderedPageBreak/>
-        <w:t xml:space="preserve">good correspondence with the predefined distribution (R-square </w:t>
+        <w:t xml:space="preserve"> and performed 10 independent simulations for each pattern. The number of rearrangement iterations was 3000 for each model. The results of our method were in good correspondence with the predefined distribution (R-square </w:t>
       </w:r>
       <w:r>
         <w:rPr>
@@ -6546,7 +7411,7 @@
       <w:r>
         <w:rPr>
           <w:lang w:val="en-US"/>
-          <w:rPrChange w:id="221" w:author="Admin" w:date="2020-04-09T10:12:00Z">
+          <w:rPrChange w:id="322" w:author="Admin" w:date="2020-04-09T10:12:00Z">
             <w:rPr/>
           </w:rPrChange>
         </w:rPr>
@@ -6556,11 +7421,11 @@
     <w:p>
       <w:pPr>
         <w:rPr>
-          <w:ins w:id="222" w:author="Admin" w:date="2020-04-13T11:54:00Z"/>
-          <w:lang w:val="en-US"/>
-        </w:rPr>
-      </w:pPr>
-      <w:ins w:id="223" w:author="Admin" w:date="2020-04-13T11:54:00Z">
+          <w:ins w:id="323" w:author="Admin" w:date="2020-04-13T11:54:00Z"/>
+          <w:lang w:val="en-US"/>
+        </w:rPr>
+      </w:pPr>
+      <w:ins w:id="324" w:author="Admin" w:date="2020-04-13T11:54:00Z">
         <w:r>
           <w:rPr>
             <w:lang w:val="en-US"/>
@@ -6597,12 +7462,12 @@
           <w:lang w:val="en-US"/>
         </w:rPr>
       </w:pPr>
-      <w:del w:id="224" w:author="Admin" w:date="2020-04-13T11:25:00Z">
+      <w:del w:id="325" w:author="Admin" w:date="2020-04-13T11:25:00Z">
         <w:r>
           <w:rPr>
             <w:szCs w:val="20"/>
             <w:lang w:val="en-US"/>
-            <w:rPrChange w:id="225" w:author="Admin" w:date="2020-04-13T12:22:00Z">
+            <w:rPrChange w:id="326" w:author="Admin" w:date="2020-04-13T12:22:00Z">
               <w:rPr>
                 <w:lang w:val="en-US"/>
               </w:rPr>
@@ -6611,13 +7476,13 @@
           <w:delText>Finally, i</w:delText>
         </w:r>
       </w:del>
-      <w:ins w:id="226" w:author="Admin" w:date="2020-04-13T12:22:00Z">
+      <w:ins w:id="327" w:author="Admin" w:date="2020-04-13T12:22:00Z">
         <w:r>
           <w:rPr>
             <w:rFonts w:cs="Times New Roman"/>
             <w:szCs w:val="20"/>
             <w:lang w:val="en-US"/>
-            <w:rPrChange w:id="227" w:author="Admin" w:date="2020-04-13T12:22:00Z">
+            <w:rPrChange w:id="328" w:author="Admin" w:date="2020-04-13T12:22:00Z">
               <w:rPr>
                 <w:rFonts w:ascii="Times New Roman" w:hAnsi="Times New Roman" w:cs="Times New Roman"/>
                 <w:lang w:val="en-US"/>
@@ -6632,7 +7497,7 @@
             <w:szCs w:val="20"/>
             <w:shd w:val="clear" w:color="auto" w:fill="FFFFFF"/>
             <w:lang w:val="en-US"/>
-            <w:rPrChange w:id="228" w:author="Admin" w:date="2020-04-13T12:22:00Z">
+            <w:rPrChange w:id="329" w:author="Admin" w:date="2020-04-13T12:22:00Z">
               <w:rPr>
                 <w:rFonts w:ascii="Times New Roman" w:hAnsi="Times New Roman" w:cs="Times New Roman"/>
                 <w:sz w:val="23"/>
@@ -6659,7 +7524,7 @@
             <w:szCs w:val="20"/>
             <w:shd w:val="clear" w:color="auto" w:fill="FFFFFF"/>
             <w:lang w:val="en-US"/>
-            <w:rPrChange w:id="229" w:author="Admin" w:date="2020-04-13T12:22:00Z">
+            <w:rPrChange w:id="330" w:author="Admin" w:date="2020-04-13T12:22:00Z">
               <w:rPr>
                 <w:rFonts w:ascii="Times New Roman" w:hAnsi="Times New Roman" w:cs="Times New Roman"/>
                 <w:sz w:val="23"/>
@@ -6672,12 +7537,12 @@
           <w:t xml:space="preserve"> are examples of genome variability hotspots. We observe that integron regions have high complexity values.</w:t>
         </w:r>
       </w:ins>
-      <w:del w:id="230" w:author="Admin" w:date="2020-04-13T12:22:00Z">
+      <w:del w:id="331" w:author="Admin" w:date="2020-04-13T12:22:00Z">
         <w:r>
           <w:rPr>
             <w:szCs w:val="20"/>
             <w:lang w:val="en-US"/>
-            <w:rPrChange w:id="231" w:author="Admin" w:date="2020-04-13T12:22:00Z">
+            <w:rPrChange w:id="332" w:author="Admin" w:date="2020-04-13T12:22:00Z">
               <w:rPr>
                 <w:lang w:val="en-US"/>
               </w:rPr>
@@ -6686,12 +7551,12 @@
           <w:delText xml:space="preserve">ntegrons </w:delText>
         </w:r>
       </w:del>
-      <w:del w:id="232" w:author="Admin" w:date="2020-04-13T11:54:00Z">
+      <w:del w:id="333" w:author="Admin" w:date="2020-04-13T11:54:00Z">
         <w:r>
           <w:rPr>
             <w:szCs w:val="20"/>
             <w:lang w:val="en-US"/>
-            <w:rPrChange w:id="233" w:author="Admin" w:date="2020-04-13T12:22:00Z">
+            <w:rPrChange w:id="334" w:author="Admin" w:date="2020-04-13T12:22:00Z">
               <w:rPr>
                 <w:lang w:val="en-US"/>
               </w:rPr>
@@ -6700,12 +7565,12 @@
           <w:delText xml:space="preserve">have expectedly </w:delText>
         </w:r>
       </w:del>
-      <w:del w:id="234" w:author="Admin" w:date="2020-04-13T11:55:00Z">
+      <w:del w:id="335" w:author="Admin" w:date="2020-04-13T11:55:00Z">
         <w:r>
           <w:rPr>
             <w:szCs w:val="20"/>
             <w:lang w:val="en-US"/>
-            <w:rPrChange w:id="235" w:author="Admin" w:date="2020-04-13T12:22:00Z">
+            <w:rPrChange w:id="336" w:author="Admin" w:date="2020-04-13T12:22:00Z">
               <w:rPr>
                 <w:lang w:val="en-US"/>
               </w:rPr>
@@ -6714,12 +7579,12 @@
           <w:delText xml:space="preserve">high </w:delText>
         </w:r>
       </w:del>
-      <w:del w:id="236" w:author="Admin" w:date="2020-04-13T12:22:00Z">
+      <w:del w:id="337" w:author="Admin" w:date="2020-04-13T12:22:00Z">
         <w:r>
           <w:rPr>
             <w:szCs w:val="20"/>
             <w:lang w:val="en-US"/>
-            <w:rPrChange w:id="237" w:author="Admin" w:date="2020-04-13T12:22:00Z">
+            <w:rPrChange w:id="338" w:author="Admin" w:date="2020-04-13T12:22:00Z">
               <w:rPr>
                 <w:lang w:val="en-US"/>
               </w:rPr>
@@ -6728,12 +7593,12 @@
           <w:delText xml:space="preserve">complexity values </w:delText>
         </w:r>
       </w:del>
-      <w:del w:id="238" w:author="Admin" w:date="2020-04-13T11:55:00Z">
+      <w:del w:id="339" w:author="Admin" w:date="2020-04-13T11:55:00Z">
         <w:r>
           <w:rPr>
             <w:szCs w:val="20"/>
             <w:lang w:val="en-US"/>
-            <w:rPrChange w:id="239" w:author="Admin" w:date="2020-04-13T12:22:00Z">
+            <w:rPrChange w:id="340" w:author="Admin" w:date="2020-04-13T12:22:00Z">
               <w:rPr>
                 <w:lang w:val="en-US"/>
               </w:rPr>
@@ -6742,12 +7607,12 @@
           <w:delText>computed with here proposed method</w:delText>
         </w:r>
       </w:del>
-      <w:del w:id="240" w:author="Admin" w:date="2020-04-13T12:22:00Z">
+      <w:del w:id="341" w:author="Admin" w:date="2020-04-13T12:22:00Z">
         <w:r>
           <w:rPr>
             <w:szCs w:val="20"/>
             <w:lang w:val="en-US"/>
-            <w:rPrChange w:id="241" w:author="Admin" w:date="2020-04-13T12:22:00Z">
+            <w:rPrChange w:id="342" w:author="Admin" w:date="2020-04-13T12:22:00Z">
               <w:rPr>
                 <w:lang w:val="en-US"/>
               </w:rPr>
@@ -6760,7 +7625,7 @@
         <w:rPr>
           <w:szCs w:val="20"/>
           <w:lang w:val="en-US"/>
-          <w:rPrChange w:id="242" w:author="Admin" w:date="2020-04-13T12:22:00Z">
+          <w:rPrChange w:id="343" w:author="Admin" w:date="2020-04-13T12:22:00Z">
             <w:rPr>
               <w:lang w:val="en-US"/>
             </w:rPr>
@@ -6774,7 +7639,7 @@
         </w:rPr>
         <w:t xml:space="preserve">Fig 3D shows </w:t>
       </w:r>
-      <w:del w:id="243" w:author="Admin" w:date="2020-04-13T11:55:00Z">
+      <w:del w:id="344" w:author="Admin" w:date="2020-04-13T11:55:00Z">
         <w:r>
           <w:rPr>
             <w:lang w:val="en-US"/>
@@ -6795,7 +7660,7 @@
         </w:rPr>
         <w:t xml:space="preserve">V. </w:t>
       </w:r>
-      <w:del w:id="244" w:author="Admin" w:date="2020-04-13T11:56:00Z">
+      <w:del w:id="345" w:author="Admin" w:date="2020-04-13T11:56:00Z">
         <w:r>
           <w:rPr>
             <w:i/>
@@ -6804,7 +7669,7 @@
           <w:delText>cholerae</w:delText>
         </w:r>
       </w:del>
-      <w:ins w:id="245" w:author="Admin" w:date="2020-04-13T11:56:00Z">
+      <w:ins w:id="346" w:author="Admin" w:date="2020-04-13T11:56:00Z">
         <w:r>
           <w:rPr>
             <w:i/>
@@ -6819,7 +7684,7 @@
           <w:t>as an example.</w:t>
         </w:r>
       </w:ins>
-      <w:del w:id="246" w:author="Admin" w:date="2020-04-13T11:56:00Z">
+      <w:del w:id="347" w:author="Admin" w:date="2020-04-13T11:56:00Z">
         <w:r>
           <w:rPr>
             <w:lang w:val="en-US"/>
@@ -6833,7 +7698,7 @@
         </w:rPr>
         <w:t xml:space="preserve"> </w:t>
       </w:r>
-      <w:del w:id="247" w:author="Admin" w:date="2020-04-13T11:56:00Z">
+      <w:del w:id="348" w:author="Admin" w:date="2020-04-13T11:56:00Z">
         <w:r>
           <w:rPr>
             <w:lang w:val="en-US"/>
@@ -6841,7 +7706,7 @@
           <w:delText xml:space="preserve">which is a </w:delText>
         </w:r>
       </w:del>
-      <w:ins w:id="248" w:author="Admin" w:date="2020-04-13T11:56:00Z">
+      <w:ins w:id="349" w:author="Admin" w:date="2020-04-13T11:56:00Z">
         <w:r>
           <w:rPr>
             <w:lang w:val="en-US"/>
@@ -6849,7 +7714,7 @@
           <w:t xml:space="preserve">This </w:t>
         </w:r>
       </w:ins>
-      <w:del w:id="249" w:author="Admin" w:date="2020-04-13T11:57:00Z">
+      <w:del w:id="350" w:author="Admin" w:date="2020-04-13T11:57:00Z">
         <w:r>
           <w:rPr>
             <w:lang w:val="en-US"/>
@@ -6857,7 +7722,7 @@
           <w:delText xml:space="preserve">known source of this species diversity and </w:delText>
         </w:r>
       </w:del>
-      <w:ins w:id="250" w:author="Admin" w:date="2020-04-13T11:57:00Z">
+      <w:ins w:id="351" w:author="Admin" w:date="2020-04-13T11:57:00Z">
         <w:r>
           <w:rPr>
             <w:lang w:val="en-US"/>
@@ -6943,7 +7808,7 @@
         </w:rPr>
         <w:t>[34]. As expected, the regions with a high</w:t>
       </w:r>
-      <w:del w:id="251" w:author="Admin" w:date="2020-04-13T13:39:00Z">
+      <w:del w:id="352" w:author="Admin" w:date="2020-04-13T13:39:00Z">
         <w:r>
           <w:rPr>
             <w:lang w:val="en-US"/>
@@ -6957,7 +7822,7 @@
         </w:rPr>
         <w:t xml:space="preserve"> density of essential genes have low complexity values. On the contrary, pathogenicity islands and prophage regions have relatively high complexity values. At the same time, there are chromosomal loci with </w:t>
       </w:r>
-      <w:del w:id="252" w:author="Admin" w:date="2020-04-13T13:39:00Z">
+      <w:del w:id="353" w:author="Admin" w:date="2020-04-13T13:39:00Z">
         <w:r>
           <w:rPr>
             <w:lang w:val="en-US"/>
@@ -6971,7 +7836,7 @@
         </w:rPr>
         <w:t>high complexity values that have no recognizable signs of mobile elements. A subgraph of the region with the highest complexity values (located at 2,115,791</w:t>
       </w:r>
-      <w:ins w:id="253" w:author="Admin" w:date="2020-04-13T13:40:00Z">
+      <w:ins w:id="354" w:author="Admin" w:date="2020-04-13T13:40:00Z">
         <w:r>
           <w:rPr>
             <w:lang w:val="en-US"/>
@@ -6979,7 +7844,7 @@
           <w:t>-</w:t>
         </w:r>
       </w:ins>
-      <w:del w:id="254" w:author="Admin" w:date="2020-04-13T13:40:00Z">
+      <w:del w:id="355" w:author="Admin" w:date="2020-04-13T13:40:00Z">
         <w:r>
           <w:rPr>
             <w:lang w:val="en-US"/>
@@ -6993,7 +7858,7 @@
         </w:rPr>
         <w:t>2,164,382</w:t>
       </w:r>
-      <w:del w:id="255" w:author="Admin" w:date="2020-04-13T13:40:00Z">
+      <w:del w:id="356" w:author="Admin" w:date="2020-04-13T13:40:00Z">
         <w:r>
           <w:rPr>
             <w:lang w:val="en-US"/>
@@ -7021,7 +7886,7 @@
         <w:rPr>
           <w:b/>
           <w:lang w:val="en-US"/>
-          <w:rPrChange w:id="256" w:author="Admin" w:date="2020-04-09T10:12:00Z">
+          <w:rPrChange w:id="357" w:author="Admin" w:date="2020-04-09T10:12:00Z">
             <w:rPr>
               <w:b/>
             </w:rPr>
@@ -7116,7 +7981,7 @@
           <w:lang w:val="en-US"/>
         </w:rPr>
       </w:pPr>
-      <w:del w:id="257" w:author="Admin" w:date="2020-04-13T14:29:00Z">
+      <w:del w:id="358" w:author="Admin" w:date="2020-04-13T14:29:00Z">
         <w:r>
           <w:rPr>
             <w:lang w:val="en-US"/>
@@ -7124,7 +7989,7 @@
           <w:delText>The proposed method of ge</w:delText>
         </w:r>
       </w:del>
-      <w:ins w:id="258" w:author="Admin" w:date="2020-04-13T14:29:00Z">
+      <w:ins w:id="359" w:author="Admin" w:date="2020-04-13T14:29:00Z">
         <w:r>
           <w:rPr>
             <w:lang w:val="en-US"/>
@@ -7138,7 +8003,7 @@
         </w:rPr>
         <w:t xml:space="preserve">nome complexity analysis can be used to compare variability profiles of different species </w:t>
       </w:r>
-      <w:del w:id="259" w:author="Admin" w:date="2020-04-13T14:32:00Z">
+      <w:del w:id="360" w:author="Admin" w:date="2020-04-13T14:32:00Z">
         <w:r>
           <w:rPr>
             <w:lang w:val="en-US"/>
@@ -7146,7 +8011,7 @@
           <w:delText xml:space="preserve">and </w:delText>
         </w:r>
       </w:del>
-      <w:ins w:id="260" w:author="Admin" w:date="2020-04-13T14:32:00Z">
+      <w:ins w:id="361" w:author="Admin" w:date="2020-04-13T14:32:00Z">
         <w:r>
           <w:rPr>
             <w:lang w:val="en-US"/>
@@ -7168,7 +8033,7 @@
         </w:rPr>
         <w:t xml:space="preserve"> structures (</w:t>
       </w:r>
-      <w:del w:id="261" w:author="Admin" w:date="2020-04-09T13:36:00Z">
+      <w:del w:id="362" w:author="Admin" w:date="2020-04-09T13:36:00Z">
         <w:r>
           <w:rPr>
             <w:lang w:val="en-US"/>
@@ -7182,7 +8047,7 @@
         </w:rPr>
         <w:t>e.</w:t>
       </w:r>
-      <w:ins w:id="262" w:author="Admin" w:date="2020-04-09T13:36:00Z">
+      <w:ins w:id="363" w:author="Admin" w:date="2020-04-09T13:36:00Z">
         <w:r>
           <w:rPr>
             <w:lang w:val="en-US"/>
@@ -7210,7 +8075,7 @@
         </w:rPr>
         <w:t xml:space="preserve">). </w:t>
       </w:r>
-      <w:ins w:id="263" w:author="Admin" w:date="2020-04-13T14:32:00Z">
+      <w:ins w:id="364" w:author="Admin" w:date="2020-04-13T14:32:00Z">
         <w:r>
           <w:rPr>
             <w:lang w:val="en-US"/>
@@ -7218,7 +8083,7 @@
           <w:t xml:space="preserve">We performed </w:t>
         </w:r>
       </w:ins>
-      <w:del w:id="264" w:author="Admin" w:date="2020-04-13T14:32:00Z">
+      <w:del w:id="365" w:author="Admin" w:date="2020-04-13T14:32:00Z">
         <w:r>
           <w:rPr>
             <w:lang w:val="en-US"/>
@@ -7226,7 +8091,7 @@
           <w:delText>I</w:delText>
         </w:r>
       </w:del>
-      <w:del w:id="265" w:author="Admin" w:date="2020-04-13T14:33:00Z">
+      <w:del w:id="366" w:author="Admin" w:date="2020-04-13T14:33:00Z">
         <w:r>
           <w:rPr>
             <w:lang w:val="en-US"/>
@@ -7240,7 +8105,7 @@
         </w:rPr>
         <w:t>comparison</w:t>
       </w:r>
-      <w:del w:id="266" w:author="Admin" w:date="2020-04-13T14:33:00Z">
+      <w:del w:id="367" w:author="Admin" w:date="2020-04-13T14:33:00Z">
         <w:r>
           <w:rPr>
             <w:lang w:val="en-US"/>
@@ -7254,7 +8119,7 @@
         </w:rPr>
         <w:t xml:space="preserve"> </w:t>
       </w:r>
-      <w:del w:id="267" w:author="Admin" w:date="2020-04-13T14:33:00Z">
+      <w:del w:id="368" w:author="Admin" w:date="2020-04-13T14:33:00Z">
         <w:r>
           <w:rPr>
             <w:lang w:val="en-US"/>
@@ -7262,7 +8127,7 @@
           <w:delText xml:space="preserve">for </w:delText>
         </w:r>
       </w:del>
-      <w:ins w:id="268" w:author="Admin" w:date="2020-04-13T14:33:00Z">
+      <w:ins w:id="369" w:author="Admin" w:date="2020-04-13T14:33:00Z">
         <w:r>
           <w:rPr>
             <w:lang w:val="en-US"/>
@@ -7276,7 +8141,7 @@
         </w:rPr>
         <w:t>the</w:t>
       </w:r>
-      <w:ins w:id="269" w:author="Admin" w:date="2020-04-13T14:33:00Z">
+      <w:ins w:id="370" w:author="Admin" w:date="2020-04-13T14:33:00Z">
         <w:r>
           <w:rPr>
             <w:lang w:val="en-US"/>
@@ -7290,7 +8155,7 @@
         </w:rPr>
         <w:t xml:space="preserve"> 146 species </w:t>
       </w:r>
-      <w:del w:id="270" w:author="Admin" w:date="2020-04-13T14:33:00Z">
+      <w:del w:id="371" w:author="Admin" w:date="2020-04-13T14:33:00Z">
         <w:r>
           <w:rPr>
             <w:lang w:val="en-US"/>
@@ -7298,7 +8163,7 @@
           <w:delText xml:space="preserve">used in the current study reveals </w:delText>
         </w:r>
       </w:del>
-      <w:ins w:id="271" w:author="Admin" w:date="2020-04-13T14:33:00Z">
+      <w:ins w:id="372" w:author="Admin" w:date="2020-04-13T14:33:00Z">
         <w:r>
           <w:rPr>
             <w:lang w:val="en-US"/>
@@ -7326,7 +8191,7 @@
         </w:rPr>
         <w:t xml:space="preserve"> blocks covers most part of the genomes), then complexity profiles </w:t>
       </w:r>
-      <w:del w:id="272" w:author="Admin" w:date="2020-04-13T14:31:00Z">
+      <w:del w:id="373" w:author="Admin" w:date="2020-04-13T14:31:00Z">
         <w:r>
           <w:rPr>
             <w:lang w:val="en-US"/>
@@ -7334,7 +8199,7 @@
           <w:delText>have many common features</w:delText>
         </w:r>
       </w:del>
-      <w:ins w:id="273" w:author="Admin" w:date="2020-04-13T14:31:00Z">
+      <w:ins w:id="374" w:author="Admin" w:date="2020-04-13T14:31:00Z">
         <w:r>
           <w:rPr>
             <w:lang w:val="en-US"/>
@@ -7342,7 +8207,7 @@
           <w:t>are also similar</w:t>
         </w:r>
       </w:ins>
-      <w:del w:id="274" w:author="Admin" w:date="2020-04-13T14:32:00Z">
+      <w:del w:id="375" w:author="Admin" w:date="2020-04-13T14:32:00Z">
         <w:r>
           <w:rPr>
             <w:lang w:val="en-US"/>
@@ -7350,7 +8215,7 @@
           <w:delText xml:space="preserve">, </w:delText>
         </w:r>
       </w:del>
-      <w:del w:id="275" w:author="Admin" w:date="2020-04-13T14:30:00Z">
+      <w:del w:id="376" w:author="Admin" w:date="2020-04-13T14:30:00Z">
         <w:r>
           <w:rPr>
             <w:lang w:val="en-US"/>
@@ -7358,7 +8223,7 @@
           <w:delText>i.e.</w:delText>
         </w:r>
       </w:del>
-      <w:del w:id="276" w:author="Admin" w:date="2020-04-13T14:32:00Z">
+      <w:del w:id="377" w:author="Admin" w:date="2020-04-13T14:32:00Z">
         <w:r>
           <w:rPr>
             <w:lang w:val="en-US"/>
@@ -7366,7 +8231,7 @@
           <w:delText xml:space="preserve"> regions with high complexity values in different genomes are located in </w:delText>
         </w:r>
       </w:del>
-      <w:del w:id="277" w:author="Admin" w:date="2020-04-13T14:30:00Z">
+      <w:del w:id="378" w:author="Admin" w:date="2020-04-13T14:30:00Z">
         <w:r>
           <w:rPr>
             <w:lang w:val="en-US"/>
@@ -7374,7 +8239,7 @@
           <w:delText xml:space="preserve">conservative </w:delText>
         </w:r>
       </w:del>
-      <w:del w:id="278" w:author="Admin" w:date="2020-04-13T14:32:00Z">
+      <w:del w:id="379" w:author="Admin" w:date="2020-04-13T14:32:00Z">
         <w:r>
           <w:rPr>
             <w:lang w:val="en-US"/>
@@ -7416,7 +8281,7 @@
         </w:rPr>
         <w:t>species, Fig 6B for their phylogenetic relation. It can be seen that regions with high complexity values are associated with prophages (denoted with an orange bar below the complexity profile) and have conservative location</w:t>
       </w:r>
-      <w:del w:id="279" w:author="Admin" w:date="2020-04-29T12:13:00Z">
+      <w:del w:id="380" w:author="Admin" w:date="2020-04-29T12:13:00Z">
         <w:r>
           <w:rPr>
             <w:lang w:val="en-US"/>
@@ -7435,7 +8300,14 @@
         <w:rPr>
           <w:lang w:val="en-US"/>
         </w:rPr>
-        <w:t xml:space="preserve">. Some regions that lack integrated viruses also have high complexity values and conservatively located in genomes of different species (i.e. the one located at 2.5 </w:t>
+        <w:t xml:space="preserve">. Some regions that lack integrated viruses also have high </w:t>
+      </w:r>
+      <w:r>
+        <w:rPr>
+          <w:lang w:val="en-US"/>
+        </w:rPr>
+        <w:lastRenderedPageBreak/>
+        <w:t xml:space="preserve">complexity values and conservatively located in genomes of different species (i.e. the one located at 2.5 </w:t>
       </w:r>
       <w:proofErr w:type="spellStart"/>
       <w:r>
@@ -7464,7 +8336,7 @@
         </w:rPr>
         <w:t>), while others are only highly variable at one species only (</w:t>
       </w:r>
-      <w:del w:id="280" w:author="Admin" w:date="2020-04-09T13:36:00Z">
+      <w:del w:id="381" w:author="Admin" w:date="2020-04-09T13:36:00Z">
         <w:r>
           <w:rPr>
             <w:lang w:val="en-US"/>
@@ -7478,7 +8350,7 @@
         </w:rPr>
         <w:t>e.</w:t>
       </w:r>
-      <w:ins w:id="281" w:author="Admin" w:date="2020-04-09T13:36:00Z">
+      <w:ins w:id="382" w:author="Admin" w:date="2020-04-09T13:36:00Z">
         <w:r>
           <w:rPr>
             <w:lang w:val="en-US"/>
@@ -7542,7 +8414,7 @@
         <w:rPr>
           <w:b/>
           <w:lang w:val="en-US"/>
-          <w:rPrChange w:id="282" w:author="Admin" w:date="2020-04-09T10:12:00Z">
+          <w:rPrChange w:id="383" w:author="Admin" w:date="2020-04-09T10:12:00Z">
             <w:rPr>
               <w:b/>
             </w:rPr>
@@ -7664,11 +8536,11 @@
         <w:spacing w:after="446"/>
         <w:ind w:left="25" w:firstLine="289"/>
         <w:rPr>
-          <w:ins w:id="283" w:author="Admin" w:date="2020-04-29T12:03:00Z"/>
-          <w:lang w:val="en-US"/>
-          <w:rPrChange w:id="284" w:author="Admin" w:date="2020-04-29T12:15:00Z">
+          <w:ins w:id="384" w:author="Admin" w:date="2020-04-29T12:03:00Z"/>
+          <w:lang w:val="en-US"/>
+          <w:rPrChange w:id="385" w:author="Admin" w:date="2020-04-29T12:15:00Z">
             <w:rPr>
-              <w:ins w:id="285" w:author="Admin" w:date="2020-04-29T12:03:00Z"/>
+              <w:ins w:id="386" w:author="Admin" w:date="2020-04-29T12:03:00Z"/>
               <w:lang w:val="en-US"/>
             </w:rPr>
           </w:rPrChange>
@@ -7678,7 +8550,6 @@
         <w:rPr>
           <w:lang w:val="en-US"/>
         </w:rPr>
-        <w:lastRenderedPageBreak/>
         <w:t xml:space="preserve">Fig 6C shows a comparison of complexity profiles for different </w:t>
       </w:r>
       <w:r>
@@ -7744,7 +8615,7 @@
         </w:rPr>
         <w:t>. The majority of them contain prophages, but some do not include phage-associated genes. Transient hotspots (with high complexity in some clades and low complexity values in others) can also be observed.</w:t>
       </w:r>
-      <w:ins w:id="286" w:author="Admin" w:date="2020-04-29T12:14:00Z">
+      <w:ins w:id="387" w:author="Admin" w:date="2020-04-29T12:14:00Z">
         <w:r>
           <w:rPr>
             <w:lang w:val="en-US"/>
@@ -7762,7 +8633,7 @@
           <w:rPr>
             <w:i/>
             <w:lang w:val="en-US"/>
-            <w:rPrChange w:id="287" w:author="Admin" w:date="2020-04-29T12:15:00Z">
+            <w:rPrChange w:id="388" w:author="Admin" w:date="2020-04-29T12:15:00Z">
               <w:rPr>
                 <w:lang w:val="en-US"/>
               </w:rPr>
@@ -7771,7 +8642,7 @@
           <w:t>E. coli</w:t>
         </w:r>
       </w:ins>
-      <w:ins w:id="288" w:author="Admin" w:date="2020-04-29T12:15:00Z">
+      <w:ins w:id="389" w:author="Admin" w:date="2020-04-29T12:15:00Z">
         <w:r>
           <w:rPr>
             <w:i/>
@@ -7786,7 +8657,7 @@
           <w:t>genome</w:t>
         </w:r>
       </w:ins>
-      <w:ins w:id="289" w:author="Admin" w:date="2020-04-29T12:20:00Z">
+      <w:ins w:id="390" w:author="Admin" w:date="2020-04-29T12:20:00Z">
         <w:r>
           <w:rPr>
             <w:lang w:val="en-US"/>
@@ -7794,7 +8665,7 @@
           <w:t xml:space="preserve"> with high variability rate and without </w:t>
         </w:r>
       </w:ins>
-      <w:ins w:id="290" w:author="Admin" w:date="2020-04-29T12:26:00Z">
+      <w:ins w:id="391" w:author="Admin" w:date="2020-04-29T12:26:00Z">
         <w:r>
           <w:rPr>
             <w:lang w:val="en-US"/>
@@ -7802,7 +8673,7 @@
           <w:t xml:space="preserve">identifiable </w:t>
         </w:r>
       </w:ins>
-      <w:ins w:id="291" w:author="Admin" w:date="2020-04-29T12:21:00Z">
+      <w:ins w:id="392" w:author="Admin" w:date="2020-04-29T12:21:00Z">
         <w:r>
           <w:rPr>
             <w:lang w:val="en-US"/>
@@ -7839,7 +8710,7 @@
           <w:rPr>
             <w:i/>
             <w:lang w:val="en-US"/>
-            <w:rPrChange w:id="292" w:author="Admin" w:date="2020-04-29T12:27:00Z">
+            <w:rPrChange w:id="393" w:author="Admin" w:date="2020-04-29T12:27:00Z">
               <w:rPr>
                 <w:lang w:val="en-US"/>
               </w:rPr>
@@ -7848,7 +8719,7 @@
           <w:t>LF82</w:t>
         </w:r>
       </w:ins>
-      <w:ins w:id="293" w:author="Admin" w:date="2020-04-29T12:27:00Z">
+      <w:ins w:id="394" w:author="Admin" w:date="2020-04-29T12:27:00Z">
         <w:r>
           <w:rPr>
             <w:lang w:val="en-US"/>
@@ -7856,7 +8727,7 @@
           <w:t xml:space="preserve"> genome</w:t>
         </w:r>
       </w:ins>
-      <w:ins w:id="294" w:author="Admin" w:date="2020-04-29T12:21:00Z">
+      <w:ins w:id="395" w:author="Admin" w:date="2020-04-29T12:21:00Z">
         <w:r>
           <w:rPr>
             <w:lang w:val="en-US"/>
@@ -7864,7 +8735,7 @@
           <w:t xml:space="preserve">). </w:t>
         </w:r>
       </w:ins>
-      <w:ins w:id="295" w:author="Admin" w:date="2020-04-29T12:23:00Z">
+      <w:ins w:id="396" w:author="Admin" w:date="2020-04-29T12:23:00Z">
         <w:r>
           <w:rPr>
             <w:lang w:val="en-US"/>
@@ -7872,7 +8743,7 @@
           <w:t xml:space="preserve">As can be seen from Fig6C this variability hotspot </w:t>
         </w:r>
       </w:ins>
-      <w:ins w:id="296" w:author="Admin" w:date="2020-04-29T12:24:00Z">
+      <w:ins w:id="397" w:author="Admin" w:date="2020-04-29T12:24:00Z">
         <w:r>
           <w:rPr>
             <w:lang w:val="en-US"/>
@@ -7880,7 +8751,7 @@
           <w:t xml:space="preserve">is present in A, B1, B2, D and to lesser extent </w:t>
         </w:r>
       </w:ins>
-      <w:ins w:id="297" w:author="Admin" w:date="2020-04-29T12:25:00Z">
+      <w:ins w:id="398" w:author="Admin" w:date="2020-04-29T12:25:00Z">
         <w:r>
           <w:rPr>
             <w:lang w:val="en-US"/>
@@ -7888,7 +8759,7 @@
           <w:t xml:space="preserve">in </w:t>
         </w:r>
       </w:ins>
-      <w:ins w:id="298" w:author="Admin" w:date="2020-04-29T12:24:00Z">
+      <w:ins w:id="399" w:author="Admin" w:date="2020-04-29T12:24:00Z">
         <w:r>
           <w:rPr>
             <w:lang w:val="en-US"/>
@@ -7911,7 +8782,7 @@
         </w:r>
       </w:ins>
       <w:proofErr w:type="spellStart"/>
-      <w:ins w:id="299" w:author="Admin" w:date="2020-04-29T12:25:00Z">
+      <w:ins w:id="400" w:author="Admin" w:date="2020-04-29T12:25:00Z">
         <w:r>
           <w:rPr>
             <w:lang w:val="en-US"/>
@@ -7929,7 +8800,7 @@
           <w:rPr>
             <w:i/>
             <w:lang w:val="en-US"/>
-            <w:rPrChange w:id="300" w:author="Admin" w:date="2020-04-29T12:25:00Z">
+            <w:rPrChange w:id="401" w:author="Admin" w:date="2020-04-29T12:25:00Z">
               <w:rPr>
                 <w:lang w:val="en-US"/>
               </w:rPr>
@@ -7944,7 +8815,7 @@
           <w:t xml:space="preserve"> strain</w:t>
         </w:r>
       </w:ins>
-      <w:ins w:id="301" w:author="Admin" w:date="2020-04-29T12:27:00Z">
+      <w:ins w:id="402" w:author="Admin" w:date="2020-04-29T12:27:00Z">
         <w:r>
           <w:rPr>
             <w:lang w:val="en-US"/>
@@ -7952,7 +8823,7 @@
           <w:t xml:space="preserve"> and contains the largest genomes, mainly due to expansion of bacteriophages. </w:t>
         </w:r>
       </w:ins>
-      <w:ins w:id="302" w:author="Admin" w:date="2020-04-29T12:28:00Z">
+      <w:ins w:id="403" w:author="Admin" w:date="2020-04-29T12:28:00Z">
         <w:r>
           <w:rPr>
             <w:lang w:val="en-US"/>
@@ -7974,7 +8845,7 @@
           <w:t xml:space="preserve"> this region </w:t>
         </w:r>
       </w:ins>
-      <w:ins w:id="303" w:author="Admin" w:date="2020-04-29T12:31:00Z">
+      <w:ins w:id="404" w:author="Admin" w:date="2020-04-29T12:31:00Z">
         <w:r>
           <w:rPr>
             <w:lang w:val="en-US"/>
@@ -7982,7 +8853,7 @@
           <w:t>has</w:t>
         </w:r>
       </w:ins>
-      <w:ins w:id="304" w:author="Admin" w:date="2020-04-29T12:28:00Z">
+      <w:ins w:id="405" w:author="Admin" w:date="2020-04-29T12:28:00Z">
         <w:r>
           <w:rPr>
             <w:lang w:val="en-US"/>
@@ -7990,7 +8861,7 @@
           <w:t xml:space="preserve"> integrated prophage. </w:t>
         </w:r>
       </w:ins>
-      <w:ins w:id="305" w:author="Admin" w:date="2020-04-29T12:29:00Z">
+      <w:ins w:id="406" w:author="Admin" w:date="2020-04-29T12:29:00Z">
         <w:r>
           <w:rPr>
             <w:lang w:val="en-US"/>
@@ -7998,7 +8869,7 @@
           <w:t xml:space="preserve">Prophage integration </w:t>
         </w:r>
       </w:ins>
-      <w:ins w:id="306" w:author="Admin" w:date="2020-04-29T12:31:00Z">
+      <w:ins w:id="407" w:author="Admin" w:date="2020-04-29T12:31:00Z">
         <w:r>
           <w:rPr>
             <w:lang w:val="en-US"/>
@@ -8034,7 +8905,7 @@
           <w:t xml:space="preserve"> </w:t>
         </w:r>
       </w:ins>
-      <w:ins w:id="307" w:author="Admin" w:date="2020-04-29T12:32:00Z">
+      <w:ins w:id="408" w:author="Admin" w:date="2020-04-29T12:32:00Z">
         <w:r>
           <w:rPr>
             <w:lang w:val="en-US"/>
@@ -8042,7 +8913,7 @@
           <w:t>remain</w:t>
         </w:r>
       </w:ins>
-      <w:ins w:id="308" w:author="Admin" w:date="2020-04-29T12:31:00Z">
+      <w:ins w:id="409" w:author="Admin" w:date="2020-04-29T12:31:00Z">
         <w:r>
           <w:rPr>
             <w:lang w:val="en-US"/>
@@ -8050,7 +8921,7 @@
           <w:t xml:space="preserve"> </w:t>
         </w:r>
       </w:ins>
-      <w:ins w:id="309" w:author="Admin" w:date="2020-04-29T12:32:00Z">
+      <w:ins w:id="410" w:author="Admin" w:date="2020-04-29T12:32:00Z">
         <w:r>
           <w:rPr>
             <w:lang w:val="en-US"/>
@@ -8063,34 +8934,34 @@
       <w:pPr>
         <w:spacing w:after="446"/>
         <w:rPr>
-          <w:ins w:id="310" w:author="Admin" w:date="2020-04-29T12:04:00Z"/>
+          <w:ins w:id="411" w:author="Admin" w:date="2020-04-29T12:04:00Z"/>
           <w:b/>
           <w:sz w:val="24"/>
           <w:szCs w:val="24"/>
           <w:lang w:val="en-US"/>
-          <w:rPrChange w:id="311" w:author="Admin" w:date="2020-04-29T12:08:00Z">
+          <w:rPrChange w:id="412" w:author="Admin" w:date="2020-04-29T12:08:00Z">
             <w:rPr>
-              <w:ins w:id="312" w:author="Admin" w:date="2020-04-29T12:04:00Z"/>
+              <w:ins w:id="413" w:author="Admin" w:date="2020-04-29T12:04:00Z"/>
               <w:b/>
               <w:lang w:val="en-US"/>
             </w:rPr>
           </w:rPrChange>
         </w:rPr>
-        <w:pPrChange w:id="313" w:author="Admin" w:date="2020-04-29T12:04:00Z">
+        <w:pPrChange w:id="414" w:author="Admin" w:date="2020-04-29T12:04:00Z">
           <w:pPr>
             <w:spacing w:after="446"/>
             <w:ind w:left="25" w:firstLine="289"/>
           </w:pPr>
         </w:pPrChange>
       </w:pPr>
-      <w:ins w:id="314" w:author="Admin" w:date="2020-04-29T12:03:00Z">
+      <w:ins w:id="415" w:author="Admin" w:date="2020-04-29T12:03:00Z">
         <w:r>
           <w:rPr>
             <w:b/>
             <w:sz w:val="24"/>
             <w:szCs w:val="24"/>
             <w:lang w:val="en-US"/>
-            <w:rPrChange w:id="315" w:author="Admin" w:date="2020-04-29T12:08:00Z">
+            <w:rPrChange w:id="416" w:author="Admin" w:date="2020-04-29T12:08:00Z">
               <w:rPr>
                 <w:lang w:val="en-US"/>
               </w:rPr>
@@ -8104,23 +8975,23 @@
       <w:pPr>
         <w:spacing w:after="446"/>
         <w:rPr>
-          <w:ins w:id="316" w:author="Admin" w:date="2020-04-29T13:13:00Z"/>
-          <w:lang w:val="en-US"/>
-          <w:rPrChange w:id="317" w:author="Admin" w:date="2020-04-29T13:13:00Z">
+          <w:ins w:id="417" w:author="Admin" w:date="2020-04-29T13:13:00Z"/>
+          <w:lang w:val="en-US"/>
+          <w:rPrChange w:id="418" w:author="Admin" w:date="2020-04-29T13:13:00Z">
             <w:rPr>
-              <w:ins w:id="318" w:author="Admin" w:date="2020-04-29T13:13:00Z"/>
+              <w:ins w:id="419" w:author="Admin" w:date="2020-04-29T13:13:00Z"/>
               <w:lang w:val="en-US"/>
             </w:rPr>
           </w:rPrChange>
         </w:rPr>
-        <w:pPrChange w:id="319" w:author="Admin" w:date="2020-04-29T13:14:00Z">
+        <w:pPrChange w:id="420" w:author="Admin" w:date="2020-04-29T13:14:00Z">
           <w:pPr>
             <w:spacing w:after="446"/>
             <w:ind w:left="25" w:firstLine="289"/>
           </w:pPr>
         </w:pPrChange>
       </w:pPr>
-      <w:ins w:id="320" w:author="Admin" w:date="2020-04-29T12:04:00Z">
+      <w:ins w:id="421" w:author="Admin" w:date="2020-04-29T12:04:00Z">
         <w:r>
           <w:rPr>
             <w:b/>
@@ -8135,7 +9006,7 @@
           <w:t xml:space="preserve">Complexity profiles </w:t>
         </w:r>
       </w:ins>
-      <w:ins w:id="321" w:author="Admin" w:date="2020-04-29T12:08:00Z">
+      <w:ins w:id="422" w:author="Admin" w:date="2020-04-29T12:08:00Z">
         <w:r>
           <w:rPr>
             <w:lang w:val="en-US"/>
@@ -8143,7 +9014,7 @@
           <w:t xml:space="preserve">and subgraphs </w:t>
         </w:r>
       </w:ins>
-      <w:ins w:id="322" w:author="Admin" w:date="2020-04-29T12:04:00Z">
+      <w:ins w:id="423" w:author="Admin" w:date="2020-04-29T12:04:00Z">
         <w:r>
           <w:rPr>
             <w:lang w:val="en-US"/>
@@ -8151,7 +9022,7 @@
           <w:t xml:space="preserve">could be </w:t>
         </w:r>
       </w:ins>
-      <w:ins w:id="323" w:author="Admin" w:date="2020-04-29T12:08:00Z">
+      <w:ins w:id="424" w:author="Admin" w:date="2020-04-29T12:08:00Z">
         <w:r>
           <w:rPr>
             <w:lang w:val="en-US"/>
@@ -8159,7 +9030,7 @@
           <w:t xml:space="preserve">obtained </w:t>
         </w:r>
       </w:ins>
-      <w:ins w:id="324" w:author="Admin" w:date="2020-04-29T12:04:00Z">
+      <w:ins w:id="425" w:author="Admin" w:date="2020-04-29T12:04:00Z">
         <w:r>
           <w:rPr>
             <w:lang w:val="en-US"/>
@@ -8167,7 +9038,7 @@
           <w:t xml:space="preserve">for any set of genomes </w:t>
         </w:r>
       </w:ins>
-      <w:ins w:id="325" w:author="Admin" w:date="2020-04-29T12:07:00Z">
+      <w:ins w:id="426" w:author="Admin" w:date="2020-04-29T12:07:00Z">
         <w:r>
           <w:rPr>
             <w:lang w:val="en-US"/>
@@ -8189,7 +9060,7 @@
           <w:t xml:space="preserve"> could be </w:t>
         </w:r>
       </w:ins>
-      <w:ins w:id="326" w:author="Admin" w:date="2020-04-29T12:32:00Z">
+      <w:ins w:id="427" w:author="Admin" w:date="2020-04-29T12:32:00Z">
         <w:r>
           <w:rPr>
             <w:lang w:val="en-US"/>
@@ -8197,7 +9068,7 @@
           <w:t>inferred</w:t>
         </w:r>
       </w:ins>
-      <w:ins w:id="327" w:author="Admin" w:date="2020-04-29T12:08:00Z">
+      <w:ins w:id="428" w:author="Admin" w:date="2020-04-29T12:08:00Z">
         <w:r>
           <w:rPr>
             <w:lang w:val="en-US"/>
@@ -8205,7 +9076,7 @@
           <w:t xml:space="preserve">. </w:t>
         </w:r>
       </w:ins>
-      <w:ins w:id="328" w:author="Admin" w:date="2020-04-29T12:33:00Z">
+      <w:ins w:id="429" w:author="Admin" w:date="2020-04-29T12:33:00Z">
         <w:r>
           <w:rPr>
             <w:lang w:val="en-US"/>
@@ -8219,7 +9090,7 @@
           <w:t xml:space="preserve"> window-based variability estimation and subgraph visualization performs best when the set contains closely related genomes in which local variability does not overwhelmed </w:t>
         </w:r>
       </w:ins>
-      <w:ins w:id="329" w:author="Admin" w:date="2020-04-29T12:34:00Z">
+      <w:ins w:id="430" w:author="Admin" w:date="2020-04-29T12:34:00Z">
         <w:r>
           <w:rPr>
             <w:lang w:val="en-US"/>
@@ -8227,7 +9098,7 @@
           <w:t xml:space="preserve">by </w:t>
         </w:r>
       </w:ins>
-      <w:ins w:id="330" w:author="Admin" w:date="2020-04-29T12:35:00Z">
+      <w:ins w:id="431" w:author="Admin" w:date="2020-04-29T12:35:00Z">
         <w:r>
           <w:rPr>
             <w:lang w:val="en-US"/>
@@ -8235,7 +9106,7 @@
           <w:t xml:space="preserve">large (longer then the chosen window) </w:t>
         </w:r>
       </w:ins>
-      <w:ins w:id="331" w:author="Admin" w:date="2020-04-29T12:34:00Z">
+      <w:ins w:id="432" w:author="Admin" w:date="2020-04-29T12:34:00Z">
         <w:r>
           <w:rPr>
             <w:lang w:val="en-US"/>
@@ -8243,7 +9114,7 @@
           <w:t>chromos</w:t>
         </w:r>
       </w:ins>
-      <w:ins w:id="332" w:author="Admin" w:date="2020-04-29T12:35:00Z">
+      <w:ins w:id="433" w:author="Admin" w:date="2020-04-29T12:35:00Z">
         <w:r>
           <w:rPr>
             <w:lang w:val="en-US"/>
@@ -8251,7 +9122,7 @@
           <w:t xml:space="preserve">omal </w:t>
         </w:r>
       </w:ins>
-      <w:ins w:id="333" w:author="Admin" w:date="2020-04-29T12:36:00Z">
+      <w:ins w:id="434" w:author="Admin" w:date="2020-04-29T12:36:00Z">
         <w:r>
           <w:rPr>
             <w:lang w:val="en-US"/>
@@ -8259,7 +9130,7 @@
           <w:t xml:space="preserve">rearrangements. From our experience and </w:t>
         </w:r>
       </w:ins>
-      <w:ins w:id="334" w:author="Admin" w:date="2020-04-29T12:53:00Z">
+      <w:ins w:id="435" w:author="Admin" w:date="2020-04-29T12:53:00Z">
         <w:r>
           <w:rPr>
             <w:lang w:val="en-US"/>
@@ -8268,7 +9139,7 @@
         </w:r>
       </w:ins>
       <w:proofErr w:type="spellStart"/>
-      <w:ins w:id="335" w:author="Admin" w:date="2020-04-29T12:54:00Z">
+      <w:ins w:id="436" w:author="Admin" w:date="2020-04-29T12:54:00Z">
         <w:r>
           <w:rPr>
             <w:lang w:val="en-US"/>
@@ -8283,7 +9154,7 @@
           <w:t>, BMC Genomics 2013</w:t>
         </w:r>
       </w:ins>
-      <w:ins w:id="336" w:author="Admin" w:date="2020-04-29T12:53:00Z">
+      <w:ins w:id="437" w:author="Admin" w:date="2020-04-29T12:53:00Z">
         <w:r>
           <w:rPr>
             <w:lang w:val="en-US"/>
@@ -8291,7 +9162,7 @@
           <w:t>]</w:t>
         </w:r>
       </w:ins>
-      <w:ins w:id="337" w:author="Admin" w:date="2020-04-29T12:54:00Z">
+      <w:ins w:id="438" w:author="Admin" w:date="2020-04-29T12:54:00Z">
         <w:r>
           <w:rPr>
             <w:lang w:val="en-US"/>
@@ -8299,7 +9170,7 @@
           <w:t xml:space="preserve"> this means that </w:t>
         </w:r>
       </w:ins>
-      <w:ins w:id="338" w:author="Admin" w:date="2020-04-29T12:55:00Z">
+      <w:ins w:id="439" w:author="Admin" w:date="2020-04-29T12:55:00Z">
         <w:r>
           <w:rPr>
             <w:lang w:val="en-US"/>
@@ -8307,7 +9178,7 @@
           <w:t xml:space="preserve">genomes </w:t>
         </w:r>
       </w:ins>
-      <w:ins w:id="339" w:author="Admin" w:date="2020-04-29T12:56:00Z">
+      <w:ins w:id="440" w:author="Admin" w:date="2020-04-29T12:56:00Z">
         <w:r>
           <w:rPr>
             <w:lang w:val="en-US"/>
@@ -8315,18 +9186,18 @@
           <w:t>within 0.</w:t>
         </w:r>
       </w:ins>
-      <w:ins w:id="340" w:author="Admin" w:date="2020-04-29T13:13:00Z">
-        <w:r>
-          <w:rPr>
-            <w:lang w:val="en-US"/>
-            <w:rPrChange w:id="341" w:author="Admin" w:date="2020-04-29T13:13:00Z">
+      <w:ins w:id="441" w:author="Admin" w:date="2020-04-29T13:13:00Z">
+        <w:r>
+          <w:rPr>
+            <w:lang w:val="en-US"/>
+            <w:rPrChange w:id="442" w:author="Admin" w:date="2020-04-29T13:13:00Z">
               <w:rPr/>
             </w:rPrChange>
           </w:rPr>
           <w:t>05</w:t>
         </w:r>
       </w:ins>
-      <w:ins w:id="342" w:author="Admin" w:date="2020-04-29T12:56:00Z">
+      <w:ins w:id="443" w:author="Admin" w:date="2020-04-29T12:56:00Z">
         <w:r>
           <w:rPr>
             <w:lang w:val="en-US"/>
@@ -8334,15 +9205,47 @@
           <w:t xml:space="preserve"> phylogenetic distance </w:t>
         </w:r>
       </w:ins>
-      <w:ins w:id="343" w:author="Admin" w:date="2020-04-29T12:57:00Z">
-        <w:r>
-          <w:rPr>
-            <w:lang w:val="en-US"/>
-          </w:rPr>
-          <w:t xml:space="preserve">(approximately, the species boundary) </w:t>
-        </w:r>
-      </w:ins>
-      <w:ins w:id="344" w:author="Admin" w:date="2020-04-29T12:56:00Z">
+      <w:ins w:id="444" w:author="Admin" w:date="2020-04-29T12:57:00Z">
+        <w:r>
+          <w:rPr>
+            <w:lang w:val="en-US"/>
+          </w:rPr>
+          <w:t xml:space="preserve">(approximately, </w:t>
+        </w:r>
+      </w:ins>
+      <w:ins w:id="445" w:author="Admin" w:date="2020-04-29T13:20:00Z">
+        <w:r>
+          <w:rPr>
+            <w:lang w:val="en-US"/>
+          </w:rPr>
+          <w:t>a</w:t>
+        </w:r>
+      </w:ins>
+      <w:ins w:id="446" w:author="Admin" w:date="2020-04-29T12:57:00Z">
+        <w:r>
+          <w:rPr>
+            <w:lang w:val="en-US"/>
+          </w:rPr>
+          <w:t xml:space="preserve"> species boundary</w:t>
+        </w:r>
+      </w:ins>
+      <w:ins w:id="447" w:author="Admin" w:date="2020-04-29T13:36:00Z">
+        <w:r>
+          <w:rPr>
+            <w:lang w:val="en-US"/>
+          </w:rPr>
+          <w:t xml:space="preserve"> [Mash 2016]</w:t>
+        </w:r>
+      </w:ins>
+      <w:ins w:id="448" w:author="Admin" w:date="2020-04-29T12:57:00Z">
+        <w:r>
+          <w:rPr>
+            <w:lang w:val="en-US"/>
+          </w:rPr>
+          <w:t xml:space="preserve">) </w:t>
+        </w:r>
+      </w:ins>
+      <w:ins w:id="449" w:author="Admin" w:date="2020-04-29T12:56:00Z">
         <w:r>
           <w:rPr>
             <w:lang w:val="en-US"/>
@@ -8350,7 +9253,7 @@
           <w:t xml:space="preserve">should </w:t>
         </w:r>
       </w:ins>
-      <w:ins w:id="345" w:author="Admin" w:date="2020-04-29T12:57:00Z">
+      <w:ins w:id="450" w:author="Admin" w:date="2020-04-29T12:57:00Z">
         <w:r>
           <w:rPr>
             <w:lang w:val="en-US"/>
@@ -8358,18 +9261,18 @@
           <w:t>be used.</w:t>
         </w:r>
       </w:ins>
-      <w:ins w:id="346" w:author="Admin" w:date="2020-04-29T13:13:00Z">
-        <w:r>
-          <w:rPr>
-            <w:lang w:val="en-US"/>
-            <w:rPrChange w:id="347" w:author="Admin" w:date="2020-04-29T13:13:00Z">
+      <w:ins w:id="451" w:author="Admin" w:date="2020-04-29T13:13:00Z">
+        <w:r>
+          <w:rPr>
+            <w:lang w:val="en-US"/>
+            <w:rPrChange w:id="452" w:author="Admin" w:date="2020-04-29T13:13:00Z">
               <w:rPr/>
             </w:rPrChange>
           </w:rPr>
           <w:t xml:space="preserve"> </w:t>
         </w:r>
       </w:ins>
-      <w:ins w:id="348" w:author="Admin" w:date="2020-04-29T13:14:00Z">
+      <w:ins w:id="453" w:author="Admin" w:date="2020-04-29T13:14:00Z">
         <w:r>
           <w:rPr>
             <w:lang w:val="en-US"/>
@@ -8377,11 +9280,11 @@
           <w:br/>
         </w:r>
       </w:ins>
-      <w:ins w:id="349" w:author="Admin" w:date="2020-04-29T13:13:00Z">
-        <w:r>
-          <w:rPr>
-            <w:lang w:val="en-US"/>
-            <w:rPrChange w:id="350" w:author="Admin" w:date="2020-04-29T13:13:00Z">
+      <w:ins w:id="454" w:author="Admin" w:date="2020-04-29T13:13:00Z">
+        <w:r>
+          <w:rPr>
+            <w:lang w:val="en-US"/>
+            <w:rPrChange w:id="455" w:author="Admin" w:date="2020-04-29T13:13:00Z">
               <w:rPr/>
             </w:rPrChange>
           </w:rPr>
@@ -8394,23 +9297,53 @@
           <w:t xml:space="preserve">omplexity profiles </w:t>
         </w:r>
       </w:ins>
-      <w:ins w:id="351" w:author="Admin" w:date="2020-04-29T13:15:00Z">
-        <w:r>
-          <w:rPr>
-            <w:lang w:val="en-US"/>
-          </w:rPr>
-          <w:t xml:space="preserve">of different groups of organisms can be compared with same restrictions, drastic genome rearrangements </w:t>
-        </w:r>
-      </w:ins>
-      <w:ins w:id="352" w:author="Admin" w:date="2020-04-29T13:17:00Z">
-        <w:r>
-          <w:rPr>
-            <w:lang w:val="en-US"/>
-          </w:rPr>
-          <w:t>make comparison uninformative</w:t>
-        </w:r>
-      </w:ins>
-      <w:ins w:id="353" w:author="Admin" w:date="2020-04-29T13:18:00Z">
+      <w:ins w:id="456" w:author="Admin" w:date="2020-04-29T13:15:00Z">
+        <w:r>
+          <w:rPr>
+            <w:lang w:val="en-US"/>
+          </w:rPr>
+          <w:t xml:space="preserve">of different groups of organisms can be compared with same </w:t>
+        </w:r>
+      </w:ins>
+      <w:ins w:id="457" w:author="Admin" w:date="2020-04-29T13:20:00Z">
+        <w:r>
+          <w:rPr>
+            <w:lang w:val="en-US"/>
+          </w:rPr>
+          <w:t>limitations</w:t>
+        </w:r>
+      </w:ins>
+      <w:ins w:id="458" w:author="Admin" w:date="2020-04-29T13:15:00Z">
+        <w:r>
+          <w:rPr>
+            <w:lang w:val="en-US"/>
+          </w:rPr>
+          <w:t>, drastic genome rearrangements</w:t>
+        </w:r>
+      </w:ins>
+      <w:ins w:id="459" w:author="Admin" w:date="2020-04-29T13:37:00Z">
+        <w:r>
+          <w:rPr>
+            <w:lang w:val="en-US"/>
+          </w:rPr>
+          <w:t xml:space="preserve"> make</w:t>
+        </w:r>
+      </w:ins>
+      <w:ins w:id="460" w:author="Admin" w:date="2020-04-29T13:17:00Z">
+        <w:r>
+          <w:rPr>
+            <w:lang w:val="en-US"/>
+          </w:rPr>
+          <w:t xml:space="preserve"> comparison not </w:t>
+        </w:r>
+        <w:r>
+          <w:rPr>
+            <w:lang w:val="en-US"/>
+          </w:rPr>
+          <w:t>informative</w:t>
+        </w:r>
+      </w:ins>
+      <w:ins w:id="461" w:author="Admin" w:date="2020-04-29T13:18:00Z">
         <w:r>
           <w:rPr>
             <w:lang w:val="en-US"/>
@@ -8423,25 +9356,678 @@
       <w:pPr>
         <w:spacing w:after="446"/>
         <w:rPr>
-          <w:ins w:id="354" w:author="Admin" w:date="2020-04-29T12:04:00Z"/>
-          <w:lang w:val="en-US"/>
-          <w:rPrChange w:id="355" w:author="Admin" w:date="2020-04-29T12:04:00Z">
-            <w:rPr>
-              <w:ins w:id="356" w:author="Admin" w:date="2020-04-29T12:04:00Z"/>
-              <w:b/>
-              <w:lang w:val="en-US"/>
-            </w:rPr>
-          </w:rPrChange>
-        </w:rPr>
-        <w:pPrChange w:id="357" w:author="Admin" w:date="2020-04-29T12:04:00Z">
+          <w:ins w:id="462" w:author="Admin" w:date="2020-04-29T13:46:00Z"/>
+          <w:lang w:val="en-US"/>
+        </w:rPr>
+        <w:pPrChange w:id="463" w:author="Admin" w:date="2020-04-29T12:04:00Z">
           <w:pPr>
             <w:spacing w:after="446"/>
             <w:ind w:left="25" w:firstLine="289"/>
           </w:pPr>
         </w:pPrChange>
       </w:pPr>
-      <w:bookmarkStart w:id="358" w:name="_GoBack"/>
-      <w:bookmarkEnd w:id="358"/>
+      <w:ins w:id="464" w:author="Admin" w:date="2020-04-29T13:19:00Z">
+        <w:r>
+          <w:rPr>
+            <w:lang w:val="en-US"/>
+          </w:rPr>
+          <w:t>D</w:t>
+        </w:r>
+      </w:ins>
+      <w:ins w:id="465" w:author="Admin" w:date="2020-04-29T13:18:00Z">
+        <w:r>
+          <w:rPr>
+            <w:lang w:val="en-US"/>
+          </w:rPr>
+          <w:t>raft genomes (assembl</w:t>
+        </w:r>
+      </w:ins>
+      <w:ins w:id="466" w:author="Admin" w:date="2020-04-29T13:19:00Z">
+        <w:r>
+          <w:rPr>
+            <w:lang w:val="en-US"/>
+          </w:rPr>
+          <w:t xml:space="preserve">ed to the level of </w:t>
+        </w:r>
+        <w:proofErr w:type="spellStart"/>
+        <w:r>
+          <w:rPr>
+            <w:lang w:val="en-US"/>
+          </w:rPr>
+          <w:t>contigs</w:t>
+        </w:r>
+        <w:proofErr w:type="spellEnd"/>
+        <w:r>
+          <w:rPr>
+            <w:lang w:val="en-US"/>
+          </w:rPr>
+          <w:t xml:space="preserve">, fragments of replicons) </w:t>
+        </w:r>
+      </w:ins>
+      <w:ins w:id="467" w:author="Admin" w:date="2020-04-29T13:21:00Z">
+        <w:r>
+          <w:rPr>
+            <w:lang w:val="en-US"/>
+          </w:rPr>
+          <w:t>may be used for complexity estimation</w:t>
+        </w:r>
+      </w:ins>
+      <w:ins w:id="468" w:author="Admin" w:date="2020-04-29T13:34:00Z">
+        <w:r>
+          <w:rPr>
+            <w:lang w:val="en-US"/>
+          </w:rPr>
+          <w:t xml:space="preserve"> without </w:t>
+        </w:r>
+      </w:ins>
+      <w:ins w:id="469" w:author="Admin" w:date="2020-04-29T13:58:00Z">
+        <w:r>
+          <w:rPr>
+            <w:lang w:val="en-US"/>
+          </w:rPr>
+          <w:t xml:space="preserve">big </w:t>
+        </w:r>
+      </w:ins>
+      <w:ins w:id="470" w:author="Admin" w:date="2020-04-29T13:35:00Z">
+        <w:r>
+          <w:rPr>
+            <w:lang w:val="en-US"/>
+          </w:rPr>
+          <w:t>impact on the result</w:t>
+        </w:r>
+      </w:ins>
+      <w:ins w:id="471" w:author="Admin" w:date="2020-04-29T13:22:00Z">
+        <w:r>
+          <w:rPr>
+            <w:lang w:val="en-US"/>
+          </w:rPr>
+          <w:t>. We performed comparison</w:t>
+        </w:r>
+      </w:ins>
+      <w:ins w:id="472" w:author="Admin" w:date="2020-04-29T13:38:00Z">
+        <w:r>
+          <w:rPr>
+            <w:lang w:val="en-US"/>
+          </w:rPr>
+          <w:t>s</w:t>
+        </w:r>
+      </w:ins>
+      <w:ins w:id="473" w:author="Admin" w:date="2020-04-29T13:22:00Z">
+        <w:r>
+          <w:rPr>
+            <w:lang w:val="en-US"/>
+          </w:rPr>
+          <w:t xml:space="preserve"> </w:t>
+        </w:r>
+      </w:ins>
+      <w:ins w:id="474" w:author="Admin" w:date="2020-04-29T13:38:00Z">
+        <w:r>
+          <w:rPr>
+            <w:lang w:val="en-US"/>
+          </w:rPr>
+          <w:t xml:space="preserve">of complexity profiles </w:t>
+        </w:r>
+      </w:ins>
+      <w:ins w:id="475" w:author="Admin" w:date="2020-04-29T13:40:00Z">
+        <w:r>
+          <w:rPr>
+            <w:lang w:val="en-US"/>
+          </w:rPr>
+          <w:t xml:space="preserve">inferred with 100 complete or 100 draft genomes </w:t>
+        </w:r>
+        <w:r>
+          <w:rPr>
+            <w:lang w:val="en-US"/>
+          </w:rPr>
+          <w:t>with same complete genome as reference and observed significant similarity (</w:t>
+        </w:r>
+      </w:ins>
+      <w:ins w:id="476" w:author="Admin" w:date="2020-04-29T13:41:00Z">
+        <w:r>
+          <w:rPr>
+            <w:lang w:val="en-US"/>
+          </w:rPr>
+          <w:t>see Fig 7</w:t>
+        </w:r>
+      </w:ins>
+      <w:ins w:id="477" w:author="Admin" w:date="2020-04-29T13:40:00Z">
+        <w:r>
+          <w:rPr>
+            <w:lang w:val="en-US"/>
+          </w:rPr>
+          <w:t>)</w:t>
+        </w:r>
+      </w:ins>
+      <w:ins w:id="478" w:author="Admin" w:date="2020-04-29T13:41:00Z">
+        <w:r>
+          <w:rPr>
+            <w:lang w:val="en-US"/>
+          </w:rPr>
+          <w:t>.</w:t>
+        </w:r>
+      </w:ins>
+      <w:ins w:id="479" w:author="Admin" w:date="2020-04-29T13:43:00Z">
+        <w:r>
+          <w:rPr>
+            <w:lang w:val="en-US"/>
+          </w:rPr>
+          <w:t xml:space="preserve"> This is true for genomes prone to horizontal gene transfer or other sources of local variability and </w:t>
+        </w:r>
+        <w:r>
+          <w:rPr>
+            <w:lang w:val="en-US"/>
+          </w:rPr>
+          <w:lastRenderedPageBreak/>
+          <w:t>may be less so in case of highly stable genomes with large scale rearrangements as main source of variability</w:t>
+        </w:r>
+      </w:ins>
+      <w:ins w:id="480" w:author="Admin" w:date="2020-04-29T13:45:00Z">
+        <w:r>
+          <w:rPr>
+            <w:lang w:val="en-US"/>
+          </w:rPr>
+          <w:t xml:space="preserve"> (e.g. Mycobacterium tuberculosis)</w:t>
+        </w:r>
+      </w:ins>
+      <w:ins w:id="481" w:author="Admin" w:date="2020-04-29T13:43:00Z">
+        <w:r>
+          <w:rPr>
+            <w:lang w:val="en-US"/>
+          </w:rPr>
+          <w:t>.</w:t>
+        </w:r>
+      </w:ins>
+      <w:ins w:id="482" w:author="Admin" w:date="2020-04-29T13:46:00Z">
+        <w:r>
+          <w:rPr>
+            <w:lang w:val="en-US"/>
+          </w:rPr>
+          <w:t xml:space="preserve"> Subgraph visualization suffers from genome fragmentation </w:t>
+        </w:r>
+      </w:ins>
+      <w:ins w:id="483" w:author="Admin" w:date="2020-04-29T13:48:00Z">
+        <w:r>
+          <w:rPr>
+            <w:lang w:val="en-US"/>
+          </w:rPr>
+          <w:t xml:space="preserve">because false negatives may be introduced by </w:t>
+        </w:r>
+        <w:proofErr w:type="spellStart"/>
+        <w:r>
+          <w:rPr>
+            <w:lang w:val="en-US"/>
+          </w:rPr>
+          <w:t>contig</w:t>
+        </w:r>
+        <w:proofErr w:type="spellEnd"/>
+        <w:r>
+          <w:rPr>
+            <w:lang w:val="en-US"/>
+          </w:rPr>
+          <w:t xml:space="preserve"> boundaries (for example </w:t>
+        </w:r>
+      </w:ins>
+      <w:ins w:id="484" w:author="Admin" w:date="2020-04-29T13:49:00Z">
+        <w:r>
+          <w:rPr>
+            <w:lang w:val="en-US"/>
+          </w:rPr>
+          <w:t xml:space="preserve">no context of region representing some particular </w:t>
+        </w:r>
+        <w:proofErr w:type="spellStart"/>
+        <w:r>
+          <w:rPr>
+            <w:lang w:val="en-US"/>
+          </w:rPr>
+          <w:t>contig</w:t>
+        </w:r>
+        <w:proofErr w:type="spellEnd"/>
+        <w:r>
+          <w:rPr>
+            <w:lang w:val="en-US"/>
+          </w:rPr>
+          <w:t xml:space="preserve"> c</w:t>
+        </w:r>
+      </w:ins>
+      <w:ins w:id="485" w:author="Admin" w:date="2020-04-29T13:58:00Z">
+        <w:r>
+          <w:rPr>
+            <w:lang w:val="en-US"/>
+          </w:rPr>
+          <w:t>ould</w:t>
+        </w:r>
+      </w:ins>
+      <w:ins w:id="486" w:author="Admin" w:date="2020-04-29T13:49:00Z">
+        <w:r>
+          <w:rPr>
+            <w:lang w:val="en-US"/>
+          </w:rPr>
+          <w:t xml:space="preserve"> be </w:t>
+        </w:r>
+      </w:ins>
+      <w:ins w:id="487" w:author="Admin" w:date="2020-04-29T13:50:00Z">
+        <w:r>
+          <w:rPr>
+            <w:lang w:val="en-US"/>
+          </w:rPr>
+          <w:t>identified)</w:t>
+        </w:r>
+      </w:ins>
+      <w:ins w:id="488" w:author="Admin" w:date="2020-04-29T13:52:00Z">
+        <w:r>
+          <w:rPr>
+            <w:lang w:val="en-US"/>
+          </w:rPr>
+          <w:t>.</w:t>
+        </w:r>
+      </w:ins>
+    </w:p>
+    <w:p>
+      <w:pPr>
+        <w:spacing w:after="446"/>
+        <w:rPr>
+          <w:ins w:id="489" w:author="Admin" w:date="2020-04-29T13:52:00Z"/>
+          <w:lang w:val="en-US"/>
+        </w:rPr>
+        <w:pPrChange w:id="490" w:author="Admin" w:date="2020-04-29T12:04:00Z">
+          <w:pPr>
+            <w:spacing w:after="446"/>
+            <w:ind w:left="25" w:firstLine="289"/>
+          </w:pPr>
+        </w:pPrChange>
+      </w:pPr>
+      <w:ins w:id="491" w:author="Admin" w:date="2020-04-29T13:46:00Z">
+        <w:r>
+          <w:rPr>
+            <w:lang w:val="en-US"/>
+          </w:rPr>
+          <w:t xml:space="preserve">The number of genomes </w:t>
+        </w:r>
+      </w:ins>
+      <w:ins w:id="492" w:author="Admin" w:date="2020-04-29T13:52:00Z">
+        <w:r>
+          <w:rPr>
+            <w:lang w:val="en-US"/>
+          </w:rPr>
+          <w:t xml:space="preserve">included in the analysis affects the accuracy, with </w:t>
+        </w:r>
+      </w:ins>
+    </w:p>
+    <w:p>
+      <w:pPr>
+        <w:spacing w:after="446"/>
+        <w:rPr>
+          <w:ins w:id="493" w:author="Admin" w:date="2020-04-29T12:04:00Z"/>
+          <w:lang w:val="en-US"/>
+          <w:rPrChange w:id="494" w:author="Admin" w:date="2020-04-29T12:04:00Z">
+            <w:rPr>
+              <w:ins w:id="495" w:author="Admin" w:date="2020-04-29T12:04:00Z"/>
+              <w:b/>
+              <w:lang w:val="en-US"/>
+            </w:rPr>
+          </w:rPrChange>
+        </w:rPr>
+        <w:pPrChange w:id="496" w:author="Admin" w:date="2020-04-29T12:04:00Z">
+          <w:pPr>
+            <w:spacing w:after="446"/>
+            <w:ind w:left="25" w:firstLine="289"/>
+          </w:pPr>
+        </w:pPrChange>
+      </w:pPr>
+      <w:ins w:id="497" w:author="Admin" w:date="2020-04-29T13:53:00Z">
+        <w:r>
+          <w:rPr>
+            <w:lang w:val="en-US"/>
+          </w:rPr>
+          <w:t>Time needed for the analysis depends on the number of genome</w:t>
+        </w:r>
+      </w:ins>
+      <w:ins w:id="498" w:author="Admin" w:date="2020-04-29T13:59:00Z">
+        <w:r>
+          <w:rPr>
+            <w:lang w:val="en-US"/>
+          </w:rPr>
+          <w:t>s</w:t>
+        </w:r>
+      </w:ins>
+      <w:ins w:id="499" w:author="Admin" w:date="2020-04-29T13:55:00Z">
+        <w:r>
+          <w:rPr>
+            <w:lang w:val="en-US"/>
+          </w:rPr>
+          <w:t>.</w:t>
+        </w:r>
+      </w:ins>
+      <w:ins w:id="500" w:author="Admin" w:date="2020-04-29T13:53:00Z">
+        <w:r>
+          <w:rPr>
+            <w:lang w:val="en-US"/>
+          </w:rPr>
+          <w:t xml:space="preserve"> Fig 7</w:t>
+        </w:r>
+      </w:ins>
+      <w:ins w:id="501" w:author="Admin" w:date="2020-04-29T13:59:00Z">
+        <w:r>
+          <w:rPr>
+            <w:lang w:val="en-US"/>
+          </w:rPr>
+          <w:t xml:space="preserve"> shows </w:t>
+        </w:r>
+      </w:ins>
+      <w:ins w:id="502" w:author="Admin" w:date="2020-04-29T14:00:00Z">
+        <w:r>
+          <w:rPr>
+            <w:lang w:val="en-US"/>
+          </w:rPr>
+          <w:t xml:space="preserve">time needed for </w:t>
+        </w:r>
+      </w:ins>
+      <w:ins w:id="503" w:author="Admin" w:date="2020-04-29T14:01:00Z">
+        <w:r>
+          <w:rPr>
+            <w:lang w:val="en-US"/>
+          </w:rPr>
+          <w:t xml:space="preserve">the graph </w:t>
+        </w:r>
+        <w:r>
+          <w:rPr>
+            <w:lang w:val="en-US"/>
+          </w:rPr>
+          <w:t>construction and complexity evaluation</w:t>
+        </w:r>
+        <w:r>
+          <w:rPr>
+            <w:lang w:val="en-US"/>
+          </w:rPr>
+          <w:t xml:space="preserve"> steps for </w:t>
+        </w:r>
+      </w:ins>
+      <w:ins w:id="504" w:author="Admin" w:date="2020-04-29T14:02:00Z">
+        <w:r>
+          <w:rPr>
+            <w:lang w:val="en-US"/>
+          </w:rPr>
+          <w:t xml:space="preserve">a </w:t>
+        </w:r>
+      </w:ins>
+      <w:ins w:id="505" w:author="Admin" w:date="2020-04-29T14:01:00Z">
+        <w:r>
+          <w:rPr>
+            <w:lang w:val="en-US"/>
+          </w:rPr>
+          <w:t>different numb</w:t>
+        </w:r>
+      </w:ins>
+      <w:ins w:id="506" w:author="Admin" w:date="2020-04-29T14:02:00Z">
+        <w:r>
+          <w:rPr>
+            <w:lang w:val="en-US"/>
+          </w:rPr>
+          <w:t>er of genomes (up to 1000)</w:t>
+        </w:r>
+      </w:ins>
+      <w:ins w:id="507" w:author="Admin" w:date="2020-04-29T13:54:00Z">
+        <w:r>
+          <w:rPr>
+            <w:lang w:val="en-US"/>
+          </w:rPr>
+          <w:t>.</w:t>
+        </w:r>
+        <w:r>
+          <w:rPr>
+            <w:lang w:val="en-US"/>
+          </w:rPr>
+          <w:t xml:space="preserve"> </w:t>
+        </w:r>
+      </w:ins>
+      <w:ins w:id="508" w:author="Admin" w:date="2020-04-29T14:00:00Z">
+        <w:r>
+          <w:rPr>
+            <w:lang w:val="en-US"/>
+          </w:rPr>
+          <w:t>M</w:t>
+        </w:r>
+      </w:ins>
+      <w:ins w:id="509" w:author="Admin" w:date="2020-04-29T13:54:00Z">
+        <w:r>
+          <w:rPr>
+            <w:lang w:val="en-US"/>
+          </w:rPr>
+          <w:t xml:space="preserve">ain limitation </w:t>
+        </w:r>
+      </w:ins>
+      <w:ins w:id="510" w:author="Admin" w:date="2020-04-29T14:02:00Z">
+        <w:r>
+          <w:rPr>
+            <w:lang w:val="en-US"/>
+          </w:rPr>
+          <w:t xml:space="preserve">for the overall </w:t>
+        </w:r>
+      </w:ins>
+      <w:ins w:id="511" w:author="Admin" w:date="2020-04-29T14:03:00Z">
+        <w:r>
+          <w:rPr>
+            <w:lang w:val="en-US"/>
+          </w:rPr>
+          <w:t>analysis</w:t>
+        </w:r>
+      </w:ins>
+      <w:ins w:id="512" w:author="Admin" w:date="2020-04-29T14:02:00Z">
+        <w:r>
+          <w:rPr>
+            <w:lang w:val="en-US"/>
+          </w:rPr>
+          <w:t xml:space="preserve"> is </w:t>
+        </w:r>
+      </w:ins>
+      <w:ins w:id="513" w:author="Admin" w:date="2020-04-29T13:54:00Z">
+        <w:r>
+          <w:rPr>
+            <w:lang w:val="en-US"/>
+          </w:rPr>
+          <w:t xml:space="preserve">the </w:t>
+        </w:r>
+        <w:proofErr w:type="spellStart"/>
+        <w:r>
+          <w:rPr>
+            <w:lang w:val="en-US"/>
+          </w:rPr>
+          <w:t>ortho</w:t>
+        </w:r>
+      </w:ins>
+      <w:ins w:id="514" w:author="Admin" w:date="2020-04-29T14:03:00Z">
+        <w:r>
+          <w:rPr>
+            <w:lang w:val="en-US"/>
+          </w:rPr>
+          <w:t>group</w:t>
+        </w:r>
+        <w:proofErr w:type="spellEnd"/>
+        <w:r>
+          <w:rPr>
+            <w:lang w:val="en-US"/>
+          </w:rPr>
+          <w:t xml:space="preserve"> </w:t>
+        </w:r>
+      </w:ins>
+      <w:ins w:id="515" w:author="Admin" w:date="2020-04-29T13:54:00Z">
+        <w:r>
+          <w:rPr>
+            <w:lang w:val="en-US"/>
+          </w:rPr>
+          <w:t xml:space="preserve">inference </w:t>
+        </w:r>
+      </w:ins>
+      <w:ins w:id="516" w:author="Admin" w:date="2020-04-29T14:00:00Z">
+        <w:r>
+          <w:rPr>
+            <w:lang w:val="en-US"/>
+          </w:rPr>
+          <w:t>step</w:t>
+        </w:r>
+      </w:ins>
+      <w:ins w:id="517" w:author="Admin" w:date="2020-04-29T14:01:00Z">
+        <w:r>
+          <w:rPr>
+            <w:lang w:val="en-US"/>
+          </w:rPr>
+          <w:t>.</w:t>
+        </w:r>
+      </w:ins>
+      <w:ins w:id="518" w:author="Admin" w:date="2020-04-29T14:00:00Z">
+        <w:r>
+          <w:rPr>
+            <w:lang w:val="en-US"/>
+          </w:rPr>
+          <w:t xml:space="preserve"> </w:t>
+        </w:r>
+      </w:ins>
+      <w:ins w:id="519" w:author="Admin" w:date="2020-04-29T14:03:00Z">
+        <w:r>
+          <w:rPr>
+            <w:lang w:val="en-US"/>
+          </w:rPr>
+          <w:t xml:space="preserve">When no computational cluster is available other method than </w:t>
+        </w:r>
+        <w:proofErr w:type="spellStart"/>
+        <w:r>
+          <w:rPr>
+            <w:lang w:val="en-US"/>
+          </w:rPr>
+          <w:t>orthofinder</w:t>
+        </w:r>
+        <w:proofErr w:type="spellEnd"/>
+        <w:r>
+          <w:rPr>
+            <w:lang w:val="en-US"/>
+          </w:rPr>
+          <w:t xml:space="preserve"> may be considered, also users will be ne</w:t>
+        </w:r>
+      </w:ins>
+      <w:ins w:id="520" w:author="Admin" w:date="2020-04-29T14:04:00Z">
+        <w:r>
+          <w:rPr>
+            <w:lang w:val="en-US"/>
+          </w:rPr>
+          <w:t>e</w:t>
+        </w:r>
+      </w:ins>
+      <w:ins w:id="521" w:author="Admin" w:date="2020-04-29T14:03:00Z">
+        <w:r>
+          <w:rPr>
+            <w:lang w:val="en-US"/>
+          </w:rPr>
+          <w:t xml:space="preserve">ded to </w:t>
+        </w:r>
+      </w:ins>
+      <w:ins w:id="522" w:author="Admin" w:date="2020-04-29T14:04:00Z">
+        <w:r>
+          <w:rPr>
+            <w:lang w:val="en-US"/>
+          </w:rPr>
+          <w:t xml:space="preserve">reformat output of the </w:t>
+        </w:r>
+        <w:proofErr w:type="spellStart"/>
+        <w:r>
+          <w:rPr>
+            <w:lang w:val="en-US"/>
+          </w:rPr>
+          <w:t>orthofinder</w:t>
+        </w:r>
+        <w:proofErr w:type="spellEnd"/>
+        <w:r>
+          <w:rPr>
+            <w:lang w:val="en-US"/>
+          </w:rPr>
+          <w:t xml:space="preserve"> format</w:t>
+        </w:r>
+      </w:ins>
+      <w:ins w:id="523" w:author="Admin" w:date="2020-04-29T14:05:00Z">
+        <w:r>
+          <w:rPr>
+            <w:lang w:val="en-US"/>
+          </w:rPr>
+          <w:t xml:space="preserve"> (</w:t>
+        </w:r>
+      </w:ins>
+      <w:ins w:id="524" w:author="Admin" w:date="2020-04-29T14:04:00Z">
+        <w:r>
+          <w:rPr>
+            <w:lang w:val="en-US"/>
+          </w:rPr>
+          <w:t>&lt;</w:t>
+        </w:r>
+        <w:proofErr w:type="spellStart"/>
+        <w:r>
+          <w:rPr>
+            <w:lang w:val="en-US"/>
+          </w:rPr>
+          <w:t>orthology</w:t>
+        </w:r>
+      </w:ins>
+      <w:ins w:id="525" w:author="Admin" w:date="2020-04-29T14:05:00Z">
+        <w:r>
+          <w:rPr>
+            <w:lang w:val="en-US"/>
+          </w:rPr>
+          <w:t>_</w:t>
+        </w:r>
+      </w:ins>
+      <w:ins w:id="526" w:author="Admin" w:date="2020-04-29T14:04:00Z">
+        <w:r>
+          <w:rPr>
+            <w:lang w:val="en-US"/>
+          </w:rPr>
+          <w:t>gourp</w:t>
+        </w:r>
+      </w:ins>
+      <w:ins w:id="527" w:author="Admin" w:date="2020-04-29T14:05:00Z">
+        <w:r>
+          <w:rPr>
+            <w:lang w:val="en-US"/>
+          </w:rPr>
+          <w:t>_id</w:t>
+        </w:r>
+      </w:ins>
+      <w:proofErr w:type="spellEnd"/>
+      <w:ins w:id="528" w:author="Admin" w:date="2020-04-29T14:04:00Z">
+        <w:r>
+          <w:rPr>
+            <w:lang w:val="en-US"/>
+          </w:rPr>
+          <w:t>&gt;</w:t>
+        </w:r>
+      </w:ins>
+      <w:ins w:id="529" w:author="Admin" w:date="2020-04-29T14:05:00Z">
+        <w:r>
+          <w:rPr>
+            <w:lang w:val="en-US"/>
+          </w:rPr>
+          <w:t xml:space="preserve">: gene_id1 gene_id2 … with one line per </w:t>
+        </w:r>
+        <w:proofErr w:type="spellStart"/>
+        <w:r>
+          <w:rPr>
+            <w:lang w:val="en-US"/>
+          </w:rPr>
+          <w:t>orthogroup</w:t>
+        </w:r>
+        <w:proofErr w:type="spellEnd"/>
+        <w:r>
+          <w:rPr>
+            <w:lang w:val="en-US"/>
+          </w:rPr>
+          <w:t>)</w:t>
+        </w:r>
+      </w:ins>
+      <w:ins w:id="530" w:author="Admin" w:date="2020-04-29T14:06:00Z">
+        <w:r>
+          <w:rPr>
+            <w:lang w:val="en-US"/>
+          </w:rPr>
+          <w:t>.</w:t>
+        </w:r>
+      </w:ins>
     </w:p>
     <w:p>
       <w:pPr>
@@ -8450,7 +10036,7 @@
         <w:rPr>
           <w:b/>
           <w:lang w:val="en-US"/>
-          <w:rPrChange w:id="359" w:author="Admin" w:date="2020-04-29T12:04:00Z">
+          <w:rPrChange w:id="531" w:author="Admin" w:date="2020-04-29T12:04:00Z">
             <w:rPr>
               <w:lang w:val="en-US"/>
             </w:rPr>
@@ -8491,7 +10077,7 @@
         </w:rPr>
         <w:t xml:space="preserve"> visualization tools (</w:t>
       </w:r>
-      <w:del w:id="360" w:author="Admin" w:date="2020-04-09T13:38:00Z">
+      <w:del w:id="532" w:author="Admin" w:date="2020-04-09T13:38:00Z">
         <w:r>
           <w:rPr>
             <w:lang w:val="en-US"/>
@@ -8505,7 +10091,7 @@
         </w:rPr>
         <w:t>e.</w:t>
       </w:r>
-      <w:ins w:id="361" w:author="Admin" w:date="2020-04-09T13:38:00Z">
+      <w:ins w:id="533" w:author="Admin" w:date="2020-04-09T13:38:00Z">
         <w:r>
           <w:rPr>
             <w:lang w:val="en-US"/>
@@ -8546,7 +10132,6 @@
         <w:rPr>
           <w:lang w:val="en-US"/>
         </w:rPr>
-        <w:lastRenderedPageBreak/>
         <w:t xml:space="preserve">Graphs were previously applied to analyze genome changes in a form of breakpoint graphs [37], which is useful to reconstruct possible ancestral states but, in our opinion, are not convenient for visualization properties. They also were used to represent known genome variants to increase mapping quality [38]. To our knowledge, gene neighborhood graph visualization is available only in </w:t>
       </w:r>
       <w:proofErr w:type="spellStart"/>
@@ -8605,6 +10190,7 @@
         <w:rPr>
           <w:lang w:val="en-US"/>
         </w:rPr>
+        <w:lastRenderedPageBreak/>
         <w:t xml:space="preserve">We implemented a method for quantification of local genome variability based on the number of unique paths in a subgraph. To our knowledge, it is the first tool that allows quantification of genome variability based on a user-defined set of genomes. GCB provides a way to study dynamics of variability hot spots, changes in their intensity and location on different levels ranging from </w:t>
       </w:r>
       <w:proofErr w:type="spellStart"/>
@@ -8789,7 +10375,7 @@
         </w:rPr>
         <w:t xml:space="preserve"> tool [17], which uses MCL graph clustering algorithm based on gene length normalized blast scores. We find this tool to be optimal in terms of efficiency and accuracy</w:t>
       </w:r>
-      <w:ins w:id="362" w:author="Admin" w:date="2020-04-14T15:30:00Z">
+      <w:ins w:id="534" w:author="Admin" w:date="2020-04-14T15:30:00Z">
         <w:r>
           <w:rPr>
             <w:lang w:val="en-US"/>
@@ -8797,7 +10383,7 @@
           <w:t>. Still,</w:t>
         </w:r>
       </w:ins>
-      <w:del w:id="363" w:author="Admin" w:date="2020-04-14T15:30:00Z">
+      <w:del w:id="535" w:author="Admin" w:date="2020-04-14T15:30:00Z">
         <w:r>
           <w:rPr>
             <w:lang w:val="en-US"/>
@@ -8811,7 +10397,7 @@
         </w:rPr>
         <w:t xml:space="preserve"> </w:t>
       </w:r>
-      <w:del w:id="364" w:author="Admin" w:date="2020-04-14T15:29:00Z">
+      <w:del w:id="536" w:author="Admin" w:date="2020-04-14T15:29:00Z">
         <w:r>
           <w:rPr>
             <w:lang w:val="en-US"/>
@@ -8819,7 +10405,7 @@
           <w:delText xml:space="preserve">On the other hand, it doesn’t take into account phylogenetic information and syntenic relationships between different genomes, and erroneous homology inference sometimes occurs. </w:delText>
         </w:r>
       </w:del>
-      <w:del w:id="365" w:author="Admin" w:date="2020-04-14T15:30:00Z">
+      <w:del w:id="537" w:author="Admin" w:date="2020-04-14T15:30:00Z">
         <w:r>
           <w:rPr>
             <w:lang w:val="en-US"/>
@@ -8827,7 +10413,7 @@
           <w:delText>P</w:delText>
         </w:r>
       </w:del>
-      <w:ins w:id="366" w:author="Admin" w:date="2020-04-14T15:30:00Z">
+      <w:ins w:id="538" w:author="Admin" w:date="2020-04-14T15:30:00Z">
         <w:r>
           <w:rPr>
             <w:lang w:val="en-US"/>
@@ -8842,7 +10428,7 @@
         <w:t xml:space="preserve">aralogous genes may be attributed to one </w:t>
       </w:r>
       <w:proofErr w:type="spellStart"/>
-      <w:ins w:id="367" w:author="Admin" w:date="2020-04-14T15:30:00Z">
+      <w:ins w:id="539" w:author="Admin" w:date="2020-04-14T15:30:00Z">
         <w:r>
           <w:rPr>
             <w:lang w:val="en-US"/>
@@ -8857,7 +10443,7 @@
         <w:t>group</w:t>
       </w:r>
       <w:proofErr w:type="spellEnd"/>
-      <w:del w:id="368" w:author="Admin" w:date="2020-04-14T15:30:00Z">
+      <w:del w:id="540" w:author="Admin" w:date="2020-04-14T15:30:00Z">
         <w:r>
           <w:rPr>
             <w:lang w:val="en-US"/>
@@ -8865,7 +10451,7 @@
           <w:delText xml:space="preserve">. In this case, the </w:delText>
         </w:r>
       </w:del>
-      <w:ins w:id="369" w:author="Admin" w:date="2020-04-14T15:30:00Z">
+      <w:ins w:id="541" w:author="Admin" w:date="2020-04-14T15:30:00Z">
         <w:r>
           <w:rPr>
             <w:lang w:val="en-US"/>
@@ -8879,7 +10465,7 @@
         </w:rPr>
         <w:t xml:space="preserve">graph representation of the context </w:t>
       </w:r>
-      <w:del w:id="370" w:author="Admin" w:date="2020-04-14T15:30:00Z">
+      <w:del w:id="542" w:author="Admin" w:date="2020-04-14T15:30:00Z">
         <w:r>
           <w:rPr>
             <w:lang w:val="en-US"/>
@@ -8893,7 +10479,7 @@
         </w:rPr>
         <w:t xml:space="preserve">problematic. </w:t>
       </w:r>
-      <w:ins w:id="371" w:author="Admin" w:date="2020-04-14T15:39:00Z">
+      <w:ins w:id="543" w:author="Admin" w:date="2020-04-14T15:39:00Z">
         <w:r>
           <w:rPr>
             <w:lang w:val="en-US"/>
@@ -8908,7 +10494,7 @@
           <w:t>e observed</w:t>
         </w:r>
       </w:ins>
-      <w:ins w:id="372" w:author="Admin" w:date="2020-04-14T15:31:00Z">
+      <w:ins w:id="544" w:author="Admin" w:date="2020-04-14T15:31:00Z">
         <w:r>
           <w:rPr>
             <w:highlight w:val="yellow"/>
@@ -8917,7 +10503,7 @@
           <w:t>.</w:t>
         </w:r>
       </w:ins>
-      <w:ins w:id="373" w:author="Admin" w:date="2020-04-14T15:39:00Z">
+      <w:ins w:id="545" w:author="Admin" w:date="2020-04-14T15:39:00Z">
         <w:r>
           <w:rPr>
             <w:lang w:val="en-US"/>
@@ -8925,7 +10511,7 @@
           <w:t xml:space="preserve">.. </w:t>
         </w:r>
       </w:ins>
-      <w:ins w:id="374" w:author="Admin" w:date="2020-04-14T15:31:00Z">
+      <w:ins w:id="546" w:author="Admin" w:date="2020-04-14T15:31:00Z">
         <w:r>
           <w:rPr>
             <w:lang w:val="en-US"/>
@@ -9022,14 +10608,7 @@
         <w:rPr>
           <w:lang w:val="en-US"/>
         </w:rPr>
-        <w:t xml:space="preserve">Despite the above-mentioned drawbacks, we find the here proposed method of complexity analysis informative as it successfully identifies known rearrangement hot </w:t>
-      </w:r>
-      <w:r>
-        <w:rPr>
-          <w:lang w:val="en-US"/>
-        </w:rPr>
-        <w:lastRenderedPageBreak/>
-        <w:t xml:space="preserve">spots (prophages, </w:t>
+        <w:t xml:space="preserve">Despite the above-mentioned drawbacks, we find the here proposed method of complexity analysis informative as it successfully identifies known rearrangement hot spots (prophages, </w:t>
       </w:r>
       <w:proofErr w:type="spellStart"/>
       <w:r>
@@ -9135,6 +10714,7 @@
         <w:rPr>
           <w:lang w:val="en-US"/>
         </w:rPr>
+        <w:lastRenderedPageBreak/>
         <w:t xml:space="preserve">We observed that there are genome regions with high variability which have conservative localization in </w:t>
       </w:r>
       <w:proofErr w:type="spellStart"/>
@@ -9246,7 +10826,7 @@
         <w:rPr>
           <w:b/>
           <w:lang w:val="en-US"/>
-          <w:rPrChange w:id="375" w:author="Admin" w:date="2020-04-09T10:12:00Z">
+          <w:rPrChange w:id="547" w:author="Admin" w:date="2020-04-09T10:12:00Z">
             <w:rPr>
               <w:b/>
             </w:rPr>
@@ -9259,7 +10839,7 @@
         <w:rPr>
           <w:b/>
           <w:lang w:val="en-US"/>
-          <w:rPrChange w:id="376" w:author="Admin" w:date="2020-04-09T10:12:00Z">
+          <w:rPrChange w:id="548" w:author="Admin" w:date="2020-04-09T10:12:00Z">
             <w:rPr>
               <w:b/>
             </w:rPr>
@@ -9272,7 +10852,7 @@
         <w:rPr>
           <w:b/>
           <w:lang w:val="en-US"/>
-          <w:rPrChange w:id="377" w:author="Admin" w:date="2020-04-09T10:12:00Z">
+          <w:rPrChange w:id="549" w:author="Admin" w:date="2020-04-09T10:12:00Z">
             <w:rPr>
               <w:b/>
             </w:rPr>
@@ -9285,7 +10865,7 @@
         <w:rPr>
           <w:b/>
           <w:lang w:val="en-US"/>
-          <w:rPrChange w:id="378" w:author="Admin" w:date="2020-04-09T10:12:00Z">
+          <w:rPrChange w:id="550" w:author="Admin" w:date="2020-04-09T10:12:00Z">
             <w:rPr>
               <w:b/>
             </w:rPr>
@@ -9298,7 +10878,7 @@
         <w:rPr>
           <w:b/>
           <w:lang w:val="en-US"/>
-          <w:rPrChange w:id="379" w:author="Admin" w:date="2020-04-09T10:12:00Z">
+          <w:rPrChange w:id="551" w:author="Admin" w:date="2020-04-09T10:12:00Z">
             <w:rPr>
               <w:b/>
             </w:rPr>
@@ -9581,7 +11161,6 @@
       </w:pPr>
       <w:proofErr w:type="spellStart"/>
       <w:r>
-        <w:lastRenderedPageBreak/>
         <w:t>References</w:t>
       </w:r>
       <w:proofErr w:type="spellEnd"/>
@@ -9597,7 +11176,7 @@
       <w:r>
         <w:rPr>
           <w:lang w:val="en-US"/>
-          <w:rPrChange w:id="380" w:author="Admin" w:date="2020-04-09T10:12:00Z">
+          <w:rPrChange w:id="552" w:author="Admin" w:date="2020-04-09T10:12:00Z">
             <w:rPr/>
           </w:rPrChange>
         </w:rPr>
@@ -9653,7 +11232,7 @@
         <w:ind w:hanging="354"/>
         <w:rPr>
           <w:lang w:val="en-US"/>
-          <w:rPrChange w:id="381" w:author="Admin" w:date="2020-04-09T13:35:00Z">
+          <w:rPrChange w:id="553" w:author="Admin" w:date="2020-04-09T13:35:00Z">
             <w:rPr/>
           </w:rPrChange>
         </w:rPr>
@@ -9662,7 +11241,7 @@
       <w:r>
         <w:rPr>
           <w:lang w:val="en-US"/>
-          <w:rPrChange w:id="382" w:author="Admin" w:date="2020-04-09T10:12:00Z">
+          <w:rPrChange w:id="554" w:author="Admin" w:date="2020-04-09T10:12:00Z">
             <w:rPr/>
           </w:rPrChange>
         </w:rPr>
@@ -9672,7 +11251,7 @@
       <w:r>
         <w:rPr>
           <w:lang w:val="en-US"/>
-          <w:rPrChange w:id="383" w:author="Admin" w:date="2020-04-09T10:12:00Z">
+          <w:rPrChange w:id="555" w:author="Admin" w:date="2020-04-09T10:12:00Z">
             <w:rPr/>
           </w:rPrChange>
         </w:rPr>
@@ -9681,7 +11260,7 @@
       <w:r>
         <w:rPr>
           <w:lang w:val="en-US"/>
-          <w:rPrChange w:id="384" w:author="Admin" w:date="2020-04-09T13:35:00Z">
+          <w:rPrChange w:id="556" w:author="Admin" w:date="2020-04-09T13:35:00Z">
             <w:rPr/>
           </w:rPrChange>
         </w:rPr>
@@ -9691,7 +11270,7 @@
       <w:r>
         <w:rPr>
           <w:lang w:val="en-US"/>
-          <w:rPrChange w:id="385" w:author="Admin" w:date="2020-04-09T13:35:00Z">
+          <w:rPrChange w:id="557" w:author="Admin" w:date="2020-04-09T13:35:00Z">
             <w:rPr/>
           </w:rPrChange>
         </w:rPr>
@@ -9701,7 +11280,7 @@
       <w:r>
         <w:rPr>
           <w:lang w:val="en-US"/>
-          <w:rPrChange w:id="386" w:author="Admin" w:date="2020-04-09T13:35:00Z">
+          <w:rPrChange w:id="558" w:author="Admin" w:date="2020-04-09T13:35:00Z">
             <w:rPr/>
           </w:rPrChange>
         </w:rPr>
@@ -9717,7 +11296,7 @@
         <w:ind w:hanging="354"/>
         <w:rPr>
           <w:lang w:val="en-US"/>
-          <w:rPrChange w:id="387" w:author="Admin" w:date="2020-04-09T13:35:00Z">
+          <w:rPrChange w:id="559" w:author="Admin" w:date="2020-04-09T13:35:00Z">
             <w:rPr/>
           </w:rPrChange>
         </w:rPr>
@@ -9759,7 +11338,7 @@
       <w:r>
         <w:rPr>
           <w:lang w:val="en-US"/>
-          <w:rPrChange w:id="388" w:author="Admin" w:date="2020-04-09T10:12:00Z">
+          <w:rPrChange w:id="560" w:author="Admin" w:date="2020-04-09T10:12:00Z">
             <w:rPr/>
           </w:rPrChange>
         </w:rPr>
@@ -9769,7 +11348,7 @@
       <w:r>
         <w:rPr>
           <w:lang w:val="en-US"/>
-          <w:rPrChange w:id="389" w:author="Admin" w:date="2020-04-09T13:35:00Z">
+          <w:rPrChange w:id="561" w:author="Admin" w:date="2020-04-09T13:35:00Z">
             <w:rPr/>
           </w:rPrChange>
         </w:rPr>
@@ -9779,7 +11358,7 @@
       <w:r>
         <w:rPr>
           <w:lang w:val="en-US"/>
-          <w:rPrChange w:id="390" w:author="Admin" w:date="2020-04-09T13:35:00Z">
+          <w:rPrChange w:id="562" w:author="Admin" w:date="2020-04-09T13:35:00Z">
             <w:rPr/>
           </w:rPrChange>
         </w:rPr>
@@ -9789,7 +11368,7 @@
       <w:r>
         <w:rPr>
           <w:lang w:val="en-US"/>
-          <w:rPrChange w:id="391" w:author="Admin" w:date="2020-04-09T13:35:00Z">
+          <w:rPrChange w:id="563" w:author="Admin" w:date="2020-04-09T13:35:00Z">
             <w:rPr/>
           </w:rPrChange>
         </w:rPr>
@@ -9799,7 +11378,7 @@
       <w:r>
         <w:rPr>
           <w:lang w:val="en-US"/>
-          <w:rPrChange w:id="392" w:author="Admin" w:date="2020-04-09T13:35:00Z">
+          <w:rPrChange w:id="564" w:author="Admin" w:date="2020-04-09T13:35:00Z">
             <w:rPr/>
           </w:rPrChange>
         </w:rPr>
@@ -9817,7 +11396,7 @@
       <w:r>
         <w:rPr>
           <w:lang w:val="en-US"/>
-          <w:rPrChange w:id="393" w:author="Admin" w:date="2020-04-09T10:12:00Z">
+          <w:rPrChange w:id="565" w:author="Admin" w:date="2020-04-09T10:12:00Z">
             <w:rPr/>
           </w:rPrChange>
         </w:rPr>
@@ -9853,6 +11432,7 @@
         <w:rPr>
           <w:lang w:val="en-US"/>
         </w:rPr>
+        <w:lastRenderedPageBreak/>
         <w:t>Slager</w:t>
       </w:r>
       <w:proofErr w:type="spellEnd"/>
@@ -10376,7 +11956,7 @@
         <w:ind w:hanging="354"/>
         <w:rPr>
           <w:lang w:val="en-US"/>
-          <w:rPrChange w:id="394" w:author="Admin" w:date="2020-04-09T13:35:00Z">
+          <w:rPrChange w:id="566" w:author="Admin" w:date="2020-04-09T13:35:00Z">
             <w:rPr/>
           </w:rPrChange>
         </w:rPr>
@@ -10455,7 +12035,7 @@
       <w:r>
         <w:rPr>
           <w:lang w:val="en-US"/>
-          <w:rPrChange w:id="395" w:author="Admin" w:date="2020-04-09T10:12:00Z">
+          <w:rPrChange w:id="567" w:author="Admin" w:date="2020-04-09T10:12:00Z">
             <w:rPr/>
           </w:rPrChange>
         </w:rPr>
@@ -10465,7 +12045,7 @@
       <w:r>
         <w:rPr>
           <w:lang w:val="en-US"/>
-          <w:rPrChange w:id="396" w:author="Admin" w:date="2020-04-09T10:12:00Z">
+          <w:rPrChange w:id="568" w:author="Admin" w:date="2020-04-09T10:12:00Z">
             <w:rPr/>
           </w:rPrChange>
         </w:rPr>
@@ -10475,7 +12055,7 @@
       <w:r>
         <w:rPr>
           <w:lang w:val="en-US"/>
-          <w:rPrChange w:id="397" w:author="Admin" w:date="2020-04-09T13:35:00Z">
+          <w:rPrChange w:id="569" w:author="Admin" w:date="2020-04-09T13:35:00Z">
             <w:rPr/>
           </w:rPrChange>
         </w:rPr>
@@ -10485,7 +12065,7 @@
       <w:r>
         <w:rPr>
           <w:lang w:val="en-US"/>
-          <w:rPrChange w:id="398" w:author="Admin" w:date="2020-04-09T13:35:00Z">
+          <w:rPrChange w:id="570" w:author="Admin" w:date="2020-04-09T13:35:00Z">
             <w:rPr/>
           </w:rPrChange>
         </w:rPr>
@@ -10495,7 +12075,7 @@
       <w:r>
         <w:rPr>
           <w:lang w:val="en-US"/>
-          <w:rPrChange w:id="399" w:author="Admin" w:date="2020-04-09T13:35:00Z">
+          <w:rPrChange w:id="571" w:author="Admin" w:date="2020-04-09T13:35:00Z">
             <w:rPr/>
           </w:rPrChange>
         </w:rPr>
@@ -10505,7 +12085,7 @@
       <w:r>
         <w:rPr>
           <w:lang w:val="en-US"/>
-          <w:rPrChange w:id="400" w:author="Admin" w:date="2020-04-09T13:35:00Z">
+          <w:rPrChange w:id="572" w:author="Admin" w:date="2020-04-09T13:35:00Z">
             <w:rPr/>
           </w:rPrChange>
         </w:rPr>
@@ -10599,7 +12179,7 @@
       <w:r>
         <w:rPr>
           <w:lang w:val="en-US"/>
-          <w:rPrChange w:id="401" w:author="Admin" w:date="2020-04-09T10:12:00Z">
+          <w:rPrChange w:id="573" w:author="Admin" w:date="2020-04-09T10:12:00Z">
             <w:rPr/>
           </w:rPrChange>
         </w:rPr>
@@ -10609,7 +12189,7 @@
       <w:r>
         <w:rPr>
           <w:lang w:val="en-US"/>
-          <w:rPrChange w:id="402" w:author="Admin" w:date="2020-04-09T10:12:00Z">
+          <w:rPrChange w:id="574" w:author="Admin" w:date="2020-04-09T10:12:00Z">
             <w:rPr/>
           </w:rPrChange>
         </w:rPr>
@@ -10619,7 +12199,7 @@
       <w:r>
         <w:rPr>
           <w:lang w:val="en-US"/>
-          <w:rPrChange w:id="403" w:author="Admin" w:date="2020-04-09T10:12:00Z">
+          <w:rPrChange w:id="575" w:author="Admin" w:date="2020-04-09T10:12:00Z">
             <w:rPr/>
           </w:rPrChange>
         </w:rPr>
@@ -10641,18 +12221,17 @@
       <w:r>
         <w:rPr>
           <w:lang w:val="en-US"/>
-          <w:rPrChange w:id="404" w:author="Admin" w:date="2020-04-09T10:12:00Z">
+          <w:rPrChange w:id="576" w:author="Admin" w:date="2020-04-09T10:12:00Z">
             <w:rPr/>
           </w:rPrChange>
         </w:rPr>
-        <w:lastRenderedPageBreak/>
         <w:t>Schmid</w:t>
       </w:r>
       <w:proofErr w:type="spellEnd"/>
       <w:r>
         <w:rPr>
           <w:lang w:val="en-US"/>
-          <w:rPrChange w:id="405" w:author="Admin" w:date="2020-04-09T10:12:00Z">
+          <w:rPrChange w:id="577" w:author="Admin" w:date="2020-04-09T10:12:00Z">
             <w:rPr/>
           </w:rPrChange>
         </w:rPr>
@@ -10925,6 +12504,7 @@
         <w:rPr>
           <w:lang w:val="en-US"/>
         </w:rPr>
+        <w:lastRenderedPageBreak/>
         <w:t xml:space="preserve">Kurtz S, </w:t>
       </w:r>
       <w:proofErr w:type="spellStart"/>
@@ -11014,7 +12594,7 @@
         <w:ind w:hanging="354"/>
         <w:rPr>
           <w:lang w:val="en-US"/>
-          <w:rPrChange w:id="406" w:author="Admin" w:date="2020-04-09T13:35:00Z">
+          <w:rPrChange w:id="578" w:author="Admin" w:date="2020-04-09T13:35:00Z">
             <w:rPr/>
           </w:rPrChange>
         </w:rPr>
@@ -11042,7 +12622,7 @@
       <w:r>
         <w:rPr>
           <w:lang w:val="en-US"/>
-          <w:rPrChange w:id="407" w:author="Admin" w:date="2020-04-09T10:12:00Z">
+          <w:rPrChange w:id="579" w:author="Admin" w:date="2020-04-09T10:12:00Z">
             <w:rPr/>
           </w:rPrChange>
         </w:rPr>
@@ -11052,7 +12632,7 @@
       <w:r>
         <w:rPr>
           <w:lang w:val="en-US"/>
-          <w:rPrChange w:id="408" w:author="Admin" w:date="2020-04-09T10:12:00Z">
+          <w:rPrChange w:id="580" w:author="Admin" w:date="2020-04-09T10:12:00Z">
             <w:rPr/>
           </w:rPrChange>
         </w:rPr>
@@ -11062,7 +12642,7 @@
       <w:r>
         <w:rPr>
           <w:lang w:val="en-US"/>
-          <w:rPrChange w:id="409" w:author="Admin" w:date="2020-04-09T10:12:00Z">
+          <w:rPrChange w:id="581" w:author="Admin" w:date="2020-04-09T10:12:00Z">
             <w:rPr/>
           </w:rPrChange>
         </w:rPr>
@@ -11071,7 +12651,7 @@
       <w:r>
         <w:rPr>
           <w:lang w:val="en-US"/>
-          <w:rPrChange w:id="410" w:author="Admin" w:date="2020-04-09T13:35:00Z">
+          <w:rPrChange w:id="582" w:author="Admin" w:date="2020-04-09T13:35:00Z">
             <w:rPr/>
           </w:rPrChange>
         </w:rPr>
@@ -11081,7 +12661,7 @@
       <w:r>
         <w:rPr>
           <w:lang w:val="en-US"/>
-          <w:rPrChange w:id="411" w:author="Admin" w:date="2020-04-09T13:35:00Z">
+          <w:rPrChange w:id="583" w:author="Admin" w:date="2020-04-09T13:35:00Z">
             <w:rPr/>
           </w:rPrChange>
         </w:rPr>
@@ -11091,7 +12671,7 @@
       <w:r>
         <w:rPr>
           <w:lang w:val="en-US"/>
-          <w:rPrChange w:id="412" w:author="Admin" w:date="2020-04-09T13:35:00Z">
+          <w:rPrChange w:id="584" w:author="Admin" w:date="2020-04-09T13:35:00Z">
             <w:rPr/>
           </w:rPrChange>
         </w:rPr>
@@ -11143,7 +12723,7 @@
       <w:r>
         <w:rPr>
           <w:lang w:val="en-US"/>
-          <w:rPrChange w:id="413" w:author="Admin" w:date="2020-04-09T10:12:00Z">
+          <w:rPrChange w:id="585" w:author="Admin" w:date="2020-04-09T10:12:00Z">
             <w:rPr/>
           </w:rPrChange>
         </w:rPr>
@@ -11175,7 +12755,7 @@
         <w:ind w:hanging="354"/>
         <w:rPr>
           <w:lang w:val="en-US"/>
-          <w:rPrChange w:id="414" w:author="Admin" w:date="2020-04-09T13:35:00Z">
+          <w:rPrChange w:id="586" w:author="Admin" w:date="2020-04-09T13:35:00Z">
             <w:rPr/>
           </w:rPrChange>
         </w:rPr>
@@ -11217,7 +12797,7 @@
       <w:r>
         <w:rPr>
           <w:lang w:val="en-US"/>
-          <w:rPrChange w:id="415" w:author="Admin" w:date="2020-04-09T10:12:00Z">
+          <w:rPrChange w:id="587" w:author="Admin" w:date="2020-04-09T10:12:00Z">
             <w:rPr/>
           </w:rPrChange>
         </w:rPr>
@@ -11226,7 +12806,7 @@
       <w:r>
         <w:rPr>
           <w:lang w:val="en-US"/>
-          <w:rPrChange w:id="416" w:author="Admin" w:date="2020-04-09T13:35:00Z">
+          <w:rPrChange w:id="588" w:author="Admin" w:date="2020-04-09T13:35:00Z">
             <w:rPr/>
           </w:rPrChange>
         </w:rPr>
@@ -11236,7 +12816,7 @@
       <w:r>
         <w:rPr>
           <w:lang w:val="en-US"/>
-          <w:rPrChange w:id="417" w:author="Admin" w:date="2020-04-09T13:35:00Z">
+          <w:rPrChange w:id="589" w:author="Admin" w:date="2020-04-09T13:35:00Z">
             <w:rPr/>
           </w:rPrChange>
         </w:rPr>
@@ -11246,7 +12826,7 @@
       <w:r>
         <w:rPr>
           <w:lang w:val="en-US"/>
-          <w:rPrChange w:id="418" w:author="Admin" w:date="2020-04-09T13:35:00Z">
+          <w:rPrChange w:id="590" w:author="Admin" w:date="2020-04-09T13:35:00Z">
             <w:rPr/>
           </w:rPrChange>
         </w:rPr>
@@ -11327,7 +12907,7 @@
       <w:r>
         <w:rPr>
           <w:lang w:val="en-US"/>
-          <w:rPrChange w:id="419" w:author="Admin" w:date="2020-04-09T10:12:00Z">
+          <w:rPrChange w:id="591" w:author="Admin" w:date="2020-04-09T10:12:00Z">
             <w:rPr/>
           </w:rPrChange>
         </w:rPr>
@@ -11337,7 +12917,7 @@
       <w:r>
         <w:rPr>
           <w:lang w:val="en-US"/>
-          <w:rPrChange w:id="420" w:author="Admin" w:date="2020-04-09T10:12:00Z">
+          <w:rPrChange w:id="592" w:author="Admin" w:date="2020-04-09T10:12:00Z">
             <w:rPr/>
           </w:rPrChange>
         </w:rPr>
@@ -11347,7 +12927,7 @@
       <w:r>
         <w:rPr>
           <w:lang w:val="en-US"/>
-          <w:rPrChange w:id="421" w:author="Admin" w:date="2020-04-09T10:12:00Z">
+          <w:rPrChange w:id="593" w:author="Admin" w:date="2020-04-09T10:12:00Z">
             <w:rPr/>
           </w:rPrChange>
         </w:rPr>
@@ -11357,7 +12937,7 @@
       <w:r>
         <w:rPr>
           <w:lang w:val="en-US"/>
-          <w:rPrChange w:id="422" w:author="Admin" w:date="2020-04-09T10:12:00Z">
+          <w:rPrChange w:id="594" w:author="Admin" w:date="2020-04-09T10:12:00Z">
             <w:rPr/>
           </w:rPrChange>
         </w:rPr>
@@ -11430,7 +13010,7 @@
       <w:r>
         <w:rPr>
           <w:lang w:val="en-US"/>
-          <w:rPrChange w:id="423" w:author="Admin" w:date="2020-04-09T10:12:00Z">
+          <w:rPrChange w:id="595" w:author="Admin" w:date="2020-04-09T10:12:00Z">
             <w:rPr/>
           </w:rPrChange>
         </w:rPr>
@@ -11674,7 +13254,6 @@
         <w:rPr>
           <w:lang w:val="en-US"/>
         </w:rPr>
-        <w:lastRenderedPageBreak/>
         <w:t>Dogan</w:t>
       </w:r>
       <w:proofErr w:type="spellEnd"/>
@@ -11701,7 +13280,7 @@
       <w:r>
         <w:rPr>
           <w:lang w:val="en-US"/>
-          <w:rPrChange w:id="424" w:author="Admin" w:date="2020-04-09T10:12:00Z">
+          <w:rPrChange w:id="596" w:author="Admin" w:date="2020-04-09T10:12:00Z">
             <w:rPr/>
           </w:rPrChange>
         </w:rPr>
@@ -11711,7 +13290,7 @@
       <w:r>
         <w:rPr>
           <w:lang w:val="en-US"/>
-          <w:rPrChange w:id="425" w:author="Admin" w:date="2020-04-09T10:12:00Z">
+          <w:rPrChange w:id="597" w:author="Admin" w:date="2020-04-09T10:12:00Z">
             <w:rPr/>
           </w:rPrChange>
         </w:rPr>
@@ -11721,7 +13300,7 @@
       <w:r>
         <w:rPr>
           <w:lang w:val="en-US"/>
-          <w:rPrChange w:id="426" w:author="Admin" w:date="2020-04-09T10:12:00Z">
+          <w:rPrChange w:id="598" w:author="Admin" w:date="2020-04-09T10:12:00Z">
             <w:rPr/>
           </w:rPrChange>
         </w:rPr>
@@ -11761,7 +13340,7 @@
         <w:ind w:hanging="354"/>
         <w:rPr>
           <w:lang w:val="en-US"/>
-          <w:rPrChange w:id="427" w:author="Admin" w:date="2020-04-09T13:35:00Z">
+          <w:rPrChange w:id="599" w:author="Admin" w:date="2020-04-09T13:35:00Z">
             <w:rPr/>
           </w:rPrChange>
         </w:rPr>
@@ -11839,7 +13418,7 @@
       <w:r>
         <w:rPr>
           <w:lang w:val="en-US"/>
-          <w:rPrChange w:id="428" w:author="Admin" w:date="2020-04-09T10:12:00Z">
+          <w:rPrChange w:id="600" w:author="Admin" w:date="2020-04-09T10:12:00Z">
             <w:rPr/>
           </w:rPrChange>
         </w:rPr>
@@ -11849,7 +13428,7 @@
       <w:r>
         <w:rPr>
           <w:lang w:val="en-US"/>
-          <w:rPrChange w:id="429" w:author="Admin" w:date="2020-04-09T10:12:00Z">
+          <w:rPrChange w:id="601" w:author="Admin" w:date="2020-04-09T10:12:00Z">
             <w:rPr/>
           </w:rPrChange>
         </w:rPr>
@@ -11859,7 +13438,7 @@
       <w:r>
         <w:rPr>
           <w:lang w:val="en-US"/>
-          <w:rPrChange w:id="430" w:author="Admin" w:date="2020-04-09T10:12:00Z">
+          <w:rPrChange w:id="602" w:author="Admin" w:date="2020-04-09T10:12:00Z">
             <w:rPr/>
           </w:rPrChange>
         </w:rPr>
@@ -11868,7 +13447,7 @@
       <w:r>
         <w:rPr>
           <w:lang w:val="en-US"/>
-          <w:rPrChange w:id="431" w:author="Admin" w:date="2020-04-09T13:35:00Z">
+          <w:rPrChange w:id="603" w:author="Admin" w:date="2020-04-09T13:35:00Z">
             <w:rPr/>
           </w:rPrChange>
         </w:rPr>
@@ -11878,7 +13457,7 @@
       <w:r>
         <w:rPr>
           <w:lang w:val="en-US"/>
-          <w:rPrChange w:id="432" w:author="Admin" w:date="2020-04-09T13:35:00Z">
+          <w:rPrChange w:id="604" w:author="Admin" w:date="2020-04-09T13:35:00Z">
             <w:rPr/>
           </w:rPrChange>
         </w:rPr>
@@ -11888,7 +13467,7 @@
       <w:r>
         <w:rPr>
           <w:lang w:val="en-US"/>
-          <w:rPrChange w:id="433" w:author="Admin" w:date="2020-04-09T13:35:00Z">
+          <w:rPrChange w:id="605" w:author="Admin" w:date="2020-04-09T13:35:00Z">
             <w:rPr/>
           </w:rPrChange>
         </w:rPr>
@@ -11990,7 +13569,7 @@
       <w:r>
         <w:rPr>
           <w:lang w:val="en-US"/>
-          <w:rPrChange w:id="434" w:author="Admin" w:date="2020-04-09T10:12:00Z">
+          <w:rPrChange w:id="606" w:author="Admin" w:date="2020-04-09T10:12:00Z">
             <w:rPr/>
           </w:rPrChange>
         </w:rPr>
@@ -12142,6 +13721,7 @@
         <w:rPr>
           <w:lang w:val="en-US"/>
         </w:rPr>
+        <w:lastRenderedPageBreak/>
         <w:t>multiresistant</w:t>
       </w:r>
       <w:proofErr w:type="spellEnd"/>
@@ -12530,7 +14110,7 @@
       <w:r>
         <w:rPr>
           <w:lang w:val="en-US"/>
-          <w:rPrChange w:id="435" w:author="Admin" w:date="2020-04-09T10:12:00Z">
+          <w:rPrChange w:id="607" w:author="Admin" w:date="2020-04-09T10:12:00Z">
             <w:rPr/>
           </w:rPrChange>
         </w:rPr>
@@ -12540,7 +14120,7 @@
       <w:r>
         <w:rPr>
           <w:lang w:val="en-US"/>
-          <w:rPrChange w:id="436" w:author="Admin" w:date="2020-04-09T10:12:00Z">
+          <w:rPrChange w:id="608" w:author="Admin" w:date="2020-04-09T10:12:00Z">
             <w:rPr/>
           </w:rPrChange>
         </w:rPr>
@@ -12550,7 +14130,7 @@
       <w:r>
         <w:rPr>
           <w:lang w:val="en-US"/>
-          <w:rPrChange w:id="437" w:author="Admin" w:date="2020-04-09T10:12:00Z">
+          <w:rPrChange w:id="609" w:author="Admin" w:date="2020-04-09T10:12:00Z">
             <w:rPr/>
           </w:rPrChange>
         </w:rPr>
@@ -12560,7 +14140,7 @@
       <w:r>
         <w:rPr>
           <w:lang w:val="en-US"/>
-          <w:rPrChange w:id="438" w:author="Admin" w:date="2020-04-09T10:12:00Z">
+          <w:rPrChange w:id="610" w:author="Admin" w:date="2020-04-09T10:12:00Z">
             <w:rPr/>
           </w:rPrChange>
         </w:rPr>
@@ -12592,7 +14172,7 @@
         <w:ind w:hanging="354"/>
         <w:rPr>
           <w:lang w:val="en-US"/>
-          <w:rPrChange w:id="439" w:author="Admin" w:date="2020-04-09T10:12:00Z">
+          <w:rPrChange w:id="611" w:author="Admin" w:date="2020-04-09T10:12:00Z">
             <w:rPr/>
           </w:rPrChange>
         </w:rPr>
@@ -12628,7 +14208,7 @@
       <w:r>
         <w:rPr>
           <w:lang w:val="en-US"/>
-          <w:rPrChange w:id="440" w:author="Admin" w:date="2020-04-09T10:12:00Z">
+          <w:rPrChange w:id="612" w:author="Admin" w:date="2020-04-09T10:12:00Z">
             <w:rPr/>
           </w:rPrChange>
         </w:rPr>
@@ -12978,7 +14558,7 @@
       <w:rPr>
         <w:noProof/>
       </w:rPr>
-      <w:t>15</w:t>
+      <w:t>7</w:t>
     </w:r>
     <w:r>
       <w:fldChar w:fldCharType="end"/>
@@ -12999,7 +14579,7 @@
       <w:rPr>
         <w:noProof/>
       </w:rPr>
-      <w:t>15</w:t>
+      <w:t>16</w:t>
     </w:r>
     <w:r>
       <w:rPr>
@@ -14102,6 +15682,29 @@
       <w:sz w:val="24"/>
     </w:rPr>
   </w:style>
+  <w:style w:type="paragraph" w:styleId="Heading3">
+    <w:name w:val="heading 3"/>
+    <w:basedOn w:val="Normal"/>
+    <w:next w:val="Normal"/>
+    <w:link w:val="Heading3Char"/>
+    <w:uiPriority w:val="9"/>
+    <w:semiHidden/>
+    <w:unhideWhenUsed/>
+    <w:qFormat/>
+    <w:rsid w:val="00A30A27"/>
+    <w:pPr>
+      <w:keepNext/>
+      <w:keepLines/>
+      <w:spacing w:before="40" w:after="0"/>
+      <w:outlineLvl w:val="2"/>
+    </w:pPr>
+    <w:rPr>
+      <w:rFonts w:asciiTheme="majorHAnsi" w:eastAsiaTheme="majorEastAsia" w:hAnsiTheme="majorHAnsi" w:cstheme="majorBidi"/>
+      <w:color w:val="1F4D78" w:themeColor="accent1" w:themeShade="7F"/>
+      <w:sz w:val="24"/>
+      <w:szCs w:val="24"/>
+    </w:rPr>
+  </w:style>
   <w:style w:type="character" w:default="1" w:styleId="DefaultParagraphFont">
     <w:name w:val="Default Paragraph Font"/>
     <w:uiPriority w:val="1"/>
@@ -14204,6 +15807,20 @@
       <w:rFonts w:ascii="Cambria" w:eastAsia="Cambria" w:hAnsi="Cambria" w:cs="Cambria"/>
       <w:color w:val="000000"/>
       <w:sz w:val="20"/>
+    </w:rPr>
+  </w:style>
+  <w:style w:type="character" w:customStyle="1" w:styleId="Heading3Char">
+    <w:name w:val="Heading 3 Char"/>
+    <w:basedOn w:val="DefaultParagraphFont"/>
+    <w:link w:val="Heading3"/>
+    <w:uiPriority w:val="9"/>
+    <w:semiHidden/>
+    <w:rsid w:val="00A30A27"/>
+    <w:rPr>
+      <w:rFonts w:asciiTheme="majorHAnsi" w:eastAsiaTheme="majorEastAsia" w:hAnsiTheme="majorHAnsi" w:cstheme="majorBidi"/>
+      <w:color w:val="1F4D78" w:themeColor="accent1" w:themeShade="7F"/>
+      <w:sz w:val="24"/>
+      <w:szCs w:val="24"/>
     </w:rPr>
   </w:style>
 </w:styles>

--- a/GCB_to_PLOS_CB____REVISION1.docx
+++ b/GCB_to_PLOS_CB____REVISION1.docx
@@ -4138,7 +4138,35 @@
           <w:t xml:space="preserve"> </w:t>
         </w:r>
       </w:ins>
-      <w:del w:id="80" w:author="Admin" w:date="2020-04-29T18:03:00Z">
+      <w:ins w:id="80" w:author="Admin" w:date="2020-04-29T19:46:00Z">
+        <w:r>
+          <w:rPr>
+            <w:lang w:val="en-US"/>
+          </w:rPr>
+          <w:t xml:space="preserve">No </w:t>
+        </w:r>
+        <w:proofErr w:type="spellStart"/>
+        <w:r>
+          <w:rPr>
+            <w:lang w:val="en-US"/>
+          </w:rPr>
+          <w:t>precalculated</w:t>
+        </w:r>
+        <w:proofErr w:type="spellEnd"/>
+        <w:r>
+          <w:rPr>
+            <w:lang w:val="en-US"/>
+          </w:rPr>
+          <w:t xml:space="preserve"> data is available in standalone version.</w:t>
+        </w:r>
+        <w:r>
+          <w:rPr>
+            <w:lang w:val="en-US"/>
+          </w:rPr>
+          <w:t xml:space="preserve"> </w:t>
+        </w:r>
+      </w:ins>
+      <w:del w:id="81" w:author="Admin" w:date="2020-04-29T18:03:00Z">
         <w:r>
           <w:rPr>
             <w:lang w:val="en-US"/>
@@ -4146,7 +4174,7 @@
           <w:delText xml:space="preserve">The standalone browser-based application and a set of command-line scripts are available at </w:delText>
         </w:r>
       </w:del>
-      <w:ins w:id="81" w:author="Admin" w:date="2020-04-09T15:09:00Z">
+      <w:ins w:id="82" w:author="Admin" w:date="2020-04-09T15:09:00Z">
         <w:r>
           <w:rPr>
             <w:lang w:val="en-US"/>
@@ -4154,7 +4182,7 @@
           <w:t xml:space="preserve">In this section we will first describe </w:t>
         </w:r>
       </w:ins>
-      <w:ins w:id="82" w:author="Admin" w:date="2020-04-09T15:10:00Z">
+      <w:ins w:id="83" w:author="Admin" w:date="2020-04-09T15:10:00Z">
         <w:r>
           <w:rPr>
             <w:lang w:val="en-US"/>
@@ -4162,7 +4190,7 @@
           <w:t>graphic user interface (</w:t>
         </w:r>
       </w:ins>
-      <w:ins w:id="83" w:author="Admin" w:date="2020-04-09T15:09:00Z">
+      <w:ins w:id="84" w:author="Admin" w:date="2020-04-09T15:09:00Z">
         <w:r>
           <w:rPr>
             <w:lang w:val="en-US"/>
@@ -4170,7 +4198,7 @@
           <w:t>GUI)</w:t>
         </w:r>
       </w:ins>
-      <w:ins w:id="84" w:author="Admin" w:date="2020-04-09T15:10:00Z">
+      <w:ins w:id="85" w:author="Admin" w:date="2020-04-09T15:10:00Z">
         <w:r>
           <w:rPr>
             <w:lang w:val="en-US"/>
@@ -4178,7 +4206,7 @@
           <w:t xml:space="preserve"> elements, then </w:t>
         </w:r>
       </w:ins>
-      <w:ins w:id="85" w:author="Admin" w:date="2020-04-09T15:11:00Z">
+      <w:ins w:id="86" w:author="Admin" w:date="2020-04-09T15:11:00Z">
         <w:r>
           <w:rPr>
             <w:lang w:val="en-US"/>
@@ -4186,7 +4214,7 @@
           <w:t>the use of</w:t>
         </w:r>
       </w:ins>
-      <w:ins w:id="86" w:author="Admin" w:date="2020-04-09T15:10:00Z">
+      <w:ins w:id="87" w:author="Admin" w:date="2020-04-09T15:10:00Z">
         <w:r>
           <w:rPr>
             <w:lang w:val="en-US"/>
@@ -4200,29 +4228,29 @@
         <w:spacing w:after="209"/>
         <w:ind w:left="25" w:firstLine="0"/>
         <w:rPr>
-          <w:ins w:id="87" w:author="Admin" w:date="2020-04-10T11:13:00Z"/>
+          <w:ins w:id="88" w:author="Admin" w:date="2020-04-10T11:13:00Z"/>
           <w:b/>
           <w:lang w:val="en-US"/>
-          <w:rPrChange w:id="88" w:author="Admin" w:date="2020-04-10T11:14:00Z">
+          <w:rPrChange w:id="89" w:author="Admin" w:date="2020-04-10T11:14:00Z">
             <w:rPr>
-              <w:ins w:id="89" w:author="Admin" w:date="2020-04-10T11:13:00Z"/>
+              <w:ins w:id="90" w:author="Admin" w:date="2020-04-10T11:13:00Z"/>
               <w:lang w:val="en-US"/>
             </w:rPr>
           </w:rPrChange>
         </w:rPr>
-        <w:pPrChange w:id="90" w:author="Admin" w:date="2020-04-10T11:13:00Z">
+        <w:pPrChange w:id="91" w:author="Admin" w:date="2020-04-10T11:13:00Z">
           <w:pPr>
             <w:spacing w:after="209"/>
             <w:ind w:left="25" w:firstLine="283"/>
           </w:pPr>
         </w:pPrChange>
       </w:pPr>
-      <w:ins w:id="91" w:author="Admin" w:date="2020-04-10T11:13:00Z">
+      <w:ins w:id="92" w:author="Admin" w:date="2020-04-10T11:13:00Z">
         <w:r>
           <w:rPr>
             <w:b/>
             <w:lang w:val="en-US"/>
-            <w:rPrChange w:id="92" w:author="Admin" w:date="2020-04-10T11:14:00Z">
+            <w:rPrChange w:id="93" w:author="Admin" w:date="2020-04-10T11:14:00Z">
               <w:rPr>
                 <w:lang w:val="en-US"/>
               </w:rPr>
@@ -4231,12 +4259,12 @@
           <w:t xml:space="preserve">Elements of </w:t>
         </w:r>
       </w:ins>
-      <w:ins w:id="93" w:author="Admin" w:date="2020-04-10T11:14:00Z">
+      <w:ins w:id="94" w:author="Admin" w:date="2020-04-10T11:14:00Z">
         <w:r>
           <w:rPr>
             <w:b/>
             <w:lang w:val="en-US"/>
-            <w:rPrChange w:id="94" w:author="Admin" w:date="2020-04-10T11:14:00Z">
+            <w:rPrChange w:id="95" w:author="Admin" w:date="2020-04-10T11:14:00Z">
               <w:rPr>
                 <w:lang w:val="en-US"/>
               </w:rPr>
@@ -4253,7 +4281,7 @@
         <w:rPr>
           <w:lang w:val="en-US"/>
         </w:rPr>
-        <w:pPrChange w:id="95" w:author="Admin" w:date="2020-04-10T11:13:00Z">
+        <w:pPrChange w:id="96" w:author="Admin" w:date="2020-04-10T11:13:00Z">
           <w:pPr>
             <w:spacing w:after="209"/>
             <w:ind w:left="25" w:firstLine="283"/>
@@ -4266,7 +4294,7 @@
         </w:rPr>
         <w:t xml:space="preserve">GCB browser-based GUI consists of three main parts: 1) the top panel that allows selection </w:t>
       </w:r>
-      <w:ins w:id="96" w:author="Admin" w:date="2020-04-09T12:05:00Z">
+      <w:ins w:id="97" w:author="Admin" w:date="2020-04-09T12:05:00Z">
         <w:r>
           <w:rPr>
             <w:lang w:val="en-US"/>
@@ -4280,7 +4308,7 @@
         </w:rPr>
         <w:t xml:space="preserve">f a genome and a region to work with, </w:t>
       </w:r>
-      <w:ins w:id="97" w:author="Admin" w:date="2020-04-09T12:34:00Z">
+      <w:ins w:id="98" w:author="Admin" w:date="2020-04-09T12:34:00Z">
         <w:r>
           <w:rPr>
             <w:lang w:val="en-US"/>
@@ -4288,7 +4316,7 @@
           <w:t xml:space="preserve">2) search panel, </w:t>
         </w:r>
       </w:ins>
-      <w:del w:id="98" w:author="Admin" w:date="2020-04-09T12:34:00Z">
+      <w:del w:id="99" w:author="Admin" w:date="2020-04-09T12:34:00Z">
         <w:r>
           <w:rPr>
             <w:lang w:val="en-US"/>
@@ -4296,7 +4324,7 @@
           <w:delText>2</w:delText>
         </w:r>
       </w:del>
-      <w:ins w:id="99" w:author="Admin" w:date="2020-04-09T12:34:00Z">
+      <w:ins w:id="100" w:author="Admin" w:date="2020-04-09T12:34:00Z">
         <w:r>
           <w:rPr>
             <w:lang w:val="en-US"/>
@@ -4310,7 +4338,7 @@
         </w:rPr>
         <w:t>) the complexity plot</w:t>
       </w:r>
-      <w:ins w:id="100" w:author="Admin" w:date="2020-04-09T12:24:00Z">
+      <w:ins w:id="101" w:author="Admin" w:date="2020-04-09T12:24:00Z">
         <w:r>
           <w:rPr>
             <w:lang w:val="en-US"/>
@@ -4324,7 +4352,7 @@
         </w:rPr>
         <w:t xml:space="preserve"> </w:t>
       </w:r>
-      <w:del w:id="101" w:author="Admin" w:date="2020-04-09T12:24:00Z">
+      <w:del w:id="102" w:author="Admin" w:date="2020-04-09T12:24:00Z">
         <w:r>
           <w:rPr>
             <w:lang w:val="en-US"/>
@@ -4332,7 +4360,7 @@
           <w:delText xml:space="preserve">showing complexity profile for selected genome and contig (in case if the assembly contains more than one contig), </w:delText>
         </w:r>
       </w:del>
-      <w:ins w:id="102" w:author="Admin" w:date="2020-04-09T12:34:00Z">
+      <w:ins w:id="103" w:author="Admin" w:date="2020-04-09T12:34:00Z">
         <w:r>
           <w:rPr>
             <w:lang w:val="en-US"/>
@@ -4340,7 +4368,7 @@
           <w:t>4</w:t>
         </w:r>
       </w:ins>
-      <w:del w:id="103" w:author="Admin" w:date="2020-04-09T12:34:00Z">
+      <w:del w:id="104" w:author="Admin" w:date="2020-04-09T12:34:00Z">
         <w:r>
           <w:rPr>
             <w:lang w:val="en-US"/>
@@ -4361,7 +4389,7 @@
         <w:ind w:left="25" w:right="18" w:firstLine="6"/>
         <w:jc w:val="both"/>
         <w:rPr>
-          <w:ins w:id="104" w:author="Admin" w:date="2020-04-09T12:35:00Z"/>
+          <w:ins w:id="105" w:author="Admin" w:date="2020-04-09T12:35:00Z"/>
           <w:lang w:val="en-US"/>
         </w:rPr>
       </w:pPr>
@@ -4369,7 +4397,7 @@
         <w:rPr>
           <w:b/>
           <w:lang w:val="en-US"/>
-          <w:rPrChange w:id="105" w:author="Admin" w:date="2020-04-09T10:12:00Z">
+          <w:rPrChange w:id="106" w:author="Admin" w:date="2020-04-09T10:12:00Z">
             <w:rPr>
               <w:b/>
             </w:rPr>
@@ -4380,7 +4408,7 @@
       <w:r>
         <w:rPr>
           <w:lang w:val="en-US"/>
-          <w:rPrChange w:id="106" w:author="Admin" w:date="2020-04-09T10:12:00Z">
+          <w:rPrChange w:id="107" w:author="Admin" w:date="2020-04-09T10:12:00Z">
             <w:rPr/>
           </w:rPrChange>
         </w:rPr>
@@ -4392,7 +4420,7 @@
         </w:rPr>
         <w:t xml:space="preserve">GCB GUI is available at gcb.rcpcm.org and when GCB is run as a local server. It consists of </w:t>
       </w:r>
-      <w:del w:id="107" w:author="Admin" w:date="2020-04-09T12:25:00Z">
+      <w:del w:id="108" w:author="Admin" w:date="2020-04-09T12:25:00Z">
         <w:r>
           <w:rPr>
             <w:lang w:val="en-US"/>
@@ -4406,7 +4434,7 @@
         </w:rPr>
         <w:t>panel to select organism, complexity profile panel, subgraph visualization panel</w:t>
       </w:r>
-      <w:del w:id="108" w:author="Admin" w:date="2020-04-09T12:25:00Z">
+      <w:del w:id="109" w:author="Admin" w:date="2020-04-09T12:25:00Z">
         <w:r>
           <w:rPr>
             <w:lang w:val="en-US"/>
@@ -4414,7 +4442,7 @@
           <w:delText>,</w:delText>
         </w:r>
       </w:del>
-      <w:ins w:id="109" w:author="Admin" w:date="2020-04-09T12:25:00Z">
+      <w:ins w:id="110" w:author="Admin" w:date="2020-04-09T12:25:00Z">
         <w:r>
           <w:rPr>
             <w:lang w:val="en-US"/>
@@ -4428,7 +4456,7 @@
         </w:rPr>
         <w:t xml:space="preserve"> nodes and edges information </w:t>
       </w:r>
-      <w:del w:id="110" w:author="Admin" w:date="2020-04-09T12:25:00Z">
+      <w:del w:id="111" w:author="Admin" w:date="2020-04-09T12:25:00Z">
         <w:r>
           <w:rPr>
             <w:lang w:val="en-US"/>
@@ -4436,7 +4464,7 @@
           <w:delText>panel</w:delText>
         </w:r>
       </w:del>
-      <w:ins w:id="111" w:author="Admin" w:date="2020-04-09T12:25:00Z">
+      <w:ins w:id="112" w:author="Admin" w:date="2020-04-09T12:25:00Z">
         <w:r>
           <w:rPr>
             <w:lang w:val="en-US"/>
@@ -4457,10 +4485,10 @@
         <w:ind w:left="25" w:right="18" w:firstLine="289"/>
         <w:jc w:val="both"/>
         <w:rPr>
-          <w:ins w:id="112" w:author="Admin" w:date="2020-04-09T15:04:00Z"/>
-          <w:lang w:val="en-US"/>
-        </w:rPr>
-        <w:pPrChange w:id="113" w:author="Admin" w:date="2020-04-09T14:32:00Z">
+          <w:ins w:id="113" w:author="Admin" w:date="2020-04-09T15:04:00Z"/>
+          <w:lang w:val="en-US"/>
+        </w:rPr>
+        <w:pPrChange w:id="114" w:author="Admin" w:date="2020-04-09T14:32:00Z">
           <w:pPr>
             <w:spacing w:after="261" w:line="268" w:lineRule="auto"/>
             <w:ind w:left="25" w:right="18" w:firstLine="6"/>
@@ -4468,7 +4496,7 @@
           </w:pPr>
         </w:pPrChange>
       </w:pPr>
-      <w:ins w:id="114" w:author="Admin" w:date="2020-04-09T14:31:00Z">
+      <w:ins w:id="115" w:author="Admin" w:date="2020-04-09T14:31:00Z">
         <w:r>
           <w:rPr>
             <w:lang w:val="en-US"/>
@@ -4479,7 +4507,7 @@
           <w:rPr>
             <w:i/>
             <w:lang w:val="en-US"/>
-            <w:rPrChange w:id="115" w:author="Admin" w:date="2020-04-10T11:32:00Z">
+            <w:rPrChange w:id="116" w:author="Admin" w:date="2020-04-10T11:32:00Z">
               <w:rPr>
                 <w:lang w:val="en-US"/>
               </w:rPr>
@@ -4494,7 +4522,7 @@
           <w:t xml:space="preserve"> user can select </w:t>
         </w:r>
       </w:ins>
-      <w:ins w:id="116" w:author="Admin" w:date="2020-04-09T14:37:00Z">
+      <w:ins w:id="117" w:author="Admin" w:date="2020-04-09T14:37:00Z">
         <w:r>
           <w:rPr>
             <w:lang w:val="en-US"/>
@@ -4502,7 +4530,7 @@
           <w:t>genome</w:t>
         </w:r>
       </w:ins>
-      <w:ins w:id="117" w:author="Admin" w:date="2020-04-09T14:40:00Z">
+      <w:ins w:id="118" w:author="Admin" w:date="2020-04-09T14:40:00Z">
         <w:r>
           <w:rPr>
             <w:lang w:val="en-US"/>
@@ -4510,7 +4538,7 @@
           <w:t>s</w:t>
         </w:r>
       </w:ins>
-      <w:ins w:id="118" w:author="Admin" w:date="2020-04-09T14:37:00Z">
+      <w:ins w:id="119" w:author="Admin" w:date="2020-04-09T14:37:00Z">
         <w:r>
           <w:rPr>
             <w:lang w:val="en-US"/>
@@ -4518,7 +4546,7 @@
           <w:t xml:space="preserve"> set (</w:t>
         </w:r>
       </w:ins>
-      <w:ins w:id="119" w:author="Admin" w:date="2020-04-09T14:40:00Z">
+      <w:ins w:id="120" w:author="Admin" w:date="2020-04-09T14:40:00Z">
         <w:r>
           <w:rPr>
             <w:lang w:val="en-US"/>
@@ -4526,7 +4554,7 @@
           <w:t xml:space="preserve">one per </w:t>
         </w:r>
       </w:ins>
-      <w:ins w:id="120" w:author="Admin" w:date="2020-04-09T14:37:00Z">
+      <w:ins w:id="121" w:author="Admin" w:date="2020-04-09T14:37:00Z">
         <w:r>
           <w:rPr>
             <w:lang w:val="en-US"/>
@@ -4534,7 +4562,7 @@
           <w:t>species</w:t>
         </w:r>
       </w:ins>
-      <w:ins w:id="121" w:author="Admin" w:date="2020-04-09T14:40:00Z">
+      <w:ins w:id="122" w:author="Admin" w:date="2020-04-09T14:40:00Z">
         <w:r>
           <w:rPr>
             <w:lang w:val="en-US"/>
@@ -4542,7 +4570,7 @@
           <w:t xml:space="preserve"> in a web server, arbitrary in a standalone version</w:t>
         </w:r>
       </w:ins>
-      <w:ins w:id="122" w:author="Admin" w:date="2020-04-09T14:37:00Z">
+      <w:ins w:id="123" w:author="Admin" w:date="2020-04-09T14:37:00Z">
         <w:r>
           <w:rPr>
             <w:lang w:val="en-US"/>
@@ -4550,7 +4578,7 @@
           <w:t>)</w:t>
         </w:r>
       </w:ins>
-      <w:ins w:id="123" w:author="Admin" w:date="2020-04-09T14:32:00Z">
+      <w:ins w:id="124" w:author="Admin" w:date="2020-04-09T14:32:00Z">
         <w:r>
           <w:rPr>
             <w:lang w:val="en-US"/>
@@ -4558,7 +4586,7 @@
           <w:t xml:space="preserve">, </w:t>
         </w:r>
       </w:ins>
-      <w:ins w:id="124" w:author="Admin" w:date="2020-04-09T14:40:00Z">
+      <w:ins w:id="125" w:author="Admin" w:date="2020-04-09T14:40:00Z">
         <w:r>
           <w:rPr>
             <w:lang w:val="en-US"/>
@@ -4566,7 +4594,7 @@
           <w:t xml:space="preserve">particular </w:t>
         </w:r>
       </w:ins>
-      <w:ins w:id="125" w:author="Admin" w:date="2020-04-09T14:32:00Z">
+      <w:ins w:id="126" w:author="Admin" w:date="2020-04-09T14:32:00Z">
         <w:r>
           <w:rPr>
             <w:lang w:val="en-US"/>
@@ -4574,7 +4602,7 @@
           <w:t xml:space="preserve">genome and </w:t>
         </w:r>
       </w:ins>
-      <w:ins w:id="126" w:author="Admin" w:date="2020-04-09T14:41:00Z">
+      <w:ins w:id="127" w:author="Admin" w:date="2020-04-09T14:41:00Z">
         <w:r>
           <w:rPr>
             <w:lang w:val="en-US"/>
@@ -4583,7 +4611,7 @@
         </w:r>
       </w:ins>
       <w:proofErr w:type="spellStart"/>
-      <w:ins w:id="127" w:author="Admin" w:date="2020-04-09T14:32:00Z">
+      <w:ins w:id="128" w:author="Admin" w:date="2020-04-09T14:32:00Z">
         <w:r>
           <w:rPr>
             <w:lang w:val="en-US"/>
@@ -4598,7 +4626,7 @@
           <w:t xml:space="preserve"> </w:t>
         </w:r>
       </w:ins>
-      <w:ins w:id="128" w:author="Admin" w:date="2020-04-09T14:33:00Z">
+      <w:ins w:id="129" w:author="Admin" w:date="2020-04-09T14:33:00Z">
         <w:r>
           <w:rPr>
             <w:lang w:val="en-US"/>
@@ -4606,7 +4634,7 @@
           <w:t>(in the case of draft genome or when genome consists of several replicons)</w:t>
         </w:r>
       </w:ins>
-      <w:ins w:id="129" w:author="Admin" w:date="2020-04-09T14:34:00Z">
+      <w:ins w:id="130" w:author="Admin" w:date="2020-04-09T14:34:00Z">
         <w:r>
           <w:rPr>
             <w:lang w:val="en-US"/>
@@ -4614,7 +4642,7 @@
           <w:t>.</w:t>
         </w:r>
       </w:ins>
-      <w:ins w:id="130" w:author="Admin" w:date="2020-04-09T14:37:00Z">
+      <w:ins w:id="131" w:author="Admin" w:date="2020-04-09T14:37:00Z">
         <w:r>
           <w:rPr>
             <w:lang w:val="en-US"/>
@@ -4622,7 +4650,7 @@
           <w:t xml:space="preserve"> When this is selected</w:t>
         </w:r>
       </w:ins>
-      <w:ins w:id="131" w:author="Admin" w:date="2020-04-09T14:41:00Z">
+      <w:ins w:id="132" w:author="Admin" w:date="2020-04-09T14:41:00Z">
         <w:r>
           <w:rPr>
             <w:lang w:val="en-US"/>
@@ -4630,7 +4658,7 @@
           <w:t>,</w:t>
         </w:r>
       </w:ins>
-      <w:ins w:id="132" w:author="Admin" w:date="2020-04-09T14:37:00Z">
+      <w:ins w:id="133" w:author="Admin" w:date="2020-04-09T14:37:00Z">
         <w:r>
           <w:rPr>
             <w:lang w:val="en-US"/>
@@ -4638,7 +4666,7 @@
           <w:t xml:space="preserve"> complexity </w:t>
         </w:r>
       </w:ins>
-      <w:ins w:id="133" w:author="Admin" w:date="2020-04-09T14:41:00Z">
+      <w:ins w:id="134" w:author="Admin" w:date="2020-04-09T14:41:00Z">
         <w:r>
           <w:rPr>
             <w:lang w:val="en-US"/>
@@ -4646,7 +4674,7 @@
           <w:t xml:space="preserve">profile </w:t>
         </w:r>
       </w:ins>
-      <w:ins w:id="134" w:author="Admin" w:date="2020-04-09T14:37:00Z">
+      <w:ins w:id="135" w:author="Admin" w:date="2020-04-09T14:37:00Z">
         <w:r>
           <w:rPr>
             <w:lang w:val="en-US"/>
@@ -4654,7 +4682,7 @@
           <w:t>of selected</w:t>
         </w:r>
       </w:ins>
-      <w:ins w:id="135" w:author="Admin" w:date="2020-04-09T14:34:00Z">
+      <w:ins w:id="136" w:author="Admin" w:date="2020-04-09T14:34:00Z">
         <w:r>
           <w:rPr>
             <w:lang w:val="en-US"/>
@@ -4662,7 +4690,7 @@
           <w:t xml:space="preserve"> </w:t>
         </w:r>
       </w:ins>
-      <w:ins w:id="136" w:author="Admin" w:date="2020-04-09T14:38:00Z">
+      <w:ins w:id="137" w:author="Admin" w:date="2020-04-09T14:38:00Z">
         <w:r>
           <w:rPr>
             <w:lang w:val="en-US"/>
@@ -4670,7 +4698,7 @@
           <w:t>genome is plotted</w:t>
         </w:r>
       </w:ins>
-      <w:ins w:id="137" w:author="Admin" w:date="2020-04-09T14:41:00Z">
+      <w:ins w:id="138" w:author="Admin" w:date="2020-04-09T14:41:00Z">
         <w:r>
           <w:rPr>
             <w:lang w:val="en-US"/>
@@ -4684,7 +4712,7 @@
           <w:t>complexity plot panel</w:t>
         </w:r>
       </w:ins>
-      <w:ins w:id="138" w:author="Admin" w:date="2020-04-09T14:38:00Z">
+      <w:ins w:id="139" w:author="Admin" w:date="2020-04-09T14:38:00Z">
         <w:r>
           <w:rPr>
             <w:lang w:val="en-US"/>
@@ -4692,7 +4720,7 @@
           <w:t xml:space="preserve">. </w:t>
         </w:r>
       </w:ins>
-      <w:ins w:id="139" w:author="Admin" w:date="2020-04-09T14:39:00Z">
+      <w:ins w:id="140" w:author="Admin" w:date="2020-04-09T14:39:00Z">
         <w:r>
           <w:rPr>
             <w:lang w:val="en-US"/>
@@ -4700,7 +4728,7 @@
           <w:t>User can also</w:t>
         </w:r>
       </w:ins>
-      <w:ins w:id="140" w:author="Admin" w:date="2020-04-09T14:34:00Z">
+      <w:ins w:id="141" w:author="Admin" w:date="2020-04-09T14:34:00Z">
         <w:r>
           <w:rPr>
             <w:lang w:val="en-US"/>
@@ -4714,7 +4742,7 @@
           <w:t xml:space="preserve">to be </w:t>
         </w:r>
       </w:ins>
-      <w:ins w:id="141" w:author="Admin" w:date="2020-04-09T15:00:00Z">
+      <w:ins w:id="142" w:author="Admin" w:date="2020-04-09T15:00:00Z">
         <w:r>
           <w:rPr>
             <w:lang w:val="en-US"/>
@@ -4722,7 +4750,7 @@
           <w:t>visualized in a graph form</w:t>
         </w:r>
       </w:ins>
-      <w:ins w:id="142" w:author="Admin" w:date="2020-04-09T14:52:00Z">
+      <w:ins w:id="143" w:author="Admin" w:date="2020-04-09T14:52:00Z">
         <w:r>
           <w:rPr>
             <w:lang w:val="en-US"/>
@@ -4730,7 +4758,7 @@
           <w:t>.</w:t>
         </w:r>
       </w:ins>
-      <w:ins w:id="143" w:author="Admin" w:date="2020-04-09T15:01:00Z">
+      <w:ins w:id="144" w:author="Admin" w:date="2020-04-09T15:01:00Z">
         <w:r>
           <w:rPr>
             <w:lang w:val="en-US"/>
@@ -4738,7 +4766,7 @@
           <w:t xml:space="preserve"> The size of the region should be </w:t>
         </w:r>
       </w:ins>
-      <w:ins w:id="144" w:author="Admin" w:date="2020-04-09T15:02:00Z">
+      <w:ins w:id="145" w:author="Admin" w:date="2020-04-09T15:02:00Z">
         <w:r>
           <w:rPr>
             <w:lang w:val="en-US"/>
@@ -4746,7 +4774,7 @@
           <w:t>limited to</w:t>
         </w:r>
       </w:ins>
-      <w:ins w:id="145" w:author="Admin" w:date="2020-04-09T15:01:00Z">
+      <w:ins w:id="146" w:author="Admin" w:date="2020-04-09T15:01:00Z">
         <w:r>
           <w:rPr>
             <w:lang w:val="en-US"/>
@@ -4760,7 +4788,7 @@
           <w:t xml:space="preserve"> few </w:t>
         </w:r>
       </w:ins>
-      <w:ins w:id="146" w:author="Admin" w:date="2020-04-09T15:02:00Z">
+      <w:ins w:id="147" w:author="Admin" w:date="2020-04-09T15:02:00Z">
         <w:r>
           <w:rPr>
             <w:lang w:val="en-US"/>
@@ -4782,7 +4810,7 @@
         </w:r>
       </w:ins>
       <w:proofErr w:type="spellEnd"/>
-      <w:ins w:id="147" w:author="Admin" w:date="2020-04-09T15:03:00Z">
+      <w:ins w:id="148" w:author="Admin" w:date="2020-04-09T15:03:00Z">
         <w:r>
           <w:rPr>
             <w:lang w:val="en-US"/>
@@ -4799,7 +4827,7 @@
         <w:rPr>
           <w:lang w:val="en-US"/>
         </w:rPr>
-        <w:pPrChange w:id="148" w:author="Admin" w:date="2020-04-09T14:32:00Z">
+        <w:pPrChange w:id="149" w:author="Admin" w:date="2020-04-09T14:32:00Z">
           <w:pPr>
             <w:spacing w:after="261" w:line="268" w:lineRule="auto"/>
             <w:ind w:left="25" w:right="18" w:firstLine="6"/>
@@ -4807,7 +4835,7 @@
           </w:pPr>
         </w:pPrChange>
       </w:pPr>
-      <w:ins w:id="149" w:author="Admin" w:date="2020-04-09T15:04:00Z">
+      <w:ins w:id="150" w:author="Admin" w:date="2020-04-09T15:04:00Z">
         <w:r>
           <w:rPr>
             <w:lang w:val="en-US"/>
@@ -4818,7 +4846,7 @@
           <w:rPr>
             <w:i/>
             <w:lang w:val="en-US"/>
-            <w:rPrChange w:id="150" w:author="Admin" w:date="2020-04-10T11:33:00Z">
+            <w:rPrChange w:id="151" w:author="Admin" w:date="2020-04-10T11:33:00Z">
               <w:rPr>
                 <w:lang w:val="en-US"/>
               </w:rPr>
@@ -4833,7 +4861,7 @@
           <w:t xml:space="preserve">. </w:t>
         </w:r>
       </w:ins>
-      <w:ins w:id="151" w:author="Admin" w:date="2020-04-09T15:05:00Z">
+      <w:ins w:id="152" w:author="Admin" w:date="2020-04-09T15:05:00Z">
         <w:r>
           <w:rPr>
             <w:lang w:val="en-US"/>
@@ -4841,7 +4869,7 @@
           <w:t>Searching is performed over product feature of annotated genomes (only protein coding sequences are considered).</w:t>
         </w:r>
       </w:ins>
-      <w:ins w:id="152" w:author="Admin" w:date="2020-04-09T15:06:00Z">
+      <w:ins w:id="153" w:author="Admin" w:date="2020-04-09T15:06:00Z">
         <w:r>
           <w:rPr>
             <w:lang w:val="en-US"/>
@@ -4855,19 +4883,19 @@
         <w:spacing w:after="0"/>
         <w:ind w:left="25" w:firstLine="289"/>
         <w:rPr>
-          <w:ins w:id="153" w:author="Admin" w:date="2020-04-09T12:08:00Z"/>
+          <w:ins w:id="154" w:author="Admin" w:date="2020-04-09T12:08:00Z"/>
           <w:szCs w:val="20"/>
           <w:lang w:val="en-US"/>
         </w:rPr>
       </w:pPr>
-      <w:ins w:id="154" w:author="Admin" w:date="2020-04-09T12:08:00Z">
+      <w:ins w:id="155" w:author="Admin" w:date="2020-04-09T12:08:00Z">
         <w:r>
           <w:rPr>
             <w:bCs/>
             <w:i/>
             <w:szCs w:val="20"/>
             <w:lang w:val="en-US"/>
-            <w:rPrChange w:id="155" w:author="Admin" w:date="2020-04-10T11:33:00Z">
+            <w:rPrChange w:id="156" w:author="Admin" w:date="2020-04-10T11:33:00Z">
               <w:rPr>
                 <w:b/>
                 <w:bCs/>
@@ -4882,7 +4910,7 @@
             <w:i/>
             <w:szCs w:val="20"/>
             <w:lang w:val="en-US"/>
-            <w:rPrChange w:id="156" w:author="Admin" w:date="2020-04-10T11:33:00Z">
+            <w:rPrChange w:id="157" w:author="Admin" w:date="2020-04-10T11:33:00Z">
               <w:rPr>
                 <w:sz w:val="22"/>
               </w:rPr>
@@ -4894,7 +4922,7 @@
           <w:rPr>
             <w:szCs w:val="20"/>
             <w:lang w:val="en-US"/>
-            <w:rPrChange w:id="157" w:author="Admin" w:date="2020-04-09T12:09:00Z">
+            <w:rPrChange w:id="158" w:author="Admin" w:date="2020-04-09T12:09:00Z">
               <w:rPr>
                 <w:sz w:val="22"/>
               </w:rPr>
@@ -4903,7 +4931,7 @@
           <w:t xml:space="preserve"> shows a visualization of complexity profile</w:t>
         </w:r>
       </w:ins>
-      <w:ins w:id="158" w:author="Admin" w:date="2020-04-09T12:14:00Z">
+      <w:ins w:id="159" w:author="Admin" w:date="2020-04-09T12:14:00Z">
         <w:r>
           <w:rPr>
             <w:szCs w:val="20"/>
@@ -4912,7 +4940,7 @@
           <w:t xml:space="preserve"> of a selected genome</w:t>
         </w:r>
       </w:ins>
-      <w:ins w:id="159" w:author="Admin" w:date="2020-04-09T12:11:00Z">
+      <w:ins w:id="160" w:author="Admin" w:date="2020-04-09T12:11:00Z">
         <w:r>
           <w:rPr>
             <w:szCs w:val="20"/>
@@ -4921,7 +4949,7 @@
           <w:t xml:space="preserve">. </w:t>
         </w:r>
       </w:ins>
-      <w:ins w:id="160" w:author="Admin" w:date="2020-04-09T12:15:00Z">
+      <w:ins w:id="161" w:author="Admin" w:date="2020-04-09T12:15:00Z">
         <w:r>
           <w:rPr>
             <w:szCs w:val="20"/>
@@ -4930,12 +4958,12 @@
           <w:t>Numeric values of c</w:t>
         </w:r>
       </w:ins>
-      <w:ins w:id="161" w:author="Admin" w:date="2020-04-09T12:08:00Z">
+      <w:ins w:id="162" w:author="Admin" w:date="2020-04-09T12:08:00Z">
         <w:r>
           <w:rPr>
             <w:szCs w:val="20"/>
             <w:lang w:val="en-US"/>
-            <w:rPrChange w:id="162" w:author="Admin" w:date="2020-04-09T12:09:00Z">
+            <w:rPrChange w:id="163" w:author="Admin" w:date="2020-04-09T12:09:00Z">
               <w:rPr>
                 <w:sz w:val="22"/>
               </w:rPr>
@@ -4944,7 +4972,7 @@
           <w:t>omplexity profile can be downloaded as a text file</w:t>
         </w:r>
       </w:ins>
-      <w:ins w:id="163" w:author="Admin" w:date="2020-04-09T12:09:00Z">
+      <w:ins w:id="164" w:author="Admin" w:date="2020-04-09T12:09:00Z">
         <w:r>
           <w:rPr>
             <w:szCs w:val="20"/>
@@ -4953,7 +4981,7 @@
           <w:t xml:space="preserve"> for further analysis (e.</w:t>
         </w:r>
       </w:ins>
-      <w:ins w:id="164" w:author="Admin" w:date="2020-04-09T15:07:00Z">
+      <w:ins w:id="165" w:author="Admin" w:date="2020-04-09T15:07:00Z">
         <w:r>
           <w:rPr>
             <w:szCs w:val="20"/>
@@ -4962,7 +4990,7 @@
           <w:t>g.</w:t>
         </w:r>
       </w:ins>
-      <w:ins w:id="165" w:author="Admin" w:date="2020-04-09T12:09:00Z">
+      <w:ins w:id="166" w:author="Admin" w:date="2020-04-09T12:09:00Z">
         <w:r>
           <w:rPr>
             <w:szCs w:val="20"/>
@@ -4971,7 +4999,7 @@
           <w:t xml:space="preserve"> comparison with profiles for other organisms</w:t>
         </w:r>
       </w:ins>
-      <w:ins w:id="166" w:author="Admin" w:date="2020-04-09T15:07:00Z">
+      <w:ins w:id="167" w:author="Admin" w:date="2020-04-09T15:07:00Z">
         <w:r>
           <w:rPr>
             <w:szCs w:val="20"/>
@@ -4980,12 +5008,12 @@
           <w:t>)</w:t>
         </w:r>
       </w:ins>
-      <w:ins w:id="167" w:author="Admin" w:date="2020-04-09T12:08:00Z">
+      <w:ins w:id="168" w:author="Admin" w:date="2020-04-09T12:08:00Z">
         <w:r>
           <w:rPr>
             <w:szCs w:val="20"/>
             <w:lang w:val="en-US"/>
-            <w:rPrChange w:id="168" w:author="Admin" w:date="2020-04-09T12:09:00Z">
+            <w:rPrChange w:id="169" w:author="Admin" w:date="2020-04-09T12:09:00Z">
               <w:rPr>
                 <w:sz w:val="22"/>
               </w:rPr>
@@ -4994,7 +5022,7 @@
           <w:t xml:space="preserve">. </w:t>
         </w:r>
       </w:ins>
-      <w:ins w:id="169" w:author="Admin" w:date="2020-04-09T12:15:00Z">
+      <w:ins w:id="170" w:author="Admin" w:date="2020-04-09T12:15:00Z">
         <w:r>
           <w:rPr>
             <w:szCs w:val="20"/>
@@ -5010,7 +5038,7 @@
           <w:t xml:space="preserve">to </w:t>
         </w:r>
       </w:ins>
-      <w:ins w:id="170" w:author="Admin" w:date="2020-04-09T12:17:00Z">
+      <w:ins w:id="171" w:author="Admin" w:date="2020-04-09T12:17:00Z">
         <w:r>
           <w:rPr>
             <w:szCs w:val="20"/>
@@ -5019,7 +5047,7 @@
           <w:t xml:space="preserve">add </w:t>
         </w:r>
       </w:ins>
-      <w:ins w:id="171" w:author="Admin" w:date="2020-04-09T12:15:00Z">
+      <w:ins w:id="172" w:author="Admin" w:date="2020-04-09T12:15:00Z">
         <w:r>
           <w:rPr>
             <w:szCs w:val="20"/>
@@ -5035,7 +5063,7 @@
           <w:t>custom data (</w:t>
         </w:r>
       </w:ins>
-      <w:ins w:id="172" w:author="Admin" w:date="2020-04-09T15:07:00Z">
+      <w:ins w:id="173" w:author="Admin" w:date="2020-04-09T15:07:00Z">
         <w:r>
           <w:rPr>
             <w:szCs w:val="20"/>
@@ -5044,7 +5072,7 @@
           <w:t>like</w:t>
         </w:r>
       </w:ins>
-      <w:ins w:id="173" w:author="Admin" w:date="2020-04-09T12:15:00Z">
+      <w:ins w:id="174" w:author="Admin" w:date="2020-04-09T12:15:00Z">
         <w:r>
           <w:rPr>
             <w:szCs w:val="20"/>
@@ -5074,12 +5102,12 @@
           <w:t xml:space="preserve"> </w:t>
         </w:r>
       </w:ins>
-      <w:ins w:id="174" w:author="Admin" w:date="2020-04-09T12:08:00Z">
+      <w:ins w:id="175" w:author="Admin" w:date="2020-04-09T12:08:00Z">
         <w:r>
           <w:rPr>
             <w:szCs w:val="20"/>
             <w:lang w:val="en-US"/>
-            <w:rPrChange w:id="175" w:author="Admin" w:date="2020-04-09T12:09:00Z">
+            <w:rPrChange w:id="176" w:author="Admin" w:date="2020-04-09T12:09:00Z">
               <w:rPr>
                 <w:sz w:val="22"/>
               </w:rPr>
@@ -5088,7 +5116,7 @@
           <w:t xml:space="preserve">file, </w:t>
         </w:r>
       </w:ins>
-      <w:ins w:id="176" w:author="Admin" w:date="2020-04-09T12:16:00Z">
+      <w:ins w:id="177" w:author="Admin" w:date="2020-04-09T12:16:00Z">
         <w:r>
           <w:rPr>
             <w:szCs w:val="20"/>
@@ -5097,12 +5125,12 @@
           <w:t>formatted as:</w:t>
         </w:r>
       </w:ins>
-      <w:ins w:id="177" w:author="Admin" w:date="2020-04-09T12:08:00Z">
+      <w:ins w:id="178" w:author="Admin" w:date="2020-04-09T12:08:00Z">
         <w:r>
           <w:rPr>
             <w:szCs w:val="20"/>
             <w:lang w:val="en-US"/>
-            <w:rPrChange w:id="178" w:author="Admin" w:date="2020-04-09T12:09:00Z">
+            <w:rPrChange w:id="179" w:author="Admin" w:date="2020-04-09T12:09:00Z">
               <w:rPr>
                 <w:sz w:val="22"/>
               </w:rPr>
@@ -5127,12 +5155,12 @@
           <w:lang w:val="en-US"/>
         </w:rPr>
       </w:pPr>
-      <w:ins w:id="179" w:author="Admin" w:date="2020-04-09T15:08:00Z">
+      <w:ins w:id="180" w:author="Admin" w:date="2020-04-09T15:08:00Z">
         <w:r>
           <w:rPr>
             <w:i/>
             <w:lang w:val="en-US"/>
-            <w:rPrChange w:id="180" w:author="Admin" w:date="2020-04-10T11:33:00Z">
+            <w:rPrChange w:id="181" w:author="Admin" w:date="2020-04-10T11:33:00Z">
               <w:rPr>
                 <w:lang w:val="en-US"/>
               </w:rPr>
@@ -5147,7 +5175,7 @@
           <w:t xml:space="preserve"> </w:t>
         </w:r>
       </w:ins>
-      <w:ins w:id="181" w:author="Admin" w:date="2020-04-09T18:39:00Z">
+      <w:ins w:id="182" w:author="Admin" w:date="2020-04-09T18:39:00Z">
         <w:r>
           <w:rPr>
             <w:lang w:val="en-US"/>
@@ -5155,7 +5183,7 @@
           <w:t>shows graph representation for a selected region</w:t>
         </w:r>
       </w:ins>
-      <w:ins w:id="182" w:author="Admin" w:date="2020-04-09T18:41:00Z">
+      <w:ins w:id="183" w:author="Admin" w:date="2020-04-09T18:41:00Z">
         <w:r>
           <w:rPr>
             <w:lang w:val="en-US"/>
@@ -5163,7 +5191,7 @@
           <w:t xml:space="preserve"> of a genome</w:t>
         </w:r>
       </w:ins>
-      <w:ins w:id="183" w:author="Admin" w:date="2020-04-09T18:39:00Z">
+      <w:ins w:id="184" w:author="Admin" w:date="2020-04-09T18:39:00Z">
         <w:r>
           <w:rPr>
             <w:lang w:val="en-US"/>
@@ -5177,7 +5205,7 @@
         </w:rPr>
         <w:t xml:space="preserve">Several settings are </w:t>
       </w:r>
-      <w:del w:id="184" w:author="Admin" w:date="2020-04-09T12:06:00Z">
+      <w:del w:id="185" w:author="Admin" w:date="2020-04-09T12:06:00Z">
         <w:r>
           <w:rPr>
             <w:lang w:val="en-US"/>
@@ -5185,7 +5213,7 @@
           <w:delText xml:space="preserve">implemented </w:delText>
         </w:r>
       </w:del>
-      <w:ins w:id="185" w:author="Admin" w:date="2020-04-09T12:06:00Z">
+      <w:ins w:id="186" w:author="Admin" w:date="2020-04-09T12:06:00Z">
         <w:r>
           <w:rPr>
             <w:lang w:val="en-US"/>
@@ -5199,7 +5227,7 @@
         </w:rPr>
         <w:t>to customize subgraph visualization to make it convenient for the analysis</w:t>
       </w:r>
-      <w:ins w:id="186" w:author="Admin" w:date="2020-04-09T18:42:00Z">
+      <w:ins w:id="187" w:author="Admin" w:date="2020-04-09T18:42:00Z">
         <w:r>
           <w:rPr>
             <w:lang w:val="en-US"/>
@@ -5207,7 +5235,7 @@
           <w:t xml:space="preserve">, </w:t>
         </w:r>
       </w:ins>
-      <w:ins w:id="187" w:author="Admin" w:date="2020-04-09T18:43:00Z">
+      <w:ins w:id="188" w:author="Admin" w:date="2020-04-09T18:43:00Z">
         <w:r>
           <w:rPr>
             <w:lang w:val="en-US"/>
@@ -5215,7 +5243,7 @@
           <w:t xml:space="preserve">(e.g. </w:t>
         </w:r>
       </w:ins>
-      <w:ins w:id="188" w:author="Admin" w:date="2020-04-09T18:42:00Z">
+      <w:ins w:id="189" w:author="Admin" w:date="2020-04-09T18:42:00Z">
         <w:r>
           <w:rPr>
             <w:lang w:val="en-US"/>
@@ -5223,7 +5251,7 @@
           <w:t xml:space="preserve">by </w:t>
         </w:r>
       </w:ins>
-      <w:ins w:id="189" w:author="Admin" w:date="2020-04-09T18:43:00Z">
+      <w:ins w:id="190" w:author="Admin" w:date="2020-04-09T18:43:00Z">
         <w:r>
           <w:rPr>
             <w:lang w:val="en-US"/>
@@ -5231,7 +5259,7 @@
           <w:t xml:space="preserve">setting minimal </w:t>
         </w:r>
       </w:ins>
-      <w:ins w:id="190" w:author="Admin" w:date="2020-04-09T18:42:00Z">
+      <w:ins w:id="191" w:author="Admin" w:date="2020-04-09T18:42:00Z">
         <w:r>
           <w:rPr>
             <w:lang w:val="en-US"/>
@@ -5239,7 +5267,7 @@
           <w:t>edge weight</w:t>
         </w:r>
       </w:ins>
-      <w:ins w:id="191" w:author="Admin" w:date="2020-04-09T18:43:00Z">
+      <w:ins w:id="192" w:author="Admin" w:date="2020-04-09T18:43:00Z">
         <w:r>
           <w:rPr>
             <w:lang w:val="en-US"/>
@@ -5253,7 +5281,7 @@
         </w:rPr>
         <w:t xml:space="preserve">. Subgraph can </w:t>
       </w:r>
-      <w:del w:id="192" w:author="Admin" w:date="2020-04-09T18:44:00Z">
+      <w:del w:id="193" w:author="Admin" w:date="2020-04-09T18:44:00Z">
         <w:r>
           <w:rPr>
             <w:lang w:val="en-US"/>
@@ -5267,7 +5295,7 @@
         </w:rPr>
         <w:t xml:space="preserve">be </w:t>
       </w:r>
-      <w:del w:id="193" w:author="Admin" w:date="2020-04-09T18:44:00Z">
+      <w:del w:id="194" w:author="Admin" w:date="2020-04-09T18:44:00Z">
         <w:r>
           <w:rPr>
             <w:lang w:val="en-US"/>
@@ -5275,7 +5303,7 @@
           <w:delText xml:space="preserve">exported </w:delText>
         </w:r>
       </w:del>
-      <w:ins w:id="194" w:author="Admin" w:date="2020-04-09T18:44:00Z">
+      <w:ins w:id="195" w:author="Admin" w:date="2020-04-09T18:44:00Z">
         <w:r>
           <w:rPr>
             <w:lang w:val="en-US"/>
@@ -5289,7 +5317,7 @@
         </w:rPr>
         <w:t xml:space="preserve">in </w:t>
       </w:r>
-      <w:ins w:id="195" w:author="Admin" w:date="2020-04-09T18:44:00Z">
+      <w:ins w:id="196" w:author="Admin" w:date="2020-04-09T18:44:00Z">
         <w:r>
           <w:rPr>
             <w:lang w:val="en-US"/>
@@ -5303,7 +5331,7 @@
         </w:rPr>
         <w:t xml:space="preserve">JSON format </w:t>
       </w:r>
-      <w:del w:id="196" w:author="Admin" w:date="2020-04-09T18:44:00Z">
+      <w:del w:id="197" w:author="Admin" w:date="2020-04-09T18:44:00Z">
         <w:r>
           <w:rPr>
             <w:lang w:val="en-US"/>
@@ -5311,7 +5339,7 @@
           <w:delText xml:space="preserve">and </w:delText>
         </w:r>
       </w:del>
-      <w:ins w:id="197" w:author="Admin" w:date="2020-04-09T18:44:00Z">
+      <w:ins w:id="198" w:author="Admin" w:date="2020-04-09T18:44:00Z">
         <w:r>
           <w:rPr>
             <w:lang w:val="en-US"/>
@@ -5325,7 +5353,7 @@
         </w:rPr>
         <w:t>visualized with specialized software (</w:t>
       </w:r>
-      <w:del w:id="198" w:author="Admin" w:date="2020-04-09T18:44:00Z">
+      <w:del w:id="199" w:author="Admin" w:date="2020-04-09T18:44:00Z">
         <w:r>
           <w:rPr>
             <w:lang w:val="en-US"/>
@@ -5339,7 +5367,7 @@
         </w:rPr>
         <w:t>e.</w:t>
       </w:r>
-      <w:ins w:id="199" w:author="Admin" w:date="2020-04-09T18:44:00Z">
+      <w:ins w:id="200" w:author="Admin" w:date="2020-04-09T18:44:00Z">
         <w:r>
           <w:rPr>
             <w:lang w:val="en-US"/>
@@ -5373,7 +5401,7 @@
         <w:spacing w:after="0"/>
         <w:ind w:left="25" w:firstLine="283"/>
         <w:rPr>
-          <w:ins w:id="200" w:author="Admin" w:date="2020-04-10T11:14:00Z"/>
+          <w:ins w:id="201" w:author="Admin" w:date="2020-04-10T11:14:00Z"/>
           <w:lang w:val="en-US"/>
         </w:rPr>
       </w:pPr>
@@ -5383,23 +5411,23 @@
         <w:spacing w:after="0"/>
         <w:ind w:left="25" w:firstLine="283"/>
         <w:rPr>
-          <w:ins w:id="201" w:author="Admin" w:date="2020-04-09T18:45:00Z"/>
+          <w:ins w:id="202" w:author="Admin" w:date="2020-04-09T18:45:00Z"/>
           <w:b/>
           <w:lang w:val="en-US"/>
-          <w:rPrChange w:id="202" w:author="Admin" w:date="2020-04-10T11:14:00Z">
+          <w:rPrChange w:id="203" w:author="Admin" w:date="2020-04-10T11:14:00Z">
             <w:rPr>
-              <w:ins w:id="203" w:author="Admin" w:date="2020-04-09T18:45:00Z"/>
+              <w:ins w:id="204" w:author="Admin" w:date="2020-04-09T18:45:00Z"/>
               <w:lang w:val="en-US"/>
             </w:rPr>
           </w:rPrChange>
         </w:rPr>
       </w:pPr>
-      <w:ins w:id="204" w:author="Admin" w:date="2020-04-10T11:14:00Z">
+      <w:ins w:id="205" w:author="Admin" w:date="2020-04-10T11:14:00Z">
         <w:r>
           <w:rPr>
             <w:b/>
             <w:lang w:val="en-US"/>
-            <w:rPrChange w:id="205" w:author="Admin" w:date="2020-04-10T11:14:00Z">
+            <w:rPrChange w:id="206" w:author="Admin" w:date="2020-04-10T11:14:00Z">
               <w:rPr>
                 <w:lang w:val="en-US"/>
               </w:rPr>
@@ -5414,7 +5442,7 @@
         <w:spacing w:after="0"/>
         <w:ind w:left="25" w:firstLine="283"/>
         <w:rPr>
-          <w:ins w:id="206" w:author="Admin" w:date="2020-04-29T14:15:00Z"/>
+          <w:ins w:id="207" w:author="Admin" w:date="2020-04-29T14:15:00Z"/>
           <w:lang w:val="en-US"/>
         </w:rPr>
       </w:pPr>
@@ -5424,7 +5452,7 @@
         </w:rPr>
         <w:t xml:space="preserve">For analysis of a custom </w:t>
       </w:r>
-      <w:del w:id="207" w:author="Admin" w:date="2020-04-10T11:33:00Z">
+      <w:del w:id="208" w:author="Admin" w:date="2020-04-10T11:33:00Z">
         <w:r>
           <w:rPr>
             <w:lang w:val="en-US"/>
@@ -5432,7 +5460,7 @@
           <w:delText xml:space="preserve">group </w:delText>
         </w:r>
       </w:del>
-      <w:ins w:id="208" w:author="Admin" w:date="2020-04-10T11:33:00Z">
+      <w:ins w:id="209" w:author="Admin" w:date="2020-04-10T11:33:00Z">
         <w:r>
           <w:rPr>
             <w:lang w:val="en-US"/>
@@ -5446,7 +5474,7 @@
         </w:rPr>
         <w:t xml:space="preserve">of </w:t>
       </w:r>
-      <w:del w:id="209" w:author="Admin" w:date="2020-04-10T11:33:00Z">
+      <w:del w:id="210" w:author="Admin" w:date="2020-04-10T11:33:00Z">
         <w:r>
           <w:rPr>
             <w:lang w:val="en-US"/>
@@ -5454,7 +5482,7 @@
           <w:delText xml:space="preserve">organisms </w:delText>
         </w:r>
       </w:del>
-      <w:ins w:id="210" w:author="Admin" w:date="2020-04-10T11:33:00Z">
+      <w:ins w:id="211" w:author="Admin" w:date="2020-04-10T11:33:00Z">
         <w:r>
           <w:rPr>
             <w:lang w:val="en-US"/>
@@ -5462,7 +5490,7 @@
           <w:t>genomes</w:t>
         </w:r>
       </w:ins>
-      <w:ins w:id="211" w:author="Admin" w:date="2020-04-10T11:34:00Z">
+      <w:ins w:id="212" w:author="Admin" w:date="2020-04-10T11:34:00Z">
         <w:r>
           <w:rPr>
             <w:lang w:val="en-US"/>
@@ -5470,7 +5498,7 @@
           <w:t xml:space="preserve"> </w:t>
         </w:r>
       </w:ins>
-      <w:del w:id="212" w:author="Admin" w:date="2020-04-29T18:06:00Z">
+      <w:del w:id="213" w:author="Admin" w:date="2020-04-29T18:06:00Z">
         <w:r>
           <w:rPr>
             <w:lang w:val="en-US"/>
@@ -5478,7 +5506,7 @@
           <w:delText>(</w:delText>
         </w:r>
       </w:del>
-      <w:del w:id="213" w:author="Admin" w:date="2020-04-09T13:36:00Z">
+      <w:del w:id="214" w:author="Admin" w:date="2020-04-09T13:36:00Z">
         <w:r>
           <w:rPr>
             <w:lang w:val="en-US"/>
@@ -5486,7 +5514,7 @@
           <w:delText>i.e.</w:delText>
         </w:r>
       </w:del>
-      <w:del w:id="214" w:author="Admin" w:date="2020-04-10T11:33:00Z">
+      <w:del w:id="215" w:author="Admin" w:date="2020-04-10T11:33:00Z">
         <w:r>
           <w:rPr>
             <w:lang w:val="en-US"/>
@@ -5494,7 +5522,7 @@
           <w:delText xml:space="preserve"> </w:delText>
         </w:r>
       </w:del>
-      <w:del w:id="215" w:author="Admin" w:date="2020-04-29T18:06:00Z">
+      <w:del w:id="216" w:author="Admin" w:date="2020-04-29T18:06:00Z">
         <w:r>
           <w:rPr>
             <w:lang w:val="en-US"/>
@@ -5508,7 +5536,7 @@
         </w:rPr>
         <w:t xml:space="preserve">we provide a </w:t>
       </w:r>
-      <w:ins w:id="216" w:author="Admin" w:date="2020-04-10T11:38:00Z">
+      <w:ins w:id="217" w:author="Admin" w:date="2020-04-10T11:38:00Z">
         <w:r>
           <w:rPr>
             <w:lang w:val="en-US"/>
@@ -5522,7 +5550,7 @@
           <w:t>of scripts which allows user to</w:t>
         </w:r>
       </w:ins>
-      <w:del w:id="217" w:author="Admin" w:date="2020-04-10T11:38:00Z">
+      <w:del w:id="218" w:author="Admin" w:date="2020-04-10T11:38:00Z">
         <w:r>
           <w:rPr>
             <w:lang w:val="en-US"/>
@@ -5530,7 +5558,7 @@
           <w:delText>command-line Snakemake script to</w:delText>
         </w:r>
       </w:del>
-      <w:ins w:id="218" w:author="Admin" w:date="2020-04-10T11:38:00Z">
+      <w:ins w:id="219" w:author="Admin" w:date="2020-04-10T11:38:00Z">
         <w:r>
           <w:rPr>
             <w:lang w:val="en-US"/>
@@ -5538,7 +5566,7 @@
           <w:t xml:space="preserve">: </w:t>
         </w:r>
       </w:ins>
-      <w:ins w:id="219" w:author="Admin" w:date="2020-04-29T18:06:00Z">
+      <w:ins w:id="220" w:author="Admin" w:date="2020-04-29T18:06:00Z">
         <w:r>
           <w:rPr>
             <w:lang w:val="en-US"/>
@@ -5546,7 +5574,7 @@
           <w:t xml:space="preserve">1) </w:t>
         </w:r>
       </w:ins>
-      <w:del w:id="220" w:author="Admin" w:date="2020-04-10T11:38:00Z">
+      <w:del w:id="221" w:author="Admin" w:date="2020-04-10T11:38:00Z">
         <w:r>
           <w:rPr>
             <w:lang w:val="en-US"/>
@@ -5560,7 +5588,7 @@
         </w:rPr>
         <w:t xml:space="preserve">infer </w:t>
       </w:r>
-      <w:del w:id="221" w:author="Admin" w:date="2020-04-14T22:57:00Z">
+      <w:del w:id="222" w:author="Admin" w:date="2020-04-14T22:57:00Z">
         <w:r>
           <w:rPr>
             <w:lang w:val="en-US"/>
@@ -5569,7 +5597,7 @@
         </w:r>
       </w:del>
       <w:proofErr w:type="spellStart"/>
-      <w:ins w:id="222" w:author="Admin" w:date="2020-04-14T22:57:00Z">
+      <w:ins w:id="223" w:author="Admin" w:date="2020-04-14T22:57:00Z">
         <w:r>
           <w:rPr>
             <w:lang w:val="en-US"/>
@@ -5590,7 +5618,7 @@
         </w:rPr>
         <w:t xml:space="preserve">, </w:t>
       </w:r>
-      <w:ins w:id="223" w:author="Admin" w:date="2020-04-29T18:06:00Z">
+      <w:ins w:id="224" w:author="Admin" w:date="2020-04-29T18:06:00Z">
         <w:r>
           <w:rPr>
             <w:lang w:val="en-US"/>
@@ -5598,7 +5626,7 @@
           <w:t xml:space="preserve">2) generate graph, 3) </w:t>
         </w:r>
       </w:ins>
-      <w:del w:id="224" w:author="Admin" w:date="2020-04-10T11:41:00Z">
+      <w:del w:id="225" w:author="Admin" w:date="2020-04-10T11:41:00Z">
         <w:r>
           <w:rPr>
             <w:lang w:val="en-US"/>
@@ -5606,7 +5634,7 @@
           <w:delText xml:space="preserve">Python3 scripts to </w:delText>
         </w:r>
       </w:del>
-      <w:del w:id="225" w:author="Admin" w:date="2020-04-29T18:06:00Z">
+      <w:del w:id="226" w:author="Admin" w:date="2020-04-29T18:06:00Z">
         <w:r>
           <w:rPr>
             <w:lang w:val="en-US"/>
@@ -5614,7 +5642,7 @@
           <w:delText>obtain</w:delText>
         </w:r>
       </w:del>
-      <w:ins w:id="226" w:author="Admin" w:date="2020-04-29T18:06:00Z">
+      <w:ins w:id="227" w:author="Admin" w:date="2020-04-29T18:06:00Z">
         <w:r>
           <w:rPr>
             <w:lang w:val="en-US"/>
@@ -5622,7 +5650,7 @@
           <w:t xml:space="preserve">estimate </w:t>
         </w:r>
       </w:ins>
-      <w:del w:id="227" w:author="Admin" w:date="2020-04-29T18:07:00Z">
+      <w:del w:id="228" w:author="Admin" w:date="2020-04-29T18:07:00Z">
         <w:r>
           <w:rPr>
             <w:lang w:val="en-US"/>
@@ -5636,7 +5664,7 @@
         </w:rPr>
         <w:t xml:space="preserve">complexity values </w:t>
       </w:r>
-      <w:ins w:id="228" w:author="Admin" w:date="2020-04-29T18:07:00Z">
+      <w:ins w:id="229" w:author="Admin" w:date="2020-04-29T18:07:00Z">
         <w:r>
           <w:rPr>
             <w:lang w:val="en-US"/>
@@ -5650,7 +5678,7 @@
         </w:rPr>
         <w:t xml:space="preserve">and </w:t>
       </w:r>
-      <w:ins w:id="229" w:author="Admin" w:date="2020-04-29T18:07:00Z">
+      <w:ins w:id="230" w:author="Admin" w:date="2020-04-29T18:07:00Z">
         <w:r>
           <w:rPr>
             <w:lang w:val="en-US"/>
@@ -5664,7 +5692,7 @@
         </w:rPr>
         <w:t xml:space="preserve">a </w:t>
       </w:r>
-      <w:ins w:id="230" w:author="Admin" w:date="2020-04-29T14:09:00Z">
+      <w:ins w:id="231" w:author="Admin" w:date="2020-04-29T14:09:00Z">
         <w:r>
           <w:rPr>
             <w:lang w:val="en-US"/>
@@ -5678,7 +5706,7 @@
         </w:rPr>
         <w:t>database file</w:t>
       </w:r>
-      <w:del w:id="231" w:author="Admin" w:date="2020-04-14T12:46:00Z">
+      <w:del w:id="232" w:author="Admin" w:date="2020-04-14T12:46:00Z">
         <w:r>
           <w:rPr>
             <w:lang w:val="en-US"/>
@@ -5686,7 +5714,7 @@
           <w:delText>, that can be imported to the local GCB server</w:delText>
         </w:r>
       </w:del>
-      <w:ins w:id="232" w:author="Admin" w:date="2020-04-14T12:46:00Z">
+      <w:ins w:id="233" w:author="Admin" w:date="2020-04-14T12:46:00Z">
         <w:r>
           <w:rPr>
             <w:lang w:val="en-US"/>
@@ -5694,7 +5722,7 @@
           <w:t>,</w:t>
         </w:r>
       </w:ins>
-      <w:ins w:id="233" w:author="Admin" w:date="2020-04-10T11:42:00Z">
+      <w:ins w:id="234" w:author="Admin" w:date="2020-04-10T11:42:00Z">
         <w:r>
           <w:rPr>
             <w:lang w:val="en-US"/>
@@ -5702,7 +5730,7 @@
           <w:t xml:space="preserve"> </w:t>
         </w:r>
       </w:ins>
-      <w:ins w:id="234" w:author="Admin" w:date="2020-04-29T18:07:00Z">
+      <w:ins w:id="235" w:author="Admin" w:date="2020-04-29T18:07:00Z">
         <w:r>
           <w:rPr>
             <w:lang w:val="en-US"/>
@@ -5710,7 +5738,7 @@
           <w:t xml:space="preserve">4) </w:t>
         </w:r>
       </w:ins>
-      <w:ins w:id="235" w:author="Admin" w:date="2020-04-10T11:42:00Z">
+      <w:ins w:id="236" w:author="Admin" w:date="2020-04-10T11:42:00Z">
         <w:r>
           <w:rPr>
             <w:lang w:val="en-US"/>
@@ -5718,7 +5746,7 @@
           <w:t>generate and visualize subgraph.</w:t>
         </w:r>
       </w:ins>
-      <w:del w:id="236" w:author="Admin" w:date="2020-04-10T11:42:00Z">
+      <w:del w:id="237" w:author="Admin" w:date="2020-04-10T11:42:00Z">
         <w:r>
           <w:rPr>
             <w:lang w:val="en-US"/>
@@ -5732,7 +5760,7 @@
         </w:rPr>
         <w:t xml:space="preserve"> </w:t>
       </w:r>
-      <w:ins w:id="237" w:author="Admin" w:date="2020-04-14T12:47:00Z">
+      <w:ins w:id="238" w:author="Admin" w:date="2020-04-14T12:47:00Z">
         <w:r>
           <w:rPr>
             <w:lang w:val="en-US"/>
@@ -5740,7 +5768,7 @@
           <w:t>Database file</w:t>
         </w:r>
       </w:ins>
-      <w:ins w:id="238" w:author="Admin" w:date="2020-04-14T12:46:00Z">
+      <w:ins w:id="239" w:author="Admin" w:date="2020-04-14T12:46:00Z">
         <w:r>
           <w:rPr>
             <w:lang w:val="en-US"/>
@@ -5748,7 +5776,7 @@
           <w:t xml:space="preserve"> can be imported to the local GCB server</w:t>
         </w:r>
       </w:ins>
-      <w:del w:id="239" w:author="Admin" w:date="2020-04-14T12:47:00Z">
+      <w:del w:id="240" w:author="Admin" w:date="2020-04-14T12:47:00Z">
         <w:r>
           <w:rPr>
             <w:lang w:val="en-US"/>
@@ -5756,7 +5784,7 @@
           <w:delText>Local GCB server can</w:delText>
         </w:r>
       </w:del>
-      <w:ins w:id="240" w:author="Admin" w:date="2020-04-14T12:47:00Z">
+      <w:ins w:id="241" w:author="Admin" w:date="2020-04-14T12:47:00Z">
         <w:r>
           <w:rPr>
             <w:lang w:val="en-US"/>
@@ -5770,7 +5798,7 @@
         </w:rPr>
         <w:t xml:space="preserve"> be run on a standard PC.</w:t>
       </w:r>
-      <w:ins w:id="241" w:author="Admin" w:date="2020-04-29T18:25:00Z">
+      <w:ins w:id="242" w:author="Admin" w:date="2020-04-29T18:25:00Z">
         <w:r>
           <w:rPr>
             <w:lang w:val="en-US"/>
@@ -5778,7 +5806,7 @@
           <w:t xml:space="preserve"> Fig 2B shows a </w:t>
         </w:r>
       </w:ins>
-      <w:ins w:id="242" w:author="Admin" w:date="2020-04-29T18:26:00Z">
+      <w:ins w:id="243" w:author="Admin" w:date="2020-04-29T18:26:00Z">
         <w:r>
           <w:rPr>
             <w:lang w:val="en-US"/>
@@ -5786,7 +5814,7 @@
           <w:t xml:space="preserve">roadmap of </w:t>
         </w:r>
       </w:ins>
-      <w:ins w:id="243" w:author="Admin" w:date="2020-04-29T18:25:00Z">
+      <w:ins w:id="244" w:author="Admin" w:date="2020-04-29T18:25:00Z">
         <w:r>
           <w:rPr>
             <w:lang w:val="en-US"/>
@@ -5800,12 +5828,12 @@
         <w:spacing w:after="318"/>
         <w:ind w:left="25" w:firstLine="283"/>
         <w:rPr>
-          <w:del w:id="244" w:author="Admin" w:date="2020-04-29T14:10:00Z"/>
-          <w:lang w:val="en-US"/>
-        </w:rPr>
-      </w:pPr>
-      <w:proofErr w:type="spellStart"/>
-      <w:ins w:id="245" w:author="Admin" w:date="2020-04-29T18:53:00Z">
+          <w:del w:id="245" w:author="Admin" w:date="2020-04-29T14:10:00Z"/>
+          <w:lang w:val="en-US"/>
+        </w:rPr>
+      </w:pPr>
+      <w:proofErr w:type="spellStart"/>
+      <w:ins w:id="246" w:author="Admin" w:date="2020-04-29T18:53:00Z">
         <w:r>
           <w:rPr>
             <w:lang w:val="en-US"/>
@@ -5821,7 +5849,7 @@
           <w:t xml:space="preserve"> formatted genomes </w:t>
         </w:r>
       </w:ins>
-      <w:ins w:id="246" w:author="Admin" w:date="2020-04-29T18:55:00Z">
+      <w:ins w:id="247" w:author="Admin" w:date="2020-04-29T18:55:00Z">
         <w:r>
           <w:rPr>
             <w:lang w:val="en-US"/>
@@ -5829,7 +5857,7 @@
           <w:t>are expected as the input</w:t>
         </w:r>
       </w:ins>
-      <w:ins w:id="247" w:author="Admin" w:date="2020-04-29T18:53:00Z">
+      <w:ins w:id="248" w:author="Admin" w:date="2020-04-29T18:53:00Z">
         <w:r>
           <w:rPr>
             <w:lang w:val="en-US"/>
@@ -5837,7 +5865,7 @@
           <w:t xml:space="preserve"> (both complete and draft genomes may be used, </w:t>
         </w:r>
       </w:ins>
-      <w:ins w:id="248" w:author="Admin" w:date="2020-04-29T18:54:00Z">
+      <w:ins w:id="249" w:author="Admin" w:date="2020-04-29T18:54:00Z">
         <w:r>
           <w:rPr>
             <w:lang w:val="en-US"/>
@@ -5845,7 +5873,7 @@
           <w:t>we reco</w:t>
         </w:r>
       </w:ins>
-      <w:ins w:id="249" w:author="Admin" w:date="2020-04-29T18:56:00Z">
+      <w:ins w:id="250" w:author="Admin" w:date="2020-04-29T18:56:00Z">
         <w:r>
           <w:rPr>
             <w:lang w:val="en-US"/>
@@ -5853,7 +5881,7 @@
           <w:t>m</w:t>
         </w:r>
       </w:ins>
-      <w:ins w:id="250" w:author="Admin" w:date="2020-04-29T18:54:00Z">
+      <w:ins w:id="251" w:author="Admin" w:date="2020-04-29T18:54:00Z">
         <w:r>
           <w:rPr>
             <w:lang w:val="en-US"/>
@@ -5861,7 +5889,7 @@
           <w:t xml:space="preserve">mend to include at least one </w:t>
         </w:r>
       </w:ins>
-      <w:ins w:id="251" w:author="Admin" w:date="2020-04-29T18:53:00Z">
+      <w:ins w:id="252" w:author="Admin" w:date="2020-04-29T18:53:00Z">
         <w:r>
           <w:rPr>
             <w:lang w:val="en-US"/>
@@ -5869,7 +5897,7 @@
           <w:t>complete genome</w:t>
         </w:r>
       </w:ins>
-      <w:ins w:id="252" w:author="Admin" w:date="2020-04-29T18:54:00Z">
+      <w:ins w:id="253" w:author="Admin" w:date="2020-04-29T18:54:00Z">
         <w:r>
           <w:rPr>
             <w:lang w:val="en-US"/>
@@ -5877,7 +5905,7 @@
           <w:t xml:space="preserve"> to be used as a reference).</w:t>
         </w:r>
       </w:ins>
-      <w:ins w:id="253" w:author="Admin" w:date="2020-04-29T18:55:00Z">
+      <w:ins w:id="254" w:author="Admin" w:date="2020-04-29T18:55:00Z">
         <w:r>
           <w:rPr>
             <w:lang w:val="en-US"/>
@@ -5886,7 +5914,7 @@
         </w:r>
       </w:ins>
       <w:proofErr w:type="spellStart"/>
-      <w:ins w:id="254" w:author="Admin" w:date="2020-04-29T18:56:00Z">
+      <w:ins w:id="255" w:author="Admin" w:date="2020-04-29T18:56:00Z">
         <w:r>
           <w:rPr>
             <w:lang w:val="en-US"/>
@@ -5901,14 +5929,14 @@
           <w:t xml:space="preserve"> script (</w:t>
         </w:r>
       </w:ins>
-      <w:ins w:id="255" w:author="Admin" w:date="2020-04-29T18:57:00Z">
+      <w:ins w:id="256" w:author="Admin" w:date="2020-04-29T18:57:00Z">
         <w:r>
           <w:fldChar w:fldCharType="begin"/>
         </w:r>
         <w:r>
           <w:rPr>
             <w:lang w:val="en-US"/>
-            <w:rPrChange w:id="256" w:author="Admin" w:date="2020-04-29T19:14:00Z">
+            <w:rPrChange w:id="257" w:author="Admin" w:date="2020-04-29T19:14:00Z">
               <w:rPr/>
             </w:rPrChange>
           </w:rPr>
@@ -5921,7 +5949,7 @@
           <w:rPr>
             <w:rStyle w:val="Hyperlink"/>
             <w:lang w:val="en-US"/>
-            <w:rPrChange w:id="257" w:author="Admin" w:date="2020-04-29T19:14:00Z">
+            <w:rPrChange w:id="258" w:author="Admin" w:date="2020-04-29T19:14:00Z">
               <w:rPr>
                 <w:rStyle w:val="Hyperlink"/>
               </w:rPr>
@@ -5933,7 +5961,7 @@
           <w:fldChar w:fldCharType="end"/>
         </w:r>
       </w:ins>
-      <w:ins w:id="258" w:author="Admin" w:date="2020-04-29T18:56:00Z">
+      <w:ins w:id="259" w:author="Admin" w:date="2020-04-29T18:56:00Z">
         <w:r>
           <w:rPr>
             <w:lang w:val="en-US"/>
@@ -5941,7 +5969,7 @@
           <w:t>)</w:t>
         </w:r>
       </w:ins>
-      <w:ins w:id="259" w:author="Admin" w:date="2020-04-29T18:57:00Z">
+      <w:ins w:id="260" w:author="Admin" w:date="2020-04-29T18:57:00Z">
         <w:r>
           <w:rPr>
             <w:lang w:val="en-US"/>
@@ -5949,7 +5977,7 @@
           <w:t xml:space="preserve"> </w:t>
         </w:r>
       </w:ins>
-      <w:ins w:id="260" w:author="Admin" w:date="2020-04-29T19:13:00Z">
+      <w:ins w:id="261" w:author="Admin" w:date="2020-04-29T19:13:00Z">
         <w:r>
           <w:rPr>
             <w:lang w:val="en-US"/>
@@ -5958,7 +5986,7 @@
         </w:r>
       </w:ins>
       <w:proofErr w:type="spellStart"/>
-      <w:ins w:id="261" w:author="Admin" w:date="2020-04-29T19:14:00Z">
+      <w:ins w:id="262" w:author="Admin" w:date="2020-04-29T19:14:00Z">
         <w:r>
           <w:rPr>
             <w:lang w:val="en-US"/>
@@ -5970,23 +5998,7 @@
           <w:rPr>
             <w:lang w:val="en-US"/>
           </w:rPr>
-          <w:t>. It performs genome</w:t>
-        </w:r>
-      </w:ins>
-      <w:ins w:id="262" w:author="Admin" w:date="2020-04-29T19:17:00Z">
-        <w:r>
-          <w:rPr>
-            <w:lang w:val="en-US"/>
-          </w:rPr>
-          <w:t>s</w:t>
-        </w:r>
-      </w:ins>
-      <w:ins w:id="263" w:author="Admin" w:date="2020-04-29T19:14:00Z">
-        <w:r>
-          <w:rPr>
-            <w:lang w:val="en-US"/>
-          </w:rPr>
-          <w:t xml:space="preserve"> annotation with </w:t>
+          <w:t xml:space="preserve">. It performs genome annotation with </w:t>
         </w:r>
         <w:proofErr w:type="spellStart"/>
         <w:r>
@@ -5997,7 +6009,7 @@
         </w:r>
       </w:ins>
       <w:proofErr w:type="spellEnd"/>
-      <w:ins w:id="264" w:author="Admin" w:date="2020-04-29T19:21:00Z">
+      <w:ins w:id="263" w:author="Admin" w:date="2020-04-29T19:21:00Z">
         <w:r>
           <w:rPr>
             <w:lang w:val="en-US"/>
@@ -6005,7 +6017,7 @@
           <w:t xml:space="preserve"> []</w:t>
         </w:r>
       </w:ins>
-      <w:ins w:id="265" w:author="Admin" w:date="2020-04-29T19:14:00Z">
+      <w:ins w:id="264" w:author="Admin" w:date="2020-04-29T19:14:00Z">
         <w:r>
           <w:rPr>
             <w:lang w:val="en-US"/>
@@ -6013,7 +6025,7 @@
           <w:t xml:space="preserve">, </w:t>
         </w:r>
       </w:ins>
-      <w:ins w:id="266" w:author="Admin" w:date="2020-04-29T19:15:00Z">
+      <w:ins w:id="265" w:author="Admin" w:date="2020-04-29T19:15:00Z">
         <w:r>
           <w:rPr>
             <w:lang w:val="en-US"/>
@@ -6027,12 +6039,12 @@
         <w:spacing w:after="0"/>
         <w:ind w:left="25" w:firstLine="283"/>
         <w:rPr>
-          <w:ins w:id="267" w:author="Admin" w:date="2020-04-29T18:24:00Z"/>
-          <w:lang w:val="en-US"/>
-        </w:rPr>
-      </w:pPr>
-      <w:proofErr w:type="spellStart"/>
-      <w:ins w:id="268" w:author="Admin" w:date="2020-04-29T19:15:00Z">
+          <w:ins w:id="266" w:author="Admin" w:date="2020-04-29T19:38:00Z"/>
+          <w:lang w:val="en-US"/>
+        </w:rPr>
+      </w:pPr>
+      <w:proofErr w:type="spellStart"/>
+      <w:ins w:id="267" w:author="Admin" w:date="2020-04-29T19:15:00Z">
         <w:r>
           <w:rPr>
             <w:lang w:val="en-US"/>
@@ -6048,7 +6060,7 @@
         </w:r>
       </w:ins>
       <w:proofErr w:type="spellStart"/>
-      <w:ins w:id="269" w:author="Admin" w:date="2020-04-29T19:16:00Z">
+      <w:ins w:id="268" w:author="Admin" w:date="2020-04-29T19:16:00Z">
         <w:r>
           <w:rPr>
             <w:lang w:val="en-US"/>
@@ -6071,7 +6083,7 @@
         </w:r>
       </w:ins>
       <w:proofErr w:type="spellEnd"/>
-      <w:ins w:id="270" w:author="Admin" w:date="2020-04-29T19:21:00Z">
+      <w:ins w:id="269" w:author="Admin" w:date="2020-04-29T19:21:00Z">
         <w:r>
           <w:rPr>
             <w:lang w:val="en-US"/>
@@ -6079,7 +6091,7 @@
           <w:t xml:space="preserve"> []</w:t>
         </w:r>
       </w:ins>
-      <w:ins w:id="271" w:author="Admin" w:date="2020-04-29T19:17:00Z">
+      <w:ins w:id="270" w:author="Admin" w:date="2020-04-29T19:17:00Z">
         <w:r>
           <w:rPr>
             <w:lang w:val="en-US"/>
@@ -6087,38 +6099,62 @@
           <w:t>.</w:t>
         </w:r>
       </w:ins>
+      <w:ins w:id="271" w:author="Admin" w:date="2020-04-29T20:30:00Z">
+        <w:r>
+          <w:rPr>
+            <w:lang w:val="en-US"/>
+          </w:rPr>
+          <w:t xml:space="preserve"> </w:t>
+        </w:r>
+      </w:ins>
       <w:ins w:id="272" w:author="Admin" w:date="2020-04-29T19:21:00Z">
         <w:r>
           <w:rPr>
             <w:lang w:val="en-US"/>
           </w:rPr>
-          <w:t xml:space="preserve"> Python scripts </w:t>
-        </w:r>
-      </w:ins>
-      <w:ins w:id="273" w:author="Admin" w:date="2020-04-29T19:36:00Z">
-        <w:r>
-          <w:rPr>
-            <w:lang w:val="en-US"/>
-          </w:rPr>
-          <w:t xml:space="preserve">for further steps of analysis </w:t>
-        </w:r>
-      </w:ins>
-      <w:ins w:id="274" w:author="Admin" w:date="2020-04-29T19:30:00Z">
-        <w:r>
-          <w:rPr>
-            <w:lang w:val="en-US"/>
-          </w:rPr>
-          <w:t xml:space="preserve">are available at </w:t>
-        </w:r>
-      </w:ins>
-      <w:ins w:id="275" w:author="Admin" w:date="2020-04-29T19:31:00Z">
+          <w:t xml:space="preserve"> </w:t>
+        </w:r>
+      </w:ins>
+    </w:p>
+    <w:p>
+      <w:pPr>
+        <w:spacing w:after="0"/>
+        <w:ind w:left="25" w:firstLine="283"/>
+        <w:rPr>
+          <w:ins w:id="273" w:author="Admin" w:date="2020-04-29T18:24:00Z"/>
+          <w:lang w:val="en-US"/>
+        </w:rPr>
+        <w:pPrChange w:id="274" w:author="Admin" w:date="2020-04-29T20:32:00Z">
+          <w:pPr>
+            <w:spacing w:after="0"/>
+            <w:ind w:left="25" w:firstLine="283"/>
+          </w:pPr>
+        </w:pPrChange>
+      </w:pPr>
+      <w:ins w:id="275" w:author="Admin" w:date="2020-04-29T19:21:00Z">
+        <w:r>
+          <w:rPr>
+            <w:lang w:val="en-US"/>
+          </w:rPr>
+          <w:t xml:space="preserve">Python scripts </w:t>
+        </w:r>
+      </w:ins>
+      <w:ins w:id="276" w:author="Admin" w:date="2020-04-29T19:30:00Z">
+        <w:r>
+          <w:rPr>
+            <w:lang w:val="en-US"/>
+          </w:rPr>
+          <w:t xml:space="preserve">available at </w:t>
+        </w:r>
+      </w:ins>
+      <w:ins w:id="277" w:author="Admin" w:date="2020-04-29T19:31:00Z">
         <w:r>
           <w:fldChar w:fldCharType="begin"/>
         </w:r>
         <w:r>
           <w:rPr>
             <w:lang w:val="en-US"/>
-            <w:rPrChange w:id="276" w:author="Admin" w:date="2020-04-29T19:36:00Z">
+            <w:rPrChange w:id="278" w:author="Admin" w:date="2020-04-29T19:36:00Z">
               <w:rPr/>
             </w:rPrChange>
           </w:rPr>
@@ -6131,7 +6167,7 @@
           <w:rPr>
             <w:rStyle w:val="Hyperlink"/>
             <w:lang w:val="en-US"/>
-            <w:rPrChange w:id="277" w:author="Admin" w:date="2020-04-29T19:36:00Z">
+            <w:rPrChange w:id="279" w:author="Admin" w:date="2020-04-29T19:36:00Z">
               <w:rPr>
                 <w:rStyle w:val="Hyperlink"/>
               </w:rPr>
@@ -6143,86 +6179,434 @@
           <w:fldChar w:fldCharType="end"/>
         </w:r>
       </w:ins>
-      <w:ins w:id="278" w:author="Admin" w:date="2020-04-29T19:36:00Z">
-        <w:r>
-          <w:rPr>
-            <w:lang w:val="en-US"/>
-          </w:rPr>
-          <w:t>.</w:t>
-        </w:r>
-      </w:ins>
-      <w:ins w:id="279" w:author="Admin" w:date="2020-04-29T19:37:00Z">
-        <w:r>
-          <w:rPr>
-            <w:lang w:val="en-US"/>
-          </w:rPr>
-          <w:t xml:space="preserve"> Tutorials for performing analysis are available at ….</w:t>
-        </w:r>
-      </w:ins>
-      <w:bookmarkStart w:id="280" w:name="_GoBack"/>
-      <w:bookmarkEnd w:id="280"/>
-    </w:p>
-    <w:p>
-      <w:pPr>
-        <w:spacing w:after="318"/>
-        <w:ind w:left="25" w:firstLine="283"/>
-        <w:rPr>
-          <w:lang w:val="en-US"/>
-        </w:rPr>
-      </w:pPr>
-      <w:r>
-        <w:rPr>
-          <w:lang w:val="en-US"/>
-        </w:rPr>
-        <w:t xml:space="preserve">To estimate the genomic variability profile, the number of genomes should not be too small, a few dozens or hundreds are typical values. The upper limit depends on the computational resources available to infer </w:t>
-      </w:r>
-      <w:del w:id="281" w:author="Admin" w:date="2020-04-14T22:57:00Z">
-        <w:r>
-          <w:rPr>
-            <w:lang w:val="en-US"/>
-          </w:rPr>
-          <w:delText xml:space="preserve">homology </w:delText>
-        </w:r>
-      </w:del>
-      <w:proofErr w:type="spellStart"/>
-      <w:ins w:id="282" w:author="Admin" w:date="2020-04-14T22:57:00Z">
-        <w:r>
-          <w:rPr>
-            <w:lang w:val="en-US"/>
-          </w:rPr>
-          <w:t>ortho</w:t>
-        </w:r>
-      </w:ins>
-      <w:r>
-        <w:rPr>
-          <w:lang w:val="en-US"/>
-        </w:rPr>
-        <w:t>groups</w:t>
-      </w:r>
-      <w:proofErr w:type="spellEnd"/>
-      <w:r>
-        <w:rPr>
-          <w:lang w:val="en-US"/>
-        </w:rPr>
-        <w:t>, which is the most computationally difficult step.</w:t>
-      </w:r>
-      <w:del w:id="283" w:author="Admin" w:date="2020-04-29T19:38:00Z">
-        <w:r>
-          <w:rPr>
-            <w:lang w:val="en-US"/>
-          </w:rPr>
-          <w:delText xml:space="preserve"> Further details and instructions are provided in the user manual </w:delText>
-        </w:r>
-        <w:r>
-          <w:rPr>
-            <w:highlight w:val="lightGray"/>
-            <w:lang w:val="en-US"/>
-            <w:rPrChange w:id="284" w:author="Admin" w:date="2020-04-10T11:44:00Z">
+      <w:ins w:id="280" w:author="Admin" w:date="2020-04-29T19:39:00Z">
+        <w:r>
+          <w:rPr>
+            <w:lang w:val="en-US"/>
+          </w:rPr>
+          <w:t xml:space="preserve"> should be used </w:t>
+        </w:r>
+      </w:ins>
+      <w:ins w:id="281" w:author="Admin" w:date="2020-04-29T19:41:00Z">
+        <w:r>
+          <w:rPr>
+            <w:lang w:val="en-US"/>
+          </w:rPr>
+          <w:t xml:space="preserve">for further steps of the analysis. </w:t>
+        </w:r>
+        <w:proofErr w:type="spellStart"/>
+        <w:r>
+          <w:rPr>
+            <w:lang w:val="en-US"/>
+          </w:rPr>
+          <w:t>O</w:t>
+        </w:r>
+      </w:ins>
+      <w:ins w:id="282" w:author="Admin" w:date="2020-04-29T19:39:00Z">
+        <w:r>
+          <w:rPr>
+            <w:lang w:val="en-US"/>
+          </w:rPr>
+          <w:t>rthofinder</w:t>
+        </w:r>
+        <w:proofErr w:type="spellEnd"/>
+        <w:r>
+          <w:rPr>
+            <w:lang w:val="en-US"/>
+          </w:rPr>
+          <w:t xml:space="preserve"> output</w:t>
+        </w:r>
+      </w:ins>
+      <w:ins w:id="283" w:author="Admin" w:date="2020-04-29T19:41:00Z">
+        <w:r>
+          <w:rPr>
+            <w:lang w:val="en-US"/>
+          </w:rPr>
+          <w:t xml:space="preserve"> </w:t>
+        </w:r>
+      </w:ins>
+      <w:ins w:id="284" w:author="Admin" w:date="2020-04-29T20:31:00Z">
+        <w:r>
+          <w:rPr>
+            <w:lang w:val="en-US"/>
+          </w:rPr>
+          <w:t xml:space="preserve">serves as </w:t>
+        </w:r>
+      </w:ins>
+      <w:ins w:id="285" w:author="Admin" w:date="2020-04-29T19:41:00Z">
+        <w:r>
+          <w:rPr>
+            <w:lang w:val="en-US"/>
+          </w:rPr>
+          <w:t xml:space="preserve">the input to </w:t>
+        </w:r>
+        <w:r>
+          <w:rPr>
+            <w:i/>
+            <w:lang w:val="en-US"/>
+            <w:rPrChange w:id="286" w:author="Admin" w:date="2020-04-29T20:34:00Z">
               <w:rPr>
                 <w:lang w:val="en-US"/>
               </w:rPr>
             </w:rPrChange>
           </w:rPr>
+          <w:t>parse_og.py</w:t>
+        </w:r>
+        <w:r>
+          <w:rPr>
+            <w:lang w:val="en-US"/>
+          </w:rPr>
+          <w:t xml:space="preserve"> script which produce</w:t>
+        </w:r>
+      </w:ins>
+      <w:ins w:id="287" w:author="Admin" w:date="2020-04-29T20:31:00Z">
+        <w:r>
+          <w:rPr>
+            <w:lang w:val="en-US"/>
+          </w:rPr>
+          <w:t>s</w:t>
+        </w:r>
+      </w:ins>
+      <w:ins w:id="288" w:author="Admin" w:date="2020-04-29T19:41:00Z">
+        <w:r>
+          <w:rPr>
+            <w:lang w:val="en-US"/>
+          </w:rPr>
+          <w:t xml:space="preserve"> database and </w:t>
+        </w:r>
+      </w:ins>
+      <w:proofErr w:type="spellStart"/>
+      <w:ins w:id="289" w:author="Admin" w:date="2020-04-29T20:31:00Z">
+        <w:r>
+          <w:rPr>
+            <w:lang w:val="en-US"/>
+          </w:rPr>
+          <w:t>sif-formated</w:t>
+        </w:r>
+        <w:proofErr w:type="spellEnd"/>
+        <w:r>
+          <w:rPr>
+            <w:lang w:val="en-US"/>
+          </w:rPr>
+          <w:t xml:space="preserve"> file containing graph</w:t>
+        </w:r>
+      </w:ins>
+      <w:ins w:id="290" w:author="Admin" w:date="2020-04-29T20:32:00Z">
+        <w:r>
+          <w:rPr>
+            <w:lang w:val="en-US"/>
+          </w:rPr>
+          <w:t xml:space="preserve"> </w:t>
+        </w:r>
+      </w:ins>
+      <w:ins w:id="291" w:author="Admin" w:date="2020-04-29T20:34:00Z">
+        <w:r>
+          <w:rPr>
+            <w:lang w:val="en-US"/>
+          </w:rPr>
+          <w:t>representation of</w:t>
+        </w:r>
+      </w:ins>
+      <w:ins w:id="292" w:author="Admin" w:date="2020-04-29T20:32:00Z">
+        <w:r>
+          <w:rPr>
+            <w:lang w:val="en-US"/>
+          </w:rPr>
+          <w:t xml:space="preserve"> all genomes</w:t>
+        </w:r>
+      </w:ins>
+      <w:ins w:id="293" w:author="Admin" w:date="2020-04-29T19:36:00Z">
+        <w:r>
+          <w:rPr>
+            <w:lang w:val="en-US"/>
+          </w:rPr>
+          <w:t>.</w:t>
+        </w:r>
+      </w:ins>
+      <w:ins w:id="294" w:author="Admin" w:date="2020-04-29T20:34:00Z">
+        <w:r>
+          <w:rPr>
+            <w:lang w:val="en-US"/>
+          </w:rPr>
+          <w:t xml:space="preserve"> </w:t>
+        </w:r>
+      </w:ins>
+      <w:ins w:id="295" w:author="Admin" w:date="2020-04-29T19:37:00Z">
+        <w:r>
+          <w:rPr>
+            <w:lang w:val="en-US"/>
+          </w:rPr>
+          <w:t xml:space="preserve"> </w:t>
+        </w:r>
+      </w:ins>
+      <w:ins w:id="296" w:author="Admin" w:date="2020-04-29T20:34:00Z">
+        <w:r>
+          <w:rPr>
+            <w:lang w:val="en-US"/>
+          </w:rPr>
+          <w:t xml:space="preserve">Python script </w:t>
+        </w:r>
+        <w:r>
+          <w:rPr>
+            <w:i/>
+            <w:lang w:val="en-US"/>
+            <w:rPrChange w:id="297" w:author="Admin" w:date="2020-04-29T20:37:00Z">
+              <w:rPr>
+                <w:lang w:val="en-US"/>
+              </w:rPr>
+            </w:rPrChange>
+          </w:rPr>
+          <w:t>estimate_complexity.py</w:t>
+        </w:r>
+        <w:r>
+          <w:rPr>
+            <w:lang w:val="en-US"/>
+          </w:rPr>
+          <w:t xml:space="preserve"> computes complexity profile for </w:t>
+        </w:r>
+      </w:ins>
+      <w:ins w:id="298" w:author="Admin" w:date="2020-04-29T20:35:00Z">
+        <w:r>
+          <w:rPr>
+            <w:lang w:val="en-US"/>
+          </w:rPr>
+          <w:t>specified reference genome</w:t>
+        </w:r>
+      </w:ins>
+      <w:ins w:id="299" w:author="Admin" w:date="2020-04-29T20:37:00Z">
+        <w:r>
+          <w:rPr>
+            <w:lang w:val="en-US"/>
+          </w:rPr>
+          <w:t>.</w:t>
+        </w:r>
+      </w:ins>
+      <w:ins w:id="300" w:author="Admin" w:date="2020-04-29T20:35:00Z">
+        <w:r>
+          <w:rPr>
+            <w:lang w:val="en-US"/>
+          </w:rPr>
+          <w:t xml:space="preserve"> </w:t>
+        </w:r>
+      </w:ins>
+      <w:ins w:id="301" w:author="Admin" w:date="2020-04-29T20:37:00Z">
+        <w:r>
+          <w:rPr>
+            <w:lang w:val="en-US"/>
+          </w:rPr>
+          <w:t>O</w:t>
+        </w:r>
+      </w:ins>
+      <w:ins w:id="302" w:author="Admin" w:date="2020-04-29T20:35:00Z">
+        <w:r>
+          <w:rPr>
+            <w:lang w:val="en-US"/>
+          </w:rPr>
+          <w:t xml:space="preserve">ptionally </w:t>
+        </w:r>
+      </w:ins>
+      <w:ins w:id="303" w:author="Admin" w:date="2020-04-29T20:38:00Z">
+        <w:r>
+          <w:rPr>
+            <w:lang w:val="en-US"/>
+          </w:rPr>
+          <w:t xml:space="preserve">only subset of genomes may be included in this step </w:t>
+        </w:r>
+      </w:ins>
+      <w:ins w:id="304" w:author="Admin" w:date="2020-04-29T20:39:00Z">
+        <w:r>
+          <w:rPr>
+            <w:lang w:val="en-US"/>
+          </w:rPr>
+          <w:t>of analysis</w:t>
+        </w:r>
+      </w:ins>
+      <w:ins w:id="305" w:author="Admin" w:date="2020-04-29T20:38:00Z">
+        <w:r>
+          <w:rPr>
+            <w:lang w:val="en-US"/>
+          </w:rPr>
+          <w:t xml:space="preserve"> by providing </w:t>
+        </w:r>
+      </w:ins>
+      <w:ins w:id="306" w:author="Admin" w:date="2020-04-29T20:37:00Z">
+        <w:r>
+          <w:rPr>
+            <w:lang w:val="en-US"/>
+          </w:rPr>
+          <w:t xml:space="preserve">text file containing genome </w:t>
+        </w:r>
+      </w:ins>
+      <w:ins w:id="307" w:author="Admin" w:date="2020-04-29T20:38:00Z">
+        <w:r>
+          <w:rPr>
+            <w:lang w:val="en-US"/>
+          </w:rPr>
+          <w:t xml:space="preserve">file names </w:t>
+        </w:r>
+      </w:ins>
+      <w:ins w:id="308" w:author="Admin" w:date="2020-04-29T20:35:00Z">
+        <w:r>
+          <w:rPr>
+            <w:lang w:val="en-US"/>
+          </w:rPr>
+          <w:t>(</w:t>
+        </w:r>
+      </w:ins>
+      <w:ins w:id="309" w:author="Admin" w:date="2020-04-29T20:37:00Z">
+        <w:r>
+          <w:rPr>
+            <w:lang w:val="en-US"/>
+          </w:rPr>
+          <w:t xml:space="preserve">this </w:t>
+        </w:r>
+      </w:ins>
+      <w:ins w:id="310" w:author="Admin" w:date="2020-04-29T20:35:00Z">
+        <w:r>
+          <w:rPr>
+            <w:lang w:val="en-US"/>
+          </w:rPr>
+          <w:t xml:space="preserve">is useful to </w:t>
+        </w:r>
+      </w:ins>
+      <w:ins w:id="311" w:author="Admin" w:date="2020-04-29T20:36:00Z">
+        <w:r>
+          <w:rPr>
+            <w:lang w:val="en-US"/>
+          </w:rPr>
+          <w:t xml:space="preserve">exclude some genomes after </w:t>
+        </w:r>
+        <w:proofErr w:type="spellStart"/>
+        <w:r>
+          <w:rPr>
+            <w:lang w:val="en-US"/>
+          </w:rPr>
+          <w:t>orthologs</w:t>
+        </w:r>
+        <w:proofErr w:type="spellEnd"/>
+        <w:r>
+          <w:rPr>
+            <w:lang w:val="en-US"/>
+          </w:rPr>
+          <w:t xml:space="preserve"> were inferred or to </w:t>
+        </w:r>
+        <w:proofErr w:type="spellStart"/>
+        <w:r>
+          <w:rPr>
+            <w:lang w:val="en-US"/>
+          </w:rPr>
+          <w:t>analyse</w:t>
+        </w:r>
+        <w:proofErr w:type="spellEnd"/>
+        <w:r>
+          <w:rPr>
+            <w:lang w:val="en-US"/>
+          </w:rPr>
+          <w:t xml:space="preserve"> </w:t>
+        </w:r>
+      </w:ins>
+      <w:ins w:id="312" w:author="Admin" w:date="2020-04-29T20:39:00Z">
+        <w:r>
+          <w:rPr>
+            <w:lang w:val="en-US"/>
+          </w:rPr>
+          <w:t xml:space="preserve">variability in a </w:t>
+        </w:r>
+      </w:ins>
+      <w:ins w:id="313" w:author="Admin" w:date="2020-04-29T20:36:00Z">
+        <w:r>
+          <w:rPr>
+            <w:lang w:val="en-US"/>
+          </w:rPr>
+          <w:t xml:space="preserve">specific </w:t>
+        </w:r>
+      </w:ins>
+      <w:ins w:id="314" w:author="Admin" w:date="2020-04-29T20:37:00Z">
+        <w:r>
+          <w:rPr>
+            <w:lang w:val="en-US"/>
+          </w:rPr>
+          <w:t xml:space="preserve">subset </w:t>
+        </w:r>
+      </w:ins>
+      <w:ins w:id="315" w:author="Admin" w:date="2020-04-29T20:36:00Z">
+        <w:r>
+          <w:rPr>
+            <w:lang w:val="en-US"/>
+          </w:rPr>
+          <w:t xml:space="preserve">from overall set of genomes). </w:t>
+        </w:r>
+      </w:ins>
+      <w:ins w:id="316" w:author="Admin" w:date="2020-04-29T19:37:00Z">
+        <w:r>
+          <w:rPr>
+            <w:lang w:val="en-US"/>
+          </w:rPr>
+          <w:t>Tutorials for performing analysis are available at ….</w:t>
+        </w:r>
+      </w:ins>
+    </w:p>
+    <w:p>
+      <w:pPr>
+        <w:spacing w:after="318"/>
+        <w:ind w:left="25" w:firstLine="283"/>
+        <w:rPr>
+          <w:lang w:val="en-US"/>
+        </w:rPr>
+      </w:pPr>
+      <w:r>
+        <w:rPr>
+          <w:lang w:val="en-US"/>
+        </w:rPr>
+        <w:t xml:space="preserve">To estimate the genomic variability profile, the number of genomes should not be too small, a few dozens or hundreds are typical values. The upper limit depends on the computational resources available to infer </w:t>
+      </w:r>
+      <w:del w:id="317" w:author="Admin" w:date="2020-04-14T22:57:00Z">
+        <w:r>
+          <w:rPr>
+            <w:lang w:val="en-US"/>
+          </w:rPr>
+          <w:delText xml:space="preserve">homology </w:delText>
+        </w:r>
+      </w:del>
+      <w:proofErr w:type="spellStart"/>
+      <w:ins w:id="318" w:author="Admin" w:date="2020-04-14T22:57:00Z">
+        <w:r>
+          <w:rPr>
+            <w:lang w:val="en-US"/>
+          </w:rPr>
+          <w:t>ortho</w:t>
+        </w:r>
+      </w:ins>
+      <w:r>
+        <w:rPr>
+          <w:lang w:val="en-US"/>
+        </w:rPr>
+        <w:t>groups</w:t>
+      </w:r>
+      <w:proofErr w:type="spellEnd"/>
+      <w:r>
+        <w:rPr>
+          <w:lang w:val="en-US"/>
+        </w:rPr>
+        <w:t>, which is the most computationally difficult step.</w:t>
+      </w:r>
+      <w:del w:id="319" w:author="Admin" w:date="2020-04-29T19:38:00Z">
+        <w:r>
+          <w:rPr>
+            <w:lang w:val="en-US"/>
+          </w:rPr>
+          <w:delText xml:space="preserve"> Further details and instructions are provided in the user manual </w:delText>
+        </w:r>
+        <w:r>
+          <w:rPr>
+            <w:highlight w:val="lightGray"/>
+            <w:lang w:val="en-US"/>
+            <w:rPrChange w:id="320" w:author="Admin" w:date="2020-04-10T11:44:00Z">
+              <w:rPr>
+                <w:lang w:val="en-US"/>
+              </w:rPr>
+            </w:rPrChange>
+          </w:rPr>
           <w:delText>available at</w:delText>
         </w:r>
       </w:del>
@@ -6230,7 +6614,7 @@
         <w:rPr>
           <w:highlight w:val="lightGray"/>
           <w:lang w:val="en-US"/>
-          <w:rPrChange w:id="285" w:author="Admin" w:date="2020-04-10T11:44:00Z">
+          <w:rPrChange w:id="321" w:author="Admin" w:date="2020-04-10T11:44:00Z">
             <w:rPr>
               <w:lang w:val="en-US"/>
             </w:rPr>
@@ -6238,11 +6622,11 @@
         </w:rPr>
         <w:t xml:space="preserve"> </w:t>
       </w:r>
-      <w:del w:id="286" w:author="Admin" w:date="2020-04-29T19:38:00Z">
+      <w:del w:id="322" w:author="Admin" w:date="2020-04-29T19:38:00Z">
         <w:r>
           <w:rPr>
             <w:highlight w:val="lightGray"/>
-            <w:rPrChange w:id="287" w:author="Admin" w:date="2020-04-10T11:44:00Z">
+            <w:rPrChange w:id="323" w:author="Admin" w:date="2020-04-10T11:44:00Z">
               <w:rPr/>
             </w:rPrChange>
           </w:rPr>
@@ -6252,7 +6636,7 @@
           <w:rPr>
             <w:highlight w:val="lightGray"/>
             <w:lang w:val="en-US"/>
-            <w:rPrChange w:id="288" w:author="Admin" w:date="2020-04-10T11:44:00Z">
+            <w:rPrChange w:id="324" w:author="Admin" w:date="2020-04-10T11:44:00Z">
               <w:rPr/>
             </w:rPrChange>
           </w:rPr>
@@ -6261,7 +6645,7 @@
         <w:r>
           <w:rPr>
             <w:highlight w:val="lightGray"/>
-            <w:rPrChange w:id="289" w:author="Admin" w:date="2020-04-10T11:44:00Z">
+            <w:rPrChange w:id="325" w:author="Admin" w:date="2020-04-10T11:44:00Z">
               <w:rPr>
                 <w:lang w:val="en-US"/>
               </w:rPr>
@@ -6273,7 +6657,7 @@
           <w:rPr>
             <w:highlight w:val="lightGray"/>
             <w:lang w:val="en-US"/>
-            <w:rPrChange w:id="290" w:author="Admin" w:date="2020-04-10T11:44:00Z">
+            <w:rPrChange w:id="326" w:author="Admin" w:date="2020-04-10T11:44:00Z">
               <w:rPr>
                 <w:lang w:val="en-US"/>
               </w:rPr>
@@ -6285,7 +6669,7 @@
           <w:rPr>
             <w:highlight w:val="lightGray"/>
             <w:lang w:val="en-US"/>
-            <w:rPrChange w:id="291" w:author="Admin" w:date="2020-04-10T11:44:00Z">
+            <w:rPrChange w:id="327" w:author="Admin" w:date="2020-04-10T11:44:00Z">
               <w:rPr>
                 <w:lang w:val="en-US"/>
               </w:rPr>
@@ -6296,7 +6680,7 @@
         <w:r>
           <w:rPr>
             <w:highlight w:val="lightGray"/>
-            <w:rPrChange w:id="292" w:author="Admin" w:date="2020-04-10T11:44:00Z">
+            <w:rPrChange w:id="328" w:author="Admin" w:date="2020-04-10T11:44:00Z">
               <w:rPr/>
             </w:rPrChange>
           </w:rPr>
@@ -6306,7 +6690,7 @@
           <w:rPr>
             <w:highlight w:val="lightGray"/>
             <w:lang w:val="en-US"/>
-            <w:rPrChange w:id="293" w:author="Admin" w:date="2020-04-10T11:44:00Z">
+            <w:rPrChange w:id="329" w:author="Admin" w:date="2020-04-10T11:44:00Z">
               <w:rPr/>
             </w:rPrChange>
           </w:rPr>
@@ -6315,7 +6699,7 @@
         <w:r>
           <w:rPr>
             <w:highlight w:val="lightGray"/>
-            <w:rPrChange w:id="294" w:author="Admin" w:date="2020-04-10T11:44:00Z">
+            <w:rPrChange w:id="330" w:author="Admin" w:date="2020-04-10T11:44:00Z">
               <w:rPr>
                 <w:lang w:val="en-US"/>
               </w:rPr>
@@ -6327,7 +6711,7 @@
           <w:rPr>
             <w:highlight w:val="lightGray"/>
             <w:lang w:val="en-US"/>
-            <w:rPrChange w:id="295" w:author="Admin" w:date="2020-04-10T11:44:00Z">
+            <w:rPrChange w:id="331" w:author="Admin" w:date="2020-04-10T11:44:00Z">
               <w:rPr>
                 <w:lang w:val="en-US"/>
               </w:rPr>
@@ -6339,7 +6723,7 @@
           <w:rPr>
             <w:highlight w:val="lightGray"/>
             <w:lang w:val="en-US"/>
-            <w:rPrChange w:id="296" w:author="Admin" w:date="2020-04-10T11:44:00Z">
+            <w:rPrChange w:id="332" w:author="Admin" w:date="2020-04-10T11:44:00Z">
               <w:rPr>
                 <w:lang w:val="en-US"/>
               </w:rPr>
@@ -6351,7 +6735,7 @@
           <w:rPr>
             <w:highlight w:val="lightGray"/>
             <w:lang w:val="en-US"/>
-            <w:rPrChange w:id="297" w:author="Admin" w:date="2020-04-10T11:44:00Z">
+            <w:rPrChange w:id="333" w:author="Admin" w:date="2020-04-10T11:44:00Z">
               <w:rPr>
                 <w:lang w:val="en-US"/>
               </w:rPr>
@@ -6362,7 +6746,7 @@
         <w:r>
           <w:rPr>
             <w:highlight w:val="lightGray"/>
-            <w:rPrChange w:id="298" w:author="Admin" w:date="2020-04-10T11:44:00Z">
+            <w:rPrChange w:id="334" w:author="Admin" w:date="2020-04-10T11:44:00Z">
               <w:rPr/>
             </w:rPrChange>
           </w:rPr>
@@ -6372,7 +6756,7 @@
           <w:rPr>
             <w:highlight w:val="lightGray"/>
             <w:lang w:val="en-US"/>
-            <w:rPrChange w:id="299" w:author="Admin" w:date="2020-04-10T11:44:00Z">
+            <w:rPrChange w:id="335" w:author="Admin" w:date="2020-04-10T11:44:00Z">
               <w:rPr/>
             </w:rPrChange>
           </w:rPr>
@@ -6381,7 +6765,7 @@
         <w:r>
           <w:rPr>
             <w:highlight w:val="lightGray"/>
-            <w:rPrChange w:id="300" w:author="Admin" w:date="2020-04-10T11:44:00Z">
+            <w:rPrChange w:id="336" w:author="Admin" w:date="2020-04-10T11:44:00Z">
               <w:rPr>
                 <w:lang w:val="en-US"/>
               </w:rPr>
@@ -6393,7 +6777,7 @@
           <w:rPr>
             <w:highlight w:val="lightGray"/>
             <w:lang w:val="en-US"/>
-            <w:rPrChange w:id="301" w:author="Admin" w:date="2020-04-10T11:44:00Z">
+            <w:rPrChange w:id="337" w:author="Admin" w:date="2020-04-10T11:44:00Z">
               <w:rPr>
                 <w:lang w:val="en-US"/>
               </w:rPr>
@@ -6405,7 +6789,7 @@
           <w:rPr>
             <w:highlight w:val="lightGray"/>
             <w:lang w:val="en-US"/>
-            <w:rPrChange w:id="302" w:author="Admin" w:date="2020-04-10T11:44:00Z">
+            <w:rPrChange w:id="338" w:author="Admin" w:date="2020-04-10T11:44:00Z">
               <w:rPr>
                 <w:lang w:val="en-US"/>
               </w:rPr>
@@ -6502,7 +6886,7 @@
         </w:rPr>
         <w:t xml:space="preserve">. From this visualization, it can be seen that the operon has two </w:t>
       </w:r>
-      <w:del w:id="303" w:author="Admin" w:date="2020-04-09T11:37:00Z">
+      <w:del w:id="339" w:author="Admin" w:date="2020-04-09T11:37:00Z">
         <w:r>
           <w:rPr>
             <w:lang w:val="en-US"/>
@@ -6510,7 +6894,7 @@
           <w:delText xml:space="preserve">conservative </w:delText>
         </w:r>
       </w:del>
-      <w:ins w:id="304" w:author="Admin" w:date="2020-04-09T11:37:00Z">
+      <w:ins w:id="340" w:author="Admin" w:date="2020-04-09T11:37:00Z">
         <w:r>
           <w:rPr>
             <w:lang w:val="en-US"/>
@@ -6536,7 +6920,7 @@
         </w:rPr>
         <w:t>parts and one variable part. Variable part consists of genes from the serotype-specific synthesis region while neighboring conserv</w:t>
       </w:r>
-      <w:ins w:id="305" w:author="Admin" w:date="2020-04-09T11:37:00Z">
+      <w:ins w:id="341" w:author="Admin" w:date="2020-04-09T11:37:00Z">
         <w:r>
           <w:rPr>
             <w:lang w:val="en-US"/>
@@ -6544,7 +6928,7 @@
           <w:t>ed</w:t>
         </w:r>
       </w:ins>
-      <w:del w:id="306" w:author="Admin" w:date="2020-04-09T11:37:00Z">
+      <w:del w:id="342" w:author="Admin" w:date="2020-04-09T11:37:00Z">
         <w:r>
           <w:rPr>
             <w:lang w:val="en-US"/>
@@ -6586,7 +6970,7 @@
         </w:rPr>
         <w:t>While the existence of variable and conserv</w:t>
       </w:r>
-      <w:ins w:id="307" w:author="Admin" w:date="2020-04-09T11:37:00Z">
+      <w:ins w:id="343" w:author="Admin" w:date="2020-04-09T11:37:00Z">
         <w:r>
           <w:rPr>
             <w:lang w:val="en-US"/>
@@ -6594,7 +6978,7 @@
           <w:t>ed</w:t>
         </w:r>
       </w:ins>
-      <w:del w:id="308" w:author="Admin" w:date="2020-04-09T11:37:00Z">
+      <w:del w:id="344" w:author="Admin" w:date="2020-04-09T11:37:00Z">
         <w:r>
           <w:rPr>
             <w:lang w:val="en-US"/>
@@ -6697,7 +7081,7 @@
       <w:r>
         <w:rPr>
           <w:lang w:val="en-US"/>
-          <w:rPrChange w:id="309" w:author="Admin" w:date="2020-04-09T10:12:00Z">
+          <w:rPrChange w:id="345" w:author="Admin" w:date="2020-04-09T10:12:00Z">
             <w:rPr/>
           </w:rPrChange>
         </w:rPr>
@@ -6707,7 +7091,7 @@
         <w:rPr>
           <w:b/>
           <w:lang w:val="en-US"/>
-          <w:rPrChange w:id="310" w:author="Admin" w:date="2020-04-09T10:12:00Z">
+          <w:rPrChange w:id="346" w:author="Admin" w:date="2020-04-09T10:12:00Z">
             <w:rPr>
               <w:b/>
             </w:rPr>
@@ -6733,7 +7117,14 @@
         <w:rPr>
           <w:lang w:val="en-US"/>
         </w:rPr>
-        <w:t xml:space="preserve"> utilization operon are located. A) graph visualization reveals the conservative and variable parts of the capsule gene operon. Visualizations in B) and C) indicate that both operons are located in a conservative context. Genomes that do not contain hemin uptake operon do not contain other genes in the same context. In the case of </w:t>
+        <w:t xml:space="preserve"> utilization </w:t>
+      </w:r>
+      <w:r>
+        <w:rPr>
+          <w:lang w:val="en-US"/>
+        </w:rPr>
+        <w:lastRenderedPageBreak/>
+        <w:t xml:space="preserve">operon are located. A) graph visualization reveals the conservative and variable parts of the capsule gene operon. Visualizations in B) and C) indicate that both operons are located in a conservative context. Genomes that do not contain hemin uptake operon do not contain other genes in the same context. In the case of </w:t>
       </w:r>
       <w:proofErr w:type="spellStart"/>
       <w:r>
@@ -6762,7 +7153,6 @@
         <w:rPr>
           <w:lang w:val="en-US"/>
         </w:rPr>
-        <w:lastRenderedPageBreak/>
         <w:t xml:space="preserve">distribution: </w:t>
       </w:r>
       <w:proofErr w:type="spellStart"/>
@@ -6877,7 +7267,7 @@
         </w:rPr>
         <w:t xml:space="preserve"> operon is located in a conservative context, which means that the neighboring </w:t>
       </w:r>
-      <w:del w:id="311" w:author="Admin" w:date="2020-04-14T22:56:00Z">
+      <w:del w:id="347" w:author="Admin" w:date="2020-04-14T22:56:00Z">
         <w:r>
           <w:rPr>
             <w:lang w:val="en-US"/>
@@ -6885,7 +7275,7 @@
           <w:delText xml:space="preserve">orthologous groups </w:delText>
         </w:r>
       </w:del>
-      <w:ins w:id="312" w:author="Admin" w:date="2020-04-14T22:56:00Z">
+      <w:ins w:id="348" w:author="Admin" w:date="2020-04-14T22:56:00Z">
         <w:r>
           <w:rPr>
             <w:lang w:val="en-US"/>
@@ -6927,7 +7317,7 @@
         </w:rPr>
         <w:t>) or it</w:t>
       </w:r>
-      <w:ins w:id="313" w:author="Admin" w:date="2020-04-09T11:38:00Z">
+      <w:ins w:id="349" w:author="Admin" w:date="2020-04-09T11:38:00Z">
         <w:r>
           <w:rPr>
             <w:lang w:val="en-US"/>
@@ -7159,7 +7549,7 @@
         <w:ind w:left="25" w:right="134" w:firstLine="283"/>
         <w:rPr>
           <w:lang w:val="en-US"/>
-          <w:rPrChange w:id="314" w:author="Admin" w:date="2020-04-09T10:12:00Z">
+          <w:rPrChange w:id="350" w:author="Admin" w:date="2020-04-09T10:12:00Z">
             <w:rPr/>
           </w:rPrChange>
         </w:rPr>
@@ -7186,17 +7576,27 @@
       <w:r>
         <w:rPr>
           <w:lang w:val="en-US"/>
-          <w:rPrChange w:id="315" w:author="Admin" w:date="2020-04-09T10:12:00Z">
+          <w:rPrChange w:id="351" w:author="Admin" w:date="2020-04-09T10:12:00Z">
             <w:rPr/>
           </w:rPrChange>
         </w:rPr>
-        <w:t xml:space="preserve">Complexity values within hotspots identified in [32] are significantly greater than outside of the hotspots (p-value </w:t>
+        <w:t xml:space="preserve">Complexity values within hotspots identified in </w:t>
+      </w:r>
+      <w:r>
+        <w:rPr>
+          <w:lang w:val="en-US"/>
+          <w:rPrChange w:id="352" w:author="Admin" w:date="2020-04-09T10:12:00Z">
+            <w:rPr/>
+          </w:rPrChange>
+        </w:rPr>
+        <w:lastRenderedPageBreak/>
+        <w:t xml:space="preserve">[32] are significantly greater than outside of the hotspots (p-value </w:t>
       </w:r>
       <w:r>
         <w:rPr>
           <w:i/>
           <w:lang w:val="en-US"/>
-          <w:rPrChange w:id="316" w:author="Admin" w:date="2020-04-09T10:12:00Z">
+          <w:rPrChange w:id="353" w:author="Admin" w:date="2020-04-09T10:12:00Z">
             <w:rPr>
               <w:i/>
             </w:rPr>
@@ -7207,7 +7607,7 @@
       <w:r>
         <w:rPr>
           <w:lang w:val="en-US"/>
-          <w:rPrChange w:id="317" w:author="Admin" w:date="2020-04-09T10:12:00Z">
+          <w:rPrChange w:id="354" w:author="Admin" w:date="2020-04-09T10:12:00Z">
             <w:rPr/>
           </w:rPrChange>
         </w:rPr>
@@ -7217,7 +7617,7 @@
         <w:rPr>
           <w:vertAlign w:val="superscript"/>
           <w:lang w:val="en-US"/>
-          <w:rPrChange w:id="318" w:author="Admin" w:date="2020-04-09T10:12:00Z">
+          <w:rPrChange w:id="355" w:author="Admin" w:date="2020-04-09T10:12:00Z">
             <w:rPr>
               <w:vertAlign w:val="superscript"/>
             </w:rPr>
@@ -7228,7 +7628,7 @@
       <w:r>
         <w:rPr>
           <w:lang w:val="en-US"/>
-          <w:rPrChange w:id="319" w:author="Admin" w:date="2020-04-09T10:12:00Z">
+          <w:rPrChange w:id="356" w:author="Admin" w:date="2020-04-09T10:12:00Z">
             <w:rPr/>
           </w:rPrChange>
         </w:rPr>
@@ -7247,7 +7647,7 @@
         <w:rPr>
           <w:b/>
           <w:lang w:val="en-US"/>
-          <w:rPrChange w:id="320" w:author="Admin" w:date="2020-04-09T10:12:00Z">
+          <w:rPrChange w:id="357" w:author="Admin" w:date="2020-04-09T10:12:00Z">
             <w:rPr>
               <w:b/>
             </w:rPr>
@@ -7272,14 +7672,7 @@
         <w:rPr>
           <w:lang w:val="en-US"/>
         </w:rPr>
-        <w:t xml:space="preserve">with hotspots identified in [32] (blue rectangles underneath complexity profiles). B) Comparison of complexity values for genes inside and outside hotspots from [32]. C) Comparison of initial variability profiles </w:t>
-      </w:r>
-      <w:r>
-        <w:rPr>
-          <w:lang w:val="en-US"/>
-        </w:rPr>
-        <w:lastRenderedPageBreak/>
-        <w:t xml:space="preserve">with complexity profiles calculated from genomes after 3000 evolution simulation steps. D) Complexity profile for </w:t>
+        <w:t xml:space="preserve">with hotspots identified in [32] (blue rectangles underneath complexity profiles). B) Comparison of complexity values for genes inside and outside hotspots from [32]. C) Comparison of initial variability profiles with complexity profiles calculated from genomes after 3000 evolution simulation steps. D) Complexity profile for </w:t>
       </w:r>
       <w:r>
         <w:rPr>
@@ -7317,7 +7710,7 @@
         <w:ind w:left="25" w:firstLine="283"/>
         <w:rPr>
           <w:lang w:val="en-US"/>
-          <w:rPrChange w:id="321" w:author="Admin" w:date="2020-04-09T10:12:00Z">
+          <w:rPrChange w:id="358" w:author="Admin" w:date="2020-04-09T10:12:00Z">
             <w:rPr/>
           </w:rPrChange>
         </w:rPr>
@@ -7411,7 +7804,7 @@
       <w:r>
         <w:rPr>
           <w:lang w:val="en-US"/>
-          <w:rPrChange w:id="322" w:author="Admin" w:date="2020-04-09T10:12:00Z">
+          <w:rPrChange w:id="359" w:author="Admin" w:date="2020-04-09T10:12:00Z">
             <w:rPr/>
           </w:rPrChange>
         </w:rPr>
@@ -7421,11 +7814,11 @@
     <w:p>
       <w:pPr>
         <w:rPr>
-          <w:ins w:id="323" w:author="Admin" w:date="2020-04-13T11:54:00Z"/>
-          <w:lang w:val="en-US"/>
-        </w:rPr>
-      </w:pPr>
-      <w:ins w:id="324" w:author="Admin" w:date="2020-04-13T11:54:00Z">
+          <w:ins w:id="360" w:author="Admin" w:date="2020-04-13T11:54:00Z"/>
+          <w:lang w:val="en-US"/>
+        </w:rPr>
+      </w:pPr>
+      <w:ins w:id="361" w:author="Admin" w:date="2020-04-13T11:54:00Z">
         <w:r>
           <w:rPr>
             <w:lang w:val="en-US"/>
@@ -7462,12 +7855,12 @@
           <w:lang w:val="en-US"/>
         </w:rPr>
       </w:pPr>
-      <w:del w:id="325" w:author="Admin" w:date="2020-04-13T11:25:00Z">
+      <w:del w:id="362" w:author="Admin" w:date="2020-04-13T11:25:00Z">
         <w:r>
           <w:rPr>
             <w:szCs w:val="20"/>
             <w:lang w:val="en-US"/>
-            <w:rPrChange w:id="326" w:author="Admin" w:date="2020-04-13T12:22:00Z">
+            <w:rPrChange w:id="363" w:author="Admin" w:date="2020-04-13T12:22:00Z">
               <w:rPr>
                 <w:lang w:val="en-US"/>
               </w:rPr>
@@ -7476,13 +7869,13 @@
           <w:delText>Finally, i</w:delText>
         </w:r>
       </w:del>
-      <w:ins w:id="327" w:author="Admin" w:date="2020-04-13T12:22:00Z">
+      <w:ins w:id="364" w:author="Admin" w:date="2020-04-13T12:22:00Z">
         <w:r>
           <w:rPr>
             <w:rFonts w:cs="Times New Roman"/>
             <w:szCs w:val="20"/>
             <w:lang w:val="en-US"/>
-            <w:rPrChange w:id="328" w:author="Admin" w:date="2020-04-13T12:22:00Z">
+            <w:rPrChange w:id="365" w:author="Admin" w:date="2020-04-13T12:22:00Z">
               <w:rPr>
                 <w:rFonts w:ascii="Times New Roman" w:hAnsi="Times New Roman" w:cs="Times New Roman"/>
                 <w:lang w:val="en-US"/>
@@ -7497,7 +7890,7 @@
             <w:szCs w:val="20"/>
             <w:shd w:val="clear" w:color="auto" w:fill="FFFFFF"/>
             <w:lang w:val="en-US"/>
-            <w:rPrChange w:id="329" w:author="Admin" w:date="2020-04-13T12:22:00Z">
+            <w:rPrChange w:id="366" w:author="Admin" w:date="2020-04-13T12:22:00Z">
               <w:rPr>
                 <w:rFonts w:ascii="Times New Roman" w:hAnsi="Times New Roman" w:cs="Times New Roman"/>
                 <w:sz w:val="23"/>
@@ -7524,7 +7917,7 @@
             <w:szCs w:val="20"/>
             <w:shd w:val="clear" w:color="auto" w:fill="FFFFFF"/>
             <w:lang w:val="en-US"/>
-            <w:rPrChange w:id="330" w:author="Admin" w:date="2020-04-13T12:22:00Z">
+            <w:rPrChange w:id="367" w:author="Admin" w:date="2020-04-13T12:22:00Z">
               <w:rPr>
                 <w:rFonts w:ascii="Times New Roman" w:hAnsi="Times New Roman" w:cs="Times New Roman"/>
                 <w:sz w:val="23"/>
@@ -7537,12 +7930,12 @@
           <w:t xml:space="preserve"> are examples of genome variability hotspots. We observe that integron regions have high complexity values.</w:t>
         </w:r>
       </w:ins>
-      <w:del w:id="331" w:author="Admin" w:date="2020-04-13T12:22:00Z">
+      <w:del w:id="368" w:author="Admin" w:date="2020-04-13T12:22:00Z">
         <w:r>
           <w:rPr>
             <w:szCs w:val="20"/>
             <w:lang w:val="en-US"/>
-            <w:rPrChange w:id="332" w:author="Admin" w:date="2020-04-13T12:22:00Z">
+            <w:rPrChange w:id="369" w:author="Admin" w:date="2020-04-13T12:22:00Z">
               <w:rPr>
                 <w:lang w:val="en-US"/>
               </w:rPr>
@@ -7551,12 +7944,12 @@
           <w:delText xml:space="preserve">ntegrons </w:delText>
         </w:r>
       </w:del>
-      <w:del w:id="333" w:author="Admin" w:date="2020-04-13T11:54:00Z">
+      <w:del w:id="370" w:author="Admin" w:date="2020-04-13T11:54:00Z">
         <w:r>
           <w:rPr>
             <w:szCs w:val="20"/>
             <w:lang w:val="en-US"/>
-            <w:rPrChange w:id="334" w:author="Admin" w:date="2020-04-13T12:22:00Z">
+            <w:rPrChange w:id="371" w:author="Admin" w:date="2020-04-13T12:22:00Z">
               <w:rPr>
                 <w:lang w:val="en-US"/>
               </w:rPr>
@@ -7565,12 +7958,12 @@
           <w:delText xml:space="preserve">have expectedly </w:delText>
         </w:r>
       </w:del>
-      <w:del w:id="335" w:author="Admin" w:date="2020-04-13T11:55:00Z">
+      <w:del w:id="372" w:author="Admin" w:date="2020-04-13T11:55:00Z">
         <w:r>
           <w:rPr>
             <w:szCs w:val="20"/>
             <w:lang w:val="en-US"/>
-            <w:rPrChange w:id="336" w:author="Admin" w:date="2020-04-13T12:22:00Z">
+            <w:rPrChange w:id="373" w:author="Admin" w:date="2020-04-13T12:22:00Z">
               <w:rPr>
                 <w:lang w:val="en-US"/>
               </w:rPr>
@@ -7579,12 +7972,12 @@
           <w:delText xml:space="preserve">high </w:delText>
         </w:r>
       </w:del>
-      <w:del w:id="337" w:author="Admin" w:date="2020-04-13T12:22:00Z">
+      <w:del w:id="374" w:author="Admin" w:date="2020-04-13T12:22:00Z">
         <w:r>
           <w:rPr>
             <w:szCs w:val="20"/>
             <w:lang w:val="en-US"/>
-            <w:rPrChange w:id="338" w:author="Admin" w:date="2020-04-13T12:22:00Z">
+            <w:rPrChange w:id="375" w:author="Admin" w:date="2020-04-13T12:22:00Z">
               <w:rPr>
                 <w:lang w:val="en-US"/>
               </w:rPr>
@@ -7593,12 +7986,12 @@
           <w:delText xml:space="preserve">complexity values </w:delText>
         </w:r>
       </w:del>
-      <w:del w:id="339" w:author="Admin" w:date="2020-04-13T11:55:00Z">
+      <w:del w:id="376" w:author="Admin" w:date="2020-04-13T11:55:00Z">
         <w:r>
           <w:rPr>
             <w:szCs w:val="20"/>
             <w:lang w:val="en-US"/>
-            <w:rPrChange w:id="340" w:author="Admin" w:date="2020-04-13T12:22:00Z">
+            <w:rPrChange w:id="377" w:author="Admin" w:date="2020-04-13T12:22:00Z">
               <w:rPr>
                 <w:lang w:val="en-US"/>
               </w:rPr>
@@ -7607,12 +8000,12 @@
           <w:delText>computed with here proposed method</w:delText>
         </w:r>
       </w:del>
-      <w:del w:id="341" w:author="Admin" w:date="2020-04-13T12:22:00Z">
+      <w:del w:id="378" w:author="Admin" w:date="2020-04-13T12:22:00Z">
         <w:r>
           <w:rPr>
             <w:szCs w:val="20"/>
             <w:lang w:val="en-US"/>
-            <w:rPrChange w:id="342" w:author="Admin" w:date="2020-04-13T12:22:00Z">
+            <w:rPrChange w:id="379" w:author="Admin" w:date="2020-04-13T12:22:00Z">
               <w:rPr>
                 <w:lang w:val="en-US"/>
               </w:rPr>
@@ -7625,7 +8018,7 @@
         <w:rPr>
           <w:szCs w:val="20"/>
           <w:lang w:val="en-US"/>
-          <w:rPrChange w:id="343" w:author="Admin" w:date="2020-04-13T12:22:00Z">
+          <w:rPrChange w:id="380" w:author="Admin" w:date="2020-04-13T12:22:00Z">
             <w:rPr>
               <w:lang w:val="en-US"/>
             </w:rPr>
@@ -7639,7 +8032,7 @@
         </w:rPr>
         <w:t xml:space="preserve">Fig 3D shows </w:t>
       </w:r>
-      <w:del w:id="344" w:author="Admin" w:date="2020-04-13T11:55:00Z">
+      <w:del w:id="381" w:author="Admin" w:date="2020-04-13T11:55:00Z">
         <w:r>
           <w:rPr>
             <w:lang w:val="en-US"/>
@@ -7660,7 +8053,7 @@
         </w:rPr>
         <w:t xml:space="preserve">V. </w:t>
       </w:r>
-      <w:del w:id="345" w:author="Admin" w:date="2020-04-13T11:56:00Z">
+      <w:del w:id="382" w:author="Admin" w:date="2020-04-13T11:56:00Z">
         <w:r>
           <w:rPr>
             <w:i/>
@@ -7669,7 +8062,7 @@
           <w:delText>cholerae</w:delText>
         </w:r>
       </w:del>
-      <w:ins w:id="346" w:author="Admin" w:date="2020-04-13T11:56:00Z">
+      <w:ins w:id="383" w:author="Admin" w:date="2020-04-13T11:56:00Z">
         <w:r>
           <w:rPr>
             <w:i/>
@@ -7684,7 +8077,7 @@
           <w:t>as an example.</w:t>
         </w:r>
       </w:ins>
-      <w:del w:id="347" w:author="Admin" w:date="2020-04-13T11:56:00Z">
+      <w:del w:id="384" w:author="Admin" w:date="2020-04-13T11:56:00Z">
         <w:r>
           <w:rPr>
             <w:lang w:val="en-US"/>
@@ -7698,7 +8091,7 @@
         </w:rPr>
         <w:t xml:space="preserve"> </w:t>
       </w:r>
-      <w:del w:id="348" w:author="Admin" w:date="2020-04-13T11:56:00Z">
+      <w:del w:id="385" w:author="Admin" w:date="2020-04-13T11:56:00Z">
         <w:r>
           <w:rPr>
             <w:lang w:val="en-US"/>
@@ -7706,7 +8099,7 @@
           <w:delText xml:space="preserve">which is a </w:delText>
         </w:r>
       </w:del>
-      <w:ins w:id="349" w:author="Admin" w:date="2020-04-13T11:56:00Z">
+      <w:ins w:id="386" w:author="Admin" w:date="2020-04-13T11:56:00Z">
         <w:r>
           <w:rPr>
             <w:lang w:val="en-US"/>
@@ -7714,7 +8107,7 @@
           <w:t xml:space="preserve">This </w:t>
         </w:r>
       </w:ins>
-      <w:del w:id="350" w:author="Admin" w:date="2020-04-13T11:57:00Z">
+      <w:del w:id="387" w:author="Admin" w:date="2020-04-13T11:57:00Z">
         <w:r>
           <w:rPr>
             <w:lang w:val="en-US"/>
@@ -7722,7 +8115,7 @@
           <w:delText xml:space="preserve">known source of this species diversity and </w:delText>
         </w:r>
       </w:del>
-      <w:ins w:id="351" w:author="Admin" w:date="2020-04-13T11:57:00Z">
+      <w:ins w:id="388" w:author="Admin" w:date="2020-04-13T11:57:00Z">
         <w:r>
           <w:rPr>
             <w:lang w:val="en-US"/>
@@ -7808,7 +8201,7 @@
         </w:rPr>
         <w:t>[34]. As expected, the regions with a high</w:t>
       </w:r>
-      <w:del w:id="352" w:author="Admin" w:date="2020-04-13T13:39:00Z">
+      <w:del w:id="389" w:author="Admin" w:date="2020-04-13T13:39:00Z">
         <w:r>
           <w:rPr>
             <w:lang w:val="en-US"/>
@@ -7822,7 +8215,7 @@
         </w:rPr>
         <w:t xml:space="preserve"> density of essential genes have low complexity values. On the contrary, pathogenicity islands and prophage regions have relatively high complexity values. At the same time, there are chromosomal loci with </w:t>
       </w:r>
-      <w:del w:id="353" w:author="Admin" w:date="2020-04-13T13:39:00Z">
+      <w:del w:id="390" w:author="Admin" w:date="2020-04-13T13:39:00Z">
         <w:r>
           <w:rPr>
             <w:lang w:val="en-US"/>
@@ -7836,7 +8229,7 @@
         </w:rPr>
         <w:t>high complexity values that have no recognizable signs of mobile elements. A subgraph of the region with the highest complexity values (located at 2,115,791</w:t>
       </w:r>
-      <w:ins w:id="354" w:author="Admin" w:date="2020-04-13T13:40:00Z">
+      <w:ins w:id="391" w:author="Admin" w:date="2020-04-13T13:40:00Z">
         <w:r>
           <w:rPr>
             <w:lang w:val="en-US"/>
@@ -7844,7 +8237,7 @@
           <w:t>-</w:t>
         </w:r>
       </w:ins>
-      <w:del w:id="355" w:author="Admin" w:date="2020-04-13T13:40:00Z">
+      <w:del w:id="392" w:author="Admin" w:date="2020-04-13T13:40:00Z">
         <w:r>
           <w:rPr>
             <w:lang w:val="en-US"/>
@@ -7858,7 +8251,7 @@
         </w:rPr>
         <w:t>2,164,382</w:t>
       </w:r>
-      <w:del w:id="356" w:author="Admin" w:date="2020-04-13T13:40:00Z">
+      <w:del w:id="393" w:author="Admin" w:date="2020-04-13T13:40:00Z">
         <w:r>
           <w:rPr>
             <w:lang w:val="en-US"/>
@@ -7886,7 +8279,7 @@
         <w:rPr>
           <w:b/>
           <w:lang w:val="en-US"/>
-          <w:rPrChange w:id="357" w:author="Admin" w:date="2020-04-09T10:12:00Z">
+          <w:rPrChange w:id="394" w:author="Admin" w:date="2020-04-09T10:12:00Z">
             <w:rPr>
               <w:b/>
             </w:rPr>
@@ -7981,7 +8374,7 @@
           <w:lang w:val="en-US"/>
         </w:rPr>
       </w:pPr>
-      <w:del w:id="358" w:author="Admin" w:date="2020-04-13T14:29:00Z">
+      <w:del w:id="395" w:author="Admin" w:date="2020-04-13T14:29:00Z">
         <w:r>
           <w:rPr>
             <w:lang w:val="en-US"/>
@@ -7989,7 +8382,7 @@
           <w:delText>The proposed method of ge</w:delText>
         </w:r>
       </w:del>
-      <w:ins w:id="359" w:author="Admin" w:date="2020-04-13T14:29:00Z">
+      <w:ins w:id="396" w:author="Admin" w:date="2020-04-13T14:29:00Z">
         <w:r>
           <w:rPr>
             <w:lang w:val="en-US"/>
@@ -8003,7 +8396,7 @@
         </w:rPr>
         <w:t xml:space="preserve">nome complexity analysis can be used to compare variability profiles of different species </w:t>
       </w:r>
-      <w:del w:id="360" w:author="Admin" w:date="2020-04-13T14:32:00Z">
+      <w:del w:id="397" w:author="Admin" w:date="2020-04-13T14:32:00Z">
         <w:r>
           <w:rPr>
             <w:lang w:val="en-US"/>
@@ -8011,7 +8404,7 @@
           <w:delText xml:space="preserve">and </w:delText>
         </w:r>
       </w:del>
-      <w:ins w:id="361" w:author="Admin" w:date="2020-04-13T14:32:00Z">
+      <w:ins w:id="398" w:author="Admin" w:date="2020-04-13T14:32:00Z">
         <w:r>
           <w:rPr>
             <w:lang w:val="en-US"/>
@@ -8033,7 +8426,7 @@
         </w:rPr>
         <w:t xml:space="preserve"> structures (</w:t>
       </w:r>
-      <w:del w:id="362" w:author="Admin" w:date="2020-04-09T13:36:00Z">
+      <w:del w:id="399" w:author="Admin" w:date="2020-04-09T13:36:00Z">
         <w:r>
           <w:rPr>
             <w:lang w:val="en-US"/>
@@ -8047,7 +8440,7 @@
         </w:rPr>
         <w:t>e.</w:t>
       </w:r>
-      <w:ins w:id="363" w:author="Admin" w:date="2020-04-09T13:36:00Z">
+      <w:ins w:id="400" w:author="Admin" w:date="2020-04-09T13:36:00Z">
         <w:r>
           <w:rPr>
             <w:lang w:val="en-US"/>
@@ -8075,7 +8468,7 @@
         </w:rPr>
         <w:t xml:space="preserve">). </w:t>
       </w:r>
-      <w:ins w:id="364" w:author="Admin" w:date="2020-04-13T14:32:00Z">
+      <w:ins w:id="401" w:author="Admin" w:date="2020-04-13T14:32:00Z">
         <w:r>
           <w:rPr>
             <w:lang w:val="en-US"/>
@@ -8083,7 +8476,7 @@
           <w:t xml:space="preserve">We performed </w:t>
         </w:r>
       </w:ins>
-      <w:del w:id="365" w:author="Admin" w:date="2020-04-13T14:32:00Z">
+      <w:del w:id="402" w:author="Admin" w:date="2020-04-13T14:32:00Z">
         <w:r>
           <w:rPr>
             <w:lang w:val="en-US"/>
@@ -8091,7 +8484,7 @@
           <w:delText>I</w:delText>
         </w:r>
       </w:del>
-      <w:del w:id="366" w:author="Admin" w:date="2020-04-13T14:33:00Z">
+      <w:del w:id="403" w:author="Admin" w:date="2020-04-13T14:33:00Z">
         <w:r>
           <w:rPr>
             <w:lang w:val="en-US"/>
@@ -8105,7 +8498,7 @@
         </w:rPr>
         <w:t>comparison</w:t>
       </w:r>
-      <w:del w:id="367" w:author="Admin" w:date="2020-04-13T14:33:00Z">
+      <w:del w:id="404" w:author="Admin" w:date="2020-04-13T14:33:00Z">
         <w:r>
           <w:rPr>
             <w:lang w:val="en-US"/>
@@ -8119,7 +8512,7 @@
         </w:rPr>
         <w:t xml:space="preserve"> </w:t>
       </w:r>
-      <w:del w:id="368" w:author="Admin" w:date="2020-04-13T14:33:00Z">
+      <w:del w:id="405" w:author="Admin" w:date="2020-04-13T14:33:00Z">
         <w:r>
           <w:rPr>
             <w:lang w:val="en-US"/>
@@ -8127,7 +8520,7 @@
           <w:delText xml:space="preserve">for </w:delText>
         </w:r>
       </w:del>
-      <w:ins w:id="369" w:author="Admin" w:date="2020-04-13T14:33:00Z">
+      <w:ins w:id="406" w:author="Admin" w:date="2020-04-13T14:33:00Z">
         <w:r>
           <w:rPr>
             <w:lang w:val="en-US"/>
@@ -8141,12 +8534,19 @@
         </w:rPr>
         <w:t>the</w:t>
       </w:r>
-      <w:ins w:id="370" w:author="Admin" w:date="2020-04-13T14:33:00Z">
-        <w:r>
-          <w:rPr>
-            <w:lang w:val="en-US"/>
-          </w:rPr>
-          <w:t xml:space="preserve"> complexity profiles for</w:t>
+      <w:ins w:id="407" w:author="Admin" w:date="2020-04-13T14:33:00Z">
+        <w:r>
+          <w:rPr>
+            <w:lang w:val="en-US"/>
+          </w:rPr>
+          <w:t xml:space="preserve"> </w:t>
+        </w:r>
+        <w:r>
+          <w:rPr>
+            <w:lang w:val="en-US"/>
+          </w:rPr>
+          <w:lastRenderedPageBreak/>
+          <w:t>complexity profiles for</w:t>
         </w:r>
       </w:ins>
       <w:r>
@@ -8155,7 +8555,7 @@
         </w:rPr>
         <w:t xml:space="preserve"> 146 species </w:t>
       </w:r>
-      <w:del w:id="371" w:author="Admin" w:date="2020-04-13T14:33:00Z">
+      <w:del w:id="408" w:author="Admin" w:date="2020-04-13T14:33:00Z">
         <w:r>
           <w:rPr>
             <w:lang w:val="en-US"/>
@@ -8163,7 +8563,7 @@
           <w:delText xml:space="preserve">used in the current study reveals </w:delText>
         </w:r>
       </w:del>
-      <w:ins w:id="372" w:author="Admin" w:date="2020-04-13T14:33:00Z">
+      <w:ins w:id="409" w:author="Admin" w:date="2020-04-13T14:33:00Z">
         <w:r>
           <w:rPr>
             <w:lang w:val="en-US"/>
@@ -8191,7 +8591,7 @@
         </w:rPr>
         <w:t xml:space="preserve"> blocks covers most part of the genomes), then complexity profiles </w:t>
       </w:r>
-      <w:del w:id="373" w:author="Admin" w:date="2020-04-13T14:31:00Z">
+      <w:del w:id="410" w:author="Admin" w:date="2020-04-13T14:31:00Z">
         <w:r>
           <w:rPr>
             <w:lang w:val="en-US"/>
@@ -8199,7 +8599,7 @@
           <w:delText>have many common features</w:delText>
         </w:r>
       </w:del>
-      <w:ins w:id="374" w:author="Admin" w:date="2020-04-13T14:31:00Z">
+      <w:ins w:id="411" w:author="Admin" w:date="2020-04-13T14:31:00Z">
         <w:r>
           <w:rPr>
             <w:lang w:val="en-US"/>
@@ -8207,7 +8607,7 @@
           <w:t>are also similar</w:t>
         </w:r>
       </w:ins>
-      <w:del w:id="375" w:author="Admin" w:date="2020-04-13T14:32:00Z">
+      <w:del w:id="412" w:author="Admin" w:date="2020-04-13T14:32:00Z">
         <w:r>
           <w:rPr>
             <w:lang w:val="en-US"/>
@@ -8215,7 +8615,7 @@
           <w:delText xml:space="preserve">, </w:delText>
         </w:r>
       </w:del>
-      <w:del w:id="376" w:author="Admin" w:date="2020-04-13T14:30:00Z">
+      <w:del w:id="413" w:author="Admin" w:date="2020-04-13T14:30:00Z">
         <w:r>
           <w:rPr>
             <w:lang w:val="en-US"/>
@@ -8223,7 +8623,7 @@
           <w:delText>i.e.</w:delText>
         </w:r>
       </w:del>
-      <w:del w:id="377" w:author="Admin" w:date="2020-04-13T14:32:00Z">
+      <w:del w:id="414" w:author="Admin" w:date="2020-04-13T14:32:00Z">
         <w:r>
           <w:rPr>
             <w:lang w:val="en-US"/>
@@ -8231,7 +8631,7 @@
           <w:delText xml:space="preserve"> regions with high complexity values in different genomes are located in </w:delText>
         </w:r>
       </w:del>
-      <w:del w:id="378" w:author="Admin" w:date="2020-04-13T14:30:00Z">
+      <w:del w:id="415" w:author="Admin" w:date="2020-04-13T14:30:00Z">
         <w:r>
           <w:rPr>
             <w:lang w:val="en-US"/>
@@ -8239,7 +8639,7 @@
           <w:delText xml:space="preserve">conservative </w:delText>
         </w:r>
       </w:del>
-      <w:del w:id="379" w:author="Admin" w:date="2020-04-13T14:32:00Z">
+      <w:del w:id="416" w:author="Admin" w:date="2020-04-13T14:32:00Z">
         <w:r>
           <w:rPr>
             <w:lang w:val="en-US"/>
@@ -8281,7 +8681,7 @@
         </w:rPr>
         <w:t>species, Fig 6B for their phylogenetic relation. It can be seen that regions with high complexity values are associated with prophages (denoted with an orange bar below the complexity profile) and have conservative location</w:t>
       </w:r>
-      <w:del w:id="380" w:author="Admin" w:date="2020-04-29T12:13:00Z">
+      <w:del w:id="417" w:author="Admin" w:date="2020-04-29T12:13:00Z">
         <w:r>
           <w:rPr>
             <w:lang w:val="en-US"/>
@@ -8300,14 +8700,7 @@
         <w:rPr>
           <w:lang w:val="en-US"/>
         </w:rPr>
-        <w:t xml:space="preserve">. Some regions that lack integrated viruses also have high </w:t>
-      </w:r>
-      <w:r>
-        <w:rPr>
-          <w:lang w:val="en-US"/>
-        </w:rPr>
-        <w:lastRenderedPageBreak/>
-        <w:t xml:space="preserve">complexity values and conservatively located in genomes of different species (i.e. the one located at 2.5 </w:t>
+        <w:t xml:space="preserve">. Some regions that lack integrated viruses also have high complexity values and conservatively located in genomes of different species (i.e. the one located at 2.5 </w:t>
       </w:r>
       <w:proofErr w:type="spellStart"/>
       <w:r>
@@ -8336,7 +8729,7 @@
         </w:rPr>
         <w:t>), while others are only highly variable at one species only (</w:t>
       </w:r>
-      <w:del w:id="381" w:author="Admin" w:date="2020-04-09T13:36:00Z">
+      <w:del w:id="418" w:author="Admin" w:date="2020-04-09T13:36:00Z">
         <w:r>
           <w:rPr>
             <w:lang w:val="en-US"/>
@@ -8350,7 +8743,7 @@
         </w:rPr>
         <w:t>e.</w:t>
       </w:r>
-      <w:ins w:id="382" w:author="Admin" w:date="2020-04-09T13:36:00Z">
+      <w:ins w:id="419" w:author="Admin" w:date="2020-04-09T13:36:00Z">
         <w:r>
           <w:rPr>
             <w:lang w:val="en-US"/>
@@ -8414,7 +8807,7 @@
         <w:rPr>
           <w:b/>
           <w:lang w:val="en-US"/>
-          <w:rPrChange w:id="383" w:author="Admin" w:date="2020-04-09T10:12:00Z">
+          <w:rPrChange w:id="420" w:author="Admin" w:date="2020-04-09T10:12:00Z">
             <w:rPr>
               <w:b/>
             </w:rPr>
@@ -8536,11 +8929,11 @@
         <w:spacing w:after="446"/>
         <w:ind w:left="25" w:firstLine="289"/>
         <w:rPr>
-          <w:ins w:id="384" w:author="Admin" w:date="2020-04-29T12:03:00Z"/>
-          <w:lang w:val="en-US"/>
-          <w:rPrChange w:id="385" w:author="Admin" w:date="2020-04-29T12:15:00Z">
+          <w:ins w:id="421" w:author="Admin" w:date="2020-04-29T12:03:00Z"/>
+          <w:lang w:val="en-US"/>
+          <w:rPrChange w:id="422" w:author="Admin" w:date="2020-04-29T12:15:00Z">
             <w:rPr>
-              <w:ins w:id="386" w:author="Admin" w:date="2020-04-29T12:03:00Z"/>
+              <w:ins w:id="423" w:author="Admin" w:date="2020-04-29T12:03:00Z"/>
               <w:lang w:val="en-US"/>
             </w:rPr>
           </w:rPrChange>
@@ -8615,7 +9008,7 @@
         </w:rPr>
         <w:t>. The majority of them contain prophages, but some do not include phage-associated genes. Transient hotspots (with high complexity in some clades and low complexity values in others) can also be observed.</w:t>
       </w:r>
-      <w:ins w:id="387" w:author="Admin" w:date="2020-04-29T12:14:00Z">
+      <w:ins w:id="424" w:author="Admin" w:date="2020-04-29T12:14:00Z">
         <w:r>
           <w:rPr>
             <w:lang w:val="en-US"/>
@@ -8633,7 +9026,7 @@
           <w:rPr>
             <w:i/>
             <w:lang w:val="en-US"/>
-            <w:rPrChange w:id="388" w:author="Admin" w:date="2020-04-29T12:15:00Z">
+            <w:rPrChange w:id="425" w:author="Admin" w:date="2020-04-29T12:15:00Z">
               <w:rPr>
                 <w:lang w:val="en-US"/>
               </w:rPr>
@@ -8642,7 +9035,7 @@
           <w:t>E. coli</w:t>
         </w:r>
       </w:ins>
-      <w:ins w:id="389" w:author="Admin" w:date="2020-04-29T12:15:00Z">
+      <w:ins w:id="426" w:author="Admin" w:date="2020-04-29T12:15:00Z">
         <w:r>
           <w:rPr>
             <w:i/>
@@ -8657,7 +9050,7 @@
           <w:t>genome</w:t>
         </w:r>
       </w:ins>
-      <w:ins w:id="390" w:author="Admin" w:date="2020-04-29T12:20:00Z">
+      <w:ins w:id="427" w:author="Admin" w:date="2020-04-29T12:20:00Z">
         <w:r>
           <w:rPr>
             <w:lang w:val="en-US"/>
@@ -8665,7 +9058,7 @@
           <w:t xml:space="preserve"> with high variability rate and without </w:t>
         </w:r>
       </w:ins>
-      <w:ins w:id="391" w:author="Admin" w:date="2020-04-29T12:26:00Z">
+      <w:ins w:id="428" w:author="Admin" w:date="2020-04-29T12:26:00Z">
         <w:r>
           <w:rPr>
             <w:lang w:val="en-US"/>
@@ -8673,98 +9066,140 @@
           <w:t xml:space="preserve">identifiable </w:t>
         </w:r>
       </w:ins>
-      <w:ins w:id="392" w:author="Admin" w:date="2020-04-29T12:21:00Z">
-        <w:r>
-          <w:rPr>
-            <w:lang w:val="en-US"/>
-          </w:rPr>
-          <w:t xml:space="preserve">mobile genetic elements (located at </w:t>
-        </w:r>
-        <w:r>
-          <w:rPr>
-            <w:lang w:val="en-US"/>
-          </w:rPr>
-          <w:t>2,</w:t>
-        </w:r>
-        <w:r>
-          <w:rPr>
-            <w:lang w:val="en-US"/>
-          </w:rPr>
-          <w:t xml:space="preserve">1 </w:t>
+      <w:ins w:id="429" w:author="Admin" w:date="2020-04-29T12:21:00Z">
+        <w:r>
+          <w:rPr>
+            <w:lang w:val="en-US"/>
+          </w:rPr>
+          <w:t>mobile genetic elements (</w:t>
+        </w:r>
+      </w:ins>
+      <w:ins w:id="430" w:author="Admin" w:date="2020-04-29T21:01:00Z">
+        <w:r>
+          <w:rPr>
+            <w:lang w:val="en-US"/>
+          </w:rPr>
+          <w:t xml:space="preserve">designated with green triangle in </w:t>
+        </w:r>
+      </w:ins>
+      <w:ins w:id="431" w:author="Admin" w:date="2020-04-29T21:02:00Z">
+        <w:r>
+          <w:rPr>
+            <w:lang w:val="en-US"/>
+          </w:rPr>
+          <w:t>Fig 6C</w:t>
+        </w:r>
+      </w:ins>
+      <w:bookmarkStart w:id="432" w:name="_GoBack"/>
+      <w:bookmarkEnd w:id="432"/>
+      <w:ins w:id="433" w:author="Admin" w:date="2020-04-29T12:21:00Z">
+        <w:r>
+          <w:rPr>
+            <w:lang w:val="en-US"/>
+          </w:rPr>
+          <w:t>)</w:t>
+        </w:r>
+        <w:r>
+          <w:rPr>
+            <w:lang w:val="en-US"/>
+          </w:rPr>
+          <w:t xml:space="preserve">. </w:t>
+        </w:r>
+      </w:ins>
+      <w:ins w:id="434" w:author="Admin" w:date="2020-04-29T12:23:00Z">
+        <w:r>
+          <w:rPr>
+            <w:lang w:val="en-US"/>
+          </w:rPr>
+          <w:t xml:space="preserve">As can be seen from Fig6C this variability hotspot </w:t>
+        </w:r>
+      </w:ins>
+      <w:ins w:id="435" w:author="Admin" w:date="2020-04-29T12:24:00Z">
+        <w:r>
+          <w:rPr>
+            <w:lang w:val="en-US"/>
+          </w:rPr>
+          <w:t xml:space="preserve">is present in A, B1, B2, D and to lesser extent </w:t>
+        </w:r>
+      </w:ins>
+      <w:ins w:id="436" w:author="Admin" w:date="2020-04-29T12:25:00Z">
+        <w:r>
+          <w:rPr>
+            <w:lang w:val="en-US"/>
+          </w:rPr>
+          <w:t xml:space="preserve">in </w:t>
+        </w:r>
+      </w:ins>
+      <w:ins w:id="437" w:author="Admin" w:date="2020-04-29T12:24:00Z">
+        <w:r>
+          <w:rPr>
+            <w:lang w:val="en-US"/>
+          </w:rPr>
+          <w:t xml:space="preserve">E </w:t>
         </w:r>
         <w:proofErr w:type="spellStart"/>
         <w:r>
           <w:rPr>
             <w:lang w:val="en-US"/>
           </w:rPr>
-          <w:t>Mbp</w:t>
+          <w:t>phylogroup</w:t>
         </w:r>
         <w:proofErr w:type="spellEnd"/>
         <w:r>
           <w:rPr>
             <w:lang w:val="en-US"/>
           </w:rPr>
-          <w:t xml:space="preserve"> in </w:t>
+          <w:t xml:space="preserve">. </w:t>
+        </w:r>
+      </w:ins>
+      <w:proofErr w:type="spellStart"/>
+      <w:ins w:id="438" w:author="Admin" w:date="2020-04-29T12:25:00Z">
+        <w:r>
+          <w:rPr>
+            <w:lang w:val="en-US"/>
+          </w:rPr>
+          <w:t>Phylogroup</w:t>
+        </w:r>
+        <w:proofErr w:type="spellEnd"/>
+        <w:r>
+          <w:rPr>
+            <w:lang w:val="en-US"/>
+          </w:rPr>
+          <w:t xml:space="preserve"> E consisted of genomes closely related to </w:t>
         </w:r>
         <w:r>
           <w:rPr>
             <w:i/>
             <w:lang w:val="en-US"/>
-            <w:rPrChange w:id="393" w:author="Admin" w:date="2020-04-29T12:27:00Z">
+            <w:rPrChange w:id="439" w:author="Admin" w:date="2020-04-29T12:25:00Z">
               <w:rPr>
                 <w:lang w:val="en-US"/>
               </w:rPr>
             </w:rPrChange>
           </w:rPr>
-          <w:t>LF82</w:t>
-        </w:r>
-      </w:ins>
-      <w:ins w:id="394" w:author="Admin" w:date="2020-04-29T12:27:00Z">
-        <w:r>
-          <w:rPr>
-            <w:lang w:val="en-US"/>
-          </w:rPr>
-          <w:t xml:space="preserve"> genome</w:t>
-        </w:r>
-      </w:ins>
-      <w:ins w:id="395" w:author="Admin" w:date="2020-04-29T12:21:00Z">
-        <w:r>
-          <w:rPr>
-            <w:lang w:val="en-US"/>
-          </w:rPr>
-          <w:t xml:space="preserve">). </w:t>
-        </w:r>
-      </w:ins>
-      <w:ins w:id="396" w:author="Admin" w:date="2020-04-29T12:23:00Z">
-        <w:r>
-          <w:rPr>
-            <w:lang w:val="en-US"/>
-          </w:rPr>
-          <w:t xml:space="preserve">As can be seen from Fig6C this variability hotspot </w:t>
-        </w:r>
-      </w:ins>
-      <w:ins w:id="397" w:author="Admin" w:date="2020-04-29T12:24:00Z">
-        <w:r>
-          <w:rPr>
-            <w:lang w:val="en-US"/>
-          </w:rPr>
-          <w:t xml:space="preserve">is present in A, B1, B2, D and to lesser extent </w:t>
-        </w:r>
-      </w:ins>
-      <w:ins w:id="398" w:author="Admin" w:date="2020-04-29T12:25:00Z">
-        <w:r>
-          <w:rPr>
-            <w:lang w:val="en-US"/>
-          </w:rPr>
-          <w:t xml:space="preserve">in </w:t>
-        </w:r>
-      </w:ins>
-      <w:ins w:id="399" w:author="Admin" w:date="2020-04-29T12:24:00Z">
-        <w:r>
-          <w:rPr>
-            <w:lang w:val="en-US"/>
-          </w:rPr>
-          <w:t xml:space="preserve">E </w:t>
+          <w:t>O157:H7 Sakai</w:t>
+        </w:r>
+        <w:r>
+          <w:rPr>
+            <w:lang w:val="en-US"/>
+          </w:rPr>
+          <w:t xml:space="preserve"> strain</w:t>
+        </w:r>
+      </w:ins>
+      <w:ins w:id="440" w:author="Admin" w:date="2020-04-29T12:27:00Z">
+        <w:r>
+          <w:rPr>
+            <w:lang w:val="en-US"/>
+          </w:rPr>
+          <w:t xml:space="preserve"> and contains the largest genomes, mainly due to expansion of bacteriophages. </w:t>
+        </w:r>
+      </w:ins>
+      <w:ins w:id="441" w:author="Admin" w:date="2020-04-29T12:28:00Z">
+        <w:r>
+          <w:rPr>
+            <w:lang w:val="en-US"/>
+          </w:rPr>
+          <w:t xml:space="preserve">We observed that only in this </w:t>
         </w:r>
         <w:proofErr w:type="spellStart"/>
         <w:r>
@@ -8778,134 +9213,70 @@
           <w:rPr>
             <w:lang w:val="en-US"/>
           </w:rPr>
-          <w:t xml:space="preserve">. </w:t>
-        </w:r>
-      </w:ins>
-      <w:proofErr w:type="spellStart"/>
-      <w:ins w:id="400" w:author="Admin" w:date="2020-04-29T12:25:00Z">
-        <w:r>
-          <w:rPr>
-            <w:lang w:val="en-US"/>
-          </w:rPr>
-          <w:t>Phylogroup</w:t>
+          <w:t xml:space="preserve"> this region </w:t>
+        </w:r>
+      </w:ins>
+      <w:ins w:id="442" w:author="Admin" w:date="2020-04-29T12:31:00Z">
+        <w:r>
+          <w:rPr>
+            <w:lang w:val="en-US"/>
+          </w:rPr>
+          <w:t>has</w:t>
+        </w:r>
+      </w:ins>
+      <w:ins w:id="443" w:author="Admin" w:date="2020-04-29T12:28:00Z">
+        <w:r>
+          <w:rPr>
+            <w:lang w:val="en-US"/>
+          </w:rPr>
+          <w:t xml:space="preserve"> integrated prophage. </w:t>
+        </w:r>
+      </w:ins>
+      <w:ins w:id="444" w:author="Admin" w:date="2020-04-29T12:29:00Z">
+        <w:r>
+          <w:rPr>
+            <w:lang w:val="en-US"/>
+          </w:rPr>
+          <w:t xml:space="preserve">Prophage integration </w:t>
+        </w:r>
+      </w:ins>
+      <w:ins w:id="445" w:author="Admin" w:date="2020-04-29T12:31:00Z">
+        <w:r>
+          <w:rPr>
+            <w:lang w:val="en-US"/>
+          </w:rPr>
+          <w:t xml:space="preserve">can explain variability in E </w:t>
+        </w:r>
+        <w:proofErr w:type="spellStart"/>
+        <w:r>
+          <w:rPr>
+            <w:lang w:val="en-US"/>
+          </w:rPr>
+          <w:t>phylogoup</w:t>
         </w:r>
         <w:proofErr w:type="spellEnd"/>
         <w:r>
           <w:rPr>
             <w:lang w:val="en-US"/>
           </w:rPr>
-          <w:t xml:space="preserve"> E consisted of genomes closely related to </w:t>
-        </w:r>
-        <w:r>
-          <w:rPr>
-            <w:i/>
-            <w:lang w:val="en-US"/>
-            <w:rPrChange w:id="401" w:author="Admin" w:date="2020-04-29T12:25:00Z">
-              <w:rPr>
-                <w:lang w:val="en-US"/>
-              </w:rPr>
-            </w:rPrChange>
-          </w:rPr>
-          <w:t>O157:H7 Sakai</w:t>
-        </w:r>
-        <w:r>
-          <w:rPr>
-            <w:lang w:val="en-US"/>
-          </w:rPr>
-          <w:t xml:space="preserve"> strain</w:t>
-        </w:r>
-      </w:ins>
-      <w:ins w:id="402" w:author="Admin" w:date="2020-04-29T12:27:00Z">
-        <w:r>
-          <w:rPr>
-            <w:lang w:val="en-US"/>
-          </w:rPr>
-          <w:t xml:space="preserve"> and contains the largest genomes, mainly due to expansion of bacteriophages. </w:t>
-        </w:r>
-      </w:ins>
-      <w:ins w:id="403" w:author="Admin" w:date="2020-04-29T12:28:00Z">
-        <w:r>
-          <w:rPr>
-            <w:lang w:val="en-US"/>
-          </w:rPr>
-          <w:t xml:space="preserve">We observed that only in this </w:t>
+          <w:t xml:space="preserve">, but what is a driving force of high variability of the region in other </w:t>
         </w:r>
         <w:proofErr w:type="spellStart"/>
         <w:r>
           <w:rPr>
             <w:lang w:val="en-US"/>
           </w:rPr>
-          <w:t>phylogroup</w:t>
+          <w:t>phylogoups</w:t>
         </w:r>
         <w:proofErr w:type="spellEnd"/>
         <w:r>
           <w:rPr>
             <w:lang w:val="en-US"/>
           </w:rPr>
-          <w:t xml:space="preserve"> this region </w:t>
-        </w:r>
-      </w:ins>
-      <w:ins w:id="404" w:author="Admin" w:date="2020-04-29T12:31:00Z">
-        <w:r>
-          <w:rPr>
-            <w:lang w:val="en-US"/>
-          </w:rPr>
-          <w:t>has</w:t>
-        </w:r>
-      </w:ins>
-      <w:ins w:id="405" w:author="Admin" w:date="2020-04-29T12:28:00Z">
-        <w:r>
-          <w:rPr>
-            <w:lang w:val="en-US"/>
-          </w:rPr>
-          <w:t xml:space="preserve"> integrated prophage. </w:t>
-        </w:r>
-      </w:ins>
-      <w:ins w:id="406" w:author="Admin" w:date="2020-04-29T12:29:00Z">
-        <w:r>
-          <w:rPr>
-            <w:lang w:val="en-US"/>
-          </w:rPr>
-          <w:t xml:space="preserve">Prophage integration </w:t>
-        </w:r>
-      </w:ins>
-      <w:ins w:id="407" w:author="Admin" w:date="2020-04-29T12:31:00Z">
-        <w:r>
-          <w:rPr>
-            <w:lang w:val="en-US"/>
-          </w:rPr>
-          <w:t xml:space="preserve">can explain variability in E </w:t>
-        </w:r>
-        <w:proofErr w:type="spellStart"/>
-        <w:r>
-          <w:rPr>
-            <w:lang w:val="en-US"/>
-          </w:rPr>
-          <w:t>phylogoup</w:t>
-        </w:r>
-        <w:proofErr w:type="spellEnd"/>
-        <w:r>
-          <w:rPr>
-            <w:lang w:val="en-US"/>
-          </w:rPr>
-          <w:t xml:space="preserve">, but what is a driving force of high variability of the region in other </w:t>
-        </w:r>
-        <w:proofErr w:type="spellStart"/>
-        <w:r>
-          <w:rPr>
-            <w:lang w:val="en-US"/>
-          </w:rPr>
-          <w:t>phylogoups</w:t>
-        </w:r>
-        <w:proofErr w:type="spellEnd"/>
-        <w:r>
-          <w:rPr>
-            <w:lang w:val="en-US"/>
-          </w:rPr>
           <w:t xml:space="preserve"> </w:t>
         </w:r>
       </w:ins>
-      <w:ins w:id="408" w:author="Admin" w:date="2020-04-29T12:32:00Z">
+      <w:ins w:id="446" w:author="Admin" w:date="2020-04-29T12:32:00Z">
         <w:r>
           <w:rPr>
             <w:lang w:val="en-US"/>
@@ -8913,7 +9284,7 @@
           <w:t>remain</w:t>
         </w:r>
       </w:ins>
-      <w:ins w:id="409" w:author="Admin" w:date="2020-04-29T12:31:00Z">
+      <w:ins w:id="447" w:author="Admin" w:date="2020-04-29T12:31:00Z">
         <w:r>
           <w:rPr>
             <w:lang w:val="en-US"/>
@@ -8921,7 +9292,7 @@
           <w:t xml:space="preserve"> </w:t>
         </w:r>
       </w:ins>
-      <w:ins w:id="410" w:author="Admin" w:date="2020-04-29T12:32:00Z">
+      <w:ins w:id="448" w:author="Admin" w:date="2020-04-29T12:32:00Z">
         <w:r>
           <w:rPr>
             <w:lang w:val="en-US"/>
@@ -8934,34 +9305,34 @@
       <w:pPr>
         <w:spacing w:after="446"/>
         <w:rPr>
-          <w:ins w:id="411" w:author="Admin" w:date="2020-04-29T12:04:00Z"/>
+          <w:ins w:id="449" w:author="Admin" w:date="2020-04-29T12:04:00Z"/>
           <w:b/>
           <w:sz w:val="24"/>
           <w:szCs w:val="24"/>
           <w:lang w:val="en-US"/>
-          <w:rPrChange w:id="412" w:author="Admin" w:date="2020-04-29T12:08:00Z">
+          <w:rPrChange w:id="450" w:author="Admin" w:date="2020-04-29T12:08:00Z">
             <w:rPr>
-              <w:ins w:id="413" w:author="Admin" w:date="2020-04-29T12:04:00Z"/>
+              <w:ins w:id="451" w:author="Admin" w:date="2020-04-29T12:04:00Z"/>
               <w:b/>
               <w:lang w:val="en-US"/>
             </w:rPr>
           </w:rPrChange>
         </w:rPr>
-        <w:pPrChange w:id="414" w:author="Admin" w:date="2020-04-29T12:04:00Z">
+        <w:pPrChange w:id="452" w:author="Admin" w:date="2020-04-29T12:04:00Z">
           <w:pPr>
             <w:spacing w:after="446"/>
             <w:ind w:left="25" w:firstLine="289"/>
           </w:pPr>
         </w:pPrChange>
       </w:pPr>
-      <w:ins w:id="415" w:author="Admin" w:date="2020-04-29T12:03:00Z">
+      <w:ins w:id="453" w:author="Admin" w:date="2020-04-29T12:03:00Z">
         <w:r>
           <w:rPr>
             <w:b/>
             <w:sz w:val="24"/>
             <w:szCs w:val="24"/>
             <w:lang w:val="en-US"/>
-            <w:rPrChange w:id="416" w:author="Admin" w:date="2020-04-29T12:08:00Z">
+            <w:rPrChange w:id="454" w:author="Admin" w:date="2020-04-29T12:08:00Z">
               <w:rPr>
                 <w:lang w:val="en-US"/>
               </w:rPr>
@@ -8975,23 +9346,23 @@
       <w:pPr>
         <w:spacing w:after="446"/>
         <w:rPr>
-          <w:ins w:id="417" w:author="Admin" w:date="2020-04-29T13:13:00Z"/>
-          <w:lang w:val="en-US"/>
-          <w:rPrChange w:id="418" w:author="Admin" w:date="2020-04-29T13:13:00Z">
+          <w:ins w:id="455" w:author="Admin" w:date="2020-04-29T13:13:00Z"/>
+          <w:lang w:val="en-US"/>
+          <w:rPrChange w:id="456" w:author="Admin" w:date="2020-04-29T13:13:00Z">
             <w:rPr>
-              <w:ins w:id="419" w:author="Admin" w:date="2020-04-29T13:13:00Z"/>
+              <w:ins w:id="457" w:author="Admin" w:date="2020-04-29T13:13:00Z"/>
               <w:lang w:val="en-US"/>
             </w:rPr>
           </w:rPrChange>
         </w:rPr>
-        <w:pPrChange w:id="420" w:author="Admin" w:date="2020-04-29T13:14:00Z">
+        <w:pPrChange w:id="458" w:author="Admin" w:date="2020-04-29T13:14:00Z">
           <w:pPr>
             <w:spacing w:after="446"/>
             <w:ind w:left="25" w:firstLine="289"/>
           </w:pPr>
         </w:pPrChange>
       </w:pPr>
-      <w:ins w:id="421" w:author="Admin" w:date="2020-04-29T12:04:00Z">
+      <w:ins w:id="459" w:author="Admin" w:date="2020-04-29T12:04:00Z">
         <w:r>
           <w:rPr>
             <w:b/>
@@ -9006,7 +9377,7 @@
           <w:t xml:space="preserve">Complexity profiles </w:t>
         </w:r>
       </w:ins>
-      <w:ins w:id="422" w:author="Admin" w:date="2020-04-29T12:08:00Z">
+      <w:ins w:id="460" w:author="Admin" w:date="2020-04-29T12:08:00Z">
         <w:r>
           <w:rPr>
             <w:lang w:val="en-US"/>
@@ -9014,7 +9385,7 @@
           <w:t xml:space="preserve">and subgraphs </w:t>
         </w:r>
       </w:ins>
-      <w:ins w:id="423" w:author="Admin" w:date="2020-04-29T12:04:00Z">
+      <w:ins w:id="461" w:author="Admin" w:date="2020-04-29T12:04:00Z">
         <w:r>
           <w:rPr>
             <w:lang w:val="en-US"/>
@@ -9022,7 +9393,7 @@
           <w:t xml:space="preserve">could be </w:t>
         </w:r>
       </w:ins>
-      <w:ins w:id="424" w:author="Admin" w:date="2020-04-29T12:08:00Z">
+      <w:ins w:id="462" w:author="Admin" w:date="2020-04-29T12:08:00Z">
         <w:r>
           <w:rPr>
             <w:lang w:val="en-US"/>
@@ -9030,7 +9401,7 @@
           <w:t xml:space="preserve">obtained </w:t>
         </w:r>
       </w:ins>
-      <w:ins w:id="425" w:author="Admin" w:date="2020-04-29T12:04:00Z">
+      <w:ins w:id="463" w:author="Admin" w:date="2020-04-29T12:04:00Z">
         <w:r>
           <w:rPr>
             <w:lang w:val="en-US"/>
@@ -9038,7 +9409,7 @@
           <w:t xml:space="preserve">for any set of genomes </w:t>
         </w:r>
       </w:ins>
-      <w:ins w:id="426" w:author="Admin" w:date="2020-04-29T12:07:00Z">
+      <w:ins w:id="464" w:author="Admin" w:date="2020-04-29T12:07:00Z">
         <w:r>
           <w:rPr>
             <w:lang w:val="en-US"/>
@@ -9060,7 +9431,7 @@
           <w:t xml:space="preserve"> could be </w:t>
         </w:r>
       </w:ins>
-      <w:ins w:id="427" w:author="Admin" w:date="2020-04-29T12:32:00Z">
+      <w:ins w:id="465" w:author="Admin" w:date="2020-04-29T12:32:00Z">
         <w:r>
           <w:rPr>
             <w:lang w:val="en-US"/>
@@ -9068,7 +9439,7 @@
           <w:t>inferred</w:t>
         </w:r>
       </w:ins>
-      <w:ins w:id="428" w:author="Admin" w:date="2020-04-29T12:08:00Z">
+      <w:ins w:id="466" w:author="Admin" w:date="2020-04-29T12:08:00Z">
         <w:r>
           <w:rPr>
             <w:lang w:val="en-US"/>
@@ -9076,7 +9447,7 @@
           <w:t xml:space="preserve">. </w:t>
         </w:r>
       </w:ins>
-      <w:ins w:id="429" w:author="Admin" w:date="2020-04-29T12:33:00Z">
+      <w:ins w:id="467" w:author="Admin" w:date="2020-04-29T12:33:00Z">
         <w:r>
           <w:rPr>
             <w:lang w:val="en-US"/>
@@ -9090,7 +9461,7 @@
           <w:t xml:space="preserve"> window-based variability estimation and subgraph visualization performs best when the set contains closely related genomes in which local variability does not overwhelmed </w:t>
         </w:r>
       </w:ins>
-      <w:ins w:id="430" w:author="Admin" w:date="2020-04-29T12:34:00Z">
+      <w:ins w:id="468" w:author="Admin" w:date="2020-04-29T12:34:00Z">
         <w:r>
           <w:rPr>
             <w:lang w:val="en-US"/>
@@ -9098,7 +9469,7 @@
           <w:t xml:space="preserve">by </w:t>
         </w:r>
       </w:ins>
-      <w:ins w:id="431" w:author="Admin" w:date="2020-04-29T12:35:00Z">
+      <w:ins w:id="469" w:author="Admin" w:date="2020-04-29T12:35:00Z">
         <w:r>
           <w:rPr>
             <w:lang w:val="en-US"/>
@@ -9106,7 +9477,7 @@
           <w:t xml:space="preserve">large (longer then the chosen window) </w:t>
         </w:r>
       </w:ins>
-      <w:ins w:id="432" w:author="Admin" w:date="2020-04-29T12:34:00Z">
+      <w:ins w:id="470" w:author="Admin" w:date="2020-04-29T12:34:00Z">
         <w:r>
           <w:rPr>
             <w:lang w:val="en-US"/>
@@ -9114,7 +9485,7 @@
           <w:t>chromos</w:t>
         </w:r>
       </w:ins>
-      <w:ins w:id="433" w:author="Admin" w:date="2020-04-29T12:35:00Z">
+      <w:ins w:id="471" w:author="Admin" w:date="2020-04-29T12:35:00Z">
         <w:r>
           <w:rPr>
             <w:lang w:val="en-US"/>
@@ -9122,7 +9493,7 @@
           <w:t xml:space="preserve">omal </w:t>
         </w:r>
       </w:ins>
-      <w:ins w:id="434" w:author="Admin" w:date="2020-04-29T12:36:00Z">
+      <w:ins w:id="472" w:author="Admin" w:date="2020-04-29T12:36:00Z">
         <w:r>
           <w:rPr>
             <w:lang w:val="en-US"/>
@@ -9130,7 +9501,7 @@
           <w:t xml:space="preserve">rearrangements. From our experience and </w:t>
         </w:r>
       </w:ins>
-      <w:ins w:id="435" w:author="Admin" w:date="2020-04-29T12:53:00Z">
+      <w:ins w:id="473" w:author="Admin" w:date="2020-04-29T12:53:00Z">
         <w:r>
           <w:rPr>
             <w:lang w:val="en-US"/>
@@ -9139,7 +9510,7 @@
         </w:r>
       </w:ins>
       <w:proofErr w:type="spellStart"/>
-      <w:ins w:id="436" w:author="Admin" w:date="2020-04-29T12:54:00Z">
+      <w:ins w:id="474" w:author="Admin" w:date="2020-04-29T12:54:00Z">
         <w:r>
           <w:rPr>
             <w:lang w:val="en-US"/>
@@ -9154,7 +9525,7 @@
           <w:t>, BMC Genomics 2013</w:t>
         </w:r>
       </w:ins>
-      <w:ins w:id="437" w:author="Admin" w:date="2020-04-29T12:53:00Z">
+      <w:ins w:id="475" w:author="Admin" w:date="2020-04-29T12:53:00Z">
         <w:r>
           <w:rPr>
             <w:lang w:val="en-US"/>
@@ -9162,7 +9533,7 @@
           <w:t>]</w:t>
         </w:r>
       </w:ins>
-      <w:ins w:id="438" w:author="Admin" w:date="2020-04-29T12:54:00Z">
+      <w:ins w:id="476" w:author="Admin" w:date="2020-04-29T12:54:00Z">
         <w:r>
           <w:rPr>
             <w:lang w:val="en-US"/>
@@ -9170,7 +9541,7 @@
           <w:t xml:space="preserve"> this means that </w:t>
         </w:r>
       </w:ins>
-      <w:ins w:id="439" w:author="Admin" w:date="2020-04-29T12:55:00Z">
+      <w:ins w:id="477" w:author="Admin" w:date="2020-04-29T12:55:00Z">
         <w:r>
           <w:rPr>
             <w:lang w:val="en-US"/>
@@ -9178,7 +9549,7 @@
           <w:t xml:space="preserve">genomes </w:t>
         </w:r>
       </w:ins>
-      <w:ins w:id="440" w:author="Admin" w:date="2020-04-29T12:56:00Z">
+      <w:ins w:id="478" w:author="Admin" w:date="2020-04-29T12:56:00Z">
         <w:r>
           <w:rPr>
             <w:lang w:val="en-US"/>
@@ -9186,18 +9557,18 @@
           <w:t>within 0.</w:t>
         </w:r>
       </w:ins>
-      <w:ins w:id="441" w:author="Admin" w:date="2020-04-29T13:13:00Z">
-        <w:r>
-          <w:rPr>
-            <w:lang w:val="en-US"/>
-            <w:rPrChange w:id="442" w:author="Admin" w:date="2020-04-29T13:13:00Z">
+      <w:ins w:id="479" w:author="Admin" w:date="2020-04-29T13:13:00Z">
+        <w:r>
+          <w:rPr>
+            <w:lang w:val="en-US"/>
+            <w:rPrChange w:id="480" w:author="Admin" w:date="2020-04-29T13:13:00Z">
               <w:rPr/>
             </w:rPrChange>
           </w:rPr>
           <w:t>05</w:t>
         </w:r>
       </w:ins>
-      <w:ins w:id="443" w:author="Admin" w:date="2020-04-29T12:56:00Z">
+      <w:ins w:id="481" w:author="Admin" w:date="2020-04-29T12:56:00Z">
         <w:r>
           <w:rPr>
             <w:lang w:val="en-US"/>
@@ -9205,7 +9576,7 @@
           <w:t xml:space="preserve"> phylogenetic distance </w:t>
         </w:r>
       </w:ins>
-      <w:ins w:id="444" w:author="Admin" w:date="2020-04-29T12:57:00Z">
+      <w:ins w:id="482" w:author="Admin" w:date="2020-04-29T12:57:00Z">
         <w:r>
           <w:rPr>
             <w:lang w:val="en-US"/>
@@ -9213,7 +9584,7 @@
           <w:t xml:space="preserve">(approximately, </w:t>
         </w:r>
       </w:ins>
-      <w:ins w:id="445" w:author="Admin" w:date="2020-04-29T13:20:00Z">
+      <w:ins w:id="483" w:author="Admin" w:date="2020-04-29T13:20:00Z">
         <w:r>
           <w:rPr>
             <w:lang w:val="en-US"/>
@@ -9221,7 +9592,7 @@
           <w:t>a</w:t>
         </w:r>
       </w:ins>
-      <w:ins w:id="446" w:author="Admin" w:date="2020-04-29T12:57:00Z">
+      <w:ins w:id="484" w:author="Admin" w:date="2020-04-29T12:57:00Z">
         <w:r>
           <w:rPr>
             <w:lang w:val="en-US"/>
@@ -9229,7 +9600,7 @@
           <w:t xml:space="preserve"> species boundary</w:t>
         </w:r>
       </w:ins>
-      <w:ins w:id="447" w:author="Admin" w:date="2020-04-29T13:36:00Z">
+      <w:ins w:id="485" w:author="Admin" w:date="2020-04-29T13:36:00Z">
         <w:r>
           <w:rPr>
             <w:lang w:val="en-US"/>
@@ -9237,7 +9608,7 @@
           <w:t xml:space="preserve"> [Mash 2016]</w:t>
         </w:r>
       </w:ins>
-      <w:ins w:id="448" w:author="Admin" w:date="2020-04-29T12:57:00Z">
+      <w:ins w:id="486" w:author="Admin" w:date="2020-04-29T12:57:00Z">
         <w:r>
           <w:rPr>
             <w:lang w:val="en-US"/>
@@ -9245,7 +9616,7 @@
           <w:t xml:space="preserve">) </w:t>
         </w:r>
       </w:ins>
-      <w:ins w:id="449" w:author="Admin" w:date="2020-04-29T12:56:00Z">
+      <w:ins w:id="487" w:author="Admin" w:date="2020-04-29T12:56:00Z">
         <w:r>
           <w:rPr>
             <w:lang w:val="en-US"/>
@@ -9253,7 +9624,7 @@
           <w:t xml:space="preserve">should </w:t>
         </w:r>
       </w:ins>
-      <w:ins w:id="450" w:author="Admin" w:date="2020-04-29T12:57:00Z">
+      <w:ins w:id="488" w:author="Admin" w:date="2020-04-29T12:57:00Z">
         <w:r>
           <w:rPr>
             <w:lang w:val="en-US"/>
@@ -9261,18 +9632,18 @@
           <w:t>be used.</w:t>
         </w:r>
       </w:ins>
-      <w:ins w:id="451" w:author="Admin" w:date="2020-04-29T13:13:00Z">
-        <w:r>
-          <w:rPr>
-            <w:lang w:val="en-US"/>
-            <w:rPrChange w:id="452" w:author="Admin" w:date="2020-04-29T13:13:00Z">
+      <w:ins w:id="489" w:author="Admin" w:date="2020-04-29T13:13:00Z">
+        <w:r>
+          <w:rPr>
+            <w:lang w:val="en-US"/>
+            <w:rPrChange w:id="490" w:author="Admin" w:date="2020-04-29T13:13:00Z">
               <w:rPr/>
             </w:rPrChange>
           </w:rPr>
           <w:t xml:space="preserve"> </w:t>
         </w:r>
       </w:ins>
-      <w:ins w:id="453" w:author="Admin" w:date="2020-04-29T13:14:00Z">
+      <w:ins w:id="491" w:author="Admin" w:date="2020-04-29T13:14:00Z">
         <w:r>
           <w:rPr>
             <w:lang w:val="en-US"/>
@@ -9280,14 +9651,15 @@
           <w:br/>
         </w:r>
       </w:ins>
-      <w:ins w:id="454" w:author="Admin" w:date="2020-04-29T13:13:00Z">
-        <w:r>
-          <w:rPr>
-            <w:lang w:val="en-US"/>
-            <w:rPrChange w:id="455" w:author="Admin" w:date="2020-04-29T13:13:00Z">
+      <w:ins w:id="492" w:author="Admin" w:date="2020-04-29T13:13:00Z">
+        <w:r>
+          <w:rPr>
+            <w:lang w:val="en-US"/>
+            <w:rPrChange w:id="493" w:author="Admin" w:date="2020-04-29T13:13:00Z">
               <w:rPr/>
             </w:rPrChange>
           </w:rPr>
+          <w:lastRenderedPageBreak/>
           <w:t>C</w:t>
         </w:r>
         <w:r>
@@ -9297,7 +9669,7 @@
           <w:t xml:space="preserve">omplexity profiles </w:t>
         </w:r>
       </w:ins>
-      <w:ins w:id="456" w:author="Admin" w:date="2020-04-29T13:15:00Z">
+      <w:ins w:id="494" w:author="Admin" w:date="2020-04-29T13:15:00Z">
         <w:r>
           <w:rPr>
             <w:lang w:val="en-US"/>
@@ -9305,7 +9677,7 @@
           <w:t xml:space="preserve">of different groups of organisms can be compared with same </w:t>
         </w:r>
       </w:ins>
-      <w:ins w:id="457" w:author="Admin" w:date="2020-04-29T13:20:00Z">
+      <w:ins w:id="495" w:author="Admin" w:date="2020-04-29T13:20:00Z">
         <w:r>
           <w:rPr>
             <w:lang w:val="en-US"/>
@@ -9313,7 +9685,7 @@
           <w:t>limitations</w:t>
         </w:r>
       </w:ins>
-      <w:ins w:id="458" w:author="Admin" w:date="2020-04-29T13:15:00Z">
+      <w:ins w:id="496" w:author="Admin" w:date="2020-04-29T13:15:00Z">
         <w:r>
           <w:rPr>
             <w:lang w:val="en-US"/>
@@ -9321,7 +9693,7 @@
           <w:t>, drastic genome rearrangements</w:t>
         </w:r>
       </w:ins>
-      <w:ins w:id="459" w:author="Admin" w:date="2020-04-29T13:37:00Z">
+      <w:ins w:id="497" w:author="Admin" w:date="2020-04-29T13:37:00Z">
         <w:r>
           <w:rPr>
             <w:lang w:val="en-US"/>
@@ -9329,7 +9701,7 @@
           <w:t xml:space="preserve"> make</w:t>
         </w:r>
       </w:ins>
-      <w:ins w:id="460" w:author="Admin" w:date="2020-04-29T13:17:00Z">
+      <w:ins w:id="498" w:author="Admin" w:date="2020-04-29T13:17:00Z">
         <w:r>
           <w:rPr>
             <w:lang w:val="en-US"/>
@@ -9343,7 +9715,7 @@
           <w:t>informative</w:t>
         </w:r>
       </w:ins>
-      <w:ins w:id="461" w:author="Admin" w:date="2020-04-29T13:18:00Z">
+      <w:ins w:id="499" w:author="Admin" w:date="2020-04-29T13:18:00Z">
         <w:r>
           <w:rPr>
             <w:lang w:val="en-US"/>
@@ -9356,17 +9728,17 @@
       <w:pPr>
         <w:spacing w:after="446"/>
         <w:rPr>
-          <w:ins w:id="462" w:author="Admin" w:date="2020-04-29T13:46:00Z"/>
-          <w:lang w:val="en-US"/>
-        </w:rPr>
-        <w:pPrChange w:id="463" w:author="Admin" w:date="2020-04-29T12:04:00Z">
+          <w:ins w:id="500" w:author="Admin" w:date="2020-04-29T13:46:00Z"/>
+          <w:lang w:val="en-US"/>
+        </w:rPr>
+        <w:pPrChange w:id="501" w:author="Admin" w:date="2020-04-29T12:04:00Z">
           <w:pPr>
             <w:spacing w:after="446"/>
             <w:ind w:left="25" w:firstLine="289"/>
           </w:pPr>
         </w:pPrChange>
       </w:pPr>
-      <w:ins w:id="464" w:author="Admin" w:date="2020-04-29T13:19:00Z">
+      <w:ins w:id="502" w:author="Admin" w:date="2020-04-29T13:19:00Z">
         <w:r>
           <w:rPr>
             <w:lang w:val="en-US"/>
@@ -9374,7 +9746,7 @@
           <w:t>D</w:t>
         </w:r>
       </w:ins>
-      <w:ins w:id="465" w:author="Admin" w:date="2020-04-29T13:18:00Z">
+      <w:ins w:id="503" w:author="Admin" w:date="2020-04-29T13:18:00Z">
         <w:r>
           <w:rPr>
             <w:lang w:val="en-US"/>
@@ -9382,7 +9754,7 @@
           <w:t>raft genomes (assembl</w:t>
         </w:r>
       </w:ins>
-      <w:ins w:id="466" w:author="Admin" w:date="2020-04-29T13:19:00Z">
+      <w:ins w:id="504" w:author="Admin" w:date="2020-04-29T13:19:00Z">
         <w:r>
           <w:rPr>
             <w:lang w:val="en-US"/>
@@ -9404,7 +9776,7 @@
           <w:t xml:space="preserve">, fragments of replicons) </w:t>
         </w:r>
       </w:ins>
-      <w:ins w:id="467" w:author="Admin" w:date="2020-04-29T13:21:00Z">
+      <w:ins w:id="505" w:author="Admin" w:date="2020-04-29T13:21:00Z">
         <w:r>
           <w:rPr>
             <w:lang w:val="en-US"/>
@@ -9412,7 +9784,7 @@
           <w:t>may be used for complexity estimation</w:t>
         </w:r>
       </w:ins>
-      <w:ins w:id="468" w:author="Admin" w:date="2020-04-29T13:34:00Z">
+      <w:ins w:id="506" w:author="Admin" w:date="2020-04-29T13:34:00Z">
         <w:r>
           <w:rPr>
             <w:lang w:val="en-US"/>
@@ -9420,7 +9792,7 @@
           <w:t xml:space="preserve"> without </w:t>
         </w:r>
       </w:ins>
-      <w:ins w:id="469" w:author="Admin" w:date="2020-04-29T13:58:00Z">
+      <w:ins w:id="507" w:author="Admin" w:date="2020-04-29T13:58:00Z">
         <w:r>
           <w:rPr>
             <w:lang w:val="en-US"/>
@@ -9428,7 +9800,7 @@
           <w:t xml:space="preserve">big </w:t>
         </w:r>
       </w:ins>
-      <w:ins w:id="470" w:author="Admin" w:date="2020-04-29T13:35:00Z">
+      <w:ins w:id="508" w:author="Admin" w:date="2020-04-29T13:35:00Z">
         <w:r>
           <w:rPr>
             <w:lang w:val="en-US"/>
@@ -9436,7 +9808,7 @@
           <w:t>impact on the result</w:t>
         </w:r>
       </w:ins>
-      <w:ins w:id="471" w:author="Admin" w:date="2020-04-29T13:22:00Z">
+      <w:ins w:id="509" w:author="Admin" w:date="2020-04-29T13:22:00Z">
         <w:r>
           <w:rPr>
             <w:lang w:val="en-US"/>
@@ -9444,7 +9816,7 @@
           <w:t>. We performed comparison</w:t>
         </w:r>
       </w:ins>
-      <w:ins w:id="472" w:author="Admin" w:date="2020-04-29T13:38:00Z">
+      <w:ins w:id="510" w:author="Admin" w:date="2020-04-29T13:38:00Z">
         <w:r>
           <w:rPr>
             <w:lang w:val="en-US"/>
@@ -9452,7 +9824,7 @@
           <w:t>s</w:t>
         </w:r>
       </w:ins>
-      <w:ins w:id="473" w:author="Admin" w:date="2020-04-29T13:22:00Z">
+      <w:ins w:id="511" w:author="Admin" w:date="2020-04-29T13:22:00Z">
         <w:r>
           <w:rPr>
             <w:lang w:val="en-US"/>
@@ -9460,7 +9832,7 @@
           <w:t xml:space="preserve"> </w:t>
         </w:r>
       </w:ins>
-      <w:ins w:id="474" w:author="Admin" w:date="2020-04-29T13:38:00Z">
+      <w:ins w:id="512" w:author="Admin" w:date="2020-04-29T13:38:00Z">
         <w:r>
           <w:rPr>
             <w:lang w:val="en-US"/>
@@ -9468,7 +9840,7 @@
           <w:t xml:space="preserve">of complexity profiles </w:t>
         </w:r>
       </w:ins>
-      <w:ins w:id="475" w:author="Admin" w:date="2020-04-29T13:40:00Z">
+      <w:ins w:id="513" w:author="Admin" w:date="2020-04-29T13:40:00Z">
         <w:r>
           <w:rPr>
             <w:lang w:val="en-US"/>
@@ -9482,7 +9854,7 @@
           <w:t>with same complete genome as reference and observed significant similarity (</w:t>
         </w:r>
       </w:ins>
-      <w:ins w:id="476" w:author="Admin" w:date="2020-04-29T13:41:00Z">
+      <w:ins w:id="514" w:author="Admin" w:date="2020-04-29T13:41:00Z">
         <w:r>
           <w:rPr>
             <w:lang w:val="en-US"/>
@@ -9490,7 +9862,7 @@
           <w:t>see Fig 7</w:t>
         </w:r>
       </w:ins>
-      <w:ins w:id="477" w:author="Admin" w:date="2020-04-29T13:40:00Z">
+      <w:ins w:id="515" w:author="Admin" w:date="2020-04-29T13:40:00Z">
         <w:r>
           <w:rPr>
             <w:lang w:val="en-US"/>
@@ -9498,7 +9870,7 @@
           <w:t>)</w:t>
         </w:r>
       </w:ins>
-      <w:ins w:id="478" w:author="Admin" w:date="2020-04-29T13:41:00Z">
+      <w:ins w:id="516" w:author="Admin" w:date="2020-04-29T13:41:00Z">
         <w:r>
           <w:rPr>
             <w:lang w:val="en-US"/>
@@ -9506,22 +9878,15 @@
           <w:t>.</w:t>
         </w:r>
       </w:ins>
-      <w:ins w:id="479" w:author="Admin" w:date="2020-04-29T13:43:00Z">
-        <w:r>
-          <w:rPr>
-            <w:lang w:val="en-US"/>
-          </w:rPr>
-          <w:t xml:space="preserve"> This is true for genomes prone to horizontal gene transfer or other sources of local variability and </w:t>
-        </w:r>
-        <w:r>
-          <w:rPr>
-            <w:lang w:val="en-US"/>
-          </w:rPr>
-          <w:lastRenderedPageBreak/>
-          <w:t>may be less so in case of highly stable genomes with large scale rearrangements as main source of variability</w:t>
-        </w:r>
-      </w:ins>
-      <w:ins w:id="480" w:author="Admin" w:date="2020-04-29T13:45:00Z">
+      <w:ins w:id="517" w:author="Admin" w:date="2020-04-29T13:43:00Z">
+        <w:r>
+          <w:rPr>
+            <w:lang w:val="en-US"/>
+          </w:rPr>
+          <w:t xml:space="preserve"> This is true for genomes prone to horizontal gene transfer or other sources of local variability and may be less so in case of highly stable genomes with large scale rearrangements as main source of variability</w:t>
+        </w:r>
+      </w:ins>
+      <w:ins w:id="518" w:author="Admin" w:date="2020-04-29T13:45:00Z">
         <w:r>
           <w:rPr>
             <w:lang w:val="en-US"/>
@@ -9529,7 +9894,7 @@
           <w:t xml:space="preserve"> (e.g. Mycobacterium tuberculosis)</w:t>
         </w:r>
       </w:ins>
-      <w:ins w:id="481" w:author="Admin" w:date="2020-04-29T13:43:00Z">
+      <w:ins w:id="519" w:author="Admin" w:date="2020-04-29T13:43:00Z">
         <w:r>
           <w:rPr>
             <w:lang w:val="en-US"/>
@@ -9537,7 +9902,7 @@
           <w:t>.</w:t>
         </w:r>
       </w:ins>
-      <w:ins w:id="482" w:author="Admin" w:date="2020-04-29T13:46:00Z">
+      <w:ins w:id="520" w:author="Admin" w:date="2020-04-29T13:46:00Z">
         <w:r>
           <w:rPr>
             <w:lang w:val="en-US"/>
@@ -9545,7 +9910,7 @@
           <w:t xml:space="preserve"> Subgraph visualization suffers from genome fragmentation </w:t>
         </w:r>
       </w:ins>
-      <w:ins w:id="483" w:author="Admin" w:date="2020-04-29T13:48:00Z">
+      <w:ins w:id="521" w:author="Admin" w:date="2020-04-29T13:48:00Z">
         <w:r>
           <w:rPr>
             <w:lang w:val="en-US"/>
@@ -9567,7 +9932,7 @@
           <w:t xml:space="preserve"> boundaries (for example </w:t>
         </w:r>
       </w:ins>
-      <w:ins w:id="484" w:author="Admin" w:date="2020-04-29T13:49:00Z">
+      <w:ins w:id="522" w:author="Admin" w:date="2020-04-29T13:49:00Z">
         <w:r>
           <w:rPr>
             <w:lang w:val="en-US"/>
@@ -9589,7 +9954,7 @@
           <w:t xml:space="preserve"> c</w:t>
         </w:r>
       </w:ins>
-      <w:ins w:id="485" w:author="Admin" w:date="2020-04-29T13:58:00Z">
+      <w:ins w:id="523" w:author="Admin" w:date="2020-04-29T13:58:00Z">
         <w:r>
           <w:rPr>
             <w:lang w:val="en-US"/>
@@ -9597,7 +9962,7 @@
           <w:t>ould</w:t>
         </w:r>
       </w:ins>
-      <w:ins w:id="486" w:author="Admin" w:date="2020-04-29T13:49:00Z">
+      <w:ins w:id="524" w:author="Admin" w:date="2020-04-29T13:49:00Z">
         <w:r>
           <w:rPr>
             <w:lang w:val="en-US"/>
@@ -9605,7 +9970,7 @@
           <w:t xml:space="preserve"> be </w:t>
         </w:r>
       </w:ins>
-      <w:ins w:id="487" w:author="Admin" w:date="2020-04-29T13:50:00Z">
+      <w:ins w:id="525" w:author="Admin" w:date="2020-04-29T13:50:00Z">
         <w:r>
           <w:rPr>
             <w:lang w:val="en-US"/>
@@ -9613,7 +9978,7 @@
           <w:t>identified)</w:t>
         </w:r>
       </w:ins>
-      <w:ins w:id="488" w:author="Admin" w:date="2020-04-29T13:52:00Z">
+      <w:ins w:id="526" w:author="Admin" w:date="2020-04-29T13:52:00Z">
         <w:r>
           <w:rPr>
             <w:lang w:val="en-US"/>
@@ -9626,17 +9991,17 @@
       <w:pPr>
         <w:spacing w:after="446"/>
         <w:rPr>
-          <w:ins w:id="489" w:author="Admin" w:date="2020-04-29T13:52:00Z"/>
-          <w:lang w:val="en-US"/>
-        </w:rPr>
-        <w:pPrChange w:id="490" w:author="Admin" w:date="2020-04-29T12:04:00Z">
+          <w:ins w:id="527" w:author="Admin" w:date="2020-04-29T13:52:00Z"/>
+          <w:lang w:val="en-US"/>
+        </w:rPr>
+        <w:pPrChange w:id="528" w:author="Admin" w:date="2020-04-29T12:04:00Z">
           <w:pPr>
             <w:spacing w:after="446"/>
             <w:ind w:left="25" w:firstLine="289"/>
           </w:pPr>
         </w:pPrChange>
       </w:pPr>
-      <w:ins w:id="491" w:author="Admin" w:date="2020-04-29T13:46:00Z">
+      <w:ins w:id="529" w:author="Admin" w:date="2020-04-29T13:46:00Z">
         <w:r>
           <w:rPr>
             <w:lang w:val="en-US"/>
@@ -9644,7 +10009,7 @@
           <w:t xml:space="preserve">The number of genomes </w:t>
         </w:r>
       </w:ins>
-      <w:ins w:id="492" w:author="Admin" w:date="2020-04-29T13:52:00Z">
+      <w:ins w:id="530" w:author="Admin" w:date="2020-04-29T13:52:00Z">
         <w:r>
           <w:rPr>
             <w:lang w:val="en-US"/>
@@ -9657,24 +10022,24 @@
       <w:pPr>
         <w:spacing w:after="446"/>
         <w:rPr>
-          <w:ins w:id="493" w:author="Admin" w:date="2020-04-29T12:04:00Z"/>
-          <w:lang w:val="en-US"/>
-          <w:rPrChange w:id="494" w:author="Admin" w:date="2020-04-29T12:04:00Z">
+          <w:ins w:id="531" w:author="Admin" w:date="2020-04-29T12:04:00Z"/>
+          <w:lang w:val="en-US"/>
+          <w:rPrChange w:id="532" w:author="Admin" w:date="2020-04-29T12:04:00Z">
             <w:rPr>
-              <w:ins w:id="495" w:author="Admin" w:date="2020-04-29T12:04:00Z"/>
+              <w:ins w:id="533" w:author="Admin" w:date="2020-04-29T12:04:00Z"/>
               <w:b/>
               <w:lang w:val="en-US"/>
             </w:rPr>
           </w:rPrChange>
         </w:rPr>
-        <w:pPrChange w:id="496" w:author="Admin" w:date="2020-04-29T12:04:00Z">
+        <w:pPrChange w:id="534" w:author="Admin" w:date="2020-04-29T12:04:00Z">
           <w:pPr>
             <w:spacing w:after="446"/>
             <w:ind w:left="25" w:firstLine="289"/>
           </w:pPr>
         </w:pPrChange>
       </w:pPr>
-      <w:ins w:id="497" w:author="Admin" w:date="2020-04-29T13:53:00Z">
+      <w:ins w:id="535" w:author="Admin" w:date="2020-04-29T13:53:00Z">
         <w:r>
           <w:rPr>
             <w:lang w:val="en-US"/>
@@ -9682,7 +10047,7 @@
           <w:t>Time needed for the analysis depends on the number of genome</w:t>
         </w:r>
       </w:ins>
-      <w:ins w:id="498" w:author="Admin" w:date="2020-04-29T13:59:00Z">
+      <w:ins w:id="536" w:author="Admin" w:date="2020-04-29T13:59:00Z">
         <w:r>
           <w:rPr>
             <w:lang w:val="en-US"/>
@@ -9690,7 +10055,7 @@
           <w:t>s</w:t>
         </w:r>
       </w:ins>
-      <w:ins w:id="499" w:author="Admin" w:date="2020-04-29T13:55:00Z">
+      <w:ins w:id="537" w:author="Admin" w:date="2020-04-29T13:55:00Z">
         <w:r>
           <w:rPr>
             <w:lang w:val="en-US"/>
@@ -9698,7 +10063,7 @@
           <w:t>.</w:t>
         </w:r>
       </w:ins>
-      <w:ins w:id="500" w:author="Admin" w:date="2020-04-29T13:53:00Z">
+      <w:ins w:id="538" w:author="Admin" w:date="2020-04-29T13:53:00Z">
         <w:r>
           <w:rPr>
             <w:lang w:val="en-US"/>
@@ -9706,7 +10071,7 @@
           <w:t xml:space="preserve"> Fig 7</w:t>
         </w:r>
       </w:ins>
-      <w:ins w:id="501" w:author="Admin" w:date="2020-04-29T13:59:00Z">
+      <w:ins w:id="539" w:author="Admin" w:date="2020-04-29T13:59:00Z">
         <w:r>
           <w:rPr>
             <w:lang w:val="en-US"/>
@@ -9714,7 +10079,7 @@
           <w:t xml:space="preserve"> shows </w:t>
         </w:r>
       </w:ins>
-      <w:ins w:id="502" w:author="Admin" w:date="2020-04-29T14:00:00Z">
+      <w:ins w:id="540" w:author="Admin" w:date="2020-04-29T14:00:00Z">
         <w:r>
           <w:rPr>
             <w:lang w:val="en-US"/>
@@ -9722,7 +10087,7 @@
           <w:t xml:space="preserve">time needed for </w:t>
         </w:r>
       </w:ins>
-      <w:ins w:id="503" w:author="Admin" w:date="2020-04-29T14:01:00Z">
+      <w:ins w:id="541" w:author="Admin" w:date="2020-04-29T14:01:00Z">
         <w:r>
           <w:rPr>
             <w:lang w:val="en-US"/>
@@ -9742,7 +10107,7 @@
           <w:t xml:space="preserve"> steps for </w:t>
         </w:r>
       </w:ins>
-      <w:ins w:id="504" w:author="Admin" w:date="2020-04-29T14:02:00Z">
+      <w:ins w:id="542" w:author="Admin" w:date="2020-04-29T14:02:00Z">
         <w:r>
           <w:rPr>
             <w:lang w:val="en-US"/>
@@ -9750,7 +10115,7 @@
           <w:t xml:space="preserve">a </w:t>
         </w:r>
       </w:ins>
-      <w:ins w:id="505" w:author="Admin" w:date="2020-04-29T14:01:00Z">
+      <w:ins w:id="543" w:author="Admin" w:date="2020-04-29T14:01:00Z">
         <w:r>
           <w:rPr>
             <w:lang w:val="en-US"/>
@@ -9758,7 +10123,7 @@
           <w:t>different numb</w:t>
         </w:r>
       </w:ins>
-      <w:ins w:id="506" w:author="Admin" w:date="2020-04-29T14:02:00Z">
+      <w:ins w:id="544" w:author="Admin" w:date="2020-04-29T14:02:00Z">
         <w:r>
           <w:rPr>
             <w:lang w:val="en-US"/>
@@ -9766,7 +10131,7 @@
           <w:t>er of genomes (up to 1000)</w:t>
         </w:r>
       </w:ins>
-      <w:ins w:id="507" w:author="Admin" w:date="2020-04-29T13:54:00Z">
+      <w:ins w:id="545" w:author="Admin" w:date="2020-04-29T13:54:00Z">
         <w:r>
           <w:rPr>
             <w:lang w:val="en-US"/>
@@ -9780,7 +10145,7 @@
           <w:t xml:space="preserve"> </w:t>
         </w:r>
       </w:ins>
-      <w:ins w:id="508" w:author="Admin" w:date="2020-04-29T14:00:00Z">
+      <w:ins w:id="546" w:author="Admin" w:date="2020-04-29T14:00:00Z">
         <w:r>
           <w:rPr>
             <w:lang w:val="en-US"/>
@@ -9788,7 +10153,7 @@
           <w:t>M</w:t>
         </w:r>
       </w:ins>
-      <w:ins w:id="509" w:author="Admin" w:date="2020-04-29T13:54:00Z">
+      <w:ins w:id="547" w:author="Admin" w:date="2020-04-29T13:54:00Z">
         <w:r>
           <w:rPr>
             <w:lang w:val="en-US"/>
@@ -9796,7 +10161,7 @@
           <w:t xml:space="preserve">ain limitation </w:t>
         </w:r>
       </w:ins>
-      <w:ins w:id="510" w:author="Admin" w:date="2020-04-29T14:02:00Z">
+      <w:ins w:id="548" w:author="Admin" w:date="2020-04-29T14:02:00Z">
         <w:r>
           <w:rPr>
             <w:lang w:val="en-US"/>
@@ -9804,7 +10169,7 @@
           <w:t xml:space="preserve">for the overall </w:t>
         </w:r>
       </w:ins>
-      <w:ins w:id="511" w:author="Admin" w:date="2020-04-29T14:03:00Z">
+      <w:ins w:id="549" w:author="Admin" w:date="2020-04-29T14:03:00Z">
         <w:r>
           <w:rPr>
             <w:lang w:val="en-US"/>
@@ -9812,7 +10177,7 @@
           <w:t>analysis</w:t>
         </w:r>
       </w:ins>
-      <w:ins w:id="512" w:author="Admin" w:date="2020-04-29T14:02:00Z">
+      <w:ins w:id="550" w:author="Admin" w:date="2020-04-29T14:02:00Z">
         <w:r>
           <w:rPr>
             <w:lang w:val="en-US"/>
@@ -9820,7 +10185,7 @@
           <w:t xml:space="preserve"> is </w:t>
         </w:r>
       </w:ins>
-      <w:ins w:id="513" w:author="Admin" w:date="2020-04-29T13:54:00Z">
+      <w:ins w:id="551" w:author="Admin" w:date="2020-04-29T13:54:00Z">
         <w:r>
           <w:rPr>
             <w:lang w:val="en-US"/>
@@ -9835,7 +10200,7 @@
           <w:t>ortho</w:t>
         </w:r>
       </w:ins>
-      <w:ins w:id="514" w:author="Admin" w:date="2020-04-29T14:03:00Z">
+      <w:ins w:id="552" w:author="Admin" w:date="2020-04-29T14:03:00Z">
         <w:r>
           <w:rPr>
             <w:lang w:val="en-US"/>
@@ -9850,7 +10215,7 @@
           <w:t xml:space="preserve"> </w:t>
         </w:r>
       </w:ins>
-      <w:ins w:id="515" w:author="Admin" w:date="2020-04-29T13:54:00Z">
+      <w:ins w:id="553" w:author="Admin" w:date="2020-04-29T13:54:00Z">
         <w:r>
           <w:rPr>
             <w:lang w:val="en-US"/>
@@ -9858,7 +10223,7 @@
           <w:t xml:space="preserve">inference </w:t>
         </w:r>
       </w:ins>
-      <w:ins w:id="516" w:author="Admin" w:date="2020-04-29T14:00:00Z">
+      <w:ins w:id="554" w:author="Admin" w:date="2020-04-29T14:00:00Z">
         <w:r>
           <w:rPr>
             <w:lang w:val="en-US"/>
@@ -9866,7 +10231,7 @@
           <w:t>step</w:t>
         </w:r>
       </w:ins>
-      <w:ins w:id="517" w:author="Admin" w:date="2020-04-29T14:01:00Z">
+      <w:ins w:id="555" w:author="Admin" w:date="2020-04-29T14:01:00Z">
         <w:r>
           <w:rPr>
             <w:lang w:val="en-US"/>
@@ -9874,7 +10239,7 @@
           <w:t>.</w:t>
         </w:r>
       </w:ins>
-      <w:ins w:id="518" w:author="Admin" w:date="2020-04-29T14:00:00Z">
+      <w:ins w:id="556" w:author="Admin" w:date="2020-04-29T14:00:00Z">
         <w:r>
           <w:rPr>
             <w:lang w:val="en-US"/>
@@ -9882,7 +10247,7 @@
           <w:t xml:space="preserve"> </w:t>
         </w:r>
       </w:ins>
-      <w:ins w:id="519" w:author="Admin" w:date="2020-04-29T14:03:00Z">
+      <w:ins w:id="557" w:author="Admin" w:date="2020-04-29T14:03:00Z">
         <w:r>
           <w:rPr>
             <w:lang w:val="en-US"/>
@@ -9904,7 +10269,7 @@
           <w:t xml:space="preserve"> may be considered, also users will be ne</w:t>
         </w:r>
       </w:ins>
-      <w:ins w:id="520" w:author="Admin" w:date="2020-04-29T14:04:00Z">
+      <w:ins w:id="558" w:author="Admin" w:date="2020-04-29T14:04:00Z">
         <w:r>
           <w:rPr>
             <w:lang w:val="en-US"/>
@@ -9912,7 +10277,7 @@
           <w:t>e</w:t>
         </w:r>
       </w:ins>
-      <w:ins w:id="521" w:author="Admin" w:date="2020-04-29T14:03:00Z">
+      <w:ins w:id="559" w:author="Admin" w:date="2020-04-29T14:03:00Z">
         <w:r>
           <w:rPr>
             <w:lang w:val="en-US"/>
@@ -9920,7 +10285,7 @@
           <w:t xml:space="preserve">ded to </w:t>
         </w:r>
       </w:ins>
-      <w:ins w:id="522" w:author="Admin" w:date="2020-04-29T14:04:00Z">
+      <w:ins w:id="560" w:author="Admin" w:date="2020-04-29T14:04:00Z">
         <w:r>
           <w:rPr>
             <w:lang w:val="en-US"/>
@@ -9942,7 +10307,7 @@
           <w:t xml:space="preserve"> format</w:t>
         </w:r>
       </w:ins>
-      <w:ins w:id="523" w:author="Admin" w:date="2020-04-29T14:05:00Z">
+      <w:ins w:id="561" w:author="Admin" w:date="2020-04-29T14:05:00Z">
         <w:r>
           <w:rPr>
             <w:lang w:val="en-US"/>
@@ -9950,7 +10315,7 @@
           <w:t xml:space="preserve"> (</w:t>
         </w:r>
       </w:ins>
-      <w:ins w:id="524" w:author="Admin" w:date="2020-04-29T14:04:00Z">
+      <w:ins w:id="562" w:author="Admin" w:date="2020-04-29T14:04:00Z">
         <w:r>
           <w:rPr>
             <w:lang w:val="en-US"/>
@@ -9965,7 +10330,7 @@
           <w:t>orthology</w:t>
         </w:r>
       </w:ins>
-      <w:ins w:id="525" w:author="Admin" w:date="2020-04-29T14:05:00Z">
+      <w:ins w:id="563" w:author="Admin" w:date="2020-04-29T14:05:00Z">
         <w:r>
           <w:rPr>
             <w:lang w:val="en-US"/>
@@ -9973,7 +10338,7 @@
           <w:t>_</w:t>
         </w:r>
       </w:ins>
-      <w:ins w:id="526" w:author="Admin" w:date="2020-04-29T14:04:00Z">
+      <w:ins w:id="564" w:author="Admin" w:date="2020-04-29T14:04:00Z">
         <w:r>
           <w:rPr>
             <w:lang w:val="en-US"/>
@@ -9981,7 +10346,7 @@
           <w:t>gourp</w:t>
         </w:r>
       </w:ins>
-      <w:ins w:id="527" w:author="Admin" w:date="2020-04-29T14:05:00Z">
+      <w:ins w:id="565" w:author="Admin" w:date="2020-04-29T14:05:00Z">
         <w:r>
           <w:rPr>
             <w:lang w:val="en-US"/>
@@ -9990,7 +10355,7 @@
         </w:r>
       </w:ins>
       <w:proofErr w:type="spellEnd"/>
-      <w:ins w:id="528" w:author="Admin" w:date="2020-04-29T14:04:00Z">
+      <w:ins w:id="566" w:author="Admin" w:date="2020-04-29T14:04:00Z">
         <w:r>
           <w:rPr>
             <w:lang w:val="en-US"/>
@@ -9998,7 +10363,7 @@
           <w:t>&gt;</w:t>
         </w:r>
       </w:ins>
-      <w:ins w:id="529" w:author="Admin" w:date="2020-04-29T14:05:00Z">
+      <w:ins w:id="567" w:author="Admin" w:date="2020-04-29T14:05:00Z">
         <w:r>
           <w:rPr>
             <w:lang w:val="en-US"/>
@@ -10020,7 +10385,7 @@
           <w:t>)</w:t>
         </w:r>
       </w:ins>
-      <w:ins w:id="530" w:author="Admin" w:date="2020-04-29T14:06:00Z">
+      <w:ins w:id="568" w:author="Admin" w:date="2020-04-29T14:06:00Z">
         <w:r>
           <w:rPr>
             <w:lang w:val="en-US"/>
@@ -10036,7 +10401,7 @@
         <w:rPr>
           <w:b/>
           <w:lang w:val="en-US"/>
-          <w:rPrChange w:id="531" w:author="Admin" w:date="2020-04-29T12:04:00Z">
+          <w:rPrChange w:id="569" w:author="Admin" w:date="2020-04-29T12:04:00Z">
             <w:rPr>
               <w:lang w:val="en-US"/>
             </w:rPr>
@@ -10077,7 +10442,7 @@
         </w:rPr>
         <w:t xml:space="preserve"> visualization tools (</w:t>
       </w:r>
-      <w:del w:id="532" w:author="Admin" w:date="2020-04-09T13:38:00Z">
+      <w:del w:id="570" w:author="Admin" w:date="2020-04-09T13:38:00Z">
         <w:r>
           <w:rPr>
             <w:lang w:val="en-US"/>
@@ -10091,7 +10456,7 @@
         </w:rPr>
         <w:t>e.</w:t>
       </w:r>
-      <w:ins w:id="533" w:author="Admin" w:date="2020-04-09T13:38:00Z">
+      <w:ins w:id="571" w:author="Admin" w:date="2020-04-09T13:38:00Z">
         <w:r>
           <w:rPr>
             <w:lang w:val="en-US"/>
@@ -10160,7 +10525,14 @@
         <w:rPr>
           <w:lang w:val="en-US"/>
         </w:rPr>
-        <w:t>Graph representation of a set of genomes and selecting a subgraph representing a region of interest facilitates answering the following questions. Is a gene (operon) located in the same context in all genomes? If not, then what alternatives are present? Which parts of a gene set (operon) are conservative and which are variable? Which genomes contain some particular combination of genes?</w:t>
+        <w:t xml:space="preserve">Graph representation of a set of genomes and selecting a subgraph representing a region of interest facilitates answering the following questions. Is a gene (operon) located in the same context in all genomes? If not, then what alternatives are present? </w:t>
+      </w:r>
+      <w:r>
+        <w:rPr>
+          <w:lang w:val="en-US"/>
+        </w:rPr>
+        <w:lastRenderedPageBreak/>
+        <w:t>Which parts of a gene set (operon) are conservative and which are variable? Which genomes contain some particular combination of genes?</w:t>
       </w:r>
     </w:p>
     <w:p>
@@ -10190,7 +10562,6 @@
         <w:rPr>
           <w:lang w:val="en-US"/>
         </w:rPr>
-        <w:lastRenderedPageBreak/>
         <w:t xml:space="preserve">We implemented a method for quantification of local genome variability based on the number of unique paths in a subgraph. To our knowledge, it is the first tool that allows quantification of genome variability based on a user-defined set of genomes. GCB provides a way to study dynamics of variability hot spots, changes in their intensity and location on different levels ranging from </w:t>
       </w:r>
       <w:proofErr w:type="spellStart"/>
@@ -10375,7 +10746,7 @@
         </w:rPr>
         <w:t xml:space="preserve"> tool [17], which uses MCL graph clustering algorithm based on gene length normalized blast scores. We find this tool to be optimal in terms of efficiency and accuracy</w:t>
       </w:r>
-      <w:ins w:id="534" w:author="Admin" w:date="2020-04-14T15:30:00Z">
+      <w:ins w:id="572" w:author="Admin" w:date="2020-04-14T15:30:00Z">
         <w:r>
           <w:rPr>
             <w:lang w:val="en-US"/>
@@ -10383,7 +10754,7 @@
           <w:t>. Still,</w:t>
         </w:r>
       </w:ins>
-      <w:del w:id="535" w:author="Admin" w:date="2020-04-14T15:30:00Z">
+      <w:del w:id="573" w:author="Admin" w:date="2020-04-14T15:30:00Z">
         <w:r>
           <w:rPr>
             <w:lang w:val="en-US"/>
@@ -10397,7 +10768,7 @@
         </w:rPr>
         <w:t xml:space="preserve"> </w:t>
       </w:r>
-      <w:del w:id="536" w:author="Admin" w:date="2020-04-14T15:29:00Z">
+      <w:del w:id="574" w:author="Admin" w:date="2020-04-14T15:29:00Z">
         <w:r>
           <w:rPr>
             <w:lang w:val="en-US"/>
@@ -10405,7 +10776,7 @@
           <w:delText xml:space="preserve">On the other hand, it doesn’t take into account phylogenetic information and syntenic relationships between different genomes, and erroneous homology inference sometimes occurs. </w:delText>
         </w:r>
       </w:del>
-      <w:del w:id="537" w:author="Admin" w:date="2020-04-14T15:30:00Z">
+      <w:del w:id="575" w:author="Admin" w:date="2020-04-14T15:30:00Z">
         <w:r>
           <w:rPr>
             <w:lang w:val="en-US"/>
@@ -10413,7 +10784,7 @@
           <w:delText>P</w:delText>
         </w:r>
       </w:del>
-      <w:ins w:id="538" w:author="Admin" w:date="2020-04-14T15:30:00Z">
+      <w:ins w:id="576" w:author="Admin" w:date="2020-04-14T15:30:00Z">
         <w:r>
           <w:rPr>
             <w:lang w:val="en-US"/>
@@ -10428,7 +10799,7 @@
         <w:t xml:space="preserve">aralogous genes may be attributed to one </w:t>
       </w:r>
       <w:proofErr w:type="spellStart"/>
-      <w:ins w:id="539" w:author="Admin" w:date="2020-04-14T15:30:00Z">
+      <w:ins w:id="577" w:author="Admin" w:date="2020-04-14T15:30:00Z">
         <w:r>
           <w:rPr>
             <w:lang w:val="en-US"/>
@@ -10443,7 +10814,7 @@
         <w:t>group</w:t>
       </w:r>
       <w:proofErr w:type="spellEnd"/>
-      <w:del w:id="540" w:author="Admin" w:date="2020-04-14T15:30:00Z">
+      <w:del w:id="578" w:author="Admin" w:date="2020-04-14T15:30:00Z">
         <w:r>
           <w:rPr>
             <w:lang w:val="en-US"/>
@@ -10451,7 +10822,7 @@
           <w:delText xml:space="preserve">. In this case, the </w:delText>
         </w:r>
       </w:del>
-      <w:ins w:id="541" w:author="Admin" w:date="2020-04-14T15:30:00Z">
+      <w:ins w:id="579" w:author="Admin" w:date="2020-04-14T15:30:00Z">
         <w:r>
           <w:rPr>
             <w:lang w:val="en-US"/>
@@ -10465,7 +10836,7 @@
         </w:rPr>
         <w:t xml:space="preserve">graph representation of the context </w:t>
       </w:r>
-      <w:del w:id="542" w:author="Admin" w:date="2020-04-14T15:30:00Z">
+      <w:del w:id="580" w:author="Admin" w:date="2020-04-14T15:30:00Z">
         <w:r>
           <w:rPr>
             <w:lang w:val="en-US"/>
@@ -10479,7 +10850,7 @@
         </w:rPr>
         <w:t xml:space="preserve">problematic. </w:t>
       </w:r>
-      <w:ins w:id="543" w:author="Admin" w:date="2020-04-14T15:39:00Z">
+      <w:ins w:id="581" w:author="Admin" w:date="2020-04-14T15:39:00Z">
         <w:r>
           <w:rPr>
             <w:lang w:val="en-US"/>
@@ -10494,7 +10865,7 @@
           <w:t>e observed</w:t>
         </w:r>
       </w:ins>
-      <w:ins w:id="544" w:author="Admin" w:date="2020-04-14T15:31:00Z">
+      <w:ins w:id="582" w:author="Admin" w:date="2020-04-14T15:31:00Z">
         <w:r>
           <w:rPr>
             <w:highlight w:val="yellow"/>
@@ -10503,7 +10874,7 @@
           <w:t>.</w:t>
         </w:r>
       </w:ins>
-      <w:ins w:id="545" w:author="Admin" w:date="2020-04-14T15:39:00Z">
+      <w:ins w:id="583" w:author="Admin" w:date="2020-04-14T15:39:00Z">
         <w:r>
           <w:rPr>
             <w:lang w:val="en-US"/>
@@ -10511,7 +10882,7 @@
           <w:t xml:space="preserve">.. </w:t>
         </w:r>
       </w:ins>
-      <w:ins w:id="546" w:author="Admin" w:date="2020-04-14T15:31:00Z">
+      <w:ins w:id="584" w:author="Admin" w:date="2020-04-14T15:31:00Z">
         <w:r>
           <w:rPr>
             <w:lang w:val="en-US"/>
@@ -10656,7 +11027,14 @@
         <w:rPr>
           <w:lang w:val="en-US"/>
         </w:rPr>
-        <w:t xml:space="preserve">We have developed a novel tool, called Genome Complexity Browser (GCB), to analyze sets of genomes in order to quantify genome variability and visualize gene context variants. We use graph representation of genes </w:t>
+        <w:t xml:space="preserve">We have developed a novel tool, called Genome Complexity Browser (GCB), to analyze sets of genomes in order to quantify genome variability and visualize gene context </w:t>
+      </w:r>
+      <w:r>
+        <w:rPr>
+          <w:lang w:val="en-US"/>
+        </w:rPr>
+        <w:lastRenderedPageBreak/>
+        <w:t xml:space="preserve">variants. We use graph representation of genes </w:t>
       </w:r>
       <w:proofErr w:type="spellStart"/>
       <w:r>
@@ -10714,7 +11092,6 @@
         <w:rPr>
           <w:lang w:val="en-US"/>
         </w:rPr>
-        <w:lastRenderedPageBreak/>
         <w:t xml:space="preserve">We observed that there are genome regions with high variability which have conservative localization in </w:t>
       </w:r>
       <w:proofErr w:type="spellStart"/>
@@ -10826,7 +11203,7 @@
         <w:rPr>
           <w:b/>
           <w:lang w:val="en-US"/>
-          <w:rPrChange w:id="547" w:author="Admin" w:date="2020-04-09T10:12:00Z">
+          <w:rPrChange w:id="585" w:author="Admin" w:date="2020-04-09T10:12:00Z">
             <w:rPr>
               <w:b/>
             </w:rPr>
@@ -10839,7 +11216,7 @@
         <w:rPr>
           <w:b/>
           <w:lang w:val="en-US"/>
-          <w:rPrChange w:id="548" w:author="Admin" w:date="2020-04-09T10:12:00Z">
+          <w:rPrChange w:id="586" w:author="Admin" w:date="2020-04-09T10:12:00Z">
             <w:rPr>
               <w:b/>
             </w:rPr>
@@ -10852,7 +11229,7 @@
         <w:rPr>
           <w:b/>
           <w:lang w:val="en-US"/>
-          <w:rPrChange w:id="549" w:author="Admin" w:date="2020-04-09T10:12:00Z">
+          <w:rPrChange w:id="587" w:author="Admin" w:date="2020-04-09T10:12:00Z">
             <w:rPr>
               <w:b/>
             </w:rPr>
@@ -10865,7 +11242,7 @@
         <w:rPr>
           <w:b/>
           <w:lang w:val="en-US"/>
-          <w:rPrChange w:id="550" w:author="Admin" w:date="2020-04-09T10:12:00Z">
+          <w:rPrChange w:id="588" w:author="Admin" w:date="2020-04-09T10:12:00Z">
             <w:rPr>
               <w:b/>
             </w:rPr>
@@ -10878,7 +11255,7 @@
         <w:rPr>
           <w:b/>
           <w:lang w:val="en-US"/>
-          <w:rPrChange w:id="551" w:author="Admin" w:date="2020-04-09T10:12:00Z">
+          <w:rPrChange w:id="589" w:author="Admin" w:date="2020-04-09T10:12:00Z">
             <w:rPr>
               <w:b/>
             </w:rPr>
@@ -11176,7 +11553,7 @@
       <w:r>
         <w:rPr>
           <w:lang w:val="en-US"/>
-          <w:rPrChange w:id="552" w:author="Admin" w:date="2020-04-09T10:12:00Z">
+          <w:rPrChange w:id="590" w:author="Admin" w:date="2020-04-09T10:12:00Z">
             <w:rPr/>
           </w:rPrChange>
         </w:rPr>
@@ -11232,7 +11609,7 @@
         <w:ind w:hanging="354"/>
         <w:rPr>
           <w:lang w:val="en-US"/>
-          <w:rPrChange w:id="553" w:author="Admin" w:date="2020-04-09T13:35:00Z">
+          <w:rPrChange w:id="591" w:author="Admin" w:date="2020-04-09T13:35:00Z">
             <w:rPr/>
           </w:rPrChange>
         </w:rPr>
@@ -11241,7 +11618,7 @@
       <w:r>
         <w:rPr>
           <w:lang w:val="en-US"/>
-          <w:rPrChange w:id="554" w:author="Admin" w:date="2020-04-09T10:12:00Z">
+          <w:rPrChange w:id="592" w:author="Admin" w:date="2020-04-09T10:12:00Z">
             <w:rPr/>
           </w:rPrChange>
         </w:rPr>
@@ -11251,7 +11628,7 @@
       <w:r>
         <w:rPr>
           <w:lang w:val="en-US"/>
-          <w:rPrChange w:id="555" w:author="Admin" w:date="2020-04-09T10:12:00Z">
+          <w:rPrChange w:id="593" w:author="Admin" w:date="2020-04-09T10:12:00Z">
             <w:rPr/>
           </w:rPrChange>
         </w:rPr>
@@ -11260,7 +11637,7 @@
       <w:r>
         <w:rPr>
           <w:lang w:val="en-US"/>
-          <w:rPrChange w:id="556" w:author="Admin" w:date="2020-04-09T13:35:00Z">
+          <w:rPrChange w:id="594" w:author="Admin" w:date="2020-04-09T13:35:00Z">
             <w:rPr/>
           </w:rPrChange>
         </w:rPr>
@@ -11270,7 +11647,7 @@
       <w:r>
         <w:rPr>
           <w:lang w:val="en-US"/>
-          <w:rPrChange w:id="557" w:author="Admin" w:date="2020-04-09T13:35:00Z">
+          <w:rPrChange w:id="595" w:author="Admin" w:date="2020-04-09T13:35:00Z">
             <w:rPr/>
           </w:rPrChange>
         </w:rPr>
@@ -11280,7 +11657,7 @@
       <w:r>
         <w:rPr>
           <w:lang w:val="en-US"/>
-          <w:rPrChange w:id="558" w:author="Admin" w:date="2020-04-09T13:35:00Z">
+          <w:rPrChange w:id="596" w:author="Admin" w:date="2020-04-09T13:35:00Z">
             <w:rPr/>
           </w:rPrChange>
         </w:rPr>
@@ -11296,7 +11673,7 @@
         <w:ind w:hanging="354"/>
         <w:rPr>
           <w:lang w:val="en-US"/>
-          <w:rPrChange w:id="559" w:author="Admin" w:date="2020-04-09T13:35:00Z">
+          <w:rPrChange w:id="597" w:author="Admin" w:date="2020-04-09T13:35:00Z">
             <w:rPr/>
           </w:rPrChange>
         </w:rPr>
@@ -11305,6 +11682,7 @@
         <w:rPr>
           <w:lang w:val="en-US"/>
         </w:rPr>
+        <w:lastRenderedPageBreak/>
         <w:t xml:space="preserve">Hendrickson HL, </w:t>
       </w:r>
       <w:proofErr w:type="spellStart"/>
@@ -11338,7 +11716,7 @@
       <w:r>
         <w:rPr>
           <w:lang w:val="en-US"/>
-          <w:rPrChange w:id="560" w:author="Admin" w:date="2020-04-09T10:12:00Z">
+          <w:rPrChange w:id="598" w:author="Admin" w:date="2020-04-09T10:12:00Z">
             <w:rPr/>
           </w:rPrChange>
         </w:rPr>
@@ -11348,7 +11726,7 @@
       <w:r>
         <w:rPr>
           <w:lang w:val="en-US"/>
-          <w:rPrChange w:id="561" w:author="Admin" w:date="2020-04-09T13:35:00Z">
+          <w:rPrChange w:id="599" w:author="Admin" w:date="2020-04-09T13:35:00Z">
             <w:rPr/>
           </w:rPrChange>
         </w:rPr>
@@ -11358,7 +11736,7 @@
       <w:r>
         <w:rPr>
           <w:lang w:val="en-US"/>
-          <w:rPrChange w:id="562" w:author="Admin" w:date="2020-04-09T13:35:00Z">
+          <w:rPrChange w:id="600" w:author="Admin" w:date="2020-04-09T13:35:00Z">
             <w:rPr/>
           </w:rPrChange>
         </w:rPr>
@@ -11368,7 +11746,7 @@
       <w:r>
         <w:rPr>
           <w:lang w:val="en-US"/>
-          <w:rPrChange w:id="563" w:author="Admin" w:date="2020-04-09T13:35:00Z">
+          <w:rPrChange w:id="601" w:author="Admin" w:date="2020-04-09T13:35:00Z">
             <w:rPr/>
           </w:rPrChange>
         </w:rPr>
@@ -11378,7 +11756,7 @@
       <w:r>
         <w:rPr>
           <w:lang w:val="en-US"/>
-          <w:rPrChange w:id="564" w:author="Admin" w:date="2020-04-09T13:35:00Z">
+          <w:rPrChange w:id="602" w:author="Admin" w:date="2020-04-09T13:35:00Z">
             <w:rPr/>
           </w:rPrChange>
         </w:rPr>
@@ -11396,7 +11774,7 @@
       <w:r>
         <w:rPr>
           <w:lang w:val="en-US"/>
-          <w:rPrChange w:id="565" w:author="Admin" w:date="2020-04-09T10:12:00Z">
+          <w:rPrChange w:id="603" w:author="Admin" w:date="2020-04-09T10:12:00Z">
             <w:rPr/>
           </w:rPrChange>
         </w:rPr>
@@ -11432,7 +11810,6 @@
         <w:rPr>
           <w:lang w:val="en-US"/>
         </w:rPr>
-        <w:lastRenderedPageBreak/>
         <w:t>Slager</w:t>
       </w:r>
       <w:proofErr w:type="spellEnd"/>
@@ -11956,7 +12333,7 @@
         <w:ind w:hanging="354"/>
         <w:rPr>
           <w:lang w:val="en-US"/>
-          <w:rPrChange w:id="566" w:author="Admin" w:date="2020-04-09T13:35:00Z">
+          <w:rPrChange w:id="604" w:author="Admin" w:date="2020-04-09T13:35:00Z">
             <w:rPr/>
           </w:rPrChange>
         </w:rPr>
@@ -12035,7 +12412,7 @@
       <w:r>
         <w:rPr>
           <w:lang w:val="en-US"/>
-          <w:rPrChange w:id="567" w:author="Admin" w:date="2020-04-09T10:12:00Z">
+          <w:rPrChange w:id="605" w:author="Admin" w:date="2020-04-09T10:12:00Z">
             <w:rPr/>
           </w:rPrChange>
         </w:rPr>
@@ -12045,7 +12422,7 @@
       <w:r>
         <w:rPr>
           <w:lang w:val="en-US"/>
-          <w:rPrChange w:id="568" w:author="Admin" w:date="2020-04-09T10:12:00Z">
+          <w:rPrChange w:id="606" w:author="Admin" w:date="2020-04-09T10:12:00Z">
             <w:rPr/>
           </w:rPrChange>
         </w:rPr>
@@ -12055,7 +12432,7 @@
       <w:r>
         <w:rPr>
           <w:lang w:val="en-US"/>
-          <w:rPrChange w:id="569" w:author="Admin" w:date="2020-04-09T13:35:00Z">
+          <w:rPrChange w:id="607" w:author="Admin" w:date="2020-04-09T13:35:00Z">
             <w:rPr/>
           </w:rPrChange>
         </w:rPr>
@@ -12065,7 +12442,7 @@
       <w:r>
         <w:rPr>
           <w:lang w:val="en-US"/>
-          <w:rPrChange w:id="570" w:author="Admin" w:date="2020-04-09T13:35:00Z">
+          <w:rPrChange w:id="608" w:author="Admin" w:date="2020-04-09T13:35:00Z">
             <w:rPr/>
           </w:rPrChange>
         </w:rPr>
@@ -12075,7 +12452,7 @@
       <w:r>
         <w:rPr>
           <w:lang w:val="en-US"/>
-          <w:rPrChange w:id="571" w:author="Admin" w:date="2020-04-09T13:35:00Z">
+          <w:rPrChange w:id="609" w:author="Admin" w:date="2020-04-09T13:35:00Z">
             <w:rPr/>
           </w:rPrChange>
         </w:rPr>
@@ -12085,7 +12462,7 @@
       <w:r>
         <w:rPr>
           <w:lang w:val="en-US"/>
-          <w:rPrChange w:id="572" w:author="Admin" w:date="2020-04-09T13:35:00Z">
+          <w:rPrChange w:id="610" w:author="Admin" w:date="2020-04-09T13:35:00Z">
             <w:rPr/>
           </w:rPrChange>
         </w:rPr>
@@ -12179,7 +12556,7 @@
       <w:r>
         <w:rPr>
           <w:lang w:val="en-US"/>
-          <w:rPrChange w:id="573" w:author="Admin" w:date="2020-04-09T10:12:00Z">
+          <w:rPrChange w:id="611" w:author="Admin" w:date="2020-04-09T10:12:00Z">
             <w:rPr/>
           </w:rPrChange>
         </w:rPr>
@@ -12189,7 +12566,7 @@
       <w:r>
         <w:rPr>
           <w:lang w:val="en-US"/>
-          <w:rPrChange w:id="574" w:author="Admin" w:date="2020-04-09T10:12:00Z">
+          <w:rPrChange w:id="612" w:author="Admin" w:date="2020-04-09T10:12:00Z">
             <w:rPr/>
           </w:rPrChange>
         </w:rPr>
@@ -12199,7 +12576,7 @@
       <w:r>
         <w:rPr>
           <w:lang w:val="en-US"/>
-          <w:rPrChange w:id="575" w:author="Admin" w:date="2020-04-09T10:12:00Z">
+          <w:rPrChange w:id="613" w:author="Admin" w:date="2020-04-09T10:12:00Z">
             <w:rPr/>
           </w:rPrChange>
         </w:rPr>
@@ -12221,7 +12598,7 @@
       <w:r>
         <w:rPr>
           <w:lang w:val="en-US"/>
-          <w:rPrChange w:id="576" w:author="Admin" w:date="2020-04-09T10:12:00Z">
+          <w:rPrChange w:id="614" w:author="Admin" w:date="2020-04-09T10:12:00Z">
             <w:rPr/>
           </w:rPrChange>
         </w:rPr>
@@ -12231,7 +12608,7 @@
       <w:r>
         <w:rPr>
           <w:lang w:val="en-US"/>
-          <w:rPrChange w:id="577" w:author="Admin" w:date="2020-04-09T10:12:00Z">
+          <w:rPrChange w:id="615" w:author="Admin" w:date="2020-04-09T10:12:00Z">
             <w:rPr/>
           </w:rPrChange>
         </w:rPr>
@@ -12304,6 +12681,7 @@
         <w:rPr>
           <w:lang w:val="en-US"/>
         </w:rPr>
+        <w:lastRenderedPageBreak/>
         <w:t>Emms</w:t>
       </w:r>
       <w:proofErr w:type="spellEnd"/>
@@ -12504,7 +12882,6 @@
         <w:rPr>
           <w:lang w:val="en-US"/>
         </w:rPr>
-        <w:lastRenderedPageBreak/>
         <w:t xml:space="preserve">Kurtz S, </w:t>
       </w:r>
       <w:proofErr w:type="spellStart"/>
@@ -12594,7 +12971,7 @@
         <w:ind w:hanging="354"/>
         <w:rPr>
           <w:lang w:val="en-US"/>
-          <w:rPrChange w:id="578" w:author="Admin" w:date="2020-04-09T13:35:00Z">
+          <w:rPrChange w:id="616" w:author="Admin" w:date="2020-04-09T13:35:00Z">
             <w:rPr/>
           </w:rPrChange>
         </w:rPr>
@@ -12622,7 +12999,7 @@
       <w:r>
         <w:rPr>
           <w:lang w:val="en-US"/>
-          <w:rPrChange w:id="579" w:author="Admin" w:date="2020-04-09T10:12:00Z">
+          <w:rPrChange w:id="617" w:author="Admin" w:date="2020-04-09T10:12:00Z">
             <w:rPr/>
           </w:rPrChange>
         </w:rPr>
@@ -12632,7 +13009,7 @@
       <w:r>
         <w:rPr>
           <w:lang w:val="en-US"/>
-          <w:rPrChange w:id="580" w:author="Admin" w:date="2020-04-09T10:12:00Z">
+          <w:rPrChange w:id="618" w:author="Admin" w:date="2020-04-09T10:12:00Z">
             <w:rPr/>
           </w:rPrChange>
         </w:rPr>
@@ -12642,7 +13019,7 @@
       <w:r>
         <w:rPr>
           <w:lang w:val="en-US"/>
-          <w:rPrChange w:id="581" w:author="Admin" w:date="2020-04-09T10:12:00Z">
+          <w:rPrChange w:id="619" w:author="Admin" w:date="2020-04-09T10:12:00Z">
             <w:rPr/>
           </w:rPrChange>
         </w:rPr>
@@ -12651,7 +13028,7 @@
       <w:r>
         <w:rPr>
           <w:lang w:val="en-US"/>
-          <w:rPrChange w:id="582" w:author="Admin" w:date="2020-04-09T13:35:00Z">
+          <w:rPrChange w:id="620" w:author="Admin" w:date="2020-04-09T13:35:00Z">
             <w:rPr/>
           </w:rPrChange>
         </w:rPr>
@@ -12661,7 +13038,7 @@
       <w:r>
         <w:rPr>
           <w:lang w:val="en-US"/>
-          <w:rPrChange w:id="583" w:author="Admin" w:date="2020-04-09T13:35:00Z">
+          <w:rPrChange w:id="621" w:author="Admin" w:date="2020-04-09T13:35:00Z">
             <w:rPr/>
           </w:rPrChange>
         </w:rPr>
@@ -12671,7 +13048,7 @@
       <w:r>
         <w:rPr>
           <w:lang w:val="en-US"/>
-          <w:rPrChange w:id="584" w:author="Admin" w:date="2020-04-09T13:35:00Z">
+          <w:rPrChange w:id="622" w:author="Admin" w:date="2020-04-09T13:35:00Z">
             <w:rPr/>
           </w:rPrChange>
         </w:rPr>
@@ -12723,7 +13100,7 @@
       <w:r>
         <w:rPr>
           <w:lang w:val="en-US"/>
-          <w:rPrChange w:id="585" w:author="Admin" w:date="2020-04-09T10:12:00Z">
+          <w:rPrChange w:id="623" w:author="Admin" w:date="2020-04-09T10:12:00Z">
             <w:rPr/>
           </w:rPrChange>
         </w:rPr>
@@ -12755,7 +13132,7 @@
         <w:ind w:hanging="354"/>
         <w:rPr>
           <w:lang w:val="en-US"/>
-          <w:rPrChange w:id="586" w:author="Admin" w:date="2020-04-09T13:35:00Z">
+          <w:rPrChange w:id="624" w:author="Admin" w:date="2020-04-09T13:35:00Z">
             <w:rPr/>
           </w:rPrChange>
         </w:rPr>
@@ -12797,7 +13174,7 @@
       <w:r>
         <w:rPr>
           <w:lang w:val="en-US"/>
-          <w:rPrChange w:id="587" w:author="Admin" w:date="2020-04-09T10:12:00Z">
+          <w:rPrChange w:id="625" w:author="Admin" w:date="2020-04-09T10:12:00Z">
             <w:rPr/>
           </w:rPrChange>
         </w:rPr>
@@ -12806,7 +13183,7 @@
       <w:r>
         <w:rPr>
           <w:lang w:val="en-US"/>
-          <w:rPrChange w:id="588" w:author="Admin" w:date="2020-04-09T13:35:00Z">
+          <w:rPrChange w:id="626" w:author="Admin" w:date="2020-04-09T13:35:00Z">
             <w:rPr/>
           </w:rPrChange>
         </w:rPr>
@@ -12816,7 +13193,7 @@
       <w:r>
         <w:rPr>
           <w:lang w:val="en-US"/>
-          <w:rPrChange w:id="589" w:author="Admin" w:date="2020-04-09T13:35:00Z">
+          <w:rPrChange w:id="627" w:author="Admin" w:date="2020-04-09T13:35:00Z">
             <w:rPr/>
           </w:rPrChange>
         </w:rPr>
@@ -12826,7 +13203,7 @@
       <w:r>
         <w:rPr>
           <w:lang w:val="en-US"/>
-          <w:rPrChange w:id="590" w:author="Admin" w:date="2020-04-09T13:35:00Z">
+          <w:rPrChange w:id="628" w:author="Admin" w:date="2020-04-09T13:35:00Z">
             <w:rPr/>
           </w:rPrChange>
         </w:rPr>
@@ -12907,7 +13284,7 @@
       <w:r>
         <w:rPr>
           <w:lang w:val="en-US"/>
-          <w:rPrChange w:id="591" w:author="Admin" w:date="2020-04-09T10:12:00Z">
+          <w:rPrChange w:id="629" w:author="Admin" w:date="2020-04-09T10:12:00Z">
             <w:rPr/>
           </w:rPrChange>
         </w:rPr>
@@ -12917,7 +13294,7 @@
       <w:r>
         <w:rPr>
           <w:lang w:val="en-US"/>
-          <w:rPrChange w:id="592" w:author="Admin" w:date="2020-04-09T10:12:00Z">
+          <w:rPrChange w:id="630" w:author="Admin" w:date="2020-04-09T10:12:00Z">
             <w:rPr/>
           </w:rPrChange>
         </w:rPr>
@@ -12927,7 +13304,7 @@
       <w:r>
         <w:rPr>
           <w:lang w:val="en-US"/>
-          <w:rPrChange w:id="593" w:author="Admin" w:date="2020-04-09T10:12:00Z">
+          <w:rPrChange w:id="631" w:author="Admin" w:date="2020-04-09T10:12:00Z">
             <w:rPr/>
           </w:rPrChange>
         </w:rPr>
@@ -12937,7 +13314,7 @@
       <w:r>
         <w:rPr>
           <w:lang w:val="en-US"/>
-          <w:rPrChange w:id="594" w:author="Admin" w:date="2020-04-09T10:12:00Z">
+          <w:rPrChange w:id="632" w:author="Admin" w:date="2020-04-09T10:12:00Z">
             <w:rPr/>
           </w:rPrChange>
         </w:rPr>
@@ -13010,7 +13387,7 @@
       <w:r>
         <w:rPr>
           <w:lang w:val="en-US"/>
-          <w:rPrChange w:id="595" w:author="Admin" w:date="2020-04-09T10:12:00Z">
+          <w:rPrChange w:id="633" w:author="Admin" w:date="2020-04-09T10:12:00Z">
             <w:rPr/>
           </w:rPrChange>
         </w:rPr>
@@ -13280,7 +13657,7 @@
       <w:r>
         <w:rPr>
           <w:lang w:val="en-US"/>
-          <w:rPrChange w:id="596" w:author="Admin" w:date="2020-04-09T10:12:00Z">
+          <w:rPrChange w:id="634" w:author="Admin" w:date="2020-04-09T10:12:00Z">
             <w:rPr/>
           </w:rPrChange>
         </w:rPr>
@@ -13290,7 +13667,7 @@
       <w:r>
         <w:rPr>
           <w:lang w:val="en-US"/>
-          <w:rPrChange w:id="597" w:author="Admin" w:date="2020-04-09T10:12:00Z">
+          <w:rPrChange w:id="635" w:author="Admin" w:date="2020-04-09T10:12:00Z">
             <w:rPr/>
           </w:rPrChange>
         </w:rPr>
@@ -13300,7 +13677,7 @@
       <w:r>
         <w:rPr>
           <w:lang w:val="en-US"/>
-          <w:rPrChange w:id="598" w:author="Admin" w:date="2020-04-09T10:12:00Z">
+          <w:rPrChange w:id="636" w:author="Admin" w:date="2020-04-09T10:12:00Z">
             <w:rPr/>
           </w:rPrChange>
         </w:rPr>
@@ -13340,7 +13717,7 @@
         <w:ind w:hanging="354"/>
         <w:rPr>
           <w:lang w:val="en-US"/>
-          <w:rPrChange w:id="599" w:author="Admin" w:date="2020-04-09T13:35:00Z">
+          <w:rPrChange w:id="637" w:author="Admin" w:date="2020-04-09T13:35:00Z">
             <w:rPr/>
           </w:rPrChange>
         </w:rPr>
@@ -13350,6 +13727,7 @@
         <w:rPr>
           <w:lang w:val="en-US"/>
         </w:rPr>
+        <w:lastRenderedPageBreak/>
         <w:t>Viladomiu</w:t>
       </w:r>
       <w:proofErr w:type="spellEnd"/>
@@ -13418,7 +13796,7 @@
       <w:r>
         <w:rPr>
           <w:lang w:val="en-US"/>
-          <w:rPrChange w:id="600" w:author="Admin" w:date="2020-04-09T10:12:00Z">
+          <w:rPrChange w:id="638" w:author="Admin" w:date="2020-04-09T10:12:00Z">
             <w:rPr/>
           </w:rPrChange>
         </w:rPr>
@@ -13428,7 +13806,7 @@
       <w:r>
         <w:rPr>
           <w:lang w:val="en-US"/>
-          <w:rPrChange w:id="601" w:author="Admin" w:date="2020-04-09T10:12:00Z">
+          <w:rPrChange w:id="639" w:author="Admin" w:date="2020-04-09T10:12:00Z">
             <w:rPr/>
           </w:rPrChange>
         </w:rPr>
@@ -13438,7 +13816,7 @@
       <w:r>
         <w:rPr>
           <w:lang w:val="en-US"/>
-          <w:rPrChange w:id="602" w:author="Admin" w:date="2020-04-09T10:12:00Z">
+          <w:rPrChange w:id="640" w:author="Admin" w:date="2020-04-09T10:12:00Z">
             <w:rPr/>
           </w:rPrChange>
         </w:rPr>
@@ -13447,7 +13825,7 @@
       <w:r>
         <w:rPr>
           <w:lang w:val="en-US"/>
-          <w:rPrChange w:id="603" w:author="Admin" w:date="2020-04-09T13:35:00Z">
+          <w:rPrChange w:id="641" w:author="Admin" w:date="2020-04-09T13:35:00Z">
             <w:rPr/>
           </w:rPrChange>
         </w:rPr>
@@ -13457,7 +13835,7 @@
       <w:r>
         <w:rPr>
           <w:lang w:val="en-US"/>
-          <w:rPrChange w:id="604" w:author="Admin" w:date="2020-04-09T13:35:00Z">
+          <w:rPrChange w:id="642" w:author="Admin" w:date="2020-04-09T13:35:00Z">
             <w:rPr/>
           </w:rPrChange>
         </w:rPr>
@@ -13467,7 +13845,7 @@
       <w:r>
         <w:rPr>
           <w:lang w:val="en-US"/>
-          <w:rPrChange w:id="605" w:author="Admin" w:date="2020-04-09T13:35:00Z">
+          <w:rPrChange w:id="643" w:author="Admin" w:date="2020-04-09T13:35:00Z">
             <w:rPr/>
           </w:rPrChange>
         </w:rPr>
@@ -13569,7 +13947,7 @@
       <w:r>
         <w:rPr>
           <w:lang w:val="en-US"/>
-          <w:rPrChange w:id="606" w:author="Admin" w:date="2020-04-09T10:12:00Z">
+          <w:rPrChange w:id="644" w:author="Admin" w:date="2020-04-09T10:12:00Z">
             <w:rPr/>
           </w:rPrChange>
         </w:rPr>
@@ -13721,7 +14099,6 @@
         <w:rPr>
           <w:lang w:val="en-US"/>
         </w:rPr>
-        <w:lastRenderedPageBreak/>
         <w:t>multiresistant</w:t>
       </w:r>
       <w:proofErr w:type="spellEnd"/>
@@ -14110,7 +14487,7 @@
       <w:r>
         <w:rPr>
           <w:lang w:val="en-US"/>
-          <w:rPrChange w:id="607" w:author="Admin" w:date="2020-04-09T10:12:00Z">
+          <w:rPrChange w:id="645" w:author="Admin" w:date="2020-04-09T10:12:00Z">
             <w:rPr/>
           </w:rPrChange>
         </w:rPr>
@@ -14120,7 +14497,7 @@
       <w:r>
         <w:rPr>
           <w:lang w:val="en-US"/>
-          <w:rPrChange w:id="608" w:author="Admin" w:date="2020-04-09T10:12:00Z">
+          <w:rPrChange w:id="646" w:author="Admin" w:date="2020-04-09T10:12:00Z">
             <w:rPr/>
           </w:rPrChange>
         </w:rPr>
@@ -14130,7 +14507,7 @@
       <w:r>
         <w:rPr>
           <w:lang w:val="en-US"/>
-          <w:rPrChange w:id="609" w:author="Admin" w:date="2020-04-09T10:12:00Z">
+          <w:rPrChange w:id="647" w:author="Admin" w:date="2020-04-09T10:12:00Z">
             <w:rPr/>
           </w:rPrChange>
         </w:rPr>
@@ -14140,7 +14517,7 @@
       <w:r>
         <w:rPr>
           <w:lang w:val="en-US"/>
-          <w:rPrChange w:id="610" w:author="Admin" w:date="2020-04-09T10:12:00Z">
+          <w:rPrChange w:id="648" w:author="Admin" w:date="2020-04-09T10:12:00Z">
             <w:rPr/>
           </w:rPrChange>
         </w:rPr>
@@ -14172,7 +14549,7 @@
         <w:ind w:hanging="354"/>
         <w:rPr>
           <w:lang w:val="en-US"/>
-          <w:rPrChange w:id="611" w:author="Admin" w:date="2020-04-09T10:12:00Z">
+          <w:rPrChange w:id="649" w:author="Admin" w:date="2020-04-09T10:12:00Z">
             <w:rPr/>
           </w:rPrChange>
         </w:rPr>
@@ -14208,7 +14585,7 @@
       <w:r>
         <w:rPr>
           <w:lang w:val="en-US"/>
-          <w:rPrChange w:id="612" w:author="Admin" w:date="2020-04-09T10:12:00Z">
+          <w:rPrChange w:id="650" w:author="Admin" w:date="2020-04-09T10:12:00Z">
             <w:rPr/>
           </w:rPrChange>
         </w:rPr>
@@ -14558,7 +14935,7 @@
       <w:rPr>
         <w:noProof/>
       </w:rPr>
-      <w:t>7</w:t>
+      <w:t>6</w:t>
     </w:r>
     <w:r>
       <w:fldChar w:fldCharType="end"/>

--- a/GCB_to_PLOS_CB____REVISION1.docx
+++ b/GCB_to_PLOS_CB____REVISION1.docx
@@ -527,9 +527,159 @@
         <w:rPr>
           <w:lang w:val="en-US"/>
         </w:rPr>
-        <w:t xml:space="preserve"> we present Genome Complexity Browser (GCB), the tool that allows estimation of local genome variability and visualization of gene rearrangements. Local genome variability is estimated using a graph representation of gene order (neighborhood) with a here introduced measure called complexity. Complexity profiles may be used to identify hotspots of horizontal gene transfer or other gene rearrangement events. Graph-based visualization available in GCB allows analysis of patterns of genome changes events and detection of persistent or variable gene combinations (</w:t>
-      </w:r>
-      <w:del w:id="15" w:author="Admin" w:date="2020-04-09T13:35:00Z">
+        <w:t xml:space="preserve"> we present Genome Complexity Browser (GCB), the tool that allows estimation of local genome variability and visualization of gene rearrangements. </w:t>
+      </w:r>
+      <w:ins w:id="15" w:author="Admin" w:date="2020-05-05T21:50:00Z">
+        <w:r>
+          <w:rPr>
+            <w:lang w:val="en-US"/>
+          </w:rPr>
+          <w:t xml:space="preserve">Both tasks are performed with the use of </w:t>
+        </w:r>
+      </w:ins>
+      <w:del w:id="16" w:author="Admin" w:date="2020-05-05T21:50:00Z">
+        <w:r>
+          <w:rPr>
+            <w:lang w:val="en-US"/>
+          </w:rPr>
+          <w:delText xml:space="preserve">Local genome variability is estimated using </w:delText>
+        </w:r>
+      </w:del>
+      <w:r>
+        <w:rPr>
+          <w:lang w:val="en-US"/>
+        </w:rPr>
+        <w:t xml:space="preserve">a graph representation of </w:t>
+      </w:r>
+      <w:del w:id="17" w:author="Admin" w:date="2020-05-05T21:51:00Z">
+        <w:r>
+          <w:rPr>
+            <w:lang w:val="en-US"/>
+          </w:rPr>
+          <w:delText>gene order (</w:delText>
+        </w:r>
+      </w:del>
+      <w:ins w:id="18" w:author="Admin" w:date="2020-05-05T21:51:00Z">
+        <w:r>
+          <w:rPr>
+            <w:lang w:val="en-US"/>
+          </w:rPr>
+          <w:t xml:space="preserve">gene </w:t>
+        </w:r>
+      </w:ins>
+      <w:r>
+        <w:rPr>
+          <w:lang w:val="en-US"/>
+        </w:rPr>
+        <w:t>neighborhood</w:t>
+      </w:r>
+      <w:del w:id="19" w:author="Admin" w:date="2020-05-05T21:51:00Z">
+        <w:r>
+          <w:rPr>
+            <w:lang w:val="en-US"/>
+          </w:rPr>
+          <w:delText>)</w:delText>
+        </w:r>
+      </w:del>
+      <w:ins w:id="20" w:author="Admin" w:date="2020-05-05T21:51:00Z">
+        <w:r>
+          <w:rPr>
+            <w:lang w:val="en-US"/>
+          </w:rPr>
+          <w:t xml:space="preserve"> is a set of genomes. Local genome variability is </w:t>
+        </w:r>
+      </w:ins>
+      <w:r>
+        <w:rPr>
+          <w:lang w:val="en-US"/>
+        </w:rPr>
+        <w:t xml:space="preserve"> </w:t>
+      </w:r>
+      <w:ins w:id="21" w:author="Admin" w:date="2020-05-05T21:54:00Z">
+        <w:r>
+          <w:rPr>
+            <w:lang w:val="en-US"/>
+          </w:rPr>
+          <w:t xml:space="preserve">evaluated </w:t>
+        </w:r>
+      </w:ins>
+      <w:ins w:id="22" w:author="Admin" w:date="2020-05-05T21:51:00Z">
+        <w:r>
+          <w:rPr>
+            <w:lang w:val="en-US"/>
+          </w:rPr>
+          <w:t xml:space="preserve">using </w:t>
+        </w:r>
+      </w:ins>
+      <w:del w:id="23" w:author="Admin" w:date="2020-05-05T21:51:00Z">
+        <w:r>
+          <w:rPr>
+            <w:lang w:val="en-US"/>
+          </w:rPr>
+          <w:delText xml:space="preserve">with a </w:delText>
+        </w:r>
+      </w:del>
+      <w:ins w:id="24" w:author="Admin" w:date="2020-05-05T21:52:00Z">
+        <w:r>
+          <w:rPr>
+            <w:lang w:val="en-US"/>
+          </w:rPr>
+          <w:t>the metric introduced in our article</w:t>
+        </w:r>
+      </w:ins>
+      <w:ins w:id="25" w:author="Admin" w:date="2020-05-05T21:53:00Z">
+        <w:r>
+          <w:rPr>
+            <w:lang w:val="en-US"/>
+          </w:rPr>
+          <w:t>,</w:t>
+        </w:r>
+      </w:ins>
+      <w:ins w:id="26" w:author="Admin" w:date="2020-05-05T21:54:00Z">
+        <w:r>
+          <w:rPr>
+            <w:lang w:val="en-US"/>
+          </w:rPr>
+          <w:t xml:space="preserve"> which we</w:t>
+        </w:r>
+      </w:ins>
+      <w:ins w:id="27" w:author="Admin" w:date="2020-05-05T21:52:00Z">
+        <w:r>
+          <w:rPr>
+            <w:lang w:val="en-US"/>
+          </w:rPr>
+          <w:t xml:space="preserve"> </w:t>
+        </w:r>
+      </w:ins>
+      <w:del w:id="28" w:author="Admin" w:date="2020-05-05T21:52:00Z">
+        <w:r>
+          <w:rPr>
+            <w:lang w:val="en-US"/>
+          </w:rPr>
+          <w:delText xml:space="preserve">here introduced measure </w:delText>
+        </w:r>
+      </w:del>
+      <w:r>
+        <w:rPr>
+          <w:lang w:val="en-US"/>
+        </w:rPr>
+        <w:t xml:space="preserve">called complexity. Complexity profiles may be used to identify hotspots of horizontal gene transfer or other </w:t>
+      </w:r>
+      <w:ins w:id="29" w:author="Admin" w:date="2020-05-05T21:54:00Z">
+        <w:r>
+          <w:rPr>
+            <w:lang w:val="en-US"/>
+          </w:rPr>
+          <w:t xml:space="preserve">local </w:t>
+        </w:r>
+      </w:ins>
+      <w:r>
+        <w:rPr>
+          <w:lang w:val="en-US"/>
+        </w:rPr>
+        <w:t>gene rearrangement events. Graph-based visualization available in GCB allows analysis of patterns of genome changes events and detection of persistent or variable gene combinations (</w:t>
+      </w:r>
+      <w:del w:id="30" w:author="Admin" w:date="2020-04-09T13:35:00Z">
         <w:r>
           <w:rPr>
             <w:lang w:val="en-US"/>
@@ -537,7 +687,7 @@
           <w:delText xml:space="preserve">i.e. </w:delText>
         </w:r>
       </w:del>
-      <w:ins w:id="16" w:author="Admin" w:date="2020-04-09T13:38:00Z">
+      <w:ins w:id="31" w:author="Admin" w:date="2020-04-09T13:38:00Z">
         <w:r>
           <w:rPr>
             <w:lang w:val="en-US"/>
@@ -602,7 +752,7 @@
         </w:rPr>
         <w:t xml:space="preserve">Input to this step is the set of genomes with inferred </w:t>
       </w:r>
-      <w:del w:id="17" w:author="Admin" w:date="2020-04-14T22:55:00Z">
+      <w:del w:id="32" w:author="Admin" w:date="2020-04-14T22:55:00Z">
         <w:r>
           <w:rPr>
             <w:lang w:val="en-US"/>
@@ -611,7 +761,7 @@
         </w:r>
       </w:del>
       <w:proofErr w:type="spellStart"/>
-      <w:ins w:id="18" w:author="Admin" w:date="2020-04-14T22:55:00Z">
+      <w:ins w:id="33" w:author="Admin" w:date="2020-04-14T22:55:00Z">
         <w:r>
           <w:rPr>
             <w:lang w:val="en-US"/>
@@ -646,7 +796,7 @@
       <w:r>
         <w:rPr>
           <w:lang w:val="en-US"/>
-          <w:rPrChange w:id="19" w:author="Admin" w:date="2020-04-09T13:35:00Z">
+          <w:rPrChange w:id="34" w:author="Admin" w:date="2020-04-09T13:35:00Z">
             <w:rPr/>
           </w:rPrChange>
         </w:rPr>
@@ -667,7 +817,7 @@
         </w:rPr>
         <w:fldChar w:fldCharType="end"/>
       </w:r>
-      <w:ins w:id="20" w:author="Admin" w:date="2020-04-29T18:27:00Z">
+      <w:ins w:id="35" w:author="Admin" w:date="2020-04-29T18:27:00Z">
         <w:r>
           <w:rPr>
             <w:lang w:val="en-US"/>
@@ -675,7 +825,7 @@
           <w:t>_</w:t>
         </w:r>
       </w:ins>
-      <w:del w:id="21" w:author="Admin" w:date="2020-04-29T18:27:00Z">
+      <w:del w:id="36" w:author="Admin" w:date="2020-04-29T18:27:00Z">
         <w:r>
           <w:rPr>
             <w:lang w:val="en-US"/>
@@ -689,7 +839,7 @@
       <w:r>
         <w:rPr>
           <w:lang w:val="en-US"/>
-          <w:rPrChange w:id="22" w:author="Admin" w:date="2020-04-09T13:35:00Z">
+          <w:rPrChange w:id="37" w:author="Admin" w:date="2020-04-09T13:35:00Z">
             <w:rPr/>
           </w:rPrChange>
         </w:rPr>
@@ -710,7 +860,7 @@
         </w:rPr>
         <w:fldChar w:fldCharType="end"/>
       </w:r>
-      <w:ins w:id="23" w:author="Admin" w:date="2020-04-29T18:27:00Z">
+      <w:ins w:id="38" w:author="Admin" w:date="2020-04-29T18:27:00Z">
         <w:r>
           <w:rPr>
             <w:lang w:val="en-US"/>
@@ -718,7 +868,7 @@
           <w:t>_</w:t>
         </w:r>
       </w:ins>
-      <w:del w:id="24" w:author="Admin" w:date="2020-04-29T18:27:00Z">
+      <w:del w:id="39" w:author="Admin" w:date="2020-04-29T18:27:00Z">
         <w:r>
           <w:rPr>
             <w:lang w:val="en-US"/>
@@ -732,7 +882,7 @@
       <w:r>
         <w:rPr>
           <w:lang w:val="en-US"/>
-          <w:rPrChange w:id="25" w:author="Admin" w:date="2020-04-09T13:35:00Z">
+          <w:rPrChange w:id="40" w:author="Admin" w:date="2020-04-09T13:35:00Z">
             <w:rPr/>
           </w:rPrChange>
         </w:rPr>
@@ -788,7 +938,7 @@
         </w:rPr>
         <w:t>ortho</w:t>
       </w:r>
-      <w:del w:id="26" w:author="Admin" w:date="2020-04-14T22:56:00Z">
+      <w:del w:id="41" w:author="Admin" w:date="2020-04-14T22:56:00Z">
         <w:r>
           <w:rPr>
             <w:lang w:val="en-US"/>
@@ -807,14 +957,14 @@
         <w:rPr>
           <w:lang w:val="en-US"/>
         </w:rPr>
-        <w:t xml:space="preserve"> is represented as a node. Nodes are connected by a directed edge if the corresponding genes are arranged sequentially in at least one genome in the set. A. Genomes 1,2,3 represent three different hypothetical genomes. Arrows represent genes, and genes </w:t>
+        <w:t xml:space="preserve"> is represented as a node. Nodes are connected by a directed edge if the corresponding genes are arranged sequentially in at least one genome in the set. A. Genomes 1,2,3 </w:t>
       </w:r>
       <w:r>
         <w:rPr>
           <w:lang w:val="en-US"/>
         </w:rPr>
         <w:lastRenderedPageBreak/>
-        <w:t xml:space="preserve">within one </w:t>
+        <w:t xml:space="preserve">represent three different hypothetical genomes. Arrows represent genes, and genes within one </w:t>
       </w:r>
       <w:proofErr w:type="spellStart"/>
       <w:r>
@@ -823,7 +973,7 @@
         </w:rPr>
         <w:t>ortho</w:t>
       </w:r>
-      <w:del w:id="27" w:author="Admin" w:date="2020-04-14T22:56:00Z">
+      <w:del w:id="42" w:author="Admin" w:date="2020-04-14T22:56:00Z">
         <w:r>
           <w:rPr>
             <w:lang w:val="en-US"/>
@@ -891,7 +1041,7 @@
           <w:lang w:val="en-US"/>
         </w:rPr>
       </w:pPr>
-      <w:del w:id="28" w:author="Admin" w:date="2020-04-14T22:55:00Z">
+      <w:del w:id="43" w:author="Admin" w:date="2020-04-14T22:55:00Z">
         <w:r>
           <w:rPr>
             <w:lang w:val="en-US"/>
@@ -900,7 +1050,7 @@
         </w:r>
       </w:del>
       <w:proofErr w:type="spellStart"/>
-      <w:ins w:id="29" w:author="Admin" w:date="2020-04-14T22:55:00Z">
+      <w:ins w:id="44" w:author="Admin" w:date="2020-04-14T22:55:00Z">
         <w:r>
           <w:rPr>
             <w:lang w:val="en-US"/>
@@ -957,7 +1107,21 @@
         <w:rPr>
           <w:lang w:val="en-US"/>
         </w:rPr>
-        <w:t>We introduce a measure called complexity for quantification of a local genome variability. Complexity values are calculated against one genome from the set that can be selected arbitrarily. This genome is extracted from the graph as a simple chain of nodes that is called the reference chain (Fig 1C). To calculate complexity in the node X, nodes from the reference chain in the range ±</w:t>
+        <w:t xml:space="preserve">We introduce a measure called complexity for quantification of a local genome variability. Complexity values are calculated against one </w:t>
+      </w:r>
+      <w:ins w:id="45" w:author="Admin" w:date="2020-04-29T21:56:00Z">
+        <w:r>
+          <w:rPr>
+            <w:lang w:val="en-US"/>
+          </w:rPr>
+          <w:t xml:space="preserve">reference </w:t>
+        </w:r>
+      </w:ins>
+      <w:r>
+        <w:rPr>
+          <w:lang w:val="en-US"/>
+        </w:rPr>
+        <w:t>genome from the set that can be selected arbitrarily. This genome is extracted from the graph as a simple chain of nodes that is called the reference chain (Fig 1C). To calculate complexity in the node X, nodes from the reference chain in the range ±</w:t>
       </w:r>
       <w:r>
         <w:rPr>
@@ -1034,6 +1198,7 @@
         <w:spacing w:after="318"/>
         <w:ind w:left="28"/>
         <w:rPr>
+          <w:ins w:id="46" w:author="Admin" w:date="2020-04-29T21:54:00Z"/>
           <w:lang w:val="en-US"/>
         </w:rPr>
       </w:pPr>
@@ -1050,6 +1215,521 @@
         </w:rPr>
         <w:t>- number of random walk processes from each node (default 500)</w:t>
       </w:r>
+      <w:ins w:id="47" w:author="Admin" w:date="2020-04-29T22:12:00Z">
+        <w:r>
+          <w:rPr>
+            <w:lang w:val="en-US"/>
+          </w:rPr>
+          <w:t>.</w:t>
+        </w:r>
+      </w:ins>
+    </w:p>
+    <w:p>
+      <w:pPr>
+        <w:spacing w:after="318"/>
+        <w:ind w:left="28"/>
+        <w:rPr>
+          <w:ins w:id="48" w:author="Admin" w:date="2020-04-29T21:55:00Z"/>
+          <w:szCs w:val="20"/>
+          <w:lang w:val="en-US"/>
+          <w:rPrChange w:id="49" w:author="Admin" w:date="2020-04-29T21:57:00Z">
+            <w:rPr>
+              <w:ins w:id="50" w:author="Admin" w:date="2020-04-29T21:55:00Z"/>
+              <w:b/>
+              <w:sz w:val="24"/>
+              <w:szCs w:val="24"/>
+              <w:lang w:val="en-US"/>
+            </w:rPr>
+          </w:rPrChange>
+        </w:rPr>
+      </w:pPr>
+      <w:ins w:id="51" w:author="Admin" w:date="2020-04-29T21:54:00Z">
+        <w:r>
+          <w:rPr>
+            <w:b/>
+            <w:sz w:val="24"/>
+            <w:szCs w:val="24"/>
+            <w:lang w:val="en-US"/>
+            <w:rPrChange w:id="52" w:author="Admin" w:date="2020-04-29T21:55:00Z">
+              <w:rPr>
+                <w:lang w:val="en-US"/>
+              </w:rPr>
+            </w:rPrChange>
+          </w:rPr>
+          <w:t xml:space="preserve">Hotspots </w:t>
+        </w:r>
+      </w:ins>
+      <w:ins w:id="53" w:author="Admin" w:date="2020-04-29T21:55:00Z">
+        <w:r>
+          <w:rPr>
+            <w:b/>
+            <w:sz w:val="24"/>
+            <w:szCs w:val="24"/>
+            <w:lang w:val="en-US"/>
+            <w:rPrChange w:id="54" w:author="Admin" w:date="2020-04-29T21:55:00Z">
+              <w:rPr>
+                <w:lang w:val="en-US"/>
+              </w:rPr>
+            </w:rPrChange>
+          </w:rPr>
+          <w:t>definition</w:t>
+        </w:r>
+      </w:ins>
+      <w:ins w:id="55" w:author="Admin" w:date="2020-04-29T21:57:00Z">
+        <w:r>
+          <w:rPr>
+            <w:b/>
+            <w:sz w:val="24"/>
+            <w:szCs w:val="24"/>
+            <w:lang w:val="en-US"/>
+          </w:rPr>
+          <w:br/>
+        </w:r>
+        <w:r>
+          <w:rPr>
+            <w:szCs w:val="20"/>
+            <w:lang w:val="en-US"/>
+          </w:rPr>
+          <w:t xml:space="preserve">Genome complexity profiles </w:t>
+        </w:r>
+      </w:ins>
+      <w:ins w:id="56" w:author="Admin" w:date="2020-04-29T21:59:00Z">
+        <w:r>
+          <w:rPr>
+            <w:szCs w:val="20"/>
+            <w:lang w:val="en-US"/>
+          </w:rPr>
+          <w:t xml:space="preserve">often contains </w:t>
+        </w:r>
+      </w:ins>
+      <w:ins w:id="57" w:author="Admin" w:date="2020-04-29T22:00:00Z">
+        <w:r>
+          <w:rPr>
+            <w:szCs w:val="20"/>
+            <w:lang w:val="en-US"/>
+          </w:rPr>
+          <w:t xml:space="preserve">peak </w:t>
+        </w:r>
+      </w:ins>
+      <w:ins w:id="58" w:author="Admin" w:date="2020-04-29T21:59:00Z">
+        <w:r>
+          <w:rPr>
+            <w:szCs w:val="20"/>
+            <w:lang w:val="en-US"/>
+          </w:rPr>
+          <w:t xml:space="preserve">regions </w:t>
+        </w:r>
+      </w:ins>
+      <w:ins w:id="59" w:author="Admin" w:date="2020-04-29T22:00:00Z">
+        <w:r>
+          <w:rPr>
+            <w:szCs w:val="20"/>
+            <w:lang w:val="en-US"/>
+          </w:rPr>
+          <w:t xml:space="preserve">surrounded by regions with </w:t>
+        </w:r>
+      </w:ins>
+      <w:ins w:id="60" w:author="Admin" w:date="2020-04-29T22:04:00Z">
+        <w:r>
+          <w:rPr>
+            <w:szCs w:val="20"/>
+            <w:lang w:val="en-US"/>
+          </w:rPr>
+          <w:t xml:space="preserve">relatively </w:t>
+        </w:r>
+      </w:ins>
+      <w:ins w:id="61" w:author="Admin" w:date="2020-04-29T22:00:00Z">
+        <w:r>
+          <w:rPr>
+            <w:szCs w:val="20"/>
+            <w:lang w:val="en-US"/>
+          </w:rPr>
+          <w:t xml:space="preserve">low values. This </w:t>
+        </w:r>
+      </w:ins>
+      <w:ins w:id="62" w:author="Admin" w:date="2020-04-29T22:04:00Z">
+        <w:r>
+          <w:rPr>
+            <w:szCs w:val="20"/>
+            <w:lang w:val="en-US"/>
+          </w:rPr>
+          <w:t xml:space="preserve">peaks of </w:t>
+        </w:r>
+      </w:ins>
+      <w:ins w:id="63" w:author="Admin" w:date="2020-04-29T22:00:00Z">
+        <w:r>
+          <w:rPr>
+            <w:szCs w:val="20"/>
+            <w:lang w:val="en-US"/>
+          </w:rPr>
+          <w:t xml:space="preserve">complexity corresponds to </w:t>
+        </w:r>
+      </w:ins>
+      <w:ins w:id="64" w:author="Admin" w:date="2020-04-29T22:04:00Z">
+        <w:r>
+          <w:rPr>
+            <w:szCs w:val="20"/>
+            <w:lang w:val="en-US"/>
+          </w:rPr>
+          <w:t>the regions with high local variabilit</w:t>
+        </w:r>
+        <w:r>
+          <w:rPr>
+            <w:szCs w:val="20"/>
+            <w:lang w:val="en-US"/>
+          </w:rPr>
+          <w:t xml:space="preserve">y, called variability hotspots. </w:t>
+        </w:r>
+      </w:ins>
+      <w:ins w:id="65" w:author="Admin" w:date="2020-04-29T22:14:00Z">
+        <w:r>
+          <w:rPr>
+            <w:szCs w:val="20"/>
+            <w:lang w:val="en-US"/>
+          </w:rPr>
+          <w:t xml:space="preserve">We </w:t>
+        </w:r>
+      </w:ins>
+      <w:ins w:id="66" w:author="Admin" w:date="2020-04-29T22:15:00Z">
+        <w:r>
+          <w:rPr>
+            <w:szCs w:val="20"/>
+            <w:lang w:val="en-US"/>
+          </w:rPr>
+          <w:t xml:space="preserve">define </w:t>
+        </w:r>
+      </w:ins>
+      <w:ins w:id="67" w:author="Admin" w:date="2020-04-29T22:52:00Z">
+        <w:r>
+          <w:rPr>
+            <w:szCs w:val="20"/>
+            <w:lang w:val="en-US"/>
+          </w:rPr>
+          <w:t xml:space="preserve">as </w:t>
+        </w:r>
+      </w:ins>
+      <w:ins w:id="68" w:author="Admin" w:date="2020-04-29T22:15:00Z">
+        <w:r>
+          <w:rPr>
+            <w:szCs w:val="20"/>
+            <w:lang w:val="en-US"/>
+          </w:rPr>
+          <w:t>hotspot co</w:t>
+        </w:r>
+      </w:ins>
+      <w:ins w:id="69" w:author="Admin" w:date="2020-04-29T22:16:00Z">
+        <w:r>
+          <w:rPr>
+            <w:szCs w:val="20"/>
+            <w:lang w:val="en-US"/>
+          </w:rPr>
+          <w:t>m</w:t>
+        </w:r>
+      </w:ins>
+      <w:ins w:id="70" w:author="Admin" w:date="2020-04-29T22:15:00Z">
+        <w:r>
+          <w:rPr>
+            <w:szCs w:val="20"/>
+            <w:lang w:val="en-US"/>
+          </w:rPr>
+          <w:t>plexit</w:t>
+        </w:r>
+      </w:ins>
+      <w:ins w:id="71" w:author="Admin" w:date="2020-04-29T22:16:00Z">
+        <w:r>
+          <w:rPr>
+            <w:szCs w:val="20"/>
+            <w:lang w:val="en-US"/>
+          </w:rPr>
+          <w:t>y</w:t>
+        </w:r>
+      </w:ins>
+      <w:ins w:id="72" w:author="Admin" w:date="2020-04-29T22:15:00Z">
+        <w:r>
+          <w:rPr>
+            <w:szCs w:val="20"/>
+            <w:lang w:val="en-US"/>
+          </w:rPr>
+          <w:t xml:space="preserve"> values higher th</w:t>
+        </w:r>
+      </w:ins>
+      <w:ins w:id="73" w:author="Admin" w:date="2020-04-29T22:19:00Z">
+        <w:r>
+          <w:rPr>
+            <w:szCs w:val="20"/>
+            <w:lang w:val="en-US"/>
+          </w:rPr>
+          <w:t>a</w:t>
+        </w:r>
+      </w:ins>
+      <w:ins w:id="74" w:author="Admin" w:date="2020-04-29T22:15:00Z">
+        <w:r>
+          <w:rPr>
+            <w:szCs w:val="20"/>
+            <w:lang w:val="en-US"/>
+          </w:rPr>
+          <w:t xml:space="preserve">n the median value plus interquartile </w:t>
+        </w:r>
+      </w:ins>
+      <w:ins w:id="75" w:author="Admin" w:date="2020-04-29T22:23:00Z">
+        <w:r>
+          <w:rPr>
+            <w:szCs w:val="20"/>
+            <w:lang w:val="en-US"/>
+          </w:rPr>
+          <w:t>range</w:t>
+        </w:r>
+      </w:ins>
+      <w:ins w:id="76" w:author="Admin" w:date="2020-04-29T22:15:00Z">
+        <w:r>
+          <w:rPr>
+            <w:szCs w:val="20"/>
+            <w:lang w:val="en-US"/>
+          </w:rPr>
+          <w:t xml:space="preserve"> multiplied by 1.5 which is </w:t>
+        </w:r>
+      </w:ins>
+      <w:ins w:id="77" w:author="Admin" w:date="2020-04-29T22:16:00Z">
+        <w:r>
+          <w:rPr>
+            <w:szCs w:val="20"/>
+            <w:lang w:val="en-US"/>
+          </w:rPr>
+          <w:t xml:space="preserve">arbitrary but commonly used </w:t>
+        </w:r>
+      </w:ins>
+      <w:ins w:id="78" w:author="Admin" w:date="2020-04-29T22:48:00Z">
+        <w:r>
+          <w:rPr>
+            <w:szCs w:val="20"/>
+            <w:lang w:val="en-US"/>
+          </w:rPr>
+          <w:t>criteria</w:t>
+        </w:r>
+      </w:ins>
+      <w:ins w:id="79" w:author="Admin" w:date="2020-04-29T22:16:00Z">
+        <w:r>
+          <w:rPr>
+            <w:szCs w:val="20"/>
+            <w:lang w:val="en-US"/>
+          </w:rPr>
+          <w:t xml:space="preserve"> for outlier detection</w:t>
+        </w:r>
+      </w:ins>
+      <w:ins w:id="80" w:author="Admin" w:date="2020-04-29T22:51:00Z">
+        <w:r>
+          <w:rPr>
+            <w:szCs w:val="20"/>
+            <w:lang w:val="en-US"/>
+          </w:rPr>
+          <w:t xml:space="preserve"> (initially proposed by Tukey [Tukey,</w:t>
+        </w:r>
+        <w:r>
+          <w:rPr>
+            <w:lang w:val="en-US"/>
+          </w:rPr>
+          <w:t xml:space="preserve"> </w:t>
+        </w:r>
+        <w:r>
+          <w:rPr>
+            <w:szCs w:val="20"/>
+            <w:lang w:val="en-US"/>
+          </w:rPr>
+          <w:t>1977</w:t>
+        </w:r>
+        <w:r>
+          <w:rPr>
+            <w:szCs w:val="20"/>
+            <w:lang w:val="en-US"/>
+          </w:rPr>
+          <w:t>])</w:t>
+        </w:r>
+      </w:ins>
+      <w:ins w:id="81" w:author="Admin" w:date="2020-04-29T22:15:00Z">
+        <w:r>
+          <w:rPr>
+            <w:szCs w:val="20"/>
+            <w:lang w:val="en-US"/>
+          </w:rPr>
+          <w:t>.</w:t>
+        </w:r>
+      </w:ins>
+      <w:ins w:id="82" w:author="Admin" w:date="2020-04-29T22:16:00Z">
+        <w:r>
+          <w:rPr>
+            <w:szCs w:val="20"/>
+            <w:lang w:val="en-US"/>
+          </w:rPr>
+          <w:t xml:space="preserve"> </w:t>
+        </w:r>
+      </w:ins>
+      <w:ins w:id="83" w:author="Admin" w:date="2020-04-29T22:53:00Z">
+        <w:r>
+          <w:rPr>
+            <w:szCs w:val="20"/>
+            <w:lang w:val="en-US"/>
+          </w:rPr>
+          <w:t xml:space="preserve">Hotspot region coordinates can be downloaded in a web version or obtained with command line version. </w:t>
+        </w:r>
+      </w:ins>
+      <w:ins w:id="84" w:author="Admin" w:date="2020-04-29T22:10:00Z">
+        <w:r>
+          <w:rPr>
+            <w:szCs w:val="20"/>
+            <w:lang w:val="en-US"/>
+          </w:rPr>
+          <w:t xml:space="preserve">There is no </w:t>
+        </w:r>
+      </w:ins>
+      <w:ins w:id="85" w:author="Admin" w:date="2020-04-29T22:18:00Z">
+        <w:r>
+          <w:rPr>
+            <w:szCs w:val="20"/>
+            <w:lang w:val="en-US"/>
+          </w:rPr>
+          <w:t xml:space="preserve">rigid mathematical </w:t>
+        </w:r>
+      </w:ins>
+      <w:ins w:id="86" w:author="Admin" w:date="2020-04-29T22:08:00Z">
+        <w:r>
+          <w:rPr>
+            <w:szCs w:val="20"/>
+            <w:lang w:val="en-US"/>
+          </w:rPr>
+          <w:t xml:space="preserve">definition of hotspots </w:t>
+        </w:r>
+      </w:ins>
+      <w:ins w:id="87" w:author="Admin" w:date="2020-04-29T22:10:00Z">
+        <w:r>
+          <w:rPr>
+            <w:szCs w:val="20"/>
+            <w:lang w:val="en-US"/>
+          </w:rPr>
+          <w:t xml:space="preserve">and users </w:t>
+        </w:r>
+        <w:r>
+          <w:rPr>
+            <w:szCs w:val="20"/>
+            <w:lang w:val="en-US"/>
+          </w:rPr>
+          <w:lastRenderedPageBreak/>
+          <w:t xml:space="preserve">can infer </w:t>
+        </w:r>
+      </w:ins>
+      <w:ins w:id="88" w:author="Admin" w:date="2020-04-29T22:18:00Z">
+        <w:r>
+          <w:rPr>
+            <w:szCs w:val="20"/>
+            <w:lang w:val="en-US"/>
+          </w:rPr>
+          <w:t xml:space="preserve">them </w:t>
+        </w:r>
+      </w:ins>
+      <w:ins w:id="89" w:author="Admin" w:date="2020-04-29T22:10:00Z">
+        <w:r>
+          <w:rPr>
+            <w:szCs w:val="20"/>
+            <w:lang w:val="en-US"/>
+          </w:rPr>
+          <w:t xml:space="preserve">with their </w:t>
+        </w:r>
+      </w:ins>
+      <w:ins w:id="90" w:author="Admin" w:date="2020-04-29T22:11:00Z">
+        <w:r>
+          <w:rPr>
+            <w:szCs w:val="20"/>
+            <w:lang w:val="en-US"/>
+          </w:rPr>
+          <w:t>preferred</w:t>
+        </w:r>
+      </w:ins>
+      <w:ins w:id="91" w:author="Admin" w:date="2020-04-29T22:10:00Z">
+        <w:r>
+          <w:rPr>
+            <w:szCs w:val="20"/>
+            <w:lang w:val="en-US"/>
+          </w:rPr>
+          <w:t xml:space="preserve"> </w:t>
+        </w:r>
+      </w:ins>
+      <w:ins w:id="92" w:author="Admin" w:date="2020-04-29T22:11:00Z">
+        <w:r>
+          <w:rPr>
+            <w:szCs w:val="20"/>
+            <w:lang w:val="en-US"/>
+          </w:rPr>
+          <w:t>method</w:t>
+        </w:r>
+      </w:ins>
+      <w:ins w:id="93" w:author="Admin" w:date="2020-04-29T22:18:00Z">
+        <w:r>
+          <w:rPr>
+            <w:szCs w:val="20"/>
+            <w:lang w:val="en-US"/>
+          </w:rPr>
+          <w:t xml:space="preserve"> and threshold after downloading complexity values from </w:t>
+        </w:r>
+      </w:ins>
+      <w:ins w:id="94" w:author="Admin" w:date="2020-04-29T22:20:00Z">
+        <w:r>
+          <w:rPr>
+            <w:szCs w:val="20"/>
+            <w:lang w:val="en-US"/>
+          </w:rPr>
+          <w:t xml:space="preserve">a GCB </w:t>
+        </w:r>
+      </w:ins>
+      <w:ins w:id="95" w:author="Admin" w:date="2020-04-29T22:18:00Z">
+        <w:r>
+          <w:rPr>
+            <w:szCs w:val="20"/>
+            <w:lang w:val="en-US"/>
+          </w:rPr>
+          <w:t xml:space="preserve">web site or after calculating them with </w:t>
+        </w:r>
+      </w:ins>
+      <w:ins w:id="96" w:author="Admin" w:date="2020-04-29T22:21:00Z">
+        <w:r>
+          <w:rPr>
+            <w:szCs w:val="20"/>
+            <w:lang w:val="en-US"/>
+          </w:rPr>
+          <w:t xml:space="preserve">a </w:t>
+        </w:r>
+      </w:ins>
+      <w:ins w:id="97" w:author="Admin" w:date="2020-04-29T22:18:00Z">
+        <w:r>
+          <w:rPr>
+            <w:szCs w:val="20"/>
+            <w:lang w:val="en-US"/>
+          </w:rPr>
+          <w:t>stand-alone command line version</w:t>
+        </w:r>
+      </w:ins>
+      <w:ins w:id="98" w:author="Admin" w:date="2020-04-29T22:11:00Z">
+        <w:r>
+          <w:rPr>
+            <w:szCs w:val="20"/>
+            <w:lang w:val="en-US"/>
+          </w:rPr>
+          <w:t>.</w:t>
+        </w:r>
+      </w:ins>
+    </w:p>
+    <w:p>
+      <w:pPr>
+        <w:spacing w:after="318"/>
+        <w:ind w:left="28"/>
+        <w:rPr>
+          <w:szCs w:val="20"/>
+          <w:lang w:val="en-US"/>
+          <w:rPrChange w:id="99" w:author="Admin" w:date="2020-04-29T21:55:00Z">
+            <w:rPr>
+              <w:lang w:val="en-US"/>
+            </w:rPr>
+          </w:rPrChange>
+        </w:rPr>
+      </w:pPr>
     </w:p>
     <w:p>
       <w:pPr>
@@ -1079,14 +1759,7 @@
         <w:rPr>
           <w:lang w:val="en-US"/>
         </w:rPr>
-        <w:t xml:space="preserve">We supposed that calculated complexity value in some region of a chromosome correlates with the frequency of fixed rearrangements in that region. To verify this assumption and validate the algorithm, sets of model genomes were generated. These simulations included random gene insertions, deletions, HGT events, and inversions. HGT and random insertion probabilities were chosen to be equal to deletion events probability to maintain genome length. The probability of inversion was chosen as 1/100 than others, in agreement with literature data that inversion events are less common than other types of rearrangements, such as deletions and duplication [15]. The </w:t>
-      </w:r>
-      <w:r>
-        <w:rPr>
-          <w:lang w:val="en-US"/>
-        </w:rPr>
-        <w:lastRenderedPageBreak/>
-        <w:t>localization of these changes through chromosome was chosen according to the predefined variability profile. Next, these model genomes were processed by the complexity computing algorithm and results were compared with input distributions (more details are available in S1 Text). The algorithm for simulations is available in S2 Listing.</w:t>
+        <w:t>We supposed that calculated complexity value in some region of a chromosome correlates with the frequency of fixed rearrangements in that region. To verify this assumption and validate the algorithm, sets of model genomes were generated. These simulations included random gene insertions, deletions, HGT events, and inversions. HGT and random insertion probabilities were chosen to be equal to deletion events probability to maintain genome length. The probability of inversion was chosen as 1/100 than others, in agreement with literature data that inversion events are less common than other types of rearrangements, such as deletions and duplication [15]. The localization of these changes through chromosome was chosen according to the predefined variability profile. Next, these model genomes were processed by the complexity computing algorithm and results were compared with input distributions (more details are available in S1 Text). The algorithm for simulations is available in S2 Listing.</w:t>
       </w:r>
     </w:p>
     <w:p>
@@ -1227,16 +1900,16 @@
               </wp:anchor>
             </w:drawing>
           </mc:Choice>
-          <mc:Fallback xmlns:a="http://schemas.openxmlformats.org/drawingml/2006/main">
+          <mc:Fallback>
             <w:pict>
-              <v:group id="Group 12283" style="width:378pt;height:13.638pt;position:absolute;z-index:-2147483647;mso-position-horizontal-relative:text;mso-position-horizontal:absolute;margin-left:1.993pt;mso-position-vertical-relative:text;margin-top:-2.39496pt;" coordsize="48006,1732">
-                <v:shape id="Shape 226" style="position:absolute;width:48006;height:0;left:0;top:0;" coordsize="4800600,0" path="m0,0l4800600,0">
-                  <v:stroke weight="0.797pt" endcap="flat" joinstyle="miter" miterlimit="10" on="true" color="#000000"/>
-                  <v:fill on="false" color="#000000" opacity="0"/>
+              <v:group w14:anchorId="0E627148" id="Group 12283" o:spid="_x0000_s1026" style="position:absolute;margin-left:2pt;margin-top:-2.4pt;width:378pt;height:13.65pt;z-index:-251658240" coordsize="48006,1732" o:gfxdata="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">
+                <v:shape id="Shape 226" o:spid="_x0000_s1027" style="position:absolute;width:48006;height:0;visibility:visible;mso-wrap-style:square;v-text-anchor:top" coordsize="4800600,0" o:gfxdata="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" path="m,l4800600,e" filled="f" strokeweight=".28117mm">
+                  <v:stroke miterlimit="83231f" joinstyle="miter"/>
+                  <v:path arrowok="t" textboxrect="0,0,4800600,0"/>
                 </v:shape>
-                <v:shape id="Shape 229" style="position:absolute;width:48006;height:0;left:0;top:1732;" coordsize="4800600,0" path="m0,0l4800600,0">
-                  <v:stroke weight="0.797pt" endcap="flat" joinstyle="miter" miterlimit="10" on="true" color="#000000"/>
-                  <v:fill on="false" color="#000000" opacity="0"/>
+                <v:shape id="Shape 229" o:spid="_x0000_s1028" style="position:absolute;top:1732;width:48006;height:0;visibility:visible;mso-wrap-style:square;v-text-anchor:top" coordsize="4800600,0" o:gfxdata="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" path="m,l4800600,e" filled="f" strokeweight=".28117mm">
+                  <v:stroke miterlimit="83231f" joinstyle="miter"/>
+                  <v:path arrowok="t" textboxrect="0,0,4800600,0"/>
                 </v:shape>
               </v:group>
             </w:pict>
@@ -1599,13 +2272,14 @@
               </wp:inline>
             </w:drawing>
           </mc:Choice>
-          <mc:Fallback xmlns:a="http://schemas.openxmlformats.org/drawingml/2006/main">
+          <mc:Fallback>
             <w:pict>
-              <v:group id="Group 12284" style="width:3.05499pt;height:0.398pt;mso-position-horizontal-relative:char;mso-position-vertical-relative:line" coordsize="387,50">
-                <v:shape id="Shape 284" style="position:absolute;width:387;height:0;left:0;top:0;" coordsize="38798,0" path="m0,0l38798,0">
-                  <v:stroke weight="0.398pt" endcap="flat" joinstyle="miter" miterlimit="10" on="true" color="#000000"/>
-                  <v:fill on="false" color="#000000" opacity="0"/>
+              <v:group w14:anchorId="25CD65CD" id="Group 12284" o:spid="_x0000_s1026" style="width:3.05pt;height:.4pt;mso-position-horizontal-relative:char;mso-position-vertical-relative:line" coordsize="38798,5055" o:gfxdata="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">
+                <v:shape id="Shape 284" o:spid="_x0000_s1027" style="position:absolute;width:38798;height:0;visibility:visible;mso-wrap-style:square;v-text-anchor:top" coordsize="38798,0" o:gfxdata="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" path="m,l38798,e" filled="f" strokeweight=".14042mm">
+                  <v:stroke miterlimit="83231f" joinstyle="miter"/>
+                  <v:path arrowok="t" textboxrect="0,0,38798,0"/>
                 </v:shape>
+                <w10:anchorlock/>
               </v:group>
             </w:pict>
           </mc:Fallback>
@@ -1757,13 +2431,14 @@
               </wp:inline>
             </w:drawing>
           </mc:Choice>
-          <mc:Fallback xmlns:a="http://schemas.openxmlformats.org/drawingml/2006/main">
+          <mc:Fallback>
             <w:pict>
-              <v:group id="Group 12285" style="width:3.05499pt;height:0.398pt;mso-position-horizontal-relative:char;mso-position-vertical-relative:line" coordsize="387,50">
-                <v:shape id="Shape 297" style="position:absolute;width:387;height:0;left:0;top:0;" coordsize="38798,0" path="m0,0l38798,0">
-                  <v:stroke weight="0.398pt" endcap="flat" joinstyle="miter" miterlimit="10" on="true" color="#000000"/>
-                  <v:fill on="false" color="#000000" opacity="0"/>
+              <v:group w14:anchorId="1119A26F" id="Group 12285" o:spid="_x0000_s1026" style="width:3.05pt;height:.4pt;mso-position-horizontal-relative:char;mso-position-vertical-relative:line" coordsize="38798,5055" o:gfxdata="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">
+                <v:shape id="Shape 297" o:spid="_x0000_s1027" style="position:absolute;width:38798;height:0;visibility:visible;mso-wrap-style:square;v-text-anchor:top" coordsize="38798,0" o:gfxdata="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" path="m,l38798,e" filled="f" strokeweight=".14042mm">
+                  <v:stroke miterlimit="83231f" joinstyle="miter"/>
+                  <v:path arrowok="t" textboxrect="0,0,38798,0"/>
                 </v:shape>
+                <w10:anchorlock/>
               </v:group>
             </w:pict>
           </mc:Fallback>
@@ -2121,13 +2796,14 @@
               </wp:inline>
             </w:drawing>
           </mc:Choice>
-          <mc:Fallback xmlns:a="http://schemas.openxmlformats.org/drawingml/2006/main">
+          <mc:Fallback>
             <w:pict>
-              <v:group id="Group 12286" style="width:378pt;height:0.797pt;mso-position-horizontal-relative:char;mso-position-vertical-relative:line" coordsize="48006,101">
-                <v:shape id="Shape 327" style="position:absolute;width:48006;height:0;left:0;top:0;" coordsize="4800600,0" path="m0,0l4800600,0">
-                  <v:stroke weight="0.797pt" endcap="flat" joinstyle="miter" miterlimit="10" on="true" color="#000000"/>
-                  <v:fill on="false" color="#000000" opacity="0"/>
+              <v:group w14:anchorId="0C665B05" id="Group 12286" o:spid="_x0000_s1026" style="width:378pt;height:.8pt;mso-position-horizontal-relative:char;mso-position-vertical-relative:line" coordsize="48006,101" o:gfxdata="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">
+                <v:shape id="Shape 327" o:spid="_x0000_s1027" style="position:absolute;width:48006;height:0;visibility:visible;mso-wrap-style:square;v-text-anchor:top" coordsize="4800600,0" o:gfxdata="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" path="m,l4800600,e" filled="f" strokeweight=".28117mm">
+                  <v:stroke miterlimit="83231f" joinstyle="miter"/>
+                  <v:path arrowok="t" textboxrect="0,0,4800600,0"/>
                 </v:shape>
+                <w10:anchorlock/>
               </v:group>
             </w:pict>
           </mc:Fallback>
@@ -2272,16 +2948,16 @@
               </wp:anchor>
             </w:drawing>
           </mc:Choice>
-          <mc:Fallback xmlns:a="http://schemas.openxmlformats.org/drawingml/2006/main">
+          <mc:Fallback>
             <w:pict>
-              <v:group id="Group 12287" style="width:378pt;height:13.638pt;position:absolute;z-index:-2147483545;mso-position-horizontal-relative:text;mso-position-horizontal:absolute;margin-left:1.993pt;mso-position-vertical-relative:text;margin-top:-2.39597pt;" coordsize="48006,1732">
-                <v:shape id="Shape 328" style="position:absolute;width:48006;height:0;left:0;top:0;" coordsize="4800600,0" path="m0,0l4800600,0">
-                  <v:stroke weight="0.797pt" endcap="flat" joinstyle="miter" miterlimit="10" on="true" color="#000000"/>
-                  <v:fill on="false" color="#000000" opacity="0"/>
+              <v:group w14:anchorId="398E0283" id="Group 12287" o:spid="_x0000_s1026" style="position:absolute;margin-left:2pt;margin-top:-2.4pt;width:378pt;height:13.65pt;z-index:-251657216" coordsize="48006,1732" o:gfxdata="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">
+                <v:shape id="Shape 328" o:spid="_x0000_s1027" style="position:absolute;width:48006;height:0;visibility:visible;mso-wrap-style:square;v-text-anchor:top" coordsize="4800600,0" o:gfxdata="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" path="m,l4800600,e" filled="f" strokeweight=".28117mm">
+                  <v:stroke miterlimit="83231f" joinstyle="miter"/>
+                  <v:path arrowok="t" textboxrect="0,0,4800600,0"/>
                 </v:shape>
-                <v:shape id="Shape 331" style="position:absolute;width:48006;height:0;left:0;top:1732;" coordsize="4800600,0" path="m0,0l4800600,0">
-                  <v:stroke weight="0.797pt" endcap="flat" joinstyle="miter" miterlimit="10" on="true" color="#000000"/>
-                  <v:fill on="false" color="#000000" opacity="0"/>
+                <v:shape id="Shape 331" o:spid="_x0000_s1028" style="position:absolute;top:1732;width:48006;height:0;visibility:visible;mso-wrap-style:square;v-text-anchor:top" coordsize="4800600,0" o:gfxdata="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" path="m,l4800600,e" filled="f" strokeweight=".28117mm">
+                  <v:stroke miterlimit="83231f" joinstyle="miter"/>
+                  <v:path arrowok="t" textboxrect="0,0,4800600,0"/>
                 </v:shape>
               </v:group>
             </w:pict>
@@ -2316,6 +2992,7 @@
           <w:b/>
           <w:lang w:val="en-US"/>
         </w:rPr>
+        <w:lastRenderedPageBreak/>
         <w:t xml:space="preserve">Data: </w:t>
       </w:r>
       <w:r>
@@ -2454,13 +3131,14 @@
               </wp:inline>
             </w:drawing>
           </mc:Choice>
-          <mc:Fallback xmlns:a="http://schemas.openxmlformats.org/drawingml/2006/main">
+          <mc:Fallback>
             <w:pict>
-              <v:group id="Group 12288" style="width:3.05499pt;height:0.398pt;mso-position-horizontal-relative:char;mso-position-vertical-relative:line" coordsize="387,50">
-                <v:shape id="Shape 346" style="position:absolute;width:387;height:0;left:0;top:0;" coordsize="38798,0" path="m0,0l38798,0">
-                  <v:stroke weight="0.398pt" endcap="flat" joinstyle="miter" miterlimit="10" on="true" color="#000000"/>
-                  <v:fill on="false" color="#000000" opacity="0"/>
+              <v:group w14:anchorId="014E0F82" id="Group 12288" o:spid="_x0000_s1026" style="width:3.05pt;height:.4pt;mso-position-horizontal-relative:char;mso-position-vertical-relative:line" coordsize="38798,5055" o:gfxdata="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">
+                <v:shape id="Shape 346" o:spid="_x0000_s1027" style="position:absolute;width:38798;height:0;visibility:visible;mso-wrap-style:square;v-text-anchor:top" coordsize="38798,0" o:gfxdata="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" path="m,l38798,e" filled="f" strokeweight=".14042mm">
+                  <v:stroke miterlimit="83231f" joinstyle="miter"/>
+                  <v:path arrowok="t" textboxrect="0,0,38798,0"/>
                 </v:shape>
+                <w10:anchorlock/>
               </v:group>
             </w:pict>
           </mc:Fallback>
@@ -2827,13 +3505,14 @@
               </wp:inline>
             </w:drawing>
           </mc:Choice>
-          <mc:Fallback xmlns:a="http://schemas.openxmlformats.org/drawingml/2006/main">
+          <mc:Fallback>
             <w:pict>
-              <v:group id="Group 12289" style="width:378pt;height:0.797pt;mso-position-horizontal-relative:char;mso-position-vertical-relative:line" coordsize="48006,101">
-                <v:shape id="Shape 391" style="position:absolute;width:48006;height:0;left:0;top:0;" coordsize="4800600,0" path="m0,0l4800600,0">
-                  <v:stroke weight="0.797pt" endcap="flat" joinstyle="miter" miterlimit="10" on="true" color="#000000"/>
-                  <v:fill on="false" color="#000000" opacity="0"/>
+              <v:group w14:anchorId="0824A775" id="Group 12289" o:spid="_x0000_s1026" style="width:378pt;height:.8pt;mso-position-horizontal-relative:char;mso-position-vertical-relative:line" coordsize="48006,101" o:gfxdata="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">
+                <v:shape id="Shape 391" o:spid="_x0000_s1027" style="position:absolute;width:48006;height:0;visibility:visible;mso-wrap-style:square;v-text-anchor:top" coordsize="4800600,0" o:gfxdata="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" path="m,l4800600,e" filled="f" strokeweight=".28117mm">
+                  <v:stroke miterlimit="83231f" joinstyle="miter"/>
+                  <v:path arrowok="t" textboxrect="0,0,4800600,0"/>
                 </v:shape>
+                <w10:anchorlock/>
               </v:group>
             </w:pict>
           </mc:Fallback>
@@ -2852,7 +3531,6 @@
         <w:rPr>
           <w:lang w:val="en-US"/>
         </w:rPr>
-        <w:lastRenderedPageBreak/>
         <w:t>Subgraph generation</w:t>
       </w:r>
     </w:p>
@@ -2993,13 +3671,14 @@
               </wp:inline>
             </w:drawing>
           </mc:Choice>
-          <mc:Fallback xmlns:a="http://schemas.openxmlformats.org/drawingml/2006/main">
+          <mc:Fallback>
             <w:pict>
-              <v:group id="Group 12663" style="width:3.05499pt;height:0.398pt;mso-position-horizontal-relative:char;mso-position-vertical-relative:line" coordsize="387,50">
-                <v:shape id="Shape 423" style="position:absolute;width:387;height:0;left:0;top:0;" coordsize="38798,0" path="m0,0l38798,0">
-                  <v:stroke weight="0.398pt" endcap="flat" joinstyle="miter" miterlimit="10" on="true" color="#000000"/>
-                  <v:fill on="false" color="#000000" opacity="0"/>
+              <v:group w14:anchorId="5345A94F" id="Group 12663" o:spid="_x0000_s1026" style="width:3.05pt;height:.4pt;mso-position-horizontal-relative:char;mso-position-vertical-relative:line" coordsize="38798,5055" o:gfxdata="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">
+                <v:shape id="Shape 423" o:spid="_x0000_s1027" style="position:absolute;width:38798;height:0;visibility:visible;mso-wrap-style:square;v-text-anchor:top" coordsize="38798,0" o:gfxdata="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" path="m,l38798,e" filled="f" strokeweight=".14042mm">
+                  <v:stroke miterlimit="83231f" joinstyle="miter"/>
+                  <v:path arrowok="t" textboxrect="0,0,38798,0"/>
                 </v:shape>
+                <w10:anchorlock/>
               </v:group>
             </w:pict>
           </mc:Fallback>
@@ -3139,7 +3818,7 @@
         </w:rPr>
         <w:t>ortho</w:t>
       </w:r>
-      <w:del w:id="30" w:author="Admin" w:date="2020-04-14T22:56:00Z">
+      <w:del w:id="100" w:author="Admin" w:date="2020-04-14T22:56:00Z">
         <w:r>
           <w:rPr>
             <w:lang w:val="en-US"/>
@@ -3314,7 +3993,14 @@
         <w:rPr>
           <w:lang w:val="en-US"/>
         </w:rPr>
-        <w:t xml:space="preserve"> blocks between genomes from different species. Prophages were detected with </w:t>
+        <w:t xml:space="preserve"> </w:t>
+      </w:r>
+      <w:r>
+        <w:rPr>
+          <w:lang w:val="en-US"/>
+        </w:rPr>
+        <w:lastRenderedPageBreak/>
+        <w:t xml:space="preserve">blocks between genomes from different species. Prophages were detected with </w:t>
       </w:r>
       <w:proofErr w:type="spellStart"/>
       <w:r>
@@ -3427,13 +4113,14 @@
               </wp:inline>
             </w:drawing>
           </mc:Choice>
-          <mc:Fallback xmlns:a="http://schemas.openxmlformats.org/drawingml/2006/main">
+          <mc:Fallback>
             <w:pict>
-              <v:group id="Group 12664" style="width:3.05499pt;height:0.398pt;mso-position-horizontal-relative:char;mso-position-vertical-relative:line" coordsize="387,50">
-                <v:shape id="Shape 458" style="position:absolute;width:387;height:0;left:0;top:0;" coordsize="38798,0" path="m0,0l38798,0">
-                  <v:stroke weight="0.398pt" endcap="flat" joinstyle="miter" miterlimit="10" on="true" color="#000000"/>
-                  <v:fill on="false" color="#000000" opacity="0"/>
+              <v:group w14:anchorId="1D69F3D9" id="Group 12664" o:spid="_x0000_s1026" style="width:3.05pt;height:.4pt;mso-position-horizontal-relative:char;mso-position-vertical-relative:line" coordsize="38798,5055" o:gfxdata="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">
+                <v:shape id="Shape 458" o:spid="_x0000_s1027" style="position:absolute;width:38798;height:0;visibility:visible;mso-wrap-style:square;v-text-anchor:top" coordsize="38798,0" o:gfxdata="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" path="m,l38798,e" filled="f" strokeweight=".14042mm">
+                  <v:stroke miterlimit="83231f" joinstyle="miter"/>
+                  <v:path arrowok="t" textboxrect="0,0,38798,0"/>
                 </v:shape>
+                <w10:anchorlock/>
               </v:group>
             </w:pict>
           </mc:Fallback>
@@ -3588,13 +4275,14 @@
               </wp:inline>
             </w:drawing>
           </mc:Choice>
-          <mc:Fallback xmlns:a="http://schemas.openxmlformats.org/drawingml/2006/main">
+          <mc:Fallback>
             <w:pict>
-              <v:group id="Group 12665" style="width:3.05499pt;height:0.398pt;mso-position-horizontal-relative:char;mso-position-vertical-relative:line" coordsize="387,50">
-                <v:shape id="Shape 473" style="position:absolute;width:387;height:0;left:0;top:0;" coordsize="38798,0" path="m0,0l38798,0">
-                  <v:stroke weight="0.398pt" endcap="flat" joinstyle="miter" miterlimit="10" on="true" color="#000000"/>
-                  <v:fill on="false" color="#000000" opacity="0"/>
+              <v:group w14:anchorId="53EC1662" id="Group 12665" o:spid="_x0000_s1026" style="width:3.05pt;height:.4pt;mso-position-horizontal-relative:char;mso-position-vertical-relative:line" coordsize="38798,5055" o:gfxdata="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">
+                <v:shape id="Shape 473" o:spid="_x0000_s1027" style="position:absolute;width:38798;height:0;visibility:visible;mso-wrap-style:square;v-text-anchor:top" coordsize="38798,0" o:gfxdata="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" path="m,l38798,e" filled="f" strokeweight=".14042mm">
+                  <v:stroke miterlimit="83231f" joinstyle="miter"/>
+                  <v:path arrowok="t" textboxrect="0,0,38798,0"/>
                 </v:shape>
+                <w10:anchorlock/>
               </v:group>
             </w:pict>
           </mc:Fallback>
@@ -3619,7 +4307,7 @@
       <w:r>
         <w:rPr>
           <w:lang w:val="en-US"/>
-          <w:rPrChange w:id="31" w:author="Admin" w:date="2020-04-09T10:12:00Z">
+          <w:rPrChange w:id="101" w:author="Admin" w:date="2020-04-09T10:12:00Z">
             <w:rPr/>
           </w:rPrChange>
         </w:rPr>
@@ -3689,7 +4377,7 @@
         </w:rPr>
         <w:t xml:space="preserve">The GCB tool is available as a standalone application and as a web server. GCB web </w:t>
       </w:r>
-      <w:ins w:id="32" w:author="Admin" w:date="2020-04-29T14:28:00Z">
+      <w:ins w:id="102" w:author="Admin" w:date="2020-04-29T14:28:00Z">
         <w:r>
           <w:rPr>
             <w:lang w:val="en-US"/>
@@ -3697,7 +4385,7 @@
           <w:t xml:space="preserve">server </w:t>
         </w:r>
       </w:ins>
-      <w:del w:id="33" w:author="Admin" w:date="2020-04-29T14:22:00Z">
+      <w:del w:id="103" w:author="Admin" w:date="2020-04-29T14:22:00Z">
         <w:r>
           <w:rPr>
             <w:lang w:val="en-US"/>
@@ -3705,7 +4393,7 @@
           <w:delText xml:space="preserve">server </w:delText>
         </w:r>
       </w:del>
-      <w:del w:id="34" w:author="Admin" w:date="2020-04-29T14:19:00Z">
+      <w:del w:id="104" w:author="Admin" w:date="2020-04-29T14:19:00Z">
         <w:r>
           <w:rPr>
             <w:lang w:val="en-US"/>
@@ -3713,7 +4401,7 @@
           <w:delText xml:space="preserve">uses </w:delText>
         </w:r>
       </w:del>
-      <w:del w:id="35" w:author="Admin" w:date="2020-04-29T14:22:00Z">
+      <w:del w:id="105" w:author="Admin" w:date="2020-04-29T14:22:00Z">
         <w:r>
           <w:rPr>
             <w:lang w:val="en-US"/>
@@ -3727,7 +4415,7 @@
         </w:rPr>
         <w:t xml:space="preserve">is </w:t>
       </w:r>
-      <w:del w:id="36" w:author="Admin" w:date="2020-04-29T14:29:00Z">
+      <w:del w:id="106" w:author="Admin" w:date="2020-04-29T14:29:00Z">
         <w:r>
           <w:rPr>
             <w:lang w:val="en-US"/>
@@ -3735,7 +4423,7 @@
           <w:delText xml:space="preserve">available </w:delText>
         </w:r>
       </w:del>
-      <w:ins w:id="37" w:author="Admin" w:date="2020-04-29T14:29:00Z">
+      <w:ins w:id="107" w:author="Admin" w:date="2020-04-29T14:29:00Z">
         <w:r>
           <w:rPr>
             <w:lang w:val="en-US"/>
@@ -3749,7 +4437,7 @@
         </w:rPr>
         <w:t xml:space="preserve">at </w:t>
       </w:r>
-      <w:ins w:id="38" w:author="Admin" w:date="2020-04-29T17:56:00Z">
+      <w:ins w:id="108" w:author="Admin" w:date="2020-04-29T17:56:00Z">
         <w:r>
           <w:rPr>
             <w:lang w:val="en-US"/>
@@ -3769,7 +4457,7 @@
         </w:rPr>
         <w:instrText>http://gcb.rcpcm.org</w:instrText>
       </w:r>
-      <w:ins w:id="39" w:author="Admin" w:date="2020-04-29T17:56:00Z">
+      <w:ins w:id="109" w:author="Admin" w:date="2020-04-29T17:56:00Z">
         <w:r>
           <w:rPr>
             <w:lang w:val="en-US"/>
@@ -3790,7 +4478,7 @@
         </w:rPr>
         <w:t>http://gcb.rcpcm.org</w:t>
       </w:r>
-      <w:del w:id="40" w:author="Admin" w:date="2020-04-29T17:56:00Z">
+      <w:del w:id="110" w:author="Admin" w:date="2020-04-29T17:56:00Z">
         <w:r>
           <w:rPr>
             <w:rStyle w:val="Hyperlink"/>
@@ -3799,7 +4487,7 @@
           <w:delText>.</w:delText>
         </w:r>
       </w:del>
-      <w:ins w:id="41" w:author="Admin" w:date="2020-04-29T17:56:00Z">
+      <w:ins w:id="111" w:author="Admin" w:date="2020-04-29T17:56:00Z">
         <w:r>
           <w:rPr>
             <w:rStyle w:val="Hyperlink"/>
@@ -3808,7 +4496,7 @@
           <w:t xml:space="preserve"> and</w:t>
         </w:r>
       </w:ins>
-      <w:del w:id="42" w:author="Admin" w:date="2020-04-29T17:56:00Z">
+      <w:del w:id="112" w:author="Admin" w:date="2020-04-29T17:56:00Z">
         <w:r>
           <w:rPr>
             <w:rStyle w:val="Hyperlink"/>
@@ -3817,7 +4505,7 @@
           <w:delText xml:space="preserve"> </w:delText>
         </w:r>
       </w:del>
-      <w:ins w:id="43" w:author="Admin" w:date="2020-04-29T17:56:00Z">
+      <w:ins w:id="113" w:author="Admin" w:date="2020-04-29T17:56:00Z">
         <w:r>
           <w:rPr>
             <w:lang w:val="en-US"/>
@@ -3825,7 +4513,7 @@
           <w:fldChar w:fldCharType="end"/>
         </w:r>
       </w:ins>
-      <w:ins w:id="44" w:author="Admin" w:date="2020-04-29T14:22:00Z">
+      <w:ins w:id="114" w:author="Admin" w:date="2020-04-29T14:22:00Z">
         <w:r>
           <w:rPr>
             <w:lang w:val="en-US"/>
@@ -3833,7 +4521,7 @@
           <w:t xml:space="preserve"> contains data for 143 </w:t>
         </w:r>
       </w:ins>
-      <w:ins w:id="45" w:author="Admin" w:date="2020-04-29T14:25:00Z">
+      <w:ins w:id="115" w:author="Admin" w:date="2020-04-29T14:25:00Z">
         <w:r>
           <w:rPr>
             <w:lang w:val="en-US"/>
@@ -3841,7 +4529,7 @@
           <w:t xml:space="preserve">prokaryote </w:t>
         </w:r>
       </w:ins>
-      <w:ins w:id="46" w:author="Admin" w:date="2020-04-29T14:22:00Z">
+      <w:ins w:id="116" w:author="Admin" w:date="2020-04-29T14:22:00Z">
         <w:r>
           <w:rPr>
             <w:lang w:val="en-US"/>
@@ -3849,7 +4537,7 @@
           <w:t>species</w:t>
         </w:r>
       </w:ins>
-      <w:ins w:id="47" w:author="Admin" w:date="2020-04-29T14:26:00Z">
+      <w:ins w:id="117" w:author="Admin" w:date="2020-04-29T14:26:00Z">
         <w:r>
           <w:rPr>
             <w:lang w:val="en-US"/>
@@ -3857,7 +4545,7 @@
           <w:t>.</w:t>
         </w:r>
       </w:ins>
-      <w:ins w:id="48" w:author="Admin" w:date="2020-04-29T17:56:00Z">
+      <w:ins w:id="118" w:author="Admin" w:date="2020-04-29T17:56:00Z">
         <w:r>
           <w:rPr>
             <w:lang w:val="en-US"/>
@@ -3865,7 +4553,7 @@
           <w:t xml:space="preserve"> </w:t>
         </w:r>
       </w:ins>
-      <w:ins w:id="49" w:author="Admin" w:date="2020-04-29T17:57:00Z">
+      <w:ins w:id="119" w:author="Admin" w:date="2020-04-29T17:57:00Z">
         <w:r>
           <w:rPr>
             <w:lang w:val="en-US"/>
@@ -3873,7 +4561,7 @@
           <w:t xml:space="preserve">Subset of available </w:t>
         </w:r>
       </w:ins>
-      <w:ins w:id="50" w:author="Admin" w:date="2020-04-29T17:56:00Z">
+      <w:ins w:id="120" w:author="Admin" w:date="2020-04-29T17:56:00Z">
         <w:r>
           <w:rPr>
             <w:lang w:val="en-US"/>
@@ -3881,22 +4569,15 @@
           <w:t xml:space="preserve">genomes </w:t>
         </w:r>
       </w:ins>
-      <w:ins w:id="51" w:author="Admin" w:date="2020-04-29T17:58:00Z">
-        <w:r>
-          <w:rPr>
-            <w:lang w:val="en-US"/>
-          </w:rPr>
-          <w:t xml:space="preserve">was included in the analysis when number of available </w:t>
-        </w:r>
-        <w:r>
-          <w:rPr>
-            <w:lang w:val="en-US"/>
-          </w:rPr>
-          <w:lastRenderedPageBreak/>
-          <w:t xml:space="preserve">genomes were greater than 100 (with exception for E. coli). </w:t>
-        </w:r>
-      </w:ins>
-      <w:ins w:id="52" w:author="Admin" w:date="2020-04-29T14:31:00Z">
+      <w:ins w:id="121" w:author="Admin" w:date="2020-04-29T17:58:00Z">
+        <w:r>
+          <w:rPr>
+            <w:lang w:val="en-US"/>
+          </w:rPr>
+          <w:t xml:space="preserve">was included in the analysis when number of available genomes were greater than 100 (with exception for E. coli). </w:t>
+        </w:r>
+      </w:ins>
+      <w:ins w:id="122" w:author="Admin" w:date="2020-04-29T14:31:00Z">
         <w:r>
           <w:rPr>
             <w:lang w:val="en-US"/>
@@ -3904,7 +4585,7 @@
           <w:t>C</w:t>
         </w:r>
       </w:ins>
-      <w:ins w:id="53" w:author="Admin" w:date="2020-04-29T14:24:00Z">
+      <w:ins w:id="123" w:author="Admin" w:date="2020-04-29T14:24:00Z">
         <w:r>
           <w:rPr>
             <w:lang w:val="en-US"/>
@@ -3912,7 +4593,7 @@
           <w:t>ompl</w:t>
         </w:r>
       </w:ins>
-      <w:ins w:id="54" w:author="Admin" w:date="2020-04-29T14:25:00Z">
+      <w:ins w:id="124" w:author="Admin" w:date="2020-04-29T14:25:00Z">
         <w:r>
           <w:rPr>
             <w:lang w:val="en-US"/>
@@ -3920,7 +4601,7 @@
           <w:t xml:space="preserve">exity profiles </w:t>
         </w:r>
       </w:ins>
-      <w:ins w:id="55" w:author="Admin" w:date="2020-04-29T14:31:00Z">
+      <w:ins w:id="125" w:author="Admin" w:date="2020-04-29T14:31:00Z">
         <w:r>
           <w:rPr>
             <w:lang w:val="en-US"/>
@@ -3940,7 +4621,7 @@
           <w:t xml:space="preserve">calculated </w:t>
         </w:r>
       </w:ins>
-      <w:ins w:id="56" w:author="Admin" w:date="2020-04-29T14:25:00Z">
+      <w:ins w:id="126" w:author="Admin" w:date="2020-04-29T14:25:00Z">
         <w:r>
           <w:rPr>
             <w:lang w:val="en-US"/>
@@ -3948,7 +4629,7 @@
           <w:t xml:space="preserve">with window </w:t>
         </w:r>
       </w:ins>
-      <w:ins w:id="57" w:author="Admin" w:date="2020-04-29T14:32:00Z">
+      <w:ins w:id="127" w:author="Admin" w:date="2020-04-29T14:32:00Z">
         <w:r>
           <w:rPr>
             <w:lang w:val="en-US"/>
@@ -3956,7 +4637,7 @@
           <w:t xml:space="preserve">size </w:t>
         </w:r>
       </w:ins>
-      <w:ins w:id="58" w:author="Admin" w:date="2020-04-29T18:01:00Z">
+      <w:ins w:id="128" w:author="Admin" w:date="2020-04-29T18:01:00Z">
         <w:r>
           <w:rPr>
             <w:lang w:val="en-US"/>
@@ -3964,7 +4645,7 @@
           <w:t>of</w:t>
         </w:r>
       </w:ins>
-      <w:ins w:id="59" w:author="Admin" w:date="2020-04-29T14:25:00Z">
+      <w:ins w:id="129" w:author="Admin" w:date="2020-04-29T14:25:00Z">
         <w:r>
           <w:rPr>
             <w:lang w:val="en-US"/>
@@ -3972,7 +4653,7 @@
           <w:t xml:space="preserve"> 20, 50 </w:t>
         </w:r>
       </w:ins>
-      <w:ins w:id="60" w:author="Admin" w:date="2020-04-29T18:01:00Z">
+      <w:ins w:id="130" w:author="Admin" w:date="2020-04-29T18:01:00Z">
         <w:r>
           <w:rPr>
             <w:lang w:val="en-US"/>
@@ -3980,7 +4661,7 @@
           <w:t>an</w:t>
         </w:r>
       </w:ins>
-      <w:ins w:id="61" w:author="Admin" w:date="2020-04-29T14:25:00Z">
+      <w:ins w:id="131" w:author="Admin" w:date="2020-04-29T14:25:00Z">
         <w:r>
           <w:rPr>
             <w:lang w:val="en-US"/>
@@ -3988,7 +4669,7 @@
           <w:t>d 100</w:t>
         </w:r>
       </w:ins>
-      <w:ins w:id="62" w:author="Admin" w:date="2020-04-29T14:32:00Z">
+      <w:ins w:id="132" w:author="Admin" w:date="2020-04-29T14:32:00Z">
         <w:r>
           <w:rPr>
             <w:lang w:val="en-US"/>
@@ -3996,7 +4677,7 @@
           <w:t xml:space="preserve"> genes</w:t>
         </w:r>
       </w:ins>
-      <w:ins w:id="63" w:author="Admin" w:date="2020-04-29T14:25:00Z">
+      <w:ins w:id="133" w:author="Admin" w:date="2020-04-29T14:25:00Z">
         <w:r>
           <w:rPr>
             <w:lang w:val="en-US"/>
@@ -4004,7 +4685,7 @@
           <w:t>.</w:t>
         </w:r>
       </w:ins>
-      <w:ins w:id="64" w:author="Admin" w:date="2020-04-29T14:26:00Z">
+      <w:ins w:id="134" w:author="Admin" w:date="2020-04-29T14:26:00Z">
         <w:r>
           <w:rPr>
             <w:lang w:val="en-US"/>
@@ -4012,7 +4693,7 @@
           <w:t xml:space="preserve"> If user wants to perfo</w:t>
         </w:r>
       </w:ins>
-      <w:ins w:id="65" w:author="Admin" w:date="2020-04-29T14:27:00Z">
+      <w:ins w:id="135" w:author="Admin" w:date="2020-04-29T14:27:00Z">
         <w:r>
           <w:rPr>
             <w:lang w:val="en-US"/>
@@ -4020,7 +4701,7 @@
           <w:t>r</w:t>
         </w:r>
       </w:ins>
-      <w:ins w:id="66" w:author="Admin" w:date="2020-04-29T14:26:00Z">
+      <w:ins w:id="136" w:author="Admin" w:date="2020-04-29T14:26:00Z">
         <w:r>
           <w:rPr>
             <w:lang w:val="en-US"/>
@@ -4028,7 +4709,7 @@
           <w:t>m anal</w:t>
         </w:r>
       </w:ins>
-      <w:ins w:id="67" w:author="Admin" w:date="2020-04-29T14:27:00Z">
+      <w:ins w:id="137" w:author="Admin" w:date="2020-04-29T14:27:00Z">
         <w:r>
           <w:rPr>
             <w:lang w:val="en-US"/>
@@ -4036,7 +4717,7 @@
           <w:t xml:space="preserve">ysis on </w:t>
         </w:r>
       </w:ins>
-      <w:ins w:id="68" w:author="Admin" w:date="2020-04-29T14:28:00Z">
+      <w:ins w:id="138" w:author="Admin" w:date="2020-04-29T14:28:00Z">
         <w:r>
           <w:rPr>
             <w:lang w:val="en-US"/>
@@ -4050,7 +4731,7 @@
           <w:t xml:space="preserve">genomes or </w:t>
         </w:r>
       </w:ins>
-      <w:ins w:id="69" w:author="Admin" w:date="2020-04-29T18:02:00Z">
+      <w:ins w:id="139" w:author="Admin" w:date="2020-04-29T18:02:00Z">
         <w:r>
           <w:rPr>
             <w:lang w:val="en-US"/>
@@ -4058,7 +4739,7 @@
           <w:t xml:space="preserve">with a </w:t>
         </w:r>
       </w:ins>
-      <w:ins w:id="70" w:author="Admin" w:date="2020-04-29T14:33:00Z">
+      <w:ins w:id="140" w:author="Admin" w:date="2020-04-29T14:33:00Z">
         <w:r>
           <w:rPr>
             <w:lang w:val="en-US"/>
@@ -4066,7 +4747,7 @@
           <w:t xml:space="preserve">different </w:t>
         </w:r>
       </w:ins>
-      <w:ins w:id="71" w:author="Admin" w:date="2020-04-29T14:28:00Z">
+      <w:ins w:id="141" w:author="Admin" w:date="2020-04-29T14:28:00Z">
         <w:r>
           <w:rPr>
             <w:lang w:val="en-US"/>
@@ -4074,7 +4755,7 @@
           <w:t xml:space="preserve">window </w:t>
         </w:r>
       </w:ins>
-      <w:ins w:id="72" w:author="Admin" w:date="2020-04-29T14:32:00Z">
+      <w:ins w:id="142" w:author="Admin" w:date="2020-04-29T14:32:00Z">
         <w:r>
           <w:rPr>
             <w:lang w:val="en-US"/>
@@ -4082,7 +4763,7 @@
           <w:t>size,</w:t>
         </w:r>
       </w:ins>
-      <w:ins w:id="73" w:author="Admin" w:date="2020-04-29T14:28:00Z">
+      <w:ins w:id="143" w:author="Admin" w:date="2020-04-29T14:28:00Z">
         <w:r>
           <w:rPr>
             <w:lang w:val="en-US"/>
@@ -4090,7 +4771,7 @@
           <w:t xml:space="preserve"> then standalone version should be used. </w:t>
         </w:r>
       </w:ins>
-      <w:ins w:id="74" w:author="Admin" w:date="2020-04-29T14:34:00Z">
+      <w:ins w:id="144" w:author="Admin" w:date="2020-04-29T14:34:00Z">
         <w:r>
           <w:rPr>
             <w:lang w:val="en-US"/>
@@ -4098,7 +4779,7 @@
           <w:t xml:space="preserve">All features </w:t>
         </w:r>
       </w:ins>
-      <w:ins w:id="75" w:author="Admin" w:date="2020-04-29T18:02:00Z">
+      <w:ins w:id="145" w:author="Admin" w:date="2020-04-29T18:02:00Z">
         <w:r>
           <w:rPr>
             <w:lang w:val="en-US"/>
@@ -4106,7 +4787,7 @@
           <w:t>of web version are available in a s</w:t>
         </w:r>
       </w:ins>
-      <w:ins w:id="76" w:author="Admin" w:date="2020-04-29T14:33:00Z">
+      <w:ins w:id="146" w:author="Admin" w:date="2020-04-29T14:33:00Z">
         <w:r>
           <w:rPr>
             <w:lang w:val="en-US"/>
@@ -4114,7 +4795,7 @@
           <w:t>tandalone version</w:t>
         </w:r>
       </w:ins>
-      <w:ins w:id="77" w:author="Admin" w:date="2020-04-29T18:02:00Z">
+      <w:ins w:id="147" w:author="Admin" w:date="2020-04-29T18:02:00Z">
         <w:r>
           <w:rPr>
             <w:lang w:val="en-US"/>
@@ -4122,7 +4803,7 @@
           <w:t xml:space="preserve">. To use </w:t>
         </w:r>
       </w:ins>
-      <w:ins w:id="78" w:author="Admin" w:date="2020-04-29T18:03:00Z">
+      <w:ins w:id="148" w:author="Admin" w:date="2020-04-29T18:03:00Z">
         <w:r>
           <w:rPr>
             <w:lang w:val="en-US"/>
@@ -4130,7 +4811,7 @@
           <w:t>a standalone version user should possess a basic command-line usage skills.</w:t>
         </w:r>
       </w:ins>
-      <w:ins w:id="79" w:author="Admin" w:date="2020-04-29T18:04:00Z">
+      <w:ins w:id="149" w:author="Admin" w:date="2020-04-29T18:04:00Z">
         <w:r>
           <w:rPr>
             <w:lang w:val="en-US"/>
@@ -4138,7 +4819,7 @@
           <w:t xml:space="preserve"> </w:t>
         </w:r>
       </w:ins>
-      <w:ins w:id="80" w:author="Admin" w:date="2020-04-29T19:46:00Z">
+      <w:ins w:id="150" w:author="Admin" w:date="2020-04-29T19:46:00Z">
         <w:r>
           <w:rPr>
             <w:lang w:val="en-US"/>
@@ -4157,16 +4838,10 @@
           <w:rPr>
             <w:lang w:val="en-US"/>
           </w:rPr>
-          <w:t xml:space="preserve"> data is available in standalone version.</w:t>
-        </w:r>
-        <w:r>
-          <w:rPr>
-            <w:lang w:val="en-US"/>
-          </w:rPr>
-          <w:t xml:space="preserve"> </w:t>
-        </w:r>
-      </w:ins>
-      <w:del w:id="81" w:author="Admin" w:date="2020-04-29T18:03:00Z">
+          <w:t xml:space="preserve"> data is available in standalone version. </w:t>
+        </w:r>
+      </w:ins>
+      <w:del w:id="151" w:author="Admin" w:date="2020-04-29T18:03:00Z">
         <w:r>
           <w:rPr>
             <w:lang w:val="en-US"/>
@@ -4174,7 +4849,7 @@
           <w:delText xml:space="preserve">The standalone browser-based application and a set of command-line scripts are available at </w:delText>
         </w:r>
       </w:del>
-      <w:ins w:id="82" w:author="Admin" w:date="2020-04-09T15:09:00Z">
+      <w:ins w:id="152" w:author="Admin" w:date="2020-04-09T15:09:00Z">
         <w:r>
           <w:rPr>
             <w:lang w:val="en-US"/>
@@ -4182,7 +4857,7 @@
           <w:t xml:space="preserve">In this section we will first describe </w:t>
         </w:r>
       </w:ins>
-      <w:ins w:id="83" w:author="Admin" w:date="2020-04-09T15:10:00Z">
+      <w:ins w:id="153" w:author="Admin" w:date="2020-04-09T15:10:00Z">
         <w:r>
           <w:rPr>
             <w:lang w:val="en-US"/>
@@ -4190,7 +4865,7 @@
           <w:t>graphic user interface (</w:t>
         </w:r>
       </w:ins>
-      <w:ins w:id="84" w:author="Admin" w:date="2020-04-09T15:09:00Z">
+      <w:ins w:id="154" w:author="Admin" w:date="2020-04-09T15:09:00Z">
         <w:r>
           <w:rPr>
             <w:lang w:val="en-US"/>
@@ -4198,7 +4873,7 @@
           <w:t>GUI)</w:t>
         </w:r>
       </w:ins>
-      <w:ins w:id="85" w:author="Admin" w:date="2020-04-09T15:10:00Z">
+      <w:ins w:id="155" w:author="Admin" w:date="2020-04-09T15:10:00Z">
         <w:r>
           <w:rPr>
             <w:lang w:val="en-US"/>
@@ -4206,7 +4881,7 @@
           <w:t xml:space="preserve"> elements, then </w:t>
         </w:r>
       </w:ins>
-      <w:ins w:id="86" w:author="Admin" w:date="2020-04-09T15:11:00Z">
+      <w:ins w:id="156" w:author="Admin" w:date="2020-04-09T15:11:00Z">
         <w:r>
           <w:rPr>
             <w:lang w:val="en-US"/>
@@ -4214,7 +4889,7 @@
           <w:t>the use of</w:t>
         </w:r>
       </w:ins>
-      <w:ins w:id="87" w:author="Admin" w:date="2020-04-09T15:10:00Z">
+      <w:ins w:id="157" w:author="Admin" w:date="2020-04-09T15:10:00Z">
         <w:r>
           <w:rPr>
             <w:lang w:val="en-US"/>
@@ -4228,29 +4903,29 @@
         <w:spacing w:after="209"/>
         <w:ind w:left="25" w:firstLine="0"/>
         <w:rPr>
-          <w:ins w:id="88" w:author="Admin" w:date="2020-04-10T11:13:00Z"/>
+          <w:ins w:id="158" w:author="Admin" w:date="2020-04-10T11:13:00Z"/>
           <w:b/>
           <w:lang w:val="en-US"/>
-          <w:rPrChange w:id="89" w:author="Admin" w:date="2020-04-10T11:14:00Z">
+          <w:rPrChange w:id="159" w:author="Admin" w:date="2020-04-10T11:14:00Z">
             <w:rPr>
-              <w:ins w:id="90" w:author="Admin" w:date="2020-04-10T11:13:00Z"/>
+              <w:ins w:id="160" w:author="Admin" w:date="2020-04-10T11:13:00Z"/>
               <w:lang w:val="en-US"/>
             </w:rPr>
           </w:rPrChange>
         </w:rPr>
-        <w:pPrChange w:id="91" w:author="Admin" w:date="2020-04-10T11:13:00Z">
+        <w:pPrChange w:id="161" w:author="Admin" w:date="2020-04-10T11:13:00Z">
           <w:pPr>
             <w:spacing w:after="209"/>
             <w:ind w:left="25" w:firstLine="283"/>
           </w:pPr>
         </w:pPrChange>
       </w:pPr>
-      <w:ins w:id="92" w:author="Admin" w:date="2020-04-10T11:13:00Z">
+      <w:ins w:id="162" w:author="Admin" w:date="2020-04-10T11:13:00Z">
         <w:r>
           <w:rPr>
             <w:b/>
             <w:lang w:val="en-US"/>
-            <w:rPrChange w:id="93" w:author="Admin" w:date="2020-04-10T11:14:00Z">
+            <w:rPrChange w:id="163" w:author="Admin" w:date="2020-04-10T11:14:00Z">
               <w:rPr>
                 <w:lang w:val="en-US"/>
               </w:rPr>
@@ -4259,12 +4934,12 @@
           <w:t xml:space="preserve">Elements of </w:t>
         </w:r>
       </w:ins>
-      <w:ins w:id="94" w:author="Admin" w:date="2020-04-10T11:14:00Z">
+      <w:ins w:id="164" w:author="Admin" w:date="2020-04-10T11:14:00Z">
         <w:r>
           <w:rPr>
             <w:b/>
             <w:lang w:val="en-US"/>
-            <w:rPrChange w:id="95" w:author="Admin" w:date="2020-04-10T11:14:00Z">
+            <w:rPrChange w:id="165" w:author="Admin" w:date="2020-04-10T11:14:00Z">
               <w:rPr>
                 <w:lang w:val="en-US"/>
               </w:rPr>
@@ -4281,7 +4956,7 @@
         <w:rPr>
           <w:lang w:val="en-US"/>
         </w:rPr>
-        <w:pPrChange w:id="96" w:author="Admin" w:date="2020-04-10T11:13:00Z">
+        <w:pPrChange w:id="166" w:author="Admin" w:date="2020-04-10T11:13:00Z">
           <w:pPr>
             <w:spacing w:after="209"/>
             <w:ind w:left="25" w:firstLine="283"/>
@@ -4294,7 +4969,7 @@
         </w:rPr>
         <w:t xml:space="preserve">GCB browser-based GUI consists of three main parts: 1) the top panel that allows selection </w:t>
       </w:r>
-      <w:ins w:id="97" w:author="Admin" w:date="2020-04-09T12:05:00Z">
+      <w:ins w:id="167" w:author="Admin" w:date="2020-04-09T12:05:00Z">
         <w:r>
           <w:rPr>
             <w:lang w:val="en-US"/>
@@ -4308,7 +4983,7 @@
         </w:rPr>
         <w:t xml:space="preserve">f a genome and a region to work with, </w:t>
       </w:r>
-      <w:ins w:id="98" w:author="Admin" w:date="2020-04-09T12:34:00Z">
+      <w:ins w:id="168" w:author="Admin" w:date="2020-04-09T12:34:00Z">
         <w:r>
           <w:rPr>
             <w:lang w:val="en-US"/>
@@ -4316,7 +4991,7 @@
           <w:t xml:space="preserve">2) search panel, </w:t>
         </w:r>
       </w:ins>
-      <w:del w:id="99" w:author="Admin" w:date="2020-04-09T12:34:00Z">
+      <w:del w:id="169" w:author="Admin" w:date="2020-04-09T12:34:00Z">
         <w:r>
           <w:rPr>
             <w:lang w:val="en-US"/>
@@ -4324,7 +4999,7 @@
           <w:delText>2</w:delText>
         </w:r>
       </w:del>
-      <w:ins w:id="100" w:author="Admin" w:date="2020-04-09T12:34:00Z">
+      <w:ins w:id="170" w:author="Admin" w:date="2020-04-09T12:34:00Z">
         <w:r>
           <w:rPr>
             <w:lang w:val="en-US"/>
@@ -4338,7 +5013,7 @@
         </w:rPr>
         <w:t>) the complexity plot</w:t>
       </w:r>
-      <w:ins w:id="101" w:author="Admin" w:date="2020-04-09T12:24:00Z">
+      <w:ins w:id="171" w:author="Admin" w:date="2020-04-09T12:24:00Z">
         <w:r>
           <w:rPr>
             <w:lang w:val="en-US"/>
@@ -4352,7 +5027,7 @@
         </w:rPr>
         <w:t xml:space="preserve"> </w:t>
       </w:r>
-      <w:del w:id="102" w:author="Admin" w:date="2020-04-09T12:24:00Z">
+      <w:del w:id="172" w:author="Admin" w:date="2020-04-09T12:24:00Z">
         <w:r>
           <w:rPr>
             <w:lang w:val="en-US"/>
@@ -4360,7 +5035,7 @@
           <w:delText xml:space="preserve">showing complexity profile for selected genome and contig (in case if the assembly contains more than one contig), </w:delText>
         </w:r>
       </w:del>
-      <w:ins w:id="103" w:author="Admin" w:date="2020-04-09T12:34:00Z">
+      <w:ins w:id="173" w:author="Admin" w:date="2020-04-09T12:34:00Z">
         <w:r>
           <w:rPr>
             <w:lang w:val="en-US"/>
@@ -4368,7 +5043,7 @@
           <w:t>4</w:t>
         </w:r>
       </w:ins>
-      <w:del w:id="104" w:author="Admin" w:date="2020-04-09T12:34:00Z">
+      <w:del w:id="174" w:author="Admin" w:date="2020-04-09T12:34:00Z">
         <w:r>
           <w:rPr>
             <w:lang w:val="en-US"/>
@@ -4389,7 +5064,7 @@
         <w:ind w:left="25" w:right="18" w:firstLine="6"/>
         <w:jc w:val="both"/>
         <w:rPr>
-          <w:ins w:id="105" w:author="Admin" w:date="2020-04-09T12:35:00Z"/>
+          <w:ins w:id="175" w:author="Admin" w:date="2020-04-09T12:35:00Z"/>
           <w:lang w:val="en-US"/>
         </w:rPr>
       </w:pPr>
@@ -4397,7 +5072,7 @@
         <w:rPr>
           <w:b/>
           <w:lang w:val="en-US"/>
-          <w:rPrChange w:id="106" w:author="Admin" w:date="2020-04-09T10:12:00Z">
+          <w:rPrChange w:id="176" w:author="Admin" w:date="2020-04-09T10:12:00Z">
             <w:rPr>
               <w:b/>
             </w:rPr>
@@ -4408,7 +5083,7 @@
       <w:r>
         <w:rPr>
           <w:lang w:val="en-US"/>
-          <w:rPrChange w:id="107" w:author="Admin" w:date="2020-04-09T10:12:00Z">
+          <w:rPrChange w:id="177" w:author="Admin" w:date="2020-04-09T10:12:00Z">
             <w:rPr/>
           </w:rPrChange>
         </w:rPr>
@@ -4420,7 +5095,7 @@
         </w:rPr>
         <w:t xml:space="preserve">GCB GUI is available at gcb.rcpcm.org and when GCB is run as a local server. It consists of </w:t>
       </w:r>
-      <w:del w:id="108" w:author="Admin" w:date="2020-04-09T12:25:00Z">
+      <w:del w:id="178" w:author="Admin" w:date="2020-04-09T12:25:00Z">
         <w:r>
           <w:rPr>
             <w:lang w:val="en-US"/>
@@ -4434,7 +5109,7 @@
         </w:rPr>
         <w:t>panel to select organism, complexity profile panel, subgraph visualization panel</w:t>
       </w:r>
-      <w:del w:id="109" w:author="Admin" w:date="2020-04-09T12:25:00Z">
+      <w:del w:id="179" w:author="Admin" w:date="2020-04-09T12:25:00Z">
         <w:r>
           <w:rPr>
             <w:lang w:val="en-US"/>
@@ -4442,7 +5117,7 @@
           <w:delText>,</w:delText>
         </w:r>
       </w:del>
-      <w:ins w:id="110" w:author="Admin" w:date="2020-04-09T12:25:00Z">
+      <w:ins w:id="180" w:author="Admin" w:date="2020-04-09T12:25:00Z">
         <w:r>
           <w:rPr>
             <w:lang w:val="en-US"/>
@@ -4456,7 +5131,7 @@
         </w:rPr>
         <w:t xml:space="preserve"> nodes and edges information </w:t>
       </w:r>
-      <w:del w:id="111" w:author="Admin" w:date="2020-04-09T12:25:00Z">
+      <w:del w:id="181" w:author="Admin" w:date="2020-04-09T12:25:00Z">
         <w:r>
           <w:rPr>
             <w:lang w:val="en-US"/>
@@ -4464,7 +5139,7 @@
           <w:delText>panel</w:delText>
         </w:r>
       </w:del>
-      <w:ins w:id="112" w:author="Admin" w:date="2020-04-09T12:25:00Z">
+      <w:ins w:id="182" w:author="Admin" w:date="2020-04-09T12:25:00Z">
         <w:r>
           <w:rPr>
             <w:lang w:val="en-US"/>
@@ -4485,10 +5160,10 @@
         <w:ind w:left="25" w:right="18" w:firstLine="289"/>
         <w:jc w:val="both"/>
         <w:rPr>
-          <w:ins w:id="113" w:author="Admin" w:date="2020-04-09T15:04:00Z"/>
-          <w:lang w:val="en-US"/>
-        </w:rPr>
-        <w:pPrChange w:id="114" w:author="Admin" w:date="2020-04-09T14:32:00Z">
+          <w:ins w:id="183" w:author="Admin" w:date="2020-04-09T15:04:00Z"/>
+          <w:lang w:val="en-US"/>
+        </w:rPr>
+        <w:pPrChange w:id="184" w:author="Admin" w:date="2020-04-09T14:32:00Z">
           <w:pPr>
             <w:spacing w:after="261" w:line="268" w:lineRule="auto"/>
             <w:ind w:left="25" w:right="18" w:firstLine="6"/>
@@ -4496,7 +5171,7 @@
           </w:pPr>
         </w:pPrChange>
       </w:pPr>
-      <w:ins w:id="115" w:author="Admin" w:date="2020-04-09T14:31:00Z">
+      <w:ins w:id="185" w:author="Admin" w:date="2020-04-09T14:31:00Z">
         <w:r>
           <w:rPr>
             <w:lang w:val="en-US"/>
@@ -4507,7 +5182,7 @@
           <w:rPr>
             <w:i/>
             <w:lang w:val="en-US"/>
-            <w:rPrChange w:id="116" w:author="Admin" w:date="2020-04-10T11:32:00Z">
+            <w:rPrChange w:id="186" w:author="Admin" w:date="2020-04-10T11:32:00Z">
               <w:rPr>
                 <w:lang w:val="en-US"/>
               </w:rPr>
@@ -4522,7 +5197,7 @@
           <w:t xml:space="preserve"> user can select </w:t>
         </w:r>
       </w:ins>
-      <w:ins w:id="117" w:author="Admin" w:date="2020-04-09T14:37:00Z">
+      <w:ins w:id="187" w:author="Admin" w:date="2020-04-09T14:37:00Z">
         <w:r>
           <w:rPr>
             <w:lang w:val="en-US"/>
@@ -4530,7 +5205,7 @@
           <w:t>genome</w:t>
         </w:r>
       </w:ins>
-      <w:ins w:id="118" w:author="Admin" w:date="2020-04-09T14:40:00Z">
+      <w:ins w:id="188" w:author="Admin" w:date="2020-04-09T14:40:00Z">
         <w:r>
           <w:rPr>
             <w:lang w:val="en-US"/>
@@ -4538,7 +5213,7 @@
           <w:t>s</w:t>
         </w:r>
       </w:ins>
-      <w:ins w:id="119" w:author="Admin" w:date="2020-04-09T14:37:00Z">
+      <w:ins w:id="189" w:author="Admin" w:date="2020-04-09T14:37:00Z">
         <w:r>
           <w:rPr>
             <w:lang w:val="en-US"/>
@@ -4546,7 +5221,7 @@
           <w:t xml:space="preserve"> set (</w:t>
         </w:r>
       </w:ins>
-      <w:ins w:id="120" w:author="Admin" w:date="2020-04-09T14:40:00Z">
+      <w:ins w:id="190" w:author="Admin" w:date="2020-04-09T14:40:00Z">
         <w:r>
           <w:rPr>
             <w:lang w:val="en-US"/>
@@ -4554,7 +5229,7 @@
           <w:t xml:space="preserve">one per </w:t>
         </w:r>
       </w:ins>
-      <w:ins w:id="121" w:author="Admin" w:date="2020-04-09T14:37:00Z">
+      <w:ins w:id="191" w:author="Admin" w:date="2020-04-09T14:37:00Z">
         <w:r>
           <w:rPr>
             <w:lang w:val="en-US"/>
@@ -4562,7 +5237,7 @@
           <w:t>species</w:t>
         </w:r>
       </w:ins>
-      <w:ins w:id="122" w:author="Admin" w:date="2020-04-09T14:40:00Z">
+      <w:ins w:id="192" w:author="Admin" w:date="2020-04-09T14:40:00Z">
         <w:r>
           <w:rPr>
             <w:lang w:val="en-US"/>
@@ -4570,7 +5245,7 @@
           <w:t xml:space="preserve"> in a web server, arbitrary in a standalone version</w:t>
         </w:r>
       </w:ins>
-      <w:ins w:id="123" w:author="Admin" w:date="2020-04-09T14:37:00Z">
+      <w:ins w:id="193" w:author="Admin" w:date="2020-04-09T14:37:00Z">
         <w:r>
           <w:rPr>
             <w:lang w:val="en-US"/>
@@ -4578,7 +5253,7 @@
           <w:t>)</w:t>
         </w:r>
       </w:ins>
-      <w:ins w:id="124" w:author="Admin" w:date="2020-04-09T14:32:00Z">
+      <w:ins w:id="194" w:author="Admin" w:date="2020-04-09T14:32:00Z">
         <w:r>
           <w:rPr>
             <w:lang w:val="en-US"/>
@@ -4586,7 +5261,7 @@
           <w:t xml:space="preserve">, </w:t>
         </w:r>
       </w:ins>
-      <w:ins w:id="125" w:author="Admin" w:date="2020-04-09T14:40:00Z">
+      <w:ins w:id="195" w:author="Admin" w:date="2020-04-09T14:40:00Z">
         <w:r>
           <w:rPr>
             <w:lang w:val="en-US"/>
@@ -4594,7 +5269,7 @@
           <w:t xml:space="preserve">particular </w:t>
         </w:r>
       </w:ins>
-      <w:ins w:id="126" w:author="Admin" w:date="2020-04-09T14:32:00Z">
+      <w:ins w:id="196" w:author="Admin" w:date="2020-04-09T14:32:00Z">
         <w:r>
           <w:rPr>
             <w:lang w:val="en-US"/>
@@ -4602,7 +5277,7 @@
           <w:t xml:space="preserve">genome and </w:t>
         </w:r>
       </w:ins>
-      <w:ins w:id="127" w:author="Admin" w:date="2020-04-09T14:41:00Z">
+      <w:ins w:id="197" w:author="Admin" w:date="2020-04-09T14:41:00Z">
         <w:r>
           <w:rPr>
             <w:lang w:val="en-US"/>
@@ -4611,7 +5286,7 @@
         </w:r>
       </w:ins>
       <w:proofErr w:type="spellStart"/>
-      <w:ins w:id="128" w:author="Admin" w:date="2020-04-09T14:32:00Z">
+      <w:ins w:id="198" w:author="Admin" w:date="2020-04-09T14:32:00Z">
         <w:r>
           <w:rPr>
             <w:lang w:val="en-US"/>
@@ -4626,7 +5301,7 @@
           <w:t xml:space="preserve"> </w:t>
         </w:r>
       </w:ins>
-      <w:ins w:id="129" w:author="Admin" w:date="2020-04-09T14:33:00Z">
+      <w:ins w:id="199" w:author="Admin" w:date="2020-04-09T14:33:00Z">
         <w:r>
           <w:rPr>
             <w:lang w:val="en-US"/>
@@ -4634,7 +5309,7 @@
           <w:t>(in the case of draft genome or when genome consists of several replicons)</w:t>
         </w:r>
       </w:ins>
-      <w:ins w:id="130" w:author="Admin" w:date="2020-04-09T14:34:00Z">
+      <w:ins w:id="200" w:author="Admin" w:date="2020-04-09T14:34:00Z">
         <w:r>
           <w:rPr>
             <w:lang w:val="en-US"/>
@@ -4642,7 +5317,7 @@
           <w:t>.</w:t>
         </w:r>
       </w:ins>
-      <w:ins w:id="131" w:author="Admin" w:date="2020-04-09T14:37:00Z">
+      <w:ins w:id="201" w:author="Admin" w:date="2020-04-09T14:37:00Z">
         <w:r>
           <w:rPr>
             <w:lang w:val="en-US"/>
@@ -4650,7 +5325,7 @@
           <w:t xml:space="preserve"> When this is selected</w:t>
         </w:r>
       </w:ins>
-      <w:ins w:id="132" w:author="Admin" w:date="2020-04-09T14:41:00Z">
+      <w:ins w:id="202" w:author="Admin" w:date="2020-04-09T14:41:00Z">
         <w:r>
           <w:rPr>
             <w:lang w:val="en-US"/>
@@ -4658,7 +5333,7 @@
           <w:t>,</w:t>
         </w:r>
       </w:ins>
-      <w:ins w:id="133" w:author="Admin" w:date="2020-04-09T14:37:00Z">
+      <w:ins w:id="203" w:author="Admin" w:date="2020-04-09T14:37:00Z">
         <w:r>
           <w:rPr>
             <w:lang w:val="en-US"/>
@@ -4666,7 +5341,7 @@
           <w:t xml:space="preserve"> complexity </w:t>
         </w:r>
       </w:ins>
-      <w:ins w:id="134" w:author="Admin" w:date="2020-04-09T14:41:00Z">
+      <w:ins w:id="204" w:author="Admin" w:date="2020-04-09T14:41:00Z">
         <w:r>
           <w:rPr>
             <w:lang w:val="en-US"/>
@@ -4674,7 +5349,7 @@
           <w:t xml:space="preserve">profile </w:t>
         </w:r>
       </w:ins>
-      <w:ins w:id="135" w:author="Admin" w:date="2020-04-09T14:37:00Z">
+      <w:ins w:id="205" w:author="Admin" w:date="2020-04-09T14:37:00Z">
         <w:r>
           <w:rPr>
             <w:lang w:val="en-US"/>
@@ -4682,7 +5357,7 @@
           <w:t>of selected</w:t>
         </w:r>
       </w:ins>
-      <w:ins w:id="136" w:author="Admin" w:date="2020-04-09T14:34:00Z">
+      <w:ins w:id="206" w:author="Admin" w:date="2020-04-09T14:34:00Z">
         <w:r>
           <w:rPr>
             <w:lang w:val="en-US"/>
@@ -4690,7 +5365,7 @@
           <w:t xml:space="preserve"> </w:t>
         </w:r>
       </w:ins>
-      <w:ins w:id="137" w:author="Admin" w:date="2020-04-09T14:38:00Z">
+      <w:ins w:id="207" w:author="Admin" w:date="2020-04-09T14:38:00Z">
         <w:r>
           <w:rPr>
             <w:lang w:val="en-US"/>
@@ -4698,7 +5373,7 @@
           <w:t>genome is plotted</w:t>
         </w:r>
       </w:ins>
-      <w:ins w:id="138" w:author="Admin" w:date="2020-04-09T14:41:00Z">
+      <w:ins w:id="208" w:author="Admin" w:date="2020-04-09T14:41:00Z">
         <w:r>
           <w:rPr>
             <w:lang w:val="en-US"/>
@@ -4712,7 +5387,7 @@
           <w:t>complexity plot panel</w:t>
         </w:r>
       </w:ins>
-      <w:ins w:id="139" w:author="Admin" w:date="2020-04-09T14:38:00Z">
+      <w:ins w:id="209" w:author="Admin" w:date="2020-04-09T14:38:00Z">
         <w:r>
           <w:rPr>
             <w:lang w:val="en-US"/>
@@ -4720,7 +5395,7 @@
           <w:t xml:space="preserve">. </w:t>
         </w:r>
       </w:ins>
-      <w:ins w:id="140" w:author="Admin" w:date="2020-04-09T14:39:00Z">
+      <w:ins w:id="210" w:author="Admin" w:date="2020-04-09T14:39:00Z">
         <w:r>
           <w:rPr>
             <w:lang w:val="en-US"/>
@@ -4728,7 +5403,7 @@
           <w:t>User can also</w:t>
         </w:r>
       </w:ins>
-      <w:ins w:id="141" w:author="Admin" w:date="2020-04-09T14:34:00Z">
+      <w:ins w:id="211" w:author="Admin" w:date="2020-04-09T14:34:00Z">
         <w:r>
           <w:rPr>
             <w:lang w:val="en-US"/>
@@ -4742,7 +5417,7 @@
           <w:t xml:space="preserve">to be </w:t>
         </w:r>
       </w:ins>
-      <w:ins w:id="142" w:author="Admin" w:date="2020-04-09T15:00:00Z">
+      <w:ins w:id="212" w:author="Admin" w:date="2020-04-09T15:00:00Z">
         <w:r>
           <w:rPr>
             <w:lang w:val="en-US"/>
@@ -4750,7 +5425,7 @@
           <w:t>visualized in a graph form</w:t>
         </w:r>
       </w:ins>
-      <w:ins w:id="143" w:author="Admin" w:date="2020-04-09T14:52:00Z">
+      <w:ins w:id="213" w:author="Admin" w:date="2020-04-09T14:52:00Z">
         <w:r>
           <w:rPr>
             <w:lang w:val="en-US"/>
@@ -4758,7 +5433,7 @@
           <w:t>.</w:t>
         </w:r>
       </w:ins>
-      <w:ins w:id="144" w:author="Admin" w:date="2020-04-09T15:01:00Z">
+      <w:ins w:id="214" w:author="Admin" w:date="2020-04-09T15:01:00Z">
         <w:r>
           <w:rPr>
             <w:lang w:val="en-US"/>
@@ -4766,7 +5441,7 @@
           <w:t xml:space="preserve"> The size of the region should be </w:t>
         </w:r>
       </w:ins>
-      <w:ins w:id="145" w:author="Admin" w:date="2020-04-09T15:02:00Z">
+      <w:ins w:id="215" w:author="Admin" w:date="2020-04-09T15:02:00Z">
         <w:r>
           <w:rPr>
             <w:lang w:val="en-US"/>
@@ -4774,7 +5449,7 @@
           <w:t>limited to</w:t>
         </w:r>
       </w:ins>
-      <w:ins w:id="146" w:author="Admin" w:date="2020-04-09T15:01:00Z">
+      <w:ins w:id="216" w:author="Admin" w:date="2020-04-09T15:01:00Z">
         <w:r>
           <w:rPr>
             <w:lang w:val="en-US"/>
@@ -4788,7 +5463,7 @@
           <w:t xml:space="preserve"> few </w:t>
         </w:r>
       </w:ins>
-      <w:ins w:id="147" w:author="Admin" w:date="2020-04-09T15:02:00Z">
+      <w:ins w:id="217" w:author="Admin" w:date="2020-04-09T15:02:00Z">
         <w:r>
           <w:rPr>
             <w:lang w:val="en-US"/>
@@ -4810,7 +5485,7 @@
         </w:r>
       </w:ins>
       <w:proofErr w:type="spellEnd"/>
-      <w:ins w:id="148" w:author="Admin" w:date="2020-04-09T15:03:00Z">
+      <w:ins w:id="218" w:author="Admin" w:date="2020-04-09T15:03:00Z">
         <w:r>
           <w:rPr>
             <w:lang w:val="en-US"/>
@@ -4827,7 +5502,7 @@
         <w:rPr>
           <w:lang w:val="en-US"/>
         </w:rPr>
-        <w:pPrChange w:id="149" w:author="Admin" w:date="2020-04-09T14:32:00Z">
+        <w:pPrChange w:id="219" w:author="Admin" w:date="2020-04-09T14:32:00Z">
           <w:pPr>
             <w:spacing w:after="261" w:line="268" w:lineRule="auto"/>
             <w:ind w:left="25" w:right="18" w:firstLine="6"/>
@@ -4835,7 +5510,7 @@
           </w:pPr>
         </w:pPrChange>
       </w:pPr>
-      <w:ins w:id="150" w:author="Admin" w:date="2020-04-09T15:04:00Z">
+      <w:ins w:id="220" w:author="Admin" w:date="2020-04-09T15:04:00Z">
         <w:r>
           <w:rPr>
             <w:lang w:val="en-US"/>
@@ -4846,7 +5521,7 @@
           <w:rPr>
             <w:i/>
             <w:lang w:val="en-US"/>
-            <w:rPrChange w:id="151" w:author="Admin" w:date="2020-04-10T11:33:00Z">
+            <w:rPrChange w:id="221" w:author="Admin" w:date="2020-04-10T11:33:00Z">
               <w:rPr>
                 <w:lang w:val="en-US"/>
               </w:rPr>
@@ -4861,7 +5536,7 @@
           <w:t xml:space="preserve">. </w:t>
         </w:r>
       </w:ins>
-      <w:ins w:id="152" w:author="Admin" w:date="2020-04-09T15:05:00Z">
+      <w:ins w:id="222" w:author="Admin" w:date="2020-04-09T15:05:00Z">
         <w:r>
           <w:rPr>
             <w:lang w:val="en-US"/>
@@ -4869,7 +5544,7 @@
           <w:t>Searching is performed over product feature of annotated genomes (only protein coding sequences are considered).</w:t>
         </w:r>
       </w:ins>
-      <w:ins w:id="153" w:author="Admin" w:date="2020-04-09T15:06:00Z">
+      <w:ins w:id="223" w:author="Admin" w:date="2020-04-09T15:06:00Z">
         <w:r>
           <w:rPr>
             <w:lang w:val="en-US"/>
@@ -4883,19 +5558,19 @@
         <w:spacing w:after="0"/>
         <w:ind w:left="25" w:firstLine="289"/>
         <w:rPr>
-          <w:ins w:id="154" w:author="Admin" w:date="2020-04-09T12:08:00Z"/>
+          <w:ins w:id="224" w:author="Admin" w:date="2020-04-09T12:08:00Z"/>
           <w:szCs w:val="20"/>
           <w:lang w:val="en-US"/>
         </w:rPr>
       </w:pPr>
-      <w:ins w:id="155" w:author="Admin" w:date="2020-04-09T12:08:00Z">
+      <w:ins w:id="225" w:author="Admin" w:date="2020-04-09T12:08:00Z">
         <w:r>
           <w:rPr>
             <w:bCs/>
             <w:i/>
             <w:szCs w:val="20"/>
             <w:lang w:val="en-US"/>
-            <w:rPrChange w:id="156" w:author="Admin" w:date="2020-04-10T11:33:00Z">
+            <w:rPrChange w:id="226" w:author="Admin" w:date="2020-04-10T11:33:00Z">
               <w:rPr>
                 <w:b/>
                 <w:bCs/>
@@ -4910,7 +5585,7 @@
             <w:i/>
             <w:szCs w:val="20"/>
             <w:lang w:val="en-US"/>
-            <w:rPrChange w:id="157" w:author="Admin" w:date="2020-04-10T11:33:00Z">
+            <w:rPrChange w:id="227" w:author="Admin" w:date="2020-04-10T11:33:00Z">
               <w:rPr>
                 <w:sz w:val="22"/>
               </w:rPr>
@@ -4922,7 +5597,7 @@
           <w:rPr>
             <w:szCs w:val="20"/>
             <w:lang w:val="en-US"/>
-            <w:rPrChange w:id="158" w:author="Admin" w:date="2020-04-09T12:09:00Z">
+            <w:rPrChange w:id="228" w:author="Admin" w:date="2020-04-09T12:09:00Z">
               <w:rPr>
                 <w:sz w:val="22"/>
               </w:rPr>
@@ -4931,7 +5606,7 @@
           <w:t xml:space="preserve"> shows a visualization of complexity profile</w:t>
         </w:r>
       </w:ins>
-      <w:ins w:id="159" w:author="Admin" w:date="2020-04-09T12:14:00Z">
+      <w:ins w:id="229" w:author="Admin" w:date="2020-04-09T12:14:00Z">
         <w:r>
           <w:rPr>
             <w:szCs w:val="20"/>
@@ -4940,7 +5615,7 @@
           <w:t xml:space="preserve"> of a selected genome</w:t>
         </w:r>
       </w:ins>
-      <w:ins w:id="160" w:author="Admin" w:date="2020-04-09T12:11:00Z">
+      <w:ins w:id="230" w:author="Admin" w:date="2020-04-09T12:11:00Z">
         <w:r>
           <w:rPr>
             <w:szCs w:val="20"/>
@@ -4949,7 +5624,7 @@
           <w:t xml:space="preserve">. </w:t>
         </w:r>
       </w:ins>
-      <w:ins w:id="161" w:author="Admin" w:date="2020-04-09T12:15:00Z">
+      <w:ins w:id="231" w:author="Admin" w:date="2020-04-09T12:15:00Z">
         <w:r>
           <w:rPr>
             <w:szCs w:val="20"/>
@@ -4958,12 +5633,12 @@
           <w:t>Numeric values of c</w:t>
         </w:r>
       </w:ins>
-      <w:ins w:id="162" w:author="Admin" w:date="2020-04-09T12:08:00Z">
+      <w:ins w:id="232" w:author="Admin" w:date="2020-04-09T12:08:00Z">
         <w:r>
           <w:rPr>
             <w:szCs w:val="20"/>
             <w:lang w:val="en-US"/>
-            <w:rPrChange w:id="163" w:author="Admin" w:date="2020-04-09T12:09:00Z">
+            <w:rPrChange w:id="233" w:author="Admin" w:date="2020-04-09T12:09:00Z">
               <w:rPr>
                 <w:sz w:val="22"/>
               </w:rPr>
@@ -4972,7 +5647,7 @@
           <w:t>omplexity profile can be downloaded as a text file</w:t>
         </w:r>
       </w:ins>
-      <w:ins w:id="164" w:author="Admin" w:date="2020-04-09T12:09:00Z">
+      <w:ins w:id="234" w:author="Admin" w:date="2020-04-09T12:09:00Z">
         <w:r>
           <w:rPr>
             <w:szCs w:val="20"/>
@@ -4981,7 +5656,7 @@
           <w:t xml:space="preserve"> for further analysis (e.</w:t>
         </w:r>
       </w:ins>
-      <w:ins w:id="165" w:author="Admin" w:date="2020-04-09T15:07:00Z">
+      <w:ins w:id="235" w:author="Admin" w:date="2020-04-09T15:07:00Z">
         <w:r>
           <w:rPr>
             <w:szCs w:val="20"/>
@@ -4990,7 +5665,7 @@
           <w:t>g.</w:t>
         </w:r>
       </w:ins>
-      <w:ins w:id="166" w:author="Admin" w:date="2020-04-09T12:09:00Z">
+      <w:ins w:id="236" w:author="Admin" w:date="2020-04-09T12:09:00Z">
         <w:r>
           <w:rPr>
             <w:szCs w:val="20"/>
@@ -4999,7 +5674,7 @@
           <w:t xml:space="preserve"> comparison with profiles for other organisms</w:t>
         </w:r>
       </w:ins>
-      <w:ins w:id="167" w:author="Admin" w:date="2020-04-09T15:07:00Z">
+      <w:ins w:id="237" w:author="Admin" w:date="2020-04-09T15:07:00Z">
         <w:r>
           <w:rPr>
             <w:szCs w:val="20"/>
@@ -5008,12 +5683,12 @@
           <w:t>)</w:t>
         </w:r>
       </w:ins>
-      <w:ins w:id="168" w:author="Admin" w:date="2020-04-09T12:08:00Z">
+      <w:ins w:id="238" w:author="Admin" w:date="2020-04-09T12:08:00Z">
         <w:r>
           <w:rPr>
             <w:szCs w:val="20"/>
             <w:lang w:val="en-US"/>
-            <w:rPrChange w:id="169" w:author="Admin" w:date="2020-04-09T12:09:00Z">
+            <w:rPrChange w:id="239" w:author="Admin" w:date="2020-04-09T12:09:00Z">
               <w:rPr>
                 <w:sz w:val="22"/>
               </w:rPr>
@@ -5022,7 +5697,7 @@
           <w:t xml:space="preserve">. </w:t>
         </w:r>
       </w:ins>
-      <w:ins w:id="170" w:author="Admin" w:date="2020-04-09T12:15:00Z">
+      <w:ins w:id="240" w:author="Admin" w:date="2020-04-09T12:15:00Z">
         <w:r>
           <w:rPr>
             <w:szCs w:val="20"/>
@@ -5038,7 +5713,7 @@
           <w:t xml:space="preserve">to </w:t>
         </w:r>
       </w:ins>
-      <w:ins w:id="171" w:author="Admin" w:date="2020-04-09T12:17:00Z">
+      <w:ins w:id="241" w:author="Admin" w:date="2020-04-09T12:17:00Z">
         <w:r>
           <w:rPr>
             <w:szCs w:val="20"/>
@@ -5047,7 +5722,7 @@
           <w:t xml:space="preserve">add </w:t>
         </w:r>
       </w:ins>
-      <w:ins w:id="172" w:author="Admin" w:date="2020-04-09T12:15:00Z">
+      <w:ins w:id="242" w:author="Admin" w:date="2020-04-09T12:15:00Z">
         <w:r>
           <w:rPr>
             <w:szCs w:val="20"/>
@@ -5063,7 +5738,7 @@
           <w:t>custom data (</w:t>
         </w:r>
       </w:ins>
-      <w:ins w:id="173" w:author="Admin" w:date="2020-04-09T15:07:00Z">
+      <w:ins w:id="243" w:author="Admin" w:date="2020-04-09T15:07:00Z">
         <w:r>
           <w:rPr>
             <w:szCs w:val="20"/>
@@ -5072,7 +5747,7 @@
           <w:t>like</w:t>
         </w:r>
       </w:ins>
-      <w:ins w:id="174" w:author="Admin" w:date="2020-04-09T12:15:00Z">
+      <w:ins w:id="244" w:author="Admin" w:date="2020-04-09T12:15:00Z">
         <w:r>
           <w:rPr>
             <w:szCs w:val="20"/>
@@ -5092,22 +5767,30 @@
             <w:szCs w:val="20"/>
             <w:lang w:val="en-US"/>
           </w:rPr>
-          <w:t>regions, sequence motifs, etc.) by supplying</w:t>
+          <w:t xml:space="preserve">regions, </w:t>
         </w:r>
         <w:r>
           <w:rPr>
             <w:szCs w:val="20"/>
             <w:lang w:val="en-US"/>
           </w:rPr>
+          <w:lastRenderedPageBreak/>
+          <w:t>sequence motifs, etc.) by supplying</w:t>
+        </w:r>
+        <w:r>
+          <w:rPr>
+            <w:szCs w:val="20"/>
+            <w:lang w:val="en-US"/>
+          </w:rPr>
           <w:t xml:space="preserve"> </w:t>
         </w:r>
       </w:ins>
-      <w:ins w:id="175" w:author="Admin" w:date="2020-04-09T12:08:00Z">
+      <w:ins w:id="245" w:author="Admin" w:date="2020-04-09T12:08:00Z">
         <w:r>
           <w:rPr>
             <w:szCs w:val="20"/>
             <w:lang w:val="en-US"/>
-            <w:rPrChange w:id="176" w:author="Admin" w:date="2020-04-09T12:09:00Z">
+            <w:rPrChange w:id="246" w:author="Admin" w:date="2020-04-09T12:09:00Z">
               <w:rPr>
                 <w:sz w:val="22"/>
               </w:rPr>
@@ -5116,7 +5799,7 @@
           <w:t xml:space="preserve">file, </w:t>
         </w:r>
       </w:ins>
-      <w:ins w:id="177" w:author="Admin" w:date="2020-04-09T12:16:00Z">
+      <w:ins w:id="247" w:author="Admin" w:date="2020-04-09T12:16:00Z">
         <w:r>
           <w:rPr>
             <w:szCs w:val="20"/>
@@ -5125,12 +5808,12 @@
           <w:t>formatted as:</w:t>
         </w:r>
       </w:ins>
-      <w:ins w:id="178" w:author="Admin" w:date="2020-04-09T12:08:00Z">
+      <w:ins w:id="248" w:author="Admin" w:date="2020-04-09T12:08:00Z">
         <w:r>
           <w:rPr>
             <w:szCs w:val="20"/>
             <w:lang w:val="en-US"/>
-            <w:rPrChange w:id="179" w:author="Admin" w:date="2020-04-09T12:09:00Z">
+            <w:rPrChange w:id="249" w:author="Admin" w:date="2020-04-09T12:09:00Z">
               <w:rPr>
                 <w:sz w:val="22"/>
               </w:rPr>
@@ -5155,12 +5838,12 @@
           <w:lang w:val="en-US"/>
         </w:rPr>
       </w:pPr>
-      <w:ins w:id="180" w:author="Admin" w:date="2020-04-09T15:08:00Z">
+      <w:ins w:id="250" w:author="Admin" w:date="2020-04-09T15:08:00Z">
         <w:r>
           <w:rPr>
             <w:i/>
             <w:lang w:val="en-US"/>
-            <w:rPrChange w:id="181" w:author="Admin" w:date="2020-04-10T11:33:00Z">
+            <w:rPrChange w:id="251" w:author="Admin" w:date="2020-04-10T11:33:00Z">
               <w:rPr>
                 <w:lang w:val="en-US"/>
               </w:rPr>
@@ -5175,7 +5858,7 @@
           <w:t xml:space="preserve"> </w:t>
         </w:r>
       </w:ins>
-      <w:ins w:id="182" w:author="Admin" w:date="2020-04-09T18:39:00Z">
+      <w:ins w:id="252" w:author="Admin" w:date="2020-04-09T18:39:00Z">
         <w:r>
           <w:rPr>
             <w:lang w:val="en-US"/>
@@ -5183,7 +5866,7 @@
           <w:t>shows graph representation for a selected region</w:t>
         </w:r>
       </w:ins>
-      <w:ins w:id="183" w:author="Admin" w:date="2020-04-09T18:41:00Z">
+      <w:ins w:id="253" w:author="Admin" w:date="2020-04-09T18:41:00Z">
         <w:r>
           <w:rPr>
             <w:lang w:val="en-US"/>
@@ -5191,7 +5874,7 @@
           <w:t xml:space="preserve"> of a genome</w:t>
         </w:r>
       </w:ins>
-      <w:ins w:id="184" w:author="Admin" w:date="2020-04-09T18:39:00Z">
+      <w:ins w:id="254" w:author="Admin" w:date="2020-04-09T18:39:00Z">
         <w:r>
           <w:rPr>
             <w:lang w:val="en-US"/>
@@ -5205,7 +5888,7 @@
         </w:rPr>
         <w:t xml:space="preserve">Several settings are </w:t>
       </w:r>
-      <w:del w:id="185" w:author="Admin" w:date="2020-04-09T12:06:00Z">
+      <w:del w:id="255" w:author="Admin" w:date="2020-04-09T12:06:00Z">
         <w:r>
           <w:rPr>
             <w:lang w:val="en-US"/>
@@ -5213,7 +5896,7 @@
           <w:delText xml:space="preserve">implemented </w:delText>
         </w:r>
       </w:del>
-      <w:ins w:id="186" w:author="Admin" w:date="2020-04-09T12:06:00Z">
+      <w:ins w:id="256" w:author="Admin" w:date="2020-04-09T12:06:00Z">
         <w:r>
           <w:rPr>
             <w:lang w:val="en-US"/>
@@ -5227,7 +5910,7 @@
         </w:rPr>
         <w:t>to customize subgraph visualization to make it convenient for the analysis</w:t>
       </w:r>
-      <w:ins w:id="187" w:author="Admin" w:date="2020-04-09T18:42:00Z">
+      <w:ins w:id="257" w:author="Admin" w:date="2020-04-09T18:42:00Z">
         <w:r>
           <w:rPr>
             <w:lang w:val="en-US"/>
@@ -5235,7 +5918,7 @@
           <w:t xml:space="preserve">, </w:t>
         </w:r>
       </w:ins>
-      <w:ins w:id="188" w:author="Admin" w:date="2020-04-09T18:43:00Z">
+      <w:ins w:id="258" w:author="Admin" w:date="2020-04-09T18:43:00Z">
         <w:r>
           <w:rPr>
             <w:lang w:val="en-US"/>
@@ -5243,7 +5926,7 @@
           <w:t xml:space="preserve">(e.g. </w:t>
         </w:r>
       </w:ins>
-      <w:ins w:id="189" w:author="Admin" w:date="2020-04-09T18:42:00Z">
+      <w:ins w:id="259" w:author="Admin" w:date="2020-04-09T18:42:00Z">
         <w:r>
           <w:rPr>
             <w:lang w:val="en-US"/>
@@ -5251,7 +5934,7 @@
           <w:t xml:space="preserve">by </w:t>
         </w:r>
       </w:ins>
-      <w:ins w:id="190" w:author="Admin" w:date="2020-04-09T18:43:00Z">
+      <w:ins w:id="260" w:author="Admin" w:date="2020-04-09T18:43:00Z">
         <w:r>
           <w:rPr>
             <w:lang w:val="en-US"/>
@@ -5259,7 +5942,7 @@
           <w:t xml:space="preserve">setting minimal </w:t>
         </w:r>
       </w:ins>
-      <w:ins w:id="191" w:author="Admin" w:date="2020-04-09T18:42:00Z">
+      <w:ins w:id="261" w:author="Admin" w:date="2020-04-09T18:42:00Z">
         <w:r>
           <w:rPr>
             <w:lang w:val="en-US"/>
@@ -5267,7 +5950,7 @@
           <w:t>edge weight</w:t>
         </w:r>
       </w:ins>
-      <w:ins w:id="192" w:author="Admin" w:date="2020-04-09T18:43:00Z">
+      <w:ins w:id="262" w:author="Admin" w:date="2020-04-09T18:43:00Z">
         <w:r>
           <w:rPr>
             <w:lang w:val="en-US"/>
@@ -5281,7 +5964,7 @@
         </w:rPr>
         <w:t xml:space="preserve">. Subgraph can </w:t>
       </w:r>
-      <w:del w:id="193" w:author="Admin" w:date="2020-04-09T18:44:00Z">
+      <w:del w:id="263" w:author="Admin" w:date="2020-04-09T18:44:00Z">
         <w:r>
           <w:rPr>
             <w:lang w:val="en-US"/>
@@ -5295,7 +5978,7 @@
         </w:rPr>
         <w:t xml:space="preserve">be </w:t>
       </w:r>
-      <w:del w:id="194" w:author="Admin" w:date="2020-04-09T18:44:00Z">
+      <w:del w:id="264" w:author="Admin" w:date="2020-04-09T18:44:00Z">
         <w:r>
           <w:rPr>
             <w:lang w:val="en-US"/>
@@ -5303,7 +5986,7 @@
           <w:delText xml:space="preserve">exported </w:delText>
         </w:r>
       </w:del>
-      <w:ins w:id="195" w:author="Admin" w:date="2020-04-09T18:44:00Z">
+      <w:ins w:id="265" w:author="Admin" w:date="2020-04-09T18:44:00Z">
         <w:r>
           <w:rPr>
             <w:lang w:val="en-US"/>
@@ -5317,7 +6000,7 @@
         </w:rPr>
         <w:t xml:space="preserve">in </w:t>
       </w:r>
-      <w:ins w:id="196" w:author="Admin" w:date="2020-04-09T18:44:00Z">
+      <w:ins w:id="266" w:author="Admin" w:date="2020-04-09T18:44:00Z">
         <w:r>
           <w:rPr>
             <w:lang w:val="en-US"/>
@@ -5331,7 +6014,7 @@
         </w:rPr>
         <w:t xml:space="preserve">JSON format </w:t>
       </w:r>
-      <w:del w:id="197" w:author="Admin" w:date="2020-04-09T18:44:00Z">
+      <w:del w:id="267" w:author="Admin" w:date="2020-04-09T18:44:00Z">
         <w:r>
           <w:rPr>
             <w:lang w:val="en-US"/>
@@ -5339,7 +6022,7 @@
           <w:delText xml:space="preserve">and </w:delText>
         </w:r>
       </w:del>
-      <w:ins w:id="198" w:author="Admin" w:date="2020-04-09T18:44:00Z">
+      <w:ins w:id="268" w:author="Admin" w:date="2020-04-09T18:44:00Z">
         <w:r>
           <w:rPr>
             <w:lang w:val="en-US"/>
@@ -5353,7 +6036,7 @@
         </w:rPr>
         <w:t>visualized with specialized software (</w:t>
       </w:r>
-      <w:del w:id="199" w:author="Admin" w:date="2020-04-09T18:44:00Z">
+      <w:del w:id="269" w:author="Admin" w:date="2020-04-09T18:44:00Z">
         <w:r>
           <w:rPr>
             <w:lang w:val="en-US"/>
@@ -5367,7 +6050,7 @@
         </w:rPr>
         <w:t>e.</w:t>
       </w:r>
-      <w:ins w:id="200" w:author="Admin" w:date="2020-04-09T18:44:00Z">
+      <w:ins w:id="270" w:author="Admin" w:date="2020-04-09T18:44:00Z">
         <w:r>
           <w:rPr>
             <w:lang w:val="en-US"/>
@@ -5401,7 +6084,7 @@
         <w:spacing w:after="0"/>
         <w:ind w:left="25" w:firstLine="283"/>
         <w:rPr>
-          <w:ins w:id="201" w:author="Admin" w:date="2020-04-10T11:14:00Z"/>
+          <w:ins w:id="271" w:author="Admin" w:date="2020-04-10T11:14:00Z"/>
           <w:lang w:val="en-US"/>
         </w:rPr>
       </w:pPr>
@@ -5411,23 +6094,23 @@
         <w:spacing w:after="0"/>
         <w:ind w:left="25" w:firstLine="283"/>
         <w:rPr>
-          <w:ins w:id="202" w:author="Admin" w:date="2020-04-09T18:45:00Z"/>
+          <w:ins w:id="272" w:author="Admin" w:date="2020-04-09T18:45:00Z"/>
           <w:b/>
           <w:lang w:val="en-US"/>
-          <w:rPrChange w:id="203" w:author="Admin" w:date="2020-04-10T11:14:00Z">
+          <w:rPrChange w:id="273" w:author="Admin" w:date="2020-04-10T11:14:00Z">
             <w:rPr>
-              <w:ins w:id="204" w:author="Admin" w:date="2020-04-09T18:45:00Z"/>
+              <w:ins w:id="274" w:author="Admin" w:date="2020-04-09T18:45:00Z"/>
               <w:lang w:val="en-US"/>
             </w:rPr>
           </w:rPrChange>
         </w:rPr>
       </w:pPr>
-      <w:ins w:id="205" w:author="Admin" w:date="2020-04-10T11:14:00Z">
+      <w:ins w:id="275" w:author="Admin" w:date="2020-04-10T11:14:00Z">
         <w:r>
           <w:rPr>
             <w:b/>
             <w:lang w:val="en-US"/>
-            <w:rPrChange w:id="206" w:author="Admin" w:date="2020-04-10T11:14:00Z">
+            <w:rPrChange w:id="276" w:author="Admin" w:date="2020-04-10T11:14:00Z">
               <w:rPr>
                 <w:lang w:val="en-US"/>
               </w:rPr>
@@ -5442,7 +6125,7 @@
         <w:spacing w:after="0"/>
         <w:ind w:left="25" w:firstLine="283"/>
         <w:rPr>
-          <w:ins w:id="207" w:author="Admin" w:date="2020-04-29T14:15:00Z"/>
+          <w:ins w:id="277" w:author="Admin" w:date="2020-04-29T14:15:00Z"/>
           <w:lang w:val="en-US"/>
         </w:rPr>
       </w:pPr>
@@ -5452,7 +6135,7 @@
         </w:rPr>
         <w:t xml:space="preserve">For analysis of a custom </w:t>
       </w:r>
-      <w:del w:id="208" w:author="Admin" w:date="2020-04-10T11:33:00Z">
+      <w:del w:id="278" w:author="Admin" w:date="2020-04-10T11:33:00Z">
         <w:r>
           <w:rPr>
             <w:lang w:val="en-US"/>
@@ -5460,7 +6143,7 @@
           <w:delText xml:space="preserve">group </w:delText>
         </w:r>
       </w:del>
-      <w:ins w:id="209" w:author="Admin" w:date="2020-04-10T11:33:00Z">
+      <w:ins w:id="279" w:author="Admin" w:date="2020-04-10T11:33:00Z">
         <w:r>
           <w:rPr>
             <w:lang w:val="en-US"/>
@@ -5474,7 +6157,7 @@
         </w:rPr>
         <w:t xml:space="preserve">of </w:t>
       </w:r>
-      <w:del w:id="210" w:author="Admin" w:date="2020-04-10T11:33:00Z">
+      <w:del w:id="280" w:author="Admin" w:date="2020-04-10T11:33:00Z">
         <w:r>
           <w:rPr>
             <w:lang w:val="en-US"/>
@@ -5482,7 +6165,7 @@
           <w:delText xml:space="preserve">organisms </w:delText>
         </w:r>
       </w:del>
-      <w:ins w:id="211" w:author="Admin" w:date="2020-04-10T11:33:00Z">
+      <w:ins w:id="281" w:author="Admin" w:date="2020-04-10T11:33:00Z">
         <w:r>
           <w:rPr>
             <w:lang w:val="en-US"/>
@@ -5490,7 +6173,7 @@
           <w:t>genomes</w:t>
         </w:r>
       </w:ins>
-      <w:ins w:id="212" w:author="Admin" w:date="2020-04-10T11:34:00Z">
+      <w:ins w:id="282" w:author="Admin" w:date="2020-04-10T11:34:00Z">
         <w:r>
           <w:rPr>
             <w:lang w:val="en-US"/>
@@ -5498,7 +6181,7 @@
           <w:t xml:space="preserve"> </w:t>
         </w:r>
       </w:ins>
-      <w:del w:id="213" w:author="Admin" w:date="2020-04-29T18:06:00Z">
+      <w:del w:id="283" w:author="Admin" w:date="2020-04-29T18:06:00Z">
         <w:r>
           <w:rPr>
             <w:lang w:val="en-US"/>
@@ -5506,7 +6189,7 @@
           <w:delText>(</w:delText>
         </w:r>
       </w:del>
-      <w:del w:id="214" w:author="Admin" w:date="2020-04-09T13:36:00Z">
+      <w:del w:id="284" w:author="Admin" w:date="2020-04-09T13:36:00Z">
         <w:r>
           <w:rPr>
             <w:lang w:val="en-US"/>
@@ -5514,7 +6197,7 @@
           <w:delText>i.e.</w:delText>
         </w:r>
       </w:del>
-      <w:del w:id="215" w:author="Admin" w:date="2020-04-10T11:33:00Z">
+      <w:del w:id="285" w:author="Admin" w:date="2020-04-10T11:33:00Z">
         <w:r>
           <w:rPr>
             <w:lang w:val="en-US"/>
@@ -5522,7 +6205,7 @@
           <w:delText xml:space="preserve"> </w:delText>
         </w:r>
       </w:del>
-      <w:del w:id="216" w:author="Admin" w:date="2020-04-29T18:06:00Z">
+      <w:del w:id="286" w:author="Admin" w:date="2020-04-29T18:06:00Z">
         <w:r>
           <w:rPr>
             <w:lang w:val="en-US"/>
@@ -5536,7 +6219,7 @@
         </w:rPr>
         <w:t xml:space="preserve">we provide a </w:t>
       </w:r>
-      <w:ins w:id="217" w:author="Admin" w:date="2020-04-10T11:38:00Z">
+      <w:ins w:id="287" w:author="Admin" w:date="2020-04-10T11:38:00Z">
         <w:r>
           <w:rPr>
             <w:lang w:val="en-US"/>
@@ -5550,7 +6233,7 @@
           <w:t>of scripts which allows user to</w:t>
         </w:r>
       </w:ins>
-      <w:del w:id="218" w:author="Admin" w:date="2020-04-10T11:38:00Z">
+      <w:del w:id="288" w:author="Admin" w:date="2020-04-10T11:38:00Z">
         <w:r>
           <w:rPr>
             <w:lang w:val="en-US"/>
@@ -5558,7 +6241,7 @@
           <w:delText>command-line Snakemake script to</w:delText>
         </w:r>
       </w:del>
-      <w:ins w:id="219" w:author="Admin" w:date="2020-04-10T11:38:00Z">
+      <w:ins w:id="289" w:author="Admin" w:date="2020-04-10T11:38:00Z">
         <w:r>
           <w:rPr>
             <w:lang w:val="en-US"/>
@@ -5566,7 +6249,7 @@
           <w:t xml:space="preserve">: </w:t>
         </w:r>
       </w:ins>
-      <w:ins w:id="220" w:author="Admin" w:date="2020-04-29T18:06:00Z">
+      <w:ins w:id="290" w:author="Admin" w:date="2020-04-29T18:06:00Z">
         <w:r>
           <w:rPr>
             <w:lang w:val="en-US"/>
@@ -5574,7 +6257,7 @@
           <w:t xml:space="preserve">1) </w:t>
         </w:r>
       </w:ins>
-      <w:del w:id="221" w:author="Admin" w:date="2020-04-10T11:38:00Z">
+      <w:del w:id="291" w:author="Admin" w:date="2020-04-10T11:38:00Z">
         <w:r>
           <w:rPr>
             <w:lang w:val="en-US"/>
@@ -5588,7 +6271,7 @@
         </w:rPr>
         <w:t xml:space="preserve">infer </w:t>
       </w:r>
-      <w:del w:id="222" w:author="Admin" w:date="2020-04-14T22:57:00Z">
+      <w:del w:id="292" w:author="Admin" w:date="2020-04-14T22:57:00Z">
         <w:r>
           <w:rPr>
             <w:lang w:val="en-US"/>
@@ -5597,7 +6280,7 @@
         </w:r>
       </w:del>
       <w:proofErr w:type="spellStart"/>
-      <w:ins w:id="223" w:author="Admin" w:date="2020-04-14T22:57:00Z">
+      <w:ins w:id="293" w:author="Admin" w:date="2020-04-14T22:57:00Z">
         <w:r>
           <w:rPr>
             <w:lang w:val="en-US"/>
@@ -5618,7 +6301,7 @@
         </w:rPr>
         <w:t xml:space="preserve">, </w:t>
       </w:r>
-      <w:ins w:id="224" w:author="Admin" w:date="2020-04-29T18:06:00Z">
+      <w:ins w:id="294" w:author="Admin" w:date="2020-04-29T18:06:00Z">
         <w:r>
           <w:rPr>
             <w:lang w:val="en-US"/>
@@ -5626,7 +6309,7 @@
           <w:t xml:space="preserve">2) generate graph, 3) </w:t>
         </w:r>
       </w:ins>
-      <w:del w:id="225" w:author="Admin" w:date="2020-04-10T11:41:00Z">
+      <w:del w:id="295" w:author="Admin" w:date="2020-04-10T11:41:00Z">
         <w:r>
           <w:rPr>
             <w:lang w:val="en-US"/>
@@ -5634,7 +6317,7 @@
           <w:delText xml:space="preserve">Python3 scripts to </w:delText>
         </w:r>
       </w:del>
-      <w:del w:id="226" w:author="Admin" w:date="2020-04-29T18:06:00Z">
+      <w:del w:id="296" w:author="Admin" w:date="2020-04-29T18:06:00Z">
         <w:r>
           <w:rPr>
             <w:lang w:val="en-US"/>
@@ -5642,7 +6325,7 @@
           <w:delText>obtain</w:delText>
         </w:r>
       </w:del>
-      <w:ins w:id="227" w:author="Admin" w:date="2020-04-29T18:06:00Z">
+      <w:ins w:id="297" w:author="Admin" w:date="2020-04-29T18:06:00Z">
         <w:r>
           <w:rPr>
             <w:lang w:val="en-US"/>
@@ -5650,7 +6333,7 @@
           <w:t xml:space="preserve">estimate </w:t>
         </w:r>
       </w:ins>
-      <w:del w:id="228" w:author="Admin" w:date="2020-04-29T18:07:00Z">
+      <w:del w:id="298" w:author="Admin" w:date="2020-04-29T18:07:00Z">
         <w:r>
           <w:rPr>
             <w:lang w:val="en-US"/>
@@ -5664,7 +6347,7 @@
         </w:rPr>
         <w:t xml:space="preserve">complexity values </w:t>
       </w:r>
-      <w:ins w:id="229" w:author="Admin" w:date="2020-04-29T18:07:00Z">
+      <w:ins w:id="299" w:author="Admin" w:date="2020-04-29T18:07:00Z">
         <w:r>
           <w:rPr>
             <w:lang w:val="en-US"/>
@@ -5678,7 +6361,7 @@
         </w:rPr>
         <w:t xml:space="preserve">and </w:t>
       </w:r>
-      <w:ins w:id="230" w:author="Admin" w:date="2020-04-29T18:07:00Z">
+      <w:ins w:id="300" w:author="Admin" w:date="2020-04-29T18:07:00Z">
         <w:r>
           <w:rPr>
             <w:lang w:val="en-US"/>
@@ -5692,7 +6375,7 @@
         </w:rPr>
         <w:t xml:space="preserve">a </w:t>
       </w:r>
-      <w:ins w:id="231" w:author="Admin" w:date="2020-04-29T14:09:00Z">
+      <w:ins w:id="301" w:author="Admin" w:date="2020-04-29T14:09:00Z">
         <w:r>
           <w:rPr>
             <w:lang w:val="en-US"/>
@@ -5706,7 +6389,7 @@
         </w:rPr>
         <w:t>database file</w:t>
       </w:r>
-      <w:del w:id="232" w:author="Admin" w:date="2020-04-14T12:46:00Z">
+      <w:del w:id="302" w:author="Admin" w:date="2020-04-14T12:46:00Z">
         <w:r>
           <w:rPr>
             <w:lang w:val="en-US"/>
@@ -5714,7 +6397,7 @@
           <w:delText>, that can be imported to the local GCB server</w:delText>
         </w:r>
       </w:del>
-      <w:ins w:id="233" w:author="Admin" w:date="2020-04-14T12:46:00Z">
+      <w:ins w:id="303" w:author="Admin" w:date="2020-04-14T12:46:00Z">
         <w:r>
           <w:rPr>
             <w:lang w:val="en-US"/>
@@ -5722,7 +6405,7 @@
           <w:t>,</w:t>
         </w:r>
       </w:ins>
-      <w:ins w:id="234" w:author="Admin" w:date="2020-04-10T11:42:00Z">
+      <w:ins w:id="304" w:author="Admin" w:date="2020-04-10T11:42:00Z">
         <w:r>
           <w:rPr>
             <w:lang w:val="en-US"/>
@@ -5730,7 +6413,7 @@
           <w:t xml:space="preserve"> </w:t>
         </w:r>
       </w:ins>
-      <w:ins w:id="235" w:author="Admin" w:date="2020-04-29T18:07:00Z">
+      <w:ins w:id="305" w:author="Admin" w:date="2020-04-29T18:07:00Z">
         <w:r>
           <w:rPr>
             <w:lang w:val="en-US"/>
@@ -5738,7 +6421,7 @@
           <w:t xml:space="preserve">4) </w:t>
         </w:r>
       </w:ins>
-      <w:ins w:id="236" w:author="Admin" w:date="2020-04-10T11:42:00Z">
+      <w:ins w:id="306" w:author="Admin" w:date="2020-04-10T11:42:00Z">
         <w:r>
           <w:rPr>
             <w:lang w:val="en-US"/>
@@ -5746,7 +6429,7 @@
           <w:t>generate and visualize subgraph.</w:t>
         </w:r>
       </w:ins>
-      <w:del w:id="237" w:author="Admin" w:date="2020-04-10T11:42:00Z">
+      <w:del w:id="307" w:author="Admin" w:date="2020-04-10T11:42:00Z">
         <w:r>
           <w:rPr>
             <w:lang w:val="en-US"/>
@@ -5760,7 +6443,7 @@
         </w:rPr>
         <w:t xml:space="preserve"> </w:t>
       </w:r>
-      <w:ins w:id="238" w:author="Admin" w:date="2020-04-14T12:47:00Z">
+      <w:ins w:id="308" w:author="Admin" w:date="2020-04-14T12:47:00Z">
         <w:r>
           <w:rPr>
             <w:lang w:val="en-US"/>
@@ -5768,7 +6451,7 @@
           <w:t>Database file</w:t>
         </w:r>
       </w:ins>
-      <w:ins w:id="239" w:author="Admin" w:date="2020-04-14T12:46:00Z">
+      <w:ins w:id="309" w:author="Admin" w:date="2020-04-14T12:46:00Z">
         <w:r>
           <w:rPr>
             <w:lang w:val="en-US"/>
@@ -5776,7 +6459,7 @@
           <w:t xml:space="preserve"> can be imported to the local GCB server</w:t>
         </w:r>
       </w:ins>
-      <w:del w:id="240" w:author="Admin" w:date="2020-04-14T12:47:00Z">
+      <w:del w:id="310" w:author="Admin" w:date="2020-04-14T12:47:00Z">
         <w:r>
           <w:rPr>
             <w:lang w:val="en-US"/>
@@ -5784,7 +6467,7 @@
           <w:delText>Local GCB server can</w:delText>
         </w:r>
       </w:del>
-      <w:ins w:id="241" w:author="Admin" w:date="2020-04-14T12:47:00Z">
+      <w:ins w:id="311" w:author="Admin" w:date="2020-04-14T12:47:00Z">
         <w:r>
           <w:rPr>
             <w:lang w:val="en-US"/>
@@ -5798,7 +6481,7 @@
         </w:rPr>
         <w:t xml:space="preserve"> be run on a standard PC.</w:t>
       </w:r>
-      <w:ins w:id="242" w:author="Admin" w:date="2020-04-29T18:25:00Z">
+      <w:ins w:id="312" w:author="Admin" w:date="2020-04-29T18:25:00Z">
         <w:r>
           <w:rPr>
             <w:lang w:val="en-US"/>
@@ -5806,7 +6489,7 @@
           <w:t xml:space="preserve"> Fig 2B shows a </w:t>
         </w:r>
       </w:ins>
-      <w:ins w:id="243" w:author="Admin" w:date="2020-04-29T18:26:00Z">
+      <w:ins w:id="313" w:author="Admin" w:date="2020-04-29T18:26:00Z">
         <w:r>
           <w:rPr>
             <w:lang w:val="en-US"/>
@@ -5814,7 +6497,7 @@
           <w:t xml:space="preserve">roadmap of </w:t>
         </w:r>
       </w:ins>
-      <w:ins w:id="244" w:author="Admin" w:date="2020-04-29T18:25:00Z">
+      <w:ins w:id="314" w:author="Admin" w:date="2020-04-29T18:25:00Z">
         <w:r>
           <w:rPr>
             <w:lang w:val="en-US"/>
@@ -5828,17 +6511,16 @@
         <w:spacing w:after="318"/>
         <w:ind w:left="25" w:firstLine="283"/>
         <w:rPr>
-          <w:del w:id="245" w:author="Admin" w:date="2020-04-29T14:10:00Z"/>
-          <w:lang w:val="en-US"/>
-        </w:rPr>
-      </w:pPr>
-      <w:proofErr w:type="spellStart"/>
-      <w:ins w:id="246" w:author="Admin" w:date="2020-04-29T18:53:00Z">
-        <w:r>
-          <w:rPr>
-            <w:lang w:val="en-US"/>
-          </w:rPr>
-          <w:lastRenderedPageBreak/>
+          <w:del w:id="315" w:author="Admin" w:date="2020-04-29T14:10:00Z"/>
+          <w:lang w:val="en-US"/>
+        </w:rPr>
+      </w:pPr>
+      <w:proofErr w:type="spellStart"/>
+      <w:ins w:id="316" w:author="Admin" w:date="2020-04-29T18:53:00Z">
+        <w:r>
+          <w:rPr>
+            <w:lang w:val="en-US"/>
+          </w:rPr>
           <w:t>Fasta</w:t>
         </w:r>
         <w:proofErr w:type="spellEnd"/>
@@ -5849,7 +6531,7 @@
           <w:t xml:space="preserve"> formatted genomes </w:t>
         </w:r>
       </w:ins>
-      <w:ins w:id="247" w:author="Admin" w:date="2020-04-29T18:55:00Z">
+      <w:ins w:id="317" w:author="Admin" w:date="2020-04-29T18:55:00Z">
         <w:r>
           <w:rPr>
             <w:lang w:val="en-US"/>
@@ -5857,7 +6539,7 @@
           <w:t>are expected as the input</w:t>
         </w:r>
       </w:ins>
-      <w:ins w:id="248" w:author="Admin" w:date="2020-04-29T18:53:00Z">
+      <w:ins w:id="318" w:author="Admin" w:date="2020-04-29T18:53:00Z">
         <w:r>
           <w:rPr>
             <w:lang w:val="en-US"/>
@@ -5865,7 +6547,7 @@
           <w:t xml:space="preserve"> (both complete and draft genomes may be used, </w:t>
         </w:r>
       </w:ins>
-      <w:ins w:id="249" w:author="Admin" w:date="2020-04-29T18:54:00Z">
+      <w:ins w:id="319" w:author="Admin" w:date="2020-04-29T18:54:00Z">
         <w:r>
           <w:rPr>
             <w:lang w:val="en-US"/>
@@ -5873,7 +6555,7 @@
           <w:t>we reco</w:t>
         </w:r>
       </w:ins>
-      <w:ins w:id="250" w:author="Admin" w:date="2020-04-29T18:56:00Z">
+      <w:ins w:id="320" w:author="Admin" w:date="2020-04-29T18:56:00Z">
         <w:r>
           <w:rPr>
             <w:lang w:val="en-US"/>
@@ -5881,7 +6563,7 @@
           <w:t>m</w:t>
         </w:r>
       </w:ins>
-      <w:ins w:id="251" w:author="Admin" w:date="2020-04-29T18:54:00Z">
+      <w:ins w:id="321" w:author="Admin" w:date="2020-04-29T18:54:00Z">
         <w:r>
           <w:rPr>
             <w:lang w:val="en-US"/>
@@ -5889,7 +6571,7 @@
           <w:t xml:space="preserve">mend to include at least one </w:t>
         </w:r>
       </w:ins>
-      <w:ins w:id="252" w:author="Admin" w:date="2020-04-29T18:53:00Z">
+      <w:ins w:id="322" w:author="Admin" w:date="2020-04-29T18:53:00Z">
         <w:r>
           <w:rPr>
             <w:lang w:val="en-US"/>
@@ -5897,7 +6579,7 @@
           <w:t>complete genome</w:t>
         </w:r>
       </w:ins>
-      <w:ins w:id="253" w:author="Admin" w:date="2020-04-29T18:54:00Z">
+      <w:ins w:id="323" w:author="Admin" w:date="2020-04-29T18:54:00Z">
         <w:r>
           <w:rPr>
             <w:lang w:val="en-US"/>
@@ -5905,7 +6587,7 @@
           <w:t xml:space="preserve"> to be used as a reference).</w:t>
         </w:r>
       </w:ins>
-      <w:ins w:id="254" w:author="Admin" w:date="2020-04-29T18:55:00Z">
+      <w:ins w:id="324" w:author="Admin" w:date="2020-04-29T18:55:00Z">
         <w:r>
           <w:rPr>
             <w:lang w:val="en-US"/>
@@ -5914,7 +6596,7 @@
         </w:r>
       </w:ins>
       <w:proofErr w:type="spellStart"/>
-      <w:ins w:id="255" w:author="Admin" w:date="2020-04-29T18:56:00Z">
+      <w:ins w:id="325" w:author="Admin" w:date="2020-04-29T18:56:00Z">
         <w:r>
           <w:rPr>
             <w:lang w:val="en-US"/>
@@ -5929,14 +6611,14 @@
           <w:t xml:space="preserve"> script (</w:t>
         </w:r>
       </w:ins>
-      <w:ins w:id="256" w:author="Admin" w:date="2020-04-29T18:57:00Z">
+      <w:ins w:id="326" w:author="Admin" w:date="2020-04-29T18:57:00Z">
         <w:r>
           <w:fldChar w:fldCharType="begin"/>
         </w:r>
         <w:r>
           <w:rPr>
             <w:lang w:val="en-US"/>
-            <w:rPrChange w:id="257" w:author="Admin" w:date="2020-04-29T19:14:00Z">
+            <w:rPrChange w:id="327" w:author="Admin" w:date="2020-04-29T19:14:00Z">
               <w:rPr/>
             </w:rPrChange>
           </w:rPr>
@@ -5949,7 +6631,7 @@
           <w:rPr>
             <w:rStyle w:val="Hyperlink"/>
             <w:lang w:val="en-US"/>
-            <w:rPrChange w:id="258" w:author="Admin" w:date="2020-04-29T19:14:00Z">
+            <w:rPrChange w:id="328" w:author="Admin" w:date="2020-04-29T19:14:00Z">
               <w:rPr>
                 <w:rStyle w:val="Hyperlink"/>
               </w:rPr>
@@ -5961,7 +6643,7 @@
           <w:fldChar w:fldCharType="end"/>
         </w:r>
       </w:ins>
-      <w:ins w:id="259" w:author="Admin" w:date="2020-04-29T18:56:00Z">
+      <w:ins w:id="329" w:author="Admin" w:date="2020-04-29T18:56:00Z">
         <w:r>
           <w:rPr>
             <w:lang w:val="en-US"/>
@@ -5969,7 +6651,7 @@
           <w:t>)</w:t>
         </w:r>
       </w:ins>
-      <w:ins w:id="260" w:author="Admin" w:date="2020-04-29T18:57:00Z">
+      <w:ins w:id="330" w:author="Admin" w:date="2020-04-29T18:57:00Z">
         <w:r>
           <w:rPr>
             <w:lang w:val="en-US"/>
@@ -5977,7 +6659,7 @@
           <w:t xml:space="preserve"> </w:t>
         </w:r>
       </w:ins>
-      <w:ins w:id="261" w:author="Admin" w:date="2020-04-29T19:13:00Z">
+      <w:ins w:id="331" w:author="Admin" w:date="2020-04-29T19:13:00Z">
         <w:r>
           <w:rPr>
             <w:lang w:val="en-US"/>
@@ -5986,7 +6668,7 @@
         </w:r>
       </w:ins>
       <w:proofErr w:type="spellStart"/>
-      <w:ins w:id="262" w:author="Admin" w:date="2020-04-29T19:14:00Z">
+      <w:ins w:id="332" w:author="Admin" w:date="2020-04-29T19:14:00Z">
         <w:r>
           <w:rPr>
             <w:lang w:val="en-US"/>
@@ -6009,7 +6691,7 @@
         </w:r>
       </w:ins>
       <w:proofErr w:type="spellEnd"/>
-      <w:ins w:id="263" w:author="Admin" w:date="2020-04-29T19:21:00Z">
+      <w:ins w:id="333" w:author="Admin" w:date="2020-04-29T19:21:00Z">
         <w:r>
           <w:rPr>
             <w:lang w:val="en-US"/>
@@ -6017,7 +6699,7 @@
           <w:t xml:space="preserve"> []</w:t>
         </w:r>
       </w:ins>
-      <w:ins w:id="264" w:author="Admin" w:date="2020-04-29T19:14:00Z">
+      <w:ins w:id="334" w:author="Admin" w:date="2020-04-29T19:14:00Z">
         <w:r>
           <w:rPr>
             <w:lang w:val="en-US"/>
@@ -6025,7 +6707,7 @@
           <w:t xml:space="preserve">, </w:t>
         </w:r>
       </w:ins>
-      <w:ins w:id="265" w:author="Admin" w:date="2020-04-29T19:15:00Z">
+      <w:ins w:id="335" w:author="Admin" w:date="2020-04-29T19:15:00Z">
         <w:r>
           <w:rPr>
             <w:lang w:val="en-US"/>
@@ -6039,12 +6721,12 @@
         <w:spacing w:after="0"/>
         <w:ind w:left="25" w:firstLine="283"/>
         <w:rPr>
-          <w:ins w:id="266" w:author="Admin" w:date="2020-04-29T19:38:00Z"/>
-          <w:lang w:val="en-US"/>
-        </w:rPr>
-      </w:pPr>
-      <w:proofErr w:type="spellStart"/>
-      <w:ins w:id="267" w:author="Admin" w:date="2020-04-29T19:15:00Z">
+          <w:ins w:id="336" w:author="Admin" w:date="2020-04-29T19:38:00Z"/>
+          <w:lang w:val="en-US"/>
+        </w:rPr>
+      </w:pPr>
+      <w:proofErr w:type="spellStart"/>
+      <w:ins w:id="337" w:author="Admin" w:date="2020-04-29T19:15:00Z">
         <w:r>
           <w:rPr>
             <w:lang w:val="en-US"/>
@@ -6060,7 +6742,7 @@
         </w:r>
       </w:ins>
       <w:proofErr w:type="spellStart"/>
-      <w:ins w:id="268" w:author="Admin" w:date="2020-04-29T19:16:00Z">
+      <w:ins w:id="338" w:author="Admin" w:date="2020-04-29T19:16:00Z">
         <w:r>
           <w:rPr>
             <w:lang w:val="en-US"/>
@@ -6083,7 +6765,7 @@
         </w:r>
       </w:ins>
       <w:proofErr w:type="spellEnd"/>
-      <w:ins w:id="269" w:author="Admin" w:date="2020-04-29T19:21:00Z">
+      <w:ins w:id="339" w:author="Admin" w:date="2020-04-29T19:21:00Z">
         <w:r>
           <w:rPr>
             <w:lang w:val="en-US"/>
@@ -6091,7 +6773,7 @@
           <w:t xml:space="preserve"> []</w:t>
         </w:r>
       </w:ins>
-      <w:ins w:id="270" w:author="Admin" w:date="2020-04-29T19:17:00Z">
+      <w:ins w:id="340" w:author="Admin" w:date="2020-04-29T19:17:00Z">
         <w:r>
           <w:rPr>
             <w:lang w:val="en-US"/>
@@ -6099,7 +6781,7 @@
           <w:t>.</w:t>
         </w:r>
       </w:ins>
-      <w:ins w:id="271" w:author="Admin" w:date="2020-04-29T20:30:00Z">
+      <w:ins w:id="341" w:author="Admin" w:date="2020-04-29T20:30:00Z">
         <w:r>
           <w:rPr>
             <w:lang w:val="en-US"/>
@@ -6107,7 +6789,7 @@
           <w:t xml:space="preserve"> </w:t>
         </w:r>
       </w:ins>
-      <w:ins w:id="272" w:author="Admin" w:date="2020-04-29T19:21:00Z">
+      <w:ins w:id="342" w:author="Admin" w:date="2020-04-29T19:21:00Z">
         <w:r>
           <w:rPr>
             <w:lang w:val="en-US"/>
@@ -6121,17 +6803,11 @@
         <w:spacing w:after="0"/>
         <w:ind w:left="25" w:firstLine="283"/>
         <w:rPr>
-          <w:ins w:id="273" w:author="Admin" w:date="2020-04-29T18:24:00Z"/>
-          <w:lang w:val="en-US"/>
-        </w:rPr>
-        <w:pPrChange w:id="274" w:author="Admin" w:date="2020-04-29T20:32:00Z">
-          <w:pPr>
-            <w:spacing w:after="0"/>
-            <w:ind w:left="25" w:firstLine="283"/>
-          </w:pPr>
-        </w:pPrChange>
-      </w:pPr>
-      <w:ins w:id="275" w:author="Admin" w:date="2020-04-29T19:21:00Z">
+          <w:ins w:id="343" w:author="Admin" w:date="2020-04-29T18:24:00Z"/>
+          <w:lang w:val="en-US"/>
+        </w:rPr>
+      </w:pPr>
+      <w:ins w:id="344" w:author="Admin" w:date="2020-04-29T19:21:00Z">
         <w:r>
           <w:rPr>
             <w:lang w:val="en-US"/>
@@ -6139,7 +6815,7 @@
           <w:t xml:space="preserve">Python scripts </w:t>
         </w:r>
       </w:ins>
-      <w:ins w:id="276" w:author="Admin" w:date="2020-04-29T19:30:00Z">
+      <w:ins w:id="345" w:author="Admin" w:date="2020-04-29T19:30:00Z">
         <w:r>
           <w:rPr>
             <w:lang w:val="en-US"/>
@@ -6147,14 +6823,14 @@
           <w:t xml:space="preserve">available at </w:t>
         </w:r>
       </w:ins>
-      <w:ins w:id="277" w:author="Admin" w:date="2020-04-29T19:31:00Z">
+      <w:ins w:id="346" w:author="Admin" w:date="2020-04-29T19:31:00Z">
         <w:r>
           <w:fldChar w:fldCharType="begin"/>
         </w:r>
         <w:r>
           <w:rPr>
             <w:lang w:val="en-US"/>
-            <w:rPrChange w:id="278" w:author="Admin" w:date="2020-04-29T19:36:00Z">
+            <w:rPrChange w:id="347" w:author="Admin" w:date="2020-04-29T19:36:00Z">
               <w:rPr/>
             </w:rPrChange>
           </w:rPr>
@@ -6167,7 +6843,7 @@
           <w:rPr>
             <w:rStyle w:val="Hyperlink"/>
             <w:lang w:val="en-US"/>
-            <w:rPrChange w:id="279" w:author="Admin" w:date="2020-04-29T19:36:00Z">
+            <w:rPrChange w:id="348" w:author="Admin" w:date="2020-04-29T19:36:00Z">
               <w:rPr>
                 <w:rStyle w:val="Hyperlink"/>
               </w:rPr>
@@ -6179,7 +6855,7 @@
           <w:fldChar w:fldCharType="end"/>
         </w:r>
       </w:ins>
-      <w:ins w:id="280" w:author="Admin" w:date="2020-04-29T19:39:00Z">
+      <w:ins w:id="349" w:author="Admin" w:date="2020-04-29T19:39:00Z">
         <w:r>
           <w:rPr>
             <w:lang w:val="en-US"/>
@@ -6187,7 +6863,7 @@
           <w:t xml:space="preserve"> should be used </w:t>
         </w:r>
       </w:ins>
-      <w:ins w:id="281" w:author="Admin" w:date="2020-04-29T19:41:00Z">
+      <w:ins w:id="350" w:author="Admin" w:date="2020-04-29T19:41:00Z">
         <w:r>
           <w:rPr>
             <w:lang w:val="en-US"/>
@@ -6202,7 +6878,7 @@
           <w:t>O</w:t>
         </w:r>
       </w:ins>
-      <w:ins w:id="282" w:author="Admin" w:date="2020-04-29T19:39:00Z">
+      <w:ins w:id="351" w:author="Admin" w:date="2020-04-29T19:39:00Z">
         <w:r>
           <w:rPr>
             <w:lang w:val="en-US"/>
@@ -6217,7 +6893,7 @@
           <w:t xml:space="preserve"> output</w:t>
         </w:r>
       </w:ins>
-      <w:ins w:id="283" w:author="Admin" w:date="2020-04-29T19:41:00Z">
+      <w:ins w:id="352" w:author="Admin" w:date="2020-04-29T19:41:00Z">
         <w:r>
           <w:rPr>
             <w:lang w:val="en-US"/>
@@ -6225,7 +6901,7 @@
           <w:t xml:space="preserve"> </w:t>
         </w:r>
       </w:ins>
-      <w:ins w:id="284" w:author="Admin" w:date="2020-04-29T20:31:00Z">
+      <w:ins w:id="353" w:author="Admin" w:date="2020-04-29T20:31:00Z">
         <w:r>
           <w:rPr>
             <w:lang w:val="en-US"/>
@@ -6233,7 +6909,7 @@
           <w:t xml:space="preserve">serves as </w:t>
         </w:r>
       </w:ins>
-      <w:ins w:id="285" w:author="Admin" w:date="2020-04-29T19:41:00Z">
+      <w:ins w:id="354" w:author="Admin" w:date="2020-04-29T19:41:00Z">
         <w:r>
           <w:rPr>
             <w:lang w:val="en-US"/>
@@ -6244,7 +6920,7 @@
           <w:rPr>
             <w:i/>
             <w:lang w:val="en-US"/>
-            <w:rPrChange w:id="286" w:author="Admin" w:date="2020-04-29T20:34:00Z">
+            <w:rPrChange w:id="355" w:author="Admin" w:date="2020-04-29T20:34:00Z">
               <w:rPr>
                 <w:lang w:val="en-US"/>
               </w:rPr>
@@ -6259,7 +6935,7 @@
           <w:t xml:space="preserve"> script which produce</w:t>
         </w:r>
       </w:ins>
-      <w:ins w:id="287" w:author="Admin" w:date="2020-04-29T20:31:00Z">
+      <w:ins w:id="356" w:author="Admin" w:date="2020-04-29T20:31:00Z">
         <w:r>
           <w:rPr>
             <w:lang w:val="en-US"/>
@@ -6267,7 +6943,7 @@
           <w:t>s</w:t>
         </w:r>
       </w:ins>
-      <w:ins w:id="288" w:author="Admin" w:date="2020-04-29T19:41:00Z">
+      <w:ins w:id="357" w:author="Admin" w:date="2020-04-29T19:41:00Z">
         <w:r>
           <w:rPr>
             <w:lang w:val="en-US"/>
@@ -6276,7 +6952,7 @@
         </w:r>
       </w:ins>
       <w:proofErr w:type="spellStart"/>
-      <w:ins w:id="289" w:author="Admin" w:date="2020-04-29T20:31:00Z">
+      <w:ins w:id="358" w:author="Admin" w:date="2020-04-29T20:31:00Z">
         <w:r>
           <w:rPr>
             <w:lang w:val="en-US"/>
@@ -6291,7 +6967,7 @@
           <w:t xml:space="preserve"> file containing graph</w:t>
         </w:r>
       </w:ins>
-      <w:ins w:id="290" w:author="Admin" w:date="2020-04-29T20:32:00Z">
+      <w:ins w:id="359" w:author="Admin" w:date="2020-04-29T20:32:00Z">
         <w:r>
           <w:rPr>
             <w:lang w:val="en-US"/>
@@ -6299,7 +6975,7 @@
           <w:t xml:space="preserve"> </w:t>
         </w:r>
       </w:ins>
-      <w:ins w:id="291" w:author="Admin" w:date="2020-04-29T20:34:00Z">
+      <w:ins w:id="360" w:author="Admin" w:date="2020-04-29T20:34:00Z">
         <w:r>
           <w:rPr>
             <w:lang w:val="en-US"/>
@@ -6307,7 +6983,7 @@
           <w:t>representation of</w:t>
         </w:r>
       </w:ins>
-      <w:ins w:id="292" w:author="Admin" w:date="2020-04-29T20:32:00Z">
+      <w:ins w:id="361" w:author="Admin" w:date="2020-04-29T20:32:00Z">
         <w:r>
           <w:rPr>
             <w:lang w:val="en-US"/>
@@ -6315,7 +6991,7 @@
           <w:t xml:space="preserve"> all genomes</w:t>
         </w:r>
       </w:ins>
-      <w:ins w:id="293" w:author="Admin" w:date="2020-04-29T19:36:00Z">
+      <w:ins w:id="362" w:author="Admin" w:date="2020-04-29T19:36:00Z">
         <w:r>
           <w:rPr>
             <w:lang w:val="en-US"/>
@@ -6323,7 +6999,7 @@
           <w:t>.</w:t>
         </w:r>
       </w:ins>
-      <w:ins w:id="294" w:author="Admin" w:date="2020-04-29T20:34:00Z">
+      <w:ins w:id="363" w:author="Admin" w:date="2020-04-29T20:34:00Z">
         <w:r>
           <w:rPr>
             <w:lang w:val="en-US"/>
@@ -6331,7 +7007,7 @@
           <w:t xml:space="preserve"> </w:t>
         </w:r>
       </w:ins>
-      <w:ins w:id="295" w:author="Admin" w:date="2020-04-29T19:37:00Z">
+      <w:ins w:id="364" w:author="Admin" w:date="2020-04-29T19:37:00Z">
         <w:r>
           <w:rPr>
             <w:lang w:val="en-US"/>
@@ -6339,7 +7015,7 @@
           <w:t xml:space="preserve"> </w:t>
         </w:r>
       </w:ins>
-      <w:ins w:id="296" w:author="Admin" w:date="2020-04-29T20:34:00Z">
+      <w:ins w:id="365" w:author="Admin" w:date="2020-04-29T20:34:00Z">
         <w:r>
           <w:rPr>
             <w:lang w:val="en-US"/>
@@ -6350,7 +7026,7 @@
           <w:rPr>
             <w:i/>
             <w:lang w:val="en-US"/>
-            <w:rPrChange w:id="297" w:author="Admin" w:date="2020-04-29T20:37:00Z">
+            <w:rPrChange w:id="366" w:author="Admin" w:date="2020-04-29T20:37:00Z">
               <w:rPr>
                 <w:lang w:val="en-US"/>
               </w:rPr>
@@ -6365,7 +7041,7 @@
           <w:t xml:space="preserve"> computes complexity profile for </w:t>
         </w:r>
       </w:ins>
-      <w:ins w:id="298" w:author="Admin" w:date="2020-04-29T20:35:00Z">
+      <w:ins w:id="367" w:author="Admin" w:date="2020-04-29T20:35:00Z">
         <w:r>
           <w:rPr>
             <w:lang w:val="en-US"/>
@@ -6373,7 +7049,7 @@
           <w:t>specified reference genome</w:t>
         </w:r>
       </w:ins>
-      <w:ins w:id="299" w:author="Admin" w:date="2020-04-29T20:37:00Z">
+      <w:ins w:id="368" w:author="Admin" w:date="2020-04-29T20:37:00Z">
         <w:r>
           <w:rPr>
             <w:lang w:val="en-US"/>
@@ -6381,7 +7057,7 @@
           <w:t>.</w:t>
         </w:r>
       </w:ins>
-      <w:ins w:id="300" w:author="Admin" w:date="2020-04-29T20:35:00Z">
+      <w:ins w:id="369" w:author="Admin" w:date="2020-04-29T20:35:00Z">
         <w:r>
           <w:rPr>
             <w:lang w:val="en-US"/>
@@ -6389,7 +7065,7 @@
           <w:t xml:space="preserve"> </w:t>
         </w:r>
       </w:ins>
-      <w:ins w:id="301" w:author="Admin" w:date="2020-04-29T20:37:00Z">
+      <w:ins w:id="370" w:author="Admin" w:date="2020-04-29T20:37:00Z">
         <w:r>
           <w:rPr>
             <w:lang w:val="en-US"/>
@@ -6397,7 +7073,7 @@
           <w:t>O</w:t>
         </w:r>
       </w:ins>
-      <w:ins w:id="302" w:author="Admin" w:date="2020-04-29T20:35:00Z">
+      <w:ins w:id="371" w:author="Admin" w:date="2020-04-29T20:35:00Z">
         <w:r>
           <w:rPr>
             <w:lang w:val="en-US"/>
@@ -6405,7 +7081,7 @@
           <w:t xml:space="preserve">ptionally </w:t>
         </w:r>
       </w:ins>
-      <w:ins w:id="303" w:author="Admin" w:date="2020-04-29T20:38:00Z">
+      <w:ins w:id="372" w:author="Admin" w:date="2020-04-29T20:38:00Z">
         <w:r>
           <w:rPr>
             <w:lang w:val="en-US"/>
@@ -6413,7 +7089,7 @@
           <w:t xml:space="preserve">only subset of genomes may be included in this step </w:t>
         </w:r>
       </w:ins>
-      <w:ins w:id="304" w:author="Admin" w:date="2020-04-29T20:39:00Z">
+      <w:ins w:id="373" w:author="Admin" w:date="2020-04-29T20:39:00Z">
         <w:r>
           <w:rPr>
             <w:lang w:val="en-US"/>
@@ -6421,7 +7097,7 @@
           <w:t>of analysis</w:t>
         </w:r>
       </w:ins>
-      <w:ins w:id="305" w:author="Admin" w:date="2020-04-29T20:38:00Z">
+      <w:ins w:id="374" w:author="Admin" w:date="2020-04-29T20:38:00Z">
         <w:r>
           <w:rPr>
             <w:lang w:val="en-US"/>
@@ -6429,7 +7105,7 @@
           <w:t xml:space="preserve"> by providing </w:t>
         </w:r>
       </w:ins>
-      <w:ins w:id="306" w:author="Admin" w:date="2020-04-29T20:37:00Z">
+      <w:ins w:id="375" w:author="Admin" w:date="2020-04-29T20:37:00Z">
         <w:r>
           <w:rPr>
             <w:lang w:val="en-US"/>
@@ -6437,7 +7113,7 @@
           <w:t xml:space="preserve">text file containing genome </w:t>
         </w:r>
       </w:ins>
-      <w:ins w:id="307" w:author="Admin" w:date="2020-04-29T20:38:00Z">
+      <w:ins w:id="376" w:author="Admin" w:date="2020-04-29T20:38:00Z">
         <w:r>
           <w:rPr>
             <w:lang w:val="en-US"/>
@@ -6445,7 +7121,7 @@
           <w:t xml:space="preserve">file names </w:t>
         </w:r>
       </w:ins>
-      <w:ins w:id="308" w:author="Admin" w:date="2020-04-29T20:35:00Z">
+      <w:ins w:id="377" w:author="Admin" w:date="2020-04-29T20:35:00Z">
         <w:r>
           <w:rPr>
             <w:lang w:val="en-US"/>
@@ -6453,7 +7129,7 @@
           <w:t>(</w:t>
         </w:r>
       </w:ins>
-      <w:ins w:id="309" w:author="Admin" w:date="2020-04-29T20:37:00Z">
+      <w:ins w:id="378" w:author="Admin" w:date="2020-04-29T20:37:00Z">
         <w:r>
           <w:rPr>
             <w:lang w:val="en-US"/>
@@ -6461,7 +7137,7 @@
           <w:t xml:space="preserve">this </w:t>
         </w:r>
       </w:ins>
-      <w:ins w:id="310" w:author="Admin" w:date="2020-04-29T20:35:00Z">
+      <w:ins w:id="379" w:author="Admin" w:date="2020-04-29T20:35:00Z">
         <w:r>
           <w:rPr>
             <w:lang w:val="en-US"/>
@@ -6469,7 +7145,7 @@
           <w:t xml:space="preserve">is useful to </w:t>
         </w:r>
       </w:ins>
-      <w:ins w:id="311" w:author="Admin" w:date="2020-04-29T20:36:00Z">
+      <w:ins w:id="380" w:author="Admin" w:date="2020-04-29T20:36:00Z">
         <w:r>
           <w:rPr>
             <w:lang w:val="en-US"/>
@@ -6505,7 +7181,7 @@
           <w:t xml:space="preserve"> </w:t>
         </w:r>
       </w:ins>
-      <w:ins w:id="312" w:author="Admin" w:date="2020-04-29T20:39:00Z">
+      <w:ins w:id="381" w:author="Admin" w:date="2020-04-29T20:39:00Z">
         <w:r>
           <w:rPr>
             <w:lang w:val="en-US"/>
@@ -6513,7 +7189,7 @@
           <w:t xml:space="preserve">variability in a </w:t>
         </w:r>
       </w:ins>
-      <w:ins w:id="313" w:author="Admin" w:date="2020-04-29T20:36:00Z">
+      <w:ins w:id="382" w:author="Admin" w:date="2020-04-29T20:36:00Z">
         <w:r>
           <w:rPr>
             <w:lang w:val="en-US"/>
@@ -6521,7 +7197,7 @@
           <w:t xml:space="preserve">specific </w:t>
         </w:r>
       </w:ins>
-      <w:ins w:id="314" w:author="Admin" w:date="2020-04-29T20:37:00Z">
+      <w:ins w:id="383" w:author="Admin" w:date="2020-04-29T20:37:00Z">
         <w:r>
           <w:rPr>
             <w:lang w:val="en-US"/>
@@ -6529,7 +7205,7 @@
           <w:t xml:space="preserve">subset </w:t>
         </w:r>
       </w:ins>
-      <w:ins w:id="315" w:author="Admin" w:date="2020-04-29T20:36:00Z">
+      <w:ins w:id="384" w:author="Admin" w:date="2020-04-29T20:36:00Z">
         <w:r>
           <w:rPr>
             <w:lang w:val="en-US"/>
@@ -6537,7 +7213,7 @@
           <w:t xml:space="preserve">from overall set of genomes). </w:t>
         </w:r>
       </w:ins>
-      <w:ins w:id="316" w:author="Admin" w:date="2020-04-29T19:37:00Z">
+      <w:ins w:id="385" w:author="Admin" w:date="2020-04-29T19:37:00Z">
         <w:r>
           <w:rPr>
             <w:lang w:val="en-US"/>
@@ -6560,7 +7236,7 @@
         </w:rPr>
         <w:t xml:space="preserve">To estimate the genomic variability profile, the number of genomes should not be too small, a few dozens or hundreds are typical values. The upper limit depends on the computational resources available to infer </w:t>
       </w:r>
-      <w:del w:id="317" w:author="Admin" w:date="2020-04-14T22:57:00Z">
+      <w:del w:id="386" w:author="Admin" w:date="2020-04-14T22:57:00Z">
         <w:r>
           <w:rPr>
             <w:lang w:val="en-US"/>
@@ -6569,7 +7245,7 @@
         </w:r>
       </w:del>
       <w:proofErr w:type="spellStart"/>
-      <w:ins w:id="318" w:author="Admin" w:date="2020-04-14T22:57:00Z">
+      <w:ins w:id="387" w:author="Admin" w:date="2020-04-14T22:57:00Z">
         <w:r>
           <w:rPr>
             <w:lang w:val="en-US"/>
@@ -6590,7 +7266,7 @@
         </w:rPr>
         <w:t>, which is the most computationally difficult step.</w:t>
       </w:r>
-      <w:del w:id="319" w:author="Admin" w:date="2020-04-29T19:38:00Z">
+      <w:del w:id="388" w:author="Admin" w:date="2020-04-29T19:38:00Z">
         <w:r>
           <w:rPr>
             <w:lang w:val="en-US"/>
@@ -6601,7 +7277,7 @@
           <w:rPr>
             <w:highlight w:val="lightGray"/>
             <w:lang w:val="en-US"/>
-            <w:rPrChange w:id="320" w:author="Admin" w:date="2020-04-10T11:44:00Z">
+            <w:rPrChange w:id="389" w:author="Admin" w:date="2020-04-10T11:44:00Z">
               <w:rPr>
                 <w:lang w:val="en-US"/>
               </w:rPr>
@@ -6614,7 +7290,7 @@
         <w:rPr>
           <w:highlight w:val="lightGray"/>
           <w:lang w:val="en-US"/>
-          <w:rPrChange w:id="321" w:author="Admin" w:date="2020-04-10T11:44:00Z">
+          <w:rPrChange w:id="390" w:author="Admin" w:date="2020-04-10T11:44:00Z">
             <w:rPr>
               <w:lang w:val="en-US"/>
             </w:rPr>
@@ -6622,11 +7298,11 @@
         </w:rPr>
         <w:t xml:space="preserve"> </w:t>
       </w:r>
-      <w:del w:id="322" w:author="Admin" w:date="2020-04-29T19:38:00Z">
+      <w:del w:id="391" w:author="Admin" w:date="2020-04-29T19:38:00Z">
         <w:r>
           <w:rPr>
             <w:highlight w:val="lightGray"/>
-            <w:rPrChange w:id="323" w:author="Admin" w:date="2020-04-10T11:44:00Z">
+            <w:rPrChange w:id="392" w:author="Admin" w:date="2020-04-10T11:44:00Z">
               <w:rPr/>
             </w:rPrChange>
           </w:rPr>
@@ -6636,7 +7312,7 @@
           <w:rPr>
             <w:highlight w:val="lightGray"/>
             <w:lang w:val="en-US"/>
-            <w:rPrChange w:id="324" w:author="Admin" w:date="2020-04-10T11:44:00Z">
+            <w:rPrChange w:id="393" w:author="Admin" w:date="2020-04-10T11:44:00Z">
               <w:rPr/>
             </w:rPrChange>
           </w:rPr>
@@ -6645,7 +7321,7 @@
         <w:r>
           <w:rPr>
             <w:highlight w:val="lightGray"/>
-            <w:rPrChange w:id="325" w:author="Admin" w:date="2020-04-10T11:44:00Z">
+            <w:rPrChange w:id="394" w:author="Admin" w:date="2020-04-10T11:44:00Z">
               <w:rPr>
                 <w:lang w:val="en-US"/>
               </w:rPr>
@@ -6657,7 +7333,7 @@
           <w:rPr>
             <w:highlight w:val="lightGray"/>
             <w:lang w:val="en-US"/>
-            <w:rPrChange w:id="326" w:author="Admin" w:date="2020-04-10T11:44:00Z">
+            <w:rPrChange w:id="395" w:author="Admin" w:date="2020-04-10T11:44:00Z">
               <w:rPr>
                 <w:lang w:val="en-US"/>
               </w:rPr>
@@ -6669,7 +7345,7 @@
           <w:rPr>
             <w:highlight w:val="lightGray"/>
             <w:lang w:val="en-US"/>
-            <w:rPrChange w:id="327" w:author="Admin" w:date="2020-04-10T11:44:00Z">
+            <w:rPrChange w:id="396" w:author="Admin" w:date="2020-04-10T11:44:00Z">
               <w:rPr>
                 <w:lang w:val="en-US"/>
               </w:rPr>
@@ -6680,7 +7356,7 @@
         <w:r>
           <w:rPr>
             <w:highlight w:val="lightGray"/>
-            <w:rPrChange w:id="328" w:author="Admin" w:date="2020-04-10T11:44:00Z">
+            <w:rPrChange w:id="397" w:author="Admin" w:date="2020-04-10T11:44:00Z">
               <w:rPr/>
             </w:rPrChange>
           </w:rPr>
@@ -6690,7 +7366,7 @@
           <w:rPr>
             <w:highlight w:val="lightGray"/>
             <w:lang w:val="en-US"/>
-            <w:rPrChange w:id="329" w:author="Admin" w:date="2020-04-10T11:44:00Z">
+            <w:rPrChange w:id="398" w:author="Admin" w:date="2020-04-10T11:44:00Z">
               <w:rPr/>
             </w:rPrChange>
           </w:rPr>
@@ -6699,7 +7375,7 @@
         <w:r>
           <w:rPr>
             <w:highlight w:val="lightGray"/>
-            <w:rPrChange w:id="330" w:author="Admin" w:date="2020-04-10T11:44:00Z">
+            <w:rPrChange w:id="399" w:author="Admin" w:date="2020-04-10T11:44:00Z">
               <w:rPr>
                 <w:lang w:val="en-US"/>
               </w:rPr>
@@ -6711,7 +7387,7 @@
           <w:rPr>
             <w:highlight w:val="lightGray"/>
             <w:lang w:val="en-US"/>
-            <w:rPrChange w:id="331" w:author="Admin" w:date="2020-04-10T11:44:00Z">
+            <w:rPrChange w:id="400" w:author="Admin" w:date="2020-04-10T11:44:00Z">
               <w:rPr>
                 <w:lang w:val="en-US"/>
               </w:rPr>
@@ -6723,7 +7399,7 @@
           <w:rPr>
             <w:highlight w:val="lightGray"/>
             <w:lang w:val="en-US"/>
-            <w:rPrChange w:id="332" w:author="Admin" w:date="2020-04-10T11:44:00Z">
+            <w:rPrChange w:id="401" w:author="Admin" w:date="2020-04-10T11:44:00Z">
               <w:rPr>
                 <w:lang w:val="en-US"/>
               </w:rPr>
@@ -6735,7 +7411,7 @@
           <w:rPr>
             <w:highlight w:val="lightGray"/>
             <w:lang w:val="en-US"/>
-            <w:rPrChange w:id="333" w:author="Admin" w:date="2020-04-10T11:44:00Z">
+            <w:rPrChange w:id="402" w:author="Admin" w:date="2020-04-10T11:44:00Z">
               <w:rPr>
                 <w:lang w:val="en-US"/>
               </w:rPr>
@@ -6746,7 +7422,7 @@
         <w:r>
           <w:rPr>
             <w:highlight w:val="lightGray"/>
-            <w:rPrChange w:id="334" w:author="Admin" w:date="2020-04-10T11:44:00Z">
+            <w:rPrChange w:id="403" w:author="Admin" w:date="2020-04-10T11:44:00Z">
               <w:rPr/>
             </w:rPrChange>
           </w:rPr>
@@ -6756,7 +7432,7 @@
           <w:rPr>
             <w:highlight w:val="lightGray"/>
             <w:lang w:val="en-US"/>
-            <w:rPrChange w:id="335" w:author="Admin" w:date="2020-04-10T11:44:00Z">
+            <w:rPrChange w:id="404" w:author="Admin" w:date="2020-04-10T11:44:00Z">
               <w:rPr/>
             </w:rPrChange>
           </w:rPr>
@@ -6765,7 +7441,7 @@
         <w:r>
           <w:rPr>
             <w:highlight w:val="lightGray"/>
-            <w:rPrChange w:id="336" w:author="Admin" w:date="2020-04-10T11:44:00Z">
+            <w:rPrChange w:id="405" w:author="Admin" w:date="2020-04-10T11:44:00Z">
               <w:rPr>
                 <w:lang w:val="en-US"/>
               </w:rPr>
@@ -6777,7 +7453,7 @@
           <w:rPr>
             <w:highlight w:val="lightGray"/>
             <w:lang w:val="en-US"/>
-            <w:rPrChange w:id="337" w:author="Admin" w:date="2020-04-10T11:44:00Z">
+            <w:rPrChange w:id="406" w:author="Admin" w:date="2020-04-10T11:44:00Z">
               <w:rPr>
                 <w:lang w:val="en-US"/>
               </w:rPr>
@@ -6789,7 +7465,7 @@
           <w:rPr>
             <w:highlight w:val="lightGray"/>
             <w:lang w:val="en-US"/>
-            <w:rPrChange w:id="338" w:author="Admin" w:date="2020-04-10T11:44:00Z">
+            <w:rPrChange w:id="407" w:author="Admin" w:date="2020-04-10T11:44:00Z">
               <w:rPr>
                 <w:lang w:val="en-US"/>
               </w:rPr>
@@ -6886,7 +7562,7 @@
         </w:rPr>
         <w:t xml:space="preserve">. From this visualization, it can be seen that the operon has two </w:t>
       </w:r>
-      <w:del w:id="339" w:author="Admin" w:date="2020-04-09T11:37:00Z">
+      <w:del w:id="408" w:author="Admin" w:date="2020-04-09T11:37:00Z">
         <w:r>
           <w:rPr>
             <w:lang w:val="en-US"/>
@@ -6894,7 +7570,7 @@
           <w:delText xml:space="preserve">conservative </w:delText>
         </w:r>
       </w:del>
-      <w:ins w:id="340" w:author="Admin" w:date="2020-04-09T11:37:00Z">
+      <w:ins w:id="409" w:author="Admin" w:date="2020-04-09T11:37:00Z">
         <w:r>
           <w:rPr>
             <w:lang w:val="en-US"/>
@@ -6920,7 +7596,7 @@
         </w:rPr>
         <w:t>parts and one variable part. Variable part consists of genes from the serotype-specific synthesis region while neighboring conserv</w:t>
       </w:r>
-      <w:ins w:id="341" w:author="Admin" w:date="2020-04-09T11:37:00Z">
+      <w:ins w:id="410" w:author="Admin" w:date="2020-04-09T11:37:00Z">
         <w:r>
           <w:rPr>
             <w:lang w:val="en-US"/>
@@ -6928,7 +7604,7 @@
           <w:t>ed</w:t>
         </w:r>
       </w:ins>
-      <w:del w:id="342" w:author="Admin" w:date="2020-04-09T11:37:00Z">
+      <w:del w:id="411" w:author="Admin" w:date="2020-04-09T11:37:00Z">
         <w:r>
           <w:rPr>
             <w:lang w:val="en-US"/>
@@ -6940,7 +7616,14 @@
         <w:rPr>
           <w:lang w:val="en-US"/>
         </w:rPr>
-        <w:t xml:space="preserve"> parts correspond to regions involved in polysaccharide export [25]. Capsule is considered as important virulence factor [26] for </w:t>
+        <w:t xml:space="preserve"> parts correspond to regions involved in polysaccharide export [25]. Capsule is considered as </w:t>
+      </w:r>
+      <w:r>
+        <w:rPr>
+          <w:lang w:val="en-US"/>
+        </w:rPr>
+        <w:lastRenderedPageBreak/>
+        <w:t xml:space="preserve">important virulence factor [26] for </w:t>
       </w:r>
       <w:r>
         <w:rPr>
@@ -6970,7 +7653,7 @@
         </w:rPr>
         <w:t>While the existence of variable and conserv</w:t>
       </w:r>
-      <w:ins w:id="343" w:author="Admin" w:date="2020-04-09T11:37:00Z">
+      <w:ins w:id="412" w:author="Admin" w:date="2020-04-09T11:37:00Z">
         <w:r>
           <w:rPr>
             <w:lang w:val="en-US"/>
@@ -6978,7 +7661,7 @@
           <w:t>ed</w:t>
         </w:r>
       </w:ins>
-      <w:del w:id="344" w:author="Admin" w:date="2020-04-09T11:37:00Z">
+      <w:del w:id="413" w:author="Admin" w:date="2020-04-09T11:37:00Z">
         <w:r>
           <w:rPr>
             <w:lang w:val="en-US"/>
@@ -7081,7 +7764,7 @@
       <w:r>
         <w:rPr>
           <w:lang w:val="en-US"/>
-          <w:rPrChange w:id="345" w:author="Admin" w:date="2020-04-09T10:12:00Z">
+          <w:rPrChange w:id="414" w:author="Admin" w:date="2020-04-09T10:12:00Z">
             <w:rPr/>
           </w:rPrChange>
         </w:rPr>
@@ -7091,7 +7774,7 @@
         <w:rPr>
           <w:b/>
           <w:lang w:val="en-US"/>
-          <w:rPrChange w:id="346" w:author="Admin" w:date="2020-04-09T10:12:00Z">
+          <w:rPrChange w:id="415" w:author="Admin" w:date="2020-04-09T10:12:00Z">
             <w:rPr>
               <w:b/>
             </w:rPr>
@@ -7117,14 +7800,7 @@
         <w:rPr>
           <w:lang w:val="en-US"/>
         </w:rPr>
-        <w:t xml:space="preserve"> utilization </w:t>
-      </w:r>
-      <w:r>
-        <w:rPr>
-          <w:lang w:val="en-US"/>
-        </w:rPr>
-        <w:lastRenderedPageBreak/>
-        <w:t xml:space="preserve">operon are located. A) graph visualization reveals the conservative and variable parts of the capsule gene operon. Visualizations in B) and C) indicate that both operons are located in a conservative context. Genomes that do not contain hemin uptake operon do not contain other genes in the same context. In the case of </w:t>
+        <w:t xml:space="preserve"> utilization operon are located. A) graph visualization reveals the conservative and variable parts of the capsule gene operon. Visualizations in B) and C) indicate that both operons are located in a conservative context. Genomes that do not contain hemin uptake operon do not contain other genes in the same context. In the case of </w:t>
       </w:r>
       <w:proofErr w:type="spellStart"/>
       <w:r>
@@ -7267,7 +7943,7 @@
         </w:rPr>
         <w:t xml:space="preserve"> operon is located in a conservative context, which means that the neighboring </w:t>
       </w:r>
-      <w:del w:id="347" w:author="Admin" w:date="2020-04-14T22:56:00Z">
+      <w:del w:id="416" w:author="Admin" w:date="2020-04-14T22:56:00Z">
         <w:r>
           <w:rPr>
             <w:lang w:val="en-US"/>
@@ -7275,7 +7951,7 @@
           <w:delText xml:space="preserve">orthologous groups </w:delText>
         </w:r>
       </w:del>
-      <w:ins w:id="348" w:author="Admin" w:date="2020-04-14T22:56:00Z">
+      <w:ins w:id="417" w:author="Admin" w:date="2020-04-14T22:56:00Z">
         <w:r>
           <w:rPr>
             <w:lang w:val="en-US"/>
@@ -7317,7 +7993,7 @@
         </w:rPr>
         <w:t>) or it</w:t>
       </w:r>
-      <w:ins w:id="349" w:author="Admin" w:date="2020-04-09T11:38:00Z">
+      <w:ins w:id="418" w:author="Admin" w:date="2020-04-09T11:38:00Z">
         <w:r>
           <w:rPr>
             <w:lang w:val="en-US"/>
@@ -7482,6 +8158,7 @@
         <w:rPr>
           <w:lang w:val="en-US"/>
         </w:rPr>
+        <w:lastRenderedPageBreak/>
         <w:t xml:space="preserve">We implemented the algorithm (Algorithm 1,2 in Methods) to count the number of distinct random walks in a subgraph representing a given region of the reference genome, the value which we further call complexity of the region. By selecting </w:t>
       </w:r>
       <w:proofErr w:type="spellStart"/>
@@ -7549,7 +8226,7 @@
         <w:ind w:left="25" w:right="134" w:firstLine="283"/>
         <w:rPr>
           <w:lang w:val="en-US"/>
-          <w:rPrChange w:id="350" w:author="Admin" w:date="2020-04-09T10:12:00Z">
+          <w:rPrChange w:id="419" w:author="Admin" w:date="2020-04-09T10:12:00Z">
             <w:rPr/>
           </w:rPrChange>
         </w:rPr>
@@ -7576,27 +8253,17 @@
       <w:r>
         <w:rPr>
           <w:lang w:val="en-US"/>
-          <w:rPrChange w:id="351" w:author="Admin" w:date="2020-04-09T10:12:00Z">
+          <w:rPrChange w:id="420" w:author="Admin" w:date="2020-04-09T10:12:00Z">
             <w:rPr/>
           </w:rPrChange>
         </w:rPr>
-        <w:t xml:space="preserve">Complexity values within hotspots identified in </w:t>
-      </w:r>
-      <w:r>
-        <w:rPr>
-          <w:lang w:val="en-US"/>
-          <w:rPrChange w:id="352" w:author="Admin" w:date="2020-04-09T10:12:00Z">
-            <w:rPr/>
-          </w:rPrChange>
-        </w:rPr>
-        <w:lastRenderedPageBreak/>
-        <w:t xml:space="preserve">[32] are significantly greater than outside of the hotspots (p-value </w:t>
+        <w:t xml:space="preserve">Complexity values within hotspots identified in [32] are significantly greater than outside of the hotspots (p-value </w:t>
       </w:r>
       <w:r>
         <w:rPr>
           <w:i/>
           <w:lang w:val="en-US"/>
-          <w:rPrChange w:id="353" w:author="Admin" w:date="2020-04-09T10:12:00Z">
+          <w:rPrChange w:id="421" w:author="Admin" w:date="2020-04-09T10:12:00Z">
             <w:rPr>
               <w:i/>
             </w:rPr>
@@ -7607,7 +8274,7 @@
       <w:r>
         <w:rPr>
           <w:lang w:val="en-US"/>
-          <w:rPrChange w:id="354" w:author="Admin" w:date="2020-04-09T10:12:00Z">
+          <w:rPrChange w:id="422" w:author="Admin" w:date="2020-04-09T10:12:00Z">
             <w:rPr/>
           </w:rPrChange>
         </w:rPr>
@@ -7617,7 +8284,7 @@
         <w:rPr>
           <w:vertAlign w:val="superscript"/>
           <w:lang w:val="en-US"/>
-          <w:rPrChange w:id="355" w:author="Admin" w:date="2020-04-09T10:12:00Z">
+          <w:rPrChange w:id="423" w:author="Admin" w:date="2020-04-09T10:12:00Z">
             <w:rPr>
               <w:vertAlign w:val="superscript"/>
             </w:rPr>
@@ -7628,7 +8295,7 @@
       <w:r>
         <w:rPr>
           <w:lang w:val="en-US"/>
-          <w:rPrChange w:id="356" w:author="Admin" w:date="2020-04-09T10:12:00Z">
+          <w:rPrChange w:id="424" w:author="Admin" w:date="2020-04-09T10:12:00Z">
             <w:rPr/>
           </w:rPrChange>
         </w:rPr>
@@ -7647,7 +8314,7 @@
         <w:rPr>
           <w:b/>
           <w:lang w:val="en-US"/>
-          <w:rPrChange w:id="357" w:author="Admin" w:date="2020-04-09T10:12:00Z">
+          <w:rPrChange w:id="425" w:author="Admin" w:date="2020-04-09T10:12:00Z">
             <w:rPr>
               <w:b/>
             </w:rPr>
@@ -7710,7 +8377,7 @@
         <w:ind w:left="25" w:firstLine="283"/>
         <w:rPr>
           <w:lang w:val="en-US"/>
-          <w:rPrChange w:id="358" w:author="Admin" w:date="2020-04-09T10:12:00Z">
+          <w:rPrChange w:id="426" w:author="Admin" w:date="2020-04-09T10:12:00Z">
             <w:rPr/>
           </w:rPrChange>
         </w:rPr>
@@ -7804,7 +8471,7 @@
       <w:r>
         <w:rPr>
           <w:lang w:val="en-US"/>
-          <w:rPrChange w:id="359" w:author="Admin" w:date="2020-04-09T10:12:00Z">
+          <w:rPrChange w:id="427" w:author="Admin" w:date="2020-04-09T10:12:00Z">
             <w:rPr/>
           </w:rPrChange>
         </w:rPr>
@@ -7814,11 +8481,11 @@
     <w:p>
       <w:pPr>
         <w:rPr>
-          <w:ins w:id="360" w:author="Admin" w:date="2020-04-13T11:54:00Z"/>
-          <w:lang w:val="en-US"/>
-        </w:rPr>
-      </w:pPr>
-      <w:ins w:id="361" w:author="Admin" w:date="2020-04-13T11:54:00Z">
+          <w:ins w:id="428" w:author="Admin" w:date="2020-04-13T11:54:00Z"/>
+          <w:lang w:val="en-US"/>
+        </w:rPr>
+      </w:pPr>
+      <w:ins w:id="429" w:author="Admin" w:date="2020-04-13T11:54:00Z">
         <w:r>
           <w:rPr>
             <w:lang w:val="en-US"/>
@@ -7855,12 +8522,12 @@
           <w:lang w:val="en-US"/>
         </w:rPr>
       </w:pPr>
-      <w:del w:id="362" w:author="Admin" w:date="2020-04-13T11:25:00Z">
+      <w:del w:id="430" w:author="Admin" w:date="2020-04-13T11:25:00Z">
         <w:r>
           <w:rPr>
             <w:szCs w:val="20"/>
             <w:lang w:val="en-US"/>
-            <w:rPrChange w:id="363" w:author="Admin" w:date="2020-04-13T12:22:00Z">
+            <w:rPrChange w:id="431" w:author="Admin" w:date="2020-04-13T12:22:00Z">
               <w:rPr>
                 <w:lang w:val="en-US"/>
               </w:rPr>
@@ -7869,13 +8536,13 @@
           <w:delText>Finally, i</w:delText>
         </w:r>
       </w:del>
-      <w:ins w:id="364" w:author="Admin" w:date="2020-04-13T12:22:00Z">
+      <w:ins w:id="432" w:author="Admin" w:date="2020-04-13T12:22:00Z">
         <w:r>
           <w:rPr>
             <w:rFonts w:cs="Times New Roman"/>
             <w:szCs w:val="20"/>
             <w:lang w:val="en-US"/>
-            <w:rPrChange w:id="365" w:author="Admin" w:date="2020-04-13T12:22:00Z">
+            <w:rPrChange w:id="433" w:author="Admin" w:date="2020-04-13T12:22:00Z">
               <w:rPr>
                 <w:rFonts w:ascii="Times New Roman" w:hAnsi="Times New Roman" w:cs="Times New Roman"/>
                 <w:lang w:val="en-US"/>
@@ -7890,7 +8557,7 @@
             <w:szCs w:val="20"/>
             <w:shd w:val="clear" w:color="auto" w:fill="FFFFFF"/>
             <w:lang w:val="en-US"/>
-            <w:rPrChange w:id="366" w:author="Admin" w:date="2020-04-13T12:22:00Z">
+            <w:rPrChange w:id="434" w:author="Admin" w:date="2020-04-13T12:22:00Z">
               <w:rPr>
                 <w:rFonts w:ascii="Times New Roman" w:hAnsi="Times New Roman" w:cs="Times New Roman"/>
                 <w:sz w:val="23"/>
@@ -7917,7 +8584,7 @@
             <w:szCs w:val="20"/>
             <w:shd w:val="clear" w:color="auto" w:fill="FFFFFF"/>
             <w:lang w:val="en-US"/>
-            <w:rPrChange w:id="367" w:author="Admin" w:date="2020-04-13T12:22:00Z">
+            <w:rPrChange w:id="435" w:author="Admin" w:date="2020-04-13T12:22:00Z">
               <w:rPr>
                 <w:rFonts w:ascii="Times New Roman" w:hAnsi="Times New Roman" w:cs="Times New Roman"/>
                 <w:sz w:val="23"/>
@@ -7930,12 +8597,12 @@
           <w:t xml:space="preserve"> are examples of genome variability hotspots. We observe that integron regions have high complexity values.</w:t>
         </w:r>
       </w:ins>
-      <w:del w:id="368" w:author="Admin" w:date="2020-04-13T12:22:00Z">
+      <w:del w:id="436" w:author="Admin" w:date="2020-04-13T12:22:00Z">
         <w:r>
           <w:rPr>
             <w:szCs w:val="20"/>
             <w:lang w:val="en-US"/>
-            <w:rPrChange w:id="369" w:author="Admin" w:date="2020-04-13T12:22:00Z">
+            <w:rPrChange w:id="437" w:author="Admin" w:date="2020-04-13T12:22:00Z">
               <w:rPr>
                 <w:lang w:val="en-US"/>
               </w:rPr>
@@ -7944,12 +8611,12 @@
           <w:delText xml:space="preserve">ntegrons </w:delText>
         </w:r>
       </w:del>
-      <w:del w:id="370" w:author="Admin" w:date="2020-04-13T11:54:00Z">
+      <w:del w:id="438" w:author="Admin" w:date="2020-04-13T11:54:00Z">
         <w:r>
           <w:rPr>
             <w:szCs w:val="20"/>
             <w:lang w:val="en-US"/>
-            <w:rPrChange w:id="371" w:author="Admin" w:date="2020-04-13T12:22:00Z">
+            <w:rPrChange w:id="439" w:author="Admin" w:date="2020-04-13T12:22:00Z">
               <w:rPr>
                 <w:lang w:val="en-US"/>
               </w:rPr>
@@ -7958,12 +8625,12 @@
           <w:delText xml:space="preserve">have expectedly </w:delText>
         </w:r>
       </w:del>
-      <w:del w:id="372" w:author="Admin" w:date="2020-04-13T11:55:00Z">
+      <w:del w:id="440" w:author="Admin" w:date="2020-04-13T11:55:00Z">
         <w:r>
           <w:rPr>
             <w:szCs w:val="20"/>
             <w:lang w:val="en-US"/>
-            <w:rPrChange w:id="373" w:author="Admin" w:date="2020-04-13T12:22:00Z">
+            <w:rPrChange w:id="441" w:author="Admin" w:date="2020-04-13T12:22:00Z">
               <w:rPr>
                 <w:lang w:val="en-US"/>
               </w:rPr>
@@ -7972,12 +8639,12 @@
           <w:delText xml:space="preserve">high </w:delText>
         </w:r>
       </w:del>
-      <w:del w:id="374" w:author="Admin" w:date="2020-04-13T12:22:00Z">
+      <w:del w:id="442" w:author="Admin" w:date="2020-04-13T12:22:00Z">
         <w:r>
           <w:rPr>
             <w:szCs w:val="20"/>
             <w:lang w:val="en-US"/>
-            <w:rPrChange w:id="375" w:author="Admin" w:date="2020-04-13T12:22:00Z">
+            <w:rPrChange w:id="443" w:author="Admin" w:date="2020-04-13T12:22:00Z">
               <w:rPr>
                 <w:lang w:val="en-US"/>
               </w:rPr>
@@ -7986,12 +8653,12 @@
           <w:delText xml:space="preserve">complexity values </w:delText>
         </w:r>
       </w:del>
-      <w:del w:id="376" w:author="Admin" w:date="2020-04-13T11:55:00Z">
+      <w:del w:id="444" w:author="Admin" w:date="2020-04-13T11:55:00Z">
         <w:r>
           <w:rPr>
             <w:szCs w:val="20"/>
             <w:lang w:val="en-US"/>
-            <w:rPrChange w:id="377" w:author="Admin" w:date="2020-04-13T12:22:00Z">
+            <w:rPrChange w:id="445" w:author="Admin" w:date="2020-04-13T12:22:00Z">
               <w:rPr>
                 <w:lang w:val="en-US"/>
               </w:rPr>
@@ -8000,12 +8667,12 @@
           <w:delText>computed with here proposed method</w:delText>
         </w:r>
       </w:del>
-      <w:del w:id="378" w:author="Admin" w:date="2020-04-13T12:22:00Z">
+      <w:del w:id="446" w:author="Admin" w:date="2020-04-13T12:22:00Z">
         <w:r>
           <w:rPr>
             <w:szCs w:val="20"/>
             <w:lang w:val="en-US"/>
-            <w:rPrChange w:id="379" w:author="Admin" w:date="2020-04-13T12:22:00Z">
+            <w:rPrChange w:id="447" w:author="Admin" w:date="2020-04-13T12:22:00Z">
               <w:rPr>
                 <w:lang w:val="en-US"/>
               </w:rPr>
@@ -8018,7 +8685,7 @@
         <w:rPr>
           <w:szCs w:val="20"/>
           <w:lang w:val="en-US"/>
-          <w:rPrChange w:id="380" w:author="Admin" w:date="2020-04-13T12:22:00Z">
+          <w:rPrChange w:id="448" w:author="Admin" w:date="2020-04-13T12:22:00Z">
             <w:rPr>
               <w:lang w:val="en-US"/>
             </w:rPr>
@@ -8032,7 +8699,7 @@
         </w:rPr>
         <w:t xml:space="preserve">Fig 3D shows </w:t>
       </w:r>
-      <w:del w:id="381" w:author="Admin" w:date="2020-04-13T11:55:00Z">
+      <w:del w:id="449" w:author="Admin" w:date="2020-04-13T11:55:00Z">
         <w:r>
           <w:rPr>
             <w:lang w:val="en-US"/>
@@ -8053,7 +8720,7 @@
         </w:rPr>
         <w:t xml:space="preserve">V. </w:t>
       </w:r>
-      <w:del w:id="382" w:author="Admin" w:date="2020-04-13T11:56:00Z">
+      <w:del w:id="450" w:author="Admin" w:date="2020-04-13T11:56:00Z">
         <w:r>
           <w:rPr>
             <w:i/>
@@ -8062,7 +8729,7 @@
           <w:delText>cholerae</w:delText>
         </w:r>
       </w:del>
-      <w:ins w:id="383" w:author="Admin" w:date="2020-04-13T11:56:00Z">
+      <w:ins w:id="451" w:author="Admin" w:date="2020-04-13T11:56:00Z">
         <w:r>
           <w:rPr>
             <w:i/>
@@ -8077,7 +8744,7 @@
           <w:t>as an example.</w:t>
         </w:r>
       </w:ins>
-      <w:del w:id="384" w:author="Admin" w:date="2020-04-13T11:56:00Z">
+      <w:del w:id="452" w:author="Admin" w:date="2020-04-13T11:56:00Z">
         <w:r>
           <w:rPr>
             <w:lang w:val="en-US"/>
@@ -8091,7 +8758,7 @@
         </w:rPr>
         <w:t xml:space="preserve"> </w:t>
       </w:r>
-      <w:del w:id="385" w:author="Admin" w:date="2020-04-13T11:56:00Z">
+      <w:del w:id="453" w:author="Admin" w:date="2020-04-13T11:56:00Z">
         <w:r>
           <w:rPr>
             <w:lang w:val="en-US"/>
@@ -8099,7 +8766,7 @@
           <w:delText xml:space="preserve">which is a </w:delText>
         </w:r>
       </w:del>
-      <w:ins w:id="386" w:author="Admin" w:date="2020-04-13T11:56:00Z">
+      <w:ins w:id="454" w:author="Admin" w:date="2020-04-13T11:56:00Z">
         <w:r>
           <w:rPr>
             <w:lang w:val="en-US"/>
@@ -8107,7 +8774,7 @@
           <w:t xml:space="preserve">This </w:t>
         </w:r>
       </w:ins>
-      <w:del w:id="387" w:author="Admin" w:date="2020-04-13T11:57:00Z">
+      <w:del w:id="455" w:author="Admin" w:date="2020-04-13T11:57:00Z">
         <w:r>
           <w:rPr>
             <w:lang w:val="en-US"/>
@@ -8115,7 +8782,7 @@
           <w:delText xml:space="preserve">known source of this species diversity and </w:delText>
         </w:r>
       </w:del>
-      <w:ins w:id="388" w:author="Admin" w:date="2020-04-13T11:57:00Z">
+      <w:ins w:id="456" w:author="Admin" w:date="2020-04-13T11:57:00Z">
         <w:r>
           <w:rPr>
             <w:lang w:val="en-US"/>
@@ -8201,7 +8868,7 @@
         </w:rPr>
         <w:t>[34]. As expected, the regions with a high</w:t>
       </w:r>
-      <w:del w:id="389" w:author="Admin" w:date="2020-04-13T13:39:00Z">
+      <w:del w:id="457" w:author="Admin" w:date="2020-04-13T13:39:00Z">
         <w:r>
           <w:rPr>
             <w:lang w:val="en-US"/>
@@ -8215,7 +8882,7 @@
         </w:rPr>
         <w:t xml:space="preserve"> density of essential genes have low complexity values. On the contrary, pathogenicity islands and prophage regions have relatively high complexity values. At the same time, there are chromosomal loci with </w:t>
       </w:r>
-      <w:del w:id="390" w:author="Admin" w:date="2020-04-13T13:39:00Z">
+      <w:del w:id="458" w:author="Admin" w:date="2020-04-13T13:39:00Z">
         <w:r>
           <w:rPr>
             <w:lang w:val="en-US"/>
@@ -8227,9 +8894,16 @@
         <w:rPr>
           <w:lang w:val="en-US"/>
         </w:rPr>
-        <w:t>high complexity values that have no recognizable signs of mobile elements. A subgraph of the region with the highest complexity values (located at 2,115,791</w:t>
-      </w:r>
-      <w:ins w:id="391" w:author="Admin" w:date="2020-04-13T13:40:00Z">
+        <w:t xml:space="preserve">high complexity values that have no recognizable signs of mobile elements. A subgraph of the </w:t>
+      </w:r>
+      <w:r>
+        <w:rPr>
+          <w:lang w:val="en-US"/>
+        </w:rPr>
+        <w:lastRenderedPageBreak/>
+        <w:t>region with the highest complexity values (located at 2,115,791</w:t>
+      </w:r>
+      <w:ins w:id="459" w:author="Admin" w:date="2020-04-13T13:40:00Z">
         <w:r>
           <w:rPr>
             <w:lang w:val="en-US"/>
@@ -8237,7 +8911,7 @@
           <w:t>-</w:t>
         </w:r>
       </w:ins>
-      <w:del w:id="392" w:author="Admin" w:date="2020-04-13T13:40:00Z">
+      <w:del w:id="460" w:author="Admin" w:date="2020-04-13T13:40:00Z">
         <w:r>
           <w:rPr>
             <w:lang w:val="en-US"/>
@@ -8251,7 +8925,7 @@
         </w:rPr>
         <w:t>2,164,382</w:t>
       </w:r>
-      <w:del w:id="393" w:author="Admin" w:date="2020-04-13T13:40:00Z">
+      <w:del w:id="461" w:author="Admin" w:date="2020-04-13T13:40:00Z">
         <w:r>
           <w:rPr>
             <w:lang w:val="en-US"/>
@@ -8279,7 +8953,7 @@
         <w:rPr>
           <w:b/>
           <w:lang w:val="en-US"/>
-          <w:rPrChange w:id="394" w:author="Admin" w:date="2020-04-09T10:12:00Z">
+          <w:rPrChange w:id="462" w:author="Admin" w:date="2020-04-09T10:12:00Z">
             <w:rPr>
               <w:b/>
             </w:rPr>
@@ -8374,7 +9048,7 @@
           <w:lang w:val="en-US"/>
         </w:rPr>
       </w:pPr>
-      <w:del w:id="395" w:author="Admin" w:date="2020-04-13T14:29:00Z">
+      <w:del w:id="463" w:author="Admin" w:date="2020-04-13T14:29:00Z">
         <w:r>
           <w:rPr>
             <w:lang w:val="en-US"/>
@@ -8382,7 +9056,7 @@
           <w:delText>The proposed method of ge</w:delText>
         </w:r>
       </w:del>
-      <w:ins w:id="396" w:author="Admin" w:date="2020-04-13T14:29:00Z">
+      <w:ins w:id="464" w:author="Admin" w:date="2020-04-13T14:29:00Z">
         <w:r>
           <w:rPr>
             <w:lang w:val="en-US"/>
@@ -8396,7 +9070,7 @@
         </w:rPr>
         <w:t xml:space="preserve">nome complexity analysis can be used to compare variability profiles of different species </w:t>
       </w:r>
-      <w:del w:id="397" w:author="Admin" w:date="2020-04-13T14:32:00Z">
+      <w:del w:id="465" w:author="Admin" w:date="2020-04-13T14:32:00Z">
         <w:r>
           <w:rPr>
             <w:lang w:val="en-US"/>
@@ -8404,7 +9078,7 @@
           <w:delText xml:space="preserve">and </w:delText>
         </w:r>
       </w:del>
-      <w:ins w:id="398" w:author="Admin" w:date="2020-04-13T14:32:00Z">
+      <w:ins w:id="466" w:author="Admin" w:date="2020-04-13T14:32:00Z">
         <w:r>
           <w:rPr>
             <w:lang w:val="en-US"/>
@@ -8426,7 +9100,7 @@
         </w:rPr>
         <w:t xml:space="preserve"> structures (</w:t>
       </w:r>
-      <w:del w:id="399" w:author="Admin" w:date="2020-04-09T13:36:00Z">
+      <w:del w:id="467" w:author="Admin" w:date="2020-04-09T13:36:00Z">
         <w:r>
           <w:rPr>
             <w:lang w:val="en-US"/>
@@ -8440,7 +9114,7 @@
         </w:rPr>
         <w:t>e.</w:t>
       </w:r>
-      <w:ins w:id="400" w:author="Admin" w:date="2020-04-09T13:36:00Z">
+      <w:ins w:id="468" w:author="Admin" w:date="2020-04-09T13:36:00Z">
         <w:r>
           <w:rPr>
             <w:lang w:val="en-US"/>
@@ -8468,7 +9142,7 @@
         </w:rPr>
         <w:t xml:space="preserve">). </w:t>
       </w:r>
-      <w:ins w:id="401" w:author="Admin" w:date="2020-04-13T14:32:00Z">
+      <w:ins w:id="469" w:author="Admin" w:date="2020-04-13T14:32:00Z">
         <w:r>
           <w:rPr>
             <w:lang w:val="en-US"/>
@@ -8476,7 +9150,7 @@
           <w:t xml:space="preserve">We performed </w:t>
         </w:r>
       </w:ins>
-      <w:del w:id="402" w:author="Admin" w:date="2020-04-13T14:32:00Z">
+      <w:del w:id="470" w:author="Admin" w:date="2020-04-13T14:32:00Z">
         <w:r>
           <w:rPr>
             <w:lang w:val="en-US"/>
@@ -8484,7 +9158,7 @@
           <w:delText>I</w:delText>
         </w:r>
       </w:del>
-      <w:del w:id="403" w:author="Admin" w:date="2020-04-13T14:33:00Z">
+      <w:del w:id="471" w:author="Admin" w:date="2020-04-13T14:33:00Z">
         <w:r>
           <w:rPr>
             <w:lang w:val="en-US"/>
@@ -8498,7 +9172,7 @@
         </w:rPr>
         <w:t>comparison</w:t>
       </w:r>
-      <w:del w:id="404" w:author="Admin" w:date="2020-04-13T14:33:00Z">
+      <w:del w:id="472" w:author="Admin" w:date="2020-04-13T14:33:00Z">
         <w:r>
           <w:rPr>
             <w:lang w:val="en-US"/>
@@ -8512,7 +9186,7 @@
         </w:rPr>
         <w:t xml:space="preserve"> </w:t>
       </w:r>
-      <w:del w:id="405" w:author="Admin" w:date="2020-04-13T14:33:00Z">
+      <w:del w:id="473" w:author="Admin" w:date="2020-04-13T14:33:00Z">
         <w:r>
           <w:rPr>
             <w:lang w:val="en-US"/>
@@ -8520,7 +9194,7 @@
           <w:delText xml:space="preserve">for </w:delText>
         </w:r>
       </w:del>
-      <w:ins w:id="406" w:author="Admin" w:date="2020-04-13T14:33:00Z">
+      <w:ins w:id="474" w:author="Admin" w:date="2020-04-13T14:33:00Z">
         <w:r>
           <w:rPr>
             <w:lang w:val="en-US"/>
@@ -8534,19 +9208,12 @@
         </w:rPr>
         <w:t>the</w:t>
       </w:r>
-      <w:ins w:id="407" w:author="Admin" w:date="2020-04-13T14:33:00Z">
-        <w:r>
-          <w:rPr>
-            <w:lang w:val="en-US"/>
-          </w:rPr>
-          <w:t xml:space="preserve"> </w:t>
-        </w:r>
-        <w:r>
-          <w:rPr>
-            <w:lang w:val="en-US"/>
-          </w:rPr>
-          <w:lastRenderedPageBreak/>
-          <w:t>complexity profiles for</w:t>
+      <w:ins w:id="475" w:author="Admin" w:date="2020-04-13T14:33:00Z">
+        <w:r>
+          <w:rPr>
+            <w:lang w:val="en-US"/>
+          </w:rPr>
+          <w:t xml:space="preserve"> complexity profiles for</w:t>
         </w:r>
       </w:ins>
       <w:r>
@@ -8555,7 +9222,7 @@
         </w:rPr>
         <w:t xml:space="preserve"> 146 species </w:t>
       </w:r>
-      <w:del w:id="408" w:author="Admin" w:date="2020-04-13T14:33:00Z">
+      <w:del w:id="476" w:author="Admin" w:date="2020-04-13T14:33:00Z">
         <w:r>
           <w:rPr>
             <w:lang w:val="en-US"/>
@@ -8563,7 +9230,7 @@
           <w:delText xml:space="preserve">used in the current study reveals </w:delText>
         </w:r>
       </w:del>
-      <w:ins w:id="409" w:author="Admin" w:date="2020-04-13T14:33:00Z">
+      <w:ins w:id="477" w:author="Admin" w:date="2020-04-13T14:33:00Z">
         <w:r>
           <w:rPr>
             <w:lang w:val="en-US"/>
@@ -8591,7 +9258,7 @@
         </w:rPr>
         <w:t xml:space="preserve"> blocks covers most part of the genomes), then complexity profiles </w:t>
       </w:r>
-      <w:del w:id="410" w:author="Admin" w:date="2020-04-13T14:31:00Z">
+      <w:del w:id="478" w:author="Admin" w:date="2020-04-13T14:31:00Z">
         <w:r>
           <w:rPr>
             <w:lang w:val="en-US"/>
@@ -8599,7 +9266,7 @@
           <w:delText>have many common features</w:delText>
         </w:r>
       </w:del>
-      <w:ins w:id="411" w:author="Admin" w:date="2020-04-13T14:31:00Z">
+      <w:ins w:id="479" w:author="Admin" w:date="2020-04-13T14:31:00Z">
         <w:r>
           <w:rPr>
             <w:lang w:val="en-US"/>
@@ -8607,7 +9274,7 @@
           <w:t>are also similar</w:t>
         </w:r>
       </w:ins>
-      <w:del w:id="412" w:author="Admin" w:date="2020-04-13T14:32:00Z">
+      <w:del w:id="480" w:author="Admin" w:date="2020-04-13T14:32:00Z">
         <w:r>
           <w:rPr>
             <w:lang w:val="en-US"/>
@@ -8615,7 +9282,7 @@
           <w:delText xml:space="preserve">, </w:delText>
         </w:r>
       </w:del>
-      <w:del w:id="413" w:author="Admin" w:date="2020-04-13T14:30:00Z">
+      <w:del w:id="481" w:author="Admin" w:date="2020-04-13T14:30:00Z">
         <w:r>
           <w:rPr>
             <w:lang w:val="en-US"/>
@@ -8623,7 +9290,7 @@
           <w:delText>i.e.</w:delText>
         </w:r>
       </w:del>
-      <w:del w:id="414" w:author="Admin" w:date="2020-04-13T14:32:00Z">
+      <w:del w:id="482" w:author="Admin" w:date="2020-04-13T14:32:00Z">
         <w:r>
           <w:rPr>
             <w:lang w:val="en-US"/>
@@ -8631,7 +9298,7 @@
           <w:delText xml:space="preserve"> regions with high complexity values in different genomes are located in </w:delText>
         </w:r>
       </w:del>
-      <w:del w:id="415" w:author="Admin" w:date="2020-04-13T14:30:00Z">
+      <w:del w:id="483" w:author="Admin" w:date="2020-04-13T14:30:00Z">
         <w:r>
           <w:rPr>
             <w:lang w:val="en-US"/>
@@ -8639,7 +9306,7 @@
           <w:delText xml:space="preserve">conservative </w:delText>
         </w:r>
       </w:del>
-      <w:del w:id="416" w:author="Admin" w:date="2020-04-13T14:32:00Z">
+      <w:del w:id="484" w:author="Admin" w:date="2020-04-13T14:32:00Z">
         <w:r>
           <w:rPr>
             <w:lang w:val="en-US"/>
@@ -8681,7 +9348,7 @@
         </w:rPr>
         <w:t>species, Fig 6B for their phylogenetic relation. It can be seen that regions with high complexity values are associated with prophages (denoted with an orange bar below the complexity profile) and have conservative location</w:t>
       </w:r>
-      <w:del w:id="417" w:author="Admin" w:date="2020-04-29T12:13:00Z">
+      <w:del w:id="485" w:author="Admin" w:date="2020-04-29T12:13:00Z">
         <w:r>
           <w:rPr>
             <w:lang w:val="en-US"/>
@@ -8729,7 +9396,7 @@
         </w:rPr>
         <w:t>), while others are only highly variable at one species only (</w:t>
       </w:r>
-      <w:del w:id="418" w:author="Admin" w:date="2020-04-09T13:36:00Z">
+      <w:del w:id="486" w:author="Admin" w:date="2020-04-09T13:36:00Z">
         <w:r>
           <w:rPr>
             <w:lang w:val="en-US"/>
@@ -8743,7 +9410,7 @@
         </w:rPr>
         <w:t>e.</w:t>
       </w:r>
-      <w:ins w:id="419" w:author="Admin" w:date="2020-04-09T13:36:00Z">
+      <w:ins w:id="487" w:author="Admin" w:date="2020-04-09T13:36:00Z">
         <w:r>
           <w:rPr>
             <w:lang w:val="en-US"/>
@@ -8807,7 +9474,7 @@
         <w:rPr>
           <w:b/>
           <w:lang w:val="en-US"/>
-          <w:rPrChange w:id="420" w:author="Admin" w:date="2020-04-09T10:12:00Z">
+          <w:rPrChange w:id="488" w:author="Admin" w:date="2020-04-09T10:12:00Z">
             <w:rPr>
               <w:b/>
             </w:rPr>
@@ -8929,14 +9596,8 @@
         <w:spacing w:after="446"/>
         <w:ind w:left="25" w:firstLine="289"/>
         <w:rPr>
-          <w:ins w:id="421" w:author="Admin" w:date="2020-04-29T12:03:00Z"/>
-          <w:lang w:val="en-US"/>
-          <w:rPrChange w:id="422" w:author="Admin" w:date="2020-04-29T12:15:00Z">
-            <w:rPr>
-              <w:ins w:id="423" w:author="Admin" w:date="2020-04-29T12:03:00Z"/>
-              <w:lang w:val="en-US"/>
-            </w:rPr>
-          </w:rPrChange>
+          <w:ins w:id="489" w:author="Admin" w:date="2020-04-29T12:03:00Z"/>
+          <w:lang w:val="en-US"/>
         </w:rPr>
       </w:pPr>
       <w:r>
@@ -9008,7 +9669,7 @@
         </w:rPr>
         <w:t>. The majority of them contain prophages, but some do not include phage-associated genes. Transient hotspots (with high complexity in some clades and low complexity values in others) can also be observed.</w:t>
       </w:r>
-      <w:ins w:id="424" w:author="Admin" w:date="2020-04-29T12:14:00Z">
+      <w:ins w:id="490" w:author="Admin" w:date="2020-04-29T12:14:00Z">
         <w:r>
           <w:rPr>
             <w:lang w:val="en-US"/>
@@ -9026,7 +9687,7 @@
           <w:rPr>
             <w:i/>
             <w:lang w:val="en-US"/>
-            <w:rPrChange w:id="425" w:author="Admin" w:date="2020-04-29T12:15:00Z">
+            <w:rPrChange w:id="491" w:author="Admin" w:date="2020-04-29T12:15:00Z">
               <w:rPr>
                 <w:lang w:val="en-US"/>
               </w:rPr>
@@ -9035,7 +9696,7 @@
           <w:t>E. coli</w:t>
         </w:r>
       </w:ins>
-      <w:ins w:id="426" w:author="Admin" w:date="2020-04-29T12:15:00Z">
+      <w:ins w:id="492" w:author="Admin" w:date="2020-04-29T12:15:00Z">
         <w:r>
           <w:rPr>
             <w:i/>
@@ -9050,7 +9711,7 @@
           <w:t>genome</w:t>
         </w:r>
       </w:ins>
-      <w:ins w:id="427" w:author="Admin" w:date="2020-04-29T12:20:00Z">
+      <w:ins w:id="493" w:author="Admin" w:date="2020-04-29T12:20:00Z">
         <w:r>
           <w:rPr>
             <w:lang w:val="en-US"/>
@@ -9058,7 +9719,7 @@
           <w:t xml:space="preserve"> with high variability rate and without </w:t>
         </w:r>
       </w:ins>
-      <w:ins w:id="428" w:author="Admin" w:date="2020-04-29T12:26:00Z">
+      <w:ins w:id="494" w:author="Admin" w:date="2020-04-29T12:26:00Z">
         <w:r>
           <w:rPr>
             <w:lang w:val="en-US"/>
@@ -9066,7 +9727,7 @@
           <w:t xml:space="preserve">identifiable </w:t>
         </w:r>
       </w:ins>
-      <w:ins w:id="429" w:author="Admin" w:date="2020-04-29T12:21:00Z">
+      <w:ins w:id="495" w:author="Admin" w:date="2020-04-29T12:21:00Z">
         <w:r>
           <w:rPr>
             <w:lang w:val="en-US"/>
@@ -9074,7 +9735,7 @@
           <w:t>mobile genetic elements (</w:t>
         </w:r>
       </w:ins>
-      <w:ins w:id="430" w:author="Admin" w:date="2020-04-29T21:01:00Z">
+      <w:ins w:id="496" w:author="Admin" w:date="2020-04-29T21:01:00Z">
         <w:r>
           <w:rPr>
             <w:lang w:val="en-US"/>
@@ -9082,7 +9743,7 @@
           <w:t xml:space="preserve">designated with green triangle in </w:t>
         </w:r>
       </w:ins>
-      <w:ins w:id="431" w:author="Admin" w:date="2020-04-29T21:02:00Z">
+      <w:ins w:id="497" w:author="Admin" w:date="2020-04-29T21:02:00Z">
         <w:r>
           <w:rPr>
             <w:lang w:val="en-US"/>
@@ -9090,15 +9751,53 @@
           <w:t>Fig 6C</w:t>
         </w:r>
       </w:ins>
-      <w:bookmarkStart w:id="432" w:name="_GoBack"/>
-      <w:bookmarkEnd w:id="432"/>
-      <w:ins w:id="433" w:author="Admin" w:date="2020-04-29T12:21:00Z">
-        <w:r>
-          <w:rPr>
-            <w:lang w:val="en-US"/>
-          </w:rPr>
-          <w:t>)</w:t>
-        </w:r>
+      <w:ins w:id="498" w:author="Admin" w:date="2020-04-29T12:21:00Z">
+        <w:r>
+          <w:rPr>
+            <w:lang w:val="en-US"/>
+          </w:rPr>
+          <w:t xml:space="preserve">). </w:t>
+        </w:r>
+      </w:ins>
+      <w:ins w:id="499" w:author="Admin" w:date="2020-04-29T12:23:00Z">
+        <w:r>
+          <w:rPr>
+            <w:lang w:val="en-US"/>
+          </w:rPr>
+          <w:t xml:space="preserve">As can be seen from Fig6C this variability hotspot </w:t>
+        </w:r>
+      </w:ins>
+      <w:ins w:id="500" w:author="Admin" w:date="2020-04-29T12:24:00Z">
+        <w:r>
+          <w:rPr>
+            <w:lang w:val="en-US"/>
+          </w:rPr>
+          <w:t xml:space="preserve">is present in A, B1, B2, D and to lesser extent </w:t>
+        </w:r>
+      </w:ins>
+      <w:ins w:id="501" w:author="Admin" w:date="2020-04-29T12:25:00Z">
+        <w:r>
+          <w:rPr>
+            <w:lang w:val="en-US"/>
+          </w:rPr>
+          <w:t xml:space="preserve">in </w:t>
+        </w:r>
+      </w:ins>
+      <w:ins w:id="502" w:author="Admin" w:date="2020-04-29T12:24:00Z">
+        <w:r>
+          <w:rPr>
+            <w:lang w:val="en-US"/>
+          </w:rPr>
+          <w:t xml:space="preserve">E </w:t>
+        </w:r>
+        <w:proofErr w:type="spellStart"/>
+        <w:r>
+          <w:rPr>
+            <w:lang w:val="en-US"/>
+          </w:rPr>
+          <w:t>phylogroup</w:t>
+        </w:r>
+        <w:proofErr w:type="spellEnd"/>
         <w:r>
           <w:rPr>
             <w:lang w:val="en-US"/>
@@ -9106,72 +9805,26 @@
           <w:t xml:space="preserve">. </w:t>
         </w:r>
       </w:ins>
-      <w:ins w:id="434" w:author="Admin" w:date="2020-04-29T12:23:00Z">
-        <w:r>
-          <w:rPr>
-            <w:lang w:val="en-US"/>
-          </w:rPr>
-          <w:t xml:space="preserve">As can be seen from Fig6C this variability hotspot </w:t>
-        </w:r>
-      </w:ins>
-      <w:ins w:id="435" w:author="Admin" w:date="2020-04-29T12:24:00Z">
-        <w:r>
-          <w:rPr>
-            <w:lang w:val="en-US"/>
-          </w:rPr>
-          <w:t xml:space="preserve">is present in A, B1, B2, D and to lesser extent </w:t>
-        </w:r>
-      </w:ins>
-      <w:ins w:id="436" w:author="Admin" w:date="2020-04-29T12:25:00Z">
-        <w:r>
-          <w:rPr>
-            <w:lang w:val="en-US"/>
-          </w:rPr>
-          <w:t xml:space="preserve">in </w:t>
-        </w:r>
-      </w:ins>
-      <w:ins w:id="437" w:author="Admin" w:date="2020-04-29T12:24:00Z">
-        <w:r>
-          <w:rPr>
-            <w:lang w:val="en-US"/>
-          </w:rPr>
-          <w:t xml:space="preserve">E </w:t>
-        </w:r>
-        <w:proofErr w:type="spellStart"/>
-        <w:r>
-          <w:rPr>
-            <w:lang w:val="en-US"/>
-          </w:rPr>
-          <w:t>phylogroup</w:t>
+      <w:proofErr w:type="spellStart"/>
+      <w:ins w:id="503" w:author="Admin" w:date="2020-04-29T12:25:00Z">
+        <w:r>
+          <w:rPr>
+            <w:lang w:val="en-US"/>
+          </w:rPr>
+          <w:t>Phylogroup</w:t>
         </w:r>
         <w:proofErr w:type="spellEnd"/>
         <w:r>
           <w:rPr>
             <w:lang w:val="en-US"/>
           </w:rPr>
-          <w:t xml:space="preserve">. </w:t>
-        </w:r>
-      </w:ins>
-      <w:proofErr w:type="spellStart"/>
-      <w:ins w:id="438" w:author="Admin" w:date="2020-04-29T12:25:00Z">
-        <w:r>
-          <w:rPr>
-            <w:lang w:val="en-US"/>
-          </w:rPr>
-          <w:t>Phylogroup</w:t>
-        </w:r>
-        <w:proofErr w:type="spellEnd"/>
-        <w:r>
-          <w:rPr>
-            <w:lang w:val="en-US"/>
-          </w:rPr>
           <w:t xml:space="preserve"> E consisted of genomes closely related to </w:t>
         </w:r>
         <w:r>
           <w:rPr>
             <w:i/>
             <w:lang w:val="en-US"/>
-            <w:rPrChange w:id="439" w:author="Admin" w:date="2020-04-29T12:25:00Z">
+            <w:rPrChange w:id="504" w:author="Admin" w:date="2020-04-29T12:25:00Z">
               <w:rPr>
                 <w:lang w:val="en-US"/>
               </w:rPr>
@@ -9186,7 +9839,7 @@
           <w:t xml:space="preserve"> strain</w:t>
         </w:r>
       </w:ins>
-      <w:ins w:id="440" w:author="Admin" w:date="2020-04-29T12:27:00Z">
+      <w:ins w:id="505" w:author="Admin" w:date="2020-04-29T12:27:00Z">
         <w:r>
           <w:rPr>
             <w:lang w:val="en-US"/>
@@ -9194,7 +9847,7 @@
           <w:t xml:space="preserve"> and contains the largest genomes, mainly due to expansion of bacteriophages. </w:t>
         </w:r>
       </w:ins>
-      <w:ins w:id="441" w:author="Admin" w:date="2020-04-29T12:28:00Z">
+      <w:ins w:id="506" w:author="Admin" w:date="2020-04-29T12:28:00Z">
         <w:r>
           <w:rPr>
             <w:lang w:val="en-US"/>
@@ -9216,7 +9869,7 @@
           <w:t xml:space="preserve"> this region </w:t>
         </w:r>
       </w:ins>
-      <w:ins w:id="442" w:author="Admin" w:date="2020-04-29T12:31:00Z">
+      <w:ins w:id="507" w:author="Admin" w:date="2020-04-29T12:31:00Z">
         <w:r>
           <w:rPr>
             <w:lang w:val="en-US"/>
@@ -9224,7 +9877,7 @@
           <w:t>has</w:t>
         </w:r>
       </w:ins>
-      <w:ins w:id="443" w:author="Admin" w:date="2020-04-29T12:28:00Z">
+      <w:ins w:id="508" w:author="Admin" w:date="2020-04-29T12:28:00Z">
         <w:r>
           <w:rPr>
             <w:lang w:val="en-US"/>
@@ -9232,7 +9885,7 @@
           <w:t xml:space="preserve"> integrated prophage. </w:t>
         </w:r>
       </w:ins>
-      <w:ins w:id="444" w:author="Admin" w:date="2020-04-29T12:29:00Z">
+      <w:ins w:id="509" w:author="Admin" w:date="2020-04-29T12:29:00Z">
         <w:r>
           <w:rPr>
             <w:lang w:val="en-US"/>
@@ -9240,7 +9893,7 @@
           <w:t xml:space="preserve">Prophage integration </w:t>
         </w:r>
       </w:ins>
-      <w:ins w:id="445" w:author="Admin" w:date="2020-04-29T12:31:00Z">
+      <w:ins w:id="510" w:author="Admin" w:date="2020-04-29T12:31:00Z">
         <w:r>
           <w:rPr>
             <w:lang w:val="en-US"/>
@@ -9259,7 +9912,14 @@
           <w:rPr>
             <w:lang w:val="en-US"/>
           </w:rPr>
-          <w:t xml:space="preserve">, but what is a driving force of high variability of the region in other </w:t>
+          <w:t xml:space="preserve">, but what is a </w:t>
+        </w:r>
+        <w:r>
+          <w:rPr>
+            <w:lang w:val="en-US"/>
+          </w:rPr>
+          <w:lastRenderedPageBreak/>
+          <w:t xml:space="preserve">driving force of high variability of the region in other </w:t>
         </w:r>
         <w:proofErr w:type="spellStart"/>
         <w:r>
@@ -9276,7 +9936,7 @@
           <w:t xml:space="preserve"> </w:t>
         </w:r>
       </w:ins>
-      <w:ins w:id="446" w:author="Admin" w:date="2020-04-29T12:32:00Z">
+      <w:ins w:id="511" w:author="Admin" w:date="2020-04-29T12:32:00Z">
         <w:r>
           <w:rPr>
             <w:lang w:val="en-US"/>
@@ -9284,7 +9944,7 @@
           <w:t>remain</w:t>
         </w:r>
       </w:ins>
-      <w:ins w:id="447" w:author="Admin" w:date="2020-04-29T12:31:00Z">
+      <w:ins w:id="512" w:author="Admin" w:date="2020-04-29T12:31:00Z">
         <w:r>
           <w:rPr>
             <w:lang w:val="en-US"/>
@@ -9292,7 +9952,7 @@
           <w:t xml:space="preserve"> </w:t>
         </w:r>
       </w:ins>
-      <w:ins w:id="448" w:author="Admin" w:date="2020-04-29T12:32:00Z">
+      <w:ins w:id="513" w:author="Admin" w:date="2020-04-29T12:32:00Z">
         <w:r>
           <w:rPr>
             <w:lang w:val="en-US"/>
@@ -9305,34 +9965,34 @@
       <w:pPr>
         <w:spacing w:after="446"/>
         <w:rPr>
-          <w:ins w:id="449" w:author="Admin" w:date="2020-04-29T12:04:00Z"/>
+          <w:ins w:id="514" w:author="Admin" w:date="2020-04-29T12:04:00Z"/>
           <w:b/>
           <w:sz w:val="24"/>
           <w:szCs w:val="24"/>
           <w:lang w:val="en-US"/>
-          <w:rPrChange w:id="450" w:author="Admin" w:date="2020-04-29T12:08:00Z">
+          <w:rPrChange w:id="515" w:author="Admin" w:date="2020-04-29T12:08:00Z">
             <w:rPr>
-              <w:ins w:id="451" w:author="Admin" w:date="2020-04-29T12:04:00Z"/>
+              <w:ins w:id="516" w:author="Admin" w:date="2020-04-29T12:04:00Z"/>
               <w:b/>
               <w:lang w:val="en-US"/>
             </w:rPr>
           </w:rPrChange>
         </w:rPr>
-        <w:pPrChange w:id="452" w:author="Admin" w:date="2020-04-29T12:04:00Z">
+        <w:pPrChange w:id="517" w:author="Admin" w:date="2020-04-29T12:04:00Z">
           <w:pPr>
             <w:spacing w:after="446"/>
             <w:ind w:left="25" w:firstLine="289"/>
           </w:pPr>
         </w:pPrChange>
       </w:pPr>
-      <w:ins w:id="453" w:author="Admin" w:date="2020-04-29T12:03:00Z">
+      <w:ins w:id="518" w:author="Admin" w:date="2020-04-29T12:03:00Z">
         <w:r>
           <w:rPr>
             <w:b/>
             <w:sz w:val="24"/>
             <w:szCs w:val="24"/>
             <w:lang w:val="en-US"/>
-            <w:rPrChange w:id="454" w:author="Admin" w:date="2020-04-29T12:08:00Z">
+            <w:rPrChange w:id="519" w:author="Admin" w:date="2020-04-29T12:08:00Z">
               <w:rPr>
                 <w:lang w:val="en-US"/>
               </w:rPr>
@@ -9346,23 +10006,17 @@
       <w:pPr>
         <w:spacing w:after="446"/>
         <w:rPr>
-          <w:ins w:id="455" w:author="Admin" w:date="2020-04-29T13:13:00Z"/>
-          <w:lang w:val="en-US"/>
-          <w:rPrChange w:id="456" w:author="Admin" w:date="2020-04-29T13:13:00Z">
-            <w:rPr>
-              <w:ins w:id="457" w:author="Admin" w:date="2020-04-29T13:13:00Z"/>
-              <w:lang w:val="en-US"/>
-            </w:rPr>
-          </w:rPrChange>
-        </w:rPr>
-        <w:pPrChange w:id="458" w:author="Admin" w:date="2020-04-29T13:14:00Z">
+          <w:ins w:id="520" w:author="Admin" w:date="2020-04-29T13:13:00Z"/>
+          <w:lang w:val="en-US"/>
+        </w:rPr>
+        <w:pPrChange w:id="521" w:author="Admin" w:date="2020-04-29T13:14:00Z">
           <w:pPr>
             <w:spacing w:after="446"/>
             <w:ind w:left="25" w:firstLine="289"/>
           </w:pPr>
         </w:pPrChange>
       </w:pPr>
-      <w:ins w:id="459" w:author="Admin" w:date="2020-04-29T12:04:00Z">
+      <w:ins w:id="522" w:author="Admin" w:date="2020-04-29T12:04:00Z">
         <w:r>
           <w:rPr>
             <w:b/>
@@ -9377,7 +10031,7 @@
           <w:t xml:space="preserve">Complexity profiles </w:t>
         </w:r>
       </w:ins>
-      <w:ins w:id="460" w:author="Admin" w:date="2020-04-29T12:08:00Z">
+      <w:ins w:id="523" w:author="Admin" w:date="2020-04-29T12:08:00Z">
         <w:r>
           <w:rPr>
             <w:lang w:val="en-US"/>
@@ -9385,7 +10039,7 @@
           <w:t xml:space="preserve">and subgraphs </w:t>
         </w:r>
       </w:ins>
-      <w:ins w:id="461" w:author="Admin" w:date="2020-04-29T12:04:00Z">
+      <w:ins w:id="524" w:author="Admin" w:date="2020-04-29T12:04:00Z">
         <w:r>
           <w:rPr>
             <w:lang w:val="en-US"/>
@@ -9393,7 +10047,7 @@
           <w:t xml:space="preserve">could be </w:t>
         </w:r>
       </w:ins>
-      <w:ins w:id="462" w:author="Admin" w:date="2020-04-29T12:08:00Z">
+      <w:ins w:id="525" w:author="Admin" w:date="2020-04-29T12:08:00Z">
         <w:r>
           <w:rPr>
             <w:lang w:val="en-US"/>
@@ -9401,7 +10055,7 @@
           <w:t xml:space="preserve">obtained </w:t>
         </w:r>
       </w:ins>
-      <w:ins w:id="463" w:author="Admin" w:date="2020-04-29T12:04:00Z">
+      <w:ins w:id="526" w:author="Admin" w:date="2020-04-29T12:04:00Z">
         <w:r>
           <w:rPr>
             <w:lang w:val="en-US"/>
@@ -9409,7 +10063,7 @@
           <w:t xml:space="preserve">for any set of genomes </w:t>
         </w:r>
       </w:ins>
-      <w:ins w:id="464" w:author="Admin" w:date="2020-04-29T12:07:00Z">
+      <w:ins w:id="527" w:author="Admin" w:date="2020-04-29T12:07:00Z">
         <w:r>
           <w:rPr>
             <w:lang w:val="en-US"/>
@@ -9431,7 +10085,7 @@
           <w:t xml:space="preserve"> could be </w:t>
         </w:r>
       </w:ins>
-      <w:ins w:id="465" w:author="Admin" w:date="2020-04-29T12:32:00Z">
+      <w:ins w:id="528" w:author="Admin" w:date="2020-04-29T12:32:00Z">
         <w:r>
           <w:rPr>
             <w:lang w:val="en-US"/>
@@ -9439,7 +10093,7 @@
           <w:t>inferred</w:t>
         </w:r>
       </w:ins>
-      <w:ins w:id="466" w:author="Admin" w:date="2020-04-29T12:08:00Z">
+      <w:ins w:id="529" w:author="Admin" w:date="2020-04-29T12:08:00Z">
         <w:r>
           <w:rPr>
             <w:lang w:val="en-US"/>
@@ -9447,7 +10101,7 @@
           <w:t xml:space="preserve">. </w:t>
         </w:r>
       </w:ins>
-      <w:ins w:id="467" w:author="Admin" w:date="2020-04-29T12:33:00Z">
+      <w:ins w:id="530" w:author="Admin" w:date="2020-04-29T12:33:00Z">
         <w:r>
           <w:rPr>
             <w:lang w:val="en-US"/>
@@ -9461,7 +10115,7 @@
           <w:t xml:space="preserve"> window-based variability estimation and subgraph visualization performs best when the set contains closely related genomes in which local variability does not overwhelmed </w:t>
         </w:r>
       </w:ins>
-      <w:ins w:id="468" w:author="Admin" w:date="2020-04-29T12:34:00Z">
+      <w:ins w:id="531" w:author="Admin" w:date="2020-04-29T12:34:00Z">
         <w:r>
           <w:rPr>
             <w:lang w:val="en-US"/>
@@ -9469,7 +10123,7 @@
           <w:t xml:space="preserve">by </w:t>
         </w:r>
       </w:ins>
-      <w:ins w:id="469" w:author="Admin" w:date="2020-04-29T12:35:00Z">
+      <w:ins w:id="532" w:author="Admin" w:date="2020-04-29T12:35:00Z">
         <w:r>
           <w:rPr>
             <w:lang w:val="en-US"/>
@@ -9477,7 +10131,7 @@
           <w:t xml:space="preserve">large (longer then the chosen window) </w:t>
         </w:r>
       </w:ins>
-      <w:ins w:id="470" w:author="Admin" w:date="2020-04-29T12:34:00Z">
+      <w:ins w:id="533" w:author="Admin" w:date="2020-04-29T12:34:00Z">
         <w:r>
           <w:rPr>
             <w:lang w:val="en-US"/>
@@ -9485,7 +10139,7 @@
           <w:t>chromos</w:t>
         </w:r>
       </w:ins>
-      <w:ins w:id="471" w:author="Admin" w:date="2020-04-29T12:35:00Z">
+      <w:ins w:id="534" w:author="Admin" w:date="2020-04-29T12:35:00Z">
         <w:r>
           <w:rPr>
             <w:lang w:val="en-US"/>
@@ -9493,7 +10147,7 @@
           <w:t xml:space="preserve">omal </w:t>
         </w:r>
       </w:ins>
-      <w:ins w:id="472" w:author="Admin" w:date="2020-04-29T12:36:00Z">
+      <w:ins w:id="535" w:author="Admin" w:date="2020-04-29T12:36:00Z">
         <w:r>
           <w:rPr>
             <w:lang w:val="en-US"/>
@@ -9501,7 +10155,7 @@
           <w:t xml:space="preserve">rearrangements. From our experience and </w:t>
         </w:r>
       </w:ins>
-      <w:ins w:id="473" w:author="Admin" w:date="2020-04-29T12:53:00Z">
+      <w:ins w:id="536" w:author="Admin" w:date="2020-04-29T12:53:00Z">
         <w:r>
           <w:rPr>
             <w:lang w:val="en-US"/>
@@ -9510,7 +10164,7 @@
         </w:r>
       </w:ins>
       <w:proofErr w:type="spellStart"/>
-      <w:ins w:id="474" w:author="Admin" w:date="2020-04-29T12:54:00Z">
+      <w:ins w:id="537" w:author="Admin" w:date="2020-04-29T12:54:00Z">
         <w:r>
           <w:rPr>
             <w:lang w:val="en-US"/>
@@ -9525,7 +10179,7 @@
           <w:t>, BMC Genomics 2013</w:t>
         </w:r>
       </w:ins>
-      <w:ins w:id="475" w:author="Admin" w:date="2020-04-29T12:53:00Z">
+      <w:ins w:id="538" w:author="Admin" w:date="2020-04-29T12:53:00Z">
         <w:r>
           <w:rPr>
             <w:lang w:val="en-US"/>
@@ -9533,7 +10187,7 @@
           <w:t>]</w:t>
         </w:r>
       </w:ins>
-      <w:ins w:id="476" w:author="Admin" w:date="2020-04-29T12:54:00Z">
+      <w:ins w:id="539" w:author="Admin" w:date="2020-04-29T12:54:00Z">
         <w:r>
           <w:rPr>
             <w:lang w:val="en-US"/>
@@ -9541,7 +10195,7 @@
           <w:t xml:space="preserve"> this means that </w:t>
         </w:r>
       </w:ins>
-      <w:ins w:id="477" w:author="Admin" w:date="2020-04-29T12:55:00Z">
+      <w:ins w:id="540" w:author="Admin" w:date="2020-04-29T12:55:00Z">
         <w:r>
           <w:rPr>
             <w:lang w:val="en-US"/>
@@ -9549,7 +10203,7 @@
           <w:t xml:space="preserve">genomes </w:t>
         </w:r>
       </w:ins>
-      <w:ins w:id="478" w:author="Admin" w:date="2020-04-29T12:56:00Z">
+      <w:ins w:id="541" w:author="Admin" w:date="2020-04-29T12:56:00Z">
         <w:r>
           <w:rPr>
             <w:lang w:val="en-US"/>
@@ -9557,18 +10211,18 @@
           <w:t>within 0.</w:t>
         </w:r>
       </w:ins>
-      <w:ins w:id="479" w:author="Admin" w:date="2020-04-29T13:13:00Z">
-        <w:r>
-          <w:rPr>
-            <w:lang w:val="en-US"/>
-            <w:rPrChange w:id="480" w:author="Admin" w:date="2020-04-29T13:13:00Z">
+      <w:ins w:id="542" w:author="Admin" w:date="2020-04-29T13:13:00Z">
+        <w:r>
+          <w:rPr>
+            <w:lang w:val="en-US"/>
+            <w:rPrChange w:id="543" w:author="Admin" w:date="2020-04-29T13:13:00Z">
               <w:rPr/>
             </w:rPrChange>
           </w:rPr>
           <w:t>05</w:t>
         </w:r>
       </w:ins>
-      <w:ins w:id="481" w:author="Admin" w:date="2020-04-29T12:56:00Z">
+      <w:ins w:id="544" w:author="Admin" w:date="2020-04-29T12:56:00Z">
         <w:r>
           <w:rPr>
             <w:lang w:val="en-US"/>
@@ -9576,7 +10230,7 @@
           <w:t xml:space="preserve"> phylogenetic distance </w:t>
         </w:r>
       </w:ins>
-      <w:ins w:id="482" w:author="Admin" w:date="2020-04-29T12:57:00Z">
+      <w:ins w:id="545" w:author="Admin" w:date="2020-04-29T12:57:00Z">
         <w:r>
           <w:rPr>
             <w:lang w:val="en-US"/>
@@ -9584,7 +10238,7 @@
           <w:t xml:space="preserve">(approximately, </w:t>
         </w:r>
       </w:ins>
-      <w:ins w:id="483" w:author="Admin" w:date="2020-04-29T13:20:00Z">
+      <w:ins w:id="546" w:author="Admin" w:date="2020-04-29T13:20:00Z">
         <w:r>
           <w:rPr>
             <w:lang w:val="en-US"/>
@@ -9592,7 +10246,7 @@
           <w:t>a</w:t>
         </w:r>
       </w:ins>
-      <w:ins w:id="484" w:author="Admin" w:date="2020-04-29T12:57:00Z">
+      <w:ins w:id="547" w:author="Admin" w:date="2020-04-29T12:57:00Z">
         <w:r>
           <w:rPr>
             <w:lang w:val="en-US"/>
@@ -9600,7 +10254,7 @@
           <w:t xml:space="preserve"> species boundary</w:t>
         </w:r>
       </w:ins>
-      <w:ins w:id="485" w:author="Admin" w:date="2020-04-29T13:36:00Z">
+      <w:ins w:id="548" w:author="Admin" w:date="2020-04-29T13:36:00Z">
         <w:r>
           <w:rPr>
             <w:lang w:val="en-US"/>
@@ -9608,7 +10262,7 @@
           <w:t xml:space="preserve"> [Mash 2016]</w:t>
         </w:r>
       </w:ins>
-      <w:ins w:id="486" w:author="Admin" w:date="2020-04-29T12:57:00Z">
+      <w:ins w:id="549" w:author="Admin" w:date="2020-04-29T12:57:00Z">
         <w:r>
           <w:rPr>
             <w:lang w:val="en-US"/>
@@ -9616,7 +10270,7 @@
           <w:t xml:space="preserve">) </w:t>
         </w:r>
       </w:ins>
-      <w:ins w:id="487" w:author="Admin" w:date="2020-04-29T12:56:00Z">
+      <w:ins w:id="550" w:author="Admin" w:date="2020-04-29T12:56:00Z">
         <w:r>
           <w:rPr>
             <w:lang w:val="en-US"/>
@@ -9624,7 +10278,7 @@
           <w:t xml:space="preserve">should </w:t>
         </w:r>
       </w:ins>
-      <w:ins w:id="488" w:author="Admin" w:date="2020-04-29T12:57:00Z">
+      <w:ins w:id="551" w:author="Admin" w:date="2020-04-29T12:57:00Z">
         <w:r>
           <w:rPr>
             <w:lang w:val="en-US"/>
@@ -9632,18 +10286,18 @@
           <w:t>be used.</w:t>
         </w:r>
       </w:ins>
-      <w:ins w:id="489" w:author="Admin" w:date="2020-04-29T13:13:00Z">
-        <w:r>
-          <w:rPr>
-            <w:lang w:val="en-US"/>
-            <w:rPrChange w:id="490" w:author="Admin" w:date="2020-04-29T13:13:00Z">
+      <w:ins w:id="552" w:author="Admin" w:date="2020-04-29T13:13:00Z">
+        <w:r>
+          <w:rPr>
+            <w:lang w:val="en-US"/>
+            <w:rPrChange w:id="553" w:author="Admin" w:date="2020-04-29T13:13:00Z">
               <w:rPr/>
             </w:rPrChange>
           </w:rPr>
           <w:t xml:space="preserve"> </w:t>
         </w:r>
       </w:ins>
-      <w:ins w:id="491" w:author="Admin" w:date="2020-04-29T13:14:00Z">
+      <w:ins w:id="554" w:author="Admin" w:date="2020-04-29T13:14:00Z">
         <w:r>
           <w:rPr>
             <w:lang w:val="en-US"/>
@@ -9651,15 +10305,14 @@
           <w:br/>
         </w:r>
       </w:ins>
-      <w:ins w:id="492" w:author="Admin" w:date="2020-04-29T13:13:00Z">
-        <w:r>
-          <w:rPr>
-            <w:lang w:val="en-US"/>
-            <w:rPrChange w:id="493" w:author="Admin" w:date="2020-04-29T13:13:00Z">
+      <w:ins w:id="555" w:author="Admin" w:date="2020-04-29T13:13:00Z">
+        <w:r>
+          <w:rPr>
+            <w:lang w:val="en-US"/>
+            <w:rPrChange w:id="556" w:author="Admin" w:date="2020-04-29T13:13:00Z">
               <w:rPr/>
             </w:rPrChange>
           </w:rPr>
-          <w:lastRenderedPageBreak/>
           <w:t>C</w:t>
         </w:r>
         <w:r>
@@ -9669,7 +10322,7 @@
           <w:t xml:space="preserve">omplexity profiles </w:t>
         </w:r>
       </w:ins>
-      <w:ins w:id="494" w:author="Admin" w:date="2020-04-29T13:15:00Z">
+      <w:ins w:id="557" w:author="Admin" w:date="2020-04-29T13:15:00Z">
         <w:r>
           <w:rPr>
             <w:lang w:val="en-US"/>
@@ -9677,7 +10330,7 @@
           <w:t xml:space="preserve">of different groups of organisms can be compared with same </w:t>
         </w:r>
       </w:ins>
-      <w:ins w:id="495" w:author="Admin" w:date="2020-04-29T13:20:00Z">
+      <w:ins w:id="558" w:author="Admin" w:date="2020-04-29T13:20:00Z">
         <w:r>
           <w:rPr>
             <w:lang w:val="en-US"/>
@@ -9685,7 +10338,7 @@
           <w:t>limitations</w:t>
         </w:r>
       </w:ins>
-      <w:ins w:id="496" w:author="Admin" w:date="2020-04-29T13:15:00Z">
+      <w:ins w:id="559" w:author="Admin" w:date="2020-04-29T13:15:00Z">
         <w:r>
           <w:rPr>
             <w:lang w:val="en-US"/>
@@ -9693,7 +10346,7 @@
           <w:t>, drastic genome rearrangements</w:t>
         </w:r>
       </w:ins>
-      <w:ins w:id="497" w:author="Admin" w:date="2020-04-29T13:37:00Z">
+      <w:ins w:id="560" w:author="Admin" w:date="2020-04-29T13:37:00Z">
         <w:r>
           <w:rPr>
             <w:lang w:val="en-US"/>
@@ -9701,7 +10354,7 @@
           <w:t xml:space="preserve"> make</w:t>
         </w:r>
       </w:ins>
-      <w:ins w:id="498" w:author="Admin" w:date="2020-04-29T13:17:00Z">
+      <w:ins w:id="561" w:author="Admin" w:date="2020-04-29T13:17:00Z">
         <w:r>
           <w:rPr>
             <w:lang w:val="en-US"/>
@@ -9715,7 +10368,7 @@
           <w:t>informative</w:t>
         </w:r>
       </w:ins>
-      <w:ins w:id="499" w:author="Admin" w:date="2020-04-29T13:18:00Z">
+      <w:ins w:id="562" w:author="Admin" w:date="2020-04-29T13:18:00Z">
         <w:r>
           <w:rPr>
             <w:lang w:val="en-US"/>
@@ -9728,17 +10381,17 @@
       <w:pPr>
         <w:spacing w:after="446"/>
         <w:rPr>
-          <w:ins w:id="500" w:author="Admin" w:date="2020-04-29T13:46:00Z"/>
-          <w:lang w:val="en-US"/>
-        </w:rPr>
-        <w:pPrChange w:id="501" w:author="Admin" w:date="2020-04-29T12:04:00Z">
+          <w:ins w:id="563" w:author="Admin" w:date="2020-04-29T13:46:00Z"/>
+          <w:lang w:val="en-US"/>
+        </w:rPr>
+        <w:pPrChange w:id="564" w:author="Admin" w:date="2020-04-29T12:04:00Z">
           <w:pPr>
             <w:spacing w:after="446"/>
             <w:ind w:left="25" w:firstLine="289"/>
           </w:pPr>
         </w:pPrChange>
       </w:pPr>
-      <w:ins w:id="502" w:author="Admin" w:date="2020-04-29T13:19:00Z">
+      <w:ins w:id="565" w:author="Admin" w:date="2020-04-29T13:19:00Z">
         <w:r>
           <w:rPr>
             <w:lang w:val="en-US"/>
@@ -9746,20 +10399,36 @@
           <w:t>D</w:t>
         </w:r>
       </w:ins>
-      <w:ins w:id="503" w:author="Admin" w:date="2020-04-29T13:18:00Z">
-        <w:r>
-          <w:rPr>
-            <w:lang w:val="en-US"/>
-          </w:rPr>
-          <w:t>raft genomes (assembl</w:t>
-        </w:r>
-      </w:ins>
-      <w:ins w:id="504" w:author="Admin" w:date="2020-04-29T13:19:00Z">
-        <w:r>
-          <w:rPr>
-            <w:lang w:val="en-US"/>
-          </w:rPr>
-          <w:t xml:space="preserve">ed to the level of </w:t>
+      <w:ins w:id="566" w:author="Admin" w:date="2020-04-29T13:18:00Z">
+        <w:r>
+          <w:rPr>
+            <w:lang w:val="en-US"/>
+          </w:rPr>
+          <w:t>raft genomes (</w:t>
+        </w:r>
+      </w:ins>
+      <w:ins w:id="567" w:author="Admin" w:date="2020-04-29T21:24:00Z">
+        <w:r>
+          <w:rPr>
+            <w:lang w:val="en-US"/>
+          </w:rPr>
+          <w:t xml:space="preserve">consisting of </w:t>
+        </w:r>
+      </w:ins>
+      <w:ins w:id="568" w:author="Admin" w:date="2020-04-29T13:19:00Z">
+        <w:r>
+          <w:rPr>
+            <w:lang w:val="en-US"/>
+          </w:rPr>
+          <w:t>fragmented genome regions</w:t>
+        </w:r>
+      </w:ins>
+      <w:ins w:id="569" w:author="Admin" w:date="2020-04-29T21:24:00Z">
+        <w:r>
+          <w:rPr>
+            <w:lang w:val="en-US"/>
+          </w:rPr>
+          <w:t xml:space="preserve"> called </w:t>
         </w:r>
         <w:proofErr w:type="spellStart"/>
         <w:r>
@@ -9768,109 +10437,241 @@
           </w:rPr>
           <w:t>contigs</w:t>
         </w:r>
+      </w:ins>
+      <w:proofErr w:type="spellEnd"/>
+      <w:ins w:id="570" w:author="Admin" w:date="2020-04-29T13:19:00Z">
+        <w:r>
+          <w:rPr>
+            <w:lang w:val="en-US"/>
+          </w:rPr>
+          <w:t xml:space="preserve">) </w:t>
+        </w:r>
+      </w:ins>
+      <w:ins w:id="571" w:author="Admin" w:date="2020-04-29T13:21:00Z">
+        <w:r>
+          <w:rPr>
+            <w:lang w:val="en-US"/>
+          </w:rPr>
+          <w:t>may be used for complexity estimation</w:t>
+        </w:r>
+      </w:ins>
+      <w:ins w:id="572" w:author="Admin" w:date="2020-04-29T13:34:00Z">
+        <w:r>
+          <w:rPr>
+            <w:lang w:val="en-US"/>
+          </w:rPr>
+          <w:t xml:space="preserve"> without </w:t>
+        </w:r>
+      </w:ins>
+      <w:ins w:id="573" w:author="Admin" w:date="2020-04-29T13:58:00Z">
+        <w:r>
+          <w:rPr>
+            <w:lang w:val="en-US"/>
+          </w:rPr>
+          <w:t xml:space="preserve">big </w:t>
+        </w:r>
+      </w:ins>
+      <w:ins w:id="574" w:author="Admin" w:date="2020-04-29T13:35:00Z">
+        <w:r>
+          <w:rPr>
+            <w:lang w:val="en-US"/>
+          </w:rPr>
+          <w:t>impact on the result</w:t>
+        </w:r>
+      </w:ins>
+      <w:ins w:id="575" w:author="Admin" w:date="2020-04-29T13:22:00Z">
+        <w:r>
+          <w:rPr>
+            <w:lang w:val="en-US"/>
+          </w:rPr>
+          <w:t>. We performed comparison</w:t>
+        </w:r>
+      </w:ins>
+      <w:ins w:id="576" w:author="Admin" w:date="2020-04-29T13:38:00Z">
+        <w:r>
+          <w:rPr>
+            <w:lang w:val="en-US"/>
+          </w:rPr>
+          <w:t>s</w:t>
+        </w:r>
+      </w:ins>
+      <w:ins w:id="577" w:author="Admin" w:date="2020-04-29T13:22:00Z">
+        <w:r>
+          <w:rPr>
+            <w:lang w:val="en-US"/>
+          </w:rPr>
+          <w:t xml:space="preserve"> </w:t>
+        </w:r>
+      </w:ins>
+      <w:ins w:id="578" w:author="Admin" w:date="2020-04-29T13:38:00Z">
+        <w:r>
+          <w:rPr>
+            <w:lang w:val="en-US"/>
+          </w:rPr>
+          <w:t xml:space="preserve">of complexity profiles </w:t>
+        </w:r>
+      </w:ins>
+      <w:ins w:id="579" w:author="Admin" w:date="2020-04-29T13:40:00Z">
+        <w:r>
+          <w:rPr>
+            <w:lang w:val="en-US"/>
+          </w:rPr>
+          <w:t xml:space="preserve">inferred with 100 complete or 100 draft genomes </w:t>
+        </w:r>
+        <w:r>
+          <w:rPr>
+            <w:lang w:val="en-US"/>
+          </w:rPr>
+          <w:t>with same complete genome as reference and observed significant similarity (</w:t>
+        </w:r>
+      </w:ins>
+      <w:ins w:id="580" w:author="Admin" w:date="2020-04-29T13:41:00Z">
+        <w:r>
+          <w:rPr>
+            <w:lang w:val="en-US"/>
+          </w:rPr>
+          <w:t>see f</w:t>
+        </w:r>
+        <w:r>
+          <w:rPr>
+            <w:lang w:val="en-US"/>
+          </w:rPr>
+          <w:t>ig</w:t>
+        </w:r>
+      </w:ins>
+      <w:ins w:id="581" w:author="Admin" w:date="2020-05-05T10:58:00Z">
+        <w:r>
+          <w:rPr>
+            <w:lang w:val="en-US"/>
+          </w:rPr>
+          <w:t>.</w:t>
+        </w:r>
+      </w:ins>
+      <w:ins w:id="582" w:author="Admin" w:date="2020-04-29T13:41:00Z">
+        <w:r>
+          <w:rPr>
+            <w:lang w:val="en-US"/>
+          </w:rPr>
+          <w:t xml:space="preserve"> 7</w:t>
+        </w:r>
+      </w:ins>
+      <w:ins w:id="583" w:author="Admin" w:date="2020-04-29T13:40:00Z">
+        <w:r>
+          <w:rPr>
+            <w:lang w:val="en-US"/>
+          </w:rPr>
+          <w:t>)</w:t>
+        </w:r>
+      </w:ins>
+      <w:ins w:id="584" w:author="Admin" w:date="2020-04-29T13:41:00Z">
+        <w:r>
+          <w:rPr>
+            <w:lang w:val="en-US"/>
+          </w:rPr>
+          <w:t>.</w:t>
+        </w:r>
+      </w:ins>
+      <w:ins w:id="585" w:author="Admin" w:date="2020-04-29T13:43:00Z">
+        <w:r>
+          <w:rPr>
+            <w:lang w:val="en-US"/>
+          </w:rPr>
+          <w:t xml:space="preserve"> This is true for genomes prone to horizontal gene transfer or other sources of local variability and may be less so in case of highly stable genomes with large scale rearrangements as main source of variability</w:t>
+        </w:r>
+      </w:ins>
+      <w:ins w:id="586" w:author="Admin" w:date="2020-04-29T13:45:00Z">
+        <w:r>
+          <w:rPr>
+            <w:lang w:val="en-US"/>
+          </w:rPr>
+          <w:t xml:space="preserve"> (e.g. Mycobacterium tuberculosis)</w:t>
+        </w:r>
+      </w:ins>
+      <w:ins w:id="587" w:author="Admin" w:date="2020-04-29T13:43:00Z">
+        <w:r>
+          <w:rPr>
+            <w:lang w:val="en-US"/>
+          </w:rPr>
+          <w:t>.</w:t>
+        </w:r>
+      </w:ins>
+      <w:ins w:id="588" w:author="Admin" w:date="2020-04-29T13:46:00Z">
+        <w:r>
+          <w:rPr>
+            <w:lang w:val="en-US"/>
+          </w:rPr>
+          <w:t xml:space="preserve"> Subgraph visualization suffers from genome fragmentation </w:t>
+        </w:r>
+      </w:ins>
+      <w:ins w:id="589" w:author="Admin" w:date="2020-04-29T13:48:00Z">
+        <w:r>
+          <w:rPr>
+            <w:lang w:val="en-US"/>
+          </w:rPr>
+          <w:t xml:space="preserve">because false negatives may be introduced by </w:t>
+        </w:r>
+        <w:proofErr w:type="spellStart"/>
+        <w:r>
+          <w:rPr>
+            <w:lang w:val="en-US"/>
+          </w:rPr>
+          <w:t>contig</w:t>
+        </w:r>
         <w:proofErr w:type="spellEnd"/>
         <w:r>
           <w:rPr>
             <w:lang w:val="en-US"/>
           </w:rPr>
-          <w:t xml:space="preserve">, fragments of replicons) </w:t>
-        </w:r>
-      </w:ins>
-      <w:ins w:id="505" w:author="Admin" w:date="2020-04-29T13:21:00Z">
-        <w:r>
-          <w:rPr>
-            <w:lang w:val="en-US"/>
-          </w:rPr>
-          <w:t>may be used for complexity estimation</w:t>
-        </w:r>
-      </w:ins>
-      <w:ins w:id="506" w:author="Admin" w:date="2020-04-29T13:34:00Z">
-        <w:r>
-          <w:rPr>
-            <w:lang w:val="en-US"/>
-          </w:rPr>
-          <w:t xml:space="preserve"> without </w:t>
-        </w:r>
-      </w:ins>
-      <w:ins w:id="507" w:author="Admin" w:date="2020-04-29T13:58:00Z">
-        <w:r>
-          <w:rPr>
-            <w:lang w:val="en-US"/>
-          </w:rPr>
-          <w:t xml:space="preserve">big </w:t>
-        </w:r>
-      </w:ins>
-      <w:ins w:id="508" w:author="Admin" w:date="2020-04-29T13:35:00Z">
-        <w:r>
-          <w:rPr>
-            <w:lang w:val="en-US"/>
-          </w:rPr>
-          <w:t>impact on the result</w:t>
-        </w:r>
-      </w:ins>
-      <w:ins w:id="509" w:author="Admin" w:date="2020-04-29T13:22:00Z">
-        <w:r>
-          <w:rPr>
-            <w:lang w:val="en-US"/>
-          </w:rPr>
-          <w:t>. We performed comparison</w:t>
-        </w:r>
-      </w:ins>
-      <w:ins w:id="510" w:author="Admin" w:date="2020-04-29T13:38:00Z">
-        <w:r>
-          <w:rPr>
-            <w:lang w:val="en-US"/>
-          </w:rPr>
-          <w:t>s</w:t>
-        </w:r>
-      </w:ins>
-      <w:ins w:id="511" w:author="Admin" w:date="2020-04-29T13:22:00Z">
-        <w:r>
-          <w:rPr>
-            <w:lang w:val="en-US"/>
-          </w:rPr>
-          <w:t xml:space="preserve"> </w:t>
-        </w:r>
-      </w:ins>
-      <w:ins w:id="512" w:author="Admin" w:date="2020-04-29T13:38:00Z">
-        <w:r>
-          <w:rPr>
-            <w:lang w:val="en-US"/>
-          </w:rPr>
-          <w:t xml:space="preserve">of complexity profiles </w:t>
-        </w:r>
-      </w:ins>
-      <w:ins w:id="513" w:author="Admin" w:date="2020-04-29T13:40:00Z">
-        <w:r>
-          <w:rPr>
-            <w:lang w:val="en-US"/>
-          </w:rPr>
-          <w:t xml:space="preserve">inferred with 100 complete or 100 draft genomes </w:t>
-        </w:r>
-        <w:r>
-          <w:rPr>
-            <w:lang w:val="en-US"/>
-          </w:rPr>
-          <w:t>with same complete genome as reference and observed significant similarity (</w:t>
-        </w:r>
-      </w:ins>
-      <w:ins w:id="514" w:author="Admin" w:date="2020-04-29T13:41:00Z">
-        <w:r>
-          <w:rPr>
-            <w:lang w:val="en-US"/>
-          </w:rPr>
-          <w:t>see Fig 7</w:t>
-        </w:r>
-      </w:ins>
-      <w:ins w:id="515" w:author="Admin" w:date="2020-04-29T13:40:00Z">
-        <w:r>
-          <w:rPr>
-            <w:lang w:val="en-US"/>
-          </w:rPr>
-          <w:t>)</w:t>
-        </w:r>
-      </w:ins>
-      <w:ins w:id="516" w:author="Admin" w:date="2020-04-29T13:41:00Z">
+          <w:t xml:space="preserve"> boundaries (for example </w:t>
+        </w:r>
+      </w:ins>
+      <w:ins w:id="590" w:author="Admin" w:date="2020-04-29T13:49:00Z">
+        <w:r>
+          <w:rPr>
+            <w:lang w:val="en-US"/>
+          </w:rPr>
+          <w:t xml:space="preserve">no context of region representing some particular </w:t>
+        </w:r>
+        <w:proofErr w:type="spellStart"/>
+        <w:r>
+          <w:rPr>
+            <w:lang w:val="en-US"/>
+          </w:rPr>
+          <w:t>contig</w:t>
+        </w:r>
+        <w:proofErr w:type="spellEnd"/>
+        <w:r>
+          <w:rPr>
+            <w:lang w:val="en-US"/>
+          </w:rPr>
+          <w:t xml:space="preserve"> c</w:t>
+        </w:r>
+      </w:ins>
+      <w:ins w:id="591" w:author="Admin" w:date="2020-04-29T13:58:00Z">
+        <w:r>
+          <w:rPr>
+            <w:lang w:val="en-US"/>
+          </w:rPr>
+          <w:t>ould</w:t>
+        </w:r>
+      </w:ins>
+      <w:ins w:id="592" w:author="Admin" w:date="2020-04-29T13:49:00Z">
+        <w:r>
+          <w:rPr>
+            <w:lang w:val="en-US"/>
+          </w:rPr>
+          <w:t xml:space="preserve"> be </w:t>
+        </w:r>
+      </w:ins>
+      <w:ins w:id="593" w:author="Admin" w:date="2020-04-29T13:50:00Z">
+        <w:r>
+          <w:rPr>
+            <w:lang w:val="en-US"/>
+          </w:rPr>
+          <w:t>identified)</w:t>
+        </w:r>
+      </w:ins>
+      <w:ins w:id="594" w:author="Admin" w:date="2020-04-29T13:52:00Z">
         <w:r>
           <w:rPr>
             <w:lang w:val="en-US"/>
@@ -9878,143 +10679,257 @@
           <w:t>.</w:t>
         </w:r>
       </w:ins>
-      <w:ins w:id="517" w:author="Admin" w:date="2020-04-29T13:43:00Z">
-        <w:r>
-          <w:rPr>
-            <w:lang w:val="en-US"/>
-          </w:rPr>
-          <w:t xml:space="preserve"> This is true for genomes prone to horizontal gene transfer or other sources of local variability and may be less so in case of highly stable genomes with large scale rearrangements as main source of variability</w:t>
-        </w:r>
-      </w:ins>
-      <w:ins w:id="518" w:author="Admin" w:date="2020-04-29T13:45:00Z">
-        <w:r>
-          <w:rPr>
-            <w:lang w:val="en-US"/>
-          </w:rPr>
-          <w:t xml:space="preserve"> (e.g. Mycobacterium tuberculosis)</w:t>
-        </w:r>
-      </w:ins>
-      <w:ins w:id="519" w:author="Admin" w:date="2020-04-29T13:43:00Z">
-        <w:r>
-          <w:rPr>
-            <w:lang w:val="en-US"/>
-          </w:rPr>
-          <w:t>.</w:t>
-        </w:r>
-      </w:ins>
-      <w:ins w:id="520" w:author="Admin" w:date="2020-04-29T13:46:00Z">
-        <w:r>
-          <w:rPr>
-            <w:lang w:val="en-US"/>
-          </w:rPr>
-          <w:t xml:space="preserve"> Subgraph visualization suffers from genome fragmentation </w:t>
-        </w:r>
-      </w:ins>
-      <w:ins w:id="521" w:author="Admin" w:date="2020-04-29T13:48:00Z">
-        <w:r>
-          <w:rPr>
-            <w:lang w:val="en-US"/>
-          </w:rPr>
-          <w:t xml:space="preserve">because false negatives may be introduced by </w:t>
-        </w:r>
-        <w:proofErr w:type="spellStart"/>
-        <w:r>
-          <w:rPr>
-            <w:lang w:val="en-US"/>
-          </w:rPr>
-          <w:t>contig</w:t>
-        </w:r>
-        <w:proofErr w:type="spellEnd"/>
-        <w:r>
-          <w:rPr>
-            <w:lang w:val="en-US"/>
-          </w:rPr>
-          <w:t xml:space="preserve"> boundaries (for example </w:t>
-        </w:r>
-      </w:ins>
-      <w:ins w:id="522" w:author="Admin" w:date="2020-04-29T13:49:00Z">
-        <w:r>
-          <w:rPr>
-            <w:lang w:val="en-US"/>
-          </w:rPr>
-          <w:t xml:space="preserve">no context of region representing some particular </w:t>
-        </w:r>
-        <w:proofErr w:type="spellStart"/>
-        <w:r>
-          <w:rPr>
-            <w:lang w:val="en-US"/>
-          </w:rPr>
-          <w:t>contig</w:t>
-        </w:r>
-        <w:proofErr w:type="spellEnd"/>
-        <w:r>
-          <w:rPr>
-            <w:lang w:val="en-US"/>
-          </w:rPr>
-          <w:t xml:space="preserve"> c</w:t>
-        </w:r>
-      </w:ins>
-      <w:ins w:id="523" w:author="Admin" w:date="2020-04-29T13:58:00Z">
-        <w:r>
-          <w:rPr>
-            <w:lang w:val="en-US"/>
-          </w:rPr>
-          <w:t>ould</w:t>
-        </w:r>
-      </w:ins>
-      <w:ins w:id="524" w:author="Admin" w:date="2020-04-29T13:49:00Z">
-        <w:r>
-          <w:rPr>
-            <w:lang w:val="en-US"/>
-          </w:rPr>
-          <w:t xml:space="preserve"> be </w:t>
-        </w:r>
-      </w:ins>
-      <w:ins w:id="525" w:author="Admin" w:date="2020-04-29T13:50:00Z">
-        <w:r>
-          <w:rPr>
-            <w:lang w:val="en-US"/>
-          </w:rPr>
-          <w:t>identified)</w:t>
-        </w:r>
-      </w:ins>
-      <w:ins w:id="526" w:author="Admin" w:date="2020-04-29T13:52:00Z">
-        <w:r>
-          <w:rPr>
-            <w:lang w:val="en-US"/>
-          </w:rPr>
-          <w:t>.</w:t>
-        </w:r>
-      </w:ins>
     </w:p>
     <w:p>
       <w:pPr>
         <w:spacing w:after="446"/>
         <w:rPr>
-          <w:ins w:id="527" w:author="Admin" w:date="2020-04-29T13:52:00Z"/>
-          <w:lang w:val="en-US"/>
-        </w:rPr>
-        <w:pPrChange w:id="528" w:author="Admin" w:date="2020-04-29T12:04:00Z">
+          <w:ins w:id="595" w:author="Admin" w:date="2020-05-05T10:56:00Z"/>
+          <w:lang w:val="en-US"/>
+          <w:rPrChange w:id="596" w:author="Admin" w:date="2020-05-05T14:43:00Z">
+            <w:rPr>
+              <w:ins w:id="597" w:author="Admin" w:date="2020-05-05T10:56:00Z"/>
+              <w:lang w:val="en-US"/>
+            </w:rPr>
+          </w:rPrChange>
+        </w:rPr>
+        <w:pPrChange w:id="598" w:author="Admin" w:date="2020-04-29T12:04:00Z">
           <w:pPr>
             <w:spacing w:after="446"/>
             <w:ind w:left="25" w:firstLine="289"/>
           </w:pPr>
         </w:pPrChange>
       </w:pPr>
-      <w:ins w:id="529" w:author="Admin" w:date="2020-04-29T13:46:00Z">
-        <w:r>
-          <w:rPr>
-            <w:lang w:val="en-US"/>
-          </w:rPr>
-          <w:t xml:space="preserve">The number of genomes </w:t>
-        </w:r>
-      </w:ins>
-      <w:ins w:id="530" w:author="Admin" w:date="2020-04-29T13:52:00Z">
-        <w:r>
-          <w:rPr>
-            <w:lang w:val="en-US"/>
-          </w:rPr>
-          <w:t xml:space="preserve">included in the analysis affects the accuracy, with </w:t>
+      <w:ins w:id="599" w:author="Admin" w:date="2020-05-05T10:56:00Z">
+        <w:r>
+          <w:rPr>
+            <w:lang w:val="en-US"/>
+          </w:rPr>
+          <w:t xml:space="preserve">Small number of </w:t>
+        </w:r>
+      </w:ins>
+      <w:ins w:id="600" w:author="Admin" w:date="2020-04-29T13:46:00Z">
+        <w:r>
+          <w:rPr>
+            <w:lang w:val="en-US"/>
+          </w:rPr>
+          <w:t xml:space="preserve">genomes </w:t>
+        </w:r>
+      </w:ins>
+      <w:ins w:id="601" w:author="Admin" w:date="2020-04-29T13:52:00Z">
+        <w:r>
+          <w:rPr>
+            <w:lang w:val="en-US"/>
+          </w:rPr>
+          <w:t xml:space="preserve">included in the analysis </w:t>
+        </w:r>
+      </w:ins>
+      <w:ins w:id="602" w:author="Admin" w:date="2020-05-05T10:56:00Z">
+        <w:r>
+          <w:rPr>
+            <w:lang w:val="en-US"/>
+          </w:rPr>
+          <w:t xml:space="preserve">may </w:t>
+        </w:r>
+      </w:ins>
+      <w:ins w:id="603" w:author="Admin" w:date="2020-05-05T10:59:00Z">
+        <w:r>
+          <w:rPr>
+            <w:lang w:val="en-US"/>
+          </w:rPr>
+          <w:t xml:space="preserve">lower </w:t>
+        </w:r>
+      </w:ins>
+      <w:ins w:id="604" w:author="Admin" w:date="2020-04-29T13:52:00Z">
+        <w:r>
+          <w:rPr>
+            <w:lang w:val="en-US"/>
+          </w:rPr>
+          <w:t>the accuracy</w:t>
+        </w:r>
+      </w:ins>
+      <w:ins w:id="605" w:author="Admin" w:date="2020-05-05T10:58:00Z">
+        <w:r>
+          <w:rPr>
+            <w:lang w:val="en-US"/>
+          </w:rPr>
+          <w:t xml:space="preserve"> of complexity profile estimation</w:t>
+        </w:r>
+      </w:ins>
+      <w:ins w:id="606" w:author="Admin" w:date="2020-05-05T10:57:00Z">
+        <w:r>
+          <w:rPr>
+            <w:lang w:val="en-US"/>
+          </w:rPr>
+          <w:t xml:space="preserve">. Fig 7 </w:t>
+        </w:r>
+      </w:ins>
+      <w:ins w:id="607" w:author="Admin" w:date="2020-05-05T10:58:00Z">
+        <w:r>
+          <w:rPr>
+            <w:lang w:val="en-US"/>
+          </w:rPr>
+          <w:t xml:space="preserve">shows the </w:t>
+        </w:r>
+      </w:ins>
+      <w:ins w:id="608" w:author="Admin" w:date="2020-05-05T10:59:00Z">
+        <w:r>
+          <w:rPr>
+            <w:lang w:val="en-US"/>
+          </w:rPr>
+          <w:t xml:space="preserve">correlation of complexity values obtained with </w:t>
+        </w:r>
+      </w:ins>
+      <w:ins w:id="609" w:author="Admin" w:date="2020-05-05T14:32:00Z">
+        <w:r>
+          <w:rPr>
+            <w:lang w:val="en-US"/>
+          </w:rPr>
+          <w:t xml:space="preserve">either 100 </w:t>
+        </w:r>
+        <w:r>
+          <w:rPr>
+            <w:i/>
+            <w:lang w:val="en-US"/>
+            <w:rPrChange w:id="610" w:author="Admin" w:date="2020-05-05T14:43:00Z">
+              <w:rPr>
+                <w:lang w:val="en-US"/>
+              </w:rPr>
+            </w:rPrChange>
+          </w:rPr>
+          <w:t>E. coli</w:t>
+        </w:r>
+        <w:r>
+          <w:rPr>
+            <w:lang w:val="en-US"/>
+          </w:rPr>
+          <w:t xml:space="preserve"> genomes or </w:t>
+        </w:r>
+      </w:ins>
+      <w:ins w:id="611" w:author="Admin" w:date="2020-05-05T11:00:00Z">
+        <w:r>
+          <w:rPr>
+            <w:lang w:val="en-US"/>
+          </w:rPr>
+          <w:t xml:space="preserve">subsets </w:t>
+        </w:r>
+      </w:ins>
+      <w:ins w:id="612" w:author="Admin" w:date="2020-05-05T14:33:00Z">
+        <w:r>
+          <w:rPr>
+            <w:lang w:val="en-US"/>
+          </w:rPr>
+          <w:t xml:space="preserve">with lower number </w:t>
+        </w:r>
+      </w:ins>
+      <w:ins w:id="613" w:author="Admin" w:date="2020-05-05T11:00:00Z">
+        <w:r>
+          <w:rPr>
+            <w:lang w:val="en-US"/>
+          </w:rPr>
+          <w:t>of genomes</w:t>
+        </w:r>
+      </w:ins>
+      <w:ins w:id="614" w:author="Admin" w:date="2020-05-05T14:33:00Z">
+        <w:r>
+          <w:rPr>
+            <w:lang w:val="en-US"/>
+          </w:rPr>
+          <w:t>.</w:t>
+        </w:r>
+      </w:ins>
+      <w:ins w:id="615" w:author="Admin" w:date="2020-05-05T11:00:00Z">
+        <w:r>
+          <w:rPr>
+            <w:lang w:val="en-US"/>
+          </w:rPr>
+          <w:t xml:space="preserve"> </w:t>
+        </w:r>
+      </w:ins>
+      <w:ins w:id="616" w:author="Admin" w:date="2020-05-05T18:22:00Z">
+        <w:r>
+          <w:rPr>
+            <w:lang w:val="en-US"/>
+          </w:rPr>
+          <w:t>When more than</w:t>
+        </w:r>
+      </w:ins>
+      <w:ins w:id="617" w:author="Admin" w:date="2020-05-05T14:53:00Z">
+        <w:r>
+          <w:rPr>
+            <w:lang w:val="en-US"/>
+          </w:rPr>
+          <w:t xml:space="preserve"> 40 genomes </w:t>
+        </w:r>
+      </w:ins>
+      <w:ins w:id="618" w:author="Admin" w:date="2020-05-05T18:22:00Z">
+        <w:r>
+          <w:rPr>
+            <w:lang w:val="en-US"/>
+          </w:rPr>
+          <w:t xml:space="preserve">are </w:t>
+        </w:r>
+      </w:ins>
+      <w:ins w:id="619" w:author="Admin" w:date="2020-05-05T14:53:00Z">
+        <w:r>
+          <w:rPr>
+            <w:lang w:val="en-US"/>
+          </w:rPr>
+          <w:t>included in the analysis</w:t>
+        </w:r>
+      </w:ins>
+      <w:ins w:id="620" w:author="Admin" w:date="2020-05-05T18:22:00Z">
+        <w:r>
+          <w:rPr>
+            <w:lang w:val="en-US"/>
+          </w:rPr>
+          <w:t>,</w:t>
+        </w:r>
+      </w:ins>
+      <w:ins w:id="621" w:author="Admin" w:date="2020-05-05T14:53:00Z">
+        <w:r>
+          <w:rPr>
+            <w:lang w:val="en-US"/>
+          </w:rPr>
+          <w:t xml:space="preserve"> </w:t>
+        </w:r>
+        <w:proofErr w:type="spellStart"/>
+        <w:r>
+          <w:rPr>
+            <w:lang w:val="en-US"/>
+          </w:rPr>
+          <w:t>pearson</w:t>
+        </w:r>
+        <w:proofErr w:type="spellEnd"/>
+        <w:r>
+          <w:rPr>
+            <w:lang w:val="en-US"/>
+          </w:rPr>
+          <w:t xml:space="preserve"> correlation coefficient </w:t>
+        </w:r>
+      </w:ins>
+      <w:ins w:id="622" w:author="Admin" w:date="2020-05-05T18:22:00Z">
+        <w:r>
+          <w:rPr>
+            <w:lang w:val="en-US"/>
+          </w:rPr>
+          <w:t>becomes</w:t>
+        </w:r>
+      </w:ins>
+      <w:ins w:id="623" w:author="Admin" w:date="2020-05-05T14:53:00Z">
+        <w:r>
+          <w:rPr>
+            <w:lang w:val="en-US"/>
+          </w:rPr>
+          <w:t xml:space="preserve"> greater than 0.9</w:t>
+        </w:r>
+      </w:ins>
+      <w:ins w:id="624" w:author="Admin" w:date="2020-05-05T18:22:00Z">
+        <w:r>
+          <w:rPr>
+            <w:lang w:val="en-US"/>
+          </w:rPr>
+          <w:t xml:space="preserve">. </w:t>
         </w:r>
       </w:ins>
     </w:p>
@@ -10022,24 +10937,17 @@
       <w:pPr>
         <w:spacing w:after="446"/>
         <w:rPr>
-          <w:ins w:id="531" w:author="Admin" w:date="2020-04-29T12:04:00Z"/>
-          <w:lang w:val="en-US"/>
-          <w:rPrChange w:id="532" w:author="Admin" w:date="2020-04-29T12:04:00Z">
-            <w:rPr>
-              <w:ins w:id="533" w:author="Admin" w:date="2020-04-29T12:04:00Z"/>
-              <w:b/>
-              <w:lang w:val="en-US"/>
-            </w:rPr>
-          </w:rPrChange>
-        </w:rPr>
-        <w:pPrChange w:id="534" w:author="Admin" w:date="2020-04-29T12:04:00Z">
+          <w:ins w:id="625" w:author="Admin" w:date="2020-04-29T21:46:00Z"/>
+          <w:lang w:val="en-US"/>
+        </w:rPr>
+        <w:pPrChange w:id="626" w:author="Admin" w:date="2020-04-29T12:04:00Z">
           <w:pPr>
             <w:spacing w:after="446"/>
             <w:ind w:left="25" w:firstLine="289"/>
           </w:pPr>
         </w:pPrChange>
       </w:pPr>
-      <w:ins w:id="535" w:author="Admin" w:date="2020-04-29T13:53:00Z">
+      <w:ins w:id="627" w:author="Admin" w:date="2020-04-29T13:53:00Z">
         <w:r>
           <w:rPr>
             <w:lang w:val="en-US"/>
@@ -10047,7 +10955,7 @@
           <w:t>Time needed for the analysis depends on the number of genome</w:t>
         </w:r>
       </w:ins>
-      <w:ins w:id="536" w:author="Admin" w:date="2020-04-29T13:59:00Z">
+      <w:ins w:id="628" w:author="Admin" w:date="2020-04-29T13:59:00Z">
         <w:r>
           <w:rPr>
             <w:lang w:val="en-US"/>
@@ -10055,7 +10963,7 @@
           <w:t>s</w:t>
         </w:r>
       </w:ins>
-      <w:ins w:id="537" w:author="Admin" w:date="2020-04-29T13:55:00Z">
+      <w:ins w:id="629" w:author="Admin" w:date="2020-04-29T13:55:00Z">
         <w:r>
           <w:rPr>
             <w:lang w:val="en-US"/>
@@ -10063,7 +10971,7 @@
           <w:t>.</w:t>
         </w:r>
       </w:ins>
-      <w:ins w:id="538" w:author="Admin" w:date="2020-04-29T13:53:00Z">
+      <w:ins w:id="630" w:author="Admin" w:date="2020-04-29T13:53:00Z">
         <w:r>
           <w:rPr>
             <w:lang w:val="en-US"/>
@@ -10071,7 +10979,7 @@
           <w:t xml:space="preserve"> Fig 7</w:t>
         </w:r>
       </w:ins>
-      <w:ins w:id="539" w:author="Admin" w:date="2020-04-29T13:59:00Z">
+      <w:ins w:id="631" w:author="Admin" w:date="2020-04-29T13:59:00Z">
         <w:r>
           <w:rPr>
             <w:lang w:val="en-US"/>
@@ -10079,7 +10987,7 @@
           <w:t xml:space="preserve"> shows </w:t>
         </w:r>
       </w:ins>
-      <w:ins w:id="540" w:author="Admin" w:date="2020-04-29T14:00:00Z">
+      <w:ins w:id="632" w:author="Admin" w:date="2020-04-29T14:00:00Z">
         <w:r>
           <w:rPr>
             <w:lang w:val="en-US"/>
@@ -10087,27 +10995,15 @@
           <w:t xml:space="preserve">time needed for </w:t>
         </w:r>
       </w:ins>
-      <w:ins w:id="541" w:author="Admin" w:date="2020-04-29T14:01:00Z">
-        <w:r>
-          <w:rPr>
-            <w:lang w:val="en-US"/>
-          </w:rPr>
-          <w:t xml:space="preserve">the graph </w:t>
-        </w:r>
-        <w:r>
-          <w:rPr>
-            <w:lang w:val="en-US"/>
-          </w:rPr>
-          <w:t>construction and complexity evaluation</w:t>
-        </w:r>
-        <w:r>
-          <w:rPr>
-            <w:lang w:val="en-US"/>
-          </w:rPr>
-          <w:t xml:space="preserve"> steps for </w:t>
-        </w:r>
-      </w:ins>
-      <w:ins w:id="542" w:author="Admin" w:date="2020-04-29T14:02:00Z">
+      <w:ins w:id="633" w:author="Admin" w:date="2020-04-29T14:01:00Z">
+        <w:r>
+          <w:rPr>
+            <w:lang w:val="en-US"/>
+          </w:rPr>
+          <w:t xml:space="preserve">the graph construction and complexity evaluation steps for </w:t>
+        </w:r>
+      </w:ins>
+      <w:ins w:id="634" w:author="Admin" w:date="2020-04-29T14:02:00Z">
         <w:r>
           <w:rPr>
             <w:lang w:val="en-US"/>
@@ -10115,7 +11011,7 @@
           <w:t xml:space="preserve">a </w:t>
         </w:r>
       </w:ins>
-      <w:ins w:id="543" w:author="Admin" w:date="2020-04-29T14:01:00Z">
+      <w:ins w:id="635" w:author="Admin" w:date="2020-04-29T14:01:00Z">
         <w:r>
           <w:rPr>
             <w:lang w:val="en-US"/>
@@ -10123,7 +11019,7 @@
           <w:t>different numb</w:t>
         </w:r>
       </w:ins>
-      <w:ins w:id="544" w:author="Admin" w:date="2020-04-29T14:02:00Z">
+      <w:ins w:id="636" w:author="Admin" w:date="2020-04-29T14:02:00Z">
         <w:r>
           <w:rPr>
             <w:lang w:val="en-US"/>
@@ -10131,13 +11027,109 @@
           <w:t>er of genomes (up to 1000)</w:t>
         </w:r>
       </w:ins>
-      <w:ins w:id="545" w:author="Admin" w:date="2020-04-29T13:54:00Z">
+      <w:ins w:id="637" w:author="Admin" w:date="2020-04-29T13:54:00Z">
+        <w:r>
+          <w:rPr>
+            <w:lang w:val="en-US"/>
+          </w:rPr>
+          <w:t xml:space="preserve">. </w:t>
+        </w:r>
+      </w:ins>
+      <w:ins w:id="638" w:author="Admin" w:date="2020-04-29T14:00:00Z">
+        <w:r>
+          <w:rPr>
+            <w:lang w:val="en-US"/>
+          </w:rPr>
+          <w:t>M</w:t>
+        </w:r>
+      </w:ins>
+      <w:ins w:id="639" w:author="Admin" w:date="2020-04-29T13:54:00Z">
+        <w:r>
+          <w:rPr>
+            <w:lang w:val="en-US"/>
+          </w:rPr>
+          <w:t xml:space="preserve">ain limitation </w:t>
+        </w:r>
+      </w:ins>
+      <w:ins w:id="640" w:author="Admin" w:date="2020-04-29T14:02:00Z">
+        <w:r>
+          <w:rPr>
+            <w:lang w:val="en-US"/>
+          </w:rPr>
+          <w:t xml:space="preserve">for the overall </w:t>
+        </w:r>
+      </w:ins>
+      <w:ins w:id="641" w:author="Admin" w:date="2020-04-29T14:03:00Z">
+        <w:r>
+          <w:rPr>
+            <w:lang w:val="en-US"/>
+          </w:rPr>
+          <w:t>analysis</w:t>
+        </w:r>
+      </w:ins>
+      <w:ins w:id="642" w:author="Admin" w:date="2020-04-29T14:02:00Z">
+        <w:r>
+          <w:rPr>
+            <w:lang w:val="en-US"/>
+          </w:rPr>
+          <w:t xml:space="preserve"> is </w:t>
+        </w:r>
+      </w:ins>
+      <w:ins w:id="643" w:author="Admin" w:date="2020-04-29T13:54:00Z">
+        <w:r>
+          <w:rPr>
+            <w:lang w:val="en-US"/>
+          </w:rPr>
+          <w:t xml:space="preserve">the </w:t>
+        </w:r>
+        <w:proofErr w:type="spellStart"/>
+        <w:r>
+          <w:rPr>
+            <w:lang w:val="en-US"/>
+          </w:rPr>
+          <w:t>ortho</w:t>
+        </w:r>
+      </w:ins>
+      <w:ins w:id="644" w:author="Admin" w:date="2020-04-29T14:03:00Z">
+        <w:r>
+          <w:rPr>
+            <w:lang w:val="en-US"/>
+          </w:rPr>
+          <w:t>group</w:t>
+        </w:r>
+        <w:proofErr w:type="spellEnd"/>
+        <w:r>
+          <w:rPr>
+            <w:lang w:val="en-US"/>
+          </w:rPr>
+          <w:t xml:space="preserve"> </w:t>
+        </w:r>
+      </w:ins>
+      <w:ins w:id="645" w:author="Admin" w:date="2020-04-29T13:54:00Z">
+        <w:r>
+          <w:rPr>
+            <w:lang w:val="en-US"/>
+          </w:rPr>
+          <w:t xml:space="preserve">inference </w:t>
+        </w:r>
+      </w:ins>
+      <w:ins w:id="646" w:author="Admin" w:date="2020-04-29T14:00:00Z">
+        <w:r>
+          <w:rPr>
+            <w:lang w:val="en-US"/>
+          </w:rPr>
+          <w:t>step</w:t>
+        </w:r>
+      </w:ins>
+      <w:ins w:id="647" w:author="Admin" w:date="2020-04-29T14:01:00Z">
         <w:r>
           <w:rPr>
             <w:lang w:val="en-US"/>
           </w:rPr>
           <w:t>.</w:t>
         </w:r>
+      </w:ins>
+      <w:ins w:id="648" w:author="Admin" w:date="2020-04-29T14:00:00Z">
         <w:r>
           <w:rPr>
             <w:lang w:val="en-US"/>
@@ -10145,93 +11137,267 @@
           <w:t xml:space="preserve"> </w:t>
         </w:r>
       </w:ins>
-      <w:ins w:id="546" w:author="Admin" w:date="2020-04-29T14:00:00Z">
-        <w:r>
-          <w:rPr>
-            <w:lang w:val="en-US"/>
-          </w:rPr>
-          <w:t>M</w:t>
-        </w:r>
-      </w:ins>
-      <w:ins w:id="547" w:author="Admin" w:date="2020-04-29T13:54:00Z">
-        <w:r>
-          <w:rPr>
-            <w:lang w:val="en-US"/>
-          </w:rPr>
-          <w:t xml:space="preserve">ain limitation </w:t>
-        </w:r>
-      </w:ins>
-      <w:ins w:id="548" w:author="Admin" w:date="2020-04-29T14:02:00Z">
-        <w:r>
-          <w:rPr>
-            <w:lang w:val="en-US"/>
-          </w:rPr>
-          <w:t xml:space="preserve">for the overall </w:t>
-        </w:r>
-      </w:ins>
-      <w:ins w:id="549" w:author="Admin" w:date="2020-04-29T14:03:00Z">
-        <w:r>
-          <w:rPr>
-            <w:lang w:val="en-US"/>
-          </w:rPr>
-          <w:t>analysis</w:t>
-        </w:r>
-      </w:ins>
-      <w:ins w:id="550" w:author="Admin" w:date="2020-04-29T14:02:00Z">
-        <w:r>
-          <w:rPr>
-            <w:lang w:val="en-US"/>
-          </w:rPr>
-          <w:t xml:space="preserve"> is </w:t>
-        </w:r>
-      </w:ins>
-      <w:ins w:id="551" w:author="Admin" w:date="2020-04-29T13:54:00Z">
-        <w:r>
-          <w:rPr>
-            <w:lang w:val="en-US"/>
-          </w:rPr>
-          <w:t xml:space="preserve">the </w:t>
+      <w:ins w:id="649" w:author="Admin" w:date="2020-04-29T14:03:00Z">
+        <w:r>
+          <w:rPr>
+            <w:lang w:val="en-US"/>
+          </w:rPr>
+          <w:t>When no computational cluster is available other method than</w:t>
+        </w:r>
+        <w:r>
+          <w:rPr>
+            <w:lang w:val="en-US"/>
+          </w:rPr>
+          <w:t xml:space="preserve"> </w:t>
         </w:r>
         <w:proofErr w:type="spellStart"/>
         <w:r>
           <w:rPr>
             <w:lang w:val="en-US"/>
           </w:rPr>
-          <w:t>ortho</w:t>
-        </w:r>
-      </w:ins>
-      <w:ins w:id="552" w:author="Admin" w:date="2020-04-29T14:03:00Z">
-        <w:r>
-          <w:rPr>
-            <w:lang w:val="en-US"/>
-          </w:rPr>
-          <w:t>group</w:t>
+          <w:t>orthofinder</w:t>
         </w:r>
         <w:proofErr w:type="spellEnd"/>
         <w:r>
           <w:rPr>
             <w:lang w:val="en-US"/>
           </w:rPr>
+          <w:t xml:space="preserve"> may be considered. </w:t>
+        </w:r>
+      </w:ins>
+      <w:ins w:id="650" w:author="Admin" w:date="2020-05-05T11:02:00Z">
+        <w:r>
+          <w:rPr>
+            <w:lang w:val="en-US"/>
+          </w:rPr>
+          <w:t xml:space="preserve">In </w:t>
+        </w:r>
+        <w:proofErr w:type="spellStart"/>
+        <w:r>
+          <w:rPr>
+            <w:lang w:val="en-US"/>
+          </w:rPr>
+          <w:t>th</w:t>
+        </w:r>
+      </w:ins>
+      <w:ins w:id="651" w:author="Admin" w:date="2020-05-05T14:42:00Z">
+        <w:r>
+          <w:rPr>
+            <w:lang w:val="en-US"/>
+          </w:rPr>
+          <w:t>p</w:t>
+        </w:r>
+      </w:ins>
+      <w:ins w:id="652" w:author="Admin" w:date="2020-05-05T11:02:00Z">
+        <w:r>
+          <w:rPr>
+            <w:lang w:val="en-US"/>
+          </w:rPr>
+          <w:t>is</w:t>
+        </w:r>
+        <w:proofErr w:type="spellEnd"/>
+        <w:r>
+          <w:rPr>
+            <w:lang w:val="en-US"/>
+          </w:rPr>
+          <w:t xml:space="preserve"> case </w:t>
+        </w:r>
+      </w:ins>
+      <w:ins w:id="653" w:author="Admin" w:date="2020-04-29T14:03:00Z">
+        <w:r>
+          <w:rPr>
+            <w:lang w:val="en-US"/>
+          </w:rPr>
+          <w:t>users will be ne</w:t>
+        </w:r>
+      </w:ins>
+      <w:ins w:id="654" w:author="Admin" w:date="2020-04-29T14:04:00Z">
+        <w:r>
+          <w:rPr>
+            <w:lang w:val="en-US"/>
+          </w:rPr>
+          <w:t>e</w:t>
+        </w:r>
+      </w:ins>
+      <w:ins w:id="655" w:author="Admin" w:date="2020-04-29T14:03:00Z">
+        <w:r>
+          <w:rPr>
+            <w:lang w:val="en-US"/>
+          </w:rPr>
+          <w:t xml:space="preserve">ded to </w:t>
+        </w:r>
+      </w:ins>
+      <w:ins w:id="656" w:author="Admin" w:date="2020-04-29T14:04:00Z">
+        <w:r>
+          <w:rPr>
+            <w:lang w:val="en-US"/>
+          </w:rPr>
+          <w:t xml:space="preserve">format </w:t>
+        </w:r>
+      </w:ins>
+      <w:proofErr w:type="spellStart"/>
+      <w:ins w:id="657" w:author="Admin" w:date="2020-05-05T11:02:00Z">
+        <w:r>
+          <w:rPr>
+            <w:lang w:val="en-US"/>
+          </w:rPr>
+          <w:t>orthofoup</w:t>
+        </w:r>
+        <w:proofErr w:type="spellEnd"/>
+        <w:r>
+          <w:rPr>
+            <w:lang w:val="en-US"/>
+          </w:rPr>
+          <w:t xml:space="preserve"> inf</w:t>
+        </w:r>
+      </w:ins>
+      <w:ins w:id="658" w:author="Admin" w:date="2020-05-05T11:03:00Z">
+        <w:r>
+          <w:rPr>
+            <w:lang w:val="en-US"/>
+          </w:rPr>
+          <w:t>o</w:t>
+        </w:r>
+      </w:ins>
+      <w:ins w:id="659" w:author="Admin" w:date="2020-05-05T11:02:00Z">
+        <w:r>
+          <w:rPr>
+            <w:lang w:val="en-US"/>
+          </w:rPr>
+          <w:t>r</w:t>
+        </w:r>
+      </w:ins>
+      <w:ins w:id="660" w:author="Admin" w:date="2020-05-05T11:03:00Z">
+        <w:r>
+          <w:rPr>
+            <w:lang w:val="en-US"/>
+          </w:rPr>
+          <w:t xml:space="preserve">mation in the way: </w:t>
+        </w:r>
+      </w:ins>
+      <w:ins w:id="661" w:author="Admin" w:date="2020-04-29T14:04:00Z">
+        <w:r>
+          <w:rPr>
+            <w:lang w:val="en-US"/>
+          </w:rPr>
+          <w:t>&lt;</w:t>
+        </w:r>
+        <w:proofErr w:type="spellStart"/>
+        <w:r>
+          <w:rPr>
+            <w:lang w:val="en-US"/>
+          </w:rPr>
+          <w:t>orthology</w:t>
+        </w:r>
+      </w:ins>
+      <w:ins w:id="662" w:author="Admin" w:date="2020-04-29T14:05:00Z">
+        <w:r>
+          <w:rPr>
+            <w:lang w:val="en-US"/>
+          </w:rPr>
+          <w:t>_</w:t>
+        </w:r>
+      </w:ins>
+      <w:ins w:id="663" w:author="Admin" w:date="2020-04-29T14:04:00Z">
+        <w:r>
+          <w:rPr>
+            <w:lang w:val="en-US"/>
+          </w:rPr>
+          <w:t>gourp</w:t>
+        </w:r>
+      </w:ins>
+      <w:ins w:id="664" w:author="Admin" w:date="2020-04-29T14:05:00Z">
+        <w:r>
+          <w:rPr>
+            <w:lang w:val="en-US"/>
+          </w:rPr>
+          <w:t>_id</w:t>
+        </w:r>
+      </w:ins>
+      <w:proofErr w:type="spellEnd"/>
+      <w:ins w:id="665" w:author="Admin" w:date="2020-04-29T14:04:00Z">
+        <w:r>
+          <w:rPr>
+            <w:lang w:val="en-US"/>
+          </w:rPr>
+          <w:t>&gt;</w:t>
+        </w:r>
+      </w:ins>
+      <w:ins w:id="666" w:author="Admin" w:date="2020-04-29T14:05:00Z">
+        <w:r>
+          <w:rPr>
+            <w:lang w:val="en-US"/>
+          </w:rPr>
+          <w:t>: gene_id1 gene_id2 …</w:t>
+        </w:r>
+      </w:ins>
+      <w:ins w:id="667" w:author="Admin" w:date="2020-05-05T11:03:00Z">
+        <w:r>
+          <w:rPr>
+            <w:lang w:val="en-US"/>
+          </w:rPr>
+          <w:t>,</w:t>
+        </w:r>
+      </w:ins>
+      <w:ins w:id="668" w:author="Admin" w:date="2020-04-29T14:05:00Z">
+        <w:r>
+          <w:rPr>
+            <w:lang w:val="en-US"/>
+          </w:rPr>
+          <w:t xml:space="preserve"> with one line p</w:t>
+        </w:r>
+        <w:r>
+          <w:rPr>
+            <w:lang w:val="en-US"/>
+          </w:rPr>
+          <w:t xml:space="preserve">er </w:t>
+        </w:r>
+        <w:proofErr w:type="spellStart"/>
+        <w:r>
+          <w:rPr>
+            <w:lang w:val="en-US"/>
+          </w:rPr>
+          <w:t>orthogroup</w:t>
+        </w:r>
+        <w:proofErr w:type="spellEnd"/>
+        <w:r>
+          <w:rPr>
+            <w:lang w:val="en-US"/>
+          </w:rPr>
+          <w:t xml:space="preserve"> (</w:t>
+        </w:r>
+        <w:proofErr w:type="spellStart"/>
+        <w:r>
+          <w:rPr>
+            <w:lang w:val="en-US"/>
+          </w:rPr>
+          <w:t>orthofinder</w:t>
+        </w:r>
+        <w:proofErr w:type="spellEnd"/>
+        <w:r>
+          <w:rPr>
+            <w:lang w:val="en-US"/>
+          </w:rPr>
           <w:t xml:space="preserve"> </w:t>
         </w:r>
       </w:ins>
-      <w:ins w:id="553" w:author="Admin" w:date="2020-04-29T13:54:00Z">
-        <w:r>
-          <w:rPr>
-            <w:lang w:val="en-US"/>
-          </w:rPr>
-          <w:t xml:space="preserve">inference </w:t>
-        </w:r>
-      </w:ins>
-      <w:ins w:id="554" w:author="Admin" w:date="2020-04-29T14:00:00Z">
-        <w:r>
-          <w:rPr>
-            <w:lang w:val="en-US"/>
-          </w:rPr>
-          <w:t>step</w:t>
-        </w:r>
-      </w:ins>
-      <w:ins w:id="555" w:author="Admin" w:date="2020-04-29T14:01:00Z">
+      <w:ins w:id="669" w:author="Admin" w:date="2020-05-05T11:04:00Z">
+        <w:r>
+          <w:rPr>
+            <w:lang w:val="en-US"/>
+          </w:rPr>
+          <w:t xml:space="preserve">output </w:t>
+        </w:r>
+      </w:ins>
+      <w:ins w:id="670" w:author="Admin" w:date="2020-04-29T14:05:00Z">
+        <w:r>
+          <w:rPr>
+            <w:lang w:val="en-US"/>
+          </w:rPr>
+          <w:t>format)</w:t>
+        </w:r>
+      </w:ins>
+      <w:ins w:id="671" w:author="Admin" w:date="2020-04-29T14:06:00Z">
         <w:r>
           <w:rPr>
             <w:lang w:val="en-US"/>
@@ -10239,174 +11405,593 @@
           <w:t>.</w:t>
         </w:r>
       </w:ins>
-      <w:ins w:id="556" w:author="Admin" w:date="2020-04-29T14:00:00Z">
-        <w:r>
-          <w:rPr>
-            <w:lang w:val="en-US"/>
-          </w:rPr>
-          <w:t xml:space="preserve"> </w:t>
-        </w:r>
-      </w:ins>
-      <w:ins w:id="557" w:author="Admin" w:date="2020-04-29T14:03:00Z">
-        <w:r>
-          <w:rPr>
-            <w:lang w:val="en-US"/>
-          </w:rPr>
-          <w:t xml:space="preserve">When no computational cluster is available other method than </w:t>
-        </w:r>
-        <w:proofErr w:type="spellStart"/>
-        <w:r>
-          <w:rPr>
-            <w:lang w:val="en-US"/>
-          </w:rPr>
-          <w:t>orthofinder</w:t>
-        </w:r>
-        <w:proofErr w:type="spellEnd"/>
-        <w:r>
-          <w:rPr>
-            <w:lang w:val="en-US"/>
-          </w:rPr>
-          <w:t xml:space="preserve"> may be considered, also users will be ne</w:t>
-        </w:r>
-      </w:ins>
-      <w:ins w:id="558" w:author="Admin" w:date="2020-04-29T14:04:00Z">
-        <w:r>
-          <w:rPr>
-            <w:lang w:val="en-US"/>
-          </w:rPr>
-          <w:t>e</w:t>
-        </w:r>
-      </w:ins>
-      <w:ins w:id="559" w:author="Admin" w:date="2020-04-29T14:03:00Z">
-        <w:r>
-          <w:rPr>
-            <w:lang w:val="en-US"/>
-          </w:rPr>
-          <w:t xml:space="preserve">ded to </w:t>
-        </w:r>
-      </w:ins>
-      <w:ins w:id="560" w:author="Admin" w:date="2020-04-29T14:04:00Z">
-        <w:r>
-          <w:rPr>
-            <w:lang w:val="en-US"/>
-          </w:rPr>
-          <w:t xml:space="preserve">reformat output of the </w:t>
-        </w:r>
-        <w:proofErr w:type="spellStart"/>
-        <w:r>
-          <w:rPr>
-            <w:lang w:val="en-US"/>
-          </w:rPr>
-          <w:t>orthofinder</w:t>
-        </w:r>
-        <w:proofErr w:type="spellEnd"/>
-        <w:r>
-          <w:rPr>
-            <w:lang w:val="en-US"/>
-          </w:rPr>
-          <w:t xml:space="preserve"> format</w:t>
-        </w:r>
-      </w:ins>
-      <w:ins w:id="561" w:author="Admin" w:date="2020-04-29T14:05:00Z">
-        <w:r>
-          <w:rPr>
-            <w:lang w:val="en-US"/>
-          </w:rPr>
-          <w:t xml:space="preserve"> (</w:t>
-        </w:r>
-      </w:ins>
-      <w:ins w:id="562" w:author="Admin" w:date="2020-04-29T14:04:00Z">
-        <w:r>
-          <w:rPr>
-            <w:lang w:val="en-US"/>
-          </w:rPr>
-          <w:t>&lt;</w:t>
-        </w:r>
-        <w:proofErr w:type="spellStart"/>
-        <w:r>
-          <w:rPr>
-            <w:lang w:val="en-US"/>
-          </w:rPr>
-          <w:t>orthology</w:t>
-        </w:r>
-      </w:ins>
-      <w:ins w:id="563" w:author="Admin" w:date="2020-04-29T14:05:00Z">
-        <w:r>
-          <w:rPr>
-            <w:lang w:val="en-US"/>
-          </w:rPr>
-          <w:t>_</w:t>
-        </w:r>
-      </w:ins>
-      <w:ins w:id="564" w:author="Admin" w:date="2020-04-29T14:04:00Z">
-        <w:r>
-          <w:rPr>
-            <w:lang w:val="en-US"/>
-          </w:rPr>
-          <w:t>gourp</w:t>
-        </w:r>
-      </w:ins>
-      <w:ins w:id="565" w:author="Admin" w:date="2020-04-29T14:05:00Z">
-        <w:r>
-          <w:rPr>
-            <w:lang w:val="en-US"/>
-          </w:rPr>
-          <w:t>_id</w:t>
-        </w:r>
-      </w:ins>
-      <w:proofErr w:type="spellEnd"/>
-      <w:ins w:id="566" w:author="Admin" w:date="2020-04-29T14:04:00Z">
-        <w:r>
-          <w:rPr>
-            <w:lang w:val="en-US"/>
-          </w:rPr>
-          <w:t>&gt;</w:t>
-        </w:r>
-      </w:ins>
-      <w:ins w:id="567" w:author="Admin" w:date="2020-04-29T14:05:00Z">
-        <w:r>
-          <w:rPr>
-            <w:lang w:val="en-US"/>
-          </w:rPr>
-          <w:t xml:space="preserve">: gene_id1 gene_id2 … with one line per </w:t>
-        </w:r>
-        <w:proofErr w:type="spellStart"/>
-        <w:r>
-          <w:rPr>
-            <w:lang w:val="en-US"/>
-          </w:rPr>
-          <w:t>orthogroup</w:t>
-        </w:r>
-        <w:proofErr w:type="spellEnd"/>
-        <w:r>
-          <w:rPr>
-            <w:lang w:val="en-US"/>
-          </w:rPr>
-          <w:t>)</w:t>
-        </w:r>
-      </w:ins>
-      <w:ins w:id="568" w:author="Admin" w:date="2020-04-29T14:06:00Z">
-        <w:r>
-          <w:rPr>
-            <w:lang w:val="en-US"/>
-          </w:rPr>
-          <w:t>.</w:t>
-        </w:r>
-      </w:ins>
     </w:p>
     <w:p>
       <w:pPr>
         <w:spacing w:after="446"/>
-        <w:ind w:left="25" w:firstLine="289"/>
-        <w:rPr>
-          <w:b/>
-          <w:lang w:val="en-US"/>
-          <w:rPrChange w:id="569" w:author="Admin" w:date="2020-04-29T12:04:00Z">
+        <w:rPr>
+          <w:ins w:id="672" w:author="Admin" w:date="2020-04-29T12:04:00Z"/>
+          <w:lang w:val="en-US"/>
+          <w:rPrChange w:id="673" w:author="Admin" w:date="2020-04-29T22:58:00Z">
             <w:rPr>
+              <w:ins w:id="674" w:author="Admin" w:date="2020-04-29T12:04:00Z"/>
+              <w:b/>
               <w:lang w:val="en-US"/>
             </w:rPr>
           </w:rPrChange>
         </w:rPr>
+        <w:pPrChange w:id="675" w:author="Admin" w:date="2020-05-05T11:34:00Z">
+          <w:pPr>
+            <w:spacing w:after="446"/>
+            <w:ind w:left="25" w:firstLine="289"/>
+          </w:pPr>
+        </w:pPrChange>
+      </w:pPr>
+      <w:ins w:id="676" w:author="Admin" w:date="2020-04-29T21:47:00Z">
+        <w:r>
+          <w:rPr>
+            <w:lang w:val="en-US"/>
+          </w:rPr>
+          <w:t xml:space="preserve">Local variability hotspots identified with GCB </w:t>
+        </w:r>
+      </w:ins>
+      <w:ins w:id="677" w:author="Admin" w:date="2020-05-05T18:10:00Z">
+        <w:r>
+          <w:rPr>
+            <w:lang w:val="en-US"/>
+          </w:rPr>
+          <w:t xml:space="preserve">are often coincide with </w:t>
+        </w:r>
+      </w:ins>
+      <w:ins w:id="678" w:author="Admin" w:date="2020-04-29T21:52:00Z">
+        <w:r>
+          <w:rPr>
+            <w:lang w:val="en-US"/>
+          </w:rPr>
+          <w:t xml:space="preserve">prophages and genomic islands. </w:t>
+        </w:r>
+      </w:ins>
+      <w:ins w:id="679" w:author="Admin" w:date="2020-05-05T11:05:00Z">
+        <w:r>
+          <w:rPr>
+            <w:lang w:val="en-US"/>
+          </w:rPr>
+          <w:t xml:space="preserve"> We compared identified hotspots to c</w:t>
+        </w:r>
+        <w:r>
+          <w:rPr>
+            <w:lang w:val="en-US"/>
+          </w:rPr>
+          <w:t>urated literature-based dataset</w:t>
+        </w:r>
+        <w:r>
+          <w:rPr>
+            <w:lang w:val="en-US"/>
+          </w:rPr>
+          <w:t xml:space="preserve"> [</w:t>
+        </w:r>
+      </w:ins>
+      <w:proofErr w:type="spellStart"/>
+      <w:ins w:id="680" w:author="Admin" w:date="2020-05-05T11:59:00Z">
+        <w:r>
+          <w:rPr>
+            <w:rFonts w:cs="Arial"/>
+            <w:color w:val="222222"/>
+            <w:szCs w:val="20"/>
+            <w:shd w:val="clear" w:color="auto" w:fill="FFFFFF"/>
+            <w:lang w:val="en-US"/>
+            <w:rPrChange w:id="681" w:author="Admin" w:date="2020-05-05T11:59:00Z">
+              <w:rPr>
+                <w:rFonts w:ascii="Arial" w:hAnsi="Arial" w:cs="Arial"/>
+                <w:color w:val="222222"/>
+                <w:szCs w:val="20"/>
+                <w:shd w:val="clear" w:color="auto" w:fill="FFFFFF"/>
+              </w:rPr>
+            </w:rPrChange>
+          </w:rPr>
+          <w:t>Bertelli</w:t>
+        </w:r>
+        <w:proofErr w:type="spellEnd"/>
+        <w:r>
+          <w:rPr>
+            <w:rFonts w:cs="Arial"/>
+            <w:color w:val="222222"/>
+            <w:szCs w:val="20"/>
+            <w:shd w:val="clear" w:color="auto" w:fill="FFFFFF"/>
+            <w:lang w:val="en-US"/>
+            <w:rPrChange w:id="682" w:author="Admin" w:date="2020-05-05T11:59:00Z">
+              <w:rPr>
+                <w:rFonts w:ascii="Arial" w:hAnsi="Arial" w:cs="Arial"/>
+                <w:color w:val="222222"/>
+                <w:szCs w:val="20"/>
+                <w:shd w:val="clear" w:color="auto" w:fill="FFFFFF"/>
+              </w:rPr>
+            </w:rPrChange>
+          </w:rPr>
+          <w:t xml:space="preserve"> et al., 2019</w:t>
+        </w:r>
+      </w:ins>
+      <w:ins w:id="683" w:author="Admin" w:date="2020-05-05T11:05:00Z">
+        <w:r>
+          <w:rPr>
+            <w:lang w:val="en-US"/>
+          </w:rPr>
+          <w:t xml:space="preserve">] and obtained </w:t>
+        </w:r>
+      </w:ins>
+      <w:ins w:id="684" w:author="Admin" w:date="2020-05-05T11:06:00Z">
+        <w:r>
+          <w:rPr>
+            <w:lang w:val="en-US"/>
+          </w:rPr>
+          <w:t>0.</w:t>
+        </w:r>
+      </w:ins>
+      <w:ins w:id="685" w:author="Admin" w:date="2020-05-05T11:27:00Z">
+        <w:r>
+          <w:rPr>
+            <w:lang w:val="en-US"/>
+          </w:rPr>
+          <w:t>65</w:t>
+        </w:r>
+      </w:ins>
+      <w:ins w:id="686" w:author="Admin" w:date="2020-05-05T11:06:00Z">
+        <w:r>
+          <w:rPr>
+            <w:lang w:val="en-US"/>
+          </w:rPr>
+          <w:t xml:space="preserve"> </w:t>
+        </w:r>
+      </w:ins>
+      <w:ins w:id="687" w:author="Admin" w:date="2020-05-05T12:00:00Z">
+        <w:r>
+          <w:rPr>
+            <w:lang w:val="en-US"/>
+          </w:rPr>
+          <w:t xml:space="preserve">mean </w:t>
+        </w:r>
+      </w:ins>
+      <w:ins w:id="688" w:author="Admin" w:date="2020-05-05T11:27:00Z">
+        <w:r>
+          <w:rPr>
+            <w:lang w:val="en-US"/>
+          </w:rPr>
+          <w:t>F1 score</w:t>
+        </w:r>
+      </w:ins>
+      <w:ins w:id="689" w:author="Admin" w:date="2020-05-05T11:28:00Z">
+        <w:r>
+          <w:rPr>
+            <w:lang w:val="en-US"/>
+          </w:rPr>
+          <w:t xml:space="preserve"> (</w:t>
+        </w:r>
+        <w:r>
+          <w:rPr>
+            <w:lang w:val="en-US"/>
+          </w:rPr>
+          <w:t xml:space="preserve">which </w:t>
+        </w:r>
+        <w:r>
+          <w:rPr>
+            <w:lang w:val="en-US"/>
+          </w:rPr>
+          <w:t xml:space="preserve">is comparable to existing tools such as </w:t>
+        </w:r>
+        <w:proofErr w:type="spellStart"/>
+        <w:r>
+          <w:rPr>
+            <w:lang w:val="en-US"/>
+          </w:rPr>
+          <w:t>IslandPath</w:t>
+        </w:r>
+        <w:proofErr w:type="spellEnd"/>
+        <w:r>
+          <w:rPr>
+            <w:lang w:val="en-US"/>
+          </w:rPr>
+          <w:t xml:space="preserve">-DIMOB, </w:t>
+        </w:r>
+        <w:proofErr w:type="spellStart"/>
+        <w:r>
+          <w:rPr>
+            <w:lang w:val="en-US"/>
+          </w:rPr>
+          <w:t>GIHunter</w:t>
+        </w:r>
+        <w:proofErr w:type="spellEnd"/>
+        <w:r>
+          <w:rPr>
+            <w:lang w:val="en-US"/>
+          </w:rPr>
+          <w:t xml:space="preserve"> and </w:t>
+        </w:r>
+        <w:proofErr w:type="spellStart"/>
+        <w:r>
+          <w:rPr>
+            <w:lang w:val="en-US"/>
+          </w:rPr>
+          <w:t>IslandViewer</w:t>
+        </w:r>
+        <w:proofErr w:type="spellEnd"/>
+        <w:r>
+          <w:rPr>
+            <w:lang w:val="en-US"/>
+          </w:rPr>
+          <w:t xml:space="preserve"> 4</w:t>
+        </w:r>
+      </w:ins>
+      <w:ins w:id="690" w:author="Admin" w:date="2020-05-05T12:01:00Z">
+        <w:r>
+          <w:rPr>
+            <w:lang w:val="en-US"/>
+          </w:rPr>
+          <w:t>),</w:t>
+        </w:r>
+      </w:ins>
+      <w:ins w:id="691" w:author="Admin" w:date="2020-05-05T18:11:00Z">
+        <w:r>
+          <w:rPr>
+            <w:lang w:val="en-US"/>
+          </w:rPr>
+          <w:t xml:space="preserve"> and</w:t>
+        </w:r>
+      </w:ins>
+      <w:ins w:id="692" w:author="Admin" w:date="2020-05-05T12:01:00Z">
+        <w:r>
+          <w:rPr>
+            <w:lang w:val="en-US"/>
+          </w:rPr>
+          <w:t xml:space="preserve"> </w:t>
+        </w:r>
+      </w:ins>
+      <w:ins w:id="693" w:author="Admin" w:date="2020-05-05T18:11:00Z">
+        <w:r>
+          <w:rPr>
+            <w:sz w:val="22"/>
+            <w:lang w:val="en-US"/>
+          </w:rPr>
+          <w:t>0,54</w:t>
+        </w:r>
+        <w:r>
+          <w:rPr>
+            <w:sz w:val="22"/>
+            <w:lang w:val="en-US"/>
+          </w:rPr>
+          <w:t xml:space="preserve"> </w:t>
+        </w:r>
+      </w:ins>
+      <w:ins w:id="694" w:author="Admin" w:date="2020-05-05T12:01:00Z">
+        <w:r>
+          <w:rPr>
+            <w:lang w:val="en-US"/>
+          </w:rPr>
+          <w:t xml:space="preserve">mean </w:t>
+        </w:r>
+        <w:r>
+          <w:rPr>
+            <w:lang w:val="en-US"/>
+          </w:rPr>
+          <w:t>precision</w:t>
+        </w:r>
+      </w:ins>
+      <w:ins w:id="695" w:author="Admin" w:date="2020-05-05T11:28:00Z">
+        <w:r>
+          <w:rPr>
+            <w:lang w:val="en-US"/>
+          </w:rPr>
+          <w:t>.</w:t>
+        </w:r>
+      </w:ins>
+      <w:ins w:id="696" w:author="Admin" w:date="2020-05-05T12:00:00Z">
+        <w:r>
+          <w:rPr>
+            <w:lang w:val="en-US"/>
+          </w:rPr>
+          <w:t xml:space="preserve"> </w:t>
+        </w:r>
+      </w:ins>
+      <w:ins w:id="697" w:author="Admin" w:date="2020-05-05T11:32:00Z">
+        <w:r>
+          <w:rPr>
+            <w:lang w:val="en-US"/>
+          </w:rPr>
+          <w:t xml:space="preserve"> </w:t>
+        </w:r>
+      </w:ins>
+      <w:ins w:id="698" w:author="Admin" w:date="2020-05-05T11:34:00Z">
+        <w:r>
+          <w:rPr>
+            <w:lang w:val="en-US"/>
+          </w:rPr>
+          <w:t>C</w:t>
+        </w:r>
+      </w:ins>
+      <w:ins w:id="699" w:author="Admin" w:date="2020-05-05T11:32:00Z">
+        <w:r>
+          <w:rPr>
+            <w:lang w:val="en-US"/>
+          </w:rPr>
+          <w:t xml:space="preserve">omparison to </w:t>
+        </w:r>
+      </w:ins>
+      <w:ins w:id="700" w:author="Admin" w:date="2020-05-05T11:33:00Z">
+        <w:r>
+          <w:rPr>
+            <w:lang w:val="en-US"/>
+          </w:rPr>
+          <w:t xml:space="preserve">the </w:t>
+        </w:r>
+      </w:ins>
+      <w:ins w:id="701" w:author="Admin" w:date="2020-05-05T18:11:00Z">
+        <w:r>
+          <w:rPr>
+            <w:lang w:val="en-US"/>
+          </w:rPr>
+          <w:t xml:space="preserve">automatically generated </w:t>
+        </w:r>
+      </w:ins>
+      <w:ins w:id="702" w:author="Admin" w:date="2020-05-05T11:33:00Z">
+        <w:r>
+          <w:rPr>
+            <w:lang w:val="en-US"/>
+          </w:rPr>
+          <w:t xml:space="preserve">dataset gives much lower </w:t>
+        </w:r>
+        <w:r>
+          <w:rPr>
+            <w:lang w:val="en-US"/>
+          </w:rPr>
+          <w:lastRenderedPageBreak/>
+          <w:t>accuracy scores, s</w:t>
+        </w:r>
+      </w:ins>
+      <w:ins w:id="703" w:author="Admin" w:date="2020-05-05T11:31:00Z">
+        <w:r>
+          <w:rPr>
+            <w:lang w:val="en-US"/>
+          </w:rPr>
+          <w:t xml:space="preserve">ee S2 Text </w:t>
+        </w:r>
+      </w:ins>
+      <w:ins w:id="704" w:author="Admin" w:date="2020-05-05T11:32:00Z">
+        <w:r>
+          <w:rPr>
+            <w:lang w:val="en-US"/>
+          </w:rPr>
+          <w:t>for detailed information.</w:t>
+        </w:r>
+      </w:ins>
+      <w:ins w:id="705" w:author="Admin" w:date="2020-04-29T22:59:00Z">
+        <w:r>
+          <w:rPr>
+            <w:lang w:val="en-US"/>
+          </w:rPr>
+          <w:t xml:space="preserve"> </w:t>
+        </w:r>
+      </w:ins>
+      <w:ins w:id="706" w:author="Admin" w:date="2020-05-05T11:48:00Z">
+        <w:r>
+          <w:rPr>
+            <w:lang w:val="en-US"/>
+          </w:rPr>
+          <w:t xml:space="preserve">We conclude that </w:t>
+        </w:r>
+      </w:ins>
+      <w:ins w:id="707" w:author="Admin" w:date="2020-05-05T11:57:00Z">
+        <w:r>
+          <w:rPr>
+            <w:lang w:val="en-US"/>
+          </w:rPr>
+          <w:t xml:space="preserve">complexity </w:t>
+        </w:r>
+      </w:ins>
+      <w:ins w:id="708" w:author="Admin" w:date="2020-05-05T14:42:00Z">
+        <w:r>
+          <w:rPr>
+            <w:lang w:val="en-US"/>
+          </w:rPr>
+          <w:t>analysis</w:t>
+        </w:r>
+      </w:ins>
+      <w:ins w:id="709" w:author="Admin" w:date="2020-05-05T11:57:00Z">
+        <w:r>
+          <w:rPr>
+            <w:lang w:val="en-US"/>
+          </w:rPr>
+          <w:t xml:space="preserve"> should be considered </w:t>
+        </w:r>
+      </w:ins>
+      <w:ins w:id="710" w:author="Admin" w:date="2020-05-05T11:58:00Z">
+        <w:r>
+          <w:rPr>
+            <w:lang w:val="en-US"/>
+          </w:rPr>
+          <w:t xml:space="preserve">as a helper in </w:t>
+        </w:r>
+      </w:ins>
+      <w:ins w:id="711" w:author="Admin" w:date="2020-05-05T11:57:00Z">
+        <w:r>
+          <w:rPr>
+            <w:lang w:val="en-US"/>
+          </w:rPr>
+          <w:t xml:space="preserve">explorative analysis </w:t>
+        </w:r>
+      </w:ins>
+      <w:ins w:id="712" w:author="Admin" w:date="2020-05-05T11:58:00Z">
+        <w:r>
+          <w:rPr>
+            <w:lang w:val="en-US"/>
+          </w:rPr>
+          <w:t>of</w:t>
+        </w:r>
+      </w:ins>
+      <w:ins w:id="713" w:author="Admin" w:date="2020-05-05T11:57:00Z">
+        <w:r>
+          <w:rPr>
+            <w:lang w:val="en-US"/>
+          </w:rPr>
+          <w:t xml:space="preserve"> genomic islands</w:t>
+        </w:r>
+      </w:ins>
+      <w:ins w:id="714" w:author="Admin" w:date="2020-05-05T11:58:00Z">
+        <w:r>
+          <w:rPr>
+            <w:lang w:val="en-US"/>
+          </w:rPr>
+          <w:t xml:space="preserve">, </w:t>
+        </w:r>
+      </w:ins>
+      <w:ins w:id="715" w:author="Admin" w:date="2020-05-05T12:01:00Z">
+        <w:r>
+          <w:rPr>
+            <w:lang w:val="en-US"/>
+          </w:rPr>
+          <w:t>but should</w:t>
+        </w:r>
+      </w:ins>
+      <w:ins w:id="716" w:author="Admin" w:date="2020-05-05T12:06:00Z">
+        <w:r>
+          <w:rPr>
+            <w:lang w:val="en-US"/>
+          </w:rPr>
+          <w:t xml:space="preserve"> </w:t>
+        </w:r>
+      </w:ins>
+      <w:ins w:id="717" w:author="Admin" w:date="2020-05-05T12:01:00Z">
+        <w:r>
+          <w:rPr>
+            <w:lang w:val="en-US"/>
+          </w:rPr>
+          <w:t xml:space="preserve">not be used as </w:t>
+        </w:r>
+        <w:proofErr w:type="gramStart"/>
+        <w:r>
+          <w:rPr>
+            <w:lang w:val="en-US"/>
+          </w:rPr>
+          <w:t>a genomic island</w:t>
+        </w:r>
+      </w:ins>
+      <w:ins w:id="718" w:author="Admin" w:date="2020-05-05T12:02:00Z">
+        <w:r>
+          <w:rPr>
+            <w:lang w:val="en-US"/>
+          </w:rPr>
+          <w:t xml:space="preserve"> predictions</w:t>
+        </w:r>
+        <w:proofErr w:type="gramEnd"/>
+        <w:r>
+          <w:rPr>
+            <w:lang w:val="en-US"/>
+          </w:rPr>
+          <w:t xml:space="preserve"> without additional analysis</w:t>
+        </w:r>
+      </w:ins>
+      <w:ins w:id="719" w:author="Admin" w:date="2020-05-05T11:57:00Z">
+        <w:r>
+          <w:rPr>
+            <w:lang w:val="en-US"/>
+          </w:rPr>
+          <w:t xml:space="preserve">. </w:t>
+        </w:r>
+      </w:ins>
+      <w:ins w:id="720" w:author="Admin" w:date="2020-05-05T11:58:00Z">
+        <w:r>
+          <w:rPr>
+            <w:lang w:val="en-US"/>
+          </w:rPr>
+          <w:t xml:space="preserve">This is </w:t>
+        </w:r>
+      </w:ins>
+      <w:ins w:id="721" w:author="Admin" w:date="2020-05-05T12:06:00Z">
+        <w:r>
+          <w:rPr>
+            <w:lang w:val="en-US"/>
+          </w:rPr>
+          <w:t xml:space="preserve">because </w:t>
+        </w:r>
+      </w:ins>
+      <w:ins w:id="722" w:author="Admin" w:date="2020-05-05T14:29:00Z">
+        <w:r>
+          <w:rPr>
+            <w:lang w:val="en-US"/>
+          </w:rPr>
+          <w:t>hotspots</w:t>
+        </w:r>
+      </w:ins>
+      <w:ins w:id="723" w:author="Admin" w:date="2020-04-29T23:00:00Z">
+        <w:r>
+          <w:rPr>
+            <w:lang w:val="en-US"/>
+          </w:rPr>
+          <w:t xml:space="preserve"> </w:t>
+        </w:r>
+      </w:ins>
+      <w:ins w:id="724" w:author="Admin" w:date="2020-05-05T14:28:00Z">
+        <w:r>
+          <w:rPr>
+            <w:lang w:val="en-US"/>
+          </w:rPr>
+          <w:t xml:space="preserve">may be </w:t>
+        </w:r>
+      </w:ins>
+      <w:ins w:id="725" w:author="Admin" w:date="2020-04-29T23:02:00Z">
+        <w:r>
+          <w:rPr>
+            <w:lang w:val="en-US"/>
+          </w:rPr>
+          <w:t>of</w:t>
+        </w:r>
+      </w:ins>
+      <w:ins w:id="726" w:author="Admin" w:date="2020-05-05T14:42:00Z">
+        <w:r>
+          <w:rPr>
+            <w:lang w:val="en-US"/>
+          </w:rPr>
+          <w:t xml:space="preserve"> a</w:t>
+        </w:r>
+      </w:ins>
+      <w:ins w:id="727" w:author="Admin" w:date="2020-04-29T23:02:00Z">
+        <w:r>
+          <w:rPr>
+            <w:lang w:val="en-US"/>
+          </w:rPr>
+          <w:t xml:space="preserve"> different (</w:t>
+        </w:r>
+      </w:ins>
+      <w:ins w:id="728" w:author="Admin" w:date="2020-05-05T14:42:00Z">
+        <w:r>
+          <w:rPr>
+            <w:lang w:val="en-US"/>
+          </w:rPr>
+          <w:t xml:space="preserve">including </w:t>
+        </w:r>
+      </w:ins>
+      <w:ins w:id="729" w:author="Admin" w:date="2020-04-29T23:02:00Z">
+        <w:r>
+          <w:rPr>
+            <w:lang w:val="en-US"/>
+          </w:rPr>
+          <w:t>unknown) origin.</w:t>
+        </w:r>
+      </w:ins>
+    </w:p>
+    <w:p>
+      <w:pPr>
+        <w:spacing w:after="446"/>
+        <w:ind w:left="25" w:firstLine="289"/>
+        <w:rPr>
+          <w:del w:id="730" w:author="Admin" w:date="2020-05-05T14:29:00Z"/>
+          <w:b/>
+          <w:lang w:val="en-US"/>
+          <w:rPrChange w:id="731" w:author="Admin" w:date="2020-04-29T12:04:00Z">
+            <w:rPr>
+              <w:del w:id="732" w:author="Admin" w:date="2020-05-05T14:29:00Z"/>
+              <w:lang w:val="en-US"/>
+            </w:rPr>
+          </w:rPrChange>
+        </w:rPr>
       </w:pPr>
     </w:p>
     <w:p>
@@ -10442,7 +12027,7 @@
         </w:rPr>
         <w:t xml:space="preserve"> visualization tools (</w:t>
       </w:r>
-      <w:del w:id="570" w:author="Admin" w:date="2020-04-09T13:38:00Z">
+      <w:del w:id="733" w:author="Admin" w:date="2020-04-09T13:38:00Z">
         <w:r>
           <w:rPr>
             <w:lang w:val="en-US"/>
@@ -10456,7 +12041,7 @@
         </w:rPr>
         <w:t>e.</w:t>
       </w:r>
-      <w:ins w:id="571" w:author="Admin" w:date="2020-04-09T13:38:00Z">
+      <w:ins w:id="734" w:author="Admin" w:date="2020-04-09T13:38:00Z">
         <w:r>
           <w:rPr>
             <w:lang w:val="en-US"/>
@@ -10525,14 +12110,7 @@
         <w:rPr>
           <w:lang w:val="en-US"/>
         </w:rPr>
-        <w:t xml:space="preserve">Graph representation of a set of genomes and selecting a subgraph representing a region of interest facilitates answering the following questions. Is a gene (operon) located in the same context in all genomes? If not, then what alternatives are present? </w:t>
-      </w:r>
-      <w:r>
-        <w:rPr>
-          <w:lang w:val="en-US"/>
-        </w:rPr>
-        <w:lastRenderedPageBreak/>
-        <w:t>Which parts of a gene set (operon) are conservative and which are variable? Which genomes contain some particular combination of genes?</w:t>
+        <w:t>Graph representation of a set of genomes and selecting a subgraph representing a region of interest facilitates answering the following questions. Is a gene (operon) located in the same context in all genomes? If not, then what alternatives are present? Which parts of a gene set (operon) are conservative and which are variable? Which genomes contain some particular combination of genes?</w:t>
       </w:r>
     </w:p>
     <w:p>
@@ -10702,6 +12280,7 @@
         <w:rPr>
           <w:lang w:val="en-US"/>
         </w:rPr>
+        <w:lastRenderedPageBreak/>
         <w:t xml:space="preserve">The here proposed approach is not universal, for example, it is not suited for the detection of large genomic rearrangements (larger than window parameter, usually several </w:t>
       </w:r>
       <w:proofErr w:type="spellStart"/>
@@ -10716,7 +12295,15 @@
         <w:rPr>
           <w:lang w:val="en-US"/>
         </w:rPr>
-        <w:t xml:space="preserve"> genes) or changes in noncoding parts of the genome. Our methodology has also some limitations coming from its dependence on </w:t>
+        <w:t xml:space="preserve"> genes) or changes in noncoding parts of the genome. Our methodology has also some limitations coming from its depe</w:t>
+      </w:r>
+      <w:bookmarkStart w:id="735" w:name="_GoBack"/>
+      <w:bookmarkEnd w:id="735"/>
+      <w:r>
+        <w:rPr>
+          <w:lang w:val="en-US"/>
+        </w:rPr>
+        <w:t xml:space="preserve">ndence on </w:t>
       </w:r>
       <w:proofErr w:type="spellStart"/>
       <w:r>
@@ -10746,7 +12333,7 @@
         </w:rPr>
         <w:t xml:space="preserve"> tool [17], which uses MCL graph clustering algorithm based on gene length normalized blast scores. We find this tool to be optimal in terms of efficiency and accuracy</w:t>
       </w:r>
-      <w:ins w:id="572" w:author="Admin" w:date="2020-04-14T15:30:00Z">
+      <w:ins w:id="736" w:author="Admin" w:date="2020-04-14T15:30:00Z">
         <w:r>
           <w:rPr>
             <w:lang w:val="en-US"/>
@@ -10754,7 +12341,7 @@
           <w:t>. Still,</w:t>
         </w:r>
       </w:ins>
-      <w:del w:id="573" w:author="Admin" w:date="2020-04-14T15:30:00Z">
+      <w:del w:id="737" w:author="Admin" w:date="2020-04-14T15:30:00Z">
         <w:r>
           <w:rPr>
             <w:lang w:val="en-US"/>
@@ -10768,7 +12355,7 @@
         </w:rPr>
         <w:t xml:space="preserve"> </w:t>
       </w:r>
-      <w:del w:id="574" w:author="Admin" w:date="2020-04-14T15:29:00Z">
+      <w:del w:id="738" w:author="Admin" w:date="2020-04-14T15:29:00Z">
         <w:r>
           <w:rPr>
             <w:lang w:val="en-US"/>
@@ -10776,7 +12363,7 @@
           <w:delText xml:space="preserve">On the other hand, it doesn’t take into account phylogenetic information and syntenic relationships between different genomes, and erroneous homology inference sometimes occurs. </w:delText>
         </w:r>
       </w:del>
-      <w:del w:id="575" w:author="Admin" w:date="2020-04-14T15:30:00Z">
+      <w:del w:id="739" w:author="Admin" w:date="2020-04-14T15:30:00Z">
         <w:r>
           <w:rPr>
             <w:lang w:val="en-US"/>
@@ -10784,7 +12371,7 @@
           <w:delText>P</w:delText>
         </w:r>
       </w:del>
-      <w:ins w:id="576" w:author="Admin" w:date="2020-04-14T15:30:00Z">
+      <w:ins w:id="740" w:author="Admin" w:date="2020-04-14T15:30:00Z">
         <w:r>
           <w:rPr>
             <w:lang w:val="en-US"/>
@@ -10799,7 +12386,7 @@
         <w:t xml:space="preserve">aralogous genes may be attributed to one </w:t>
       </w:r>
       <w:proofErr w:type="spellStart"/>
-      <w:ins w:id="577" w:author="Admin" w:date="2020-04-14T15:30:00Z">
+      <w:ins w:id="741" w:author="Admin" w:date="2020-04-14T15:30:00Z">
         <w:r>
           <w:rPr>
             <w:lang w:val="en-US"/>
@@ -10814,7 +12401,7 @@
         <w:t>group</w:t>
       </w:r>
       <w:proofErr w:type="spellEnd"/>
-      <w:del w:id="578" w:author="Admin" w:date="2020-04-14T15:30:00Z">
+      <w:del w:id="742" w:author="Admin" w:date="2020-04-14T15:30:00Z">
         <w:r>
           <w:rPr>
             <w:lang w:val="en-US"/>
@@ -10822,7 +12409,7 @@
           <w:delText xml:space="preserve">. In this case, the </w:delText>
         </w:r>
       </w:del>
-      <w:ins w:id="579" w:author="Admin" w:date="2020-04-14T15:30:00Z">
+      <w:ins w:id="743" w:author="Admin" w:date="2020-04-14T15:30:00Z">
         <w:r>
           <w:rPr>
             <w:lang w:val="en-US"/>
@@ -10836,7 +12423,7 @@
         </w:rPr>
         <w:t xml:space="preserve">graph representation of the context </w:t>
       </w:r>
-      <w:del w:id="580" w:author="Admin" w:date="2020-04-14T15:30:00Z">
+      <w:del w:id="744" w:author="Admin" w:date="2020-04-14T15:30:00Z">
         <w:r>
           <w:rPr>
             <w:lang w:val="en-US"/>
@@ -10850,7 +12437,7 @@
         </w:rPr>
         <w:t xml:space="preserve">problematic. </w:t>
       </w:r>
-      <w:ins w:id="581" w:author="Admin" w:date="2020-04-14T15:39:00Z">
+      <w:ins w:id="745" w:author="Admin" w:date="2020-05-06T14:34:00Z">
         <w:r>
           <w:rPr>
             <w:lang w:val="en-US"/>
@@ -10862,27 +12449,109 @@
             <w:highlight w:val="yellow"/>
             <w:lang w:val="en-US"/>
           </w:rPr>
-          <w:t>e observed</w:t>
-        </w:r>
-      </w:ins>
-      <w:ins w:id="582" w:author="Admin" w:date="2020-04-14T15:31:00Z">
+          <w:t xml:space="preserve">e observed that on the average 0.5% of all </w:t>
+        </w:r>
+        <w:proofErr w:type="spellStart"/>
         <w:r>
           <w:rPr>
             <w:highlight w:val="yellow"/>
             <w:lang w:val="en-US"/>
           </w:rPr>
-          <w:t>.</w:t>
-        </w:r>
-      </w:ins>
-      <w:ins w:id="583" w:author="Admin" w:date="2020-04-14T15:39:00Z">
-        <w:r>
-          <w:rPr>
-            <w:lang w:val="en-US"/>
-          </w:rPr>
-          <w:t xml:space="preserve">.. </w:t>
-        </w:r>
-      </w:ins>
-      <w:ins w:id="584" w:author="Admin" w:date="2020-04-14T15:31:00Z">
+          <w:t>orthogroups</w:t>
+        </w:r>
+        <w:proofErr w:type="spellEnd"/>
+        <w:r>
+          <w:rPr>
+            <w:highlight w:val="yellow"/>
+            <w:lang w:val="en-US"/>
+          </w:rPr>
+          <w:t xml:space="preserve"> per genome </w:t>
+        </w:r>
+        <w:r>
+          <w:rPr>
+            <w:lang w:val="en-US"/>
+          </w:rPr>
+          <w:t xml:space="preserve">contains at least one paralogues gene; but among all </w:t>
+        </w:r>
+        <w:proofErr w:type="spellStart"/>
+        <w:r>
+          <w:rPr>
+            <w:lang w:val="en-US"/>
+          </w:rPr>
+          <w:t>orthogroups</w:t>
+        </w:r>
+        <w:proofErr w:type="spellEnd"/>
+        <w:r>
+          <w:rPr>
+            <w:lang w:val="en-US"/>
+          </w:rPr>
+          <w:t xml:space="preserve"> inferred for the species the proportion of </w:t>
+        </w:r>
+        <w:proofErr w:type="spellStart"/>
+        <w:r>
+          <w:rPr>
+            <w:lang w:val="en-US"/>
+          </w:rPr>
+          <w:t>orthogroups</w:t>
+        </w:r>
+        <w:proofErr w:type="spellEnd"/>
+        <w:r>
+          <w:rPr>
+            <w:lang w:val="en-US"/>
+          </w:rPr>
+          <w:t xml:space="preserve"> with paralogs is almost </w:t>
+        </w:r>
+        <w:r>
+          <w:rPr>
+            <w:highlight w:val="yellow"/>
+            <w:lang w:val="en-US"/>
+          </w:rPr>
+          <w:t>16%</w:t>
+        </w:r>
+        <w:r>
+          <w:rPr>
+            <w:lang w:val="en-US"/>
+          </w:rPr>
+          <w:t xml:space="preserve"> (see S1 Table for information for each species individually, code is available at </w:t>
+        </w:r>
+        <w:r>
+          <w:fldChar w:fldCharType="begin"/>
+        </w:r>
+        <w:r>
+          <w:rPr>
+            <w:lang w:val="en-US"/>
+          </w:rPr>
+          <w:instrText xml:space="preserve"> HYPERLINK "https://github.com/paraslonic/GCBPaperCode/tree/master/GeneCount" </w:instrText>
+        </w:r>
+        <w:r>
+          <w:fldChar w:fldCharType="separate"/>
+        </w:r>
+        <w:r>
+          <w:rPr>
+            <w:rStyle w:val="Hyperlink"/>
+            <w:lang w:val="en-US"/>
+          </w:rPr>
+          <w:t>https://github.com/paraslonic/GCBPaperCode/tree/master/GeneCount</w:t>
+        </w:r>
+        <w:r>
+          <w:fldChar w:fldCharType="end"/>
+        </w:r>
+        <w:r>
+          <w:rPr>
+            <w:lang w:val="en-US"/>
+          </w:rPr>
+          <w:t>).</w:t>
+        </w:r>
+      </w:ins>
+      <w:ins w:id="746" w:author="Admin" w:date="2020-04-14T15:39:00Z">
+        <w:r>
+          <w:rPr>
+            <w:lang w:val="en-US"/>
+          </w:rPr>
+          <w:t xml:space="preserve"> </w:t>
+        </w:r>
+      </w:ins>
+      <w:ins w:id="747" w:author="Admin" w:date="2020-04-14T15:31:00Z">
         <w:r>
           <w:rPr>
             <w:lang w:val="en-US"/>
@@ -11027,14 +12696,7 @@
         <w:rPr>
           <w:lang w:val="en-US"/>
         </w:rPr>
-        <w:t xml:space="preserve">We have developed a novel tool, called Genome Complexity Browser (GCB), to analyze sets of genomes in order to quantify genome variability and visualize gene context </w:t>
-      </w:r>
-      <w:r>
-        <w:rPr>
-          <w:lang w:val="en-US"/>
-        </w:rPr>
-        <w:lastRenderedPageBreak/>
-        <w:t xml:space="preserve">variants. We use graph representation of genes </w:t>
+        <w:t xml:space="preserve">We have developed a novel tool, called Genome Complexity Browser (GCB), to analyze sets of genomes in order to quantify genome variability and visualize gene context variants. We use graph representation of genes </w:t>
       </w:r>
       <w:proofErr w:type="spellStart"/>
       <w:r>
@@ -11203,12 +12865,13 @@
         <w:rPr>
           <w:b/>
           <w:lang w:val="en-US"/>
-          <w:rPrChange w:id="585" w:author="Admin" w:date="2020-04-09T10:12:00Z">
+          <w:rPrChange w:id="748" w:author="Admin" w:date="2020-04-09T10:12:00Z">
             <w:rPr>
               <w:b/>
             </w:rPr>
           </w:rPrChange>
         </w:rPr>
+        <w:lastRenderedPageBreak/>
         <w:t xml:space="preserve">S2 Fig. Phylogenetic tree of 327 E. coli strains with </w:t>
       </w:r>
       <w:proofErr w:type="spellStart"/>
@@ -11216,7 +12879,7 @@
         <w:rPr>
           <w:b/>
           <w:lang w:val="en-US"/>
-          <w:rPrChange w:id="586" w:author="Admin" w:date="2020-04-09T10:12:00Z">
+          <w:rPrChange w:id="749" w:author="Admin" w:date="2020-04-09T10:12:00Z">
             <w:rPr>
               <w:b/>
             </w:rPr>
@@ -11229,7 +12892,7 @@
         <w:rPr>
           <w:b/>
           <w:lang w:val="en-US"/>
-          <w:rPrChange w:id="587" w:author="Admin" w:date="2020-04-09T10:12:00Z">
+          <w:rPrChange w:id="750" w:author="Admin" w:date="2020-04-09T10:12:00Z">
             <w:rPr>
               <w:b/>
             </w:rPr>
@@ -11242,7 +12905,7 @@
         <w:rPr>
           <w:b/>
           <w:lang w:val="en-US"/>
-          <w:rPrChange w:id="588" w:author="Admin" w:date="2020-04-09T10:12:00Z">
+          <w:rPrChange w:id="751" w:author="Admin" w:date="2020-04-09T10:12:00Z">
             <w:rPr>
               <w:b/>
             </w:rPr>
@@ -11255,7 +12918,7 @@
         <w:rPr>
           <w:b/>
           <w:lang w:val="en-US"/>
-          <w:rPrChange w:id="589" w:author="Admin" w:date="2020-04-09T10:12:00Z">
+          <w:rPrChange w:id="752" w:author="Admin" w:date="2020-04-09T10:12:00Z">
             <w:rPr>
               <w:b/>
             </w:rPr>
@@ -11553,7 +13216,7 @@
       <w:r>
         <w:rPr>
           <w:lang w:val="en-US"/>
-          <w:rPrChange w:id="590" w:author="Admin" w:date="2020-04-09T10:12:00Z">
+          <w:rPrChange w:id="753" w:author="Admin" w:date="2020-04-09T10:12:00Z">
             <w:rPr/>
           </w:rPrChange>
         </w:rPr>
@@ -11609,7 +13272,7 @@
         <w:ind w:hanging="354"/>
         <w:rPr>
           <w:lang w:val="en-US"/>
-          <w:rPrChange w:id="591" w:author="Admin" w:date="2020-04-09T13:35:00Z">
+          <w:rPrChange w:id="754" w:author="Admin" w:date="2020-04-09T13:35:00Z">
             <w:rPr/>
           </w:rPrChange>
         </w:rPr>
@@ -11618,7 +13281,7 @@
       <w:r>
         <w:rPr>
           <w:lang w:val="en-US"/>
-          <w:rPrChange w:id="592" w:author="Admin" w:date="2020-04-09T10:12:00Z">
+          <w:rPrChange w:id="755" w:author="Admin" w:date="2020-04-09T10:12:00Z">
             <w:rPr/>
           </w:rPrChange>
         </w:rPr>
@@ -11628,7 +13291,7 @@
       <w:r>
         <w:rPr>
           <w:lang w:val="en-US"/>
-          <w:rPrChange w:id="593" w:author="Admin" w:date="2020-04-09T10:12:00Z">
+          <w:rPrChange w:id="756" w:author="Admin" w:date="2020-04-09T10:12:00Z">
             <w:rPr/>
           </w:rPrChange>
         </w:rPr>
@@ -11637,7 +13300,7 @@
       <w:r>
         <w:rPr>
           <w:lang w:val="en-US"/>
-          <w:rPrChange w:id="594" w:author="Admin" w:date="2020-04-09T13:35:00Z">
+          <w:rPrChange w:id="757" w:author="Admin" w:date="2020-04-09T13:35:00Z">
             <w:rPr/>
           </w:rPrChange>
         </w:rPr>
@@ -11647,7 +13310,7 @@
       <w:r>
         <w:rPr>
           <w:lang w:val="en-US"/>
-          <w:rPrChange w:id="595" w:author="Admin" w:date="2020-04-09T13:35:00Z">
+          <w:rPrChange w:id="758" w:author="Admin" w:date="2020-04-09T13:35:00Z">
             <w:rPr/>
           </w:rPrChange>
         </w:rPr>
@@ -11657,7 +13320,7 @@
       <w:r>
         <w:rPr>
           <w:lang w:val="en-US"/>
-          <w:rPrChange w:id="596" w:author="Admin" w:date="2020-04-09T13:35:00Z">
+          <w:rPrChange w:id="759" w:author="Admin" w:date="2020-04-09T13:35:00Z">
             <w:rPr/>
           </w:rPrChange>
         </w:rPr>
@@ -11673,7 +13336,7 @@
         <w:ind w:hanging="354"/>
         <w:rPr>
           <w:lang w:val="en-US"/>
-          <w:rPrChange w:id="597" w:author="Admin" w:date="2020-04-09T13:35:00Z">
+          <w:rPrChange w:id="760" w:author="Admin" w:date="2020-04-09T13:35:00Z">
             <w:rPr/>
           </w:rPrChange>
         </w:rPr>
@@ -11682,7 +13345,6 @@
         <w:rPr>
           <w:lang w:val="en-US"/>
         </w:rPr>
-        <w:lastRenderedPageBreak/>
         <w:t xml:space="preserve">Hendrickson HL, </w:t>
       </w:r>
       <w:proofErr w:type="spellStart"/>
@@ -11716,7 +13378,7 @@
       <w:r>
         <w:rPr>
           <w:lang w:val="en-US"/>
-          <w:rPrChange w:id="598" w:author="Admin" w:date="2020-04-09T10:12:00Z">
+          <w:rPrChange w:id="761" w:author="Admin" w:date="2020-04-09T10:12:00Z">
             <w:rPr/>
           </w:rPrChange>
         </w:rPr>
@@ -11726,7 +13388,7 @@
       <w:r>
         <w:rPr>
           <w:lang w:val="en-US"/>
-          <w:rPrChange w:id="599" w:author="Admin" w:date="2020-04-09T13:35:00Z">
+          <w:rPrChange w:id="762" w:author="Admin" w:date="2020-04-09T13:35:00Z">
             <w:rPr/>
           </w:rPrChange>
         </w:rPr>
@@ -11736,7 +13398,7 @@
       <w:r>
         <w:rPr>
           <w:lang w:val="en-US"/>
-          <w:rPrChange w:id="600" w:author="Admin" w:date="2020-04-09T13:35:00Z">
+          <w:rPrChange w:id="763" w:author="Admin" w:date="2020-04-09T13:35:00Z">
             <w:rPr/>
           </w:rPrChange>
         </w:rPr>
@@ -11746,7 +13408,7 @@
       <w:r>
         <w:rPr>
           <w:lang w:val="en-US"/>
-          <w:rPrChange w:id="601" w:author="Admin" w:date="2020-04-09T13:35:00Z">
+          <w:rPrChange w:id="764" w:author="Admin" w:date="2020-04-09T13:35:00Z">
             <w:rPr/>
           </w:rPrChange>
         </w:rPr>
@@ -11756,7 +13418,7 @@
       <w:r>
         <w:rPr>
           <w:lang w:val="en-US"/>
-          <w:rPrChange w:id="602" w:author="Admin" w:date="2020-04-09T13:35:00Z">
+          <w:rPrChange w:id="765" w:author="Admin" w:date="2020-04-09T13:35:00Z">
             <w:rPr/>
           </w:rPrChange>
         </w:rPr>
@@ -11774,7 +13436,7 @@
       <w:r>
         <w:rPr>
           <w:lang w:val="en-US"/>
-          <w:rPrChange w:id="603" w:author="Admin" w:date="2020-04-09T10:12:00Z">
+          <w:rPrChange w:id="766" w:author="Admin" w:date="2020-04-09T10:12:00Z">
             <w:rPr/>
           </w:rPrChange>
         </w:rPr>
@@ -11971,6 +13633,7 @@
         <w:rPr>
           <w:lang w:val="en-US"/>
         </w:rPr>
+        <w:lastRenderedPageBreak/>
         <w:t>Brambilla</w:t>
       </w:r>
       <w:proofErr w:type="spellEnd"/>
@@ -12333,7 +13996,7 @@
         <w:ind w:hanging="354"/>
         <w:rPr>
           <w:lang w:val="en-US"/>
-          <w:rPrChange w:id="604" w:author="Admin" w:date="2020-04-09T13:35:00Z">
+          <w:rPrChange w:id="767" w:author="Admin" w:date="2020-04-09T13:35:00Z">
             <w:rPr/>
           </w:rPrChange>
         </w:rPr>
@@ -12412,7 +14075,7 @@
       <w:r>
         <w:rPr>
           <w:lang w:val="en-US"/>
-          <w:rPrChange w:id="605" w:author="Admin" w:date="2020-04-09T10:12:00Z">
+          <w:rPrChange w:id="768" w:author="Admin" w:date="2020-04-09T10:12:00Z">
             <w:rPr/>
           </w:rPrChange>
         </w:rPr>
@@ -12422,7 +14085,7 @@
       <w:r>
         <w:rPr>
           <w:lang w:val="en-US"/>
-          <w:rPrChange w:id="606" w:author="Admin" w:date="2020-04-09T10:12:00Z">
+          <w:rPrChange w:id="769" w:author="Admin" w:date="2020-04-09T10:12:00Z">
             <w:rPr/>
           </w:rPrChange>
         </w:rPr>
@@ -12432,7 +14095,7 @@
       <w:r>
         <w:rPr>
           <w:lang w:val="en-US"/>
-          <w:rPrChange w:id="607" w:author="Admin" w:date="2020-04-09T13:35:00Z">
+          <w:rPrChange w:id="770" w:author="Admin" w:date="2020-04-09T13:35:00Z">
             <w:rPr/>
           </w:rPrChange>
         </w:rPr>
@@ -12442,7 +14105,7 @@
       <w:r>
         <w:rPr>
           <w:lang w:val="en-US"/>
-          <w:rPrChange w:id="608" w:author="Admin" w:date="2020-04-09T13:35:00Z">
+          <w:rPrChange w:id="771" w:author="Admin" w:date="2020-04-09T13:35:00Z">
             <w:rPr/>
           </w:rPrChange>
         </w:rPr>
@@ -12452,7 +14115,7 @@
       <w:r>
         <w:rPr>
           <w:lang w:val="en-US"/>
-          <w:rPrChange w:id="609" w:author="Admin" w:date="2020-04-09T13:35:00Z">
+          <w:rPrChange w:id="772" w:author="Admin" w:date="2020-04-09T13:35:00Z">
             <w:rPr/>
           </w:rPrChange>
         </w:rPr>
@@ -12462,7 +14125,7 @@
       <w:r>
         <w:rPr>
           <w:lang w:val="en-US"/>
-          <w:rPrChange w:id="610" w:author="Admin" w:date="2020-04-09T13:35:00Z">
+          <w:rPrChange w:id="773" w:author="Admin" w:date="2020-04-09T13:35:00Z">
             <w:rPr/>
           </w:rPrChange>
         </w:rPr>
@@ -12556,7 +14219,7 @@
       <w:r>
         <w:rPr>
           <w:lang w:val="en-US"/>
-          <w:rPrChange w:id="611" w:author="Admin" w:date="2020-04-09T10:12:00Z">
+          <w:rPrChange w:id="774" w:author="Admin" w:date="2020-04-09T10:12:00Z">
             <w:rPr/>
           </w:rPrChange>
         </w:rPr>
@@ -12566,7 +14229,7 @@
       <w:r>
         <w:rPr>
           <w:lang w:val="en-US"/>
-          <w:rPrChange w:id="612" w:author="Admin" w:date="2020-04-09T10:12:00Z">
+          <w:rPrChange w:id="775" w:author="Admin" w:date="2020-04-09T10:12:00Z">
             <w:rPr/>
           </w:rPrChange>
         </w:rPr>
@@ -12576,7 +14239,7 @@
       <w:r>
         <w:rPr>
           <w:lang w:val="en-US"/>
-          <w:rPrChange w:id="613" w:author="Admin" w:date="2020-04-09T10:12:00Z">
+          <w:rPrChange w:id="776" w:author="Admin" w:date="2020-04-09T10:12:00Z">
             <w:rPr/>
           </w:rPrChange>
         </w:rPr>
@@ -12598,7 +14261,7 @@
       <w:r>
         <w:rPr>
           <w:lang w:val="en-US"/>
-          <w:rPrChange w:id="614" w:author="Admin" w:date="2020-04-09T10:12:00Z">
+          <w:rPrChange w:id="777" w:author="Admin" w:date="2020-04-09T10:12:00Z">
             <w:rPr/>
           </w:rPrChange>
         </w:rPr>
@@ -12608,7 +14271,7 @@
       <w:r>
         <w:rPr>
           <w:lang w:val="en-US"/>
-          <w:rPrChange w:id="615" w:author="Admin" w:date="2020-04-09T10:12:00Z">
+          <w:rPrChange w:id="778" w:author="Admin" w:date="2020-04-09T10:12:00Z">
             <w:rPr/>
           </w:rPrChange>
         </w:rPr>
@@ -12681,7 +14344,6 @@
         <w:rPr>
           <w:lang w:val="en-US"/>
         </w:rPr>
-        <w:lastRenderedPageBreak/>
         <w:t>Emms</w:t>
       </w:r>
       <w:proofErr w:type="spellEnd"/>
@@ -12971,7 +14633,7 @@
         <w:ind w:hanging="354"/>
         <w:rPr>
           <w:lang w:val="en-US"/>
-          <w:rPrChange w:id="616" w:author="Admin" w:date="2020-04-09T13:35:00Z">
+          <w:rPrChange w:id="779" w:author="Admin" w:date="2020-04-09T13:35:00Z">
             <w:rPr/>
           </w:rPrChange>
         </w:rPr>
@@ -12999,7 +14661,7 @@
       <w:r>
         <w:rPr>
           <w:lang w:val="en-US"/>
-          <w:rPrChange w:id="617" w:author="Admin" w:date="2020-04-09T10:12:00Z">
+          <w:rPrChange w:id="780" w:author="Admin" w:date="2020-04-09T10:12:00Z">
             <w:rPr/>
           </w:rPrChange>
         </w:rPr>
@@ -13009,7 +14671,7 @@
       <w:r>
         <w:rPr>
           <w:lang w:val="en-US"/>
-          <w:rPrChange w:id="618" w:author="Admin" w:date="2020-04-09T10:12:00Z">
+          <w:rPrChange w:id="781" w:author="Admin" w:date="2020-04-09T10:12:00Z">
             <w:rPr/>
           </w:rPrChange>
         </w:rPr>
@@ -13019,7 +14681,7 @@
       <w:r>
         <w:rPr>
           <w:lang w:val="en-US"/>
-          <w:rPrChange w:id="619" w:author="Admin" w:date="2020-04-09T10:12:00Z">
+          <w:rPrChange w:id="782" w:author="Admin" w:date="2020-04-09T10:12:00Z">
             <w:rPr/>
           </w:rPrChange>
         </w:rPr>
@@ -13028,7 +14690,7 @@
       <w:r>
         <w:rPr>
           <w:lang w:val="en-US"/>
-          <w:rPrChange w:id="620" w:author="Admin" w:date="2020-04-09T13:35:00Z">
+          <w:rPrChange w:id="783" w:author="Admin" w:date="2020-04-09T13:35:00Z">
             <w:rPr/>
           </w:rPrChange>
         </w:rPr>
@@ -13038,7 +14700,7 @@
       <w:r>
         <w:rPr>
           <w:lang w:val="en-US"/>
-          <w:rPrChange w:id="621" w:author="Admin" w:date="2020-04-09T13:35:00Z">
+          <w:rPrChange w:id="784" w:author="Admin" w:date="2020-04-09T13:35:00Z">
             <w:rPr/>
           </w:rPrChange>
         </w:rPr>
@@ -13048,7 +14710,7 @@
       <w:r>
         <w:rPr>
           <w:lang w:val="en-US"/>
-          <w:rPrChange w:id="622" w:author="Admin" w:date="2020-04-09T13:35:00Z">
+          <w:rPrChange w:id="785" w:author="Admin" w:date="2020-04-09T13:35:00Z">
             <w:rPr/>
           </w:rPrChange>
         </w:rPr>
@@ -13067,6 +14729,7 @@
         <w:rPr>
           <w:lang w:val="en-US"/>
         </w:rPr>
+        <w:lastRenderedPageBreak/>
         <w:t xml:space="preserve">Darling AC, Mau B, </w:t>
       </w:r>
       <w:proofErr w:type="spellStart"/>
@@ -13100,7 +14763,7 @@
       <w:r>
         <w:rPr>
           <w:lang w:val="en-US"/>
-          <w:rPrChange w:id="623" w:author="Admin" w:date="2020-04-09T10:12:00Z">
+          <w:rPrChange w:id="786" w:author="Admin" w:date="2020-04-09T10:12:00Z">
             <w:rPr/>
           </w:rPrChange>
         </w:rPr>
@@ -13132,7 +14795,7 @@
         <w:ind w:hanging="354"/>
         <w:rPr>
           <w:lang w:val="en-US"/>
-          <w:rPrChange w:id="624" w:author="Admin" w:date="2020-04-09T13:35:00Z">
+          <w:rPrChange w:id="787" w:author="Admin" w:date="2020-04-09T13:35:00Z">
             <w:rPr/>
           </w:rPrChange>
         </w:rPr>
@@ -13174,7 +14837,7 @@
       <w:r>
         <w:rPr>
           <w:lang w:val="en-US"/>
-          <w:rPrChange w:id="625" w:author="Admin" w:date="2020-04-09T10:12:00Z">
+          <w:rPrChange w:id="788" w:author="Admin" w:date="2020-04-09T10:12:00Z">
             <w:rPr/>
           </w:rPrChange>
         </w:rPr>
@@ -13183,7 +14846,7 @@
       <w:r>
         <w:rPr>
           <w:lang w:val="en-US"/>
-          <w:rPrChange w:id="626" w:author="Admin" w:date="2020-04-09T13:35:00Z">
+          <w:rPrChange w:id="789" w:author="Admin" w:date="2020-04-09T13:35:00Z">
             <w:rPr/>
           </w:rPrChange>
         </w:rPr>
@@ -13193,7 +14856,7 @@
       <w:r>
         <w:rPr>
           <w:lang w:val="en-US"/>
-          <w:rPrChange w:id="627" w:author="Admin" w:date="2020-04-09T13:35:00Z">
+          <w:rPrChange w:id="790" w:author="Admin" w:date="2020-04-09T13:35:00Z">
             <w:rPr/>
           </w:rPrChange>
         </w:rPr>
@@ -13203,7 +14866,7 @@
       <w:r>
         <w:rPr>
           <w:lang w:val="en-US"/>
-          <w:rPrChange w:id="628" w:author="Admin" w:date="2020-04-09T13:35:00Z">
+          <w:rPrChange w:id="791" w:author="Admin" w:date="2020-04-09T13:35:00Z">
             <w:rPr/>
           </w:rPrChange>
         </w:rPr>
@@ -13284,7 +14947,7 @@
       <w:r>
         <w:rPr>
           <w:lang w:val="en-US"/>
-          <w:rPrChange w:id="629" w:author="Admin" w:date="2020-04-09T10:12:00Z">
+          <w:rPrChange w:id="792" w:author="Admin" w:date="2020-04-09T10:12:00Z">
             <w:rPr/>
           </w:rPrChange>
         </w:rPr>
@@ -13294,7 +14957,7 @@
       <w:r>
         <w:rPr>
           <w:lang w:val="en-US"/>
-          <w:rPrChange w:id="630" w:author="Admin" w:date="2020-04-09T10:12:00Z">
+          <w:rPrChange w:id="793" w:author="Admin" w:date="2020-04-09T10:12:00Z">
             <w:rPr/>
           </w:rPrChange>
         </w:rPr>
@@ -13304,7 +14967,7 @@
       <w:r>
         <w:rPr>
           <w:lang w:val="en-US"/>
-          <w:rPrChange w:id="631" w:author="Admin" w:date="2020-04-09T10:12:00Z">
+          <w:rPrChange w:id="794" w:author="Admin" w:date="2020-04-09T10:12:00Z">
             <w:rPr/>
           </w:rPrChange>
         </w:rPr>
@@ -13314,7 +14977,7 @@
       <w:r>
         <w:rPr>
           <w:lang w:val="en-US"/>
-          <w:rPrChange w:id="632" w:author="Admin" w:date="2020-04-09T10:12:00Z">
+          <w:rPrChange w:id="795" w:author="Admin" w:date="2020-04-09T10:12:00Z">
             <w:rPr/>
           </w:rPrChange>
         </w:rPr>
@@ -13387,7 +15050,7 @@
       <w:r>
         <w:rPr>
           <w:lang w:val="en-US"/>
-          <w:rPrChange w:id="633" w:author="Admin" w:date="2020-04-09T10:12:00Z">
+          <w:rPrChange w:id="796" w:author="Admin" w:date="2020-04-09T10:12:00Z">
             <w:rPr/>
           </w:rPrChange>
         </w:rPr>
@@ -13657,7 +15320,7 @@
       <w:r>
         <w:rPr>
           <w:lang w:val="en-US"/>
-          <w:rPrChange w:id="634" w:author="Admin" w:date="2020-04-09T10:12:00Z">
+          <w:rPrChange w:id="797" w:author="Admin" w:date="2020-04-09T10:12:00Z">
             <w:rPr/>
           </w:rPrChange>
         </w:rPr>
@@ -13667,7 +15330,7 @@
       <w:r>
         <w:rPr>
           <w:lang w:val="en-US"/>
-          <w:rPrChange w:id="635" w:author="Admin" w:date="2020-04-09T10:12:00Z">
+          <w:rPrChange w:id="798" w:author="Admin" w:date="2020-04-09T10:12:00Z">
             <w:rPr/>
           </w:rPrChange>
         </w:rPr>
@@ -13677,7 +15340,7 @@
       <w:r>
         <w:rPr>
           <w:lang w:val="en-US"/>
-          <w:rPrChange w:id="636" w:author="Admin" w:date="2020-04-09T10:12:00Z">
+          <w:rPrChange w:id="799" w:author="Admin" w:date="2020-04-09T10:12:00Z">
             <w:rPr/>
           </w:rPrChange>
         </w:rPr>
@@ -13717,7 +15380,7 @@
         <w:ind w:hanging="354"/>
         <w:rPr>
           <w:lang w:val="en-US"/>
-          <w:rPrChange w:id="637" w:author="Admin" w:date="2020-04-09T13:35:00Z">
+          <w:rPrChange w:id="800" w:author="Admin" w:date="2020-04-09T13:35:00Z">
             <w:rPr/>
           </w:rPrChange>
         </w:rPr>
@@ -13727,7 +15390,6 @@
         <w:rPr>
           <w:lang w:val="en-US"/>
         </w:rPr>
-        <w:lastRenderedPageBreak/>
         <w:t>Viladomiu</w:t>
       </w:r>
       <w:proofErr w:type="spellEnd"/>
@@ -13796,7 +15458,7 @@
       <w:r>
         <w:rPr>
           <w:lang w:val="en-US"/>
-          <w:rPrChange w:id="638" w:author="Admin" w:date="2020-04-09T10:12:00Z">
+          <w:rPrChange w:id="801" w:author="Admin" w:date="2020-04-09T10:12:00Z">
             <w:rPr/>
           </w:rPrChange>
         </w:rPr>
@@ -13806,7 +15468,7 @@
       <w:r>
         <w:rPr>
           <w:lang w:val="en-US"/>
-          <w:rPrChange w:id="639" w:author="Admin" w:date="2020-04-09T10:12:00Z">
+          <w:rPrChange w:id="802" w:author="Admin" w:date="2020-04-09T10:12:00Z">
             <w:rPr/>
           </w:rPrChange>
         </w:rPr>
@@ -13816,7 +15478,7 @@
       <w:r>
         <w:rPr>
           <w:lang w:val="en-US"/>
-          <w:rPrChange w:id="640" w:author="Admin" w:date="2020-04-09T10:12:00Z">
+          <w:rPrChange w:id="803" w:author="Admin" w:date="2020-04-09T10:12:00Z">
             <w:rPr/>
           </w:rPrChange>
         </w:rPr>
@@ -13825,7 +15487,7 @@
       <w:r>
         <w:rPr>
           <w:lang w:val="en-US"/>
-          <w:rPrChange w:id="641" w:author="Admin" w:date="2020-04-09T13:35:00Z">
+          <w:rPrChange w:id="804" w:author="Admin" w:date="2020-04-09T13:35:00Z">
             <w:rPr/>
           </w:rPrChange>
         </w:rPr>
@@ -13835,7 +15497,7 @@
       <w:r>
         <w:rPr>
           <w:lang w:val="en-US"/>
-          <w:rPrChange w:id="642" w:author="Admin" w:date="2020-04-09T13:35:00Z">
+          <w:rPrChange w:id="805" w:author="Admin" w:date="2020-04-09T13:35:00Z">
             <w:rPr/>
           </w:rPrChange>
         </w:rPr>
@@ -13845,7 +15507,7 @@
       <w:r>
         <w:rPr>
           <w:lang w:val="en-US"/>
-          <w:rPrChange w:id="643" w:author="Admin" w:date="2020-04-09T13:35:00Z">
+          <w:rPrChange w:id="806" w:author="Admin" w:date="2020-04-09T13:35:00Z">
             <w:rPr/>
           </w:rPrChange>
         </w:rPr>
@@ -13947,7 +15609,7 @@
       <w:r>
         <w:rPr>
           <w:lang w:val="en-US"/>
-          <w:rPrChange w:id="644" w:author="Admin" w:date="2020-04-09T10:12:00Z">
+          <w:rPrChange w:id="807" w:author="Admin" w:date="2020-04-09T10:12:00Z">
             <w:rPr/>
           </w:rPrChange>
         </w:rPr>
@@ -14351,6 +16013,7 @@
         <w:rPr>
           <w:lang w:val="en-US"/>
         </w:rPr>
+        <w:lastRenderedPageBreak/>
         <w:t>scherichia</w:t>
       </w:r>
       <w:proofErr w:type="spellEnd"/>
@@ -14487,7 +16150,7 @@
       <w:r>
         <w:rPr>
           <w:lang w:val="en-US"/>
-          <w:rPrChange w:id="645" w:author="Admin" w:date="2020-04-09T10:12:00Z">
+          <w:rPrChange w:id="808" w:author="Admin" w:date="2020-04-09T10:12:00Z">
             <w:rPr/>
           </w:rPrChange>
         </w:rPr>
@@ -14497,7 +16160,7 @@
       <w:r>
         <w:rPr>
           <w:lang w:val="en-US"/>
-          <w:rPrChange w:id="646" w:author="Admin" w:date="2020-04-09T10:12:00Z">
+          <w:rPrChange w:id="809" w:author="Admin" w:date="2020-04-09T10:12:00Z">
             <w:rPr/>
           </w:rPrChange>
         </w:rPr>
@@ -14507,7 +16170,7 @@
       <w:r>
         <w:rPr>
           <w:lang w:val="en-US"/>
-          <w:rPrChange w:id="647" w:author="Admin" w:date="2020-04-09T10:12:00Z">
+          <w:rPrChange w:id="810" w:author="Admin" w:date="2020-04-09T10:12:00Z">
             <w:rPr/>
           </w:rPrChange>
         </w:rPr>
@@ -14517,7 +16180,7 @@
       <w:r>
         <w:rPr>
           <w:lang w:val="en-US"/>
-          <w:rPrChange w:id="648" w:author="Admin" w:date="2020-04-09T10:12:00Z">
+          <w:rPrChange w:id="811" w:author="Admin" w:date="2020-04-09T10:12:00Z">
             <w:rPr/>
           </w:rPrChange>
         </w:rPr>
@@ -14549,7 +16212,7 @@
         <w:ind w:hanging="354"/>
         <w:rPr>
           <w:lang w:val="en-US"/>
-          <w:rPrChange w:id="649" w:author="Admin" w:date="2020-04-09T10:12:00Z">
+          <w:rPrChange w:id="812" w:author="Admin" w:date="2020-04-09T10:12:00Z">
             <w:rPr/>
           </w:rPrChange>
         </w:rPr>
@@ -14585,7 +16248,7 @@
       <w:r>
         <w:rPr>
           <w:lang w:val="en-US"/>
-          <w:rPrChange w:id="650" w:author="Admin" w:date="2020-04-09T10:12:00Z">
+          <w:rPrChange w:id="813" w:author="Admin" w:date="2020-04-09T10:12:00Z">
             <w:rPr/>
           </w:rPrChange>
         </w:rPr>
@@ -14733,14 +16396,14 @@
             </wp:anchor>
           </w:drawing>
         </mc:Choice>
-        <mc:Fallback xmlns:a="http://schemas.openxmlformats.org/drawingml/2006/main">
+        <mc:Fallback>
           <w:pict>
-            <v:group id="Group 14436" style="width:540pt;height:1.99298pt;position:absolute;mso-position-horizontal-relative:page;mso-position-horizontal:absolute;margin-left:36pt;mso-position-vertical-relative:page;margin-top:725.583pt;" coordsize="68580,253">
-              <v:shape id="Shape 14660" style="position:absolute;width:68580;height:253;left:0;top:0;" coordsize="6858000,25311" path="m0,0l6858000,0l6858000,25311l0,25311l0,0">
-                <v:stroke weight="0pt" endcap="flat" joinstyle="miter" miterlimit="10" on="false" color="#000000" opacity="0"/>
-                <v:fill on="true" color="#000000"/>
+            <v:group w14:anchorId="6E1A27C0" id="Group 14436" o:spid="_x0000_s1026" style="position:absolute;margin-left:36pt;margin-top:725.6pt;width:540pt;height:2pt;z-index:251658240;mso-position-horizontal-relative:page;mso-position-vertical-relative:page" coordsize="68580,253" o:gfxdata="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">
+              <v:shape id="Shape 14659" o:spid="_x0000_s1027" style="position:absolute;width:68580;height:253;visibility:visible;mso-wrap-style:square;v-text-anchor:top" coordsize="6858000,25311" o:gfxdata="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" path="m,l6858000,r,25311l,25311,,e" fillcolor="black" stroked="f" strokeweight="0">
+                <v:stroke miterlimit="83231f" joinstyle="miter"/>
+                <v:path arrowok="t" textboxrect="0,0,6858000,25311"/>
               </v:shape>
-              <w10:wrap type="square"/>
+              <w10:wrap type="square" anchorx="page" anchory="page"/>
             </v:group>
           </w:pict>
         </mc:Fallback>
@@ -14775,21 +16438,11 @@
     <w:r>
       <w:t>/</w:t>
     </w:r>
-    <w:r>
-      <w:fldChar w:fldCharType="begin"/>
-    </w:r>
-    <w:r>
-      <w:instrText xml:space="preserve"> NUMPAGES   \* MERGEFORMAT </w:instrText>
-    </w:r>
-    <w:r>
-      <w:fldChar w:fldCharType="separate"/>
-    </w:r>
-    <w:r>
-      <w:t>14</w:t>
-    </w:r>
-    <w:r>
-      <w:fldChar w:fldCharType="end"/>
-    </w:r>
+    <w:fldSimple w:instr=" NUMPAGES   \* MERGEFORMAT ">
+      <w:r>
+        <w:t>14</w:t>
+      </w:r>
+    </w:fldSimple>
   </w:p>
 </w:ftr>
 </file>
@@ -14898,14 +16551,14 @@
             </wp:anchor>
           </w:drawing>
         </mc:Choice>
-        <mc:Fallback xmlns:a="http://schemas.openxmlformats.org/drawingml/2006/main">
+        <mc:Fallback>
           <w:pict>
-            <v:group id="Group 14424" style="width:540pt;height:1.99298pt;position:absolute;mso-position-horizontal-relative:page;mso-position-horizontal:absolute;margin-left:36pt;mso-position-vertical-relative:page;margin-top:725.583pt;" coordsize="68580,253">
-              <v:shape id="Shape 14658" style="position:absolute;width:68580;height:253;left:0;top:0;" coordsize="6858000,25311" path="m0,0l6858000,0l6858000,25311l0,25311l0,0">
-                <v:stroke weight="0pt" endcap="flat" joinstyle="miter" miterlimit="10" on="false" color="#000000" opacity="0"/>
-                <v:fill on="true" color="#000000"/>
+            <v:group w14:anchorId="5CB81A00" id="Group 14424" o:spid="_x0000_s1026" style="position:absolute;margin-left:36pt;margin-top:725.6pt;width:540pt;height:2pt;z-index:251659264;mso-position-horizontal-relative:page;mso-position-vertical-relative:page" coordsize="68580,253" o:gfxdata="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">
+              <v:shape id="Shape 14657" o:spid="_x0000_s1027" style="position:absolute;width:68580;height:253;visibility:visible;mso-wrap-style:square;v-text-anchor:top" coordsize="6858000,25311" o:gfxdata="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" path="m,l6858000,r,25311l,25311,,e" fillcolor="black" stroked="f" strokeweight="0">
+                <v:stroke miterlimit="83231f" joinstyle="miter"/>
+                <v:path arrowok="t" textboxrect="0,0,6858000,25311"/>
               </v:shape>
-              <w10:wrap type="square"/>
+              <w10:wrap type="square" anchorx="page" anchory="page"/>
             </v:group>
           </w:pict>
         </mc:Fallback>
@@ -14935,7 +16588,7 @@
       <w:rPr>
         <w:noProof/>
       </w:rPr>
-      <w:t>6</w:t>
+      <w:t>17</w:t>
     </w:r>
     <w:r>
       <w:fldChar w:fldCharType="end"/>
@@ -14943,27 +16596,14 @@
     <w:r>
       <w:t>/</w:t>
     </w:r>
-    <w:r>
-      <w:fldChar w:fldCharType="begin"/>
-    </w:r>
-    <w:r>
-      <w:instrText xml:space="preserve"> NUMPAGES   \* MERGEFORMAT </w:instrText>
-    </w:r>
-    <w:r>
-      <w:fldChar w:fldCharType="separate"/>
-    </w:r>
-    <w:r>
-      <w:rPr>
-        <w:noProof/>
-      </w:rPr>
-      <w:t>16</w:t>
-    </w:r>
-    <w:r>
-      <w:rPr>
-        <w:noProof/>
-      </w:rPr>
-      <w:fldChar w:fldCharType="end"/>
-    </w:r>
+    <w:fldSimple w:instr=" NUMPAGES   \* MERGEFORMAT ">
+      <w:r>
+        <w:rPr>
+          <w:noProof/>
+        </w:rPr>
+        <w:t>17</w:t>
+      </w:r>
+    </w:fldSimple>
   </w:p>
 </w:ftr>
 </file>
@@ -15072,14 +16712,14 @@
             </wp:anchor>
           </w:drawing>
         </mc:Choice>
-        <mc:Fallback xmlns:a="http://schemas.openxmlformats.org/drawingml/2006/main">
+        <mc:Fallback>
           <w:pict>
-            <v:group id="Group 14412" style="width:540pt;height:1.99298pt;position:absolute;mso-position-horizontal-relative:page;mso-position-horizontal:absolute;margin-left:36pt;mso-position-vertical-relative:page;margin-top:725.583pt;" coordsize="68580,253">
-              <v:shape id="Shape 14656" style="position:absolute;width:68580;height:253;left:0;top:0;" coordsize="6858000,25311" path="m0,0l6858000,0l6858000,25311l0,25311l0,0">
-                <v:stroke weight="0pt" endcap="flat" joinstyle="miter" miterlimit="10" on="false" color="#000000" opacity="0"/>
-                <v:fill on="true" color="#000000"/>
+            <v:group w14:anchorId="359C98BA" id="Group 14412" o:spid="_x0000_s1026" style="position:absolute;margin-left:36pt;margin-top:725.6pt;width:540pt;height:2pt;z-index:251660288;mso-position-horizontal-relative:page;mso-position-vertical-relative:page" coordsize="68580,253" o:gfxdata="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">
+              <v:shape id="Shape 14655" o:spid="_x0000_s1027" style="position:absolute;width:68580;height:253;visibility:visible;mso-wrap-style:square;v-text-anchor:top" coordsize="6858000,25311" o:gfxdata="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" path="m,l6858000,r,25311l,25311,,e" fillcolor="black" stroked="f" strokeweight="0">
+                <v:stroke miterlimit="83231f" joinstyle="miter"/>
+                <v:path arrowok="t" textboxrect="0,0,6858000,25311"/>
               </v:shape>
-              <w10:wrap type="square"/>
+              <w10:wrap type="square" anchorx="page" anchory="page"/>
             </v:group>
           </w:pict>
         </mc:Fallback>
@@ -15114,21 +16754,11 @@
     <w:r>
       <w:t>/</w:t>
     </w:r>
-    <w:r>
-      <w:fldChar w:fldCharType="begin"/>
-    </w:r>
-    <w:r>
-      <w:instrText xml:space="preserve"> NUMPAGES   \* MERGEFORMAT </w:instrText>
-    </w:r>
-    <w:r>
-      <w:fldChar w:fldCharType="separate"/>
-    </w:r>
-    <w:r>
-      <w:t>14</w:t>
-    </w:r>
-    <w:r>
-      <w:fldChar w:fldCharType="end"/>
-    </w:r>
+    <w:fldSimple w:instr=" NUMPAGES   \* MERGEFORMAT ">
+      <w:r>
+        <w:t>14</w:t>
+      </w:r>
+    </w:fldSimple>
   </w:p>
 </w:ftr>
 </file>

--- a/GCB_to_PLOS_CB____REVISION1.docx
+++ b/GCB_to_PLOS_CB____REVISION1.docx
@@ -175,7 +175,6 @@
           <w:lang w:val="en-US"/>
         </w:rPr>
       </w:pPr>
-      <w:proofErr w:type="spellStart"/>
       <w:r>
         <w:rPr>
           <w:rFonts w:ascii="Calibri" w:eastAsia="Calibri" w:hAnsi="Calibri" w:cs="Calibri"/>
@@ -187,14 +186,7 @@
         <w:rPr>
           <w:lang w:val="en-US"/>
         </w:rPr>
-        <w:t>These</w:t>
-      </w:r>
-      <w:proofErr w:type="spellEnd"/>
-      <w:r>
-        <w:rPr>
-          <w:lang w:val="en-US"/>
-        </w:rPr>
-        <w:t xml:space="preserve"> authors contributed equally to this work. * manolov@rcpcm.org</w:t>
+        <w:t>These authors contributed equally to this work. * manolov@rcpcm.org</w:t>
       </w:r>
     </w:p>
     <w:p>
@@ -228,21 +220,7 @@
         <w:rPr>
           <w:lang w:val="en-US"/>
         </w:rPr>
-        <w:t xml:space="preserve">Comparative genomics studies may be used to acquire new knowledge about genome architecture - the rules to combine a set of genes in a genome of a living organism. Hundreds of thousands of prokaryote genomes were sequenced and assembled. Still, there is a lack of computational tools able to compare a large number of genomes simultaneously. We developed Genome Complexity Browser, a tool that allows visualization of gene contexts in a graph form and quantification of the variability of different parts of a genome. Graph visualization allows inspecting changes in gene content and neighborhood in hundreds of genomes simultaneously. This may be useful to find conservative and variable parts of operons or to estimate the overall variability of particular genome locus. We introduce a measure called complexity to quantify genome variability. </w:t>
-      </w:r>
-      <w:proofErr w:type="spellStart"/>
-      <w:r>
-        <w:rPr>
-          <w:lang w:val="en-US"/>
-        </w:rPr>
-        <w:t>Intraspecies</w:t>
-      </w:r>
-      <w:proofErr w:type="spellEnd"/>
-      <w:r>
-        <w:rPr>
-          <w:lang w:val="en-US"/>
-        </w:rPr>
-        <w:t xml:space="preserve"> and interspecies comparisons reveal that regions with high complexity values tend to be located in a conservative context in different strains and species.</w:t>
+        <w:t>Comparative genomics studies may be used to acquire new knowledge about genome architecture - the rules to combine a set of genes in a genome of a living organism. Hundreds of thousands of prokaryote genomes were sequenced and assembled. Still, there is a lack of computational tools able to compare a large number of genomes simultaneously. We developed Genome Complexity Browser, a tool that allows visualization of gene contexts in a graph form and quantification of the variability of different parts of a genome. Graph visualization allows inspecting changes in gene content and neighborhood in hundreds of genomes simultaneously. This may be useful to find conservative and variable parts of operons or to estimate the overall variability of particular genome locus. We introduce a measure called complexity to quantify genome variability. Intraspecies and interspecies comparisons reveal that regions with high complexity values tend to be located in a conservative context in different strains and species.</w:t>
       </w:r>
     </w:p>
     <w:p>
@@ -760,7 +738,6 @@
           <w:delText>orthology groups</w:delText>
         </w:r>
       </w:del>
-      <w:proofErr w:type="spellStart"/>
       <w:ins w:id="33" w:author="Admin" w:date="2020-04-14T22:55:00Z">
         <w:r>
           <w:rPr>
@@ -769,26 +746,11 @@
           <w:t>orthogroups</w:t>
         </w:r>
       </w:ins>
-      <w:proofErr w:type="spellEnd"/>
-      <w:r>
-        <w:rPr>
-          <w:lang w:val="en-US"/>
-        </w:rPr>
-        <w:t xml:space="preserve">. The algorithm for graph construction is the following: each orthologous group is represented as a node, and two nodes are connected by a directed edge if the corresponding genes are located sequentially in at least one genome in a set. The weight of the edge is calculated as the number of genomes in which corresponding genes are adjacent (see Fig 1 </w:t>
-      </w:r>
-      <w:proofErr w:type="gramStart"/>
-      <w:r>
-        <w:rPr>
-          <w:lang w:val="en-US"/>
-        </w:rPr>
-        <w:t>A,B</w:t>
-      </w:r>
-      <w:proofErr w:type="gramEnd"/>
-      <w:r>
-        <w:rPr>
-          <w:lang w:val="en-US"/>
-        </w:rPr>
-        <w:t xml:space="preserve">). Graph objects and their methods are implemented in gene-graph-lib library for Python 3, more information can be found in the library documentation at </w:t>
+      <w:r>
+        <w:rPr>
+          <w:lang w:val="en-US"/>
+        </w:rPr>
+        <w:t xml:space="preserve">. The algorithm for graph construction is the following: each orthologous group is represented as a node, and two nodes are connected by a directed edge if the corresponding genes are located sequentially in at least one genome in a set. The weight of the edge is calculated as the number of genomes in which corresponding genes are adjacent (see Fig 1 A,B). Graph objects and their methods are implemented in gene-graph-lib library for Python 3, more information can be found in the library documentation at </w:t>
       </w:r>
       <w:r>
         <w:fldChar w:fldCharType="begin"/>
@@ -929,14 +891,7 @@
         <w:rPr>
           <w:lang w:val="en-US"/>
         </w:rPr>
-        <w:t xml:space="preserve">To construct a graph, each </w:t>
-      </w:r>
-      <w:proofErr w:type="spellStart"/>
-      <w:r>
-        <w:rPr>
-          <w:lang w:val="en-US"/>
-        </w:rPr>
-        <w:t>ortho</w:t>
+        <w:t>To construct a graph, each ortho</w:t>
       </w:r>
       <w:del w:id="41" w:author="Admin" w:date="2020-04-14T22:56:00Z">
         <w:r>
@@ -950,28 +905,14 @@
         <w:rPr>
           <w:lang w:val="en-US"/>
         </w:rPr>
-        <w:t>group</w:t>
-      </w:r>
-      <w:proofErr w:type="spellEnd"/>
-      <w:r>
-        <w:rPr>
-          <w:lang w:val="en-US"/>
-        </w:rPr>
-        <w:t xml:space="preserve"> is represented as a node. Nodes are connected by a directed edge if the corresponding genes are arranged sequentially in at least one genome in the set. A. Genomes 1,2,3 </w:t>
+        <w:t xml:space="preserve">group is represented as a node. Nodes are connected by a directed edge if the corresponding genes are arranged sequentially in at least one genome in the set. A. Genomes 1,2,3 </w:t>
       </w:r>
       <w:r>
         <w:rPr>
           <w:lang w:val="en-US"/>
         </w:rPr>
         <w:lastRenderedPageBreak/>
-        <w:t xml:space="preserve">represent three different hypothetical genomes. Arrows represent genes, and genes within one </w:t>
-      </w:r>
-      <w:proofErr w:type="spellStart"/>
-      <w:r>
-        <w:rPr>
-          <w:lang w:val="en-US"/>
-        </w:rPr>
-        <w:t>ortho</w:t>
+        <w:t>represent three different hypothetical genomes. Arrows represent genes, and genes within one ortho</w:t>
       </w:r>
       <w:del w:id="42" w:author="Admin" w:date="2020-04-14T22:56:00Z">
         <w:r>
@@ -985,14 +926,7 @@
         <w:rPr>
           <w:lang w:val="en-US"/>
         </w:rPr>
-        <w:t>group</w:t>
-      </w:r>
-      <w:proofErr w:type="spellEnd"/>
-      <w:r>
-        <w:rPr>
-          <w:lang w:val="en-US"/>
-        </w:rPr>
-        <w:t xml:space="preserve"> have the same color and letter designation. B. Graph representation of three genomes shown in A). The weight of the edge (arrow width) is calculated as the number of genomes in which corresponding genes are located sequentially. C. Deviating paths for node X are defined as paths in the graph which bypass the node X and are connected with the section of the reference node chain limited by the window parameter. D. Two examples of counting deviant paths are shown. X is the considered node, deviating paths are shown with blue lines. Complexity value is defined by the number of deviating paths.</w:t>
+        <w:t>group have the same color and letter designation. B. Graph representation of three genomes shown in A). The weight of the edge (arrow width) is calculated as the number of genomes in which corresponding genes are located sequentially. C. Deviating paths for node X are defined as paths in the graph which bypass the node X and are connected with the section of the reference node chain limited by the window parameter. D. Two examples of counting deviant paths are shown. X is the considered node, deviating paths are shown with blue lines. Complexity value is defined by the number of deviating paths.</w:t>
       </w:r>
     </w:p>
     <w:p>
@@ -1016,21 +950,7 @@
         <w:rPr>
           <w:lang w:val="en-US"/>
         </w:rPr>
-        <w:t xml:space="preserve">Because GCB uses directed graph representation of gene order, all genomes in a set should first be </w:t>
-      </w:r>
-      <w:proofErr w:type="spellStart"/>
-      <w:r>
-        <w:rPr>
-          <w:lang w:val="en-US"/>
-        </w:rPr>
-        <w:t>coaligned</w:t>
-      </w:r>
-      <w:proofErr w:type="spellEnd"/>
-      <w:r>
-        <w:rPr>
-          <w:lang w:val="en-US"/>
-        </w:rPr>
-        <w:t xml:space="preserve"> to achieve the same orientation throughout the set. The algorithm for this step is listed in S1 Listing).</w:t>
+        <w:t>Because GCB uses directed graph representation of gene order, all genomes in a set should first be coaligned to achieve the same orientation throughout the set. The algorithm for this step is listed in S1 Listing).</w:t>
       </w:r>
     </w:p>
     <w:p>
@@ -1049,7 +969,6 @@
           <w:delText>Orthology groups</w:delText>
         </w:r>
       </w:del>
-      <w:proofErr w:type="spellStart"/>
       <w:ins w:id="44" w:author="Admin" w:date="2020-04-14T22:55:00Z">
         <w:r>
           <w:rPr>
@@ -1058,26 +977,11 @@
           <w:t>Orthogroups</w:t>
         </w:r>
       </w:ins>
-      <w:proofErr w:type="spellEnd"/>
-      <w:r>
-        <w:rPr>
-          <w:lang w:val="en-US"/>
-        </w:rPr>
-        <w:t xml:space="preserve"> inference is a difficult task and inferred groups often include paralogues genes [14]. Two methods are suggested in GCB to resolve such situations. The first method is a simple deletion of all groups which have more than one representative. An advantage of this approach is simplicity and clear output, while some genes are missed in the graph (S1 Fig A). The second approach is not to skip paralog genes, but to “</w:t>
-      </w:r>
-      <w:proofErr w:type="spellStart"/>
-      <w:r>
-        <w:rPr>
-          <w:lang w:val="en-US"/>
-        </w:rPr>
-        <w:t>orthologize</w:t>
-      </w:r>
-      <w:proofErr w:type="spellEnd"/>
-      <w:r>
-        <w:rPr>
-          <w:lang w:val="en-US"/>
-        </w:rPr>
-        <w:t>” them. Each group with a unique context is designated with a unique suffix and becomes a node in the graph (S1 Fig B). GCB uses the first approach by default, while the second approach is available as an option both in the command line and browser-based versions.</w:t>
+      <w:r>
+        <w:rPr>
+          <w:lang w:val="en-US"/>
+        </w:rPr>
+        <w:t xml:space="preserve"> inference is a difficult task and inferred groups often include paralogues genes [14]. Two methods are suggested in GCB to resolve such situations. The first method is a simple deletion of all groups which have more than one representative. An advantage of this approach is simplicity and clear output, while some genes are missed in the graph (S1 Fig A). The second approach is not to skip paralog genes, but to “orthologize” them. Each group with a unique context is designated with a unique suffix and becomes a node in the graph (S1 Fig B). GCB uses the first approach by default, while the second approach is available as an option both in the command line and browser-based versions.</w:t>
       </w:r>
     </w:p>
     <w:p>
@@ -1902,7 +1806,7 @@
           </mc:Choice>
           <mc:Fallback>
             <w:pict>
-              <v:group w14:anchorId="0E627148" id="Group 12283" o:spid="_x0000_s1026" style="position:absolute;margin-left:2pt;margin-top:-2.4pt;width:378pt;height:13.65pt;z-index:-251658240" coordsize="48006,1732" o:gfxdata="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">
+              <v:group w14:anchorId="24F1B0A1" id="Group 12283" o:spid="_x0000_s1026" style="position:absolute;margin-left:2pt;margin-top:-2.4pt;width:378pt;height:13.65pt;z-index:-251658240" coordsize="48006,1732" o:gfxdata="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">
                 <v:shape id="Shape 226" o:spid="_x0000_s1027" style="position:absolute;width:48006;height:0;visibility:visible;mso-wrap-style:square;v-text-anchor:top" coordsize="4800600,0" o:gfxdata="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" path="m,l4800600,e" filled="f" strokeweight=".28117mm">
                   <v:stroke miterlimit="83231f" joinstyle="miter"/>
                   <v:path arrowok="t" textboxrect="0,0,4800600,0"/>
@@ -1987,21 +1891,12 @@
         </w:rPr>
         <w:t xml:space="preserve">← empty set </w:t>
       </w:r>
-      <w:proofErr w:type="spellStart"/>
       <w:r>
         <w:rPr>
           <w:i/>
           <w:lang w:val="en-US"/>
         </w:rPr>
-        <w:t>i</w:t>
-      </w:r>
-      <w:proofErr w:type="spellEnd"/>
-      <w:r>
-        <w:rPr>
-          <w:i/>
-          <w:lang w:val="en-US"/>
-        </w:rPr>
-        <w:t xml:space="preserve"> </w:t>
+        <w:t xml:space="preserve">i </w:t>
       </w:r>
       <w:r>
         <w:rPr>
@@ -2026,74 +1921,51 @@
         </w:rPr>
         <w:t xml:space="preserve">while </w:t>
       </w:r>
-      <w:proofErr w:type="spellStart"/>
       <w:r>
         <w:rPr>
           <w:i/>
           <w:lang w:val="en-US"/>
         </w:rPr>
-        <w:t>i</w:t>
-      </w:r>
-      <w:proofErr w:type="spellEnd"/>
+        <w:t xml:space="preserve">i </w:t>
+      </w:r>
+      <w:r>
+        <w:rPr>
+          <w:lang w:val="en-US"/>
+        </w:rPr>
+        <w:t xml:space="preserve">≤ iterations </w:t>
+      </w:r>
+      <w:r>
+        <w:rPr>
+          <w:b/>
+          <w:lang w:val="en-US"/>
+        </w:rPr>
+        <w:t xml:space="preserve">do </w:t>
+      </w:r>
       <w:r>
         <w:rPr>
           <w:i/>
           <w:lang w:val="en-US"/>
         </w:rPr>
-        <w:t xml:space="preserve"> </w:t>
-      </w:r>
-      <w:r>
-        <w:rPr>
-          <w:lang w:val="en-US"/>
-        </w:rPr>
-        <w:t xml:space="preserve">≤ iterations </w:t>
-      </w:r>
-      <w:r>
-        <w:rPr>
-          <w:b/>
-          <w:lang w:val="en-US"/>
-        </w:rPr>
-        <w:t xml:space="preserve">do </w:t>
+        <w:t xml:space="preserve">next node </w:t>
+      </w:r>
+      <w:r>
+        <w:rPr>
+          <w:lang w:val="en-US"/>
+        </w:rPr>
+        <w:t xml:space="preserve">← select random node connected with start node </w:t>
       </w:r>
       <w:r>
         <w:rPr>
           <w:i/>
           <w:lang w:val="en-US"/>
         </w:rPr>
-        <w:t xml:space="preserve">next node </w:t>
-      </w:r>
-      <w:r>
-        <w:rPr>
-          <w:lang w:val="en-US"/>
-        </w:rPr>
-        <w:t xml:space="preserve">← select random node connected with start node </w:t>
-      </w:r>
-      <w:r>
-        <w:rPr>
-          <w:i/>
-          <w:lang w:val="en-US"/>
-        </w:rPr>
         <w:t xml:space="preserve">path </w:t>
       </w:r>
       <w:r>
         <w:rPr>
           <w:lang w:val="en-US"/>
         </w:rPr>
-        <w:t xml:space="preserve">← [ start </w:t>
-      </w:r>
-      <w:proofErr w:type="gramStart"/>
-      <w:r>
-        <w:rPr>
-          <w:lang w:val="en-US"/>
-        </w:rPr>
-        <w:t>node ]</w:t>
-      </w:r>
-      <w:proofErr w:type="gramEnd"/>
-      <w:r>
-        <w:rPr>
-          <w:lang w:val="en-US"/>
-        </w:rPr>
-        <w:t xml:space="preserve"> </w:t>
+        <w:t xml:space="preserve">← [ start node ] </w:t>
       </w:r>
       <w:r>
         <w:rPr>
@@ -2274,7 +2146,7 @@
           </mc:Choice>
           <mc:Fallback>
             <w:pict>
-              <v:group w14:anchorId="25CD65CD" id="Group 12284" o:spid="_x0000_s1026" style="width:3.05pt;height:.4pt;mso-position-horizontal-relative:char;mso-position-vertical-relative:line" coordsize="38798,5055" o:gfxdata="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">
+              <v:group w14:anchorId="4E169079" id="Group 12284" o:spid="_x0000_s1026" style="width:3.05pt;height:.4pt;mso-position-horizontal-relative:char;mso-position-vertical-relative:line" coordsize="38798,5055" o:gfxdata="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">
                 <v:shape id="Shape 284" o:spid="_x0000_s1027" style="position:absolute;width:38798;height:0;visibility:visible;mso-wrap-style:square;v-text-anchor:top" coordsize="38798,0" o:gfxdata="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" path="m,l38798,e" filled="f" strokeweight=".14042mm">
                   <v:stroke miterlimit="83231f" joinstyle="miter"/>
                   <v:path arrowok="t" textboxrect="0,0,38798,0"/>
@@ -2433,7 +2305,7 @@
           </mc:Choice>
           <mc:Fallback>
             <w:pict>
-              <v:group w14:anchorId="1119A26F" id="Group 12285" o:spid="_x0000_s1026" style="width:3.05pt;height:.4pt;mso-position-horizontal-relative:char;mso-position-vertical-relative:line" coordsize="38798,5055" o:gfxdata="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">
+              <v:group w14:anchorId="1C546302" id="Group 12285" o:spid="_x0000_s1026" style="width:3.05pt;height:.4pt;mso-position-horizontal-relative:char;mso-position-vertical-relative:line" coordsize="38798,5055" o:gfxdata="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">
                 <v:shape id="Shape 297" o:spid="_x0000_s1027" style="position:absolute;width:38798;height:0;visibility:visible;mso-wrap-style:square;v-text-anchor:top" coordsize="38798,0" o:gfxdata="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" path="m,l38798,e" filled="f" strokeweight=".14042mm">
                   <v:stroke miterlimit="83231f" joinstyle="miter"/>
                   <v:path arrowok="t" textboxrect="0,0,38798,0"/>
@@ -2491,21 +2363,7 @@
         <w:rPr>
           <w:lang w:val="en-US"/>
         </w:rPr>
-        <w:t xml:space="preserve">← </w:t>
-      </w:r>
-      <w:proofErr w:type="gramStart"/>
-      <w:r>
-        <w:rPr>
-          <w:lang w:val="en-US"/>
-        </w:rPr>
-        <w:t>[ ]</w:t>
-      </w:r>
-      <w:proofErr w:type="gramEnd"/>
-      <w:r>
-        <w:rPr>
-          <w:lang w:val="en-US"/>
-        </w:rPr>
-        <w:t xml:space="preserve"> </w:t>
+        <w:t xml:space="preserve">← [ ] </w:t>
       </w:r>
       <w:r>
         <w:rPr>
@@ -2641,43 +2499,25 @@
           <w:lang w:val="en-US"/>
         </w:rPr>
       </w:pPr>
-      <w:proofErr w:type="spellStart"/>
       <w:r>
         <w:rPr>
           <w:i/>
           <w:lang w:val="en-US"/>
         </w:rPr>
-        <w:t>i</w:t>
-      </w:r>
-      <w:proofErr w:type="spellEnd"/>
+        <w:t xml:space="preserve">i </w:t>
+      </w:r>
+      <w:r>
+        <w:rPr>
+          <w:lang w:val="en-US"/>
+        </w:rPr>
+        <w:t xml:space="preserve">← </w:t>
+      </w:r>
       <w:r>
         <w:rPr>
           <w:i/>
           <w:lang w:val="en-US"/>
         </w:rPr>
-        <w:t xml:space="preserve"> </w:t>
-      </w:r>
-      <w:r>
-        <w:rPr>
-          <w:lang w:val="en-US"/>
-        </w:rPr>
-        <w:t xml:space="preserve">← </w:t>
-      </w:r>
-      <w:proofErr w:type="spellStart"/>
-      <w:r>
-        <w:rPr>
-          <w:i/>
-          <w:lang w:val="en-US"/>
-        </w:rPr>
-        <w:t>i</w:t>
-      </w:r>
-      <w:proofErr w:type="spellEnd"/>
-      <w:r>
-        <w:rPr>
-          <w:i/>
-          <w:lang w:val="en-US"/>
-        </w:rPr>
-        <w:t xml:space="preserve"> </w:t>
+        <w:t xml:space="preserve">i </w:t>
       </w:r>
       <w:r>
         <w:rPr>
@@ -2691,28 +2531,18 @@
         <w:spacing w:after="6" w:line="252" w:lineRule="auto"/>
         <w:ind w:left="333" w:right="38" w:hanging="10"/>
       </w:pPr>
-      <w:proofErr w:type="spellStart"/>
       <w:r>
         <w:rPr>
           <w:b/>
         </w:rPr>
-        <w:t>return</w:t>
-      </w:r>
-      <w:proofErr w:type="spellEnd"/>
-      <w:r>
-        <w:rPr>
-          <w:b/>
-        </w:rPr>
-        <w:t xml:space="preserve"> </w:t>
-      </w:r>
-      <w:proofErr w:type="spellStart"/>
+        <w:t xml:space="preserve">return </w:t>
+      </w:r>
       <w:r>
         <w:rPr>
           <w:i/>
         </w:rPr>
         <w:t>Paths</w:t>
       </w:r>
-      <w:proofErr w:type="spellEnd"/>
     </w:p>
     <w:p>
       <w:pPr>
@@ -2798,7 +2628,7 @@
           </mc:Choice>
           <mc:Fallback>
             <w:pict>
-              <v:group w14:anchorId="0C665B05" id="Group 12286" o:spid="_x0000_s1026" style="width:378pt;height:.8pt;mso-position-horizontal-relative:char;mso-position-vertical-relative:line" coordsize="48006,101" o:gfxdata="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">
+              <v:group w14:anchorId="42050B2C" id="Group 12286" o:spid="_x0000_s1026" style="width:378pt;height:.8pt;mso-position-horizontal-relative:char;mso-position-vertical-relative:line" coordsize="48006,101" o:gfxdata="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">
                 <v:shape id="Shape 327" o:spid="_x0000_s1027" style="position:absolute;width:48006;height:0;visibility:visible;mso-wrap-style:square;v-text-anchor:top" coordsize="4800600,0" o:gfxdata="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" path="m,l4800600,e" filled="f" strokeweight=".28117mm">
                   <v:stroke miterlimit="83231f" joinstyle="miter"/>
                   <v:path arrowok="t" textboxrect="0,0,4800600,0"/>
@@ -2950,7 +2780,7 @@
           </mc:Choice>
           <mc:Fallback>
             <w:pict>
-              <v:group w14:anchorId="398E0283" id="Group 12287" o:spid="_x0000_s1026" style="position:absolute;margin-left:2pt;margin-top:-2.4pt;width:378pt;height:13.65pt;z-index:-251657216" coordsize="48006,1732" o:gfxdata="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">
+              <v:group w14:anchorId="0E02ABB1" id="Group 12287" o:spid="_x0000_s1026" style="position:absolute;margin-left:2pt;margin-top:-2.4pt;width:378pt;height:13.65pt;z-index:-251657216" coordsize="48006,1732" o:gfxdata="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">
                 <v:shape id="Shape 328" o:spid="_x0000_s1027" style="position:absolute;width:48006;height:0;visibility:visible;mso-wrap-style:square;v-text-anchor:top" coordsize="4800600,0" o:gfxdata="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" path="m,l4800600,e" filled="f" strokeweight=".28117mm">
                   <v:stroke miterlimit="83231f" joinstyle="miter"/>
                   <v:path arrowok="t" textboxrect="0,0,4800600,0"/>
@@ -3133,7 +2963,7 @@
           </mc:Choice>
           <mc:Fallback>
             <w:pict>
-              <v:group w14:anchorId="014E0F82" id="Group 12288" o:spid="_x0000_s1026" style="width:3.05pt;height:.4pt;mso-position-horizontal-relative:char;mso-position-vertical-relative:line" coordsize="38798,5055" o:gfxdata="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">
+              <v:group w14:anchorId="646A9582" id="Group 12288" o:spid="_x0000_s1026" style="width:3.05pt;height:.4pt;mso-position-horizontal-relative:char;mso-position-vertical-relative:line" coordsize="38798,5055" o:gfxdata="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">
                 <v:shape id="Shape 346" o:spid="_x0000_s1027" style="position:absolute;width:38798;height:0;visibility:visible;mso-wrap-style:square;v-text-anchor:top" coordsize="38798,0" o:gfxdata="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" path="m,l38798,e" filled="f" strokeweight=".14042mm">
                   <v:stroke miterlimit="83231f" joinstyle="miter"/>
                   <v:path arrowok="t" textboxrect="0,0,38798,0"/>
@@ -3178,16 +3008,8 @@
         <w:rPr>
           <w:lang w:val="en-US"/>
         </w:rPr>
-        <w:t xml:space="preserve">← FIND </w:t>
-      </w:r>
-      <w:proofErr w:type="gramStart"/>
-      <w:r>
-        <w:rPr>
-          <w:lang w:val="en-US"/>
-        </w:rPr>
-        <w:t>PATHS(</w:t>
-      </w:r>
-      <w:proofErr w:type="gramEnd"/>
+        <w:t>← FIND PATHS(</w:t>
+      </w:r>
       <w:r>
         <w:rPr>
           <w:i/>
@@ -3507,7 +3329,7 @@
           </mc:Choice>
           <mc:Fallback>
             <w:pict>
-              <v:group w14:anchorId="0824A775" id="Group 12289" o:spid="_x0000_s1026" style="width:378pt;height:.8pt;mso-position-horizontal-relative:char;mso-position-vertical-relative:line" coordsize="48006,101" o:gfxdata="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">
+              <v:group w14:anchorId="7AF1F8E6" id="Group 12289" o:spid="_x0000_s1026" style="width:378pt;height:.8pt;mso-position-horizontal-relative:char;mso-position-vertical-relative:line" coordsize="48006,101" o:gfxdata="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">
                 <v:shape id="Shape 391" o:spid="_x0000_s1027" style="position:absolute;width:48006;height:0;visibility:visible;mso-wrap-style:square;v-text-anchor:top" coordsize="4800600,0" o:gfxdata="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" path="m,l4800600,e" filled="f" strokeweight=".28117mm">
                   <v:stroke miterlimit="83231f" joinstyle="miter"/>
                   <v:path arrowok="t" textboxrect="0,0,4800600,0"/>
@@ -3673,7 +3495,7 @@
           </mc:Choice>
           <mc:Fallback>
             <w:pict>
-              <v:group w14:anchorId="5345A94F" id="Group 12663" o:spid="_x0000_s1026" style="width:3.05pt;height:.4pt;mso-position-horizontal-relative:char;mso-position-vertical-relative:line" coordsize="38798,5055" o:gfxdata="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">
+              <v:group w14:anchorId="2361718A" id="Group 12663" o:spid="_x0000_s1026" style="width:3.05pt;height:.4pt;mso-position-horizontal-relative:char;mso-position-vertical-relative:line" coordsize="38798,5055" o:gfxdata="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">
                 <v:shape id="Shape 423" o:spid="_x0000_s1027" style="position:absolute;width:38798;height:0;visibility:visible;mso-wrap-style:square;v-text-anchor:top" coordsize="38798,0" o:gfxdata="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" path="m,l38798,e" filled="f" strokeweight=".14042mm">
                   <v:stroke miterlimit="83231f" joinstyle="miter"/>
                   <v:path arrowok="t" textboxrect="0,0,38798,0"/>
@@ -3725,21 +3547,7 @@
         <w:rPr>
           <w:lang w:val="en-US"/>
         </w:rPr>
-        <w:t xml:space="preserve">To construct a dataset for the web server, we downloaded genomes for 143 prokaryotic species that had more than 50 genomes available in the </w:t>
-      </w:r>
-      <w:proofErr w:type="spellStart"/>
-      <w:r>
-        <w:rPr>
-          <w:lang w:val="en-US"/>
-        </w:rPr>
-        <w:t>RefSeq</w:t>
-      </w:r>
-      <w:proofErr w:type="spellEnd"/>
-      <w:r>
-        <w:rPr>
-          <w:lang w:val="en-US"/>
-        </w:rPr>
-        <w:t xml:space="preserve"> database. For each species, if the number of complete genomes available was higher than 50, then only complete genomes were used. If the number of available genomes was higher than 100, then exactly 100 genomes were randomly selected for further analysis. The only exception was </w:t>
+        <w:t xml:space="preserve">To construct a dataset for the web server, we downloaded genomes for 143 prokaryotic species that had more than 50 genomes available in the RefSeq database. For each species, if the number of complete genomes available was higher than 50, then only complete genomes were used. If the number of available genomes was higher than 100, then exactly 100 genomes were randomly selected for further analysis. The only exception was </w:t>
       </w:r>
       <w:r>
         <w:rPr>
@@ -3767,56 +3575,7 @@
         <w:rPr>
           <w:lang w:val="en-US"/>
         </w:rPr>
-        <w:t xml:space="preserve">All downloaded genomes were </w:t>
-      </w:r>
-      <w:proofErr w:type="spellStart"/>
-      <w:r>
-        <w:rPr>
-          <w:lang w:val="en-US"/>
-        </w:rPr>
-        <w:t>reannotated</w:t>
-      </w:r>
-      <w:proofErr w:type="spellEnd"/>
-      <w:r>
-        <w:rPr>
-          <w:lang w:val="en-US"/>
-        </w:rPr>
-        <w:t xml:space="preserve"> with </w:t>
-      </w:r>
-      <w:proofErr w:type="spellStart"/>
-      <w:r>
-        <w:rPr>
-          <w:lang w:val="en-US"/>
-        </w:rPr>
-        <w:t>Prokka</w:t>
-      </w:r>
-      <w:proofErr w:type="spellEnd"/>
-      <w:r>
-        <w:rPr>
-          <w:lang w:val="en-US"/>
-        </w:rPr>
-        <w:t xml:space="preserve"> </w:t>
-      </w:r>
-      <w:proofErr w:type="spellStart"/>
-      <w:r>
-        <w:rPr>
-          <w:lang w:val="en-US"/>
-        </w:rPr>
-        <w:t>ver</w:t>
-      </w:r>
-      <w:proofErr w:type="spellEnd"/>
-      <w:r>
-        <w:rPr>
-          <w:lang w:val="en-US"/>
-        </w:rPr>
-        <w:t xml:space="preserve"> 1.11 [16] to achieve uniformity. Genes were assigned to </w:t>
-      </w:r>
-      <w:proofErr w:type="spellStart"/>
-      <w:r>
-        <w:rPr>
-          <w:lang w:val="en-US"/>
-        </w:rPr>
-        <w:t>ortho</w:t>
+        <w:t>All downloaded genomes were reannotated with Prokka ver 1.11 [16] to achieve uniformity. Genes were assigned to ortho</w:t>
       </w:r>
       <w:del w:id="100" w:author="Admin" w:date="2020-04-14T22:56:00Z">
         <w:r>
@@ -3830,42 +3589,7 @@
         <w:rPr>
           <w:lang w:val="en-US"/>
         </w:rPr>
-        <w:t>groups</w:t>
-      </w:r>
-      <w:proofErr w:type="spellEnd"/>
-      <w:r>
-        <w:rPr>
-          <w:lang w:val="en-US"/>
-        </w:rPr>
-        <w:t xml:space="preserve"> with </w:t>
-      </w:r>
-      <w:proofErr w:type="spellStart"/>
-      <w:r>
-        <w:rPr>
-          <w:lang w:val="en-US"/>
-        </w:rPr>
-        <w:t>OrthoFinder</w:t>
-      </w:r>
-      <w:proofErr w:type="spellEnd"/>
-      <w:r>
-        <w:rPr>
-          <w:lang w:val="en-US"/>
-        </w:rPr>
-        <w:t xml:space="preserve"> ver. 2.2.6 [17]. Python scripts that are a part of the GCB application were used to parse </w:t>
-      </w:r>
-      <w:proofErr w:type="spellStart"/>
-      <w:r>
-        <w:rPr>
-          <w:lang w:val="en-US"/>
-        </w:rPr>
-        <w:t>OrthoFinder</w:t>
-      </w:r>
-      <w:proofErr w:type="spellEnd"/>
-      <w:r>
-        <w:rPr>
-          <w:lang w:val="en-US"/>
-        </w:rPr>
-        <w:t xml:space="preserve"> output, calculate genome complexity values and generate subgraphs around genome regions of interest.</w:t>
+        <w:t>groups with OrthoFinder ver. 2.2.6 [17]. Python scripts that are a part of the GCB application were used to parse OrthoFinder output, calculate genome complexity values and generate subgraphs around genome regions of interest.</w:t>
       </w:r>
     </w:p>
     <w:p>
@@ -3895,126 +3619,14 @@
         <w:rPr>
           <w:lang w:val="en-US"/>
         </w:rPr>
-        <w:t xml:space="preserve">Phylogenetic trees were inferred with </w:t>
-      </w:r>
-      <w:proofErr w:type="spellStart"/>
-      <w:r>
-        <w:rPr>
-          <w:lang w:val="en-US"/>
-        </w:rPr>
-        <w:t>Parsnp</w:t>
-      </w:r>
-      <w:proofErr w:type="spellEnd"/>
-      <w:r>
-        <w:rPr>
-          <w:lang w:val="en-US"/>
-        </w:rPr>
-        <w:t xml:space="preserve"> v1.2 [18]. Retention indexes were calculated using RI function from R </w:t>
-      </w:r>
-      <w:proofErr w:type="spellStart"/>
-      <w:r>
-        <w:rPr>
-          <w:lang w:val="en-US"/>
-        </w:rPr>
-        <w:t>phangorn</w:t>
-      </w:r>
-      <w:proofErr w:type="spellEnd"/>
-      <w:r>
-        <w:rPr>
-          <w:lang w:val="en-US"/>
-        </w:rPr>
-        <w:t xml:space="preserve"> library [19]. To estimate similarity to the reference genome in the analysis presented in Figure 6, all genomes were aligned with </w:t>
-      </w:r>
-      <w:proofErr w:type="spellStart"/>
-      <w:r>
-        <w:rPr>
-          <w:lang w:val="en-US"/>
-        </w:rPr>
-        <w:t>nucmer</w:t>
-      </w:r>
-      <w:proofErr w:type="spellEnd"/>
-      <w:r>
-        <w:rPr>
-          <w:lang w:val="en-US"/>
-        </w:rPr>
-        <w:t xml:space="preserve"> [20] and similarity score was calculated as follows: all aligned reference genome ranges were reduced with </w:t>
-      </w:r>
-      <w:proofErr w:type="spellStart"/>
-      <w:r>
-        <w:rPr>
-          <w:lang w:val="en-US"/>
-        </w:rPr>
-        <w:t>IRanges</w:t>
-      </w:r>
-      <w:proofErr w:type="spellEnd"/>
-      <w:r>
-        <w:rPr>
-          <w:lang w:val="en-US"/>
-        </w:rPr>
-        <w:t xml:space="preserve"> R package [21] and their total length was divided by reference genome length, all query genomes were sorted by this value and strains with the top 100 highest values were chosen. </w:t>
-      </w:r>
-      <w:proofErr w:type="spellStart"/>
-      <w:r>
-        <w:rPr>
-          <w:lang w:val="en-US"/>
-        </w:rPr>
-        <w:t>Nucmer</w:t>
-      </w:r>
-      <w:proofErr w:type="spellEnd"/>
-      <w:r>
-        <w:rPr>
-          <w:lang w:val="en-US"/>
-        </w:rPr>
-        <w:t xml:space="preserve"> was used to detect </w:t>
-      </w:r>
-      <w:proofErr w:type="spellStart"/>
-      <w:r>
-        <w:rPr>
-          <w:lang w:val="en-US"/>
-        </w:rPr>
-        <w:t>synteny</w:t>
-      </w:r>
-      <w:proofErr w:type="spellEnd"/>
-      <w:r>
-        <w:rPr>
-          <w:lang w:val="en-US"/>
-        </w:rPr>
-        <w:t xml:space="preserve"> blocks between genomes from the same species, and Mauve [22] was used to detect </w:t>
-      </w:r>
-      <w:proofErr w:type="spellStart"/>
-      <w:r>
-        <w:rPr>
-          <w:lang w:val="en-US"/>
-        </w:rPr>
-        <w:t>synteny</w:t>
-      </w:r>
-      <w:proofErr w:type="spellEnd"/>
-      <w:r>
-        <w:rPr>
-          <w:lang w:val="en-US"/>
-        </w:rPr>
-        <w:t xml:space="preserve"> </w:t>
+        <w:t xml:space="preserve">Phylogenetic trees were inferred with Parsnp v1.2 [18]. Retention indexes were calculated using RI function from R phangorn library [19]. To estimate similarity to the reference genome in the analysis presented in Figure 6, all genomes were aligned with nucmer [20] and similarity score was calculated as follows: all aligned reference genome ranges were reduced with IRanges R package [21] and their total length was divided by reference genome length, all query genomes were sorted by this value and strains with the top 100 highest values were chosen. Nucmer was used to detect synteny blocks between genomes from the same species, and Mauve [22] was used to detect synteny </w:t>
       </w:r>
       <w:r>
         <w:rPr>
           <w:lang w:val="en-US"/>
         </w:rPr>
         <w:lastRenderedPageBreak/>
-        <w:t xml:space="preserve">blocks between genomes from different species. Prophages were detected with </w:t>
-      </w:r>
-      <w:proofErr w:type="spellStart"/>
-      <w:r>
-        <w:rPr>
-          <w:lang w:val="en-US"/>
-        </w:rPr>
-        <w:t>Phaster</w:t>
-      </w:r>
-      <w:proofErr w:type="spellEnd"/>
-      <w:r>
-        <w:rPr>
-          <w:lang w:val="en-US"/>
-        </w:rPr>
-        <w:t xml:space="preserve"> [23]. To obtain Figure 3A we used GCB with following parameters </w:t>
+        <w:t xml:space="preserve">blocks between genomes from different species. Prophages were detected with Phaster [23]. To obtain Figure 3A we used GCB with following parameters </w:t>
       </w:r>
       <w:r>
         <w:rPr>
@@ -4115,7 +3727,7 @@
           </mc:Choice>
           <mc:Fallback>
             <w:pict>
-              <v:group w14:anchorId="1D69F3D9" id="Group 12664" o:spid="_x0000_s1026" style="width:3.05pt;height:.4pt;mso-position-horizontal-relative:char;mso-position-vertical-relative:line" coordsize="38798,5055" o:gfxdata="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">
+              <v:group w14:anchorId="0916F131" id="Group 12664" o:spid="_x0000_s1026" style="width:3.05pt;height:.4pt;mso-position-horizontal-relative:char;mso-position-vertical-relative:line" coordsize="38798,5055" o:gfxdata="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">
                 <v:shape id="Shape 458" o:spid="_x0000_s1027" style="position:absolute;width:38798;height:0;visibility:visible;mso-wrap-style:square;v-text-anchor:top" coordsize="38798,0" o:gfxdata="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" path="m,l38798,e" filled="f" strokeweight=".14042mm">
                   <v:stroke miterlimit="83231f" joinstyle="miter"/>
                   <v:path arrowok="t" textboxrect="0,0,38798,0"/>
@@ -4277,7 +3889,7 @@
           </mc:Choice>
           <mc:Fallback>
             <w:pict>
-              <v:group w14:anchorId="53EC1662" id="Group 12665" o:spid="_x0000_s1026" style="width:3.05pt;height:.4pt;mso-position-horizontal-relative:char;mso-position-vertical-relative:line" coordsize="38798,5055" o:gfxdata="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">
+              <v:group w14:anchorId="7FC837E9" id="Group 12665" o:spid="_x0000_s1026" style="width:3.05pt;height:.4pt;mso-position-horizontal-relative:char;mso-position-vertical-relative:line" coordsize="38798,5055" o:gfxdata="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">
                 <v:shape id="Shape 473" o:spid="_x0000_s1027" style="position:absolute;width:38798;height:0;visibility:visible;mso-wrap-style:square;v-text-anchor:top" coordsize="38798,0" o:gfxdata="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" path="m,l38798,e" filled="f" strokeweight=".14042mm">
                   <v:stroke miterlimit="83231f" joinstyle="miter"/>
                   <v:path arrowok="t" textboxrect="0,0,38798,0"/>
@@ -4824,21 +4436,7 @@
           <w:rPr>
             <w:lang w:val="en-US"/>
           </w:rPr>
-          <w:t xml:space="preserve">No </w:t>
-        </w:r>
-        <w:proofErr w:type="spellStart"/>
-        <w:r>
-          <w:rPr>
-            <w:lang w:val="en-US"/>
-          </w:rPr>
-          <w:t>precalculated</w:t>
-        </w:r>
-        <w:proofErr w:type="spellEnd"/>
-        <w:r>
-          <w:rPr>
-            <w:lang w:val="en-US"/>
-          </w:rPr>
-          <w:t xml:space="preserve"> data is available in standalone version. </w:t>
+          <w:t xml:space="preserve">No precalculated data is available in standalone version. </w:t>
         </w:r>
       </w:ins>
       <w:del w:id="151" w:author="Admin" w:date="2020-04-29T18:03:00Z">
@@ -5285,15 +4883,71 @@
           <w:t xml:space="preserve">a </w:t>
         </w:r>
       </w:ins>
-      <w:proofErr w:type="spellStart"/>
       <w:ins w:id="198" w:author="Admin" w:date="2020-04-09T14:32:00Z">
         <w:r>
           <w:rPr>
             <w:lang w:val="en-US"/>
           </w:rPr>
-          <w:t>contig</w:t>
-        </w:r>
-        <w:proofErr w:type="spellEnd"/>
+          <w:t xml:space="preserve">contig </w:t>
+        </w:r>
+      </w:ins>
+      <w:ins w:id="199" w:author="Admin" w:date="2020-04-09T14:33:00Z">
+        <w:r>
+          <w:rPr>
+            <w:lang w:val="en-US"/>
+          </w:rPr>
+          <w:t>(in the case of draft genome or when genome consists of several replicons)</w:t>
+        </w:r>
+      </w:ins>
+      <w:ins w:id="200" w:author="Admin" w:date="2020-04-09T14:34:00Z">
+        <w:r>
+          <w:rPr>
+            <w:lang w:val="en-US"/>
+          </w:rPr>
+          <w:t>.</w:t>
+        </w:r>
+      </w:ins>
+      <w:ins w:id="201" w:author="Admin" w:date="2020-04-09T14:37:00Z">
+        <w:r>
+          <w:rPr>
+            <w:lang w:val="en-US"/>
+          </w:rPr>
+          <w:t xml:space="preserve"> When this is selected</w:t>
+        </w:r>
+      </w:ins>
+      <w:ins w:id="202" w:author="Admin" w:date="2020-04-09T14:41:00Z">
+        <w:r>
+          <w:rPr>
+            <w:lang w:val="en-US"/>
+          </w:rPr>
+          <w:t>,</w:t>
+        </w:r>
+      </w:ins>
+      <w:ins w:id="203" w:author="Admin" w:date="2020-04-09T14:37:00Z">
+        <w:r>
+          <w:rPr>
+            <w:lang w:val="en-US"/>
+          </w:rPr>
+          <w:t xml:space="preserve"> complexity </w:t>
+        </w:r>
+      </w:ins>
+      <w:ins w:id="204" w:author="Admin" w:date="2020-04-09T14:41:00Z">
+        <w:r>
+          <w:rPr>
+            <w:lang w:val="en-US"/>
+          </w:rPr>
+          <w:t xml:space="preserve">profile </w:t>
+        </w:r>
+      </w:ins>
+      <w:ins w:id="205" w:author="Admin" w:date="2020-04-09T14:37:00Z">
+        <w:r>
+          <w:rPr>
+            <w:lang w:val="en-US"/>
+          </w:rPr>
+          <w:t>of selected</w:t>
+        </w:r>
+      </w:ins>
+      <w:ins w:id="206" w:author="Admin" w:date="2020-04-09T14:34:00Z">
         <w:r>
           <w:rPr>
             <w:lang w:val="en-US"/>
@@ -5301,15 +4955,67 @@
           <w:t xml:space="preserve"> </w:t>
         </w:r>
       </w:ins>
-      <w:ins w:id="199" w:author="Admin" w:date="2020-04-09T14:33:00Z">
-        <w:r>
-          <w:rPr>
-            <w:lang w:val="en-US"/>
-          </w:rPr>
-          <w:t>(in the case of draft genome or when genome consists of several replicons)</w:t>
-        </w:r>
-      </w:ins>
-      <w:ins w:id="200" w:author="Admin" w:date="2020-04-09T14:34:00Z">
+      <w:ins w:id="207" w:author="Admin" w:date="2020-04-09T14:38:00Z">
+        <w:r>
+          <w:rPr>
+            <w:lang w:val="en-US"/>
+          </w:rPr>
+          <w:t>genome is plotted</w:t>
+        </w:r>
+      </w:ins>
+      <w:ins w:id="208" w:author="Admin" w:date="2020-04-09T14:41:00Z">
+        <w:r>
+          <w:rPr>
+            <w:lang w:val="en-US"/>
+          </w:rPr>
+          <w:t xml:space="preserve"> in a </w:t>
+        </w:r>
+        <w:r>
+          <w:rPr>
+            <w:lang w:val="en-US"/>
+          </w:rPr>
+          <w:t>complexity plot panel</w:t>
+        </w:r>
+      </w:ins>
+      <w:ins w:id="209" w:author="Admin" w:date="2020-04-09T14:38:00Z">
+        <w:r>
+          <w:rPr>
+            <w:lang w:val="en-US"/>
+          </w:rPr>
+          <w:t xml:space="preserve">. </w:t>
+        </w:r>
+      </w:ins>
+      <w:ins w:id="210" w:author="Admin" w:date="2020-04-09T14:39:00Z">
+        <w:r>
+          <w:rPr>
+            <w:lang w:val="en-US"/>
+          </w:rPr>
+          <w:t>User can also</w:t>
+        </w:r>
+      </w:ins>
+      <w:ins w:id="211" w:author="Admin" w:date="2020-04-09T14:34:00Z">
+        <w:r>
+          <w:rPr>
+            <w:lang w:val="en-US"/>
+          </w:rPr>
+          <w:t xml:space="preserve"> specify coordinates of the region of interest </w:t>
+        </w:r>
+        <w:r>
+          <w:rPr>
+            <w:lang w:val="en-US"/>
+          </w:rPr>
+          <w:t xml:space="preserve">to be </w:t>
+        </w:r>
+      </w:ins>
+      <w:ins w:id="212" w:author="Admin" w:date="2020-04-09T15:00:00Z">
+        <w:r>
+          <w:rPr>
+            <w:lang w:val="en-US"/>
+          </w:rPr>
+          <w:t>visualized in a graph form</w:t>
+        </w:r>
+      </w:ins>
+      <w:ins w:id="213" w:author="Admin" w:date="2020-04-09T14:52:00Z">
         <w:r>
           <w:rPr>
             <w:lang w:val="en-US"/>
@@ -5317,122 +5023,6 @@
           <w:t>.</w:t>
         </w:r>
       </w:ins>
-      <w:ins w:id="201" w:author="Admin" w:date="2020-04-09T14:37:00Z">
-        <w:r>
-          <w:rPr>
-            <w:lang w:val="en-US"/>
-          </w:rPr>
-          <w:t xml:space="preserve"> When this is selected</w:t>
-        </w:r>
-      </w:ins>
-      <w:ins w:id="202" w:author="Admin" w:date="2020-04-09T14:41:00Z">
-        <w:r>
-          <w:rPr>
-            <w:lang w:val="en-US"/>
-          </w:rPr>
-          <w:t>,</w:t>
-        </w:r>
-      </w:ins>
-      <w:ins w:id="203" w:author="Admin" w:date="2020-04-09T14:37:00Z">
-        <w:r>
-          <w:rPr>
-            <w:lang w:val="en-US"/>
-          </w:rPr>
-          <w:t xml:space="preserve"> complexity </w:t>
-        </w:r>
-      </w:ins>
-      <w:ins w:id="204" w:author="Admin" w:date="2020-04-09T14:41:00Z">
-        <w:r>
-          <w:rPr>
-            <w:lang w:val="en-US"/>
-          </w:rPr>
-          <w:t xml:space="preserve">profile </w:t>
-        </w:r>
-      </w:ins>
-      <w:ins w:id="205" w:author="Admin" w:date="2020-04-09T14:37:00Z">
-        <w:r>
-          <w:rPr>
-            <w:lang w:val="en-US"/>
-          </w:rPr>
-          <w:t>of selected</w:t>
-        </w:r>
-      </w:ins>
-      <w:ins w:id="206" w:author="Admin" w:date="2020-04-09T14:34:00Z">
-        <w:r>
-          <w:rPr>
-            <w:lang w:val="en-US"/>
-          </w:rPr>
-          <w:t xml:space="preserve"> </w:t>
-        </w:r>
-      </w:ins>
-      <w:ins w:id="207" w:author="Admin" w:date="2020-04-09T14:38:00Z">
-        <w:r>
-          <w:rPr>
-            <w:lang w:val="en-US"/>
-          </w:rPr>
-          <w:t>genome is plotted</w:t>
-        </w:r>
-      </w:ins>
-      <w:ins w:id="208" w:author="Admin" w:date="2020-04-09T14:41:00Z">
-        <w:r>
-          <w:rPr>
-            <w:lang w:val="en-US"/>
-          </w:rPr>
-          <w:t xml:space="preserve"> in a </w:t>
-        </w:r>
-        <w:r>
-          <w:rPr>
-            <w:lang w:val="en-US"/>
-          </w:rPr>
-          <w:t>complexity plot panel</w:t>
-        </w:r>
-      </w:ins>
-      <w:ins w:id="209" w:author="Admin" w:date="2020-04-09T14:38:00Z">
-        <w:r>
-          <w:rPr>
-            <w:lang w:val="en-US"/>
-          </w:rPr>
-          <w:t xml:space="preserve">. </w:t>
-        </w:r>
-      </w:ins>
-      <w:ins w:id="210" w:author="Admin" w:date="2020-04-09T14:39:00Z">
-        <w:r>
-          <w:rPr>
-            <w:lang w:val="en-US"/>
-          </w:rPr>
-          <w:t>User can also</w:t>
-        </w:r>
-      </w:ins>
-      <w:ins w:id="211" w:author="Admin" w:date="2020-04-09T14:34:00Z">
-        <w:r>
-          <w:rPr>
-            <w:lang w:val="en-US"/>
-          </w:rPr>
-          <w:t xml:space="preserve"> specify coordinates of the region of interest </w:t>
-        </w:r>
-        <w:r>
-          <w:rPr>
-            <w:lang w:val="en-US"/>
-          </w:rPr>
-          <w:t xml:space="preserve">to be </w:t>
-        </w:r>
-      </w:ins>
-      <w:ins w:id="212" w:author="Admin" w:date="2020-04-09T15:00:00Z">
-        <w:r>
-          <w:rPr>
-            <w:lang w:val="en-US"/>
-          </w:rPr>
-          <w:t>visualized in a graph form</w:t>
-        </w:r>
-      </w:ins>
-      <w:ins w:id="213" w:author="Admin" w:date="2020-04-09T14:52:00Z">
-        <w:r>
-          <w:rPr>
-            <w:lang w:val="en-US"/>
-          </w:rPr>
-          <w:t>.</w:t>
-        </w:r>
-      </w:ins>
       <w:ins w:id="214" w:author="Admin" w:date="2020-04-09T15:01:00Z">
         <w:r>
           <w:rPr>
@@ -5474,17 +5064,9 @@
           <w:rPr>
             <w:lang w:val="en-US"/>
           </w:rPr>
-          <w:t xml:space="preserve"> of </w:t>
-        </w:r>
-        <w:proofErr w:type="spellStart"/>
-        <w:r>
-          <w:rPr>
-            <w:lang w:val="en-US"/>
-          </w:rPr>
-          <w:t>kilobases</w:t>
-        </w:r>
-      </w:ins>
-      <w:proofErr w:type="spellEnd"/>
+          <w:t xml:space="preserve"> of kilobases</w:t>
+        </w:r>
+      </w:ins>
       <w:ins w:id="218" w:author="Admin" w:date="2020-04-09T15:03:00Z">
         <w:r>
           <w:rPr>
@@ -6062,21 +5644,7 @@
         <w:rPr>
           <w:lang w:val="en-US"/>
         </w:rPr>
-        <w:t xml:space="preserve"> </w:t>
-      </w:r>
-      <w:proofErr w:type="spellStart"/>
-      <w:r>
-        <w:rPr>
-          <w:lang w:val="en-US"/>
-        </w:rPr>
-        <w:t>Cytoscape</w:t>
-      </w:r>
-      <w:proofErr w:type="spellEnd"/>
-      <w:r>
-        <w:rPr>
-          <w:lang w:val="en-US"/>
-        </w:rPr>
-        <w:t>) to prepare publication-ready images.</w:t>
+        <w:t xml:space="preserve"> Cytoscape) to prepare publication-ready images.</w:t>
       </w:r>
     </w:p>
     <w:p>
@@ -6279,7 +5847,6 @@
           <w:delText xml:space="preserve">homology </w:delText>
         </w:r>
       </w:del>
-      <w:proofErr w:type="spellStart"/>
       <w:ins w:id="293" w:author="Admin" w:date="2020-04-14T22:57:00Z">
         <w:r>
           <w:rPr>
@@ -6292,14 +5859,7 @@
         <w:rPr>
           <w:lang w:val="en-US"/>
         </w:rPr>
-        <w:t>groups</w:t>
-      </w:r>
-      <w:proofErr w:type="spellEnd"/>
-      <w:r>
-        <w:rPr>
-          <w:lang w:val="en-US"/>
-        </w:rPr>
-        <w:t xml:space="preserve">, </w:t>
+        <w:t xml:space="preserve">groups, </w:t>
       </w:r>
       <w:ins w:id="294" w:author="Admin" w:date="2020-04-29T18:06:00Z">
         <w:r>
@@ -6515,20 +6075,12 @@
           <w:lang w:val="en-US"/>
         </w:rPr>
       </w:pPr>
-      <w:proofErr w:type="spellStart"/>
       <w:ins w:id="316" w:author="Admin" w:date="2020-04-29T18:53:00Z">
         <w:r>
           <w:rPr>
             <w:lang w:val="en-US"/>
           </w:rPr>
-          <w:t>Fasta</w:t>
-        </w:r>
-        <w:proofErr w:type="spellEnd"/>
-        <w:r>
-          <w:rPr>
-            <w:lang w:val="en-US"/>
-          </w:rPr>
-          <w:t xml:space="preserve"> formatted genomes </w:t>
+          <w:t xml:space="preserve">Fasta formatted genomes </w:t>
         </w:r>
       </w:ins>
       <w:ins w:id="317" w:author="Admin" w:date="2020-04-29T18:55:00Z">
@@ -6595,20 +6147,12 @@
           <w:t xml:space="preserve"> </w:t>
         </w:r>
       </w:ins>
-      <w:proofErr w:type="spellStart"/>
       <w:ins w:id="325" w:author="Admin" w:date="2020-04-29T18:56:00Z">
         <w:r>
           <w:rPr>
             <w:lang w:val="en-US"/>
           </w:rPr>
-          <w:t>Snakemake</w:t>
-        </w:r>
-        <w:proofErr w:type="spellEnd"/>
-        <w:r>
-          <w:rPr>
-            <w:lang w:val="en-US"/>
-          </w:rPr>
-          <w:t xml:space="preserve"> script (</w:t>
+          <w:t>Snakemake script (</w:t>
         </w:r>
       </w:ins>
       <w:ins w:id="326" w:author="Admin" w:date="2020-04-29T18:57:00Z">
@@ -6667,30 +6211,14 @@
           <w:t xml:space="preserve">is provided to infer </w:t>
         </w:r>
       </w:ins>
-      <w:proofErr w:type="spellStart"/>
       <w:ins w:id="332" w:author="Admin" w:date="2020-04-29T19:14:00Z">
         <w:r>
           <w:rPr>
             <w:lang w:val="en-US"/>
           </w:rPr>
-          <w:t>orthogroups</w:t>
-        </w:r>
-        <w:proofErr w:type="spellEnd"/>
-        <w:r>
-          <w:rPr>
-            <w:lang w:val="en-US"/>
-          </w:rPr>
-          <w:t xml:space="preserve">. It performs genome annotation with </w:t>
-        </w:r>
-        <w:proofErr w:type="spellStart"/>
-        <w:r>
-          <w:rPr>
-            <w:lang w:val="en-US"/>
-          </w:rPr>
-          <w:t>prokka</w:t>
-        </w:r>
-      </w:ins>
-      <w:proofErr w:type="spellEnd"/>
+          <w:t>orthogroups. It performs genome annotation with prokka</w:t>
+        </w:r>
+      </w:ins>
       <w:ins w:id="333" w:author="Admin" w:date="2020-04-29T19:21:00Z">
         <w:r>
           <w:rPr>
@@ -6725,46 +6253,22 @@
           <w:lang w:val="en-US"/>
         </w:rPr>
       </w:pPr>
-      <w:proofErr w:type="spellStart"/>
       <w:ins w:id="337" w:author="Admin" w:date="2020-04-29T19:15:00Z">
         <w:r>
           <w:rPr>
             <w:lang w:val="en-US"/>
           </w:rPr>
-          <w:t>fasta</w:t>
-        </w:r>
-        <w:proofErr w:type="spellEnd"/>
-        <w:r>
-          <w:rPr>
-            <w:lang w:val="en-US"/>
-          </w:rPr>
-          <w:t xml:space="preserve"> format with position and product information in the header, </w:t>
-        </w:r>
-      </w:ins>
-      <w:proofErr w:type="spellStart"/>
+          <w:t xml:space="preserve">fasta format with position and product information in the header, </w:t>
+        </w:r>
+      </w:ins>
       <w:ins w:id="338" w:author="Admin" w:date="2020-04-29T19:16:00Z">
         <w:r>
           <w:rPr>
             <w:lang w:val="en-US"/>
           </w:rPr>
-          <w:t>orthogroup</w:t>
-        </w:r>
-        <w:proofErr w:type="spellEnd"/>
-        <w:r>
-          <w:rPr>
-            <w:lang w:val="en-US"/>
-          </w:rPr>
-          <w:t xml:space="preserve"> inference with </w:t>
-        </w:r>
-        <w:proofErr w:type="spellStart"/>
-        <w:r>
-          <w:rPr>
-            <w:lang w:val="en-US"/>
-          </w:rPr>
-          <w:t>orthofinder</w:t>
-        </w:r>
-      </w:ins>
-      <w:proofErr w:type="spellEnd"/>
+          <w:t>orthogroup inference with orthofinder</w:t>
+        </w:r>
+      </w:ins>
       <w:ins w:id="339" w:author="Admin" w:date="2020-04-29T19:21:00Z">
         <w:r>
           <w:rPr>
@@ -6868,14 +6372,7 @@
           <w:rPr>
             <w:lang w:val="en-US"/>
           </w:rPr>
-          <w:t xml:space="preserve">for further steps of the analysis. </w:t>
-        </w:r>
-        <w:proofErr w:type="spellStart"/>
-        <w:r>
-          <w:rPr>
-            <w:lang w:val="en-US"/>
-          </w:rPr>
-          <w:t>O</w:t>
+          <w:t>for further steps of the analysis. O</w:t>
         </w:r>
       </w:ins>
       <w:ins w:id="351" w:author="Admin" w:date="2020-04-29T19:39:00Z">
@@ -6883,14 +6380,7 @@
           <w:rPr>
             <w:lang w:val="en-US"/>
           </w:rPr>
-          <w:t>rthofinder</w:t>
-        </w:r>
-        <w:proofErr w:type="spellEnd"/>
-        <w:r>
-          <w:rPr>
-            <w:lang w:val="en-US"/>
-          </w:rPr>
-          <w:t xml:space="preserve"> output</w:t>
+          <w:t>rthofinder output</w:t>
         </w:r>
       </w:ins>
       <w:ins w:id="352" w:author="Admin" w:date="2020-04-29T19:41:00Z">
@@ -6951,20 +6441,12 @@
           <w:t xml:space="preserve"> database and </w:t>
         </w:r>
       </w:ins>
-      <w:proofErr w:type="spellStart"/>
       <w:ins w:id="358" w:author="Admin" w:date="2020-04-29T20:31:00Z">
         <w:r>
           <w:rPr>
             <w:lang w:val="en-US"/>
           </w:rPr>
-          <w:t>sif-formated</w:t>
-        </w:r>
-        <w:proofErr w:type="spellEnd"/>
-        <w:r>
-          <w:rPr>
-            <w:lang w:val="en-US"/>
-          </w:rPr>
-          <w:t xml:space="preserve"> file containing graph</w:t>
+          <w:t>sif-formated file containing graph</w:t>
         </w:r>
       </w:ins>
       <w:ins w:id="359" w:author="Admin" w:date="2020-04-29T20:32:00Z">
@@ -7150,35 +6632,7 @@
           <w:rPr>
             <w:lang w:val="en-US"/>
           </w:rPr>
-          <w:t xml:space="preserve">exclude some genomes after </w:t>
-        </w:r>
-        <w:proofErr w:type="spellStart"/>
-        <w:r>
-          <w:rPr>
-            <w:lang w:val="en-US"/>
-          </w:rPr>
-          <w:t>orthologs</w:t>
-        </w:r>
-        <w:proofErr w:type="spellEnd"/>
-        <w:r>
-          <w:rPr>
-            <w:lang w:val="en-US"/>
-          </w:rPr>
-          <w:t xml:space="preserve"> were inferred or to </w:t>
-        </w:r>
-        <w:proofErr w:type="spellStart"/>
-        <w:r>
-          <w:rPr>
-            <w:lang w:val="en-US"/>
-          </w:rPr>
-          <w:t>analyse</w:t>
-        </w:r>
-        <w:proofErr w:type="spellEnd"/>
-        <w:r>
-          <w:rPr>
-            <w:lang w:val="en-US"/>
-          </w:rPr>
-          <w:t xml:space="preserve"> </w:t>
+          <w:t xml:space="preserve">exclude some genomes after orthologs were inferred or to analyse </w:t>
         </w:r>
       </w:ins>
       <w:ins w:id="381" w:author="Admin" w:date="2020-04-29T20:39:00Z">
@@ -7244,7 +6698,6 @@
           <w:delText xml:space="preserve">homology </w:delText>
         </w:r>
       </w:del>
-      <w:proofErr w:type="spellStart"/>
       <w:ins w:id="387" w:author="Admin" w:date="2020-04-14T22:57:00Z">
         <w:r>
           <w:rPr>
@@ -7257,14 +6710,7 @@
         <w:rPr>
           <w:lang w:val="en-US"/>
         </w:rPr>
-        <w:t>groups</w:t>
-      </w:r>
-      <w:proofErr w:type="spellEnd"/>
-      <w:r>
-        <w:rPr>
-          <w:lang w:val="en-US"/>
-        </w:rPr>
-        <w:t>, which is the most computationally difficult step.</w:t>
+        <w:t>groups, which is the most computationally difficult step.</w:t>
       </w:r>
       <w:del w:id="388" w:author="Admin" w:date="2020-04-29T19:38:00Z">
         <w:r>
@@ -7502,21 +6948,7 @@
         <w:rPr>
           <w:lang w:val="en-US"/>
         </w:rPr>
-        <w:t xml:space="preserve">Graph representation of gene order provides a convenient way to inspect visually the context of genes of interest and to identify conservative and variable gene combinations. GCB can construct and visualize subgraph - part of the graph containing the region of interest. Next, we describe examples of subgraphs generated with GCB and visualized with </w:t>
-      </w:r>
-      <w:proofErr w:type="spellStart"/>
-      <w:r>
-        <w:rPr>
-          <w:lang w:val="en-US"/>
-        </w:rPr>
-        <w:t>Cytoscape</w:t>
-      </w:r>
-      <w:proofErr w:type="spellEnd"/>
-      <w:r>
-        <w:rPr>
-          <w:lang w:val="en-US"/>
-        </w:rPr>
-        <w:t xml:space="preserve"> [24].</w:t>
+        <w:t>Graph representation of gene order provides a convenient way to inspect visually the context of genes of interest and to identify conservative and variable gene combinations. GCB can construct and visualize subgraph - part of the graph containing the region of interest. Next, we describe examples of subgraphs generated with GCB and visualized with Cytoscape [24].</w:t>
       </w:r>
     </w:p>
     <w:p>
@@ -7704,49 +7136,7 @@
         <w:rPr>
           <w:lang w:val="en-US"/>
         </w:rPr>
-        <w:t>Fig 3 B, C shows the visualization of subgraphs of regions containing two operons: hemin uptake (</w:t>
-      </w:r>
-      <w:proofErr w:type="spellStart"/>
-      <w:r>
-        <w:rPr>
-          <w:lang w:val="en-US"/>
-        </w:rPr>
-        <w:t>hmu</w:t>
-      </w:r>
-      <w:proofErr w:type="spellEnd"/>
-      <w:r>
-        <w:rPr>
-          <w:lang w:val="en-US"/>
-        </w:rPr>
-        <w:t xml:space="preserve">) and </w:t>
-      </w:r>
-      <w:proofErr w:type="spellStart"/>
-      <w:r>
-        <w:rPr>
-          <w:lang w:val="en-US"/>
-        </w:rPr>
-        <w:t>propanediol</w:t>
-      </w:r>
-      <w:proofErr w:type="spellEnd"/>
-      <w:r>
-        <w:rPr>
-          <w:lang w:val="en-US"/>
-        </w:rPr>
-        <w:t xml:space="preserve"> utilization (</w:t>
-      </w:r>
-      <w:proofErr w:type="spellStart"/>
-      <w:r>
-        <w:rPr>
-          <w:lang w:val="en-US"/>
-        </w:rPr>
-        <w:t>pdu</w:t>
-      </w:r>
-      <w:proofErr w:type="spellEnd"/>
-      <w:r>
-        <w:rPr>
-          <w:lang w:val="en-US"/>
-        </w:rPr>
-        <w:t xml:space="preserve">). The occurrence of </w:t>
+        <w:t xml:space="preserve">Fig 3 B, C shows the visualization of subgraphs of regions containing two operons: hemin uptake (hmu) and propanediol utilization (pdu). The occurrence of </w:t>
       </w:r>
       <w:r>
         <w:rPr>
@@ -7786,35 +7176,7 @@
         <w:rPr>
           <w:lang w:val="en-US"/>
         </w:rPr>
-        <w:t xml:space="preserve">Subgraphs of the genomic regions in which A) capsule gene cluster, B) hemin uptake and C) </w:t>
-      </w:r>
-      <w:proofErr w:type="spellStart"/>
-      <w:r>
-        <w:rPr>
-          <w:lang w:val="en-US"/>
-        </w:rPr>
-        <w:t>propanediol</w:t>
-      </w:r>
-      <w:proofErr w:type="spellEnd"/>
-      <w:r>
-        <w:rPr>
-          <w:lang w:val="en-US"/>
-        </w:rPr>
-        <w:t xml:space="preserve"> utilization operon are located. A) graph visualization reveals the conservative and variable parts of the capsule gene operon. Visualizations in B) and C) indicate that both operons are located in a conservative context. Genomes that do not contain hemin uptake operon do not contain other genes in the same context. In the case of </w:t>
-      </w:r>
-      <w:proofErr w:type="spellStart"/>
-      <w:r>
-        <w:rPr>
-          <w:lang w:val="en-US"/>
-        </w:rPr>
-        <w:t>propanediol</w:t>
-      </w:r>
-      <w:proofErr w:type="spellEnd"/>
-      <w:r>
-        <w:rPr>
-          <w:lang w:val="en-US"/>
-        </w:rPr>
-        <w:t xml:space="preserve"> utilization operon, in several genomes alternative and highly variable gene sets are present.</w:t>
+        <w:t>Subgraphs of the genomic regions in which A) capsule gene cluster, B) hemin uptake and C) propanediol utilization operon are located. A) graph visualization reveals the conservative and variable parts of the capsule gene operon. Visualizations in B) and C) indicate that both operons are located in a conservative context. Genomes that do not contain hemin uptake operon do not contain other genes in the same context. In the case of propanediol utilization operon, in several genomes alternative and highly variable gene sets are present.</w:t>
       </w:r>
     </w:p>
     <w:p>
@@ -7829,49 +7191,7 @@
         <w:rPr>
           <w:lang w:val="en-US"/>
         </w:rPr>
-        <w:t xml:space="preserve">distribution: </w:t>
-      </w:r>
-      <w:proofErr w:type="spellStart"/>
-      <w:r>
-        <w:rPr>
-          <w:lang w:val="en-US"/>
-        </w:rPr>
-        <w:t>hmu</w:t>
-      </w:r>
-      <w:proofErr w:type="spellEnd"/>
-      <w:r>
-        <w:rPr>
-          <w:lang w:val="en-US"/>
-        </w:rPr>
-        <w:t xml:space="preserve"> operon is preferentially present in B2 </w:t>
-      </w:r>
-      <w:proofErr w:type="spellStart"/>
-      <w:r>
-        <w:rPr>
-          <w:lang w:val="en-US"/>
-        </w:rPr>
-        <w:t>phylogroup</w:t>
-      </w:r>
-      <w:proofErr w:type="spellEnd"/>
-      <w:r>
-        <w:rPr>
-          <w:lang w:val="en-US"/>
-        </w:rPr>
-        <w:t xml:space="preserve"> (S2 Fig A, retention index = 1), </w:t>
-      </w:r>
-      <w:proofErr w:type="spellStart"/>
-      <w:r>
-        <w:rPr>
-          <w:lang w:val="en-US"/>
-        </w:rPr>
-        <w:t>pdu</w:t>
-      </w:r>
-      <w:proofErr w:type="spellEnd"/>
-      <w:r>
-        <w:rPr>
-          <w:lang w:val="en-US"/>
-        </w:rPr>
-        <w:t xml:space="preserve"> operon can be found in phylogenetically distinct strains of </w:t>
+        <w:t xml:space="preserve">distribution: hmu operon is preferentially present in B2 phylogroup (S2 Fig A, retention index = 1), pdu operon can be found in phylogenetically distinct strains of </w:t>
       </w:r>
       <w:r>
         <w:rPr>
@@ -7884,35 +7204,7 @@
         <w:rPr>
           <w:lang w:val="en-US"/>
         </w:rPr>
-        <w:t xml:space="preserve">, and its presence is in low agreement with the phylogenetic tree (S2 Fig B, retention index = 0.26). </w:t>
-      </w:r>
-      <w:proofErr w:type="spellStart"/>
-      <w:r>
-        <w:rPr>
-          <w:lang w:val="en-US"/>
-        </w:rPr>
-        <w:t>Hmu</w:t>
-      </w:r>
-      <w:proofErr w:type="spellEnd"/>
-      <w:r>
-        <w:rPr>
-          <w:lang w:val="en-US"/>
-        </w:rPr>
-        <w:t xml:space="preserve"> operon is located on the 3691615-3700567 positions and </w:t>
-      </w:r>
-      <w:proofErr w:type="spellStart"/>
-      <w:r>
-        <w:rPr>
-          <w:lang w:val="en-US"/>
-        </w:rPr>
-        <w:t>pdu</w:t>
-      </w:r>
-      <w:proofErr w:type="spellEnd"/>
-      <w:r>
-        <w:rPr>
-          <w:lang w:val="en-US"/>
-        </w:rPr>
-        <w:t xml:space="preserve"> operon on the 2083448-2101340 positions of NCBI Reference Sequence NC 011993.1).</w:t>
+        <w:t>, and its presence is in low agreement with the phylogenetic tree (S2 Fig B, retention index = 0.26). Hmu operon is located on the 3691615-3700567 positions and pdu operon on the 2083448-2101340 positions of NCBI Reference Sequence NC 011993.1).</w:t>
       </w:r>
     </w:p>
     <w:p>
@@ -7927,21 +7219,7 @@
         <w:rPr>
           <w:lang w:val="en-US"/>
         </w:rPr>
-        <w:t xml:space="preserve">The graph visualization reveals that </w:t>
-      </w:r>
-      <w:proofErr w:type="spellStart"/>
-      <w:r>
-        <w:rPr>
-          <w:lang w:val="en-US"/>
-        </w:rPr>
-        <w:t>hmu</w:t>
-      </w:r>
-      <w:proofErr w:type="spellEnd"/>
-      <w:r>
-        <w:rPr>
-          <w:lang w:val="en-US"/>
-        </w:rPr>
-        <w:t xml:space="preserve"> operon is located in a conservative context, which means that the neighboring </w:t>
+        <w:t xml:space="preserve">The graph visualization reveals that hmu operon is located in a conservative context, which means that the neighboring </w:t>
       </w:r>
       <w:del w:id="416" w:author="Admin" w:date="2020-04-14T22:56:00Z">
         <w:r>
@@ -7963,35 +7241,7 @@
         <w:rPr>
           <w:lang w:val="en-US"/>
         </w:rPr>
-        <w:t xml:space="preserve">are the same in all strains in which it is present (Fig 3 B). The edge that bypasses the operon indicates that in some genomes the genes to the left and right of the operon are adjacent. Graph visualization also indicates that one of the genes (hemin transport system </w:t>
-      </w:r>
-      <w:proofErr w:type="spellStart"/>
-      <w:r>
-        <w:rPr>
-          <w:lang w:val="en-US"/>
-        </w:rPr>
-        <w:t>permease</w:t>
-      </w:r>
-      <w:proofErr w:type="spellEnd"/>
-      <w:r>
-        <w:rPr>
-          <w:lang w:val="en-US"/>
-        </w:rPr>
-        <w:t xml:space="preserve">, </w:t>
-      </w:r>
-      <w:proofErr w:type="spellStart"/>
-      <w:r>
-        <w:rPr>
-          <w:lang w:val="en-US"/>
-        </w:rPr>
-        <w:t>HmuU</w:t>
-      </w:r>
-      <w:proofErr w:type="spellEnd"/>
-      <w:r>
-        <w:rPr>
-          <w:lang w:val="en-US"/>
-        </w:rPr>
-        <w:t>) or it</w:t>
+        <w:t>are the same in all strains in which it is present (Fig 3 B). The edge that bypasses the operon indicates that in some genomes the genes to the left and right of the operon are adjacent. Graph visualization also indicates that one of the genes (hemin transport system permease, HmuU) or it</w:t>
       </w:r>
       <w:ins w:id="418" w:author="Admin" w:date="2020-04-09T11:38:00Z">
         <w:r>
@@ -8016,89 +7266,11 @@
           <w:lang w:val="en-US"/>
         </w:rPr>
       </w:pPr>
-      <w:proofErr w:type="spellStart"/>
-      <w:r>
-        <w:rPr>
-          <w:lang w:val="en-US"/>
-        </w:rPr>
-        <w:t>Pdu</w:t>
-      </w:r>
-      <w:proofErr w:type="spellEnd"/>
-      <w:r>
-        <w:rPr>
-          <w:lang w:val="en-US"/>
-        </w:rPr>
-        <w:t xml:space="preserve"> operon is harbored by only a fraction of all considered strains (27 out of 327), but also located in a conservative context (Fig 3 C). Some variations in </w:t>
-      </w:r>
-      <w:proofErr w:type="spellStart"/>
-      <w:r>
-        <w:rPr>
-          <w:lang w:val="en-US"/>
-        </w:rPr>
-        <w:t>pdu</w:t>
-      </w:r>
-      <w:proofErr w:type="spellEnd"/>
-      <w:r>
-        <w:rPr>
-          <w:lang w:val="en-US"/>
-        </w:rPr>
-        <w:t xml:space="preserve"> operon are visible and reflect different operon variants [31]. Unlike the case of hemin uptake locus, here alternative gene sets are present. These alternative sets include genes of iron transport (</w:t>
-      </w:r>
-      <w:proofErr w:type="spellStart"/>
-      <w:r>
-        <w:rPr>
-          <w:lang w:val="en-US"/>
-        </w:rPr>
-        <w:t>FepC</w:t>
-      </w:r>
-      <w:proofErr w:type="spellEnd"/>
-      <w:r>
-        <w:rPr>
-          <w:lang w:val="en-US"/>
-        </w:rPr>
-        <w:t xml:space="preserve">, </w:t>
-      </w:r>
-      <w:proofErr w:type="spellStart"/>
-      <w:r>
-        <w:rPr>
-          <w:lang w:val="en-US"/>
-        </w:rPr>
-        <w:t>FcuA</w:t>
-      </w:r>
-      <w:proofErr w:type="spellEnd"/>
-      <w:r>
-        <w:rPr>
-          <w:lang w:val="en-US"/>
-        </w:rPr>
-        <w:t xml:space="preserve">, </w:t>
-      </w:r>
-      <w:proofErr w:type="spellStart"/>
-      <w:r>
-        <w:rPr>
-          <w:lang w:val="en-US"/>
-        </w:rPr>
-        <w:t>HmuU</w:t>
-      </w:r>
-      <w:proofErr w:type="spellEnd"/>
-      <w:r>
-        <w:rPr>
-          <w:lang w:val="en-US"/>
-        </w:rPr>
-        <w:t xml:space="preserve">), DNA mobilization (retroviral integrase core domain, transposase DDE </w:t>
-      </w:r>
-      <w:proofErr w:type="spellStart"/>
-      <w:r>
-        <w:rPr>
-          <w:lang w:val="en-US"/>
-        </w:rPr>
-        <w:t>Tnp</w:t>
-      </w:r>
-      <w:proofErr w:type="spellEnd"/>
-      <w:r>
-        <w:rPr>
-          <w:lang w:val="en-US"/>
-        </w:rPr>
-        <w:t xml:space="preserve"> ISL3). What is especially interesting is the high variability of that alternative sets, with many overlapping changes being visible in the subgraph visualization.</w:t>
+      <w:r>
+        <w:rPr>
+          <w:lang w:val="en-US"/>
+        </w:rPr>
+        <w:t>Pdu operon is harbored by only a fraction of all considered strains (27 out of 327), but also located in a conservative context (Fig 3 C). Some variations in pdu operon are visible and reflect different operon variants [31]. Unlike the case of hemin uptake locus, here alternative gene sets are present. These alternative sets include genes of iron transport (FepC, FcuA, HmuU), DNA mobilization (retroviral integrase core domain, transposase DDE Tnp ISL3). What is especially interesting is the high variability of that alternative sets, with many overlapping changes being visible in the subgraph visualization.</w:t>
       </w:r>
     </w:p>
     <w:p>
@@ -8159,21 +7331,7 @@
           <w:lang w:val="en-US"/>
         </w:rPr>
         <w:lastRenderedPageBreak/>
-        <w:t xml:space="preserve">We implemented the algorithm (Algorithm 1,2 in Methods) to count the number of distinct random walks in a subgraph representing a given region of the reference genome, the value which we further call complexity of the region. By selecting </w:t>
-      </w:r>
-      <w:proofErr w:type="spellStart"/>
-      <w:r>
-        <w:rPr>
-          <w:lang w:val="en-US"/>
-        </w:rPr>
-        <w:t>subregions</w:t>
-      </w:r>
-      <w:proofErr w:type="spellEnd"/>
-      <w:r>
-        <w:rPr>
-          <w:lang w:val="en-US"/>
-        </w:rPr>
-        <w:t xml:space="preserve"> with the sliding window and calculating complexity value for them we get the complexity profile of the reference genome. The size of the sliding window can be set by the user, the default value of 20 was used for the results described below.</w:t>
+        <w:t>We implemented the algorithm (Algorithm 1,2 in Methods) to count the number of distinct random walks in a subgraph representing a given region of the reference genome, the value which we further call complexity of the region. By selecting subregions with the sliding window and calculating complexity value for them we get the complexity profile of the reference genome. The size of the sliding window can be set by the user, the default value of 20 was used for the results described below.</w:t>
       </w:r>
     </w:p>
     <w:p>
@@ -8203,21 +7361,7 @@
         <w:rPr>
           <w:lang w:val="en-US"/>
         </w:rPr>
-        <w:t>We verified our approach by performing simulations of genome evolution through gene transfer events, by comparison with the previously developed method and by analysis of known variability hotspot regions (</w:t>
-      </w:r>
-      <w:proofErr w:type="spellStart"/>
-      <w:r>
-        <w:rPr>
-          <w:lang w:val="en-US"/>
-        </w:rPr>
-        <w:t>integrons</w:t>
-      </w:r>
-      <w:proofErr w:type="spellEnd"/>
-      <w:r>
-        <w:rPr>
-          <w:lang w:val="en-US"/>
-        </w:rPr>
-        <w:t>).</w:t>
+        <w:t>We verified our approach by performing simulations of genome evolution through gene transfer events, by comparison with the previously developed method and by analysis of known variability hotspot regions (integrons).</w:t>
       </w:r>
     </w:p>
     <w:p>
@@ -8346,23 +7490,7 @@
           <w:i/>
           <w:lang w:val="en-US"/>
         </w:rPr>
-        <w:t xml:space="preserve">Vibrio </w:t>
-      </w:r>
-      <w:proofErr w:type="spellStart"/>
-      <w:r>
-        <w:rPr>
-          <w:i/>
-          <w:lang w:val="en-US"/>
-        </w:rPr>
-        <w:t>cholerae</w:t>
-      </w:r>
-      <w:proofErr w:type="spellEnd"/>
-      <w:r>
-        <w:rPr>
-          <w:i/>
-          <w:lang w:val="en-US"/>
-        </w:rPr>
-        <w:t xml:space="preserve"> N16961 </w:t>
+        <w:t xml:space="preserve">Vibrio cholerae N16961 </w:t>
       </w:r>
       <w:r>
         <w:rPr>
@@ -8386,35 +7514,7 @@
         <w:rPr>
           <w:lang w:val="en-US"/>
         </w:rPr>
-        <w:t xml:space="preserve">We performed a number of simulations in which we suggested that the probability of genomic rearrangement events (HGT, deletion, translocation) is </w:t>
-      </w:r>
-      <w:proofErr w:type="spellStart"/>
-      <w:r>
-        <w:rPr>
-          <w:lang w:val="en-US"/>
-        </w:rPr>
-        <w:t>non</w:t>
-      </w:r>
-      <w:proofErr w:type="spellEnd"/>
-      <w:r>
-        <w:rPr>
-          <w:lang w:val="en-US"/>
-        </w:rPr>
-        <w:t xml:space="preserve"> uniformly distributed along the chromosome. This may reflect the unequal probability of changes or their fixation. The algorithm to make simulations is listed in S2 Listing. We used three patterns to generate profiles of such probabilities: sinusoidal, rectangular, and </w:t>
-      </w:r>
-      <w:proofErr w:type="spellStart"/>
-      <w:r>
-        <w:rPr>
-          <w:lang w:val="en-US"/>
-        </w:rPr>
-        <w:t>sawtooth</w:t>
-      </w:r>
-      <w:proofErr w:type="spellEnd"/>
-      <w:r>
-        <w:rPr>
-          <w:lang w:val="en-US"/>
-        </w:rPr>
-        <w:t xml:space="preserve"> and performed 10 independent simulations for each pattern. The number of rearrangement iterations was 3000 for each model. The results of our method were in good correspondence with the predefined distribution (R-square </w:t>
+        <w:t xml:space="preserve">We performed a number of simulations in which we suggested that the probability of genomic rearrangement events (HGT, deletion, translocation) is non uniformly distributed along the chromosome. This may reflect the unequal probability of changes or their fixation. The algorithm to make simulations is listed in S2 Listing. We used three patterns to generate profiles of such probabilities: sinusoidal, rectangular, and sawtooth and performed 10 independent simulations for each pattern. The number of rearrangement iterations was 3000 for each model. The results of our method were in good correspondence with the predefined distribution (R-square </w:t>
       </w:r>
       <w:r>
         <w:rPr>
@@ -8502,16 +7602,8 @@
           <w:rPr>
             <w:lang w:val="en-US"/>
           </w:rPr>
-          <w:t xml:space="preserve"> (see </w:t>
-        </w:r>
-        <w:proofErr w:type="gramStart"/>
-        <w:r>
-          <w:rPr>
-            <w:lang w:val="en-US"/>
-          </w:rPr>
-          <w:t>Fig )</w:t>
-        </w:r>
-        <w:proofErr w:type="gramEnd"/>
+          <w:t xml:space="preserve"> (see Fig )</w:t>
+        </w:r>
       </w:ins>
     </w:p>
     <w:p>
@@ -8794,35 +7886,7 @@
         <w:rPr>
           <w:lang w:val="en-US"/>
         </w:rPr>
-        <w:t xml:space="preserve">was dubbed </w:t>
-      </w:r>
-      <w:proofErr w:type="spellStart"/>
-      <w:r>
-        <w:rPr>
-          <w:lang w:val="en-US"/>
-        </w:rPr>
-        <w:t>superintegron</w:t>
-      </w:r>
-      <w:proofErr w:type="spellEnd"/>
-      <w:r>
-        <w:rPr>
-          <w:lang w:val="en-US"/>
-        </w:rPr>
-        <w:t xml:space="preserve"> because of its high length of about 120 </w:t>
-      </w:r>
-      <w:proofErr w:type="spellStart"/>
-      <w:r>
-        <w:rPr>
-          <w:lang w:val="en-US"/>
-        </w:rPr>
-        <w:t>kbp</w:t>
-      </w:r>
-      <w:proofErr w:type="spellEnd"/>
-      <w:r>
-        <w:rPr>
-          <w:lang w:val="en-US"/>
-        </w:rPr>
-        <w:t xml:space="preserve"> and more than a hundred of integrated cassettes [33].</w:t>
+        <w:t>was dubbed superintegron because of its high length of about 120 kbp and more than a hundred of integrated cassettes [33].</w:t>
       </w:r>
     </w:p>
     <w:p>
@@ -8991,21 +8055,7 @@
         <w:rPr>
           <w:lang w:val="en-US"/>
         </w:rPr>
-        <w:t xml:space="preserve">genomes were used to calculate complexity values. Orange color bars denote </w:t>
-      </w:r>
-      <w:proofErr w:type="gramStart"/>
-      <w:r>
-        <w:rPr>
-          <w:lang w:val="en-US"/>
-        </w:rPr>
-        <w:t>prophages,</w:t>
-      </w:r>
-      <w:proofErr w:type="gramEnd"/>
-      <w:r>
-        <w:rPr>
-          <w:lang w:val="en-US"/>
-        </w:rPr>
-        <w:t xml:space="preserve"> red color bars denote pathogenicity islands. For essential genes, low complexity values are observed. Some most variable regions lack features of mobile elements.</w:t>
+        <w:t>genomes were used to calculate complexity values. Orange color bars denote prophages, red color bars denote pathogenicity islands. For essential genes, low complexity values are observed. Some most variable regions lack features of mobile elements.</w:t>
       </w:r>
     </w:p>
     <w:p>
@@ -9021,23 +8071,7 @@
           <w:b/>
           <w:lang w:val="en-US"/>
         </w:rPr>
-        <w:t xml:space="preserve">Complexity profiles have conservative features on the inter- and </w:t>
-      </w:r>
-      <w:proofErr w:type="spellStart"/>
-      <w:r>
-        <w:rPr>
-          <w:b/>
-          <w:lang w:val="en-US"/>
-        </w:rPr>
-        <w:t>intraspecies</w:t>
-      </w:r>
-      <w:proofErr w:type="spellEnd"/>
-      <w:r>
-        <w:rPr>
-          <w:b/>
-          <w:lang w:val="en-US"/>
-        </w:rPr>
-        <w:t xml:space="preserve"> levels</w:t>
+        <w:t>Complexity profiles have conservative features on the inter- and intraspecies levels</w:t>
       </w:r>
     </w:p>
     <w:p>
@@ -9086,19 +8120,11 @@
           <w:t xml:space="preserve">or </w:t>
         </w:r>
       </w:ins>
-      <w:proofErr w:type="spellStart"/>
-      <w:r>
-        <w:rPr>
-          <w:lang w:val="en-US"/>
-        </w:rPr>
-        <w:t>intraspecies</w:t>
-      </w:r>
-      <w:proofErr w:type="spellEnd"/>
-      <w:r>
-        <w:rPr>
-          <w:lang w:val="en-US"/>
-        </w:rPr>
-        <w:t xml:space="preserve"> structures (</w:t>
+      <w:r>
+        <w:rPr>
+          <w:lang w:val="en-US"/>
+        </w:rPr>
+        <w:t>intraspecies structures (</w:t>
       </w:r>
       <w:del w:id="467" w:author="Admin" w:date="2020-04-09T13:36:00Z">
         <w:r>
@@ -9126,21 +8152,7 @@
         <w:rPr>
           <w:lang w:val="en-US"/>
         </w:rPr>
-        <w:t xml:space="preserve"> </w:t>
-      </w:r>
-      <w:proofErr w:type="spellStart"/>
-      <w:r>
-        <w:rPr>
-          <w:lang w:val="en-US"/>
-        </w:rPr>
-        <w:t>phylogroups</w:t>
-      </w:r>
-      <w:proofErr w:type="spellEnd"/>
-      <w:r>
-        <w:rPr>
-          <w:lang w:val="en-US"/>
-        </w:rPr>
-        <w:t xml:space="preserve">). </w:t>
+        <w:t xml:space="preserve"> phylogroups). </w:t>
       </w:r>
       <w:ins w:id="469" w:author="Admin" w:date="2020-04-13T14:32:00Z">
         <w:r>
@@ -9242,21 +8254,7 @@
         <w:rPr>
           <w:lang w:val="en-US"/>
         </w:rPr>
-        <w:t>that when genomes are similar enough (</w:t>
-      </w:r>
-      <w:proofErr w:type="spellStart"/>
-      <w:r>
-        <w:rPr>
-          <w:lang w:val="en-US"/>
-        </w:rPr>
-        <w:t>synteny</w:t>
-      </w:r>
-      <w:proofErr w:type="spellEnd"/>
-      <w:r>
-        <w:rPr>
-          <w:lang w:val="en-US"/>
-        </w:rPr>
-        <w:t xml:space="preserve"> blocks covers most part of the genomes), then complexity profiles </w:t>
+        <w:t xml:space="preserve">that when genomes are similar enough (synteny blocks covers most part of the genomes), then complexity profiles </w:t>
       </w:r>
       <w:del w:id="478" w:author="Admin" w:date="2020-04-13T14:31:00Z">
         <w:r>
@@ -9367,21 +8365,7 @@
         <w:rPr>
           <w:lang w:val="en-US"/>
         </w:rPr>
-        <w:t xml:space="preserve">. Some regions that lack integrated viruses also have high complexity values and conservatively located in genomes of different species (i.e. the one located at 2.5 </w:t>
-      </w:r>
-      <w:proofErr w:type="spellStart"/>
-      <w:r>
-        <w:rPr>
-          <w:lang w:val="en-US"/>
-        </w:rPr>
-        <w:t>Mbp</w:t>
-      </w:r>
-      <w:proofErr w:type="spellEnd"/>
-      <w:r>
-        <w:rPr>
-          <w:lang w:val="en-US"/>
-        </w:rPr>
-        <w:t xml:space="preserve"> in </w:t>
+        <w:t xml:space="preserve">. Some regions that lack integrated viruses also have high complexity values and conservatively located in genomes of different species (i.e. the one located at 2.5 Mbp in </w:t>
       </w:r>
       <w:r>
         <w:rPr>
@@ -9422,38 +8406,15 @@
         <w:rPr>
           <w:lang w:val="en-US"/>
         </w:rPr>
-        <w:t xml:space="preserve"> the one located at 2.8 </w:t>
-      </w:r>
-      <w:proofErr w:type="spellStart"/>
-      <w:r>
-        <w:rPr>
-          <w:lang w:val="en-US"/>
-        </w:rPr>
-        <w:t>Mbp</w:t>
-      </w:r>
-      <w:proofErr w:type="spellEnd"/>
-      <w:r>
-        <w:rPr>
-          <w:lang w:val="en-US"/>
-        </w:rPr>
-        <w:t xml:space="preserve"> in </w:t>
+        <w:t xml:space="preserve"> the one located at 2.8 Mbp in </w:t>
       </w:r>
       <w:r>
         <w:rPr>
           <w:i/>
           <w:lang w:val="en-US"/>
         </w:rPr>
-        <w:t xml:space="preserve">B. </w:t>
-      </w:r>
-      <w:proofErr w:type="spellStart"/>
-      <w:r>
-        <w:rPr>
-          <w:i/>
-          <w:lang w:val="en-US"/>
-        </w:rPr>
-        <w:t>velezensis</w:t>
-      </w:r>
-      <w:proofErr w:type="spellEnd"/>
+        <w:t>B. velezensis</w:t>
+      </w:r>
       <w:r>
         <w:rPr>
           <w:lang w:val="en-US"/>
@@ -9486,21 +8447,7 @@
         <w:rPr>
           <w:lang w:val="en-US"/>
         </w:rPr>
-        <w:t xml:space="preserve">A) Complexity profiles and </w:t>
-      </w:r>
-      <w:proofErr w:type="spellStart"/>
-      <w:r>
-        <w:rPr>
-          <w:lang w:val="en-US"/>
-        </w:rPr>
-        <w:t>synteny</w:t>
-      </w:r>
-      <w:proofErr w:type="spellEnd"/>
-      <w:r>
-        <w:rPr>
-          <w:lang w:val="en-US"/>
-        </w:rPr>
-        <w:t xml:space="preserve"> blocks of the four </w:t>
+        <w:t xml:space="preserve">A) Complexity profiles and synteny blocks of the four </w:t>
       </w:r>
       <w:r>
         <w:rPr>
@@ -9526,21 +8473,7 @@
         <w:rPr>
           <w:lang w:val="en-US"/>
         </w:rPr>
-        <w:t xml:space="preserve">species; C) complexity profiles and </w:t>
-      </w:r>
-      <w:proofErr w:type="spellStart"/>
-      <w:r>
-        <w:rPr>
-          <w:lang w:val="en-US"/>
-        </w:rPr>
-        <w:t>synteny</w:t>
-      </w:r>
-      <w:proofErr w:type="spellEnd"/>
-      <w:r>
-        <w:rPr>
-          <w:lang w:val="en-US"/>
-        </w:rPr>
-        <w:t xml:space="preserve"> blocks of the five </w:t>
+        <w:t xml:space="preserve">species; C) complexity profiles and synteny blocks of the five </w:t>
       </w:r>
       <w:r>
         <w:rPr>
@@ -9549,19 +8482,11 @@
         </w:rPr>
         <w:t xml:space="preserve">E. coli </w:t>
       </w:r>
-      <w:proofErr w:type="spellStart"/>
-      <w:r>
-        <w:rPr>
-          <w:lang w:val="en-US"/>
-        </w:rPr>
-        <w:t>phylogroups</w:t>
-      </w:r>
-      <w:proofErr w:type="spellEnd"/>
-      <w:r>
-        <w:rPr>
-          <w:lang w:val="en-US"/>
-        </w:rPr>
-        <w:t xml:space="preserve">; D) phylogenetic tree of the </w:t>
+      <w:r>
+        <w:rPr>
+          <w:lang w:val="en-US"/>
+        </w:rPr>
+        <w:t xml:space="preserve">phylogroups; D) phylogenetic tree of the </w:t>
       </w:r>
       <w:r>
         <w:rPr>
@@ -9574,21 +8499,7 @@
         <w:rPr>
           <w:lang w:val="en-US"/>
         </w:rPr>
-        <w:t xml:space="preserve">genomes selected for the analysis, for each </w:t>
-      </w:r>
-      <w:proofErr w:type="spellStart"/>
-      <w:r>
-        <w:rPr>
-          <w:lang w:val="en-US"/>
-        </w:rPr>
-        <w:t>phylogroup</w:t>
-      </w:r>
-      <w:proofErr w:type="spellEnd"/>
-      <w:r>
-        <w:rPr>
-          <w:lang w:val="en-US"/>
-        </w:rPr>
-        <w:t xml:space="preserve"> one reference strain and 100 closest genomes was selected.</w:t>
+        <w:t>genomes selected for the analysis, for each phylogroup one reference strain and 100 closest genomes was selected.</w:t>
       </w:r>
     </w:p>
     <w:p>
@@ -9613,61 +8524,11 @@
         </w:rPr>
         <w:t xml:space="preserve">E. coli </w:t>
       </w:r>
-      <w:proofErr w:type="spellStart"/>
-      <w:r>
-        <w:rPr>
-          <w:lang w:val="en-US"/>
-        </w:rPr>
-        <w:t>phylogroups</w:t>
-      </w:r>
-      <w:proofErr w:type="spellEnd"/>
-      <w:r>
-        <w:rPr>
-          <w:lang w:val="en-US"/>
-        </w:rPr>
-        <w:t xml:space="preserve"> [35]. For each of the five large </w:t>
-      </w:r>
-      <w:proofErr w:type="spellStart"/>
-      <w:r>
-        <w:rPr>
-          <w:lang w:val="en-US"/>
-        </w:rPr>
-        <w:t>phylogroups</w:t>
-      </w:r>
-      <w:proofErr w:type="spellEnd"/>
-      <w:r>
-        <w:rPr>
-          <w:lang w:val="en-US"/>
-        </w:rPr>
-        <w:t xml:space="preserve"> (A, B1, B2, D, E) we selected one reference strain and 100 most similar strains from 5466 </w:t>
-      </w:r>
-      <w:proofErr w:type="spellStart"/>
-      <w:r>
-        <w:rPr>
-          <w:lang w:val="en-US"/>
-        </w:rPr>
-        <w:t>RefSeq</w:t>
-      </w:r>
-      <w:proofErr w:type="spellEnd"/>
-      <w:r>
-        <w:rPr>
-          <w:lang w:val="en-US"/>
-        </w:rPr>
-        <w:t xml:space="preserve"> genomes (both finished and draft assemblies), see Fig 6D for the phylogenetic tree of selected genomes. Complexity profiles for each reference genome were inferred using genomes from corresponding clade only. This comparison reveals that many of the regions with high variability rate are located in the same context in the genomes of the strains belonging to the different </w:t>
-      </w:r>
-      <w:proofErr w:type="spellStart"/>
-      <w:r>
-        <w:rPr>
-          <w:lang w:val="en-US"/>
-        </w:rPr>
-        <w:t>phylogroups</w:t>
-      </w:r>
-      <w:proofErr w:type="spellEnd"/>
-      <w:r>
-        <w:rPr>
-          <w:lang w:val="en-US"/>
-        </w:rPr>
-        <w:t>. The majority of them contain prophages, but some do not include phage-associated genes. Transient hotspots (with high complexity in some clades and low complexity values in others) can also be observed.</w:t>
+      <w:r>
+        <w:rPr>
+          <w:lang w:val="en-US"/>
+        </w:rPr>
+        <w:t>phylogroups [35]. For each of the five large phylogroups (A, B1, B2, D, E) we selected one reference strain and 100 most similar strains from 5466 RefSeq genomes (both finished and draft assemblies), see Fig 6D for the phylogenetic tree of selected genomes. Complexity profiles for each reference genome were inferred using genomes from corresponding clade only. This comparison reveals that many of the regions with high variability rate are located in the same context in the genomes of the strains belonging to the different phylogroups. The majority of them contain prophages, but some do not include phage-associated genes. Transient hotspots (with high complexity in some clades and low complexity values in others) can also be observed.</w:t>
       </w:r>
       <w:ins w:id="490" w:author="Admin" w:date="2020-04-29T12:14:00Z">
         <w:r>
@@ -9788,37 +8649,15 @@
           <w:rPr>
             <w:lang w:val="en-US"/>
           </w:rPr>
-          <w:t xml:space="preserve">E </w:t>
-        </w:r>
-        <w:proofErr w:type="spellStart"/>
-        <w:r>
-          <w:rPr>
-            <w:lang w:val="en-US"/>
-          </w:rPr>
-          <w:t>phylogroup</w:t>
-        </w:r>
-        <w:proofErr w:type="spellEnd"/>
-        <w:r>
-          <w:rPr>
-            <w:lang w:val="en-US"/>
-          </w:rPr>
-          <w:t xml:space="preserve">. </w:t>
-        </w:r>
-      </w:ins>
-      <w:proofErr w:type="spellStart"/>
+          <w:t xml:space="preserve">E phylogroup. </w:t>
+        </w:r>
+      </w:ins>
       <w:ins w:id="503" w:author="Admin" w:date="2020-04-29T12:25:00Z">
         <w:r>
           <w:rPr>
             <w:lang w:val="en-US"/>
           </w:rPr>
-          <w:t>Phylogroup</w:t>
-        </w:r>
-        <w:proofErr w:type="spellEnd"/>
-        <w:r>
-          <w:rPr>
-            <w:lang w:val="en-US"/>
-          </w:rPr>
-          <w:t xml:space="preserve"> E consisted of genomes closely related to </w:t>
+          <w:t xml:space="preserve">Phylogroup E consisted of genomes closely related to </w:t>
         </w:r>
         <w:r>
           <w:rPr>
@@ -9852,21 +8691,7 @@
           <w:rPr>
             <w:lang w:val="en-US"/>
           </w:rPr>
-          <w:t xml:space="preserve">We observed that only in this </w:t>
-        </w:r>
-        <w:proofErr w:type="spellStart"/>
-        <w:r>
-          <w:rPr>
-            <w:lang w:val="en-US"/>
-          </w:rPr>
-          <w:t>phylogroup</w:t>
-        </w:r>
-        <w:proofErr w:type="spellEnd"/>
-        <w:r>
-          <w:rPr>
-            <w:lang w:val="en-US"/>
-          </w:rPr>
-          <w:t xml:space="preserve"> this region </w:t>
+          <w:t xml:space="preserve">We observed that only in this phylogroup this region </w:t>
         </w:r>
       </w:ins>
       <w:ins w:id="507" w:author="Admin" w:date="2020-04-29T12:31:00Z">
@@ -9898,42 +8723,14 @@
           <w:rPr>
             <w:lang w:val="en-US"/>
           </w:rPr>
-          <w:t xml:space="preserve">can explain variability in E </w:t>
-        </w:r>
-        <w:proofErr w:type="spellStart"/>
-        <w:r>
-          <w:rPr>
-            <w:lang w:val="en-US"/>
-          </w:rPr>
-          <w:t>phylogoup</w:t>
-        </w:r>
-        <w:proofErr w:type="spellEnd"/>
-        <w:r>
-          <w:rPr>
-            <w:lang w:val="en-US"/>
-          </w:rPr>
-          <w:t xml:space="preserve">, but what is a </w:t>
+          <w:t xml:space="preserve">can explain variability in E phylogoup, but what is a </w:t>
         </w:r>
         <w:r>
           <w:rPr>
             <w:lang w:val="en-US"/>
           </w:rPr>
           <w:lastRenderedPageBreak/>
-          <w:t xml:space="preserve">driving force of high variability of the region in other </w:t>
-        </w:r>
-        <w:proofErr w:type="spellStart"/>
-        <w:r>
-          <w:rPr>
-            <w:lang w:val="en-US"/>
-          </w:rPr>
-          <w:t>phylogoups</w:t>
-        </w:r>
-        <w:proofErr w:type="spellEnd"/>
-        <w:r>
-          <w:rPr>
-            <w:lang w:val="en-US"/>
-          </w:rPr>
-          <w:t xml:space="preserve"> </w:t>
+          <w:t xml:space="preserve">driving force of high variability of the region in other phylogoups </w:t>
         </w:r>
       </w:ins>
       <w:ins w:id="511" w:author="Admin" w:date="2020-04-29T12:32:00Z">
@@ -10068,21 +8865,7 @@
           <w:rPr>
             <w:lang w:val="en-US"/>
           </w:rPr>
-          <w:t xml:space="preserve">for which </w:t>
-        </w:r>
-        <w:proofErr w:type="spellStart"/>
-        <w:r>
-          <w:rPr>
-            <w:lang w:val="en-US"/>
-          </w:rPr>
-          <w:t>orthogroups</w:t>
-        </w:r>
-        <w:proofErr w:type="spellEnd"/>
-        <w:r>
-          <w:rPr>
-            <w:lang w:val="en-US"/>
-          </w:rPr>
-          <w:t xml:space="preserve"> could be </w:t>
+          <w:t xml:space="preserve">for which orthogroups could be </w:t>
         </w:r>
       </w:ins>
       <w:ins w:id="528" w:author="Admin" w:date="2020-04-29T12:32:00Z">
@@ -10123,28 +8906,34 @@
           <w:t xml:space="preserve">by </w:t>
         </w:r>
       </w:ins>
-      <w:ins w:id="532" w:author="Admin" w:date="2020-04-29T12:35:00Z">
-        <w:r>
-          <w:rPr>
-            <w:lang w:val="en-US"/>
-          </w:rPr>
-          <w:t xml:space="preserve">large (longer then the chosen window) </w:t>
-        </w:r>
-      </w:ins>
-      <w:ins w:id="533" w:author="Admin" w:date="2020-04-29T12:34:00Z">
-        <w:r>
-          <w:rPr>
-            <w:lang w:val="en-US"/>
-          </w:rPr>
-          <w:t>chromos</w:t>
-        </w:r>
-      </w:ins>
-      <w:ins w:id="534" w:author="Admin" w:date="2020-04-29T12:35:00Z">
-        <w:r>
-          <w:rPr>
-            <w:lang w:val="en-US"/>
-          </w:rPr>
-          <w:t xml:space="preserve">omal </w:t>
+      <w:ins w:id="532" w:author="Admin" w:date="2020-05-06T14:42:00Z">
+        <w:r>
+          <w:rPr>
+            <w:lang w:val="en-US"/>
+          </w:rPr>
+          <w:t>chromosomal rearrangements</w:t>
+        </w:r>
+        <w:r>
+          <w:rPr>
+            <w:lang w:val="en-US"/>
+          </w:rPr>
+          <w:t xml:space="preserve"> </w:t>
+        </w:r>
+      </w:ins>
+      <w:ins w:id="533" w:author="Admin" w:date="2020-04-29T12:35:00Z">
+        <w:r>
+          <w:rPr>
+            <w:lang w:val="en-US"/>
+          </w:rPr>
+          <w:t>longer then the chosen window</w:t>
+        </w:r>
+      </w:ins>
+      <w:ins w:id="534" w:author="Admin" w:date="2020-05-06T14:42:00Z">
+        <w:r>
+          <w:rPr>
+            <w:lang w:val="en-US"/>
+          </w:rPr>
+          <w:t xml:space="preserve"> size</w:t>
         </w:r>
       </w:ins>
       <w:ins w:id="535" w:author="Admin" w:date="2020-04-29T12:36:00Z">
@@ -10152,7 +8941,7 @@
           <w:rPr>
             <w:lang w:val="en-US"/>
           </w:rPr>
-          <w:t xml:space="preserve">rearrangements. From our experience and </w:t>
+          <w:t xml:space="preserve">. From our experience and </w:t>
         </w:r>
       </w:ins>
       <w:ins w:id="536" w:author="Admin" w:date="2020-04-29T12:53:00Z">
@@ -10163,20 +8952,12 @@
           <w:t>estimates from other studies [</w:t>
         </w:r>
       </w:ins>
-      <w:proofErr w:type="spellStart"/>
       <w:ins w:id="537" w:author="Admin" w:date="2020-04-29T12:54:00Z">
         <w:r>
           <w:rPr>
             <w:lang w:val="en-US"/>
           </w:rPr>
-          <w:t>Brilli</w:t>
-        </w:r>
-        <w:proofErr w:type="spellEnd"/>
-        <w:r>
-          <w:rPr>
-            <w:lang w:val="en-US"/>
-          </w:rPr>
-          <w:t>, BMC Genomics 2013</w:t>
+          <w:t>Brilli, BMC Genomics 2013</w:t>
         </w:r>
       </w:ins>
       <w:ins w:id="538" w:author="Admin" w:date="2020-04-29T12:53:00Z">
@@ -10286,112 +9067,209 @@
           <w:t>be used.</w:t>
         </w:r>
       </w:ins>
-      <w:ins w:id="552" w:author="Admin" w:date="2020-04-29T13:13:00Z">
-        <w:r>
-          <w:rPr>
-            <w:lang w:val="en-US"/>
-            <w:rPrChange w:id="553" w:author="Admin" w:date="2020-04-29T13:13:00Z">
+      <w:ins w:id="552" w:author="Admin" w:date="2020-05-06T14:42:00Z">
+        <w:r>
+          <w:rPr>
+            <w:lang w:val="en-US"/>
+          </w:rPr>
+          <w:t xml:space="preserve"> We observed that </w:t>
+        </w:r>
+      </w:ins>
+      <w:ins w:id="553" w:author="Admin" w:date="2020-05-06T14:44:00Z">
+        <w:r>
+          <w:rPr>
+            <w:lang w:val="en-US"/>
+          </w:rPr>
+          <w:t xml:space="preserve">some </w:t>
+        </w:r>
+      </w:ins>
+      <w:ins w:id="554" w:author="Admin" w:date="2020-05-06T14:42:00Z">
+        <w:r>
+          <w:rPr>
+            <w:lang w:val="en-US"/>
+          </w:rPr>
+          <w:t xml:space="preserve">species </w:t>
+        </w:r>
+      </w:ins>
+      <w:ins w:id="555" w:author="Admin" w:date="2020-05-06T14:44:00Z">
+        <w:r>
+          <w:rPr>
+            <w:lang w:val="en-US"/>
+          </w:rPr>
+          <w:t xml:space="preserve">have </w:t>
+        </w:r>
+        <w:r>
+          <w:rPr>
+            <w:lang w:val="en-US"/>
+          </w:rPr>
+          <w:t xml:space="preserve">a complexity profile without obvious peaks </w:t>
+        </w:r>
+      </w:ins>
+      <w:ins w:id="556" w:author="Admin" w:date="2020-05-06T14:42:00Z">
+        <w:r>
+          <w:rPr>
+            <w:lang w:val="en-US"/>
+          </w:rPr>
+          <w:t>(</w:t>
+        </w:r>
+      </w:ins>
+      <w:ins w:id="557" w:author="Admin" w:date="2020-05-06T14:45:00Z">
+        <w:r>
+          <w:rPr>
+            <w:lang w:val="en-US"/>
+          </w:rPr>
+          <w:t xml:space="preserve">e.g. </w:t>
+        </w:r>
+      </w:ins>
+      <w:ins w:id="558" w:author="Admin" w:date="2020-05-06T14:42:00Z">
+        <w:r>
+          <w:rPr>
+            <w:lang w:val="en-US"/>
+          </w:rPr>
+          <w:t>P. f</w:t>
+        </w:r>
+      </w:ins>
+      <w:ins w:id="559" w:author="Admin" w:date="2020-05-06T14:43:00Z">
+        <w:r>
+          <w:rPr>
+            <w:lang w:val="en-US"/>
+          </w:rPr>
+          <w:t>luorescens</w:t>
+        </w:r>
+        <w:r>
+          <w:rPr>
+            <w:lang w:val="en-US"/>
+          </w:rPr>
+          <w:t>)</w:t>
+        </w:r>
+        <w:r>
+          <w:rPr>
+            <w:lang w:val="en-US"/>
+          </w:rPr>
+          <w:t xml:space="preserve"> </w:t>
+        </w:r>
+      </w:ins>
+      <w:ins w:id="560" w:author="Admin" w:date="2020-05-06T14:45:00Z">
+        <w:r>
+          <w:rPr>
+            <w:lang w:val="en-US"/>
+          </w:rPr>
+          <w:t xml:space="preserve">which </w:t>
+        </w:r>
+      </w:ins>
+      <w:bookmarkStart w:id="561" w:name="_GoBack"/>
+      <w:bookmarkEnd w:id="561"/>
+      <w:ins w:id="562" w:author="Admin" w:date="2020-04-29T13:13:00Z">
+        <w:r>
+          <w:rPr>
+            <w:lang w:val="en-US"/>
+            <w:rPrChange w:id="563" w:author="Admin" w:date="2020-04-29T13:13:00Z">
               <w:rPr/>
             </w:rPrChange>
           </w:rPr>
+          <w:t>C</w:t>
+        </w:r>
+        <w:r>
+          <w:rPr>
+            <w:lang w:val="en-US"/>
+          </w:rPr>
+          <w:t xml:space="preserve">omplexity profiles </w:t>
+        </w:r>
+      </w:ins>
+      <w:ins w:id="564" w:author="Admin" w:date="2020-04-29T13:15:00Z">
+        <w:r>
+          <w:rPr>
+            <w:lang w:val="en-US"/>
+          </w:rPr>
+          <w:t xml:space="preserve">of different groups of organisms can be compared with same </w:t>
+        </w:r>
+      </w:ins>
+      <w:ins w:id="565" w:author="Admin" w:date="2020-04-29T13:20:00Z">
+        <w:r>
+          <w:rPr>
+            <w:lang w:val="en-US"/>
+          </w:rPr>
+          <w:t>limitations</w:t>
+        </w:r>
+      </w:ins>
+      <w:ins w:id="566" w:author="Admin" w:date="2020-04-29T13:15:00Z">
+        <w:r>
+          <w:rPr>
+            <w:lang w:val="en-US"/>
+          </w:rPr>
+          <w:t xml:space="preserve">, </w:t>
+        </w:r>
+      </w:ins>
+      <w:ins w:id="567" w:author="Admin" w:date="2020-05-06T14:36:00Z">
+        <w:r>
+          <w:rPr>
+            <w:lang w:val="en-US"/>
+          </w:rPr>
+          <w:t>large amounts of</w:t>
+        </w:r>
+      </w:ins>
+      <w:ins w:id="568" w:author="Admin" w:date="2020-04-29T13:15:00Z">
+        <w:r>
+          <w:rPr>
+            <w:lang w:val="en-US"/>
+          </w:rPr>
+          <w:t xml:space="preserve"> genome rearrangements</w:t>
+        </w:r>
+      </w:ins>
+      <w:ins w:id="569" w:author="Admin" w:date="2020-04-29T13:37:00Z">
+        <w:r>
+          <w:rPr>
+            <w:lang w:val="en-US"/>
+          </w:rPr>
+          <w:t xml:space="preserve"> make</w:t>
+        </w:r>
+      </w:ins>
+      <w:ins w:id="570" w:author="Admin" w:date="2020-04-29T13:17:00Z">
+        <w:r>
+          <w:rPr>
+            <w:lang w:val="en-US"/>
+          </w:rPr>
+          <w:t xml:space="preserve"> comparison not </w:t>
+        </w:r>
+        <w:r>
+          <w:rPr>
+            <w:lang w:val="en-US"/>
+          </w:rPr>
+          <w:t>informative</w:t>
+        </w:r>
+      </w:ins>
+      <w:ins w:id="571" w:author="Admin" w:date="2020-04-29T13:18:00Z">
+        <w:r>
+          <w:rPr>
+            <w:lang w:val="en-US"/>
+          </w:rPr>
+          <w:t>.</w:t>
+        </w:r>
+      </w:ins>
+      <w:ins w:id="572" w:author="Admin" w:date="2020-05-06T14:36:00Z">
+        <w:r>
+          <w:rPr>
+            <w:lang w:val="en-US"/>
+          </w:rPr>
           <w:t xml:space="preserve"> </w:t>
         </w:r>
       </w:ins>
-      <w:ins w:id="554" w:author="Admin" w:date="2020-04-29T13:14:00Z">
-        <w:r>
-          <w:rPr>
-            <w:lang w:val="en-US"/>
-          </w:rPr>
-          <w:br/>
-        </w:r>
-      </w:ins>
-      <w:ins w:id="555" w:author="Admin" w:date="2020-04-29T13:13:00Z">
-        <w:r>
-          <w:rPr>
-            <w:lang w:val="en-US"/>
-            <w:rPrChange w:id="556" w:author="Admin" w:date="2020-04-29T13:13:00Z">
-              <w:rPr/>
-            </w:rPrChange>
-          </w:rPr>
-          <w:t>C</w:t>
-        </w:r>
-        <w:r>
-          <w:rPr>
-            <w:lang w:val="en-US"/>
-          </w:rPr>
-          <w:t xml:space="preserve">omplexity profiles </w:t>
-        </w:r>
-      </w:ins>
-      <w:ins w:id="557" w:author="Admin" w:date="2020-04-29T13:15:00Z">
-        <w:r>
-          <w:rPr>
-            <w:lang w:val="en-US"/>
-          </w:rPr>
-          <w:t xml:space="preserve">of different groups of organisms can be compared with same </w:t>
-        </w:r>
-      </w:ins>
-      <w:ins w:id="558" w:author="Admin" w:date="2020-04-29T13:20:00Z">
-        <w:r>
-          <w:rPr>
-            <w:lang w:val="en-US"/>
-          </w:rPr>
-          <w:t>limitations</w:t>
-        </w:r>
-      </w:ins>
-      <w:ins w:id="559" w:author="Admin" w:date="2020-04-29T13:15:00Z">
-        <w:r>
-          <w:rPr>
-            <w:lang w:val="en-US"/>
-          </w:rPr>
-          <w:t>, drastic genome rearrangements</w:t>
-        </w:r>
-      </w:ins>
-      <w:ins w:id="560" w:author="Admin" w:date="2020-04-29T13:37:00Z">
-        <w:r>
-          <w:rPr>
-            <w:lang w:val="en-US"/>
-          </w:rPr>
-          <w:t xml:space="preserve"> make</w:t>
-        </w:r>
-      </w:ins>
-      <w:ins w:id="561" w:author="Admin" w:date="2020-04-29T13:17:00Z">
-        <w:r>
-          <w:rPr>
-            <w:lang w:val="en-US"/>
-          </w:rPr>
-          <w:t xml:space="preserve"> comparison not </w:t>
-        </w:r>
-        <w:r>
-          <w:rPr>
-            <w:lang w:val="en-US"/>
-          </w:rPr>
-          <w:t>informative</w:t>
-        </w:r>
-      </w:ins>
-      <w:ins w:id="562" w:author="Admin" w:date="2020-04-29T13:18:00Z">
-        <w:r>
-          <w:rPr>
-            <w:lang w:val="en-US"/>
-          </w:rPr>
-          <w:t>.</w:t>
-        </w:r>
-      </w:ins>
     </w:p>
     <w:p>
       <w:pPr>
         <w:spacing w:after="446"/>
         <w:rPr>
-          <w:ins w:id="563" w:author="Admin" w:date="2020-04-29T13:46:00Z"/>
-          <w:lang w:val="en-US"/>
-        </w:rPr>
-        <w:pPrChange w:id="564" w:author="Admin" w:date="2020-04-29T12:04:00Z">
+          <w:ins w:id="573" w:author="Admin" w:date="2020-04-29T13:46:00Z"/>
+          <w:lang w:val="en-US"/>
+        </w:rPr>
+        <w:pPrChange w:id="574" w:author="Admin" w:date="2020-04-29T12:04:00Z">
           <w:pPr>
             <w:spacing w:after="446"/>
             <w:ind w:left="25" w:firstLine="289"/>
           </w:pPr>
         </w:pPrChange>
       </w:pPr>
-      <w:ins w:id="565" w:author="Admin" w:date="2020-04-29T13:19:00Z">
+      <w:ins w:id="575" w:author="Admin" w:date="2020-04-29T13:19:00Z">
         <w:r>
           <w:rPr>
             <w:lang w:val="en-US"/>
@@ -10399,7 +9277,7 @@
           <w:t>D</w:t>
         </w:r>
       </w:ins>
-      <w:ins w:id="566" w:author="Admin" w:date="2020-04-29T13:18:00Z">
+      <w:ins w:id="576" w:author="Admin" w:date="2020-04-29T13:18:00Z">
         <w:r>
           <w:rPr>
             <w:lang w:val="en-US"/>
@@ -10407,7 +9285,7 @@
           <w:t>raft genomes (</w:t>
         </w:r>
       </w:ins>
-      <w:ins w:id="567" w:author="Admin" w:date="2020-04-29T21:24:00Z">
+      <w:ins w:id="577" w:author="Admin" w:date="2020-04-29T21:24:00Z">
         <w:r>
           <w:rPr>
             <w:lang w:val="en-US"/>
@@ -10415,7 +9293,7 @@
           <w:t xml:space="preserve">consisting of </w:t>
         </w:r>
       </w:ins>
-      <w:ins w:id="568" w:author="Admin" w:date="2020-04-29T13:19:00Z">
+      <w:ins w:id="578" w:author="Admin" w:date="2020-04-29T13:19:00Z">
         <w:r>
           <w:rPr>
             <w:lang w:val="en-US"/>
@@ -10423,23 +9301,15 @@
           <w:t>fragmented genome regions</w:t>
         </w:r>
       </w:ins>
-      <w:ins w:id="569" w:author="Admin" w:date="2020-04-29T21:24:00Z">
-        <w:r>
-          <w:rPr>
-            <w:lang w:val="en-US"/>
-          </w:rPr>
-          <w:t xml:space="preserve"> called </w:t>
-        </w:r>
-        <w:proofErr w:type="spellStart"/>
-        <w:r>
-          <w:rPr>
-            <w:lang w:val="en-US"/>
-          </w:rPr>
-          <w:t>contigs</w:t>
-        </w:r>
-      </w:ins>
-      <w:proofErr w:type="spellEnd"/>
-      <w:ins w:id="570" w:author="Admin" w:date="2020-04-29T13:19:00Z">
+      <w:ins w:id="579" w:author="Admin" w:date="2020-04-29T21:24:00Z">
+        <w:r>
+          <w:rPr>
+            <w:lang w:val="en-US"/>
+          </w:rPr>
+          <w:t xml:space="preserve"> called contigs</w:t>
+        </w:r>
+      </w:ins>
+      <w:ins w:id="580" w:author="Admin" w:date="2020-04-29T13:19:00Z">
         <w:r>
           <w:rPr>
             <w:lang w:val="en-US"/>
@@ -10447,7 +9317,7 @@
           <w:t xml:space="preserve">) </w:t>
         </w:r>
       </w:ins>
-      <w:ins w:id="571" w:author="Admin" w:date="2020-04-29T13:21:00Z">
+      <w:ins w:id="581" w:author="Admin" w:date="2020-04-29T13:21:00Z">
         <w:r>
           <w:rPr>
             <w:lang w:val="en-US"/>
@@ -10455,7 +9325,7 @@
           <w:t>may be used for complexity estimation</w:t>
         </w:r>
       </w:ins>
-      <w:ins w:id="572" w:author="Admin" w:date="2020-04-29T13:34:00Z">
+      <w:ins w:id="582" w:author="Admin" w:date="2020-04-29T13:34:00Z">
         <w:r>
           <w:rPr>
             <w:lang w:val="en-US"/>
@@ -10463,7 +9333,7 @@
           <w:t xml:space="preserve"> without </w:t>
         </w:r>
       </w:ins>
-      <w:ins w:id="573" w:author="Admin" w:date="2020-04-29T13:58:00Z">
+      <w:ins w:id="583" w:author="Admin" w:date="2020-04-29T13:58:00Z">
         <w:r>
           <w:rPr>
             <w:lang w:val="en-US"/>
@@ -10471,7 +9341,7 @@
           <w:t xml:space="preserve">big </w:t>
         </w:r>
       </w:ins>
-      <w:ins w:id="574" w:author="Admin" w:date="2020-04-29T13:35:00Z">
+      <w:ins w:id="584" w:author="Admin" w:date="2020-04-29T13:35:00Z">
         <w:r>
           <w:rPr>
             <w:lang w:val="en-US"/>
@@ -10479,7 +9349,7 @@
           <w:t>impact on the result</w:t>
         </w:r>
       </w:ins>
-      <w:ins w:id="575" w:author="Admin" w:date="2020-04-29T13:22:00Z">
+      <w:ins w:id="585" w:author="Admin" w:date="2020-04-29T13:22:00Z">
         <w:r>
           <w:rPr>
             <w:lang w:val="en-US"/>
@@ -10487,7 +9357,7 @@
           <w:t>. We performed comparison</w:t>
         </w:r>
       </w:ins>
-      <w:ins w:id="576" w:author="Admin" w:date="2020-04-29T13:38:00Z">
+      <w:ins w:id="586" w:author="Admin" w:date="2020-04-29T13:38:00Z">
         <w:r>
           <w:rPr>
             <w:lang w:val="en-US"/>
@@ -10495,7 +9365,7 @@
           <w:t>s</w:t>
         </w:r>
       </w:ins>
-      <w:ins w:id="577" w:author="Admin" w:date="2020-04-29T13:22:00Z">
+      <w:ins w:id="587" w:author="Admin" w:date="2020-04-29T13:22:00Z">
         <w:r>
           <w:rPr>
             <w:lang w:val="en-US"/>
@@ -10503,7 +9373,7 @@
           <w:t xml:space="preserve"> </w:t>
         </w:r>
       </w:ins>
-      <w:ins w:id="578" w:author="Admin" w:date="2020-04-29T13:38:00Z">
+      <w:ins w:id="588" w:author="Admin" w:date="2020-04-29T13:38:00Z">
         <w:r>
           <w:rPr>
             <w:lang w:val="en-US"/>
@@ -10511,7 +9381,7 @@
           <w:t xml:space="preserve">of complexity profiles </w:t>
         </w:r>
       </w:ins>
-      <w:ins w:id="579" w:author="Admin" w:date="2020-04-29T13:40:00Z">
+      <w:ins w:id="589" w:author="Admin" w:date="2020-04-29T13:40:00Z">
         <w:r>
           <w:rPr>
             <w:lang w:val="en-US"/>
@@ -10525,7 +9395,7 @@
           <w:t>with same complete genome as reference and observed significant similarity (</w:t>
         </w:r>
       </w:ins>
-      <w:ins w:id="580" w:author="Admin" w:date="2020-04-29T13:41:00Z">
+      <w:ins w:id="590" w:author="Admin" w:date="2020-04-29T13:41:00Z">
         <w:r>
           <w:rPr>
             <w:lang w:val="en-US"/>
@@ -10539,7 +9409,7 @@
           <w:t>ig</w:t>
         </w:r>
       </w:ins>
-      <w:ins w:id="581" w:author="Admin" w:date="2020-05-05T10:58:00Z">
+      <w:ins w:id="591" w:author="Admin" w:date="2020-05-05T10:58:00Z">
         <w:r>
           <w:rPr>
             <w:lang w:val="en-US"/>
@@ -10547,7 +9417,7 @@
           <w:t>.</w:t>
         </w:r>
       </w:ins>
-      <w:ins w:id="582" w:author="Admin" w:date="2020-04-29T13:41:00Z">
+      <w:ins w:id="592" w:author="Admin" w:date="2020-04-29T13:41:00Z">
         <w:r>
           <w:rPr>
             <w:lang w:val="en-US"/>
@@ -10555,7 +9425,7 @@
           <w:t xml:space="preserve"> 7</w:t>
         </w:r>
       </w:ins>
-      <w:ins w:id="583" w:author="Admin" w:date="2020-04-29T13:40:00Z">
+      <w:ins w:id="593" w:author="Admin" w:date="2020-04-29T13:40:00Z">
         <w:r>
           <w:rPr>
             <w:lang w:val="en-US"/>
@@ -10563,7 +9433,7 @@
           <w:t>)</w:t>
         </w:r>
       </w:ins>
-      <w:ins w:id="584" w:author="Admin" w:date="2020-04-29T13:41:00Z">
+      <w:ins w:id="594" w:author="Admin" w:date="2020-04-29T13:41:00Z">
         <w:r>
           <w:rPr>
             <w:lang w:val="en-US"/>
@@ -10571,7 +9441,7 @@
           <w:t>.</w:t>
         </w:r>
       </w:ins>
-      <w:ins w:id="585" w:author="Admin" w:date="2020-04-29T13:43:00Z">
+      <w:ins w:id="595" w:author="Admin" w:date="2020-04-29T13:43:00Z">
         <w:r>
           <w:rPr>
             <w:lang w:val="en-US"/>
@@ -10579,7 +9449,7 @@
           <w:t xml:space="preserve"> This is true for genomes prone to horizontal gene transfer or other sources of local variability and may be less so in case of highly stable genomes with large scale rearrangements as main source of variability</w:t>
         </w:r>
       </w:ins>
-      <w:ins w:id="586" w:author="Admin" w:date="2020-04-29T13:45:00Z">
+      <w:ins w:id="596" w:author="Admin" w:date="2020-04-29T13:45:00Z">
         <w:r>
           <w:rPr>
             <w:lang w:val="en-US"/>
@@ -10587,7 +9457,7 @@
           <w:t xml:space="preserve"> (e.g. Mycobacterium tuberculosis)</w:t>
         </w:r>
       </w:ins>
-      <w:ins w:id="587" w:author="Admin" w:date="2020-04-29T13:43:00Z">
+      <w:ins w:id="597" w:author="Admin" w:date="2020-04-29T13:43:00Z">
         <w:r>
           <w:rPr>
             <w:lang w:val="en-US"/>
@@ -10595,7 +9465,7 @@
           <w:t>.</w:t>
         </w:r>
       </w:ins>
-      <w:ins w:id="588" w:author="Admin" w:date="2020-04-29T13:46:00Z">
+      <w:ins w:id="598" w:author="Admin" w:date="2020-04-29T13:46:00Z">
         <w:r>
           <w:rPr>
             <w:lang w:val="en-US"/>
@@ -10603,51 +9473,23 @@
           <w:t xml:space="preserve"> Subgraph visualization suffers from genome fragmentation </w:t>
         </w:r>
       </w:ins>
-      <w:ins w:id="589" w:author="Admin" w:date="2020-04-29T13:48:00Z">
-        <w:r>
-          <w:rPr>
-            <w:lang w:val="en-US"/>
-          </w:rPr>
-          <w:t xml:space="preserve">because false negatives may be introduced by </w:t>
-        </w:r>
-        <w:proofErr w:type="spellStart"/>
-        <w:r>
-          <w:rPr>
-            <w:lang w:val="en-US"/>
-          </w:rPr>
-          <w:t>contig</w:t>
-        </w:r>
-        <w:proofErr w:type="spellEnd"/>
-        <w:r>
-          <w:rPr>
-            <w:lang w:val="en-US"/>
-          </w:rPr>
-          <w:t xml:space="preserve"> boundaries (for example </w:t>
-        </w:r>
-      </w:ins>
-      <w:ins w:id="590" w:author="Admin" w:date="2020-04-29T13:49:00Z">
-        <w:r>
-          <w:rPr>
-            <w:lang w:val="en-US"/>
-          </w:rPr>
-          <w:t xml:space="preserve">no context of region representing some particular </w:t>
-        </w:r>
-        <w:proofErr w:type="spellStart"/>
-        <w:r>
-          <w:rPr>
-            <w:lang w:val="en-US"/>
-          </w:rPr>
-          <w:t>contig</w:t>
-        </w:r>
-        <w:proofErr w:type="spellEnd"/>
-        <w:r>
-          <w:rPr>
-            <w:lang w:val="en-US"/>
-          </w:rPr>
-          <w:t xml:space="preserve"> c</w:t>
-        </w:r>
-      </w:ins>
-      <w:ins w:id="591" w:author="Admin" w:date="2020-04-29T13:58:00Z">
+      <w:ins w:id="599" w:author="Admin" w:date="2020-04-29T13:48:00Z">
+        <w:r>
+          <w:rPr>
+            <w:lang w:val="en-US"/>
+          </w:rPr>
+          <w:t xml:space="preserve">because false negatives may be introduced by contig boundaries (for example </w:t>
+        </w:r>
+      </w:ins>
+      <w:ins w:id="600" w:author="Admin" w:date="2020-04-29T13:49:00Z">
+        <w:r>
+          <w:rPr>
+            <w:lang w:val="en-US"/>
+          </w:rPr>
+          <w:t>no context of region representing some particular contig c</w:t>
+        </w:r>
+      </w:ins>
+      <w:ins w:id="601" w:author="Admin" w:date="2020-04-29T13:58:00Z">
         <w:r>
           <w:rPr>
             <w:lang w:val="en-US"/>
@@ -10655,7 +9497,7 @@
           <w:t>ould</w:t>
         </w:r>
       </w:ins>
-      <w:ins w:id="592" w:author="Admin" w:date="2020-04-29T13:49:00Z">
+      <w:ins w:id="602" w:author="Admin" w:date="2020-04-29T13:49:00Z">
         <w:r>
           <w:rPr>
             <w:lang w:val="en-US"/>
@@ -10663,7 +9505,7 @@
           <w:t xml:space="preserve"> be </w:t>
         </w:r>
       </w:ins>
-      <w:ins w:id="593" w:author="Admin" w:date="2020-04-29T13:50:00Z">
+      <w:ins w:id="603" w:author="Admin" w:date="2020-04-29T13:50:00Z">
         <w:r>
           <w:rPr>
             <w:lang w:val="en-US"/>
@@ -10671,7 +9513,7 @@
           <w:t>identified)</w:t>
         </w:r>
       </w:ins>
-      <w:ins w:id="594" w:author="Admin" w:date="2020-04-29T13:52:00Z">
+      <w:ins w:id="604" w:author="Admin" w:date="2020-04-29T13:52:00Z">
         <w:r>
           <w:rPr>
             <w:lang w:val="en-US"/>
@@ -10684,23 +9526,23 @@
       <w:pPr>
         <w:spacing w:after="446"/>
         <w:rPr>
-          <w:ins w:id="595" w:author="Admin" w:date="2020-05-05T10:56:00Z"/>
-          <w:lang w:val="en-US"/>
-          <w:rPrChange w:id="596" w:author="Admin" w:date="2020-05-05T14:43:00Z">
+          <w:ins w:id="605" w:author="Admin" w:date="2020-05-05T10:56:00Z"/>
+          <w:lang w:val="en-US"/>
+          <w:rPrChange w:id="606" w:author="Admin" w:date="2020-05-05T14:43:00Z">
             <w:rPr>
-              <w:ins w:id="597" w:author="Admin" w:date="2020-05-05T10:56:00Z"/>
+              <w:ins w:id="607" w:author="Admin" w:date="2020-05-05T10:56:00Z"/>
               <w:lang w:val="en-US"/>
             </w:rPr>
           </w:rPrChange>
         </w:rPr>
-        <w:pPrChange w:id="598" w:author="Admin" w:date="2020-04-29T12:04:00Z">
+        <w:pPrChange w:id="608" w:author="Admin" w:date="2020-04-29T12:04:00Z">
           <w:pPr>
             <w:spacing w:after="446"/>
             <w:ind w:left="25" w:firstLine="289"/>
           </w:pPr>
         </w:pPrChange>
       </w:pPr>
-      <w:ins w:id="599" w:author="Admin" w:date="2020-05-05T10:56:00Z">
+      <w:ins w:id="609" w:author="Admin" w:date="2020-05-05T10:56:00Z">
         <w:r>
           <w:rPr>
             <w:lang w:val="en-US"/>
@@ -10708,7 +9550,7 @@
           <w:t xml:space="preserve">Small number of </w:t>
         </w:r>
       </w:ins>
-      <w:ins w:id="600" w:author="Admin" w:date="2020-04-29T13:46:00Z">
+      <w:ins w:id="610" w:author="Admin" w:date="2020-04-29T13:46:00Z">
         <w:r>
           <w:rPr>
             <w:lang w:val="en-US"/>
@@ -10716,7 +9558,7 @@
           <w:t xml:space="preserve">genomes </w:t>
         </w:r>
       </w:ins>
-      <w:ins w:id="601" w:author="Admin" w:date="2020-04-29T13:52:00Z">
+      <w:ins w:id="611" w:author="Admin" w:date="2020-04-29T13:52:00Z">
         <w:r>
           <w:rPr>
             <w:lang w:val="en-US"/>
@@ -10724,7 +9566,7 @@
           <w:t xml:space="preserve">included in the analysis </w:t>
         </w:r>
       </w:ins>
-      <w:ins w:id="602" w:author="Admin" w:date="2020-05-05T10:56:00Z">
+      <w:ins w:id="612" w:author="Admin" w:date="2020-05-05T10:56:00Z">
         <w:r>
           <w:rPr>
             <w:lang w:val="en-US"/>
@@ -10732,7 +9574,7 @@
           <w:t xml:space="preserve">may </w:t>
         </w:r>
       </w:ins>
-      <w:ins w:id="603" w:author="Admin" w:date="2020-05-05T10:59:00Z">
+      <w:ins w:id="613" w:author="Admin" w:date="2020-05-05T10:59:00Z">
         <w:r>
           <w:rPr>
             <w:lang w:val="en-US"/>
@@ -10740,7 +9582,7 @@
           <w:t xml:space="preserve">lower </w:t>
         </w:r>
       </w:ins>
-      <w:ins w:id="604" w:author="Admin" w:date="2020-04-29T13:52:00Z">
+      <w:ins w:id="614" w:author="Admin" w:date="2020-04-29T13:52:00Z">
         <w:r>
           <w:rPr>
             <w:lang w:val="en-US"/>
@@ -10748,7 +9590,7 @@
           <w:t>the accuracy</w:t>
         </w:r>
       </w:ins>
-      <w:ins w:id="605" w:author="Admin" w:date="2020-05-05T10:58:00Z">
+      <w:ins w:id="615" w:author="Admin" w:date="2020-05-05T10:58:00Z">
         <w:r>
           <w:rPr>
             <w:lang w:val="en-US"/>
@@ -10756,7 +9598,7 @@
           <w:t xml:space="preserve"> of complexity profile estimation</w:t>
         </w:r>
       </w:ins>
-      <w:ins w:id="606" w:author="Admin" w:date="2020-05-05T10:57:00Z">
+      <w:ins w:id="616" w:author="Admin" w:date="2020-05-05T10:57:00Z">
         <w:r>
           <w:rPr>
             <w:lang w:val="en-US"/>
@@ -10764,7 +9606,7 @@
           <w:t xml:space="preserve">. Fig 7 </w:t>
         </w:r>
       </w:ins>
-      <w:ins w:id="607" w:author="Admin" w:date="2020-05-05T10:58:00Z">
+      <w:ins w:id="617" w:author="Admin" w:date="2020-05-05T10:58:00Z">
         <w:r>
           <w:rPr>
             <w:lang w:val="en-US"/>
@@ -10772,7 +9614,7 @@
           <w:t xml:space="preserve">shows the </w:t>
         </w:r>
       </w:ins>
-      <w:ins w:id="608" w:author="Admin" w:date="2020-05-05T10:59:00Z">
+      <w:ins w:id="618" w:author="Admin" w:date="2020-05-05T10:59:00Z">
         <w:r>
           <w:rPr>
             <w:lang w:val="en-US"/>
@@ -10780,7 +9622,7 @@
           <w:t xml:space="preserve">correlation of complexity values obtained with </w:t>
         </w:r>
       </w:ins>
-      <w:ins w:id="609" w:author="Admin" w:date="2020-05-05T14:32:00Z">
+      <w:ins w:id="619" w:author="Admin" w:date="2020-05-05T14:32:00Z">
         <w:r>
           <w:rPr>
             <w:lang w:val="en-US"/>
@@ -10791,7 +9633,7 @@
           <w:rPr>
             <w:i/>
             <w:lang w:val="en-US"/>
-            <w:rPrChange w:id="610" w:author="Admin" w:date="2020-05-05T14:43:00Z">
+            <w:rPrChange w:id="620" w:author="Admin" w:date="2020-05-05T14:43:00Z">
               <w:rPr>
                 <w:lang w:val="en-US"/>
               </w:rPr>
@@ -10806,7 +9648,7 @@
           <w:t xml:space="preserve"> genomes or </w:t>
         </w:r>
       </w:ins>
-      <w:ins w:id="611" w:author="Admin" w:date="2020-05-05T11:00:00Z">
+      <w:ins w:id="621" w:author="Admin" w:date="2020-05-05T11:00:00Z">
         <w:r>
           <w:rPr>
             <w:lang w:val="en-US"/>
@@ -10814,7 +9656,7 @@
           <w:t xml:space="preserve">subsets </w:t>
         </w:r>
       </w:ins>
-      <w:ins w:id="612" w:author="Admin" w:date="2020-05-05T14:33:00Z">
+      <w:ins w:id="622" w:author="Admin" w:date="2020-05-05T14:33:00Z">
         <w:r>
           <w:rPr>
             <w:lang w:val="en-US"/>
@@ -10822,7 +9664,7 @@
           <w:t xml:space="preserve">with lower number </w:t>
         </w:r>
       </w:ins>
-      <w:ins w:id="613" w:author="Admin" w:date="2020-05-05T11:00:00Z">
+      <w:ins w:id="623" w:author="Admin" w:date="2020-05-05T11:00:00Z">
         <w:r>
           <w:rPr>
             <w:lang w:val="en-US"/>
@@ -10830,7 +9672,7 @@
           <w:t>of genomes</w:t>
         </w:r>
       </w:ins>
-      <w:ins w:id="614" w:author="Admin" w:date="2020-05-05T14:33:00Z">
+      <w:ins w:id="624" w:author="Admin" w:date="2020-05-05T14:33:00Z">
         <w:r>
           <w:rPr>
             <w:lang w:val="en-US"/>
@@ -10838,7 +9680,7 @@
           <w:t>.</w:t>
         </w:r>
       </w:ins>
-      <w:ins w:id="615" w:author="Admin" w:date="2020-05-05T11:00:00Z">
+      <w:ins w:id="625" w:author="Admin" w:date="2020-05-05T11:00:00Z">
         <w:r>
           <w:rPr>
             <w:lang w:val="en-US"/>
@@ -10846,7 +9688,7 @@
           <w:t xml:space="preserve"> </w:t>
         </w:r>
       </w:ins>
-      <w:ins w:id="616" w:author="Admin" w:date="2020-05-05T18:22:00Z">
+      <w:ins w:id="626" w:author="Admin" w:date="2020-05-05T18:22:00Z">
         <w:r>
           <w:rPr>
             <w:lang w:val="en-US"/>
@@ -10854,7 +9696,7 @@
           <w:t>When more than</w:t>
         </w:r>
       </w:ins>
-      <w:ins w:id="617" w:author="Admin" w:date="2020-05-05T14:53:00Z">
+      <w:ins w:id="627" w:author="Admin" w:date="2020-05-05T14:53:00Z">
         <w:r>
           <w:rPr>
             <w:lang w:val="en-US"/>
@@ -10862,7 +9704,7 @@
           <w:t xml:space="preserve"> 40 genomes </w:t>
         </w:r>
       </w:ins>
-      <w:ins w:id="618" w:author="Admin" w:date="2020-05-05T18:22:00Z">
+      <w:ins w:id="628" w:author="Admin" w:date="2020-05-05T18:22:00Z">
         <w:r>
           <w:rPr>
             <w:lang w:val="en-US"/>
@@ -10870,7 +9712,7 @@
           <w:t xml:space="preserve">are </w:t>
         </w:r>
       </w:ins>
-      <w:ins w:id="619" w:author="Admin" w:date="2020-05-05T14:53:00Z">
+      <w:ins w:id="629" w:author="Admin" w:date="2020-05-05T14:53:00Z">
         <w:r>
           <w:rPr>
             <w:lang w:val="en-US"/>
@@ -10878,7 +9720,7 @@
           <w:t>included in the analysis</w:t>
         </w:r>
       </w:ins>
-      <w:ins w:id="620" w:author="Admin" w:date="2020-05-05T18:22:00Z">
+      <w:ins w:id="630" w:author="Admin" w:date="2020-05-05T18:22:00Z">
         <w:r>
           <w:rPr>
             <w:lang w:val="en-US"/>
@@ -10886,29 +9728,15 @@
           <w:t>,</w:t>
         </w:r>
       </w:ins>
-      <w:ins w:id="621" w:author="Admin" w:date="2020-05-05T14:53:00Z">
-        <w:r>
-          <w:rPr>
-            <w:lang w:val="en-US"/>
-          </w:rPr>
-          <w:t xml:space="preserve"> </w:t>
-        </w:r>
-        <w:proofErr w:type="spellStart"/>
-        <w:r>
-          <w:rPr>
-            <w:lang w:val="en-US"/>
-          </w:rPr>
-          <w:t>pearson</w:t>
-        </w:r>
-        <w:proofErr w:type="spellEnd"/>
-        <w:r>
-          <w:rPr>
-            <w:lang w:val="en-US"/>
-          </w:rPr>
-          <w:t xml:space="preserve"> correlation coefficient </w:t>
-        </w:r>
-      </w:ins>
-      <w:ins w:id="622" w:author="Admin" w:date="2020-05-05T18:22:00Z">
+      <w:ins w:id="631" w:author="Admin" w:date="2020-05-05T14:53:00Z">
+        <w:r>
+          <w:rPr>
+            <w:lang w:val="en-US"/>
+          </w:rPr>
+          <w:t xml:space="preserve"> pearson correlation coefficient </w:t>
+        </w:r>
+      </w:ins>
+      <w:ins w:id="632" w:author="Admin" w:date="2020-05-05T18:22:00Z">
         <w:r>
           <w:rPr>
             <w:lang w:val="en-US"/>
@@ -10916,7 +9744,7 @@
           <w:t>becomes</w:t>
         </w:r>
       </w:ins>
-      <w:ins w:id="623" w:author="Admin" w:date="2020-05-05T14:53:00Z">
+      <w:ins w:id="633" w:author="Admin" w:date="2020-05-05T14:53:00Z">
         <w:r>
           <w:rPr>
             <w:lang w:val="en-US"/>
@@ -10924,7 +9752,7 @@
           <w:t xml:space="preserve"> greater than 0.9</w:t>
         </w:r>
       </w:ins>
-      <w:ins w:id="624" w:author="Admin" w:date="2020-05-05T18:22:00Z">
+      <w:ins w:id="634" w:author="Admin" w:date="2020-05-05T18:22:00Z">
         <w:r>
           <w:rPr>
             <w:lang w:val="en-US"/>
@@ -10937,17 +9765,17 @@
       <w:pPr>
         <w:spacing w:after="446"/>
         <w:rPr>
-          <w:ins w:id="625" w:author="Admin" w:date="2020-04-29T21:46:00Z"/>
-          <w:lang w:val="en-US"/>
-        </w:rPr>
-        <w:pPrChange w:id="626" w:author="Admin" w:date="2020-04-29T12:04:00Z">
+          <w:ins w:id="635" w:author="Admin" w:date="2020-04-29T21:46:00Z"/>
+          <w:lang w:val="en-US"/>
+        </w:rPr>
+        <w:pPrChange w:id="636" w:author="Admin" w:date="2020-04-29T12:04:00Z">
           <w:pPr>
             <w:spacing w:after="446"/>
             <w:ind w:left="25" w:firstLine="289"/>
           </w:pPr>
         </w:pPrChange>
       </w:pPr>
-      <w:ins w:id="627" w:author="Admin" w:date="2020-04-29T13:53:00Z">
+      <w:ins w:id="637" w:author="Admin" w:date="2020-04-29T13:53:00Z">
         <w:r>
           <w:rPr>
             <w:lang w:val="en-US"/>
@@ -10955,7 +9783,7 @@
           <w:t>Time needed for the analysis depends on the number of genome</w:t>
         </w:r>
       </w:ins>
-      <w:ins w:id="628" w:author="Admin" w:date="2020-04-29T13:59:00Z">
+      <w:ins w:id="638" w:author="Admin" w:date="2020-04-29T13:59:00Z">
         <w:r>
           <w:rPr>
             <w:lang w:val="en-US"/>
@@ -10963,7 +9791,7 @@
           <w:t>s</w:t>
         </w:r>
       </w:ins>
-      <w:ins w:id="629" w:author="Admin" w:date="2020-04-29T13:55:00Z">
+      <w:ins w:id="639" w:author="Admin" w:date="2020-04-29T13:55:00Z">
         <w:r>
           <w:rPr>
             <w:lang w:val="en-US"/>
@@ -10971,7 +9799,7 @@
           <w:t>.</w:t>
         </w:r>
       </w:ins>
-      <w:ins w:id="630" w:author="Admin" w:date="2020-04-29T13:53:00Z">
+      <w:ins w:id="640" w:author="Admin" w:date="2020-04-29T13:53:00Z">
         <w:r>
           <w:rPr>
             <w:lang w:val="en-US"/>
@@ -10979,7 +9807,7 @@
           <w:t xml:space="preserve"> Fig 7</w:t>
         </w:r>
       </w:ins>
-      <w:ins w:id="631" w:author="Admin" w:date="2020-04-29T13:59:00Z">
+      <w:ins w:id="641" w:author="Admin" w:date="2020-04-29T13:59:00Z">
         <w:r>
           <w:rPr>
             <w:lang w:val="en-US"/>
@@ -10987,7 +9815,7 @@
           <w:t xml:space="preserve"> shows </w:t>
         </w:r>
       </w:ins>
-      <w:ins w:id="632" w:author="Admin" w:date="2020-04-29T14:00:00Z">
+      <w:ins w:id="642" w:author="Admin" w:date="2020-04-29T14:00:00Z">
         <w:r>
           <w:rPr>
             <w:lang w:val="en-US"/>
@@ -10995,7 +9823,7 @@
           <w:t xml:space="preserve">time needed for </w:t>
         </w:r>
       </w:ins>
-      <w:ins w:id="633" w:author="Admin" w:date="2020-04-29T14:01:00Z">
+      <w:ins w:id="643" w:author="Admin" w:date="2020-04-29T14:01:00Z">
         <w:r>
           <w:rPr>
             <w:lang w:val="en-US"/>
@@ -11003,7 +9831,7 @@
           <w:t xml:space="preserve">the graph construction and complexity evaluation steps for </w:t>
         </w:r>
       </w:ins>
-      <w:ins w:id="634" w:author="Admin" w:date="2020-04-29T14:02:00Z">
+      <w:ins w:id="644" w:author="Admin" w:date="2020-04-29T14:02:00Z">
         <w:r>
           <w:rPr>
             <w:lang w:val="en-US"/>
@@ -11011,7 +9839,7 @@
           <w:t xml:space="preserve">a </w:t>
         </w:r>
       </w:ins>
-      <w:ins w:id="635" w:author="Admin" w:date="2020-04-29T14:01:00Z">
+      <w:ins w:id="645" w:author="Admin" w:date="2020-04-29T14:01:00Z">
         <w:r>
           <w:rPr>
             <w:lang w:val="en-US"/>
@@ -11019,7 +9847,7 @@
           <w:t>different numb</w:t>
         </w:r>
       </w:ins>
-      <w:ins w:id="636" w:author="Admin" w:date="2020-04-29T14:02:00Z">
+      <w:ins w:id="646" w:author="Admin" w:date="2020-04-29T14:02:00Z">
         <w:r>
           <w:rPr>
             <w:lang w:val="en-US"/>
@@ -11027,7 +9855,7 @@
           <w:t>er of genomes (up to 1000)</w:t>
         </w:r>
       </w:ins>
-      <w:ins w:id="637" w:author="Admin" w:date="2020-04-29T13:54:00Z">
+      <w:ins w:id="647" w:author="Admin" w:date="2020-04-29T13:54:00Z">
         <w:r>
           <w:rPr>
             <w:lang w:val="en-US"/>
@@ -11035,7 +9863,7 @@
           <w:t xml:space="preserve">. </w:t>
         </w:r>
       </w:ins>
-      <w:ins w:id="638" w:author="Admin" w:date="2020-04-29T14:00:00Z">
+      <w:ins w:id="648" w:author="Admin" w:date="2020-04-29T14:00:00Z">
         <w:r>
           <w:rPr>
             <w:lang w:val="en-US"/>
@@ -11043,7 +9871,7 @@
           <w:t>M</w:t>
         </w:r>
       </w:ins>
-      <w:ins w:id="639" w:author="Admin" w:date="2020-04-29T13:54:00Z">
+      <w:ins w:id="649" w:author="Admin" w:date="2020-04-29T13:54:00Z">
         <w:r>
           <w:rPr>
             <w:lang w:val="en-US"/>
@@ -11051,7 +9879,7 @@
           <w:t xml:space="preserve">ain limitation </w:t>
         </w:r>
       </w:ins>
-      <w:ins w:id="640" w:author="Admin" w:date="2020-04-29T14:02:00Z">
+      <w:ins w:id="650" w:author="Admin" w:date="2020-04-29T14:02:00Z">
         <w:r>
           <w:rPr>
             <w:lang w:val="en-US"/>
@@ -11059,7 +9887,7 @@
           <w:t xml:space="preserve">for the overall </w:t>
         </w:r>
       </w:ins>
-      <w:ins w:id="641" w:author="Admin" w:date="2020-04-29T14:03:00Z">
+      <w:ins w:id="651" w:author="Admin" w:date="2020-04-29T14:03:00Z">
         <w:r>
           <w:rPr>
             <w:lang w:val="en-US"/>
@@ -11067,7 +9895,7 @@
           <w:t>analysis</w:t>
         </w:r>
       </w:ins>
-      <w:ins w:id="642" w:author="Admin" w:date="2020-04-29T14:02:00Z">
+      <w:ins w:id="652" w:author="Admin" w:date="2020-04-29T14:02:00Z">
         <w:r>
           <w:rPr>
             <w:lang w:val="en-US"/>
@@ -11075,29 +9903,47 @@
           <w:t xml:space="preserve"> is </w:t>
         </w:r>
       </w:ins>
-      <w:ins w:id="643" w:author="Admin" w:date="2020-04-29T13:54:00Z">
-        <w:r>
-          <w:rPr>
-            <w:lang w:val="en-US"/>
-          </w:rPr>
-          <w:t xml:space="preserve">the </w:t>
-        </w:r>
-        <w:proofErr w:type="spellStart"/>
-        <w:r>
-          <w:rPr>
-            <w:lang w:val="en-US"/>
-          </w:rPr>
-          <w:t>ortho</w:t>
-        </w:r>
-      </w:ins>
-      <w:ins w:id="644" w:author="Admin" w:date="2020-04-29T14:03:00Z">
-        <w:r>
-          <w:rPr>
-            <w:lang w:val="en-US"/>
-          </w:rPr>
-          <w:t>group</w:t>
-        </w:r>
-        <w:proofErr w:type="spellEnd"/>
+      <w:ins w:id="653" w:author="Admin" w:date="2020-04-29T13:54:00Z">
+        <w:r>
+          <w:rPr>
+            <w:lang w:val="en-US"/>
+          </w:rPr>
+          <w:t>the ortho</w:t>
+        </w:r>
+      </w:ins>
+      <w:ins w:id="654" w:author="Admin" w:date="2020-04-29T14:03:00Z">
+        <w:r>
+          <w:rPr>
+            <w:lang w:val="en-US"/>
+          </w:rPr>
+          <w:t xml:space="preserve">group </w:t>
+        </w:r>
+      </w:ins>
+      <w:ins w:id="655" w:author="Admin" w:date="2020-04-29T13:54:00Z">
+        <w:r>
+          <w:rPr>
+            <w:lang w:val="en-US"/>
+          </w:rPr>
+          <w:t xml:space="preserve">inference </w:t>
+        </w:r>
+      </w:ins>
+      <w:ins w:id="656" w:author="Admin" w:date="2020-04-29T14:00:00Z">
+        <w:r>
+          <w:rPr>
+            <w:lang w:val="en-US"/>
+          </w:rPr>
+          <w:t>step</w:t>
+        </w:r>
+      </w:ins>
+      <w:ins w:id="657" w:author="Admin" w:date="2020-04-29T14:01:00Z">
+        <w:r>
+          <w:rPr>
+            <w:lang w:val="en-US"/>
+          </w:rPr>
+          <w:t>.</w:t>
+        </w:r>
+      </w:ins>
+      <w:ins w:id="658" w:author="Admin" w:date="2020-04-29T14:00:00Z">
         <w:r>
           <w:rPr>
             <w:lang w:val="en-US"/>
@@ -11105,23 +9951,195 @@
           <w:t xml:space="preserve"> </w:t>
         </w:r>
       </w:ins>
-      <w:ins w:id="645" w:author="Admin" w:date="2020-04-29T13:54:00Z">
-        <w:r>
-          <w:rPr>
-            <w:lang w:val="en-US"/>
-          </w:rPr>
-          <w:t xml:space="preserve">inference </w:t>
-        </w:r>
-      </w:ins>
-      <w:ins w:id="646" w:author="Admin" w:date="2020-04-29T14:00:00Z">
-        <w:r>
-          <w:rPr>
-            <w:lang w:val="en-US"/>
-          </w:rPr>
-          <w:t>step</w:t>
-        </w:r>
-      </w:ins>
-      <w:ins w:id="647" w:author="Admin" w:date="2020-04-29T14:01:00Z">
+      <w:ins w:id="659" w:author="Admin" w:date="2020-04-29T14:03:00Z">
+        <w:r>
+          <w:rPr>
+            <w:lang w:val="en-US"/>
+          </w:rPr>
+          <w:t>When no computational cluster is available other method than</w:t>
+        </w:r>
+        <w:r>
+          <w:rPr>
+            <w:lang w:val="en-US"/>
+          </w:rPr>
+          <w:t xml:space="preserve"> orthofinder may be considered. </w:t>
+        </w:r>
+      </w:ins>
+      <w:ins w:id="660" w:author="Admin" w:date="2020-05-05T11:02:00Z">
+        <w:r>
+          <w:rPr>
+            <w:lang w:val="en-US"/>
+          </w:rPr>
+          <w:t>In th</w:t>
+        </w:r>
+      </w:ins>
+      <w:ins w:id="661" w:author="Admin" w:date="2020-05-05T14:42:00Z">
+        <w:r>
+          <w:rPr>
+            <w:lang w:val="en-US"/>
+          </w:rPr>
+          <w:t>p</w:t>
+        </w:r>
+      </w:ins>
+      <w:ins w:id="662" w:author="Admin" w:date="2020-05-05T11:02:00Z">
+        <w:r>
+          <w:rPr>
+            <w:lang w:val="en-US"/>
+          </w:rPr>
+          <w:t xml:space="preserve">is case </w:t>
+        </w:r>
+      </w:ins>
+      <w:ins w:id="663" w:author="Admin" w:date="2020-04-29T14:03:00Z">
+        <w:r>
+          <w:rPr>
+            <w:lang w:val="en-US"/>
+          </w:rPr>
+          <w:t>users will be ne</w:t>
+        </w:r>
+      </w:ins>
+      <w:ins w:id="664" w:author="Admin" w:date="2020-04-29T14:04:00Z">
+        <w:r>
+          <w:rPr>
+            <w:lang w:val="en-US"/>
+          </w:rPr>
+          <w:t>e</w:t>
+        </w:r>
+      </w:ins>
+      <w:ins w:id="665" w:author="Admin" w:date="2020-04-29T14:03:00Z">
+        <w:r>
+          <w:rPr>
+            <w:lang w:val="en-US"/>
+          </w:rPr>
+          <w:t xml:space="preserve">ded to </w:t>
+        </w:r>
+      </w:ins>
+      <w:ins w:id="666" w:author="Admin" w:date="2020-04-29T14:04:00Z">
+        <w:r>
+          <w:rPr>
+            <w:lang w:val="en-US"/>
+          </w:rPr>
+          <w:t xml:space="preserve">format </w:t>
+        </w:r>
+      </w:ins>
+      <w:ins w:id="667" w:author="Admin" w:date="2020-05-05T11:02:00Z">
+        <w:r>
+          <w:rPr>
+            <w:lang w:val="en-US"/>
+          </w:rPr>
+          <w:t>orthofoup inf</w:t>
+        </w:r>
+      </w:ins>
+      <w:ins w:id="668" w:author="Admin" w:date="2020-05-05T11:03:00Z">
+        <w:r>
+          <w:rPr>
+            <w:lang w:val="en-US"/>
+          </w:rPr>
+          <w:t>o</w:t>
+        </w:r>
+      </w:ins>
+      <w:ins w:id="669" w:author="Admin" w:date="2020-05-05T11:02:00Z">
+        <w:r>
+          <w:rPr>
+            <w:lang w:val="en-US"/>
+          </w:rPr>
+          <w:t>r</w:t>
+        </w:r>
+      </w:ins>
+      <w:ins w:id="670" w:author="Admin" w:date="2020-05-05T11:03:00Z">
+        <w:r>
+          <w:rPr>
+            <w:lang w:val="en-US"/>
+          </w:rPr>
+          <w:t xml:space="preserve">mation in the way: </w:t>
+        </w:r>
+      </w:ins>
+      <w:ins w:id="671" w:author="Admin" w:date="2020-04-29T14:04:00Z">
+        <w:r>
+          <w:rPr>
+            <w:lang w:val="en-US"/>
+          </w:rPr>
+          <w:t>&lt;orthology</w:t>
+        </w:r>
+      </w:ins>
+      <w:ins w:id="672" w:author="Admin" w:date="2020-04-29T14:05:00Z">
+        <w:r>
+          <w:rPr>
+            <w:lang w:val="en-US"/>
+          </w:rPr>
+          <w:t>_</w:t>
+        </w:r>
+      </w:ins>
+      <w:ins w:id="673" w:author="Admin" w:date="2020-04-29T14:04:00Z">
+        <w:r>
+          <w:rPr>
+            <w:lang w:val="en-US"/>
+          </w:rPr>
+          <w:t>gourp</w:t>
+        </w:r>
+      </w:ins>
+      <w:ins w:id="674" w:author="Admin" w:date="2020-04-29T14:05:00Z">
+        <w:r>
+          <w:rPr>
+            <w:lang w:val="en-US"/>
+          </w:rPr>
+          <w:t>_id</w:t>
+        </w:r>
+      </w:ins>
+      <w:ins w:id="675" w:author="Admin" w:date="2020-04-29T14:04:00Z">
+        <w:r>
+          <w:rPr>
+            <w:lang w:val="en-US"/>
+          </w:rPr>
+          <w:t>&gt;</w:t>
+        </w:r>
+      </w:ins>
+      <w:ins w:id="676" w:author="Admin" w:date="2020-04-29T14:05:00Z">
+        <w:r>
+          <w:rPr>
+            <w:lang w:val="en-US"/>
+          </w:rPr>
+          <w:t>: gene_id1 gene_id2 …</w:t>
+        </w:r>
+      </w:ins>
+      <w:ins w:id="677" w:author="Admin" w:date="2020-05-05T11:03:00Z">
+        <w:r>
+          <w:rPr>
+            <w:lang w:val="en-US"/>
+          </w:rPr>
+          <w:t>,</w:t>
+        </w:r>
+      </w:ins>
+      <w:ins w:id="678" w:author="Admin" w:date="2020-04-29T14:05:00Z">
+        <w:r>
+          <w:rPr>
+            <w:lang w:val="en-US"/>
+          </w:rPr>
+          <w:t xml:space="preserve"> with one line p</w:t>
+        </w:r>
+        <w:r>
+          <w:rPr>
+            <w:lang w:val="en-US"/>
+          </w:rPr>
+          <w:t xml:space="preserve">er orthogroup (orthofinder </w:t>
+        </w:r>
+      </w:ins>
+      <w:ins w:id="679" w:author="Admin" w:date="2020-05-05T11:04:00Z">
+        <w:r>
+          <w:rPr>
+            <w:lang w:val="en-US"/>
+          </w:rPr>
+          <w:t xml:space="preserve">output </w:t>
+        </w:r>
+      </w:ins>
+      <w:ins w:id="680" w:author="Admin" w:date="2020-04-29T14:05:00Z">
+        <w:r>
+          <w:rPr>
+            <w:lang w:val="en-US"/>
+          </w:rPr>
+          <w:t>format)</w:t>
+        </w:r>
+      </w:ins>
+      <w:ins w:id="681" w:author="Admin" w:date="2020-04-29T14:06:00Z">
         <w:r>
           <w:rPr>
             <w:lang w:val="en-US"/>
@@ -11129,305 +10147,29 @@
           <w:t>.</w:t>
         </w:r>
       </w:ins>
-      <w:ins w:id="648" w:author="Admin" w:date="2020-04-29T14:00:00Z">
-        <w:r>
-          <w:rPr>
-            <w:lang w:val="en-US"/>
-          </w:rPr>
-          <w:t xml:space="preserve"> </w:t>
-        </w:r>
-      </w:ins>
-      <w:ins w:id="649" w:author="Admin" w:date="2020-04-29T14:03:00Z">
-        <w:r>
-          <w:rPr>
-            <w:lang w:val="en-US"/>
-          </w:rPr>
-          <w:t>When no computational cluster is available other method than</w:t>
-        </w:r>
-        <w:r>
-          <w:rPr>
-            <w:lang w:val="en-US"/>
-          </w:rPr>
-          <w:t xml:space="preserve"> </w:t>
-        </w:r>
-        <w:proofErr w:type="spellStart"/>
-        <w:r>
-          <w:rPr>
-            <w:lang w:val="en-US"/>
-          </w:rPr>
-          <w:t>orthofinder</w:t>
-        </w:r>
-        <w:proofErr w:type="spellEnd"/>
-        <w:r>
-          <w:rPr>
-            <w:lang w:val="en-US"/>
-          </w:rPr>
-          <w:t xml:space="preserve"> may be considered. </w:t>
-        </w:r>
-      </w:ins>
-      <w:ins w:id="650" w:author="Admin" w:date="2020-05-05T11:02:00Z">
-        <w:r>
-          <w:rPr>
-            <w:lang w:val="en-US"/>
-          </w:rPr>
-          <w:t xml:space="preserve">In </w:t>
-        </w:r>
-        <w:proofErr w:type="spellStart"/>
-        <w:r>
-          <w:rPr>
-            <w:lang w:val="en-US"/>
-          </w:rPr>
-          <w:t>th</w:t>
-        </w:r>
-      </w:ins>
-      <w:ins w:id="651" w:author="Admin" w:date="2020-05-05T14:42:00Z">
-        <w:r>
-          <w:rPr>
-            <w:lang w:val="en-US"/>
-          </w:rPr>
-          <w:t>p</w:t>
-        </w:r>
-      </w:ins>
-      <w:ins w:id="652" w:author="Admin" w:date="2020-05-05T11:02:00Z">
-        <w:r>
-          <w:rPr>
-            <w:lang w:val="en-US"/>
-          </w:rPr>
-          <w:t>is</w:t>
-        </w:r>
-        <w:proofErr w:type="spellEnd"/>
-        <w:r>
-          <w:rPr>
-            <w:lang w:val="en-US"/>
-          </w:rPr>
-          <w:t xml:space="preserve"> case </w:t>
-        </w:r>
-      </w:ins>
-      <w:ins w:id="653" w:author="Admin" w:date="2020-04-29T14:03:00Z">
-        <w:r>
-          <w:rPr>
-            <w:lang w:val="en-US"/>
-          </w:rPr>
-          <w:t>users will be ne</w:t>
-        </w:r>
-      </w:ins>
-      <w:ins w:id="654" w:author="Admin" w:date="2020-04-29T14:04:00Z">
-        <w:r>
-          <w:rPr>
-            <w:lang w:val="en-US"/>
-          </w:rPr>
-          <w:t>e</w:t>
-        </w:r>
-      </w:ins>
-      <w:ins w:id="655" w:author="Admin" w:date="2020-04-29T14:03:00Z">
-        <w:r>
-          <w:rPr>
-            <w:lang w:val="en-US"/>
-          </w:rPr>
-          <w:t xml:space="preserve">ded to </w:t>
-        </w:r>
-      </w:ins>
-      <w:ins w:id="656" w:author="Admin" w:date="2020-04-29T14:04:00Z">
-        <w:r>
-          <w:rPr>
-            <w:lang w:val="en-US"/>
-          </w:rPr>
-          <w:t xml:space="preserve">format </w:t>
-        </w:r>
-      </w:ins>
-      <w:proofErr w:type="spellStart"/>
-      <w:ins w:id="657" w:author="Admin" w:date="2020-05-05T11:02:00Z">
-        <w:r>
-          <w:rPr>
-            <w:lang w:val="en-US"/>
-          </w:rPr>
-          <w:t>orthofoup</w:t>
-        </w:r>
-        <w:proofErr w:type="spellEnd"/>
-        <w:r>
-          <w:rPr>
-            <w:lang w:val="en-US"/>
-          </w:rPr>
-          <w:t xml:space="preserve"> inf</w:t>
-        </w:r>
-      </w:ins>
-      <w:ins w:id="658" w:author="Admin" w:date="2020-05-05T11:03:00Z">
-        <w:r>
-          <w:rPr>
-            <w:lang w:val="en-US"/>
-          </w:rPr>
-          <w:t>o</w:t>
-        </w:r>
-      </w:ins>
-      <w:ins w:id="659" w:author="Admin" w:date="2020-05-05T11:02:00Z">
-        <w:r>
-          <w:rPr>
-            <w:lang w:val="en-US"/>
-          </w:rPr>
-          <w:t>r</w:t>
-        </w:r>
-      </w:ins>
-      <w:ins w:id="660" w:author="Admin" w:date="2020-05-05T11:03:00Z">
-        <w:r>
-          <w:rPr>
-            <w:lang w:val="en-US"/>
-          </w:rPr>
-          <w:t xml:space="preserve">mation in the way: </w:t>
-        </w:r>
-      </w:ins>
-      <w:ins w:id="661" w:author="Admin" w:date="2020-04-29T14:04:00Z">
-        <w:r>
-          <w:rPr>
-            <w:lang w:val="en-US"/>
-          </w:rPr>
-          <w:t>&lt;</w:t>
-        </w:r>
-        <w:proofErr w:type="spellStart"/>
-        <w:r>
-          <w:rPr>
-            <w:lang w:val="en-US"/>
-          </w:rPr>
-          <w:t>orthology</w:t>
-        </w:r>
-      </w:ins>
-      <w:ins w:id="662" w:author="Admin" w:date="2020-04-29T14:05:00Z">
-        <w:r>
-          <w:rPr>
-            <w:lang w:val="en-US"/>
-          </w:rPr>
-          <w:t>_</w:t>
-        </w:r>
-      </w:ins>
-      <w:ins w:id="663" w:author="Admin" w:date="2020-04-29T14:04:00Z">
-        <w:r>
-          <w:rPr>
-            <w:lang w:val="en-US"/>
-          </w:rPr>
-          <w:t>gourp</w:t>
-        </w:r>
-      </w:ins>
-      <w:ins w:id="664" w:author="Admin" w:date="2020-04-29T14:05:00Z">
-        <w:r>
-          <w:rPr>
-            <w:lang w:val="en-US"/>
-          </w:rPr>
-          <w:t>_id</w:t>
-        </w:r>
-      </w:ins>
-      <w:proofErr w:type="spellEnd"/>
-      <w:ins w:id="665" w:author="Admin" w:date="2020-04-29T14:04:00Z">
-        <w:r>
-          <w:rPr>
-            <w:lang w:val="en-US"/>
-          </w:rPr>
-          <w:t>&gt;</w:t>
-        </w:r>
-      </w:ins>
-      <w:ins w:id="666" w:author="Admin" w:date="2020-04-29T14:05:00Z">
-        <w:r>
-          <w:rPr>
-            <w:lang w:val="en-US"/>
-          </w:rPr>
-          <w:t>: gene_id1 gene_id2 …</w:t>
-        </w:r>
-      </w:ins>
-      <w:ins w:id="667" w:author="Admin" w:date="2020-05-05T11:03:00Z">
-        <w:r>
-          <w:rPr>
-            <w:lang w:val="en-US"/>
-          </w:rPr>
-          <w:t>,</w:t>
-        </w:r>
-      </w:ins>
-      <w:ins w:id="668" w:author="Admin" w:date="2020-04-29T14:05:00Z">
-        <w:r>
-          <w:rPr>
-            <w:lang w:val="en-US"/>
-          </w:rPr>
-          <w:t xml:space="preserve"> with one line p</w:t>
-        </w:r>
-        <w:r>
-          <w:rPr>
-            <w:lang w:val="en-US"/>
-          </w:rPr>
-          <w:t xml:space="preserve">er </w:t>
-        </w:r>
-        <w:proofErr w:type="spellStart"/>
-        <w:r>
-          <w:rPr>
-            <w:lang w:val="en-US"/>
-          </w:rPr>
-          <w:t>orthogroup</w:t>
-        </w:r>
-        <w:proofErr w:type="spellEnd"/>
-        <w:r>
-          <w:rPr>
-            <w:lang w:val="en-US"/>
-          </w:rPr>
-          <w:t xml:space="preserve"> (</w:t>
-        </w:r>
-        <w:proofErr w:type="spellStart"/>
-        <w:r>
-          <w:rPr>
-            <w:lang w:val="en-US"/>
-          </w:rPr>
-          <w:t>orthofinder</w:t>
-        </w:r>
-        <w:proofErr w:type="spellEnd"/>
-        <w:r>
-          <w:rPr>
-            <w:lang w:val="en-US"/>
-          </w:rPr>
-          <w:t xml:space="preserve"> </w:t>
-        </w:r>
-      </w:ins>
-      <w:ins w:id="669" w:author="Admin" w:date="2020-05-05T11:04:00Z">
-        <w:r>
-          <w:rPr>
-            <w:lang w:val="en-US"/>
-          </w:rPr>
-          <w:t xml:space="preserve">output </w:t>
-        </w:r>
-      </w:ins>
-      <w:ins w:id="670" w:author="Admin" w:date="2020-04-29T14:05:00Z">
-        <w:r>
-          <w:rPr>
-            <w:lang w:val="en-US"/>
-          </w:rPr>
-          <w:t>format)</w:t>
-        </w:r>
-      </w:ins>
-      <w:ins w:id="671" w:author="Admin" w:date="2020-04-29T14:06:00Z">
-        <w:r>
-          <w:rPr>
-            <w:lang w:val="en-US"/>
-          </w:rPr>
-          <w:t>.</w:t>
-        </w:r>
-      </w:ins>
     </w:p>
     <w:p>
       <w:pPr>
         <w:spacing w:after="446"/>
         <w:rPr>
-          <w:ins w:id="672" w:author="Admin" w:date="2020-04-29T12:04:00Z"/>
-          <w:lang w:val="en-US"/>
-          <w:rPrChange w:id="673" w:author="Admin" w:date="2020-04-29T22:58:00Z">
+          <w:ins w:id="682" w:author="Admin" w:date="2020-04-29T12:04:00Z"/>
+          <w:lang w:val="en-US"/>
+          <w:rPrChange w:id="683" w:author="Admin" w:date="2020-04-29T22:58:00Z">
             <w:rPr>
-              <w:ins w:id="674" w:author="Admin" w:date="2020-04-29T12:04:00Z"/>
+              <w:ins w:id="684" w:author="Admin" w:date="2020-04-29T12:04:00Z"/>
               <w:b/>
               <w:lang w:val="en-US"/>
             </w:rPr>
           </w:rPrChange>
         </w:rPr>
-        <w:pPrChange w:id="675" w:author="Admin" w:date="2020-05-05T11:34:00Z">
+        <w:pPrChange w:id="685" w:author="Admin" w:date="2020-05-05T11:34:00Z">
           <w:pPr>
             <w:spacing w:after="446"/>
             <w:ind w:left="25" w:firstLine="289"/>
           </w:pPr>
         </w:pPrChange>
       </w:pPr>
-      <w:ins w:id="676" w:author="Admin" w:date="2020-04-29T21:47:00Z">
+      <w:ins w:id="686" w:author="Admin" w:date="2020-04-29T21:47:00Z">
         <w:r>
           <w:rPr>
             <w:lang w:val="en-US"/>
@@ -11435,7 +10177,7 @@
           <w:t xml:space="preserve">Local variability hotspots identified with GCB </w:t>
         </w:r>
       </w:ins>
-      <w:ins w:id="677" w:author="Admin" w:date="2020-05-05T18:10:00Z">
+      <w:ins w:id="687" w:author="Admin" w:date="2020-05-05T18:10:00Z">
         <w:r>
           <w:rPr>
             <w:lang w:val="en-US"/>
@@ -11443,7 +10185,7 @@
           <w:t xml:space="preserve">are often coincide with </w:t>
         </w:r>
       </w:ins>
-      <w:ins w:id="678" w:author="Admin" w:date="2020-04-29T21:52:00Z">
+      <w:ins w:id="688" w:author="Admin" w:date="2020-04-29T21:52:00Z">
         <w:r>
           <w:rPr>
             <w:lang w:val="en-US"/>
@@ -11451,7 +10193,7 @@
           <w:t xml:space="preserve">prophages and genomic islands. </w:t>
         </w:r>
       </w:ins>
-      <w:ins w:id="679" w:author="Admin" w:date="2020-05-05T11:05:00Z">
+      <w:ins w:id="689" w:author="Admin" w:date="2020-05-05T11:05:00Z">
         <w:r>
           <w:rPr>
             <w:lang w:val="en-US"/>
@@ -11471,8 +10213,7 @@
           <w:t xml:space="preserve"> [</w:t>
         </w:r>
       </w:ins>
-      <w:proofErr w:type="spellStart"/>
-      <w:ins w:id="680" w:author="Admin" w:date="2020-05-05T11:59:00Z">
+      <w:ins w:id="690" w:author="Admin" w:date="2020-05-05T11:59:00Z">
         <w:r>
           <w:rPr>
             <w:rFonts w:cs="Arial"/>
@@ -11480,7 +10221,7 @@
             <w:szCs w:val="20"/>
             <w:shd w:val="clear" w:color="auto" w:fill="FFFFFF"/>
             <w:lang w:val="en-US"/>
-            <w:rPrChange w:id="681" w:author="Admin" w:date="2020-05-05T11:59:00Z">
+            <w:rPrChange w:id="691" w:author="Admin" w:date="2020-05-05T11:59:00Z">
               <w:rPr>
                 <w:rFonts w:ascii="Arial" w:hAnsi="Arial" w:cs="Arial"/>
                 <w:color w:val="222222"/>
@@ -11489,29 +10230,10 @@
               </w:rPr>
             </w:rPrChange>
           </w:rPr>
-          <w:t>Bertelli</w:t>
-        </w:r>
-        <w:proofErr w:type="spellEnd"/>
-        <w:r>
-          <w:rPr>
-            <w:rFonts w:cs="Arial"/>
-            <w:color w:val="222222"/>
-            <w:szCs w:val="20"/>
-            <w:shd w:val="clear" w:color="auto" w:fill="FFFFFF"/>
-            <w:lang w:val="en-US"/>
-            <w:rPrChange w:id="682" w:author="Admin" w:date="2020-05-05T11:59:00Z">
-              <w:rPr>
-                <w:rFonts w:ascii="Arial" w:hAnsi="Arial" w:cs="Arial"/>
-                <w:color w:val="222222"/>
-                <w:szCs w:val="20"/>
-                <w:shd w:val="clear" w:color="auto" w:fill="FFFFFF"/>
-              </w:rPr>
-            </w:rPrChange>
-          </w:rPr>
-          <w:t xml:space="preserve"> et al., 2019</w:t>
-        </w:r>
-      </w:ins>
-      <w:ins w:id="683" w:author="Admin" w:date="2020-05-05T11:05:00Z">
+          <w:t>Bertelli et al., 2019</w:t>
+        </w:r>
+      </w:ins>
+      <w:ins w:id="692" w:author="Admin" w:date="2020-05-05T11:05:00Z">
         <w:r>
           <w:rPr>
             <w:lang w:val="en-US"/>
@@ -11519,7 +10241,7 @@
           <w:t xml:space="preserve">] and obtained </w:t>
         </w:r>
       </w:ins>
-      <w:ins w:id="684" w:author="Admin" w:date="2020-05-05T11:06:00Z">
+      <w:ins w:id="693" w:author="Admin" w:date="2020-05-05T11:06:00Z">
         <w:r>
           <w:rPr>
             <w:lang w:val="en-US"/>
@@ -11527,7 +10249,7 @@
           <w:t>0.</w:t>
         </w:r>
       </w:ins>
-      <w:ins w:id="685" w:author="Admin" w:date="2020-05-05T11:27:00Z">
+      <w:ins w:id="694" w:author="Admin" w:date="2020-05-05T11:27:00Z">
         <w:r>
           <w:rPr>
             <w:lang w:val="en-US"/>
@@ -11535,7 +10257,7 @@
           <w:t>65</w:t>
         </w:r>
       </w:ins>
-      <w:ins w:id="686" w:author="Admin" w:date="2020-05-05T11:06:00Z">
+      <w:ins w:id="695" w:author="Admin" w:date="2020-05-05T11:06:00Z">
         <w:r>
           <w:rPr>
             <w:lang w:val="en-US"/>
@@ -11543,7 +10265,7 @@
           <w:t xml:space="preserve"> </w:t>
         </w:r>
       </w:ins>
-      <w:ins w:id="687" w:author="Admin" w:date="2020-05-05T12:00:00Z">
+      <w:ins w:id="696" w:author="Admin" w:date="2020-05-05T12:00:00Z">
         <w:r>
           <w:rPr>
             <w:lang w:val="en-US"/>
@@ -11551,7 +10273,7 @@
           <w:t xml:space="preserve">mean </w:t>
         </w:r>
       </w:ins>
-      <w:ins w:id="688" w:author="Admin" w:date="2020-05-05T11:27:00Z">
+      <w:ins w:id="697" w:author="Admin" w:date="2020-05-05T11:27:00Z">
         <w:r>
           <w:rPr>
             <w:lang w:val="en-US"/>
@@ -11559,7 +10281,7 @@
           <w:t>F1 score</w:t>
         </w:r>
       </w:ins>
-      <w:ins w:id="689" w:author="Admin" w:date="2020-05-05T11:28:00Z">
+      <w:ins w:id="698" w:author="Admin" w:date="2020-05-05T11:28:00Z">
         <w:r>
           <w:rPr>
             <w:lang w:val="en-US"/>
@@ -11576,52 +10298,17 @@
           <w:rPr>
             <w:lang w:val="en-US"/>
           </w:rPr>
-          <w:t xml:space="preserve">is comparable to existing tools such as </w:t>
-        </w:r>
-        <w:proofErr w:type="spellStart"/>
-        <w:r>
-          <w:rPr>
-            <w:lang w:val="en-US"/>
-          </w:rPr>
-          <w:t>IslandPath</w:t>
-        </w:r>
-        <w:proofErr w:type="spellEnd"/>
-        <w:r>
-          <w:rPr>
-            <w:lang w:val="en-US"/>
-          </w:rPr>
-          <w:t xml:space="preserve">-DIMOB, </w:t>
-        </w:r>
-        <w:proofErr w:type="spellStart"/>
-        <w:r>
-          <w:rPr>
-            <w:lang w:val="en-US"/>
-          </w:rPr>
-          <w:t>GIHunter</w:t>
-        </w:r>
-        <w:proofErr w:type="spellEnd"/>
-        <w:r>
-          <w:rPr>
-            <w:lang w:val="en-US"/>
-          </w:rPr>
-          <w:t xml:space="preserve"> and </w:t>
-        </w:r>
-        <w:proofErr w:type="spellStart"/>
-        <w:r>
-          <w:rPr>
-            <w:lang w:val="en-US"/>
-          </w:rPr>
-          <w:t>IslandViewer</w:t>
-        </w:r>
-        <w:proofErr w:type="spellEnd"/>
-        <w:r>
-          <w:rPr>
-            <w:lang w:val="en-US"/>
-          </w:rPr>
-          <w:t xml:space="preserve"> 4</w:t>
-        </w:r>
-      </w:ins>
-      <w:ins w:id="690" w:author="Admin" w:date="2020-05-05T12:01:00Z">
+          <w:t xml:space="preserve">is comparable to existing </w:t>
+        </w:r>
+        <w:r>
+          <w:rPr>
+            <w:lang w:val="en-US"/>
+          </w:rPr>
+          <w:lastRenderedPageBreak/>
+          <w:t>tools such as IslandPath-DIMOB, GIHunter and IslandViewer 4</w:t>
+        </w:r>
+      </w:ins>
+      <w:ins w:id="699" w:author="Admin" w:date="2020-05-05T12:01:00Z">
         <w:r>
           <w:rPr>
             <w:lang w:val="en-US"/>
@@ -11629,7 +10316,7 @@
           <w:t>),</w:t>
         </w:r>
       </w:ins>
-      <w:ins w:id="691" w:author="Admin" w:date="2020-05-05T18:11:00Z">
+      <w:ins w:id="700" w:author="Admin" w:date="2020-05-05T18:11:00Z">
         <w:r>
           <w:rPr>
             <w:lang w:val="en-US"/>
@@ -11637,7 +10324,7 @@
           <w:t xml:space="preserve"> and</w:t>
         </w:r>
       </w:ins>
-      <w:ins w:id="692" w:author="Admin" w:date="2020-05-05T12:01:00Z">
+      <w:ins w:id="701" w:author="Admin" w:date="2020-05-05T12:01:00Z">
         <w:r>
           <w:rPr>
             <w:lang w:val="en-US"/>
@@ -11645,7 +10332,7 @@
           <w:t xml:space="preserve"> </w:t>
         </w:r>
       </w:ins>
-      <w:ins w:id="693" w:author="Admin" w:date="2020-05-05T18:11:00Z">
+      <w:ins w:id="702" w:author="Admin" w:date="2020-05-05T18:11:00Z">
         <w:r>
           <w:rPr>
             <w:sz w:val="22"/>
@@ -11661,7 +10348,7 @@
           <w:t xml:space="preserve"> </w:t>
         </w:r>
       </w:ins>
-      <w:ins w:id="694" w:author="Admin" w:date="2020-05-05T12:01:00Z">
+      <w:ins w:id="703" w:author="Admin" w:date="2020-05-05T12:01:00Z">
         <w:r>
           <w:rPr>
             <w:lang w:val="en-US"/>
@@ -11675,7 +10362,7 @@
           <w:t>precision</w:t>
         </w:r>
       </w:ins>
-      <w:ins w:id="695" w:author="Admin" w:date="2020-05-05T11:28:00Z">
+      <w:ins w:id="704" w:author="Admin" w:date="2020-05-05T11:28:00Z">
         <w:r>
           <w:rPr>
             <w:lang w:val="en-US"/>
@@ -11683,7 +10370,7 @@
           <w:t>.</w:t>
         </w:r>
       </w:ins>
-      <w:ins w:id="696" w:author="Admin" w:date="2020-05-05T12:00:00Z">
+      <w:ins w:id="705" w:author="Admin" w:date="2020-05-05T12:00:00Z">
         <w:r>
           <w:rPr>
             <w:lang w:val="en-US"/>
@@ -11691,7 +10378,7 @@
           <w:t xml:space="preserve"> </w:t>
         </w:r>
       </w:ins>
-      <w:ins w:id="697" w:author="Admin" w:date="2020-05-05T11:32:00Z">
+      <w:ins w:id="706" w:author="Admin" w:date="2020-05-05T11:32:00Z">
         <w:r>
           <w:rPr>
             <w:lang w:val="en-US"/>
@@ -11699,7 +10386,7 @@
           <w:t xml:space="preserve"> </w:t>
         </w:r>
       </w:ins>
-      <w:ins w:id="698" w:author="Admin" w:date="2020-05-05T11:34:00Z">
+      <w:ins w:id="707" w:author="Admin" w:date="2020-05-05T11:34:00Z">
         <w:r>
           <w:rPr>
             <w:lang w:val="en-US"/>
@@ -11707,7 +10394,7 @@
           <w:t>C</w:t>
         </w:r>
       </w:ins>
-      <w:ins w:id="699" w:author="Admin" w:date="2020-05-05T11:32:00Z">
+      <w:ins w:id="708" w:author="Admin" w:date="2020-05-05T11:32:00Z">
         <w:r>
           <w:rPr>
             <w:lang w:val="en-US"/>
@@ -11715,7 +10402,7 @@
           <w:t xml:space="preserve">omparison to </w:t>
         </w:r>
       </w:ins>
-      <w:ins w:id="700" w:author="Admin" w:date="2020-05-05T11:33:00Z">
+      <w:ins w:id="709" w:author="Admin" w:date="2020-05-05T11:33:00Z">
         <w:r>
           <w:rPr>
             <w:lang w:val="en-US"/>
@@ -11723,7 +10410,7 @@
           <w:t xml:space="preserve">the </w:t>
         </w:r>
       </w:ins>
-      <w:ins w:id="701" w:author="Admin" w:date="2020-05-05T18:11:00Z">
+      <w:ins w:id="710" w:author="Admin" w:date="2020-05-05T18:11:00Z">
         <w:r>
           <w:rPr>
             <w:lang w:val="en-US"/>
@@ -11731,22 +10418,15 @@
           <w:t xml:space="preserve">automatically generated </w:t>
         </w:r>
       </w:ins>
-      <w:ins w:id="702" w:author="Admin" w:date="2020-05-05T11:33:00Z">
-        <w:r>
-          <w:rPr>
-            <w:lang w:val="en-US"/>
-          </w:rPr>
-          <w:t xml:space="preserve">dataset gives much lower </w:t>
-        </w:r>
-        <w:r>
-          <w:rPr>
-            <w:lang w:val="en-US"/>
-          </w:rPr>
-          <w:lastRenderedPageBreak/>
-          <w:t>accuracy scores, s</w:t>
-        </w:r>
-      </w:ins>
-      <w:ins w:id="703" w:author="Admin" w:date="2020-05-05T11:31:00Z">
+      <w:ins w:id="711" w:author="Admin" w:date="2020-05-05T11:33:00Z">
+        <w:r>
+          <w:rPr>
+            <w:lang w:val="en-US"/>
+          </w:rPr>
+          <w:t>dataset gives much lower accuracy scores, s</w:t>
+        </w:r>
+      </w:ins>
+      <w:ins w:id="712" w:author="Admin" w:date="2020-05-05T11:31:00Z">
         <w:r>
           <w:rPr>
             <w:lang w:val="en-US"/>
@@ -11754,7 +10434,7 @@
           <w:t xml:space="preserve">ee S2 Text </w:t>
         </w:r>
       </w:ins>
-      <w:ins w:id="704" w:author="Admin" w:date="2020-05-05T11:32:00Z">
+      <w:ins w:id="713" w:author="Admin" w:date="2020-05-05T11:32:00Z">
         <w:r>
           <w:rPr>
             <w:lang w:val="en-US"/>
@@ -11762,7 +10442,7 @@
           <w:t>for detailed information.</w:t>
         </w:r>
       </w:ins>
-      <w:ins w:id="705" w:author="Admin" w:date="2020-04-29T22:59:00Z">
+      <w:ins w:id="714" w:author="Admin" w:date="2020-04-29T22:59:00Z">
         <w:r>
           <w:rPr>
             <w:lang w:val="en-US"/>
@@ -11770,7 +10450,7 @@
           <w:t xml:space="preserve"> </w:t>
         </w:r>
       </w:ins>
-      <w:ins w:id="706" w:author="Admin" w:date="2020-05-05T11:48:00Z">
+      <w:ins w:id="715" w:author="Admin" w:date="2020-05-05T11:48:00Z">
         <w:r>
           <w:rPr>
             <w:lang w:val="en-US"/>
@@ -11778,7 +10458,7 @@
           <w:t xml:space="preserve">We conclude that </w:t>
         </w:r>
       </w:ins>
-      <w:ins w:id="707" w:author="Admin" w:date="2020-05-05T11:57:00Z">
+      <w:ins w:id="716" w:author="Admin" w:date="2020-05-05T11:57:00Z">
         <w:r>
           <w:rPr>
             <w:lang w:val="en-US"/>
@@ -11786,7 +10466,7 @@
           <w:t xml:space="preserve">complexity </w:t>
         </w:r>
       </w:ins>
-      <w:ins w:id="708" w:author="Admin" w:date="2020-05-05T14:42:00Z">
+      <w:ins w:id="717" w:author="Admin" w:date="2020-05-05T14:42:00Z">
         <w:r>
           <w:rPr>
             <w:lang w:val="en-US"/>
@@ -11794,7 +10474,7 @@
           <w:t>analysis</w:t>
         </w:r>
       </w:ins>
-      <w:ins w:id="709" w:author="Admin" w:date="2020-05-05T11:57:00Z">
+      <w:ins w:id="718" w:author="Admin" w:date="2020-05-05T11:57:00Z">
         <w:r>
           <w:rPr>
             <w:lang w:val="en-US"/>
@@ -11802,7 +10482,7 @@
           <w:t xml:space="preserve"> should be considered </w:t>
         </w:r>
       </w:ins>
-      <w:ins w:id="710" w:author="Admin" w:date="2020-05-05T11:58:00Z">
+      <w:ins w:id="719" w:author="Admin" w:date="2020-05-05T11:58:00Z">
         <w:r>
           <w:rPr>
             <w:lang w:val="en-US"/>
@@ -11810,7 +10490,7 @@
           <w:t xml:space="preserve">as a helper in </w:t>
         </w:r>
       </w:ins>
-      <w:ins w:id="711" w:author="Admin" w:date="2020-05-05T11:57:00Z">
+      <w:ins w:id="720" w:author="Admin" w:date="2020-05-05T11:57:00Z">
         <w:r>
           <w:rPr>
             <w:lang w:val="en-US"/>
@@ -11818,7 +10498,7 @@
           <w:t xml:space="preserve">explorative analysis </w:t>
         </w:r>
       </w:ins>
-      <w:ins w:id="712" w:author="Admin" w:date="2020-05-05T11:58:00Z">
+      <w:ins w:id="721" w:author="Admin" w:date="2020-05-05T11:58:00Z">
         <w:r>
           <w:rPr>
             <w:lang w:val="en-US"/>
@@ -11826,7 +10506,7 @@
           <w:t>of</w:t>
         </w:r>
       </w:ins>
-      <w:ins w:id="713" w:author="Admin" w:date="2020-05-05T11:57:00Z">
+      <w:ins w:id="722" w:author="Admin" w:date="2020-05-05T11:57:00Z">
         <w:r>
           <w:rPr>
             <w:lang w:val="en-US"/>
@@ -11834,7 +10514,7 @@
           <w:t xml:space="preserve"> genomic islands</w:t>
         </w:r>
       </w:ins>
-      <w:ins w:id="714" w:author="Admin" w:date="2020-05-05T11:58:00Z">
+      <w:ins w:id="723" w:author="Admin" w:date="2020-05-05T11:58:00Z">
         <w:r>
           <w:rPr>
             <w:lang w:val="en-US"/>
@@ -11842,7 +10522,7 @@
           <w:t xml:space="preserve">, </w:t>
         </w:r>
       </w:ins>
-      <w:ins w:id="715" w:author="Admin" w:date="2020-05-05T12:01:00Z">
+      <w:ins w:id="724" w:author="Admin" w:date="2020-05-05T12:01:00Z">
         <w:r>
           <w:rPr>
             <w:lang w:val="en-US"/>
@@ -11850,7 +10530,7 @@
           <w:t>but should</w:t>
         </w:r>
       </w:ins>
-      <w:ins w:id="716" w:author="Admin" w:date="2020-05-05T12:06:00Z">
+      <w:ins w:id="725" w:author="Admin" w:date="2020-05-05T12:06:00Z">
         <w:r>
           <w:rPr>
             <w:lang w:val="en-US"/>
@@ -11858,37 +10538,23 @@
           <w:t xml:space="preserve"> </w:t>
         </w:r>
       </w:ins>
-      <w:ins w:id="717" w:author="Admin" w:date="2020-05-05T12:01:00Z">
-        <w:r>
-          <w:rPr>
-            <w:lang w:val="en-US"/>
-          </w:rPr>
-          <w:t xml:space="preserve">not be used as </w:t>
-        </w:r>
-        <w:proofErr w:type="gramStart"/>
-        <w:r>
-          <w:rPr>
-            <w:lang w:val="en-US"/>
-          </w:rPr>
-          <w:t>a genomic island</w:t>
-        </w:r>
-      </w:ins>
-      <w:ins w:id="718" w:author="Admin" w:date="2020-05-05T12:02:00Z">
-        <w:r>
-          <w:rPr>
-            <w:lang w:val="en-US"/>
-          </w:rPr>
-          <w:t xml:space="preserve"> predictions</w:t>
-        </w:r>
-        <w:proofErr w:type="gramEnd"/>
-        <w:r>
-          <w:rPr>
-            <w:lang w:val="en-US"/>
-          </w:rPr>
-          <w:t xml:space="preserve"> without additional analysis</w:t>
-        </w:r>
-      </w:ins>
-      <w:ins w:id="719" w:author="Admin" w:date="2020-05-05T11:57:00Z">
+      <w:ins w:id="726" w:author="Admin" w:date="2020-05-05T12:01:00Z">
+        <w:r>
+          <w:rPr>
+            <w:lang w:val="en-US"/>
+          </w:rPr>
+          <w:t>not be used as a genomic island</w:t>
+        </w:r>
+      </w:ins>
+      <w:ins w:id="727" w:author="Admin" w:date="2020-05-05T12:02:00Z">
+        <w:r>
+          <w:rPr>
+            <w:lang w:val="en-US"/>
+          </w:rPr>
+          <w:t xml:space="preserve"> predictions without additional analysis</w:t>
+        </w:r>
+      </w:ins>
+      <w:ins w:id="728" w:author="Admin" w:date="2020-05-05T11:57:00Z">
         <w:r>
           <w:rPr>
             <w:lang w:val="en-US"/>
@@ -11896,7 +10562,7 @@
           <w:t xml:space="preserve">. </w:t>
         </w:r>
       </w:ins>
-      <w:ins w:id="720" w:author="Admin" w:date="2020-05-05T11:58:00Z">
+      <w:ins w:id="729" w:author="Admin" w:date="2020-05-05T11:58:00Z">
         <w:r>
           <w:rPr>
             <w:lang w:val="en-US"/>
@@ -11904,7 +10570,7 @@
           <w:t xml:space="preserve">This is </w:t>
         </w:r>
       </w:ins>
-      <w:ins w:id="721" w:author="Admin" w:date="2020-05-05T12:06:00Z">
+      <w:ins w:id="730" w:author="Admin" w:date="2020-05-05T12:06:00Z">
         <w:r>
           <w:rPr>
             <w:lang w:val="en-US"/>
@@ -11912,7 +10578,7 @@
           <w:t xml:space="preserve">because </w:t>
         </w:r>
       </w:ins>
-      <w:ins w:id="722" w:author="Admin" w:date="2020-05-05T14:29:00Z">
+      <w:ins w:id="731" w:author="Admin" w:date="2020-05-05T14:29:00Z">
         <w:r>
           <w:rPr>
             <w:lang w:val="en-US"/>
@@ -11920,7 +10586,7 @@
           <w:t>hotspots</w:t>
         </w:r>
       </w:ins>
-      <w:ins w:id="723" w:author="Admin" w:date="2020-04-29T23:00:00Z">
+      <w:ins w:id="732" w:author="Admin" w:date="2020-04-29T23:00:00Z">
         <w:r>
           <w:rPr>
             <w:lang w:val="en-US"/>
@@ -11928,7 +10594,7 @@
           <w:t xml:space="preserve"> </w:t>
         </w:r>
       </w:ins>
-      <w:ins w:id="724" w:author="Admin" w:date="2020-05-05T14:28:00Z">
+      <w:ins w:id="733" w:author="Admin" w:date="2020-05-05T14:28:00Z">
         <w:r>
           <w:rPr>
             <w:lang w:val="en-US"/>
@@ -11936,7 +10602,7 @@
           <w:t xml:space="preserve">may be </w:t>
         </w:r>
       </w:ins>
-      <w:ins w:id="725" w:author="Admin" w:date="2020-04-29T23:02:00Z">
+      <w:ins w:id="734" w:author="Admin" w:date="2020-04-29T23:02:00Z">
         <w:r>
           <w:rPr>
             <w:lang w:val="en-US"/>
@@ -11944,7 +10610,7 @@
           <w:t>of</w:t>
         </w:r>
       </w:ins>
-      <w:ins w:id="726" w:author="Admin" w:date="2020-05-05T14:42:00Z">
+      <w:ins w:id="735" w:author="Admin" w:date="2020-05-05T14:42:00Z">
         <w:r>
           <w:rPr>
             <w:lang w:val="en-US"/>
@@ -11952,7 +10618,7 @@
           <w:t xml:space="preserve"> a</w:t>
         </w:r>
       </w:ins>
-      <w:ins w:id="727" w:author="Admin" w:date="2020-04-29T23:02:00Z">
+      <w:ins w:id="736" w:author="Admin" w:date="2020-04-29T23:02:00Z">
         <w:r>
           <w:rPr>
             <w:lang w:val="en-US"/>
@@ -11960,7 +10626,7 @@
           <w:t xml:space="preserve"> different (</w:t>
         </w:r>
       </w:ins>
-      <w:ins w:id="728" w:author="Admin" w:date="2020-05-05T14:42:00Z">
+      <w:ins w:id="737" w:author="Admin" w:date="2020-05-05T14:42:00Z">
         <w:r>
           <w:rPr>
             <w:lang w:val="en-US"/>
@@ -11968,7 +10634,7 @@
           <w:t xml:space="preserve">including </w:t>
         </w:r>
       </w:ins>
-      <w:ins w:id="729" w:author="Admin" w:date="2020-04-29T23:02:00Z">
+      <w:ins w:id="738" w:author="Admin" w:date="2020-04-29T23:02:00Z">
         <w:r>
           <w:rPr>
             <w:lang w:val="en-US"/>
@@ -11982,12 +10648,12 @@
         <w:spacing w:after="446"/>
         <w:ind w:left="25" w:firstLine="289"/>
         <w:rPr>
-          <w:del w:id="730" w:author="Admin" w:date="2020-05-05T14:29:00Z"/>
+          <w:del w:id="739" w:author="Admin" w:date="2020-05-05T14:29:00Z"/>
           <w:b/>
           <w:lang w:val="en-US"/>
-          <w:rPrChange w:id="731" w:author="Admin" w:date="2020-04-29T12:04:00Z">
+          <w:rPrChange w:id="740" w:author="Admin" w:date="2020-04-29T12:04:00Z">
             <w:rPr>
-              <w:del w:id="732" w:author="Admin" w:date="2020-05-05T14:29:00Z"/>
+              <w:del w:id="741" w:author="Admin" w:date="2020-05-05T14:29:00Z"/>
               <w:lang w:val="en-US"/>
             </w:rPr>
           </w:rPrChange>
@@ -11999,11 +10665,9 @@
         <w:pStyle w:val="Heading1"/>
         <w:ind w:left="509" w:hanging="484"/>
       </w:pPr>
-      <w:proofErr w:type="spellStart"/>
       <w:r>
         <w:t>Discussion</w:t>
       </w:r>
-      <w:proofErr w:type="spellEnd"/>
     </w:p>
     <w:p>
       <w:pPr>
@@ -12013,21 +10677,13 @@
           <w:lang w:val="en-US"/>
         </w:rPr>
       </w:pPr>
-      <w:proofErr w:type="spellStart"/>
-      <w:r>
-        <w:rPr>
-          <w:lang w:val="en-US"/>
-        </w:rPr>
-        <w:t>Synteny</w:t>
-      </w:r>
-      <w:proofErr w:type="spellEnd"/>
-      <w:r>
-        <w:rPr>
-          <w:lang w:val="en-US"/>
-        </w:rPr>
-        <w:t xml:space="preserve"> visualization tools (</w:t>
-      </w:r>
-      <w:del w:id="733" w:author="Admin" w:date="2020-04-09T13:38:00Z">
+      <w:r>
+        <w:rPr>
+          <w:lang w:val="en-US"/>
+        </w:rPr>
+        <w:t>Synteny visualization tools (</w:t>
+      </w:r>
+      <w:del w:id="742" w:author="Admin" w:date="2020-04-09T13:38:00Z">
         <w:r>
           <w:rPr>
             <w:lang w:val="en-US"/>
@@ -12041,7 +10697,7 @@
         </w:rPr>
         <w:t>e.</w:t>
       </w:r>
-      <w:ins w:id="734" w:author="Admin" w:date="2020-04-09T13:38:00Z">
+      <w:ins w:id="743" w:author="Admin" w:date="2020-04-09T13:38:00Z">
         <w:r>
           <w:rPr>
             <w:lang w:val="en-US"/>
@@ -12053,21 +10709,7 @@
         <w:rPr>
           <w:lang w:val="en-US"/>
         </w:rPr>
-        <w:t xml:space="preserve"> Mauve [22], BRIG [36], </w:t>
-      </w:r>
-      <w:proofErr w:type="spellStart"/>
-      <w:r>
-        <w:rPr>
-          <w:lang w:val="en-US"/>
-        </w:rPr>
-        <w:t>genePlotR</w:t>
-      </w:r>
-      <w:proofErr w:type="spellEnd"/>
-      <w:r>
-        <w:rPr>
-          <w:lang w:val="en-US"/>
-        </w:rPr>
-        <w:t>) are often used for genome comparative studies. Such tools allow visual inspection of large and small genome rearrangements. The number of genomes which can be effectively compared with such approach ranges from a few to several dozens. Meanwhile, hundreds and even thousands of genomes are available for some species now. This large amount of genomes may be used to gain new information about genome variability, genome architecture, and structure of operons. To analyze efficiently large sets of genomes we propose a graph-based approach, in which genes are represented with nodes that are connected depending on their co-localization (neighborhood).</w:t>
+        <w:t xml:space="preserve"> Mauve [22], BRIG [36], genePlotR) are often used for genome comparative studies. Such tools allow visual inspection of large and small genome rearrangements. The number of genomes which can be effectively compared with such approach ranges from a few to several dozens. Meanwhile, hundreds and even thousands of genomes are available for some species now. This large amount of genomes may be used to gain new information about genome variability, genome architecture, and structure of operons. To analyze efficiently large sets of genomes we propose a graph-based approach, in which genes are represented with nodes that are connected depending on their co-localization (neighborhood).</w:t>
       </w:r>
     </w:p>
     <w:p>
@@ -12082,21 +10724,7 @@
         <w:rPr>
           <w:lang w:val="en-US"/>
         </w:rPr>
-        <w:t xml:space="preserve">Graphs were previously applied to analyze genome changes in a form of breakpoint graphs [37], which is useful to reconstruct possible ancestral states but, in our opinion, are not convenient for visualization properties. They also were used to represent known genome variants to increase mapping quality [38]. To our knowledge, gene neighborhood graph visualization is available only in </w:t>
-      </w:r>
-      <w:proofErr w:type="spellStart"/>
-      <w:r>
-        <w:rPr>
-          <w:lang w:val="en-US"/>
-        </w:rPr>
-        <w:t>FindMyFriends</w:t>
-      </w:r>
-      <w:proofErr w:type="spellEnd"/>
-      <w:r>
-        <w:rPr>
-          <w:lang w:val="en-US"/>
-        </w:rPr>
-        <w:t xml:space="preserve"> R package beside GCB.</w:t>
+        <w:t>Graphs were previously applied to analyze genome changes in a form of breakpoint graphs [37], which is useful to reconstruct possible ancestral states but, in our opinion, are not convenient for visualization properties. They also were used to represent known genome variants to increase mapping quality [38]. To our knowledge, gene neighborhood graph visualization is available only in FindMyFriends R package beside GCB.</w:t>
       </w:r>
     </w:p>
     <w:p>
@@ -12140,49 +10768,7 @@
         <w:rPr>
           <w:lang w:val="en-US"/>
         </w:rPr>
-        <w:t xml:space="preserve">We implemented a method for quantification of local genome variability based on the number of unique paths in a subgraph. To our knowledge, it is the first tool that allows quantification of genome variability based on a user-defined set of genomes. GCB provides a way to study dynamics of variability hot spots, changes in their intensity and location on different levels ranging from </w:t>
-      </w:r>
-      <w:proofErr w:type="spellStart"/>
-      <w:r>
-        <w:rPr>
-          <w:lang w:val="en-US"/>
-        </w:rPr>
-        <w:t>intraspecies</w:t>
-      </w:r>
-      <w:proofErr w:type="spellEnd"/>
-      <w:r>
-        <w:rPr>
-          <w:lang w:val="en-US"/>
-        </w:rPr>
-        <w:t xml:space="preserve"> structures like </w:t>
-      </w:r>
-      <w:proofErr w:type="spellStart"/>
-      <w:r>
-        <w:rPr>
-          <w:lang w:val="en-US"/>
-        </w:rPr>
-        <w:t>phylogroups</w:t>
-      </w:r>
-      <w:proofErr w:type="spellEnd"/>
-      <w:r>
-        <w:rPr>
-          <w:lang w:val="en-US"/>
-        </w:rPr>
-        <w:t xml:space="preserve"> or ecotypes to interspecies and </w:t>
-      </w:r>
-      <w:proofErr w:type="spellStart"/>
-      <w:r>
-        <w:rPr>
-          <w:lang w:val="en-US"/>
-        </w:rPr>
-        <w:t>intergenus</w:t>
-      </w:r>
-      <w:proofErr w:type="spellEnd"/>
-      <w:r>
-        <w:rPr>
-          <w:lang w:val="en-US"/>
-        </w:rPr>
-        <w:t xml:space="preserve"> comparisons.</w:t>
+        <w:t>We implemented a method for quantification of local genome variability based on the number of unique paths in a subgraph. To our knowledge, it is the first tool that allows quantification of genome variability based on a user-defined set of genomes. GCB provides a way to study dynamics of variability hot spots, changes in their intensity and location on different levels ranging from intraspecies structures like phylogroups or ecotypes to interspecies and intergenus comparisons.</w:t>
       </w:r>
     </w:p>
     <w:p>
@@ -12210,49 +10796,7 @@
         <w:rPr>
           <w:lang w:val="en-US"/>
         </w:rPr>
-        <w:t xml:space="preserve">, between different </w:t>
-      </w:r>
-      <w:proofErr w:type="spellStart"/>
-      <w:r>
-        <w:rPr>
-          <w:lang w:val="en-US"/>
-        </w:rPr>
-        <w:t>phylogroups</w:t>
-      </w:r>
-      <w:proofErr w:type="spellEnd"/>
-      <w:r>
-        <w:rPr>
-          <w:lang w:val="en-US"/>
-        </w:rPr>
-        <w:t xml:space="preserve">. We observed that, as a rule, when genomes are close enough for the large </w:t>
-      </w:r>
-      <w:proofErr w:type="spellStart"/>
-      <w:r>
-        <w:rPr>
-          <w:lang w:val="en-US"/>
-        </w:rPr>
-        <w:t>synteny</w:t>
-      </w:r>
-      <w:proofErr w:type="spellEnd"/>
-      <w:r>
-        <w:rPr>
-          <w:lang w:val="en-US"/>
-        </w:rPr>
-        <w:t xml:space="preserve"> blocks to be detected (with blast or </w:t>
-      </w:r>
-      <w:proofErr w:type="spellStart"/>
-      <w:r>
-        <w:rPr>
-          <w:lang w:val="en-US"/>
-        </w:rPr>
-        <w:t>nucmer</w:t>
-      </w:r>
-      <w:proofErr w:type="spellEnd"/>
-      <w:r>
-        <w:rPr>
-          <w:lang w:val="en-US"/>
-        </w:rPr>
-        <w:t xml:space="preserve"> tool), then complexity profiles look similar: the regions with high complexity values are surrounded with low complexity regions forming the same conservative context in different groups of organisms. The analysis of complexity profiles of </w:t>
+        <w:t xml:space="preserve">, between different phylogroups. We observed that, as a rule, when genomes are close enough for the large synteny blocks to be detected (with blast or nucmer tool), then complexity profiles look similar: the regions with high complexity values are surrounded with low complexity regions forming the same conservative context in different groups of organisms. The analysis of complexity profiles of </w:t>
       </w:r>
       <w:r>
         <w:rPr>
@@ -12265,7 +10809,14 @@
         <w:rPr>
           <w:lang w:val="en-US"/>
         </w:rPr>
-        <w:t>revealed that many hotspots are located in the prophage or pathogenicity islands integration sites, and site-specific mechanisms could govern their conservative location. Some hotspots lack such factors and reasons for their conservative location are still to be elucidated.</w:t>
+        <w:t xml:space="preserve">revealed that many hotspots are located in the prophage or pathogenicity islands integration sites, and site-specific </w:t>
+      </w:r>
+      <w:r>
+        <w:rPr>
+          <w:lang w:val="en-US"/>
+        </w:rPr>
+        <w:lastRenderedPageBreak/>
+        <w:t>mechanisms could govern their conservative location. Some hotspots lack such factors and reasons for their conservative location are still to be elucidated.</w:t>
       </w:r>
     </w:p>
     <w:p>
@@ -12280,60 +10831,9 @@
         <w:rPr>
           <w:lang w:val="en-US"/>
         </w:rPr>
-        <w:lastRenderedPageBreak/>
-        <w:t xml:space="preserve">The here proposed approach is not universal, for example, it is not suited for the detection of large genomic rearrangements (larger than window parameter, usually several </w:t>
-      </w:r>
-      <w:proofErr w:type="spellStart"/>
-      <w:r>
-        <w:rPr>
-          <w:lang w:val="en-US"/>
-        </w:rPr>
-        <w:t>dozens</w:t>
-      </w:r>
-      <w:proofErr w:type="spellEnd"/>
-      <w:r>
-        <w:rPr>
-          <w:lang w:val="en-US"/>
-        </w:rPr>
-        <w:t xml:space="preserve"> genes) or changes in noncoding parts of the genome. Our methodology has also some limitations coming from its depe</w:t>
-      </w:r>
-      <w:bookmarkStart w:id="735" w:name="_GoBack"/>
-      <w:bookmarkEnd w:id="735"/>
-      <w:r>
-        <w:rPr>
-          <w:lang w:val="en-US"/>
-        </w:rPr>
-        <w:t xml:space="preserve">ndence on </w:t>
-      </w:r>
-      <w:proofErr w:type="spellStart"/>
-      <w:r>
-        <w:rPr>
-          <w:lang w:val="en-US"/>
-        </w:rPr>
-        <w:t>orthology</w:t>
-      </w:r>
-      <w:proofErr w:type="spellEnd"/>
-      <w:r>
-        <w:rPr>
-          <w:lang w:val="en-US"/>
-        </w:rPr>
-        <w:t xml:space="preserve"> inference accuracy. Here we used </w:t>
-      </w:r>
-      <w:proofErr w:type="spellStart"/>
-      <w:r>
-        <w:rPr>
-          <w:lang w:val="en-US"/>
-        </w:rPr>
-        <w:t>orthofinder</w:t>
-      </w:r>
-      <w:proofErr w:type="spellEnd"/>
-      <w:r>
-        <w:rPr>
-          <w:lang w:val="en-US"/>
-        </w:rPr>
-        <w:t xml:space="preserve"> tool [17], which uses MCL graph clustering algorithm based on gene length normalized blast scores. We find this tool to be optimal in terms of efficiency and accuracy</w:t>
-      </w:r>
-      <w:ins w:id="736" w:author="Admin" w:date="2020-04-14T15:30:00Z">
+        <w:t>The here proposed approach is not universal, for example, it is not suited for the detection of large genomic rearrangements (larger than window parameter, usually several dozens genes) or changes in noncoding parts of the genome. Our methodology has also some limitations coming from its dependence on orthology inference accuracy. Here we used orthofinder tool [17], which uses MCL graph clustering algorithm based on gene length normalized blast scores. We find this tool to be optimal in terms of efficiency and accuracy</w:t>
+      </w:r>
+      <w:ins w:id="744" w:author="Admin" w:date="2020-04-14T15:30:00Z">
         <w:r>
           <w:rPr>
             <w:lang w:val="en-US"/>
@@ -12341,7 +10841,7 @@
           <w:t>. Still,</w:t>
         </w:r>
       </w:ins>
-      <w:del w:id="737" w:author="Admin" w:date="2020-04-14T15:30:00Z">
+      <w:del w:id="745" w:author="Admin" w:date="2020-04-14T15:30:00Z">
         <w:r>
           <w:rPr>
             <w:lang w:val="en-US"/>
@@ -12355,7 +10855,7 @@
         </w:rPr>
         <w:t xml:space="preserve"> </w:t>
       </w:r>
-      <w:del w:id="738" w:author="Admin" w:date="2020-04-14T15:29:00Z">
+      <w:del w:id="746" w:author="Admin" w:date="2020-04-14T15:29:00Z">
         <w:r>
           <w:rPr>
             <w:lang w:val="en-US"/>
@@ -12363,7 +10863,7 @@
           <w:delText xml:space="preserve">On the other hand, it doesn’t take into account phylogenetic information and syntenic relationships between different genomes, and erroneous homology inference sometimes occurs. </w:delText>
         </w:r>
       </w:del>
-      <w:del w:id="739" w:author="Admin" w:date="2020-04-14T15:30:00Z">
+      <w:del w:id="747" w:author="Admin" w:date="2020-04-14T15:30:00Z">
         <w:r>
           <w:rPr>
             <w:lang w:val="en-US"/>
@@ -12371,7 +10871,7 @@
           <w:delText>P</w:delText>
         </w:r>
       </w:del>
-      <w:ins w:id="740" w:author="Admin" w:date="2020-04-14T15:30:00Z">
+      <w:ins w:id="748" w:author="Admin" w:date="2020-04-14T15:30:00Z">
         <w:r>
           <w:rPr>
             <w:lang w:val="en-US"/>
@@ -12385,8 +10885,7 @@
         </w:rPr>
         <w:t xml:space="preserve">aralogous genes may be attributed to one </w:t>
       </w:r>
-      <w:proofErr w:type="spellStart"/>
-      <w:ins w:id="741" w:author="Admin" w:date="2020-04-14T15:30:00Z">
+      <w:ins w:id="749" w:author="Admin" w:date="2020-04-14T15:30:00Z">
         <w:r>
           <w:rPr>
             <w:lang w:val="en-US"/>
@@ -12400,8 +10899,7 @@
         </w:rPr>
         <w:t>group</w:t>
       </w:r>
-      <w:proofErr w:type="spellEnd"/>
-      <w:del w:id="742" w:author="Admin" w:date="2020-04-14T15:30:00Z">
+      <w:del w:id="750" w:author="Admin" w:date="2020-04-14T15:30:00Z">
         <w:r>
           <w:rPr>
             <w:lang w:val="en-US"/>
@@ -12409,7 +10907,7 @@
           <w:delText xml:space="preserve">. In this case, the </w:delText>
         </w:r>
       </w:del>
-      <w:ins w:id="743" w:author="Admin" w:date="2020-04-14T15:30:00Z">
+      <w:ins w:id="751" w:author="Admin" w:date="2020-04-14T15:30:00Z">
         <w:r>
           <w:rPr>
             <w:lang w:val="en-US"/>
@@ -12423,7 +10921,7 @@
         </w:rPr>
         <w:t xml:space="preserve">graph representation of the context </w:t>
       </w:r>
-      <w:del w:id="744" w:author="Admin" w:date="2020-04-14T15:30:00Z">
+      <w:del w:id="752" w:author="Admin" w:date="2020-04-14T15:30:00Z">
         <w:r>
           <w:rPr>
             <w:lang w:val="en-US"/>
@@ -12435,76 +10933,63 @@
         <w:rPr>
           <w:lang w:val="en-US"/>
         </w:rPr>
-        <w:t xml:space="preserve">problematic. </w:t>
-      </w:r>
-      <w:ins w:id="745" w:author="Admin" w:date="2020-05-06T14:34:00Z">
-        <w:r>
-          <w:rPr>
-            <w:lang w:val="en-US"/>
+        <w:t>problematic</w:t>
+      </w:r>
+      <w:r>
+        <w:rPr>
+          <w:lang w:val="en-US"/>
+          <w:rPrChange w:id="753" w:author="Admin" w:date="2020-05-06T14:35:00Z">
+            <w:rPr>
+              <w:lang w:val="en-US"/>
+            </w:rPr>
+          </w:rPrChange>
+        </w:rPr>
+        <w:t xml:space="preserve">. </w:t>
+      </w:r>
+      <w:ins w:id="754" w:author="Admin" w:date="2020-05-06T14:34:00Z">
+        <w:r>
+          <w:rPr>
+            <w:lang w:val="en-US"/>
+            <w:rPrChange w:id="755" w:author="Admin" w:date="2020-05-06T14:35:00Z">
+              <w:rPr>
+                <w:lang w:val="en-US"/>
+              </w:rPr>
+            </w:rPrChange>
           </w:rPr>
           <w:t>W</w:t>
         </w:r>
         <w:r>
           <w:rPr>
-            <w:highlight w:val="yellow"/>
-            <w:lang w:val="en-US"/>
-          </w:rPr>
-          <w:t xml:space="preserve">e observed that on the average 0.5% of all </w:t>
-        </w:r>
-        <w:proofErr w:type="spellStart"/>
-        <w:r>
-          <w:rPr>
-            <w:highlight w:val="yellow"/>
-            <w:lang w:val="en-US"/>
-          </w:rPr>
-          <w:t>orthogroups</w:t>
-        </w:r>
-        <w:proofErr w:type="spellEnd"/>
-        <w:r>
-          <w:rPr>
-            <w:highlight w:val="yellow"/>
-            <w:lang w:val="en-US"/>
-          </w:rPr>
-          <w:t xml:space="preserve"> per genome </w:t>
-        </w:r>
-        <w:r>
-          <w:rPr>
-            <w:lang w:val="en-US"/>
-          </w:rPr>
-          <w:t xml:space="preserve">contains at least one paralogues gene; but among all </w:t>
-        </w:r>
-        <w:proofErr w:type="spellStart"/>
-        <w:r>
-          <w:rPr>
-            <w:lang w:val="en-US"/>
-          </w:rPr>
-          <w:t>orthogroups</w:t>
-        </w:r>
-        <w:proofErr w:type="spellEnd"/>
-        <w:r>
-          <w:rPr>
-            <w:lang w:val="en-US"/>
-          </w:rPr>
-          <w:t xml:space="preserve"> inferred for the species the proportion of </w:t>
-        </w:r>
-        <w:proofErr w:type="spellStart"/>
-        <w:r>
-          <w:rPr>
-            <w:lang w:val="en-US"/>
-          </w:rPr>
-          <w:t>orthogroups</w:t>
-        </w:r>
-        <w:proofErr w:type="spellEnd"/>
-        <w:r>
-          <w:rPr>
-            <w:lang w:val="en-US"/>
-          </w:rPr>
-          <w:t xml:space="preserve"> with paralogs is almost </w:t>
-        </w:r>
-        <w:r>
-          <w:rPr>
-            <w:highlight w:val="yellow"/>
-            <w:lang w:val="en-US"/>
+            <w:lang w:val="en-US"/>
+            <w:rPrChange w:id="756" w:author="Admin" w:date="2020-05-06T14:35:00Z">
+              <w:rPr>
+                <w:highlight w:val="yellow"/>
+                <w:lang w:val="en-US"/>
+              </w:rPr>
+            </w:rPrChange>
+          </w:rPr>
+          <w:t xml:space="preserve">e observed that on the average 0.5% of all orthogroups per genome </w:t>
+        </w:r>
+        <w:r>
+          <w:rPr>
+            <w:lang w:val="en-US"/>
+            <w:rPrChange w:id="757" w:author="Admin" w:date="2020-05-06T14:35:00Z">
+              <w:rPr>
+                <w:lang w:val="en-US"/>
+              </w:rPr>
+            </w:rPrChange>
+          </w:rPr>
+          <w:t xml:space="preserve">contains at least one paralogues gene; but among all orthogroups inferred for the species the proportion of orthogroups with paralogs is almost </w:t>
+        </w:r>
+        <w:r>
+          <w:rPr>
+            <w:lang w:val="en-US"/>
+            <w:rPrChange w:id="758" w:author="Admin" w:date="2020-05-06T14:35:00Z">
+              <w:rPr>
+                <w:highlight w:val="yellow"/>
+                <w:lang w:val="en-US"/>
+              </w:rPr>
+            </w:rPrChange>
           </w:rPr>
           <w:t>16%</w:t>
         </w:r>
@@ -12543,7 +11028,7 @@
           <w:t>).</w:t>
         </w:r>
       </w:ins>
-      <w:ins w:id="746" w:author="Admin" w:date="2020-04-14T15:39:00Z">
+      <w:ins w:id="759" w:author="Admin" w:date="2020-04-14T15:39:00Z">
         <w:r>
           <w:rPr>
             <w:lang w:val="en-US"/>
@@ -12551,7 +11036,7 @@
           <w:t xml:space="preserve"> </w:t>
         </w:r>
       </w:ins>
-      <w:ins w:id="747" w:author="Admin" w:date="2020-04-14T15:31:00Z">
+      <w:ins w:id="760" w:author="Admin" w:date="2020-04-14T15:31:00Z">
         <w:r>
           <w:rPr>
             <w:lang w:val="en-US"/>
@@ -12563,77 +11048,7 @@
         <w:rPr>
           <w:lang w:val="en-US"/>
         </w:rPr>
-        <w:t xml:space="preserve">We implement two possible ways of dealing with paralogous genes in GCB: the default approach is to ignore them, the other is to perform an artificial </w:t>
-      </w:r>
-      <w:proofErr w:type="spellStart"/>
-      <w:r>
-        <w:rPr>
-          <w:lang w:val="en-US"/>
-        </w:rPr>
-        <w:t>orthologization</w:t>
-      </w:r>
-      <w:proofErr w:type="spellEnd"/>
-      <w:r>
-        <w:rPr>
-          <w:lang w:val="en-US"/>
-        </w:rPr>
-        <w:t xml:space="preserve"> process (each paralogous gene with unique left and right context is denoted with a suffix and added to the graph). From our experience, the optimal strategy is to work in the default mode for explorative analysis and verify all conclusions in the </w:t>
-      </w:r>
-      <w:proofErr w:type="spellStart"/>
-      <w:r>
-        <w:rPr>
-          <w:lang w:val="en-US"/>
-        </w:rPr>
-        <w:t>orthologization</w:t>
-      </w:r>
-      <w:proofErr w:type="spellEnd"/>
-      <w:r>
-        <w:rPr>
-          <w:lang w:val="en-US"/>
-        </w:rPr>
-        <w:t xml:space="preserve"> mode. The graph layout process is also hard to automate. We use two layout algorithms (</w:t>
-      </w:r>
-      <w:proofErr w:type="spellStart"/>
-      <w:r>
-        <w:rPr>
-          <w:lang w:val="en-US"/>
-        </w:rPr>
-        <w:t>Dagre</w:t>
-      </w:r>
-      <w:proofErr w:type="spellEnd"/>
-      <w:r>
-        <w:rPr>
-          <w:lang w:val="en-US"/>
-        </w:rPr>
-        <w:t xml:space="preserve"> and </w:t>
-      </w:r>
-      <w:proofErr w:type="spellStart"/>
-      <w:r>
-        <w:rPr>
-          <w:lang w:val="en-US"/>
-        </w:rPr>
-        <w:t>Graphviz</w:t>
-      </w:r>
-      <w:proofErr w:type="spellEnd"/>
-      <w:r>
-        <w:rPr>
-          <w:lang w:val="en-US"/>
-        </w:rPr>
-        <w:t xml:space="preserve">), but manual manipulations are often needed to make a clear layout, and </w:t>
-      </w:r>
-      <w:proofErr w:type="spellStart"/>
-      <w:r>
-        <w:rPr>
-          <w:lang w:val="en-US"/>
-        </w:rPr>
-        <w:t>Cytoscape</w:t>
-      </w:r>
-      <w:proofErr w:type="spellEnd"/>
-      <w:r>
-        <w:rPr>
-          <w:lang w:val="en-US"/>
-        </w:rPr>
-        <w:t xml:space="preserve"> (or other graph manipulation software) is desirable to make publication-ready images.</w:t>
+        <w:t>We implement two possible ways of dealing with paralogous genes in GCB: the default approach is to ignore them, the other is to perform an artificial orthologization process (each paralogous gene with unique left and right context is denoted with a suffix and added to the graph). From our experience, the optimal strategy is to work in the default mode for explorative analysis and verify all conclusions in the orthologization mode. The graph layout process is also hard to automate. We use two layout algorithms (Dagre and Graphviz), but manual manipulations are often needed to make a clear layout, and Cytoscape (or other graph manipulation software) is desirable to make publication-ready images.</w:t>
       </w:r>
     </w:p>
     <w:p>
@@ -12648,21 +11063,7 @@
         <w:rPr>
           <w:lang w:val="en-US"/>
         </w:rPr>
-        <w:t xml:space="preserve">Despite the above-mentioned drawbacks, we find the here proposed method of complexity analysis informative as it successfully identifies known rearrangement hot spots (prophages, </w:t>
-      </w:r>
-      <w:proofErr w:type="spellStart"/>
-      <w:r>
-        <w:rPr>
-          <w:lang w:val="en-US"/>
-        </w:rPr>
-        <w:t>integrons</w:t>
-      </w:r>
-      <w:proofErr w:type="spellEnd"/>
-      <w:r>
-        <w:rPr>
-          <w:lang w:val="en-US"/>
-        </w:rPr>
-        <w:t xml:space="preserve"> et al.), and we hope that GCB with its capacity of visualization and complexity assessment will find its application in the area of comparative genomics studies.</w:t>
+        <w:t>Despite the above-mentioned drawbacks, we find the here proposed method of complexity analysis informative as it successfully identifies known rearrangement hot spots (prophages, integrons et al.), and we hope that GCB with its capacity of visualization and complexity assessment will find its application in the area of comparative genomics studies.</w:t>
       </w:r>
     </w:p>
     <w:p>
@@ -12696,21 +11097,7 @@
         <w:rPr>
           <w:lang w:val="en-US"/>
         </w:rPr>
-        <w:t xml:space="preserve">We have developed a novel tool, called Genome Complexity Browser (GCB), to analyze sets of genomes in order to quantify genome variability and visualize gene context variants. We use graph representation of genes </w:t>
-      </w:r>
-      <w:proofErr w:type="spellStart"/>
-      <w:r>
-        <w:rPr>
-          <w:lang w:val="en-US"/>
-        </w:rPr>
-        <w:t>neighbourhood</w:t>
-      </w:r>
-      <w:proofErr w:type="spellEnd"/>
-      <w:r>
-        <w:rPr>
-          <w:lang w:val="en-US"/>
-        </w:rPr>
-        <w:t xml:space="preserve"> to make visualizations and estimate local genome variability. GCB browser-based interface enables simultaneous analysis of genome variability profile and pattern of changes occurred in a particular locus.</w:t>
+        <w:t>We have developed a novel tool, called Genome Complexity Browser (GCB), to analyze sets of genomes in order to quantify genome variability and visualize gene context variants. We use graph representation of genes neighbourhood to make visualizations and estimate local genome variability. GCB browser-based interface enables simultaneous analysis of genome variability profile and pattern of changes occurred in a particular locus.</w:t>
       </w:r>
     </w:p>
     <w:p>
@@ -12725,21 +11112,7 @@
         <w:rPr>
           <w:lang w:val="en-US"/>
         </w:rPr>
-        <w:t xml:space="preserve">We </w:t>
-      </w:r>
-      <w:proofErr w:type="spellStart"/>
-      <w:r>
-        <w:rPr>
-          <w:lang w:val="en-US"/>
-        </w:rPr>
-        <w:t>precalculated</w:t>
-      </w:r>
-      <w:proofErr w:type="spellEnd"/>
-      <w:r>
-        <w:rPr>
-          <w:lang w:val="en-US"/>
-        </w:rPr>
-        <w:t xml:space="preserve"> data for 143 prokaryotic organisms and web server gcb.rcpcm.org can be used to browse them. Command line tool and stand-alone server application make possible for user to analyze any particular set of genomes.</w:t>
+        <w:t>We precalculated data for 143 prokaryotic organisms and web server gcb.rcpcm.org can be used to browse them. Command line tool and stand-alone server application make possible for user to analyze any particular set of genomes.</w:t>
       </w:r>
     </w:p>
     <w:p>
@@ -12754,21 +11127,7 @@
         <w:rPr>
           <w:lang w:val="en-US"/>
         </w:rPr>
-        <w:t xml:space="preserve">We observed that there are genome regions with high variability which have conservative localization in </w:t>
-      </w:r>
-      <w:proofErr w:type="spellStart"/>
-      <w:r>
-        <w:rPr>
-          <w:lang w:val="en-US"/>
-        </w:rPr>
-        <w:t>intraspecies</w:t>
-      </w:r>
-      <w:proofErr w:type="spellEnd"/>
-      <w:r>
-        <w:rPr>
-          <w:lang w:val="en-US"/>
-        </w:rPr>
-        <w:t xml:space="preserve"> and interspecies comparisons. Some of them are free of genes with identifiable mobility functions.</w:t>
+        <w:t>We observed that there are genome regions with high variability which have conservative localization in intraspecies and interspecies comparisons. Some of them are free of genes with identifiable mobility functions.</w:t>
       </w:r>
     </w:p>
     <w:p>
@@ -12835,21 +11194,7 @@
         <w:rPr>
           <w:lang w:val="en-US"/>
         </w:rPr>
-        <w:t>graph obtained with the default approach to ignore groups with several representatives in the particular genome; B) graph obtained with paralogs “</w:t>
-      </w:r>
-      <w:proofErr w:type="spellStart"/>
-      <w:r>
-        <w:rPr>
-          <w:lang w:val="en-US"/>
-        </w:rPr>
-        <w:t>orthologization</w:t>
-      </w:r>
-      <w:proofErr w:type="spellEnd"/>
-      <w:r>
-        <w:rPr>
-          <w:lang w:val="en-US"/>
-        </w:rPr>
-        <w:t>” approach.</w:t>
+        <w:t>graph obtained with the default approach to ignore groups with several representatives in the particular genome; B) graph obtained with paralogs “orthologization” approach.</w:t>
       </w:r>
     </w:p>
     <w:p>
@@ -12865,86 +11210,20 @@
         <w:rPr>
           <w:b/>
           <w:lang w:val="en-US"/>
-          <w:rPrChange w:id="748" w:author="Admin" w:date="2020-04-09T10:12:00Z">
+          <w:rPrChange w:id="761" w:author="Admin" w:date="2020-04-09T10:12:00Z">
             <w:rPr>
               <w:b/>
             </w:rPr>
           </w:rPrChange>
         </w:rPr>
         <w:lastRenderedPageBreak/>
-        <w:t xml:space="preserve">S2 Fig. Phylogenetic tree of 327 E. coli strains with </w:t>
-      </w:r>
-      <w:proofErr w:type="spellStart"/>
-      <w:r>
-        <w:rPr>
-          <w:b/>
-          <w:lang w:val="en-US"/>
-          <w:rPrChange w:id="749" w:author="Admin" w:date="2020-04-09T10:12:00Z">
-            <w:rPr>
-              <w:b/>
-            </w:rPr>
-          </w:rPrChange>
-        </w:rPr>
-        <w:t>pdu</w:t>
-      </w:r>
-      <w:proofErr w:type="spellEnd"/>
-      <w:r>
-        <w:rPr>
-          <w:b/>
-          <w:lang w:val="en-US"/>
-          <w:rPrChange w:id="750" w:author="Admin" w:date="2020-04-09T10:12:00Z">
-            <w:rPr>
-              <w:b/>
-            </w:rPr>
-          </w:rPrChange>
-        </w:rPr>
-        <w:t xml:space="preserve"> and </w:t>
-      </w:r>
-      <w:proofErr w:type="spellStart"/>
-      <w:r>
-        <w:rPr>
-          <w:b/>
-          <w:lang w:val="en-US"/>
-          <w:rPrChange w:id="751" w:author="Admin" w:date="2020-04-09T10:12:00Z">
-            <w:rPr>
-              <w:b/>
-            </w:rPr>
-          </w:rPrChange>
-        </w:rPr>
-        <w:t>hmu</w:t>
-      </w:r>
-      <w:proofErr w:type="spellEnd"/>
-      <w:r>
-        <w:rPr>
-          <w:b/>
-          <w:lang w:val="en-US"/>
-          <w:rPrChange w:id="752" w:author="Admin" w:date="2020-04-09T10:12:00Z">
-            <w:rPr>
-              <w:b/>
-            </w:rPr>
-          </w:rPrChange>
-        </w:rPr>
-        <w:t xml:space="preserve"> operon presence information. </w:t>
-      </w:r>
-      <w:r>
-        <w:rPr>
-          <w:lang w:val="en-US"/>
-        </w:rPr>
-        <w:t xml:space="preserve">Red bars denote genomes in which complete gene set from the operon is present, green bars denote genomes in which more than the half of operon genes are present. A) </w:t>
-      </w:r>
-      <w:proofErr w:type="spellStart"/>
-      <w:r>
-        <w:rPr>
-          <w:lang w:val="en-US"/>
-        </w:rPr>
-        <w:t>Hmu</w:t>
-      </w:r>
-      <w:proofErr w:type="spellEnd"/>
-      <w:r>
-        <w:rPr>
-          <w:lang w:val="en-US"/>
-        </w:rPr>
-        <w:t xml:space="preserve"> operon is in good correspondence with the phylogenetic tree of </w:t>
+        <w:t xml:space="preserve">S2 Fig. Phylogenetic tree of 327 E. coli strains with pdu and hmu operon presence information. </w:t>
+      </w:r>
+      <w:r>
+        <w:rPr>
+          <w:lang w:val="en-US"/>
+        </w:rPr>
+        <w:t xml:space="preserve">Red bars denote genomes in which complete gene set from the operon is present, green bars denote genomes in which more than the half of operon genes are present. A) Hmu operon is in good correspondence with the phylogenetic tree of </w:t>
       </w:r>
       <w:r>
         <w:rPr>
@@ -12957,21 +11236,7 @@
         <w:rPr>
           <w:lang w:val="en-US"/>
         </w:rPr>
-        <w:t xml:space="preserve">; B) </w:t>
-      </w:r>
-      <w:proofErr w:type="spellStart"/>
-      <w:r>
-        <w:rPr>
-          <w:lang w:val="en-US"/>
-        </w:rPr>
-        <w:t>pdu</w:t>
-      </w:r>
-      <w:proofErr w:type="spellEnd"/>
-      <w:r>
-        <w:rPr>
-          <w:lang w:val="en-US"/>
-        </w:rPr>
-        <w:t xml:space="preserve"> operon presence is poorly correlated with the phylogenetic tree of </w:t>
+        <w:t xml:space="preserve">; B) pdu operon presence is poorly correlated with the phylogenetic tree of </w:t>
       </w:r>
       <w:r>
         <w:rPr>
@@ -13026,35 +11291,7 @@
         <w:rPr>
           <w:lang w:val="en-US"/>
         </w:rPr>
-        <w:t xml:space="preserve">Complexity profiles are shown on the same scale for all organisms. </w:t>
-      </w:r>
-      <w:proofErr w:type="spellStart"/>
-      <w:r>
-        <w:rPr>
-          <w:lang w:val="en-US"/>
-        </w:rPr>
-        <w:t>Synteny</w:t>
-      </w:r>
-      <w:proofErr w:type="spellEnd"/>
-      <w:r>
-        <w:rPr>
-          <w:lang w:val="en-US"/>
-        </w:rPr>
-        <w:t xml:space="preserve"> blocks are shown in green color. The phylogenetic tree was built based on 16S </w:t>
-      </w:r>
-      <w:proofErr w:type="spellStart"/>
-      <w:r>
-        <w:rPr>
-          <w:lang w:val="en-US"/>
-        </w:rPr>
-        <w:t>rRNA</w:t>
-      </w:r>
-      <w:proofErr w:type="spellEnd"/>
-      <w:r>
-        <w:rPr>
-          <w:lang w:val="en-US"/>
-        </w:rPr>
-        <w:t xml:space="preserve"> sequence.</w:t>
+        <w:t>Complexity profiles are shown on the same scale for all organisms. Synteny blocks are shown in green color. The phylogenetic tree was built based on 16S rRNA sequence.</w:t>
       </w:r>
     </w:p>
     <w:p>
@@ -13123,23 +11360,7 @@
           <w:lang w:val="en-US"/>
         </w:rPr>
         <w:tab/>
-        <w:t xml:space="preserve">Algorithm to </w:t>
-      </w:r>
-      <w:proofErr w:type="spellStart"/>
-      <w:r>
-        <w:rPr>
-          <w:b/>
-          <w:lang w:val="en-US"/>
-        </w:rPr>
-        <w:t>coalign</w:t>
-      </w:r>
-      <w:proofErr w:type="spellEnd"/>
-      <w:r>
-        <w:rPr>
-          <w:b/>
-          <w:lang w:val="en-US"/>
-        </w:rPr>
-        <w:t xml:space="preserve"> genomes in the set.</w:t>
+        <w:t>Algorithm to coalign genomes in the set.</w:t>
       </w:r>
     </w:p>
     <w:p>
@@ -13199,11 +11420,9 @@
         </w:numPr>
         <w:ind w:left="35"/>
       </w:pPr>
-      <w:proofErr w:type="spellStart"/>
       <w:r>
         <w:t>References</w:t>
       </w:r>
-      <w:proofErr w:type="spellEnd"/>
     </w:p>
     <w:p>
       <w:pPr>
@@ -13216,51 +11435,14 @@
       <w:r>
         <w:rPr>
           <w:lang w:val="en-US"/>
-          <w:rPrChange w:id="753" w:author="Admin" w:date="2020-04-09T10:12:00Z">
+          <w:rPrChange w:id="762" w:author="Admin" w:date="2020-04-09T10:12:00Z">
             <w:rPr/>
           </w:rPrChange>
         </w:rPr>
         <w:t xml:space="preserve">Rocha EP. The organization of the bacterial genome. </w:t>
       </w:r>
-      <w:proofErr w:type="spellStart"/>
-      <w:r>
-        <w:t>Annual</w:t>
-      </w:r>
-      <w:proofErr w:type="spellEnd"/>
-      <w:r>
-        <w:t xml:space="preserve"> </w:t>
-      </w:r>
-      <w:proofErr w:type="spellStart"/>
-      <w:r>
-        <w:t>review</w:t>
-      </w:r>
-      <w:proofErr w:type="spellEnd"/>
-      <w:r>
-        <w:t xml:space="preserve"> </w:t>
-      </w:r>
-      <w:proofErr w:type="spellStart"/>
-      <w:r>
-        <w:t>of</w:t>
-      </w:r>
-      <w:proofErr w:type="spellEnd"/>
-      <w:r>
-        <w:t xml:space="preserve"> </w:t>
-      </w:r>
-      <w:proofErr w:type="spellStart"/>
-      <w:r>
-        <w:t>genetics</w:t>
-      </w:r>
-      <w:proofErr w:type="spellEnd"/>
-      <w:r>
-        <w:t xml:space="preserve">. </w:t>
-      </w:r>
-      <w:proofErr w:type="gramStart"/>
-      <w:r>
-        <w:t>2008;42:211</w:t>
-      </w:r>
-      <w:proofErr w:type="gramEnd"/>
-      <w:r>
-        <w:t>–233.</w:t>
+      <w:r>
+        <w:t>Annual review of genetics. 2008;42:211–233.</w:t>
       </w:r>
     </w:p>
     <w:p>
@@ -13272,59 +11454,28 @@
         <w:ind w:hanging="354"/>
         <w:rPr>
           <w:lang w:val="en-US"/>
-          <w:rPrChange w:id="754" w:author="Admin" w:date="2020-04-09T13:35:00Z">
+          <w:rPrChange w:id="763" w:author="Admin" w:date="2020-04-09T13:35:00Z">
             <w:rPr/>
           </w:rPrChange>
         </w:rPr>
       </w:pPr>
-      <w:proofErr w:type="spellStart"/>
-      <w:r>
-        <w:rPr>
-          <w:lang w:val="en-US"/>
-          <w:rPrChange w:id="755" w:author="Admin" w:date="2020-04-09T10:12:00Z">
+      <w:r>
+        <w:rPr>
+          <w:lang w:val="en-US"/>
+          <w:rPrChange w:id="764" w:author="Admin" w:date="2020-04-09T10:12:00Z">
             <w:rPr/>
           </w:rPrChange>
         </w:rPr>
-        <w:t>Touchon</w:t>
-      </w:r>
-      <w:proofErr w:type="spellEnd"/>
-      <w:r>
-        <w:rPr>
-          <w:lang w:val="en-US"/>
-          <w:rPrChange w:id="756" w:author="Admin" w:date="2020-04-09T10:12:00Z">
+        <w:t xml:space="preserve">Touchon M, Rocha EP. Coevolution of the organization and structure of prokaryotic genomes. </w:t>
+      </w:r>
+      <w:r>
+        <w:rPr>
+          <w:lang w:val="en-US"/>
+          <w:rPrChange w:id="765" w:author="Admin" w:date="2020-04-09T13:35:00Z">
             <w:rPr/>
           </w:rPrChange>
         </w:rPr>
-        <w:t xml:space="preserve"> M, Rocha EP. Coevolution of the organization and structure of prokaryotic genomes. </w:t>
-      </w:r>
-      <w:r>
-        <w:rPr>
-          <w:lang w:val="en-US"/>
-          <w:rPrChange w:id="757" w:author="Admin" w:date="2020-04-09T13:35:00Z">
-            <w:rPr/>
-          </w:rPrChange>
-        </w:rPr>
-        <w:t>Cold Spring Harbor perspectives in biology. 2016;8(1</w:t>
-      </w:r>
-      <w:proofErr w:type="gramStart"/>
-      <w:r>
-        <w:rPr>
-          <w:lang w:val="en-US"/>
-          <w:rPrChange w:id="758" w:author="Admin" w:date="2020-04-09T13:35:00Z">
-            <w:rPr/>
-          </w:rPrChange>
-        </w:rPr>
-        <w:t>):a</w:t>
-      </w:r>
-      <w:proofErr w:type="gramEnd"/>
-      <w:r>
-        <w:rPr>
-          <w:lang w:val="en-US"/>
-          <w:rPrChange w:id="759" w:author="Admin" w:date="2020-04-09T13:35:00Z">
-            <w:rPr/>
-          </w:rPrChange>
-        </w:rPr>
-        <w:t>018168.</w:t>
+        <w:t>Cold Spring Harbor perspectives in biology. 2016;8(1):a018168.</w:t>
       </w:r>
     </w:p>
     <w:p>
@@ -13336,7 +11487,7 @@
         <w:ind w:hanging="354"/>
         <w:rPr>
           <w:lang w:val="en-US"/>
-          <w:rPrChange w:id="760" w:author="Admin" w:date="2020-04-09T13:35:00Z">
+          <w:rPrChange w:id="766" w:author="Admin" w:date="2020-04-09T13:35:00Z">
             <w:rPr/>
           </w:rPrChange>
         </w:rPr>
@@ -13345,84 +11496,25 @@
         <w:rPr>
           <w:lang w:val="en-US"/>
         </w:rPr>
-        <w:t xml:space="preserve">Hendrickson HL, </w:t>
-      </w:r>
-      <w:proofErr w:type="spellStart"/>
-      <w:r>
-        <w:rPr>
-          <w:lang w:val="en-US"/>
-        </w:rPr>
-        <w:t>Barbeau</w:t>
-      </w:r>
-      <w:proofErr w:type="spellEnd"/>
-      <w:r>
-        <w:rPr>
-          <w:lang w:val="en-US"/>
-        </w:rPr>
-        <w:t xml:space="preserve"> D, </w:t>
-      </w:r>
-      <w:proofErr w:type="spellStart"/>
-      <w:r>
-        <w:rPr>
-          <w:lang w:val="en-US"/>
-        </w:rPr>
-        <w:t>Ceschin</w:t>
-      </w:r>
-      <w:proofErr w:type="spellEnd"/>
-      <w:r>
-        <w:rPr>
-          <w:lang w:val="en-US"/>
-        </w:rPr>
-        <w:t xml:space="preserve"> R, Lawrence JG. </w:t>
-      </w:r>
-      <w:r>
-        <w:rPr>
-          <w:lang w:val="en-US"/>
-          <w:rPrChange w:id="761" w:author="Admin" w:date="2020-04-09T10:12:00Z">
+        <w:t xml:space="preserve">Hendrickson HL, Barbeau D, Ceschin R, Lawrence JG. </w:t>
+      </w:r>
+      <w:r>
+        <w:rPr>
+          <w:lang w:val="en-US"/>
+          <w:rPrChange w:id="767" w:author="Admin" w:date="2020-04-09T10:12:00Z">
             <w:rPr/>
           </w:rPrChange>
         </w:rPr>
         <w:t xml:space="preserve">Chromosome architecture constrains horizontal gene transfer in bacteria. </w:t>
       </w:r>
-      <w:proofErr w:type="spellStart"/>
-      <w:r>
-        <w:rPr>
-          <w:lang w:val="en-US"/>
-          <w:rPrChange w:id="762" w:author="Admin" w:date="2020-04-09T13:35:00Z">
+      <w:r>
+        <w:rPr>
+          <w:lang w:val="en-US"/>
+          <w:rPrChange w:id="768" w:author="Admin" w:date="2020-04-09T13:35:00Z">
             <w:rPr/>
           </w:rPrChange>
         </w:rPr>
-        <w:t>PLoS</w:t>
-      </w:r>
-      <w:proofErr w:type="spellEnd"/>
-      <w:r>
-        <w:rPr>
-          <w:lang w:val="en-US"/>
-          <w:rPrChange w:id="763" w:author="Admin" w:date="2020-04-09T13:35:00Z">
-            <w:rPr/>
-          </w:rPrChange>
-        </w:rPr>
-        <w:t xml:space="preserve"> genetics. 2018;14(5</w:t>
-      </w:r>
-      <w:proofErr w:type="gramStart"/>
-      <w:r>
-        <w:rPr>
-          <w:lang w:val="en-US"/>
-          <w:rPrChange w:id="764" w:author="Admin" w:date="2020-04-09T13:35:00Z">
-            <w:rPr/>
-          </w:rPrChange>
-        </w:rPr>
-        <w:t>):e</w:t>
-      </w:r>
-      <w:proofErr w:type="gramEnd"/>
-      <w:r>
-        <w:rPr>
-          <w:lang w:val="en-US"/>
-          <w:rPrChange w:id="765" w:author="Admin" w:date="2020-04-09T13:35:00Z">
-            <w:rPr/>
-          </w:rPrChange>
-        </w:rPr>
-        <w:t>1007421.</w:t>
+        <w:t>PLoS genetics. 2018;14(5):e1007421.</w:t>
       </w:r>
     </w:p>
     <w:p>
@@ -13436,27 +11528,14 @@
       <w:r>
         <w:rPr>
           <w:lang w:val="en-US"/>
-          <w:rPrChange w:id="766" w:author="Admin" w:date="2020-04-09T10:12:00Z">
+          <w:rPrChange w:id="769" w:author="Admin" w:date="2020-04-09T10:12:00Z">
             <w:rPr/>
           </w:rPrChange>
         </w:rPr>
         <w:t xml:space="preserve">Couturier E, Rocha EP. Replication-associated gene dosage effects shape the genomes of fast-growing bacteria but only for transcription and translation genes. </w:t>
       </w:r>
-      <w:proofErr w:type="spellStart"/>
-      <w:r>
-        <w:t>Molecular</w:t>
-      </w:r>
-      <w:proofErr w:type="spellEnd"/>
-      <w:r>
-        <w:t xml:space="preserve"> </w:t>
-      </w:r>
-      <w:proofErr w:type="spellStart"/>
-      <w:r>
-        <w:t>microbiology</w:t>
-      </w:r>
-      <w:proofErr w:type="spellEnd"/>
-      <w:r>
-        <w:t>. 2006;59(5):1506–1518.</w:t>
+      <w:r>
+        <w:t>Molecular microbiology. 2006;59(5):1506–1518.</w:t>
       </w:r>
     </w:p>
     <w:p>
@@ -13467,57 +11546,14 @@
         </w:numPr>
         <w:ind w:hanging="354"/>
       </w:pPr>
-      <w:proofErr w:type="spellStart"/>
-      <w:r>
-        <w:rPr>
-          <w:lang w:val="en-US"/>
-        </w:rPr>
-        <w:t>Slager</w:t>
-      </w:r>
-      <w:proofErr w:type="spellEnd"/>
-      <w:r>
-        <w:rPr>
-          <w:lang w:val="en-US"/>
-        </w:rPr>
-        <w:t xml:space="preserve"> J, </w:t>
-      </w:r>
-      <w:proofErr w:type="spellStart"/>
-      <w:r>
-        <w:rPr>
-          <w:lang w:val="en-US"/>
-        </w:rPr>
-        <w:t>Veening</w:t>
-      </w:r>
-      <w:proofErr w:type="spellEnd"/>
-      <w:r>
-        <w:rPr>
-          <w:lang w:val="en-US"/>
-        </w:rPr>
-        <w:t xml:space="preserve"> JW. Hard-wired control of bacterial processes by chromosomal gene location. </w:t>
-      </w:r>
-      <w:proofErr w:type="spellStart"/>
-      <w:r>
-        <w:t>Trends</w:t>
-      </w:r>
-      <w:proofErr w:type="spellEnd"/>
-      <w:r>
-        <w:t xml:space="preserve"> </w:t>
-      </w:r>
-      <w:proofErr w:type="spellStart"/>
-      <w:r>
-        <w:t>in</w:t>
-      </w:r>
-      <w:proofErr w:type="spellEnd"/>
-      <w:r>
-        <w:t xml:space="preserve"> </w:t>
-      </w:r>
-      <w:proofErr w:type="spellStart"/>
-      <w:r>
-        <w:t>microbiology</w:t>
-      </w:r>
-      <w:proofErr w:type="spellEnd"/>
-      <w:r>
-        <w:t>. 2016;24(10):788–800.</w:t>
+      <w:r>
+        <w:rPr>
+          <w:lang w:val="en-US"/>
+        </w:rPr>
+        <w:t xml:space="preserve">Slager J, Veening JW. Hard-wired control of bacterial processes by chromosomal gene location. </w:t>
+      </w:r>
+      <w:r>
+        <w:t>Trends in microbiology. 2016;24(10):788–800.</w:t>
       </w:r>
     </w:p>
     <w:p>
@@ -13534,29 +11570,8 @@
         </w:rPr>
         <w:t xml:space="preserve">Dorman CJ. Genome architecture and global gene regulation in bacteria: making progress towards a unified model? </w:t>
       </w:r>
-      <w:proofErr w:type="spellStart"/>
-      <w:r>
-        <w:t>Nature</w:t>
-      </w:r>
-      <w:proofErr w:type="spellEnd"/>
-      <w:r>
-        <w:t xml:space="preserve"> </w:t>
-      </w:r>
-      <w:proofErr w:type="spellStart"/>
-      <w:r>
-        <w:t>Reviews</w:t>
-      </w:r>
-      <w:proofErr w:type="spellEnd"/>
-      <w:r>
-        <w:t xml:space="preserve"> </w:t>
-      </w:r>
-      <w:proofErr w:type="spellStart"/>
-      <w:r>
-        <w:t>Microbiology</w:t>
-      </w:r>
-      <w:proofErr w:type="spellEnd"/>
-      <w:r>
-        <w:t>. 2013;11(5):349.</w:t>
+      <w:r>
+        <w:t>Nature Reviews Microbiology. 2013;11(5):349.</w:t>
       </w:r>
     </w:p>
     <w:p>
@@ -13567,57 +11582,14 @@
         </w:numPr>
         <w:ind w:hanging="354"/>
       </w:pPr>
-      <w:proofErr w:type="spellStart"/>
-      <w:r>
-        <w:rPr>
-          <w:lang w:val="en-US"/>
-        </w:rPr>
-        <w:t>Fritsche</w:t>
-      </w:r>
-      <w:proofErr w:type="spellEnd"/>
-      <w:r>
-        <w:rPr>
-          <w:lang w:val="en-US"/>
-        </w:rPr>
-        <w:t xml:space="preserve"> M, Li S, </w:t>
-      </w:r>
-      <w:proofErr w:type="spellStart"/>
-      <w:r>
-        <w:rPr>
-          <w:lang w:val="en-US"/>
-        </w:rPr>
-        <w:t>Heermann</w:t>
-      </w:r>
-      <w:proofErr w:type="spellEnd"/>
-      <w:r>
-        <w:rPr>
-          <w:lang w:val="en-US"/>
-        </w:rPr>
-        <w:t xml:space="preserve"> DW, Wiggins PA. A model for Escherichia coli chromosome packaging supports transcription factor-induced DNA domain formation. </w:t>
-      </w:r>
-      <w:proofErr w:type="spellStart"/>
-      <w:r>
-        <w:t>Nucleic</w:t>
-      </w:r>
-      <w:proofErr w:type="spellEnd"/>
-      <w:r>
-        <w:t xml:space="preserve"> </w:t>
-      </w:r>
-      <w:proofErr w:type="spellStart"/>
-      <w:r>
-        <w:t>acids</w:t>
-      </w:r>
-      <w:proofErr w:type="spellEnd"/>
-      <w:r>
-        <w:t xml:space="preserve"> </w:t>
-      </w:r>
-      <w:proofErr w:type="spellStart"/>
-      <w:r>
-        <w:t>research</w:t>
-      </w:r>
-      <w:proofErr w:type="spellEnd"/>
-      <w:r>
-        <w:t>. 2011;40(3):972–980.</w:t>
+      <w:r>
+        <w:rPr>
+          <w:lang w:val="en-US"/>
+        </w:rPr>
+        <w:t xml:space="preserve">Fritsche M, Li S, Heermann DW, Wiggins PA. A model for Escherichia coli chromosome packaging supports transcription factor-induced DNA domain formation. </w:t>
+      </w:r>
+      <w:r>
+        <w:t>Nucleic acids research. 2011;40(3):972–980.</w:t>
       </w:r>
     </w:p>
     <w:p>
@@ -13628,61 +11600,15 @@
         </w:numPr>
         <w:ind w:hanging="354"/>
       </w:pPr>
-      <w:proofErr w:type="spellStart"/>
       <w:r>
         <w:rPr>
           <w:lang w:val="en-US"/>
         </w:rPr>
         <w:lastRenderedPageBreak/>
-        <w:t>Brambilla</w:t>
-      </w:r>
-      <w:proofErr w:type="spellEnd"/>
-      <w:r>
-        <w:rPr>
-          <w:lang w:val="en-US"/>
-        </w:rPr>
-        <w:t xml:space="preserve"> E, </w:t>
-      </w:r>
-      <w:proofErr w:type="spellStart"/>
-      <w:r>
-        <w:rPr>
-          <w:lang w:val="en-US"/>
-        </w:rPr>
-        <w:t>Sclavi</w:t>
-      </w:r>
-      <w:proofErr w:type="spellEnd"/>
-      <w:r>
-        <w:rPr>
-          <w:lang w:val="en-US"/>
-        </w:rPr>
-        <w:t xml:space="preserve"> B. Gene regulation by H-NS as a function of growth conditions depends on chromosomal position in Escherichia coli. </w:t>
-      </w:r>
-      <w:r>
-        <w:t xml:space="preserve">G3: </w:t>
-      </w:r>
-      <w:proofErr w:type="spellStart"/>
-      <w:r>
-        <w:t>Genes</w:t>
-      </w:r>
-      <w:proofErr w:type="spellEnd"/>
-      <w:r>
-        <w:t xml:space="preserve">, </w:t>
-      </w:r>
-      <w:proofErr w:type="spellStart"/>
-      <w:r>
-        <w:t>Genomes</w:t>
-      </w:r>
-      <w:proofErr w:type="spellEnd"/>
-      <w:r>
-        <w:t xml:space="preserve">, </w:t>
-      </w:r>
-      <w:proofErr w:type="spellStart"/>
-      <w:r>
-        <w:t>Genetics</w:t>
-      </w:r>
-      <w:proofErr w:type="spellEnd"/>
-      <w:r>
-        <w:t>. 2015;5(4):605–614.</w:t>
+        <w:t xml:space="preserve">Brambilla E, Sclavi B. Gene regulation by H-NS as a function of growth conditions depends on chromosomal position in Escherichia coli. </w:t>
+      </w:r>
+      <w:r>
+        <w:t>G3: Genes, Genomes, Genetics. 2015;5(4):605–614.</w:t>
       </w:r>
     </w:p>
     <w:p>
@@ -13697,61 +11623,11 @@
           <w:lang w:val="en-US"/>
         </w:rPr>
       </w:pPr>
-      <w:proofErr w:type="spellStart"/>
-      <w:r>
-        <w:rPr>
-          <w:lang w:val="en-US"/>
-        </w:rPr>
-        <w:t>Scholz</w:t>
-      </w:r>
-      <w:proofErr w:type="spellEnd"/>
-      <w:r>
-        <w:rPr>
-          <w:lang w:val="en-US"/>
-        </w:rPr>
-        <w:t xml:space="preserve"> SA, </w:t>
-      </w:r>
-      <w:proofErr w:type="spellStart"/>
-      <w:r>
-        <w:rPr>
-          <w:lang w:val="en-US"/>
-        </w:rPr>
-        <w:t>Diao</w:t>
-      </w:r>
-      <w:proofErr w:type="spellEnd"/>
-      <w:r>
-        <w:rPr>
-          <w:lang w:val="en-US"/>
-        </w:rPr>
-        <w:t xml:space="preserve"> R, Wolfe MB, </w:t>
-      </w:r>
-      <w:proofErr w:type="spellStart"/>
-      <w:r>
-        <w:rPr>
-          <w:lang w:val="en-US"/>
-        </w:rPr>
-        <w:t>Fivenson</w:t>
-      </w:r>
-      <w:proofErr w:type="spellEnd"/>
-      <w:r>
-        <w:rPr>
-          <w:lang w:val="en-US"/>
-        </w:rPr>
-        <w:t xml:space="preserve"> EM, Lin XN, </w:t>
-      </w:r>
-      <w:proofErr w:type="spellStart"/>
-      <w:r>
-        <w:rPr>
-          <w:lang w:val="en-US"/>
-        </w:rPr>
-        <w:t>Freddolino</w:t>
-      </w:r>
-      <w:proofErr w:type="spellEnd"/>
-      <w:r>
-        <w:rPr>
-          <w:lang w:val="en-US"/>
-        </w:rPr>
-        <w:t xml:space="preserve"> PL.</w:t>
+      <w:r>
+        <w:rPr>
+          <w:lang w:val="en-US"/>
+        </w:rPr>
+        <w:t>Scholz SA, Diao R, Wolfe MB, Fivenson EM, Lin XN, Freddolino PL.</w:t>
       </w:r>
     </w:p>
     <w:p>
@@ -13764,21 +11640,8 @@
         </w:rPr>
         <w:t xml:space="preserve">High-resolution mapping of the Escherichia coli chromosome reveals positions of high and low transcription. </w:t>
       </w:r>
-      <w:proofErr w:type="spellStart"/>
-      <w:r>
-        <w:t>Cell</w:t>
-      </w:r>
-      <w:proofErr w:type="spellEnd"/>
-      <w:r>
-        <w:t xml:space="preserve"> </w:t>
-      </w:r>
-      <w:proofErr w:type="spellStart"/>
-      <w:r>
-        <w:t>systems</w:t>
-      </w:r>
-      <w:proofErr w:type="spellEnd"/>
-      <w:r>
-        <w:t>. 2019;8(3):212–225.</w:t>
+      <w:r>
+        <w:t>Cell systems. 2019;8(3):212–225.</w:t>
       </w:r>
     </w:p>
     <w:p>
@@ -13793,43 +11656,11 @@
         <w:rPr>
           <w:lang w:val="en-US"/>
         </w:rPr>
-        <w:t xml:space="preserve">Kim S, Beltran B, </w:t>
-      </w:r>
-      <w:proofErr w:type="spellStart"/>
-      <w:r>
-        <w:rPr>
-          <w:lang w:val="en-US"/>
-        </w:rPr>
-        <w:t>Irnov</w:t>
-      </w:r>
-      <w:proofErr w:type="spellEnd"/>
-      <w:r>
-        <w:rPr>
-          <w:lang w:val="en-US"/>
-        </w:rPr>
-        <w:t xml:space="preserve"> I, Jacobs-Wagner C. RNA polymerases display collaborative and antagonistic group behaviors over long distances through DNA supercoiling. </w:t>
-      </w:r>
-      <w:proofErr w:type="spellStart"/>
-      <w:r>
-        <w:t>Available</w:t>
-      </w:r>
-      <w:proofErr w:type="spellEnd"/>
-      <w:r>
-        <w:t xml:space="preserve"> </w:t>
-      </w:r>
-      <w:proofErr w:type="spellStart"/>
-      <w:r>
-        <w:t>at</w:t>
-      </w:r>
-      <w:proofErr w:type="spellEnd"/>
-      <w:r>
-        <w:t xml:space="preserve"> SSRN 3263012. </w:t>
-      </w:r>
-      <w:proofErr w:type="gramStart"/>
-      <w:r>
-        <w:t>2018;.</w:t>
-      </w:r>
-      <w:proofErr w:type="gramEnd"/>
+        <w:t xml:space="preserve">Kim S, Beltran B, Irnov I, Jacobs-Wagner C. RNA polymerases display collaborative and antagonistic group behaviors over long distances through DNA supercoiling. </w:t>
+      </w:r>
+      <w:r>
+        <w:t>Available at SSRN 3263012. 2018;.</w:t>
+      </w:r>
     </w:p>
     <w:p>
       <w:pPr>
@@ -13839,99 +11670,14 @@
         </w:numPr>
         <w:ind w:hanging="354"/>
       </w:pPr>
-      <w:proofErr w:type="spellStart"/>
-      <w:r>
-        <w:rPr>
-          <w:lang w:val="en-US"/>
-        </w:rPr>
-        <w:t>Balbont´ın</w:t>
-      </w:r>
-      <w:proofErr w:type="spellEnd"/>
-      <w:r>
-        <w:rPr>
-          <w:lang w:val="en-US"/>
-        </w:rPr>
-        <w:t xml:space="preserve"> R, Figueroa-</w:t>
-      </w:r>
-      <w:proofErr w:type="spellStart"/>
-      <w:r>
-        <w:rPr>
-          <w:lang w:val="en-US"/>
-        </w:rPr>
-        <w:t>Bossi</w:t>
-      </w:r>
-      <w:proofErr w:type="spellEnd"/>
-      <w:r>
-        <w:rPr>
-          <w:lang w:val="en-US"/>
-        </w:rPr>
-        <w:t xml:space="preserve"> N, </w:t>
-      </w:r>
-      <w:proofErr w:type="spellStart"/>
-      <w:r>
-        <w:rPr>
-          <w:lang w:val="en-US"/>
-        </w:rPr>
-        <w:t>Casadesu´s</w:t>
-      </w:r>
-      <w:proofErr w:type="spellEnd"/>
-      <w:r>
-        <w:rPr>
-          <w:lang w:val="en-US"/>
-        </w:rPr>
-        <w:t xml:space="preserve"> J, </w:t>
-      </w:r>
-      <w:proofErr w:type="spellStart"/>
-      <w:r>
-        <w:rPr>
-          <w:lang w:val="en-US"/>
-        </w:rPr>
-        <w:t>Bossi</w:t>
-      </w:r>
-      <w:proofErr w:type="spellEnd"/>
-      <w:r>
-        <w:rPr>
-          <w:lang w:val="en-US"/>
-        </w:rPr>
-        <w:t xml:space="preserve"> L. Insertion hot spot for horizontally acquired DNA within a bidirectional small-RNA locus in Salmonella </w:t>
-      </w:r>
-      <w:proofErr w:type="spellStart"/>
-      <w:r>
-        <w:rPr>
-          <w:lang w:val="en-US"/>
-        </w:rPr>
-        <w:t>enterica</w:t>
-      </w:r>
-      <w:proofErr w:type="spellEnd"/>
-      <w:r>
-        <w:rPr>
-          <w:lang w:val="en-US"/>
-        </w:rPr>
-        <w:t xml:space="preserve">. </w:t>
-      </w:r>
-      <w:proofErr w:type="spellStart"/>
-      <w:r>
-        <w:t>Journal</w:t>
-      </w:r>
-      <w:proofErr w:type="spellEnd"/>
-      <w:r>
-        <w:t xml:space="preserve"> </w:t>
-      </w:r>
-      <w:proofErr w:type="spellStart"/>
-      <w:r>
-        <w:t>of</w:t>
-      </w:r>
-      <w:proofErr w:type="spellEnd"/>
-      <w:r>
-        <w:t xml:space="preserve"> </w:t>
-      </w:r>
-      <w:proofErr w:type="spellStart"/>
-      <w:r>
-        <w:t>bacteriology</w:t>
-      </w:r>
-      <w:proofErr w:type="spellEnd"/>
-      <w:r>
-        <w:t>. 2008;190(11):4075–4078.</w:t>
+      <w:r>
+        <w:rPr>
+          <w:lang w:val="en-US"/>
+        </w:rPr>
+        <w:t xml:space="preserve">Balbont´ın R, Figueroa-Bossi N, Casadesu´s J, Bossi L. Insertion hot spot for horizontally acquired DNA within a bidirectional small-RNA locus in Salmonella enterica. </w:t>
+      </w:r>
+      <w:r>
+        <w:t>Journal of bacteriology. 2008;190(11):4075–4078.</w:t>
       </w:r>
     </w:p>
     <w:p>
@@ -13946,45 +11692,10 @@
         <w:rPr>
           <w:lang w:val="en-US"/>
         </w:rPr>
-        <w:t xml:space="preserve">Boyd EF, </w:t>
-      </w:r>
-      <w:proofErr w:type="spellStart"/>
-      <w:r>
-        <w:rPr>
-          <w:lang w:val="en-US"/>
-        </w:rPr>
-        <w:t>Almagro</w:t>
-      </w:r>
-      <w:proofErr w:type="spellEnd"/>
-      <w:r>
-        <w:rPr>
-          <w:lang w:val="en-US"/>
-        </w:rPr>
-        <w:t xml:space="preserve">-Moreno S, Parent MA. Genomic islands are dynamic, ancient integrative elements in bacterial evolution. </w:t>
-      </w:r>
-      <w:proofErr w:type="spellStart"/>
-      <w:r>
-        <w:t>Trends</w:t>
-      </w:r>
-      <w:proofErr w:type="spellEnd"/>
-      <w:r>
-        <w:t xml:space="preserve"> </w:t>
-      </w:r>
-      <w:proofErr w:type="spellStart"/>
-      <w:r>
-        <w:t>in</w:t>
-      </w:r>
-      <w:proofErr w:type="spellEnd"/>
-      <w:r>
-        <w:t xml:space="preserve"> </w:t>
-      </w:r>
-      <w:proofErr w:type="spellStart"/>
-      <w:r>
-        <w:t>microbiology</w:t>
-      </w:r>
-      <w:proofErr w:type="spellEnd"/>
-      <w:r>
-        <w:t>. 2009;17(2):47–53.</w:t>
+        <w:t xml:space="preserve">Boyd EF, Almagro-Moreno S, Parent MA. Genomic islands are dynamic, ancient integrative elements in bacterial evolution. </w:t>
+      </w:r>
+      <w:r>
+        <w:t>Trends in microbiology. 2009;17(2):47–53.</w:t>
       </w:r>
     </w:p>
     <w:p>
@@ -13996,122 +11707,26 @@
         <w:ind w:hanging="354"/>
         <w:rPr>
           <w:lang w:val="en-US"/>
-          <w:rPrChange w:id="767" w:author="Admin" w:date="2020-04-09T13:35:00Z">
-            <w:rPr/>
-          </w:rPrChange>
-        </w:rPr>
-      </w:pPr>
-      <w:proofErr w:type="spellStart"/>
-      <w:r>
-        <w:rPr>
-          <w:lang w:val="en-US"/>
-        </w:rPr>
-        <w:t>Touchon</w:t>
-      </w:r>
-      <w:proofErr w:type="spellEnd"/>
-      <w:r>
-        <w:rPr>
-          <w:lang w:val="en-US"/>
-        </w:rPr>
-        <w:t xml:space="preserve"> M, </w:t>
-      </w:r>
-      <w:proofErr w:type="spellStart"/>
-      <w:r>
-        <w:rPr>
-          <w:lang w:val="en-US"/>
-        </w:rPr>
-        <w:t>Hoede</w:t>
-      </w:r>
-      <w:proofErr w:type="spellEnd"/>
-      <w:r>
-        <w:rPr>
-          <w:lang w:val="en-US"/>
-        </w:rPr>
-        <w:t xml:space="preserve"> C, </w:t>
-      </w:r>
-      <w:proofErr w:type="spellStart"/>
-      <w:r>
-        <w:rPr>
-          <w:lang w:val="en-US"/>
-        </w:rPr>
-        <w:t>Tenaillon</w:t>
-      </w:r>
-      <w:proofErr w:type="spellEnd"/>
-      <w:r>
-        <w:rPr>
-          <w:lang w:val="en-US"/>
-        </w:rPr>
-        <w:t xml:space="preserve"> O, </w:t>
-      </w:r>
-      <w:proofErr w:type="spellStart"/>
-      <w:r>
-        <w:rPr>
-          <w:lang w:val="en-US"/>
-        </w:rPr>
-        <w:t>Barbe</w:t>
-      </w:r>
-      <w:proofErr w:type="spellEnd"/>
-      <w:r>
-        <w:rPr>
-          <w:lang w:val="en-US"/>
-        </w:rPr>
-        <w:t xml:space="preserve"> V, </w:t>
-      </w:r>
-      <w:proofErr w:type="spellStart"/>
-      <w:r>
-        <w:rPr>
-          <w:lang w:val="en-US"/>
-        </w:rPr>
-        <w:t>Baeriswyl</w:t>
-      </w:r>
-      <w:proofErr w:type="spellEnd"/>
-      <w:r>
-        <w:rPr>
-          <w:lang w:val="en-US"/>
-        </w:rPr>
-        <w:t xml:space="preserve"> S, Bidet P, et al. </w:t>
-      </w:r>
-      <w:proofErr w:type="spellStart"/>
-      <w:r>
-        <w:rPr>
-          <w:lang w:val="en-US"/>
-          <w:rPrChange w:id="768" w:author="Admin" w:date="2020-04-09T10:12:00Z">
-            <w:rPr/>
-          </w:rPrChange>
-        </w:rPr>
-        <w:t>Organised</w:t>
-      </w:r>
-      <w:proofErr w:type="spellEnd"/>
-      <w:r>
-        <w:rPr>
-          <w:lang w:val="en-US"/>
-          <w:rPrChange w:id="769" w:author="Admin" w:date="2020-04-09T10:12:00Z">
-            <w:rPr/>
-          </w:rPrChange>
-        </w:rPr>
-        <w:t xml:space="preserve"> genome dynamics in the Escherichia coli species results in highly diverse adaptive paths. </w:t>
-      </w:r>
-      <w:proofErr w:type="spellStart"/>
-      <w:r>
-        <w:rPr>
-          <w:lang w:val="en-US"/>
           <w:rPrChange w:id="770" w:author="Admin" w:date="2020-04-09T13:35:00Z">
             <w:rPr/>
           </w:rPrChange>
         </w:rPr>
-        <w:t>PLoS</w:t>
-      </w:r>
-      <w:proofErr w:type="spellEnd"/>
-      <w:r>
-        <w:rPr>
-          <w:lang w:val="en-US"/>
-          <w:rPrChange w:id="771" w:author="Admin" w:date="2020-04-09T13:35:00Z">
+      </w:pPr>
+      <w:r>
+        <w:rPr>
+          <w:lang w:val="en-US"/>
+        </w:rPr>
+        <w:t xml:space="preserve">Touchon M, Hoede C, Tenaillon O, Barbe V, Baeriswyl S, Bidet P, et al. </w:t>
+      </w:r>
+      <w:r>
+        <w:rPr>
+          <w:lang w:val="en-US"/>
+          <w:rPrChange w:id="771" w:author="Admin" w:date="2020-04-09T10:12:00Z">
             <w:rPr/>
           </w:rPrChange>
         </w:rPr>
-        <w:t xml:space="preserve"> genetics. 2009;5(1</w:t>
-      </w:r>
-      <w:proofErr w:type="gramStart"/>
+        <w:t xml:space="preserve">Organised genome dynamics in the Escherichia coli species results in highly diverse adaptive paths. </w:t>
+      </w:r>
       <w:r>
         <w:rPr>
           <w:lang w:val="en-US"/>
@@ -14119,17 +11734,7 @@
             <w:rPr/>
           </w:rPrChange>
         </w:rPr>
-        <w:t>):e</w:t>
-      </w:r>
-      <w:proofErr w:type="gramEnd"/>
-      <w:r>
-        <w:rPr>
-          <w:lang w:val="en-US"/>
-          <w:rPrChange w:id="773" w:author="Admin" w:date="2020-04-09T13:35:00Z">
-            <w:rPr/>
-          </w:rPrChange>
-        </w:rPr>
-        <w:t>1000344.</w:t>
+        <w:t>PLoS genetics. 2009;5(1):e1000344.</w:t>
       </w:r>
     </w:p>
     <w:p>
@@ -14144,106 +11749,16 @@
         <w:rPr>
           <w:lang w:val="en-US"/>
         </w:rPr>
-        <w:t xml:space="preserve">Glover N, </w:t>
-      </w:r>
-      <w:proofErr w:type="spellStart"/>
-      <w:r>
-        <w:rPr>
-          <w:lang w:val="en-US"/>
-        </w:rPr>
-        <w:t>Dessimoz</w:t>
-      </w:r>
-      <w:proofErr w:type="spellEnd"/>
-      <w:r>
-        <w:rPr>
-          <w:lang w:val="en-US"/>
-        </w:rPr>
-        <w:t xml:space="preserve"> C, </w:t>
-      </w:r>
-      <w:proofErr w:type="spellStart"/>
-      <w:r>
-        <w:rPr>
-          <w:lang w:val="en-US"/>
-        </w:rPr>
-        <w:t>Ebersberger</w:t>
-      </w:r>
-      <w:proofErr w:type="spellEnd"/>
-      <w:r>
-        <w:rPr>
-          <w:lang w:val="en-US"/>
-        </w:rPr>
-        <w:t xml:space="preserve"> I, </w:t>
-      </w:r>
-      <w:proofErr w:type="spellStart"/>
-      <w:r>
-        <w:rPr>
-          <w:lang w:val="en-US"/>
-        </w:rPr>
-        <w:t>Forslund</w:t>
-      </w:r>
-      <w:proofErr w:type="spellEnd"/>
-      <w:r>
-        <w:rPr>
-          <w:lang w:val="en-US"/>
-        </w:rPr>
-        <w:t xml:space="preserve"> SK, </w:t>
-      </w:r>
-      <w:proofErr w:type="spellStart"/>
-      <w:r>
-        <w:rPr>
-          <w:lang w:val="en-US"/>
-        </w:rPr>
-        <w:t>Gabaldo´n</w:t>
-      </w:r>
-      <w:proofErr w:type="spellEnd"/>
-      <w:r>
-        <w:rPr>
-          <w:lang w:val="en-US"/>
-        </w:rPr>
-        <w:t xml:space="preserve"> T, Huerta-</w:t>
-      </w:r>
-      <w:proofErr w:type="spellStart"/>
-      <w:r>
-        <w:rPr>
-          <w:lang w:val="en-US"/>
-        </w:rPr>
-        <w:t>Cepas</w:t>
-      </w:r>
-      <w:proofErr w:type="spellEnd"/>
-      <w:r>
-        <w:rPr>
-          <w:lang w:val="en-US"/>
-        </w:rPr>
-        <w:t xml:space="preserve"> J, et al. </w:t>
-      </w:r>
-      <w:r>
-        <w:rPr>
-          <w:lang w:val="en-US"/>
-          <w:rPrChange w:id="774" w:author="Admin" w:date="2020-04-09T10:12:00Z">
+        <w:t xml:space="preserve">Glover N, Dessimoz C, Ebersberger I, Forslund SK, Gabaldo´n T, Huerta-Cepas J, et al. </w:t>
+      </w:r>
+      <w:r>
+        <w:rPr>
+          <w:lang w:val="en-US"/>
+          <w:rPrChange w:id="773" w:author="Admin" w:date="2020-04-09T10:12:00Z">
             <w:rPr/>
           </w:rPrChange>
         </w:rPr>
-        <w:t xml:space="preserve">Advances and Applications in the Quest for </w:t>
-      </w:r>
-      <w:proofErr w:type="spellStart"/>
-      <w:r>
-        <w:rPr>
-          <w:lang w:val="en-US"/>
-          <w:rPrChange w:id="775" w:author="Admin" w:date="2020-04-09T10:12:00Z">
-            <w:rPr/>
-          </w:rPrChange>
-        </w:rPr>
-        <w:t>Orthologs</w:t>
-      </w:r>
-      <w:proofErr w:type="spellEnd"/>
-      <w:r>
-        <w:rPr>
-          <w:lang w:val="en-US"/>
-          <w:rPrChange w:id="776" w:author="Admin" w:date="2020-04-09T10:12:00Z">
-            <w:rPr/>
-          </w:rPrChange>
-        </w:rPr>
-        <w:t xml:space="preserve">. Molecular biology and evolution. </w:t>
+        <w:t xml:space="preserve">Advances and Applications in the Quest for Orthologs. Molecular biology and evolution. </w:t>
       </w:r>
       <w:r>
         <w:t>2019;36(10):2157–2164.</w:t>
@@ -14257,33 +11772,17 @@
         </w:numPr>
         <w:ind w:hanging="354"/>
       </w:pPr>
-      <w:proofErr w:type="spellStart"/>
-      <w:r>
-        <w:rPr>
-          <w:lang w:val="en-US"/>
-          <w:rPrChange w:id="777" w:author="Admin" w:date="2020-04-09T10:12:00Z">
+      <w:r>
+        <w:rPr>
+          <w:lang w:val="en-US"/>
+          <w:rPrChange w:id="774" w:author="Admin" w:date="2020-04-09T10:12:00Z">
             <w:rPr/>
           </w:rPrChange>
         </w:rPr>
-        <w:t>Schmid</w:t>
-      </w:r>
-      <w:proofErr w:type="spellEnd"/>
-      <w:r>
-        <w:rPr>
-          <w:lang w:val="en-US"/>
-          <w:rPrChange w:id="778" w:author="Admin" w:date="2020-04-09T10:12:00Z">
-            <w:rPr/>
-          </w:rPrChange>
-        </w:rPr>
-        <w:t xml:space="preserve"> MB, Roth JR. Selection and endpoint distribution of bacterial inversion mutations. </w:t>
-      </w:r>
-      <w:proofErr w:type="spellStart"/>
-      <w:r>
-        <w:t>Genetics</w:t>
-      </w:r>
-      <w:proofErr w:type="spellEnd"/>
-      <w:r>
-        <w:t>. 1983;105(3):539–557.</w:t>
+        <w:t xml:space="preserve">Schmid MB, Roth JR. Selection and endpoint distribution of bacterial inversion mutations. </w:t>
+      </w:r>
+      <w:r>
+        <w:t>Genetics. 1983;105(3):539–557.</w:t>
       </w:r>
     </w:p>
     <w:p>
@@ -14294,41 +11793,14 @@
         </w:numPr>
         <w:ind w:hanging="354"/>
       </w:pPr>
-      <w:proofErr w:type="spellStart"/>
-      <w:r>
-        <w:rPr>
-          <w:lang w:val="en-US"/>
-        </w:rPr>
-        <w:t>Seemann</w:t>
-      </w:r>
-      <w:proofErr w:type="spellEnd"/>
-      <w:r>
-        <w:rPr>
-          <w:lang w:val="en-US"/>
-        </w:rPr>
-        <w:t xml:space="preserve"> T. </w:t>
-      </w:r>
-      <w:proofErr w:type="spellStart"/>
-      <w:r>
-        <w:rPr>
-          <w:lang w:val="en-US"/>
-        </w:rPr>
-        <w:t>Prokka</w:t>
-      </w:r>
-      <w:proofErr w:type="spellEnd"/>
-      <w:r>
-        <w:rPr>
-          <w:lang w:val="en-US"/>
-        </w:rPr>
-        <w:t xml:space="preserve">: rapid prokaryotic genome annotation. </w:t>
-      </w:r>
-      <w:proofErr w:type="spellStart"/>
-      <w:r>
-        <w:t>Bioinformatics</w:t>
-      </w:r>
-      <w:proofErr w:type="spellEnd"/>
-      <w:r>
-        <w:t>. 2014;30(14):2068–2069.</w:t>
+      <w:r>
+        <w:rPr>
+          <w:lang w:val="en-US"/>
+        </w:rPr>
+        <w:t xml:space="preserve">Seemann T. Prokka: rapid prokaryotic genome annotation. </w:t>
+      </w:r>
+      <w:r>
+        <w:t>Bioinformatics. 2014;30(14):2068–2069.</w:t>
       </w:r>
     </w:p>
     <w:p>
@@ -14339,63 +11811,14 @@
         </w:numPr>
         <w:ind w:hanging="354"/>
       </w:pPr>
-      <w:proofErr w:type="spellStart"/>
-      <w:r>
-        <w:rPr>
-          <w:lang w:val="en-US"/>
-        </w:rPr>
-        <w:t>Emms</w:t>
-      </w:r>
-      <w:proofErr w:type="spellEnd"/>
-      <w:r>
-        <w:rPr>
-          <w:lang w:val="en-US"/>
-        </w:rPr>
-        <w:t xml:space="preserve"> DM, Kelly S. </w:t>
-      </w:r>
-      <w:proofErr w:type="spellStart"/>
-      <w:r>
-        <w:rPr>
-          <w:lang w:val="en-US"/>
-        </w:rPr>
-        <w:t>OrthoFinder</w:t>
-      </w:r>
-      <w:proofErr w:type="spellEnd"/>
-      <w:r>
-        <w:rPr>
-          <w:lang w:val="en-US"/>
-        </w:rPr>
-        <w:t xml:space="preserve">: solving fundamental biases in whole genome comparisons dramatically improves </w:t>
-      </w:r>
-      <w:proofErr w:type="spellStart"/>
-      <w:r>
-        <w:rPr>
-          <w:lang w:val="en-US"/>
-        </w:rPr>
-        <w:t>orthogroup</w:t>
-      </w:r>
-      <w:proofErr w:type="spellEnd"/>
-      <w:r>
-        <w:rPr>
-          <w:lang w:val="en-US"/>
-        </w:rPr>
-        <w:t xml:space="preserve"> inference accuracy. </w:t>
-      </w:r>
-      <w:proofErr w:type="spellStart"/>
-      <w:r>
-        <w:t>Genome</w:t>
-      </w:r>
-      <w:proofErr w:type="spellEnd"/>
-      <w:r>
-        <w:t xml:space="preserve"> </w:t>
-      </w:r>
-      <w:proofErr w:type="spellStart"/>
-      <w:r>
-        <w:t>biology</w:t>
-      </w:r>
-      <w:proofErr w:type="spellEnd"/>
-      <w:r>
-        <w:t>. 2015;16(1):157.</w:t>
+      <w:r>
+        <w:rPr>
+          <w:lang w:val="en-US"/>
+        </w:rPr>
+        <w:t xml:space="preserve">Emms DM, Kelly S. OrthoFinder: solving fundamental biases in whole genome comparisons dramatically improves orthogroup inference accuracy. </w:t>
+      </w:r>
+      <w:r>
+        <w:t>Genome biology. 2015;16(1):157.</w:t>
       </w:r>
     </w:p>
     <w:p>
@@ -14406,77 +11829,14 @@
         </w:numPr>
         <w:ind w:hanging="354"/>
       </w:pPr>
-      <w:proofErr w:type="spellStart"/>
-      <w:r>
-        <w:rPr>
-          <w:lang w:val="en-US"/>
-        </w:rPr>
-        <w:t>Treangen</w:t>
-      </w:r>
-      <w:proofErr w:type="spellEnd"/>
-      <w:r>
-        <w:rPr>
-          <w:lang w:val="en-US"/>
-        </w:rPr>
-        <w:t xml:space="preserve"> TJ, </w:t>
-      </w:r>
-      <w:proofErr w:type="spellStart"/>
-      <w:r>
-        <w:rPr>
-          <w:lang w:val="en-US"/>
-        </w:rPr>
-        <w:t>Ondov</w:t>
-      </w:r>
-      <w:proofErr w:type="spellEnd"/>
-      <w:r>
-        <w:rPr>
-          <w:lang w:val="en-US"/>
-        </w:rPr>
-        <w:t xml:space="preserve"> BD, </w:t>
-      </w:r>
-      <w:proofErr w:type="spellStart"/>
-      <w:r>
-        <w:rPr>
-          <w:lang w:val="en-US"/>
-        </w:rPr>
-        <w:t>Koren</w:t>
-      </w:r>
-      <w:proofErr w:type="spellEnd"/>
-      <w:r>
-        <w:rPr>
-          <w:lang w:val="en-US"/>
-        </w:rPr>
-        <w:t xml:space="preserve"> S, </w:t>
-      </w:r>
-      <w:proofErr w:type="spellStart"/>
-      <w:r>
-        <w:rPr>
-          <w:lang w:val="en-US"/>
-        </w:rPr>
-        <w:t>Phillippy</w:t>
-      </w:r>
-      <w:proofErr w:type="spellEnd"/>
-      <w:r>
-        <w:rPr>
-          <w:lang w:val="en-US"/>
-        </w:rPr>
-        <w:t xml:space="preserve"> AM. The Harvest suite for rapid core-genome alignment and visualization of thousands of intraspecific microbial genomes. </w:t>
-      </w:r>
-      <w:proofErr w:type="spellStart"/>
-      <w:r>
-        <w:t>Genome</w:t>
-      </w:r>
-      <w:proofErr w:type="spellEnd"/>
-      <w:r>
-        <w:t xml:space="preserve"> </w:t>
-      </w:r>
-      <w:proofErr w:type="spellStart"/>
-      <w:r>
-        <w:t>biology</w:t>
-      </w:r>
-      <w:proofErr w:type="spellEnd"/>
-      <w:r>
-        <w:t>. 2014;15(11):524.</w:t>
+      <w:r>
+        <w:rPr>
+          <w:lang w:val="en-US"/>
+        </w:rPr>
+        <w:t xml:space="preserve">Treangen TJ, Ondov BD, Koren S, Phillippy AM. The Harvest suite for rapid core-genome alignment and visualization of thousands of intraspecific microbial genomes. </w:t>
+      </w:r>
+      <w:r>
+        <w:t>Genome biology. 2014;15(11):524.</w:t>
       </w:r>
     </w:p>
     <w:p>
@@ -14491,33 +11851,11 @@
           <w:lang w:val="en-US"/>
         </w:rPr>
       </w:pPr>
-      <w:proofErr w:type="spellStart"/>
-      <w:r>
-        <w:rPr>
-          <w:lang w:val="en-US"/>
-        </w:rPr>
-        <w:t>Schliep</w:t>
-      </w:r>
-      <w:proofErr w:type="spellEnd"/>
-      <w:r>
-        <w:rPr>
-          <w:lang w:val="en-US"/>
-        </w:rPr>
-        <w:t xml:space="preserve"> KP. </w:t>
-      </w:r>
-      <w:proofErr w:type="spellStart"/>
-      <w:r>
-        <w:rPr>
-          <w:lang w:val="en-US"/>
-        </w:rPr>
-        <w:t>phangorn</w:t>
-      </w:r>
-      <w:proofErr w:type="spellEnd"/>
-      <w:r>
-        <w:rPr>
-          <w:lang w:val="en-US"/>
-        </w:rPr>
-        <w:t>: phylogenetic analysis in R. Bioinformatics.</w:t>
+      <w:r>
+        <w:rPr>
+          <w:lang w:val="en-US"/>
+        </w:rPr>
+        <w:t>Schliep KP. phangorn: phylogenetic analysis in R. Bioinformatics.</w:t>
       </w:r>
     </w:p>
     <w:p>
@@ -14544,49 +11882,7 @@
         <w:rPr>
           <w:lang w:val="en-US"/>
         </w:rPr>
-        <w:t xml:space="preserve">Kurtz S, </w:t>
-      </w:r>
-      <w:proofErr w:type="spellStart"/>
-      <w:r>
-        <w:rPr>
-          <w:lang w:val="en-US"/>
-        </w:rPr>
-        <w:t>Phillippy</w:t>
-      </w:r>
-      <w:proofErr w:type="spellEnd"/>
-      <w:r>
-        <w:rPr>
-          <w:lang w:val="en-US"/>
-        </w:rPr>
-        <w:t xml:space="preserve"> A, </w:t>
-      </w:r>
-      <w:proofErr w:type="spellStart"/>
-      <w:r>
-        <w:rPr>
-          <w:lang w:val="en-US"/>
-        </w:rPr>
-        <w:t>Delcher</w:t>
-      </w:r>
-      <w:proofErr w:type="spellEnd"/>
-      <w:r>
-        <w:rPr>
-          <w:lang w:val="en-US"/>
-        </w:rPr>
-        <w:t xml:space="preserve"> AL, Smoot M, Shumway M, </w:t>
-      </w:r>
-      <w:proofErr w:type="spellStart"/>
-      <w:r>
-        <w:rPr>
-          <w:lang w:val="en-US"/>
-        </w:rPr>
-        <w:t>Antonescu</w:t>
-      </w:r>
-      <w:proofErr w:type="spellEnd"/>
-      <w:r>
-        <w:rPr>
-          <w:lang w:val="en-US"/>
-        </w:rPr>
-        <w:t xml:space="preserve"> C, et al.</w:t>
+        <w:t>Kurtz S, Phillippy A, Delcher AL, Smoot M, Shumway M, Antonescu C, et al.</w:t>
       </w:r>
     </w:p>
     <w:p>
@@ -14599,29 +11895,8 @@
         </w:rPr>
         <w:t xml:space="preserve">Versatile and open software for comparing large genomes. </w:t>
       </w:r>
-      <w:proofErr w:type="spellStart"/>
-      <w:r>
-        <w:t>Genome</w:t>
-      </w:r>
-      <w:proofErr w:type="spellEnd"/>
-      <w:r>
-        <w:t xml:space="preserve"> </w:t>
-      </w:r>
-      <w:proofErr w:type="spellStart"/>
-      <w:r>
-        <w:t>biology</w:t>
-      </w:r>
-      <w:proofErr w:type="spellEnd"/>
-      <w:r>
-        <w:t>. 2004;5(2</w:t>
-      </w:r>
-      <w:proofErr w:type="gramStart"/>
-      <w:r>
-        <w:t>):R</w:t>
-      </w:r>
-      <w:proofErr w:type="gramEnd"/>
-      <w:r>
-        <w:t>12.</w:t>
+      <w:r>
+        <w:t>Genome biology. 2004;5(2):R12.</w:t>
       </w:r>
     </w:p>
     <w:p>
@@ -14633,7 +11908,7 @@
         <w:ind w:hanging="354"/>
         <w:rPr>
           <w:lang w:val="en-US"/>
-          <w:rPrChange w:id="779" w:author="Admin" w:date="2020-04-09T13:35:00Z">
+          <w:rPrChange w:id="775" w:author="Admin" w:date="2020-04-09T13:35:00Z">
             <w:rPr/>
           </w:rPrChange>
         </w:rPr>
@@ -14642,79 +11917,25 @@
         <w:rPr>
           <w:lang w:val="en-US"/>
         </w:rPr>
-        <w:t xml:space="preserve">Lawrence M, Huber W, Pages H, </w:t>
-      </w:r>
-      <w:proofErr w:type="spellStart"/>
-      <w:r>
-        <w:rPr>
-          <w:lang w:val="en-US"/>
-        </w:rPr>
-        <w:t>Aboyoun</w:t>
-      </w:r>
-      <w:proofErr w:type="spellEnd"/>
-      <w:r>
-        <w:rPr>
-          <w:lang w:val="en-US"/>
-        </w:rPr>
-        <w:t xml:space="preserve"> P, Carlson M, Gentleman R, et al. </w:t>
-      </w:r>
-      <w:r>
-        <w:rPr>
-          <w:lang w:val="en-US"/>
-          <w:rPrChange w:id="780" w:author="Admin" w:date="2020-04-09T10:12:00Z">
+        <w:t xml:space="preserve">Lawrence M, Huber W, Pages H, Aboyoun P, Carlson M, Gentleman R, et al. </w:t>
+      </w:r>
+      <w:r>
+        <w:rPr>
+          <w:lang w:val="en-US"/>
+          <w:rPrChange w:id="776" w:author="Admin" w:date="2020-04-09T10:12:00Z">
             <w:rPr/>
           </w:rPrChange>
         </w:rPr>
-        <w:t xml:space="preserve">Software for computing and annotating genomic ranges. </w:t>
-      </w:r>
-      <w:proofErr w:type="spellStart"/>
-      <w:r>
-        <w:rPr>
-          <w:lang w:val="en-US"/>
-          <w:rPrChange w:id="781" w:author="Admin" w:date="2020-04-09T10:12:00Z">
+        <w:t xml:space="preserve">Software for computing and annotating genomic ranges. PLoS computational biology. </w:t>
+      </w:r>
+      <w:r>
+        <w:rPr>
+          <w:lang w:val="en-US"/>
+          <w:rPrChange w:id="777" w:author="Admin" w:date="2020-04-09T13:35:00Z">
             <w:rPr/>
           </w:rPrChange>
         </w:rPr>
-        <w:t>PLoS</w:t>
-      </w:r>
-      <w:proofErr w:type="spellEnd"/>
-      <w:r>
-        <w:rPr>
-          <w:lang w:val="en-US"/>
-          <w:rPrChange w:id="782" w:author="Admin" w:date="2020-04-09T10:12:00Z">
-            <w:rPr/>
-          </w:rPrChange>
-        </w:rPr>
-        <w:t xml:space="preserve"> computational biology. </w:t>
-      </w:r>
-      <w:r>
-        <w:rPr>
-          <w:lang w:val="en-US"/>
-          <w:rPrChange w:id="783" w:author="Admin" w:date="2020-04-09T13:35:00Z">
-            <w:rPr/>
-          </w:rPrChange>
-        </w:rPr>
-        <w:t>2013;9(8</w:t>
-      </w:r>
-      <w:proofErr w:type="gramStart"/>
-      <w:r>
-        <w:rPr>
-          <w:lang w:val="en-US"/>
-          <w:rPrChange w:id="784" w:author="Admin" w:date="2020-04-09T13:35:00Z">
-            <w:rPr/>
-          </w:rPrChange>
-        </w:rPr>
-        <w:t>):e</w:t>
-      </w:r>
-      <w:proofErr w:type="gramEnd"/>
-      <w:r>
-        <w:rPr>
-          <w:lang w:val="en-US"/>
-          <w:rPrChange w:id="785" w:author="Admin" w:date="2020-04-09T13:35:00Z">
-            <w:rPr/>
-          </w:rPrChange>
-        </w:rPr>
-        <w:t>1003118.</w:t>
+        <w:t>2013;9(8):e1003118.</w:t>
       </w:r>
     </w:p>
     <w:p>
@@ -14730,60 +11951,19 @@
           <w:lang w:val="en-US"/>
         </w:rPr>
         <w:lastRenderedPageBreak/>
-        <w:t xml:space="preserve">Darling AC, Mau B, </w:t>
-      </w:r>
-      <w:proofErr w:type="spellStart"/>
-      <w:r>
-        <w:rPr>
-          <w:lang w:val="en-US"/>
-        </w:rPr>
-        <w:t>Blattner</w:t>
-      </w:r>
-      <w:proofErr w:type="spellEnd"/>
-      <w:r>
-        <w:rPr>
-          <w:lang w:val="en-US"/>
-        </w:rPr>
-        <w:t xml:space="preserve"> FR, </w:t>
-      </w:r>
-      <w:proofErr w:type="spellStart"/>
-      <w:r>
-        <w:rPr>
-          <w:lang w:val="en-US"/>
-        </w:rPr>
-        <w:t>Perna</w:t>
-      </w:r>
-      <w:proofErr w:type="spellEnd"/>
-      <w:r>
-        <w:rPr>
-          <w:lang w:val="en-US"/>
-        </w:rPr>
-        <w:t xml:space="preserve"> NT. </w:t>
-      </w:r>
-      <w:r>
-        <w:rPr>
-          <w:lang w:val="en-US"/>
-          <w:rPrChange w:id="786" w:author="Admin" w:date="2020-04-09T10:12:00Z">
+        <w:t xml:space="preserve">Darling AC, Mau B, Blattner FR, Perna NT. </w:t>
+      </w:r>
+      <w:r>
+        <w:rPr>
+          <w:lang w:val="en-US"/>
+          <w:rPrChange w:id="778" w:author="Admin" w:date="2020-04-09T10:12:00Z">
             <w:rPr/>
           </w:rPrChange>
         </w:rPr>
         <w:t xml:space="preserve">Mauve: multiple alignment of conserved genomic sequence with rearrangements. </w:t>
       </w:r>
-      <w:proofErr w:type="spellStart"/>
-      <w:r>
-        <w:t>Genome</w:t>
-      </w:r>
-      <w:proofErr w:type="spellEnd"/>
-      <w:r>
-        <w:t xml:space="preserve"> </w:t>
-      </w:r>
-      <w:proofErr w:type="spellStart"/>
-      <w:r>
-        <w:t>research</w:t>
-      </w:r>
-      <w:proofErr w:type="spellEnd"/>
-      <w:r>
-        <w:t>. 2004;14(7):1394–1403.</w:t>
+      <w:r>
+        <w:t>Genome research. 2004;14(7):1394–1403.</w:t>
       </w:r>
     </w:p>
     <w:p>
@@ -14795,7 +11975,7 @@
         <w:ind w:hanging="354"/>
         <w:rPr>
           <w:lang w:val="en-US"/>
-          <w:rPrChange w:id="787" w:author="Admin" w:date="2020-04-09T13:35:00Z">
+          <w:rPrChange w:id="779" w:author="Admin" w:date="2020-04-09T13:35:00Z">
             <w:rPr/>
           </w:rPrChange>
         </w:rPr>
@@ -14804,40 +11984,12 @@
         <w:rPr>
           <w:lang w:val="en-US"/>
         </w:rPr>
-        <w:t xml:space="preserve">Arndt D, Grant JR, </w:t>
-      </w:r>
-      <w:proofErr w:type="spellStart"/>
-      <w:r>
-        <w:rPr>
-          <w:lang w:val="en-US"/>
-        </w:rPr>
-        <w:t>Marcu</w:t>
-      </w:r>
-      <w:proofErr w:type="spellEnd"/>
-      <w:r>
-        <w:rPr>
-          <w:lang w:val="en-US"/>
-        </w:rPr>
-        <w:t xml:space="preserve"> A, Sajed T, </w:t>
-      </w:r>
-      <w:proofErr w:type="spellStart"/>
-      <w:r>
-        <w:rPr>
-          <w:lang w:val="en-US"/>
-        </w:rPr>
-        <w:t>Pon</w:t>
-      </w:r>
-      <w:proofErr w:type="spellEnd"/>
-      <w:r>
-        <w:rPr>
-          <w:lang w:val="en-US"/>
-        </w:rPr>
-        <w:t xml:space="preserve"> A, Liang Y, et al. </w:t>
-      </w:r>
-      <w:r>
-        <w:rPr>
-          <w:lang w:val="en-US"/>
-          <w:rPrChange w:id="788" w:author="Admin" w:date="2020-04-09T10:12:00Z">
+        <w:t xml:space="preserve">Arndt D, Grant JR, Marcu A, Sajed T, Pon A, Liang Y, et al. </w:t>
+      </w:r>
+      <w:r>
+        <w:rPr>
+          <w:lang w:val="en-US"/>
+          <w:rPrChange w:id="780" w:author="Admin" w:date="2020-04-09T10:12:00Z">
             <w:rPr/>
           </w:rPrChange>
         </w:rPr>
@@ -14846,31 +11998,11 @@
       <w:r>
         <w:rPr>
           <w:lang w:val="en-US"/>
-          <w:rPrChange w:id="789" w:author="Admin" w:date="2020-04-09T13:35:00Z">
+          <w:rPrChange w:id="781" w:author="Admin" w:date="2020-04-09T13:35:00Z">
             <w:rPr/>
           </w:rPrChange>
         </w:rPr>
-        <w:t>Nucleic acids research. 2016;44(W1</w:t>
-      </w:r>
-      <w:proofErr w:type="gramStart"/>
-      <w:r>
-        <w:rPr>
-          <w:lang w:val="en-US"/>
-          <w:rPrChange w:id="790" w:author="Admin" w:date="2020-04-09T13:35:00Z">
-            <w:rPr/>
-          </w:rPrChange>
-        </w:rPr>
-        <w:t>):W</w:t>
-      </w:r>
-      <w:proofErr w:type="gramEnd"/>
-      <w:r>
-        <w:rPr>
-          <w:lang w:val="en-US"/>
-          <w:rPrChange w:id="791" w:author="Admin" w:date="2020-04-09T13:35:00Z">
-            <w:rPr/>
-          </w:rPrChange>
-        </w:rPr>
-        <w:t>16–W21.</w:t>
+        <w:t>Nucleic acids research. 2016;44(W1):W16–W21.</w:t>
       </w:r>
     </w:p>
     <w:p>
@@ -14885,119 +12017,19 @@
         <w:rPr>
           <w:lang w:val="en-US"/>
         </w:rPr>
-        <w:t xml:space="preserve">Shannon P, </w:t>
-      </w:r>
-      <w:proofErr w:type="spellStart"/>
-      <w:r>
-        <w:rPr>
-          <w:lang w:val="en-US"/>
-        </w:rPr>
-        <w:t>Markiel</w:t>
-      </w:r>
-      <w:proofErr w:type="spellEnd"/>
-      <w:r>
-        <w:rPr>
-          <w:lang w:val="en-US"/>
-        </w:rPr>
-        <w:t xml:space="preserve"> A, </w:t>
-      </w:r>
-      <w:proofErr w:type="spellStart"/>
-      <w:r>
-        <w:rPr>
-          <w:lang w:val="en-US"/>
-        </w:rPr>
-        <w:t>Ozier</w:t>
-      </w:r>
-      <w:proofErr w:type="spellEnd"/>
-      <w:r>
-        <w:rPr>
-          <w:lang w:val="en-US"/>
-        </w:rPr>
-        <w:t xml:space="preserve"> O, </w:t>
-      </w:r>
-      <w:proofErr w:type="spellStart"/>
-      <w:r>
-        <w:rPr>
-          <w:lang w:val="en-US"/>
-        </w:rPr>
-        <w:t>Baliga</w:t>
-      </w:r>
-      <w:proofErr w:type="spellEnd"/>
-      <w:r>
-        <w:rPr>
-          <w:lang w:val="en-US"/>
-        </w:rPr>
-        <w:t xml:space="preserve"> NS, Wang JT, </w:t>
-      </w:r>
-      <w:proofErr w:type="spellStart"/>
-      <w:r>
-        <w:rPr>
-          <w:lang w:val="en-US"/>
-        </w:rPr>
-        <w:t>Ramage</w:t>
-      </w:r>
-      <w:proofErr w:type="spellEnd"/>
-      <w:r>
-        <w:rPr>
-          <w:lang w:val="en-US"/>
-        </w:rPr>
-        <w:t xml:space="preserve"> D, et al. </w:t>
-      </w:r>
-      <w:proofErr w:type="spellStart"/>
-      <w:r>
-        <w:rPr>
-          <w:lang w:val="en-US"/>
-          <w:rPrChange w:id="792" w:author="Admin" w:date="2020-04-09T10:12:00Z">
+        <w:t xml:space="preserve">Shannon P, Markiel A, Ozier O, Baliga NS, Wang JT, Ramage D, et al. </w:t>
+      </w:r>
+      <w:r>
+        <w:rPr>
+          <w:lang w:val="en-US"/>
+          <w:rPrChange w:id="782" w:author="Admin" w:date="2020-04-09T10:12:00Z">
             <w:rPr/>
           </w:rPrChange>
         </w:rPr>
-        <w:t>Cytoscape</w:t>
-      </w:r>
-      <w:proofErr w:type="spellEnd"/>
-      <w:r>
-        <w:rPr>
-          <w:lang w:val="en-US"/>
-          <w:rPrChange w:id="793" w:author="Admin" w:date="2020-04-09T10:12:00Z">
-            <w:rPr/>
-          </w:rPrChange>
-        </w:rPr>
-        <w:t xml:space="preserve">: a software environment for integrated models of </w:t>
-      </w:r>
-      <w:proofErr w:type="spellStart"/>
-      <w:r>
-        <w:rPr>
-          <w:lang w:val="en-US"/>
-          <w:rPrChange w:id="794" w:author="Admin" w:date="2020-04-09T10:12:00Z">
-            <w:rPr/>
-          </w:rPrChange>
-        </w:rPr>
-        <w:t>biomolecular</w:t>
-      </w:r>
-      <w:proofErr w:type="spellEnd"/>
-      <w:r>
-        <w:rPr>
-          <w:lang w:val="en-US"/>
-          <w:rPrChange w:id="795" w:author="Admin" w:date="2020-04-09T10:12:00Z">
-            <w:rPr/>
-          </w:rPrChange>
-        </w:rPr>
-        <w:t xml:space="preserve"> interaction networks. </w:t>
-      </w:r>
-      <w:proofErr w:type="spellStart"/>
-      <w:r>
-        <w:t>Genome</w:t>
-      </w:r>
-      <w:proofErr w:type="spellEnd"/>
-      <w:r>
-        <w:t xml:space="preserve"> </w:t>
-      </w:r>
-      <w:proofErr w:type="spellStart"/>
-      <w:r>
-        <w:t>research</w:t>
-      </w:r>
-      <w:proofErr w:type="spellEnd"/>
-      <w:r>
-        <w:t>. 2003;13(11):2498–2504.</w:t>
+        <w:t xml:space="preserve">Cytoscape: a software environment for integrated models of biomolecular interaction networks. </w:t>
+      </w:r>
+      <w:r>
+        <w:t>Genome research. 2003;13(11):2498–2504.</w:t>
       </w:r>
     </w:p>
     <w:p>
@@ -15014,29 +12046,8 @@
         </w:rPr>
         <w:t xml:space="preserve">Clarke BR, Pearce R, Roberts IS. Genetic organization of the Escherichia coli K10 capsule gene cluster: identification and characterization of two conserved regions in group III capsule gene clusters encoding polysaccharide transport functions. </w:t>
       </w:r>
-      <w:proofErr w:type="spellStart"/>
-      <w:r>
-        <w:t>Journal</w:t>
-      </w:r>
-      <w:proofErr w:type="spellEnd"/>
-      <w:r>
-        <w:t xml:space="preserve"> </w:t>
-      </w:r>
-      <w:proofErr w:type="spellStart"/>
-      <w:r>
-        <w:t>of</w:t>
-      </w:r>
-      <w:proofErr w:type="spellEnd"/>
-      <w:r>
-        <w:t xml:space="preserve"> </w:t>
-      </w:r>
-      <w:proofErr w:type="spellStart"/>
-      <w:r>
-        <w:t>bacteriology</w:t>
-      </w:r>
-      <w:proofErr w:type="spellEnd"/>
-      <w:r>
-        <w:t>. 1999;181(7):2279–2285.</w:t>
+      <w:r>
+        <w:t>Journal of bacteriology. 1999;181(7):2279–2285.</w:t>
       </w:r>
     </w:p>
     <w:p>
@@ -15050,75 +12061,14 @@
       <w:r>
         <w:rPr>
           <w:lang w:val="en-US"/>
-          <w:rPrChange w:id="796" w:author="Admin" w:date="2020-04-09T10:12:00Z">
+          <w:rPrChange w:id="783" w:author="Admin" w:date="2020-04-09T10:12:00Z">
             <w:rPr/>
           </w:rPrChange>
         </w:rPr>
         <w:t xml:space="preserve">Taylor CM, Roberts IS. Capsular polysaccharides and their role in virulence. </w:t>
       </w:r>
-      <w:proofErr w:type="spellStart"/>
-      <w:r>
-        <w:t>In</w:t>
-      </w:r>
-      <w:proofErr w:type="spellEnd"/>
-      <w:r>
-        <w:t xml:space="preserve">: </w:t>
-      </w:r>
-      <w:proofErr w:type="spellStart"/>
-      <w:r>
-        <w:t>Concepts</w:t>
-      </w:r>
-      <w:proofErr w:type="spellEnd"/>
-      <w:r>
-        <w:t xml:space="preserve"> </w:t>
-      </w:r>
-      <w:proofErr w:type="spellStart"/>
-      <w:r>
-        <w:t>in</w:t>
-      </w:r>
-      <w:proofErr w:type="spellEnd"/>
-      <w:r>
-        <w:t xml:space="preserve"> </w:t>
-      </w:r>
-      <w:proofErr w:type="spellStart"/>
-      <w:r>
-        <w:t>Bacterial</w:t>
-      </w:r>
-      <w:proofErr w:type="spellEnd"/>
-      <w:r>
-        <w:t xml:space="preserve"> </w:t>
-      </w:r>
-      <w:proofErr w:type="spellStart"/>
-      <w:r>
-        <w:t>Virulence</w:t>
-      </w:r>
-      <w:proofErr w:type="spellEnd"/>
-      <w:r>
-        <w:t xml:space="preserve">. </w:t>
-      </w:r>
-      <w:proofErr w:type="spellStart"/>
-      <w:r>
-        <w:t>vol</w:t>
-      </w:r>
-      <w:proofErr w:type="spellEnd"/>
-      <w:r>
-        <w:t xml:space="preserve">. 12. </w:t>
-      </w:r>
-      <w:proofErr w:type="spellStart"/>
-      <w:r>
-        <w:t>Karger</w:t>
-      </w:r>
-      <w:proofErr w:type="spellEnd"/>
-      <w:r>
-        <w:t xml:space="preserve"> </w:t>
-      </w:r>
-      <w:proofErr w:type="spellStart"/>
-      <w:r>
-        <w:t>Publishers</w:t>
-      </w:r>
-      <w:proofErr w:type="spellEnd"/>
-      <w:r>
-        <w:t>; 2005. p. 55–66.</w:t>
+      <w:r>
+        <w:t>In: Concepts in Bacterial Virulence. vol. 12. Karger Publishers; 2005. p. 55–66.</w:t>
       </w:r>
     </w:p>
     <w:p>
@@ -15129,65 +12079,14 @@
         </w:numPr>
         <w:ind w:hanging="354"/>
       </w:pPr>
-      <w:proofErr w:type="spellStart"/>
-      <w:r>
-        <w:rPr>
-          <w:lang w:val="en-US"/>
-        </w:rPr>
-        <w:t>Luk´aˇcov´a</w:t>
-      </w:r>
-      <w:proofErr w:type="spellEnd"/>
-      <w:r>
-        <w:rPr>
-          <w:lang w:val="en-US"/>
-        </w:rPr>
-        <w:t xml:space="preserve"> M, Barak I, </w:t>
-      </w:r>
-      <w:proofErr w:type="spellStart"/>
-      <w:r>
-        <w:rPr>
-          <w:lang w:val="en-US"/>
-        </w:rPr>
-        <w:t>Kazar</w:t>
-      </w:r>
-      <w:proofErr w:type="spellEnd"/>
-      <w:r>
-        <w:rPr>
-          <w:lang w:val="en-US"/>
-        </w:rPr>
-        <w:t xml:space="preserve"> J. Role of structural variations of polysaccharide antigens in the pathogenicity of Gram-negative bacteria. </w:t>
-      </w:r>
-      <w:proofErr w:type="spellStart"/>
-      <w:r>
-        <w:t>Clinical</w:t>
-      </w:r>
-      <w:proofErr w:type="spellEnd"/>
-      <w:r>
-        <w:t xml:space="preserve"> </w:t>
-      </w:r>
-      <w:proofErr w:type="spellStart"/>
-      <w:r>
-        <w:t>microbiology</w:t>
-      </w:r>
-      <w:proofErr w:type="spellEnd"/>
-      <w:r>
-        <w:t xml:space="preserve"> </w:t>
-      </w:r>
-      <w:proofErr w:type="spellStart"/>
-      <w:r>
-        <w:t>and</w:t>
-      </w:r>
-      <w:proofErr w:type="spellEnd"/>
-      <w:r>
-        <w:t xml:space="preserve"> </w:t>
-      </w:r>
-      <w:proofErr w:type="spellStart"/>
-      <w:r>
-        <w:t>infection</w:t>
-      </w:r>
-      <w:proofErr w:type="spellEnd"/>
-      <w:r>
-        <w:t>. 2008;14(3):200–206.</w:t>
+      <w:r>
+        <w:rPr>
+          <w:lang w:val="en-US"/>
+        </w:rPr>
+        <w:t xml:space="preserve">Luk´aˇcov´a M, Barak I, Kazar J. Role of structural variations of polysaccharide antigens in the pathogenicity of Gram-negative bacteria. </w:t>
+      </w:r>
+      <w:r>
+        <w:t>Clinical microbiology and infection. 2008;14(3):200–206.</w:t>
       </w:r>
     </w:p>
     <w:p>
@@ -15206,49 +12105,7 @@
         <w:rPr>
           <w:lang w:val="en-US"/>
         </w:rPr>
-        <w:t xml:space="preserve">Cress BF, </w:t>
-      </w:r>
-      <w:proofErr w:type="spellStart"/>
-      <w:r>
-        <w:rPr>
-          <w:lang w:val="en-US"/>
-        </w:rPr>
-        <w:t>Englaender</w:t>
-      </w:r>
-      <w:proofErr w:type="spellEnd"/>
-      <w:r>
-        <w:rPr>
-          <w:lang w:val="en-US"/>
-        </w:rPr>
-        <w:t xml:space="preserve"> JA, He W, Kasper D, </w:t>
-      </w:r>
-      <w:proofErr w:type="spellStart"/>
-      <w:r>
-        <w:rPr>
-          <w:lang w:val="en-US"/>
-        </w:rPr>
-        <w:t>Linhardt</w:t>
-      </w:r>
-      <w:proofErr w:type="spellEnd"/>
-      <w:r>
-        <w:rPr>
-          <w:lang w:val="en-US"/>
-        </w:rPr>
-        <w:t xml:space="preserve"> RJ, </w:t>
-      </w:r>
-      <w:proofErr w:type="spellStart"/>
-      <w:r>
-        <w:rPr>
-          <w:lang w:val="en-US"/>
-        </w:rPr>
-        <w:t>Koffas</w:t>
-      </w:r>
-      <w:proofErr w:type="spellEnd"/>
-      <w:r>
-        <w:rPr>
-          <w:lang w:val="en-US"/>
-        </w:rPr>
-        <w:t xml:space="preserve"> MA.</w:t>
+        <w:t>Cress BF, Englaender JA, He W, Kasper D, Linhardt RJ, Koffas MA.</w:t>
       </w:r>
     </w:p>
     <w:p>
@@ -15262,23 +12119,7 @@
         <w:t xml:space="preserve">Masquerading microbial pathogens: capsular polysaccharides mimic host-tissue molecules. </w:t>
       </w:r>
       <w:r>
-        <w:t xml:space="preserve">FEMS </w:t>
-      </w:r>
-      <w:proofErr w:type="spellStart"/>
-      <w:r>
-        <w:t>microbiology</w:t>
-      </w:r>
-      <w:proofErr w:type="spellEnd"/>
-      <w:r>
-        <w:t xml:space="preserve"> </w:t>
-      </w:r>
-      <w:proofErr w:type="spellStart"/>
-      <w:r>
-        <w:t>reviews</w:t>
-      </w:r>
-      <w:proofErr w:type="spellEnd"/>
-      <w:r>
-        <w:t>. 2014;38(4):660–697.</w:t>
+        <w:t>FEMS microbiology reviews. 2014;38(4):660–697.</w:t>
       </w:r>
     </w:p>
     <w:p>
@@ -15289,86 +12130,23 @@
         </w:numPr>
         <w:ind w:hanging="354"/>
       </w:pPr>
-      <w:proofErr w:type="spellStart"/>
-      <w:r>
-        <w:rPr>
-          <w:lang w:val="en-US"/>
-        </w:rPr>
-        <w:t>Dogan</w:t>
-      </w:r>
-      <w:proofErr w:type="spellEnd"/>
-      <w:r>
-        <w:rPr>
-          <w:lang w:val="en-US"/>
-        </w:rPr>
-        <w:t xml:space="preserve"> B, Suzuki H, </w:t>
-      </w:r>
-      <w:proofErr w:type="spellStart"/>
-      <w:r>
-        <w:rPr>
-          <w:lang w:val="en-US"/>
-        </w:rPr>
-        <w:t>Herlekar</w:t>
-      </w:r>
-      <w:proofErr w:type="spellEnd"/>
-      <w:r>
-        <w:rPr>
-          <w:lang w:val="en-US"/>
-        </w:rPr>
-        <w:t xml:space="preserve"> D, Sartor RB, Campbell BJ, Roberts CL, et al. </w:t>
-      </w:r>
-      <w:r>
-        <w:rPr>
-          <w:lang w:val="en-US"/>
-          <w:rPrChange w:id="797" w:author="Admin" w:date="2020-04-09T10:12:00Z">
+      <w:r>
+        <w:rPr>
+          <w:lang w:val="en-US"/>
+        </w:rPr>
+        <w:t xml:space="preserve">Dogan B, Suzuki H, Herlekar D, Sartor RB, Campbell BJ, Roberts CL, et al. </w:t>
+      </w:r>
+      <w:r>
+        <w:rPr>
+          <w:lang w:val="en-US"/>
+          <w:rPrChange w:id="784" w:author="Admin" w:date="2020-04-09T10:12:00Z">
             <w:rPr/>
           </w:rPrChange>
         </w:rPr>
-        <w:t xml:space="preserve">Inflammation-associated adherent-invasive Escherichia coli are enriched in pathways for use of </w:t>
-      </w:r>
-      <w:proofErr w:type="spellStart"/>
-      <w:r>
-        <w:rPr>
-          <w:lang w:val="en-US"/>
-          <w:rPrChange w:id="798" w:author="Admin" w:date="2020-04-09T10:12:00Z">
-            <w:rPr/>
-          </w:rPrChange>
-        </w:rPr>
-        <w:t>propanediol</w:t>
-      </w:r>
-      <w:proofErr w:type="spellEnd"/>
-      <w:r>
-        <w:rPr>
-          <w:lang w:val="en-US"/>
-          <w:rPrChange w:id="799" w:author="Admin" w:date="2020-04-09T10:12:00Z">
-            <w:rPr/>
-          </w:rPrChange>
-        </w:rPr>
-        <w:t xml:space="preserve"> and iron and M-cell translocation. </w:t>
-      </w:r>
-      <w:proofErr w:type="spellStart"/>
-      <w:r>
-        <w:t>Inflammatory</w:t>
-      </w:r>
-      <w:proofErr w:type="spellEnd"/>
-      <w:r>
-        <w:t xml:space="preserve"> </w:t>
-      </w:r>
-      <w:proofErr w:type="spellStart"/>
-      <w:r>
-        <w:t>bowel</w:t>
-      </w:r>
-      <w:proofErr w:type="spellEnd"/>
-      <w:r>
-        <w:t xml:space="preserve"> </w:t>
-      </w:r>
-      <w:proofErr w:type="spellStart"/>
-      <w:r>
-        <w:t>diseases</w:t>
-      </w:r>
-      <w:proofErr w:type="spellEnd"/>
-      <w:r>
-        <w:t>. 2014;20(11):1919–1932.</w:t>
+        <w:t xml:space="preserve">Inflammation-associated adherent-invasive Escherichia coli are enriched in pathways for use of propanediol and iron and M-cell translocation. </w:t>
+      </w:r>
+      <w:r>
+        <w:t>Inflammatory bowel diseases. 2014;20(11):1919–1932.</w:t>
       </w:r>
     </w:p>
     <w:p>
@@ -15380,138 +12158,34 @@
         <w:ind w:hanging="354"/>
         <w:rPr>
           <w:lang w:val="en-US"/>
-          <w:rPrChange w:id="800" w:author="Admin" w:date="2020-04-09T13:35:00Z">
+          <w:rPrChange w:id="785" w:author="Admin" w:date="2020-04-09T13:35:00Z">
             <w:rPr/>
           </w:rPrChange>
         </w:rPr>
       </w:pPr>
-      <w:proofErr w:type="spellStart"/>
-      <w:r>
-        <w:rPr>
-          <w:lang w:val="en-US"/>
-        </w:rPr>
-        <w:t>Viladomiu</w:t>
-      </w:r>
-      <w:proofErr w:type="spellEnd"/>
-      <w:r>
-        <w:rPr>
-          <w:lang w:val="en-US"/>
-        </w:rPr>
-        <w:t xml:space="preserve"> M, </w:t>
-      </w:r>
-      <w:proofErr w:type="spellStart"/>
-      <w:r>
-        <w:rPr>
-          <w:lang w:val="en-US"/>
-        </w:rPr>
-        <w:t>Kivolowitz</w:t>
-      </w:r>
-      <w:proofErr w:type="spellEnd"/>
-      <w:r>
-        <w:rPr>
-          <w:lang w:val="en-US"/>
-        </w:rPr>
-        <w:t xml:space="preserve"> C, </w:t>
-      </w:r>
-      <w:proofErr w:type="spellStart"/>
-      <w:r>
-        <w:rPr>
-          <w:lang w:val="en-US"/>
-        </w:rPr>
-        <w:t>Abdulhamid</w:t>
-      </w:r>
-      <w:proofErr w:type="spellEnd"/>
-      <w:r>
-        <w:rPr>
-          <w:lang w:val="en-US"/>
-        </w:rPr>
-        <w:t xml:space="preserve"> A, </w:t>
-      </w:r>
-      <w:proofErr w:type="spellStart"/>
-      <w:r>
-        <w:rPr>
-          <w:lang w:val="en-US"/>
-        </w:rPr>
-        <w:t>Dogan</w:t>
-      </w:r>
-      <w:proofErr w:type="spellEnd"/>
-      <w:r>
-        <w:rPr>
-          <w:lang w:val="en-US"/>
-        </w:rPr>
-        <w:t xml:space="preserve"> B, </w:t>
-      </w:r>
-      <w:proofErr w:type="spellStart"/>
-      <w:r>
-        <w:rPr>
-          <w:lang w:val="en-US"/>
-        </w:rPr>
-        <w:t>Victorio</w:t>
-      </w:r>
-      <w:proofErr w:type="spellEnd"/>
-      <w:r>
-        <w:rPr>
-          <w:lang w:val="en-US"/>
-        </w:rPr>
-        <w:t xml:space="preserve"> D, Castellanos JG, et al. </w:t>
-      </w:r>
-      <w:r>
-        <w:rPr>
-          <w:lang w:val="en-US"/>
-          <w:rPrChange w:id="801" w:author="Admin" w:date="2020-04-09T10:12:00Z">
+      <w:r>
+        <w:rPr>
+          <w:lang w:val="en-US"/>
+        </w:rPr>
+        <w:t xml:space="preserve">Viladomiu M, Kivolowitz C, Abdulhamid A, Dogan B, Victorio D, Castellanos JG, et al. </w:t>
+      </w:r>
+      <w:r>
+        <w:rPr>
+          <w:lang w:val="en-US"/>
+          <w:rPrChange w:id="786" w:author="Admin" w:date="2020-04-09T10:12:00Z">
             <w:rPr/>
           </w:rPrChange>
         </w:rPr>
-        <w:t xml:space="preserve">IgA-coated E. coli enriched in Crohn’s disease </w:t>
-      </w:r>
-      <w:proofErr w:type="spellStart"/>
-      <w:r>
-        <w:rPr>
-          <w:lang w:val="en-US"/>
-          <w:rPrChange w:id="802" w:author="Admin" w:date="2020-04-09T10:12:00Z">
+        <w:t xml:space="preserve">IgA-coated E. coli enriched in Crohn’s disease spondyloarthritis promote TH17-dependent inflammation. </w:t>
+      </w:r>
+      <w:r>
+        <w:rPr>
+          <w:lang w:val="en-US"/>
+          <w:rPrChange w:id="787" w:author="Admin" w:date="2020-04-09T13:35:00Z">
             <w:rPr/>
           </w:rPrChange>
         </w:rPr>
-        <w:t>spondyloarthritis</w:t>
-      </w:r>
-      <w:proofErr w:type="spellEnd"/>
-      <w:r>
-        <w:rPr>
-          <w:lang w:val="en-US"/>
-          <w:rPrChange w:id="803" w:author="Admin" w:date="2020-04-09T10:12:00Z">
-            <w:rPr/>
-          </w:rPrChange>
-        </w:rPr>
-        <w:t xml:space="preserve"> promote TH17-dependent inflammation. </w:t>
-      </w:r>
-      <w:r>
-        <w:rPr>
-          <w:lang w:val="en-US"/>
-          <w:rPrChange w:id="804" w:author="Admin" w:date="2020-04-09T13:35:00Z">
-            <w:rPr/>
-          </w:rPrChange>
-        </w:rPr>
-        <w:t>Science translational medicine. 2017;9(376</w:t>
-      </w:r>
-      <w:proofErr w:type="gramStart"/>
-      <w:r>
-        <w:rPr>
-          <w:lang w:val="en-US"/>
-          <w:rPrChange w:id="805" w:author="Admin" w:date="2020-04-09T13:35:00Z">
-            <w:rPr/>
-          </w:rPrChange>
-        </w:rPr>
-        <w:t>):eaaf</w:t>
-      </w:r>
-      <w:proofErr w:type="gramEnd"/>
-      <w:r>
-        <w:rPr>
-          <w:lang w:val="en-US"/>
-          <w:rPrChange w:id="806" w:author="Admin" w:date="2020-04-09T13:35:00Z">
-            <w:rPr/>
-          </w:rPrChange>
-        </w:rPr>
-        <w:t>9655.</w:t>
+        <w:t>Science translational medicine. 2017;9(376):eaaf9655.</w:t>
       </w:r>
     </w:p>
     <w:p>
@@ -15522,109 +12196,23 @@
         </w:numPr>
         <w:ind w:hanging="354"/>
       </w:pPr>
-      <w:proofErr w:type="spellStart"/>
-      <w:r>
-        <w:rPr>
-          <w:lang w:val="en-US"/>
-        </w:rPr>
-        <w:t>Rakitina</w:t>
-      </w:r>
-      <w:proofErr w:type="spellEnd"/>
-      <w:r>
-        <w:rPr>
-          <w:lang w:val="en-US"/>
-        </w:rPr>
-        <w:t xml:space="preserve"> DV, </w:t>
-      </w:r>
-      <w:proofErr w:type="spellStart"/>
-      <w:r>
-        <w:rPr>
-          <w:lang w:val="en-US"/>
-        </w:rPr>
-        <w:t>Manolov</w:t>
-      </w:r>
-      <w:proofErr w:type="spellEnd"/>
-      <w:r>
-        <w:rPr>
-          <w:lang w:val="en-US"/>
-        </w:rPr>
-        <w:t xml:space="preserve"> AI, </w:t>
-      </w:r>
-      <w:proofErr w:type="spellStart"/>
-      <w:r>
-        <w:rPr>
-          <w:lang w:val="en-US"/>
-        </w:rPr>
-        <w:t>Kanygina</w:t>
-      </w:r>
-      <w:proofErr w:type="spellEnd"/>
-      <w:r>
-        <w:rPr>
-          <w:lang w:val="en-US"/>
-        </w:rPr>
-        <w:t xml:space="preserve"> AV, </w:t>
-      </w:r>
-      <w:proofErr w:type="spellStart"/>
-      <w:r>
-        <w:rPr>
-          <w:lang w:val="en-US"/>
-        </w:rPr>
-        <w:t>Garushyants</w:t>
-      </w:r>
-      <w:proofErr w:type="spellEnd"/>
-      <w:r>
-        <w:rPr>
-          <w:lang w:val="en-US"/>
-        </w:rPr>
-        <w:t xml:space="preserve"> SK, </w:t>
-      </w:r>
-      <w:proofErr w:type="spellStart"/>
-      <w:r>
-        <w:rPr>
-          <w:lang w:val="en-US"/>
-        </w:rPr>
-        <w:t>Baikova</w:t>
-      </w:r>
-      <w:proofErr w:type="spellEnd"/>
-      <w:r>
-        <w:rPr>
-          <w:lang w:val="en-US"/>
-        </w:rPr>
-        <w:t xml:space="preserve"> JP, </w:t>
-      </w:r>
-      <w:proofErr w:type="spellStart"/>
-      <w:r>
-        <w:rPr>
-          <w:lang w:val="en-US"/>
-        </w:rPr>
-        <w:t>Alexeev</w:t>
-      </w:r>
-      <w:proofErr w:type="spellEnd"/>
-      <w:r>
-        <w:rPr>
-          <w:lang w:val="en-US"/>
-        </w:rPr>
-        <w:t xml:space="preserve"> DG, et al. </w:t>
-      </w:r>
-      <w:r>
-        <w:rPr>
-          <w:lang w:val="en-US"/>
-          <w:rPrChange w:id="807" w:author="Admin" w:date="2020-04-09T10:12:00Z">
+      <w:r>
+        <w:rPr>
+          <w:lang w:val="en-US"/>
+        </w:rPr>
+        <w:t xml:space="preserve">Rakitina DV, Manolov AI, Kanygina AV, Garushyants SK, Baikova JP, Alexeev DG, et al. </w:t>
+      </w:r>
+      <w:r>
+        <w:rPr>
+          <w:lang w:val="en-US"/>
+          <w:rPrChange w:id="788" w:author="Admin" w:date="2020-04-09T10:12:00Z">
             <w:rPr/>
           </w:rPrChange>
         </w:rPr>
         <w:t xml:space="preserve">Genome analysis of E. coli isolated from Crohn’s disease patients. </w:t>
       </w:r>
       <w:r>
-        <w:t xml:space="preserve">BMC </w:t>
-      </w:r>
-      <w:proofErr w:type="spellStart"/>
-      <w:r>
-        <w:t>genomics</w:t>
-      </w:r>
-      <w:proofErr w:type="spellEnd"/>
-      <w:r>
-        <w:t>. 2017;18(1):544.</w:t>
+        <w:t>BMC genomics. 2017;18(1):544.</w:t>
       </w:r>
     </w:p>
     <w:p>
@@ -15639,51 +12227,10 @@
         <w:rPr>
           <w:lang w:val="en-US"/>
         </w:rPr>
-        <w:t xml:space="preserve">Oliveira PH, </w:t>
-      </w:r>
-      <w:proofErr w:type="spellStart"/>
-      <w:r>
-        <w:rPr>
-          <w:lang w:val="en-US"/>
-        </w:rPr>
-        <w:t>Touchon</w:t>
-      </w:r>
-      <w:proofErr w:type="spellEnd"/>
-      <w:r>
-        <w:rPr>
-          <w:lang w:val="en-US"/>
-        </w:rPr>
-        <w:t xml:space="preserve"> M, </w:t>
-      </w:r>
-      <w:proofErr w:type="spellStart"/>
-      <w:r>
-        <w:rPr>
-          <w:lang w:val="en-US"/>
-        </w:rPr>
-        <w:t>Cury</w:t>
-      </w:r>
-      <w:proofErr w:type="spellEnd"/>
-      <w:r>
-        <w:rPr>
-          <w:lang w:val="en-US"/>
-        </w:rPr>
-        <w:t xml:space="preserve"> J, Rocha EP. The chromosomal organization of horizontal gene transfer in bacteria. </w:t>
-      </w:r>
-      <w:proofErr w:type="spellStart"/>
-      <w:r>
-        <w:t>Nature</w:t>
-      </w:r>
-      <w:proofErr w:type="spellEnd"/>
-      <w:r>
-        <w:t xml:space="preserve"> </w:t>
-      </w:r>
-      <w:proofErr w:type="spellStart"/>
-      <w:r>
-        <w:t>communications</w:t>
-      </w:r>
-      <w:proofErr w:type="spellEnd"/>
-      <w:r>
-        <w:t>. 2017;8(1):841.</w:t>
+        <w:t xml:space="preserve">Oliveira PH, Touchon M, Cury J, Rocha EP. The chromosomal organization of horizontal gene transfer in bacteria. </w:t>
+      </w:r>
+      <w:r>
+        <w:t>Nature communications. 2017;8(1):841.</w:t>
       </w:r>
     </w:p>
     <w:p>
@@ -15698,147 +12245,10 @@
         <w:rPr>
           <w:lang w:val="en-US"/>
         </w:rPr>
-        <w:t xml:space="preserve">Rowe-Magnus DA, </w:t>
-      </w:r>
-      <w:proofErr w:type="spellStart"/>
-      <w:r>
-        <w:rPr>
-          <w:lang w:val="en-US"/>
-        </w:rPr>
-        <w:t>Guerout</w:t>
-      </w:r>
-      <w:proofErr w:type="spellEnd"/>
-      <w:r>
-        <w:rPr>
-          <w:lang w:val="en-US"/>
-        </w:rPr>
-        <w:t xml:space="preserve"> AM, </w:t>
-      </w:r>
-      <w:proofErr w:type="spellStart"/>
-      <w:r>
-        <w:rPr>
-          <w:lang w:val="en-US"/>
-        </w:rPr>
-        <w:t>Ploncard</w:t>
-      </w:r>
-      <w:proofErr w:type="spellEnd"/>
-      <w:r>
-        <w:rPr>
-          <w:lang w:val="en-US"/>
-        </w:rPr>
-        <w:t xml:space="preserve"> P, </w:t>
-      </w:r>
-      <w:proofErr w:type="spellStart"/>
-      <w:r>
-        <w:rPr>
-          <w:lang w:val="en-US"/>
-        </w:rPr>
-        <w:t>Dychinco</w:t>
-      </w:r>
-      <w:proofErr w:type="spellEnd"/>
-      <w:r>
-        <w:rPr>
-          <w:lang w:val="en-US"/>
-        </w:rPr>
-        <w:t xml:space="preserve"> B, Davies J, Mazel D. The evolutionary history of chromosomal super-</w:t>
-      </w:r>
-      <w:proofErr w:type="spellStart"/>
-      <w:r>
-        <w:rPr>
-          <w:lang w:val="en-US"/>
-        </w:rPr>
-        <w:t>integrons</w:t>
-      </w:r>
-      <w:proofErr w:type="spellEnd"/>
-      <w:r>
-        <w:rPr>
-          <w:lang w:val="en-US"/>
-        </w:rPr>
-        <w:t xml:space="preserve"> provides an ancestry for </w:t>
-      </w:r>
-      <w:proofErr w:type="spellStart"/>
-      <w:r>
-        <w:rPr>
-          <w:lang w:val="en-US"/>
-        </w:rPr>
-        <w:t>multiresistant</w:t>
-      </w:r>
-      <w:proofErr w:type="spellEnd"/>
-      <w:r>
-        <w:rPr>
-          <w:lang w:val="en-US"/>
-        </w:rPr>
-        <w:t xml:space="preserve"> </w:t>
-      </w:r>
-      <w:proofErr w:type="spellStart"/>
-      <w:r>
-        <w:rPr>
-          <w:lang w:val="en-US"/>
-        </w:rPr>
-        <w:t>integrons</w:t>
-      </w:r>
-      <w:proofErr w:type="spellEnd"/>
-      <w:r>
-        <w:rPr>
-          <w:lang w:val="en-US"/>
-        </w:rPr>
-        <w:t xml:space="preserve">. </w:t>
-      </w:r>
-      <w:proofErr w:type="spellStart"/>
-      <w:r>
-        <w:t>Proceedings</w:t>
-      </w:r>
-      <w:proofErr w:type="spellEnd"/>
-      <w:r>
-        <w:t xml:space="preserve"> </w:t>
-      </w:r>
-      <w:proofErr w:type="spellStart"/>
-      <w:r>
-        <w:t>of</w:t>
-      </w:r>
-      <w:proofErr w:type="spellEnd"/>
-      <w:r>
-        <w:t xml:space="preserve"> </w:t>
-      </w:r>
-      <w:proofErr w:type="spellStart"/>
-      <w:r>
-        <w:t>the</w:t>
-      </w:r>
-      <w:proofErr w:type="spellEnd"/>
-      <w:r>
-        <w:t xml:space="preserve"> </w:t>
-      </w:r>
-      <w:proofErr w:type="spellStart"/>
-      <w:r>
-        <w:t>National</w:t>
-      </w:r>
-      <w:proofErr w:type="spellEnd"/>
-      <w:r>
-        <w:t xml:space="preserve"> </w:t>
-      </w:r>
-      <w:proofErr w:type="spellStart"/>
-      <w:r>
-        <w:t>Academy</w:t>
-      </w:r>
-      <w:proofErr w:type="spellEnd"/>
-      <w:r>
-        <w:t xml:space="preserve"> </w:t>
-      </w:r>
-      <w:proofErr w:type="spellStart"/>
-      <w:r>
-        <w:t>of</w:t>
-      </w:r>
-      <w:proofErr w:type="spellEnd"/>
-      <w:r>
-        <w:t xml:space="preserve"> </w:t>
-      </w:r>
-      <w:proofErr w:type="spellStart"/>
-      <w:r>
-        <w:t>Sciences</w:t>
-      </w:r>
-      <w:proofErr w:type="spellEnd"/>
-      <w:r>
-        <w:t>. 2001;98(2):652–657.</w:t>
+        <w:t xml:space="preserve">Rowe-Magnus DA, Guerout AM, Ploncard P, Dychinco B, Davies J, Mazel D. The evolutionary history of chromosomal super-integrons provides an ancestry for multiresistant integrons. </w:t>
+      </w:r>
+      <w:r>
+        <w:t>Proceedings of the National Academy of Sciences. 2001;98(2):652–657.</w:t>
       </w:r>
     </w:p>
     <w:p>
@@ -15849,113 +12259,14 @@
         </w:numPr>
         <w:ind w:hanging="354"/>
       </w:pPr>
-      <w:proofErr w:type="spellStart"/>
-      <w:r>
-        <w:rPr>
-          <w:lang w:val="en-US"/>
-        </w:rPr>
-        <w:t>Boudeau</w:t>
-      </w:r>
-      <w:proofErr w:type="spellEnd"/>
-      <w:r>
-        <w:rPr>
-          <w:lang w:val="en-US"/>
-        </w:rPr>
-        <w:t xml:space="preserve"> J, </w:t>
-      </w:r>
-      <w:proofErr w:type="spellStart"/>
-      <w:r>
-        <w:rPr>
-          <w:lang w:val="en-US"/>
-        </w:rPr>
-        <w:t>Glasser</w:t>
-      </w:r>
-      <w:proofErr w:type="spellEnd"/>
-      <w:r>
-        <w:rPr>
-          <w:lang w:val="en-US"/>
-        </w:rPr>
-        <w:t xml:space="preserve"> AL, </w:t>
-      </w:r>
-      <w:proofErr w:type="spellStart"/>
-      <w:r>
-        <w:rPr>
-          <w:lang w:val="en-US"/>
-        </w:rPr>
-        <w:t>Masseret</w:t>
-      </w:r>
-      <w:proofErr w:type="spellEnd"/>
-      <w:r>
-        <w:rPr>
-          <w:lang w:val="en-US"/>
-        </w:rPr>
-        <w:t xml:space="preserve"> E, Joly B, </w:t>
-      </w:r>
-      <w:proofErr w:type="spellStart"/>
-      <w:r>
-        <w:rPr>
-          <w:lang w:val="en-US"/>
-        </w:rPr>
-        <w:t>Darfeuille</w:t>
-      </w:r>
-      <w:proofErr w:type="spellEnd"/>
-      <w:r>
-        <w:rPr>
-          <w:lang w:val="en-US"/>
-        </w:rPr>
-        <w:t xml:space="preserve">-Michaud A. Invasive ability of an Escherichia </w:t>
-      </w:r>
-      <w:proofErr w:type="spellStart"/>
-      <w:r>
-        <w:rPr>
-          <w:lang w:val="en-US"/>
-        </w:rPr>
-        <w:t>colistrain</w:t>
-      </w:r>
-      <w:proofErr w:type="spellEnd"/>
-      <w:r>
-        <w:rPr>
-          <w:lang w:val="en-US"/>
-        </w:rPr>
-        <w:t xml:space="preserve"> isolated from the </w:t>
-      </w:r>
-      <w:proofErr w:type="spellStart"/>
-      <w:r>
-        <w:rPr>
-          <w:lang w:val="en-US"/>
-        </w:rPr>
-        <w:t>ileal</w:t>
-      </w:r>
-      <w:proofErr w:type="spellEnd"/>
-      <w:r>
-        <w:rPr>
-          <w:lang w:val="en-US"/>
-        </w:rPr>
-        <w:t xml:space="preserve"> mucosa of a patient with Crohn’s disease. </w:t>
-      </w:r>
-      <w:proofErr w:type="spellStart"/>
-      <w:r>
-        <w:t>Infection</w:t>
-      </w:r>
-      <w:proofErr w:type="spellEnd"/>
-      <w:r>
-        <w:t xml:space="preserve"> </w:t>
-      </w:r>
-      <w:proofErr w:type="spellStart"/>
-      <w:r>
-        <w:t>and</w:t>
-      </w:r>
-      <w:proofErr w:type="spellEnd"/>
-      <w:r>
-        <w:t xml:space="preserve"> </w:t>
-      </w:r>
-      <w:proofErr w:type="spellStart"/>
-      <w:r>
-        <w:t>immunity</w:t>
-      </w:r>
-      <w:proofErr w:type="spellEnd"/>
-      <w:r>
-        <w:t>. 1999;67(9):4499–4509.</w:t>
+      <w:r>
+        <w:rPr>
+          <w:lang w:val="en-US"/>
+        </w:rPr>
+        <w:t xml:space="preserve">Boudeau J, Glasser AL, Masseret E, Joly B, Darfeuille-Michaud A. Invasive ability of an Escherichia colistrain isolated from the ileal mucosa of a patient with Crohn’s disease. </w:t>
+      </w:r>
+      <w:r>
+        <w:t>Infection and immunity. 1999;67(9):4499–4509.</w:t>
       </w:r>
     </w:p>
     <w:p>
@@ -15971,109 +12282,25 @@
         <w:rPr>
           <w:lang w:val="en-US"/>
         </w:rPr>
-        <w:t xml:space="preserve">Clermont O, Christenson JK, </w:t>
-      </w:r>
-      <w:proofErr w:type="spellStart"/>
-      <w:r>
-        <w:rPr>
-          <w:lang w:val="en-US"/>
-        </w:rPr>
-        <w:t>Denamur</w:t>
-      </w:r>
-      <w:proofErr w:type="spellEnd"/>
-      <w:r>
-        <w:rPr>
-          <w:lang w:val="en-US"/>
-        </w:rPr>
-        <w:t xml:space="preserve"> E, Gordon DM. </w:t>
-      </w:r>
-      <w:proofErr w:type="spellStart"/>
-      <w:r>
-        <w:t>The</w:t>
-      </w:r>
-      <w:proofErr w:type="spellEnd"/>
-      <w:r>
-        <w:t xml:space="preserve"> C </w:t>
-      </w:r>
-      <w:proofErr w:type="spellStart"/>
-      <w:r>
-        <w:t>lermont</w:t>
-      </w:r>
-      <w:proofErr w:type="spellEnd"/>
-      <w:r>
-        <w:t xml:space="preserve"> E</w:t>
+        <w:t xml:space="preserve">Clermont O, Christenson JK, Denamur E, Gordon DM. </w:t>
+      </w:r>
+      <w:r>
+        <w:t>The C lermont E</w:t>
       </w:r>
     </w:p>
     <w:p>
       <w:pPr>
         <w:ind w:left="591"/>
       </w:pPr>
-      <w:proofErr w:type="spellStart"/>
       <w:r>
         <w:rPr>
           <w:lang w:val="en-US"/>
         </w:rPr>
         <w:lastRenderedPageBreak/>
-        <w:t>scherichia</w:t>
-      </w:r>
-      <w:proofErr w:type="spellEnd"/>
-      <w:r>
-        <w:rPr>
-          <w:lang w:val="en-US"/>
-        </w:rPr>
-        <w:t xml:space="preserve"> coli </w:t>
-      </w:r>
-      <w:proofErr w:type="spellStart"/>
-      <w:r>
-        <w:rPr>
-          <w:lang w:val="en-US"/>
-        </w:rPr>
-        <w:t>phylo</w:t>
-      </w:r>
-      <w:proofErr w:type="spellEnd"/>
-      <w:r>
-        <w:rPr>
-          <w:lang w:val="en-US"/>
-        </w:rPr>
-        <w:t xml:space="preserve">-typing method revisited: improvement of specificity and detection of new </w:t>
-      </w:r>
-      <w:proofErr w:type="spellStart"/>
-      <w:r>
-        <w:rPr>
-          <w:lang w:val="en-US"/>
-        </w:rPr>
-        <w:t>phylo</w:t>
-      </w:r>
-      <w:proofErr w:type="spellEnd"/>
-      <w:r>
-        <w:rPr>
-          <w:lang w:val="en-US"/>
-        </w:rPr>
-        <w:t xml:space="preserve">-groups. </w:t>
-      </w:r>
-      <w:proofErr w:type="spellStart"/>
-      <w:r>
-        <w:t>Environmental</w:t>
-      </w:r>
-      <w:proofErr w:type="spellEnd"/>
-      <w:r>
-        <w:t xml:space="preserve"> </w:t>
-      </w:r>
-      <w:proofErr w:type="spellStart"/>
-      <w:r>
-        <w:t>microbiology</w:t>
-      </w:r>
-      <w:proofErr w:type="spellEnd"/>
-      <w:r>
-        <w:t xml:space="preserve"> </w:t>
-      </w:r>
-      <w:proofErr w:type="spellStart"/>
-      <w:r>
-        <w:t>reports</w:t>
-      </w:r>
-      <w:proofErr w:type="spellEnd"/>
-      <w:r>
-        <w:t>. 2013;5(1):58–65.</w:t>
+        <w:t xml:space="preserve">scherichia coli phylo-typing method revisited: improvement of specificity and detection of new phylo-groups. </w:t>
+      </w:r>
+      <w:r>
+        <w:t>Environmental microbiology reports. 2013;5(1):58–65.</w:t>
       </w:r>
     </w:p>
     <w:p>
@@ -16084,58 +12311,14 @@
         </w:numPr>
         <w:ind w:hanging="354"/>
       </w:pPr>
-      <w:proofErr w:type="spellStart"/>
-      <w:r>
-        <w:rPr>
-          <w:lang w:val="en-US"/>
-        </w:rPr>
-        <w:t>Alikhan</w:t>
-      </w:r>
-      <w:proofErr w:type="spellEnd"/>
-      <w:r>
-        <w:rPr>
-          <w:lang w:val="en-US"/>
-        </w:rPr>
-        <w:t xml:space="preserve"> NF, Petty NK, </w:t>
-      </w:r>
-      <w:proofErr w:type="spellStart"/>
-      <w:r>
-        <w:rPr>
-          <w:lang w:val="en-US"/>
-        </w:rPr>
-        <w:t>Zakour</w:t>
-      </w:r>
-      <w:proofErr w:type="spellEnd"/>
-      <w:r>
-        <w:rPr>
-          <w:lang w:val="en-US"/>
-        </w:rPr>
-        <w:t xml:space="preserve"> NLB, </w:t>
-      </w:r>
-      <w:proofErr w:type="spellStart"/>
-      <w:r>
-        <w:rPr>
-          <w:lang w:val="en-US"/>
-        </w:rPr>
-        <w:t>Beatson</w:t>
-      </w:r>
-      <w:proofErr w:type="spellEnd"/>
-      <w:r>
-        <w:rPr>
-          <w:lang w:val="en-US"/>
-        </w:rPr>
-        <w:t xml:space="preserve"> SA. BLAST Ring Image Generator (BRIG): simple prokaryote genome comparisons. </w:t>
-      </w:r>
-      <w:r>
-        <w:t xml:space="preserve">BMC </w:t>
-      </w:r>
-      <w:proofErr w:type="spellStart"/>
-      <w:r>
-        <w:t>genomics</w:t>
-      </w:r>
-      <w:proofErr w:type="spellEnd"/>
-      <w:r>
-        <w:t>. 2011;12(1):402.</w:t>
+      <w:r>
+        <w:rPr>
+          <w:lang w:val="en-US"/>
+        </w:rPr>
+        <w:t xml:space="preserve">Alikhan NF, Petty NK, Zakour NLB, Beatson SA. BLAST Ring Image Generator (BRIG): simple prokaryote genome comparisons. </w:t>
+      </w:r>
+      <w:r>
+        <w:t>BMC genomics. 2011;12(1):402.</w:t>
       </w:r>
     </w:p>
     <w:p>
@@ -16146,61 +12329,17 @@
         </w:numPr>
         <w:ind w:hanging="354"/>
       </w:pPr>
-      <w:proofErr w:type="spellStart"/>
-      <w:r>
-        <w:rPr>
-          <w:lang w:val="en-US"/>
-          <w:rPrChange w:id="808" w:author="Admin" w:date="2020-04-09T10:12:00Z">
+      <w:r>
+        <w:rPr>
+          <w:lang w:val="en-US"/>
+          <w:rPrChange w:id="789" w:author="Admin" w:date="2020-04-09T10:12:00Z">
             <w:rPr/>
           </w:rPrChange>
         </w:rPr>
-        <w:t>Alekseyev</w:t>
-      </w:r>
-      <w:proofErr w:type="spellEnd"/>
-      <w:r>
-        <w:rPr>
-          <w:lang w:val="en-US"/>
-          <w:rPrChange w:id="809" w:author="Admin" w:date="2020-04-09T10:12:00Z">
-            <w:rPr/>
-          </w:rPrChange>
-        </w:rPr>
-        <w:t xml:space="preserve"> MA, </w:t>
-      </w:r>
-      <w:proofErr w:type="spellStart"/>
-      <w:r>
-        <w:rPr>
-          <w:lang w:val="en-US"/>
-          <w:rPrChange w:id="810" w:author="Admin" w:date="2020-04-09T10:12:00Z">
-            <w:rPr/>
-          </w:rPrChange>
-        </w:rPr>
-        <w:t>Pevzner</w:t>
-      </w:r>
-      <w:proofErr w:type="spellEnd"/>
-      <w:r>
-        <w:rPr>
-          <w:lang w:val="en-US"/>
-          <w:rPrChange w:id="811" w:author="Admin" w:date="2020-04-09T10:12:00Z">
-            <w:rPr/>
-          </w:rPrChange>
-        </w:rPr>
-        <w:t xml:space="preserve"> PA. Breakpoint graphs and ancestral genome reconstructions. </w:t>
-      </w:r>
-      <w:proofErr w:type="spellStart"/>
-      <w:r>
-        <w:t>Genome</w:t>
-      </w:r>
-      <w:proofErr w:type="spellEnd"/>
-      <w:r>
-        <w:t xml:space="preserve"> </w:t>
-      </w:r>
-      <w:proofErr w:type="spellStart"/>
-      <w:r>
-        <w:t>research</w:t>
-      </w:r>
-      <w:proofErr w:type="spellEnd"/>
-      <w:r>
-        <w:t>. 2009;19(5):943–957.</w:t>
+        <w:t xml:space="preserve">Alekseyev MA, Pevzner PA. Breakpoint graphs and ancestral genome reconstructions. </w:t>
+      </w:r>
+      <w:r>
+        <w:t>Genome research. 2009;19(5):943–957.</w:t>
       </w:r>
     </w:p>
     <w:p>
@@ -16212,43 +12351,21 @@
         <w:ind w:hanging="354"/>
         <w:rPr>
           <w:lang w:val="en-US"/>
-          <w:rPrChange w:id="812" w:author="Admin" w:date="2020-04-09T10:12:00Z">
+          <w:rPrChange w:id="790" w:author="Admin" w:date="2020-04-09T10:12:00Z">
             <w:rPr/>
           </w:rPrChange>
         </w:rPr>
       </w:pPr>
-      <w:proofErr w:type="spellStart"/>
-      <w:r>
-        <w:rPr>
-          <w:lang w:val="en-US"/>
-        </w:rPr>
-        <w:t>Rakocevic</w:t>
-      </w:r>
-      <w:proofErr w:type="spellEnd"/>
-      <w:r>
-        <w:rPr>
-          <w:lang w:val="en-US"/>
-        </w:rPr>
-        <w:t xml:space="preserve"> G, </w:t>
-      </w:r>
-      <w:proofErr w:type="spellStart"/>
-      <w:r>
-        <w:rPr>
-          <w:lang w:val="en-US"/>
-        </w:rPr>
-        <w:t>Semenyuk</w:t>
-      </w:r>
-      <w:proofErr w:type="spellEnd"/>
-      <w:r>
-        <w:rPr>
-          <w:lang w:val="en-US"/>
-        </w:rPr>
-        <w:t xml:space="preserve"> V, Lee WP, Spencer J, Browning J, Johnson IJ, et al. </w:t>
-      </w:r>
-      <w:r>
-        <w:rPr>
-          <w:lang w:val="en-US"/>
-          <w:rPrChange w:id="813" w:author="Admin" w:date="2020-04-09T10:12:00Z">
+      <w:r>
+        <w:rPr>
+          <w:lang w:val="en-US"/>
+        </w:rPr>
+        <w:t xml:space="preserve">Rakocevic G, Semenyuk V, Lee WP, Spencer J, Browning J, Johnson IJ, et al. </w:t>
+      </w:r>
+      <w:r>
+        <w:rPr>
+          <w:lang w:val="en-US"/>
+          <w:rPrChange w:id="791" w:author="Admin" w:date="2020-04-09T10:12:00Z">
             <w:rPr/>
           </w:rPrChange>
         </w:rPr>
@@ -16398,7 +12515,7 @@
         </mc:Choice>
         <mc:Fallback>
           <w:pict>
-            <v:group w14:anchorId="6E1A27C0" id="Group 14436" o:spid="_x0000_s1026" style="position:absolute;margin-left:36pt;margin-top:725.6pt;width:540pt;height:2pt;z-index:251658240;mso-position-horizontal-relative:page;mso-position-vertical-relative:page" coordsize="68580,253" o:gfxdata="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">
+            <v:group w14:anchorId="2D6C703A" id="Group 14436" o:spid="_x0000_s1026" style="position:absolute;margin-left:36pt;margin-top:725.6pt;width:540pt;height:2pt;z-index:251658240;mso-position-horizontal-relative:page;mso-position-vertical-relative:page" coordsize="68580,253" o:gfxdata="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">
               <v:shape id="Shape 14659" o:spid="_x0000_s1027" style="position:absolute;width:68580;height:253;visibility:visible;mso-wrap-style:square;v-text-anchor:top" coordsize="6858000,25311" o:gfxdata="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" path="m,l6858000,r,25311l,25311,,e" fillcolor="black" stroked="f" strokeweight="0">
                 <v:stroke miterlimit="83231f" joinstyle="miter"/>
                 <v:path arrowok="t" textboxrect="0,0,6858000,25311"/>
@@ -16409,13 +12526,8 @@
         </mc:Fallback>
       </mc:AlternateContent>
     </w:r>
-    <w:proofErr w:type="spellStart"/>
     <w:r>
-      <w:t>April</w:t>
-    </w:r>
-    <w:proofErr w:type="spellEnd"/>
-    <w:r>
-      <w:t xml:space="preserve"> 6, 2020</w:t>
+      <w:t>April 6, 2020</w:t>
     </w:r>
     <w:r>
       <w:tab/>
@@ -16553,7 +12665,7 @@
         </mc:Choice>
         <mc:Fallback>
           <w:pict>
-            <v:group w14:anchorId="5CB81A00" id="Group 14424" o:spid="_x0000_s1026" style="position:absolute;margin-left:36pt;margin-top:725.6pt;width:540pt;height:2pt;z-index:251659264;mso-position-horizontal-relative:page;mso-position-vertical-relative:page" coordsize="68580,253" o:gfxdata="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">
+            <v:group w14:anchorId="460522EE" id="Group 14424" o:spid="_x0000_s1026" style="position:absolute;margin-left:36pt;margin-top:725.6pt;width:540pt;height:2pt;z-index:251659264;mso-position-horizontal-relative:page;mso-position-vertical-relative:page" coordsize="68580,253" o:gfxdata="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">
               <v:shape id="Shape 14657" o:spid="_x0000_s1027" style="position:absolute;width:68580;height:253;visibility:visible;mso-wrap-style:square;v-text-anchor:top" coordsize="6858000,25311" o:gfxdata="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" path="m,l6858000,r,25311l,25311,,e" fillcolor="black" stroked="f" strokeweight="0">
                 <v:stroke miterlimit="83231f" joinstyle="miter"/>
                 <v:path arrowok="t" textboxrect="0,0,6858000,25311"/>
@@ -16564,13 +12676,8 @@
         </mc:Fallback>
       </mc:AlternateContent>
     </w:r>
-    <w:proofErr w:type="spellStart"/>
     <w:r>
-      <w:t>April</w:t>
-    </w:r>
-    <w:proofErr w:type="spellEnd"/>
-    <w:r>
-      <w:t xml:space="preserve"> 6, 2020</w:t>
+      <w:t>April 6, 2020</w:t>
     </w:r>
     <w:r>
       <w:tab/>
@@ -16588,7 +12695,7 @@
       <w:rPr>
         <w:noProof/>
       </w:rPr>
-      <w:t>17</w:t>
+      <w:t>11</w:t>
     </w:r>
     <w:r>
       <w:fldChar w:fldCharType="end"/>
@@ -16714,7 +12821,7 @@
         </mc:Choice>
         <mc:Fallback>
           <w:pict>
-            <v:group w14:anchorId="359C98BA" id="Group 14412" o:spid="_x0000_s1026" style="position:absolute;margin-left:36pt;margin-top:725.6pt;width:540pt;height:2pt;z-index:251660288;mso-position-horizontal-relative:page;mso-position-vertical-relative:page" coordsize="68580,253" o:gfxdata="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">
+            <v:group w14:anchorId="0A62196C" id="Group 14412" o:spid="_x0000_s1026" style="position:absolute;margin-left:36pt;margin-top:725.6pt;width:540pt;height:2pt;z-index:251660288;mso-position-horizontal-relative:page;mso-position-vertical-relative:page" coordsize="68580,253" o:gfxdata="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">
               <v:shape id="Shape 14655" o:spid="_x0000_s1027" style="position:absolute;width:68580;height:253;visibility:visible;mso-wrap-style:square;v-text-anchor:top" coordsize="6858000,25311" o:gfxdata="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" path="m,l6858000,r,25311l,25311,,e" fillcolor="black" stroked="f" strokeweight="0">
                 <v:stroke miterlimit="83231f" joinstyle="miter"/>
                 <v:path arrowok="t" textboxrect="0,0,6858000,25311"/>
@@ -16725,13 +12832,8 @@
         </mc:Fallback>
       </mc:AlternateContent>
     </w:r>
-    <w:proofErr w:type="spellStart"/>
     <w:r>
-      <w:t>April</w:t>
-    </w:r>
-    <w:proofErr w:type="spellEnd"/>
-    <w:r>
-      <w:t xml:space="preserve"> 6, 2020</w:t>
+      <w:t>April 6, 2020</w:t>
     </w:r>
     <w:r>
       <w:tab/>

--- a/GCB_to_PLOS_CB____REVISION1.docx
+++ b/GCB_to_PLOS_CB____REVISION1.docx
@@ -1845,7 +1845,6 @@
         <w:rPr>
           <w:lang w:val="en-US"/>
         </w:rPr>
-        <w:lastRenderedPageBreak/>
         <w:t>Introduction</w:t>
       </w:r>
     </w:p>
@@ -2096,6 +2095,7 @@
           <w:rPr>
             <w:lang w:val="en-US"/>
           </w:rPr>
+          <w:lastRenderedPageBreak/>
           <w:t xml:space="preserve">cellular </w:t>
         </w:r>
       </w:ins>
@@ -3804,14 +3804,7 @@
         <w:rPr>
           <w:lang w:val="en-US"/>
         </w:rPr>
-        <w:t xml:space="preserve"> </w:t>
-      </w:r>
-      <w:r>
-        <w:rPr>
-          <w:lang w:val="en-US"/>
-        </w:rPr>
-        <w:lastRenderedPageBreak/>
-        <w:t xml:space="preserve">genome changes events and </w:t>
+        <w:t xml:space="preserve"> genome changes events and </w:t>
       </w:r>
       <w:ins w:id="327" w:author="Admin" w:date="2020-05-22T15:17:00Z">
         <w:r>
@@ -4232,6 +4225,7 @@
           <w:b/>
           <w:lang w:val="en-US"/>
         </w:rPr>
+        <w:lastRenderedPageBreak/>
         <w:t xml:space="preserve">Fig 1. Principal scheme </w:t>
       </w:r>
       <w:ins w:id="356" w:author="Admin" w:date="2020-05-22T15:56:00Z">
@@ -5219,14 +5213,7 @@
           <w:rPr>
             <w:lang w:val="en-US"/>
           </w:rPr>
-          <w:t xml:space="preserve">for each set of paralogous genes </w:t>
-        </w:r>
-        <w:r>
-          <w:rPr>
-            <w:lang w:val="en-US"/>
-          </w:rPr>
-          <w:lastRenderedPageBreak/>
-          <w:t>with a unique context, a gr</w:t>
+          <w:t>for each set of paralogous genes with a unique context, a gr</w:t>
         </w:r>
         <w:r>
           <w:rPr>
@@ -5843,6 +5830,7 @@
               </w:rPr>
             </w:rPrChange>
           </w:rPr>
+          <w:lastRenderedPageBreak/>
           <w:t>Hotspot</w:t>
         </w:r>
       </w:ins>
@@ -7272,14 +7260,7 @@
           <w:rPr>
             <w:lang w:val="en-US"/>
           </w:rPr>
-          <w:t xml:space="preserve">the number of other </w:t>
-        </w:r>
-        <w:r>
-          <w:rPr>
-            <w:lang w:val="en-US"/>
-          </w:rPr>
-          <w:lastRenderedPageBreak/>
-          <w:t>events</w:t>
+          <w:t>the number of other events</w:t>
         </w:r>
       </w:ins>
       <w:r>
@@ -8429,6 +8410,7 @@
           <w:noProof/>
           <w:sz w:val="22"/>
         </w:rPr>
+        <w:lastRenderedPageBreak/>
         <mc:AlternateContent>
           <mc:Choice Requires="wpg">
             <w:drawing>
@@ -9127,7 +9109,6 @@
         <w:rPr>
           <w:lang w:val="en-US"/>
         </w:rPr>
-        <w:lastRenderedPageBreak/>
         <w:t>Subgraph generation</w:t>
       </w:r>
     </w:p>
@@ -9912,7 +9893,14 @@
         <w:rPr>
           <w:lang w:val="en-US"/>
         </w:rPr>
-        <w:t>highest values were chosen. Nucmer was used to detect synteny blocks between genomes from the same species, and Mauve [22] was used to detect synteny blocks between genomes from different species. Prophages were detected with Phaster [23]. To obtain Figure 3A</w:t>
+        <w:t xml:space="preserve">highest values were chosen. Nucmer was used to </w:t>
+      </w:r>
+      <w:r>
+        <w:rPr>
+          <w:lang w:val="en-US"/>
+        </w:rPr>
+        <w:lastRenderedPageBreak/>
+        <w:t>detect synteny blocks between genomes from the same species, and Mauve [22] was used to detect synteny blocks between genomes from different species. Prophages were detected with Phaster [23]. To obtain Figure 3A</w:t>
       </w:r>
       <w:ins w:id="666" w:author="Admin" w:date="2020-05-22T21:22:00Z">
         <w:r>
@@ -10623,7 +10611,6 @@
             </w:rPr>
           </w:rPrChange>
         </w:rPr>
-        <w:lastRenderedPageBreak/>
         <w:t>http://gcb.rcpcm.org</w:t>
       </w:r>
       <w:del w:id="697" w:author="Admin" w:date="2020-04-29T17:56:00Z">
@@ -12789,6 +12776,7 @@
               </w:rPr>
             </w:rPrChange>
           </w:rPr>
+          <w:lastRenderedPageBreak/>
           <w:t>The</w:t>
         </w:r>
         <w:r>
@@ -13516,7 +13504,6 @@
           <w:rPr>
             <w:lang w:val="en-US"/>
           </w:rPr>
-          <w:lastRenderedPageBreak/>
           <w:t xml:space="preserve">minimal </w:t>
         </w:r>
       </w:ins>
@@ -16115,6 +16102,7 @@
         <w:rPr>
           <w:lang w:val="en-US"/>
         </w:rPr>
+        <w:lastRenderedPageBreak/>
         <w:t xml:space="preserve">Fig 3A shows </w:t>
       </w:r>
       <w:del w:id="1273" w:author="Admin" w:date="2020-05-26T17:27:00Z">
@@ -16208,14 +16196,7 @@
           <w:rPr>
             <w:lang w:val="en-US"/>
           </w:rPr>
-          <w:delText xml:space="preserve">it can be seen </w:delText>
-        </w:r>
-        <w:r>
-          <w:rPr>
-            <w:lang w:val="en-US"/>
-          </w:rPr>
-          <w:lastRenderedPageBreak/>
-          <w:delText xml:space="preserve">that </w:delText>
+          <w:delText xml:space="preserve">it can be seen that </w:delText>
         </w:r>
       </w:del>
       <w:r>
@@ -18395,7 +18376,14 @@
         <w:rPr>
           <w:lang w:val="en-US"/>
         </w:rPr>
-        <w:t xml:space="preserve"> HmuU), DNA mobilization (retroviral integrase core domain</w:t>
+        <w:t xml:space="preserve"> HmuU), DNA mobilization (retroviral integrase core </w:t>
+      </w:r>
+      <w:r>
+        <w:rPr>
+          <w:lang w:val="en-US"/>
+        </w:rPr>
+        <w:lastRenderedPageBreak/>
+        <w:t>domain</w:t>
       </w:r>
       <w:del w:id="1475" w:author="Admin" w:date="2020-05-26T18:37:00Z">
         <w:r>
@@ -19587,7 +19575,6 @@
           <w:rPr>
             <w:lang w:val="en-US"/>
           </w:rPr>
-          <w:lastRenderedPageBreak/>
           <w:t xml:space="preserve">among </w:t>
         </w:r>
       </w:ins>
@@ -20363,6 +20350,7 @@
             <w:szCs w:val="20"/>
             <w:lang w:val="en-US"/>
           </w:rPr>
+          <w:lastRenderedPageBreak/>
           <w:delText>Finally, i</w:delText>
         </w:r>
       </w:del>
@@ -21489,7 +21477,6 @@
           <w:rPr>
             <w:lang w:val="en-US"/>
           </w:rPr>
-          <w:lastRenderedPageBreak/>
           <w:t xml:space="preserve">sufficiently </w:t>
         </w:r>
       </w:ins>
@@ -22652,9 +22639,7 @@
           <w:t>ere</w:t>
         </w:r>
       </w:ins>
-      <w:bookmarkStart w:id="1807" w:name="_GoBack"/>
-      <w:bookmarkEnd w:id="1807"/>
-      <w:del w:id="1808" w:author="Admin" w:date="2020-05-28T12:40:00Z">
+      <w:del w:id="1807" w:author="Admin" w:date="2020-05-28T12:40:00Z">
         <w:r>
           <w:rPr>
             <w:lang w:val="en-US"/>
@@ -22674,7 +22659,7 @@
         <w:spacing w:after="446"/>
         <w:ind w:left="25" w:firstLine="289"/>
         <w:rPr>
-          <w:ins w:id="1809" w:author="Admin" w:date="2020-04-29T12:03:00Z"/>
+          <w:ins w:id="1808" w:author="Admin" w:date="2020-04-29T12:03:00Z"/>
           <w:lang w:val="en-US"/>
         </w:rPr>
       </w:pPr>
@@ -22682,7 +22667,22 @@
         <w:rPr>
           <w:lang w:val="en-US"/>
         </w:rPr>
-        <w:t xml:space="preserve">Fig 6C shows a comparison of complexity profiles for different </w:t>
+        <w:lastRenderedPageBreak/>
+        <w:t xml:space="preserve">Fig 6C shows a comparison of </w:t>
+      </w:r>
+      <w:ins w:id="1809" w:author="Admin" w:date="2020-05-28T12:45:00Z">
+        <w:r>
+          <w:rPr>
+            <w:lang w:val="en-US"/>
+          </w:rPr>
+          <w:t xml:space="preserve">the </w:t>
+        </w:r>
+      </w:ins>
+      <w:r>
+        <w:rPr>
+          <w:lang w:val="en-US"/>
+        </w:rPr>
+        <w:t xml:space="preserve">complexity profiles for different </w:t>
       </w:r>
       <w:r>
         <w:rPr>
@@ -22695,9 +22695,359 @@
         <w:rPr>
           <w:lang w:val="en-US"/>
         </w:rPr>
-        <w:t>phylogroups [35]. For each of the five large phylogroups (A, B1, B2, D, E) we selected one reference strain and 100 most similar strains from 5466 RefSeq genomes (both finished and draft assemblies), see Fig 6D for the phylogenetic tree of selected genomes. Complexity profiles for each reference genome were inferred using genomes from corresponding clade only. This comparison reveals that many of the regions with high variability rate are located in the same context in the genomes of the strains belonging to the different phylogroups. The majority of them contain prophages, but some do not include phage-associated genes. Transient hotspots (with high complexity in some clades and low complexity values in others) can also be observed.</w:t>
-      </w:r>
-      <w:ins w:id="1810" w:author="Admin" w:date="2020-04-29T12:14:00Z">
+        <w:t>phylogroups [35]. For each of the five large phylogroups (A, B1, B2, D,</w:t>
+      </w:r>
+      <w:ins w:id="1810" w:author="Admin" w:date="2020-05-28T12:45:00Z">
+        <w:r>
+          <w:rPr>
+            <w:lang w:val="en-US"/>
+          </w:rPr>
+          <w:t xml:space="preserve"> and</w:t>
+        </w:r>
+      </w:ins>
+      <w:r>
+        <w:rPr>
+          <w:lang w:val="en-US"/>
+        </w:rPr>
+        <w:t xml:space="preserve"> E)</w:t>
+      </w:r>
+      <w:ins w:id="1811" w:author="Admin" w:date="2020-05-28T12:46:00Z">
+        <w:r>
+          <w:rPr>
+            <w:lang w:val="en-US"/>
+          </w:rPr>
+          <w:t>,</w:t>
+        </w:r>
+      </w:ins>
+      <w:r>
+        <w:rPr>
+          <w:lang w:val="en-US"/>
+        </w:rPr>
+        <w:t xml:space="preserve"> we selected one reference strain and </w:t>
+      </w:r>
+      <w:ins w:id="1812" w:author="Admin" w:date="2020-05-28T12:46:00Z">
+        <w:r>
+          <w:rPr>
+            <w:lang w:val="en-US"/>
+          </w:rPr>
+          <w:t xml:space="preserve">the </w:t>
+        </w:r>
+      </w:ins>
+      <w:r>
+        <w:rPr>
+          <w:lang w:val="en-US"/>
+        </w:rPr>
+        <w:t xml:space="preserve">100 most similar strains </w:t>
+      </w:r>
+      <w:del w:id="1813" w:author="Admin" w:date="2020-05-28T12:47:00Z">
+        <w:r>
+          <w:rPr>
+            <w:lang w:val="en-US"/>
+          </w:rPr>
+          <w:delText xml:space="preserve">from </w:delText>
+        </w:r>
+      </w:del>
+      <w:ins w:id="1814" w:author="Admin" w:date="2020-05-28T12:47:00Z">
+        <w:r>
+          <w:rPr>
+            <w:lang w:val="en-US"/>
+          </w:rPr>
+          <w:t xml:space="preserve">among </w:t>
+        </w:r>
+      </w:ins>
+      <w:r>
+        <w:rPr>
+          <w:lang w:val="en-US"/>
+        </w:rPr>
+        <w:t>5</w:t>
+      </w:r>
+      <w:ins w:id="1815" w:author="Admin" w:date="2020-05-28T12:46:00Z">
+        <w:r>
+          <w:rPr>
+            <w:lang w:val="en-US"/>
+          </w:rPr>
+          <w:t>,</w:t>
+        </w:r>
+      </w:ins>
+      <w:r>
+        <w:rPr>
+          <w:lang w:val="en-US"/>
+        </w:rPr>
+        <w:t>466 RefSeq genomes (both finished and draft assemblies)</w:t>
+      </w:r>
+      <w:ins w:id="1816" w:author="Admin" w:date="2020-05-28T12:47:00Z">
+        <w:r>
+          <w:rPr>
+            <w:lang w:val="en-US"/>
+          </w:rPr>
+          <w:t>.</w:t>
+        </w:r>
+      </w:ins>
+      <w:del w:id="1817" w:author="Admin" w:date="2020-05-28T12:47:00Z">
+        <w:r>
+          <w:rPr>
+            <w:lang w:val="en-US"/>
+          </w:rPr>
+          <w:delText>,</w:delText>
+        </w:r>
+      </w:del>
+      <w:r>
+        <w:rPr>
+          <w:lang w:val="en-US"/>
+        </w:rPr>
+        <w:t xml:space="preserve"> </w:t>
+      </w:r>
+      <w:del w:id="1818" w:author="Admin" w:date="2020-05-28T12:47:00Z">
+        <w:r>
+          <w:rPr>
+            <w:lang w:val="en-US"/>
+          </w:rPr>
+          <w:delText xml:space="preserve">see </w:delText>
+        </w:r>
+      </w:del>
+      <w:r>
+        <w:rPr>
+          <w:lang w:val="en-US"/>
+        </w:rPr>
+        <w:t xml:space="preserve">Fig 6D </w:t>
+      </w:r>
+      <w:ins w:id="1819" w:author="Admin" w:date="2020-05-28T12:47:00Z">
+        <w:r>
+          <w:rPr>
+            <w:lang w:val="en-US"/>
+          </w:rPr>
+          <w:t>shows a</w:t>
+        </w:r>
+      </w:ins>
+      <w:del w:id="1820" w:author="Admin" w:date="2020-05-28T12:47:00Z">
+        <w:r>
+          <w:rPr>
+            <w:lang w:val="en-US"/>
+          </w:rPr>
+          <w:delText>for the</w:delText>
+        </w:r>
+      </w:del>
+      <w:r>
+        <w:rPr>
+          <w:lang w:val="en-US"/>
+        </w:rPr>
+        <w:t xml:space="preserve"> phylogenetic tree </w:t>
+      </w:r>
+      <w:ins w:id="1821" w:author="Admin" w:date="2020-05-28T12:47:00Z">
+        <w:r>
+          <w:rPr>
+            <w:lang w:val="en-US"/>
+          </w:rPr>
+          <w:t>for the</w:t>
+        </w:r>
+      </w:ins>
+      <w:del w:id="1822" w:author="Admin" w:date="2020-05-28T12:47:00Z">
+        <w:r>
+          <w:rPr>
+            <w:lang w:val="en-US"/>
+          </w:rPr>
+          <w:delText>of</w:delText>
+        </w:r>
+      </w:del>
+      <w:r>
+        <w:rPr>
+          <w:lang w:val="en-US"/>
+        </w:rPr>
+        <w:t xml:space="preserve"> selected genomes. Complexity profiles for each reference genome were inferred</w:t>
+      </w:r>
+      <w:ins w:id="1823" w:author="Admin" w:date="2020-05-28T12:48:00Z">
+        <w:r>
+          <w:rPr>
+            <w:lang w:val="en-US"/>
+          </w:rPr>
+          <w:t>,</w:t>
+        </w:r>
+      </w:ins>
+      <w:r>
+        <w:rPr>
+          <w:lang w:val="en-US"/>
+        </w:rPr>
+        <w:t xml:space="preserve"> using genomes from corresponding clade</w:t>
+      </w:r>
+      <w:ins w:id="1824" w:author="Admin" w:date="2020-05-28T12:51:00Z">
+        <w:r>
+          <w:rPr>
+            <w:lang w:val="en-US"/>
+          </w:rPr>
+          <w:t>,</w:t>
+        </w:r>
+      </w:ins>
+      <w:r>
+        <w:rPr>
+          <w:lang w:val="en-US"/>
+        </w:rPr>
+        <w:t xml:space="preserve"> only. This comparison reveal</w:t>
+      </w:r>
+      <w:ins w:id="1825" w:author="Admin" w:date="2020-05-28T12:53:00Z">
+        <w:r>
+          <w:rPr>
+            <w:lang w:val="en-US"/>
+          </w:rPr>
+          <w:t>ed</w:t>
+        </w:r>
+      </w:ins>
+      <w:del w:id="1826" w:author="Admin" w:date="2020-05-28T12:53:00Z">
+        <w:r>
+          <w:rPr>
+            <w:lang w:val="en-US"/>
+          </w:rPr>
+          <w:delText>s</w:delText>
+        </w:r>
+      </w:del>
+      <w:r>
+        <w:rPr>
+          <w:lang w:val="en-US"/>
+        </w:rPr>
+        <w:t xml:space="preserve"> that many of the regions with high variability rate</w:t>
+      </w:r>
+      <w:ins w:id="1827" w:author="Admin" w:date="2020-05-28T12:53:00Z">
+        <w:r>
+          <w:rPr>
+            <w:lang w:val="en-US"/>
+          </w:rPr>
+          <w:t>s</w:t>
+        </w:r>
+      </w:ins>
+      <w:r>
+        <w:rPr>
+          <w:lang w:val="en-US"/>
+        </w:rPr>
+        <w:t xml:space="preserve"> </w:t>
+      </w:r>
+      <w:del w:id="1828" w:author="Admin" w:date="2020-05-28T12:58:00Z">
+        <w:r>
+          <w:rPr>
+            <w:lang w:val="en-US"/>
+          </w:rPr>
+          <w:delText xml:space="preserve">are located in the same context </w:delText>
+        </w:r>
+      </w:del>
+      <w:ins w:id="1829" w:author="Admin" w:date="2020-05-28T12:58:00Z">
+        <w:r>
+          <w:rPr>
+            <w:lang w:val="en-US"/>
+          </w:rPr>
+          <w:t xml:space="preserve">similarly located </w:t>
+        </w:r>
+      </w:ins>
+      <w:r>
+        <w:rPr>
+          <w:lang w:val="en-US"/>
+        </w:rPr>
+        <w:t>in</w:t>
+      </w:r>
+      <w:del w:id="1830" w:author="Admin" w:date="2020-05-28T12:59:00Z">
+        <w:r>
+          <w:rPr>
+            <w:lang w:val="en-US"/>
+          </w:rPr>
+          <w:delText xml:space="preserve"> </w:delText>
+        </w:r>
+        <w:r>
+          <w:rPr>
+            <w:lang w:val="en-US"/>
+          </w:rPr>
+          <w:delText xml:space="preserve">the </w:delText>
+        </w:r>
+      </w:del>
+      <w:ins w:id="1831" w:author="Admin" w:date="2020-05-28T12:59:00Z">
+        <w:r>
+          <w:rPr>
+            <w:lang w:val="en-US"/>
+          </w:rPr>
+          <w:t xml:space="preserve"> </w:t>
+        </w:r>
+      </w:ins>
+      <w:r>
+        <w:rPr>
+          <w:lang w:val="en-US"/>
+        </w:rPr>
+        <w:t xml:space="preserve">genomes of </w:t>
+      </w:r>
+      <w:del w:id="1832" w:author="Admin" w:date="2020-05-28T12:59:00Z">
+        <w:r>
+          <w:rPr>
+            <w:lang w:val="en-US"/>
+          </w:rPr>
+          <w:delText xml:space="preserve">the </w:delText>
+        </w:r>
+      </w:del>
+      <w:r>
+        <w:rPr>
+          <w:lang w:val="en-US"/>
+        </w:rPr>
+        <w:t xml:space="preserve">strains belonging to </w:t>
+      </w:r>
+      <w:del w:id="1833" w:author="Admin" w:date="2020-05-28T12:59:00Z">
+        <w:r>
+          <w:rPr>
+            <w:lang w:val="en-US"/>
+          </w:rPr>
+          <w:delText xml:space="preserve">the </w:delText>
+        </w:r>
+      </w:del>
+      <w:r>
+        <w:rPr>
+          <w:lang w:val="en-US"/>
+        </w:rPr>
+        <w:t>different phylogroups. The majority of the</w:t>
+      </w:r>
+      <w:ins w:id="1834" w:author="Admin" w:date="2020-05-28T12:59:00Z">
+        <w:r>
+          <w:rPr>
+            <w:lang w:val="en-US"/>
+          </w:rPr>
+          <w:t>se</w:t>
+        </w:r>
+      </w:ins>
+      <w:del w:id="1835" w:author="Admin" w:date="2020-05-28T12:59:00Z">
+        <w:r>
+          <w:rPr>
+            <w:lang w:val="en-US"/>
+          </w:rPr>
+          <w:delText>m</w:delText>
+        </w:r>
+      </w:del>
+      <w:r>
+        <w:rPr>
+          <w:lang w:val="en-US"/>
+        </w:rPr>
+        <w:t xml:space="preserve"> </w:t>
+      </w:r>
+      <w:ins w:id="1836" w:author="Admin" w:date="2020-05-28T13:00:00Z">
+        <w:r>
+          <w:rPr>
+            <w:lang w:val="en-US"/>
+          </w:rPr>
+          <w:t xml:space="preserve">regions </w:t>
+        </w:r>
+      </w:ins>
+      <w:r>
+        <w:rPr>
+          <w:lang w:val="en-US"/>
+        </w:rPr>
+        <w:t xml:space="preserve">contain prophages, but some do not include phage-associated genes. Transient hotspots (with high complexity </w:t>
+      </w:r>
+      <w:ins w:id="1837" w:author="Admin" w:date="2020-05-28T13:01:00Z">
+        <w:r>
+          <w:rPr>
+            <w:lang w:val="en-US"/>
+          </w:rPr>
+          <w:t xml:space="preserve">values </w:t>
+        </w:r>
+      </w:ins>
+      <w:r>
+        <w:rPr>
+          <w:lang w:val="en-US"/>
+        </w:rPr>
+        <w:t>in some clades and low complexity values in others) can also be observed.</w:t>
+      </w:r>
+      <w:ins w:id="1838" w:author="Admin" w:date="2020-04-29T12:14:00Z">
         <w:r>
           <w:rPr>
             <w:lang w:val="en-US"/>
@@ -22709,13 +23059,23 @@
             <w:lang w:val="en-US"/>
           </w:rPr>
           <w:tab/>
-          <w:t xml:space="preserve">We described above a region in </w:t>
-        </w:r>
+          <w:t xml:space="preserve">We described a region in </w:t>
+        </w:r>
+      </w:ins>
+      <w:ins w:id="1839" w:author="Admin" w:date="2020-05-28T13:02:00Z">
+        <w:r>
+          <w:rPr>
+            <w:lang w:val="en-US"/>
+          </w:rPr>
+          <w:t xml:space="preserve">the </w:t>
+        </w:r>
+      </w:ins>
+      <w:ins w:id="1840" w:author="Admin" w:date="2020-04-29T12:14:00Z">
         <w:r>
           <w:rPr>
             <w:i/>
             <w:lang w:val="en-US"/>
-            <w:rPrChange w:id="1811" w:author="Admin" w:date="2020-04-29T12:15:00Z">
+            <w:rPrChange w:id="1841" w:author="Admin" w:date="2020-04-29T12:15:00Z">
               <w:rPr>
                 <w:lang w:val="en-US"/>
               </w:rPr>
@@ -22724,7 +23084,7 @@
           <w:t>E. coli</w:t>
         </w:r>
       </w:ins>
-      <w:ins w:id="1812" w:author="Admin" w:date="2020-04-29T12:15:00Z">
+      <w:ins w:id="1842" w:author="Admin" w:date="2020-04-29T12:15:00Z">
         <w:r>
           <w:rPr>
             <w:i/>
@@ -22739,15 +23099,47 @@
           <w:t>genome</w:t>
         </w:r>
       </w:ins>
-      <w:ins w:id="1813" w:author="Admin" w:date="2020-04-29T12:20:00Z">
-        <w:r>
-          <w:rPr>
-            <w:lang w:val="en-US"/>
-          </w:rPr>
-          <w:t xml:space="preserve"> with high variability rate and without </w:t>
-        </w:r>
-      </w:ins>
-      <w:ins w:id="1814" w:author="Admin" w:date="2020-04-29T12:26:00Z">
+      <w:ins w:id="1843" w:author="Admin" w:date="2020-04-29T12:20:00Z">
+        <w:r>
+          <w:rPr>
+            <w:lang w:val="en-US"/>
+          </w:rPr>
+          <w:t xml:space="preserve"> with </w:t>
+        </w:r>
+      </w:ins>
+      <w:ins w:id="1844" w:author="Admin" w:date="2020-05-28T13:03:00Z">
+        <w:r>
+          <w:rPr>
+            <w:lang w:val="en-US"/>
+          </w:rPr>
+          <w:t xml:space="preserve">a </w:t>
+        </w:r>
+      </w:ins>
+      <w:ins w:id="1845" w:author="Admin" w:date="2020-04-29T12:20:00Z">
+        <w:r>
+          <w:rPr>
+            <w:lang w:val="en-US"/>
+          </w:rPr>
+          <w:t>high variability rate</w:t>
+        </w:r>
+      </w:ins>
+      <w:ins w:id="1846" w:author="Admin" w:date="2020-05-28T13:03:00Z">
+        <w:r>
+          <w:rPr>
+            <w:lang w:val="en-US"/>
+          </w:rPr>
+          <w:t>,</w:t>
+        </w:r>
+      </w:ins>
+      <w:ins w:id="1847" w:author="Admin" w:date="2020-04-29T12:20:00Z">
+        <w:r>
+          <w:rPr>
+            <w:lang w:val="en-US"/>
+          </w:rPr>
+          <w:t xml:space="preserve"> without </w:t>
+        </w:r>
+      </w:ins>
+      <w:ins w:id="1848" w:author="Admin" w:date="2020-04-29T12:26:00Z">
         <w:r>
           <w:rPr>
             <w:lang w:val="en-US"/>
@@ -22755,7 +23147,7 @@
           <w:t xml:space="preserve">identifiable </w:t>
         </w:r>
       </w:ins>
-      <w:ins w:id="1815" w:author="Admin" w:date="2020-04-29T12:21:00Z">
+      <w:ins w:id="1849" w:author="Admin" w:date="2020-04-29T12:21:00Z">
         <w:r>
           <w:rPr>
             <w:lang w:val="en-US"/>
@@ -22763,15 +23155,31 @@
           <w:t>mobile genetic elements (</w:t>
         </w:r>
       </w:ins>
-      <w:ins w:id="1816" w:author="Admin" w:date="2020-04-29T21:01:00Z">
-        <w:r>
-          <w:rPr>
-            <w:lang w:val="en-US"/>
-          </w:rPr>
-          <w:t xml:space="preserve">designated with green triangle in </w:t>
-        </w:r>
-      </w:ins>
-      <w:ins w:id="1817" w:author="Admin" w:date="2020-04-29T21:02:00Z">
+      <w:ins w:id="1850" w:author="Admin" w:date="2020-04-29T21:01:00Z">
+        <w:r>
+          <w:rPr>
+            <w:lang w:val="en-US"/>
+          </w:rPr>
+          <w:t xml:space="preserve">designated with </w:t>
+        </w:r>
+      </w:ins>
+      <w:ins w:id="1851" w:author="Admin" w:date="2020-05-28T13:03:00Z">
+        <w:r>
+          <w:rPr>
+            <w:lang w:val="en-US"/>
+          </w:rPr>
+          <w:t xml:space="preserve">a </w:t>
+        </w:r>
+      </w:ins>
+      <w:ins w:id="1852" w:author="Admin" w:date="2020-04-29T21:01:00Z">
+        <w:r>
+          <w:rPr>
+            <w:lang w:val="en-US"/>
+          </w:rPr>
+          <w:t xml:space="preserve">green triangle in </w:t>
+        </w:r>
+      </w:ins>
+      <w:ins w:id="1853" w:author="Admin" w:date="2020-04-29T21:02:00Z">
         <w:r>
           <w:rPr>
             <w:lang w:val="en-US"/>
@@ -22779,7 +23187,7 @@
           <w:t>Fig 6C</w:t>
         </w:r>
       </w:ins>
-      <w:ins w:id="1818" w:author="Admin" w:date="2020-04-29T12:21:00Z">
+      <w:ins w:id="1854" w:author="Admin" w:date="2020-04-29T12:21:00Z">
         <w:r>
           <w:rPr>
             <w:lang w:val="en-US"/>
@@ -22787,50 +23195,172 @@
           <w:t xml:space="preserve">). </w:t>
         </w:r>
       </w:ins>
-      <w:ins w:id="1819" w:author="Admin" w:date="2020-04-29T12:23:00Z">
-        <w:r>
-          <w:rPr>
-            <w:lang w:val="en-US"/>
-          </w:rPr>
-          <w:t xml:space="preserve">As can be seen from Fig6C this variability hotspot </w:t>
-        </w:r>
-      </w:ins>
-      <w:ins w:id="1820" w:author="Admin" w:date="2020-04-29T12:24:00Z">
-        <w:r>
-          <w:rPr>
-            <w:lang w:val="en-US"/>
-          </w:rPr>
-          <w:t xml:space="preserve">is present in A, B1, B2, D and to lesser extent </w:t>
-        </w:r>
-      </w:ins>
-      <w:ins w:id="1821" w:author="Admin" w:date="2020-04-29T12:25:00Z">
-        <w:r>
-          <w:rPr>
-            <w:lang w:val="en-US"/>
-          </w:rPr>
-          <w:t xml:space="preserve">in </w:t>
-        </w:r>
-      </w:ins>
-      <w:ins w:id="1822" w:author="Admin" w:date="2020-04-29T12:24:00Z">
-        <w:r>
-          <w:rPr>
-            <w:lang w:val="en-US"/>
-          </w:rPr>
-          <w:t xml:space="preserve">E phylogroup. </w:t>
-        </w:r>
-      </w:ins>
-      <w:ins w:id="1823" w:author="Admin" w:date="2020-04-29T12:25:00Z">
-        <w:r>
-          <w:rPr>
-            <w:lang w:val="en-US"/>
-          </w:rPr>
-          <w:t xml:space="preserve">Phylogroup E consisted of genomes closely related to </w:t>
-        </w:r>
+      <w:ins w:id="1855" w:author="Admin" w:date="2020-04-29T12:23:00Z">
+        <w:r>
+          <w:rPr>
+            <w:lang w:val="en-US"/>
+          </w:rPr>
+          <w:t xml:space="preserve">Fig6C </w:t>
+        </w:r>
+      </w:ins>
+      <w:ins w:id="1856" w:author="Admin" w:date="2020-05-28T13:03:00Z">
+        <w:r>
+          <w:rPr>
+            <w:lang w:val="en-US"/>
+          </w:rPr>
+          <w:t xml:space="preserve">shows that </w:t>
+        </w:r>
+      </w:ins>
+      <w:ins w:id="1857" w:author="Admin" w:date="2020-04-29T12:23:00Z">
+        <w:r>
+          <w:rPr>
+            <w:lang w:val="en-US"/>
+          </w:rPr>
+          <w:t xml:space="preserve">this variability hotspot </w:t>
+        </w:r>
+      </w:ins>
+      <w:ins w:id="1858" w:author="Admin" w:date="2020-04-29T12:24:00Z">
+        <w:r>
+          <w:rPr>
+            <w:lang w:val="en-US"/>
+          </w:rPr>
+          <w:t xml:space="preserve">is present in </w:t>
+        </w:r>
+      </w:ins>
+      <w:ins w:id="1859" w:author="Admin" w:date="2020-05-28T13:03:00Z">
+        <w:r>
+          <w:rPr>
+            <w:lang w:val="en-US"/>
+          </w:rPr>
+          <w:t xml:space="preserve">the </w:t>
+        </w:r>
+      </w:ins>
+      <w:ins w:id="1860" w:author="Admin" w:date="2020-04-29T12:24:00Z">
+        <w:r>
+          <w:rPr>
+            <w:lang w:val="en-US"/>
+          </w:rPr>
+          <w:t>A, B1, B2, D</w:t>
+        </w:r>
+      </w:ins>
+      <w:ins w:id="1861" w:author="Admin" w:date="2020-05-28T13:04:00Z">
+        <w:r>
+          <w:rPr>
+            <w:lang w:val="en-US"/>
+          </w:rPr>
+          <w:t>,</w:t>
+        </w:r>
+      </w:ins>
+      <w:ins w:id="1862" w:author="Admin" w:date="2020-04-29T12:24:00Z">
+        <w:r>
+          <w:rPr>
+            <w:lang w:val="en-US"/>
+          </w:rPr>
+          <w:t xml:space="preserve"> and to </w:t>
+        </w:r>
+      </w:ins>
+      <w:ins w:id="1863" w:author="Admin" w:date="2020-05-28T13:04:00Z">
+        <w:r>
+          <w:rPr>
+            <w:lang w:val="en-US"/>
+          </w:rPr>
+          <w:t xml:space="preserve">a </w:t>
+        </w:r>
+      </w:ins>
+      <w:ins w:id="1864" w:author="Admin" w:date="2020-04-29T12:24:00Z">
+        <w:r>
+          <w:rPr>
+            <w:lang w:val="en-US"/>
+          </w:rPr>
+          <w:t>lesser extent</w:t>
+        </w:r>
+      </w:ins>
+      <w:ins w:id="1865" w:author="Admin" w:date="2020-05-28T13:04:00Z">
+        <w:r>
+          <w:rPr>
+            <w:lang w:val="en-US"/>
+          </w:rPr>
+          <w:t>,</w:t>
+        </w:r>
+      </w:ins>
+      <w:ins w:id="1866" w:author="Admin" w:date="2020-04-29T12:24:00Z">
+        <w:r>
+          <w:rPr>
+            <w:lang w:val="en-US"/>
+          </w:rPr>
+          <w:t xml:space="preserve"> E</w:t>
+        </w:r>
+      </w:ins>
+      <w:ins w:id="1867" w:author="Admin" w:date="2020-05-28T13:07:00Z">
+        <w:r>
+          <w:rPr>
+            <w:lang w:val="en-US"/>
+          </w:rPr>
+          <w:t>,</w:t>
+        </w:r>
+      </w:ins>
+      <w:ins w:id="1868" w:author="Admin" w:date="2020-04-29T12:24:00Z">
+        <w:r>
+          <w:rPr>
+            <w:lang w:val="en-US"/>
+          </w:rPr>
+          <w:t xml:space="preserve"> phylogroup</w:t>
+        </w:r>
+      </w:ins>
+      <w:ins w:id="1869" w:author="Admin" w:date="2020-05-28T13:04:00Z">
+        <w:r>
+          <w:rPr>
+            <w:lang w:val="en-US"/>
+          </w:rPr>
+          <w:t>s</w:t>
+        </w:r>
+      </w:ins>
+      <w:ins w:id="1870" w:author="Admin" w:date="2020-04-29T12:24:00Z">
+        <w:r>
+          <w:rPr>
+            <w:lang w:val="en-US"/>
+          </w:rPr>
+          <w:t xml:space="preserve">. </w:t>
+        </w:r>
+      </w:ins>
+      <w:ins w:id="1871" w:author="Admin" w:date="2020-04-29T12:25:00Z">
+        <w:r>
+          <w:rPr>
+            <w:lang w:val="en-US"/>
+          </w:rPr>
+          <w:t xml:space="preserve">Phylogroup E consisted of genomes </w:t>
+        </w:r>
+      </w:ins>
+      <w:ins w:id="1872" w:author="Admin" w:date="2020-05-28T13:04:00Z">
+        <w:r>
+          <w:rPr>
+            <w:lang w:val="en-US"/>
+          </w:rPr>
+          <w:t xml:space="preserve">that were </w:t>
+        </w:r>
+      </w:ins>
+      <w:ins w:id="1873" w:author="Admin" w:date="2020-04-29T12:25:00Z">
+        <w:r>
+          <w:rPr>
+            <w:lang w:val="en-US"/>
+          </w:rPr>
+          <w:t xml:space="preserve">closely related to </w:t>
+        </w:r>
+      </w:ins>
+      <w:ins w:id="1874" w:author="Admin" w:date="2020-05-28T13:05:00Z">
+        <w:r>
+          <w:rPr>
+            <w:lang w:val="en-US"/>
+          </w:rPr>
+          <w:t xml:space="preserve">the </w:t>
+        </w:r>
+      </w:ins>
+      <w:ins w:id="1875" w:author="Admin" w:date="2020-04-29T12:25:00Z">
         <w:r>
           <w:rPr>
             <w:i/>
             <w:lang w:val="en-US"/>
-            <w:rPrChange w:id="1824" w:author="Admin" w:date="2020-04-29T12:25:00Z">
+            <w:rPrChange w:id="1876" w:author="Admin" w:date="2020-04-29T12:25:00Z">
               <w:rPr>
                 <w:lang w:val="en-US"/>
               </w:rPr>
@@ -22845,39 +23375,103 @@
           <w:t xml:space="preserve"> strain</w:t>
         </w:r>
       </w:ins>
-      <w:ins w:id="1825" w:author="Admin" w:date="2020-04-29T12:27:00Z">
-        <w:r>
-          <w:rPr>
-            <w:lang w:val="en-US"/>
-          </w:rPr>
-          <w:t xml:space="preserve"> and contains the largest genomes, mainly due to expansion of bacteriophages. </w:t>
-        </w:r>
-      </w:ins>
-      <w:ins w:id="1826" w:author="Admin" w:date="2020-04-29T12:28:00Z">
-        <w:r>
-          <w:rPr>
-            <w:lang w:val="en-US"/>
-          </w:rPr>
-          <w:t xml:space="preserve">We observed that only in this phylogroup this region </w:t>
-        </w:r>
-      </w:ins>
-      <w:ins w:id="1827" w:author="Admin" w:date="2020-04-29T12:31:00Z">
-        <w:r>
-          <w:rPr>
-            <w:lang w:val="en-US"/>
-          </w:rPr>
-          <w:t>has</w:t>
-        </w:r>
-      </w:ins>
-      <w:ins w:id="1828" w:author="Admin" w:date="2020-04-29T12:28:00Z">
-        <w:r>
-          <w:rPr>
-            <w:lang w:val="en-US"/>
-          </w:rPr>
-          <w:t xml:space="preserve"> integrated prophage. </w:t>
-        </w:r>
-      </w:ins>
-      <w:ins w:id="1829" w:author="Admin" w:date="2020-04-29T12:29:00Z">
+      <w:ins w:id="1877" w:author="Admin" w:date="2020-04-29T12:27:00Z">
+        <w:r>
+          <w:rPr>
+            <w:lang w:val="en-US"/>
+          </w:rPr>
+          <w:t xml:space="preserve"> and contain</w:t>
+        </w:r>
+      </w:ins>
+      <w:ins w:id="1878" w:author="Admin" w:date="2020-05-28T13:05:00Z">
+        <w:r>
+          <w:rPr>
+            <w:lang w:val="en-US"/>
+          </w:rPr>
+          <w:t>ed</w:t>
+        </w:r>
+      </w:ins>
+      <w:ins w:id="1879" w:author="Admin" w:date="2020-04-29T12:27:00Z">
+        <w:r>
+          <w:rPr>
+            <w:lang w:val="en-US"/>
+          </w:rPr>
+          <w:t xml:space="preserve"> the largest genomes, </w:t>
+        </w:r>
+      </w:ins>
+      <w:ins w:id="1880" w:author="Admin" w:date="2020-05-28T13:09:00Z">
+        <w:r>
+          <w:rPr>
+            <w:lang w:val="en-US"/>
+          </w:rPr>
+          <w:t>primarily</w:t>
+        </w:r>
+      </w:ins>
+      <w:ins w:id="1881" w:author="Admin" w:date="2020-04-29T12:27:00Z">
+        <w:r>
+          <w:rPr>
+            <w:lang w:val="en-US"/>
+          </w:rPr>
+          <w:t xml:space="preserve"> due to </w:t>
+        </w:r>
+      </w:ins>
+      <w:ins w:id="1882" w:author="Admin" w:date="2020-05-28T13:05:00Z">
+        <w:r>
+          <w:rPr>
+            <w:lang w:val="en-US"/>
+          </w:rPr>
+          <w:t xml:space="preserve">the </w:t>
+        </w:r>
+      </w:ins>
+      <w:ins w:id="1883" w:author="Admin" w:date="2020-04-29T12:27:00Z">
+        <w:r>
+          <w:rPr>
+            <w:lang w:val="en-US"/>
+          </w:rPr>
+          <w:t xml:space="preserve">expansion of bacteriophages. </w:t>
+        </w:r>
+      </w:ins>
+      <w:ins w:id="1884" w:author="Admin" w:date="2020-04-29T12:28:00Z">
+        <w:r>
+          <w:rPr>
+            <w:lang w:val="en-US"/>
+          </w:rPr>
+          <w:t xml:space="preserve">We observed that only in this phylogroup </w:t>
+        </w:r>
+      </w:ins>
+      <w:ins w:id="1885" w:author="Admin" w:date="2020-05-28T13:10:00Z">
+        <w:r>
+          <w:rPr>
+            <w:lang w:val="en-US"/>
+          </w:rPr>
+          <w:t xml:space="preserve">did this high-variability region contain </w:t>
+        </w:r>
+      </w:ins>
+      <w:ins w:id="1886" w:author="Admin" w:date="2020-04-29T12:28:00Z">
+        <w:r>
+          <w:rPr>
+            <w:lang w:val="en-US"/>
+          </w:rPr>
+          <w:t>integrated prophage</w:t>
+        </w:r>
+      </w:ins>
+      <w:ins w:id="1887" w:author="Admin" w:date="2020-05-28T13:10:00Z">
+        <w:r>
+          <w:rPr>
+            <w:lang w:val="en-US"/>
+          </w:rPr>
+          <w:t>s</w:t>
+        </w:r>
+      </w:ins>
+      <w:ins w:id="1888" w:author="Admin" w:date="2020-04-29T12:28:00Z">
+        <w:r>
+          <w:rPr>
+            <w:lang w:val="en-US"/>
+          </w:rPr>
+          <w:t xml:space="preserve">. </w:t>
+        </w:r>
+      </w:ins>
+      <w:ins w:id="1889" w:author="Admin" w:date="2020-04-29T12:29:00Z">
         <w:r>
           <w:rPr>
             <w:lang w:val="en-US"/>
@@ -22885,15 +23479,149 @@
           <w:t xml:space="preserve">Prophage integration </w:t>
         </w:r>
       </w:ins>
-      <w:ins w:id="1830" w:author="Admin" w:date="2020-04-29T12:31:00Z">
-        <w:r>
-          <w:rPr>
-            <w:lang w:val="en-US"/>
-          </w:rPr>
-          <w:t xml:space="preserve">can explain variability in E phylogoup, but what is a driving force of high variability of the region in other phylogoups </w:t>
-        </w:r>
-      </w:ins>
-      <w:ins w:id="1831" w:author="Admin" w:date="2020-04-29T12:32:00Z">
+      <w:ins w:id="1890" w:author="Admin" w:date="2020-04-29T12:31:00Z">
+        <w:r>
+          <w:rPr>
+            <w:lang w:val="en-US"/>
+          </w:rPr>
+          <w:t xml:space="preserve">can explain </w:t>
+        </w:r>
+      </w:ins>
+      <w:ins w:id="1891" w:author="Admin" w:date="2020-05-28T13:11:00Z">
+        <w:r>
+          <w:rPr>
+            <w:lang w:val="en-US"/>
+          </w:rPr>
+          <w:t xml:space="preserve">the </w:t>
+        </w:r>
+      </w:ins>
+      <w:ins w:id="1892" w:author="Admin" w:date="2020-04-29T12:31:00Z">
+        <w:r>
+          <w:rPr>
+            <w:lang w:val="en-US"/>
+          </w:rPr>
+          <w:t xml:space="preserve">variability in </w:t>
+        </w:r>
+      </w:ins>
+      <w:ins w:id="1893" w:author="Admin" w:date="2020-05-28T13:11:00Z">
+        <w:r>
+          <w:rPr>
+            <w:lang w:val="en-US"/>
+          </w:rPr>
+          <w:t xml:space="preserve">the </w:t>
+        </w:r>
+      </w:ins>
+      <w:ins w:id="1894" w:author="Admin" w:date="2020-04-29T12:31:00Z">
+        <w:r>
+          <w:rPr>
+            <w:lang w:val="en-US"/>
+          </w:rPr>
+          <w:t>E phylog</w:t>
+        </w:r>
+      </w:ins>
+      <w:ins w:id="1895" w:author="Admin" w:date="2020-05-28T13:11:00Z">
+        <w:r>
+          <w:rPr>
+            <w:lang w:val="en-US"/>
+          </w:rPr>
+          <w:t>r</w:t>
+        </w:r>
+      </w:ins>
+      <w:ins w:id="1896" w:author="Admin" w:date="2020-04-29T12:31:00Z">
+        <w:r>
+          <w:rPr>
+            <w:lang w:val="en-US"/>
+          </w:rPr>
+          <w:t>oup;</w:t>
+        </w:r>
+        <w:r>
+          <w:rPr>
+            <w:lang w:val="en-US"/>
+          </w:rPr>
+          <w:t xml:space="preserve"> </w:t>
+        </w:r>
+      </w:ins>
+      <w:ins w:id="1897" w:author="Admin" w:date="2020-05-28T13:11:00Z">
+        <w:r>
+          <w:rPr>
+            <w:lang w:val="en-US"/>
+          </w:rPr>
+          <w:t xml:space="preserve">however, the </w:t>
+        </w:r>
+      </w:ins>
+      <w:ins w:id="1898" w:author="Admin" w:date="2020-04-29T12:31:00Z">
+        <w:r>
+          <w:rPr>
+            <w:lang w:val="en-US"/>
+          </w:rPr>
+          <w:t xml:space="preserve">driving force </w:t>
+        </w:r>
+      </w:ins>
+      <w:ins w:id="1899" w:author="Admin" w:date="2020-05-28T13:11:00Z">
+        <w:r>
+          <w:rPr>
+            <w:lang w:val="en-US"/>
+          </w:rPr>
+          <w:t>behind</w:t>
+        </w:r>
+      </w:ins>
+      <w:ins w:id="1900" w:author="Admin" w:date="2020-04-29T12:31:00Z">
+        <w:r>
+          <w:rPr>
+            <w:lang w:val="en-US"/>
+          </w:rPr>
+          <w:t xml:space="preserve"> high variability </w:t>
+        </w:r>
+      </w:ins>
+      <w:ins w:id="1901" w:author="Admin" w:date="2020-05-28T13:11:00Z">
+        <w:r>
+          <w:rPr>
+            <w:lang w:val="en-US"/>
+          </w:rPr>
+          <w:t>in this</w:t>
+        </w:r>
+      </w:ins>
+      <w:ins w:id="1902" w:author="Admin" w:date="2020-04-29T12:31:00Z">
+        <w:r>
+          <w:rPr>
+            <w:lang w:val="en-US"/>
+          </w:rPr>
+          <w:t xml:space="preserve"> region </w:t>
+        </w:r>
+      </w:ins>
+      <w:ins w:id="1903" w:author="Admin" w:date="2020-05-28T13:12:00Z">
+        <w:r>
+          <w:rPr>
+            <w:lang w:val="en-US"/>
+          </w:rPr>
+          <w:t>for the</w:t>
+        </w:r>
+      </w:ins>
+      <w:ins w:id="1904" w:author="Admin" w:date="2020-04-29T12:31:00Z">
+        <w:r>
+          <w:rPr>
+            <w:lang w:val="en-US"/>
+          </w:rPr>
+          <w:t xml:space="preserve"> other phylog</w:t>
+        </w:r>
+      </w:ins>
+      <w:ins w:id="1905" w:author="Admin" w:date="2020-05-28T13:12:00Z">
+        <w:r>
+          <w:rPr>
+            <w:lang w:val="en-US"/>
+          </w:rPr>
+          <w:t>r</w:t>
+        </w:r>
+      </w:ins>
+      <w:ins w:id="1906" w:author="Admin" w:date="2020-04-29T12:31:00Z">
+        <w:r>
+          <w:rPr>
+            <w:lang w:val="en-US"/>
+          </w:rPr>
+          <w:t xml:space="preserve">oups </w:t>
+        </w:r>
+      </w:ins>
+      <w:ins w:id="1907" w:author="Admin" w:date="2020-04-29T12:32:00Z">
         <w:r>
           <w:rPr>
             <w:lang w:val="en-US"/>
@@ -22901,7 +23629,15 @@
           <w:t>remain</w:t>
         </w:r>
       </w:ins>
-      <w:ins w:id="1832" w:author="Admin" w:date="2020-04-29T12:31:00Z">
+      <w:ins w:id="1908" w:author="Admin" w:date="2020-05-28T13:12:00Z">
+        <w:r>
+          <w:rPr>
+            <w:lang w:val="en-US"/>
+          </w:rPr>
+          <w:t>s</w:t>
+        </w:r>
+      </w:ins>
+      <w:ins w:id="1909" w:author="Admin" w:date="2020-04-29T12:31:00Z">
         <w:r>
           <w:rPr>
             <w:lang w:val="en-US"/>
@@ -22909,7 +23645,7 @@
           <w:t xml:space="preserve"> </w:t>
         </w:r>
       </w:ins>
-      <w:ins w:id="1833" w:author="Admin" w:date="2020-04-29T12:32:00Z">
+      <w:ins w:id="1910" w:author="Admin" w:date="2020-04-29T12:32:00Z">
         <w:r>
           <w:rPr>
             <w:lang w:val="en-US"/>
@@ -22922,34 +23658,34 @@
       <w:pPr>
         <w:spacing w:after="446"/>
         <w:rPr>
-          <w:ins w:id="1834" w:author="Admin" w:date="2020-04-29T12:04:00Z"/>
+          <w:ins w:id="1911" w:author="Admin" w:date="2020-04-29T12:04:00Z"/>
           <w:b/>
           <w:sz w:val="24"/>
           <w:szCs w:val="24"/>
           <w:lang w:val="en-US"/>
-          <w:rPrChange w:id="1835" w:author="Admin" w:date="2020-04-29T12:08:00Z">
+          <w:rPrChange w:id="1912" w:author="Admin" w:date="2020-04-29T12:08:00Z">
             <w:rPr>
-              <w:ins w:id="1836" w:author="Admin" w:date="2020-04-29T12:04:00Z"/>
+              <w:ins w:id="1913" w:author="Admin" w:date="2020-04-29T12:04:00Z"/>
               <w:b/>
               <w:lang w:val="en-US"/>
             </w:rPr>
           </w:rPrChange>
         </w:rPr>
-        <w:pPrChange w:id="1837" w:author="Admin" w:date="2020-04-29T12:04:00Z">
+        <w:pPrChange w:id="1914" w:author="Admin" w:date="2020-04-29T12:04:00Z">
           <w:pPr>
             <w:spacing w:after="446"/>
             <w:ind w:left="25" w:firstLine="289"/>
           </w:pPr>
         </w:pPrChange>
       </w:pPr>
-      <w:ins w:id="1838" w:author="Admin" w:date="2020-04-29T12:03:00Z">
+      <w:ins w:id="1915" w:author="Admin" w:date="2020-04-29T12:03:00Z">
         <w:r>
           <w:rPr>
             <w:b/>
             <w:sz w:val="24"/>
             <w:szCs w:val="24"/>
             <w:lang w:val="en-US"/>
-            <w:rPrChange w:id="1839" w:author="Admin" w:date="2020-04-29T12:08:00Z">
+            <w:rPrChange w:id="1916" w:author="Admin" w:date="2020-04-29T12:08:00Z">
               <w:rPr>
                 <w:lang w:val="en-US"/>
               </w:rPr>
@@ -22963,17 +23699,17 @@
       <w:pPr>
         <w:spacing w:after="446"/>
         <w:rPr>
-          <w:ins w:id="1840" w:author="Admin" w:date="2020-04-29T13:13:00Z"/>
-          <w:lang w:val="en-US"/>
-        </w:rPr>
-        <w:pPrChange w:id="1841" w:author="Admin" w:date="2020-04-29T13:14:00Z">
+          <w:ins w:id="1917" w:author="Admin" w:date="2020-04-29T13:13:00Z"/>
+          <w:lang w:val="en-US"/>
+        </w:rPr>
+        <w:pPrChange w:id="1918" w:author="Admin" w:date="2020-04-29T13:14:00Z">
           <w:pPr>
             <w:spacing w:after="446"/>
             <w:ind w:left="25" w:firstLine="289"/>
           </w:pPr>
         </w:pPrChange>
       </w:pPr>
-      <w:ins w:id="1842" w:author="Admin" w:date="2020-04-29T12:04:00Z">
+      <w:ins w:id="1919" w:author="Admin" w:date="2020-04-29T12:04:00Z">
         <w:r>
           <w:rPr>
             <w:b/>
@@ -22988,7 +23724,7 @@
           <w:t xml:space="preserve">Complexity profiles </w:t>
         </w:r>
       </w:ins>
-      <w:ins w:id="1843" w:author="Admin" w:date="2020-04-29T12:08:00Z">
+      <w:ins w:id="1920" w:author="Admin" w:date="2020-04-29T12:08:00Z">
         <w:r>
           <w:rPr>
             <w:lang w:val="en-US"/>
@@ -22996,7 +23732,7 @@
           <w:t xml:space="preserve">and subgraphs </w:t>
         </w:r>
       </w:ins>
-      <w:ins w:id="1844" w:author="Admin" w:date="2020-04-29T12:04:00Z">
+      <w:ins w:id="1921" w:author="Admin" w:date="2020-04-29T12:04:00Z">
         <w:r>
           <w:rPr>
             <w:lang w:val="en-US"/>
@@ -23004,7 +23740,7 @@
           <w:t xml:space="preserve">could be </w:t>
         </w:r>
       </w:ins>
-      <w:ins w:id="1845" w:author="Admin" w:date="2020-04-29T12:08:00Z">
+      <w:ins w:id="1922" w:author="Admin" w:date="2020-04-29T12:08:00Z">
         <w:r>
           <w:rPr>
             <w:lang w:val="en-US"/>
@@ -23012,7 +23748,7 @@
           <w:t xml:space="preserve">obtained </w:t>
         </w:r>
       </w:ins>
-      <w:ins w:id="1846" w:author="Admin" w:date="2020-04-29T12:04:00Z">
+      <w:ins w:id="1923" w:author="Admin" w:date="2020-04-29T12:04:00Z">
         <w:r>
           <w:rPr>
             <w:lang w:val="en-US"/>
@@ -23020,7 +23756,7 @@
           <w:t xml:space="preserve">for any set of genomes </w:t>
         </w:r>
       </w:ins>
-      <w:ins w:id="1847" w:author="Admin" w:date="2020-04-29T12:07:00Z">
+      <w:ins w:id="1924" w:author="Admin" w:date="2020-04-29T12:07:00Z">
         <w:r>
           <w:rPr>
             <w:lang w:val="en-US"/>
@@ -23028,7 +23764,7 @@
           <w:t xml:space="preserve">for which orthogroups could be </w:t>
         </w:r>
       </w:ins>
-      <w:ins w:id="1848" w:author="Admin" w:date="2020-04-29T12:32:00Z">
+      <w:ins w:id="1925" w:author="Admin" w:date="2020-04-29T12:32:00Z">
         <w:r>
           <w:rPr>
             <w:lang w:val="en-US"/>
@@ -23036,7 +23772,7 @@
           <w:t>inferred</w:t>
         </w:r>
       </w:ins>
-      <w:ins w:id="1849" w:author="Admin" w:date="2020-04-29T12:08:00Z">
+      <w:ins w:id="1926" w:author="Admin" w:date="2020-04-29T12:08:00Z">
         <w:r>
           <w:rPr>
             <w:lang w:val="en-US"/>
@@ -23044,21 +23780,141 @@
           <w:t xml:space="preserve">. </w:t>
         </w:r>
       </w:ins>
-      <w:ins w:id="1850" w:author="Admin" w:date="2020-04-29T12:33:00Z">
-        <w:r>
-          <w:rPr>
-            <w:lang w:val="en-US"/>
-          </w:rPr>
-          <w:t>Graph representation,</w:t>
-        </w:r>
-        <w:r>
-          <w:rPr>
-            <w:lang w:val="en-US"/>
-          </w:rPr>
-          <w:t xml:space="preserve"> window-based variability estimation and subgraph visualization performs best when the set contains closely related genomes in which local variability does not overwhelmed </w:t>
-        </w:r>
-      </w:ins>
-      <w:ins w:id="1851" w:author="Admin" w:date="2020-04-29T12:34:00Z">
+      <w:ins w:id="1927" w:author="Admin" w:date="2020-05-28T13:17:00Z">
+        <w:r>
+          <w:rPr>
+            <w:lang w:val="en-US"/>
+          </w:rPr>
+          <w:t>The g</w:t>
+        </w:r>
+      </w:ins>
+      <w:ins w:id="1928" w:author="Admin" w:date="2020-04-29T12:33:00Z">
+        <w:r>
+          <w:rPr>
+            <w:lang w:val="en-US"/>
+          </w:rPr>
+          <w:t>raph</w:t>
+        </w:r>
+      </w:ins>
+      <w:ins w:id="1929" w:author="Admin" w:date="2020-05-28T13:17:00Z">
+        <w:r>
+          <w:rPr>
+            <w:lang w:val="en-US"/>
+          </w:rPr>
+          <w:t>-based</w:t>
+        </w:r>
+      </w:ins>
+      <w:ins w:id="1930" w:author="Admin" w:date="2020-04-29T12:33:00Z">
+        <w:r>
+          <w:rPr>
+            <w:lang w:val="en-US"/>
+          </w:rPr>
+          <w:t xml:space="preserve"> representation</w:t>
+        </w:r>
+      </w:ins>
+      <w:ins w:id="1931" w:author="Admin" w:date="2020-05-28T13:17:00Z">
+        <w:r>
+          <w:rPr>
+            <w:lang w:val="en-US"/>
+          </w:rPr>
+          <w:t>s</w:t>
+        </w:r>
+      </w:ins>
+      <w:ins w:id="1932" w:author="Admin" w:date="2020-04-29T12:33:00Z">
+        <w:r>
+          <w:rPr>
+            <w:lang w:val="en-US"/>
+          </w:rPr>
+          <w:t>,</w:t>
+        </w:r>
+        <w:r>
+          <w:rPr>
+            <w:lang w:val="en-US"/>
+          </w:rPr>
+          <w:t xml:space="preserve"> window-based variability estimation</w:t>
+        </w:r>
+      </w:ins>
+      <w:ins w:id="1933" w:author="Admin" w:date="2020-05-28T13:19:00Z">
+        <w:r>
+          <w:rPr>
+            <w:lang w:val="en-US"/>
+          </w:rPr>
+          <w:t>,</w:t>
+        </w:r>
+      </w:ins>
+      <w:ins w:id="1934" w:author="Admin" w:date="2020-04-29T12:33:00Z">
+        <w:r>
+          <w:rPr>
+            <w:lang w:val="en-US"/>
+          </w:rPr>
+          <w:t xml:space="preserve"> and subgraph visualization</w:t>
+        </w:r>
+      </w:ins>
+      <w:ins w:id="1935" w:author="Admin" w:date="2020-05-28T13:19:00Z">
+        <w:r>
+          <w:rPr>
+            <w:lang w:val="en-US"/>
+          </w:rPr>
+          <w:t>s</w:t>
+        </w:r>
+      </w:ins>
+      <w:ins w:id="1936" w:author="Admin" w:date="2020-04-29T12:33:00Z">
+        <w:r>
+          <w:rPr>
+            <w:lang w:val="en-US"/>
+          </w:rPr>
+          <w:t xml:space="preserve"> </w:t>
+        </w:r>
+      </w:ins>
+      <w:ins w:id="1937" w:author="Admin" w:date="2020-05-28T13:19:00Z">
+        <w:r>
+          <w:rPr>
+            <w:lang w:val="en-US"/>
+          </w:rPr>
+          <w:t>results are optimized</w:t>
+        </w:r>
+      </w:ins>
+      <w:ins w:id="1938" w:author="Admin" w:date="2020-04-29T12:33:00Z">
+        <w:r>
+          <w:rPr>
+            <w:lang w:val="en-US"/>
+          </w:rPr>
+          <w:t xml:space="preserve"> when the set contains closely related genomes</w:t>
+        </w:r>
+      </w:ins>
+      <w:ins w:id="1939" w:author="Admin" w:date="2020-05-28T13:19:00Z">
+        <w:r>
+          <w:rPr>
+            <w:lang w:val="en-US"/>
+          </w:rPr>
+          <w:t>,</w:t>
+        </w:r>
+      </w:ins>
+      <w:ins w:id="1940" w:author="Admin" w:date="2020-04-29T12:33:00Z">
+        <w:r>
+          <w:rPr>
+            <w:lang w:val="en-US"/>
+          </w:rPr>
+          <w:t xml:space="preserve"> in which local variability </w:t>
+        </w:r>
+      </w:ins>
+      <w:ins w:id="1941" w:author="Admin" w:date="2020-05-28T13:19:00Z">
+        <w:r>
+          <w:rPr>
+            <w:lang w:val="en-US"/>
+          </w:rPr>
+          <w:t>is</w:t>
+        </w:r>
+      </w:ins>
+      <w:ins w:id="1942" w:author="Admin" w:date="2020-04-29T12:33:00Z">
+        <w:r>
+          <w:rPr>
+            <w:lang w:val="en-US"/>
+          </w:rPr>
+          <w:t xml:space="preserve"> not overwhelmed </w:t>
+        </w:r>
+      </w:ins>
+      <w:ins w:id="1943" w:author="Admin" w:date="2020-04-29T12:34:00Z">
         <w:r>
           <w:rPr>
             <w:lang w:val="en-US"/>
@@ -23066,7 +23922,7 @@
           <w:t xml:space="preserve">by </w:t>
         </w:r>
       </w:ins>
-      <w:ins w:id="1852" w:author="Admin" w:date="2020-05-06T14:42:00Z">
+      <w:ins w:id="1944" w:author="Admin" w:date="2020-05-06T14:42:00Z">
         <w:r>
           <w:rPr>
             <w:lang w:val="en-US"/>
@@ -23074,15 +23930,31 @@
           <w:t xml:space="preserve">chromosomal rearrangements </w:t>
         </w:r>
       </w:ins>
-      <w:ins w:id="1853" w:author="Admin" w:date="2020-04-29T12:35:00Z">
-        <w:r>
-          <w:rPr>
-            <w:lang w:val="en-US"/>
-          </w:rPr>
-          <w:t>longer then the chosen window</w:t>
-        </w:r>
-      </w:ins>
-      <w:ins w:id="1854" w:author="Admin" w:date="2020-05-06T14:42:00Z">
+      <w:ins w:id="1945" w:author="Admin" w:date="2020-04-29T12:35:00Z">
+        <w:r>
+          <w:rPr>
+            <w:lang w:val="en-US"/>
+          </w:rPr>
+          <w:t>longer th</w:t>
+        </w:r>
+      </w:ins>
+      <w:ins w:id="1946" w:author="Admin" w:date="2020-05-28T13:20:00Z">
+        <w:r>
+          <w:rPr>
+            <w:lang w:val="en-US"/>
+          </w:rPr>
+          <w:t>a</w:t>
+        </w:r>
+      </w:ins>
+      <w:ins w:id="1947" w:author="Admin" w:date="2020-04-29T12:35:00Z">
+        <w:r>
+          <w:rPr>
+            <w:lang w:val="en-US"/>
+          </w:rPr>
+          <w:t>n the chosen window</w:t>
+        </w:r>
+      </w:ins>
+      <w:ins w:id="1948" w:author="Admin" w:date="2020-05-06T14:42:00Z">
         <w:r>
           <w:rPr>
             <w:lang w:val="en-US"/>
@@ -23090,30 +23962,47 @@
           <w:t xml:space="preserve"> size</w:t>
         </w:r>
       </w:ins>
-      <w:ins w:id="1855" w:author="Admin" w:date="2020-04-29T12:36:00Z">
-        <w:r>
-          <w:rPr>
-            <w:lang w:val="en-US"/>
-          </w:rPr>
-          <w:t xml:space="preserve">. From our experience and </w:t>
-        </w:r>
-      </w:ins>
-      <w:ins w:id="1856" w:author="Admin" w:date="2020-04-29T12:53:00Z">
-        <w:r>
-          <w:rPr>
-            <w:lang w:val="en-US"/>
-          </w:rPr>
-          <w:t xml:space="preserve">estimates </w:t>
-        </w:r>
-        <w:r>
-          <w:rPr>
-            <w:lang w:val="en-US"/>
-          </w:rPr>
-          <w:lastRenderedPageBreak/>
-          <w:t>from other studies [</w:t>
-        </w:r>
-      </w:ins>
-      <w:ins w:id="1857" w:author="Admin" w:date="2020-04-29T12:54:00Z">
+      <w:ins w:id="1949" w:author="Admin" w:date="2020-04-29T12:36:00Z">
+        <w:r>
+          <w:rPr>
+            <w:lang w:val="en-US"/>
+          </w:rPr>
+          <w:t>. From our experience</w:t>
+        </w:r>
+      </w:ins>
+      <w:ins w:id="1950" w:author="Admin" w:date="2020-05-28T13:20:00Z">
+        <w:r>
+          <w:rPr>
+            <w:lang w:val="en-US"/>
+          </w:rPr>
+          <w:t>,</w:t>
+        </w:r>
+      </w:ins>
+      <w:ins w:id="1951" w:author="Admin" w:date="2020-04-29T12:36:00Z">
+        <w:r>
+          <w:rPr>
+            <w:lang w:val="en-US"/>
+          </w:rPr>
+          <w:t xml:space="preserve"> and </w:t>
+        </w:r>
+      </w:ins>
+      <w:ins w:id="1952" w:author="Admin" w:date="2020-05-28T13:20:00Z">
+        <w:r>
+          <w:rPr>
+            <w:lang w:val="en-US"/>
+          </w:rPr>
+          <w:t xml:space="preserve">the </w:t>
+        </w:r>
+      </w:ins>
+      <w:ins w:id="1953" w:author="Admin" w:date="2020-04-29T12:53:00Z">
+        <w:r>
+          <w:rPr>
+            <w:lang w:val="en-US"/>
+          </w:rPr>
+          <w:t>estimates from other studies [</w:t>
+        </w:r>
+      </w:ins>
+      <w:ins w:id="1954" w:author="Admin" w:date="2020-04-29T12:54:00Z">
         <w:r>
           <w:rPr>
             <w:lang w:val="en-US"/>
@@ -23121,7 +24010,7 @@
           <w:t>Brilli, BMC Genomics 2013</w:t>
         </w:r>
       </w:ins>
-      <w:ins w:id="1858" w:author="Admin" w:date="2020-04-29T12:53:00Z">
+      <w:ins w:id="1955" w:author="Admin" w:date="2020-04-29T12:53:00Z">
         <w:r>
           <w:rPr>
             <w:lang w:val="en-US"/>
@@ -23129,15 +24018,23 @@
           <w:t>]</w:t>
         </w:r>
       </w:ins>
-      <w:ins w:id="1859" w:author="Admin" w:date="2020-04-29T12:54:00Z">
-        <w:r>
-          <w:rPr>
-            <w:lang w:val="en-US"/>
-          </w:rPr>
-          <w:t xml:space="preserve"> this means that </w:t>
-        </w:r>
-      </w:ins>
-      <w:ins w:id="1860" w:author="Admin" w:date="2020-04-29T12:55:00Z">
+      <w:ins w:id="1956" w:author="Admin" w:date="2020-05-28T13:20:00Z">
+        <w:r>
+          <w:rPr>
+            <w:lang w:val="en-US"/>
+          </w:rPr>
+          <w:t>,</w:t>
+        </w:r>
+      </w:ins>
+      <w:ins w:id="1957" w:author="Admin" w:date="2020-04-29T12:54:00Z">
+        <w:r>
+          <w:rPr>
+            <w:lang w:val="en-US"/>
+          </w:rPr>
+          <w:t xml:space="preserve"> </w:t>
+        </w:r>
+      </w:ins>
+      <w:ins w:id="1958" w:author="Admin" w:date="2020-04-29T12:55:00Z">
         <w:r>
           <w:rPr>
             <w:lang w:val="en-US"/>
@@ -23145,7 +24042,7 @@
           <w:t xml:space="preserve">genomes </w:t>
         </w:r>
       </w:ins>
-      <w:ins w:id="1861" w:author="Admin" w:date="2020-04-29T12:56:00Z">
+      <w:ins w:id="1959" w:author="Admin" w:date="2020-04-29T12:56:00Z">
         <w:r>
           <w:rPr>
             <w:lang w:val="en-US"/>
@@ -23153,18 +24050,18 @@
           <w:t>within 0.</w:t>
         </w:r>
       </w:ins>
-      <w:ins w:id="1862" w:author="Admin" w:date="2020-04-29T13:13:00Z">
-        <w:r>
-          <w:rPr>
-            <w:lang w:val="en-US"/>
-            <w:rPrChange w:id="1863" w:author="Admin" w:date="2020-04-29T13:13:00Z">
+      <w:ins w:id="1960" w:author="Admin" w:date="2020-04-29T13:13:00Z">
+        <w:r>
+          <w:rPr>
+            <w:lang w:val="en-US"/>
+            <w:rPrChange w:id="1961" w:author="Admin" w:date="2020-04-29T13:13:00Z">
               <w:rPr/>
             </w:rPrChange>
           </w:rPr>
           <w:t>05</w:t>
         </w:r>
       </w:ins>
-      <w:ins w:id="1864" w:author="Admin" w:date="2020-04-29T12:56:00Z">
+      <w:ins w:id="1962" w:author="Admin" w:date="2020-04-29T12:56:00Z">
         <w:r>
           <w:rPr>
             <w:lang w:val="en-US"/>
@@ -23172,7 +24069,7 @@
           <w:t xml:space="preserve"> phylogenetic distance </w:t>
         </w:r>
       </w:ins>
-      <w:ins w:id="1865" w:author="Admin" w:date="2020-04-29T12:57:00Z">
+      <w:ins w:id="1963" w:author="Admin" w:date="2020-04-29T12:57:00Z">
         <w:r>
           <w:rPr>
             <w:lang w:val="en-US"/>
@@ -23180,7 +24077,7 @@
           <w:t xml:space="preserve">(approximately, </w:t>
         </w:r>
       </w:ins>
-      <w:ins w:id="1866" w:author="Admin" w:date="2020-04-29T13:20:00Z">
+      <w:ins w:id="1964" w:author="Admin" w:date="2020-04-29T13:20:00Z">
         <w:r>
           <w:rPr>
             <w:lang w:val="en-US"/>
@@ -23188,7 +24085,7 @@
           <w:t>a</w:t>
         </w:r>
       </w:ins>
-      <w:ins w:id="1867" w:author="Admin" w:date="2020-04-29T12:57:00Z">
+      <w:ins w:id="1965" w:author="Admin" w:date="2020-04-29T12:57:00Z">
         <w:r>
           <w:rPr>
             <w:lang w:val="en-US"/>
@@ -23196,7 +24093,7 @@
           <w:t xml:space="preserve"> species boundary</w:t>
         </w:r>
       </w:ins>
-      <w:ins w:id="1868" w:author="Admin" w:date="2020-04-29T13:36:00Z">
+      <w:ins w:id="1966" w:author="Admin" w:date="2020-04-29T13:36:00Z">
         <w:r>
           <w:rPr>
             <w:lang w:val="en-US"/>
@@ -23204,7 +24101,7 @@
           <w:t xml:space="preserve"> [Mash 2016]</w:t>
         </w:r>
       </w:ins>
-      <w:ins w:id="1869" w:author="Admin" w:date="2020-04-29T12:57:00Z">
+      <w:ins w:id="1967" w:author="Admin" w:date="2020-04-29T12:57:00Z">
         <w:r>
           <w:rPr>
             <w:lang w:val="en-US"/>
@@ -23212,7 +24109,7 @@
           <w:t xml:space="preserve">) </w:t>
         </w:r>
       </w:ins>
-      <w:ins w:id="1870" w:author="Admin" w:date="2020-04-29T12:56:00Z">
+      <w:ins w:id="1968" w:author="Admin" w:date="2020-04-29T12:56:00Z">
         <w:r>
           <w:rPr>
             <w:lang w:val="en-US"/>
@@ -23220,7 +24117,7 @@
           <w:t xml:space="preserve">should </w:t>
         </w:r>
       </w:ins>
-      <w:ins w:id="1871" w:author="Admin" w:date="2020-04-29T12:57:00Z">
+      <w:ins w:id="1969" w:author="Admin" w:date="2020-04-29T12:57:00Z">
         <w:r>
           <w:rPr>
             <w:lang w:val="en-US"/>
@@ -23228,7 +24125,7 @@
           <w:t>be used.</w:t>
         </w:r>
       </w:ins>
-      <w:ins w:id="1872" w:author="Admin" w:date="2020-05-06T14:42:00Z">
+      <w:ins w:id="1970" w:author="Admin" w:date="2020-05-06T14:42:00Z">
         <w:r>
           <w:rPr>
             <w:lang w:val="en-US"/>
@@ -23236,16 +24133,15 @@
           <w:t xml:space="preserve"> </w:t>
         </w:r>
       </w:ins>
-      <w:ins w:id="1873" w:author="Admin" w:date="2020-04-29T13:13:00Z">
-        <w:r>
-          <w:rPr>
-            <w:lang w:val="en-US"/>
-            <w:rPrChange w:id="1874" w:author="Admin" w:date="2020-04-29T13:13:00Z">
-              <w:rPr/>
-            </w:rPrChange>
-          </w:rPr>
-          <w:t>C</w:t>
-        </w:r>
+      <w:ins w:id="1971" w:author="Admin" w:date="2020-05-28T13:21:00Z">
+        <w:r>
+          <w:rPr>
+            <w:lang w:val="en-US"/>
+          </w:rPr>
+          <w:t>The c</w:t>
+        </w:r>
+      </w:ins>
+      <w:ins w:id="1972" w:author="Admin" w:date="2020-04-29T13:13:00Z">
         <w:r>
           <w:rPr>
             <w:lang w:val="en-US"/>
@@ -23253,7 +24149,7 @@
           <w:t xml:space="preserve">omplexity profiles </w:t>
         </w:r>
       </w:ins>
-      <w:ins w:id="1875" w:author="Admin" w:date="2020-04-29T13:15:00Z">
+      <w:ins w:id="1973" w:author="Admin" w:date="2020-04-29T13:15:00Z">
         <w:r>
           <w:rPr>
             <w:lang w:val="en-US"/>
@@ -23261,7 +24157,7 @@
           <w:t xml:space="preserve">of different </w:t>
         </w:r>
       </w:ins>
-      <w:ins w:id="1876" w:author="Admin" w:date="2020-05-07T13:12:00Z">
+      <w:ins w:id="1974" w:author="Admin" w:date="2020-05-07T13:12:00Z">
         <w:r>
           <w:rPr>
             <w:lang w:val="en-US"/>
@@ -23269,7 +24165,7 @@
           <w:t xml:space="preserve">sets </w:t>
         </w:r>
       </w:ins>
-      <w:ins w:id="1877" w:author="Admin" w:date="2020-04-29T13:15:00Z">
+      <w:ins w:id="1975" w:author="Admin" w:date="2020-04-29T13:15:00Z">
         <w:r>
           <w:rPr>
             <w:lang w:val="en-US"/>
@@ -23277,7 +24173,7 @@
           <w:t xml:space="preserve">of </w:t>
         </w:r>
       </w:ins>
-      <w:ins w:id="1878" w:author="Admin" w:date="2020-05-07T13:12:00Z">
+      <w:ins w:id="1976" w:author="Admin" w:date="2020-05-07T13:12:00Z">
         <w:r>
           <w:rPr>
             <w:lang w:val="en-US"/>
@@ -23285,15 +24181,31 @@
           <w:t>genomes</w:t>
         </w:r>
       </w:ins>
-      <w:ins w:id="1879" w:author="Admin" w:date="2020-04-29T13:15:00Z">
-        <w:r>
-          <w:rPr>
-            <w:lang w:val="en-US"/>
-          </w:rPr>
-          <w:t xml:space="preserve"> can be compared with same </w:t>
-        </w:r>
-      </w:ins>
-      <w:ins w:id="1880" w:author="Admin" w:date="2020-04-29T13:20:00Z">
+      <w:ins w:id="1977" w:author="Admin" w:date="2020-04-29T13:15:00Z">
+        <w:r>
+          <w:rPr>
+            <w:lang w:val="en-US"/>
+          </w:rPr>
+          <w:t xml:space="preserve"> can be compared with </w:t>
+        </w:r>
+      </w:ins>
+      <w:ins w:id="1978" w:author="Admin" w:date="2020-05-28T13:21:00Z">
+        <w:r>
+          <w:rPr>
+            <w:lang w:val="en-US"/>
+          </w:rPr>
+          <w:t xml:space="preserve">the </w:t>
+        </w:r>
+      </w:ins>
+      <w:ins w:id="1979" w:author="Admin" w:date="2020-04-29T13:15:00Z">
+        <w:r>
+          <w:rPr>
+            <w:lang w:val="en-US"/>
+          </w:rPr>
+          <w:t xml:space="preserve">same </w:t>
+        </w:r>
+      </w:ins>
+      <w:ins w:id="1980" w:author="Admin" w:date="2020-04-29T13:20:00Z">
         <w:r>
           <w:rPr>
             <w:lang w:val="en-US"/>
@@ -23301,7 +24213,7 @@
           <w:t>limitations</w:t>
         </w:r>
       </w:ins>
-      <w:ins w:id="1881" w:author="Admin" w:date="2020-04-29T13:15:00Z">
+      <w:ins w:id="1981" w:author="Admin" w:date="2020-04-29T13:15:00Z">
         <w:r>
           <w:rPr>
             <w:lang w:val="en-US"/>
@@ -23309,7 +24221,15 @@
           <w:t xml:space="preserve">, </w:t>
         </w:r>
       </w:ins>
-      <w:ins w:id="1882" w:author="Admin" w:date="2020-05-06T14:36:00Z">
+      <w:ins w:id="1982" w:author="Admin" w:date="2020-05-28T13:30:00Z">
+        <w:r>
+          <w:rPr>
+            <w:lang w:val="en-US"/>
+          </w:rPr>
+          <w:t xml:space="preserve">and </w:t>
+        </w:r>
+      </w:ins>
+      <w:ins w:id="1983" w:author="Admin" w:date="2020-05-06T14:36:00Z">
         <w:r>
           <w:rPr>
             <w:lang w:val="en-US"/>
@@ -23317,7 +24237,7 @@
           <w:t>large amounts of</w:t>
         </w:r>
       </w:ins>
-      <w:ins w:id="1883" w:author="Admin" w:date="2020-04-29T13:15:00Z">
+      <w:ins w:id="1984" w:author="Admin" w:date="2020-04-29T13:15:00Z">
         <w:r>
           <w:rPr>
             <w:lang w:val="en-US"/>
@@ -23325,29 +24245,55 @@
           <w:t xml:space="preserve"> genome rearrangements</w:t>
         </w:r>
       </w:ins>
-      <w:ins w:id="1884" w:author="Admin" w:date="2020-04-29T13:37:00Z">
-        <w:r>
-          <w:rPr>
-            <w:lang w:val="en-US"/>
-          </w:rPr>
-          <w:t xml:space="preserve"> make</w:t>
-        </w:r>
-      </w:ins>
-      <w:ins w:id="1885" w:author="Admin" w:date="2020-04-29T13:17:00Z">
-        <w:r>
-          <w:rPr>
-            <w:lang w:val="en-US"/>
-          </w:rPr>
-          <w:t xml:space="preserve"> comparison not </w:t>
-        </w:r>
-        <w:r>
-          <w:rPr>
-            <w:lang w:val="en-US"/>
-          </w:rPr>
-          <w:t>informative</w:t>
-        </w:r>
-      </w:ins>
-      <w:ins w:id="1886" w:author="Admin" w:date="2020-04-29T13:18:00Z">
+      <w:ins w:id="1985" w:author="Admin" w:date="2020-04-29T13:37:00Z">
+        <w:r>
+          <w:rPr>
+            <w:lang w:val="en-US"/>
+          </w:rPr>
+          <w:t xml:space="preserve"> </w:t>
+        </w:r>
+      </w:ins>
+      <w:ins w:id="1986" w:author="Admin" w:date="2020-05-28T13:30:00Z">
+        <w:r>
+          <w:rPr>
+            <w:lang w:val="en-US"/>
+          </w:rPr>
+          <w:t>can result in</w:t>
+        </w:r>
+      </w:ins>
+      <w:ins w:id="1987" w:author="Admin" w:date="2020-04-29T13:17:00Z">
+        <w:r>
+          <w:rPr>
+            <w:lang w:val="en-US"/>
+          </w:rPr>
+          <w:t xml:space="preserve"> </w:t>
+        </w:r>
+      </w:ins>
+      <w:ins w:id="1988" w:author="Admin" w:date="2020-05-28T13:30:00Z">
+        <w:r>
+          <w:rPr>
+            <w:lang w:val="en-US"/>
+          </w:rPr>
+          <w:t xml:space="preserve">uninformative </w:t>
+        </w:r>
+      </w:ins>
+      <w:ins w:id="1989" w:author="Admin" w:date="2020-04-29T13:17:00Z">
+        <w:r>
+          <w:rPr>
+            <w:lang w:val="en-US"/>
+          </w:rPr>
+          <w:t>comparison</w:t>
+        </w:r>
+      </w:ins>
+      <w:ins w:id="1990" w:author="Admin" w:date="2020-05-28T13:31:00Z">
+        <w:r>
+          <w:rPr>
+            <w:lang w:val="en-US"/>
+          </w:rPr>
+          <w:t>s</w:t>
+        </w:r>
+      </w:ins>
+      <w:ins w:id="1991" w:author="Admin" w:date="2020-04-29T13:18:00Z">
         <w:r>
           <w:rPr>
             <w:lang w:val="en-US"/>
@@ -23355,7 +24301,7 @@
           <w:t>.</w:t>
         </w:r>
       </w:ins>
-      <w:ins w:id="1887" w:author="Admin" w:date="2020-05-06T14:36:00Z">
+      <w:ins w:id="1992" w:author="Admin" w:date="2020-05-06T14:36:00Z">
         <w:r>
           <w:rPr>
             <w:lang w:val="en-US"/>
@@ -23363,18 +24309,82 @@
           <w:t xml:space="preserve"> </w:t>
         </w:r>
       </w:ins>
-      <w:ins w:id="1888" w:author="Admin" w:date="2020-05-07T13:13:00Z">
-        <w:r>
-          <w:rPr>
-            <w:lang w:val="en-US"/>
-          </w:rPr>
-          <w:t xml:space="preserve">We observed that some species have no obvious peaks in the complexity profile (for example naturally competent </w:t>
+      <w:ins w:id="1993" w:author="Admin" w:date="2020-05-07T13:13:00Z">
+        <w:r>
+          <w:rPr>
+            <w:lang w:val="en-US"/>
+          </w:rPr>
+          <w:t xml:space="preserve">We observed that some species have </w:t>
+        </w:r>
+      </w:ins>
+      <w:ins w:id="1994" w:author="Admin" w:date="2020-05-28T13:31:00Z">
+        <w:r>
+          <w:rPr>
+            <w:lang w:val="en-US"/>
+          </w:rPr>
+          <w:t xml:space="preserve">display </w:t>
+        </w:r>
+      </w:ins>
+      <w:ins w:id="1995" w:author="Admin" w:date="2020-05-07T13:13:00Z">
+        <w:r>
+          <w:rPr>
+            <w:lang w:val="en-US"/>
+          </w:rPr>
+          <w:t>no obvious peaks in the</w:t>
+        </w:r>
+      </w:ins>
+      <w:ins w:id="1996" w:author="Admin" w:date="2020-05-28T13:31:00Z">
+        <w:r>
+          <w:rPr>
+            <w:lang w:val="en-US"/>
+          </w:rPr>
+          <w:t>ir</w:t>
+        </w:r>
+      </w:ins>
+      <w:ins w:id="1997" w:author="Admin" w:date="2020-05-07T13:13:00Z">
+        <w:r>
+          <w:rPr>
+            <w:lang w:val="en-US"/>
+          </w:rPr>
+          <w:t xml:space="preserve"> complexity profile</w:t>
+        </w:r>
+      </w:ins>
+      <w:ins w:id="1998" w:author="Admin" w:date="2020-05-28T13:31:00Z">
+        <w:r>
+          <w:rPr>
+            <w:lang w:val="en-US"/>
+          </w:rPr>
+          <w:t>s</w:t>
+        </w:r>
+      </w:ins>
+      <w:ins w:id="1999" w:author="Admin" w:date="2020-05-07T13:13:00Z">
+        <w:r>
+          <w:rPr>
+            <w:lang w:val="en-US"/>
+          </w:rPr>
+          <w:t xml:space="preserve"> (for example</w:t>
+        </w:r>
+      </w:ins>
+      <w:ins w:id="2000" w:author="Admin" w:date="2020-05-28T13:31:00Z">
+        <w:r>
+          <w:rPr>
+            <w:lang w:val="en-US"/>
+          </w:rPr>
+          <w:t>, the</w:t>
+        </w:r>
+      </w:ins>
+      <w:ins w:id="2001" w:author="Admin" w:date="2020-05-07T13:13:00Z">
+        <w:r>
+          <w:rPr>
+            <w:lang w:val="en-US"/>
+          </w:rPr>
+          <w:t xml:space="preserve"> naturally competent </w:t>
         </w:r>
         <w:r>
           <w:rPr>
             <w:i/>
             <w:lang w:val="en-US"/>
-            <w:rPrChange w:id="1889" w:author="Admin" w:date="2020-05-07T13:13:00Z">
+            <w:rPrChange w:id="2002" w:author="Admin" w:date="2020-05-07T13:13:00Z">
               <w:rPr>
                 <w:lang w:val="en-US"/>
               </w:rPr>
@@ -23386,25 +24396,104 @@
           <w:rPr>
             <w:lang w:val="en-US"/>
           </w:rPr>
-          <w:t xml:space="preserve">), which makes comparative analysis not as informative as for species with clear regions of low and high complexity, see SFig XA. Meanwhile naturally competent </w:t>
-        </w:r>
-        <w:r>
-          <w:rPr>
-            <w:i/>
-            <w:lang w:val="en-US"/>
-            <w:rPrChange w:id="1890" w:author="Admin" w:date="2020-05-07T14:02:00Z">
+          <w:t>),</w:t>
+        </w:r>
+        <w:r>
+          <w:rPr>
+            <w:lang w:val="en-US"/>
+          </w:rPr>
+          <w:t xml:space="preserve"> which makes comparative analyse</w:t>
+        </w:r>
+        <w:r>
+          <w:rPr>
+            <w:lang w:val="en-US"/>
+          </w:rPr>
+          <w:t xml:space="preserve">s </w:t>
+        </w:r>
+      </w:ins>
+      <w:ins w:id="2003" w:author="Admin" w:date="2020-05-28T13:32:00Z">
+        <w:r>
+          <w:rPr>
+            <w:lang w:val="en-US"/>
+          </w:rPr>
+          <w:t>less</w:t>
+        </w:r>
+      </w:ins>
+      <w:ins w:id="2004" w:author="Admin" w:date="2020-05-07T13:13:00Z">
+        <w:r>
+          <w:rPr>
+            <w:lang w:val="en-US"/>
+          </w:rPr>
+          <w:t xml:space="preserve"> informative </w:t>
+        </w:r>
+      </w:ins>
+      <w:ins w:id="2005" w:author="Admin" w:date="2020-05-28T13:32:00Z">
+        <w:r>
+          <w:rPr>
+            <w:lang w:val="en-US"/>
+          </w:rPr>
+          <w:t xml:space="preserve">than comparisons </w:t>
+        </w:r>
+      </w:ins>
+      <w:ins w:id="2006" w:author="Admin" w:date="2020-05-07T13:13:00Z">
+        <w:r>
+          <w:rPr>
+            <w:lang w:val="en-US"/>
+          </w:rPr>
+          <w:t xml:space="preserve">for species with clear regions of low and high complexity, see </w:t>
+        </w:r>
+        <w:r>
+          <w:rPr>
+            <w:highlight w:val="yellow"/>
+            <w:lang w:val="en-US"/>
+            <w:rPrChange w:id="2007" w:author="Admin" w:date="2020-05-28T13:32:00Z">
               <w:rPr>
                 <w:lang w:val="en-US"/>
               </w:rPr>
             </w:rPrChange>
           </w:rPr>
+          <w:t>SFig XA</w:t>
+        </w:r>
+        <w:r>
+          <w:rPr>
+            <w:lang w:val="en-US"/>
+          </w:rPr>
+          <w:t xml:space="preserve">. Meanwhile naturally competent </w:t>
+        </w:r>
+        <w:r>
+          <w:rPr>
+            <w:i/>
+            <w:highlight w:val="yellow"/>
+            <w:lang w:val="en-US"/>
+            <w:rPrChange w:id="2008" w:author="Admin" w:date="2020-05-28T13:33:00Z">
+              <w:rPr>
+                <w:lang w:val="en-US"/>
+              </w:rPr>
+            </w:rPrChange>
+          </w:rPr>
           <w:t>N. gonorrhoeae</w:t>
         </w:r>
         <w:r>
           <w:rPr>
             <w:lang w:val="en-US"/>
           </w:rPr>
-          <w:t xml:space="preserve"> gives quite clear and comparable profiles (SFig XB).</w:t>
+          <w:t xml:space="preserve"> </w:t>
+        </w:r>
+      </w:ins>
+      <w:ins w:id="2009" w:author="Admin" w:date="2020-05-28T13:33:00Z">
+        <w:r>
+          <w:rPr>
+            <w:lang w:val="en-US"/>
+          </w:rPr>
+          <w:t>provides</w:t>
+        </w:r>
+      </w:ins>
+      <w:ins w:id="2010" w:author="Admin" w:date="2020-05-07T13:13:00Z">
+        <w:r>
+          <w:rPr>
+            <w:lang w:val="en-US"/>
+          </w:rPr>
+          <w:t xml:space="preserve"> quite clear and comparable profiles (SFig XB).</w:t>
         </w:r>
       </w:ins>
     </w:p>
@@ -23412,17 +24501,17 @@
       <w:pPr>
         <w:spacing w:after="446"/>
         <w:rPr>
-          <w:ins w:id="1891" w:author="Admin" w:date="2020-05-07T16:19:00Z"/>
-          <w:lang w:val="en-US"/>
-        </w:rPr>
-        <w:pPrChange w:id="1892" w:author="Admin" w:date="2020-04-29T12:04:00Z">
+          <w:ins w:id="2011" w:author="Admin" w:date="2020-05-07T16:19:00Z"/>
+          <w:lang w:val="en-US"/>
+        </w:rPr>
+        <w:pPrChange w:id="2012" w:author="Admin" w:date="2020-04-29T12:04:00Z">
           <w:pPr>
             <w:spacing w:after="446"/>
             <w:ind w:left="25" w:firstLine="289"/>
           </w:pPr>
         </w:pPrChange>
       </w:pPr>
-      <w:ins w:id="1893" w:author="Admin" w:date="2020-04-29T13:19:00Z">
+      <w:ins w:id="2013" w:author="Admin" w:date="2020-04-29T13:19:00Z">
         <w:r>
           <w:rPr>
             <w:lang w:val="en-US"/>
@@ -23430,7 +24519,7 @@
           <w:t>D</w:t>
         </w:r>
       </w:ins>
-      <w:ins w:id="1894" w:author="Admin" w:date="2020-04-29T13:18:00Z">
+      <w:ins w:id="2014" w:author="Admin" w:date="2020-04-29T13:18:00Z">
         <w:r>
           <w:rPr>
             <w:lang w:val="en-US"/>
@@ -23438,7 +24527,7 @@
           <w:t>raft genomes (</w:t>
         </w:r>
       </w:ins>
-      <w:ins w:id="1895" w:author="Admin" w:date="2020-04-29T21:24:00Z">
+      <w:ins w:id="2015" w:author="Admin" w:date="2020-04-29T21:24:00Z">
         <w:r>
           <w:rPr>
             <w:lang w:val="en-US"/>
@@ -23446,7 +24535,7 @@
           <w:t xml:space="preserve">consisting of </w:t>
         </w:r>
       </w:ins>
-      <w:ins w:id="1896" w:author="Admin" w:date="2020-04-29T13:19:00Z">
+      <w:ins w:id="2016" w:author="Admin" w:date="2020-04-29T13:19:00Z">
         <w:r>
           <w:rPr>
             <w:lang w:val="en-US"/>
@@ -23454,7 +24543,15 @@
           <w:t>fragmented genome regions</w:t>
         </w:r>
       </w:ins>
-      <w:ins w:id="1897" w:author="Admin" w:date="2020-04-29T21:24:00Z">
+      <w:ins w:id="2017" w:author="Admin" w:date="2020-05-28T13:33:00Z">
+        <w:r>
+          <w:rPr>
+            <w:lang w:val="en-US"/>
+          </w:rPr>
+          <w:t>,</w:t>
+        </w:r>
+      </w:ins>
+      <w:ins w:id="2018" w:author="Admin" w:date="2020-04-29T21:24:00Z">
         <w:r>
           <w:rPr>
             <w:lang w:val="en-US"/>
@@ -23462,7 +24559,7 @@
           <w:t xml:space="preserve"> called contigs</w:t>
         </w:r>
       </w:ins>
-      <w:ins w:id="1898" w:author="Admin" w:date="2020-04-29T13:19:00Z">
+      <w:ins w:id="2019" w:author="Admin" w:date="2020-04-29T13:19:00Z">
         <w:r>
           <w:rPr>
             <w:lang w:val="en-US"/>
@@ -23470,7 +24567,7 @@
           <w:t xml:space="preserve">) </w:t>
         </w:r>
       </w:ins>
-      <w:ins w:id="1899" w:author="Admin" w:date="2020-04-29T13:21:00Z">
+      <w:ins w:id="2020" w:author="Admin" w:date="2020-04-29T13:21:00Z">
         <w:r>
           <w:rPr>
             <w:lang w:val="en-US"/>
@@ -23478,7 +24575,15 @@
           <w:t>may be used for complexity estimation</w:t>
         </w:r>
       </w:ins>
-      <w:ins w:id="1900" w:author="Admin" w:date="2020-04-29T13:22:00Z">
+      <w:ins w:id="2021" w:author="Admin" w:date="2020-05-28T13:33:00Z">
+        <w:r>
+          <w:rPr>
+            <w:lang w:val="en-US"/>
+          </w:rPr>
+          <w:t>s</w:t>
+        </w:r>
+      </w:ins>
+      <w:ins w:id="2022" w:author="Admin" w:date="2020-04-29T13:22:00Z">
         <w:r>
           <w:rPr>
             <w:lang w:val="en-US"/>
@@ -23486,7 +24591,7 @@
           <w:t>. We performed comparison</w:t>
         </w:r>
       </w:ins>
-      <w:ins w:id="1901" w:author="Admin" w:date="2020-04-29T13:38:00Z">
+      <w:ins w:id="2023" w:author="Admin" w:date="2020-04-29T13:38:00Z">
         <w:r>
           <w:rPr>
             <w:lang w:val="en-US"/>
@@ -23494,7 +24599,7 @@
           <w:t>s</w:t>
         </w:r>
       </w:ins>
-      <w:ins w:id="1902" w:author="Admin" w:date="2020-04-29T13:22:00Z">
+      <w:ins w:id="2024" w:author="Admin" w:date="2020-04-29T13:22:00Z">
         <w:r>
           <w:rPr>
             <w:lang w:val="en-US"/>
@@ -23502,43 +24607,177 @@
           <w:t xml:space="preserve"> </w:t>
         </w:r>
       </w:ins>
-      <w:ins w:id="1903" w:author="Admin" w:date="2020-04-29T13:38:00Z">
-        <w:r>
-          <w:rPr>
-            <w:lang w:val="en-US"/>
-          </w:rPr>
-          <w:t xml:space="preserve">of complexity profiles </w:t>
-        </w:r>
-      </w:ins>
-      <w:ins w:id="1904" w:author="Admin" w:date="2020-04-29T13:40:00Z">
-        <w:r>
-          <w:rPr>
-            <w:lang w:val="en-US"/>
-          </w:rPr>
-          <w:t xml:space="preserve">inferred with 100 complete or 100 draft genomes </w:t>
-        </w:r>
-        <w:r>
-          <w:rPr>
-            <w:lang w:val="en-US"/>
-          </w:rPr>
-          <w:t>with same complete genome as reference and o</w:t>
-        </w:r>
-        <w:r>
-          <w:rPr>
-            <w:lang w:val="en-US"/>
-          </w:rPr>
-          <w:t xml:space="preserve">bserved significant similarity with </w:t>
-        </w:r>
-      </w:ins>
-      <w:ins w:id="1905" w:author="Admin" w:date="2020-05-07T16:37:00Z">
-        <w:r>
-          <w:rPr>
-            <w:lang w:val="en-US"/>
-          </w:rPr>
-          <w:t>pearson correlation coefficient equals 0.87 (</w:t>
-        </w:r>
-      </w:ins>
-      <w:ins w:id="1906" w:author="Admin" w:date="2020-04-29T13:41:00Z">
+      <w:ins w:id="2025" w:author="Admin" w:date="2020-04-29T13:38:00Z">
+        <w:r>
+          <w:rPr>
+            <w:lang w:val="en-US"/>
+          </w:rPr>
+          <w:t>of complexity profiles</w:t>
+        </w:r>
+      </w:ins>
+      <w:ins w:id="2026" w:author="Admin" w:date="2020-05-28T13:33:00Z">
+        <w:r>
+          <w:rPr>
+            <w:lang w:val="en-US"/>
+          </w:rPr>
+          <w:t>,</w:t>
+        </w:r>
+      </w:ins>
+      <w:ins w:id="2027" w:author="Admin" w:date="2020-04-29T13:38:00Z">
+        <w:r>
+          <w:rPr>
+            <w:lang w:val="en-US"/>
+          </w:rPr>
+          <w:t xml:space="preserve"> </w:t>
+        </w:r>
+      </w:ins>
+      <w:ins w:id="2028" w:author="Admin" w:date="2020-04-29T13:40:00Z">
+        <w:r>
+          <w:rPr>
+            <w:lang w:val="en-US"/>
+          </w:rPr>
+          <w:t xml:space="preserve">inferred </w:t>
+        </w:r>
+      </w:ins>
+      <w:ins w:id="2029" w:author="Admin" w:date="2020-05-28T13:33:00Z">
+        <w:r>
+          <w:rPr>
+            <w:lang w:val="en-US"/>
+          </w:rPr>
+          <w:t>from either</w:t>
+        </w:r>
+      </w:ins>
+      <w:ins w:id="2030" w:author="Admin" w:date="2020-04-29T13:40:00Z">
+        <w:r>
+          <w:rPr>
+            <w:lang w:val="en-US"/>
+          </w:rPr>
+          <w:t xml:space="preserve"> 100 complete or 100 draft genomes</w:t>
+        </w:r>
+      </w:ins>
+      <w:ins w:id="2031" w:author="Admin" w:date="2020-05-28T13:34:00Z">
+        <w:r>
+          <w:rPr>
+            <w:lang w:val="en-US"/>
+          </w:rPr>
+          <w:t xml:space="preserve">, </w:t>
+        </w:r>
+      </w:ins>
+      <w:ins w:id="2032" w:author="Admin" w:date="2020-04-29T13:40:00Z">
+        <w:r>
+          <w:rPr>
+            <w:lang w:val="en-US"/>
+          </w:rPr>
+          <w:t xml:space="preserve">using the </w:t>
+        </w:r>
+        <w:r>
+          <w:rPr>
+            <w:lang w:val="en-US"/>
+          </w:rPr>
+          <w:t xml:space="preserve">same complete genome as </w:t>
+        </w:r>
+      </w:ins>
+      <w:ins w:id="2033" w:author="Admin" w:date="2020-05-28T13:34:00Z">
+        <w:r>
+          <w:rPr>
+            <w:lang w:val="en-US"/>
+          </w:rPr>
+          <w:t xml:space="preserve">a </w:t>
+        </w:r>
+      </w:ins>
+      <w:ins w:id="2034" w:author="Admin" w:date="2020-04-29T13:40:00Z">
+        <w:r>
+          <w:rPr>
+            <w:lang w:val="en-US"/>
+          </w:rPr>
+          <w:t>reference</w:t>
+        </w:r>
+      </w:ins>
+      <w:ins w:id="2035" w:author="Admin" w:date="2020-05-28T13:34:00Z">
+        <w:r>
+          <w:rPr>
+            <w:lang w:val="en-US"/>
+          </w:rPr>
+          <w:t>,</w:t>
+        </w:r>
+      </w:ins>
+      <w:ins w:id="2036" w:author="Admin" w:date="2020-04-29T13:40:00Z">
+        <w:r>
+          <w:rPr>
+            <w:lang w:val="en-US"/>
+          </w:rPr>
+          <w:t xml:space="preserve"> and o</w:t>
+        </w:r>
+        <w:r>
+          <w:rPr>
+            <w:lang w:val="en-US"/>
+          </w:rPr>
+          <w:t>bserved significant similarity</w:t>
+        </w:r>
+      </w:ins>
+      <w:ins w:id="2037" w:author="Admin" w:date="2020-05-28T13:36:00Z">
+        <w:r>
+          <w:rPr>
+            <w:lang w:val="en-US"/>
+          </w:rPr>
+          <w:t xml:space="preserve"> (</w:t>
+        </w:r>
+      </w:ins>
+      <w:ins w:id="2038" w:author="Admin" w:date="2020-05-28T13:34:00Z">
+        <w:r>
+          <w:rPr>
+            <w:lang w:val="en-US"/>
+          </w:rPr>
+          <w:t>P</w:t>
+        </w:r>
+      </w:ins>
+      <w:ins w:id="2039" w:author="Admin" w:date="2020-05-07T16:37:00Z">
+        <w:r>
+          <w:rPr>
+            <w:lang w:val="en-US"/>
+          </w:rPr>
+          <w:t>earson</w:t>
+        </w:r>
+      </w:ins>
+      <w:ins w:id="2040" w:author="Admin" w:date="2020-05-28T13:48:00Z">
+        <w:r>
+          <w:rPr>
+            <w:lang w:val="en-US"/>
+          </w:rPr>
+          <w:t>’s</w:t>
+        </w:r>
+      </w:ins>
+      <w:ins w:id="2041" w:author="Admin" w:date="2020-05-07T16:37:00Z">
+        <w:r>
+          <w:rPr>
+            <w:lang w:val="en-US"/>
+          </w:rPr>
+          <w:t xml:space="preserve"> correlation coefficient</w:t>
+        </w:r>
+        <w:r>
+          <w:rPr>
+            <w:lang w:val="en-US"/>
+          </w:rPr>
+          <w:t xml:space="preserve"> </w:t>
+        </w:r>
+      </w:ins>
+      <w:ins w:id="2042" w:author="Admin" w:date="2020-05-28T13:38:00Z">
+        <w:r>
+          <w:rPr>
+            <w:lang w:val="en-US"/>
+          </w:rPr>
+          <w:t>is</w:t>
+        </w:r>
+      </w:ins>
+      <w:ins w:id="2043" w:author="Admin" w:date="2020-05-07T16:37:00Z">
+        <w:r>
+          <w:rPr>
+            <w:lang w:val="en-US"/>
+          </w:rPr>
+          <w:t xml:space="preserve"> 0.87, </w:t>
+        </w:r>
+      </w:ins>
+      <w:ins w:id="2044" w:author="Admin" w:date="2020-04-29T13:41:00Z">
         <w:r>
           <w:rPr>
             <w:lang w:val="en-US"/>
@@ -23552,7 +24791,7 @@
           <w:t>ig 7</w:t>
         </w:r>
       </w:ins>
-      <w:ins w:id="1907" w:author="Admin" w:date="2020-04-29T13:40:00Z">
+      <w:ins w:id="2045" w:author="Admin" w:date="2020-04-29T13:40:00Z">
         <w:r>
           <w:rPr>
             <w:lang w:val="en-US"/>
@@ -23560,7 +24799,7 @@
           <w:t>)</w:t>
         </w:r>
       </w:ins>
-      <w:ins w:id="1908" w:author="Admin" w:date="2020-04-29T13:41:00Z">
+      <w:ins w:id="2046" w:author="Admin" w:date="2020-04-29T13:41:00Z">
         <w:r>
           <w:rPr>
             <w:lang w:val="en-US"/>
@@ -23568,7 +24807,7 @@
           <w:t>.</w:t>
         </w:r>
       </w:ins>
-      <w:ins w:id="1909" w:author="Admin" w:date="2020-05-07T16:38:00Z">
+      <w:ins w:id="2047" w:author="Admin" w:date="2020-05-07T16:40:00Z">
         <w:r>
           <w:rPr>
             <w:lang w:val="en-US"/>
@@ -23576,31 +24815,7 @@
           <w:t xml:space="preserve"> </w:t>
         </w:r>
       </w:ins>
-      <w:ins w:id="1910" w:author="Admin" w:date="2020-05-07T16:39:00Z">
-        <w:r>
-          <w:rPr>
-            <w:lang w:val="en-US"/>
-          </w:rPr>
-          <w:t xml:space="preserve">The code for the analysis is available at </w:t>
-        </w:r>
-      </w:ins>
-      <w:ins w:id="1911" w:author="Admin" w:date="2020-05-07T16:41:00Z">
-        <w:r>
-          <w:rPr>
-            <w:lang w:val="en-US"/>
-          </w:rPr>
-          <w:t>github</w:t>
-        </w:r>
-      </w:ins>
-      <w:ins w:id="1912" w:author="Admin" w:date="2020-05-07T16:40:00Z">
-        <w:r>
-          <w:rPr>
-            <w:lang w:val="en-US"/>
-          </w:rPr>
-          <w:t xml:space="preserve">. </w:t>
-        </w:r>
-      </w:ins>
-      <w:ins w:id="1913" w:author="Admin" w:date="2020-04-29T13:43:00Z">
+      <w:ins w:id="2048" w:author="Admin" w:date="2020-04-29T13:43:00Z">
         <w:r>
           <w:rPr>
             <w:lang w:val="en-US"/>
@@ -23608,15 +24823,31 @@
           <w:t>Th</w:t>
         </w:r>
       </w:ins>
-      <w:ins w:id="1914" w:author="Admin" w:date="2020-05-07T16:16:00Z">
-        <w:r>
-          <w:rPr>
-            <w:lang w:val="en-US"/>
-          </w:rPr>
-          <w:t xml:space="preserve">e impact of draft genomes </w:t>
-        </w:r>
-      </w:ins>
-      <w:ins w:id="1915" w:author="Admin" w:date="2020-04-29T13:43:00Z">
+      <w:ins w:id="2049" w:author="Admin" w:date="2020-05-07T16:16:00Z">
+        <w:r>
+          <w:rPr>
+            <w:lang w:val="en-US"/>
+          </w:rPr>
+          <w:t>e impact</w:t>
+        </w:r>
+      </w:ins>
+      <w:ins w:id="2050" w:author="Admin" w:date="2020-05-28T13:39:00Z">
+        <w:r>
+          <w:rPr>
+            <w:lang w:val="en-US"/>
+          </w:rPr>
+          <w:t>s</w:t>
+        </w:r>
+      </w:ins>
+      <w:ins w:id="2051" w:author="Admin" w:date="2020-05-07T16:16:00Z">
+        <w:r>
+          <w:rPr>
+            <w:lang w:val="en-US"/>
+          </w:rPr>
+          <w:t xml:space="preserve"> of draft genomes </w:t>
+        </w:r>
+      </w:ins>
+      <w:ins w:id="2052" w:author="Admin" w:date="2020-04-29T13:43:00Z">
         <w:r>
           <w:rPr>
             <w:lang w:val="en-US"/>
@@ -23624,7 +24855,7 @@
           <w:t xml:space="preserve">may be </w:t>
         </w:r>
       </w:ins>
-      <w:ins w:id="1916" w:author="Admin" w:date="2020-05-07T16:16:00Z">
+      <w:ins w:id="2053" w:author="Admin" w:date="2020-05-07T16:16:00Z">
         <w:r>
           <w:rPr>
             <w:lang w:val="en-US"/>
@@ -23632,79 +24863,187 @@
           <w:t xml:space="preserve">higher </w:t>
         </w:r>
       </w:ins>
-      <w:ins w:id="1917" w:author="Admin" w:date="2020-04-29T13:43:00Z">
-        <w:r>
-          <w:rPr>
-            <w:lang w:val="en-US"/>
-          </w:rPr>
-          <w:t xml:space="preserve">in </w:t>
-        </w:r>
-      </w:ins>
-      <w:ins w:id="1918" w:author="Admin" w:date="2020-05-07T16:16:00Z">
-        <w:r>
-          <w:rPr>
-            <w:lang w:val="en-US"/>
-          </w:rPr>
-          <w:t xml:space="preserve">the </w:t>
-        </w:r>
-      </w:ins>
-      <w:ins w:id="1919" w:author="Admin" w:date="2020-04-29T13:43:00Z">
-        <w:r>
-          <w:rPr>
-            <w:lang w:val="en-US"/>
-          </w:rPr>
-          <w:t>case of highly stable genomes with large scale rearrangements as main source of variability</w:t>
-        </w:r>
-      </w:ins>
-      <w:ins w:id="1920" w:author="Admin" w:date="2020-04-29T13:45:00Z">
-        <w:r>
-          <w:rPr>
-            <w:lang w:val="en-US"/>
-          </w:rPr>
-          <w:t xml:space="preserve"> (e.g. Mycobacterium tuberculosis)</w:t>
-        </w:r>
-      </w:ins>
-      <w:ins w:id="1921" w:author="Admin" w:date="2020-04-29T13:43:00Z">
-        <w:r>
-          <w:rPr>
-            <w:lang w:val="en-US"/>
-          </w:rPr>
-          <w:t>.</w:t>
-        </w:r>
-      </w:ins>
-      <w:ins w:id="1922" w:author="Admin" w:date="2020-04-29T13:46:00Z">
-        <w:r>
-          <w:rPr>
-            <w:lang w:val="en-US"/>
-          </w:rPr>
-          <w:t xml:space="preserve"> Subgraph visualization suffers from genome fragmentation </w:t>
-        </w:r>
-      </w:ins>
-      <w:ins w:id="1923" w:author="Admin" w:date="2020-04-29T13:48:00Z">
-        <w:r>
-          <w:rPr>
-            <w:lang w:val="en-US"/>
-          </w:rPr>
-          <w:t xml:space="preserve">because false negatives may be introduced by contig boundaries (for example </w:t>
-        </w:r>
-      </w:ins>
-      <w:ins w:id="1924" w:author="Admin" w:date="2020-04-29T13:49:00Z">
-        <w:r>
-          <w:rPr>
-            <w:lang w:val="en-US"/>
-          </w:rPr>
-          <w:t>no context of region representing some particular contig c</w:t>
-        </w:r>
-      </w:ins>
-      <w:ins w:id="1925" w:author="Admin" w:date="2020-04-29T13:58:00Z">
-        <w:r>
-          <w:rPr>
-            <w:lang w:val="en-US"/>
-          </w:rPr>
-          <w:t>ould</w:t>
-        </w:r>
-      </w:ins>
-      <w:ins w:id="1926" w:author="Admin" w:date="2020-04-29T13:49:00Z">
+      <w:ins w:id="2054" w:author="Admin" w:date="2020-05-28T13:41:00Z">
+        <w:r>
+          <w:rPr>
+            <w:lang w:val="en-US"/>
+          </w:rPr>
+          <w:t>for</w:t>
+        </w:r>
+      </w:ins>
+      <w:ins w:id="2055" w:author="Admin" w:date="2020-04-29T13:43:00Z">
+        <w:r>
+          <w:rPr>
+            <w:lang w:val="en-US"/>
+          </w:rPr>
+          <w:t xml:space="preserve"> highly stable genomes </w:t>
+        </w:r>
+      </w:ins>
+      <w:ins w:id="2056" w:author="Admin" w:date="2020-05-28T13:41:00Z">
+        <w:r>
+          <w:rPr>
+            <w:lang w:val="en-US"/>
+          </w:rPr>
+          <w:t>for which</w:t>
+        </w:r>
+      </w:ins>
+      <w:ins w:id="2057" w:author="Admin" w:date="2020-04-29T13:43:00Z">
+        <w:r>
+          <w:rPr>
+            <w:lang w:val="en-US"/>
+          </w:rPr>
+          <w:t xml:space="preserve"> large-</w:t>
+        </w:r>
+        <w:r>
+          <w:rPr>
+            <w:lang w:val="en-US"/>
+          </w:rPr>
+          <w:t xml:space="preserve">scale rearrangements </w:t>
+        </w:r>
+      </w:ins>
+      <w:ins w:id="2058" w:author="Admin" w:date="2020-05-28T13:41:00Z">
+        <w:r>
+          <w:rPr>
+            <w:lang w:val="en-US"/>
+          </w:rPr>
+          <w:t>represent the primary</w:t>
+        </w:r>
+      </w:ins>
+      <w:ins w:id="2059" w:author="Admin" w:date="2020-04-29T13:43:00Z">
+        <w:r>
+          <w:rPr>
+            <w:lang w:val="en-US"/>
+          </w:rPr>
+          <w:t xml:space="preserve"> source of variability.</w:t>
+        </w:r>
+      </w:ins>
+      <w:ins w:id="2060" w:author="Admin" w:date="2020-04-29T13:46:00Z">
+        <w:r>
+          <w:rPr>
+            <w:lang w:val="en-US"/>
+          </w:rPr>
+          <w:t xml:space="preserve"> Subgraph visualization</w:t>
+        </w:r>
+      </w:ins>
+      <w:ins w:id="2061" w:author="Admin" w:date="2020-05-28T13:42:00Z">
+        <w:r>
+          <w:rPr>
+            <w:lang w:val="en-US"/>
+          </w:rPr>
+          <w:t>s</w:t>
+        </w:r>
+      </w:ins>
+      <w:ins w:id="2062" w:author="Admin" w:date="2020-04-29T13:46:00Z">
+        <w:r>
+          <w:rPr>
+            <w:lang w:val="en-US"/>
+          </w:rPr>
+          <w:t xml:space="preserve"> </w:t>
+        </w:r>
+      </w:ins>
+      <w:ins w:id="2063" w:author="Admin" w:date="2020-05-28T13:42:00Z">
+        <w:r>
+          <w:rPr>
+            <w:lang w:val="en-US"/>
+          </w:rPr>
+          <w:t xml:space="preserve">can </w:t>
+        </w:r>
+      </w:ins>
+      <w:ins w:id="2064" w:author="Admin" w:date="2020-04-29T13:46:00Z">
+        <w:r>
+          <w:rPr>
+            <w:lang w:val="en-US"/>
+          </w:rPr>
+          <w:t>suffer</w:t>
+        </w:r>
+        <w:r>
+          <w:rPr>
+            <w:lang w:val="en-US"/>
+          </w:rPr>
+          <w:t xml:space="preserve"> from genome fragmentation </w:t>
+        </w:r>
+      </w:ins>
+      <w:ins w:id="2065" w:author="Admin" w:date="2020-04-29T13:48:00Z">
+        <w:r>
+          <w:rPr>
+            <w:lang w:val="en-US"/>
+          </w:rPr>
+          <w:t>because false negatives may be introduced by contig boundaries (for example</w:t>
+        </w:r>
+      </w:ins>
+      <w:ins w:id="2066" w:author="Admin" w:date="2020-05-28T13:44:00Z">
+        <w:r>
+          <w:rPr>
+            <w:lang w:val="en-US"/>
+          </w:rPr>
+          <w:t>,</w:t>
+        </w:r>
+      </w:ins>
+      <w:ins w:id="2067" w:author="Admin" w:date="2020-04-29T13:48:00Z">
+        <w:r>
+          <w:rPr>
+            <w:lang w:val="en-US"/>
+          </w:rPr>
+          <w:t xml:space="preserve"> </w:t>
+        </w:r>
+      </w:ins>
+      <w:ins w:id="2068" w:author="Admin" w:date="2020-05-28T13:42:00Z">
+        <w:r>
+          <w:rPr>
+            <w:lang w:val="en-US"/>
+          </w:rPr>
+          <w:t>the</w:t>
+        </w:r>
+      </w:ins>
+      <w:ins w:id="2069" w:author="Admin" w:date="2020-04-29T13:49:00Z">
+        <w:r>
+          <w:rPr>
+            <w:lang w:val="en-US"/>
+          </w:rPr>
+          <w:t xml:space="preserve"> context of </w:t>
+        </w:r>
+      </w:ins>
+      <w:ins w:id="2070" w:author="Admin" w:date="2020-05-28T13:42:00Z">
+        <w:r>
+          <w:rPr>
+            <w:lang w:val="en-US"/>
+          </w:rPr>
+          <w:t xml:space="preserve">a </w:t>
+        </w:r>
+      </w:ins>
+      <w:ins w:id="2071" w:author="Admin" w:date="2020-04-29T13:49:00Z">
+        <w:r>
+          <w:rPr>
+            <w:lang w:val="en-US"/>
+          </w:rPr>
+          <w:t xml:space="preserve">region representing </w:t>
+        </w:r>
+      </w:ins>
+      <w:ins w:id="2072" w:author="Admin" w:date="2020-05-28T13:44:00Z">
+        <w:r>
+          <w:rPr>
+            <w:lang w:val="en-US"/>
+          </w:rPr>
+          <w:t xml:space="preserve">some particular </w:t>
+        </w:r>
+      </w:ins>
+      <w:ins w:id="2073" w:author="Admin" w:date="2020-04-29T13:49:00Z">
+        <w:r>
+          <w:rPr>
+            <w:lang w:val="en-US"/>
+          </w:rPr>
+          <w:t xml:space="preserve">contig </w:t>
+        </w:r>
+      </w:ins>
+      <w:ins w:id="2074" w:author="Admin" w:date="2020-05-28T13:43:00Z">
+        <w:r>
+          <w:rPr>
+            <w:lang w:val="en-US"/>
+          </w:rPr>
+          <w:t>may not</w:t>
+        </w:r>
+      </w:ins>
+      <w:ins w:id="2075" w:author="Admin" w:date="2020-04-29T13:49:00Z">
         <w:r>
           <w:rPr>
             <w:lang w:val="en-US"/>
@@ -23712,7 +25051,15 @@
           <w:t xml:space="preserve"> be </w:t>
         </w:r>
       </w:ins>
-      <w:ins w:id="1927" w:author="Admin" w:date="2020-04-29T13:50:00Z">
+      <w:ins w:id="2076" w:author="Admin" w:date="2020-05-28T13:43:00Z">
+        <w:r>
+          <w:rPr>
+            <w:lang w:val="en-US"/>
+          </w:rPr>
+          <w:t xml:space="preserve">able to be </w:t>
+        </w:r>
+      </w:ins>
+      <w:ins w:id="2077" w:author="Admin" w:date="2020-04-29T13:50:00Z">
         <w:r>
           <w:rPr>
             <w:lang w:val="en-US"/>
@@ -23720,7 +25067,7 @@
           <w:t>identified)</w:t>
         </w:r>
       </w:ins>
-      <w:ins w:id="1928" w:author="Admin" w:date="2020-04-29T13:52:00Z">
+      <w:ins w:id="2078" w:author="Admin" w:date="2020-04-29T13:52:00Z">
         <w:r>
           <w:rPr>
             <w:lang w:val="en-US"/>
@@ -23733,27 +25080,28 @@
       <w:pPr>
         <w:spacing w:after="446"/>
         <w:rPr>
-          <w:ins w:id="1929" w:author="Admin" w:date="2020-04-29T13:46:00Z"/>
-          <w:lang w:val="en-US"/>
-        </w:rPr>
-        <w:pPrChange w:id="1930" w:author="Admin" w:date="2020-04-29T12:04:00Z">
+          <w:ins w:id="2079" w:author="Admin" w:date="2020-04-29T13:46:00Z"/>
+          <w:lang w:val="en-US"/>
+        </w:rPr>
+        <w:pPrChange w:id="2080" w:author="Admin" w:date="2020-04-29T12:04:00Z">
           <w:pPr>
             <w:spacing w:after="446"/>
             <w:ind w:left="25" w:firstLine="289"/>
           </w:pPr>
         </w:pPrChange>
       </w:pPr>
-      <w:ins w:id="1931" w:author="Admin" w:date="2020-05-07T16:19:00Z">
+      <w:ins w:id="2081" w:author="Admin" w:date="2020-05-07T16:19:00Z">
         <w:r>
           <w:rPr>
             <w:b/>
             <w:lang w:val="en-US"/>
-            <w:rPrChange w:id="1932" w:author="Admin" w:date="2020-05-07T16:19:00Z">
+            <w:rPrChange w:id="2082" w:author="Admin" w:date="2020-05-07T16:19:00Z">
               <w:rPr>
                 <w:lang w:val="en-US"/>
               </w:rPr>
             </w:rPrChange>
           </w:rPr>
+          <w:lastRenderedPageBreak/>
           <w:t>Fig 7 Method applicability and benchmark.</w:t>
         </w:r>
         <w:r>
@@ -23766,10 +25114,16 @@
           <w:rPr>
             <w:lang w:val="en-US"/>
           </w:rPr>
-          <w:t xml:space="preserve">complexity profiles </w:t>
-        </w:r>
-      </w:ins>
-      <w:ins w:id="1933" w:author="Admin" w:date="2020-05-07T16:24:00Z">
+          <w:t>C</w:t>
+        </w:r>
+        <w:r>
+          <w:rPr>
+            <w:lang w:val="en-US"/>
+          </w:rPr>
+          <w:t xml:space="preserve">omplexity profiles </w:t>
+        </w:r>
+      </w:ins>
+      <w:ins w:id="2083" w:author="Admin" w:date="2020-05-07T16:24:00Z">
         <w:r>
           <w:rPr>
             <w:lang w:val="en-US"/>
@@ -23777,7 +25131,7 @@
           <w:t>computed with</w:t>
         </w:r>
       </w:ins>
-      <w:ins w:id="1934" w:author="Admin" w:date="2020-05-07T16:19:00Z">
+      <w:ins w:id="2084" w:author="Admin" w:date="2020-05-07T16:19:00Z">
         <w:r>
           <w:rPr>
             <w:lang w:val="en-US"/>
@@ -23785,7 +25139,7 @@
           <w:t xml:space="preserve"> 100 complete genomes (at the top) o</w:t>
         </w:r>
       </w:ins>
-      <w:ins w:id="1935" w:author="Admin" w:date="2020-05-07T16:20:00Z">
+      <w:ins w:id="2085" w:author="Admin" w:date="2020-05-07T16:20:00Z">
         <w:r>
           <w:rPr>
             <w:lang w:val="en-US"/>
@@ -23793,7 +25147,7 @@
           <w:t>r</w:t>
         </w:r>
       </w:ins>
-      <w:ins w:id="1936" w:author="Admin" w:date="2020-05-07T16:19:00Z">
+      <w:ins w:id="2086" w:author="Admin" w:date="2020-05-07T16:19:00Z">
         <w:r>
           <w:rPr>
             <w:lang w:val="en-US"/>
@@ -23813,7 +25167,7 @@
           <w:t xml:space="preserve"> </w:t>
         </w:r>
       </w:ins>
-      <w:ins w:id="1937" w:author="Admin" w:date="2020-05-07T16:20:00Z">
+      <w:ins w:id="2087" w:author="Admin" w:date="2020-05-07T16:20:00Z">
         <w:r>
           <w:rPr>
             <w:lang w:val="en-US"/>
@@ -23821,18 +25175,24 @@
           <w:t xml:space="preserve">(at the bottom) </w:t>
         </w:r>
       </w:ins>
-      <w:ins w:id="1938" w:author="Admin" w:date="2020-05-07T16:28:00Z">
-        <w:r>
-          <w:rPr>
-            <w:lang w:val="en-US"/>
-          </w:rPr>
-          <w:t xml:space="preserve">of </w:t>
+      <w:ins w:id="2088" w:author="Admin" w:date="2020-05-07T16:28:00Z">
+        <w:r>
+          <w:rPr>
+            <w:lang w:val="en-US"/>
+          </w:rPr>
+          <w:t>for</w:t>
+        </w:r>
+        <w:r>
+          <w:rPr>
+            <w:lang w:val="en-US"/>
+          </w:rPr>
+          <w:t xml:space="preserve"> </w:t>
         </w:r>
         <w:r>
           <w:rPr>
             <w:i/>
             <w:lang w:val="en-US"/>
-            <w:rPrChange w:id="1939" w:author="Admin" w:date="2020-05-07T16:28:00Z">
+            <w:rPrChange w:id="2089" w:author="Admin" w:date="2020-05-07T16:28:00Z">
               <w:rPr>
                 <w:lang w:val="en-US"/>
               </w:rPr>
@@ -23847,7 +25207,7 @@
           <w:t xml:space="preserve"> </w:t>
         </w:r>
       </w:ins>
-      <w:ins w:id="1940" w:author="Admin" w:date="2020-05-07T16:24:00Z">
+      <w:ins w:id="2090" w:author="Admin" w:date="2020-05-07T16:24:00Z">
         <w:r>
           <w:rPr>
             <w:lang w:val="en-US"/>
@@ -23855,15 +25215,47 @@
           <w:t>are very similar</w:t>
         </w:r>
       </w:ins>
-      <w:ins w:id="1941" w:author="Admin" w:date="2020-05-07T16:20:00Z">
-        <w:r>
-          <w:rPr>
-            <w:lang w:val="en-US"/>
-          </w:rPr>
-          <w:t xml:space="preserve">, B) Correlation of complexity </w:t>
-        </w:r>
-      </w:ins>
-      <w:ins w:id="1942" w:author="Admin" w:date="2020-05-07T16:21:00Z">
+      <w:ins w:id="2091" w:author="Admin" w:date="2020-05-07T16:20:00Z">
+        <w:r>
+          <w:rPr>
+            <w:lang w:val="en-US"/>
+          </w:rPr>
+          <w:t>, B) Correlation</w:t>
+        </w:r>
+      </w:ins>
+      <w:ins w:id="2092" w:author="Admin" w:date="2020-05-28T13:45:00Z">
+        <w:r>
+          <w:rPr>
+            <w:lang w:val="en-US"/>
+          </w:rPr>
+          <w:t>s</w:t>
+        </w:r>
+      </w:ins>
+      <w:ins w:id="2093" w:author="Admin" w:date="2020-05-07T16:20:00Z">
+        <w:r>
+          <w:rPr>
+            <w:lang w:val="en-US"/>
+          </w:rPr>
+          <w:t xml:space="preserve"> </w:t>
+        </w:r>
+      </w:ins>
+      <w:ins w:id="2094" w:author="Admin" w:date="2020-05-28T13:45:00Z">
+        <w:r>
+          <w:rPr>
+            <w:lang w:val="en-US"/>
+          </w:rPr>
+          <w:t>between the</w:t>
+        </w:r>
+      </w:ins>
+      <w:ins w:id="2095" w:author="Admin" w:date="2020-05-07T16:20:00Z">
+        <w:r>
+          <w:rPr>
+            <w:lang w:val="en-US"/>
+          </w:rPr>
+          <w:t xml:space="preserve"> complexity </w:t>
+        </w:r>
+      </w:ins>
+      <w:ins w:id="2096" w:author="Admin" w:date="2020-05-07T16:21:00Z">
         <w:r>
           <w:rPr>
             <w:lang w:val="en-US"/>
@@ -23871,7 +25263,7 @@
           <w:t xml:space="preserve">values </w:t>
         </w:r>
       </w:ins>
-      <w:ins w:id="1943" w:author="Admin" w:date="2020-05-07T16:22:00Z">
+      <w:ins w:id="2097" w:author="Admin" w:date="2020-05-07T16:22:00Z">
         <w:r>
           <w:rPr>
             <w:lang w:val="en-US"/>
@@ -23889,10 +25281,26 @@
           <w:rPr>
             <w:lang w:val="en-US"/>
           </w:rPr>
-          <w:t xml:space="preserve"> genomes or subsets with lower number of genomes.</w:t>
-        </w:r>
-      </w:ins>
-      <w:ins w:id="1944" w:author="Admin" w:date="2020-05-07T16:41:00Z">
+          <w:t xml:space="preserve"> genomes or </w:t>
+        </w:r>
+      </w:ins>
+      <w:ins w:id="2098" w:author="Admin" w:date="2020-05-28T13:46:00Z">
+        <w:r>
+          <w:rPr>
+            <w:lang w:val="en-US"/>
+          </w:rPr>
+          <w:t xml:space="preserve">for </w:t>
+        </w:r>
+      </w:ins>
+      <w:ins w:id="2099" w:author="Admin" w:date="2020-05-07T16:22:00Z">
+        <w:r>
+          <w:rPr>
+            <w:lang w:val="en-US"/>
+          </w:rPr>
+          <w:t>subsets with lower number of genomes.</w:t>
+        </w:r>
+      </w:ins>
+      <w:ins w:id="2100" w:author="Admin" w:date="2020-05-07T16:41:00Z">
         <w:r>
           <w:rPr>
             <w:lang w:val="en-US"/>
@@ -23900,23 +25308,63 @@
           <w:t xml:space="preserve"> C) </w:t>
         </w:r>
       </w:ins>
-      <w:ins w:id="1945" w:author="Admin" w:date="2020-05-07T17:07:00Z">
-        <w:r>
-          <w:rPr>
-            <w:lang w:val="en-US"/>
-          </w:rPr>
-          <w:t xml:space="preserve">Time needed for </w:t>
-        </w:r>
-      </w:ins>
-      <w:ins w:id="1946" w:author="Admin" w:date="2020-05-07T17:08:00Z">
-        <w:r>
-          <w:rPr>
-            <w:lang w:val="en-US"/>
-          </w:rPr>
-          <w:t xml:space="preserve">the graph construction and complexity estimation based on different number </w:t>
-        </w:r>
-      </w:ins>
-      <w:ins w:id="1947" w:author="Admin" w:date="2020-05-07T17:07:00Z">
+      <w:ins w:id="2101" w:author="Admin" w:date="2020-05-28T13:46:00Z">
+        <w:r>
+          <w:rPr>
+            <w:lang w:val="en-US"/>
+          </w:rPr>
+          <w:t>The t</w:t>
+        </w:r>
+      </w:ins>
+      <w:ins w:id="2102" w:author="Admin" w:date="2020-05-07T17:07:00Z">
+        <w:r>
+          <w:rPr>
+            <w:lang w:val="en-US"/>
+          </w:rPr>
+          <w:t xml:space="preserve">ime needed for </w:t>
+        </w:r>
+      </w:ins>
+      <w:ins w:id="2103" w:author="Admin" w:date="2020-05-07T17:08:00Z">
+        <w:r>
+          <w:rPr>
+            <w:lang w:val="en-US"/>
+          </w:rPr>
+          <w:t>graph construction and complexity estimation</w:t>
+        </w:r>
+      </w:ins>
+      <w:ins w:id="2104" w:author="Admin" w:date="2020-05-28T13:46:00Z">
+        <w:r>
+          <w:rPr>
+            <w:lang w:val="en-US"/>
+          </w:rPr>
+          <w:t>s,</w:t>
+        </w:r>
+      </w:ins>
+      <w:ins w:id="2105" w:author="Admin" w:date="2020-05-07T17:08:00Z">
+        <w:r>
+          <w:rPr>
+            <w:lang w:val="en-US"/>
+          </w:rPr>
+          <w:t xml:space="preserve"> based on different number</w:t>
+        </w:r>
+      </w:ins>
+      <w:ins w:id="2106" w:author="Admin" w:date="2020-05-28T13:46:00Z">
+        <w:r>
+          <w:rPr>
+            <w:lang w:val="en-US"/>
+          </w:rPr>
+          <w:t>s</w:t>
+        </w:r>
+      </w:ins>
+      <w:ins w:id="2107" w:author="Admin" w:date="2020-05-07T17:08:00Z">
+        <w:r>
+          <w:rPr>
+            <w:lang w:val="en-US"/>
+          </w:rPr>
+          <w:t xml:space="preserve"> </w:t>
+        </w:r>
+      </w:ins>
+      <w:ins w:id="2108" w:author="Admin" w:date="2020-05-07T17:07:00Z">
         <w:r>
           <w:rPr>
             <w:lang w:val="en-US"/>
@@ -23924,7 +25372,15 @@
           <w:t>of genome</w:t>
         </w:r>
       </w:ins>
-      <w:ins w:id="1948" w:author="Admin" w:date="2020-05-07T17:08:00Z">
+      <w:ins w:id="2109" w:author="Admin" w:date="2020-05-28T13:46:00Z">
+        <w:r>
+          <w:rPr>
+            <w:lang w:val="en-US"/>
+          </w:rPr>
+          <w:t>s</w:t>
+        </w:r>
+      </w:ins>
+      <w:ins w:id="2110" w:author="Admin" w:date="2020-05-07T17:08:00Z">
         <w:r>
           <w:rPr>
             <w:lang w:val="en-US"/>
@@ -23937,25 +25393,41 @@
       <w:pPr>
         <w:spacing w:after="446"/>
         <w:rPr>
-          <w:ins w:id="1949" w:author="Admin" w:date="2020-05-05T10:56:00Z"/>
-          <w:lang w:val="en-US"/>
-        </w:rPr>
-        <w:pPrChange w:id="1950" w:author="Admin" w:date="2020-04-29T12:04:00Z">
+          <w:ins w:id="2111" w:author="Admin" w:date="2020-05-05T10:56:00Z"/>
+          <w:lang w:val="en-US"/>
+        </w:rPr>
+        <w:pPrChange w:id="2112" w:author="Admin" w:date="2020-04-29T12:04:00Z">
           <w:pPr>
             <w:spacing w:after="446"/>
             <w:ind w:left="25" w:firstLine="289"/>
           </w:pPr>
         </w:pPrChange>
       </w:pPr>
-      <w:ins w:id="1951" w:author="Admin" w:date="2020-05-05T10:56:00Z">
-        <w:r>
-          <w:rPr>
-            <w:lang w:val="en-US"/>
-          </w:rPr>
-          <w:t xml:space="preserve">Small number of </w:t>
-        </w:r>
-      </w:ins>
-      <w:ins w:id="1952" w:author="Admin" w:date="2020-04-29T13:46:00Z">
+      <w:ins w:id="2113" w:author="Admin" w:date="2020-05-05T10:56:00Z">
+        <w:r>
+          <w:rPr>
+            <w:lang w:val="en-US"/>
+          </w:rPr>
+          <w:t>Small number</w:t>
+        </w:r>
+      </w:ins>
+      <w:ins w:id="2114" w:author="Admin" w:date="2020-05-28T13:46:00Z">
+        <w:r>
+          <w:rPr>
+            <w:lang w:val="en-US"/>
+          </w:rPr>
+          <w:t>s</w:t>
+        </w:r>
+      </w:ins>
+      <w:ins w:id="2115" w:author="Admin" w:date="2020-05-05T10:56:00Z">
+        <w:r>
+          <w:rPr>
+            <w:lang w:val="en-US"/>
+          </w:rPr>
+          <w:t xml:space="preserve"> of </w:t>
+        </w:r>
+      </w:ins>
+      <w:ins w:id="2116" w:author="Admin" w:date="2020-04-29T13:46:00Z">
         <w:r>
           <w:rPr>
             <w:lang w:val="en-US"/>
@@ -23963,7 +25435,7 @@
           <w:t xml:space="preserve">genomes </w:t>
         </w:r>
       </w:ins>
-      <w:ins w:id="1953" w:author="Admin" w:date="2020-04-29T13:52:00Z">
+      <w:ins w:id="2117" w:author="Admin" w:date="2020-04-29T13:52:00Z">
         <w:r>
           <w:rPr>
             <w:lang w:val="en-US"/>
@@ -23971,7 +25443,7 @@
           <w:t xml:space="preserve">included in the analysis </w:t>
         </w:r>
       </w:ins>
-      <w:ins w:id="1954" w:author="Admin" w:date="2020-05-05T10:56:00Z">
+      <w:ins w:id="2118" w:author="Admin" w:date="2020-05-05T10:56:00Z">
         <w:r>
           <w:rPr>
             <w:lang w:val="en-US"/>
@@ -23979,7 +25451,7 @@
           <w:t xml:space="preserve">may </w:t>
         </w:r>
       </w:ins>
-      <w:ins w:id="1955" w:author="Admin" w:date="2020-05-05T10:59:00Z">
+      <w:ins w:id="2119" w:author="Admin" w:date="2020-05-05T10:59:00Z">
         <w:r>
           <w:rPr>
             <w:lang w:val="en-US"/>
@@ -23987,7 +25459,7 @@
           <w:t xml:space="preserve">lower </w:t>
         </w:r>
       </w:ins>
-      <w:ins w:id="1956" w:author="Admin" w:date="2020-04-29T13:52:00Z">
+      <w:ins w:id="2120" w:author="Admin" w:date="2020-04-29T13:52:00Z">
         <w:r>
           <w:rPr>
             <w:lang w:val="en-US"/>
@@ -23995,7 +25467,7 @@
           <w:t>the accuracy</w:t>
         </w:r>
       </w:ins>
-      <w:ins w:id="1957" w:author="Admin" w:date="2020-05-05T10:58:00Z">
+      <w:ins w:id="2121" w:author="Admin" w:date="2020-05-05T10:58:00Z">
         <w:r>
           <w:rPr>
             <w:lang w:val="en-US"/>
@@ -24003,7 +25475,7 @@
           <w:t xml:space="preserve"> of complexity profile estimation</w:t>
         </w:r>
       </w:ins>
-      <w:ins w:id="1958" w:author="Admin" w:date="2020-05-05T10:57:00Z">
+      <w:ins w:id="2122" w:author="Admin" w:date="2020-05-05T10:57:00Z">
         <w:r>
           <w:rPr>
             <w:lang w:val="en-US"/>
@@ -24011,7 +25483,7 @@
           <w:t xml:space="preserve">. </w:t>
         </w:r>
       </w:ins>
-      <w:ins w:id="1959" w:author="Admin" w:date="2020-05-07T16:22:00Z">
+      <w:ins w:id="2123" w:author="Admin" w:date="2020-05-07T16:22:00Z">
         <w:r>
           <w:rPr>
             <w:lang w:val="en-US"/>
@@ -24019,7 +25491,7 @@
           <w:t xml:space="preserve">We </w:t>
         </w:r>
       </w:ins>
-      <w:ins w:id="1960" w:author="Admin" w:date="2020-05-07T16:23:00Z">
+      <w:ins w:id="2124" w:author="Admin" w:date="2020-05-07T16:23:00Z">
         <w:r>
           <w:rPr>
             <w:lang w:val="en-US"/>
@@ -24027,7 +25499,7 @@
           <w:t>recommend</w:t>
         </w:r>
       </w:ins>
-      <w:ins w:id="1961" w:author="Admin" w:date="2020-05-07T16:22:00Z">
+      <w:ins w:id="2125" w:author="Admin" w:date="2020-05-07T16:22:00Z">
         <w:r>
           <w:rPr>
             <w:lang w:val="en-US"/>
@@ -24035,15 +25507,55 @@
           <w:t xml:space="preserve"> </w:t>
         </w:r>
       </w:ins>
-      <w:ins w:id="1962" w:author="Admin" w:date="2020-05-07T16:23:00Z">
-        <w:r>
-          <w:rPr>
-            <w:lang w:val="en-US"/>
-          </w:rPr>
-          <w:t xml:space="preserve">to use not less than several dozens. </w:t>
-        </w:r>
-      </w:ins>
-      <w:ins w:id="1963" w:author="Admin" w:date="2020-05-05T10:57:00Z">
+      <w:ins w:id="2126" w:author="Admin" w:date="2020-05-28T13:47:00Z">
+        <w:r>
+          <w:rPr>
+            <w:lang w:val="en-US"/>
+          </w:rPr>
+          <w:t>the</w:t>
+        </w:r>
+      </w:ins>
+      <w:ins w:id="2127" w:author="Admin" w:date="2020-05-07T16:23:00Z">
+        <w:r>
+          <w:rPr>
+            <w:lang w:val="en-US"/>
+          </w:rPr>
+          <w:t xml:space="preserve"> use </w:t>
+        </w:r>
+      </w:ins>
+      <w:ins w:id="2128" w:author="Admin" w:date="2020-05-28T13:47:00Z">
+        <w:r>
+          <w:rPr>
+            <w:lang w:val="en-US"/>
+          </w:rPr>
+          <w:t xml:space="preserve">of </w:t>
+        </w:r>
+      </w:ins>
+      <w:ins w:id="2129" w:author="Admin" w:date="2020-05-07T16:23:00Z">
+        <w:r>
+          <w:rPr>
+            <w:lang w:val="en-US"/>
+          </w:rPr>
+          <w:t>no</w:t>
+        </w:r>
+      </w:ins>
+      <w:ins w:id="2130" w:author="Admin" w:date="2020-05-28T13:47:00Z">
+        <w:r>
+          <w:rPr>
+            <w:lang w:val="en-US"/>
+          </w:rPr>
+          <w:t xml:space="preserve"> fewer</w:t>
+        </w:r>
+      </w:ins>
+      <w:ins w:id="2131" w:author="Admin" w:date="2020-05-07T16:23:00Z">
+        <w:r>
+          <w:rPr>
+            <w:lang w:val="en-US"/>
+          </w:rPr>
+          <w:t xml:space="preserve"> than several dozens. </w:t>
+        </w:r>
+      </w:ins>
+      <w:ins w:id="2132" w:author="Admin" w:date="2020-05-05T10:57:00Z">
         <w:r>
           <w:rPr>
             <w:lang w:val="en-US"/>
@@ -24051,7 +25563,7 @@
           <w:t xml:space="preserve">Fig 7 </w:t>
         </w:r>
       </w:ins>
-      <w:ins w:id="1964" w:author="Admin" w:date="2020-05-05T10:58:00Z">
+      <w:ins w:id="2133" w:author="Admin" w:date="2020-05-05T10:58:00Z">
         <w:r>
           <w:rPr>
             <w:lang w:val="en-US"/>
@@ -24059,15 +25571,31 @@
           <w:t xml:space="preserve">shows the </w:t>
         </w:r>
       </w:ins>
-      <w:ins w:id="1965" w:author="Admin" w:date="2020-05-05T10:59:00Z">
-        <w:r>
-          <w:rPr>
-            <w:lang w:val="en-US"/>
-          </w:rPr>
-          <w:t xml:space="preserve">correlation of complexity values obtained with </w:t>
-        </w:r>
-      </w:ins>
-      <w:ins w:id="1966" w:author="Admin" w:date="2020-05-05T14:32:00Z">
+      <w:ins w:id="2134" w:author="Admin" w:date="2020-05-05T10:59:00Z">
+        <w:r>
+          <w:rPr>
+            <w:lang w:val="en-US"/>
+          </w:rPr>
+          <w:t xml:space="preserve">correlation of complexity values </w:t>
+        </w:r>
+      </w:ins>
+      <w:ins w:id="2135" w:author="Admin" w:date="2020-05-28T13:47:00Z">
+        <w:r>
+          <w:rPr>
+            <w:lang w:val="en-US"/>
+          </w:rPr>
+          <w:t xml:space="preserve">that were </w:t>
+        </w:r>
+      </w:ins>
+      <w:ins w:id="2136" w:author="Admin" w:date="2020-05-05T10:59:00Z">
+        <w:r>
+          <w:rPr>
+            <w:lang w:val="en-US"/>
+          </w:rPr>
+          <w:t xml:space="preserve">obtained with </w:t>
+        </w:r>
+      </w:ins>
+      <w:ins w:id="2137" w:author="Admin" w:date="2020-05-05T14:32:00Z">
         <w:r>
           <w:rPr>
             <w:lang w:val="en-US"/>
@@ -24078,7 +25606,7 @@
           <w:rPr>
             <w:i/>
             <w:lang w:val="en-US"/>
-            <w:rPrChange w:id="1967" w:author="Admin" w:date="2020-05-05T14:43:00Z">
+            <w:rPrChange w:id="2138" w:author="Admin" w:date="2020-05-05T14:43:00Z">
               <w:rPr>
                 <w:lang w:val="en-US"/>
               </w:rPr>
@@ -24093,7 +25621,7 @@
           <w:t xml:space="preserve"> genomes or </w:t>
         </w:r>
       </w:ins>
-      <w:ins w:id="1968" w:author="Admin" w:date="2020-05-05T11:00:00Z">
+      <w:ins w:id="2139" w:author="Admin" w:date="2020-05-05T11:00:00Z">
         <w:r>
           <w:rPr>
             <w:lang w:val="en-US"/>
@@ -24101,15 +25629,45 @@
           <w:t xml:space="preserve">subsets </w:t>
         </w:r>
       </w:ins>
-      <w:ins w:id="1969" w:author="Admin" w:date="2020-05-05T14:33:00Z">
-        <w:r>
-          <w:rPr>
-            <w:lang w:val="en-US"/>
-          </w:rPr>
-          <w:t xml:space="preserve">with lower number </w:t>
-        </w:r>
-      </w:ins>
-      <w:ins w:id="1970" w:author="Admin" w:date="2020-05-05T11:00:00Z">
+      <w:ins w:id="2140" w:author="Admin" w:date="2020-05-28T13:47:00Z">
+        <w:r>
+          <w:rPr>
+            <w:lang w:val="en-US"/>
+          </w:rPr>
+          <w:t>contain</w:t>
+        </w:r>
+        <w:r>
+          <w:rPr>
+            <w:lang w:val="en-US"/>
+          </w:rPr>
+          <w:t>ing</w:t>
+        </w:r>
+      </w:ins>
+      <w:ins w:id="2141" w:author="Admin" w:date="2020-05-05T14:33:00Z">
+        <w:r>
+          <w:rPr>
+            <w:lang w:val="en-US"/>
+          </w:rPr>
+          <w:t xml:space="preserve"> lower number</w:t>
+        </w:r>
+      </w:ins>
+      <w:ins w:id="2142" w:author="Admin" w:date="2020-05-28T13:47:00Z">
+        <w:r>
+          <w:rPr>
+            <w:lang w:val="en-US"/>
+          </w:rPr>
+          <w:t>s</w:t>
+        </w:r>
+      </w:ins>
+      <w:ins w:id="2143" w:author="Admin" w:date="2020-05-05T14:33:00Z">
+        <w:r>
+          <w:rPr>
+            <w:lang w:val="en-US"/>
+          </w:rPr>
+          <w:t xml:space="preserve"> </w:t>
+        </w:r>
+      </w:ins>
+      <w:ins w:id="2144" w:author="Admin" w:date="2020-05-05T11:00:00Z">
         <w:r>
           <w:rPr>
             <w:lang w:val="en-US"/>
@@ -24117,7 +25675,7 @@
           <w:t>of genomes</w:t>
         </w:r>
       </w:ins>
-      <w:ins w:id="1971" w:author="Admin" w:date="2020-05-05T14:33:00Z">
+      <w:ins w:id="2145" w:author="Admin" w:date="2020-05-05T14:33:00Z">
         <w:r>
           <w:rPr>
             <w:lang w:val="en-US"/>
@@ -24125,7 +25683,7 @@
           <w:t>.</w:t>
         </w:r>
       </w:ins>
-      <w:ins w:id="1972" w:author="Admin" w:date="2020-05-05T11:00:00Z">
+      <w:ins w:id="2146" w:author="Admin" w:date="2020-05-05T11:00:00Z">
         <w:r>
           <w:rPr>
             <w:lang w:val="en-US"/>
@@ -24133,7 +25691,7 @@
           <w:t xml:space="preserve"> </w:t>
         </w:r>
       </w:ins>
-      <w:ins w:id="1973" w:author="Admin" w:date="2020-05-05T18:22:00Z">
+      <w:ins w:id="2147" w:author="Admin" w:date="2020-05-05T18:22:00Z">
         <w:r>
           <w:rPr>
             <w:lang w:val="en-US"/>
@@ -24141,7 +25699,7 @@
           <w:t>When more than</w:t>
         </w:r>
       </w:ins>
-      <w:ins w:id="1974" w:author="Admin" w:date="2020-05-05T14:53:00Z">
+      <w:ins w:id="2148" w:author="Admin" w:date="2020-05-05T14:53:00Z">
         <w:r>
           <w:rPr>
             <w:lang w:val="en-US"/>
@@ -24149,7 +25707,7 @@
           <w:t xml:space="preserve"> 40 genomes </w:t>
         </w:r>
       </w:ins>
-      <w:ins w:id="1975" w:author="Admin" w:date="2020-05-05T18:22:00Z">
+      <w:ins w:id="2149" w:author="Admin" w:date="2020-05-05T18:22:00Z">
         <w:r>
           <w:rPr>
             <w:lang w:val="en-US"/>
@@ -24157,7 +25715,7 @@
           <w:t xml:space="preserve">are </w:t>
         </w:r>
       </w:ins>
-      <w:ins w:id="1976" w:author="Admin" w:date="2020-05-05T14:53:00Z">
+      <w:ins w:id="2150" w:author="Admin" w:date="2020-05-05T14:53:00Z">
         <w:r>
           <w:rPr>
             <w:lang w:val="en-US"/>
@@ -24165,7 +25723,7 @@
           <w:t>included in the analysis</w:t>
         </w:r>
       </w:ins>
-      <w:ins w:id="1977" w:author="Admin" w:date="2020-05-05T18:22:00Z">
+      <w:ins w:id="2151" w:author="Admin" w:date="2020-05-05T18:22:00Z">
         <w:r>
           <w:rPr>
             <w:lang w:val="en-US"/>
@@ -24173,15 +25731,31 @@
           <w:t>,</w:t>
         </w:r>
       </w:ins>
-      <w:ins w:id="1978" w:author="Admin" w:date="2020-05-05T14:53:00Z">
-        <w:r>
-          <w:rPr>
-            <w:lang w:val="en-US"/>
-          </w:rPr>
-          <w:t xml:space="preserve"> pearson correlation coefficient </w:t>
-        </w:r>
-      </w:ins>
-      <w:ins w:id="1979" w:author="Admin" w:date="2020-05-05T18:22:00Z">
+      <w:ins w:id="2152" w:author="Admin" w:date="2020-05-05T14:53:00Z">
+        <w:r>
+          <w:rPr>
+            <w:lang w:val="en-US"/>
+          </w:rPr>
+          <w:t xml:space="preserve"> Pearson</w:t>
+        </w:r>
+      </w:ins>
+      <w:ins w:id="2153" w:author="Admin" w:date="2020-05-28T13:48:00Z">
+        <w:r>
+          <w:rPr>
+            <w:lang w:val="en-US"/>
+          </w:rPr>
+          <w:t xml:space="preserve">’s </w:t>
+        </w:r>
+      </w:ins>
+      <w:ins w:id="2154" w:author="Admin" w:date="2020-05-05T14:53:00Z">
+        <w:r>
+          <w:rPr>
+            <w:lang w:val="en-US"/>
+          </w:rPr>
+          <w:t xml:space="preserve">correlation coefficient </w:t>
+        </w:r>
+      </w:ins>
+      <w:ins w:id="2155" w:author="Admin" w:date="2020-05-05T18:22:00Z">
         <w:r>
           <w:rPr>
             <w:lang w:val="en-US"/>
@@ -24189,7 +25763,7 @@
           <w:t>becomes</w:t>
         </w:r>
       </w:ins>
-      <w:ins w:id="1980" w:author="Admin" w:date="2020-05-05T14:53:00Z">
+      <w:ins w:id="2156" w:author="Admin" w:date="2020-05-05T14:53:00Z">
         <w:r>
           <w:rPr>
             <w:lang w:val="en-US"/>
@@ -24197,7 +25771,7 @@
           <w:t xml:space="preserve"> greater than 0.9</w:t>
         </w:r>
       </w:ins>
-      <w:ins w:id="1981" w:author="Admin" w:date="2020-05-05T18:22:00Z">
+      <w:ins w:id="2157" w:author="Admin" w:date="2020-05-05T18:22:00Z">
         <w:r>
           <w:rPr>
             <w:lang w:val="en-US"/>
@@ -24210,25 +25784,49 @@
       <w:pPr>
         <w:spacing w:after="446"/>
         <w:rPr>
-          <w:ins w:id="1982" w:author="Admin" w:date="2020-04-29T21:46:00Z"/>
-          <w:lang w:val="en-US"/>
-        </w:rPr>
-        <w:pPrChange w:id="1983" w:author="Admin" w:date="2020-04-29T12:04:00Z">
+          <w:ins w:id="2158" w:author="Admin" w:date="2020-04-29T21:46:00Z"/>
+          <w:lang w:val="en-US"/>
+        </w:rPr>
+        <w:pPrChange w:id="2159" w:author="Admin" w:date="2020-04-29T12:04:00Z">
           <w:pPr>
             <w:spacing w:after="446"/>
             <w:ind w:left="25" w:firstLine="289"/>
           </w:pPr>
         </w:pPrChange>
       </w:pPr>
-      <w:ins w:id="1984" w:author="Admin" w:date="2020-04-29T13:53:00Z">
-        <w:r>
-          <w:rPr>
-            <w:lang w:val="en-US"/>
-          </w:rPr>
-          <w:t>Time needed for the analysis depends on the number of genome</w:t>
-        </w:r>
-      </w:ins>
-      <w:ins w:id="1985" w:author="Admin" w:date="2020-04-29T13:59:00Z">
+      <w:ins w:id="2160" w:author="Admin" w:date="2020-05-28T13:48:00Z">
+        <w:r>
+          <w:rPr>
+            <w:lang w:val="en-US"/>
+          </w:rPr>
+          <w:t>The t</w:t>
+        </w:r>
+      </w:ins>
+      <w:ins w:id="2161" w:author="Admin" w:date="2020-04-29T13:53:00Z">
+        <w:r>
+          <w:rPr>
+            <w:lang w:val="en-US"/>
+          </w:rPr>
+          <w:t xml:space="preserve">ime </w:t>
+        </w:r>
+      </w:ins>
+      <w:ins w:id="2162" w:author="Admin" w:date="2020-05-28T13:49:00Z">
+        <w:r>
+          <w:rPr>
+            <w:lang w:val="en-US"/>
+          </w:rPr>
+          <w:t>required</w:t>
+        </w:r>
+      </w:ins>
+      <w:ins w:id="2163" w:author="Admin" w:date="2020-04-29T13:53:00Z">
+        <w:r>
+          <w:rPr>
+            <w:lang w:val="en-US"/>
+          </w:rPr>
+          <w:t xml:space="preserve"> for the analysis depends on the number of genome</w:t>
+        </w:r>
+      </w:ins>
+      <w:ins w:id="2164" w:author="Admin" w:date="2020-04-29T13:59:00Z">
         <w:r>
           <w:rPr>
             <w:lang w:val="en-US"/>
@@ -24236,7 +25834,15 @@
           <w:t>s</w:t>
         </w:r>
       </w:ins>
-      <w:ins w:id="1986" w:author="Admin" w:date="2020-04-29T13:55:00Z">
+      <w:ins w:id="2165" w:author="Admin" w:date="2020-05-28T13:49:00Z">
+        <w:r>
+          <w:rPr>
+            <w:lang w:val="en-US"/>
+          </w:rPr>
+          <w:t xml:space="preserve"> being analyzed</w:t>
+        </w:r>
+      </w:ins>
+      <w:ins w:id="2166" w:author="Admin" w:date="2020-04-29T13:55:00Z">
         <w:r>
           <w:rPr>
             <w:lang w:val="en-US"/>
@@ -24244,7 +25850,7 @@
           <w:t>.</w:t>
         </w:r>
       </w:ins>
-      <w:ins w:id="1987" w:author="Admin" w:date="2020-04-29T13:53:00Z">
+      <w:ins w:id="2167" w:author="Admin" w:date="2020-04-29T13:53:00Z">
         <w:r>
           <w:rPr>
             <w:lang w:val="en-US"/>
@@ -24252,7 +25858,7 @@
           <w:t xml:space="preserve"> Fig 7</w:t>
         </w:r>
       </w:ins>
-      <w:ins w:id="1988" w:author="Admin" w:date="2020-04-29T13:59:00Z">
+      <w:ins w:id="2168" w:author="Admin" w:date="2020-04-29T13:59:00Z">
         <w:r>
           <w:rPr>
             <w:lang w:val="en-US"/>
@@ -24260,47 +25866,87 @@
           <w:t xml:space="preserve"> shows </w:t>
         </w:r>
       </w:ins>
-      <w:ins w:id="1989" w:author="Admin" w:date="2020-04-29T14:00:00Z">
-        <w:r>
-          <w:rPr>
-            <w:lang w:val="en-US"/>
-          </w:rPr>
-          <w:t xml:space="preserve">time needed for </w:t>
-        </w:r>
-      </w:ins>
-      <w:ins w:id="1990" w:author="Admin" w:date="2020-04-29T14:01:00Z">
-        <w:r>
-          <w:rPr>
-            <w:lang w:val="en-US"/>
-          </w:rPr>
-          <w:t xml:space="preserve">the graph construction and complexity evaluation steps for </w:t>
-        </w:r>
-      </w:ins>
-      <w:ins w:id="1991" w:author="Admin" w:date="2020-04-29T14:02:00Z">
-        <w:r>
-          <w:rPr>
-            <w:lang w:val="en-US"/>
-          </w:rPr>
-          <w:t xml:space="preserve">a </w:t>
-        </w:r>
-      </w:ins>
-      <w:ins w:id="1992" w:author="Admin" w:date="2020-04-29T14:01:00Z">
-        <w:r>
-          <w:rPr>
-            <w:lang w:val="en-US"/>
-          </w:rPr>
-          <w:t>different numb</w:t>
-        </w:r>
-      </w:ins>
-      <w:ins w:id="1993" w:author="Admin" w:date="2020-04-29T14:02:00Z">
-        <w:r>
-          <w:rPr>
-            <w:lang w:val="en-US"/>
-          </w:rPr>
-          <w:t>er of genomes (up to 1000)</w:t>
-        </w:r>
-      </w:ins>
-      <w:ins w:id="1994" w:author="Admin" w:date="2020-04-29T13:54:00Z">
+      <w:ins w:id="2169" w:author="Admin" w:date="2020-05-28T13:49:00Z">
+        <w:r>
+          <w:rPr>
+            <w:lang w:val="en-US"/>
+          </w:rPr>
+          <w:t xml:space="preserve">the </w:t>
+        </w:r>
+      </w:ins>
+      <w:ins w:id="2170" w:author="Admin" w:date="2020-04-29T14:00:00Z">
+        <w:r>
+          <w:rPr>
+            <w:lang w:val="en-US"/>
+          </w:rPr>
+          <w:t xml:space="preserve">time </w:t>
+        </w:r>
+      </w:ins>
+      <w:ins w:id="2171" w:author="Admin" w:date="2020-05-28T13:49:00Z">
+        <w:r>
+          <w:rPr>
+            <w:lang w:val="en-US"/>
+          </w:rPr>
+          <w:t>required</w:t>
+        </w:r>
+      </w:ins>
+      <w:ins w:id="2172" w:author="Admin" w:date="2020-04-29T14:00:00Z">
+        <w:r>
+          <w:rPr>
+            <w:lang w:val="en-US"/>
+          </w:rPr>
+          <w:t xml:space="preserve"> for </w:t>
+        </w:r>
+      </w:ins>
+      <w:ins w:id="2173" w:author="Admin" w:date="2020-04-29T14:01:00Z">
+        <w:r>
+          <w:rPr>
+            <w:lang w:val="en-US"/>
+          </w:rPr>
+          <w:t>the graph construction and complexity evaluation steps for different numb</w:t>
+        </w:r>
+      </w:ins>
+      <w:ins w:id="2174" w:author="Admin" w:date="2020-04-29T14:02:00Z">
+        <w:r>
+          <w:rPr>
+            <w:lang w:val="en-US"/>
+          </w:rPr>
+          <w:t>er</w:t>
+        </w:r>
+      </w:ins>
+      <w:ins w:id="2175" w:author="Admin" w:date="2020-05-28T13:50:00Z">
+        <w:r>
+          <w:rPr>
+            <w:lang w:val="en-US"/>
+          </w:rPr>
+          <w:t>s</w:t>
+        </w:r>
+      </w:ins>
+      <w:ins w:id="2176" w:author="Admin" w:date="2020-04-29T14:02:00Z">
+        <w:r>
+          <w:rPr>
+            <w:lang w:val="en-US"/>
+          </w:rPr>
+          <w:t xml:space="preserve"> of genomes (up to 1</w:t>
+        </w:r>
+      </w:ins>
+      <w:ins w:id="2177" w:author="Admin" w:date="2020-05-28T13:50:00Z">
+        <w:r>
+          <w:rPr>
+            <w:lang w:val="en-US"/>
+          </w:rPr>
+          <w:t>,</w:t>
+        </w:r>
+      </w:ins>
+      <w:ins w:id="2178" w:author="Admin" w:date="2020-04-29T14:02:00Z">
+        <w:r>
+          <w:rPr>
+            <w:lang w:val="en-US"/>
+          </w:rPr>
+          <w:t>000)</w:t>
+        </w:r>
+      </w:ins>
+      <w:ins w:id="2179" w:author="Admin" w:date="2020-04-29T13:54:00Z">
         <w:r>
           <w:rPr>
             <w:lang w:val="en-US"/>
@@ -24308,23 +25954,23 @@
           <w:t xml:space="preserve">. </w:t>
         </w:r>
       </w:ins>
-      <w:ins w:id="1995" w:author="Admin" w:date="2020-04-29T14:00:00Z">
-        <w:r>
-          <w:rPr>
-            <w:lang w:val="en-US"/>
-          </w:rPr>
-          <w:t>M</w:t>
-        </w:r>
-      </w:ins>
-      <w:ins w:id="1996" w:author="Admin" w:date="2020-04-29T13:54:00Z">
-        <w:r>
-          <w:rPr>
-            <w:lang w:val="en-US"/>
-          </w:rPr>
-          <w:t xml:space="preserve">ain </w:t>
-        </w:r>
-      </w:ins>
-      <w:ins w:id="1997" w:author="Admin" w:date="2020-05-07T14:03:00Z">
+      <w:ins w:id="2180" w:author="Admin" w:date="2020-05-28T13:50:00Z">
+        <w:r>
+          <w:rPr>
+            <w:lang w:val="en-US"/>
+          </w:rPr>
+          <w:t>The most</w:t>
+        </w:r>
+      </w:ins>
+      <w:ins w:id="2181" w:author="Admin" w:date="2020-04-29T13:54:00Z">
+        <w:r>
+          <w:rPr>
+            <w:lang w:val="en-US"/>
+          </w:rPr>
+          <w:t xml:space="preserve"> </w:t>
+        </w:r>
+      </w:ins>
+      <w:ins w:id="2182" w:author="Admin" w:date="2020-05-07T14:03:00Z">
         <w:r>
           <w:rPr>
             <w:lang w:val="en-US"/>
@@ -24332,7 +25978,7 @@
           <w:t xml:space="preserve">time consuming step </w:t>
         </w:r>
       </w:ins>
-      <w:ins w:id="1998" w:author="Admin" w:date="2020-04-29T14:02:00Z">
+      <w:ins w:id="2183" w:author="Admin" w:date="2020-04-29T14:02:00Z">
         <w:r>
           <w:rPr>
             <w:lang w:val="en-US"/>
@@ -24340,7 +25986,7 @@
           <w:t xml:space="preserve">for the overall </w:t>
         </w:r>
       </w:ins>
-      <w:ins w:id="1999" w:author="Admin" w:date="2020-04-29T14:03:00Z">
+      <w:ins w:id="2184" w:author="Admin" w:date="2020-04-29T14:03:00Z">
         <w:r>
           <w:rPr>
             <w:lang w:val="en-US"/>
@@ -24348,7 +25994,7 @@
           <w:t>analysis</w:t>
         </w:r>
       </w:ins>
-      <w:ins w:id="2000" w:author="Admin" w:date="2020-04-29T14:02:00Z">
+      <w:ins w:id="2185" w:author="Admin" w:date="2020-04-29T14:02:00Z">
         <w:r>
           <w:rPr>
             <w:lang w:val="en-US"/>
@@ -24356,7 +26002,7 @@
           <w:t xml:space="preserve"> is </w:t>
         </w:r>
       </w:ins>
-      <w:ins w:id="2001" w:author="Admin" w:date="2020-04-29T13:54:00Z">
+      <w:ins w:id="2186" w:author="Admin" w:date="2020-04-29T13:54:00Z">
         <w:r>
           <w:rPr>
             <w:lang w:val="en-US"/>
@@ -24364,7 +26010,7 @@
           <w:t>the ortho</w:t>
         </w:r>
       </w:ins>
-      <w:ins w:id="2002" w:author="Admin" w:date="2020-04-29T14:03:00Z">
+      <w:ins w:id="2187" w:author="Admin" w:date="2020-04-29T14:03:00Z">
         <w:r>
           <w:rPr>
             <w:lang w:val="en-US"/>
@@ -24372,7 +26018,7 @@
           <w:t xml:space="preserve">group </w:t>
         </w:r>
       </w:ins>
-      <w:ins w:id="2003" w:author="Admin" w:date="2020-04-29T13:54:00Z">
+      <w:ins w:id="2188" w:author="Admin" w:date="2020-04-29T13:54:00Z">
         <w:r>
           <w:rPr>
             <w:lang w:val="en-US"/>
@@ -24380,7 +26026,7 @@
           <w:t>inference</w:t>
         </w:r>
       </w:ins>
-      <w:ins w:id="2004" w:author="Admin" w:date="2020-04-29T14:01:00Z">
+      <w:ins w:id="2189" w:author="Admin" w:date="2020-04-29T14:01:00Z">
         <w:r>
           <w:rPr>
             <w:lang w:val="en-US"/>
@@ -24388,7 +26034,7 @@
           <w:t>.</w:t>
         </w:r>
       </w:ins>
-      <w:ins w:id="2005" w:author="Admin" w:date="2020-04-29T14:00:00Z">
+      <w:ins w:id="2190" w:author="Admin" w:date="2020-04-29T14:00:00Z">
         <w:r>
           <w:rPr>
             <w:lang w:val="en-US"/>
@@ -24396,15 +26042,31 @@
           <w:t xml:space="preserve"> </w:t>
         </w:r>
       </w:ins>
-      <w:ins w:id="2006" w:author="Admin" w:date="2020-04-29T14:03:00Z">
-        <w:r>
-          <w:rPr>
-            <w:lang w:val="en-US"/>
-          </w:rPr>
-          <w:t xml:space="preserve">When no computational cluster is available </w:t>
-        </w:r>
-      </w:ins>
-      <w:ins w:id="2007" w:author="Admin" w:date="2020-05-07T14:04:00Z">
+      <w:ins w:id="2191" w:author="Admin" w:date="2020-04-29T14:03:00Z">
+        <w:r>
+          <w:rPr>
+            <w:lang w:val="en-US"/>
+          </w:rPr>
+          <w:t>When no computational cluster is available</w:t>
+        </w:r>
+      </w:ins>
+      <w:ins w:id="2192" w:author="Admin" w:date="2020-05-28T13:52:00Z">
+        <w:r>
+          <w:rPr>
+            <w:lang w:val="en-US"/>
+          </w:rPr>
+          <w:t>,</w:t>
+        </w:r>
+      </w:ins>
+      <w:ins w:id="2193" w:author="Admin" w:date="2020-04-29T14:03:00Z">
+        <w:r>
+          <w:rPr>
+            <w:lang w:val="en-US"/>
+          </w:rPr>
+          <w:t xml:space="preserve"> </w:t>
+        </w:r>
+      </w:ins>
+      <w:ins w:id="2194" w:author="Admin" w:date="2020-05-07T14:04:00Z">
         <w:r>
           <w:rPr>
             <w:lang w:val="en-US"/>
@@ -24412,53 +26074,117 @@
           <w:t xml:space="preserve">and the number of genomes is large, </w:t>
         </w:r>
       </w:ins>
-      <w:ins w:id="2008" w:author="Admin" w:date="2020-04-29T14:03:00Z">
-        <w:r>
-          <w:rPr>
-            <w:lang w:val="en-US"/>
-          </w:rPr>
-          <w:t>other method than</w:t>
-        </w:r>
-        <w:r>
-          <w:rPr>
-            <w:lang w:val="en-US"/>
-          </w:rPr>
-          <w:t xml:space="preserve"> orthofinder may be considered. </w:t>
-        </w:r>
-      </w:ins>
-      <w:ins w:id="2009" w:author="Admin" w:date="2020-05-05T11:02:00Z">
-        <w:r>
-          <w:rPr>
-            <w:lang w:val="en-US"/>
-          </w:rPr>
-          <w:t xml:space="preserve">In this case </w:t>
-        </w:r>
-      </w:ins>
-      <w:ins w:id="2010" w:author="Admin" w:date="2020-04-29T14:03:00Z">
-        <w:r>
-          <w:rPr>
-            <w:lang w:val="en-US"/>
-          </w:rPr>
-          <w:t>users will be ne</w:t>
-        </w:r>
-      </w:ins>
-      <w:ins w:id="2011" w:author="Admin" w:date="2020-04-29T14:04:00Z">
-        <w:r>
-          <w:rPr>
-            <w:lang w:val="en-US"/>
-          </w:rPr>
-          <w:t>e</w:t>
-        </w:r>
-      </w:ins>
-      <w:ins w:id="2012" w:author="Admin" w:date="2020-04-29T14:03:00Z">
-        <w:r>
-          <w:rPr>
-            <w:lang w:val="en-US"/>
-          </w:rPr>
-          <w:t xml:space="preserve">ded to </w:t>
-        </w:r>
-      </w:ins>
-      <w:ins w:id="2013" w:author="Admin" w:date="2020-04-29T14:04:00Z">
+      <w:ins w:id="2195" w:author="Admin" w:date="2020-04-29T14:03:00Z">
+        <w:r>
+          <w:rPr>
+            <w:lang w:val="en-US"/>
+          </w:rPr>
+          <w:t xml:space="preserve">method </w:t>
+        </w:r>
+      </w:ins>
+      <w:ins w:id="2196" w:author="Admin" w:date="2020-05-28T13:52:00Z">
+        <w:r>
+          <w:rPr>
+            <w:lang w:val="en-US"/>
+          </w:rPr>
+          <w:t xml:space="preserve">other </w:t>
+        </w:r>
+      </w:ins>
+      <w:ins w:id="2197" w:author="Admin" w:date="2020-04-29T14:03:00Z">
+        <w:r>
+          <w:rPr>
+            <w:lang w:val="en-US"/>
+          </w:rPr>
+          <w:t>than</w:t>
+        </w:r>
+        <w:r>
+          <w:rPr>
+            <w:lang w:val="en-US"/>
+          </w:rPr>
+          <w:t xml:space="preserve"> </w:t>
+        </w:r>
+      </w:ins>
+      <w:ins w:id="2198" w:author="Admin" w:date="2020-05-28T13:53:00Z">
+        <w:r>
+          <w:rPr>
+            <w:lang w:val="en-US"/>
+          </w:rPr>
+          <w:t>O</w:t>
+        </w:r>
+      </w:ins>
+      <w:ins w:id="2199" w:author="Admin" w:date="2020-04-29T14:03:00Z">
+        <w:r>
+          <w:rPr>
+            <w:lang w:val="en-US"/>
+          </w:rPr>
+          <w:t>rtho</w:t>
+        </w:r>
+      </w:ins>
+      <w:ins w:id="2200" w:author="Admin" w:date="2020-05-28T13:53:00Z">
+        <w:r>
+          <w:rPr>
+            <w:lang w:val="en-US"/>
+          </w:rPr>
+          <w:t>F</w:t>
+        </w:r>
+      </w:ins>
+      <w:ins w:id="2201" w:author="Admin" w:date="2020-04-29T14:03:00Z">
+        <w:r>
+          <w:rPr>
+            <w:lang w:val="en-US"/>
+          </w:rPr>
+          <w:t xml:space="preserve">inder may be considered. </w:t>
+        </w:r>
+      </w:ins>
+      <w:ins w:id="2202" w:author="Admin" w:date="2020-05-05T11:02:00Z">
+        <w:r>
+          <w:rPr>
+            <w:lang w:val="en-US"/>
+          </w:rPr>
+          <w:t>In this case</w:t>
+        </w:r>
+      </w:ins>
+      <w:ins w:id="2203" w:author="Admin" w:date="2020-05-28T13:53:00Z">
+        <w:r>
+          <w:rPr>
+            <w:lang w:val="en-US"/>
+          </w:rPr>
+          <w:t>,</w:t>
+        </w:r>
+      </w:ins>
+      <w:ins w:id="2204" w:author="Admin" w:date="2020-05-05T11:02:00Z">
+        <w:r>
+          <w:rPr>
+            <w:lang w:val="en-US"/>
+          </w:rPr>
+          <w:t xml:space="preserve"> </w:t>
+        </w:r>
+      </w:ins>
+      <w:ins w:id="2205" w:author="Admin" w:date="2020-04-29T14:03:00Z">
+        <w:r>
+          <w:rPr>
+            <w:lang w:val="en-US"/>
+          </w:rPr>
+          <w:t xml:space="preserve">users will be </w:t>
+        </w:r>
+      </w:ins>
+      <w:ins w:id="2206" w:author="Admin" w:date="2020-05-28T13:53:00Z">
+        <w:r>
+          <w:rPr>
+            <w:lang w:val="en-US"/>
+          </w:rPr>
+          <w:t xml:space="preserve">required </w:t>
+        </w:r>
+      </w:ins>
+      <w:ins w:id="2207" w:author="Admin" w:date="2020-04-29T14:03:00Z">
+        <w:r>
+          <w:rPr>
+            <w:lang w:val="en-US"/>
+          </w:rPr>
+          <w:t xml:space="preserve">to </w:t>
+        </w:r>
+      </w:ins>
+      <w:ins w:id="2208" w:author="Admin" w:date="2020-04-29T14:04:00Z">
         <w:r>
           <w:rPr>
             <w:lang w:val="en-US"/>
@@ -24466,7 +26192,7 @@
           <w:t xml:space="preserve">format </w:t>
         </w:r>
       </w:ins>
-      <w:ins w:id="2014" w:author="Admin" w:date="2020-05-05T11:02:00Z">
+      <w:ins w:id="2209" w:author="Admin" w:date="2020-05-05T11:02:00Z">
         <w:r>
           <w:rPr>
             <w:lang w:val="en-US"/>
@@ -24474,7 +26200,7 @@
           <w:t>ortho</w:t>
         </w:r>
       </w:ins>
-      <w:ins w:id="2015" w:author="Admin" w:date="2020-05-07T14:04:00Z">
+      <w:ins w:id="2210" w:author="Admin" w:date="2020-05-07T14:04:00Z">
         <w:r>
           <w:rPr>
             <w:lang w:val="en-US"/>
@@ -24482,7 +26208,7 @@
           <w:t>gr</w:t>
         </w:r>
       </w:ins>
-      <w:ins w:id="2016" w:author="Admin" w:date="2020-05-05T11:02:00Z">
+      <w:ins w:id="2211" w:author="Admin" w:date="2020-05-05T11:02:00Z">
         <w:r>
           <w:rPr>
             <w:lang w:val="en-US"/>
@@ -24490,7 +26216,7 @@
           <w:t>oup inf</w:t>
         </w:r>
       </w:ins>
-      <w:ins w:id="2017" w:author="Admin" w:date="2020-05-05T11:03:00Z">
+      <w:ins w:id="2212" w:author="Admin" w:date="2020-05-05T11:03:00Z">
         <w:r>
           <w:rPr>
             <w:lang w:val="en-US"/>
@@ -24498,7 +26224,7 @@
           <w:t>o</w:t>
         </w:r>
       </w:ins>
-      <w:ins w:id="2018" w:author="Admin" w:date="2020-05-05T11:02:00Z">
+      <w:ins w:id="2213" w:author="Admin" w:date="2020-05-05T11:02:00Z">
         <w:r>
           <w:rPr>
             <w:lang w:val="en-US"/>
@@ -24506,7 +26232,7 @@
           <w:t>r</w:t>
         </w:r>
       </w:ins>
-      <w:ins w:id="2019" w:author="Admin" w:date="2020-05-05T11:03:00Z">
+      <w:ins w:id="2214" w:author="Admin" w:date="2020-05-05T11:03:00Z">
         <w:r>
           <w:rPr>
             <w:lang w:val="en-US"/>
@@ -24514,7 +26240,7 @@
           <w:t>mation</w:t>
         </w:r>
       </w:ins>
-      <w:ins w:id="2020" w:author="Admin" w:date="2020-05-07T14:04:00Z">
+      <w:ins w:id="2215" w:author="Admin" w:date="2020-05-07T14:04:00Z">
         <w:r>
           <w:rPr>
             <w:lang w:val="en-US"/>
@@ -24522,7 +26248,7 @@
           <w:t xml:space="preserve"> as</w:t>
         </w:r>
       </w:ins>
-      <w:ins w:id="2021" w:author="Admin" w:date="2020-05-05T11:03:00Z">
+      <w:ins w:id="2216" w:author="Admin" w:date="2020-05-05T11:03:00Z">
         <w:r>
           <w:rPr>
             <w:lang w:val="en-US"/>
@@ -24530,7 +26256,7 @@
           <w:t xml:space="preserve">: </w:t>
         </w:r>
       </w:ins>
-      <w:ins w:id="2022" w:author="Admin" w:date="2020-04-29T14:04:00Z">
+      <w:ins w:id="2217" w:author="Admin" w:date="2020-04-29T14:04:00Z">
         <w:r>
           <w:rPr>
             <w:lang w:val="en-US"/>
@@ -24538,7 +26264,7 @@
           <w:t>&lt;orthology</w:t>
         </w:r>
       </w:ins>
-      <w:ins w:id="2023" w:author="Admin" w:date="2020-04-29T14:05:00Z">
+      <w:ins w:id="2218" w:author="Admin" w:date="2020-04-29T14:05:00Z">
         <w:r>
           <w:rPr>
             <w:lang w:val="en-US"/>
@@ -24546,7 +26272,7 @@
           <w:t>_</w:t>
         </w:r>
       </w:ins>
-      <w:ins w:id="2024" w:author="Admin" w:date="2020-04-29T14:04:00Z">
+      <w:ins w:id="2219" w:author="Admin" w:date="2020-04-29T14:04:00Z">
         <w:r>
           <w:rPr>
             <w:lang w:val="en-US"/>
@@ -24554,7 +26280,7 @@
           <w:t>gourp</w:t>
         </w:r>
       </w:ins>
-      <w:ins w:id="2025" w:author="Admin" w:date="2020-04-29T14:05:00Z">
+      <w:ins w:id="2220" w:author="Admin" w:date="2020-04-29T14:05:00Z">
         <w:r>
           <w:rPr>
             <w:lang w:val="en-US"/>
@@ -24562,7 +26288,7 @@
           <w:t>_id</w:t>
         </w:r>
       </w:ins>
-      <w:ins w:id="2026" w:author="Admin" w:date="2020-04-29T14:04:00Z">
+      <w:ins w:id="2221" w:author="Admin" w:date="2020-04-29T14:04:00Z">
         <w:r>
           <w:rPr>
             <w:lang w:val="en-US"/>
@@ -24570,7 +26296,7 @@
           <w:t>&gt;</w:t>
         </w:r>
       </w:ins>
-      <w:ins w:id="2027" w:author="Admin" w:date="2020-04-29T14:05:00Z">
+      <w:ins w:id="2222" w:author="Admin" w:date="2020-04-29T14:05:00Z">
         <w:r>
           <w:rPr>
             <w:lang w:val="en-US"/>
@@ -24578,7 +26304,7 @@
           <w:t>: gene_id1 gene_id2 …</w:t>
         </w:r>
       </w:ins>
-      <w:ins w:id="2028" w:author="Admin" w:date="2020-05-05T11:03:00Z">
+      <w:ins w:id="2223" w:author="Admin" w:date="2020-05-05T11:03:00Z">
         <w:r>
           <w:rPr>
             <w:lang w:val="en-US"/>
@@ -24586,7 +26312,7 @@
           <w:t>,</w:t>
         </w:r>
       </w:ins>
-      <w:ins w:id="2029" w:author="Admin" w:date="2020-04-29T14:05:00Z">
+      <w:ins w:id="2224" w:author="Admin" w:date="2020-04-29T14:05:00Z">
         <w:r>
           <w:rPr>
             <w:lang w:val="en-US"/>
@@ -24597,10 +26323,42 @@
           <w:rPr>
             <w:lang w:val="en-US"/>
           </w:rPr>
-          <w:t xml:space="preserve">er orthogroup (orthofinder </w:t>
-        </w:r>
-      </w:ins>
-      <w:ins w:id="2030" w:author="Admin" w:date="2020-05-05T11:04:00Z">
+          <w:t>er orthogroup (</w:t>
+        </w:r>
+      </w:ins>
+      <w:ins w:id="2225" w:author="Admin" w:date="2020-05-28T13:53:00Z">
+        <w:r>
+          <w:rPr>
+            <w:lang w:val="en-US"/>
+          </w:rPr>
+          <w:t>O</w:t>
+        </w:r>
+      </w:ins>
+      <w:ins w:id="2226" w:author="Admin" w:date="2020-04-29T14:05:00Z">
+        <w:r>
+          <w:rPr>
+            <w:lang w:val="en-US"/>
+          </w:rPr>
+          <w:t>rtho</w:t>
+        </w:r>
+      </w:ins>
+      <w:ins w:id="2227" w:author="Admin" w:date="2020-05-28T13:53:00Z">
+        <w:r>
+          <w:rPr>
+            <w:lang w:val="en-US"/>
+          </w:rPr>
+          <w:t>F</w:t>
+        </w:r>
+      </w:ins>
+      <w:ins w:id="2228" w:author="Admin" w:date="2020-04-29T14:05:00Z">
+        <w:r>
+          <w:rPr>
+            <w:lang w:val="en-US"/>
+          </w:rPr>
+          <w:t xml:space="preserve">inder </w:t>
+        </w:r>
+      </w:ins>
+      <w:ins w:id="2229" w:author="Admin" w:date="2020-05-05T11:04:00Z">
         <w:r>
           <w:rPr>
             <w:lang w:val="en-US"/>
@@ -24608,7 +26366,7 @@
           <w:t xml:space="preserve">output </w:t>
         </w:r>
       </w:ins>
-      <w:ins w:id="2031" w:author="Admin" w:date="2020-04-29T14:05:00Z">
+      <w:ins w:id="2230" w:author="Admin" w:date="2020-04-29T14:05:00Z">
         <w:r>
           <w:rPr>
             <w:lang w:val="en-US"/>
@@ -24616,7 +26374,7 @@
           <w:t>format)</w:t>
         </w:r>
       </w:ins>
-      <w:ins w:id="2032" w:author="Admin" w:date="2020-04-29T14:06:00Z">
+      <w:ins w:id="2231" w:author="Admin" w:date="2020-04-29T14:06:00Z">
         <w:r>
           <w:rPr>
             <w:lang w:val="en-US"/>
@@ -24629,40 +26387,72 @@
       <w:pPr>
         <w:spacing w:after="446"/>
         <w:rPr>
-          <w:ins w:id="2033" w:author="Admin" w:date="2020-04-29T12:04:00Z"/>
-          <w:lang w:val="en-US"/>
-          <w:rPrChange w:id="2034" w:author="Admin" w:date="2020-04-29T22:58:00Z">
+          <w:ins w:id="2232" w:author="Admin" w:date="2020-04-29T12:04:00Z"/>
+          <w:lang w:val="en-US"/>
+          <w:rPrChange w:id="2233" w:author="Admin" w:date="2020-04-29T22:58:00Z">
             <w:rPr>
-              <w:ins w:id="2035" w:author="Admin" w:date="2020-04-29T12:04:00Z"/>
+              <w:ins w:id="2234" w:author="Admin" w:date="2020-04-29T12:04:00Z"/>
               <w:b/>
               <w:lang w:val="en-US"/>
             </w:rPr>
           </w:rPrChange>
         </w:rPr>
-        <w:pPrChange w:id="2036" w:author="Admin" w:date="2020-05-05T11:34:00Z">
+        <w:pPrChange w:id="2235" w:author="Admin" w:date="2020-05-05T11:34:00Z">
           <w:pPr>
             <w:spacing w:after="446"/>
             <w:ind w:left="25" w:firstLine="289"/>
           </w:pPr>
         </w:pPrChange>
       </w:pPr>
-      <w:ins w:id="2037" w:author="Admin" w:date="2020-04-29T21:47:00Z">
-        <w:r>
-          <w:rPr>
-            <w:lang w:val="en-US"/>
-          </w:rPr>
-          <w:t xml:space="preserve">Local variability hotspots identified with GCB </w:t>
-        </w:r>
-      </w:ins>
-      <w:ins w:id="2038" w:author="Admin" w:date="2020-05-05T18:10:00Z">
-        <w:r>
-          <w:rPr>
-            <w:lang w:val="en-US"/>
-          </w:rPr>
-          <w:t xml:space="preserve">are often coincide with </w:t>
-        </w:r>
-      </w:ins>
-      <w:ins w:id="2039" w:author="Admin" w:date="2020-04-29T21:52:00Z">
+      <w:ins w:id="2236" w:author="Admin" w:date="2020-04-29T21:47:00Z">
+        <w:r>
+          <w:rPr>
+            <w:lang w:val="en-US"/>
+          </w:rPr>
+          <w:t xml:space="preserve">Local variability hotspots </w:t>
+        </w:r>
+      </w:ins>
+      <w:ins w:id="2237" w:author="Admin" w:date="2020-05-28T13:53:00Z">
+        <w:r>
+          <w:rPr>
+            <w:lang w:val="en-US"/>
+          </w:rPr>
+          <w:t xml:space="preserve">that are </w:t>
+        </w:r>
+      </w:ins>
+      <w:ins w:id="2238" w:author="Admin" w:date="2020-04-29T21:47:00Z">
+        <w:r>
+          <w:rPr>
+            <w:lang w:val="en-US"/>
+          </w:rPr>
+          <w:t xml:space="preserve">identified </w:t>
+        </w:r>
+      </w:ins>
+      <w:ins w:id="2239" w:author="Admin" w:date="2020-05-28T13:53:00Z">
+        <w:r>
+          <w:rPr>
+            <w:lang w:val="en-US"/>
+          </w:rPr>
+          <w:t>by</w:t>
+        </w:r>
+      </w:ins>
+      <w:ins w:id="2240" w:author="Admin" w:date="2020-04-29T21:47:00Z">
+        <w:r>
+          <w:rPr>
+            <w:lang w:val="en-US"/>
+          </w:rPr>
+          <w:t xml:space="preserve"> GCB </w:t>
+        </w:r>
+      </w:ins>
+      <w:ins w:id="2241" w:author="Admin" w:date="2020-05-05T18:10:00Z">
+        <w:r>
+          <w:rPr>
+            <w:lang w:val="en-US"/>
+          </w:rPr>
+          <w:t xml:space="preserve">often coincide with </w:t>
+        </w:r>
+      </w:ins>
+      <w:ins w:id="2242" w:author="Admin" w:date="2020-04-29T21:52:00Z">
         <w:r>
           <w:rPr>
             <w:lang w:val="en-US"/>
@@ -24670,18 +26460,66 @@
           <w:t xml:space="preserve">prophages and genomic islands. </w:t>
         </w:r>
       </w:ins>
-      <w:ins w:id="2040" w:author="Admin" w:date="2020-05-05T11:05:00Z">
-        <w:r>
-          <w:rPr>
-            <w:lang w:val="en-US"/>
-          </w:rPr>
-          <w:t xml:space="preserve"> We compared identified hotspots to c</w:t>
-        </w:r>
-        <w:r>
-          <w:rPr>
-            <w:lang w:val="en-US"/>
-          </w:rPr>
-          <w:t>urated literature-based dataset</w:t>
+      <w:ins w:id="2243" w:author="Admin" w:date="2020-05-05T11:05:00Z">
+        <w:r>
+          <w:rPr>
+            <w:lang w:val="en-US"/>
+          </w:rPr>
+          <w:t xml:space="preserve"> We compared </w:t>
+        </w:r>
+      </w:ins>
+      <w:ins w:id="2244" w:author="Admin" w:date="2020-05-28T13:55:00Z">
+        <w:r>
+          <w:rPr>
+            <w:lang w:val="en-US"/>
+          </w:rPr>
+          <w:t xml:space="preserve">the </w:t>
+        </w:r>
+      </w:ins>
+      <w:ins w:id="2245" w:author="Admin" w:date="2020-05-05T11:05:00Z">
+        <w:r>
+          <w:rPr>
+            <w:lang w:val="en-US"/>
+          </w:rPr>
+          <w:t xml:space="preserve">identified hotspots </w:t>
+        </w:r>
+      </w:ins>
+      <w:ins w:id="2246" w:author="Admin" w:date="2020-05-28T13:55:00Z">
+        <w:r>
+          <w:rPr>
+            <w:lang w:val="en-US"/>
+          </w:rPr>
+          <w:t>with a</w:t>
+        </w:r>
+      </w:ins>
+      <w:ins w:id="2247" w:author="Admin" w:date="2020-05-05T11:05:00Z">
+        <w:r>
+          <w:rPr>
+            <w:lang w:val="en-US"/>
+          </w:rPr>
+          <w:t xml:space="preserve"> c</w:t>
+        </w:r>
+        <w:r>
+          <w:rPr>
+            <w:lang w:val="en-US"/>
+          </w:rPr>
+          <w:t>urated</w:t>
+        </w:r>
+      </w:ins>
+      <w:ins w:id="2248" w:author="Admin" w:date="2020-05-28T13:55:00Z">
+        <w:r>
+          <w:rPr>
+            <w:lang w:val="en-US"/>
+          </w:rPr>
+          <w:t>,</w:t>
+        </w:r>
+      </w:ins>
+      <w:ins w:id="2249" w:author="Admin" w:date="2020-05-05T11:05:00Z">
+        <w:r>
+          <w:rPr>
+            <w:lang w:val="en-US"/>
+          </w:rPr>
+          <w:t xml:space="preserve"> literature-based dataset</w:t>
         </w:r>
         <w:r>
           <w:rPr>
@@ -24690,7 +26528,7 @@
           <w:t xml:space="preserve"> [</w:t>
         </w:r>
       </w:ins>
-      <w:ins w:id="2041" w:author="Admin" w:date="2020-05-05T11:59:00Z">
+      <w:ins w:id="2250" w:author="Admin" w:date="2020-05-05T11:59:00Z">
         <w:r>
           <w:rPr>
             <w:rFonts w:cs="Arial"/>
@@ -24698,7 +26536,7 @@
             <w:szCs w:val="20"/>
             <w:shd w:val="clear" w:color="auto" w:fill="FFFFFF"/>
             <w:lang w:val="en-US"/>
-            <w:rPrChange w:id="2042" w:author="Admin" w:date="2020-05-05T11:59:00Z">
+            <w:rPrChange w:id="2251" w:author="Admin" w:date="2020-05-05T11:59:00Z">
               <w:rPr>
                 <w:rFonts w:ascii="Arial" w:hAnsi="Arial" w:cs="Arial"/>
                 <w:color w:val="222222"/>
@@ -24710,7 +26548,7 @@
           <w:t>Bertelli et al., 2019</w:t>
         </w:r>
       </w:ins>
-      <w:ins w:id="2043" w:author="Admin" w:date="2020-05-05T11:05:00Z">
+      <w:ins w:id="2252" w:author="Admin" w:date="2020-05-05T11:05:00Z">
         <w:r>
           <w:rPr>
             <w:lang w:val="en-US"/>
@@ -24718,7 +26556,15 @@
           <w:t xml:space="preserve">] and obtained </w:t>
         </w:r>
       </w:ins>
-      <w:ins w:id="2044" w:author="Admin" w:date="2020-05-05T11:06:00Z">
+      <w:ins w:id="2253" w:author="Admin" w:date="2020-05-28T13:55:00Z">
+        <w:r>
+          <w:rPr>
+            <w:lang w:val="en-US"/>
+          </w:rPr>
+          <w:t xml:space="preserve">a mean F1 score of </w:t>
+        </w:r>
+      </w:ins>
+      <w:ins w:id="2254" w:author="Admin" w:date="2020-05-05T11:06:00Z">
         <w:r>
           <w:rPr>
             <w:lang w:val="en-US"/>
@@ -24726,7 +26572,7 @@
           <w:t>0.</w:t>
         </w:r>
       </w:ins>
-      <w:ins w:id="2045" w:author="Admin" w:date="2020-05-05T11:27:00Z">
+      <w:ins w:id="2255" w:author="Admin" w:date="2020-05-05T11:27:00Z">
         <w:r>
           <w:rPr>
             <w:lang w:val="en-US"/>
@@ -24734,7 +26580,37 @@
           <w:t>65</w:t>
         </w:r>
       </w:ins>
-      <w:ins w:id="2046" w:author="Admin" w:date="2020-05-05T11:06:00Z">
+      <w:ins w:id="2256" w:author="Admin" w:date="2020-05-28T13:55:00Z">
+        <w:r>
+          <w:rPr>
+            <w:lang w:val="en-US"/>
+          </w:rPr>
+          <w:t xml:space="preserve">, </w:t>
+        </w:r>
+      </w:ins>
+      <w:ins w:id="2257" w:author="Admin" w:date="2020-05-05T11:28:00Z">
+        <w:r>
+          <w:rPr>
+            <w:lang w:val="en-US"/>
+          </w:rPr>
+          <w:t xml:space="preserve">which </w:t>
+        </w:r>
+        <w:r>
+          <w:rPr>
+            <w:lang w:val="en-US"/>
+          </w:rPr>
+          <w:t>is comparable to existing tools such as IslandPath-DIMOB, GIHunter and IslandViewer 4</w:t>
+        </w:r>
+      </w:ins>
+      <w:ins w:id="2258" w:author="Admin" w:date="2020-05-05T12:01:00Z">
+        <w:r>
+          <w:rPr>
+            <w:lang w:val="en-US"/>
+          </w:rPr>
+          <w:t>,</w:t>
+        </w:r>
+      </w:ins>
+      <w:ins w:id="2259" w:author="Admin" w:date="2020-05-05T18:11:00Z">
         <w:r>
           <w:rPr>
             <w:lang w:val="en-US"/>
@@ -24742,59 +26618,15 @@
           <w:t xml:space="preserve"> </w:t>
         </w:r>
       </w:ins>
-      <w:ins w:id="2047" w:author="Admin" w:date="2020-05-05T12:00:00Z">
-        <w:r>
-          <w:rPr>
-            <w:lang w:val="en-US"/>
-          </w:rPr>
-          <w:t xml:space="preserve">mean </w:t>
-        </w:r>
-      </w:ins>
-      <w:ins w:id="2048" w:author="Admin" w:date="2020-05-05T11:27:00Z">
-        <w:r>
-          <w:rPr>
-            <w:lang w:val="en-US"/>
-          </w:rPr>
-          <w:t>F1 score</w:t>
-        </w:r>
-      </w:ins>
-      <w:ins w:id="2049" w:author="Admin" w:date="2020-05-05T11:28:00Z">
-        <w:r>
-          <w:rPr>
-            <w:lang w:val="en-US"/>
-          </w:rPr>
-          <w:t xml:space="preserve"> (</w:t>
-        </w:r>
-        <w:r>
-          <w:rPr>
-            <w:lang w:val="en-US"/>
-          </w:rPr>
-          <w:t xml:space="preserve">which </w:t>
-        </w:r>
-        <w:r>
-          <w:rPr>
-            <w:lang w:val="en-US"/>
-          </w:rPr>
-          <w:t>is comparable to existing tools such as IslandPath-DIMOB, GIHunter and IslandViewer 4</w:t>
-        </w:r>
-      </w:ins>
-      <w:ins w:id="2050" w:author="Admin" w:date="2020-05-05T12:01:00Z">
-        <w:r>
-          <w:rPr>
-            <w:lang w:val="en-US"/>
-          </w:rPr>
-          <w:t>),</w:t>
-        </w:r>
-      </w:ins>
-      <w:ins w:id="2051" w:author="Admin" w:date="2020-05-05T18:11:00Z">
-        <w:r>
-          <w:rPr>
-            <w:lang w:val="en-US"/>
-          </w:rPr>
-          <w:t xml:space="preserve"> and</w:t>
-        </w:r>
-      </w:ins>
-      <w:ins w:id="2052" w:author="Admin" w:date="2020-05-05T12:01:00Z">
+      <w:ins w:id="2260" w:author="Admin" w:date="2020-05-28T13:56:00Z">
+        <w:r>
+          <w:rPr>
+            <w:lang w:val="en-US"/>
+          </w:rPr>
+          <w:t>with a mean precision score of</w:t>
+        </w:r>
+      </w:ins>
+      <w:ins w:id="2261" w:author="Admin" w:date="2020-05-05T12:01:00Z">
         <w:r>
           <w:rPr>
             <w:lang w:val="en-US"/>
@@ -24802,7 +26634,7 @@
           <w:t xml:space="preserve"> </w:t>
         </w:r>
       </w:ins>
-      <w:ins w:id="2053" w:author="Admin" w:date="2020-05-05T18:11:00Z">
+      <w:ins w:id="2262" w:author="Admin" w:date="2020-05-05T18:11:00Z">
         <w:r>
           <w:rPr>
             <w:sz w:val="22"/>
@@ -24811,7 +26643,7 @@
           <w:t>0</w:t>
         </w:r>
       </w:ins>
-      <w:ins w:id="2054" w:author="Admin" w:date="2020-05-07T14:05:00Z">
+      <w:ins w:id="2263" w:author="Admin" w:date="2020-05-07T14:05:00Z">
         <w:r>
           <w:rPr>
             <w:sz w:val="22"/>
@@ -24820,7 +26652,7 @@
           <w:t>.</w:t>
         </w:r>
       </w:ins>
-      <w:ins w:id="2055" w:author="Admin" w:date="2020-05-05T18:11:00Z">
+      <w:ins w:id="2264" w:author="Admin" w:date="2020-05-05T18:11:00Z">
         <w:r>
           <w:rPr>
             <w:sz w:val="22"/>
@@ -24828,29 +26660,134 @@
           </w:rPr>
           <w:t>54</w:t>
         </w:r>
-        <w:r>
-          <w:rPr>
-            <w:sz w:val="22"/>
+      </w:ins>
+      <w:ins w:id="2265" w:author="Admin" w:date="2020-05-05T11:28:00Z">
+        <w:r>
+          <w:rPr>
+            <w:lang w:val="en-US"/>
+          </w:rPr>
+          <w:t>.</w:t>
+        </w:r>
+      </w:ins>
+      <w:ins w:id="2266" w:author="Admin" w:date="2020-05-05T12:00:00Z">
+        <w:r>
+          <w:rPr>
             <w:lang w:val="en-US"/>
           </w:rPr>
           <w:t xml:space="preserve"> </w:t>
         </w:r>
       </w:ins>
-      <w:ins w:id="2056" w:author="Admin" w:date="2020-05-05T12:01:00Z">
-        <w:r>
-          <w:rPr>
-            <w:lang w:val="en-US"/>
-          </w:rPr>
-          <w:t xml:space="preserve">mean </w:t>
-        </w:r>
-        <w:r>
-          <w:rPr>
-            <w:lang w:val="en-US"/>
-          </w:rPr>
-          <w:t>precision</w:t>
-        </w:r>
-      </w:ins>
-      <w:ins w:id="2057" w:author="Admin" w:date="2020-05-05T11:28:00Z">
+      <w:ins w:id="2267" w:author="Admin" w:date="2020-05-05T11:32:00Z">
+        <w:r>
+          <w:rPr>
+            <w:lang w:val="en-US"/>
+          </w:rPr>
+          <w:t xml:space="preserve"> </w:t>
+        </w:r>
+      </w:ins>
+      <w:ins w:id="2268" w:author="Admin" w:date="2020-05-05T11:34:00Z">
+        <w:r>
+          <w:rPr>
+            <w:lang w:val="en-US"/>
+          </w:rPr>
+          <w:t>C</w:t>
+        </w:r>
+      </w:ins>
+      <w:ins w:id="2269" w:author="Admin" w:date="2020-05-05T11:32:00Z">
+        <w:r>
+          <w:rPr>
+            <w:lang w:val="en-US"/>
+          </w:rPr>
+          <w:t>omparison</w:t>
+        </w:r>
+      </w:ins>
+      <w:ins w:id="2270" w:author="Admin" w:date="2020-05-28T13:56:00Z">
+        <w:r>
+          <w:rPr>
+            <w:lang w:val="en-US"/>
+          </w:rPr>
+          <w:t>s</w:t>
+        </w:r>
+      </w:ins>
+      <w:ins w:id="2271" w:author="Admin" w:date="2020-05-05T11:32:00Z">
+        <w:r>
+          <w:rPr>
+            <w:lang w:val="en-US"/>
+          </w:rPr>
+          <w:t xml:space="preserve"> </w:t>
+        </w:r>
+      </w:ins>
+      <w:ins w:id="2272" w:author="Admin" w:date="2020-05-28T13:56:00Z">
+        <w:r>
+          <w:rPr>
+            <w:lang w:val="en-US"/>
+          </w:rPr>
+          <w:t xml:space="preserve">with </w:t>
+        </w:r>
+      </w:ins>
+      <w:ins w:id="2273" w:author="Admin" w:date="2020-05-05T11:33:00Z">
+        <w:r>
+          <w:rPr>
+            <w:lang w:val="en-US"/>
+          </w:rPr>
+          <w:t xml:space="preserve">the </w:t>
+        </w:r>
+      </w:ins>
+      <w:ins w:id="2274" w:author="Admin" w:date="2020-05-05T18:11:00Z">
+        <w:r>
+          <w:rPr>
+            <w:lang w:val="en-US"/>
+          </w:rPr>
+          <w:t xml:space="preserve">automatically generated </w:t>
+        </w:r>
+      </w:ins>
+      <w:ins w:id="2275" w:author="Admin" w:date="2020-05-05T11:33:00Z">
+        <w:r>
+          <w:rPr>
+            <w:lang w:val="en-US"/>
+          </w:rPr>
+          <w:t xml:space="preserve">dataset </w:t>
+        </w:r>
+      </w:ins>
+      <w:ins w:id="2276" w:author="Admin" w:date="2020-05-28T13:56:00Z">
+        <w:r>
+          <w:rPr>
+            <w:lang w:val="en-US"/>
+          </w:rPr>
+          <w:t xml:space="preserve">results in </w:t>
+        </w:r>
+      </w:ins>
+      <w:ins w:id="2277" w:author="Admin" w:date="2020-05-05T11:33:00Z">
+        <w:r>
+          <w:rPr>
+            <w:lang w:val="en-US"/>
+          </w:rPr>
+          <w:t>much lower accuracy scores.</w:t>
+        </w:r>
+      </w:ins>
+      <w:ins w:id="2278" w:author="Admin" w:date="2020-05-28T13:57:00Z">
+        <w:r>
+          <w:rPr>
+            <w:lang w:val="en-US"/>
+          </w:rPr>
+          <w:t xml:space="preserve"> Detailed information can be found in </w:t>
+        </w:r>
+      </w:ins>
+      <w:ins w:id="2279" w:author="Admin" w:date="2020-05-05T11:31:00Z">
+        <w:r>
+          <w:rPr>
+            <w:highlight w:val="yellow"/>
+            <w:lang w:val="en-US"/>
+            <w:rPrChange w:id="2280" w:author="Admin" w:date="2020-05-28T13:58:00Z">
+              <w:rPr>
+                <w:lang w:val="en-US"/>
+              </w:rPr>
+            </w:rPrChange>
+          </w:rPr>
+          <w:t>S2 Text</w:t>
+        </w:r>
+      </w:ins>
+      <w:ins w:id="2281" w:author="Admin" w:date="2020-05-05T11:32:00Z">
         <w:r>
           <w:rPr>
             <w:lang w:val="en-US"/>
@@ -24858,7 +26795,7 @@
           <w:t>.</w:t>
         </w:r>
       </w:ins>
-      <w:ins w:id="2058" w:author="Admin" w:date="2020-05-05T12:00:00Z">
+      <w:ins w:id="2282" w:author="Admin" w:date="2020-04-29T22:59:00Z">
         <w:r>
           <w:rPr>
             <w:lang w:val="en-US"/>
@@ -24866,7 +26803,47 @@
           <w:t xml:space="preserve"> </w:t>
         </w:r>
       </w:ins>
-      <w:ins w:id="2059" w:author="Admin" w:date="2020-05-05T11:32:00Z">
+      <w:ins w:id="2283" w:author="Admin" w:date="2020-05-05T11:48:00Z">
+        <w:r>
+          <w:rPr>
+            <w:lang w:val="en-US"/>
+          </w:rPr>
+          <w:t>We conclude</w:t>
+        </w:r>
+      </w:ins>
+      <w:ins w:id="2284" w:author="Admin" w:date="2020-05-28T13:58:00Z">
+        <w:r>
+          <w:rPr>
+            <w:lang w:val="en-US"/>
+          </w:rPr>
+          <w:t>d</w:t>
+        </w:r>
+      </w:ins>
+      <w:ins w:id="2285" w:author="Admin" w:date="2020-05-05T11:48:00Z">
+        <w:r>
+          <w:rPr>
+            <w:lang w:val="en-US"/>
+          </w:rPr>
+          <w:t xml:space="preserve"> that </w:t>
+        </w:r>
+      </w:ins>
+      <w:ins w:id="2286" w:author="Admin" w:date="2020-05-05T11:57:00Z">
+        <w:r>
+          <w:rPr>
+            <w:lang w:val="en-US"/>
+          </w:rPr>
+          <w:t xml:space="preserve">complexity </w:t>
+        </w:r>
+      </w:ins>
+      <w:ins w:id="2287" w:author="Admin" w:date="2020-05-05T14:42:00Z">
+        <w:r>
+          <w:rPr>
+            <w:lang w:val="en-US"/>
+          </w:rPr>
+          <w:t>analysis</w:t>
+        </w:r>
+      </w:ins>
+      <w:ins w:id="2288" w:author="Admin" w:date="2020-05-05T11:57:00Z">
         <w:r>
           <w:rPr>
             <w:lang w:val="en-US"/>
@@ -24874,70 +26851,75 @@
           <w:t xml:space="preserve"> </w:t>
         </w:r>
       </w:ins>
-      <w:ins w:id="2060" w:author="Admin" w:date="2020-05-05T11:34:00Z">
-        <w:r>
-          <w:rPr>
-            <w:lang w:val="en-US"/>
-          </w:rPr>
-          <w:t>C</w:t>
-        </w:r>
-      </w:ins>
-      <w:ins w:id="2061" w:author="Admin" w:date="2020-05-05T11:32:00Z">
-        <w:r>
-          <w:rPr>
-            <w:lang w:val="en-US"/>
-          </w:rPr>
-          <w:t xml:space="preserve">omparison to </w:t>
-        </w:r>
-      </w:ins>
-      <w:ins w:id="2062" w:author="Admin" w:date="2020-05-05T11:33:00Z">
-        <w:r>
-          <w:rPr>
-            <w:lang w:val="en-US"/>
-          </w:rPr>
-          <w:t xml:space="preserve">the </w:t>
-        </w:r>
-      </w:ins>
-      <w:ins w:id="2063" w:author="Admin" w:date="2020-05-05T18:11:00Z">
-        <w:r>
-          <w:rPr>
-            <w:lang w:val="en-US"/>
-          </w:rPr>
-          <w:t xml:space="preserve">automatically generated </w:t>
-        </w:r>
-      </w:ins>
-      <w:ins w:id="2064" w:author="Admin" w:date="2020-05-05T11:33:00Z">
-        <w:r>
-          <w:rPr>
-            <w:lang w:val="en-US"/>
-          </w:rPr>
-          <w:t xml:space="preserve">dataset gives much lower </w:t>
-        </w:r>
-        <w:r>
-          <w:rPr>
-            <w:lang w:val="en-US"/>
-          </w:rPr>
-          <w:lastRenderedPageBreak/>
-          <w:t>accuracy scores, s</w:t>
-        </w:r>
-      </w:ins>
-      <w:ins w:id="2065" w:author="Admin" w:date="2020-05-05T11:31:00Z">
-        <w:r>
-          <w:rPr>
-            <w:lang w:val="en-US"/>
-          </w:rPr>
-          <w:t xml:space="preserve">ee S2 Text </w:t>
-        </w:r>
-      </w:ins>
-      <w:ins w:id="2066" w:author="Admin" w:date="2020-05-05T11:32:00Z">
-        <w:r>
-          <w:rPr>
-            <w:lang w:val="en-US"/>
-          </w:rPr>
-          <w:t>for detailed information.</w:t>
-        </w:r>
-      </w:ins>
-      <w:ins w:id="2067" w:author="Admin" w:date="2020-04-29T22:59:00Z">
+      <w:ins w:id="2289" w:author="Admin" w:date="2020-05-28T13:58:00Z">
+        <w:r>
+          <w:rPr>
+            <w:lang w:val="en-US"/>
+          </w:rPr>
+          <w:t>can assis</w:t>
+        </w:r>
+        <w:r>
+          <w:rPr>
+            <w:lang w:val="en-US"/>
+          </w:rPr>
+          <w:t>t</w:t>
+        </w:r>
+        <w:r>
+          <w:rPr>
+            <w:lang w:val="en-US"/>
+          </w:rPr>
+          <w:t xml:space="preserve"> in the </w:t>
+        </w:r>
+      </w:ins>
+      <w:ins w:id="2290" w:author="Admin" w:date="2020-05-05T11:57:00Z">
+        <w:r>
+          <w:rPr>
+            <w:lang w:val="en-US"/>
+          </w:rPr>
+          <w:t xml:space="preserve">explorative analysis </w:t>
+        </w:r>
+      </w:ins>
+      <w:ins w:id="2291" w:author="Admin" w:date="2020-05-05T11:58:00Z">
+        <w:r>
+          <w:rPr>
+            <w:lang w:val="en-US"/>
+          </w:rPr>
+          <w:t>of</w:t>
+        </w:r>
+      </w:ins>
+      <w:ins w:id="2292" w:author="Admin" w:date="2020-05-05T11:57:00Z">
+        <w:r>
+          <w:rPr>
+            <w:lang w:val="en-US"/>
+          </w:rPr>
+          <w:t xml:space="preserve"> genomic islands</w:t>
+        </w:r>
+      </w:ins>
+      <w:ins w:id="2293" w:author="Admin" w:date="2020-05-07T22:18:00Z">
+        <w:r>
+          <w:rPr>
+            <w:lang w:val="en-US"/>
+          </w:rPr>
+          <w:t xml:space="preserve"> or prophages</w:t>
+        </w:r>
+      </w:ins>
+      <w:ins w:id="2294" w:author="Admin" w:date="2020-05-05T11:58:00Z">
+        <w:r>
+          <w:rPr>
+            <w:lang w:val="en-US"/>
+          </w:rPr>
+          <w:t xml:space="preserve">, </w:t>
+        </w:r>
+      </w:ins>
+      <w:ins w:id="2295" w:author="Admin" w:date="2020-05-05T12:01:00Z">
+        <w:r>
+          <w:rPr>
+            <w:lang w:val="en-US"/>
+          </w:rPr>
+          <w:t>but should</w:t>
+        </w:r>
+      </w:ins>
+      <w:ins w:id="2296" w:author="Admin" w:date="2020-05-05T12:06:00Z">
         <w:r>
           <w:rPr>
             <w:lang w:val="en-US"/>
@@ -24945,95 +26927,45 @@
           <w:t xml:space="preserve"> </w:t>
         </w:r>
       </w:ins>
-      <w:ins w:id="2068" w:author="Admin" w:date="2020-05-05T11:48:00Z">
-        <w:r>
-          <w:rPr>
-            <w:lang w:val="en-US"/>
-          </w:rPr>
-          <w:t xml:space="preserve">We conclude that </w:t>
-        </w:r>
-      </w:ins>
-      <w:ins w:id="2069" w:author="Admin" w:date="2020-05-05T11:57:00Z">
-        <w:r>
-          <w:rPr>
-            <w:lang w:val="en-US"/>
-          </w:rPr>
-          <w:t xml:space="preserve">complexity </w:t>
-        </w:r>
-      </w:ins>
-      <w:ins w:id="2070" w:author="Admin" w:date="2020-05-05T14:42:00Z">
-        <w:r>
-          <w:rPr>
-            <w:lang w:val="en-US"/>
-          </w:rPr>
-          <w:t>analysis</w:t>
-        </w:r>
-      </w:ins>
-      <w:ins w:id="2071" w:author="Admin" w:date="2020-05-05T11:57:00Z">
-        <w:r>
-          <w:rPr>
-            <w:lang w:val="en-US"/>
-          </w:rPr>
-          <w:t xml:space="preserve"> should be considered </w:t>
-        </w:r>
-      </w:ins>
-      <w:ins w:id="2072" w:author="Admin" w:date="2020-05-05T11:58:00Z">
-        <w:r>
-          <w:rPr>
-            <w:lang w:val="en-US"/>
-          </w:rPr>
-          <w:t xml:space="preserve">as a helper in </w:t>
-        </w:r>
-      </w:ins>
-      <w:ins w:id="2073" w:author="Admin" w:date="2020-05-05T11:57:00Z">
-        <w:r>
-          <w:rPr>
-            <w:lang w:val="en-US"/>
-          </w:rPr>
-          <w:t xml:space="preserve">explorative analysis </w:t>
-        </w:r>
-      </w:ins>
-      <w:ins w:id="2074" w:author="Admin" w:date="2020-05-05T11:58:00Z">
-        <w:r>
-          <w:rPr>
-            <w:lang w:val="en-US"/>
-          </w:rPr>
-          <w:t>of</w:t>
-        </w:r>
-      </w:ins>
-      <w:ins w:id="2075" w:author="Admin" w:date="2020-05-05T11:57:00Z">
-        <w:r>
-          <w:rPr>
-            <w:lang w:val="en-US"/>
-          </w:rPr>
-          <w:t xml:space="preserve"> genomic islands</w:t>
-        </w:r>
-      </w:ins>
-      <w:ins w:id="2076" w:author="Admin" w:date="2020-05-07T22:18:00Z">
-        <w:r>
-          <w:rPr>
-            <w:lang w:val="en-US"/>
-          </w:rPr>
-          <w:t xml:space="preserve"> or prophages</w:t>
-        </w:r>
-      </w:ins>
-      <w:ins w:id="2077" w:author="Admin" w:date="2020-05-05T11:58:00Z">
-        <w:r>
-          <w:rPr>
-            <w:lang w:val="en-US"/>
-          </w:rPr>
-          <w:t xml:space="preserve">, </w:t>
-        </w:r>
-      </w:ins>
-      <w:ins w:id="2078" w:author="Admin" w:date="2020-05-05T12:01:00Z">
-        <w:r>
-          <w:rPr>
-            <w:lang w:val="en-US"/>
-          </w:rPr>
-          <w:t>but should</w:t>
-        </w:r>
-      </w:ins>
-      <w:ins w:id="2079" w:author="Admin" w:date="2020-05-05T12:06:00Z">
+      <w:ins w:id="2297" w:author="Admin" w:date="2020-05-05T12:01:00Z">
+        <w:r>
+          <w:rPr>
+            <w:lang w:val="en-US"/>
+          </w:rPr>
+          <w:t xml:space="preserve">not be used </w:t>
+        </w:r>
+      </w:ins>
+      <w:ins w:id="2298" w:author="Admin" w:date="2020-05-28T13:58:00Z">
+        <w:r>
+          <w:rPr>
+            <w:lang w:val="en-US"/>
+          </w:rPr>
+          <w:t>for</w:t>
+        </w:r>
+      </w:ins>
+      <w:ins w:id="2299" w:author="Admin" w:date="2020-05-05T12:01:00Z">
+        <w:r>
+          <w:rPr>
+            <w:lang w:val="en-US"/>
+          </w:rPr>
+          <w:t xml:space="preserve"> genomic island</w:t>
+        </w:r>
+      </w:ins>
+      <w:ins w:id="2300" w:author="Admin" w:date="2020-05-05T12:02:00Z">
+        <w:r>
+          <w:rPr>
+            <w:lang w:val="en-US"/>
+          </w:rPr>
+          <w:t xml:space="preserve"> predictions without additional analysis</w:t>
+        </w:r>
+      </w:ins>
+      <w:ins w:id="2301" w:author="Admin" w:date="2020-05-05T11:57:00Z">
+        <w:r>
+          <w:rPr>
+            <w:lang w:val="en-US"/>
+          </w:rPr>
+          <w:t>,</w:t>
+        </w:r>
         <w:r>
           <w:rPr>
             <w:lang w:val="en-US"/>
@@ -25041,39 +26973,7 @@
           <w:t xml:space="preserve"> </w:t>
         </w:r>
       </w:ins>
-      <w:ins w:id="2080" w:author="Admin" w:date="2020-05-05T12:01:00Z">
-        <w:r>
-          <w:rPr>
-            <w:lang w:val="en-US"/>
-          </w:rPr>
-          <w:t>not be used as a genomic island</w:t>
-        </w:r>
-      </w:ins>
-      <w:ins w:id="2081" w:author="Admin" w:date="2020-05-05T12:02:00Z">
-        <w:r>
-          <w:rPr>
-            <w:lang w:val="en-US"/>
-          </w:rPr>
-          <w:t xml:space="preserve"> predictions without additional analysis</w:t>
-        </w:r>
-      </w:ins>
-      <w:ins w:id="2082" w:author="Admin" w:date="2020-05-05T11:57:00Z">
-        <w:r>
-          <w:rPr>
-            <w:lang w:val="en-US"/>
-          </w:rPr>
-          <w:t xml:space="preserve">. </w:t>
-        </w:r>
-      </w:ins>
-      <w:ins w:id="2083" w:author="Admin" w:date="2020-05-05T11:58:00Z">
-        <w:r>
-          <w:rPr>
-            <w:lang w:val="en-US"/>
-          </w:rPr>
-          <w:t xml:space="preserve">This is </w:t>
-        </w:r>
-      </w:ins>
-      <w:ins w:id="2084" w:author="Admin" w:date="2020-05-05T12:06:00Z">
+      <w:ins w:id="2302" w:author="Admin" w:date="2020-05-05T12:06:00Z">
         <w:r>
           <w:rPr>
             <w:lang w:val="en-US"/>
@@ -25081,7 +26981,7 @@
           <w:t xml:space="preserve">because </w:t>
         </w:r>
       </w:ins>
-      <w:ins w:id="2085" w:author="Admin" w:date="2020-05-05T14:29:00Z">
+      <w:ins w:id="2303" w:author="Admin" w:date="2020-05-05T14:29:00Z">
         <w:r>
           <w:rPr>
             <w:lang w:val="en-US"/>
@@ -25089,7 +26989,7 @@
           <w:t>hotspots</w:t>
         </w:r>
       </w:ins>
-      <w:ins w:id="2086" w:author="Admin" w:date="2020-04-29T23:00:00Z">
+      <w:ins w:id="2304" w:author="Admin" w:date="2020-04-29T23:00:00Z">
         <w:r>
           <w:rPr>
             <w:lang w:val="en-US"/>
@@ -25097,7 +26997,7 @@
           <w:t xml:space="preserve"> </w:t>
         </w:r>
       </w:ins>
-      <w:ins w:id="2087" w:author="Admin" w:date="2020-05-05T14:28:00Z">
+      <w:ins w:id="2305" w:author="Admin" w:date="2020-05-05T14:28:00Z">
         <w:r>
           <w:rPr>
             <w:lang w:val="en-US"/>
@@ -25105,23 +27005,15 @@
           <w:t xml:space="preserve">may be </w:t>
         </w:r>
       </w:ins>
-      <w:ins w:id="2088" w:author="Admin" w:date="2020-04-29T23:02:00Z">
-        <w:r>
-          <w:rPr>
-            <w:lang w:val="en-US"/>
-          </w:rPr>
-          <w:t>of</w:t>
-        </w:r>
-      </w:ins>
-      <w:ins w:id="2089" w:author="Admin" w:date="2020-05-05T14:42:00Z">
-        <w:r>
-          <w:rPr>
-            <w:lang w:val="en-US"/>
-          </w:rPr>
-          <w:t xml:space="preserve"> a</w:t>
-        </w:r>
-      </w:ins>
-      <w:ins w:id="2090" w:author="Admin" w:date="2020-04-29T23:02:00Z">
+      <w:ins w:id="2306" w:author="Admin" w:date="2020-05-28T13:59:00Z">
+        <w:r>
+          <w:rPr>
+            <w:lang w:val="en-US"/>
+          </w:rPr>
+          <w:t>due to</w:t>
+        </w:r>
+      </w:ins>
+      <w:ins w:id="2307" w:author="Admin" w:date="2020-04-29T23:02:00Z">
         <w:r>
           <w:rPr>
             <w:lang w:val="en-US"/>
@@ -25129,7 +27021,7 @@
           <w:t xml:space="preserve"> different (</w:t>
         </w:r>
       </w:ins>
-      <w:ins w:id="2091" w:author="Admin" w:date="2020-05-07T14:05:00Z">
+      <w:ins w:id="2308" w:author="Admin" w:date="2020-05-07T14:05:00Z">
         <w:r>
           <w:rPr>
             <w:lang w:val="en-US"/>
@@ -25137,7 +27029,7 @@
           <w:t>often</w:t>
         </w:r>
       </w:ins>
-      <w:ins w:id="2092" w:author="Admin" w:date="2020-05-05T14:42:00Z">
+      <w:ins w:id="2309" w:author="Admin" w:date="2020-05-05T14:42:00Z">
         <w:r>
           <w:rPr>
             <w:lang w:val="en-US"/>
@@ -25145,15 +27037,31 @@
           <w:t xml:space="preserve"> </w:t>
         </w:r>
       </w:ins>
-      <w:ins w:id="2093" w:author="Admin" w:date="2020-04-29T23:02:00Z">
-        <w:r>
-          <w:rPr>
-            <w:lang w:val="en-US"/>
-          </w:rPr>
-          <w:t>unknown) origin.</w:t>
-        </w:r>
-      </w:ins>
-      <w:ins w:id="2094" w:author="Admin" w:date="2020-05-07T22:18:00Z">
+      <w:ins w:id="2310" w:author="Admin" w:date="2020-04-29T23:02:00Z">
+        <w:r>
+          <w:rPr>
+            <w:lang w:val="en-US"/>
+          </w:rPr>
+          <w:t>unknown) origin</w:t>
+        </w:r>
+      </w:ins>
+      <w:ins w:id="2311" w:author="Admin" w:date="2020-05-28T13:59:00Z">
+        <w:r>
+          <w:rPr>
+            <w:lang w:val="en-US"/>
+          </w:rPr>
+          <w:t>s</w:t>
+        </w:r>
+      </w:ins>
+      <w:ins w:id="2312" w:author="Admin" w:date="2020-04-29T23:02:00Z">
+        <w:r>
+          <w:rPr>
+            <w:lang w:val="en-US"/>
+          </w:rPr>
+          <w:t>.</w:t>
+        </w:r>
+      </w:ins>
+      <w:ins w:id="2313" w:author="Admin" w:date="2020-05-07T22:18:00Z">
         <w:r>
           <w:rPr>
             <w:lang w:val="en-US"/>
@@ -25167,12 +27075,12 @@
         <w:spacing w:after="446"/>
         <w:ind w:left="25" w:firstLine="289"/>
         <w:rPr>
-          <w:del w:id="2095" w:author="Admin" w:date="2020-05-05T14:29:00Z"/>
+          <w:del w:id="2314" w:author="Admin" w:date="2020-05-05T14:29:00Z"/>
           <w:b/>
           <w:lang w:val="en-US"/>
-          <w:rPrChange w:id="2096" w:author="Admin" w:date="2020-04-29T12:04:00Z">
+          <w:rPrChange w:id="2315" w:author="Admin" w:date="2020-04-29T12:04:00Z">
             <w:rPr>
-              <w:del w:id="2097" w:author="Admin" w:date="2020-05-05T14:29:00Z"/>
+              <w:del w:id="2316" w:author="Admin" w:date="2020-05-05T14:29:00Z"/>
               <w:lang w:val="en-US"/>
             </w:rPr>
           </w:rPrChange>
@@ -25202,7 +27110,7 @@
         </w:rPr>
         <w:t>Synteny visualization tools (</w:t>
       </w:r>
-      <w:del w:id="2098" w:author="Admin" w:date="2020-04-09T13:38:00Z">
+      <w:del w:id="2317" w:author="Admin" w:date="2020-04-09T13:38:00Z">
         <w:r>
           <w:rPr>
             <w:lang w:val="en-US"/>
@@ -25216,7 +27124,7 @@
         </w:rPr>
         <w:t>e.</w:t>
       </w:r>
-      <w:ins w:id="2099" w:author="Admin" w:date="2020-04-09T13:38:00Z">
+      <w:ins w:id="2318" w:author="Admin" w:date="2020-04-09T13:38:00Z">
         <w:r>
           <w:rPr>
             <w:lang w:val="en-US"/>
@@ -25228,7 +27136,457 @@
         <w:rPr>
           <w:lang w:val="en-US"/>
         </w:rPr>
-        <w:t xml:space="preserve"> Mauve [22], BRIG [36], genePlotR) are often used for genome comparative studies. Such tools allow visual inspection of large and small genome rearrangements. The number of genomes which can be effectively compared with such approach ranges from a few to several dozens. Meanwhile, hundreds and even thousands of genomes are available for some species now. This large amount of genomes may be used to gain new information about genome variability, genome architecture, and structure of operons. To analyze efficiently large sets of genomes we propose a graph-based approach, in which genes are represented with nodes that are connected depending on their co-localization (neighborhood).</w:t>
+        <w:t xml:space="preserve"> Mauve [22], BRIG [36], </w:t>
+      </w:r>
+      <w:ins w:id="2319" w:author="Admin" w:date="2020-05-28T14:03:00Z">
+        <w:r>
+          <w:rPr>
+            <w:lang w:val="en-US"/>
+          </w:rPr>
+          <w:t xml:space="preserve">and </w:t>
+        </w:r>
+      </w:ins>
+      <w:r>
+        <w:rPr>
+          <w:lang w:val="en-US"/>
+        </w:rPr>
+        <w:t>genePlotR) are often used for genome comparative studies</w:t>
+      </w:r>
+      <w:ins w:id="2320" w:author="Admin" w:date="2020-05-28T14:04:00Z">
+        <w:r>
+          <w:rPr>
+            <w:lang w:val="en-US"/>
+          </w:rPr>
+          <w:t xml:space="preserve"> and</w:t>
+        </w:r>
+      </w:ins>
+      <w:del w:id="2321" w:author="Admin" w:date="2020-05-28T14:04:00Z">
+        <w:r>
+          <w:rPr>
+            <w:lang w:val="en-US"/>
+          </w:rPr>
+          <w:delText>.</w:delText>
+        </w:r>
+      </w:del>
+      <w:r>
+        <w:rPr>
+          <w:lang w:val="en-US"/>
+        </w:rPr>
+        <w:t xml:space="preserve"> </w:t>
+      </w:r>
+      <w:del w:id="2322" w:author="Admin" w:date="2020-05-28T14:04:00Z">
+        <w:r>
+          <w:rPr>
+            <w:lang w:val="en-US"/>
+          </w:rPr>
+          <w:delText xml:space="preserve">Such tools </w:delText>
+        </w:r>
+      </w:del>
+      <w:r>
+        <w:rPr>
+          <w:lang w:val="en-US"/>
+        </w:rPr>
+        <w:t xml:space="preserve">allow </w:t>
+      </w:r>
+      <w:ins w:id="2323" w:author="Admin" w:date="2020-05-28T14:04:00Z">
+        <w:r>
+          <w:rPr>
+            <w:lang w:val="en-US"/>
+          </w:rPr>
+          <w:t xml:space="preserve">the </w:t>
+        </w:r>
+      </w:ins>
+      <w:r>
+        <w:rPr>
+          <w:lang w:val="en-US"/>
+        </w:rPr>
+        <w:t xml:space="preserve">visual inspection of large and small genome rearrangements. The number of genomes </w:t>
+      </w:r>
+      <w:del w:id="2324" w:author="Admin" w:date="2020-05-28T14:04:00Z">
+        <w:r>
+          <w:rPr>
+            <w:lang w:val="en-US"/>
+          </w:rPr>
+          <w:delText xml:space="preserve">which </w:delText>
+        </w:r>
+      </w:del>
+      <w:ins w:id="2325" w:author="Admin" w:date="2020-05-28T14:04:00Z">
+        <w:r>
+          <w:rPr>
+            <w:lang w:val="en-US"/>
+          </w:rPr>
+          <w:t>that</w:t>
+        </w:r>
+        <w:r>
+          <w:rPr>
+            <w:lang w:val="en-US"/>
+          </w:rPr>
+          <w:t xml:space="preserve"> </w:t>
+        </w:r>
+      </w:ins>
+      <w:r>
+        <w:rPr>
+          <w:lang w:val="en-US"/>
+        </w:rPr>
+        <w:t xml:space="preserve">can be effectively compared </w:t>
+      </w:r>
+      <w:del w:id="2326" w:author="Admin" w:date="2020-05-28T14:04:00Z">
+        <w:r>
+          <w:rPr>
+            <w:lang w:val="en-US"/>
+          </w:rPr>
+          <w:delText xml:space="preserve">with </w:delText>
+        </w:r>
+      </w:del>
+      <w:ins w:id="2327" w:author="Admin" w:date="2020-05-28T14:04:00Z">
+        <w:r>
+          <w:rPr>
+            <w:lang w:val="en-US"/>
+          </w:rPr>
+          <w:t>using</w:t>
+        </w:r>
+        <w:r>
+          <w:rPr>
+            <w:lang w:val="en-US"/>
+          </w:rPr>
+          <w:t xml:space="preserve"> existing</w:t>
+        </w:r>
+        <w:r>
+          <w:rPr>
+            <w:lang w:val="en-US"/>
+          </w:rPr>
+          <w:t xml:space="preserve"> </w:t>
+        </w:r>
+      </w:ins>
+      <w:del w:id="2328" w:author="Admin" w:date="2020-05-28T14:04:00Z">
+        <w:r>
+          <w:rPr>
+            <w:lang w:val="en-US"/>
+          </w:rPr>
+          <w:delText xml:space="preserve">such </w:delText>
+        </w:r>
+      </w:del>
+      <w:r>
+        <w:rPr>
+          <w:lang w:val="en-US"/>
+        </w:rPr>
+        <w:t>approach</w:t>
+      </w:r>
+      <w:ins w:id="2329" w:author="Admin" w:date="2020-05-28T14:04:00Z">
+        <w:r>
+          <w:rPr>
+            <w:lang w:val="en-US"/>
+          </w:rPr>
+          <w:t>es</w:t>
+        </w:r>
+      </w:ins>
+      <w:r>
+        <w:rPr>
+          <w:lang w:val="en-US"/>
+        </w:rPr>
+        <w:t xml:space="preserve"> ranges from a few to several dozens. </w:t>
+      </w:r>
+      <w:del w:id="2330" w:author="Admin" w:date="2020-05-28T14:04:00Z">
+        <w:r>
+          <w:rPr>
+            <w:lang w:val="en-US"/>
+          </w:rPr>
+          <w:delText>Meanwhile</w:delText>
+        </w:r>
+      </w:del>
+      <w:ins w:id="2331" w:author="Admin" w:date="2020-05-28T14:04:00Z">
+        <w:r>
+          <w:rPr>
+            <w:lang w:val="en-US"/>
+          </w:rPr>
+          <w:t>However</w:t>
+        </w:r>
+      </w:ins>
+      <w:r>
+        <w:rPr>
+          <w:lang w:val="en-US"/>
+        </w:rPr>
+        <w:t xml:space="preserve">, hundreds and even thousands of genomes are </w:t>
+      </w:r>
+      <w:ins w:id="2332" w:author="Admin" w:date="2020-05-28T14:05:00Z">
+        <w:r>
+          <w:rPr>
+            <w:lang w:val="en-US"/>
+          </w:rPr>
+          <w:t xml:space="preserve">currently </w:t>
+        </w:r>
+      </w:ins>
+      <w:r>
+        <w:rPr>
+          <w:lang w:val="en-US"/>
+        </w:rPr>
+        <w:t>available for some species</w:t>
+      </w:r>
+      <w:ins w:id="2333" w:author="Admin" w:date="2020-05-28T14:05:00Z">
+        <w:r>
+          <w:rPr>
+            <w:lang w:val="en-US"/>
+          </w:rPr>
+          <w:t>,</w:t>
+        </w:r>
+      </w:ins>
+      <w:del w:id="2334" w:author="Admin" w:date="2020-05-28T14:05:00Z">
+        <w:r>
+          <w:rPr>
+            <w:lang w:val="en-US"/>
+          </w:rPr>
+          <w:delText xml:space="preserve"> now</w:delText>
+        </w:r>
+      </w:del>
+      <w:ins w:id="2335" w:author="Admin" w:date="2020-05-28T14:05:00Z">
+        <w:r>
+          <w:rPr>
+            <w:lang w:val="en-US"/>
+          </w:rPr>
+          <w:t xml:space="preserve"> and</w:t>
+        </w:r>
+      </w:ins>
+      <w:del w:id="2336" w:author="Admin" w:date="2020-05-28T14:05:00Z">
+        <w:r>
+          <w:rPr>
+            <w:lang w:val="en-US"/>
+          </w:rPr>
+          <w:delText>.</w:delText>
+        </w:r>
+      </w:del>
+      <w:r>
+        <w:rPr>
+          <w:lang w:val="en-US"/>
+        </w:rPr>
+        <w:t xml:space="preserve"> </w:t>
+      </w:r>
+      <w:del w:id="2337" w:author="Admin" w:date="2020-05-28T14:05:00Z">
+        <w:r>
+          <w:rPr>
+            <w:lang w:val="en-US"/>
+          </w:rPr>
+          <w:delText>T</w:delText>
+        </w:r>
+      </w:del>
+      <w:ins w:id="2338" w:author="Admin" w:date="2020-05-28T14:05:00Z">
+        <w:r>
+          <w:rPr>
+            <w:lang w:val="en-US"/>
+          </w:rPr>
+          <w:t>t</w:t>
+        </w:r>
+      </w:ins>
+      <w:r>
+        <w:rPr>
+          <w:lang w:val="en-US"/>
+        </w:rPr>
+        <w:t>h</w:t>
+      </w:r>
+      <w:del w:id="2339" w:author="Admin" w:date="2020-05-28T14:05:00Z">
+        <w:r>
+          <w:rPr>
+            <w:lang w:val="en-US"/>
+          </w:rPr>
+          <w:delText>is</w:delText>
+        </w:r>
+      </w:del>
+      <w:ins w:id="2340" w:author="Admin" w:date="2020-05-28T14:05:00Z">
+        <w:r>
+          <w:rPr>
+            <w:lang w:val="en-US"/>
+          </w:rPr>
+          <w:t>ese</w:t>
+        </w:r>
+      </w:ins>
+      <w:r>
+        <w:rPr>
+          <w:lang w:val="en-US"/>
+        </w:rPr>
+        <w:t xml:space="preserve"> large amount</w:t>
+      </w:r>
+      <w:ins w:id="2341" w:author="Admin" w:date="2020-05-28T14:05:00Z">
+        <w:r>
+          <w:rPr>
+            <w:lang w:val="en-US"/>
+          </w:rPr>
+          <w:t>s</w:t>
+        </w:r>
+      </w:ins>
+      <w:r>
+        <w:rPr>
+          <w:lang w:val="en-US"/>
+        </w:rPr>
+        <w:t xml:space="preserve"> of genomes </w:t>
+      </w:r>
+      <w:del w:id="2342" w:author="Admin" w:date="2020-05-28T14:05:00Z">
+        <w:r>
+          <w:rPr>
+            <w:lang w:val="en-US"/>
+          </w:rPr>
+          <w:delText xml:space="preserve">may </w:delText>
+        </w:r>
+      </w:del>
+      <w:ins w:id="2343" w:author="Admin" w:date="2020-05-28T14:05:00Z">
+        <w:r>
+          <w:rPr>
+            <w:lang w:val="en-US"/>
+          </w:rPr>
+          <w:t xml:space="preserve">can </w:t>
+        </w:r>
+      </w:ins>
+      <w:r>
+        <w:rPr>
+          <w:lang w:val="en-US"/>
+        </w:rPr>
+        <w:t xml:space="preserve">be used to gain new information </w:t>
+      </w:r>
+      <w:del w:id="2344" w:author="Admin" w:date="2020-05-28T14:05:00Z">
+        <w:r>
+          <w:rPr>
+            <w:lang w:val="en-US"/>
+          </w:rPr>
+          <w:delText xml:space="preserve">about </w:delText>
+        </w:r>
+      </w:del>
+      <w:ins w:id="2345" w:author="Admin" w:date="2020-05-28T14:05:00Z">
+        <w:r>
+          <w:rPr>
+            <w:lang w:val="en-US"/>
+          </w:rPr>
+          <w:t>regarding</w:t>
+        </w:r>
+        <w:r>
+          <w:rPr>
+            <w:lang w:val="en-US"/>
+          </w:rPr>
+          <w:t xml:space="preserve"> </w:t>
+        </w:r>
+      </w:ins>
+      <w:r>
+        <w:rPr>
+          <w:lang w:val="en-US"/>
+        </w:rPr>
+        <w:t xml:space="preserve">genome variability, genome architecture, and </w:t>
+      </w:r>
+      <w:del w:id="2346" w:author="Admin" w:date="2020-05-28T14:06:00Z">
+        <w:r>
+          <w:rPr>
+            <w:lang w:val="en-US"/>
+          </w:rPr>
+          <w:delText xml:space="preserve">structure of </w:delText>
+        </w:r>
+      </w:del>
+      <w:r>
+        <w:rPr>
+          <w:lang w:val="en-US"/>
+        </w:rPr>
+        <w:t>operon</w:t>
+      </w:r>
+      <w:ins w:id="2347" w:author="Admin" w:date="2020-05-28T14:06:00Z">
+        <w:r>
+          <w:rPr>
+            <w:lang w:val="en-US"/>
+          </w:rPr>
+          <w:t xml:space="preserve"> structures</w:t>
+        </w:r>
+      </w:ins>
+      <w:del w:id="2348" w:author="Admin" w:date="2020-05-28T14:06:00Z">
+        <w:r>
+          <w:rPr>
+            <w:lang w:val="en-US"/>
+          </w:rPr>
+          <w:delText>s</w:delText>
+        </w:r>
+      </w:del>
+      <w:r>
+        <w:rPr>
+          <w:lang w:val="en-US"/>
+        </w:rPr>
+        <w:t xml:space="preserve">. To </w:t>
+      </w:r>
+      <w:del w:id="2349" w:author="Admin" w:date="2020-05-28T14:06:00Z">
+        <w:r>
+          <w:rPr>
+            <w:lang w:val="en-US"/>
+          </w:rPr>
+          <w:delText xml:space="preserve">analyze </w:delText>
+        </w:r>
+      </w:del>
+      <w:r>
+        <w:rPr>
+          <w:lang w:val="en-US"/>
+        </w:rPr>
+        <w:t xml:space="preserve">efficiently </w:t>
+      </w:r>
+      <w:ins w:id="2350" w:author="Admin" w:date="2020-05-28T14:06:00Z">
+        <w:r>
+          <w:rPr>
+            <w:lang w:val="en-US"/>
+          </w:rPr>
+          <w:t xml:space="preserve">analyze </w:t>
+        </w:r>
+      </w:ins>
+      <w:r>
+        <w:rPr>
+          <w:lang w:val="en-US"/>
+        </w:rPr>
+        <w:t>large sets of genomes</w:t>
+      </w:r>
+      <w:ins w:id="2351" w:author="Admin" w:date="2020-05-28T14:06:00Z">
+        <w:r>
+          <w:rPr>
+            <w:lang w:val="en-US"/>
+          </w:rPr>
+          <w:t>,</w:t>
+        </w:r>
+      </w:ins>
+      <w:r>
+        <w:rPr>
+          <w:lang w:val="en-US"/>
+        </w:rPr>
+        <w:t xml:space="preserve"> we propose</w:t>
+      </w:r>
+      <w:ins w:id="2352" w:author="Admin" w:date="2020-05-28T14:06:00Z">
+        <w:r>
+          <w:rPr>
+            <w:lang w:val="en-US"/>
+          </w:rPr>
+          <w:t>d</w:t>
+        </w:r>
+      </w:ins>
+      <w:r>
+        <w:rPr>
+          <w:lang w:val="en-US"/>
+        </w:rPr>
+        <w:t xml:space="preserve"> a graph-based approach, in which genes are represented </w:t>
+      </w:r>
+      <w:del w:id="2353" w:author="Admin" w:date="2020-05-28T14:06:00Z">
+        <w:r>
+          <w:rPr>
+            <w:lang w:val="en-US"/>
+          </w:rPr>
+          <w:delText xml:space="preserve">with </w:delText>
+        </w:r>
+      </w:del>
+      <w:ins w:id="2354" w:author="Admin" w:date="2020-05-28T14:06:00Z">
+        <w:r>
+          <w:rPr>
+            <w:lang w:val="en-US"/>
+          </w:rPr>
+          <w:t>using</w:t>
+        </w:r>
+        <w:r>
+          <w:rPr>
+            <w:lang w:val="en-US"/>
+          </w:rPr>
+          <w:t xml:space="preserve"> </w:t>
+        </w:r>
+      </w:ins>
+      <w:r>
+        <w:rPr>
+          <w:lang w:val="en-US"/>
+        </w:rPr>
+        <w:t>nodes that are connected depending on their co-localization (neighborhood).</w:t>
       </w:r>
     </w:p>
     <w:p>
@@ -25243,7 +27601,274 @@
         <w:rPr>
           <w:lang w:val="en-US"/>
         </w:rPr>
-        <w:t>Graphs were previously applied to analyze genome changes in a form of breakpoint graphs [37], which is useful to reconstruct possible ancestral states but, in our opinion, are not convenient for visualization properties. They also were used to represent known genome variants to increase mapping quality [38]. To our knowledge, gene neighborhood graph visualization is available only in FindMyFriends R package beside GCB.</w:t>
+        <w:t xml:space="preserve">Graphs were previously applied to </w:t>
+      </w:r>
+      <w:ins w:id="2355" w:author="Admin" w:date="2020-05-28T14:07:00Z">
+        <w:r>
+          <w:rPr>
+            <w:lang w:val="en-US"/>
+          </w:rPr>
+          <w:t xml:space="preserve">the </w:t>
+        </w:r>
+      </w:ins>
+      <w:r>
+        <w:rPr>
+          <w:lang w:val="en-US"/>
+        </w:rPr>
+        <w:t>analy</w:t>
+      </w:r>
+      <w:ins w:id="2356" w:author="Admin" w:date="2020-05-28T14:07:00Z">
+        <w:r>
+          <w:rPr>
+            <w:lang w:val="en-US"/>
+          </w:rPr>
+          <w:t>sis of</w:t>
+        </w:r>
+      </w:ins>
+      <w:del w:id="2357" w:author="Admin" w:date="2020-05-28T14:07:00Z">
+        <w:r>
+          <w:rPr>
+            <w:lang w:val="en-US"/>
+          </w:rPr>
+          <w:delText>ze</w:delText>
+        </w:r>
+      </w:del>
+      <w:r>
+        <w:rPr>
+          <w:lang w:val="en-US"/>
+        </w:rPr>
+        <w:t xml:space="preserve"> genome changes</w:t>
+      </w:r>
+      <w:ins w:id="2358" w:author="Admin" w:date="2020-05-28T14:07:00Z">
+        <w:r>
+          <w:rPr>
+            <w:lang w:val="en-US"/>
+          </w:rPr>
+          <w:t>,</w:t>
+        </w:r>
+      </w:ins>
+      <w:r>
+        <w:rPr>
+          <w:lang w:val="en-US"/>
+        </w:rPr>
+        <w:t xml:space="preserve"> in </w:t>
+      </w:r>
+      <w:del w:id="2359" w:author="Admin" w:date="2020-05-28T14:08:00Z">
+        <w:r>
+          <w:rPr>
+            <w:lang w:val="en-US"/>
+          </w:rPr>
+          <w:delText>a</w:delText>
+        </w:r>
+      </w:del>
+      <w:ins w:id="2360" w:author="Admin" w:date="2020-05-28T14:08:00Z">
+        <w:r>
+          <w:rPr>
+            <w:lang w:val="en-US"/>
+          </w:rPr>
+          <w:t>the</w:t>
+        </w:r>
+      </w:ins>
+      <w:r>
+        <w:rPr>
+          <w:lang w:val="en-US"/>
+        </w:rPr>
+        <w:t xml:space="preserve"> form of breakpoint graphs [37], which </w:t>
+      </w:r>
+      <w:ins w:id="2361" w:author="Admin" w:date="2020-05-28T14:08:00Z">
+        <w:r>
+          <w:rPr>
+            <w:lang w:val="en-US"/>
+          </w:rPr>
+          <w:t>can be</w:t>
+        </w:r>
+      </w:ins>
+      <w:del w:id="2362" w:author="Admin" w:date="2020-05-28T14:08:00Z">
+        <w:r>
+          <w:rPr>
+            <w:lang w:val="en-US"/>
+          </w:rPr>
+          <w:delText>is useful</w:delText>
+        </w:r>
+      </w:del>
+      <w:ins w:id="2363" w:author="Admin" w:date="2020-05-28T14:08:00Z">
+        <w:r>
+          <w:rPr>
+            <w:lang w:val="en-US"/>
+          </w:rPr>
+          <w:t xml:space="preserve"> used</w:t>
+        </w:r>
+      </w:ins>
+      <w:r>
+        <w:rPr>
+          <w:lang w:val="en-US"/>
+        </w:rPr>
+        <w:t xml:space="preserve"> to reconstruct possible ancestral states but</w:t>
+      </w:r>
+      <w:del w:id="2364" w:author="Admin" w:date="2020-05-28T14:08:00Z">
+        <w:r>
+          <w:rPr>
+            <w:lang w:val="en-US"/>
+          </w:rPr>
+          <w:delText>,</w:delText>
+        </w:r>
+      </w:del>
+      <w:r>
+        <w:rPr>
+          <w:lang w:val="en-US"/>
+        </w:rPr>
+        <w:t xml:space="preserve"> </w:t>
+      </w:r>
+      <w:del w:id="2365" w:author="Admin" w:date="2020-05-28T14:08:00Z">
+        <w:r>
+          <w:rPr>
+            <w:lang w:val="en-US"/>
+          </w:rPr>
+          <w:delText xml:space="preserve">in our opinion, </w:delText>
+        </w:r>
+      </w:del>
+      <w:r>
+        <w:rPr>
+          <w:lang w:val="en-US"/>
+        </w:rPr>
+        <w:t>are not convenient for visualization properties</w:t>
+      </w:r>
+      <w:ins w:id="2366" w:author="Admin" w:date="2020-05-28T14:08:00Z">
+        <w:r>
+          <w:rPr>
+            <w:lang w:val="en-US"/>
+          </w:rPr>
+          <w:t xml:space="preserve"> in our opinion</w:t>
+        </w:r>
+      </w:ins>
+      <w:r>
+        <w:rPr>
+          <w:lang w:val="en-US"/>
+        </w:rPr>
+        <w:t xml:space="preserve">. They </w:t>
+      </w:r>
+      <w:ins w:id="2367" w:author="Admin" w:date="2020-05-28T14:08:00Z">
+        <w:r>
+          <w:rPr>
+            <w:lang w:val="en-US"/>
+          </w:rPr>
+          <w:t>have also been</w:t>
+        </w:r>
+      </w:ins>
+      <w:del w:id="2368" w:author="Admin" w:date="2020-05-28T14:08:00Z">
+        <w:r>
+          <w:rPr>
+            <w:lang w:val="en-US"/>
+          </w:rPr>
+          <w:delText>also were</w:delText>
+        </w:r>
+      </w:del>
+      <w:r>
+        <w:rPr>
+          <w:lang w:val="en-US"/>
+        </w:rPr>
+        <w:t xml:space="preserve"> used to represent known genome variants</w:t>
+      </w:r>
+      <w:ins w:id="2369" w:author="Admin" w:date="2020-05-28T14:09:00Z">
+        <w:r>
+          <w:rPr>
+            <w:lang w:val="en-US"/>
+          </w:rPr>
+          <w:t>,</w:t>
+        </w:r>
+      </w:ins>
+      <w:r>
+        <w:rPr>
+          <w:lang w:val="en-US"/>
+        </w:rPr>
+        <w:t xml:space="preserve"> to increase mapping quality [38]. To our </w:t>
+      </w:r>
+      <w:r>
+        <w:rPr>
+          <w:lang w:val="en-US"/>
+        </w:rPr>
+        <w:lastRenderedPageBreak/>
+        <w:t xml:space="preserve">knowledge, gene neighborhood graph visualization is </w:t>
+      </w:r>
+      <w:ins w:id="2370" w:author="Admin" w:date="2020-05-28T14:09:00Z">
+        <w:r>
+          <w:rPr>
+            <w:lang w:val="en-US"/>
+          </w:rPr>
+          <w:t xml:space="preserve">only </w:t>
+        </w:r>
+      </w:ins>
+      <w:r>
+        <w:rPr>
+          <w:lang w:val="en-US"/>
+        </w:rPr>
+        <w:t xml:space="preserve">available </w:t>
+      </w:r>
+      <w:del w:id="2371" w:author="Admin" w:date="2020-05-28T14:09:00Z">
+        <w:r>
+          <w:rPr>
+            <w:lang w:val="en-US"/>
+          </w:rPr>
+          <w:delText xml:space="preserve">only </w:delText>
+        </w:r>
+      </w:del>
+      <w:r>
+        <w:rPr>
+          <w:lang w:val="en-US"/>
+        </w:rPr>
+        <w:t xml:space="preserve">in </w:t>
+      </w:r>
+      <w:ins w:id="2372" w:author="Admin" w:date="2020-05-28T14:09:00Z">
+        <w:r>
+          <w:rPr>
+            <w:lang w:val="en-US"/>
+          </w:rPr>
+          <w:t xml:space="preserve">the </w:t>
+        </w:r>
+      </w:ins>
+      <w:r>
+        <w:rPr>
+          <w:lang w:val="en-US"/>
+        </w:rPr>
+        <w:t>FindMyFriends R</w:t>
+      </w:r>
+      <w:ins w:id="2373" w:author="Admin" w:date="2020-05-28T14:09:00Z">
+        <w:r>
+          <w:rPr>
+            <w:lang w:val="en-US"/>
+          </w:rPr>
+          <w:t>, other than</w:t>
+        </w:r>
+      </w:ins>
+      <w:r>
+        <w:rPr>
+          <w:lang w:val="en-US"/>
+        </w:rPr>
+        <w:t xml:space="preserve"> </w:t>
+      </w:r>
+      <w:del w:id="2374" w:author="Admin" w:date="2020-05-28T14:10:00Z">
+        <w:r>
+          <w:rPr>
+            <w:lang w:val="en-US"/>
+          </w:rPr>
+          <w:delText>package beside</w:delText>
+        </w:r>
+      </w:del>
+      <w:ins w:id="2375" w:author="Admin" w:date="2020-05-28T14:10:00Z">
+        <w:r>
+          <w:rPr>
+            <w:lang w:val="en-US"/>
+          </w:rPr>
+          <w:t>in</w:t>
+        </w:r>
+      </w:ins>
+      <w:bookmarkStart w:id="2376" w:name="_GoBack"/>
+      <w:bookmarkEnd w:id="2376"/>
+      <w:r>
+        <w:rPr>
+          <w:lang w:val="en-US"/>
+        </w:rPr>
+        <w:t xml:space="preserve"> GCB.</w:t>
       </w:r>
     </w:p>
     <w:p>
@@ -25328,14 +27953,7 @@
         <w:rPr>
           <w:lang w:val="en-US"/>
         </w:rPr>
-        <w:t xml:space="preserve">revealed that many hotspots are located in the prophage or pathogenicity islands integration sites, and site-specific </w:t>
-      </w:r>
-      <w:r>
-        <w:rPr>
-          <w:lang w:val="en-US"/>
-        </w:rPr>
-        <w:lastRenderedPageBreak/>
-        <w:t>mechanisms could govern their conservative location. Some hotspots lack such factors and reasons for their conservative location are still to be elucidated.</w:t>
+        <w:t>revealed that many hotspots are located in the prophage or pathogenicity islands integration sites, and site-specific mechanisms could govern their conservative location. Some hotspots lack such factors and reasons for their conservative location are still to be elucidated.</w:t>
       </w:r>
     </w:p>
     <w:p>
@@ -25352,7 +27970,7 @@
         </w:rPr>
         <w:t>The here proposed approach is not universal, for example, it is not suited for the detection of large genomic rearrangements (larger than window parameter, usually several dozens genes) or changes in noncoding parts of the genome. Our methodology has also some limitations coming from its dependence on orthology inference accuracy. Here we used orthofinder tool [17], which uses MCL graph clustering algorithm based on gene length normalized blast scores. We find this tool to be optimal in terms of efficiency and accuracy</w:t>
       </w:r>
-      <w:ins w:id="2100" w:author="Admin" w:date="2020-04-14T15:30:00Z">
+      <w:ins w:id="2377" w:author="Admin" w:date="2020-04-14T15:30:00Z">
         <w:r>
           <w:rPr>
             <w:lang w:val="en-US"/>
@@ -25360,7 +27978,7 @@
           <w:t>. Still,</w:t>
         </w:r>
       </w:ins>
-      <w:del w:id="2101" w:author="Admin" w:date="2020-04-14T15:30:00Z">
+      <w:del w:id="2378" w:author="Admin" w:date="2020-04-14T15:30:00Z">
         <w:r>
           <w:rPr>
             <w:lang w:val="en-US"/>
@@ -25374,7 +27992,7 @@
         </w:rPr>
         <w:t xml:space="preserve"> </w:t>
       </w:r>
-      <w:del w:id="2102" w:author="Admin" w:date="2020-04-14T15:29:00Z">
+      <w:del w:id="2379" w:author="Admin" w:date="2020-04-14T15:29:00Z">
         <w:r>
           <w:rPr>
             <w:lang w:val="en-US"/>
@@ -25382,7 +28000,7 @@
           <w:delText xml:space="preserve">On the other hand, it doesn’t take into account phylogenetic information and syntenic relationships between different genomes, and erroneous homology inference sometimes occurs. </w:delText>
         </w:r>
       </w:del>
-      <w:del w:id="2103" w:author="Admin" w:date="2020-04-14T15:30:00Z">
+      <w:del w:id="2380" w:author="Admin" w:date="2020-04-14T15:30:00Z">
         <w:r>
           <w:rPr>
             <w:lang w:val="en-US"/>
@@ -25390,7 +28008,7 @@
           <w:delText>P</w:delText>
         </w:r>
       </w:del>
-      <w:ins w:id="2104" w:author="Admin" w:date="2020-04-14T15:30:00Z">
+      <w:ins w:id="2381" w:author="Admin" w:date="2020-04-14T15:30:00Z">
         <w:r>
           <w:rPr>
             <w:lang w:val="en-US"/>
@@ -25404,7 +28022,7 @@
         </w:rPr>
         <w:t xml:space="preserve">aralogous genes may be attributed to one </w:t>
       </w:r>
-      <w:ins w:id="2105" w:author="Admin" w:date="2020-04-14T15:30:00Z">
+      <w:ins w:id="2382" w:author="Admin" w:date="2020-04-14T15:30:00Z">
         <w:r>
           <w:rPr>
             <w:lang w:val="en-US"/>
@@ -25418,7 +28036,7 @@
         </w:rPr>
         <w:t>group</w:t>
       </w:r>
-      <w:del w:id="2106" w:author="Admin" w:date="2020-04-14T15:30:00Z">
+      <w:del w:id="2383" w:author="Admin" w:date="2020-04-14T15:30:00Z">
         <w:r>
           <w:rPr>
             <w:lang w:val="en-US"/>
@@ -25426,7 +28044,7 @@
           <w:delText xml:space="preserve">. In this case, the </w:delText>
         </w:r>
       </w:del>
-      <w:ins w:id="2107" w:author="Admin" w:date="2020-04-14T15:30:00Z">
+      <w:ins w:id="2384" w:author="Admin" w:date="2020-04-14T15:30:00Z">
         <w:r>
           <w:rPr>
             <w:lang w:val="en-US"/>
@@ -25440,7 +28058,7 @@
         </w:rPr>
         <w:t xml:space="preserve">graph representation of the context </w:t>
       </w:r>
-      <w:del w:id="2108" w:author="Admin" w:date="2020-04-14T15:30:00Z">
+      <w:del w:id="2385" w:author="Admin" w:date="2020-04-14T15:30:00Z">
         <w:r>
           <w:rPr>
             <w:lang w:val="en-US"/>
@@ -25460,7 +28078,7 @@
         </w:rPr>
         <w:t xml:space="preserve">. </w:t>
       </w:r>
-      <w:ins w:id="2109" w:author="Admin" w:date="2020-05-06T14:34:00Z">
+      <w:ins w:id="2386" w:author="Admin" w:date="2020-05-06T14:34:00Z">
         <w:r>
           <w:rPr>
             <w:lang w:val="en-US"/>
@@ -25470,7 +28088,7 @@
         <w:r>
           <w:rPr>
             <w:lang w:val="en-US"/>
-            <w:rPrChange w:id="2110" w:author="Admin" w:date="2020-05-06T14:35:00Z">
+            <w:rPrChange w:id="2387" w:author="Admin" w:date="2020-05-06T14:35:00Z">
               <w:rPr>
                 <w:highlight w:val="yellow"/>
                 <w:lang w:val="en-US"/>
@@ -25488,7 +28106,7 @@
         <w:r>
           <w:rPr>
             <w:lang w:val="en-US"/>
-            <w:rPrChange w:id="2111" w:author="Admin" w:date="2020-05-06T14:35:00Z">
+            <w:rPrChange w:id="2388" w:author="Admin" w:date="2020-05-06T14:35:00Z">
               <w:rPr>
                 <w:highlight w:val="yellow"/>
                 <w:lang w:val="en-US"/>
@@ -25532,7 +28150,7 @@
           <w:t>).</w:t>
         </w:r>
       </w:ins>
-      <w:ins w:id="2112" w:author="Admin" w:date="2020-04-14T15:39:00Z">
+      <w:ins w:id="2389" w:author="Admin" w:date="2020-04-14T15:39:00Z">
         <w:r>
           <w:rPr>
             <w:lang w:val="en-US"/>
@@ -25540,7 +28158,7 @@
           <w:t xml:space="preserve"> </w:t>
         </w:r>
       </w:ins>
-      <w:ins w:id="2113" w:author="Admin" w:date="2020-04-14T15:31:00Z">
+      <w:ins w:id="2390" w:author="Admin" w:date="2020-04-14T15:31:00Z">
         <w:r>
           <w:rPr>
             <w:lang w:val="en-US"/>
@@ -25567,6 +28185,7 @@
         <w:rPr>
           <w:lang w:val="en-US"/>
         </w:rPr>
+        <w:lastRenderedPageBreak/>
         <w:t>Despite the above-mentioned drawbacks, we find the here proposed method of complexity analysis informative as it successfully identifies known rearrangement hot spots (prophages, integrons et al.), and we hope that GCB with its capacity of visualization and complexity assessment will find its application in the area of comparative genomics studies.</w:t>
       </w:r>
     </w:p>
@@ -25698,7 +28317,6 @@
         <w:rPr>
           <w:lang w:val="en-US"/>
         </w:rPr>
-        <w:lastRenderedPageBreak/>
         <w:t>graph obtained with the default approach to ignore groups with several representatives in the particular genome; B) graph obtained with paralogs “orthologization” approach.</w:t>
       </w:r>
     </w:p>
@@ -25715,7 +28333,7 @@
         <w:rPr>
           <w:b/>
           <w:lang w:val="en-US"/>
-          <w:rPrChange w:id="2114" w:author="Admin" w:date="2020-04-09T10:12:00Z">
+          <w:rPrChange w:id="2391" w:author="Admin" w:date="2020-04-09T10:12:00Z">
             <w:rPr>
               <w:b/>
             </w:rPr>
@@ -25925,6 +28543,7 @@
         <w:ind w:left="35"/>
       </w:pPr>
       <w:r>
+        <w:lastRenderedPageBreak/>
         <w:t>References</w:t>
       </w:r>
     </w:p>
@@ -25939,7 +28558,7 @@
       <w:r>
         <w:rPr>
           <w:lang w:val="en-US"/>
-          <w:rPrChange w:id="2115" w:author="Admin" w:date="2020-04-09T10:12:00Z">
+          <w:rPrChange w:id="2392" w:author="Admin" w:date="2020-04-09T10:12:00Z">
             <w:rPr/>
           </w:rPrChange>
         </w:rPr>
@@ -25958,7 +28577,7 @@
         <w:ind w:hanging="354"/>
         <w:rPr>
           <w:lang w:val="en-US"/>
-          <w:rPrChange w:id="2116" w:author="Admin" w:date="2020-04-09T13:35:00Z">
+          <w:rPrChange w:id="2393" w:author="Admin" w:date="2020-04-09T13:35:00Z">
             <w:rPr/>
           </w:rPrChange>
         </w:rPr>
@@ -25966,7 +28585,7 @@
       <w:r>
         <w:rPr>
           <w:lang w:val="en-US"/>
-          <w:rPrChange w:id="2117" w:author="Admin" w:date="2020-04-09T10:12:00Z">
+          <w:rPrChange w:id="2394" w:author="Admin" w:date="2020-04-09T10:12:00Z">
             <w:rPr/>
           </w:rPrChange>
         </w:rPr>
@@ -25975,7 +28594,7 @@
       <w:r>
         <w:rPr>
           <w:lang w:val="en-US"/>
-          <w:rPrChange w:id="2118" w:author="Admin" w:date="2020-04-09T13:35:00Z">
+          <w:rPrChange w:id="2395" w:author="Admin" w:date="2020-04-09T13:35:00Z">
             <w:rPr/>
           </w:rPrChange>
         </w:rPr>
@@ -25991,7 +28610,7 @@
         <w:ind w:hanging="354"/>
         <w:rPr>
           <w:lang w:val="en-US"/>
-          <w:rPrChange w:id="2119" w:author="Admin" w:date="2020-04-09T13:35:00Z">
+          <w:rPrChange w:id="2396" w:author="Admin" w:date="2020-04-09T13:35:00Z">
             <w:rPr/>
           </w:rPrChange>
         </w:rPr>
@@ -26005,7 +28624,7 @@
       <w:r>
         <w:rPr>
           <w:lang w:val="en-US"/>
-          <w:rPrChange w:id="2120" w:author="Admin" w:date="2020-04-09T10:12:00Z">
+          <w:rPrChange w:id="2397" w:author="Admin" w:date="2020-04-09T10:12:00Z">
             <w:rPr/>
           </w:rPrChange>
         </w:rPr>
@@ -26014,7 +28633,7 @@
       <w:r>
         <w:rPr>
           <w:lang w:val="en-US"/>
-          <w:rPrChange w:id="2121" w:author="Admin" w:date="2020-04-09T13:35:00Z">
+          <w:rPrChange w:id="2398" w:author="Admin" w:date="2020-04-09T13:35:00Z">
             <w:rPr/>
           </w:rPrChange>
         </w:rPr>
@@ -26030,7 +28649,7 @@
         <w:ind w:hanging="354"/>
         <w:rPr>
           <w:lang w:val="en-US"/>
-          <w:rPrChange w:id="2122" w:author="Admin" w:date="2020-05-07T11:41:00Z">
+          <w:rPrChange w:id="2399" w:author="Admin" w:date="2020-05-07T11:41:00Z">
             <w:rPr/>
           </w:rPrChange>
         </w:rPr>
@@ -26038,7 +28657,7 @@
       <w:r>
         <w:rPr>
           <w:lang w:val="en-US"/>
-          <w:rPrChange w:id="2123" w:author="Admin" w:date="2020-04-09T10:12:00Z">
+          <w:rPrChange w:id="2400" w:author="Admin" w:date="2020-04-09T10:12:00Z">
             <w:rPr/>
           </w:rPrChange>
         </w:rPr>
@@ -26047,7 +28666,7 @@
       <w:r>
         <w:rPr>
           <w:lang w:val="en-US"/>
-          <w:rPrChange w:id="2124" w:author="Admin" w:date="2020-05-07T11:41:00Z">
+          <w:rPrChange w:id="2401" w:author="Admin" w:date="2020-05-07T11:41:00Z">
             <w:rPr/>
           </w:rPrChange>
         </w:rPr>
@@ -26102,7 +28721,6 @@
         <w:rPr>
           <w:lang w:val="en-US"/>
         </w:rPr>
-        <w:lastRenderedPageBreak/>
         <w:t xml:space="preserve">Fritsche M, Li S, Heermann DW, Wiggins PA. A model for Escherichia coli chromosome packaging supports transcription factor-induced DNA domain formation. </w:t>
       </w:r>
       <w:r>
@@ -26223,7 +28841,7 @@
         <w:ind w:hanging="354"/>
         <w:rPr>
           <w:lang w:val="en-US"/>
-          <w:rPrChange w:id="2125" w:author="Admin" w:date="2020-04-09T13:35:00Z">
+          <w:rPrChange w:id="2402" w:author="Admin" w:date="2020-04-09T13:35:00Z">
             <w:rPr/>
           </w:rPrChange>
         </w:rPr>
@@ -26237,7 +28855,7 @@
       <w:r>
         <w:rPr>
           <w:lang w:val="en-US"/>
-          <w:rPrChange w:id="2126" w:author="Admin" w:date="2020-04-09T10:12:00Z">
+          <w:rPrChange w:id="2403" w:author="Admin" w:date="2020-04-09T10:12:00Z">
             <w:rPr/>
           </w:rPrChange>
         </w:rPr>
@@ -26246,7 +28864,7 @@
       <w:r>
         <w:rPr>
           <w:lang w:val="en-US"/>
-          <w:rPrChange w:id="2127" w:author="Admin" w:date="2020-04-09T13:35:00Z">
+          <w:rPrChange w:id="2404" w:author="Admin" w:date="2020-04-09T13:35:00Z">
             <w:rPr/>
           </w:rPrChange>
         </w:rPr>
@@ -26262,7 +28880,7 @@
         <w:ind w:hanging="354"/>
         <w:rPr>
           <w:lang w:val="en-US"/>
-          <w:rPrChange w:id="2128" w:author="Admin" w:date="2020-05-07T11:41:00Z">
+          <w:rPrChange w:id="2405" w:author="Admin" w:date="2020-05-07T11:41:00Z">
             <w:rPr/>
           </w:rPrChange>
         </w:rPr>
@@ -26276,7 +28894,7 @@
       <w:r>
         <w:rPr>
           <w:lang w:val="en-US"/>
-          <w:rPrChange w:id="2129" w:author="Admin" w:date="2020-04-09T10:12:00Z">
+          <w:rPrChange w:id="2406" w:author="Admin" w:date="2020-04-09T10:12:00Z">
             <w:rPr/>
           </w:rPrChange>
         </w:rPr>
@@ -26285,7 +28903,7 @@
       <w:r>
         <w:rPr>
           <w:lang w:val="en-US"/>
-          <w:rPrChange w:id="2130" w:author="Admin" w:date="2020-05-07T11:41:00Z">
+          <w:rPrChange w:id="2407" w:author="Admin" w:date="2020-05-07T11:41:00Z">
             <w:rPr/>
           </w:rPrChange>
         </w:rPr>
@@ -26301,7 +28919,7 @@
         <w:ind w:hanging="354"/>
         <w:rPr>
           <w:lang w:val="en-US"/>
-          <w:rPrChange w:id="2131" w:author="Admin" w:date="2020-05-07T11:41:00Z">
+          <w:rPrChange w:id="2408" w:author="Admin" w:date="2020-05-07T11:41:00Z">
             <w:rPr/>
           </w:rPrChange>
         </w:rPr>
@@ -26309,16 +28927,17 @@
       <w:r>
         <w:rPr>
           <w:lang w:val="en-US"/>
-          <w:rPrChange w:id="2132" w:author="Admin" w:date="2020-04-09T10:12:00Z">
+          <w:rPrChange w:id="2409" w:author="Admin" w:date="2020-04-09T10:12:00Z">
             <w:rPr/>
           </w:rPrChange>
         </w:rPr>
+        <w:lastRenderedPageBreak/>
         <w:t xml:space="preserve">Schmid MB, Roth JR. Selection and endpoint distribution of bacterial inversion mutations. </w:t>
       </w:r>
       <w:r>
         <w:rPr>
           <w:lang w:val="en-US"/>
-          <w:rPrChange w:id="2133" w:author="Admin" w:date="2020-05-07T11:41:00Z">
+          <w:rPrChange w:id="2410" w:author="Admin" w:date="2020-05-07T11:41:00Z">
             <w:rPr/>
           </w:rPrChange>
         </w:rPr>
@@ -26448,7 +29067,7 @@
         <w:ind w:hanging="354"/>
         <w:rPr>
           <w:lang w:val="en-US"/>
-          <w:rPrChange w:id="2134" w:author="Admin" w:date="2020-04-09T13:35:00Z">
+          <w:rPrChange w:id="2411" w:author="Admin" w:date="2020-04-09T13:35:00Z">
             <w:rPr/>
           </w:rPrChange>
         </w:rPr>
@@ -26457,13 +29076,12 @@
         <w:rPr>
           <w:lang w:val="en-US"/>
         </w:rPr>
-        <w:lastRenderedPageBreak/>
         <w:t xml:space="preserve">Lawrence M, Huber W, Pages H, Aboyoun P, Carlson M, Gentleman R, et al. </w:t>
       </w:r>
       <w:r>
         <w:rPr>
           <w:lang w:val="en-US"/>
-          <w:rPrChange w:id="2135" w:author="Admin" w:date="2020-04-09T10:12:00Z">
+          <w:rPrChange w:id="2412" w:author="Admin" w:date="2020-04-09T10:12:00Z">
             <w:rPr/>
           </w:rPrChange>
         </w:rPr>
@@ -26472,7 +29090,7 @@
       <w:r>
         <w:rPr>
           <w:lang w:val="en-US"/>
-          <w:rPrChange w:id="2136" w:author="Admin" w:date="2020-04-09T13:35:00Z">
+          <w:rPrChange w:id="2413" w:author="Admin" w:date="2020-04-09T13:35:00Z">
             <w:rPr/>
           </w:rPrChange>
         </w:rPr>
@@ -26488,7 +29106,7 @@
         <w:ind w:hanging="354"/>
         <w:rPr>
           <w:lang w:val="en-US"/>
-          <w:rPrChange w:id="2137" w:author="Admin" w:date="2020-05-07T11:41:00Z">
+          <w:rPrChange w:id="2414" w:author="Admin" w:date="2020-05-07T11:41:00Z">
             <w:rPr/>
           </w:rPrChange>
         </w:rPr>
@@ -26502,7 +29120,7 @@
       <w:r>
         <w:rPr>
           <w:lang w:val="en-US"/>
-          <w:rPrChange w:id="2138" w:author="Admin" w:date="2020-04-09T10:12:00Z">
+          <w:rPrChange w:id="2415" w:author="Admin" w:date="2020-04-09T10:12:00Z">
             <w:rPr/>
           </w:rPrChange>
         </w:rPr>
@@ -26511,7 +29129,7 @@
       <w:r>
         <w:rPr>
           <w:lang w:val="en-US"/>
-          <w:rPrChange w:id="2139" w:author="Admin" w:date="2020-05-07T11:41:00Z">
+   